--- a/intern/BaoCaoThucTap_DangVanLuc_DH6C1.docx
+++ b/intern/BaoCaoThucTap_DangVanLuc_DH6C1.docx
@@ -125,7 +125,7 @@
           </mc:Choice>
           <mc:Fallback>
             <w:pict>
-              <v:line w14:anchorId="197FD1B4" id="Straight Connector 1" o:spid="_x0000_s1026" style="position:absolute;z-index:251658240;visibility:visible;mso-wrap-style:square;mso-width-percent:0;mso-height-percent:0;mso-wrap-distance-left:9pt;mso-wrap-distance-top:0;mso-wrap-distance-right:9pt;mso-wrap-distance-bottom:0;mso-position-horizontal:absolute;mso-position-horizontal-relative:text;mso-position-vertical:absolute;mso-position-vertical-relative:text;mso-width-percent:0;mso-height-percent:0;mso-width-relative:page;mso-height-relative:page" from="162.1pt,4.9pt" to="295.1pt,4.9pt" o:gfxdata="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" strokeweight="1pt"/>
+              <v:line w14:anchorId="6386BDCA" id="Straight Connector 1" o:spid="_x0000_s1026" style="position:absolute;z-index:251658240;visibility:visible;mso-wrap-style:square;mso-width-percent:0;mso-height-percent:0;mso-wrap-distance-left:9pt;mso-wrap-distance-top:0;mso-wrap-distance-right:9pt;mso-wrap-distance-bottom:0;mso-position-horizontal:absolute;mso-position-horizontal-relative:text;mso-position-vertical:absolute;mso-position-vertical-relative:text;mso-width-percent:0;mso-height-percent:0;mso-width-relative:page;mso-height-relative:page" from="162.1pt,4.9pt" to="295.1pt,4.9pt" o:gfxdata="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" strokeweight="1pt"/>
             </w:pict>
           </mc:Fallback>
         </mc:AlternateContent>
@@ -5436,18 +5436,7 @@
           <w:szCs w:val="26"/>
         </w:rPr>
         <w:lastRenderedPageBreak/>
-        <w:t xml:space="preserve">  2.3.1. </w:t>
-      </w:r>
-      <w:r>
-        <w:rPr>
-          <w:rFonts w:ascii="Times New Roman" w:hAnsi="Times New Roman" w:cs="Times New Roman"/>
-          <w:i/>
-          <w:iCs/>
-          <w:color w:val="auto"/>
-          <w:sz w:val="26"/>
-          <w:szCs w:val="26"/>
-        </w:rPr>
-        <w:t>Những Khái Niệm Cơ Bản</w:t>
+        <w:t xml:space="preserve">  2.3.1. Những Khái Niệm Cơ Bản</w:t>
       </w:r>
     </w:p>
     <w:p>
@@ -6139,17 +6128,7 @@
           <w:szCs w:val="27"/>
           <w:shd w:val="clear" w:color="auto" w:fill="FFFFFF"/>
         </w:rPr>
-        <w:t xml:space="preserve">                 </w:t>
-      </w:r>
-      <w:r>
-        <w:rPr>
-          <w:rStyle w:val="Emphasis"/>
-          <w:color w:val="292B2C"/>
-          <w:sz w:val="27"/>
-          <w:szCs w:val="27"/>
-          <w:shd w:val="clear" w:color="auto" w:fill="FFFFFF"/>
-        </w:rPr>
-        <w:t>Hình 1. Sơ đồ vận chuyển message trong RabbitMQ</w:t>
+        <w:t xml:space="preserve">                 Hình 1. Sơ đồ vận chuyển message trong RabbitMQ</w:t>
       </w:r>
     </w:p>
     <w:p>
@@ -6986,34 +6965,7 @@
           <w:sz w:val="26"/>
           <w:szCs w:val="26"/>
         </w:rPr>
-        <w:t xml:space="preserve">    </w:t>
-      </w:r>
-      <w:r>
-        <w:rPr>
-          <w:rFonts w:ascii="Times New Roman" w:hAnsi="Times New Roman" w:cs="Times New Roman"/>
-          <w:color w:val="auto"/>
-          <w:sz w:val="26"/>
-          <w:szCs w:val="26"/>
-        </w:rPr>
-        <w:t>2.3.1.</w:t>
-      </w:r>
-      <w:r>
-        <w:rPr>
-          <w:rFonts w:ascii="Times New Roman" w:hAnsi="Times New Roman" w:cs="Times New Roman"/>
-          <w:color w:val="auto"/>
-          <w:sz w:val="26"/>
-          <w:szCs w:val="26"/>
-        </w:rPr>
-        <w:t>3</w:t>
-      </w:r>
-      <w:r>
-        <w:rPr>
-          <w:rFonts w:ascii="Times New Roman" w:hAnsi="Times New Roman" w:cs="Times New Roman"/>
-          <w:color w:val="auto"/>
-          <w:sz w:val="26"/>
-          <w:szCs w:val="26"/>
-        </w:rPr>
-        <w:t>. Topic Exchange</w:t>
+        <w:t xml:space="preserve">    2.3.1.3. Topic Exchange</w:t>
       </w:r>
     </w:p>
     <w:p>
@@ -7616,16 +7568,7 @@
           <w:sz w:val="26"/>
           <w:szCs w:val="26"/>
         </w:rPr>
-        <w:t xml:space="preserve">    </w:t>
-      </w:r>
-      <w:r>
-        <w:rPr>
-          <w:rFonts w:ascii="Times New Roman" w:hAnsi="Times New Roman" w:cs="Times New Roman"/>
-          <w:color w:val="auto"/>
-          <w:sz w:val="26"/>
-          <w:szCs w:val="26"/>
-        </w:rPr>
-        <w:t>2.3.1.</w:t>
+        <w:t xml:space="preserve">    2.3.1.</w:t>
       </w:r>
       <w:r>
         <w:rPr>
@@ -9159,43 +9102,7 @@
           <w:sz w:val="26"/>
           <w:szCs w:val="26"/>
         </w:rPr>
-        <w:t xml:space="preserve">  2.3.</w:t>
-      </w:r>
-      <w:r>
-        <w:rPr>
-          <w:rFonts w:ascii="Times New Roman" w:hAnsi="Times New Roman" w:cs="Times New Roman"/>
-          <w:color w:val="auto"/>
-          <w:sz w:val="26"/>
-          <w:szCs w:val="26"/>
-        </w:rPr>
-        <w:t>2</w:t>
-      </w:r>
-      <w:r>
-        <w:rPr>
-          <w:rFonts w:ascii="Times New Roman" w:hAnsi="Times New Roman" w:cs="Times New Roman"/>
-          <w:color w:val="auto"/>
-          <w:sz w:val="26"/>
-          <w:szCs w:val="26"/>
-        </w:rPr>
-        <w:t xml:space="preserve">. </w:t>
-      </w:r>
-      <w:r>
-        <w:rPr>
-          <w:rFonts w:ascii="Times New Roman" w:hAnsi="Times New Roman" w:cs="Times New Roman"/>
-          <w:color w:val="auto"/>
-          <w:sz w:val="26"/>
-          <w:szCs w:val="26"/>
-        </w:rPr>
-        <w:t xml:space="preserve">Một số </w:t>
-      </w:r>
-      <w:r>
-        <w:rPr>
-          <w:rFonts w:ascii="Times New Roman" w:hAnsi="Times New Roman" w:cs="Times New Roman"/>
-          <w:color w:val="auto"/>
-          <w:sz w:val="26"/>
-          <w:szCs w:val="26"/>
-        </w:rPr>
-        <w:t>messaging pattern khi sử dụng RabbitMQ</w:t>
+        <w:t xml:space="preserve">  2.3.2. Một số messaging pattern khi sử dụng RabbitMQ</w:t>
       </w:r>
     </w:p>
     <w:p>
@@ -9426,8 +9333,6 @@
       <w:r>
         <w:t>.</w:t>
       </w:r>
-      <w:bookmarkStart w:id="7" w:name="_GoBack"/>
-      <w:bookmarkEnd w:id="7"/>
       <w:r>
         <w:t>Nhiều lớp Exchange</w:t>
       </w:r>
@@ -9771,6 +9676,3751 @@
     <w:p/>
     <w:p>
       <w:pPr>
+        <w:pStyle w:val="Heading4"/>
+      </w:pPr>
+      <w:r>
+        <w:lastRenderedPageBreak/>
+        <w:t xml:space="preserve">     2.3.</w:t>
+      </w:r>
+      <w:r>
+        <w:t>2</w:t>
+      </w:r>
+      <w:r>
+        <w:t>.</w:t>
+      </w:r>
+      <w:r>
+        <w:t>1</w:t>
+      </w:r>
+      <w:r>
+        <w:t>.</w:t>
+      </w:r>
+      <w:r>
+        <w:t>Hệ thống định tuyến email với Header Exchange</w:t>
+      </w:r>
+    </w:p>
+    <w:p>
+      <w:pPr>
+        <w:shd w:val="clear" w:color="auto" w:fill="FFFFFF"/>
+        <w:spacing w:after="0" w:line="240" w:lineRule="auto"/>
+        <w:rPr>
+          <w:rFonts w:ascii="Segoe UI" w:eastAsia="Times New Roman" w:hAnsi="Segoe UI" w:cs="Segoe UI"/>
+          <w:color w:val="333333"/>
+          <w:sz w:val="24"/>
+          <w:szCs w:val="24"/>
+        </w:rPr>
+      </w:pPr>
+      <w:r>
+        <w:rPr>
+          <w:rFonts w:ascii="Segoe UI" w:eastAsia="Times New Roman" w:hAnsi="Segoe UI" w:cs="Segoe UI"/>
+          <w:color w:val="333333"/>
+          <w:sz w:val="24"/>
+          <w:szCs w:val="24"/>
+        </w:rPr>
+        <w:t>Định tuyến email không phải là một mẫu chung nhưng nó thể hiện sức mạnh của </w:t>
+      </w:r>
+      <w:r>
+        <w:rPr>
+          <w:rFonts w:ascii="Segoe UI" w:eastAsia="Times New Roman" w:hAnsi="Segoe UI" w:cs="Segoe UI"/>
+          <w:b/>
+          <w:bCs/>
+          <w:color w:val="333333"/>
+          <w:sz w:val="24"/>
+          <w:szCs w:val="24"/>
+        </w:rPr>
+        <w:t>Header Exchange</w:t>
+      </w:r>
+      <w:r>
+        <w:rPr>
+          <w:rFonts w:ascii="Segoe UI" w:eastAsia="Times New Roman" w:hAnsi="Segoe UI" w:cs="Segoe UI"/>
+          <w:color w:val="333333"/>
+          <w:sz w:val="24"/>
+          <w:szCs w:val="24"/>
+        </w:rPr>
+        <w:t>. Ví dụ này cũng cho thấy cách bạn có thể giảm sự phụ thuộc vào </w:t>
+      </w:r>
+      <w:r>
+        <w:rPr>
+          <w:rFonts w:ascii="Courier New" w:eastAsia="Times New Roman" w:hAnsi="Courier New" w:cs="Courier New"/>
+          <w:color w:val="C7254E"/>
+          <w:sz w:val="20"/>
+          <w:szCs w:val="20"/>
+        </w:rPr>
+        <w:t>scheduler</w:t>
+      </w:r>
+      <w:r>
+        <w:rPr>
+          <w:rFonts w:ascii="Segoe UI" w:eastAsia="Times New Roman" w:hAnsi="Segoe UI" w:cs="Segoe UI"/>
+          <w:color w:val="333333"/>
+          <w:sz w:val="24"/>
+          <w:szCs w:val="24"/>
+        </w:rPr>
+        <w:t>.</w:t>
+      </w:r>
+    </w:p>
+    <w:p>
+      <w:pPr>
+        <w:shd w:val="clear" w:color="auto" w:fill="FFFFFF"/>
+        <w:spacing w:after="240" w:line="240" w:lineRule="auto"/>
+        <w:rPr>
+          <w:rFonts w:ascii="Segoe UI" w:eastAsia="Times New Roman" w:hAnsi="Segoe UI" w:cs="Segoe UI"/>
+          <w:color w:val="333333"/>
+          <w:sz w:val="24"/>
+          <w:szCs w:val="24"/>
+        </w:rPr>
+      </w:pPr>
+      <w:r>
+        <w:rPr>
+          <w:rFonts w:ascii="Segoe UI" w:eastAsia="Times New Roman" w:hAnsi="Segoe UI" w:cs="Segoe UI"/>
+          <w:color w:val="333333"/>
+          <w:sz w:val="24"/>
+          <w:szCs w:val="24"/>
+        </w:rPr>
+        <w:t>Giả sử chúng ta là một hãng hàng không và chúng ta làm việc với một đối tác tên là </w:t>
+      </w:r>
+      <w:r>
+        <w:rPr>
+          <w:rFonts w:ascii="Segoe UI" w:eastAsia="Times New Roman" w:hAnsi="Segoe UI" w:cs="Segoe UI"/>
+          <w:i/>
+          <w:iCs/>
+          <w:color w:val="333333"/>
+          <w:sz w:val="24"/>
+          <w:szCs w:val="24"/>
+        </w:rPr>
+        <w:t>ABC</w:t>
+      </w:r>
+      <w:r>
+        <w:rPr>
+          <w:rFonts w:ascii="Segoe UI" w:eastAsia="Times New Roman" w:hAnsi="Segoe UI" w:cs="Segoe UI"/>
+          <w:color w:val="333333"/>
+          <w:sz w:val="24"/>
+          <w:szCs w:val="24"/>
+        </w:rPr>
+        <w:t> thực hiện bảo dưỡng máy bay trên máy bay của chúng ta. Mỗi ngày hệ thống của chúng gửi cho chúng ta các email chứa thông tin bên trong email hoặc trong tệp đính kèm. Vâng chào mừng bạn đến với thế giới tích hợp thông qua SMTP, đó là sự thật.</w:t>
+      </w:r>
+    </w:p>
+    <w:p>
+      <w:pPr>
+        <w:shd w:val="clear" w:color="auto" w:fill="FFFFFF"/>
+        <w:spacing w:after="240" w:line="240" w:lineRule="auto"/>
+        <w:rPr>
+          <w:rFonts w:ascii="Segoe UI" w:eastAsia="Times New Roman" w:hAnsi="Segoe UI" w:cs="Segoe UI"/>
+          <w:color w:val="333333"/>
+          <w:sz w:val="24"/>
+          <w:szCs w:val="24"/>
+        </w:rPr>
+      </w:pPr>
+      <w:r>
+        <w:rPr>
+          <w:rFonts w:ascii="Segoe UI" w:eastAsia="Times New Roman" w:hAnsi="Segoe UI" w:cs="Segoe UI"/>
+          <w:color w:val="333333"/>
+          <w:sz w:val="24"/>
+          <w:szCs w:val="24"/>
+        </w:rPr>
+        <w:t>Bạn có năm ứng dụng cần cập nhật hệ thống nội bộ với các tệp dữ liệu khác nhau mà ABC gửi cho chúng ta hàng ngày. Ví dụ, bộ phận tài chính cần biết tình trạng thành phần máy bay để tạo ra các mô hình dự đoán về chi phí trong tương lai để ngân sách cần thiết được cung cấp và hạch toán.</w:t>
+      </w:r>
+    </w:p>
+    <w:p>
+      <w:pPr>
+        <w:shd w:val="clear" w:color="auto" w:fill="FFFFFF"/>
+        <w:spacing w:after="0" w:line="240" w:lineRule="auto"/>
+        <w:rPr>
+          <w:rFonts w:ascii="Segoe UI" w:eastAsia="Times New Roman" w:hAnsi="Segoe UI" w:cs="Segoe UI"/>
+          <w:color w:val="333333"/>
+          <w:sz w:val="24"/>
+          <w:szCs w:val="24"/>
+        </w:rPr>
+      </w:pPr>
+      <w:r>
+        <w:rPr>
+          <w:rFonts w:ascii="Segoe UI" w:eastAsia="Times New Roman" w:hAnsi="Segoe UI" w:cs="Segoe UI"/>
+          <w:color w:val="333333"/>
+          <w:sz w:val="24"/>
+          <w:szCs w:val="24"/>
+        </w:rPr>
+        <w:t>Khi tất cả năm ứng dụng đọc trực tiếp từ hộp thư, chúng ta không còn có thể dựa vào trạng thái đọc. Mỗi ứng dụng cần theo dõi những gì chúng đã đọc trước đó, bỏ qua các email mà chúng không quan tâm và được lập lịch để chạy mỗi </w:t>
+      </w:r>
+      <w:r>
+        <w:rPr>
+          <w:rFonts w:ascii="Courier New" w:eastAsia="Times New Roman" w:hAnsi="Courier New" w:cs="Courier New"/>
+          <w:color w:val="C7254E"/>
+          <w:sz w:val="20"/>
+          <w:szCs w:val="20"/>
+        </w:rPr>
+        <w:t>X</w:t>
+      </w:r>
+      <w:r>
+        <w:rPr>
+          <w:rFonts w:ascii="Segoe UI" w:eastAsia="Times New Roman" w:hAnsi="Segoe UI" w:cs="Segoe UI"/>
+          <w:color w:val="333333"/>
+          <w:sz w:val="24"/>
+          <w:szCs w:val="24"/>
+        </w:rPr>
+        <w:t> phút hoặc giờ. chúng ta phải thực hiện logic đọc hộp thư nhiều lần.</w:t>
+      </w:r>
+    </w:p>
+    <w:p>
+      <w:pPr>
+        <w:shd w:val="clear" w:color="auto" w:fill="FFFFFF"/>
+        <w:spacing w:after="240" w:line="240" w:lineRule="auto"/>
+        <w:rPr>
+          <w:rFonts w:ascii="Segoe UI" w:eastAsia="Times New Roman" w:hAnsi="Segoe UI" w:cs="Segoe UI"/>
+          <w:color w:val="333333"/>
+          <w:sz w:val="24"/>
+          <w:szCs w:val="24"/>
+        </w:rPr>
+      </w:pPr>
+      <w:r>
+        <w:rPr>
+          <w:rFonts w:ascii="Segoe UI" w:eastAsia="Times New Roman" w:hAnsi="Segoe UI" w:cs="Segoe UI"/>
+          <w:i/>
+          <w:iCs/>
+          <w:color w:val="333333"/>
+          <w:sz w:val="24"/>
+          <w:szCs w:val="24"/>
+        </w:rPr>
+        <w:t>Hình 8:</w:t>
+      </w:r>
+    </w:p>
+    <w:p>
+      <w:pPr>
+        <w:shd w:val="clear" w:color="auto" w:fill="FFFFFF"/>
+        <w:spacing w:after="240" w:line="240" w:lineRule="auto"/>
+        <w:jc w:val="center"/>
+        <w:rPr>
+          <w:rFonts w:ascii="Segoe UI" w:eastAsia="Times New Roman" w:hAnsi="Segoe UI" w:cs="Segoe UI"/>
+          <w:color w:val="333333"/>
+          <w:sz w:val="24"/>
+          <w:szCs w:val="24"/>
+        </w:rPr>
+      </w:pPr>
+      <w:r>
+        <w:rPr>
+          <w:rFonts w:ascii="Segoe UI" w:eastAsia="Times New Roman" w:hAnsi="Segoe UI" w:cs="Segoe UI"/>
+          <w:noProof/>
+          <w:color w:val="7C80A1"/>
+          <w:sz w:val="24"/>
+          <w:szCs w:val="24"/>
+        </w:rPr>
+        <w:drawing>
+          <wp:inline distT="0" distB="0" distL="0" distR="0" wp14:anchorId="0375AA60" wp14:editId="73CFA5E2">
+            <wp:extent cx="4305300" cy="3209925"/>
+            <wp:effectExtent l="0" t="0" r="0" b="9525"/>
+            <wp:docPr id="19" name="Picture 19" descr="Hình 8">
+              <a:hlinkClick xmlns:a="http://schemas.openxmlformats.org/drawingml/2006/main" r:id="rId38" tgtFrame="&quot;_blank&quot;"/>
+            </wp:docPr>
+            <wp:cNvGraphicFramePr>
+              <a:graphicFrameLocks xmlns:a="http://schemas.openxmlformats.org/drawingml/2006/main" noChangeAspect="1"/>
+            </wp:cNvGraphicFramePr>
+            <a:graphic xmlns:a="http://schemas.openxmlformats.org/drawingml/2006/main">
+              <a:graphicData uri="http://schemas.openxmlformats.org/drawingml/2006/picture">
+                <pic:pic xmlns:pic="http://schemas.openxmlformats.org/drawingml/2006/picture">
+                  <pic:nvPicPr>
+                    <pic:cNvPr id="0" name="Picture 1" descr="Hình 8">
+                      <a:hlinkClick r:id="rId38" tgtFrame="&quot;_blank&quot;"/>
+                    </pic:cNvPr>
+                    <pic:cNvPicPr>
+                      <a:picLocks noChangeAspect="1" noChangeArrowheads="1"/>
+                    </pic:cNvPicPr>
+                  </pic:nvPicPr>
+                  <pic:blipFill>
+                    <a:blip r:embed="rId39">
+                      <a:extLst>
+                        <a:ext uri="{28A0092B-C50C-407E-A947-70E740481C1C}">
+                          <a14:useLocalDpi xmlns:a14="http://schemas.microsoft.com/office/drawing/2010/main" val="0"/>
+                        </a:ext>
+                      </a:extLst>
+                    </a:blip>
+                    <a:srcRect/>
+                    <a:stretch>
+                      <a:fillRect/>
+                    </a:stretch>
+                  </pic:blipFill>
+                  <pic:spPr bwMode="auto">
+                    <a:xfrm>
+                      <a:off x="0" y="0"/>
+                      <a:ext cx="4305300" cy="3209925"/>
+                    </a:xfrm>
+                    <a:prstGeom prst="rect">
+                      <a:avLst/>
+                    </a:prstGeom>
+                    <a:noFill/>
+                    <a:ln>
+                      <a:noFill/>
+                    </a:ln>
+                  </pic:spPr>
+                </pic:pic>
+              </a:graphicData>
+            </a:graphic>
+          </wp:inline>
+        </w:drawing>
+      </w:r>
+    </w:p>
+    <w:p>
+      <w:pPr>
+        <w:shd w:val="clear" w:color="auto" w:fill="FFFFFF"/>
+        <w:spacing w:after="0" w:line="240" w:lineRule="auto"/>
+        <w:rPr>
+          <w:rFonts w:ascii="Segoe UI" w:eastAsia="Times New Roman" w:hAnsi="Segoe UI" w:cs="Segoe UI"/>
+          <w:color w:val="333333"/>
+          <w:sz w:val="24"/>
+          <w:szCs w:val="24"/>
+        </w:rPr>
+      </w:pPr>
+      <w:r>
+        <w:rPr>
+          <w:rFonts w:ascii="Segoe UI" w:eastAsia="Times New Roman" w:hAnsi="Segoe UI" w:cs="Segoe UI"/>
+          <w:color w:val="333333"/>
+          <w:sz w:val="24"/>
+          <w:szCs w:val="24"/>
+        </w:rPr>
+        <w:t>Thay vào đó, chúng ta có thể có một ứng dụng duy nhất chịu trách nhiệm đọc hộp thư ghi tất cả email và tệp đính kèm của chúng vào cơ sở dữ liệu. Sau đó, mỗi ứng dụng cần đọc từ cơ sở dữ liệu đó. Một lần nữa, mỗi ứng dụng phải theo dõi những email đã đọc, đó là đoạn code lặp đi lặp lại. Các ứng dụng này cũng cần được lên lập lịch bằng một </w:t>
+      </w:r>
+      <w:r>
+        <w:rPr>
+          <w:rFonts w:ascii="Courier New" w:eastAsia="Times New Roman" w:hAnsi="Courier New" w:cs="Courier New"/>
+          <w:color w:val="C7254E"/>
+          <w:sz w:val="20"/>
+          <w:szCs w:val="20"/>
+        </w:rPr>
+        <w:t>scheduler</w:t>
+      </w:r>
+    </w:p>
+    <w:p>
+      <w:pPr>
+        <w:shd w:val="clear" w:color="auto" w:fill="FFFFFF"/>
+        <w:spacing w:after="240" w:line="240" w:lineRule="auto"/>
+        <w:rPr>
+          <w:rFonts w:ascii="Segoe UI" w:eastAsia="Times New Roman" w:hAnsi="Segoe UI" w:cs="Segoe UI"/>
+          <w:color w:val="333333"/>
+          <w:sz w:val="24"/>
+          <w:szCs w:val="24"/>
+        </w:rPr>
+      </w:pPr>
+      <w:r>
+        <w:rPr>
+          <w:rFonts w:ascii="Segoe UI" w:eastAsia="Times New Roman" w:hAnsi="Segoe UI" w:cs="Segoe UI"/>
+          <w:i/>
+          <w:iCs/>
+          <w:color w:val="333333"/>
+          <w:sz w:val="24"/>
+          <w:szCs w:val="24"/>
+        </w:rPr>
+        <w:t>Hình 9:</w:t>
+      </w:r>
+    </w:p>
+    <w:p>
+      <w:pPr>
+        <w:shd w:val="clear" w:color="auto" w:fill="FFFFFF"/>
+        <w:spacing w:after="240" w:line="240" w:lineRule="auto"/>
+        <w:jc w:val="center"/>
+        <w:rPr>
+          <w:rFonts w:ascii="Segoe UI" w:eastAsia="Times New Roman" w:hAnsi="Segoe UI" w:cs="Segoe UI"/>
+          <w:color w:val="333333"/>
+          <w:sz w:val="24"/>
+          <w:szCs w:val="24"/>
+        </w:rPr>
+      </w:pPr>
+      <w:r>
+        <w:rPr>
+          <w:rFonts w:ascii="Segoe UI" w:eastAsia="Times New Roman" w:hAnsi="Segoe UI" w:cs="Segoe UI"/>
+          <w:noProof/>
+          <w:color w:val="7C80A1"/>
+          <w:sz w:val="24"/>
+          <w:szCs w:val="24"/>
+        </w:rPr>
+        <w:lastRenderedPageBreak/>
+        <w:drawing>
+          <wp:inline distT="0" distB="0" distL="0" distR="0" wp14:anchorId="5415DD38" wp14:editId="369D6BA4">
+            <wp:extent cx="5970905" cy="2773680"/>
+            <wp:effectExtent l="0" t="0" r="0" b="7620"/>
+            <wp:docPr id="18" name="Picture 18" descr="Hình 9">
+              <a:hlinkClick xmlns:a="http://schemas.openxmlformats.org/drawingml/2006/main" r:id="rId40" tgtFrame="&quot;_blank&quot;"/>
+            </wp:docPr>
+            <wp:cNvGraphicFramePr>
+              <a:graphicFrameLocks xmlns:a="http://schemas.openxmlformats.org/drawingml/2006/main" noChangeAspect="1"/>
+            </wp:cNvGraphicFramePr>
+            <a:graphic xmlns:a="http://schemas.openxmlformats.org/drawingml/2006/main">
+              <a:graphicData uri="http://schemas.openxmlformats.org/drawingml/2006/picture">
+                <pic:pic xmlns:pic="http://schemas.openxmlformats.org/drawingml/2006/picture">
+                  <pic:nvPicPr>
+                    <pic:cNvPr id="0" name="Picture 2" descr="Hình 9">
+                      <a:hlinkClick r:id="rId40" tgtFrame="&quot;_blank&quot;"/>
+                    </pic:cNvPr>
+                    <pic:cNvPicPr>
+                      <a:picLocks noChangeAspect="1" noChangeArrowheads="1"/>
+                    </pic:cNvPicPr>
+                  </pic:nvPicPr>
+                  <pic:blipFill>
+                    <a:blip r:embed="rId41">
+                      <a:extLst>
+                        <a:ext uri="{28A0092B-C50C-407E-A947-70E740481C1C}">
+                          <a14:useLocalDpi xmlns:a14="http://schemas.microsoft.com/office/drawing/2010/main" val="0"/>
+                        </a:ext>
+                      </a:extLst>
+                    </a:blip>
+                    <a:srcRect/>
+                    <a:stretch>
+                      <a:fillRect/>
+                    </a:stretch>
+                  </pic:blipFill>
+                  <pic:spPr bwMode="auto">
+                    <a:xfrm>
+                      <a:off x="0" y="0"/>
+                      <a:ext cx="5970905" cy="2773680"/>
+                    </a:xfrm>
+                    <a:prstGeom prst="rect">
+                      <a:avLst/>
+                    </a:prstGeom>
+                    <a:noFill/>
+                    <a:ln>
+                      <a:noFill/>
+                    </a:ln>
+                  </pic:spPr>
+                </pic:pic>
+              </a:graphicData>
+            </a:graphic>
+          </wp:inline>
+        </w:drawing>
+      </w:r>
+    </w:p>
+    <w:p>
+      <w:pPr>
+        <w:shd w:val="clear" w:color="auto" w:fill="FFFFFF"/>
+        <w:spacing w:after="240" w:line="240" w:lineRule="auto"/>
+        <w:rPr>
+          <w:rFonts w:ascii="Segoe UI" w:eastAsia="Times New Roman" w:hAnsi="Segoe UI" w:cs="Segoe UI"/>
+          <w:color w:val="333333"/>
+          <w:sz w:val="24"/>
+          <w:szCs w:val="24"/>
+        </w:rPr>
+      </w:pPr>
+      <w:r>
+        <w:rPr>
+          <w:rFonts w:ascii="Segoe UI" w:eastAsia="Times New Roman" w:hAnsi="Segoe UI" w:cs="Segoe UI"/>
+          <w:color w:val="333333"/>
+          <w:sz w:val="24"/>
+          <w:szCs w:val="24"/>
+        </w:rPr>
+        <w:t>Tùy chọn tốt hơn là có một ứng dụng được lên lịch duy nhất đọc từ hộp thư và gửi email dưới dạng thông điệp trên RabbitMQ, đến một </w:t>
+      </w:r>
+      <w:r>
+        <w:rPr>
+          <w:rFonts w:ascii="Segoe UI" w:eastAsia="Times New Roman" w:hAnsi="Segoe UI" w:cs="Segoe UI"/>
+          <w:b/>
+          <w:bCs/>
+          <w:color w:val="333333"/>
+          <w:sz w:val="24"/>
+          <w:szCs w:val="24"/>
+        </w:rPr>
+        <w:t>Header Exchange</w:t>
+      </w:r>
+      <w:r>
+        <w:rPr>
+          <w:rFonts w:ascii="Segoe UI" w:eastAsia="Times New Roman" w:hAnsi="Segoe UI" w:cs="Segoe UI"/>
+          <w:color w:val="333333"/>
+          <w:sz w:val="24"/>
+          <w:szCs w:val="24"/>
+        </w:rPr>
+        <w:t>. Tệp đính kèm có thể được lưu vào cơ sở dữ liệu hoặc dịch vụ đám mây như S3, chỉ với khóa đính kèm trong thông điệp. Các thuộc tính email như địa chỉ người gửi, địa chỉ người nhận, cc, chủ đề đều được thêm dưới dạng tiêu đề thư. Sau đó, mỗi ứng dụng chỉ cần tạo các ràng buộc phù hợp với các email mà chúng muốn tiêu thụ. Các ứng dụng không cần lịch trình khi chúng được đẩy các email từ RabbitMQ.</w:t>
+      </w:r>
+    </w:p>
+    <w:p>
+      <w:pPr>
+        <w:shd w:val="clear" w:color="auto" w:fill="FFFFFF"/>
+        <w:spacing w:after="240" w:line="240" w:lineRule="auto"/>
+        <w:rPr>
+          <w:rFonts w:ascii="Segoe UI" w:eastAsia="Times New Roman" w:hAnsi="Segoe UI" w:cs="Segoe UI"/>
+          <w:color w:val="333333"/>
+          <w:sz w:val="24"/>
+          <w:szCs w:val="24"/>
+        </w:rPr>
+      </w:pPr>
+      <w:r>
+        <w:rPr>
+          <w:rFonts w:ascii="Segoe UI" w:eastAsia="Times New Roman" w:hAnsi="Segoe UI" w:cs="Segoe UI"/>
+          <w:i/>
+          <w:iCs/>
+          <w:color w:val="333333"/>
+          <w:sz w:val="24"/>
+          <w:szCs w:val="24"/>
+        </w:rPr>
+        <w:t>Hình 10:</w:t>
+      </w:r>
+    </w:p>
+    <w:p>
+      <w:pPr>
+        <w:shd w:val="clear" w:color="auto" w:fill="FFFFFF"/>
+        <w:spacing w:after="240" w:line="240" w:lineRule="auto"/>
+        <w:jc w:val="center"/>
+        <w:rPr>
+          <w:rFonts w:ascii="Segoe UI" w:eastAsia="Times New Roman" w:hAnsi="Segoe UI" w:cs="Segoe UI"/>
+          <w:color w:val="333333"/>
+          <w:sz w:val="24"/>
+          <w:szCs w:val="24"/>
+        </w:rPr>
+      </w:pPr>
+      <w:r>
+        <w:rPr>
+          <w:rFonts w:ascii="Segoe UI" w:eastAsia="Times New Roman" w:hAnsi="Segoe UI" w:cs="Segoe UI"/>
+          <w:noProof/>
+          <w:color w:val="7C80A1"/>
+          <w:sz w:val="24"/>
+          <w:szCs w:val="24"/>
+        </w:rPr>
+        <w:drawing>
+          <wp:inline distT="0" distB="0" distL="0" distR="0" wp14:anchorId="65D49DF6" wp14:editId="307725CB">
+            <wp:extent cx="5970905" cy="2428240"/>
+            <wp:effectExtent l="0" t="0" r="0" b="0"/>
+            <wp:docPr id="17" name="Picture 17" descr="Hình 10">
+              <a:hlinkClick xmlns:a="http://schemas.openxmlformats.org/drawingml/2006/main" r:id="rId42" tgtFrame="&quot;_blank&quot;"/>
+            </wp:docPr>
+            <wp:cNvGraphicFramePr>
+              <a:graphicFrameLocks xmlns:a="http://schemas.openxmlformats.org/drawingml/2006/main" noChangeAspect="1"/>
+            </wp:cNvGraphicFramePr>
+            <a:graphic xmlns:a="http://schemas.openxmlformats.org/drawingml/2006/main">
+              <a:graphicData uri="http://schemas.openxmlformats.org/drawingml/2006/picture">
+                <pic:pic xmlns:pic="http://schemas.openxmlformats.org/drawingml/2006/picture">
+                  <pic:nvPicPr>
+                    <pic:cNvPr id="0" name="Picture 3" descr="Hình 10">
+                      <a:hlinkClick r:id="rId42" tgtFrame="&quot;_blank&quot;"/>
+                    </pic:cNvPr>
+                    <pic:cNvPicPr>
+                      <a:picLocks noChangeAspect="1" noChangeArrowheads="1"/>
+                    </pic:cNvPicPr>
+                  </pic:nvPicPr>
+                  <pic:blipFill>
+                    <a:blip r:embed="rId43">
+                      <a:extLst>
+                        <a:ext uri="{28A0092B-C50C-407E-A947-70E740481C1C}">
+                          <a14:useLocalDpi xmlns:a14="http://schemas.microsoft.com/office/drawing/2010/main" val="0"/>
+                        </a:ext>
+                      </a:extLst>
+                    </a:blip>
+                    <a:srcRect/>
+                    <a:stretch>
+                      <a:fillRect/>
+                    </a:stretch>
+                  </pic:blipFill>
+                  <pic:spPr bwMode="auto">
+                    <a:xfrm>
+                      <a:off x="0" y="0"/>
+                      <a:ext cx="5970905" cy="2428240"/>
+                    </a:xfrm>
+                    <a:prstGeom prst="rect">
+                      <a:avLst/>
+                    </a:prstGeom>
+                    <a:noFill/>
+                    <a:ln>
+                      <a:noFill/>
+                    </a:ln>
+                  </pic:spPr>
+                </pic:pic>
+              </a:graphicData>
+            </a:graphic>
+          </wp:inline>
+        </w:drawing>
+      </w:r>
+    </w:p>
+    <w:p>
+      <w:pPr>
+        <w:shd w:val="clear" w:color="auto" w:fill="FFFFFF"/>
+        <w:spacing w:after="240" w:line="240" w:lineRule="auto"/>
+        <w:rPr>
+          <w:rFonts w:ascii="Segoe UI" w:eastAsia="Times New Roman" w:hAnsi="Segoe UI" w:cs="Segoe UI"/>
+          <w:color w:val="333333"/>
+          <w:sz w:val="24"/>
+          <w:szCs w:val="24"/>
+        </w:rPr>
+      </w:pPr>
+      <w:r>
+        <w:rPr>
+          <w:rFonts w:ascii="Segoe UI" w:eastAsia="Times New Roman" w:hAnsi="Segoe UI" w:cs="Segoe UI"/>
+          <w:color w:val="333333"/>
+          <w:sz w:val="24"/>
+          <w:szCs w:val="24"/>
+        </w:rPr>
+        <w:t>Hạn chế của </w:t>
+      </w:r>
+      <w:r>
+        <w:rPr>
+          <w:rFonts w:ascii="Segoe UI" w:eastAsia="Times New Roman" w:hAnsi="Segoe UI" w:cs="Segoe UI"/>
+          <w:b/>
+          <w:bCs/>
+          <w:color w:val="333333"/>
+          <w:sz w:val="24"/>
+          <w:szCs w:val="24"/>
+        </w:rPr>
+        <w:t>Header Exchange</w:t>
+      </w:r>
+      <w:r>
+        <w:rPr>
+          <w:rFonts w:ascii="Segoe UI" w:eastAsia="Times New Roman" w:hAnsi="Segoe UI" w:cs="Segoe UI"/>
+          <w:color w:val="333333"/>
+          <w:sz w:val="24"/>
+          <w:szCs w:val="24"/>
+        </w:rPr>
+        <w:t> là bạn chỉ có thể thực hiện các kết quả khớp chính xác. Điều này không loại trừ </w:t>
+      </w:r>
+      <w:r>
+        <w:rPr>
+          <w:rFonts w:ascii="Segoe UI" w:eastAsia="Times New Roman" w:hAnsi="Segoe UI" w:cs="Segoe UI"/>
+          <w:b/>
+          <w:bCs/>
+          <w:color w:val="333333"/>
+          <w:sz w:val="24"/>
+          <w:szCs w:val="24"/>
+        </w:rPr>
+        <w:t>Header Exchange</w:t>
+      </w:r>
+      <w:r>
+        <w:rPr>
+          <w:rFonts w:ascii="Segoe UI" w:eastAsia="Times New Roman" w:hAnsi="Segoe UI" w:cs="Segoe UI"/>
+          <w:color w:val="333333"/>
+          <w:sz w:val="24"/>
+          <w:szCs w:val="24"/>
+        </w:rPr>
+        <w:t> khá thường xuyên không may.</w:t>
+      </w:r>
+    </w:p>
+    <w:p/>
+    <w:p>
+      <w:pPr>
+        <w:pStyle w:val="Heading4"/>
+      </w:pPr>
+      <w:r>
+        <w:lastRenderedPageBreak/>
+        <w:t xml:space="preserve">     2.3.</w:t>
+      </w:r>
+      <w:r>
+        <w:t>2</w:t>
+      </w:r>
+      <w:r>
+        <w:t>.</w:t>
+      </w:r>
+      <w:r>
+        <w:t>1</w:t>
+      </w:r>
+      <w:r>
+        <w:t>.</w:t>
+      </w:r>
+      <w:r>
+        <w:t>Public Message Exchange, Private Consumer Exchange</w:t>
+      </w:r>
+    </w:p>
+    <w:p/>
+    <w:p>
+      <w:pPr>
+        <w:shd w:val="clear" w:color="auto" w:fill="FFFFFF"/>
+        <w:spacing w:after="240" w:line="240" w:lineRule="auto"/>
+        <w:rPr>
+          <w:rFonts w:ascii="Segoe UI" w:eastAsia="Times New Roman" w:hAnsi="Segoe UI" w:cs="Segoe UI"/>
+          <w:color w:val="333333"/>
+          <w:sz w:val="24"/>
+          <w:szCs w:val="24"/>
+        </w:rPr>
+      </w:pPr>
+      <w:r>
+        <w:rPr>
+          <w:rFonts w:ascii="Segoe UI" w:eastAsia="Times New Roman" w:hAnsi="Segoe UI" w:cs="Segoe UI"/>
+          <w:color w:val="333333"/>
+          <w:sz w:val="24"/>
+          <w:szCs w:val="24"/>
+        </w:rPr>
+        <w:t>Đây là một mô hình định tuyến dựa trên quy ước linh hoạt. Cấu trúc liên kết độc đáo có thể khó quản lý khi qui mô của chúng lớn hơn. Tôi có xu hướng thích các cấu trúc liên kết dựa trên quy ước vì chúng dễ quản lý. Trong pattern này, publisher của thông điệp khai báo </w:t>
+      </w:r>
+      <w:r>
+        <w:rPr>
+          <w:rFonts w:ascii="Segoe UI" w:eastAsia="Times New Roman" w:hAnsi="Segoe UI" w:cs="Segoe UI"/>
+          <w:b/>
+          <w:bCs/>
+          <w:color w:val="333333"/>
+          <w:sz w:val="24"/>
+          <w:szCs w:val="24"/>
+        </w:rPr>
+        <w:t>Fanout Exchange</w:t>
+      </w:r>
+      <w:r>
+        <w:rPr>
+          <w:rFonts w:ascii="Segoe UI" w:eastAsia="Times New Roman" w:hAnsi="Segoe UI" w:cs="Segoe UI"/>
+          <w:color w:val="333333"/>
+          <w:sz w:val="24"/>
+          <w:szCs w:val="24"/>
+        </w:rPr>
+        <w:t> dựa trên tên loại thông điệp. Consumer khi khởi động khai báo hàng đợi của riêng chúng và đối với mỗi thông điệp chúng tiêu thụ, chúng khai báo </w:t>
+      </w:r>
+      <w:r>
+        <w:rPr>
+          <w:rFonts w:ascii="Segoe UI" w:eastAsia="Times New Roman" w:hAnsi="Segoe UI" w:cs="Segoe UI"/>
+          <w:b/>
+          <w:bCs/>
+          <w:color w:val="333333"/>
+          <w:sz w:val="24"/>
+          <w:szCs w:val="24"/>
+        </w:rPr>
+        <w:t>private exchange</w:t>
+      </w:r>
+      <w:r>
+        <w:rPr>
+          <w:rFonts w:ascii="Segoe UI" w:eastAsia="Times New Roman" w:hAnsi="Segoe UI" w:cs="Segoe UI"/>
+          <w:color w:val="333333"/>
+          <w:sz w:val="24"/>
+          <w:szCs w:val="24"/>
+        </w:rPr>
+        <w:t> của chúng và liên kết nó với </w:t>
+      </w:r>
+      <w:r>
+        <w:rPr>
+          <w:rFonts w:ascii="Segoe UI" w:eastAsia="Times New Roman" w:hAnsi="Segoe UI" w:cs="Segoe UI"/>
+          <w:b/>
+          <w:bCs/>
+          <w:color w:val="333333"/>
+          <w:sz w:val="24"/>
+          <w:szCs w:val="24"/>
+        </w:rPr>
+        <w:t>message exchange</w:t>
+      </w:r>
+      <w:r>
+        <w:rPr>
+          <w:rFonts w:ascii="Segoe UI" w:eastAsia="Times New Roman" w:hAnsi="Segoe UI" w:cs="Segoe UI"/>
+          <w:color w:val="333333"/>
+          <w:sz w:val="24"/>
+          <w:szCs w:val="24"/>
+        </w:rPr>
+        <w:t> mà chúng muốn đăng ký. Sử dụng logic đơn giản này, các publisher và consumer tự động tạo ra tất cả các cơ sở hạ tầng hàng đợi mà không biết về nhau hoặc tác động lẫn nhau theo bất kỳ cách nào.</w:t>
+      </w:r>
+    </w:p>
+    <w:p>
+      <w:pPr>
+        <w:shd w:val="clear" w:color="auto" w:fill="FFFFFF"/>
+        <w:spacing w:after="240" w:line="240" w:lineRule="auto"/>
+        <w:rPr>
+          <w:rFonts w:ascii="Segoe UI" w:eastAsia="Times New Roman" w:hAnsi="Segoe UI" w:cs="Segoe UI"/>
+          <w:color w:val="333333"/>
+          <w:sz w:val="24"/>
+          <w:szCs w:val="24"/>
+        </w:rPr>
+      </w:pPr>
+      <w:r>
+        <w:rPr>
+          <w:rFonts w:ascii="Segoe UI" w:eastAsia="Times New Roman" w:hAnsi="Segoe UI" w:cs="Segoe UI"/>
+          <w:i/>
+          <w:iCs/>
+          <w:color w:val="333333"/>
+          <w:sz w:val="24"/>
+          <w:szCs w:val="24"/>
+        </w:rPr>
+        <w:t>Hình 11:</w:t>
+      </w:r>
+    </w:p>
+    <w:p>
+      <w:pPr>
+        <w:shd w:val="clear" w:color="auto" w:fill="FFFFFF"/>
+        <w:spacing w:after="240" w:line="240" w:lineRule="auto"/>
+        <w:jc w:val="center"/>
+        <w:rPr>
+          <w:rFonts w:ascii="Segoe UI" w:eastAsia="Times New Roman" w:hAnsi="Segoe UI" w:cs="Segoe UI"/>
+          <w:color w:val="333333"/>
+          <w:sz w:val="24"/>
+          <w:szCs w:val="24"/>
+        </w:rPr>
+      </w:pPr>
+      <w:r>
+        <w:rPr>
+          <w:rFonts w:ascii="Segoe UI" w:eastAsia="Times New Roman" w:hAnsi="Segoe UI" w:cs="Segoe UI"/>
+          <w:noProof/>
+          <w:color w:val="7C80A1"/>
+          <w:sz w:val="24"/>
+          <w:szCs w:val="24"/>
+        </w:rPr>
+        <w:drawing>
+          <wp:inline distT="0" distB="0" distL="0" distR="0" wp14:anchorId="6A33741B" wp14:editId="3EEE00CF">
+            <wp:extent cx="5970905" cy="1106805"/>
+            <wp:effectExtent l="0" t="0" r="0" b="0"/>
+            <wp:docPr id="27" name="Picture 27" descr="Hình 11">
+              <a:hlinkClick xmlns:a="http://schemas.openxmlformats.org/drawingml/2006/main" r:id="rId44" tgtFrame="&quot;_blank&quot;"/>
+            </wp:docPr>
+            <wp:cNvGraphicFramePr>
+              <a:graphicFrameLocks xmlns:a="http://schemas.openxmlformats.org/drawingml/2006/main" noChangeAspect="1"/>
+            </wp:cNvGraphicFramePr>
+            <a:graphic xmlns:a="http://schemas.openxmlformats.org/drawingml/2006/main">
+              <a:graphicData uri="http://schemas.openxmlformats.org/drawingml/2006/picture">
+                <pic:pic xmlns:pic="http://schemas.openxmlformats.org/drawingml/2006/picture">
+                  <pic:nvPicPr>
+                    <pic:cNvPr id="0" name="Picture 7" descr="Hình 11">
+                      <a:hlinkClick r:id="rId44" tgtFrame="&quot;_blank&quot;"/>
+                    </pic:cNvPr>
+                    <pic:cNvPicPr>
+                      <a:picLocks noChangeAspect="1" noChangeArrowheads="1"/>
+                    </pic:cNvPicPr>
+                  </pic:nvPicPr>
+                  <pic:blipFill>
+                    <a:blip r:embed="rId45">
+                      <a:extLst>
+                        <a:ext uri="{28A0092B-C50C-407E-A947-70E740481C1C}">
+                          <a14:useLocalDpi xmlns:a14="http://schemas.microsoft.com/office/drawing/2010/main" val="0"/>
+                        </a:ext>
+                      </a:extLst>
+                    </a:blip>
+                    <a:srcRect/>
+                    <a:stretch>
+                      <a:fillRect/>
+                    </a:stretch>
+                  </pic:blipFill>
+                  <pic:spPr bwMode="auto">
+                    <a:xfrm>
+                      <a:off x="0" y="0"/>
+                      <a:ext cx="5970905" cy="1106805"/>
+                    </a:xfrm>
+                    <a:prstGeom prst="rect">
+                      <a:avLst/>
+                    </a:prstGeom>
+                    <a:noFill/>
+                    <a:ln>
+                      <a:noFill/>
+                    </a:ln>
+                  </pic:spPr>
+                </pic:pic>
+              </a:graphicData>
+            </a:graphic>
+          </wp:inline>
+        </w:drawing>
+      </w:r>
+    </w:p>
+    <w:p>
+      <w:pPr>
+        <w:shd w:val="clear" w:color="auto" w:fill="FFFFFF"/>
+        <w:spacing w:after="0" w:line="240" w:lineRule="auto"/>
+        <w:rPr>
+          <w:rFonts w:ascii="Segoe UI" w:eastAsia="Times New Roman" w:hAnsi="Segoe UI" w:cs="Segoe UI"/>
+          <w:color w:val="333333"/>
+          <w:sz w:val="24"/>
+          <w:szCs w:val="24"/>
+        </w:rPr>
+      </w:pPr>
+      <w:r>
+        <w:rPr>
+          <w:rFonts w:ascii="Segoe UI" w:eastAsia="Times New Roman" w:hAnsi="Segoe UI" w:cs="Segoe UI"/>
+          <w:color w:val="333333"/>
+          <w:sz w:val="24"/>
+          <w:szCs w:val="24"/>
+        </w:rPr>
+        <w:t>Trong sơ đồ trên, publisher phát đi hai loại thông điệp: </w:t>
+      </w:r>
+      <w:r>
+        <w:rPr>
+          <w:rFonts w:ascii="Segoe UI" w:eastAsia="Times New Roman" w:hAnsi="Segoe UI" w:cs="Segoe UI"/>
+          <w:i/>
+          <w:iCs/>
+          <w:color w:val="333333"/>
+          <w:sz w:val="24"/>
+          <w:szCs w:val="24"/>
+        </w:rPr>
+        <w:t>new booking</w:t>
+      </w:r>
+      <w:r>
+        <w:rPr>
+          <w:rFonts w:ascii="Segoe UI" w:eastAsia="Times New Roman" w:hAnsi="Segoe UI" w:cs="Segoe UI"/>
+          <w:color w:val="333333"/>
+          <w:sz w:val="24"/>
+          <w:szCs w:val="24"/>
+        </w:rPr>
+        <w:t> và </w:t>
+      </w:r>
+      <w:r>
+        <w:rPr>
+          <w:rFonts w:ascii="Segoe UI" w:eastAsia="Times New Roman" w:hAnsi="Segoe UI" w:cs="Segoe UI"/>
+          <w:i/>
+          <w:iCs/>
+          <w:color w:val="333333"/>
+          <w:sz w:val="24"/>
+          <w:szCs w:val="24"/>
+        </w:rPr>
+        <w:t>modified booking</w:t>
+      </w:r>
+      <w:r>
+        <w:rPr>
+          <w:rFonts w:ascii="Segoe UI" w:eastAsia="Times New Roman" w:hAnsi="Segoe UI" w:cs="Segoe UI"/>
+          <w:color w:val="333333"/>
+          <w:sz w:val="24"/>
+          <w:szCs w:val="24"/>
+        </w:rPr>
+        <w:t>. Để định tuyến linh hoạt, nó thiết đặt kênh bán hàng là </w:t>
+      </w:r>
+      <w:r>
+        <w:rPr>
+          <w:rFonts w:ascii="Courier New" w:eastAsia="Times New Roman" w:hAnsi="Courier New" w:cs="Courier New"/>
+          <w:color w:val="C7254E"/>
+          <w:sz w:val="20"/>
+          <w:szCs w:val="20"/>
+        </w:rPr>
+        <w:t>routing key</w:t>
+      </w:r>
+      <w:r>
+        <w:rPr>
+          <w:rFonts w:ascii="Segoe UI" w:eastAsia="Times New Roman" w:hAnsi="Segoe UI" w:cs="Segoe UI"/>
+          <w:color w:val="333333"/>
+          <w:sz w:val="24"/>
+          <w:szCs w:val="24"/>
+        </w:rPr>
+        <w:t> (kênh bán hàng có thể là trang web chính, trang web so sánh, công ty du lịch, v.v.) và thêm một số dữ liệu thú vị khác trong tiêu đề của thông điệp.</w:t>
+      </w:r>
+    </w:p>
+    <w:p>
+      <w:pPr>
+        <w:shd w:val="clear" w:color="auto" w:fill="FFFFFF"/>
+        <w:spacing w:after="0" w:line="240" w:lineRule="auto"/>
+        <w:rPr>
+          <w:rFonts w:ascii="Segoe UI" w:eastAsia="Times New Roman" w:hAnsi="Segoe UI" w:cs="Segoe UI"/>
+          <w:color w:val="333333"/>
+          <w:sz w:val="24"/>
+          <w:szCs w:val="24"/>
+        </w:rPr>
+      </w:pPr>
+      <w:r>
+        <w:rPr>
+          <w:rFonts w:ascii="Segoe UI" w:eastAsia="Times New Roman" w:hAnsi="Segoe UI" w:cs="Segoe UI"/>
+          <w:color w:val="333333"/>
+          <w:sz w:val="24"/>
+          <w:szCs w:val="24"/>
+        </w:rPr>
+        <w:t>Publisher đơn giản chỉ cần phát đi mỗi thông điệp đến exchange tương ứng của nó. Mỗi consumer đều có hàng đợi và exchange riêng. Nó liên kết exchange riêng của chính nó với </w:t>
+      </w:r>
+      <w:r>
+        <w:rPr>
+          <w:rFonts w:ascii="Courier New" w:eastAsia="Times New Roman" w:hAnsi="Courier New" w:cs="Courier New"/>
+          <w:color w:val="C7254E"/>
+          <w:sz w:val="20"/>
+          <w:szCs w:val="20"/>
+        </w:rPr>
+        <w:t>messaging exchange</w:t>
+      </w:r>
+      <w:r>
+        <w:rPr>
+          <w:rFonts w:ascii="Segoe UI" w:eastAsia="Times New Roman" w:hAnsi="Segoe UI" w:cs="Segoe UI"/>
+          <w:color w:val="333333"/>
+          <w:sz w:val="24"/>
+          <w:szCs w:val="24"/>
+        </w:rPr>
+        <w:t> này. Trong ví dụ của chúng ta, </w:t>
+      </w:r>
+      <w:r>
+        <w:rPr>
+          <w:rFonts w:ascii="Courier New" w:eastAsia="Times New Roman" w:hAnsi="Courier New" w:cs="Courier New"/>
+          <w:color w:val="C7254E"/>
+          <w:sz w:val="20"/>
+          <w:szCs w:val="20"/>
+        </w:rPr>
+        <w:t>consumer app 1</w:t>
+      </w:r>
+      <w:r>
+        <w:rPr>
+          <w:rFonts w:ascii="Segoe UI" w:eastAsia="Times New Roman" w:hAnsi="Segoe UI" w:cs="Segoe UI"/>
+          <w:color w:val="333333"/>
+          <w:sz w:val="24"/>
+          <w:szCs w:val="24"/>
+        </w:rPr>
+        <w:t> muốn tất cả </w:t>
+      </w:r>
+      <w:r>
+        <w:rPr>
+          <w:rFonts w:ascii="Courier New" w:eastAsia="Times New Roman" w:hAnsi="Courier New" w:cs="Courier New"/>
+          <w:color w:val="C7254E"/>
+          <w:sz w:val="20"/>
+          <w:szCs w:val="20"/>
+        </w:rPr>
+        <w:t>new booking</w:t>
+      </w:r>
+      <w:r>
+        <w:rPr>
+          <w:rFonts w:ascii="Segoe UI" w:eastAsia="Times New Roman" w:hAnsi="Segoe UI" w:cs="Segoe UI"/>
+          <w:color w:val="333333"/>
+          <w:sz w:val="24"/>
+          <w:szCs w:val="24"/>
+        </w:rPr>
+        <w:t>. </w:t>
+      </w:r>
+      <w:r>
+        <w:rPr>
+          <w:rFonts w:ascii="Courier New" w:eastAsia="Times New Roman" w:hAnsi="Courier New" w:cs="Courier New"/>
+          <w:color w:val="C7254E"/>
+          <w:sz w:val="20"/>
+          <w:szCs w:val="20"/>
+        </w:rPr>
+        <w:t>Consumer App 2</w:t>
+      </w:r>
+      <w:r>
+        <w:rPr>
+          <w:rFonts w:ascii="Segoe UI" w:eastAsia="Times New Roman" w:hAnsi="Segoe UI" w:cs="Segoe UI"/>
+          <w:color w:val="333333"/>
+          <w:sz w:val="24"/>
+          <w:szCs w:val="24"/>
+        </w:rPr>
+        <w:t> muốn tất cả </w:t>
+      </w:r>
+      <w:r>
+        <w:rPr>
+          <w:rFonts w:ascii="Courier New" w:eastAsia="Times New Roman" w:hAnsi="Courier New" w:cs="Courier New"/>
+          <w:color w:val="C7254E"/>
+          <w:sz w:val="20"/>
+          <w:szCs w:val="20"/>
+        </w:rPr>
+        <w:t>new booking</w:t>
+      </w:r>
+      <w:r>
+        <w:rPr>
+          <w:rFonts w:ascii="Segoe UI" w:eastAsia="Times New Roman" w:hAnsi="Segoe UI" w:cs="Segoe UI"/>
+          <w:color w:val="333333"/>
+          <w:sz w:val="24"/>
+          <w:szCs w:val="24"/>
+        </w:rPr>
+        <w:t> của một khách hàng cụ thể rất quan trọng. </w:t>
+      </w:r>
+      <w:r>
+        <w:rPr>
+          <w:rFonts w:ascii="Courier New" w:eastAsia="Times New Roman" w:hAnsi="Courier New" w:cs="Courier New"/>
+          <w:color w:val="C7254E"/>
+          <w:sz w:val="20"/>
+          <w:szCs w:val="20"/>
+        </w:rPr>
+        <w:t>Consumer app 3</w:t>
+      </w:r>
+      <w:r>
+        <w:rPr>
+          <w:rFonts w:ascii="Segoe UI" w:eastAsia="Times New Roman" w:hAnsi="Segoe UI" w:cs="Segoe UI"/>
+          <w:color w:val="333333"/>
+          <w:sz w:val="24"/>
+          <w:szCs w:val="24"/>
+        </w:rPr>
+        <w:t> muốn tất cả </w:t>
+      </w:r>
+      <w:r>
+        <w:rPr>
+          <w:rFonts w:ascii="Courier New" w:eastAsia="Times New Roman" w:hAnsi="Courier New" w:cs="Courier New"/>
+          <w:color w:val="C7254E"/>
+          <w:sz w:val="20"/>
+          <w:szCs w:val="20"/>
+        </w:rPr>
+        <w:t>new booking</w:t>
+      </w:r>
+      <w:r>
+        <w:rPr>
+          <w:rFonts w:ascii="Segoe UI" w:eastAsia="Times New Roman" w:hAnsi="Segoe UI" w:cs="Segoe UI"/>
+          <w:color w:val="333333"/>
+          <w:sz w:val="24"/>
+          <w:szCs w:val="24"/>
+        </w:rPr>
+        <w:t> và </w:t>
+      </w:r>
+      <w:r>
+        <w:rPr>
+          <w:rFonts w:ascii="Courier New" w:eastAsia="Times New Roman" w:hAnsi="Courier New" w:cs="Courier New"/>
+          <w:color w:val="C7254E"/>
+          <w:sz w:val="20"/>
+          <w:szCs w:val="20"/>
+        </w:rPr>
+        <w:t>modified booking</w:t>
+      </w:r>
+      <w:r>
+        <w:rPr>
+          <w:rFonts w:ascii="Segoe UI" w:eastAsia="Times New Roman" w:hAnsi="Segoe UI" w:cs="Segoe UI"/>
+          <w:color w:val="333333"/>
+          <w:sz w:val="24"/>
+          <w:szCs w:val="24"/>
+        </w:rPr>
+        <w:t> liên quan đến </w:t>
+      </w:r>
+      <w:r>
+        <w:rPr>
+          <w:rFonts w:ascii="Segoe UI" w:eastAsia="Times New Roman" w:hAnsi="Segoe UI" w:cs="Segoe UI"/>
+          <w:i/>
+          <w:iCs/>
+          <w:color w:val="333333"/>
+          <w:sz w:val="24"/>
+          <w:szCs w:val="24"/>
+        </w:rPr>
+        <w:t>MyTravel.com</w:t>
+      </w:r>
+      <w:r>
+        <w:rPr>
+          <w:rFonts w:ascii="Segoe UI" w:eastAsia="Times New Roman" w:hAnsi="Segoe UI" w:cs="Segoe UI"/>
+          <w:color w:val="333333"/>
+          <w:sz w:val="24"/>
+          <w:szCs w:val="24"/>
+        </w:rPr>
+        <w:t> - nơi bán các đặt chỗ với tư cách là người bán bên thứ 3.</w:t>
+      </w:r>
+    </w:p>
+    <w:p>
+      <w:pPr>
+        <w:shd w:val="clear" w:color="auto" w:fill="FFFFFF"/>
+        <w:spacing w:after="240" w:line="240" w:lineRule="auto"/>
+        <w:rPr>
+          <w:rFonts w:ascii="Segoe UI" w:eastAsia="Times New Roman" w:hAnsi="Segoe UI" w:cs="Segoe UI"/>
+          <w:color w:val="333333"/>
+          <w:sz w:val="24"/>
+          <w:szCs w:val="24"/>
+        </w:rPr>
+      </w:pPr>
+      <w:r>
+        <w:rPr>
+          <w:rFonts w:ascii="Segoe UI" w:eastAsia="Times New Roman" w:hAnsi="Segoe UI" w:cs="Segoe UI"/>
+          <w:color w:val="333333"/>
+          <w:sz w:val="24"/>
+          <w:szCs w:val="24"/>
+        </w:rPr>
+        <w:t>Pattern này tạo ra một cấu trúc liên kết tự quản lý trong đó yêu cầu làm sạch duy nhất là khi consumer bị xóa vĩnh viễn khỏi hệ thống. Triển khai và phát triển được đơn giản hóa khi tất cả các ứng dụng tạo ra các exchange, hàng đợi và liên kết RabbitMQ cần thiết mà chúng cần để giảm gánh nặng cho nhóm vận hành và các đường dẫn triển khai.</w:t>
+      </w:r>
+    </w:p>
+    <w:p>
+      <w:pPr>
+        <w:shd w:val="clear" w:color="auto" w:fill="FFFFFF"/>
+        <w:spacing w:after="240" w:line="240" w:lineRule="auto"/>
+        <w:rPr>
+          <w:rFonts w:ascii="Segoe UI" w:eastAsia="Times New Roman" w:hAnsi="Segoe UI" w:cs="Segoe UI"/>
+          <w:color w:val="333333"/>
+          <w:sz w:val="24"/>
+          <w:szCs w:val="24"/>
+        </w:rPr>
+      </w:pPr>
+      <w:r>
+        <w:rPr>
+          <w:rFonts w:ascii="Segoe UI" w:eastAsia="Times New Roman" w:hAnsi="Segoe UI" w:cs="Segoe UI"/>
+          <w:color w:val="333333"/>
+          <w:sz w:val="24"/>
+          <w:szCs w:val="24"/>
+        </w:rPr>
+        <w:t>Một lợi ích khác của việc cung cấp cho mỗi consumer exchange riêng của chúng là các đội hỗ trợ có thể đặt </w:t>
+      </w:r>
+      <w:r>
+        <w:rPr>
+          <w:rFonts w:ascii="Segoe UI" w:eastAsia="Times New Roman" w:hAnsi="Segoe UI" w:cs="Segoe UI"/>
+          <w:i/>
+          <w:iCs/>
+          <w:color w:val="333333"/>
+          <w:sz w:val="24"/>
+          <w:szCs w:val="24"/>
+        </w:rPr>
+        <w:t>"theo dõi"</w:t>
+      </w:r>
+      <w:r>
+        <w:rPr>
+          <w:rFonts w:ascii="Segoe UI" w:eastAsia="Times New Roman" w:hAnsi="Segoe UI" w:cs="Segoe UI"/>
+          <w:color w:val="333333"/>
+          <w:sz w:val="24"/>
+          <w:szCs w:val="24"/>
+        </w:rPr>
+        <w:t> để xem tất cả các thông điệp được sử dụng bởi một ứng dụng. Bạn có thể tạo một hàng đợi và liên kết nó với exchange riêng của một ứng dụng consumer và nhận các bản sao của tất cả các thông điệp mà nó nhận được. Điều này cũng có thể được sử dụng để</w:t>
+      </w:r>
+      <w:r>
+        <w:rPr>
+          <w:rFonts w:ascii="Segoe UI" w:eastAsia="Times New Roman" w:hAnsi="Segoe UI" w:cs="Segoe UI"/>
+          <w:color w:val="333333"/>
+          <w:sz w:val="24"/>
+          <w:szCs w:val="24"/>
+        </w:rPr>
+        <w:t xml:space="preserve"> </w:t>
+      </w:r>
+      <w:r>
+        <w:rPr>
+          <w:rFonts w:ascii="Segoe UI" w:hAnsi="Segoe UI" w:cs="Segoe UI"/>
+          <w:color w:val="333333"/>
+          <w:shd w:val="clear" w:color="auto" w:fill="FFFFFF"/>
+        </w:rPr>
+        <w:t>ghi log của một consumer nhất định</w:t>
+      </w:r>
+    </w:p>
+    <w:p/>
+    <w:p>
+      <w:pPr>
+        <w:pStyle w:val="Heading4"/>
+      </w:pPr>
+      <w:r>
+        <w:lastRenderedPageBreak/>
+        <w:t xml:space="preserve">     2.3.</w:t>
+      </w:r>
+      <w:r>
+        <w:t>2</w:t>
+      </w:r>
+      <w:r>
+        <w:t>.</w:t>
+      </w:r>
+      <w:r>
+        <w:t>1</w:t>
+      </w:r>
+      <w:r>
+        <w:t>.</w:t>
+      </w:r>
+      <w:r>
+        <w:t>Point-to-point Messaging</w:t>
+      </w:r>
+    </w:p>
+    <w:p>
+      <w:pPr>
+        <w:shd w:val="clear" w:color="auto" w:fill="FFFFFF"/>
+        <w:spacing w:after="0" w:line="240" w:lineRule="auto"/>
+        <w:rPr>
+          <w:rFonts w:ascii="Segoe UI" w:eastAsia="Times New Roman" w:hAnsi="Segoe UI" w:cs="Segoe UI"/>
+          <w:color w:val="333333"/>
+          <w:sz w:val="24"/>
+          <w:szCs w:val="24"/>
+        </w:rPr>
+      </w:pPr>
+      <w:r>
+        <w:rPr>
+          <w:rFonts w:ascii="Segoe UI" w:eastAsia="Times New Roman" w:hAnsi="Segoe UI" w:cs="Segoe UI"/>
+          <w:color w:val="333333"/>
+          <w:sz w:val="24"/>
+          <w:szCs w:val="24"/>
+        </w:rPr>
+        <w:t>Chúng ta có thể bỏ qua các tùy chọn định tuyến khác nhau và gửi thông điệp trực tiếp đến hàng đợi theo tên. Gửi thông điệp đến </w:t>
+      </w:r>
+      <w:r>
+        <w:rPr>
+          <w:rFonts w:ascii="Segoe UI" w:eastAsia="Times New Roman" w:hAnsi="Segoe UI" w:cs="Segoe UI"/>
+          <w:b/>
+          <w:bCs/>
+          <w:color w:val="333333"/>
+          <w:sz w:val="24"/>
+          <w:szCs w:val="24"/>
+        </w:rPr>
+        <w:t>Default Exchange</w:t>
+      </w:r>
+      <w:r>
+        <w:rPr>
+          <w:rFonts w:ascii="Segoe UI" w:eastAsia="Times New Roman" w:hAnsi="Segoe UI" w:cs="Segoe UI"/>
+          <w:color w:val="333333"/>
+          <w:sz w:val="24"/>
+          <w:szCs w:val="24"/>
+        </w:rPr>
+        <w:t>, với tên của hàng đợi là </w:t>
+      </w:r>
+      <w:r>
+        <w:rPr>
+          <w:rFonts w:ascii="Courier New" w:eastAsia="Times New Roman" w:hAnsi="Courier New" w:cs="Courier New"/>
+          <w:color w:val="C7254E"/>
+          <w:sz w:val="20"/>
+          <w:szCs w:val="20"/>
+        </w:rPr>
+        <w:t>routing key</w:t>
+      </w:r>
+      <w:r>
+        <w:rPr>
+          <w:rFonts w:ascii="Segoe UI" w:eastAsia="Times New Roman" w:hAnsi="Segoe UI" w:cs="Segoe UI"/>
+          <w:color w:val="333333"/>
+          <w:sz w:val="24"/>
+          <w:szCs w:val="24"/>
+        </w:rPr>
+        <w:t> và nó sẽ được chuyển thẳng đến hàng đợi.</w:t>
+      </w:r>
+    </w:p>
+    <w:p>
+      <w:pPr>
+        <w:shd w:val="clear" w:color="auto" w:fill="FFFFFF"/>
+        <w:spacing w:after="240" w:line="240" w:lineRule="auto"/>
+        <w:rPr>
+          <w:rFonts w:ascii="Segoe UI" w:eastAsia="Times New Roman" w:hAnsi="Segoe UI" w:cs="Segoe UI"/>
+          <w:color w:val="333333"/>
+          <w:sz w:val="24"/>
+          <w:szCs w:val="24"/>
+        </w:rPr>
+      </w:pPr>
+      <w:r>
+        <w:rPr>
+          <w:rFonts w:ascii="Segoe UI" w:eastAsia="Times New Roman" w:hAnsi="Segoe UI" w:cs="Segoe UI"/>
+          <w:i/>
+          <w:iCs/>
+          <w:color w:val="333333"/>
+          <w:sz w:val="24"/>
+          <w:szCs w:val="24"/>
+        </w:rPr>
+        <w:t>Hình 12:</w:t>
+      </w:r>
+    </w:p>
+    <w:p>
+      <w:pPr>
+        <w:shd w:val="clear" w:color="auto" w:fill="FFFFFF"/>
+        <w:spacing w:after="240" w:line="240" w:lineRule="auto"/>
+        <w:jc w:val="center"/>
+        <w:rPr>
+          <w:rFonts w:ascii="Segoe UI" w:eastAsia="Times New Roman" w:hAnsi="Segoe UI" w:cs="Segoe UI"/>
+          <w:color w:val="333333"/>
+          <w:sz w:val="24"/>
+          <w:szCs w:val="24"/>
+        </w:rPr>
+      </w:pPr>
+      <w:r>
+        <w:rPr>
+          <w:rFonts w:ascii="Segoe UI" w:eastAsia="Times New Roman" w:hAnsi="Segoe UI" w:cs="Segoe UI"/>
+          <w:noProof/>
+          <w:color w:val="7C80A1"/>
+          <w:sz w:val="24"/>
+          <w:szCs w:val="24"/>
+        </w:rPr>
+        <w:drawing>
+          <wp:inline distT="0" distB="0" distL="0" distR="0" wp14:anchorId="4F4DC3F4" wp14:editId="78C409CF">
+            <wp:extent cx="5970905" cy="557530"/>
+            <wp:effectExtent l="0" t="0" r="0" b="0"/>
+            <wp:docPr id="28" name="Picture 28" descr="Hình 12">
+              <a:hlinkClick xmlns:a="http://schemas.openxmlformats.org/drawingml/2006/main" r:id="rId46" tgtFrame="&quot;_blank&quot;"/>
+            </wp:docPr>
+            <wp:cNvGraphicFramePr>
+              <a:graphicFrameLocks xmlns:a="http://schemas.openxmlformats.org/drawingml/2006/main" noChangeAspect="1"/>
+            </wp:cNvGraphicFramePr>
+            <a:graphic xmlns:a="http://schemas.openxmlformats.org/drawingml/2006/main">
+              <a:graphicData uri="http://schemas.openxmlformats.org/drawingml/2006/picture">
+                <pic:pic xmlns:pic="http://schemas.openxmlformats.org/drawingml/2006/picture">
+                  <pic:nvPicPr>
+                    <pic:cNvPr id="0" name="Picture 9" descr="Hình 12">
+                      <a:hlinkClick r:id="rId46" tgtFrame="&quot;_blank&quot;"/>
+                    </pic:cNvPr>
+                    <pic:cNvPicPr>
+                      <a:picLocks noChangeAspect="1" noChangeArrowheads="1"/>
+                    </pic:cNvPicPr>
+                  </pic:nvPicPr>
+                  <pic:blipFill>
+                    <a:blip r:embed="rId47">
+                      <a:extLst>
+                        <a:ext uri="{28A0092B-C50C-407E-A947-70E740481C1C}">
+                          <a14:useLocalDpi xmlns:a14="http://schemas.microsoft.com/office/drawing/2010/main" val="0"/>
+                        </a:ext>
+                      </a:extLst>
+                    </a:blip>
+                    <a:srcRect/>
+                    <a:stretch>
+                      <a:fillRect/>
+                    </a:stretch>
+                  </pic:blipFill>
+                  <pic:spPr bwMode="auto">
+                    <a:xfrm>
+                      <a:off x="0" y="0"/>
+                      <a:ext cx="5970905" cy="557530"/>
+                    </a:xfrm>
+                    <a:prstGeom prst="rect">
+                      <a:avLst/>
+                    </a:prstGeom>
+                    <a:noFill/>
+                    <a:ln>
+                      <a:noFill/>
+                    </a:ln>
+                  </pic:spPr>
+                </pic:pic>
+              </a:graphicData>
+            </a:graphic>
+          </wp:inline>
+        </w:drawing>
+      </w:r>
+    </w:p>
+    <w:p>
+      <w:pPr>
+        <w:shd w:val="clear" w:color="auto" w:fill="FFFFFF"/>
+        <w:spacing w:after="0" w:line="240" w:lineRule="auto"/>
+        <w:rPr>
+          <w:rFonts w:ascii="Segoe UI" w:eastAsia="Times New Roman" w:hAnsi="Segoe UI" w:cs="Segoe UI"/>
+          <w:color w:val="333333"/>
+          <w:sz w:val="24"/>
+          <w:szCs w:val="24"/>
+        </w:rPr>
+      </w:pPr>
+      <w:r>
+        <w:rPr>
+          <w:rFonts w:ascii="Segoe UI" w:eastAsia="Times New Roman" w:hAnsi="Segoe UI" w:cs="Segoe UI"/>
+          <w:color w:val="333333"/>
+          <w:sz w:val="24"/>
+          <w:szCs w:val="24"/>
+        </w:rPr>
+        <w:t>Điều này hữu ích khi publisher muốn kiểm soát </w:t>
+      </w:r>
+      <w:r>
+        <w:rPr>
+          <w:rFonts w:ascii="Courier New" w:eastAsia="Times New Roman" w:hAnsi="Courier New" w:cs="Courier New"/>
+          <w:color w:val="C7254E"/>
+          <w:sz w:val="20"/>
+          <w:szCs w:val="20"/>
+        </w:rPr>
+        <w:t>consumer</w:t>
+      </w:r>
+      <w:r>
+        <w:rPr>
+          <w:rFonts w:ascii="Segoe UI" w:eastAsia="Times New Roman" w:hAnsi="Segoe UI" w:cs="Segoe UI"/>
+          <w:color w:val="333333"/>
+          <w:sz w:val="24"/>
+          <w:szCs w:val="24"/>
+        </w:rPr>
+        <w:t> nào xử lý thông điệp, thay vì dựa vào định tuyến trong đó 0 đến nhiều hàng đợi có thể nhận được thông điệp. </w:t>
+      </w:r>
+      <w:r>
+        <w:rPr>
+          <w:rFonts w:ascii="Segoe UI" w:eastAsia="Times New Roman" w:hAnsi="Segoe UI" w:cs="Segoe UI"/>
+          <w:b/>
+          <w:bCs/>
+          <w:color w:val="333333"/>
+          <w:sz w:val="24"/>
+          <w:szCs w:val="24"/>
+        </w:rPr>
+        <w:t>NServiceBus</w:t>
+      </w:r>
+      <w:r>
+        <w:rPr>
+          <w:rFonts w:ascii="Segoe UI" w:eastAsia="Times New Roman" w:hAnsi="Segoe UI" w:cs="Segoe UI"/>
+          <w:color w:val="333333"/>
+          <w:sz w:val="24"/>
+          <w:szCs w:val="24"/>
+        </w:rPr>
+        <w:t> sử dụng </w:t>
+      </w:r>
+      <w:r>
+        <w:rPr>
+          <w:rFonts w:ascii="Segoe UI" w:eastAsia="Times New Roman" w:hAnsi="Segoe UI" w:cs="Segoe UI"/>
+          <w:b/>
+          <w:bCs/>
+          <w:color w:val="333333"/>
+          <w:sz w:val="24"/>
+          <w:szCs w:val="24"/>
+        </w:rPr>
+        <w:t>Default Exchange</w:t>
+      </w:r>
+      <w:r>
+        <w:rPr>
+          <w:rFonts w:ascii="Segoe UI" w:eastAsia="Times New Roman" w:hAnsi="Segoe UI" w:cs="Segoe UI"/>
+          <w:color w:val="333333"/>
+          <w:sz w:val="24"/>
+          <w:szCs w:val="24"/>
+        </w:rPr>
+        <w:t> để gửi </w:t>
+      </w:r>
+      <w:r>
+        <w:rPr>
+          <w:rFonts w:ascii="Courier New" w:eastAsia="Times New Roman" w:hAnsi="Courier New" w:cs="Courier New"/>
+          <w:color w:val="C7254E"/>
+          <w:sz w:val="20"/>
+          <w:szCs w:val="20"/>
+        </w:rPr>
+        <w:t>command</w:t>
+      </w:r>
+      <w:r>
+        <w:rPr>
+          <w:rFonts w:ascii="Segoe UI" w:eastAsia="Times New Roman" w:hAnsi="Segoe UI" w:cs="Segoe UI"/>
+          <w:color w:val="333333"/>
+          <w:sz w:val="24"/>
+          <w:szCs w:val="24"/>
+        </w:rPr>
+        <w:t>. </w:t>
+      </w:r>
+      <w:r>
+        <w:rPr>
+          <w:rFonts w:ascii="Segoe UI" w:eastAsia="Times New Roman" w:hAnsi="Segoe UI" w:cs="Segoe UI"/>
+          <w:b/>
+          <w:bCs/>
+          <w:color w:val="333333"/>
+          <w:sz w:val="24"/>
+          <w:szCs w:val="24"/>
+        </w:rPr>
+        <w:t>NServiceBus</w:t>
+      </w:r>
+      <w:r>
+        <w:rPr>
+          <w:rFonts w:ascii="Segoe UI" w:eastAsia="Times New Roman" w:hAnsi="Segoe UI" w:cs="Segoe UI"/>
+          <w:color w:val="333333"/>
+          <w:sz w:val="24"/>
+          <w:szCs w:val="24"/>
+        </w:rPr>
+        <w:t> chia các thông điệp thành hai loại: </w:t>
+      </w:r>
+      <w:r>
+        <w:rPr>
+          <w:rFonts w:ascii="Courier New" w:eastAsia="Times New Roman" w:hAnsi="Courier New" w:cs="Courier New"/>
+          <w:color w:val="C7254E"/>
+          <w:sz w:val="20"/>
+          <w:szCs w:val="20"/>
+        </w:rPr>
+        <w:t>event</w:t>
+      </w:r>
+      <w:r>
+        <w:rPr>
+          <w:rFonts w:ascii="Segoe UI" w:eastAsia="Times New Roman" w:hAnsi="Segoe UI" w:cs="Segoe UI"/>
+          <w:color w:val="333333"/>
+          <w:sz w:val="24"/>
+          <w:szCs w:val="24"/>
+        </w:rPr>
+        <w:t> và </w:t>
+      </w:r>
+      <w:r>
+        <w:rPr>
+          <w:rFonts w:ascii="Courier New" w:eastAsia="Times New Roman" w:hAnsi="Courier New" w:cs="Courier New"/>
+          <w:color w:val="C7254E"/>
+          <w:sz w:val="20"/>
+          <w:szCs w:val="20"/>
+        </w:rPr>
+        <w:t>command</w:t>
+      </w:r>
+      <w:r>
+        <w:rPr>
+          <w:rFonts w:ascii="Segoe UI" w:eastAsia="Times New Roman" w:hAnsi="Segoe UI" w:cs="Segoe UI"/>
+          <w:color w:val="333333"/>
+          <w:sz w:val="24"/>
+          <w:szCs w:val="24"/>
+        </w:rPr>
+        <w:t>. </w:t>
+      </w:r>
+      <w:r>
+        <w:rPr>
+          <w:rFonts w:ascii="Courier New" w:eastAsia="Times New Roman" w:hAnsi="Courier New" w:cs="Courier New"/>
+          <w:color w:val="C7254E"/>
+          <w:sz w:val="20"/>
+          <w:szCs w:val="20"/>
+        </w:rPr>
+        <w:t>Event</w:t>
+      </w:r>
+      <w:r>
+        <w:rPr>
+          <w:rFonts w:ascii="Segoe UI" w:eastAsia="Times New Roman" w:hAnsi="Segoe UI" w:cs="Segoe UI"/>
+          <w:color w:val="333333"/>
+          <w:sz w:val="24"/>
+          <w:szCs w:val="24"/>
+        </w:rPr>
+        <w:t> được khai báo để trao đổi nơi bất kỳ consumer nào cũng có thể đăng ký tham gia sự kiện. Các ứng dụng gửi </w:t>
+      </w:r>
+      <w:r>
+        <w:rPr>
+          <w:rFonts w:ascii="Courier New" w:eastAsia="Times New Roman" w:hAnsi="Courier New" w:cs="Courier New"/>
+          <w:color w:val="C7254E"/>
+          <w:sz w:val="20"/>
+          <w:szCs w:val="20"/>
+        </w:rPr>
+        <w:t>command</w:t>
+      </w:r>
+      <w:r>
+        <w:rPr>
+          <w:rFonts w:ascii="Segoe UI" w:eastAsia="Times New Roman" w:hAnsi="Segoe UI" w:cs="Segoe UI"/>
+          <w:color w:val="333333"/>
+          <w:sz w:val="24"/>
+          <w:szCs w:val="24"/>
+        </w:rPr>
+        <w:t> trực tiếp đến consumer cụ thể bằng cách sử dụng tên hàng đợi của chúng</w:t>
+      </w:r>
+    </w:p>
+    <w:p/>
+    <w:p>
+      <w:pPr>
+        <w:pStyle w:val="Heading4"/>
+      </w:pPr>
+      <w:r>
+        <w:t xml:space="preserve">     2.3.</w:t>
+      </w:r>
+      <w:r>
+        <w:t>2</w:t>
+      </w:r>
+      <w:r>
+        <w:t>.</w:t>
+      </w:r>
+      <w:r>
+        <w:t>1</w:t>
+      </w:r>
+      <w:r>
+        <w:t>.</w:t>
+      </w:r>
+      <w:r>
+        <w:t>Định tuyến phân cấp</w:t>
+      </w:r>
+    </w:p>
+    <w:p>
+      <w:pPr>
+        <w:pStyle w:val="NormalWeb"/>
+        <w:shd w:val="clear" w:color="auto" w:fill="FFFFFF"/>
+        <w:spacing w:before="0" w:beforeAutospacing="0" w:after="240" w:afterAutospacing="0"/>
+        <w:rPr>
+          <w:rFonts w:ascii="Segoe UI" w:hAnsi="Segoe UI" w:cs="Segoe UI"/>
+          <w:color w:val="333333"/>
+        </w:rPr>
+      </w:pPr>
+      <w:r>
+        <w:rPr>
+          <w:rFonts w:ascii="Segoe UI" w:hAnsi="Segoe UI" w:cs="Segoe UI"/>
+          <w:color w:val="333333"/>
+        </w:rPr>
+        <w:t>Đây là một phần mở rộng của mẫu </w:t>
+      </w:r>
+      <w:r>
+        <w:rPr>
+          <w:rStyle w:val="Strong"/>
+          <w:rFonts w:ascii="Segoe UI" w:hAnsi="Segoe UI" w:cs="Segoe UI"/>
+          <w:color w:val="333333"/>
+        </w:rPr>
+        <w:t>Public Message Exchange</w:t>
+      </w:r>
+      <w:r>
+        <w:rPr>
+          <w:rFonts w:ascii="Segoe UI" w:hAnsi="Segoe UI" w:cs="Segoe UI"/>
+          <w:color w:val="333333"/>
+        </w:rPr>
+        <w:t>, </w:t>
+      </w:r>
+      <w:r>
+        <w:rPr>
+          <w:rStyle w:val="Strong"/>
+          <w:rFonts w:ascii="Segoe UI" w:hAnsi="Segoe UI" w:cs="Segoe UI"/>
+          <w:color w:val="333333"/>
+        </w:rPr>
+        <w:t>Private Consumer Exchange</w:t>
+      </w:r>
+      <w:r>
+        <w:rPr>
+          <w:rFonts w:ascii="Segoe UI" w:hAnsi="Segoe UI" w:cs="Segoe UI"/>
+          <w:color w:val="333333"/>
+        </w:rPr>
+        <w:t> và cho phép </w:t>
+      </w:r>
+      <w:r>
+        <w:rPr>
+          <w:rStyle w:val="Strong"/>
+          <w:rFonts w:ascii="Segoe UI" w:hAnsi="Segoe UI" w:cs="Segoe UI"/>
+          <w:color w:val="333333"/>
+        </w:rPr>
+        <w:t>Topic Exchange</w:t>
+      </w:r>
+      <w:r>
+        <w:rPr>
+          <w:rFonts w:ascii="Segoe UI" w:hAnsi="Segoe UI" w:cs="Segoe UI"/>
+          <w:color w:val="333333"/>
+        </w:rPr>
+        <w:t> như định tuyến bằng cách sử dụng </w:t>
+      </w:r>
+      <w:r>
+        <w:rPr>
+          <w:rStyle w:val="Strong"/>
+          <w:rFonts w:ascii="Segoe UI" w:hAnsi="Segoe UI" w:cs="Segoe UI"/>
+          <w:color w:val="333333"/>
+        </w:rPr>
+        <w:t>Fanout Exchange</w:t>
+      </w:r>
+      <w:r>
+        <w:rPr>
+          <w:rFonts w:ascii="Segoe UI" w:hAnsi="Segoe UI" w:cs="Segoe UI"/>
+          <w:color w:val="333333"/>
+        </w:rPr>
+        <w:t>.</w:t>
+      </w:r>
+    </w:p>
+    <w:p>
+      <w:pPr>
+        <w:pStyle w:val="NormalWeb"/>
+        <w:shd w:val="clear" w:color="auto" w:fill="FFFFFF"/>
+        <w:spacing w:before="0" w:beforeAutospacing="0" w:after="0" w:afterAutospacing="0"/>
+        <w:rPr>
+          <w:rFonts w:ascii="Segoe UI" w:hAnsi="Segoe UI" w:cs="Segoe UI"/>
+          <w:color w:val="333333"/>
+        </w:rPr>
+      </w:pPr>
+      <w:r>
+        <w:rPr>
+          <w:rFonts w:ascii="Segoe UI" w:hAnsi="Segoe UI" w:cs="Segoe UI"/>
+          <w:color w:val="333333"/>
+        </w:rPr>
+        <w:t>Hãy tưởng tượng chúng ta đã chia nghiệp vụ của chúng ta thành các </w:t>
+      </w:r>
+      <w:r>
+        <w:rPr>
+          <w:rStyle w:val="HTMLCode"/>
+          <w:color w:val="C7254E"/>
+        </w:rPr>
+        <w:t>domain</w:t>
+      </w:r>
+      <w:r>
+        <w:rPr>
+          <w:rFonts w:ascii="Segoe UI" w:hAnsi="Segoe UI" w:cs="Segoe UI"/>
+          <w:color w:val="333333"/>
+        </w:rPr>
+        <w:t>, </w:t>
+      </w:r>
+      <w:r>
+        <w:rPr>
+          <w:rStyle w:val="HTMLCode"/>
+          <w:color w:val="C7254E"/>
+        </w:rPr>
+        <w:t>sub-domain</w:t>
+      </w:r>
+      <w:r>
+        <w:rPr>
+          <w:rFonts w:ascii="Segoe UI" w:hAnsi="Segoe UI" w:cs="Segoe UI"/>
+          <w:color w:val="333333"/>
+        </w:rPr>
+        <w:t> và </w:t>
+      </w:r>
+      <w:r>
+        <w:rPr>
+          <w:rStyle w:val="HTMLCode"/>
+          <w:color w:val="C7254E"/>
+        </w:rPr>
+        <w:t>action</w:t>
+      </w:r>
+      <w:r>
+        <w:rPr>
+          <w:rFonts w:ascii="Segoe UI" w:hAnsi="Segoe UI" w:cs="Segoe UI"/>
+          <w:color w:val="333333"/>
+        </w:rPr>
+        <w:t>. Chúng ta có thể xây dựng một không gian tên thông điệp theo định dạng </w:t>
+      </w:r>
+      <w:r>
+        <w:rPr>
+          <w:rStyle w:val="Emphasis"/>
+          <w:rFonts w:ascii="Segoe UI" w:hAnsi="Segoe UI" w:cs="Segoe UI"/>
+          <w:color w:val="333333"/>
+        </w:rPr>
+        <w:t>domain.sub-domain.action</w:t>
+      </w:r>
+      <w:r>
+        <w:rPr>
+          <w:rFonts w:ascii="Segoe UI" w:hAnsi="Segoe UI" w:cs="Segoe UI"/>
+          <w:color w:val="333333"/>
+        </w:rPr>
+        <w:t>:</w:t>
+      </w:r>
+    </w:p>
+    <w:p>
+      <w:pPr>
+        <w:pStyle w:val="NormalWeb"/>
+        <w:numPr>
+          <w:ilvl w:val="0"/>
+          <w:numId w:val="17"/>
+        </w:numPr>
+        <w:shd w:val="clear" w:color="auto" w:fill="FFFFFF"/>
+        <w:spacing w:before="240" w:beforeAutospacing="0" w:after="240" w:afterAutospacing="0"/>
+        <w:ind w:left="0" w:firstLine="0"/>
+        <w:rPr>
+          <w:rFonts w:ascii="Segoe UI" w:hAnsi="Segoe UI" w:cs="Segoe UI"/>
+          <w:color w:val="333333"/>
+        </w:rPr>
+      </w:pPr>
+      <w:r>
+        <w:rPr>
+          <w:rStyle w:val="Emphasis"/>
+          <w:rFonts w:ascii="Segoe UI" w:hAnsi="Segoe UI" w:cs="Segoe UI"/>
+          <w:color w:val="333333"/>
+        </w:rPr>
+        <w:t>finance.invoicing.invoice-requested</w:t>
+      </w:r>
+    </w:p>
+    <w:p>
+      <w:pPr>
+        <w:pStyle w:val="NormalWeb"/>
+        <w:numPr>
+          <w:ilvl w:val="0"/>
+          <w:numId w:val="17"/>
+        </w:numPr>
+        <w:shd w:val="clear" w:color="auto" w:fill="FFFFFF"/>
+        <w:spacing w:before="240" w:beforeAutospacing="0" w:after="240" w:afterAutospacing="0"/>
+        <w:ind w:left="0" w:firstLine="0"/>
+        <w:rPr>
+          <w:rFonts w:ascii="Segoe UI" w:hAnsi="Segoe UI" w:cs="Segoe UI"/>
+          <w:color w:val="333333"/>
+        </w:rPr>
+      </w:pPr>
+      <w:r>
+        <w:rPr>
+          <w:rStyle w:val="Emphasis"/>
+          <w:rFonts w:ascii="Segoe UI" w:hAnsi="Segoe UI" w:cs="Segoe UI"/>
+          <w:color w:val="333333"/>
+        </w:rPr>
+        <w:t>finance.invouring.invoice-created</w:t>
+      </w:r>
+    </w:p>
+    <w:p>
+      <w:pPr>
+        <w:pStyle w:val="NormalWeb"/>
+        <w:numPr>
+          <w:ilvl w:val="0"/>
+          <w:numId w:val="17"/>
+        </w:numPr>
+        <w:shd w:val="clear" w:color="auto" w:fill="FFFFFF"/>
+        <w:spacing w:before="240" w:beforeAutospacing="0" w:after="240" w:afterAutospacing="0"/>
+        <w:ind w:left="0" w:firstLine="0"/>
+        <w:rPr>
+          <w:rFonts w:ascii="Segoe UI" w:hAnsi="Segoe UI" w:cs="Segoe UI"/>
+          <w:color w:val="333333"/>
+        </w:rPr>
+      </w:pPr>
+      <w:r>
+        <w:rPr>
+          <w:rStyle w:val="Emphasis"/>
+          <w:rFonts w:ascii="Segoe UI" w:hAnsi="Segoe UI" w:cs="Segoe UI"/>
+          <w:color w:val="333333"/>
+        </w:rPr>
+        <w:t>finance.fraud.alert</w:t>
+      </w:r>
+    </w:p>
+    <w:p>
+      <w:pPr>
+        <w:pStyle w:val="NormalWeb"/>
+        <w:numPr>
+          <w:ilvl w:val="0"/>
+          <w:numId w:val="17"/>
+        </w:numPr>
+        <w:shd w:val="clear" w:color="auto" w:fill="FFFFFF"/>
+        <w:spacing w:before="240" w:beforeAutospacing="0" w:after="240" w:afterAutospacing="0"/>
+        <w:ind w:left="0" w:firstLine="0"/>
+        <w:rPr>
+          <w:rFonts w:ascii="Segoe UI" w:hAnsi="Segoe UI" w:cs="Segoe UI"/>
+          <w:color w:val="333333"/>
+        </w:rPr>
+      </w:pPr>
+      <w:r>
+        <w:rPr>
+          <w:rStyle w:val="Emphasis"/>
+          <w:rFonts w:ascii="Segoe UI" w:hAnsi="Segoe UI" w:cs="Segoe UI"/>
+          <w:color w:val="333333"/>
+        </w:rPr>
+        <w:t>finance.fraud.check</w:t>
+      </w:r>
+    </w:p>
+    <w:p>
+      <w:pPr>
+        <w:pStyle w:val="NormalWeb"/>
+        <w:shd w:val="clear" w:color="auto" w:fill="FFFFFF"/>
+        <w:spacing w:before="0" w:beforeAutospacing="0" w:after="240" w:afterAutospacing="0"/>
+        <w:rPr>
+          <w:rFonts w:ascii="Segoe UI" w:hAnsi="Segoe UI" w:cs="Segoe UI"/>
+          <w:color w:val="333333"/>
+          <w:lang w:val="fr-FR"/>
+        </w:rPr>
+      </w:pPr>
+      <w:r>
+        <w:rPr>
+          <w:rFonts w:ascii="Segoe UI" w:hAnsi="Segoe UI" w:cs="Segoe UI"/>
+          <w:color w:val="333333"/>
+          <w:lang w:val="fr-FR"/>
+        </w:rPr>
+        <w:t>Chúng ta tạo thêm message exchange:</w:t>
+      </w:r>
+    </w:p>
+    <w:p>
+      <w:pPr>
+        <w:pStyle w:val="NormalWeb"/>
+        <w:numPr>
+          <w:ilvl w:val="0"/>
+          <w:numId w:val="18"/>
+        </w:numPr>
+        <w:shd w:val="clear" w:color="auto" w:fill="FFFFFF"/>
+        <w:spacing w:before="240" w:beforeAutospacing="0" w:after="240" w:afterAutospacing="0"/>
+        <w:ind w:left="0" w:firstLine="0"/>
+        <w:rPr>
+          <w:rFonts w:ascii="Segoe UI" w:hAnsi="Segoe UI" w:cs="Segoe UI"/>
+          <w:color w:val="333333"/>
+        </w:rPr>
+      </w:pPr>
+      <w:r>
+        <w:rPr>
+          <w:rStyle w:val="Emphasis"/>
+          <w:rFonts w:ascii="Segoe UI" w:hAnsi="Segoe UI" w:cs="Segoe UI"/>
+          <w:color w:val="333333"/>
+        </w:rPr>
+        <w:t>finance.invoicing</w:t>
+      </w:r>
+    </w:p>
+    <w:p>
+      <w:pPr>
+        <w:pStyle w:val="NormalWeb"/>
+        <w:numPr>
+          <w:ilvl w:val="0"/>
+          <w:numId w:val="18"/>
+        </w:numPr>
+        <w:shd w:val="clear" w:color="auto" w:fill="FFFFFF"/>
+        <w:spacing w:before="240" w:beforeAutospacing="0" w:after="240" w:afterAutospacing="0"/>
+        <w:ind w:left="0" w:firstLine="0"/>
+        <w:rPr>
+          <w:rFonts w:ascii="Segoe UI" w:hAnsi="Segoe UI" w:cs="Segoe UI"/>
+          <w:color w:val="333333"/>
+        </w:rPr>
+      </w:pPr>
+      <w:r>
+        <w:rPr>
+          <w:rStyle w:val="Emphasis"/>
+          <w:rFonts w:ascii="Segoe UI" w:hAnsi="Segoe UI" w:cs="Segoe UI"/>
+          <w:color w:val="333333"/>
+        </w:rPr>
+        <w:t>finance.fraud</w:t>
+      </w:r>
+    </w:p>
+    <w:p>
+      <w:pPr>
+        <w:pStyle w:val="NormalWeb"/>
+        <w:numPr>
+          <w:ilvl w:val="0"/>
+          <w:numId w:val="18"/>
+        </w:numPr>
+        <w:shd w:val="clear" w:color="auto" w:fill="FFFFFF"/>
+        <w:spacing w:before="240" w:beforeAutospacing="0" w:after="240" w:afterAutospacing="0"/>
+        <w:ind w:left="0" w:firstLine="0"/>
+        <w:rPr>
+          <w:rFonts w:ascii="Segoe UI" w:hAnsi="Segoe UI" w:cs="Segoe UI"/>
+          <w:color w:val="333333"/>
+        </w:rPr>
+      </w:pPr>
+      <w:r>
+        <w:rPr>
+          <w:rStyle w:val="Emphasis"/>
+          <w:rFonts w:ascii="Segoe UI" w:hAnsi="Segoe UI" w:cs="Segoe UI"/>
+          <w:color w:val="333333"/>
+        </w:rPr>
+        <w:t>finance</w:t>
+      </w:r>
+    </w:p>
+    <w:p>
+      <w:pPr>
+        <w:pStyle w:val="NormalWeb"/>
+        <w:shd w:val="clear" w:color="auto" w:fill="FFFFFF"/>
+        <w:spacing w:before="0" w:beforeAutospacing="0" w:after="240" w:afterAutospacing="0"/>
+        <w:rPr>
+          <w:rFonts w:ascii="Segoe UI" w:hAnsi="Segoe UI" w:cs="Segoe UI"/>
+          <w:color w:val="333333"/>
+        </w:rPr>
+      </w:pPr>
+      <w:r>
+        <w:rPr>
+          <w:rFonts w:ascii="Segoe UI" w:hAnsi="Segoe UI" w:cs="Segoe UI"/>
+          <w:color w:val="333333"/>
+        </w:rPr>
+        <w:t>Chúng ta tạo các liên kết cho các exchange này theo không gian tên như dưới đây:</w:t>
+      </w:r>
+    </w:p>
+    <w:p>
+      <w:pPr>
+        <w:pStyle w:val="NormalWeb"/>
+        <w:shd w:val="clear" w:color="auto" w:fill="FFFFFF"/>
+        <w:spacing w:before="0" w:beforeAutospacing="0" w:after="240" w:afterAutospacing="0"/>
+        <w:rPr>
+          <w:rFonts w:ascii="Segoe UI" w:hAnsi="Segoe UI" w:cs="Segoe UI"/>
+          <w:color w:val="333333"/>
+        </w:rPr>
+      </w:pPr>
+      <w:r>
+        <w:rPr>
+          <w:rStyle w:val="Emphasis"/>
+          <w:rFonts w:ascii="Segoe UI" w:hAnsi="Segoe UI" w:cs="Segoe UI"/>
+          <w:color w:val="333333"/>
+        </w:rPr>
+        <w:t>Hình 15:</w:t>
+      </w:r>
+    </w:p>
+    <w:p>
+      <w:pPr>
+        <w:pStyle w:val="NormalWeb"/>
+        <w:shd w:val="clear" w:color="auto" w:fill="FFFFFF"/>
+        <w:spacing w:before="0" w:beforeAutospacing="0" w:after="240" w:afterAutospacing="0"/>
+        <w:jc w:val="center"/>
+        <w:rPr>
+          <w:rFonts w:ascii="Segoe UI" w:hAnsi="Segoe UI" w:cs="Segoe UI"/>
+          <w:color w:val="333333"/>
+        </w:rPr>
+      </w:pPr>
+      <w:r>
+        <w:rPr>
+          <w:rFonts w:ascii="Segoe UI" w:hAnsi="Segoe UI" w:cs="Segoe UI"/>
+          <w:noProof/>
+          <w:color w:val="7C80A1"/>
+        </w:rPr>
+        <w:lastRenderedPageBreak/>
+        <w:drawing>
+          <wp:inline distT="0" distB="0" distL="0" distR="0" wp14:anchorId="0EF62EEB" wp14:editId="0BAAE017">
+            <wp:extent cx="5970905" cy="2642870"/>
+            <wp:effectExtent l="0" t="0" r="0" b="5080"/>
+            <wp:docPr id="29" name="Picture 29" descr="Hình 15">
+              <a:hlinkClick xmlns:a="http://schemas.openxmlformats.org/drawingml/2006/main" r:id="rId48" tgtFrame="&quot;_blank&quot;"/>
+            </wp:docPr>
+            <wp:cNvGraphicFramePr>
+              <a:graphicFrameLocks xmlns:a="http://schemas.openxmlformats.org/drawingml/2006/main" noChangeAspect="1"/>
+            </wp:cNvGraphicFramePr>
+            <a:graphic xmlns:a="http://schemas.openxmlformats.org/drawingml/2006/main">
+              <a:graphicData uri="http://schemas.openxmlformats.org/drawingml/2006/picture">
+                <pic:pic xmlns:pic="http://schemas.openxmlformats.org/drawingml/2006/picture">
+                  <pic:nvPicPr>
+                    <pic:cNvPr id="0" name="Picture 11" descr="Hình 15">
+                      <a:hlinkClick r:id="rId48" tgtFrame="&quot;_blank&quot;"/>
+                    </pic:cNvPr>
+                    <pic:cNvPicPr>
+                      <a:picLocks noChangeAspect="1" noChangeArrowheads="1"/>
+                    </pic:cNvPicPr>
+                  </pic:nvPicPr>
+                  <pic:blipFill>
+                    <a:blip r:embed="rId49">
+                      <a:extLst>
+                        <a:ext uri="{28A0092B-C50C-407E-A947-70E740481C1C}">
+                          <a14:useLocalDpi xmlns:a14="http://schemas.microsoft.com/office/drawing/2010/main" val="0"/>
+                        </a:ext>
+                      </a:extLst>
+                    </a:blip>
+                    <a:srcRect/>
+                    <a:stretch>
+                      <a:fillRect/>
+                    </a:stretch>
+                  </pic:blipFill>
+                  <pic:spPr bwMode="auto">
+                    <a:xfrm>
+                      <a:off x="0" y="0"/>
+                      <a:ext cx="5970905" cy="2642870"/>
+                    </a:xfrm>
+                    <a:prstGeom prst="rect">
+                      <a:avLst/>
+                    </a:prstGeom>
+                    <a:noFill/>
+                    <a:ln>
+                      <a:noFill/>
+                    </a:ln>
+                  </pic:spPr>
+                </pic:pic>
+              </a:graphicData>
+            </a:graphic>
+          </wp:inline>
+        </w:drawing>
+      </w:r>
+    </w:p>
+    <w:p>
+      <w:pPr>
+        <w:pStyle w:val="NormalWeb"/>
+        <w:shd w:val="clear" w:color="auto" w:fill="FFFFFF"/>
+        <w:spacing w:before="0" w:beforeAutospacing="0" w:after="0" w:afterAutospacing="0"/>
+        <w:rPr>
+          <w:rFonts w:ascii="Segoe UI" w:hAnsi="Segoe UI" w:cs="Segoe UI"/>
+          <w:color w:val="333333"/>
+        </w:rPr>
+      </w:pPr>
+      <w:r>
+        <w:rPr>
+          <w:rFonts w:ascii="Segoe UI" w:hAnsi="Segoe UI" w:cs="Segoe UI"/>
+          <w:color w:val="333333"/>
+        </w:rPr>
+        <w:t>Pattern này có thể hữu ích khi bạn muốn nắm bắt thông điệp của các nhóm lớn các exchange liên quan mà không phải tạo ra số lượng lớn các liên kết. Khi các </w:t>
+      </w:r>
+      <w:r>
+        <w:rPr>
+          <w:rStyle w:val="HTMLCode"/>
+          <w:color w:val="C7254E"/>
+        </w:rPr>
+        <w:t>publisher</w:t>
+      </w:r>
+      <w:r>
+        <w:rPr>
+          <w:rFonts w:ascii="Segoe UI" w:hAnsi="Segoe UI" w:cs="Segoe UI"/>
+          <w:color w:val="333333"/>
+        </w:rPr>
+        <w:t> khai báo exchange của thông điệp mà chúng publish, thì chúng cũng khai báo các exchange trong hệ thống phân cấp và các liên kết cần thiết. Điều này có nghĩa là một khi bạn đăng ký </w:t>
+      </w:r>
+      <w:r>
+        <w:rPr>
+          <w:rStyle w:val="HTMLCode"/>
+          <w:color w:val="C7254E"/>
+        </w:rPr>
+        <w:t>exchange</w:t>
+      </w:r>
+      <w:r>
+        <w:rPr>
+          <w:rFonts w:ascii="Segoe UI" w:hAnsi="Segoe UI" w:cs="Segoe UI"/>
+          <w:color w:val="333333"/>
+        </w:rPr>
+        <w:t> cha, khi các </w:t>
+      </w:r>
+      <w:r>
+        <w:rPr>
+          <w:rStyle w:val="HTMLCode"/>
+          <w:color w:val="C7254E"/>
+        </w:rPr>
+        <w:t>exchange</w:t>
+      </w:r>
+      <w:r>
+        <w:rPr>
+          <w:rFonts w:ascii="Segoe UI" w:hAnsi="Segoe UI" w:cs="Segoe UI"/>
+          <w:color w:val="333333"/>
+        </w:rPr>
+        <w:t> con mới được thêm vào, thông điệp của chúng sẽ tự động được chuyển đến bạn.</w:t>
+      </w:r>
+    </w:p>
+    <w:p/>
+    <w:p>
+      <w:pPr>
+        <w:pStyle w:val="Heading4"/>
+      </w:pPr>
+      <w:r>
+        <w:t xml:space="preserve">     2.3.</w:t>
+      </w:r>
+      <w:r>
+        <w:t>2</w:t>
+      </w:r>
+      <w:r>
+        <w:t>.</w:t>
+      </w:r>
+      <w:r>
+        <w:t>1</w:t>
+      </w:r>
+      <w:r>
+        <w:t>.</w:t>
+      </w:r>
+      <w:r>
+        <w:t>Định tuyến If/Else với Alternate Exchange</w:t>
+      </w:r>
+    </w:p>
+    <w:p>
+      <w:pPr>
+        <w:shd w:val="clear" w:color="auto" w:fill="FFFFFF"/>
+        <w:spacing w:after="240" w:line="240" w:lineRule="auto"/>
+        <w:rPr>
+          <w:rFonts w:ascii="Segoe UI" w:eastAsia="Times New Roman" w:hAnsi="Segoe UI" w:cs="Segoe UI"/>
+          <w:color w:val="333333"/>
+          <w:sz w:val="24"/>
+          <w:szCs w:val="24"/>
+        </w:rPr>
+      </w:pPr>
+      <w:r>
+        <w:rPr>
+          <w:rFonts w:ascii="Segoe UI" w:eastAsia="Times New Roman" w:hAnsi="Segoe UI" w:cs="Segoe UI"/>
+          <w:color w:val="333333"/>
+          <w:sz w:val="24"/>
+          <w:szCs w:val="24"/>
+        </w:rPr>
+        <w:t>Hãy tưởng tượng chúng ta có một số khách hàng siêu quan trọng yêu cầu hành vi tùy chỉnh cho từng thông điệp và mỗi thông điệp này cần đến một consumer dành riêng cho khách hàng đó. Các thông điệp liên quan đến hàng trăm khách hàng ít quan trọng hơn sẽ được xử lý bởi một consumer chung chung.</w:t>
+      </w:r>
+    </w:p>
+    <w:p>
+      <w:pPr>
+        <w:shd w:val="clear" w:color="auto" w:fill="FFFFFF"/>
+        <w:spacing w:after="0" w:line="240" w:lineRule="auto"/>
+        <w:rPr>
+          <w:rFonts w:ascii="Segoe UI" w:eastAsia="Times New Roman" w:hAnsi="Segoe UI" w:cs="Segoe UI"/>
+          <w:color w:val="333333"/>
+          <w:sz w:val="24"/>
+          <w:szCs w:val="24"/>
+        </w:rPr>
+      </w:pPr>
+      <w:r>
+        <w:rPr>
+          <w:rFonts w:ascii="Segoe UI" w:eastAsia="Times New Roman" w:hAnsi="Segoe UI" w:cs="Segoe UI"/>
+          <w:color w:val="333333"/>
+          <w:sz w:val="24"/>
+          <w:szCs w:val="24"/>
+        </w:rPr>
+        <w:t>Chúng ta có thể đạt được điều này bằng cách đặt một mã định danh khách làm </w:t>
+      </w:r>
+      <w:r>
+        <w:rPr>
+          <w:rFonts w:ascii="Courier New" w:eastAsia="Times New Roman" w:hAnsi="Courier New" w:cs="Courier New"/>
+          <w:color w:val="C7254E"/>
+          <w:sz w:val="20"/>
+          <w:szCs w:val="20"/>
+        </w:rPr>
+        <w:t>routing key</w:t>
+      </w:r>
+      <w:r>
+        <w:rPr>
+          <w:rFonts w:ascii="Segoe UI" w:eastAsia="Times New Roman" w:hAnsi="Segoe UI" w:cs="Segoe UI"/>
+          <w:color w:val="333333"/>
+          <w:sz w:val="24"/>
+          <w:szCs w:val="24"/>
+        </w:rPr>
+        <w:t> và gửi thông điệp đến một </w:t>
+      </w:r>
+      <w:r>
+        <w:rPr>
+          <w:rFonts w:ascii="Segoe UI" w:eastAsia="Times New Roman" w:hAnsi="Segoe UI" w:cs="Segoe UI"/>
+          <w:b/>
+          <w:bCs/>
+          <w:color w:val="333333"/>
+          <w:sz w:val="24"/>
+          <w:szCs w:val="24"/>
+        </w:rPr>
+        <w:t>Direct Exchange</w:t>
+      </w:r>
+      <w:r>
+        <w:rPr>
+          <w:rFonts w:ascii="Segoe UI" w:eastAsia="Times New Roman" w:hAnsi="Segoe UI" w:cs="Segoe UI"/>
+          <w:color w:val="333333"/>
+          <w:sz w:val="24"/>
+          <w:szCs w:val="24"/>
+        </w:rPr>
+        <w:t> được cấu hình với một </w:t>
+      </w:r>
+      <w:r>
+        <w:rPr>
+          <w:rFonts w:ascii="Segoe UI" w:eastAsia="Times New Roman" w:hAnsi="Segoe UI" w:cs="Segoe UI"/>
+          <w:b/>
+          <w:bCs/>
+          <w:color w:val="333333"/>
+          <w:sz w:val="24"/>
+          <w:szCs w:val="24"/>
+        </w:rPr>
+        <w:t>Alternate Exchange</w:t>
+      </w:r>
+      <w:r>
+        <w:rPr>
+          <w:rFonts w:ascii="Segoe UI" w:eastAsia="Times New Roman" w:hAnsi="Segoe UI" w:cs="Segoe UI"/>
+          <w:color w:val="333333"/>
+          <w:sz w:val="24"/>
+          <w:szCs w:val="24"/>
+        </w:rPr>
+        <w:t>.</w:t>
+      </w:r>
+    </w:p>
+    <w:p>
+      <w:pPr>
+        <w:shd w:val="clear" w:color="auto" w:fill="FFFFFF"/>
+        <w:spacing w:after="240" w:line="240" w:lineRule="auto"/>
+        <w:rPr>
+          <w:rFonts w:ascii="Segoe UI" w:eastAsia="Times New Roman" w:hAnsi="Segoe UI" w:cs="Segoe UI"/>
+          <w:color w:val="333333"/>
+          <w:sz w:val="24"/>
+          <w:szCs w:val="24"/>
+        </w:rPr>
+      </w:pPr>
+      <w:r>
+        <w:rPr>
+          <w:rFonts w:ascii="Segoe UI" w:eastAsia="Times New Roman" w:hAnsi="Segoe UI" w:cs="Segoe UI"/>
+          <w:i/>
+          <w:iCs/>
+          <w:color w:val="333333"/>
+          <w:sz w:val="24"/>
+          <w:szCs w:val="24"/>
+        </w:rPr>
+        <w:t>Hình 18:</w:t>
+      </w:r>
+    </w:p>
+    <w:p>
+      <w:pPr>
+        <w:shd w:val="clear" w:color="auto" w:fill="FFFFFF"/>
+        <w:spacing w:after="240" w:line="240" w:lineRule="auto"/>
+        <w:jc w:val="center"/>
+        <w:rPr>
+          <w:rFonts w:ascii="Segoe UI" w:eastAsia="Times New Roman" w:hAnsi="Segoe UI" w:cs="Segoe UI"/>
+          <w:color w:val="333333"/>
+          <w:sz w:val="24"/>
+          <w:szCs w:val="24"/>
+        </w:rPr>
+      </w:pPr>
+      <w:r>
+        <w:rPr>
+          <w:rFonts w:ascii="Segoe UI" w:eastAsia="Times New Roman" w:hAnsi="Segoe UI" w:cs="Segoe UI"/>
+          <w:noProof/>
+          <w:color w:val="7C80A1"/>
+          <w:sz w:val="24"/>
+          <w:szCs w:val="24"/>
+        </w:rPr>
+        <w:drawing>
+          <wp:inline distT="0" distB="0" distL="0" distR="0" wp14:anchorId="7DC4A4A1" wp14:editId="287B38E6">
+            <wp:extent cx="5970905" cy="2014220"/>
+            <wp:effectExtent l="0" t="0" r="0" b="5080"/>
+            <wp:docPr id="30" name="Picture 30" descr="Hình 18">
+              <a:hlinkClick xmlns:a="http://schemas.openxmlformats.org/drawingml/2006/main" r:id="rId50" tgtFrame="&quot;_blank&quot;"/>
+            </wp:docPr>
+            <wp:cNvGraphicFramePr>
+              <a:graphicFrameLocks xmlns:a="http://schemas.openxmlformats.org/drawingml/2006/main" noChangeAspect="1"/>
+            </wp:cNvGraphicFramePr>
+            <a:graphic xmlns:a="http://schemas.openxmlformats.org/drawingml/2006/main">
+              <a:graphicData uri="http://schemas.openxmlformats.org/drawingml/2006/picture">
+                <pic:pic xmlns:pic="http://schemas.openxmlformats.org/drawingml/2006/picture">
+                  <pic:nvPicPr>
+                    <pic:cNvPr id="0" name="Picture 13" descr="Hình 18">
+                      <a:hlinkClick r:id="rId50" tgtFrame="&quot;_blank&quot;"/>
+                    </pic:cNvPr>
+                    <pic:cNvPicPr>
+                      <a:picLocks noChangeAspect="1" noChangeArrowheads="1"/>
+                    </pic:cNvPicPr>
+                  </pic:nvPicPr>
+                  <pic:blipFill>
+                    <a:blip r:embed="rId51">
+                      <a:extLst>
+                        <a:ext uri="{28A0092B-C50C-407E-A947-70E740481C1C}">
+                          <a14:useLocalDpi xmlns:a14="http://schemas.microsoft.com/office/drawing/2010/main" val="0"/>
+                        </a:ext>
+                      </a:extLst>
+                    </a:blip>
+                    <a:srcRect/>
+                    <a:stretch>
+                      <a:fillRect/>
+                    </a:stretch>
+                  </pic:blipFill>
+                  <pic:spPr bwMode="auto">
+                    <a:xfrm>
+                      <a:off x="0" y="0"/>
+                      <a:ext cx="5970905" cy="2014220"/>
+                    </a:xfrm>
+                    <a:prstGeom prst="rect">
+                      <a:avLst/>
+                    </a:prstGeom>
+                    <a:noFill/>
+                    <a:ln>
+                      <a:noFill/>
+                    </a:ln>
+                  </pic:spPr>
+                </pic:pic>
+              </a:graphicData>
+            </a:graphic>
+          </wp:inline>
+        </w:drawing>
+      </w:r>
+    </w:p>
+    <w:p>
+      <w:pPr>
+        <w:shd w:val="clear" w:color="auto" w:fill="FFFFFF"/>
+        <w:spacing w:after="0" w:line="240" w:lineRule="auto"/>
+        <w:rPr>
+          <w:rFonts w:ascii="Segoe UI" w:eastAsia="Times New Roman" w:hAnsi="Segoe UI" w:cs="Segoe UI"/>
+          <w:color w:val="333333"/>
+          <w:sz w:val="24"/>
+          <w:szCs w:val="24"/>
+        </w:rPr>
+      </w:pPr>
+      <w:r>
+        <w:rPr>
+          <w:rFonts w:ascii="Segoe UI" w:eastAsia="Times New Roman" w:hAnsi="Segoe UI" w:cs="Segoe UI"/>
+          <w:b/>
+          <w:bCs/>
+          <w:color w:val="333333"/>
+          <w:sz w:val="24"/>
+          <w:szCs w:val="24"/>
+        </w:rPr>
+        <w:lastRenderedPageBreak/>
+        <w:t>Alternate Exchange</w:t>
+      </w:r>
+      <w:r>
+        <w:rPr>
+          <w:rFonts w:ascii="Segoe UI" w:eastAsia="Times New Roman" w:hAnsi="Segoe UI" w:cs="Segoe UI"/>
+          <w:color w:val="333333"/>
+          <w:sz w:val="24"/>
+          <w:szCs w:val="24"/>
+        </w:rPr>
+        <w:t> chỉ là một exchange thông thường trong bốn loại exchange. Bạn thậm chí có thể xâu chuỗi các exchange luân phiên với nhau và thực hiện logic </w:t>
+      </w:r>
+      <w:r>
+        <w:rPr>
+          <w:rFonts w:ascii="Courier New" w:eastAsia="Times New Roman" w:hAnsi="Courier New" w:cs="Courier New"/>
+          <w:color w:val="C7254E"/>
+          <w:sz w:val="20"/>
+          <w:szCs w:val="20"/>
+        </w:rPr>
+        <w:t>if</w:t>
+      </w:r>
+      <w:r>
+        <w:rPr>
+          <w:rFonts w:ascii="Segoe UI" w:eastAsia="Times New Roman" w:hAnsi="Segoe UI" w:cs="Segoe UI"/>
+          <w:color w:val="333333"/>
+          <w:sz w:val="24"/>
+          <w:szCs w:val="24"/>
+        </w:rPr>
+        <w:t>, </w:t>
+      </w:r>
+      <w:r>
+        <w:rPr>
+          <w:rFonts w:ascii="Courier New" w:eastAsia="Times New Roman" w:hAnsi="Courier New" w:cs="Courier New"/>
+          <w:color w:val="C7254E"/>
+          <w:sz w:val="20"/>
+          <w:szCs w:val="20"/>
+        </w:rPr>
+        <w:t>else if</w:t>
+      </w:r>
+      <w:r>
+        <w:rPr>
+          <w:rFonts w:ascii="Segoe UI" w:eastAsia="Times New Roman" w:hAnsi="Segoe UI" w:cs="Segoe UI"/>
+          <w:color w:val="333333"/>
+          <w:sz w:val="24"/>
+          <w:szCs w:val="24"/>
+        </w:rPr>
+        <w:t>, </w:t>
+      </w:r>
+      <w:r>
+        <w:rPr>
+          <w:rFonts w:ascii="Courier New" w:eastAsia="Times New Roman" w:hAnsi="Courier New" w:cs="Courier New"/>
+          <w:color w:val="C7254E"/>
+          <w:sz w:val="20"/>
+          <w:szCs w:val="20"/>
+        </w:rPr>
+        <w:t>else</w:t>
+      </w:r>
+      <w:r>
+        <w:rPr>
+          <w:rFonts w:ascii="Segoe UI" w:eastAsia="Times New Roman" w:hAnsi="Segoe UI" w:cs="Segoe UI"/>
+          <w:color w:val="333333"/>
+          <w:sz w:val="24"/>
+          <w:szCs w:val="24"/>
+        </w:rPr>
+        <w:t>.</w:t>
+      </w:r>
+    </w:p>
+    <w:p>
+      <w:pPr>
+        <w:shd w:val="clear" w:color="auto" w:fill="FFFFFF"/>
+        <w:spacing w:after="0" w:line="240" w:lineRule="auto"/>
+        <w:rPr>
+          <w:rFonts w:ascii="Segoe UI" w:eastAsia="Times New Roman" w:hAnsi="Segoe UI" w:cs="Segoe UI"/>
+          <w:color w:val="333333"/>
+          <w:sz w:val="24"/>
+          <w:szCs w:val="24"/>
+        </w:rPr>
+      </w:pPr>
+      <w:r>
+        <w:rPr>
+          <w:rFonts w:ascii="Segoe UI" w:eastAsia="Times New Roman" w:hAnsi="Segoe UI" w:cs="Segoe UI"/>
+          <w:b/>
+          <w:bCs/>
+          <w:color w:val="333333"/>
+          <w:sz w:val="24"/>
+          <w:szCs w:val="24"/>
+        </w:rPr>
+        <w:t>Topic Exchange</w:t>
+      </w:r>
+      <w:r>
+        <w:rPr>
+          <w:rFonts w:ascii="Segoe UI" w:eastAsia="Times New Roman" w:hAnsi="Segoe UI" w:cs="Segoe UI"/>
+          <w:color w:val="333333"/>
+          <w:sz w:val="24"/>
+          <w:szCs w:val="24"/>
+        </w:rPr>
+        <w:t> không thể cung cấp định tuyến này vì nó không thể thực hiện </w:t>
+      </w:r>
+      <w:r>
+        <w:rPr>
+          <w:rFonts w:ascii="Courier New" w:eastAsia="Times New Roman" w:hAnsi="Courier New" w:cs="Courier New"/>
+          <w:color w:val="C7254E"/>
+          <w:sz w:val="20"/>
+          <w:szCs w:val="20"/>
+        </w:rPr>
+        <w:t>OR</w:t>
+      </w:r>
+      <w:r>
+        <w:rPr>
+          <w:rFonts w:ascii="Segoe UI" w:eastAsia="Times New Roman" w:hAnsi="Segoe UI" w:cs="Segoe UI"/>
+          <w:color w:val="333333"/>
+          <w:sz w:val="24"/>
+          <w:szCs w:val="24"/>
+        </w:rPr>
+        <w:t>, nó chỉ có thể thực hiện </w:t>
+      </w:r>
+      <w:r>
+        <w:rPr>
+          <w:rFonts w:ascii="Courier New" w:eastAsia="Times New Roman" w:hAnsi="Courier New" w:cs="Courier New"/>
+          <w:color w:val="C7254E"/>
+          <w:sz w:val="20"/>
+          <w:szCs w:val="20"/>
+        </w:rPr>
+        <w:t>AND</w:t>
+      </w:r>
+      <w:r>
+        <w:rPr>
+          <w:rFonts w:ascii="Segoe UI" w:eastAsia="Times New Roman" w:hAnsi="Segoe UI" w:cs="Segoe UI"/>
+          <w:color w:val="333333"/>
+          <w:sz w:val="24"/>
+          <w:szCs w:val="24"/>
+        </w:rPr>
+        <w:t>. Nếu chúng ta sử dụng </w:t>
+      </w:r>
+      <w:r>
+        <w:rPr>
+          <w:rFonts w:ascii="Segoe UI" w:eastAsia="Times New Roman" w:hAnsi="Segoe UI" w:cs="Segoe UI"/>
+          <w:b/>
+          <w:bCs/>
+          <w:color w:val="333333"/>
+          <w:sz w:val="24"/>
+          <w:szCs w:val="24"/>
+        </w:rPr>
+        <w:t>Topic Exchange</w:t>
+      </w:r>
+      <w:r>
+        <w:rPr>
+          <w:rFonts w:ascii="Segoe UI" w:eastAsia="Times New Roman" w:hAnsi="Segoe UI" w:cs="Segoe UI"/>
+          <w:color w:val="333333"/>
+          <w:sz w:val="24"/>
+          <w:szCs w:val="24"/>
+        </w:rPr>
+        <w:t> và sử dụng ký tự </w:t>
+      </w:r>
+      <w:r>
+        <w:rPr>
+          <w:rFonts w:ascii="Courier New" w:eastAsia="Times New Roman" w:hAnsi="Courier New" w:cs="Courier New"/>
+          <w:color w:val="C7254E"/>
+          <w:sz w:val="20"/>
+          <w:szCs w:val="20"/>
+        </w:rPr>
+        <w:t>#</w:t>
+      </w:r>
+      <w:r>
+        <w:rPr>
+          <w:rFonts w:ascii="Segoe UI" w:eastAsia="Times New Roman" w:hAnsi="Segoe UI" w:cs="Segoe UI"/>
+          <w:color w:val="333333"/>
+          <w:sz w:val="24"/>
+          <w:szCs w:val="24"/>
+        </w:rPr>
+        <w:t> đại diện để chụp tất cả các thông điệp, cuối cùng chúng ta sẽ xử lý các thư khách hàng rất quan trọng cũng như các máy khách ít quan trọng hơn.</w:t>
+      </w:r>
+    </w:p>
+    <w:p/>
+    <w:p>
+      <w:pPr>
+        <w:pStyle w:val="Heading4"/>
+      </w:pPr>
+      <w:r>
+        <w:t xml:space="preserve">     2.3.</w:t>
+      </w:r>
+      <w:r>
+        <w:t>2</w:t>
+      </w:r>
+      <w:r>
+        <w:t>.</w:t>
+      </w:r>
+      <w:r>
+        <w:t>1</w:t>
+      </w:r>
+      <w:r>
+        <w:t>.</w:t>
+      </w:r>
+      <w:r>
+        <w:t>KHÔNG ĐỊNH TUYẾN với Alternate Exchange</w:t>
+      </w:r>
+    </w:p>
+    <w:p>
+      <w:pPr>
+        <w:shd w:val="clear" w:color="auto" w:fill="FFFFFF"/>
+        <w:spacing w:after="240" w:line="240" w:lineRule="auto"/>
+        <w:rPr>
+          <w:rFonts w:ascii="Segoe UI" w:eastAsia="Times New Roman" w:hAnsi="Segoe UI" w:cs="Segoe UI"/>
+          <w:color w:val="333333"/>
+          <w:sz w:val="24"/>
+          <w:szCs w:val="24"/>
+        </w:rPr>
+      </w:pPr>
+      <w:r>
+        <w:rPr>
+          <w:rFonts w:ascii="Segoe UI" w:eastAsia="Times New Roman" w:hAnsi="Segoe UI" w:cs="Segoe UI"/>
+          <w:color w:val="333333"/>
+          <w:sz w:val="24"/>
+          <w:szCs w:val="24"/>
+        </w:rPr>
+        <w:t>tiêu cực. Thay vào đó, chúng ta có thể tạo một hàng đợi </w:t>
+      </w:r>
+      <w:r>
+        <w:rPr>
+          <w:rFonts w:ascii="Segoe UI" w:eastAsia="Times New Roman" w:hAnsi="Segoe UI" w:cs="Segoe UI"/>
+          <w:i/>
+          <w:iCs/>
+          <w:color w:val="333333"/>
+          <w:sz w:val="24"/>
+          <w:szCs w:val="24"/>
+        </w:rPr>
+        <w:t>"thùng rác"</w:t>
+      </w:r>
+      <w:r>
+        <w:rPr>
+          <w:rFonts w:ascii="Segoe UI" w:eastAsia="Times New Roman" w:hAnsi="Segoe UI" w:cs="Segoe UI"/>
+          <w:color w:val="333333"/>
+          <w:sz w:val="24"/>
+          <w:szCs w:val="24"/>
+        </w:rPr>
+        <w:t> và liên kết cho thông điệp bạn không muốn. Hàng đợi này được thiết lập với một thông điệp dựa trên hàng đợi rất ngắn TTL để các thông điệp bị loại bỏ gần như ngay lập tức khi đến nơi.</w:t>
+      </w:r>
+    </w:p>
+    <w:p>
+      <w:pPr>
+        <w:shd w:val="clear" w:color="auto" w:fill="FFFFFF"/>
+        <w:spacing w:after="240" w:line="240" w:lineRule="auto"/>
+        <w:rPr>
+          <w:rFonts w:ascii="Segoe UI" w:eastAsia="Times New Roman" w:hAnsi="Segoe UI" w:cs="Segoe UI"/>
+          <w:color w:val="333333"/>
+          <w:sz w:val="24"/>
+          <w:szCs w:val="24"/>
+        </w:rPr>
+      </w:pPr>
+      <w:r>
+        <w:rPr>
+          <w:rFonts w:ascii="Segoe UI" w:eastAsia="Times New Roman" w:hAnsi="Segoe UI" w:cs="Segoe UI"/>
+          <w:color w:val="333333"/>
+          <w:sz w:val="24"/>
+          <w:szCs w:val="24"/>
+        </w:rPr>
+        <w:t>Bạn định cấu hình exchange với một </w:t>
+      </w:r>
+      <w:r>
+        <w:rPr>
+          <w:rFonts w:ascii="Segoe UI" w:eastAsia="Times New Roman" w:hAnsi="Segoe UI" w:cs="Segoe UI"/>
+          <w:b/>
+          <w:bCs/>
+          <w:color w:val="333333"/>
+          <w:sz w:val="24"/>
+          <w:szCs w:val="24"/>
+        </w:rPr>
+        <w:t>Alternate Exchange</w:t>
+      </w:r>
+      <w:r>
+        <w:rPr>
+          <w:rFonts w:ascii="Segoe UI" w:eastAsia="Times New Roman" w:hAnsi="Segoe UI" w:cs="Segoe UI"/>
+          <w:color w:val="333333"/>
+          <w:sz w:val="24"/>
+          <w:szCs w:val="24"/>
+        </w:rPr>
+        <w:t> và kết nối khách hàng của bạn với một hàng đợi liên kết với </w:t>
+      </w:r>
+      <w:r>
+        <w:rPr>
+          <w:rFonts w:ascii="Segoe UI" w:eastAsia="Times New Roman" w:hAnsi="Segoe UI" w:cs="Segoe UI"/>
+          <w:b/>
+          <w:bCs/>
+          <w:color w:val="333333"/>
+          <w:sz w:val="24"/>
+          <w:szCs w:val="24"/>
+        </w:rPr>
+        <w:t>Alternate Exchange</w:t>
+      </w:r>
+      <w:r>
+        <w:rPr>
+          <w:rFonts w:ascii="Segoe UI" w:eastAsia="Times New Roman" w:hAnsi="Segoe UI" w:cs="Segoe UI"/>
+          <w:color w:val="333333"/>
+          <w:sz w:val="24"/>
+          <w:szCs w:val="24"/>
+        </w:rPr>
+        <w:t> đó. Bây giờ bạn tiêu thụ tất cả các thông điệp ngoại trừ một loại bạn không muốn.</w:t>
+      </w:r>
+    </w:p>
+    <w:p>
+      <w:pPr>
+        <w:shd w:val="clear" w:color="auto" w:fill="FFFFFF"/>
+        <w:spacing w:after="240" w:line="240" w:lineRule="auto"/>
+        <w:rPr>
+          <w:rFonts w:ascii="Segoe UI" w:eastAsia="Times New Roman" w:hAnsi="Segoe UI" w:cs="Segoe UI"/>
+          <w:color w:val="333333"/>
+          <w:sz w:val="24"/>
+          <w:szCs w:val="24"/>
+        </w:rPr>
+      </w:pPr>
+      <w:r>
+        <w:rPr>
+          <w:rFonts w:ascii="Segoe UI" w:eastAsia="Times New Roman" w:hAnsi="Segoe UI" w:cs="Segoe UI"/>
+          <w:i/>
+          <w:iCs/>
+          <w:color w:val="333333"/>
+          <w:sz w:val="24"/>
+          <w:szCs w:val="24"/>
+        </w:rPr>
+        <w:t>Hình 19:</w:t>
+      </w:r>
+    </w:p>
+    <w:p>
+      <w:pPr>
+        <w:shd w:val="clear" w:color="auto" w:fill="FFFFFF"/>
+        <w:spacing w:after="240" w:line="240" w:lineRule="auto"/>
+        <w:jc w:val="center"/>
+        <w:rPr>
+          <w:rFonts w:ascii="Segoe UI" w:eastAsia="Times New Roman" w:hAnsi="Segoe UI" w:cs="Segoe UI"/>
+          <w:color w:val="333333"/>
+          <w:sz w:val="24"/>
+          <w:szCs w:val="24"/>
+        </w:rPr>
+      </w:pPr>
+      <w:r>
+        <w:rPr>
+          <w:rFonts w:ascii="Segoe UI" w:eastAsia="Times New Roman" w:hAnsi="Segoe UI" w:cs="Segoe UI"/>
+          <w:noProof/>
+          <w:color w:val="7C80A1"/>
+          <w:sz w:val="24"/>
+          <w:szCs w:val="24"/>
+        </w:rPr>
+        <w:drawing>
+          <wp:inline distT="0" distB="0" distL="0" distR="0" wp14:anchorId="379540CA" wp14:editId="4886E256">
+            <wp:extent cx="5970905" cy="1210310"/>
+            <wp:effectExtent l="0" t="0" r="0" b="8890"/>
+            <wp:docPr id="31" name="Picture 31" descr="Hình 19">
+              <a:hlinkClick xmlns:a="http://schemas.openxmlformats.org/drawingml/2006/main" r:id="rId52" tgtFrame="&quot;_blank&quot;"/>
+            </wp:docPr>
+            <wp:cNvGraphicFramePr>
+              <a:graphicFrameLocks xmlns:a="http://schemas.openxmlformats.org/drawingml/2006/main" noChangeAspect="1"/>
+            </wp:cNvGraphicFramePr>
+            <a:graphic xmlns:a="http://schemas.openxmlformats.org/drawingml/2006/main">
+              <a:graphicData uri="http://schemas.openxmlformats.org/drawingml/2006/picture">
+                <pic:pic xmlns:pic="http://schemas.openxmlformats.org/drawingml/2006/picture">
+                  <pic:nvPicPr>
+                    <pic:cNvPr id="0" name="Picture 15" descr="Hình 19">
+                      <a:hlinkClick r:id="rId52" tgtFrame="&quot;_blank&quot;"/>
+                    </pic:cNvPr>
+                    <pic:cNvPicPr>
+                      <a:picLocks noChangeAspect="1" noChangeArrowheads="1"/>
+                    </pic:cNvPicPr>
+                  </pic:nvPicPr>
+                  <pic:blipFill>
+                    <a:blip r:embed="rId53">
+                      <a:extLst>
+                        <a:ext uri="{28A0092B-C50C-407E-A947-70E740481C1C}">
+                          <a14:useLocalDpi xmlns:a14="http://schemas.microsoft.com/office/drawing/2010/main" val="0"/>
+                        </a:ext>
+                      </a:extLst>
+                    </a:blip>
+                    <a:srcRect/>
+                    <a:stretch>
+                      <a:fillRect/>
+                    </a:stretch>
+                  </pic:blipFill>
+                  <pic:spPr bwMode="auto">
+                    <a:xfrm>
+                      <a:off x="0" y="0"/>
+                      <a:ext cx="5970905" cy="1210310"/>
+                    </a:xfrm>
+                    <a:prstGeom prst="rect">
+                      <a:avLst/>
+                    </a:prstGeom>
+                    <a:noFill/>
+                    <a:ln>
+                      <a:noFill/>
+                    </a:ln>
+                  </pic:spPr>
+                </pic:pic>
+              </a:graphicData>
+            </a:graphic>
+          </wp:inline>
+        </w:drawing>
+      </w:r>
+    </w:p>
+    <w:p>
+      <w:pPr>
+        <w:shd w:val="clear" w:color="auto" w:fill="FFFFFF"/>
+        <w:spacing w:after="240" w:line="240" w:lineRule="auto"/>
+        <w:rPr>
+          <w:rFonts w:ascii="Segoe UI" w:eastAsia="Times New Roman" w:hAnsi="Segoe UI" w:cs="Segoe UI"/>
+          <w:color w:val="333333"/>
+          <w:sz w:val="24"/>
+          <w:szCs w:val="24"/>
+        </w:rPr>
+      </w:pPr>
+      <w:r>
+        <w:rPr>
+          <w:rFonts w:ascii="Segoe UI" w:eastAsia="Times New Roman" w:hAnsi="Segoe UI" w:cs="Segoe UI"/>
+          <w:color w:val="333333"/>
+          <w:sz w:val="24"/>
+          <w:szCs w:val="24"/>
+        </w:rPr>
+        <w:t>Cấu trúc liên kết này tương tự như cấu trúc trong mẫu </w:t>
+      </w:r>
+      <w:r>
+        <w:rPr>
+          <w:rFonts w:ascii="Segoe UI" w:eastAsia="Times New Roman" w:hAnsi="Segoe UI" w:cs="Segoe UI"/>
+          <w:b/>
+          <w:bCs/>
+          <w:color w:val="333333"/>
+          <w:sz w:val="24"/>
+          <w:szCs w:val="24"/>
+        </w:rPr>
+        <w:t>Public Message Exchange</w:t>
+      </w:r>
+      <w:r>
+        <w:rPr>
+          <w:rFonts w:ascii="Segoe UI" w:eastAsia="Times New Roman" w:hAnsi="Segoe UI" w:cs="Segoe UI"/>
+          <w:color w:val="333333"/>
+          <w:sz w:val="24"/>
+          <w:szCs w:val="24"/>
+        </w:rPr>
+        <w:t>, </w:t>
+      </w:r>
+      <w:r>
+        <w:rPr>
+          <w:rFonts w:ascii="Segoe UI" w:eastAsia="Times New Roman" w:hAnsi="Segoe UI" w:cs="Segoe UI"/>
+          <w:b/>
+          <w:bCs/>
+          <w:color w:val="333333"/>
+          <w:sz w:val="24"/>
+          <w:szCs w:val="24"/>
+        </w:rPr>
+        <w:t>Private Consumer Exchange</w:t>
+      </w:r>
+      <w:r>
+        <w:rPr>
+          <w:rFonts w:ascii="Segoe UI" w:eastAsia="Times New Roman" w:hAnsi="Segoe UI" w:cs="Segoe UI"/>
+          <w:color w:val="333333"/>
+          <w:sz w:val="24"/>
+          <w:szCs w:val="24"/>
+        </w:rPr>
+        <w:t>. Consumer 2 thiết lập một </w:t>
+      </w:r>
+      <w:r>
+        <w:rPr>
+          <w:rFonts w:ascii="Segoe UI" w:eastAsia="Times New Roman" w:hAnsi="Segoe UI" w:cs="Segoe UI"/>
+          <w:b/>
+          <w:bCs/>
+          <w:color w:val="333333"/>
+          <w:sz w:val="24"/>
+          <w:szCs w:val="24"/>
+        </w:rPr>
+        <w:t>Topic Exchange</w:t>
+      </w:r>
+      <w:r>
+        <w:rPr>
+          <w:rFonts w:ascii="Segoe UI" w:eastAsia="Times New Roman" w:hAnsi="Segoe UI" w:cs="Segoe UI"/>
+          <w:color w:val="333333"/>
+          <w:sz w:val="24"/>
+          <w:szCs w:val="24"/>
+        </w:rPr>
+        <w:t> private và định tuyến tất cả các </w:t>
+      </w:r>
+      <w:r>
+        <w:rPr>
+          <w:rFonts w:ascii="Segoe UI" w:eastAsia="Times New Roman" w:hAnsi="Segoe UI" w:cs="Segoe UI"/>
+          <w:i/>
+          <w:iCs/>
+          <w:color w:val="333333"/>
+          <w:sz w:val="24"/>
+          <w:szCs w:val="24"/>
+        </w:rPr>
+        <w:t>booking</w:t>
+      </w:r>
+      <w:r>
+        <w:rPr>
+          <w:rFonts w:ascii="Segoe UI" w:eastAsia="Times New Roman" w:hAnsi="Segoe UI" w:cs="Segoe UI"/>
+          <w:color w:val="333333"/>
+          <w:sz w:val="24"/>
+          <w:szCs w:val="24"/>
+        </w:rPr>
+        <w:t> được thực hiện từ kênh bán hàng </w:t>
+      </w:r>
+      <w:r>
+        <w:rPr>
+          <w:rFonts w:ascii="Segoe UI" w:eastAsia="Times New Roman" w:hAnsi="Segoe UI" w:cs="Segoe UI"/>
+          <w:i/>
+          <w:iCs/>
+          <w:color w:val="333333"/>
+          <w:sz w:val="24"/>
+          <w:szCs w:val="24"/>
+        </w:rPr>
+        <w:t>mytravel.com</w:t>
+      </w:r>
+      <w:r>
+        <w:rPr>
+          <w:rFonts w:ascii="Segoe UI" w:eastAsia="Times New Roman" w:hAnsi="Segoe UI" w:cs="Segoe UI"/>
+          <w:color w:val="333333"/>
+          <w:sz w:val="24"/>
+          <w:szCs w:val="24"/>
+        </w:rPr>
+        <w:t> đến hàng đợi </w:t>
+      </w:r>
+      <w:r>
+        <w:rPr>
+          <w:rFonts w:ascii="Segoe UI" w:eastAsia="Times New Roman" w:hAnsi="Segoe UI" w:cs="Segoe UI"/>
+          <w:i/>
+          <w:iCs/>
+          <w:color w:val="333333"/>
+          <w:sz w:val="24"/>
+          <w:szCs w:val="24"/>
+        </w:rPr>
+        <w:t>"rác"</w:t>
+      </w:r>
+      <w:r>
+        <w:rPr>
+          <w:rFonts w:ascii="Segoe UI" w:eastAsia="Times New Roman" w:hAnsi="Segoe UI" w:cs="Segoe UI"/>
+          <w:color w:val="333333"/>
+          <w:sz w:val="24"/>
+          <w:szCs w:val="24"/>
+        </w:rPr>
+        <w:t> và sau đó tiêu thụ phần thông điệp còn lại.</w:t>
+      </w:r>
+    </w:p>
+    <w:p>
+      <w:pPr>
+        <w:shd w:val="clear" w:color="auto" w:fill="FFFFFF"/>
+        <w:spacing w:after="240" w:line="240" w:lineRule="auto"/>
+        <w:rPr>
+          <w:rFonts w:ascii="Segoe UI" w:eastAsia="Times New Roman" w:hAnsi="Segoe UI" w:cs="Segoe UI"/>
+          <w:color w:val="333333"/>
+          <w:sz w:val="24"/>
+          <w:szCs w:val="24"/>
+        </w:rPr>
+      </w:pPr>
+      <w:r>
+        <w:rPr>
+          <w:rFonts w:ascii="Segoe UI" w:eastAsia="Times New Roman" w:hAnsi="Segoe UI" w:cs="Segoe UI"/>
+          <w:color w:val="333333"/>
+          <w:sz w:val="24"/>
+          <w:szCs w:val="24"/>
+        </w:rPr>
+        <w:t>Rõ ràng bạn chỉ có thể để consumer của mình tiêu thụ mọi thông điệp và chỉ cần loại bỏ những thông điệp bạn không muốn. Nó phụ thuộc vào kịch bản cụ thể của bạn.</w:t>
+      </w:r>
+    </w:p>
+    <w:p>
+      <w:pPr>
+        <w:pStyle w:val="Heading4"/>
+      </w:pPr>
+      <w:r>
+        <w:t xml:space="preserve">     2.3.</w:t>
+      </w:r>
+      <w:r>
+        <w:t>2</w:t>
+      </w:r>
+      <w:r>
+        <w:t>.</w:t>
+      </w:r>
+      <w:r>
+        <w:t>1</w:t>
+      </w:r>
+      <w:r>
+        <w:t>.</w:t>
+      </w:r>
+      <w:r>
+        <w:t>Delayed Retry với Ephemeral Exchanges và Queue</w:t>
+      </w:r>
+    </w:p>
+    <w:p>
+      <w:pPr>
+        <w:pStyle w:val="NormalWeb"/>
+        <w:shd w:val="clear" w:color="auto" w:fill="FFFFFF"/>
+        <w:spacing w:before="0" w:beforeAutospacing="0" w:after="0" w:afterAutospacing="0"/>
+        <w:rPr>
+          <w:rFonts w:ascii="Segoe UI" w:hAnsi="Segoe UI" w:cs="Segoe UI"/>
+          <w:color w:val="333333"/>
+        </w:rPr>
+      </w:pPr>
+      <w:r>
+        <w:rPr>
+          <w:rFonts w:ascii="Segoe UI" w:hAnsi="Segoe UI" w:cs="Segoe UI"/>
+          <w:color w:val="333333"/>
+        </w:rPr>
+        <w:t>Chúng ta có thể đạt được kết quả tương tự như pattern trước đó với các </w:t>
+      </w:r>
+      <w:r>
+        <w:rPr>
+          <w:rStyle w:val="Strong"/>
+          <w:rFonts w:ascii="Segoe UI" w:hAnsi="Segoe UI" w:cs="Segoe UI"/>
+          <w:color w:val="333333"/>
+        </w:rPr>
+        <w:t>Ephemeral Exchange</w:t>
+      </w:r>
+      <w:r>
+        <w:rPr>
+          <w:rFonts w:ascii="Segoe UI" w:hAnsi="Segoe UI" w:cs="Segoe UI"/>
+          <w:color w:val="333333"/>
+        </w:rPr>
+        <w:t> và hàng đợi không bền. Khi một ứng dụng muốn gửi thông điệp cho </w:t>
+      </w:r>
+      <w:r>
+        <w:rPr>
+          <w:rStyle w:val="HTMLCode"/>
+          <w:color w:val="C7254E"/>
+        </w:rPr>
+        <w:t>Delayed retry</w:t>
+      </w:r>
+      <w:r>
+        <w:rPr>
+          <w:rFonts w:ascii="Segoe UI" w:hAnsi="Segoe UI" w:cs="Segoe UI"/>
+          <w:color w:val="333333"/>
+        </w:rPr>
+        <w:t>, nó sẽ tạo ra một exchange và queue một lần với tên được đảm bảo duy nhất (ví dụ sử dụng GUID/UUID).</w:t>
+      </w:r>
+    </w:p>
+    <w:p>
+      <w:pPr>
+        <w:pStyle w:val="NormalWeb"/>
+        <w:shd w:val="clear" w:color="auto" w:fill="FFFFFF"/>
+        <w:spacing w:before="0" w:beforeAutospacing="0" w:after="240" w:afterAutospacing="0"/>
+        <w:rPr>
+          <w:rFonts w:ascii="Segoe UI" w:hAnsi="Segoe UI" w:cs="Segoe UI"/>
+          <w:color w:val="333333"/>
+        </w:rPr>
+      </w:pPr>
+      <w:r>
+        <w:rPr>
+          <w:rStyle w:val="Strong"/>
+          <w:rFonts w:ascii="Segoe UI" w:hAnsi="Segoe UI" w:cs="Segoe UI"/>
+          <w:color w:val="333333"/>
+        </w:rPr>
+        <w:t>Ephemeral Exchange</w:t>
+      </w:r>
+      <w:r>
+        <w:rPr>
+          <w:rFonts w:ascii="Segoe UI" w:hAnsi="Segoe UI" w:cs="Segoe UI"/>
+          <w:color w:val="333333"/>
+        </w:rPr>
+        <w:t> được cấu hình như sau:</w:t>
+      </w:r>
+    </w:p>
+    <w:p>
+      <w:pPr>
+        <w:pStyle w:val="NormalWeb"/>
+        <w:numPr>
+          <w:ilvl w:val="0"/>
+          <w:numId w:val="19"/>
+        </w:numPr>
+        <w:shd w:val="clear" w:color="auto" w:fill="FFFFFF"/>
+        <w:spacing w:before="240" w:beforeAutospacing="0" w:after="240" w:afterAutospacing="0"/>
+        <w:ind w:left="0" w:firstLine="0"/>
+        <w:rPr>
+          <w:rFonts w:ascii="Segoe UI" w:hAnsi="Segoe UI" w:cs="Segoe UI"/>
+          <w:color w:val="333333"/>
+        </w:rPr>
+      </w:pPr>
+      <w:r>
+        <w:rPr>
+          <w:rFonts w:ascii="Segoe UI" w:hAnsi="Segoe UI" w:cs="Segoe UI"/>
+          <w:color w:val="333333"/>
+        </w:rPr>
+        <w:t>Fanout</w:t>
+      </w:r>
+    </w:p>
+    <w:p>
+      <w:pPr>
+        <w:pStyle w:val="NormalWeb"/>
+        <w:numPr>
+          <w:ilvl w:val="0"/>
+          <w:numId w:val="19"/>
+        </w:numPr>
+        <w:shd w:val="clear" w:color="auto" w:fill="FFFFFF"/>
+        <w:spacing w:before="240" w:beforeAutospacing="0" w:after="240" w:afterAutospacing="0"/>
+        <w:ind w:left="0" w:firstLine="0"/>
+        <w:rPr>
+          <w:rFonts w:ascii="Segoe UI" w:hAnsi="Segoe UI" w:cs="Segoe UI"/>
+          <w:color w:val="333333"/>
+        </w:rPr>
+      </w:pPr>
+      <w:r>
+        <w:rPr>
+          <w:rFonts w:ascii="Segoe UI" w:hAnsi="Segoe UI" w:cs="Segoe UI"/>
+          <w:color w:val="333333"/>
+        </w:rPr>
+        <w:lastRenderedPageBreak/>
+        <w:t>Auto-delete</w:t>
+      </w:r>
+    </w:p>
+    <w:p>
+      <w:pPr>
+        <w:pStyle w:val="NormalWeb"/>
+        <w:shd w:val="clear" w:color="auto" w:fill="FFFFFF"/>
+        <w:spacing w:before="0" w:beforeAutospacing="0" w:after="240" w:afterAutospacing="0"/>
+        <w:rPr>
+          <w:rFonts w:ascii="Segoe UI" w:hAnsi="Segoe UI" w:cs="Segoe UI"/>
+          <w:color w:val="333333"/>
+        </w:rPr>
+      </w:pPr>
+      <w:r>
+        <w:rPr>
+          <w:rFonts w:ascii="Segoe UI" w:hAnsi="Segoe UI" w:cs="Segoe UI"/>
+          <w:color w:val="333333"/>
+        </w:rPr>
+        <w:t>Hàng đợi không bền được cấu hình như sau:</w:t>
+      </w:r>
+    </w:p>
+    <w:p>
+      <w:pPr>
+        <w:pStyle w:val="NormalWeb"/>
+        <w:numPr>
+          <w:ilvl w:val="0"/>
+          <w:numId w:val="20"/>
+        </w:numPr>
+        <w:shd w:val="clear" w:color="auto" w:fill="FFFFFF"/>
+        <w:spacing w:before="240" w:beforeAutospacing="0" w:after="240" w:afterAutospacing="0"/>
+        <w:ind w:left="0" w:firstLine="0"/>
+        <w:rPr>
+          <w:rFonts w:ascii="Segoe UI" w:hAnsi="Segoe UI" w:cs="Segoe UI"/>
+          <w:color w:val="333333"/>
+        </w:rPr>
+      </w:pPr>
+      <w:r>
+        <w:rPr>
+          <w:rFonts w:ascii="Segoe UI" w:hAnsi="Segoe UI" w:cs="Segoe UI"/>
+          <w:color w:val="333333"/>
+        </w:rPr>
+        <w:t>Một thông điệp TTL tương ứng với độ trễ bạn muốn.</w:t>
+      </w:r>
+    </w:p>
+    <w:p>
+      <w:pPr>
+        <w:pStyle w:val="NormalWeb"/>
+        <w:numPr>
+          <w:ilvl w:val="0"/>
+          <w:numId w:val="20"/>
+        </w:numPr>
+        <w:shd w:val="clear" w:color="auto" w:fill="FFFFFF"/>
+        <w:spacing w:before="0" w:beforeAutospacing="0" w:after="0" w:afterAutospacing="0"/>
+        <w:ind w:left="0" w:firstLine="0"/>
+        <w:rPr>
+          <w:rFonts w:ascii="Segoe UI" w:hAnsi="Segoe UI" w:cs="Segoe UI"/>
+          <w:color w:val="333333"/>
+          <w:lang w:val="fr-FR"/>
+        </w:rPr>
+      </w:pPr>
+      <w:r>
+        <w:rPr>
+          <w:rStyle w:val="HTMLCode"/>
+          <w:color w:val="C7254E"/>
+          <w:lang w:val="fr-FR"/>
+        </w:rPr>
+        <w:t>DLX</w:t>
+      </w:r>
+      <w:r>
+        <w:rPr>
+          <w:rFonts w:ascii="Segoe UI" w:hAnsi="Segoe UI" w:cs="Segoe UI"/>
+          <w:color w:val="333333"/>
+          <w:lang w:val="fr-FR"/>
+        </w:rPr>
+        <w:t> của nó là </w:t>
+      </w:r>
+      <w:r>
+        <w:rPr>
+          <w:rStyle w:val="Strong"/>
+          <w:rFonts w:ascii="Segoe UI" w:hAnsi="Segoe UI" w:cs="Segoe UI"/>
+          <w:color w:val="333333"/>
+          <w:lang w:val="fr-FR"/>
+        </w:rPr>
+        <w:t>Default Exchange</w:t>
+      </w:r>
+      <w:r>
+        <w:rPr>
+          <w:rFonts w:ascii="Segoe UI" w:hAnsi="Segoe UI" w:cs="Segoe UI"/>
+          <w:color w:val="333333"/>
+          <w:lang w:val="fr-FR"/>
+        </w:rPr>
+        <w:t>.</w:t>
+      </w:r>
+    </w:p>
+    <w:p>
+      <w:pPr>
+        <w:pStyle w:val="NormalWeb"/>
+        <w:numPr>
+          <w:ilvl w:val="0"/>
+          <w:numId w:val="20"/>
+        </w:numPr>
+        <w:shd w:val="clear" w:color="auto" w:fill="FFFFFF"/>
+        <w:spacing w:before="240" w:beforeAutospacing="0" w:after="240" w:afterAutospacing="0"/>
+        <w:ind w:left="0" w:firstLine="0"/>
+        <w:rPr>
+          <w:rFonts w:ascii="Segoe UI" w:hAnsi="Segoe UI" w:cs="Segoe UI"/>
+          <w:color w:val="333333"/>
+          <w:lang w:val="fr-FR"/>
+        </w:rPr>
+      </w:pPr>
+      <w:r>
+        <w:rPr>
+          <w:rFonts w:ascii="Segoe UI" w:hAnsi="Segoe UI" w:cs="Segoe UI"/>
+          <w:color w:val="333333"/>
+          <w:lang w:val="fr-FR"/>
+        </w:rPr>
+        <w:t>Một hàng đợi hết hạn một vài giây sau thông điệp TTL.</w:t>
+      </w:r>
+    </w:p>
+    <w:p>
+      <w:pPr>
+        <w:pStyle w:val="NormalWeb"/>
+        <w:numPr>
+          <w:ilvl w:val="0"/>
+          <w:numId w:val="20"/>
+        </w:numPr>
+        <w:shd w:val="clear" w:color="auto" w:fill="FFFFFF"/>
+        <w:spacing w:before="240" w:beforeAutospacing="0" w:after="240" w:afterAutospacing="0"/>
+        <w:ind w:left="0" w:firstLine="0"/>
+        <w:rPr>
+          <w:rFonts w:ascii="Segoe UI" w:hAnsi="Segoe UI" w:cs="Segoe UI"/>
+          <w:color w:val="333333"/>
+        </w:rPr>
+      </w:pPr>
+      <w:r>
+        <w:rPr>
+          <w:rFonts w:ascii="Segoe UI" w:hAnsi="Segoe UI" w:cs="Segoe UI"/>
+          <w:color w:val="333333"/>
+        </w:rPr>
+        <w:t>Một liên kết đến </w:t>
+      </w:r>
+      <w:r>
+        <w:rPr>
+          <w:rStyle w:val="Strong"/>
+          <w:rFonts w:ascii="Segoe UI" w:hAnsi="Segoe UI" w:cs="Segoe UI"/>
+          <w:color w:val="333333"/>
+        </w:rPr>
+        <w:t>Ephemeral Exchange</w:t>
+      </w:r>
+      <w:r>
+        <w:rPr>
+          <w:rFonts w:ascii="Segoe UI" w:hAnsi="Segoe UI" w:cs="Segoe UI"/>
+          <w:color w:val="333333"/>
+        </w:rPr>
+        <w:t>.</w:t>
+      </w:r>
+    </w:p>
+    <w:p>
+      <w:pPr>
+        <w:pStyle w:val="NormalWeb"/>
+        <w:shd w:val="clear" w:color="auto" w:fill="FFFFFF"/>
+        <w:spacing w:before="0" w:beforeAutospacing="0" w:after="0" w:afterAutospacing="0"/>
+        <w:rPr>
+          <w:rFonts w:ascii="Segoe UI" w:hAnsi="Segoe UI" w:cs="Segoe UI"/>
+          <w:color w:val="333333"/>
+        </w:rPr>
+      </w:pPr>
+      <w:r>
+        <w:rPr>
+          <w:rFonts w:ascii="Segoe UI" w:hAnsi="Segoe UI" w:cs="Segoe UI"/>
+          <w:color w:val="333333"/>
+        </w:rPr>
+        <w:t>Consumer khai báo exchange và hàng đợi, sau đó gửi thông điệp cho </w:t>
+      </w:r>
+      <w:r>
+        <w:rPr>
+          <w:rStyle w:val="HTMLCode"/>
+          <w:color w:val="C7254E"/>
+        </w:rPr>
+        <w:t>Delayed retry</w:t>
+      </w:r>
+      <w:r>
+        <w:rPr>
+          <w:rFonts w:ascii="Segoe UI" w:hAnsi="Segoe UI" w:cs="Segoe UI"/>
+          <w:color w:val="333333"/>
+        </w:rPr>
+        <w:t> với </w:t>
+      </w:r>
+      <w:r>
+        <w:rPr>
+          <w:rStyle w:val="HTMLCode"/>
+          <w:color w:val="C7254E"/>
+        </w:rPr>
+        <w:t>routing key</w:t>
+      </w:r>
+      <w:r>
+        <w:rPr>
+          <w:rFonts w:ascii="Segoe UI" w:hAnsi="Segoe UI" w:cs="Segoe UI"/>
+          <w:color w:val="333333"/>
+        </w:rPr>
+        <w:t> là tên của hàng đợi của chính nó. Một loạt các sự kiện tiếp theo xảy ra:</w:t>
+      </w:r>
+    </w:p>
+    <w:p>
+      <w:pPr>
+        <w:pStyle w:val="NormalWeb"/>
+        <w:numPr>
+          <w:ilvl w:val="0"/>
+          <w:numId w:val="21"/>
+        </w:numPr>
+        <w:shd w:val="clear" w:color="auto" w:fill="FFFFFF"/>
+        <w:spacing w:before="240" w:beforeAutospacing="0" w:after="240" w:afterAutospacing="0"/>
+        <w:ind w:firstLine="0"/>
+        <w:rPr>
+          <w:rFonts w:ascii="Segoe UI" w:hAnsi="Segoe UI" w:cs="Segoe UI"/>
+          <w:color w:val="333333"/>
+        </w:rPr>
+      </w:pPr>
+      <w:r>
+        <w:rPr>
+          <w:rStyle w:val="Strong"/>
+          <w:rFonts w:ascii="Segoe UI" w:hAnsi="Segoe UI" w:cs="Segoe UI"/>
+          <w:color w:val="333333"/>
+        </w:rPr>
+        <w:t>Ephemeral Exchange</w:t>
+      </w:r>
+      <w:r>
+        <w:rPr>
+          <w:rFonts w:ascii="Segoe UI" w:hAnsi="Segoe UI" w:cs="Segoe UI"/>
+          <w:color w:val="333333"/>
+        </w:rPr>
+        <w:t> định tuyến thông điệp đến hàng đợi không bền</w:t>
+      </w:r>
+    </w:p>
+    <w:p>
+      <w:pPr>
+        <w:pStyle w:val="NormalWeb"/>
+        <w:numPr>
+          <w:ilvl w:val="0"/>
+          <w:numId w:val="21"/>
+        </w:numPr>
+        <w:shd w:val="clear" w:color="auto" w:fill="FFFFFF"/>
+        <w:spacing w:before="240" w:beforeAutospacing="0" w:after="240" w:afterAutospacing="0"/>
+        <w:ind w:firstLine="0"/>
+        <w:rPr>
+          <w:rFonts w:ascii="Segoe UI" w:hAnsi="Segoe UI" w:cs="Segoe UI"/>
+          <w:color w:val="333333"/>
+        </w:rPr>
+      </w:pPr>
+      <w:r>
+        <w:rPr>
+          <w:rFonts w:ascii="Segoe UI" w:hAnsi="Segoe UI" w:cs="Segoe UI"/>
+          <w:color w:val="333333"/>
+        </w:rPr>
+        <w:t>Thông điệp nằm trong hàng đợi cho khoảng thời gian thông điệp TTL</w:t>
+      </w:r>
+    </w:p>
+    <w:p>
+      <w:pPr>
+        <w:pStyle w:val="NormalWeb"/>
+        <w:numPr>
+          <w:ilvl w:val="0"/>
+          <w:numId w:val="21"/>
+        </w:numPr>
+        <w:shd w:val="clear" w:color="auto" w:fill="FFFFFF"/>
+        <w:spacing w:before="240" w:beforeAutospacing="0" w:after="240" w:afterAutospacing="0"/>
+        <w:ind w:firstLine="0"/>
+        <w:rPr>
+          <w:rFonts w:ascii="Segoe UI" w:hAnsi="Segoe UI" w:cs="Segoe UI"/>
+          <w:color w:val="333333"/>
+        </w:rPr>
+      </w:pPr>
+      <w:r>
+        <w:rPr>
+          <w:rFonts w:ascii="Segoe UI" w:hAnsi="Segoe UI" w:cs="Segoe UI"/>
+          <w:color w:val="333333"/>
+        </w:rPr>
+        <w:t>Thông điệp bị chết được gửi đến </w:t>
+      </w:r>
+      <w:r>
+        <w:rPr>
+          <w:rStyle w:val="Strong"/>
+          <w:rFonts w:ascii="Segoe UI" w:hAnsi="Segoe UI" w:cs="Segoe UI"/>
+          <w:color w:val="333333"/>
+        </w:rPr>
+        <w:t>Default Exchange</w:t>
+      </w:r>
+    </w:p>
+    <w:p>
+      <w:pPr>
+        <w:pStyle w:val="NormalWeb"/>
+        <w:numPr>
+          <w:ilvl w:val="0"/>
+          <w:numId w:val="21"/>
+        </w:numPr>
+        <w:shd w:val="clear" w:color="auto" w:fill="FFFFFF"/>
+        <w:spacing w:before="0" w:beforeAutospacing="0" w:after="0" w:afterAutospacing="0"/>
+        <w:ind w:firstLine="0"/>
+        <w:rPr>
+          <w:rFonts w:ascii="Segoe UI" w:hAnsi="Segoe UI" w:cs="Segoe UI"/>
+          <w:color w:val="333333"/>
+        </w:rPr>
+      </w:pPr>
+      <w:r>
+        <w:rPr>
+          <w:rStyle w:val="Strong"/>
+          <w:rFonts w:ascii="Segoe UI" w:hAnsi="Segoe UI" w:cs="Segoe UI"/>
+          <w:color w:val="333333"/>
+        </w:rPr>
+        <w:t>Default Exchange</w:t>
+      </w:r>
+      <w:r>
+        <w:rPr>
+          <w:rFonts w:ascii="Segoe UI" w:hAnsi="Segoe UI" w:cs="Segoe UI"/>
+          <w:color w:val="333333"/>
+        </w:rPr>
+        <w:t> định tuyến thông điệp này đến hàng đợi khớp với </w:t>
+      </w:r>
+      <w:r>
+        <w:rPr>
+          <w:rStyle w:val="HTMLCode"/>
+          <w:color w:val="C7254E"/>
+        </w:rPr>
+        <w:t>routing key</w:t>
+      </w:r>
+    </w:p>
+    <w:p>
+      <w:pPr>
+        <w:pStyle w:val="NormalWeb"/>
+        <w:numPr>
+          <w:ilvl w:val="0"/>
+          <w:numId w:val="21"/>
+        </w:numPr>
+        <w:shd w:val="clear" w:color="auto" w:fill="FFFFFF"/>
+        <w:spacing w:before="240" w:beforeAutospacing="0" w:after="240" w:afterAutospacing="0"/>
+        <w:ind w:firstLine="0"/>
+        <w:rPr>
+          <w:rFonts w:ascii="Segoe UI" w:hAnsi="Segoe UI" w:cs="Segoe UI"/>
+          <w:color w:val="333333"/>
+        </w:rPr>
+      </w:pPr>
+      <w:r>
+        <w:rPr>
+          <w:rFonts w:ascii="Segoe UI" w:hAnsi="Segoe UI" w:cs="Segoe UI"/>
+          <w:color w:val="333333"/>
+        </w:rPr>
+        <w:t>Hàng đợi không bền vững đạt đến TTL của hàng đợi và tự động xóa chính nó</w:t>
+      </w:r>
+    </w:p>
+    <w:p>
+      <w:pPr>
+        <w:pStyle w:val="NormalWeb"/>
+        <w:numPr>
+          <w:ilvl w:val="0"/>
+          <w:numId w:val="21"/>
+        </w:numPr>
+        <w:shd w:val="clear" w:color="auto" w:fill="FFFFFF"/>
+        <w:spacing w:before="240" w:beforeAutospacing="0" w:after="240" w:afterAutospacing="0"/>
+        <w:ind w:firstLine="0"/>
+        <w:rPr>
+          <w:rFonts w:ascii="Segoe UI" w:hAnsi="Segoe UI" w:cs="Segoe UI"/>
+          <w:color w:val="333333"/>
+        </w:rPr>
+      </w:pPr>
+      <w:r>
+        <w:rPr>
+          <w:rStyle w:val="Strong"/>
+          <w:rFonts w:ascii="Segoe UI" w:hAnsi="Segoe UI" w:cs="Segoe UI"/>
+          <w:color w:val="333333"/>
+        </w:rPr>
+        <w:t>Ephemeral Exchange</w:t>
+      </w:r>
+      <w:r>
+        <w:rPr>
+          <w:rFonts w:ascii="Segoe UI" w:hAnsi="Segoe UI" w:cs="Segoe UI"/>
+          <w:color w:val="333333"/>
+        </w:rPr>
+        <w:t> thấy rằng không có hàng đợi nào liên kết với nó và nó tự động xóa chính nó.</w:t>
+      </w:r>
+    </w:p>
+    <w:p>
+      <w:pPr>
+        <w:pStyle w:val="NormalWeb"/>
+        <w:shd w:val="clear" w:color="auto" w:fill="FFFFFF"/>
+        <w:spacing w:before="0" w:beforeAutospacing="0" w:after="240" w:afterAutospacing="0"/>
+        <w:rPr>
+          <w:rFonts w:ascii="Segoe UI" w:hAnsi="Segoe UI" w:cs="Segoe UI"/>
+          <w:color w:val="333333"/>
+        </w:rPr>
+      </w:pPr>
+      <w:r>
+        <w:rPr>
+          <w:rStyle w:val="Emphasis"/>
+          <w:rFonts w:ascii="Segoe UI" w:hAnsi="Segoe UI" w:cs="Segoe UI"/>
+          <w:color w:val="333333"/>
+        </w:rPr>
+        <w:t>Hình 21:</w:t>
+      </w:r>
+    </w:p>
+    <w:p>
+      <w:pPr>
+        <w:pStyle w:val="NormalWeb"/>
+        <w:shd w:val="clear" w:color="auto" w:fill="FFFFFF"/>
+        <w:spacing w:before="0" w:beforeAutospacing="0" w:after="240" w:afterAutospacing="0"/>
+        <w:jc w:val="center"/>
+        <w:rPr>
+          <w:rFonts w:ascii="Segoe UI" w:hAnsi="Segoe UI" w:cs="Segoe UI"/>
+          <w:color w:val="333333"/>
+        </w:rPr>
+      </w:pPr>
+      <w:r>
+        <w:rPr>
+          <w:rFonts w:ascii="Segoe UI" w:hAnsi="Segoe UI" w:cs="Segoe UI"/>
+          <w:noProof/>
+          <w:color w:val="7C80A1"/>
+        </w:rPr>
+        <w:drawing>
+          <wp:inline distT="0" distB="0" distL="0" distR="0" wp14:anchorId="56C14831" wp14:editId="1BF07CEC">
+            <wp:extent cx="5970905" cy="2348865"/>
+            <wp:effectExtent l="0" t="0" r="0" b="0"/>
+            <wp:docPr id="33" name="Picture 33" descr="Hình 21">
+              <a:hlinkClick xmlns:a="http://schemas.openxmlformats.org/drawingml/2006/main" r:id="rId54" tgtFrame="&quot;_blank&quot;"/>
+            </wp:docPr>
+            <wp:cNvGraphicFramePr>
+              <a:graphicFrameLocks xmlns:a="http://schemas.openxmlformats.org/drawingml/2006/main" noChangeAspect="1"/>
+            </wp:cNvGraphicFramePr>
+            <a:graphic xmlns:a="http://schemas.openxmlformats.org/drawingml/2006/main">
+              <a:graphicData uri="http://schemas.openxmlformats.org/drawingml/2006/picture">
+                <pic:pic xmlns:pic="http://schemas.openxmlformats.org/drawingml/2006/picture">
+                  <pic:nvPicPr>
+                    <pic:cNvPr id="0" name="Picture 17" descr="Hình 21">
+                      <a:hlinkClick r:id="rId54" tgtFrame="&quot;_blank&quot;"/>
+                    </pic:cNvPr>
+                    <pic:cNvPicPr>
+                      <a:picLocks noChangeAspect="1" noChangeArrowheads="1"/>
+                    </pic:cNvPicPr>
+                  </pic:nvPicPr>
+                  <pic:blipFill>
+                    <a:blip r:embed="rId55">
+                      <a:extLst>
+                        <a:ext uri="{28A0092B-C50C-407E-A947-70E740481C1C}">
+                          <a14:useLocalDpi xmlns:a14="http://schemas.microsoft.com/office/drawing/2010/main" val="0"/>
+                        </a:ext>
+                      </a:extLst>
+                    </a:blip>
+                    <a:srcRect/>
+                    <a:stretch>
+                      <a:fillRect/>
+                    </a:stretch>
+                  </pic:blipFill>
+                  <pic:spPr bwMode="auto">
+                    <a:xfrm>
+                      <a:off x="0" y="0"/>
+                      <a:ext cx="5970905" cy="2348865"/>
+                    </a:xfrm>
+                    <a:prstGeom prst="rect">
+                      <a:avLst/>
+                    </a:prstGeom>
+                    <a:noFill/>
+                    <a:ln>
+                      <a:noFill/>
+                    </a:ln>
+                  </pic:spPr>
+                </pic:pic>
+              </a:graphicData>
+            </a:graphic>
+          </wp:inline>
+        </w:drawing>
+      </w:r>
+    </w:p>
+    <w:p>
+      <w:pPr>
+        <w:pStyle w:val="NormalWeb"/>
+        <w:shd w:val="clear" w:color="auto" w:fill="FFFFFF"/>
+        <w:spacing w:before="0" w:beforeAutospacing="0" w:after="240" w:afterAutospacing="0"/>
+        <w:rPr>
+          <w:rFonts w:ascii="Segoe UI" w:hAnsi="Segoe UI" w:cs="Segoe UI"/>
+          <w:color w:val="333333"/>
+        </w:rPr>
+      </w:pPr>
+      <w:r>
+        <w:rPr>
+          <w:rFonts w:ascii="Segoe UI" w:hAnsi="Segoe UI" w:cs="Segoe UI"/>
+          <w:color w:val="333333"/>
+        </w:rPr>
+        <w:lastRenderedPageBreak/>
+        <w:t>Cân nhắc cần tính đến:</w:t>
+      </w:r>
+    </w:p>
+    <w:p>
+      <w:pPr>
+        <w:pStyle w:val="NormalWeb"/>
+        <w:numPr>
+          <w:ilvl w:val="0"/>
+          <w:numId w:val="22"/>
+        </w:numPr>
+        <w:shd w:val="clear" w:color="auto" w:fill="FFFFFF"/>
+        <w:spacing w:before="240" w:beforeAutospacing="0" w:after="240" w:afterAutospacing="0"/>
+        <w:ind w:left="0" w:firstLine="0"/>
+        <w:rPr>
+          <w:rFonts w:ascii="Segoe UI" w:hAnsi="Segoe UI" w:cs="Segoe UI"/>
+          <w:color w:val="333333"/>
+        </w:rPr>
+      </w:pPr>
+      <w:r>
+        <w:rPr>
+          <w:rFonts w:ascii="Segoe UI" w:hAnsi="Segoe UI" w:cs="Segoe UI"/>
+          <w:color w:val="333333"/>
+        </w:rPr>
+        <w:t>Tạo exchange, hàng đợi và liên kết là tương đối tốn kém. Nếu bạn tạo tải cao khi thử lại thì điều này có thể gây áp lực quá lớn cho cluster.</w:t>
+      </w:r>
+    </w:p>
+    <w:p>
+      <w:pPr>
+        <w:pStyle w:val="NormalWeb"/>
+        <w:numPr>
+          <w:ilvl w:val="0"/>
+          <w:numId w:val="22"/>
+        </w:numPr>
+        <w:shd w:val="clear" w:color="auto" w:fill="FFFFFF"/>
+        <w:spacing w:before="0" w:beforeAutospacing="0" w:after="0" w:afterAutospacing="0"/>
+        <w:ind w:left="0" w:firstLine="0"/>
+        <w:rPr>
+          <w:rFonts w:ascii="Segoe UI" w:hAnsi="Segoe UI" w:cs="Segoe UI"/>
+          <w:color w:val="333333"/>
+        </w:rPr>
+      </w:pPr>
+      <w:r>
+        <w:rPr>
+          <w:rFonts w:ascii="Segoe UI" w:hAnsi="Segoe UI" w:cs="Segoe UI"/>
+          <w:color w:val="333333"/>
+        </w:rPr>
+        <w:t>Giống như pattern exchange xếp tầng, </w:t>
+      </w:r>
+      <w:r>
+        <w:rPr>
+          <w:rStyle w:val="HTMLCode"/>
+          <w:color w:val="C7254E"/>
+        </w:rPr>
+        <w:t>routing key</w:t>
+      </w:r>
+      <w:r>
+        <w:rPr>
+          <w:rFonts w:ascii="Segoe UI" w:hAnsi="Segoe UI" w:cs="Segoe UI"/>
+          <w:color w:val="333333"/>
+        </w:rPr>
+        <w:t> ban đầu và thông điệp TTL được loại bỏ để thực hiện công việc này.</w:t>
+      </w:r>
+    </w:p>
+    <w:p>
+      <w:pPr>
+        <w:pStyle w:val="NormalWeb"/>
+        <w:shd w:val="clear" w:color="auto" w:fill="FFFFFF"/>
+        <w:spacing w:before="0" w:beforeAutospacing="0" w:after="0" w:afterAutospacing="0"/>
+        <w:rPr>
+          <w:rFonts w:ascii="Segoe UI" w:hAnsi="Segoe UI" w:cs="Segoe UI"/>
+          <w:color w:val="333333"/>
+        </w:rPr>
+      </w:pPr>
+      <w:r>
+        <w:rPr>
+          <w:rFonts w:ascii="Segoe UI" w:hAnsi="Segoe UI" w:cs="Segoe UI"/>
+          <w:color w:val="333333"/>
+        </w:rPr>
+        <w:t>Nếu bạn sử dụng pattern </w:t>
+      </w:r>
+      <w:r>
+        <w:rPr>
+          <w:rStyle w:val="Strong"/>
+          <w:rFonts w:ascii="Segoe UI" w:hAnsi="Segoe UI" w:cs="Segoe UI"/>
+          <w:color w:val="333333"/>
+        </w:rPr>
+        <w:t>Public Message Exchange</w:t>
+      </w:r>
+      <w:r>
+        <w:rPr>
+          <w:rFonts w:ascii="Segoe UI" w:hAnsi="Segoe UI" w:cs="Segoe UI"/>
+          <w:color w:val="333333"/>
+        </w:rPr>
+        <w:t>, </w:t>
+      </w:r>
+      <w:r>
+        <w:rPr>
+          <w:rStyle w:val="Strong"/>
+          <w:rFonts w:ascii="Segoe UI" w:hAnsi="Segoe UI" w:cs="Segoe UI"/>
+          <w:color w:val="333333"/>
+        </w:rPr>
+        <w:t>Private Consumer Exchange pattern</w:t>
+      </w:r>
+      <w:r>
+        <w:rPr>
+          <w:rFonts w:ascii="Segoe UI" w:hAnsi="Segoe UI" w:cs="Segoe UI"/>
+          <w:color w:val="333333"/>
+        </w:rPr>
+        <w:t>, bạn hoàn toàn không cần dựa vào </w:t>
+      </w:r>
+      <w:r>
+        <w:rPr>
+          <w:rStyle w:val="Strong"/>
+          <w:rFonts w:ascii="Segoe UI" w:hAnsi="Segoe UI" w:cs="Segoe UI"/>
+          <w:color w:val="333333"/>
+        </w:rPr>
+        <w:t>Default Exchange</w:t>
+      </w:r>
+      <w:r>
+        <w:rPr>
+          <w:rFonts w:ascii="Segoe UI" w:hAnsi="Segoe UI" w:cs="Segoe UI"/>
+          <w:color w:val="333333"/>
+        </w:rPr>
+        <w:t> và có thể định cấu hình exchange riêng của consumer làm </w:t>
+      </w:r>
+      <w:r>
+        <w:rPr>
+          <w:rStyle w:val="HTMLCode"/>
+          <w:color w:val="C7254E"/>
+        </w:rPr>
+        <w:t>DLX</w:t>
+      </w:r>
+      <w:r>
+        <w:rPr>
+          <w:rFonts w:ascii="Segoe UI" w:hAnsi="Segoe UI" w:cs="Segoe UI"/>
+          <w:color w:val="333333"/>
+        </w:rPr>
+        <w:t>. Điều này loại bỏ sự cần thiết phải thiết lập một </w:t>
+      </w:r>
+      <w:r>
+        <w:rPr>
+          <w:rStyle w:val="HTMLCode"/>
+          <w:color w:val="C7254E"/>
+        </w:rPr>
+        <w:t>routing key</w:t>
+      </w:r>
+      <w:r>
+        <w:rPr>
+          <w:rFonts w:ascii="Segoe UI" w:hAnsi="Segoe UI" w:cs="Segoe UI"/>
+          <w:color w:val="333333"/>
+        </w:rPr>
+        <w:t> tùy biến.</w:t>
+      </w:r>
+    </w:p>
+    <w:p>
+      <w:pPr>
+        <w:pStyle w:val="NormalWeb"/>
+        <w:shd w:val="clear" w:color="auto" w:fill="FFFFFF"/>
+        <w:spacing w:before="0" w:beforeAutospacing="0" w:after="240" w:afterAutospacing="0"/>
+        <w:rPr>
+          <w:rFonts w:ascii="Segoe UI" w:hAnsi="Segoe UI" w:cs="Segoe UI"/>
+          <w:color w:val="333333"/>
+        </w:rPr>
+      </w:pPr>
+      <w:r>
+        <w:rPr>
+          <w:rStyle w:val="Emphasis"/>
+          <w:rFonts w:ascii="Segoe UI" w:hAnsi="Segoe UI" w:cs="Segoe UI"/>
+          <w:color w:val="333333"/>
+        </w:rPr>
+        <w:t>Hình 22:</w:t>
+      </w:r>
+    </w:p>
+    <w:p>
+      <w:pPr>
+        <w:pStyle w:val="NormalWeb"/>
+        <w:shd w:val="clear" w:color="auto" w:fill="FFFFFF"/>
+        <w:spacing w:before="0" w:beforeAutospacing="0" w:after="240" w:afterAutospacing="0"/>
+        <w:jc w:val="center"/>
+        <w:rPr>
+          <w:rFonts w:ascii="Segoe UI" w:hAnsi="Segoe UI" w:cs="Segoe UI"/>
+          <w:color w:val="333333"/>
+        </w:rPr>
+      </w:pPr>
+      <w:r>
+        <w:rPr>
+          <w:rFonts w:ascii="Segoe UI" w:hAnsi="Segoe UI" w:cs="Segoe UI"/>
+          <w:noProof/>
+          <w:color w:val="23527C"/>
+        </w:rPr>
+        <w:drawing>
+          <wp:inline distT="0" distB="0" distL="0" distR="0" wp14:anchorId="4FFB54D8" wp14:editId="4A417D9C">
+            <wp:extent cx="5970905" cy="2475865"/>
+            <wp:effectExtent l="0" t="0" r="0" b="635"/>
+            <wp:docPr id="32" name="Picture 32" descr="Hình 22">
+              <a:hlinkClick xmlns:a="http://schemas.openxmlformats.org/drawingml/2006/main" r:id="rId56" tgtFrame="&quot;_blank&quot;"/>
+            </wp:docPr>
+            <wp:cNvGraphicFramePr>
+              <a:graphicFrameLocks xmlns:a="http://schemas.openxmlformats.org/drawingml/2006/main" noChangeAspect="1"/>
+            </wp:cNvGraphicFramePr>
+            <a:graphic xmlns:a="http://schemas.openxmlformats.org/drawingml/2006/main">
+              <a:graphicData uri="http://schemas.openxmlformats.org/drawingml/2006/picture">
+                <pic:pic xmlns:pic="http://schemas.openxmlformats.org/drawingml/2006/picture">
+                  <pic:nvPicPr>
+                    <pic:cNvPr id="0" name="Picture 18" descr="Hình 22">
+                      <a:hlinkClick r:id="rId56" tgtFrame="&quot;_blank&quot;"/>
+                    </pic:cNvPr>
+                    <pic:cNvPicPr>
+                      <a:picLocks noChangeAspect="1" noChangeArrowheads="1"/>
+                    </pic:cNvPicPr>
+                  </pic:nvPicPr>
+                  <pic:blipFill>
+                    <a:blip r:embed="rId57">
+                      <a:extLst>
+                        <a:ext uri="{28A0092B-C50C-407E-A947-70E740481C1C}">
+                          <a14:useLocalDpi xmlns:a14="http://schemas.microsoft.com/office/drawing/2010/main" val="0"/>
+                        </a:ext>
+                      </a:extLst>
+                    </a:blip>
+                    <a:srcRect/>
+                    <a:stretch>
+                      <a:fillRect/>
+                    </a:stretch>
+                  </pic:blipFill>
+                  <pic:spPr bwMode="auto">
+                    <a:xfrm>
+                      <a:off x="0" y="0"/>
+                      <a:ext cx="5970905" cy="2475865"/>
+                    </a:xfrm>
+                    <a:prstGeom prst="rect">
+                      <a:avLst/>
+                    </a:prstGeom>
+                    <a:noFill/>
+                    <a:ln>
+                      <a:noFill/>
+                    </a:ln>
+                  </pic:spPr>
+                </pic:pic>
+              </a:graphicData>
+            </a:graphic>
+          </wp:inline>
+        </w:drawing>
+      </w:r>
+    </w:p>
+    <w:p>
+      <w:bookmarkStart w:id="7" w:name="_GoBack"/>
+      <w:bookmarkEnd w:id="7"/>
+    </w:p>
+    <w:p>
+      <w:pPr>
+        <w:shd w:val="clear" w:color="auto" w:fill="FFFFFF"/>
+        <w:spacing w:after="240" w:line="240" w:lineRule="auto"/>
+        <w:rPr>
+          <w:rFonts w:ascii="Segoe UI" w:eastAsia="Times New Roman" w:hAnsi="Segoe UI" w:cs="Segoe UI"/>
+          <w:color w:val="333333"/>
+          <w:sz w:val="24"/>
+          <w:szCs w:val="24"/>
+        </w:rPr>
+      </w:pPr>
+    </w:p>
+    <w:p/>
+    <w:p>
+      <w:pPr>
         <w:shd w:val="clear" w:color="auto" w:fill="FFFFFF"/>
         <w:spacing w:after="0" w:line="240" w:lineRule="auto"/>
         <w:rPr>
@@ -10077,7 +13727,6 @@
           <w:sz w:val="26"/>
           <w:szCs w:val="26"/>
         </w:rPr>
-        <w:lastRenderedPageBreak/>
         <w:t xml:space="preserve">            Ứng dụng ASP.NET Core có thể chạy trên .NET Core hoặc trên phiên bản đầy đủ của .NET Framework. Nó được thiết kế để cung cấp và tối ưu development framework cho những dụng cái mà được triển khai trên đám mây (clound) hoặc chạy on-promise.</w:t>
       </w:r>
     </w:p>
@@ -10157,6 +13806,7 @@
                 <w:szCs w:val="26"/>
                 <w:lang w:val="fr-FR"/>
               </w:rPr>
+              <w:lastRenderedPageBreak/>
               <w:t>ASP.NET</w:t>
             </w:r>
           </w:p>
@@ -10715,7 +14365,6 @@
           <w:rFonts w:ascii="Times New Roman" w:hAnsi="Times New Roman" w:cs="Times New Roman"/>
           <w:lang w:val="fr-FR"/>
         </w:rPr>
-        <w:lastRenderedPageBreak/>
         <w:t xml:space="preserve"> </w:t>
       </w:r>
       <w:r>
@@ -11013,6 +14662,7 @@
               <w:rPr>
                 <w:lang w:val="fr-FR"/>
               </w:rPr>
+              <w:lastRenderedPageBreak/>
               <w:t>TransferAmount</w:t>
             </w:r>
           </w:p>
@@ -11100,7 +14750,7 @@
                     </pic:cNvPicPr>
                   </pic:nvPicPr>
                   <pic:blipFill>
-                    <a:blip r:embed="rId38" cstate="print">
+                    <a:blip r:embed="rId58" cstate="print">
                       <a:extLst>
                         <a:ext uri="{28A0092B-C50C-407E-A947-70E740481C1C}">
                           <a14:useLocalDpi xmlns:a14="http://schemas.microsoft.com/office/drawing/2010/main" val="0"/>
@@ -11193,7 +14843,7 @@
           <w:szCs w:val="26"/>
         </w:rPr>
       </w:pPr>
-      <w:hyperlink r:id="rId39" w:history="1">
+      <w:hyperlink r:id="rId59" w:history="1">
         <w:r>
           <w:rPr>
             <w:rStyle w:val="Hyperlink"/>
@@ -11213,7 +14863,7 @@
           <w:szCs w:val="26"/>
         </w:rPr>
       </w:pPr>
-      <w:hyperlink r:id="rId40" w:history="1">
+      <w:hyperlink r:id="rId60" w:history="1">
         <w:r>
           <w:rPr>
             <w:rStyle w:val="Hyperlink"/>
@@ -11233,7 +14883,7 @@
           <w:szCs w:val="26"/>
         </w:rPr>
       </w:pPr>
-      <w:hyperlink r:id="rId41" w:history="1">
+      <w:hyperlink r:id="rId61" w:history="1">
         <w:r>
           <w:rPr>
             <w:rStyle w:val="Hyperlink"/>
@@ -11250,7 +14900,7 @@
         </w:rPr>
         <w:br/>
       </w:r>
-      <w:hyperlink r:id="rId42" w:history="1">
+      <w:hyperlink r:id="rId62" w:history="1">
         <w:r>
           <w:rPr>
             <w:rStyle w:val="Hyperlink"/>
@@ -11270,7 +14920,7 @@
           <w:szCs w:val="26"/>
         </w:rPr>
       </w:pPr>
-      <w:hyperlink r:id="rId43" w:history="1">
+      <w:hyperlink r:id="rId63" w:history="1">
         <w:r>
           <w:rPr>
             <w:rStyle w:val="Hyperlink"/>
@@ -11290,7 +14940,7 @@
           <w:szCs w:val="26"/>
         </w:rPr>
       </w:pPr>
-      <w:hyperlink r:id="rId44" w:history="1">
+      <w:hyperlink r:id="rId64" w:history="1">
         <w:r>
           <w:rPr>
             <w:rStyle w:val="Hyperlink"/>
@@ -11308,7 +14958,7 @@
           <w:szCs w:val="26"/>
         </w:rPr>
       </w:pPr>
-      <w:hyperlink r:id="rId45" w:history="1">
+      <w:hyperlink r:id="rId65" w:history="1">
         <w:r>
           <w:rPr>
             <w:rStyle w:val="Hyperlink"/>
@@ -11326,7 +14976,7 @@
           <w:szCs w:val="26"/>
         </w:rPr>
       </w:pPr>
-      <w:hyperlink r:id="rId46" w:history="1">
+      <w:hyperlink r:id="rId66" w:history="1">
         <w:r>
           <w:rPr>
             <w:rStyle w:val="Hyperlink"/>
@@ -11345,7 +14995,7 @@
           <w:szCs w:val="26"/>
         </w:rPr>
       </w:pPr>
-      <w:hyperlink r:id="rId47" w:history="1">
+      <w:hyperlink r:id="rId67" w:history="1">
         <w:r>
           <w:rPr>
             <w:rStyle w:val="Hyperlink"/>
@@ -11372,7 +15022,7 @@
           <w:szCs w:val="26"/>
         </w:rPr>
       </w:pPr>
-      <w:hyperlink r:id="rId48" w:history="1">
+      <w:hyperlink r:id="rId68" w:history="1">
         <w:r>
           <w:rPr>
             <w:rStyle w:val="Hyperlink"/>
@@ -11418,7 +15068,7 @@
       </w:pPr>
     </w:p>
     <w:sectPr>
-      <w:footerReference w:type="default" r:id="rId49"/>
+      <w:footerReference w:type="default" r:id="rId69"/>
       <w:pgSz w:w="12240" w:h="15840"/>
       <w:pgMar w:top="1138" w:right="1138" w:bottom="1138" w:left="1699" w:header="720" w:footer="720" w:gutter="0"/>
       <w:pgBorders w:display="firstPage" w:offsetFrom="page">
@@ -11644,6 +15294,155 @@
     </w:lvl>
   </w:abstractNum>
   <w:abstractNum w:abstractNumId="1" w15:restartNumberingAfterBreak="0">
+    <w:nsid w:val="0C0F3DA8"/>
+    <w:multiLevelType w:val="multilevel"/>
+    <w:tmpl w:val="246CCDA2"/>
+    <w:lvl w:ilvl="0">
+      <w:start w:val="1"/>
+      <w:numFmt w:val="bullet"/>
+      <w:lvlText w:val=""/>
+      <w:lvlJc w:val="left"/>
+      <w:pPr>
+        <w:tabs>
+          <w:tab w:val="num" w:pos="720"/>
+        </w:tabs>
+        <w:ind w:left="720" w:hanging="360"/>
+      </w:pPr>
+      <w:rPr>
+        <w:rFonts w:ascii="Symbol" w:hAnsi="Symbol" w:hint="default"/>
+        <w:sz w:val="20"/>
+      </w:rPr>
+    </w:lvl>
+    <w:lvl w:ilvl="1" w:tentative="1">
+      <w:start w:val="1"/>
+      <w:numFmt w:val="bullet"/>
+      <w:lvlText w:val="o"/>
+      <w:lvlJc w:val="left"/>
+      <w:pPr>
+        <w:tabs>
+          <w:tab w:val="num" w:pos="1440"/>
+        </w:tabs>
+        <w:ind w:left="1440" w:hanging="360"/>
+      </w:pPr>
+      <w:rPr>
+        <w:rFonts w:ascii="Courier New" w:hAnsi="Courier New" w:hint="default"/>
+        <w:sz w:val="20"/>
+      </w:rPr>
+    </w:lvl>
+    <w:lvl w:ilvl="2" w:tentative="1">
+      <w:start w:val="1"/>
+      <w:numFmt w:val="bullet"/>
+      <w:lvlText w:val=""/>
+      <w:lvlJc w:val="left"/>
+      <w:pPr>
+        <w:tabs>
+          <w:tab w:val="num" w:pos="2160"/>
+        </w:tabs>
+        <w:ind w:left="2160" w:hanging="360"/>
+      </w:pPr>
+      <w:rPr>
+        <w:rFonts w:ascii="Wingdings" w:hAnsi="Wingdings" w:hint="default"/>
+        <w:sz w:val="20"/>
+      </w:rPr>
+    </w:lvl>
+    <w:lvl w:ilvl="3" w:tentative="1">
+      <w:start w:val="1"/>
+      <w:numFmt w:val="bullet"/>
+      <w:lvlText w:val=""/>
+      <w:lvlJc w:val="left"/>
+      <w:pPr>
+        <w:tabs>
+          <w:tab w:val="num" w:pos="2880"/>
+        </w:tabs>
+        <w:ind w:left="2880" w:hanging="360"/>
+      </w:pPr>
+      <w:rPr>
+        <w:rFonts w:ascii="Wingdings" w:hAnsi="Wingdings" w:hint="default"/>
+        <w:sz w:val="20"/>
+      </w:rPr>
+    </w:lvl>
+    <w:lvl w:ilvl="4" w:tentative="1">
+      <w:start w:val="1"/>
+      <w:numFmt w:val="bullet"/>
+      <w:lvlText w:val=""/>
+      <w:lvlJc w:val="left"/>
+      <w:pPr>
+        <w:tabs>
+          <w:tab w:val="num" w:pos="3600"/>
+        </w:tabs>
+        <w:ind w:left="3600" w:hanging="360"/>
+      </w:pPr>
+      <w:rPr>
+        <w:rFonts w:ascii="Wingdings" w:hAnsi="Wingdings" w:hint="default"/>
+        <w:sz w:val="20"/>
+      </w:rPr>
+    </w:lvl>
+    <w:lvl w:ilvl="5" w:tentative="1">
+      <w:start w:val="1"/>
+      <w:numFmt w:val="bullet"/>
+      <w:lvlText w:val=""/>
+      <w:lvlJc w:val="left"/>
+      <w:pPr>
+        <w:tabs>
+          <w:tab w:val="num" w:pos="4320"/>
+        </w:tabs>
+        <w:ind w:left="4320" w:hanging="360"/>
+      </w:pPr>
+      <w:rPr>
+        <w:rFonts w:ascii="Wingdings" w:hAnsi="Wingdings" w:hint="default"/>
+        <w:sz w:val="20"/>
+      </w:rPr>
+    </w:lvl>
+    <w:lvl w:ilvl="6" w:tentative="1">
+      <w:start w:val="1"/>
+      <w:numFmt w:val="bullet"/>
+      <w:lvlText w:val=""/>
+      <w:lvlJc w:val="left"/>
+      <w:pPr>
+        <w:tabs>
+          <w:tab w:val="num" w:pos="5040"/>
+        </w:tabs>
+        <w:ind w:left="5040" w:hanging="360"/>
+      </w:pPr>
+      <w:rPr>
+        <w:rFonts w:ascii="Wingdings" w:hAnsi="Wingdings" w:hint="default"/>
+        <w:sz w:val="20"/>
+      </w:rPr>
+    </w:lvl>
+    <w:lvl w:ilvl="7" w:tentative="1">
+      <w:start w:val="1"/>
+      <w:numFmt w:val="bullet"/>
+      <w:lvlText w:val=""/>
+      <w:lvlJc w:val="left"/>
+      <w:pPr>
+        <w:tabs>
+          <w:tab w:val="num" w:pos="5760"/>
+        </w:tabs>
+        <w:ind w:left="5760" w:hanging="360"/>
+      </w:pPr>
+      <w:rPr>
+        <w:rFonts w:ascii="Wingdings" w:hAnsi="Wingdings" w:hint="default"/>
+        <w:sz w:val="20"/>
+      </w:rPr>
+    </w:lvl>
+    <w:lvl w:ilvl="8" w:tentative="1">
+      <w:start w:val="1"/>
+      <w:numFmt w:val="bullet"/>
+      <w:lvlText w:val=""/>
+      <w:lvlJc w:val="left"/>
+      <w:pPr>
+        <w:tabs>
+          <w:tab w:val="num" w:pos="6480"/>
+        </w:tabs>
+        <w:ind w:left="6480" w:hanging="360"/>
+      </w:pPr>
+      <w:rPr>
+        <w:rFonts w:ascii="Wingdings" w:hAnsi="Wingdings" w:hint="default"/>
+        <w:sz w:val="20"/>
+      </w:rPr>
+    </w:lvl>
+  </w:abstractNum>
+  <w:abstractNum w:abstractNumId="2" w15:restartNumberingAfterBreak="0">
     <w:nsid w:val="18930171"/>
     <w:multiLevelType w:val="hybridMultilevel"/>
     <w:tmpl w:val="D27EE6BE"/>
@@ -11732,7 +15531,7 @@
       </w:pPr>
     </w:lvl>
   </w:abstractNum>
-  <w:abstractNum w:abstractNumId="2" w15:restartNumberingAfterBreak="0">
+  <w:abstractNum w:abstractNumId="3" w15:restartNumberingAfterBreak="0">
     <w:nsid w:val="1C0C3851"/>
     <w:multiLevelType w:val="multilevel"/>
     <w:tmpl w:val="7D049724"/>
@@ -11845,7 +15644,7 @@
       </w:rPr>
     </w:lvl>
   </w:abstractNum>
-  <w:abstractNum w:abstractNumId="3" w15:restartNumberingAfterBreak="0">
+  <w:abstractNum w:abstractNumId="4" w15:restartNumberingAfterBreak="0">
     <w:nsid w:val="1D6F6829"/>
     <w:multiLevelType w:val="multilevel"/>
     <w:tmpl w:val="5B02D7FA"/>
@@ -11994,7 +15793,120 @@
       </w:rPr>
     </w:lvl>
   </w:abstractNum>
-  <w:abstractNum w:abstractNumId="4" w15:restartNumberingAfterBreak="0">
+  <w:abstractNum w:abstractNumId="5" w15:restartNumberingAfterBreak="0">
+    <w:nsid w:val="1D8A62F9"/>
+    <w:multiLevelType w:val="multilevel"/>
+    <w:tmpl w:val="5024E32C"/>
+    <w:lvl w:ilvl="0">
+      <w:start w:val="1"/>
+      <w:numFmt w:val="decimal"/>
+      <w:lvlText w:val="%1."/>
+      <w:lvlJc w:val="left"/>
+      <w:pPr>
+        <w:tabs>
+          <w:tab w:val="num" w:pos="720"/>
+        </w:tabs>
+        <w:ind w:left="720" w:hanging="360"/>
+      </w:pPr>
+    </w:lvl>
+    <w:lvl w:ilvl="1" w:tentative="1">
+      <w:start w:val="1"/>
+      <w:numFmt w:val="decimal"/>
+      <w:lvlText w:val="%2."/>
+      <w:lvlJc w:val="left"/>
+      <w:pPr>
+        <w:tabs>
+          <w:tab w:val="num" w:pos="1440"/>
+        </w:tabs>
+        <w:ind w:left="1440" w:hanging="360"/>
+      </w:pPr>
+    </w:lvl>
+    <w:lvl w:ilvl="2" w:tentative="1">
+      <w:start w:val="1"/>
+      <w:numFmt w:val="decimal"/>
+      <w:lvlText w:val="%3."/>
+      <w:lvlJc w:val="left"/>
+      <w:pPr>
+        <w:tabs>
+          <w:tab w:val="num" w:pos="2160"/>
+        </w:tabs>
+        <w:ind w:left="2160" w:hanging="360"/>
+      </w:pPr>
+    </w:lvl>
+    <w:lvl w:ilvl="3" w:tentative="1">
+      <w:start w:val="1"/>
+      <w:numFmt w:val="decimal"/>
+      <w:lvlText w:val="%4."/>
+      <w:lvlJc w:val="left"/>
+      <w:pPr>
+        <w:tabs>
+          <w:tab w:val="num" w:pos="2880"/>
+        </w:tabs>
+        <w:ind w:left="2880" w:hanging="360"/>
+      </w:pPr>
+    </w:lvl>
+    <w:lvl w:ilvl="4" w:tentative="1">
+      <w:start w:val="1"/>
+      <w:numFmt w:val="decimal"/>
+      <w:lvlText w:val="%5."/>
+      <w:lvlJc w:val="left"/>
+      <w:pPr>
+        <w:tabs>
+          <w:tab w:val="num" w:pos="3600"/>
+        </w:tabs>
+        <w:ind w:left="3600" w:hanging="360"/>
+      </w:pPr>
+    </w:lvl>
+    <w:lvl w:ilvl="5" w:tentative="1">
+      <w:start w:val="1"/>
+      <w:numFmt w:val="decimal"/>
+      <w:lvlText w:val="%6."/>
+      <w:lvlJc w:val="left"/>
+      <w:pPr>
+        <w:tabs>
+          <w:tab w:val="num" w:pos="4320"/>
+        </w:tabs>
+        <w:ind w:left="4320" w:hanging="360"/>
+      </w:pPr>
+    </w:lvl>
+    <w:lvl w:ilvl="6" w:tentative="1">
+      <w:start w:val="1"/>
+      <w:numFmt w:val="decimal"/>
+      <w:lvlText w:val="%7."/>
+      <w:lvlJc w:val="left"/>
+      <w:pPr>
+        <w:tabs>
+          <w:tab w:val="num" w:pos="5040"/>
+        </w:tabs>
+        <w:ind w:left="5040" w:hanging="360"/>
+      </w:pPr>
+    </w:lvl>
+    <w:lvl w:ilvl="7" w:tentative="1">
+      <w:start w:val="1"/>
+      <w:numFmt w:val="decimal"/>
+      <w:lvlText w:val="%8."/>
+      <w:lvlJc w:val="left"/>
+      <w:pPr>
+        <w:tabs>
+          <w:tab w:val="num" w:pos="5760"/>
+        </w:tabs>
+        <w:ind w:left="5760" w:hanging="360"/>
+      </w:pPr>
+    </w:lvl>
+    <w:lvl w:ilvl="8" w:tentative="1">
+      <w:start w:val="1"/>
+      <w:numFmt w:val="decimal"/>
+      <w:lvlText w:val="%9."/>
+      <w:lvlJc w:val="left"/>
+      <w:pPr>
+        <w:tabs>
+          <w:tab w:val="num" w:pos="6480"/>
+        </w:tabs>
+        <w:ind w:left="6480" w:hanging="360"/>
+      </w:pPr>
+    </w:lvl>
+  </w:abstractNum>
+  <w:abstractNum w:abstractNumId="6" w15:restartNumberingAfterBreak="0">
     <w:nsid w:val="2356600F"/>
     <w:multiLevelType w:val="multilevel"/>
     <w:tmpl w:val="DF54149A"/>
@@ -12143,7 +16055,7 @@
       </w:rPr>
     </w:lvl>
   </w:abstractNum>
-  <w:abstractNum w:abstractNumId="5" w15:restartNumberingAfterBreak="0">
+  <w:abstractNum w:abstractNumId="7" w15:restartNumberingAfterBreak="0">
     <w:nsid w:val="24DB1015"/>
     <w:multiLevelType w:val="multilevel"/>
     <w:tmpl w:val="63C03BE0"/>
@@ -12292,7 +16204,7 @@
       </w:rPr>
     </w:lvl>
   </w:abstractNum>
-  <w:abstractNum w:abstractNumId="6" w15:restartNumberingAfterBreak="0">
+  <w:abstractNum w:abstractNumId="8" w15:restartNumberingAfterBreak="0">
     <w:nsid w:val="253B7723"/>
     <w:multiLevelType w:val="hybridMultilevel"/>
     <w:tmpl w:val="8A0C9466"/>
@@ -12405,7 +16317,156 @@
       </w:rPr>
     </w:lvl>
   </w:abstractNum>
-  <w:abstractNum w:abstractNumId="7" w15:restartNumberingAfterBreak="0">
+  <w:abstractNum w:abstractNumId="9" w15:restartNumberingAfterBreak="0">
+    <w:nsid w:val="280E5C8E"/>
+    <w:multiLevelType w:val="multilevel"/>
+    <w:tmpl w:val="13AC035E"/>
+    <w:lvl w:ilvl="0">
+      <w:start w:val="1"/>
+      <w:numFmt w:val="bullet"/>
+      <w:lvlText w:val=""/>
+      <w:lvlJc w:val="left"/>
+      <w:pPr>
+        <w:tabs>
+          <w:tab w:val="num" w:pos="720"/>
+        </w:tabs>
+        <w:ind w:left="720" w:hanging="360"/>
+      </w:pPr>
+      <w:rPr>
+        <w:rFonts w:ascii="Symbol" w:hAnsi="Symbol" w:hint="default"/>
+        <w:sz w:val="20"/>
+      </w:rPr>
+    </w:lvl>
+    <w:lvl w:ilvl="1" w:tentative="1">
+      <w:start w:val="1"/>
+      <w:numFmt w:val="bullet"/>
+      <w:lvlText w:val="o"/>
+      <w:lvlJc w:val="left"/>
+      <w:pPr>
+        <w:tabs>
+          <w:tab w:val="num" w:pos="1440"/>
+        </w:tabs>
+        <w:ind w:left="1440" w:hanging="360"/>
+      </w:pPr>
+      <w:rPr>
+        <w:rFonts w:ascii="Courier New" w:hAnsi="Courier New" w:hint="default"/>
+        <w:sz w:val="20"/>
+      </w:rPr>
+    </w:lvl>
+    <w:lvl w:ilvl="2" w:tentative="1">
+      <w:start w:val="1"/>
+      <w:numFmt w:val="bullet"/>
+      <w:lvlText w:val=""/>
+      <w:lvlJc w:val="left"/>
+      <w:pPr>
+        <w:tabs>
+          <w:tab w:val="num" w:pos="2160"/>
+        </w:tabs>
+        <w:ind w:left="2160" w:hanging="360"/>
+      </w:pPr>
+      <w:rPr>
+        <w:rFonts w:ascii="Wingdings" w:hAnsi="Wingdings" w:hint="default"/>
+        <w:sz w:val="20"/>
+      </w:rPr>
+    </w:lvl>
+    <w:lvl w:ilvl="3" w:tentative="1">
+      <w:start w:val="1"/>
+      <w:numFmt w:val="bullet"/>
+      <w:lvlText w:val=""/>
+      <w:lvlJc w:val="left"/>
+      <w:pPr>
+        <w:tabs>
+          <w:tab w:val="num" w:pos="2880"/>
+        </w:tabs>
+        <w:ind w:left="2880" w:hanging="360"/>
+      </w:pPr>
+      <w:rPr>
+        <w:rFonts w:ascii="Wingdings" w:hAnsi="Wingdings" w:hint="default"/>
+        <w:sz w:val="20"/>
+      </w:rPr>
+    </w:lvl>
+    <w:lvl w:ilvl="4" w:tentative="1">
+      <w:start w:val="1"/>
+      <w:numFmt w:val="bullet"/>
+      <w:lvlText w:val=""/>
+      <w:lvlJc w:val="left"/>
+      <w:pPr>
+        <w:tabs>
+          <w:tab w:val="num" w:pos="3600"/>
+        </w:tabs>
+        <w:ind w:left="3600" w:hanging="360"/>
+      </w:pPr>
+      <w:rPr>
+        <w:rFonts w:ascii="Wingdings" w:hAnsi="Wingdings" w:hint="default"/>
+        <w:sz w:val="20"/>
+      </w:rPr>
+    </w:lvl>
+    <w:lvl w:ilvl="5" w:tentative="1">
+      <w:start w:val="1"/>
+      <w:numFmt w:val="bullet"/>
+      <w:lvlText w:val=""/>
+      <w:lvlJc w:val="left"/>
+      <w:pPr>
+        <w:tabs>
+          <w:tab w:val="num" w:pos="4320"/>
+        </w:tabs>
+        <w:ind w:left="4320" w:hanging="360"/>
+      </w:pPr>
+      <w:rPr>
+        <w:rFonts w:ascii="Wingdings" w:hAnsi="Wingdings" w:hint="default"/>
+        <w:sz w:val="20"/>
+      </w:rPr>
+    </w:lvl>
+    <w:lvl w:ilvl="6" w:tentative="1">
+      <w:start w:val="1"/>
+      <w:numFmt w:val="bullet"/>
+      <w:lvlText w:val=""/>
+      <w:lvlJc w:val="left"/>
+      <w:pPr>
+        <w:tabs>
+          <w:tab w:val="num" w:pos="5040"/>
+        </w:tabs>
+        <w:ind w:left="5040" w:hanging="360"/>
+      </w:pPr>
+      <w:rPr>
+        <w:rFonts w:ascii="Wingdings" w:hAnsi="Wingdings" w:hint="default"/>
+        <w:sz w:val="20"/>
+      </w:rPr>
+    </w:lvl>
+    <w:lvl w:ilvl="7" w:tentative="1">
+      <w:start w:val="1"/>
+      <w:numFmt w:val="bullet"/>
+      <w:lvlText w:val=""/>
+      <w:lvlJc w:val="left"/>
+      <w:pPr>
+        <w:tabs>
+          <w:tab w:val="num" w:pos="5760"/>
+        </w:tabs>
+        <w:ind w:left="5760" w:hanging="360"/>
+      </w:pPr>
+      <w:rPr>
+        <w:rFonts w:ascii="Wingdings" w:hAnsi="Wingdings" w:hint="default"/>
+        <w:sz w:val="20"/>
+      </w:rPr>
+    </w:lvl>
+    <w:lvl w:ilvl="8" w:tentative="1">
+      <w:start w:val="1"/>
+      <w:numFmt w:val="bullet"/>
+      <w:lvlText w:val=""/>
+      <w:lvlJc w:val="left"/>
+      <w:pPr>
+        <w:tabs>
+          <w:tab w:val="num" w:pos="6480"/>
+        </w:tabs>
+        <w:ind w:left="6480" w:hanging="360"/>
+      </w:pPr>
+      <w:rPr>
+        <w:rFonts w:ascii="Wingdings" w:hAnsi="Wingdings" w:hint="default"/>
+        <w:sz w:val="20"/>
+      </w:rPr>
+    </w:lvl>
+  </w:abstractNum>
+  <w:abstractNum w:abstractNumId="10" w15:restartNumberingAfterBreak="0">
     <w:nsid w:val="29EA41D9"/>
     <w:multiLevelType w:val="hybridMultilevel"/>
     <w:tmpl w:val="B9A2FE40"/>
@@ -12518,7 +16579,7 @@
       </w:rPr>
     </w:lvl>
   </w:abstractNum>
-  <w:abstractNum w:abstractNumId="8" w15:restartNumberingAfterBreak="0">
+  <w:abstractNum w:abstractNumId="11" w15:restartNumberingAfterBreak="0">
     <w:nsid w:val="31C05313"/>
     <w:multiLevelType w:val="multilevel"/>
     <w:tmpl w:val="7AF0AE48"/>
@@ -12667,7 +16728,156 @@
       </w:rPr>
     </w:lvl>
   </w:abstractNum>
-  <w:abstractNum w:abstractNumId="9" w15:restartNumberingAfterBreak="0">
+  <w:abstractNum w:abstractNumId="12" w15:restartNumberingAfterBreak="0">
+    <w:nsid w:val="462D70E7"/>
+    <w:multiLevelType w:val="multilevel"/>
+    <w:tmpl w:val="61D0DC1C"/>
+    <w:lvl w:ilvl="0">
+      <w:start w:val="1"/>
+      <w:numFmt w:val="bullet"/>
+      <w:lvlText w:val=""/>
+      <w:lvlJc w:val="left"/>
+      <w:pPr>
+        <w:tabs>
+          <w:tab w:val="num" w:pos="720"/>
+        </w:tabs>
+        <w:ind w:left="720" w:hanging="360"/>
+      </w:pPr>
+      <w:rPr>
+        <w:rFonts w:ascii="Symbol" w:hAnsi="Symbol" w:hint="default"/>
+        <w:sz w:val="20"/>
+      </w:rPr>
+    </w:lvl>
+    <w:lvl w:ilvl="1" w:tentative="1">
+      <w:start w:val="1"/>
+      <w:numFmt w:val="bullet"/>
+      <w:lvlText w:val="o"/>
+      <w:lvlJc w:val="left"/>
+      <w:pPr>
+        <w:tabs>
+          <w:tab w:val="num" w:pos="1440"/>
+        </w:tabs>
+        <w:ind w:left="1440" w:hanging="360"/>
+      </w:pPr>
+      <w:rPr>
+        <w:rFonts w:ascii="Courier New" w:hAnsi="Courier New" w:hint="default"/>
+        <w:sz w:val="20"/>
+      </w:rPr>
+    </w:lvl>
+    <w:lvl w:ilvl="2" w:tentative="1">
+      <w:start w:val="1"/>
+      <w:numFmt w:val="bullet"/>
+      <w:lvlText w:val=""/>
+      <w:lvlJc w:val="left"/>
+      <w:pPr>
+        <w:tabs>
+          <w:tab w:val="num" w:pos="2160"/>
+        </w:tabs>
+        <w:ind w:left="2160" w:hanging="360"/>
+      </w:pPr>
+      <w:rPr>
+        <w:rFonts w:ascii="Wingdings" w:hAnsi="Wingdings" w:hint="default"/>
+        <w:sz w:val="20"/>
+      </w:rPr>
+    </w:lvl>
+    <w:lvl w:ilvl="3" w:tentative="1">
+      <w:start w:val="1"/>
+      <w:numFmt w:val="bullet"/>
+      <w:lvlText w:val=""/>
+      <w:lvlJc w:val="left"/>
+      <w:pPr>
+        <w:tabs>
+          <w:tab w:val="num" w:pos="2880"/>
+        </w:tabs>
+        <w:ind w:left="2880" w:hanging="360"/>
+      </w:pPr>
+      <w:rPr>
+        <w:rFonts w:ascii="Wingdings" w:hAnsi="Wingdings" w:hint="default"/>
+        <w:sz w:val="20"/>
+      </w:rPr>
+    </w:lvl>
+    <w:lvl w:ilvl="4" w:tentative="1">
+      <w:start w:val="1"/>
+      <w:numFmt w:val="bullet"/>
+      <w:lvlText w:val=""/>
+      <w:lvlJc w:val="left"/>
+      <w:pPr>
+        <w:tabs>
+          <w:tab w:val="num" w:pos="3600"/>
+        </w:tabs>
+        <w:ind w:left="3600" w:hanging="360"/>
+      </w:pPr>
+      <w:rPr>
+        <w:rFonts w:ascii="Wingdings" w:hAnsi="Wingdings" w:hint="default"/>
+        <w:sz w:val="20"/>
+      </w:rPr>
+    </w:lvl>
+    <w:lvl w:ilvl="5" w:tentative="1">
+      <w:start w:val="1"/>
+      <w:numFmt w:val="bullet"/>
+      <w:lvlText w:val=""/>
+      <w:lvlJc w:val="left"/>
+      <w:pPr>
+        <w:tabs>
+          <w:tab w:val="num" w:pos="4320"/>
+        </w:tabs>
+        <w:ind w:left="4320" w:hanging="360"/>
+      </w:pPr>
+      <w:rPr>
+        <w:rFonts w:ascii="Wingdings" w:hAnsi="Wingdings" w:hint="default"/>
+        <w:sz w:val="20"/>
+      </w:rPr>
+    </w:lvl>
+    <w:lvl w:ilvl="6" w:tentative="1">
+      <w:start w:val="1"/>
+      <w:numFmt w:val="bullet"/>
+      <w:lvlText w:val=""/>
+      <w:lvlJc w:val="left"/>
+      <w:pPr>
+        <w:tabs>
+          <w:tab w:val="num" w:pos="5040"/>
+        </w:tabs>
+        <w:ind w:left="5040" w:hanging="360"/>
+      </w:pPr>
+      <w:rPr>
+        <w:rFonts w:ascii="Wingdings" w:hAnsi="Wingdings" w:hint="default"/>
+        <w:sz w:val="20"/>
+      </w:rPr>
+    </w:lvl>
+    <w:lvl w:ilvl="7" w:tentative="1">
+      <w:start w:val="1"/>
+      <w:numFmt w:val="bullet"/>
+      <w:lvlText w:val=""/>
+      <w:lvlJc w:val="left"/>
+      <w:pPr>
+        <w:tabs>
+          <w:tab w:val="num" w:pos="5760"/>
+        </w:tabs>
+        <w:ind w:left="5760" w:hanging="360"/>
+      </w:pPr>
+      <w:rPr>
+        <w:rFonts w:ascii="Wingdings" w:hAnsi="Wingdings" w:hint="default"/>
+        <w:sz w:val="20"/>
+      </w:rPr>
+    </w:lvl>
+    <w:lvl w:ilvl="8" w:tentative="1">
+      <w:start w:val="1"/>
+      <w:numFmt w:val="bullet"/>
+      <w:lvlText w:val=""/>
+      <w:lvlJc w:val="left"/>
+      <w:pPr>
+        <w:tabs>
+          <w:tab w:val="num" w:pos="6480"/>
+        </w:tabs>
+        <w:ind w:left="6480" w:hanging="360"/>
+      </w:pPr>
+      <w:rPr>
+        <w:rFonts w:ascii="Wingdings" w:hAnsi="Wingdings" w:hint="default"/>
+        <w:sz w:val="20"/>
+      </w:rPr>
+    </w:lvl>
+  </w:abstractNum>
+  <w:abstractNum w:abstractNumId="13" w15:restartNumberingAfterBreak="0">
     <w:nsid w:val="48A512EF"/>
     <w:multiLevelType w:val="hybridMultilevel"/>
     <w:tmpl w:val="FAB0B928"/>
@@ -12756,7 +16966,7 @@
       </w:pPr>
     </w:lvl>
   </w:abstractNum>
-  <w:abstractNum w:abstractNumId="10" w15:restartNumberingAfterBreak="0">
+  <w:abstractNum w:abstractNumId="14" w15:restartNumberingAfterBreak="0">
     <w:nsid w:val="512D7613"/>
     <w:multiLevelType w:val="multilevel"/>
     <w:tmpl w:val="F8C064E4"/>
@@ -12905,7 +17115,305 @@
       </w:rPr>
     </w:lvl>
   </w:abstractNum>
-  <w:abstractNum w:abstractNumId="11" w15:restartNumberingAfterBreak="0">
+  <w:abstractNum w:abstractNumId="15" w15:restartNumberingAfterBreak="0">
+    <w:nsid w:val="572852C7"/>
+    <w:multiLevelType w:val="multilevel"/>
+    <w:tmpl w:val="CA9E99F6"/>
+    <w:lvl w:ilvl="0">
+      <w:start w:val="1"/>
+      <w:numFmt w:val="bullet"/>
+      <w:lvlText w:val=""/>
+      <w:lvlJc w:val="left"/>
+      <w:pPr>
+        <w:tabs>
+          <w:tab w:val="num" w:pos="720"/>
+        </w:tabs>
+        <w:ind w:left="720" w:hanging="360"/>
+      </w:pPr>
+      <w:rPr>
+        <w:rFonts w:ascii="Symbol" w:hAnsi="Symbol" w:hint="default"/>
+        <w:sz w:val="20"/>
+      </w:rPr>
+    </w:lvl>
+    <w:lvl w:ilvl="1" w:tentative="1">
+      <w:start w:val="1"/>
+      <w:numFmt w:val="bullet"/>
+      <w:lvlText w:val="o"/>
+      <w:lvlJc w:val="left"/>
+      <w:pPr>
+        <w:tabs>
+          <w:tab w:val="num" w:pos="1440"/>
+        </w:tabs>
+        <w:ind w:left="1440" w:hanging="360"/>
+      </w:pPr>
+      <w:rPr>
+        <w:rFonts w:ascii="Courier New" w:hAnsi="Courier New" w:hint="default"/>
+        <w:sz w:val="20"/>
+      </w:rPr>
+    </w:lvl>
+    <w:lvl w:ilvl="2" w:tentative="1">
+      <w:start w:val="1"/>
+      <w:numFmt w:val="bullet"/>
+      <w:lvlText w:val=""/>
+      <w:lvlJc w:val="left"/>
+      <w:pPr>
+        <w:tabs>
+          <w:tab w:val="num" w:pos="2160"/>
+        </w:tabs>
+        <w:ind w:left="2160" w:hanging="360"/>
+      </w:pPr>
+      <w:rPr>
+        <w:rFonts w:ascii="Wingdings" w:hAnsi="Wingdings" w:hint="default"/>
+        <w:sz w:val="20"/>
+      </w:rPr>
+    </w:lvl>
+    <w:lvl w:ilvl="3" w:tentative="1">
+      <w:start w:val="1"/>
+      <w:numFmt w:val="bullet"/>
+      <w:lvlText w:val=""/>
+      <w:lvlJc w:val="left"/>
+      <w:pPr>
+        <w:tabs>
+          <w:tab w:val="num" w:pos="2880"/>
+        </w:tabs>
+        <w:ind w:left="2880" w:hanging="360"/>
+      </w:pPr>
+      <w:rPr>
+        <w:rFonts w:ascii="Wingdings" w:hAnsi="Wingdings" w:hint="default"/>
+        <w:sz w:val="20"/>
+      </w:rPr>
+    </w:lvl>
+    <w:lvl w:ilvl="4" w:tentative="1">
+      <w:start w:val="1"/>
+      <w:numFmt w:val="bullet"/>
+      <w:lvlText w:val=""/>
+      <w:lvlJc w:val="left"/>
+      <w:pPr>
+        <w:tabs>
+          <w:tab w:val="num" w:pos="3600"/>
+        </w:tabs>
+        <w:ind w:left="3600" w:hanging="360"/>
+      </w:pPr>
+      <w:rPr>
+        <w:rFonts w:ascii="Wingdings" w:hAnsi="Wingdings" w:hint="default"/>
+        <w:sz w:val="20"/>
+      </w:rPr>
+    </w:lvl>
+    <w:lvl w:ilvl="5" w:tentative="1">
+      <w:start w:val="1"/>
+      <w:numFmt w:val="bullet"/>
+      <w:lvlText w:val=""/>
+      <w:lvlJc w:val="left"/>
+      <w:pPr>
+        <w:tabs>
+          <w:tab w:val="num" w:pos="4320"/>
+        </w:tabs>
+        <w:ind w:left="4320" w:hanging="360"/>
+      </w:pPr>
+      <w:rPr>
+        <w:rFonts w:ascii="Wingdings" w:hAnsi="Wingdings" w:hint="default"/>
+        <w:sz w:val="20"/>
+      </w:rPr>
+    </w:lvl>
+    <w:lvl w:ilvl="6" w:tentative="1">
+      <w:start w:val="1"/>
+      <w:numFmt w:val="bullet"/>
+      <w:lvlText w:val=""/>
+      <w:lvlJc w:val="left"/>
+      <w:pPr>
+        <w:tabs>
+          <w:tab w:val="num" w:pos="5040"/>
+        </w:tabs>
+        <w:ind w:left="5040" w:hanging="360"/>
+      </w:pPr>
+      <w:rPr>
+        <w:rFonts w:ascii="Wingdings" w:hAnsi="Wingdings" w:hint="default"/>
+        <w:sz w:val="20"/>
+      </w:rPr>
+    </w:lvl>
+    <w:lvl w:ilvl="7" w:tentative="1">
+      <w:start w:val="1"/>
+      <w:numFmt w:val="bullet"/>
+      <w:lvlText w:val=""/>
+      <w:lvlJc w:val="left"/>
+      <w:pPr>
+        <w:tabs>
+          <w:tab w:val="num" w:pos="5760"/>
+        </w:tabs>
+        <w:ind w:left="5760" w:hanging="360"/>
+      </w:pPr>
+      <w:rPr>
+        <w:rFonts w:ascii="Wingdings" w:hAnsi="Wingdings" w:hint="default"/>
+        <w:sz w:val="20"/>
+      </w:rPr>
+    </w:lvl>
+    <w:lvl w:ilvl="8" w:tentative="1">
+      <w:start w:val="1"/>
+      <w:numFmt w:val="bullet"/>
+      <w:lvlText w:val=""/>
+      <w:lvlJc w:val="left"/>
+      <w:pPr>
+        <w:tabs>
+          <w:tab w:val="num" w:pos="6480"/>
+        </w:tabs>
+        <w:ind w:left="6480" w:hanging="360"/>
+      </w:pPr>
+      <w:rPr>
+        <w:rFonts w:ascii="Wingdings" w:hAnsi="Wingdings" w:hint="default"/>
+        <w:sz w:val="20"/>
+      </w:rPr>
+    </w:lvl>
+  </w:abstractNum>
+  <w:abstractNum w:abstractNumId="16" w15:restartNumberingAfterBreak="0">
+    <w:nsid w:val="65A12F03"/>
+    <w:multiLevelType w:val="multilevel"/>
+    <w:tmpl w:val="95C89A56"/>
+    <w:lvl w:ilvl="0">
+      <w:start w:val="1"/>
+      <w:numFmt w:val="bullet"/>
+      <w:lvlText w:val=""/>
+      <w:lvlJc w:val="left"/>
+      <w:pPr>
+        <w:tabs>
+          <w:tab w:val="num" w:pos="720"/>
+        </w:tabs>
+        <w:ind w:left="720" w:hanging="360"/>
+      </w:pPr>
+      <w:rPr>
+        <w:rFonts w:ascii="Symbol" w:hAnsi="Symbol" w:hint="default"/>
+        <w:sz w:val="20"/>
+      </w:rPr>
+    </w:lvl>
+    <w:lvl w:ilvl="1" w:tentative="1">
+      <w:start w:val="1"/>
+      <w:numFmt w:val="bullet"/>
+      <w:lvlText w:val="o"/>
+      <w:lvlJc w:val="left"/>
+      <w:pPr>
+        <w:tabs>
+          <w:tab w:val="num" w:pos="1440"/>
+        </w:tabs>
+        <w:ind w:left="1440" w:hanging="360"/>
+      </w:pPr>
+      <w:rPr>
+        <w:rFonts w:ascii="Courier New" w:hAnsi="Courier New" w:hint="default"/>
+        <w:sz w:val="20"/>
+      </w:rPr>
+    </w:lvl>
+    <w:lvl w:ilvl="2" w:tentative="1">
+      <w:start w:val="1"/>
+      <w:numFmt w:val="bullet"/>
+      <w:lvlText w:val=""/>
+      <w:lvlJc w:val="left"/>
+      <w:pPr>
+        <w:tabs>
+          <w:tab w:val="num" w:pos="2160"/>
+        </w:tabs>
+        <w:ind w:left="2160" w:hanging="360"/>
+      </w:pPr>
+      <w:rPr>
+        <w:rFonts w:ascii="Wingdings" w:hAnsi="Wingdings" w:hint="default"/>
+        <w:sz w:val="20"/>
+      </w:rPr>
+    </w:lvl>
+    <w:lvl w:ilvl="3" w:tentative="1">
+      <w:start w:val="1"/>
+      <w:numFmt w:val="bullet"/>
+      <w:lvlText w:val=""/>
+      <w:lvlJc w:val="left"/>
+      <w:pPr>
+        <w:tabs>
+          <w:tab w:val="num" w:pos="2880"/>
+        </w:tabs>
+        <w:ind w:left="2880" w:hanging="360"/>
+      </w:pPr>
+      <w:rPr>
+        <w:rFonts w:ascii="Wingdings" w:hAnsi="Wingdings" w:hint="default"/>
+        <w:sz w:val="20"/>
+      </w:rPr>
+    </w:lvl>
+    <w:lvl w:ilvl="4" w:tentative="1">
+      <w:start w:val="1"/>
+      <w:numFmt w:val="bullet"/>
+      <w:lvlText w:val=""/>
+      <w:lvlJc w:val="left"/>
+      <w:pPr>
+        <w:tabs>
+          <w:tab w:val="num" w:pos="3600"/>
+        </w:tabs>
+        <w:ind w:left="3600" w:hanging="360"/>
+      </w:pPr>
+      <w:rPr>
+        <w:rFonts w:ascii="Wingdings" w:hAnsi="Wingdings" w:hint="default"/>
+        <w:sz w:val="20"/>
+      </w:rPr>
+    </w:lvl>
+    <w:lvl w:ilvl="5" w:tentative="1">
+      <w:start w:val="1"/>
+      <w:numFmt w:val="bullet"/>
+      <w:lvlText w:val=""/>
+      <w:lvlJc w:val="left"/>
+      <w:pPr>
+        <w:tabs>
+          <w:tab w:val="num" w:pos="4320"/>
+        </w:tabs>
+        <w:ind w:left="4320" w:hanging="360"/>
+      </w:pPr>
+      <w:rPr>
+        <w:rFonts w:ascii="Wingdings" w:hAnsi="Wingdings" w:hint="default"/>
+        <w:sz w:val="20"/>
+      </w:rPr>
+    </w:lvl>
+    <w:lvl w:ilvl="6" w:tentative="1">
+      <w:start w:val="1"/>
+      <w:numFmt w:val="bullet"/>
+      <w:lvlText w:val=""/>
+      <w:lvlJc w:val="left"/>
+      <w:pPr>
+        <w:tabs>
+          <w:tab w:val="num" w:pos="5040"/>
+        </w:tabs>
+        <w:ind w:left="5040" w:hanging="360"/>
+      </w:pPr>
+      <w:rPr>
+        <w:rFonts w:ascii="Wingdings" w:hAnsi="Wingdings" w:hint="default"/>
+        <w:sz w:val="20"/>
+      </w:rPr>
+    </w:lvl>
+    <w:lvl w:ilvl="7" w:tentative="1">
+      <w:start w:val="1"/>
+      <w:numFmt w:val="bullet"/>
+      <w:lvlText w:val=""/>
+      <w:lvlJc w:val="left"/>
+      <w:pPr>
+        <w:tabs>
+          <w:tab w:val="num" w:pos="5760"/>
+        </w:tabs>
+        <w:ind w:left="5760" w:hanging="360"/>
+      </w:pPr>
+      <w:rPr>
+        <w:rFonts w:ascii="Wingdings" w:hAnsi="Wingdings" w:hint="default"/>
+        <w:sz w:val="20"/>
+      </w:rPr>
+    </w:lvl>
+    <w:lvl w:ilvl="8" w:tentative="1">
+      <w:start w:val="1"/>
+      <w:numFmt w:val="bullet"/>
+      <w:lvlText w:val=""/>
+      <w:lvlJc w:val="left"/>
+      <w:pPr>
+        <w:tabs>
+          <w:tab w:val="num" w:pos="6480"/>
+        </w:tabs>
+        <w:ind w:left="6480" w:hanging="360"/>
+      </w:pPr>
+      <w:rPr>
+        <w:rFonts w:ascii="Wingdings" w:hAnsi="Wingdings" w:hint="default"/>
+        <w:sz w:val="20"/>
+      </w:rPr>
+    </w:lvl>
+  </w:abstractNum>
+  <w:abstractNum w:abstractNumId="17" w15:restartNumberingAfterBreak="0">
     <w:nsid w:val="66494C99"/>
     <w:multiLevelType w:val="hybridMultilevel"/>
     <w:tmpl w:val="A3CAE4CC"/>
@@ -13017,7 +17525,7 @@
       </w:rPr>
     </w:lvl>
   </w:abstractNum>
-  <w:abstractNum w:abstractNumId="12" w15:restartNumberingAfterBreak="0">
+  <w:abstractNum w:abstractNumId="18" w15:restartNumberingAfterBreak="0">
     <w:nsid w:val="66E10794"/>
     <w:multiLevelType w:val="hybridMultilevel"/>
     <w:tmpl w:val="AFE460C0"/>
@@ -13130,7 +17638,7 @@
       </w:rPr>
     </w:lvl>
   </w:abstractNum>
-  <w:abstractNum w:abstractNumId="13" w15:restartNumberingAfterBreak="0">
+  <w:abstractNum w:abstractNumId="19" w15:restartNumberingAfterBreak="0">
     <w:nsid w:val="6A6E5356"/>
     <w:multiLevelType w:val="multilevel"/>
     <w:tmpl w:val="BF98DE7A"/>
@@ -13243,7 +17751,7 @@
       </w:rPr>
     </w:lvl>
   </w:abstractNum>
-  <w:abstractNum w:abstractNumId="14" w15:restartNumberingAfterBreak="0">
+  <w:abstractNum w:abstractNumId="20" w15:restartNumberingAfterBreak="0">
     <w:nsid w:val="74763104"/>
     <w:multiLevelType w:val="hybridMultilevel"/>
     <w:tmpl w:val="680C0752"/>
@@ -13356,7 +17864,7 @@
       </w:rPr>
     </w:lvl>
   </w:abstractNum>
-  <w:abstractNum w:abstractNumId="15" w15:restartNumberingAfterBreak="0">
+  <w:abstractNum w:abstractNumId="21" w15:restartNumberingAfterBreak="0">
     <w:nsid w:val="76805B6C"/>
     <w:multiLevelType w:val="multilevel"/>
     <w:tmpl w:val="03F29DB4"/>
@@ -13506,52 +18014,70 @@
     </w:lvl>
   </w:abstractNum>
   <w:num w:numId="1">
-    <w:abstractNumId w:val="9"/>
+    <w:abstractNumId w:val="13"/>
   </w:num>
   <w:num w:numId="2">
     <w:abstractNumId w:val="0"/>
   </w:num>
   <w:num w:numId="3">
+    <w:abstractNumId w:val="2"/>
+  </w:num>
+  <w:num w:numId="4">
+    <w:abstractNumId w:val="19"/>
+  </w:num>
+  <w:num w:numId="5">
+    <w:abstractNumId w:val="18"/>
+  </w:num>
+  <w:num w:numId="6">
+    <w:abstractNumId w:val="10"/>
+  </w:num>
+  <w:num w:numId="7">
+    <w:abstractNumId w:val="20"/>
+  </w:num>
+  <w:num w:numId="8">
+    <w:abstractNumId w:val="8"/>
+  </w:num>
+  <w:num w:numId="9">
+    <w:abstractNumId w:val="17"/>
+  </w:num>
+  <w:num w:numId="10">
+    <w:abstractNumId w:val="3"/>
+  </w:num>
+  <w:num w:numId="11">
+    <w:abstractNumId w:val="7"/>
+  </w:num>
+  <w:num w:numId="12">
+    <w:abstractNumId w:val="11"/>
+  </w:num>
+  <w:num w:numId="13">
+    <w:abstractNumId w:val="6"/>
+  </w:num>
+  <w:num w:numId="14">
+    <w:abstractNumId w:val="14"/>
+  </w:num>
+  <w:num w:numId="15">
+    <w:abstractNumId w:val="21"/>
+  </w:num>
+  <w:num w:numId="16">
+    <w:abstractNumId w:val="4"/>
+  </w:num>
+  <w:num w:numId="17">
     <w:abstractNumId w:val="1"/>
   </w:num>
-  <w:num w:numId="4">
-    <w:abstractNumId w:val="13"/>
+  <w:num w:numId="18">
+    <w:abstractNumId w:val="9"/>
   </w:num>
-  <w:num w:numId="5">
+  <w:num w:numId="19">
     <w:abstractNumId w:val="12"/>
   </w:num>
-  <w:num w:numId="6">
-    <w:abstractNumId w:val="7"/>
+  <w:num w:numId="20">
+    <w:abstractNumId w:val="16"/>
   </w:num>
-  <w:num w:numId="7">
-    <w:abstractNumId w:val="14"/>
-  </w:num>
-  <w:num w:numId="8">
-    <w:abstractNumId w:val="6"/>
-  </w:num>
-  <w:num w:numId="9">
-    <w:abstractNumId w:val="11"/>
-  </w:num>
-  <w:num w:numId="10">
-    <w:abstractNumId w:val="2"/>
-  </w:num>
-  <w:num w:numId="11">
+  <w:num w:numId="21">
     <w:abstractNumId w:val="5"/>
   </w:num>
-  <w:num w:numId="12">
-    <w:abstractNumId w:val="8"/>
-  </w:num>
-  <w:num w:numId="13">
-    <w:abstractNumId w:val="4"/>
-  </w:num>
-  <w:num w:numId="14">
-    <w:abstractNumId w:val="10"/>
-  </w:num>
-  <w:num w:numId="15">
+  <w:num w:numId="22">
     <w:abstractNumId w:val="15"/>
-  </w:num>
-  <w:num w:numId="16">
-    <w:abstractNumId w:val="3"/>
   </w:num>
   <w:numIdMacAtCleanup w:val="16"/>
 </w:numbering>
@@ -14861,7 +19387,7 @@
 </file>
 
 <file path=customXml/itemProps1.xml><?xml version="1.0" encoding="utf-8"?>
-<ds:datastoreItem xmlns:ds="http://schemas.openxmlformats.org/officeDocument/2006/customXml" ds:itemID="{010CCBD0-6865-4D8C-95BB-88EAA892E23B}">
+<ds:datastoreItem xmlns:ds="http://schemas.openxmlformats.org/officeDocument/2006/customXml" ds:itemID="{08669E8B-B24D-4E30-8FC8-476FE45CA497}">
   <ds:schemaRefs>
     <ds:schemaRef ds:uri="http://schemas.openxmlformats.org/officeDocument/2006/bibliography"/>
   </ds:schemaRefs>

--- a/intern/BaoCaoThucTap_DangVanLuc_DH6C1.docx
+++ b/intern/BaoCaoThucTap_DangVanLuc_DH6C1.docx
@@ -125,7 +125,7 @@
           </mc:Choice>
           <mc:Fallback>
             <w:pict>
-              <v:line w14:anchorId="6386BDCA" id="Straight Connector 1" o:spid="_x0000_s1026" style="position:absolute;z-index:251658240;visibility:visible;mso-wrap-style:square;mso-width-percent:0;mso-height-percent:0;mso-wrap-distance-left:9pt;mso-wrap-distance-top:0;mso-wrap-distance-right:9pt;mso-wrap-distance-bottom:0;mso-position-horizontal:absolute;mso-position-horizontal-relative:text;mso-position-vertical:absolute;mso-position-vertical-relative:text;mso-width-percent:0;mso-height-percent:0;mso-width-relative:page;mso-height-relative:page" from="162.1pt,4.9pt" to="295.1pt,4.9pt" o:gfxdata="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" strokeweight="1pt"/>
+              <v:line w14:anchorId="1AB053D4" id="Straight Connector 1" o:spid="_x0000_s1026" style="position:absolute;z-index:251658240;visibility:visible;mso-wrap-style:square;mso-width-percent:0;mso-height-percent:0;mso-wrap-distance-left:9pt;mso-wrap-distance-top:0;mso-wrap-distance-right:9pt;mso-wrap-distance-bottom:0;mso-position-horizontal:absolute;mso-position-horizontal-relative:text;mso-position-vertical:absolute;mso-position-vertical-relative:text;mso-width-percent:0;mso-height-percent:0;mso-width-relative:page;mso-height-relative:page" from="162.1pt,4.9pt" to="295.1pt,4.9pt" o:gfxdata="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" strokeweight="1pt"/>
             </w:pict>
           </mc:Fallback>
         </mc:AlternateContent>
@@ -13402,10 +13402,7 @@
         </w:drawing>
       </w:r>
     </w:p>
-    <w:p>
-      <w:bookmarkStart w:id="7" w:name="_GoBack"/>
-      <w:bookmarkEnd w:id="7"/>
-    </w:p>
+    <w:p/>
     <w:p>
       <w:pPr>
         <w:shd w:val="clear" w:color="auto" w:fill="FFFFFF"/>
@@ -14230,15 +14227,6 @@
     </w:p>
     <w:p>
       <w:pPr>
-        <w:rPr>
-          <w:sz w:val="26"/>
-          <w:szCs w:val="26"/>
-          <w:lang w:val="fr-FR"/>
-        </w:rPr>
-      </w:pPr>
-    </w:p>
-    <w:p>
-      <w:pPr>
         <w:tabs>
           <w:tab w:val="left" w:pos="630"/>
         </w:tabs>
@@ -14662,7 +14650,6 @@
               <w:rPr>
                 <w:lang w:val="fr-FR"/>
               </w:rPr>
-              <w:lastRenderedPageBreak/>
               <w:t>TransferAmount</w:t>
             </w:r>
           </w:p>
@@ -14702,6 +14689,327 @@
                 <w:lang w:val="fr-FR"/>
               </w:rPr>
               <w:t>NOT NULL</w:t>
+            </w:r>
+          </w:p>
+        </w:tc>
+      </w:tr>
+      <w:tr>
+        <w:tc>
+          <w:tcPr>
+            <w:tcW w:w="3206" w:type="dxa"/>
+          </w:tcPr>
+          <w:p>
+            <w:pPr>
+              <w:jc w:val="center"/>
+              <w:rPr>
+                <w:lang w:val="fr-FR"/>
+              </w:rPr>
+            </w:pPr>
+            <w:r>
+              <w:rPr>
+                <w:lang w:val="fr-FR"/>
+              </w:rPr>
+              <w:lastRenderedPageBreak/>
+              <w:t>PaymentType</w:t>
+            </w:r>
+          </w:p>
+        </w:tc>
+        <w:tc>
+          <w:tcPr>
+            <w:tcW w:w="3206" w:type="dxa"/>
+          </w:tcPr>
+          <w:p>
+            <w:pPr>
+              <w:jc w:val="center"/>
+              <w:rPr>
+                <w:lang w:val="fr-FR"/>
+              </w:rPr>
+            </w:pPr>
+            <w:r>
+              <w:rPr>
+                <w:lang w:val="fr-FR"/>
+              </w:rPr>
+              <w:t>INT</w:t>
+            </w:r>
+          </w:p>
+        </w:tc>
+        <w:tc>
+          <w:tcPr>
+            <w:tcW w:w="3207" w:type="dxa"/>
+          </w:tcPr>
+          <w:p>
+            <w:pPr>
+              <w:jc w:val="center"/>
+              <w:rPr>
+                <w:lang w:val="fr-FR"/>
+              </w:rPr>
+            </w:pPr>
+            <w:r>
+              <w:rPr>
+                <w:lang w:val="fr-FR"/>
+              </w:rPr>
+              <w:t>NOT NULL</w:t>
+            </w:r>
+          </w:p>
+        </w:tc>
+      </w:tr>
+      <w:tr>
+        <w:tc>
+          <w:tcPr>
+            <w:tcW w:w="3206" w:type="dxa"/>
+          </w:tcPr>
+          <w:p>
+            <w:pPr>
+              <w:jc w:val="center"/>
+              <w:rPr>
+                <w:lang w:val="fr-FR"/>
+              </w:rPr>
+            </w:pPr>
+            <w:r>
+              <w:rPr>
+                <w:lang w:val="fr-FR"/>
+              </w:rPr>
+              <w:t>PaymentStatus</w:t>
+            </w:r>
+          </w:p>
+        </w:tc>
+        <w:tc>
+          <w:tcPr>
+            <w:tcW w:w="3206" w:type="dxa"/>
+          </w:tcPr>
+          <w:p>
+            <w:pPr>
+              <w:jc w:val="center"/>
+              <w:rPr>
+                <w:lang w:val="fr-FR"/>
+              </w:rPr>
+            </w:pPr>
+            <w:r>
+              <w:rPr>
+                <w:lang w:val="fr-FR"/>
+              </w:rPr>
+              <w:t>INT</w:t>
+            </w:r>
+          </w:p>
+        </w:tc>
+        <w:tc>
+          <w:tcPr>
+            <w:tcW w:w="3207" w:type="dxa"/>
+          </w:tcPr>
+          <w:p>
+            <w:pPr>
+              <w:jc w:val="center"/>
+              <w:rPr>
+                <w:lang w:val="fr-FR"/>
+              </w:rPr>
+            </w:pPr>
+            <w:r>
+              <w:rPr>
+                <w:lang w:val="fr-FR"/>
+              </w:rPr>
+              <w:t>NOT NULL</w:t>
+            </w:r>
+          </w:p>
+        </w:tc>
+      </w:tr>
+    </w:tbl>
+    <w:p>
+      <w:pPr>
+        <w:rPr>
+          <w:lang w:val="fr-FR"/>
+        </w:rPr>
+      </w:pPr>
+      <w:bookmarkStart w:id="7" w:name="_GoBack"/>
+      <w:bookmarkEnd w:id="7"/>
+    </w:p>
+    <w:p>
+      <w:pPr>
+        <w:rPr>
+          <w:lang w:val="fr-FR"/>
+        </w:rPr>
+      </w:pPr>
+    </w:p>
+    <w:tbl>
+      <w:tblPr>
+        <w:tblStyle w:val="TableGrid"/>
+        <w:tblW w:w="0" w:type="auto"/>
+        <w:tblLook w:val="04A0" w:firstRow="1" w:lastRow="0" w:firstColumn="1" w:lastColumn="0" w:noHBand="0" w:noVBand="1"/>
+      </w:tblPr>
+      <w:tblGrid>
+        <w:gridCol w:w="3206"/>
+        <w:gridCol w:w="3206"/>
+        <w:gridCol w:w="3207"/>
+      </w:tblGrid>
+      <w:tr>
+        <w:tc>
+          <w:tcPr>
+            <w:tcW w:w="3206" w:type="dxa"/>
+          </w:tcPr>
+          <w:p>
+            <w:pPr>
+              <w:rPr>
+                <w:lang w:val="fr-FR"/>
+              </w:rPr>
+            </w:pPr>
+            <w:r>
+              <w:rPr>
+                <w:lang w:val="fr-FR"/>
+              </w:rPr>
+              <w:t>I</w:t>
+            </w:r>
+            <w:r>
+              <w:rPr>
+                <w:lang w:val="fr-FR"/>
+              </w:rPr>
+              <w:t>D</w:t>
+            </w:r>
+          </w:p>
+        </w:tc>
+        <w:tc>
+          <w:tcPr>
+            <w:tcW w:w="3206" w:type="dxa"/>
+          </w:tcPr>
+          <w:p>
+            <w:pPr>
+              <w:rPr>
+                <w:lang w:val="fr-FR"/>
+              </w:rPr>
+            </w:pPr>
+            <w:r>
+              <w:rPr>
+                <w:lang w:val="fr-FR"/>
+              </w:rPr>
+              <w:t>int</w:t>
+            </w:r>
+          </w:p>
+        </w:tc>
+        <w:tc>
+          <w:tcPr>
+            <w:tcW w:w="3207" w:type="dxa"/>
+          </w:tcPr>
+          <w:p>
+            <w:pPr>
+              <w:rPr>
+                <w:lang w:val="fr-FR"/>
+              </w:rPr>
+            </w:pPr>
+            <w:r>
+              <w:rPr>
+                <w:lang w:val="fr-FR"/>
+              </w:rPr>
+              <w:t>NOT NULL</w:t>
+            </w:r>
+          </w:p>
+        </w:tc>
+      </w:tr>
+      <w:tr>
+        <w:tc>
+          <w:tcPr>
+            <w:tcW w:w="3206" w:type="dxa"/>
+          </w:tcPr>
+          <w:p>
+            <w:pPr>
+              <w:rPr>
+                <w:lang w:val="fr-FR"/>
+              </w:rPr>
+            </w:pPr>
+            <w:r>
+              <w:rPr>
+                <w:lang w:val="fr-FR"/>
+              </w:rPr>
+              <w:t>AccountType</w:t>
+            </w:r>
+          </w:p>
+        </w:tc>
+        <w:tc>
+          <w:tcPr>
+            <w:tcW w:w="3206" w:type="dxa"/>
+          </w:tcPr>
+          <w:p>
+            <w:pPr>
+              <w:rPr>
+                <w:lang w:val="fr-FR"/>
+              </w:rPr>
+            </w:pPr>
+            <w:r>
+              <w:rPr>
+                <w:lang w:val="fr-FR"/>
+              </w:rPr>
+              <w:t>nvarchar(MAX)</w:t>
+            </w:r>
+          </w:p>
+        </w:tc>
+        <w:tc>
+          <w:tcPr>
+            <w:tcW w:w="3207" w:type="dxa"/>
+          </w:tcPr>
+          <w:p>
+            <w:pPr>
+              <w:rPr>
+                <w:lang w:val="fr-FR"/>
+              </w:rPr>
+            </w:pPr>
+            <w:r>
+              <w:rPr>
+                <w:lang w:val="fr-FR"/>
+              </w:rPr>
+              <w:t>NOT NULL</w:t>
+            </w:r>
+          </w:p>
+        </w:tc>
+      </w:tr>
+      <w:tr>
+        <w:tc>
+          <w:tcPr>
+            <w:tcW w:w="3206" w:type="dxa"/>
+          </w:tcPr>
+          <w:p>
+            <w:pPr>
+              <w:rPr>
+                <w:lang w:val="fr-FR"/>
+              </w:rPr>
+            </w:pPr>
+            <w:r>
+              <w:rPr>
+                <w:lang w:val="fr-FR"/>
+              </w:rPr>
+              <w:t>AccountBalance</w:t>
+            </w:r>
+          </w:p>
+        </w:tc>
+        <w:tc>
+          <w:tcPr>
+            <w:tcW w:w="3206" w:type="dxa"/>
+          </w:tcPr>
+          <w:p>
+            <w:pPr>
+              <w:rPr>
+                <w:lang w:val="fr-FR"/>
+              </w:rPr>
+            </w:pPr>
+            <w:r>
+              <w:rPr>
+                <w:lang w:val="fr-FR"/>
+              </w:rPr>
+              <w:t>decimal(18, 2)</w:t>
+            </w:r>
+          </w:p>
+        </w:tc>
+        <w:tc>
+          <w:tcPr>
+            <w:tcW w:w="3207" w:type="dxa"/>
+          </w:tcPr>
+          <w:p>
+            <w:pPr>
+              <w:rPr>
+                <w:lang w:val="fr-FR"/>
+              </w:rPr>
+            </w:pPr>
+            <w:r>
+              <w:rPr>
+                <w:lang w:val="fr-FR"/>
+              </w:rPr>
+              <w:t>NULL</w:t>
             </w:r>
           </w:p>
         </w:tc>
@@ -19387,7 +19695,7 @@
 </file>
 
 <file path=customXml/itemProps1.xml><?xml version="1.0" encoding="utf-8"?>
-<ds:datastoreItem xmlns:ds="http://schemas.openxmlformats.org/officeDocument/2006/customXml" ds:itemID="{08669E8B-B24D-4E30-8FC8-476FE45CA497}">
+<ds:datastoreItem xmlns:ds="http://schemas.openxmlformats.org/officeDocument/2006/customXml" ds:itemID="{A92EC335-DD46-48D1-8D0B-5AA11B26A185}">
   <ds:schemaRefs>
     <ds:schemaRef ds:uri="http://schemas.openxmlformats.org/officeDocument/2006/bibliography"/>
   </ds:schemaRefs>

--- a/intern/BaoCaoThucTap_DangVanLuc_DH6C1.docx
+++ b/intern/BaoCaoThucTap_DangVanLuc_DH6C1.docx
@@ -125,7 +125,7 @@
           </mc:Choice>
           <mc:Fallback>
             <w:pict>
-              <v:line w14:anchorId="1AB053D4" id="Straight Connector 1" o:spid="_x0000_s1026" style="position:absolute;z-index:251658240;visibility:visible;mso-wrap-style:square;mso-width-percent:0;mso-height-percent:0;mso-wrap-distance-left:9pt;mso-wrap-distance-top:0;mso-wrap-distance-right:9pt;mso-wrap-distance-bottom:0;mso-position-horizontal:absolute;mso-position-horizontal-relative:text;mso-position-vertical:absolute;mso-position-vertical-relative:text;mso-width-percent:0;mso-height-percent:0;mso-width-relative:page;mso-height-relative:page" from="162.1pt,4.9pt" to="295.1pt,4.9pt" o:gfxdata="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" strokeweight="1pt"/>
+              <v:line w14:anchorId="16074867" id="Straight Connector 1" o:spid="_x0000_s1026" style="position:absolute;z-index:251658240;visibility:visible;mso-wrap-style:square;mso-width-percent:0;mso-height-percent:0;mso-wrap-distance-left:9pt;mso-wrap-distance-top:0;mso-wrap-distance-right:9pt;mso-wrap-distance-bottom:0;mso-position-horizontal:absolute;mso-position-horizontal-relative:text;mso-position-vertical:absolute;mso-position-vertical-relative:text;mso-width-percent:0;mso-height-percent:0;mso-width-relative:page;mso-height-relative:page" from="162.1pt,4.9pt" to="295.1pt,4.9pt" o:gfxdata="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" strokeweight="1pt"/>
             </w:pict>
           </mc:Fallback>
         </mc:AlternateContent>
@@ -9104,6 +9104,15 @@
         </w:rPr>
         <w:t xml:space="preserve">  2.3.2. Một số messaging pattern khi sử dụng RabbitMQ</w:t>
       </w:r>
+      <w:r>
+        <w:rPr>
+          <w:rFonts w:ascii="Times New Roman" w:hAnsi="Times New Roman" w:cs="Times New Roman"/>
+          <w:color w:val="auto"/>
+          <w:sz w:val="26"/>
+          <w:szCs w:val="26"/>
+        </w:rPr>
+        <w:t xml:space="preserve"> AMQP</w:t>
+      </w:r>
     </w:p>
     <w:p>
       <w:pPr>
@@ -9124,7 +9133,7 @@
           <w:sz w:val="26"/>
           <w:szCs w:val="26"/>
         </w:rPr>
-        <w:t xml:space="preserve">    2.3.</w:t>
+        <w:t xml:space="preserve">  </w:t>
       </w:r>
       <w:r>
         <w:rPr>
@@ -9133,7 +9142,7 @@
           <w:sz w:val="26"/>
           <w:szCs w:val="26"/>
         </w:rPr>
-        <w:t>2</w:t>
+        <w:t xml:space="preserve"> </w:t>
       </w:r>
       <w:r>
         <w:rPr>
@@ -9142,25 +9151,7 @@
           <w:sz w:val="26"/>
           <w:szCs w:val="26"/>
         </w:rPr>
-        <w:t>.</w:t>
-      </w:r>
-      <w:r>
-        <w:rPr>
-          <w:rFonts w:ascii="Times New Roman" w:hAnsi="Times New Roman" w:cs="Times New Roman"/>
-          <w:color w:val="auto"/>
-          <w:sz w:val="26"/>
-          <w:szCs w:val="26"/>
-        </w:rPr>
-        <w:t>1</w:t>
-      </w:r>
-      <w:r>
-        <w:rPr>
-          <w:rFonts w:ascii="Times New Roman" w:hAnsi="Times New Roman" w:cs="Times New Roman"/>
-          <w:color w:val="auto"/>
-          <w:sz w:val="26"/>
-          <w:szCs w:val="26"/>
-        </w:rPr>
-        <w:t>. Alternate Exchange - Exchange thay thế</w:t>
+        <w:t>2.3.2.1. Alternate Exchange - Exchange thay thế</w:t>
       </w:r>
     </w:p>
     <w:p>
@@ -9168,15 +9159,15 @@
         <w:shd w:val="clear" w:color="auto" w:fill="FFFFFF"/>
         <w:spacing w:after="0" w:line="240" w:lineRule="auto"/>
         <w:rPr>
-          <w:rFonts w:ascii="Segoe UI" w:eastAsia="Times New Roman" w:hAnsi="Segoe UI" w:cs="Segoe UI"/>
-          <w:color w:val="333333"/>
-          <w:sz w:val="24"/>
-          <w:szCs w:val="24"/>
-        </w:rPr>
-      </w:pPr>
-      <w:r>
-        <w:rPr>
-          <w:rFonts w:ascii="Segoe UI" w:eastAsia="Times New Roman" w:hAnsi="Segoe UI" w:cs="Segoe UI"/>
+          <w:rFonts w:eastAsia="Times New Roman"/>
+          <w:color w:val="333333"/>
+          <w:sz w:val="24"/>
+          <w:szCs w:val="24"/>
+        </w:rPr>
+      </w:pPr>
+      <w:r>
+        <w:rPr>
+          <w:rFonts w:eastAsia="Times New Roman"/>
           <w:color w:val="333333"/>
           <w:sz w:val="24"/>
           <w:szCs w:val="24"/>
@@ -9185,7 +9176,7 @@
       </w:r>
       <w:r>
         <w:rPr>
-          <w:rFonts w:ascii="Courier New" w:eastAsia="Times New Roman" w:hAnsi="Courier New" w:cs="Courier New"/>
+          <w:rFonts w:eastAsia="Times New Roman"/>
           <w:color w:val="C7254E"/>
           <w:sz w:val="20"/>
           <w:szCs w:val="20"/>
@@ -9194,7 +9185,7 @@
       </w:r>
       <w:r>
         <w:rPr>
-          <w:rFonts w:ascii="Segoe UI" w:eastAsia="Times New Roman" w:hAnsi="Segoe UI" w:cs="Segoe UI"/>
+          <w:rFonts w:eastAsia="Times New Roman"/>
           <w:color w:val="333333"/>
           <w:sz w:val="24"/>
           <w:szCs w:val="24"/>
@@ -9207,15 +9198,15 @@
         <w:shd w:val="clear" w:color="auto" w:fill="FFFFFF"/>
         <w:spacing w:after="240" w:line="240" w:lineRule="auto"/>
         <w:rPr>
-          <w:rFonts w:ascii="Segoe UI" w:eastAsia="Times New Roman" w:hAnsi="Segoe UI" w:cs="Segoe UI"/>
-          <w:color w:val="333333"/>
-          <w:sz w:val="24"/>
-          <w:szCs w:val="24"/>
-        </w:rPr>
-      </w:pPr>
-      <w:r>
-        <w:rPr>
-          <w:rFonts w:ascii="Segoe UI" w:eastAsia="Times New Roman" w:hAnsi="Segoe UI" w:cs="Segoe UI"/>
+          <w:rFonts w:eastAsia="Times New Roman"/>
+          <w:color w:val="333333"/>
+          <w:sz w:val="24"/>
+          <w:szCs w:val="24"/>
+        </w:rPr>
+      </w:pPr>
+      <w:r>
+        <w:rPr>
+          <w:rFonts w:eastAsia="Times New Roman"/>
           <w:i/>
           <w:iCs/>
           <w:color w:val="333333"/>
@@ -9231,15 +9222,15 @@
         <w:spacing w:after="240" w:line="240" w:lineRule="auto"/>
         <w:jc w:val="center"/>
         <w:rPr>
-          <w:rFonts w:ascii="Segoe UI" w:eastAsia="Times New Roman" w:hAnsi="Segoe UI" w:cs="Segoe UI"/>
-          <w:color w:val="333333"/>
-          <w:sz w:val="24"/>
-          <w:szCs w:val="24"/>
-        </w:rPr>
-      </w:pPr>
-      <w:r>
-        <w:rPr>
-          <w:rFonts w:ascii="Segoe UI" w:eastAsia="Times New Roman" w:hAnsi="Segoe UI" w:cs="Segoe UI"/>
+          <w:rFonts w:eastAsia="Times New Roman"/>
+          <w:color w:val="333333"/>
+          <w:sz w:val="24"/>
+          <w:szCs w:val="24"/>
+        </w:rPr>
+      </w:pPr>
+      <w:r>
+        <w:rPr>
+          <w:rFonts w:eastAsia="Times New Roman"/>
           <w:noProof/>
           <w:color w:val="23527C"/>
           <w:sz w:val="24"/>
@@ -9314,27 +9305,21 @@
     <w:p>
       <w:pPr>
         <w:pStyle w:val="Heading4"/>
-      </w:pPr>
-      <w:r>
-        <w:t xml:space="preserve">     </w:t>
-      </w:r>
-      <w:r>
-        <w:t>2.3.</w:t>
-      </w:r>
-      <w:r>
-        <w:t>2</w:t>
-      </w:r>
-      <w:r>
-        <w:t>.</w:t>
-      </w:r>
-      <w:r>
-        <w:t>1</w:t>
-      </w:r>
-      <w:r>
-        <w:t>.</w:t>
-      </w:r>
-      <w:r>
-        <w:t>Nhiều lớp Exchange</w:t>
+        <w:rPr>
+          <w:rFonts w:ascii="Times New Roman" w:hAnsi="Times New Roman" w:cs="Times New Roman"/>
+        </w:rPr>
+      </w:pPr>
+      <w:r>
+        <w:rPr>
+          <w:rFonts w:ascii="Times New Roman" w:hAnsi="Times New Roman" w:cs="Times New Roman"/>
+        </w:rPr>
+        <w:t xml:space="preserve">   </w:t>
+      </w:r>
+      <w:r>
+        <w:rPr>
+          <w:rFonts w:ascii="Times New Roman" w:hAnsi="Times New Roman" w:cs="Times New Roman"/>
+        </w:rPr>
+        <w:t>2.3.2.1.Nhiều lớp Exchange</w:t>
       </w:r>
     </w:p>
     <w:p>
@@ -9342,15 +9327,15 @@
         <w:shd w:val="clear" w:color="auto" w:fill="FFFFFF"/>
         <w:spacing w:after="0" w:line="240" w:lineRule="auto"/>
         <w:rPr>
-          <w:rFonts w:ascii="Segoe UI" w:eastAsia="Times New Roman" w:hAnsi="Segoe UI" w:cs="Segoe UI"/>
-          <w:color w:val="333333"/>
-          <w:sz w:val="24"/>
-          <w:szCs w:val="24"/>
-        </w:rPr>
-      </w:pPr>
-      <w:r>
-        <w:rPr>
-          <w:rFonts w:ascii="Segoe UI" w:eastAsia="Times New Roman" w:hAnsi="Segoe UI" w:cs="Segoe UI"/>
+          <w:rFonts w:eastAsia="Times New Roman"/>
+          <w:color w:val="333333"/>
+          <w:sz w:val="24"/>
+          <w:szCs w:val="24"/>
+        </w:rPr>
+      </w:pPr>
+      <w:r>
+        <w:rPr>
+          <w:rFonts w:eastAsia="Times New Roman"/>
           <w:color w:val="333333"/>
           <w:sz w:val="24"/>
           <w:szCs w:val="24"/>
@@ -9359,7 +9344,7 @@
       </w:r>
       <w:r>
         <w:rPr>
-          <w:rFonts w:ascii="Courier New" w:eastAsia="Times New Roman" w:hAnsi="Courier New" w:cs="Courier New"/>
+          <w:rFonts w:eastAsia="Times New Roman"/>
           <w:color w:val="C7254E"/>
           <w:sz w:val="20"/>
           <w:szCs w:val="20"/>
@@ -9368,7 +9353,7 @@
       </w:r>
       <w:r>
         <w:rPr>
-          <w:rFonts w:ascii="Segoe UI" w:eastAsia="Times New Roman" w:hAnsi="Segoe UI" w:cs="Segoe UI"/>
+          <w:rFonts w:eastAsia="Times New Roman"/>
           <w:color w:val="333333"/>
           <w:sz w:val="24"/>
           <w:szCs w:val="24"/>
@@ -9377,7 +9362,7 @@
       </w:r>
       <w:r>
         <w:rPr>
-          <w:rFonts w:ascii="Segoe UI" w:eastAsia="Times New Roman" w:hAnsi="Segoe UI" w:cs="Segoe UI"/>
+          <w:rFonts w:eastAsia="Times New Roman"/>
           <w:b/>
           <w:bCs/>
           <w:color w:val="333333"/>
@@ -9388,7 +9373,7 @@
       </w:r>
       <w:r>
         <w:rPr>
-          <w:rFonts w:ascii="Segoe UI" w:eastAsia="Times New Roman" w:hAnsi="Segoe UI" w:cs="Segoe UI"/>
+          <w:rFonts w:eastAsia="Times New Roman"/>
           <w:color w:val="333333"/>
           <w:sz w:val="24"/>
           <w:szCs w:val="24"/>
@@ -9401,15 +9386,15 @@
         <w:shd w:val="clear" w:color="auto" w:fill="FFFFFF"/>
         <w:spacing w:after="240" w:line="240" w:lineRule="auto"/>
         <w:rPr>
-          <w:rFonts w:ascii="Segoe UI" w:eastAsia="Times New Roman" w:hAnsi="Segoe UI" w:cs="Segoe UI"/>
-          <w:color w:val="333333"/>
-          <w:sz w:val="24"/>
-          <w:szCs w:val="24"/>
-        </w:rPr>
-      </w:pPr>
-      <w:r>
-        <w:rPr>
-          <w:rFonts w:ascii="Segoe UI" w:eastAsia="Times New Roman" w:hAnsi="Segoe UI" w:cs="Segoe UI"/>
+          <w:rFonts w:eastAsia="Times New Roman"/>
+          <w:color w:val="333333"/>
+          <w:sz w:val="24"/>
+          <w:szCs w:val="24"/>
+        </w:rPr>
+      </w:pPr>
+      <w:r>
+        <w:rPr>
+          <w:rFonts w:eastAsia="Times New Roman"/>
           <w:color w:val="333333"/>
           <w:sz w:val="24"/>
           <w:szCs w:val="24"/>
@@ -9418,7 +9403,7 @@
       </w:r>
       <w:r>
         <w:rPr>
-          <w:rFonts w:ascii="Segoe UI" w:eastAsia="Times New Roman" w:hAnsi="Segoe UI" w:cs="Segoe UI"/>
+          <w:rFonts w:eastAsia="Times New Roman"/>
           <w:b/>
           <w:bCs/>
           <w:color w:val="333333"/>
@@ -9429,7 +9414,7 @@
       </w:r>
       <w:r>
         <w:rPr>
-          <w:rFonts w:ascii="Segoe UI" w:eastAsia="Times New Roman" w:hAnsi="Segoe UI" w:cs="Segoe UI"/>
+          <w:rFonts w:eastAsia="Times New Roman"/>
           <w:color w:val="333333"/>
           <w:sz w:val="24"/>
           <w:szCs w:val="24"/>
@@ -9438,7 +9423,7 @@
       </w:r>
       <w:r>
         <w:rPr>
-          <w:rFonts w:ascii="Segoe UI" w:eastAsia="Times New Roman" w:hAnsi="Segoe UI" w:cs="Segoe UI"/>
+          <w:rFonts w:eastAsia="Times New Roman"/>
           <w:b/>
           <w:bCs/>
           <w:color w:val="333333"/>
@@ -9449,7 +9434,7 @@
       </w:r>
       <w:r>
         <w:rPr>
-          <w:rFonts w:ascii="Segoe UI" w:eastAsia="Times New Roman" w:hAnsi="Segoe UI" w:cs="Segoe UI"/>
+          <w:rFonts w:eastAsia="Times New Roman"/>
           <w:color w:val="333333"/>
           <w:sz w:val="24"/>
           <w:szCs w:val="24"/>
@@ -9462,15 +9447,15 @@
         <w:shd w:val="clear" w:color="auto" w:fill="FFFFFF"/>
         <w:spacing w:after="240" w:line="240" w:lineRule="auto"/>
         <w:rPr>
-          <w:rFonts w:ascii="Segoe UI" w:eastAsia="Times New Roman" w:hAnsi="Segoe UI" w:cs="Segoe UI"/>
-          <w:color w:val="333333"/>
-          <w:sz w:val="24"/>
-          <w:szCs w:val="24"/>
-        </w:rPr>
-      </w:pPr>
-      <w:r>
-        <w:rPr>
-          <w:rFonts w:ascii="Segoe UI" w:eastAsia="Times New Roman" w:hAnsi="Segoe UI" w:cs="Segoe UI"/>
+          <w:rFonts w:eastAsia="Times New Roman"/>
+          <w:color w:val="333333"/>
+          <w:sz w:val="24"/>
+          <w:szCs w:val="24"/>
+        </w:rPr>
+      </w:pPr>
+      <w:r>
+        <w:rPr>
+          <w:rFonts w:eastAsia="Times New Roman"/>
           <w:i/>
           <w:iCs/>
           <w:color w:val="333333"/>
@@ -9486,15 +9471,15 @@
         <w:spacing w:after="240" w:line="240" w:lineRule="auto"/>
         <w:jc w:val="center"/>
         <w:rPr>
-          <w:rFonts w:ascii="Segoe UI" w:eastAsia="Times New Roman" w:hAnsi="Segoe UI" w:cs="Segoe UI"/>
-          <w:color w:val="333333"/>
-          <w:sz w:val="24"/>
-          <w:szCs w:val="24"/>
-        </w:rPr>
-      </w:pPr>
-      <w:r>
-        <w:rPr>
-          <w:rFonts w:ascii="Segoe UI" w:eastAsia="Times New Roman" w:hAnsi="Segoe UI" w:cs="Segoe UI"/>
+          <w:rFonts w:eastAsia="Times New Roman"/>
+          <w:color w:val="333333"/>
+          <w:sz w:val="24"/>
+          <w:szCs w:val="24"/>
+        </w:rPr>
+      </w:pPr>
+      <w:r>
+        <w:rPr>
+          <w:rFonts w:eastAsia="Times New Roman"/>
           <w:noProof/>
           <w:color w:val="7C80A1"/>
           <w:sz w:val="24"/>
@@ -9560,15 +9545,15 @@
         <w:shd w:val="clear" w:color="auto" w:fill="FFFFFF"/>
         <w:spacing w:after="240" w:line="240" w:lineRule="auto"/>
         <w:rPr>
-          <w:rFonts w:ascii="Segoe UI" w:eastAsia="Times New Roman" w:hAnsi="Segoe UI" w:cs="Segoe UI"/>
-          <w:color w:val="333333"/>
-          <w:sz w:val="24"/>
-          <w:szCs w:val="24"/>
-        </w:rPr>
-      </w:pPr>
-      <w:r>
-        <w:rPr>
-          <w:rFonts w:ascii="Segoe UI" w:eastAsia="Times New Roman" w:hAnsi="Segoe UI" w:cs="Segoe UI"/>
+          <w:rFonts w:eastAsia="Times New Roman"/>
+          <w:color w:val="333333"/>
+          <w:sz w:val="24"/>
+          <w:szCs w:val="24"/>
+        </w:rPr>
+      </w:pPr>
+      <w:r>
+        <w:rPr>
+          <w:rFonts w:eastAsia="Times New Roman"/>
           <w:color w:val="333333"/>
           <w:sz w:val="24"/>
           <w:szCs w:val="24"/>
@@ -9581,15 +9566,15 @@
         <w:shd w:val="clear" w:color="auto" w:fill="FFFFFF"/>
         <w:spacing w:after="240" w:line="240" w:lineRule="auto"/>
         <w:rPr>
-          <w:rFonts w:ascii="Segoe UI" w:eastAsia="Times New Roman" w:hAnsi="Segoe UI" w:cs="Segoe UI"/>
-          <w:color w:val="333333"/>
-          <w:sz w:val="24"/>
-          <w:szCs w:val="24"/>
-        </w:rPr>
-      </w:pPr>
-      <w:r>
-        <w:rPr>
-          <w:rFonts w:ascii="Segoe UI" w:eastAsia="Times New Roman" w:hAnsi="Segoe UI" w:cs="Segoe UI"/>
+          <w:rFonts w:eastAsia="Times New Roman"/>
+          <w:color w:val="333333"/>
+          <w:sz w:val="24"/>
+          <w:szCs w:val="24"/>
+        </w:rPr>
+      </w:pPr>
+      <w:r>
+        <w:rPr>
+          <w:rFonts w:eastAsia="Times New Roman"/>
           <w:i/>
           <w:iCs/>
           <w:color w:val="333333"/>
@@ -9605,15 +9590,15 @@
         <w:spacing w:after="240" w:line="240" w:lineRule="auto"/>
         <w:jc w:val="center"/>
         <w:rPr>
-          <w:rFonts w:ascii="Segoe UI" w:eastAsia="Times New Roman" w:hAnsi="Segoe UI" w:cs="Segoe UI"/>
-          <w:color w:val="333333"/>
-          <w:sz w:val="24"/>
-          <w:szCs w:val="24"/>
-        </w:rPr>
-      </w:pPr>
-      <w:r>
-        <w:rPr>
-          <w:rFonts w:ascii="Segoe UI" w:eastAsia="Times New Roman" w:hAnsi="Segoe UI" w:cs="Segoe UI"/>
+          <w:rFonts w:eastAsia="Times New Roman"/>
+          <w:color w:val="333333"/>
+          <w:sz w:val="24"/>
+          <w:szCs w:val="24"/>
+        </w:rPr>
+      </w:pPr>
+      <w:r>
+        <w:rPr>
+          <w:rFonts w:eastAsia="Times New Roman"/>
           <w:noProof/>
           <w:color w:val="7C80A1"/>
           <w:sz w:val="24"/>
@@ -9677,24 +9662,21 @@
     <w:p>
       <w:pPr>
         <w:pStyle w:val="Heading4"/>
-      </w:pPr>
-      <w:r>
+        <w:rPr>
+          <w:rFonts w:ascii="Times New Roman" w:hAnsi="Times New Roman" w:cs="Times New Roman"/>
+        </w:rPr>
+      </w:pPr>
+      <w:r>
+        <w:rPr>
+          <w:rFonts w:ascii="Times New Roman" w:hAnsi="Times New Roman" w:cs="Times New Roman"/>
+        </w:rPr>
         <w:lastRenderedPageBreak/>
-        <w:t xml:space="preserve">     2.3.</w:t>
-      </w:r>
-      <w:r>
-        <w:t>2</w:t>
-      </w:r>
-      <w:r>
-        <w:t>.</w:t>
-      </w:r>
-      <w:r>
-        <w:t>1</w:t>
-      </w:r>
-      <w:r>
-        <w:t>.</w:t>
-      </w:r>
-      <w:r>
+        <w:t xml:space="preserve">   2.3.2.1.</w:t>
+      </w:r>
+      <w:r>
+        <w:rPr>
+          <w:rFonts w:ascii="Times New Roman" w:hAnsi="Times New Roman" w:cs="Times New Roman"/>
+        </w:rPr>
         <w:t>Hệ thống định tuyến email với Header Exchange</w:t>
       </w:r>
     </w:p>
@@ -9703,15 +9685,15 @@
         <w:shd w:val="clear" w:color="auto" w:fill="FFFFFF"/>
         <w:spacing w:after="0" w:line="240" w:lineRule="auto"/>
         <w:rPr>
-          <w:rFonts w:ascii="Segoe UI" w:eastAsia="Times New Roman" w:hAnsi="Segoe UI" w:cs="Segoe UI"/>
-          <w:color w:val="333333"/>
-          <w:sz w:val="24"/>
-          <w:szCs w:val="24"/>
-        </w:rPr>
-      </w:pPr>
-      <w:r>
-        <w:rPr>
-          <w:rFonts w:ascii="Segoe UI" w:eastAsia="Times New Roman" w:hAnsi="Segoe UI" w:cs="Segoe UI"/>
+          <w:rFonts w:eastAsia="Times New Roman"/>
+          <w:color w:val="333333"/>
+          <w:sz w:val="24"/>
+          <w:szCs w:val="24"/>
+        </w:rPr>
+      </w:pPr>
+      <w:r>
+        <w:rPr>
+          <w:rFonts w:eastAsia="Times New Roman"/>
           <w:color w:val="333333"/>
           <w:sz w:val="24"/>
           <w:szCs w:val="24"/>
@@ -9720,7 +9702,7 @@
       </w:r>
       <w:r>
         <w:rPr>
-          <w:rFonts w:ascii="Segoe UI" w:eastAsia="Times New Roman" w:hAnsi="Segoe UI" w:cs="Segoe UI"/>
+          <w:rFonts w:eastAsia="Times New Roman"/>
           <w:b/>
           <w:bCs/>
           <w:color w:val="333333"/>
@@ -9731,7 +9713,7 @@
       </w:r>
       <w:r>
         <w:rPr>
-          <w:rFonts w:ascii="Segoe UI" w:eastAsia="Times New Roman" w:hAnsi="Segoe UI" w:cs="Segoe UI"/>
+          <w:rFonts w:eastAsia="Times New Roman"/>
           <w:color w:val="333333"/>
           <w:sz w:val="24"/>
           <w:szCs w:val="24"/>
@@ -9740,7 +9722,7 @@
       </w:r>
       <w:r>
         <w:rPr>
-          <w:rFonts w:ascii="Courier New" w:eastAsia="Times New Roman" w:hAnsi="Courier New" w:cs="Courier New"/>
+          <w:rFonts w:eastAsia="Times New Roman"/>
           <w:color w:val="C7254E"/>
           <w:sz w:val="20"/>
           <w:szCs w:val="20"/>
@@ -9749,7 +9731,7 @@
       </w:r>
       <w:r>
         <w:rPr>
-          <w:rFonts w:ascii="Segoe UI" w:eastAsia="Times New Roman" w:hAnsi="Segoe UI" w:cs="Segoe UI"/>
+          <w:rFonts w:eastAsia="Times New Roman"/>
           <w:color w:val="333333"/>
           <w:sz w:val="24"/>
           <w:szCs w:val="24"/>
@@ -9762,15 +9744,15 @@
         <w:shd w:val="clear" w:color="auto" w:fill="FFFFFF"/>
         <w:spacing w:after="240" w:line="240" w:lineRule="auto"/>
         <w:rPr>
-          <w:rFonts w:ascii="Segoe UI" w:eastAsia="Times New Roman" w:hAnsi="Segoe UI" w:cs="Segoe UI"/>
-          <w:color w:val="333333"/>
-          <w:sz w:val="24"/>
-          <w:szCs w:val="24"/>
-        </w:rPr>
-      </w:pPr>
-      <w:r>
-        <w:rPr>
-          <w:rFonts w:ascii="Segoe UI" w:eastAsia="Times New Roman" w:hAnsi="Segoe UI" w:cs="Segoe UI"/>
+          <w:rFonts w:eastAsia="Times New Roman"/>
+          <w:color w:val="333333"/>
+          <w:sz w:val="24"/>
+          <w:szCs w:val="24"/>
+        </w:rPr>
+      </w:pPr>
+      <w:r>
+        <w:rPr>
+          <w:rFonts w:eastAsia="Times New Roman"/>
           <w:color w:val="333333"/>
           <w:sz w:val="24"/>
           <w:szCs w:val="24"/>
@@ -9779,7 +9761,7 @@
       </w:r>
       <w:r>
         <w:rPr>
-          <w:rFonts w:ascii="Segoe UI" w:eastAsia="Times New Roman" w:hAnsi="Segoe UI" w:cs="Segoe UI"/>
+          <w:rFonts w:eastAsia="Times New Roman"/>
           <w:i/>
           <w:iCs/>
           <w:color w:val="333333"/>
@@ -9790,7 +9772,7 @@
       </w:r>
       <w:r>
         <w:rPr>
-          <w:rFonts w:ascii="Segoe UI" w:eastAsia="Times New Roman" w:hAnsi="Segoe UI" w:cs="Segoe UI"/>
+          <w:rFonts w:eastAsia="Times New Roman"/>
           <w:color w:val="333333"/>
           <w:sz w:val="24"/>
           <w:szCs w:val="24"/>
@@ -9803,15 +9785,15 @@
         <w:shd w:val="clear" w:color="auto" w:fill="FFFFFF"/>
         <w:spacing w:after="240" w:line="240" w:lineRule="auto"/>
         <w:rPr>
-          <w:rFonts w:ascii="Segoe UI" w:eastAsia="Times New Roman" w:hAnsi="Segoe UI" w:cs="Segoe UI"/>
-          <w:color w:val="333333"/>
-          <w:sz w:val="24"/>
-          <w:szCs w:val="24"/>
-        </w:rPr>
-      </w:pPr>
-      <w:r>
-        <w:rPr>
-          <w:rFonts w:ascii="Segoe UI" w:eastAsia="Times New Roman" w:hAnsi="Segoe UI" w:cs="Segoe UI"/>
+          <w:rFonts w:eastAsia="Times New Roman"/>
+          <w:color w:val="333333"/>
+          <w:sz w:val="24"/>
+          <w:szCs w:val="24"/>
+        </w:rPr>
+      </w:pPr>
+      <w:r>
+        <w:rPr>
+          <w:rFonts w:eastAsia="Times New Roman"/>
           <w:color w:val="333333"/>
           <w:sz w:val="24"/>
           <w:szCs w:val="24"/>
@@ -9824,15 +9806,15 @@
         <w:shd w:val="clear" w:color="auto" w:fill="FFFFFF"/>
         <w:spacing w:after="0" w:line="240" w:lineRule="auto"/>
         <w:rPr>
-          <w:rFonts w:ascii="Segoe UI" w:eastAsia="Times New Roman" w:hAnsi="Segoe UI" w:cs="Segoe UI"/>
-          <w:color w:val="333333"/>
-          <w:sz w:val="24"/>
-          <w:szCs w:val="24"/>
-        </w:rPr>
-      </w:pPr>
-      <w:r>
-        <w:rPr>
-          <w:rFonts w:ascii="Segoe UI" w:eastAsia="Times New Roman" w:hAnsi="Segoe UI" w:cs="Segoe UI"/>
+          <w:rFonts w:eastAsia="Times New Roman"/>
+          <w:color w:val="333333"/>
+          <w:sz w:val="24"/>
+          <w:szCs w:val="24"/>
+        </w:rPr>
+      </w:pPr>
+      <w:r>
+        <w:rPr>
+          <w:rFonts w:eastAsia="Times New Roman"/>
           <w:color w:val="333333"/>
           <w:sz w:val="24"/>
           <w:szCs w:val="24"/>
@@ -9841,7 +9823,7 @@
       </w:r>
       <w:r>
         <w:rPr>
-          <w:rFonts w:ascii="Courier New" w:eastAsia="Times New Roman" w:hAnsi="Courier New" w:cs="Courier New"/>
+          <w:rFonts w:eastAsia="Times New Roman"/>
           <w:color w:val="C7254E"/>
           <w:sz w:val="20"/>
           <w:szCs w:val="20"/>
@@ -9850,7 +9832,7 @@
       </w:r>
       <w:r>
         <w:rPr>
-          <w:rFonts w:ascii="Segoe UI" w:eastAsia="Times New Roman" w:hAnsi="Segoe UI" w:cs="Segoe UI"/>
+          <w:rFonts w:eastAsia="Times New Roman"/>
           <w:color w:val="333333"/>
           <w:sz w:val="24"/>
           <w:szCs w:val="24"/>
@@ -9863,15 +9845,15 @@
         <w:shd w:val="clear" w:color="auto" w:fill="FFFFFF"/>
         <w:spacing w:after="240" w:line="240" w:lineRule="auto"/>
         <w:rPr>
-          <w:rFonts w:ascii="Segoe UI" w:eastAsia="Times New Roman" w:hAnsi="Segoe UI" w:cs="Segoe UI"/>
-          <w:color w:val="333333"/>
-          <w:sz w:val="24"/>
-          <w:szCs w:val="24"/>
-        </w:rPr>
-      </w:pPr>
-      <w:r>
-        <w:rPr>
-          <w:rFonts w:ascii="Segoe UI" w:eastAsia="Times New Roman" w:hAnsi="Segoe UI" w:cs="Segoe UI"/>
+          <w:rFonts w:eastAsia="Times New Roman"/>
+          <w:color w:val="333333"/>
+          <w:sz w:val="24"/>
+          <w:szCs w:val="24"/>
+        </w:rPr>
+      </w:pPr>
+      <w:r>
+        <w:rPr>
+          <w:rFonts w:eastAsia="Times New Roman"/>
           <w:i/>
           <w:iCs/>
           <w:color w:val="333333"/>
@@ -9887,15 +9869,15 @@
         <w:spacing w:after="240" w:line="240" w:lineRule="auto"/>
         <w:jc w:val="center"/>
         <w:rPr>
-          <w:rFonts w:ascii="Segoe UI" w:eastAsia="Times New Roman" w:hAnsi="Segoe UI" w:cs="Segoe UI"/>
-          <w:color w:val="333333"/>
-          <w:sz w:val="24"/>
-          <w:szCs w:val="24"/>
-        </w:rPr>
-      </w:pPr>
-      <w:r>
-        <w:rPr>
-          <w:rFonts w:ascii="Segoe UI" w:eastAsia="Times New Roman" w:hAnsi="Segoe UI" w:cs="Segoe UI"/>
+          <w:rFonts w:eastAsia="Times New Roman"/>
+          <w:color w:val="333333"/>
+          <w:sz w:val="24"/>
+          <w:szCs w:val="24"/>
+        </w:rPr>
+      </w:pPr>
+      <w:r>
+        <w:rPr>
+          <w:rFonts w:eastAsia="Times New Roman"/>
           <w:noProof/>
           <w:color w:val="7C80A1"/>
           <w:sz w:val="24"/>
@@ -9960,15 +9942,15 @@
         <w:shd w:val="clear" w:color="auto" w:fill="FFFFFF"/>
         <w:spacing w:after="0" w:line="240" w:lineRule="auto"/>
         <w:rPr>
-          <w:rFonts w:ascii="Segoe UI" w:eastAsia="Times New Roman" w:hAnsi="Segoe UI" w:cs="Segoe UI"/>
-          <w:color w:val="333333"/>
-          <w:sz w:val="24"/>
-          <w:szCs w:val="24"/>
-        </w:rPr>
-      </w:pPr>
-      <w:r>
-        <w:rPr>
-          <w:rFonts w:ascii="Segoe UI" w:eastAsia="Times New Roman" w:hAnsi="Segoe UI" w:cs="Segoe UI"/>
+          <w:rFonts w:eastAsia="Times New Roman"/>
+          <w:color w:val="333333"/>
+          <w:sz w:val="24"/>
+          <w:szCs w:val="24"/>
+        </w:rPr>
+      </w:pPr>
+      <w:r>
+        <w:rPr>
+          <w:rFonts w:eastAsia="Times New Roman"/>
           <w:color w:val="333333"/>
           <w:sz w:val="24"/>
           <w:szCs w:val="24"/>
@@ -9977,7 +9959,7 @@
       </w:r>
       <w:r>
         <w:rPr>
-          <w:rFonts w:ascii="Courier New" w:eastAsia="Times New Roman" w:hAnsi="Courier New" w:cs="Courier New"/>
+          <w:rFonts w:eastAsia="Times New Roman"/>
           <w:color w:val="C7254E"/>
           <w:sz w:val="20"/>
           <w:szCs w:val="20"/>
@@ -9990,15 +9972,15 @@
         <w:shd w:val="clear" w:color="auto" w:fill="FFFFFF"/>
         <w:spacing w:after="240" w:line="240" w:lineRule="auto"/>
         <w:rPr>
-          <w:rFonts w:ascii="Segoe UI" w:eastAsia="Times New Roman" w:hAnsi="Segoe UI" w:cs="Segoe UI"/>
-          <w:color w:val="333333"/>
-          <w:sz w:val="24"/>
-          <w:szCs w:val="24"/>
-        </w:rPr>
-      </w:pPr>
-      <w:r>
-        <w:rPr>
-          <w:rFonts w:ascii="Segoe UI" w:eastAsia="Times New Roman" w:hAnsi="Segoe UI" w:cs="Segoe UI"/>
+          <w:rFonts w:eastAsia="Times New Roman"/>
+          <w:color w:val="333333"/>
+          <w:sz w:val="24"/>
+          <w:szCs w:val="24"/>
+        </w:rPr>
+      </w:pPr>
+      <w:r>
+        <w:rPr>
+          <w:rFonts w:eastAsia="Times New Roman"/>
           <w:i/>
           <w:iCs/>
           <w:color w:val="333333"/>
@@ -10014,15 +9996,15 @@
         <w:spacing w:after="240" w:line="240" w:lineRule="auto"/>
         <w:jc w:val="center"/>
         <w:rPr>
-          <w:rFonts w:ascii="Segoe UI" w:eastAsia="Times New Roman" w:hAnsi="Segoe UI" w:cs="Segoe UI"/>
-          <w:color w:val="333333"/>
-          <w:sz w:val="24"/>
-          <w:szCs w:val="24"/>
-        </w:rPr>
-      </w:pPr>
-      <w:r>
-        <w:rPr>
-          <w:rFonts w:ascii="Segoe UI" w:eastAsia="Times New Roman" w:hAnsi="Segoe UI" w:cs="Segoe UI"/>
+          <w:rFonts w:eastAsia="Times New Roman"/>
+          <w:color w:val="333333"/>
+          <w:sz w:val="24"/>
+          <w:szCs w:val="24"/>
+        </w:rPr>
+      </w:pPr>
+      <w:r>
+        <w:rPr>
+          <w:rFonts w:eastAsia="Times New Roman"/>
           <w:noProof/>
           <w:color w:val="7C80A1"/>
           <w:sz w:val="24"/>
@@ -10088,15 +10070,15 @@
         <w:shd w:val="clear" w:color="auto" w:fill="FFFFFF"/>
         <w:spacing w:after="240" w:line="240" w:lineRule="auto"/>
         <w:rPr>
-          <w:rFonts w:ascii="Segoe UI" w:eastAsia="Times New Roman" w:hAnsi="Segoe UI" w:cs="Segoe UI"/>
-          <w:color w:val="333333"/>
-          <w:sz w:val="24"/>
-          <w:szCs w:val="24"/>
-        </w:rPr>
-      </w:pPr>
-      <w:r>
-        <w:rPr>
-          <w:rFonts w:ascii="Segoe UI" w:eastAsia="Times New Roman" w:hAnsi="Segoe UI" w:cs="Segoe UI"/>
+          <w:rFonts w:eastAsia="Times New Roman"/>
+          <w:color w:val="333333"/>
+          <w:sz w:val="24"/>
+          <w:szCs w:val="24"/>
+        </w:rPr>
+      </w:pPr>
+      <w:r>
+        <w:rPr>
+          <w:rFonts w:eastAsia="Times New Roman"/>
           <w:color w:val="333333"/>
           <w:sz w:val="24"/>
           <w:szCs w:val="24"/>
@@ -10105,7 +10087,7 @@
       </w:r>
       <w:r>
         <w:rPr>
-          <w:rFonts w:ascii="Segoe UI" w:eastAsia="Times New Roman" w:hAnsi="Segoe UI" w:cs="Segoe UI"/>
+          <w:rFonts w:eastAsia="Times New Roman"/>
           <w:b/>
           <w:bCs/>
           <w:color w:val="333333"/>
@@ -10116,7 +10098,7 @@
       </w:r>
       <w:r>
         <w:rPr>
-          <w:rFonts w:ascii="Segoe UI" w:eastAsia="Times New Roman" w:hAnsi="Segoe UI" w:cs="Segoe UI"/>
+          <w:rFonts w:eastAsia="Times New Roman"/>
           <w:color w:val="333333"/>
           <w:sz w:val="24"/>
           <w:szCs w:val="24"/>
@@ -10129,15 +10111,15 @@
         <w:shd w:val="clear" w:color="auto" w:fill="FFFFFF"/>
         <w:spacing w:after="240" w:line="240" w:lineRule="auto"/>
         <w:rPr>
-          <w:rFonts w:ascii="Segoe UI" w:eastAsia="Times New Roman" w:hAnsi="Segoe UI" w:cs="Segoe UI"/>
-          <w:color w:val="333333"/>
-          <w:sz w:val="24"/>
-          <w:szCs w:val="24"/>
-        </w:rPr>
-      </w:pPr>
-      <w:r>
-        <w:rPr>
-          <w:rFonts w:ascii="Segoe UI" w:eastAsia="Times New Roman" w:hAnsi="Segoe UI" w:cs="Segoe UI"/>
+          <w:rFonts w:eastAsia="Times New Roman"/>
+          <w:color w:val="333333"/>
+          <w:sz w:val="24"/>
+          <w:szCs w:val="24"/>
+        </w:rPr>
+      </w:pPr>
+      <w:r>
+        <w:rPr>
+          <w:rFonts w:eastAsia="Times New Roman"/>
           <w:i/>
           <w:iCs/>
           <w:color w:val="333333"/>
@@ -10153,15 +10135,15 @@
         <w:spacing w:after="240" w:line="240" w:lineRule="auto"/>
         <w:jc w:val="center"/>
         <w:rPr>
-          <w:rFonts w:ascii="Segoe UI" w:eastAsia="Times New Roman" w:hAnsi="Segoe UI" w:cs="Segoe UI"/>
-          <w:color w:val="333333"/>
-          <w:sz w:val="24"/>
-          <w:szCs w:val="24"/>
-        </w:rPr>
-      </w:pPr>
-      <w:r>
-        <w:rPr>
-          <w:rFonts w:ascii="Segoe UI" w:eastAsia="Times New Roman" w:hAnsi="Segoe UI" w:cs="Segoe UI"/>
+          <w:rFonts w:eastAsia="Times New Roman"/>
+          <w:color w:val="333333"/>
+          <w:sz w:val="24"/>
+          <w:szCs w:val="24"/>
+        </w:rPr>
+      </w:pPr>
+      <w:r>
+        <w:rPr>
+          <w:rFonts w:eastAsia="Times New Roman"/>
           <w:noProof/>
           <w:color w:val="7C80A1"/>
           <w:sz w:val="24"/>
@@ -10226,15 +10208,15 @@
         <w:shd w:val="clear" w:color="auto" w:fill="FFFFFF"/>
         <w:spacing w:after="240" w:line="240" w:lineRule="auto"/>
         <w:rPr>
-          <w:rFonts w:ascii="Segoe UI" w:eastAsia="Times New Roman" w:hAnsi="Segoe UI" w:cs="Segoe UI"/>
-          <w:color w:val="333333"/>
-          <w:sz w:val="24"/>
-          <w:szCs w:val="24"/>
-        </w:rPr>
-      </w:pPr>
-      <w:r>
-        <w:rPr>
-          <w:rFonts w:ascii="Segoe UI" w:eastAsia="Times New Roman" w:hAnsi="Segoe UI" w:cs="Segoe UI"/>
+          <w:rFonts w:eastAsia="Times New Roman"/>
+          <w:color w:val="333333"/>
+          <w:sz w:val="24"/>
+          <w:szCs w:val="24"/>
+        </w:rPr>
+      </w:pPr>
+      <w:r>
+        <w:rPr>
+          <w:rFonts w:eastAsia="Times New Roman"/>
           <w:color w:val="333333"/>
           <w:sz w:val="24"/>
           <w:szCs w:val="24"/>
@@ -10243,7 +10225,7 @@
       </w:r>
       <w:r>
         <w:rPr>
-          <w:rFonts w:ascii="Segoe UI" w:eastAsia="Times New Roman" w:hAnsi="Segoe UI" w:cs="Segoe UI"/>
+          <w:rFonts w:eastAsia="Times New Roman"/>
           <w:b/>
           <w:bCs/>
           <w:color w:val="333333"/>
@@ -10254,7 +10236,7 @@
       </w:r>
       <w:r>
         <w:rPr>
-          <w:rFonts w:ascii="Segoe UI" w:eastAsia="Times New Roman" w:hAnsi="Segoe UI" w:cs="Segoe UI"/>
+          <w:rFonts w:eastAsia="Times New Roman"/>
           <w:color w:val="333333"/>
           <w:sz w:val="24"/>
           <w:szCs w:val="24"/>
@@ -10263,7 +10245,7 @@
       </w:r>
       <w:r>
         <w:rPr>
-          <w:rFonts w:ascii="Segoe UI" w:eastAsia="Times New Roman" w:hAnsi="Segoe UI" w:cs="Segoe UI"/>
+          <w:rFonts w:eastAsia="Times New Roman"/>
           <w:b/>
           <w:bCs/>
           <w:color w:val="333333"/>
@@ -10274,7 +10256,7 @@
       </w:r>
       <w:r>
         <w:rPr>
-          <w:rFonts w:ascii="Segoe UI" w:eastAsia="Times New Roman" w:hAnsi="Segoe UI" w:cs="Segoe UI"/>
+          <w:rFonts w:eastAsia="Times New Roman"/>
           <w:color w:val="333333"/>
           <w:sz w:val="24"/>
           <w:szCs w:val="24"/>
@@ -10286,24 +10268,20 @@
     <w:p>
       <w:pPr>
         <w:pStyle w:val="Heading4"/>
-      </w:pPr>
-      <w:r>
-        <w:lastRenderedPageBreak/>
-        <w:t xml:space="preserve">     2.3.</w:t>
-      </w:r>
-      <w:r>
-        <w:t>2</w:t>
-      </w:r>
-      <w:r>
-        <w:t>.</w:t>
-      </w:r>
-      <w:r>
-        <w:t>1</w:t>
-      </w:r>
-      <w:r>
-        <w:t>.</w:t>
-      </w:r>
-      <w:r>
+        <w:rPr>
+          <w:rFonts w:ascii="Times New Roman" w:hAnsi="Times New Roman" w:cs="Times New Roman"/>
+        </w:rPr>
+      </w:pPr>
+      <w:r>
+        <w:rPr>
+          <w:rFonts w:ascii="Times New Roman" w:hAnsi="Times New Roman" w:cs="Times New Roman"/>
+        </w:rPr>
+        <w:t xml:space="preserve">   2.3.2.1.</w:t>
+      </w:r>
+      <w:r>
+        <w:rPr>
+          <w:rFonts w:ascii="Times New Roman" w:hAnsi="Times New Roman" w:cs="Times New Roman"/>
+        </w:rPr>
         <w:t>Public Message Exchange, Private Consumer Exchange</w:t>
       </w:r>
     </w:p>
@@ -10313,24 +10291,25 @@
         <w:shd w:val="clear" w:color="auto" w:fill="FFFFFF"/>
         <w:spacing w:after="240" w:line="240" w:lineRule="auto"/>
         <w:rPr>
-          <w:rFonts w:ascii="Segoe UI" w:eastAsia="Times New Roman" w:hAnsi="Segoe UI" w:cs="Segoe UI"/>
-          <w:color w:val="333333"/>
-          <w:sz w:val="24"/>
-          <w:szCs w:val="24"/>
-        </w:rPr>
-      </w:pPr>
-      <w:r>
-        <w:rPr>
-          <w:rFonts w:ascii="Segoe UI" w:eastAsia="Times New Roman" w:hAnsi="Segoe UI" w:cs="Segoe UI"/>
-          <w:color w:val="333333"/>
-          <w:sz w:val="24"/>
-          <w:szCs w:val="24"/>
-        </w:rPr>
+          <w:rFonts w:eastAsia="Times New Roman"/>
+          <w:color w:val="333333"/>
+          <w:sz w:val="24"/>
+          <w:szCs w:val="24"/>
+        </w:rPr>
+      </w:pPr>
+      <w:r>
+        <w:rPr>
+          <w:rFonts w:eastAsia="Times New Roman"/>
+          <w:color w:val="333333"/>
+          <w:sz w:val="24"/>
+          <w:szCs w:val="24"/>
+        </w:rPr>
+        <w:lastRenderedPageBreak/>
         <w:t>Đây là một mô hình định tuyến dựa trên quy ước linh hoạt. Cấu trúc liên kết độc đáo có thể khó quản lý khi qui mô của chúng lớn hơn. Tôi có xu hướng thích các cấu trúc liên kết dựa trên quy ước vì chúng dễ quản lý. Trong pattern này, publisher của thông điệp khai báo </w:t>
       </w:r>
       <w:r>
         <w:rPr>
-          <w:rFonts w:ascii="Segoe UI" w:eastAsia="Times New Roman" w:hAnsi="Segoe UI" w:cs="Segoe UI"/>
+          <w:rFonts w:eastAsia="Times New Roman"/>
           <w:b/>
           <w:bCs/>
           <w:color w:val="333333"/>
@@ -10341,7 +10320,7 @@
       </w:r>
       <w:r>
         <w:rPr>
-          <w:rFonts w:ascii="Segoe UI" w:eastAsia="Times New Roman" w:hAnsi="Segoe UI" w:cs="Segoe UI"/>
+          <w:rFonts w:eastAsia="Times New Roman"/>
           <w:color w:val="333333"/>
           <w:sz w:val="24"/>
           <w:szCs w:val="24"/>
@@ -10350,7 +10329,7 @@
       </w:r>
       <w:r>
         <w:rPr>
-          <w:rFonts w:ascii="Segoe UI" w:eastAsia="Times New Roman" w:hAnsi="Segoe UI" w:cs="Segoe UI"/>
+          <w:rFonts w:eastAsia="Times New Roman"/>
           <w:b/>
           <w:bCs/>
           <w:color w:val="333333"/>
@@ -10361,7 +10340,7 @@
       </w:r>
       <w:r>
         <w:rPr>
-          <w:rFonts w:ascii="Segoe UI" w:eastAsia="Times New Roman" w:hAnsi="Segoe UI" w:cs="Segoe UI"/>
+          <w:rFonts w:eastAsia="Times New Roman"/>
           <w:color w:val="333333"/>
           <w:sz w:val="24"/>
           <w:szCs w:val="24"/>
@@ -10370,7 +10349,7 @@
       </w:r>
       <w:r>
         <w:rPr>
-          <w:rFonts w:ascii="Segoe UI" w:eastAsia="Times New Roman" w:hAnsi="Segoe UI" w:cs="Segoe UI"/>
+          <w:rFonts w:eastAsia="Times New Roman"/>
           <w:b/>
           <w:bCs/>
           <w:color w:val="333333"/>
@@ -10381,7 +10360,7 @@
       </w:r>
       <w:r>
         <w:rPr>
-          <w:rFonts w:ascii="Segoe UI" w:eastAsia="Times New Roman" w:hAnsi="Segoe UI" w:cs="Segoe UI"/>
+          <w:rFonts w:eastAsia="Times New Roman"/>
           <w:color w:val="333333"/>
           <w:sz w:val="24"/>
           <w:szCs w:val="24"/>
@@ -10394,15 +10373,15 @@
         <w:shd w:val="clear" w:color="auto" w:fill="FFFFFF"/>
         <w:spacing w:after="240" w:line="240" w:lineRule="auto"/>
         <w:rPr>
-          <w:rFonts w:ascii="Segoe UI" w:eastAsia="Times New Roman" w:hAnsi="Segoe UI" w:cs="Segoe UI"/>
-          <w:color w:val="333333"/>
-          <w:sz w:val="24"/>
-          <w:szCs w:val="24"/>
-        </w:rPr>
-      </w:pPr>
-      <w:r>
-        <w:rPr>
-          <w:rFonts w:ascii="Segoe UI" w:eastAsia="Times New Roman" w:hAnsi="Segoe UI" w:cs="Segoe UI"/>
+          <w:rFonts w:eastAsia="Times New Roman"/>
+          <w:color w:val="333333"/>
+          <w:sz w:val="24"/>
+          <w:szCs w:val="24"/>
+        </w:rPr>
+      </w:pPr>
+      <w:r>
+        <w:rPr>
+          <w:rFonts w:eastAsia="Times New Roman"/>
           <w:i/>
           <w:iCs/>
           <w:color w:val="333333"/>
@@ -10418,15 +10397,15 @@
         <w:spacing w:after="240" w:line="240" w:lineRule="auto"/>
         <w:jc w:val="center"/>
         <w:rPr>
-          <w:rFonts w:ascii="Segoe UI" w:eastAsia="Times New Roman" w:hAnsi="Segoe UI" w:cs="Segoe UI"/>
-          <w:color w:val="333333"/>
-          <w:sz w:val="24"/>
-          <w:szCs w:val="24"/>
-        </w:rPr>
-      </w:pPr>
-      <w:r>
-        <w:rPr>
-          <w:rFonts w:ascii="Segoe UI" w:eastAsia="Times New Roman" w:hAnsi="Segoe UI" w:cs="Segoe UI"/>
+          <w:rFonts w:eastAsia="Times New Roman"/>
+          <w:color w:val="333333"/>
+          <w:sz w:val="24"/>
+          <w:szCs w:val="24"/>
+        </w:rPr>
+      </w:pPr>
+      <w:r>
+        <w:rPr>
+          <w:rFonts w:eastAsia="Times New Roman"/>
           <w:noProof/>
           <w:color w:val="7C80A1"/>
           <w:sz w:val="24"/>
@@ -10491,15 +10470,15 @@
         <w:shd w:val="clear" w:color="auto" w:fill="FFFFFF"/>
         <w:spacing w:after="0" w:line="240" w:lineRule="auto"/>
         <w:rPr>
-          <w:rFonts w:ascii="Segoe UI" w:eastAsia="Times New Roman" w:hAnsi="Segoe UI" w:cs="Segoe UI"/>
-          <w:color w:val="333333"/>
-          <w:sz w:val="24"/>
-          <w:szCs w:val="24"/>
-        </w:rPr>
-      </w:pPr>
-      <w:r>
-        <w:rPr>
-          <w:rFonts w:ascii="Segoe UI" w:eastAsia="Times New Roman" w:hAnsi="Segoe UI" w:cs="Segoe UI"/>
+          <w:rFonts w:eastAsia="Times New Roman"/>
+          <w:color w:val="333333"/>
+          <w:sz w:val="24"/>
+          <w:szCs w:val="24"/>
+        </w:rPr>
+      </w:pPr>
+      <w:r>
+        <w:rPr>
+          <w:rFonts w:eastAsia="Times New Roman"/>
           <w:color w:val="333333"/>
           <w:sz w:val="24"/>
           <w:szCs w:val="24"/>
@@ -10508,7 +10487,7 @@
       </w:r>
       <w:r>
         <w:rPr>
-          <w:rFonts w:ascii="Segoe UI" w:eastAsia="Times New Roman" w:hAnsi="Segoe UI" w:cs="Segoe UI"/>
+          <w:rFonts w:eastAsia="Times New Roman"/>
           <w:i/>
           <w:iCs/>
           <w:color w:val="333333"/>
@@ -10519,7 +10498,7 @@
       </w:r>
       <w:r>
         <w:rPr>
-          <w:rFonts w:ascii="Segoe UI" w:eastAsia="Times New Roman" w:hAnsi="Segoe UI" w:cs="Segoe UI"/>
+          <w:rFonts w:eastAsia="Times New Roman"/>
           <w:color w:val="333333"/>
           <w:sz w:val="24"/>
           <w:szCs w:val="24"/>
@@ -10528,7 +10507,7 @@
       </w:r>
       <w:r>
         <w:rPr>
-          <w:rFonts w:ascii="Segoe UI" w:eastAsia="Times New Roman" w:hAnsi="Segoe UI" w:cs="Segoe UI"/>
+          <w:rFonts w:eastAsia="Times New Roman"/>
           <w:i/>
           <w:iCs/>
           <w:color w:val="333333"/>
@@ -10539,7 +10518,7 @@
       </w:r>
       <w:r>
         <w:rPr>
-          <w:rFonts w:ascii="Segoe UI" w:eastAsia="Times New Roman" w:hAnsi="Segoe UI" w:cs="Segoe UI"/>
+          <w:rFonts w:eastAsia="Times New Roman"/>
           <w:color w:val="333333"/>
           <w:sz w:val="24"/>
           <w:szCs w:val="24"/>
@@ -10548,7 +10527,7 @@
       </w:r>
       <w:r>
         <w:rPr>
-          <w:rFonts w:ascii="Courier New" w:eastAsia="Times New Roman" w:hAnsi="Courier New" w:cs="Courier New"/>
+          <w:rFonts w:eastAsia="Times New Roman"/>
           <w:color w:val="C7254E"/>
           <w:sz w:val="20"/>
           <w:szCs w:val="20"/>
@@ -10557,7 +10536,7 @@
       </w:r>
       <w:r>
         <w:rPr>
-          <w:rFonts w:ascii="Segoe UI" w:eastAsia="Times New Roman" w:hAnsi="Segoe UI" w:cs="Segoe UI"/>
+          <w:rFonts w:eastAsia="Times New Roman"/>
           <w:color w:val="333333"/>
           <w:sz w:val="24"/>
           <w:szCs w:val="24"/>
@@ -10570,15 +10549,15 @@
         <w:shd w:val="clear" w:color="auto" w:fill="FFFFFF"/>
         <w:spacing w:after="0" w:line="240" w:lineRule="auto"/>
         <w:rPr>
-          <w:rFonts w:ascii="Segoe UI" w:eastAsia="Times New Roman" w:hAnsi="Segoe UI" w:cs="Segoe UI"/>
-          <w:color w:val="333333"/>
-          <w:sz w:val="24"/>
-          <w:szCs w:val="24"/>
-        </w:rPr>
-      </w:pPr>
-      <w:r>
-        <w:rPr>
-          <w:rFonts w:ascii="Segoe UI" w:eastAsia="Times New Roman" w:hAnsi="Segoe UI" w:cs="Segoe UI"/>
+          <w:rFonts w:eastAsia="Times New Roman"/>
+          <w:color w:val="333333"/>
+          <w:sz w:val="24"/>
+          <w:szCs w:val="24"/>
+        </w:rPr>
+      </w:pPr>
+      <w:r>
+        <w:rPr>
+          <w:rFonts w:eastAsia="Times New Roman"/>
           <w:color w:val="333333"/>
           <w:sz w:val="24"/>
           <w:szCs w:val="24"/>
@@ -10587,7 +10566,7 @@
       </w:r>
       <w:r>
         <w:rPr>
-          <w:rFonts w:ascii="Courier New" w:eastAsia="Times New Roman" w:hAnsi="Courier New" w:cs="Courier New"/>
+          <w:rFonts w:eastAsia="Times New Roman"/>
           <w:color w:val="C7254E"/>
           <w:sz w:val="20"/>
           <w:szCs w:val="20"/>
@@ -10596,7 +10575,7 @@
       </w:r>
       <w:r>
         <w:rPr>
-          <w:rFonts w:ascii="Segoe UI" w:eastAsia="Times New Roman" w:hAnsi="Segoe UI" w:cs="Segoe UI"/>
+          <w:rFonts w:eastAsia="Times New Roman"/>
           <w:color w:val="333333"/>
           <w:sz w:val="24"/>
           <w:szCs w:val="24"/>
@@ -10605,7 +10584,7 @@
       </w:r>
       <w:r>
         <w:rPr>
-          <w:rFonts w:ascii="Courier New" w:eastAsia="Times New Roman" w:hAnsi="Courier New" w:cs="Courier New"/>
+          <w:rFonts w:eastAsia="Times New Roman"/>
           <w:color w:val="C7254E"/>
           <w:sz w:val="20"/>
           <w:szCs w:val="20"/>
@@ -10614,7 +10593,7 @@
       </w:r>
       <w:r>
         <w:rPr>
-          <w:rFonts w:ascii="Segoe UI" w:eastAsia="Times New Roman" w:hAnsi="Segoe UI" w:cs="Segoe UI"/>
+          <w:rFonts w:eastAsia="Times New Roman"/>
           <w:color w:val="333333"/>
           <w:sz w:val="24"/>
           <w:szCs w:val="24"/>
@@ -10623,7 +10602,7 @@
       </w:r>
       <w:r>
         <w:rPr>
-          <w:rFonts w:ascii="Courier New" w:eastAsia="Times New Roman" w:hAnsi="Courier New" w:cs="Courier New"/>
+          <w:rFonts w:eastAsia="Times New Roman"/>
           <w:color w:val="C7254E"/>
           <w:sz w:val="20"/>
           <w:szCs w:val="20"/>
@@ -10632,7 +10611,7 @@
       </w:r>
       <w:r>
         <w:rPr>
-          <w:rFonts w:ascii="Segoe UI" w:eastAsia="Times New Roman" w:hAnsi="Segoe UI" w:cs="Segoe UI"/>
+          <w:rFonts w:eastAsia="Times New Roman"/>
           <w:color w:val="333333"/>
           <w:sz w:val="24"/>
           <w:szCs w:val="24"/>
@@ -10641,7 +10620,7 @@
       </w:r>
       <w:r>
         <w:rPr>
-          <w:rFonts w:ascii="Courier New" w:eastAsia="Times New Roman" w:hAnsi="Courier New" w:cs="Courier New"/>
+          <w:rFonts w:eastAsia="Times New Roman"/>
           <w:color w:val="C7254E"/>
           <w:sz w:val="20"/>
           <w:szCs w:val="20"/>
@@ -10650,7 +10629,7 @@
       </w:r>
       <w:r>
         <w:rPr>
-          <w:rFonts w:ascii="Segoe UI" w:eastAsia="Times New Roman" w:hAnsi="Segoe UI" w:cs="Segoe UI"/>
+          <w:rFonts w:eastAsia="Times New Roman"/>
           <w:color w:val="333333"/>
           <w:sz w:val="24"/>
           <w:szCs w:val="24"/>
@@ -10659,7 +10638,7 @@
       </w:r>
       <w:r>
         <w:rPr>
-          <w:rFonts w:ascii="Courier New" w:eastAsia="Times New Roman" w:hAnsi="Courier New" w:cs="Courier New"/>
+          <w:rFonts w:eastAsia="Times New Roman"/>
           <w:color w:val="C7254E"/>
           <w:sz w:val="20"/>
           <w:szCs w:val="20"/>
@@ -10668,7 +10647,7 @@
       </w:r>
       <w:r>
         <w:rPr>
-          <w:rFonts w:ascii="Segoe UI" w:eastAsia="Times New Roman" w:hAnsi="Segoe UI" w:cs="Segoe UI"/>
+          <w:rFonts w:eastAsia="Times New Roman"/>
           <w:color w:val="333333"/>
           <w:sz w:val="24"/>
           <w:szCs w:val="24"/>
@@ -10677,7 +10656,7 @@
       </w:r>
       <w:r>
         <w:rPr>
-          <w:rFonts w:ascii="Courier New" w:eastAsia="Times New Roman" w:hAnsi="Courier New" w:cs="Courier New"/>
+          <w:rFonts w:eastAsia="Times New Roman"/>
           <w:color w:val="C7254E"/>
           <w:sz w:val="20"/>
           <w:szCs w:val="20"/>
@@ -10686,7 +10665,7 @@
       </w:r>
       <w:r>
         <w:rPr>
-          <w:rFonts w:ascii="Segoe UI" w:eastAsia="Times New Roman" w:hAnsi="Segoe UI" w:cs="Segoe UI"/>
+          <w:rFonts w:eastAsia="Times New Roman"/>
           <w:color w:val="333333"/>
           <w:sz w:val="24"/>
           <w:szCs w:val="24"/>
@@ -10695,7 +10674,7 @@
       </w:r>
       <w:r>
         <w:rPr>
-          <w:rFonts w:ascii="Courier New" w:eastAsia="Times New Roman" w:hAnsi="Courier New" w:cs="Courier New"/>
+          <w:rFonts w:eastAsia="Times New Roman"/>
           <w:color w:val="C7254E"/>
           <w:sz w:val="20"/>
           <w:szCs w:val="20"/>
@@ -10704,7 +10683,7 @@
       </w:r>
       <w:r>
         <w:rPr>
-          <w:rFonts w:ascii="Segoe UI" w:eastAsia="Times New Roman" w:hAnsi="Segoe UI" w:cs="Segoe UI"/>
+          <w:rFonts w:eastAsia="Times New Roman"/>
           <w:color w:val="333333"/>
           <w:sz w:val="24"/>
           <w:szCs w:val="24"/>
@@ -10713,7 +10692,7 @@
       </w:r>
       <w:r>
         <w:rPr>
-          <w:rFonts w:ascii="Courier New" w:eastAsia="Times New Roman" w:hAnsi="Courier New" w:cs="Courier New"/>
+          <w:rFonts w:eastAsia="Times New Roman"/>
           <w:color w:val="C7254E"/>
           <w:sz w:val="20"/>
           <w:szCs w:val="20"/>
@@ -10722,7 +10701,7 @@
       </w:r>
       <w:r>
         <w:rPr>
-          <w:rFonts w:ascii="Segoe UI" w:eastAsia="Times New Roman" w:hAnsi="Segoe UI" w:cs="Segoe UI"/>
+          <w:rFonts w:eastAsia="Times New Roman"/>
           <w:color w:val="333333"/>
           <w:sz w:val="24"/>
           <w:szCs w:val="24"/>
@@ -10731,7 +10710,7 @@
       </w:r>
       <w:r>
         <w:rPr>
-          <w:rFonts w:ascii="Segoe UI" w:eastAsia="Times New Roman" w:hAnsi="Segoe UI" w:cs="Segoe UI"/>
+          <w:rFonts w:eastAsia="Times New Roman"/>
           <w:i/>
           <w:iCs/>
           <w:color w:val="333333"/>
@@ -10742,7 +10721,7 @@
       </w:r>
       <w:r>
         <w:rPr>
-          <w:rFonts w:ascii="Segoe UI" w:eastAsia="Times New Roman" w:hAnsi="Segoe UI" w:cs="Segoe UI"/>
+          <w:rFonts w:eastAsia="Times New Roman"/>
           <w:color w:val="333333"/>
           <w:sz w:val="24"/>
           <w:szCs w:val="24"/>
@@ -10755,15 +10734,15 @@
         <w:shd w:val="clear" w:color="auto" w:fill="FFFFFF"/>
         <w:spacing w:after="240" w:line="240" w:lineRule="auto"/>
         <w:rPr>
-          <w:rFonts w:ascii="Segoe UI" w:eastAsia="Times New Roman" w:hAnsi="Segoe UI" w:cs="Segoe UI"/>
-          <w:color w:val="333333"/>
-          <w:sz w:val="24"/>
-          <w:szCs w:val="24"/>
-        </w:rPr>
-      </w:pPr>
-      <w:r>
-        <w:rPr>
-          <w:rFonts w:ascii="Segoe UI" w:eastAsia="Times New Roman" w:hAnsi="Segoe UI" w:cs="Segoe UI"/>
+          <w:rFonts w:eastAsia="Times New Roman"/>
+          <w:color w:val="333333"/>
+          <w:sz w:val="24"/>
+          <w:szCs w:val="24"/>
+        </w:rPr>
+      </w:pPr>
+      <w:r>
+        <w:rPr>
+          <w:rFonts w:eastAsia="Times New Roman"/>
           <w:color w:val="333333"/>
           <w:sz w:val="24"/>
           <w:szCs w:val="24"/>
@@ -10776,15 +10755,15 @@
         <w:shd w:val="clear" w:color="auto" w:fill="FFFFFF"/>
         <w:spacing w:after="240" w:line="240" w:lineRule="auto"/>
         <w:rPr>
-          <w:rFonts w:ascii="Segoe UI" w:eastAsia="Times New Roman" w:hAnsi="Segoe UI" w:cs="Segoe UI"/>
-          <w:color w:val="333333"/>
-          <w:sz w:val="24"/>
-          <w:szCs w:val="24"/>
-        </w:rPr>
-      </w:pPr>
-      <w:r>
-        <w:rPr>
-          <w:rFonts w:ascii="Segoe UI" w:eastAsia="Times New Roman" w:hAnsi="Segoe UI" w:cs="Segoe UI"/>
+          <w:rFonts w:eastAsia="Times New Roman"/>
+          <w:color w:val="333333"/>
+          <w:sz w:val="24"/>
+          <w:szCs w:val="24"/>
+        </w:rPr>
+      </w:pPr>
+      <w:r>
+        <w:rPr>
+          <w:rFonts w:eastAsia="Times New Roman"/>
           <w:color w:val="333333"/>
           <w:sz w:val="24"/>
           <w:szCs w:val="24"/>
@@ -10793,7 +10772,7 @@
       </w:r>
       <w:r>
         <w:rPr>
-          <w:rFonts w:ascii="Segoe UI" w:eastAsia="Times New Roman" w:hAnsi="Segoe UI" w:cs="Segoe UI"/>
+          <w:rFonts w:eastAsia="Times New Roman"/>
           <w:i/>
           <w:iCs/>
           <w:color w:val="333333"/>
@@ -10804,25 +10783,15 @@
       </w:r>
       <w:r>
         <w:rPr>
-          <w:rFonts w:ascii="Segoe UI" w:eastAsia="Times New Roman" w:hAnsi="Segoe UI" w:cs="Segoe UI"/>
-          <w:color w:val="333333"/>
-          <w:sz w:val="24"/>
-          <w:szCs w:val="24"/>
-        </w:rPr>
-        <w:t> để xem tất cả các thông điệp được sử dụng bởi một ứng dụng. Bạn có thể tạo một hàng đợi và liên kết nó với exchange riêng của một ứng dụng consumer và nhận các bản sao của tất cả các thông điệp mà nó nhận được. Điều này cũng có thể được sử dụng để</w:t>
-      </w:r>
-      <w:r>
-        <w:rPr>
-          <w:rFonts w:ascii="Segoe UI" w:eastAsia="Times New Roman" w:hAnsi="Segoe UI" w:cs="Segoe UI"/>
-          <w:color w:val="333333"/>
-          <w:sz w:val="24"/>
-          <w:szCs w:val="24"/>
-        </w:rPr>
-        <w:t xml:space="preserve"> </w:t>
-      </w:r>
-      <w:r>
-        <w:rPr>
-          <w:rFonts w:ascii="Segoe UI" w:hAnsi="Segoe UI" w:cs="Segoe UI"/>
+          <w:rFonts w:eastAsia="Times New Roman"/>
+          <w:color w:val="333333"/>
+          <w:sz w:val="24"/>
+          <w:szCs w:val="24"/>
+        </w:rPr>
+        <w:t xml:space="preserve"> để xem tất cả các thông điệp được sử dụng bởi một ứng dụng. Bạn có thể tạo một hàng đợi và liên kết nó với exchange riêng của một ứng dụng consumer và nhận các bản sao của tất cả các thông điệp mà nó nhận được. Điều này cũng có thể được sử dụng để </w:t>
+      </w:r>
+      <w:r>
+        <w:rPr>
           <w:color w:val="333333"/>
           <w:shd w:val="clear" w:color="auto" w:fill="FFFFFF"/>
         </w:rPr>
@@ -10833,24 +10802,20 @@
     <w:p>
       <w:pPr>
         <w:pStyle w:val="Heading4"/>
-      </w:pPr>
-      <w:r>
-        <w:lastRenderedPageBreak/>
-        <w:t xml:space="preserve">     2.3.</w:t>
-      </w:r>
-      <w:r>
-        <w:t>2</w:t>
-      </w:r>
-      <w:r>
-        <w:t>.</w:t>
-      </w:r>
-      <w:r>
-        <w:t>1</w:t>
-      </w:r>
-      <w:r>
-        <w:t>.</w:t>
-      </w:r>
-      <w:r>
+        <w:rPr>
+          <w:rFonts w:ascii="Times New Roman" w:hAnsi="Times New Roman" w:cs="Times New Roman"/>
+        </w:rPr>
+      </w:pPr>
+      <w:r>
+        <w:rPr>
+          <w:rFonts w:ascii="Times New Roman" w:hAnsi="Times New Roman" w:cs="Times New Roman"/>
+        </w:rPr>
+        <w:t xml:space="preserve">   2.3.2.1.</w:t>
+      </w:r>
+      <w:r>
+        <w:rPr>
+          <w:rFonts w:ascii="Times New Roman" w:hAnsi="Times New Roman" w:cs="Times New Roman"/>
+        </w:rPr>
         <w:t>Point-to-point Messaging</w:t>
       </w:r>
     </w:p>
@@ -10859,15 +10824,15 @@
         <w:shd w:val="clear" w:color="auto" w:fill="FFFFFF"/>
         <w:spacing w:after="0" w:line="240" w:lineRule="auto"/>
         <w:rPr>
-          <w:rFonts w:ascii="Segoe UI" w:eastAsia="Times New Roman" w:hAnsi="Segoe UI" w:cs="Segoe UI"/>
-          <w:color w:val="333333"/>
-          <w:sz w:val="24"/>
-          <w:szCs w:val="24"/>
-        </w:rPr>
-      </w:pPr>
-      <w:r>
-        <w:rPr>
-          <w:rFonts w:ascii="Segoe UI" w:eastAsia="Times New Roman" w:hAnsi="Segoe UI" w:cs="Segoe UI"/>
+          <w:rFonts w:eastAsia="Times New Roman"/>
+          <w:color w:val="333333"/>
+          <w:sz w:val="24"/>
+          <w:szCs w:val="24"/>
+        </w:rPr>
+      </w:pPr>
+      <w:r>
+        <w:rPr>
+          <w:rFonts w:eastAsia="Times New Roman"/>
           <w:color w:val="333333"/>
           <w:sz w:val="24"/>
           <w:szCs w:val="24"/>
@@ -10876,7 +10841,7 @@
       </w:r>
       <w:r>
         <w:rPr>
-          <w:rFonts w:ascii="Segoe UI" w:eastAsia="Times New Roman" w:hAnsi="Segoe UI" w:cs="Segoe UI"/>
+          <w:rFonts w:eastAsia="Times New Roman"/>
           <w:b/>
           <w:bCs/>
           <w:color w:val="333333"/>
@@ -10887,7 +10852,7 @@
       </w:r>
       <w:r>
         <w:rPr>
-          <w:rFonts w:ascii="Segoe UI" w:eastAsia="Times New Roman" w:hAnsi="Segoe UI" w:cs="Segoe UI"/>
+          <w:rFonts w:eastAsia="Times New Roman"/>
           <w:color w:val="333333"/>
           <w:sz w:val="24"/>
           <w:szCs w:val="24"/>
@@ -10896,7 +10861,7 @@
       </w:r>
       <w:r>
         <w:rPr>
-          <w:rFonts w:ascii="Courier New" w:eastAsia="Times New Roman" w:hAnsi="Courier New" w:cs="Courier New"/>
+          <w:rFonts w:eastAsia="Times New Roman"/>
           <w:color w:val="C7254E"/>
           <w:sz w:val="20"/>
           <w:szCs w:val="20"/>
@@ -10905,7 +10870,7 @@
       </w:r>
       <w:r>
         <w:rPr>
-          <w:rFonts w:ascii="Segoe UI" w:eastAsia="Times New Roman" w:hAnsi="Segoe UI" w:cs="Segoe UI"/>
+          <w:rFonts w:eastAsia="Times New Roman"/>
           <w:color w:val="333333"/>
           <w:sz w:val="24"/>
           <w:szCs w:val="24"/>
@@ -10918,15 +10883,15 @@
         <w:shd w:val="clear" w:color="auto" w:fill="FFFFFF"/>
         <w:spacing w:after="240" w:line="240" w:lineRule="auto"/>
         <w:rPr>
-          <w:rFonts w:ascii="Segoe UI" w:eastAsia="Times New Roman" w:hAnsi="Segoe UI" w:cs="Segoe UI"/>
-          <w:color w:val="333333"/>
-          <w:sz w:val="24"/>
-          <w:szCs w:val="24"/>
-        </w:rPr>
-      </w:pPr>
-      <w:r>
-        <w:rPr>
-          <w:rFonts w:ascii="Segoe UI" w:eastAsia="Times New Roman" w:hAnsi="Segoe UI" w:cs="Segoe UI"/>
+          <w:rFonts w:eastAsia="Times New Roman"/>
+          <w:color w:val="333333"/>
+          <w:sz w:val="24"/>
+          <w:szCs w:val="24"/>
+        </w:rPr>
+      </w:pPr>
+      <w:r>
+        <w:rPr>
+          <w:rFonts w:eastAsia="Times New Roman"/>
           <w:i/>
           <w:iCs/>
           <w:color w:val="333333"/>
@@ -10942,20 +10907,21 @@
         <w:spacing w:after="240" w:line="240" w:lineRule="auto"/>
         <w:jc w:val="center"/>
         <w:rPr>
-          <w:rFonts w:ascii="Segoe UI" w:eastAsia="Times New Roman" w:hAnsi="Segoe UI" w:cs="Segoe UI"/>
-          <w:color w:val="333333"/>
-          <w:sz w:val="24"/>
-          <w:szCs w:val="24"/>
-        </w:rPr>
-      </w:pPr>
-      <w:r>
-        <w:rPr>
-          <w:rFonts w:ascii="Segoe UI" w:eastAsia="Times New Roman" w:hAnsi="Segoe UI" w:cs="Segoe UI"/>
+          <w:rFonts w:eastAsia="Times New Roman"/>
+          <w:color w:val="333333"/>
+          <w:sz w:val="24"/>
+          <w:szCs w:val="24"/>
+        </w:rPr>
+      </w:pPr>
+      <w:r>
+        <w:rPr>
+          <w:rFonts w:eastAsia="Times New Roman"/>
           <w:noProof/>
           <w:color w:val="7C80A1"/>
           <w:sz w:val="24"/>
           <w:szCs w:val="24"/>
         </w:rPr>
+        <w:lastRenderedPageBreak/>
         <w:drawing>
           <wp:inline distT="0" distB="0" distL="0" distR="0" wp14:anchorId="4F4DC3F4" wp14:editId="78C409CF">
             <wp:extent cx="5970905" cy="557530"/>
@@ -11015,15 +10981,15 @@
         <w:shd w:val="clear" w:color="auto" w:fill="FFFFFF"/>
         <w:spacing w:after="0" w:line="240" w:lineRule="auto"/>
         <w:rPr>
-          <w:rFonts w:ascii="Segoe UI" w:eastAsia="Times New Roman" w:hAnsi="Segoe UI" w:cs="Segoe UI"/>
-          <w:color w:val="333333"/>
-          <w:sz w:val="24"/>
-          <w:szCs w:val="24"/>
-        </w:rPr>
-      </w:pPr>
-      <w:r>
-        <w:rPr>
-          <w:rFonts w:ascii="Segoe UI" w:eastAsia="Times New Roman" w:hAnsi="Segoe UI" w:cs="Segoe UI"/>
+          <w:rFonts w:eastAsia="Times New Roman"/>
+          <w:color w:val="333333"/>
+          <w:sz w:val="24"/>
+          <w:szCs w:val="24"/>
+        </w:rPr>
+      </w:pPr>
+      <w:r>
+        <w:rPr>
+          <w:rFonts w:eastAsia="Times New Roman"/>
           <w:color w:val="333333"/>
           <w:sz w:val="24"/>
           <w:szCs w:val="24"/>
@@ -11032,7 +10998,7 @@
       </w:r>
       <w:r>
         <w:rPr>
-          <w:rFonts w:ascii="Courier New" w:eastAsia="Times New Roman" w:hAnsi="Courier New" w:cs="Courier New"/>
+          <w:rFonts w:eastAsia="Times New Roman"/>
           <w:color w:val="C7254E"/>
           <w:sz w:val="20"/>
           <w:szCs w:val="20"/>
@@ -11041,7 +11007,7 @@
       </w:r>
       <w:r>
         <w:rPr>
-          <w:rFonts w:ascii="Segoe UI" w:eastAsia="Times New Roman" w:hAnsi="Segoe UI" w:cs="Segoe UI"/>
+          <w:rFonts w:eastAsia="Times New Roman"/>
           <w:color w:val="333333"/>
           <w:sz w:val="24"/>
           <w:szCs w:val="24"/>
@@ -11050,7 +11016,7 @@
       </w:r>
       <w:r>
         <w:rPr>
-          <w:rFonts w:ascii="Segoe UI" w:eastAsia="Times New Roman" w:hAnsi="Segoe UI" w:cs="Segoe UI"/>
+          <w:rFonts w:eastAsia="Times New Roman"/>
           <w:b/>
           <w:bCs/>
           <w:color w:val="333333"/>
@@ -11061,7 +11027,7 @@
       </w:r>
       <w:r>
         <w:rPr>
-          <w:rFonts w:ascii="Segoe UI" w:eastAsia="Times New Roman" w:hAnsi="Segoe UI" w:cs="Segoe UI"/>
+          <w:rFonts w:eastAsia="Times New Roman"/>
           <w:color w:val="333333"/>
           <w:sz w:val="24"/>
           <w:szCs w:val="24"/>
@@ -11070,7 +11036,7 @@
       </w:r>
       <w:r>
         <w:rPr>
-          <w:rFonts w:ascii="Segoe UI" w:eastAsia="Times New Roman" w:hAnsi="Segoe UI" w:cs="Segoe UI"/>
+          <w:rFonts w:eastAsia="Times New Roman"/>
           <w:b/>
           <w:bCs/>
           <w:color w:val="333333"/>
@@ -11081,7 +11047,7 @@
       </w:r>
       <w:r>
         <w:rPr>
-          <w:rFonts w:ascii="Segoe UI" w:eastAsia="Times New Roman" w:hAnsi="Segoe UI" w:cs="Segoe UI"/>
+          <w:rFonts w:eastAsia="Times New Roman"/>
           <w:color w:val="333333"/>
           <w:sz w:val="24"/>
           <w:szCs w:val="24"/>
@@ -11090,7 +11056,7 @@
       </w:r>
       <w:r>
         <w:rPr>
-          <w:rFonts w:ascii="Courier New" w:eastAsia="Times New Roman" w:hAnsi="Courier New" w:cs="Courier New"/>
+          <w:rFonts w:eastAsia="Times New Roman"/>
           <w:color w:val="C7254E"/>
           <w:sz w:val="20"/>
           <w:szCs w:val="20"/>
@@ -11099,7 +11065,7 @@
       </w:r>
       <w:r>
         <w:rPr>
-          <w:rFonts w:ascii="Segoe UI" w:eastAsia="Times New Roman" w:hAnsi="Segoe UI" w:cs="Segoe UI"/>
+          <w:rFonts w:eastAsia="Times New Roman"/>
           <w:color w:val="333333"/>
           <w:sz w:val="24"/>
           <w:szCs w:val="24"/>
@@ -11108,7 +11074,7 @@
       </w:r>
       <w:r>
         <w:rPr>
-          <w:rFonts w:ascii="Segoe UI" w:eastAsia="Times New Roman" w:hAnsi="Segoe UI" w:cs="Segoe UI"/>
+          <w:rFonts w:eastAsia="Times New Roman"/>
           <w:b/>
           <w:bCs/>
           <w:color w:val="333333"/>
@@ -11119,7 +11085,7 @@
       </w:r>
       <w:r>
         <w:rPr>
-          <w:rFonts w:ascii="Segoe UI" w:eastAsia="Times New Roman" w:hAnsi="Segoe UI" w:cs="Segoe UI"/>
+          <w:rFonts w:eastAsia="Times New Roman"/>
           <w:color w:val="333333"/>
           <w:sz w:val="24"/>
           <w:szCs w:val="24"/>
@@ -11128,7 +11094,7 @@
       </w:r>
       <w:r>
         <w:rPr>
-          <w:rFonts w:ascii="Courier New" w:eastAsia="Times New Roman" w:hAnsi="Courier New" w:cs="Courier New"/>
+          <w:rFonts w:eastAsia="Times New Roman"/>
           <w:color w:val="C7254E"/>
           <w:sz w:val="20"/>
           <w:szCs w:val="20"/>
@@ -11137,7 +11103,7 @@
       </w:r>
       <w:r>
         <w:rPr>
-          <w:rFonts w:ascii="Segoe UI" w:eastAsia="Times New Roman" w:hAnsi="Segoe UI" w:cs="Segoe UI"/>
+          <w:rFonts w:eastAsia="Times New Roman"/>
           <w:color w:val="333333"/>
           <w:sz w:val="24"/>
           <w:szCs w:val="24"/>
@@ -11146,7 +11112,7 @@
       </w:r>
       <w:r>
         <w:rPr>
-          <w:rFonts w:ascii="Courier New" w:eastAsia="Times New Roman" w:hAnsi="Courier New" w:cs="Courier New"/>
+          <w:rFonts w:eastAsia="Times New Roman"/>
           <w:color w:val="C7254E"/>
           <w:sz w:val="20"/>
           <w:szCs w:val="20"/>
@@ -11155,7 +11121,7 @@
       </w:r>
       <w:r>
         <w:rPr>
-          <w:rFonts w:ascii="Segoe UI" w:eastAsia="Times New Roman" w:hAnsi="Segoe UI" w:cs="Segoe UI"/>
+          <w:rFonts w:eastAsia="Times New Roman"/>
           <w:color w:val="333333"/>
           <w:sz w:val="24"/>
           <w:szCs w:val="24"/>
@@ -11164,7 +11130,7 @@
       </w:r>
       <w:r>
         <w:rPr>
-          <w:rFonts w:ascii="Courier New" w:eastAsia="Times New Roman" w:hAnsi="Courier New" w:cs="Courier New"/>
+          <w:rFonts w:eastAsia="Times New Roman"/>
           <w:color w:val="C7254E"/>
           <w:sz w:val="20"/>
           <w:szCs w:val="20"/>
@@ -11173,7 +11139,7 @@
       </w:r>
       <w:r>
         <w:rPr>
-          <w:rFonts w:ascii="Segoe UI" w:eastAsia="Times New Roman" w:hAnsi="Segoe UI" w:cs="Segoe UI"/>
+          <w:rFonts w:eastAsia="Times New Roman"/>
           <w:color w:val="333333"/>
           <w:sz w:val="24"/>
           <w:szCs w:val="24"/>
@@ -11182,7 +11148,7 @@
       </w:r>
       <w:r>
         <w:rPr>
-          <w:rFonts w:ascii="Courier New" w:eastAsia="Times New Roman" w:hAnsi="Courier New" w:cs="Courier New"/>
+          <w:rFonts w:eastAsia="Times New Roman"/>
           <w:color w:val="C7254E"/>
           <w:sz w:val="20"/>
           <w:szCs w:val="20"/>
@@ -11191,7 +11157,7 @@
       </w:r>
       <w:r>
         <w:rPr>
-          <w:rFonts w:ascii="Segoe UI" w:eastAsia="Times New Roman" w:hAnsi="Segoe UI" w:cs="Segoe UI"/>
+          <w:rFonts w:eastAsia="Times New Roman"/>
           <w:color w:val="333333"/>
           <w:sz w:val="24"/>
           <w:szCs w:val="24"/>
@@ -11203,23 +11169,20 @@
     <w:p>
       <w:pPr>
         <w:pStyle w:val="Heading4"/>
-      </w:pPr>
-      <w:r>
-        <w:t xml:space="preserve">     2.3.</w:t>
-      </w:r>
-      <w:r>
-        <w:t>2</w:t>
-      </w:r>
-      <w:r>
-        <w:t>.</w:t>
-      </w:r>
-      <w:r>
-        <w:t>1</w:t>
-      </w:r>
-      <w:r>
-        <w:t>.</w:t>
-      </w:r>
-      <w:r>
+        <w:rPr>
+          <w:rFonts w:ascii="Times New Roman" w:hAnsi="Times New Roman" w:cs="Times New Roman"/>
+        </w:rPr>
+      </w:pPr>
+      <w:r>
+        <w:rPr>
+          <w:rFonts w:ascii="Times New Roman" w:hAnsi="Times New Roman" w:cs="Times New Roman"/>
+        </w:rPr>
+        <w:t xml:space="preserve">   2.3.2.1.</w:t>
+      </w:r>
+      <w:r>
+        <w:rPr>
+          <w:rFonts w:ascii="Times New Roman" w:hAnsi="Times New Roman" w:cs="Times New Roman"/>
+        </w:rPr>
         <w:t>Định tuyến phân cấp</w:t>
       </w:r>
     </w:p>
@@ -11229,13 +11192,11 @@
         <w:shd w:val="clear" w:color="auto" w:fill="FFFFFF"/>
         <w:spacing w:before="0" w:beforeAutospacing="0" w:after="240" w:afterAutospacing="0"/>
         <w:rPr>
-          <w:rFonts w:ascii="Segoe UI" w:hAnsi="Segoe UI" w:cs="Segoe UI"/>
-          <w:color w:val="333333"/>
-        </w:rPr>
-      </w:pPr>
-      <w:r>
-        <w:rPr>
-          <w:rFonts w:ascii="Segoe UI" w:hAnsi="Segoe UI" w:cs="Segoe UI"/>
+          <w:color w:val="333333"/>
+        </w:rPr>
+      </w:pPr>
+      <w:r>
+        <w:rPr>
           <w:color w:val="333333"/>
         </w:rPr>
         <w:t>Đây là một phần mở rộng của mẫu </w:t>
@@ -11243,14 +11204,12 @@
       <w:r>
         <w:rPr>
           <w:rStyle w:val="Strong"/>
-          <w:rFonts w:ascii="Segoe UI" w:hAnsi="Segoe UI" w:cs="Segoe UI"/>
           <w:color w:val="333333"/>
         </w:rPr>
         <w:t>Public Message Exchange</w:t>
       </w:r>
       <w:r>
         <w:rPr>
-          <w:rFonts w:ascii="Segoe UI" w:hAnsi="Segoe UI" w:cs="Segoe UI"/>
           <w:color w:val="333333"/>
         </w:rPr>
         <w:t>, </w:t>
@@ -11258,14 +11217,12 @@
       <w:r>
         <w:rPr>
           <w:rStyle w:val="Strong"/>
-          <w:rFonts w:ascii="Segoe UI" w:hAnsi="Segoe UI" w:cs="Segoe UI"/>
           <w:color w:val="333333"/>
         </w:rPr>
         <w:t>Private Consumer Exchange</w:t>
       </w:r>
       <w:r>
         <w:rPr>
-          <w:rFonts w:ascii="Segoe UI" w:hAnsi="Segoe UI" w:cs="Segoe UI"/>
           <w:color w:val="333333"/>
         </w:rPr>
         <w:t> và cho phép </w:t>
@@ -11273,14 +11230,12 @@
       <w:r>
         <w:rPr>
           <w:rStyle w:val="Strong"/>
-          <w:rFonts w:ascii="Segoe UI" w:hAnsi="Segoe UI" w:cs="Segoe UI"/>
           <w:color w:val="333333"/>
         </w:rPr>
         <w:t>Topic Exchange</w:t>
       </w:r>
       <w:r>
         <w:rPr>
-          <w:rFonts w:ascii="Segoe UI" w:hAnsi="Segoe UI" w:cs="Segoe UI"/>
           <w:color w:val="333333"/>
         </w:rPr>
         <w:t> như định tuyến bằng cách sử dụng </w:t>
@@ -11288,14 +11243,12 @@
       <w:r>
         <w:rPr>
           <w:rStyle w:val="Strong"/>
-          <w:rFonts w:ascii="Segoe UI" w:hAnsi="Segoe UI" w:cs="Segoe UI"/>
           <w:color w:val="333333"/>
         </w:rPr>
         <w:t>Fanout Exchange</w:t>
       </w:r>
       <w:r>
         <w:rPr>
-          <w:rFonts w:ascii="Segoe UI" w:hAnsi="Segoe UI" w:cs="Segoe UI"/>
           <w:color w:val="333333"/>
         </w:rPr>
         <w:t>.</w:t>
@@ -11307,13 +11260,11 @@
         <w:shd w:val="clear" w:color="auto" w:fill="FFFFFF"/>
         <w:spacing w:before="0" w:beforeAutospacing="0" w:after="0" w:afterAutospacing="0"/>
         <w:rPr>
-          <w:rFonts w:ascii="Segoe UI" w:hAnsi="Segoe UI" w:cs="Segoe UI"/>
-          <w:color w:val="333333"/>
-        </w:rPr>
-      </w:pPr>
-      <w:r>
-        <w:rPr>
-          <w:rFonts w:ascii="Segoe UI" w:hAnsi="Segoe UI" w:cs="Segoe UI"/>
+          <w:color w:val="333333"/>
+        </w:rPr>
+      </w:pPr>
+      <w:r>
+        <w:rPr>
           <w:color w:val="333333"/>
         </w:rPr>
         <w:t>Hãy tưởng tượng chúng ta đã chia nghiệp vụ của chúng ta thành các </w:t>
@@ -11321,13 +11272,13 @@
       <w:r>
         <w:rPr>
           <w:rStyle w:val="HTMLCode"/>
+          <w:rFonts w:ascii="Times New Roman" w:hAnsi="Times New Roman" w:cs="Times New Roman"/>
           <w:color w:val="C7254E"/>
         </w:rPr>
         <w:t>domain</w:t>
       </w:r>
       <w:r>
         <w:rPr>
-          <w:rFonts w:ascii="Segoe UI" w:hAnsi="Segoe UI" w:cs="Segoe UI"/>
           <w:color w:val="333333"/>
         </w:rPr>
         <w:t>, </w:t>
@@ -11335,13 +11286,13 @@
       <w:r>
         <w:rPr>
           <w:rStyle w:val="HTMLCode"/>
+          <w:rFonts w:ascii="Times New Roman" w:hAnsi="Times New Roman" w:cs="Times New Roman"/>
           <w:color w:val="C7254E"/>
         </w:rPr>
         <w:t>sub-domain</w:t>
       </w:r>
       <w:r>
         <w:rPr>
-          <w:rFonts w:ascii="Segoe UI" w:hAnsi="Segoe UI" w:cs="Segoe UI"/>
           <w:color w:val="333333"/>
         </w:rPr>
         <w:t> và </w:t>
@@ -11349,13 +11300,13 @@
       <w:r>
         <w:rPr>
           <w:rStyle w:val="HTMLCode"/>
+          <w:rFonts w:ascii="Times New Roman" w:hAnsi="Times New Roman" w:cs="Times New Roman"/>
           <w:color w:val="C7254E"/>
         </w:rPr>
         <w:t>action</w:t>
       </w:r>
       <w:r>
         <w:rPr>
-          <w:rFonts w:ascii="Segoe UI" w:hAnsi="Segoe UI" w:cs="Segoe UI"/>
           <w:color w:val="333333"/>
         </w:rPr>
         <w:t>. Chúng ta có thể xây dựng một không gian tên thông điệp theo định dạng </w:t>
@@ -11363,14 +11314,12 @@
       <w:r>
         <w:rPr>
           <w:rStyle w:val="Emphasis"/>
-          <w:rFonts w:ascii="Segoe UI" w:hAnsi="Segoe UI" w:cs="Segoe UI"/>
           <w:color w:val="333333"/>
         </w:rPr>
         <w:t>domain.sub-domain.action</w:t>
       </w:r>
       <w:r>
         <w:rPr>
-          <w:rFonts w:ascii="Segoe UI" w:hAnsi="Segoe UI" w:cs="Segoe UI"/>
           <w:color w:val="333333"/>
         </w:rPr>
         <w:t>:</w:t>
@@ -11387,14 +11336,12 @@
         <w:spacing w:before="240" w:beforeAutospacing="0" w:after="240" w:afterAutospacing="0"/>
         <w:ind w:left="0" w:firstLine="0"/>
         <w:rPr>
-          <w:rFonts w:ascii="Segoe UI" w:hAnsi="Segoe UI" w:cs="Segoe UI"/>
           <w:color w:val="333333"/>
         </w:rPr>
       </w:pPr>
       <w:r>
         <w:rPr>
           <w:rStyle w:val="Emphasis"/>
-          <w:rFonts w:ascii="Segoe UI" w:hAnsi="Segoe UI" w:cs="Segoe UI"/>
           <w:color w:val="333333"/>
         </w:rPr>
         <w:t>finance.invoicing.invoice-requested</w:t>
@@ -11411,14 +11358,12 @@
         <w:spacing w:before="240" w:beforeAutospacing="0" w:after="240" w:afterAutospacing="0"/>
         <w:ind w:left="0" w:firstLine="0"/>
         <w:rPr>
-          <w:rFonts w:ascii="Segoe UI" w:hAnsi="Segoe UI" w:cs="Segoe UI"/>
           <w:color w:val="333333"/>
         </w:rPr>
       </w:pPr>
       <w:r>
         <w:rPr>
           <w:rStyle w:val="Emphasis"/>
-          <w:rFonts w:ascii="Segoe UI" w:hAnsi="Segoe UI" w:cs="Segoe UI"/>
           <w:color w:val="333333"/>
         </w:rPr>
         <w:t>finance.invouring.invoice-created</w:t>
@@ -11435,14 +11380,12 @@
         <w:spacing w:before="240" w:beforeAutospacing="0" w:after="240" w:afterAutospacing="0"/>
         <w:ind w:left="0" w:firstLine="0"/>
         <w:rPr>
-          <w:rFonts w:ascii="Segoe UI" w:hAnsi="Segoe UI" w:cs="Segoe UI"/>
           <w:color w:val="333333"/>
         </w:rPr>
       </w:pPr>
       <w:r>
         <w:rPr>
           <w:rStyle w:val="Emphasis"/>
-          <w:rFonts w:ascii="Segoe UI" w:hAnsi="Segoe UI" w:cs="Segoe UI"/>
           <w:color w:val="333333"/>
         </w:rPr>
         <w:t>finance.fraud.alert</w:t>
@@ -11459,14 +11402,12 @@
         <w:spacing w:before="240" w:beforeAutospacing="0" w:after="240" w:afterAutospacing="0"/>
         <w:ind w:left="0" w:firstLine="0"/>
         <w:rPr>
-          <w:rFonts w:ascii="Segoe UI" w:hAnsi="Segoe UI" w:cs="Segoe UI"/>
           <w:color w:val="333333"/>
         </w:rPr>
       </w:pPr>
       <w:r>
         <w:rPr>
           <w:rStyle w:val="Emphasis"/>
-          <w:rFonts w:ascii="Segoe UI" w:hAnsi="Segoe UI" w:cs="Segoe UI"/>
           <w:color w:val="333333"/>
         </w:rPr>
         <w:t>finance.fraud.check</w:t>
@@ -11478,14 +11419,12 @@
         <w:shd w:val="clear" w:color="auto" w:fill="FFFFFF"/>
         <w:spacing w:before="0" w:beforeAutospacing="0" w:after="240" w:afterAutospacing="0"/>
         <w:rPr>
-          <w:rFonts w:ascii="Segoe UI" w:hAnsi="Segoe UI" w:cs="Segoe UI"/>
           <w:color w:val="333333"/>
           <w:lang w:val="fr-FR"/>
         </w:rPr>
       </w:pPr>
       <w:r>
         <w:rPr>
-          <w:rFonts w:ascii="Segoe UI" w:hAnsi="Segoe UI" w:cs="Segoe UI"/>
           <w:color w:val="333333"/>
           <w:lang w:val="fr-FR"/>
         </w:rPr>
@@ -11503,14 +11442,12 @@
         <w:spacing w:before="240" w:beforeAutospacing="0" w:after="240" w:afterAutospacing="0"/>
         <w:ind w:left="0" w:firstLine="0"/>
         <w:rPr>
-          <w:rFonts w:ascii="Segoe UI" w:hAnsi="Segoe UI" w:cs="Segoe UI"/>
           <w:color w:val="333333"/>
         </w:rPr>
       </w:pPr>
       <w:r>
         <w:rPr>
           <w:rStyle w:val="Emphasis"/>
-          <w:rFonts w:ascii="Segoe UI" w:hAnsi="Segoe UI" w:cs="Segoe UI"/>
           <w:color w:val="333333"/>
         </w:rPr>
         <w:t>finance.invoicing</w:t>
@@ -11527,14 +11464,12 @@
         <w:spacing w:before="240" w:beforeAutospacing="0" w:after="240" w:afterAutospacing="0"/>
         <w:ind w:left="0" w:firstLine="0"/>
         <w:rPr>
-          <w:rFonts w:ascii="Segoe UI" w:hAnsi="Segoe UI" w:cs="Segoe UI"/>
           <w:color w:val="333333"/>
         </w:rPr>
       </w:pPr>
       <w:r>
         <w:rPr>
           <w:rStyle w:val="Emphasis"/>
-          <w:rFonts w:ascii="Segoe UI" w:hAnsi="Segoe UI" w:cs="Segoe UI"/>
           <w:color w:val="333333"/>
         </w:rPr>
         <w:t>finance.fraud</w:t>
@@ -11551,14 +11486,12 @@
         <w:spacing w:before="240" w:beforeAutospacing="0" w:after="240" w:afterAutospacing="0"/>
         <w:ind w:left="0" w:firstLine="0"/>
         <w:rPr>
-          <w:rFonts w:ascii="Segoe UI" w:hAnsi="Segoe UI" w:cs="Segoe UI"/>
           <w:color w:val="333333"/>
         </w:rPr>
       </w:pPr>
       <w:r>
         <w:rPr>
           <w:rStyle w:val="Emphasis"/>
-          <w:rFonts w:ascii="Segoe UI" w:hAnsi="Segoe UI" w:cs="Segoe UI"/>
           <w:color w:val="333333"/>
         </w:rPr>
         <w:t>finance</w:t>
@@ -11570,13 +11503,11 @@
         <w:shd w:val="clear" w:color="auto" w:fill="FFFFFF"/>
         <w:spacing w:before="0" w:beforeAutospacing="0" w:after="240" w:afterAutospacing="0"/>
         <w:rPr>
-          <w:rFonts w:ascii="Segoe UI" w:hAnsi="Segoe UI" w:cs="Segoe UI"/>
-          <w:color w:val="333333"/>
-        </w:rPr>
-      </w:pPr>
-      <w:r>
-        <w:rPr>
-          <w:rFonts w:ascii="Segoe UI" w:hAnsi="Segoe UI" w:cs="Segoe UI"/>
+          <w:color w:val="333333"/>
+        </w:rPr>
+      </w:pPr>
+      <w:r>
+        <w:rPr>
           <w:color w:val="333333"/>
         </w:rPr>
         <w:t>Chúng ta tạo các liên kết cho các exchange này theo không gian tên như dưới đây:</w:t>
@@ -11588,14 +11519,12 @@
         <w:shd w:val="clear" w:color="auto" w:fill="FFFFFF"/>
         <w:spacing w:before="0" w:beforeAutospacing="0" w:after="240" w:afterAutospacing="0"/>
         <w:rPr>
-          <w:rFonts w:ascii="Segoe UI" w:hAnsi="Segoe UI" w:cs="Segoe UI"/>
           <w:color w:val="333333"/>
         </w:rPr>
       </w:pPr>
       <w:r>
         <w:rPr>
           <w:rStyle w:val="Emphasis"/>
-          <w:rFonts w:ascii="Segoe UI" w:hAnsi="Segoe UI" w:cs="Segoe UI"/>
           <w:color w:val="333333"/>
         </w:rPr>
         <w:t>Hình 15:</w:t>
@@ -11608,13 +11537,11 @@
         <w:spacing w:before="0" w:beforeAutospacing="0" w:after="240" w:afterAutospacing="0"/>
         <w:jc w:val="center"/>
         <w:rPr>
-          <w:rFonts w:ascii="Segoe UI" w:hAnsi="Segoe UI" w:cs="Segoe UI"/>
-          <w:color w:val="333333"/>
-        </w:rPr>
-      </w:pPr>
-      <w:r>
-        <w:rPr>
-          <w:rFonts w:ascii="Segoe UI" w:hAnsi="Segoe UI" w:cs="Segoe UI"/>
+          <w:color w:val="333333"/>
+        </w:rPr>
+      </w:pPr>
+      <w:r>
+        <w:rPr>
           <w:noProof/>
           <w:color w:val="7C80A1"/>
         </w:rPr>
@@ -11679,13 +11606,11 @@
         <w:shd w:val="clear" w:color="auto" w:fill="FFFFFF"/>
         <w:spacing w:before="0" w:beforeAutospacing="0" w:after="0" w:afterAutospacing="0"/>
         <w:rPr>
-          <w:rFonts w:ascii="Segoe UI" w:hAnsi="Segoe UI" w:cs="Segoe UI"/>
-          <w:color w:val="333333"/>
-        </w:rPr>
-      </w:pPr>
-      <w:r>
-        <w:rPr>
-          <w:rFonts w:ascii="Segoe UI" w:hAnsi="Segoe UI" w:cs="Segoe UI"/>
+          <w:color w:val="333333"/>
+        </w:rPr>
+      </w:pPr>
+      <w:r>
+        <w:rPr>
           <w:color w:val="333333"/>
         </w:rPr>
         <w:t>Pattern này có thể hữu ích khi bạn muốn nắm bắt thông điệp của các nhóm lớn các exchange liên quan mà không phải tạo ra số lượng lớn các liên kết. Khi các </w:t>
@@ -11693,13 +11618,13 @@
       <w:r>
         <w:rPr>
           <w:rStyle w:val="HTMLCode"/>
+          <w:rFonts w:ascii="Times New Roman" w:hAnsi="Times New Roman" w:cs="Times New Roman"/>
           <w:color w:val="C7254E"/>
         </w:rPr>
         <w:t>publisher</w:t>
       </w:r>
       <w:r>
         <w:rPr>
-          <w:rFonts w:ascii="Segoe UI" w:hAnsi="Segoe UI" w:cs="Segoe UI"/>
           <w:color w:val="333333"/>
         </w:rPr>
         <w:t> khai báo exchange của thông điệp mà chúng publish, thì chúng cũng khai báo các exchange trong hệ thống phân cấp và các liên kết cần thiết. Điều này có nghĩa là một khi bạn đăng ký </w:t>
@@ -11707,13 +11632,13 @@
       <w:r>
         <w:rPr>
           <w:rStyle w:val="HTMLCode"/>
+          <w:rFonts w:ascii="Times New Roman" w:hAnsi="Times New Roman" w:cs="Times New Roman"/>
           <w:color w:val="C7254E"/>
         </w:rPr>
         <w:t>exchange</w:t>
       </w:r>
       <w:r>
         <w:rPr>
-          <w:rFonts w:ascii="Segoe UI" w:hAnsi="Segoe UI" w:cs="Segoe UI"/>
           <w:color w:val="333333"/>
         </w:rPr>
         <w:t> cha, khi các </w:t>
@@ -11721,13 +11646,13 @@
       <w:r>
         <w:rPr>
           <w:rStyle w:val="HTMLCode"/>
+          <w:rFonts w:ascii="Times New Roman" w:hAnsi="Times New Roman" w:cs="Times New Roman"/>
           <w:color w:val="C7254E"/>
         </w:rPr>
         <w:t>exchange</w:t>
       </w:r>
       <w:r>
         <w:rPr>
-          <w:rFonts w:ascii="Segoe UI" w:hAnsi="Segoe UI" w:cs="Segoe UI"/>
           <w:color w:val="333333"/>
         </w:rPr>
         <w:t> con mới được thêm vào, thông điệp của chúng sẽ tự động được chuyển đến bạn.</w:t>
@@ -11737,23 +11662,20 @@
     <w:p>
       <w:pPr>
         <w:pStyle w:val="Heading4"/>
-      </w:pPr>
-      <w:r>
-        <w:t xml:space="preserve">     2.3.</w:t>
-      </w:r>
-      <w:r>
-        <w:t>2</w:t>
-      </w:r>
-      <w:r>
-        <w:t>.</w:t>
-      </w:r>
-      <w:r>
-        <w:t>1</w:t>
-      </w:r>
-      <w:r>
-        <w:t>.</w:t>
-      </w:r>
-      <w:r>
+        <w:rPr>
+          <w:rFonts w:ascii="Times New Roman" w:hAnsi="Times New Roman" w:cs="Times New Roman"/>
+        </w:rPr>
+      </w:pPr>
+      <w:r>
+        <w:rPr>
+          <w:rFonts w:ascii="Times New Roman" w:hAnsi="Times New Roman" w:cs="Times New Roman"/>
+        </w:rPr>
+        <w:t xml:space="preserve">   2.3.2.1.</w:t>
+      </w:r>
+      <w:r>
+        <w:rPr>
+          <w:rFonts w:ascii="Times New Roman" w:hAnsi="Times New Roman" w:cs="Times New Roman"/>
+        </w:rPr>
         <w:t>Định tuyến If/Else với Alternate Exchange</w:t>
       </w:r>
     </w:p>
@@ -11762,15 +11684,15 @@
         <w:shd w:val="clear" w:color="auto" w:fill="FFFFFF"/>
         <w:spacing w:after="240" w:line="240" w:lineRule="auto"/>
         <w:rPr>
-          <w:rFonts w:ascii="Segoe UI" w:eastAsia="Times New Roman" w:hAnsi="Segoe UI" w:cs="Segoe UI"/>
-          <w:color w:val="333333"/>
-          <w:sz w:val="24"/>
-          <w:szCs w:val="24"/>
-        </w:rPr>
-      </w:pPr>
-      <w:r>
-        <w:rPr>
-          <w:rFonts w:ascii="Segoe UI" w:eastAsia="Times New Roman" w:hAnsi="Segoe UI" w:cs="Segoe UI"/>
+          <w:rFonts w:eastAsia="Times New Roman"/>
+          <w:color w:val="333333"/>
+          <w:sz w:val="24"/>
+          <w:szCs w:val="24"/>
+        </w:rPr>
+      </w:pPr>
+      <w:r>
+        <w:rPr>
+          <w:rFonts w:eastAsia="Times New Roman"/>
           <w:color w:val="333333"/>
           <w:sz w:val="24"/>
           <w:szCs w:val="24"/>
@@ -11783,15 +11705,15 @@
         <w:shd w:val="clear" w:color="auto" w:fill="FFFFFF"/>
         <w:spacing w:after="0" w:line="240" w:lineRule="auto"/>
         <w:rPr>
-          <w:rFonts w:ascii="Segoe UI" w:eastAsia="Times New Roman" w:hAnsi="Segoe UI" w:cs="Segoe UI"/>
-          <w:color w:val="333333"/>
-          <w:sz w:val="24"/>
-          <w:szCs w:val="24"/>
-        </w:rPr>
-      </w:pPr>
-      <w:r>
-        <w:rPr>
-          <w:rFonts w:ascii="Segoe UI" w:eastAsia="Times New Roman" w:hAnsi="Segoe UI" w:cs="Segoe UI"/>
+          <w:rFonts w:eastAsia="Times New Roman"/>
+          <w:color w:val="333333"/>
+          <w:sz w:val="24"/>
+          <w:szCs w:val="24"/>
+        </w:rPr>
+      </w:pPr>
+      <w:r>
+        <w:rPr>
+          <w:rFonts w:eastAsia="Times New Roman"/>
           <w:color w:val="333333"/>
           <w:sz w:val="24"/>
           <w:szCs w:val="24"/>
@@ -11800,7 +11722,7 @@
       </w:r>
       <w:r>
         <w:rPr>
-          <w:rFonts w:ascii="Courier New" w:eastAsia="Times New Roman" w:hAnsi="Courier New" w:cs="Courier New"/>
+          <w:rFonts w:eastAsia="Times New Roman"/>
           <w:color w:val="C7254E"/>
           <w:sz w:val="20"/>
           <w:szCs w:val="20"/>
@@ -11809,7 +11731,7 @@
       </w:r>
       <w:r>
         <w:rPr>
-          <w:rFonts w:ascii="Segoe UI" w:eastAsia="Times New Roman" w:hAnsi="Segoe UI" w:cs="Segoe UI"/>
+          <w:rFonts w:eastAsia="Times New Roman"/>
           <w:color w:val="333333"/>
           <w:sz w:val="24"/>
           <w:szCs w:val="24"/>
@@ -11818,7 +11740,7 @@
       </w:r>
       <w:r>
         <w:rPr>
-          <w:rFonts w:ascii="Segoe UI" w:eastAsia="Times New Roman" w:hAnsi="Segoe UI" w:cs="Segoe UI"/>
+          <w:rFonts w:eastAsia="Times New Roman"/>
           <w:b/>
           <w:bCs/>
           <w:color w:val="333333"/>
@@ -11829,7 +11751,7 @@
       </w:r>
       <w:r>
         <w:rPr>
-          <w:rFonts w:ascii="Segoe UI" w:eastAsia="Times New Roman" w:hAnsi="Segoe UI" w:cs="Segoe UI"/>
+          <w:rFonts w:eastAsia="Times New Roman"/>
           <w:color w:val="333333"/>
           <w:sz w:val="24"/>
           <w:szCs w:val="24"/>
@@ -11838,7 +11760,7 @@
       </w:r>
       <w:r>
         <w:rPr>
-          <w:rFonts w:ascii="Segoe UI" w:eastAsia="Times New Roman" w:hAnsi="Segoe UI" w:cs="Segoe UI"/>
+          <w:rFonts w:eastAsia="Times New Roman"/>
           <w:b/>
           <w:bCs/>
           <w:color w:val="333333"/>
@@ -11849,7 +11771,7 @@
       </w:r>
       <w:r>
         <w:rPr>
-          <w:rFonts w:ascii="Segoe UI" w:eastAsia="Times New Roman" w:hAnsi="Segoe UI" w:cs="Segoe UI"/>
+          <w:rFonts w:eastAsia="Times New Roman"/>
           <w:color w:val="333333"/>
           <w:sz w:val="24"/>
           <w:szCs w:val="24"/>
@@ -11862,15 +11784,15 @@
         <w:shd w:val="clear" w:color="auto" w:fill="FFFFFF"/>
         <w:spacing w:after="240" w:line="240" w:lineRule="auto"/>
         <w:rPr>
-          <w:rFonts w:ascii="Segoe UI" w:eastAsia="Times New Roman" w:hAnsi="Segoe UI" w:cs="Segoe UI"/>
-          <w:color w:val="333333"/>
-          <w:sz w:val="24"/>
-          <w:szCs w:val="24"/>
-        </w:rPr>
-      </w:pPr>
-      <w:r>
-        <w:rPr>
-          <w:rFonts w:ascii="Segoe UI" w:eastAsia="Times New Roman" w:hAnsi="Segoe UI" w:cs="Segoe UI"/>
+          <w:rFonts w:eastAsia="Times New Roman"/>
+          <w:color w:val="333333"/>
+          <w:sz w:val="24"/>
+          <w:szCs w:val="24"/>
+        </w:rPr>
+      </w:pPr>
+      <w:r>
+        <w:rPr>
+          <w:rFonts w:eastAsia="Times New Roman"/>
           <w:i/>
           <w:iCs/>
           <w:color w:val="333333"/>
@@ -11886,15 +11808,15 @@
         <w:spacing w:after="240" w:line="240" w:lineRule="auto"/>
         <w:jc w:val="center"/>
         <w:rPr>
-          <w:rFonts w:ascii="Segoe UI" w:eastAsia="Times New Roman" w:hAnsi="Segoe UI" w:cs="Segoe UI"/>
-          <w:color w:val="333333"/>
-          <w:sz w:val="24"/>
-          <w:szCs w:val="24"/>
-        </w:rPr>
-      </w:pPr>
-      <w:r>
-        <w:rPr>
-          <w:rFonts w:ascii="Segoe UI" w:eastAsia="Times New Roman" w:hAnsi="Segoe UI" w:cs="Segoe UI"/>
+          <w:rFonts w:eastAsia="Times New Roman"/>
+          <w:color w:val="333333"/>
+          <w:sz w:val="24"/>
+          <w:szCs w:val="24"/>
+        </w:rPr>
+      </w:pPr>
+      <w:r>
+        <w:rPr>
+          <w:rFonts w:eastAsia="Times New Roman"/>
           <w:noProof/>
           <w:color w:val="7C80A1"/>
           <w:sz w:val="24"/>
@@ -11959,27 +11881,26 @@
         <w:shd w:val="clear" w:color="auto" w:fill="FFFFFF"/>
         <w:spacing w:after="0" w:line="240" w:lineRule="auto"/>
         <w:rPr>
-          <w:rFonts w:ascii="Segoe UI" w:eastAsia="Times New Roman" w:hAnsi="Segoe UI" w:cs="Segoe UI"/>
-          <w:color w:val="333333"/>
-          <w:sz w:val="24"/>
-          <w:szCs w:val="24"/>
-        </w:rPr>
-      </w:pPr>
-      <w:r>
-        <w:rPr>
-          <w:rFonts w:ascii="Segoe UI" w:eastAsia="Times New Roman" w:hAnsi="Segoe UI" w:cs="Segoe UI"/>
+          <w:rFonts w:eastAsia="Times New Roman"/>
+          <w:color w:val="333333"/>
+          <w:sz w:val="24"/>
+          <w:szCs w:val="24"/>
+        </w:rPr>
+      </w:pPr>
+      <w:r>
+        <w:rPr>
+          <w:rFonts w:eastAsia="Times New Roman"/>
           <w:b/>
           <w:bCs/>
           <w:color w:val="333333"/>
           <w:sz w:val="24"/>
           <w:szCs w:val="24"/>
         </w:rPr>
-        <w:lastRenderedPageBreak/>
         <w:t>Alternate Exchange</w:t>
       </w:r>
       <w:r>
         <w:rPr>
-          <w:rFonts w:ascii="Segoe UI" w:eastAsia="Times New Roman" w:hAnsi="Segoe UI" w:cs="Segoe UI"/>
+          <w:rFonts w:eastAsia="Times New Roman"/>
           <w:color w:val="333333"/>
           <w:sz w:val="24"/>
           <w:szCs w:val="24"/>
@@ -11988,7 +11909,7 @@
       </w:r>
       <w:r>
         <w:rPr>
-          <w:rFonts w:ascii="Courier New" w:eastAsia="Times New Roman" w:hAnsi="Courier New" w:cs="Courier New"/>
+          <w:rFonts w:eastAsia="Times New Roman"/>
           <w:color w:val="C7254E"/>
           <w:sz w:val="20"/>
           <w:szCs w:val="20"/>
@@ -11997,7 +11918,7 @@
       </w:r>
       <w:r>
         <w:rPr>
-          <w:rFonts w:ascii="Segoe UI" w:eastAsia="Times New Roman" w:hAnsi="Segoe UI" w:cs="Segoe UI"/>
+          <w:rFonts w:eastAsia="Times New Roman"/>
           <w:color w:val="333333"/>
           <w:sz w:val="24"/>
           <w:szCs w:val="24"/>
@@ -12006,7 +11927,7 @@
       </w:r>
       <w:r>
         <w:rPr>
-          <w:rFonts w:ascii="Courier New" w:eastAsia="Times New Roman" w:hAnsi="Courier New" w:cs="Courier New"/>
+          <w:rFonts w:eastAsia="Times New Roman"/>
           <w:color w:val="C7254E"/>
           <w:sz w:val="20"/>
           <w:szCs w:val="20"/>
@@ -12015,7 +11936,7 @@
       </w:r>
       <w:r>
         <w:rPr>
-          <w:rFonts w:ascii="Segoe UI" w:eastAsia="Times New Roman" w:hAnsi="Segoe UI" w:cs="Segoe UI"/>
+          <w:rFonts w:eastAsia="Times New Roman"/>
           <w:color w:val="333333"/>
           <w:sz w:val="24"/>
           <w:szCs w:val="24"/>
@@ -12024,7 +11945,7 @@
       </w:r>
       <w:r>
         <w:rPr>
-          <w:rFonts w:ascii="Courier New" w:eastAsia="Times New Roman" w:hAnsi="Courier New" w:cs="Courier New"/>
+          <w:rFonts w:eastAsia="Times New Roman"/>
           <w:color w:val="C7254E"/>
           <w:sz w:val="20"/>
           <w:szCs w:val="20"/>
@@ -12033,7 +11954,7 @@
       </w:r>
       <w:r>
         <w:rPr>
-          <w:rFonts w:ascii="Segoe UI" w:eastAsia="Times New Roman" w:hAnsi="Segoe UI" w:cs="Segoe UI"/>
+          <w:rFonts w:eastAsia="Times New Roman"/>
           <w:color w:val="333333"/>
           <w:sz w:val="24"/>
           <w:szCs w:val="24"/>
@@ -12046,26 +11967,27 @@
         <w:shd w:val="clear" w:color="auto" w:fill="FFFFFF"/>
         <w:spacing w:after="0" w:line="240" w:lineRule="auto"/>
         <w:rPr>
-          <w:rFonts w:ascii="Segoe UI" w:eastAsia="Times New Roman" w:hAnsi="Segoe UI" w:cs="Segoe UI"/>
-          <w:color w:val="333333"/>
-          <w:sz w:val="24"/>
-          <w:szCs w:val="24"/>
-        </w:rPr>
-      </w:pPr>
-      <w:r>
-        <w:rPr>
-          <w:rFonts w:ascii="Segoe UI" w:eastAsia="Times New Roman" w:hAnsi="Segoe UI" w:cs="Segoe UI"/>
+          <w:rFonts w:eastAsia="Times New Roman"/>
+          <w:color w:val="333333"/>
+          <w:sz w:val="24"/>
+          <w:szCs w:val="24"/>
+        </w:rPr>
+      </w:pPr>
+      <w:r>
+        <w:rPr>
+          <w:rFonts w:eastAsia="Times New Roman"/>
           <w:b/>
           <w:bCs/>
           <w:color w:val="333333"/>
           <w:sz w:val="24"/>
           <w:szCs w:val="24"/>
         </w:rPr>
+        <w:lastRenderedPageBreak/>
         <w:t>Topic Exchange</w:t>
       </w:r>
       <w:r>
         <w:rPr>
-          <w:rFonts w:ascii="Segoe UI" w:eastAsia="Times New Roman" w:hAnsi="Segoe UI" w:cs="Segoe UI"/>
+          <w:rFonts w:eastAsia="Times New Roman"/>
           <w:color w:val="333333"/>
           <w:sz w:val="24"/>
           <w:szCs w:val="24"/>
@@ -12074,7 +11996,7 @@
       </w:r>
       <w:r>
         <w:rPr>
-          <w:rFonts w:ascii="Courier New" w:eastAsia="Times New Roman" w:hAnsi="Courier New" w:cs="Courier New"/>
+          <w:rFonts w:eastAsia="Times New Roman"/>
           <w:color w:val="C7254E"/>
           <w:sz w:val="20"/>
           <w:szCs w:val="20"/>
@@ -12083,7 +12005,7 @@
       </w:r>
       <w:r>
         <w:rPr>
-          <w:rFonts w:ascii="Segoe UI" w:eastAsia="Times New Roman" w:hAnsi="Segoe UI" w:cs="Segoe UI"/>
+          <w:rFonts w:eastAsia="Times New Roman"/>
           <w:color w:val="333333"/>
           <w:sz w:val="24"/>
           <w:szCs w:val="24"/>
@@ -12092,7 +12014,7 @@
       </w:r>
       <w:r>
         <w:rPr>
-          <w:rFonts w:ascii="Courier New" w:eastAsia="Times New Roman" w:hAnsi="Courier New" w:cs="Courier New"/>
+          <w:rFonts w:eastAsia="Times New Roman"/>
           <w:color w:val="C7254E"/>
           <w:sz w:val="20"/>
           <w:szCs w:val="20"/>
@@ -12101,7 +12023,7 @@
       </w:r>
       <w:r>
         <w:rPr>
-          <w:rFonts w:ascii="Segoe UI" w:eastAsia="Times New Roman" w:hAnsi="Segoe UI" w:cs="Segoe UI"/>
+          <w:rFonts w:eastAsia="Times New Roman"/>
           <w:color w:val="333333"/>
           <w:sz w:val="24"/>
           <w:szCs w:val="24"/>
@@ -12110,7 +12032,7 @@
       </w:r>
       <w:r>
         <w:rPr>
-          <w:rFonts w:ascii="Segoe UI" w:eastAsia="Times New Roman" w:hAnsi="Segoe UI" w:cs="Segoe UI"/>
+          <w:rFonts w:eastAsia="Times New Roman"/>
           <w:b/>
           <w:bCs/>
           <w:color w:val="333333"/>
@@ -12121,7 +12043,7 @@
       </w:r>
       <w:r>
         <w:rPr>
-          <w:rFonts w:ascii="Segoe UI" w:eastAsia="Times New Roman" w:hAnsi="Segoe UI" w:cs="Segoe UI"/>
+          <w:rFonts w:eastAsia="Times New Roman"/>
           <w:color w:val="333333"/>
           <w:sz w:val="24"/>
           <w:szCs w:val="24"/>
@@ -12130,7 +12052,7 @@
       </w:r>
       <w:r>
         <w:rPr>
-          <w:rFonts w:ascii="Courier New" w:eastAsia="Times New Roman" w:hAnsi="Courier New" w:cs="Courier New"/>
+          <w:rFonts w:eastAsia="Times New Roman"/>
           <w:color w:val="C7254E"/>
           <w:sz w:val="20"/>
           <w:szCs w:val="20"/>
@@ -12139,7 +12061,7 @@
       </w:r>
       <w:r>
         <w:rPr>
-          <w:rFonts w:ascii="Segoe UI" w:eastAsia="Times New Roman" w:hAnsi="Segoe UI" w:cs="Segoe UI"/>
+          <w:rFonts w:eastAsia="Times New Roman"/>
           <w:color w:val="333333"/>
           <w:sz w:val="24"/>
           <w:szCs w:val="24"/>
@@ -12151,23 +12073,20 @@
     <w:p>
       <w:pPr>
         <w:pStyle w:val="Heading4"/>
-      </w:pPr>
-      <w:r>
-        <w:t xml:space="preserve">     2.3.</w:t>
-      </w:r>
-      <w:r>
-        <w:t>2</w:t>
-      </w:r>
-      <w:r>
-        <w:t>.</w:t>
-      </w:r>
-      <w:r>
-        <w:t>1</w:t>
-      </w:r>
-      <w:r>
-        <w:t>.</w:t>
-      </w:r>
-      <w:r>
+        <w:rPr>
+          <w:rFonts w:ascii="Times New Roman" w:hAnsi="Times New Roman" w:cs="Times New Roman"/>
+        </w:rPr>
+      </w:pPr>
+      <w:r>
+        <w:rPr>
+          <w:rFonts w:ascii="Times New Roman" w:hAnsi="Times New Roman" w:cs="Times New Roman"/>
+        </w:rPr>
+        <w:t xml:space="preserve">   2.3.2.1.</w:t>
+      </w:r>
+      <w:r>
+        <w:rPr>
+          <w:rFonts w:ascii="Times New Roman" w:hAnsi="Times New Roman" w:cs="Times New Roman"/>
+        </w:rPr>
         <w:t>KHÔNG ĐỊNH TUYẾN với Alternate Exchange</w:t>
       </w:r>
     </w:p>
@@ -12176,15 +12095,15 @@
         <w:shd w:val="clear" w:color="auto" w:fill="FFFFFF"/>
         <w:spacing w:after="240" w:line="240" w:lineRule="auto"/>
         <w:rPr>
-          <w:rFonts w:ascii="Segoe UI" w:eastAsia="Times New Roman" w:hAnsi="Segoe UI" w:cs="Segoe UI"/>
-          <w:color w:val="333333"/>
-          <w:sz w:val="24"/>
-          <w:szCs w:val="24"/>
-        </w:rPr>
-      </w:pPr>
-      <w:r>
-        <w:rPr>
-          <w:rFonts w:ascii="Segoe UI" w:eastAsia="Times New Roman" w:hAnsi="Segoe UI" w:cs="Segoe UI"/>
+          <w:rFonts w:eastAsia="Times New Roman"/>
+          <w:color w:val="333333"/>
+          <w:sz w:val="24"/>
+          <w:szCs w:val="24"/>
+        </w:rPr>
+      </w:pPr>
+      <w:r>
+        <w:rPr>
+          <w:rFonts w:eastAsia="Times New Roman"/>
           <w:color w:val="333333"/>
           <w:sz w:val="24"/>
           <w:szCs w:val="24"/>
@@ -12193,7 +12112,7 @@
       </w:r>
       <w:r>
         <w:rPr>
-          <w:rFonts w:ascii="Segoe UI" w:eastAsia="Times New Roman" w:hAnsi="Segoe UI" w:cs="Segoe UI"/>
+          <w:rFonts w:eastAsia="Times New Roman"/>
           <w:i/>
           <w:iCs/>
           <w:color w:val="333333"/>
@@ -12204,7 +12123,7 @@
       </w:r>
       <w:r>
         <w:rPr>
-          <w:rFonts w:ascii="Segoe UI" w:eastAsia="Times New Roman" w:hAnsi="Segoe UI" w:cs="Segoe UI"/>
+          <w:rFonts w:eastAsia="Times New Roman"/>
           <w:color w:val="333333"/>
           <w:sz w:val="24"/>
           <w:szCs w:val="24"/>
@@ -12217,15 +12136,15 @@
         <w:shd w:val="clear" w:color="auto" w:fill="FFFFFF"/>
         <w:spacing w:after="240" w:line="240" w:lineRule="auto"/>
         <w:rPr>
-          <w:rFonts w:ascii="Segoe UI" w:eastAsia="Times New Roman" w:hAnsi="Segoe UI" w:cs="Segoe UI"/>
-          <w:color w:val="333333"/>
-          <w:sz w:val="24"/>
-          <w:szCs w:val="24"/>
-        </w:rPr>
-      </w:pPr>
-      <w:r>
-        <w:rPr>
-          <w:rFonts w:ascii="Segoe UI" w:eastAsia="Times New Roman" w:hAnsi="Segoe UI" w:cs="Segoe UI"/>
+          <w:rFonts w:eastAsia="Times New Roman"/>
+          <w:color w:val="333333"/>
+          <w:sz w:val="24"/>
+          <w:szCs w:val="24"/>
+        </w:rPr>
+      </w:pPr>
+      <w:r>
+        <w:rPr>
+          <w:rFonts w:eastAsia="Times New Roman"/>
           <w:color w:val="333333"/>
           <w:sz w:val="24"/>
           <w:szCs w:val="24"/>
@@ -12234,7 +12153,7 @@
       </w:r>
       <w:r>
         <w:rPr>
-          <w:rFonts w:ascii="Segoe UI" w:eastAsia="Times New Roman" w:hAnsi="Segoe UI" w:cs="Segoe UI"/>
+          <w:rFonts w:eastAsia="Times New Roman"/>
           <w:b/>
           <w:bCs/>
           <w:color w:val="333333"/>
@@ -12245,7 +12164,7 @@
       </w:r>
       <w:r>
         <w:rPr>
-          <w:rFonts w:ascii="Segoe UI" w:eastAsia="Times New Roman" w:hAnsi="Segoe UI" w:cs="Segoe UI"/>
+          <w:rFonts w:eastAsia="Times New Roman"/>
           <w:color w:val="333333"/>
           <w:sz w:val="24"/>
           <w:szCs w:val="24"/>
@@ -12254,7 +12173,7 @@
       </w:r>
       <w:r>
         <w:rPr>
-          <w:rFonts w:ascii="Segoe UI" w:eastAsia="Times New Roman" w:hAnsi="Segoe UI" w:cs="Segoe UI"/>
+          <w:rFonts w:eastAsia="Times New Roman"/>
           <w:b/>
           <w:bCs/>
           <w:color w:val="333333"/>
@@ -12265,7 +12184,7 @@
       </w:r>
       <w:r>
         <w:rPr>
-          <w:rFonts w:ascii="Segoe UI" w:eastAsia="Times New Roman" w:hAnsi="Segoe UI" w:cs="Segoe UI"/>
+          <w:rFonts w:eastAsia="Times New Roman"/>
           <w:color w:val="333333"/>
           <w:sz w:val="24"/>
           <w:szCs w:val="24"/>
@@ -12278,15 +12197,15 @@
         <w:shd w:val="clear" w:color="auto" w:fill="FFFFFF"/>
         <w:spacing w:after="240" w:line="240" w:lineRule="auto"/>
         <w:rPr>
-          <w:rFonts w:ascii="Segoe UI" w:eastAsia="Times New Roman" w:hAnsi="Segoe UI" w:cs="Segoe UI"/>
-          <w:color w:val="333333"/>
-          <w:sz w:val="24"/>
-          <w:szCs w:val="24"/>
-        </w:rPr>
-      </w:pPr>
-      <w:r>
-        <w:rPr>
-          <w:rFonts w:ascii="Segoe UI" w:eastAsia="Times New Roman" w:hAnsi="Segoe UI" w:cs="Segoe UI"/>
+          <w:rFonts w:eastAsia="Times New Roman"/>
+          <w:color w:val="333333"/>
+          <w:sz w:val="24"/>
+          <w:szCs w:val="24"/>
+        </w:rPr>
+      </w:pPr>
+      <w:r>
+        <w:rPr>
+          <w:rFonts w:eastAsia="Times New Roman"/>
           <w:i/>
           <w:iCs/>
           <w:color w:val="333333"/>
@@ -12302,15 +12221,15 @@
         <w:spacing w:after="240" w:line="240" w:lineRule="auto"/>
         <w:jc w:val="center"/>
         <w:rPr>
-          <w:rFonts w:ascii="Segoe UI" w:eastAsia="Times New Roman" w:hAnsi="Segoe UI" w:cs="Segoe UI"/>
-          <w:color w:val="333333"/>
-          <w:sz w:val="24"/>
-          <w:szCs w:val="24"/>
-        </w:rPr>
-      </w:pPr>
-      <w:r>
-        <w:rPr>
-          <w:rFonts w:ascii="Segoe UI" w:eastAsia="Times New Roman" w:hAnsi="Segoe UI" w:cs="Segoe UI"/>
+          <w:rFonts w:eastAsia="Times New Roman"/>
+          <w:color w:val="333333"/>
+          <w:sz w:val="24"/>
+          <w:szCs w:val="24"/>
+        </w:rPr>
+      </w:pPr>
+      <w:r>
+        <w:rPr>
+          <w:rFonts w:eastAsia="Times New Roman"/>
           <w:noProof/>
           <w:color w:val="7C80A1"/>
           <w:sz w:val="24"/>
@@ -12375,15 +12294,15 @@
         <w:shd w:val="clear" w:color="auto" w:fill="FFFFFF"/>
         <w:spacing w:after="240" w:line="240" w:lineRule="auto"/>
         <w:rPr>
-          <w:rFonts w:ascii="Segoe UI" w:eastAsia="Times New Roman" w:hAnsi="Segoe UI" w:cs="Segoe UI"/>
-          <w:color w:val="333333"/>
-          <w:sz w:val="24"/>
-          <w:szCs w:val="24"/>
-        </w:rPr>
-      </w:pPr>
-      <w:r>
-        <w:rPr>
-          <w:rFonts w:ascii="Segoe UI" w:eastAsia="Times New Roman" w:hAnsi="Segoe UI" w:cs="Segoe UI"/>
+          <w:rFonts w:eastAsia="Times New Roman"/>
+          <w:color w:val="333333"/>
+          <w:sz w:val="24"/>
+          <w:szCs w:val="24"/>
+        </w:rPr>
+      </w:pPr>
+      <w:r>
+        <w:rPr>
+          <w:rFonts w:eastAsia="Times New Roman"/>
           <w:color w:val="333333"/>
           <w:sz w:val="24"/>
           <w:szCs w:val="24"/>
@@ -12392,7 +12311,7 @@
       </w:r>
       <w:r>
         <w:rPr>
-          <w:rFonts w:ascii="Segoe UI" w:eastAsia="Times New Roman" w:hAnsi="Segoe UI" w:cs="Segoe UI"/>
+          <w:rFonts w:eastAsia="Times New Roman"/>
           <w:b/>
           <w:bCs/>
           <w:color w:val="333333"/>
@@ -12403,7 +12322,7 @@
       </w:r>
       <w:r>
         <w:rPr>
-          <w:rFonts w:ascii="Segoe UI" w:eastAsia="Times New Roman" w:hAnsi="Segoe UI" w:cs="Segoe UI"/>
+          <w:rFonts w:eastAsia="Times New Roman"/>
           <w:color w:val="333333"/>
           <w:sz w:val="24"/>
           <w:szCs w:val="24"/>
@@ -12412,7 +12331,7 @@
       </w:r>
       <w:r>
         <w:rPr>
-          <w:rFonts w:ascii="Segoe UI" w:eastAsia="Times New Roman" w:hAnsi="Segoe UI" w:cs="Segoe UI"/>
+          <w:rFonts w:eastAsia="Times New Roman"/>
           <w:b/>
           <w:bCs/>
           <w:color w:val="333333"/>
@@ -12423,7 +12342,7 @@
       </w:r>
       <w:r>
         <w:rPr>
-          <w:rFonts w:ascii="Segoe UI" w:eastAsia="Times New Roman" w:hAnsi="Segoe UI" w:cs="Segoe UI"/>
+          <w:rFonts w:eastAsia="Times New Roman"/>
           <w:color w:val="333333"/>
           <w:sz w:val="24"/>
           <w:szCs w:val="24"/>
@@ -12432,7 +12351,7 @@
       </w:r>
       <w:r>
         <w:rPr>
-          <w:rFonts w:ascii="Segoe UI" w:eastAsia="Times New Roman" w:hAnsi="Segoe UI" w:cs="Segoe UI"/>
+          <w:rFonts w:eastAsia="Times New Roman"/>
           <w:b/>
           <w:bCs/>
           <w:color w:val="333333"/>
@@ -12443,7 +12362,7 @@
       </w:r>
       <w:r>
         <w:rPr>
-          <w:rFonts w:ascii="Segoe UI" w:eastAsia="Times New Roman" w:hAnsi="Segoe UI" w:cs="Segoe UI"/>
+          <w:rFonts w:eastAsia="Times New Roman"/>
           <w:color w:val="333333"/>
           <w:sz w:val="24"/>
           <w:szCs w:val="24"/>
@@ -12452,7 +12371,7 @@
       </w:r>
       <w:r>
         <w:rPr>
-          <w:rFonts w:ascii="Segoe UI" w:eastAsia="Times New Roman" w:hAnsi="Segoe UI" w:cs="Segoe UI"/>
+          <w:rFonts w:eastAsia="Times New Roman"/>
           <w:i/>
           <w:iCs/>
           <w:color w:val="333333"/>
@@ -12463,7 +12382,7 @@
       </w:r>
       <w:r>
         <w:rPr>
-          <w:rFonts w:ascii="Segoe UI" w:eastAsia="Times New Roman" w:hAnsi="Segoe UI" w:cs="Segoe UI"/>
+          <w:rFonts w:eastAsia="Times New Roman"/>
           <w:color w:val="333333"/>
           <w:sz w:val="24"/>
           <w:szCs w:val="24"/>
@@ -12472,7 +12391,7 @@
       </w:r>
       <w:r>
         <w:rPr>
-          <w:rFonts w:ascii="Segoe UI" w:eastAsia="Times New Roman" w:hAnsi="Segoe UI" w:cs="Segoe UI"/>
+          <w:rFonts w:eastAsia="Times New Roman"/>
           <w:i/>
           <w:iCs/>
           <w:color w:val="333333"/>
@@ -12483,7 +12402,7 @@
       </w:r>
       <w:r>
         <w:rPr>
-          <w:rFonts w:ascii="Segoe UI" w:eastAsia="Times New Roman" w:hAnsi="Segoe UI" w:cs="Segoe UI"/>
+          <w:rFonts w:eastAsia="Times New Roman"/>
           <w:color w:val="333333"/>
           <w:sz w:val="24"/>
           <w:szCs w:val="24"/>
@@ -12492,7 +12411,7 @@
       </w:r>
       <w:r>
         <w:rPr>
-          <w:rFonts w:ascii="Segoe UI" w:eastAsia="Times New Roman" w:hAnsi="Segoe UI" w:cs="Segoe UI"/>
+          <w:rFonts w:eastAsia="Times New Roman"/>
           <w:i/>
           <w:iCs/>
           <w:color w:val="333333"/>
@@ -12503,7 +12422,7 @@
       </w:r>
       <w:r>
         <w:rPr>
-          <w:rFonts w:ascii="Segoe UI" w:eastAsia="Times New Roman" w:hAnsi="Segoe UI" w:cs="Segoe UI"/>
+          <w:rFonts w:eastAsia="Times New Roman"/>
           <w:color w:val="333333"/>
           <w:sz w:val="24"/>
           <w:szCs w:val="24"/>
@@ -12516,15 +12435,15 @@
         <w:shd w:val="clear" w:color="auto" w:fill="FFFFFF"/>
         <w:spacing w:after="240" w:line="240" w:lineRule="auto"/>
         <w:rPr>
-          <w:rFonts w:ascii="Segoe UI" w:eastAsia="Times New Roman" w:hAnsi="Segoe UI" w:cs="Segoe UI"/>
-          <w:color w:val="333333"/>
-          <w:sz w:val="24"/>
-          <w:szCs w:val="24"/>
-        </w:rPr>
-      </w:pPr>
-      <w:r>
-        <w:rPr>
-          <w:rFonts w:ascii="Segoe UI" w:eastAsia="Times New Roman" w:hAnsi="Segoe UI" w:cs="Segoe UI"/>
+          <w:rFonts w:eastAsia="Times New Roman"/>
+          <w:color w:val="333333"/>
+          <w:sz w:val="24"/>
+          <w:szCs w:val="24"/>
+        </w:rPr>
+      </w:pPr>
+      <w:r>
+        <w:rPr>
+          <w:rFonts w:eastAsia="Times New Roman"/>
           <w:color w:val="333333"/>
           <w:sz w:val="24"/>
           <w:szCs w:val="24"/>
@@ -12535,24 +12454,15 @@
     <w:p>
       <w:pPr>
         <w:pStyle w:val="Heading4"/>
-      </w:pPr>
-      <w:r>
-        <w:t xml:space="preserve">     2.3.</w:t>
-      </w:r>
-      <w:r>
-        <w:t>2</w:t>
-      </w:r>
-      <w:r>
-        <w:t>.</w:t>
-      </w:r>
-      <w:r>
-        <w:t>1</w:t>
-      </w:r>
-      <w:r>
-        <w:t>.</w:t>
-      </w:r>
-      <w:r>
-        <w:t>Delayed Retry với Ephemeral Exchanges và Queue</w:t>
+        <w:rPr>
+          <w:rFonts w:ascii="Times New Roman" w:hAnsi="Times New Roman" w:cs="Times New Roman"/>
+        </w:rPr>
+      </w:pPr>
+      <w:r>
+        <w:rPr>
+          <w:rFonts w:ascii="Times New Roman" w:hAnsi="Times New Roman" w:cs="Times New Roman"/>
+        </w:rPr>
+        <w:t xml:space="preserve">   2.3.2.1.Delayed Retry với Ephemeral Exchanges và Queue</w:t>
       </w:r>
     </w:p>
     <w:p>
@@ -12561,13 +12471,11 @@
         <w:shd w:val="clear" w:color="auto" w:fill="FFFFFF"/>
         <w:spacing w:before="0" w:beforeAutospacing="0" w:after="0" w:afterAutospacing="0"/>
         <w:rPr>
-          <w:rFonts w:ascii="Segoe UI" w:hAnsi="Segoe UI" w:cs="Segoe UI"/>
-          <w:color w:val="333333"/>
-        </w:rPr>
-      </w:pPr>
-      <w:r>
-        <w:rPr>
-          <w:rFonts w:ascii="Segoe UI" w:hAnsi="Segoe UI" w:cs="Segoe UI"/>
+          <w:color w:val="333333"/>
+        </w:rPr>
+      </w:pPr>
+      <w:r>
+        <w:rPr>
           <w:color w:val="333333"/>
         </w:rPr>
         <w:t>Chúng ta có thể đạt được kết quả tương tự như pattern trước đó với các </w:t>
@@ -12575,14 +12483,12 @@
       <w:r>
         <w:rPr>
           <w:rStyle w:val="Strong"/>
-          <w:rFonts w:ascii="Segoe UI" w:hAnsi="Segoe UI" w:cs="Segoe UI"/>
           <w:color w:val="333333"/>
         </w:rPr>
         <w:t>Ephemeral Exchange</w:t>
       </w:r>
       <w:r>
         <w:rPr>
-          <w:rFonts w:ascii="Segoe UI" w:hAnsi="Segoe UI" w:cs="Segoe UI"/>
           <w:color w:val="333333"/>
         </w:rPr>
         <w:t> và hàng đợi không bền. Khi một ứng dụng muốn gửi thông điệp cho </w:t>
@@ -12590,13 +12496,13 @@
       <w:r>
         <w:rPr>
           <w:rStyle w:val="HTMLCode"/>
+          <w:rFonts w:ascii="Times New Roman" w:hAnsi="Times New Roman" w:cs="Times New Roman"/>
           <w:color w:val="C7254E"/>
         </w:rPr>
         <w:t>Delayed retry</w:t>
       </w:r>
       <w:r>
         <w:rPr>
-          <w:rFonts w:ascii="Segoe UI" w:hAnsi="Segoe UI" w:cs="Segoe UI"/>
           <w:color w:val="333333"/>
         </w:rPr>
         <w:t>, nó sẽ tạo ra một exchange và queue một lần với tên được đảm bảo duy nhất (ví dụ sử dụng GUID/UUID).</w:t>
@@ -12608,21 +12514,18 @@
         <w:shd w:val="clear" w:color="auto" w:fill="FFFFFF"/>
         <w:spacing w:before="0" w:beforeAutospacing="0" w:after="240" w:afterAutospacing="0"/>
         <w:rPr>
-          <w:rFonts w:ascii="Segoe UI" w:hAnsi="Segoe UI" w:cs="Segoe UI"/>
           <w:color w:val="333333"/>
         </w:rPr>
       </w:pPr>
       <w:r>
         <w:rPr>
           <w:rStyle w:val="Strong"/>
-          <w:rFonts w:ascii="Segoe UI" w:hAnsi="Segoe UI" w:cs="Segoe UI"/>
           <w:color w:val="333333"/>
         </w:rPr>
         <w:t>Ephemeral Exchange</w:t>
       </w:r>
       <w:r>
         <w:rPr>
-          <w:rFonts w:ascii="Segoe UI" w:hAnsi="Segoe UI" w:cs="Segoe UI"/>
           <w:color w:val="333333"/>
         </w:rPr>
         <w:t> được cấu hình như sau:</w:t>
@@ -12639,13 +12542,11 @@
         <w:spacing w:before="240" w:beforeAutospacing="0" w:after="240" w:afterAutospacing="0"/>
         <w:ind w:left="0" w:firstLine="0"/>
         <w:rPr>
-          <w:rFonts w:ascii="Segoe UI" w:hAnsi="Segoe UI" w:cs="Segoe UI"/>
-          <w:color w:val="333333"/>
-        </w:rPr>
-      </w:pPr>
-      <w:r>
-        <w:rPr>
-          <w:rFonts w:ascii="Segoe UI" w:hAnsi="Segoe UI" w:cs="Segoe UI"/>
+          <w:color w:val="333333"/>
+        </w:rPr>
+      </w:pPr>
+      <w:r>
+        <w:rPr>
           <w:color w:val="333333"/>
         </w:rPr>
         <w:t>Fanout</w:t>
@@ -12662,16 +12563,13 @@
         <w:spacing w:before="240" w:beforeAutospacing="0" w:after="240" w:afterAutospacing="0"/>
         <w:ind w:left="0" w:firstLine="0"/>
         <w:rPr>
-          <w:rFonts w:ascii="Segoe UI" w:hAnsi="Segoe UI" w:cs="Segoe UI"/>
-          <w:color w:val="333333"/>
-        </w:rPr>
-      </w:pPr>
-      <w:r>
-        <w:rPr>
-          <w:rFonts w:ascii="Segoe UI" w:hAnsi="Segoe UI" w:cs="Segoe UI"/>
-          <w:color w:val="333333"/>
-        </w:rPr>
-        <w:lastRenderedPageBreak/>
+          <w:color w:val="333333"/>
+        </w:rPr>
+      </w:pPr>
+      <w:r>
+        <w:rPr>
+          <w:color w:val="333333"/>
+        </w:rPr>
         <w:t>Auto-delete</w:t>
       </w:r>
     </w:p>
@@ -12681,13 +12579,11 @@
         <w:shd w:val="clear" w:color="auto" w:fill="FFFFFF"/>
         <w:spacing w:before="0" w:beforeAutospacing="0" w:after="240" w:afterAutospacing="0"/>
         <w:rPr>
-          <w:rFonts w:ascii="Segoe UI" w:hAnsi="Segoe UI" w:cs="Segoe UI"/>
-          <w:color w:val="333333"/>
-        </w:rPr>
-      </w:pPr>
-      <w:r>
-        <w:rPr>
-          <w:rFonts w:ascii="Segoe UI" w:hAnsi="Segoe UI" w:cs="Segoe UI"/>
+          <w:color w:val="333333"/>
+        </w:rPr>
+      </w:pPr>
+      <w:r>
+        <w:rPr>
           <w:color w:val="333333"/>
         </w:rPr>
         <w:t>Hàng đợi không bền được cấu hình như sau:</w:t>
@@ -12704,13 +12600,11 @@
         <w:spacing w:before="240" w:beforeAutospacing="0" w:after="240" w:afterAutospacing="0"/>
         <w:ind w:left="0" w:firstLine="0"/>
         <w:rPr>
-          <w:rFonts w:ascii="Segoe UI" w:hAnsi="Segoe UI" w:cs="Segoe UI"/>
-          <w:color w:val="333333"/>
-        </w:rPr>
-      </w:pPr>
-      <w:r>
-        <w:rPr>
-          <w:rFonts w:ascii="Segoe UI" w:hAnsi="Segoe UI" w:cs="Segoe UI"/>
+          <w:color w:val="333333"/>
+        </w:rPr>
+      </w:pPr>
+      <w:r>
+        <w:rPr>
           <w:color w:val="333333"/>
         </w:rPr>
         <w:t>Một thông điệp TTL tương ứng với độ trễ bạn muốn.</w:t>
@@ -12727,7 +12621,6 @@
         <w:spacing w:before="0" w:beforeAutospacing="0" w:after="0" w:afterAutospacing="0"/>
         <w:ind w:left="0" w:firstLine="0"/>
         <w:rPr>
-          <w:rFonts w:ascii="Segoe UI" w:hAnsi="Segoe UI" w:cs="Segoe UI"/>
           <w:color w:val="333333"/>
           <w:lang w:val="fr-FR"/>
         </w:rPr>
@@ -12735,6 +12628,7 @@
       <w:r>
         <w:rPr>
           <w:rStyle w:val="HTMLCode"/>
+          <w:rFonts w:ascii="Times New Roman" w:hAnsi="Times New Roman" w:cs="Times New Roman"/>
           <w:color w:val="C7254E"/>
           <w:lang w:val="fr-FR"/>
         </w:rPr>
@@ -12742,7 +12636,6 @@
       </w:r>
       <w:r>
         <w:rPr>
-          <w:rFonts w:ascii="Segoe UI" w:hAnsi="Segoe UI" w:cs="Segoe UI"/>
           <w:color w:val="333333"/>
           <w:lang w:val="fr-FR"/>
         </w:rPr>
@@ -12751,7 +12644,6 @@
       <w:r>
         <w:rPr>
           <w:rStyle w:val="Strong"/>
-          <w:rFonts w:ascii="Segoe UI" w:hAnsi="Segoe UI" w:cs="Segoe UI"/>
           <w:color w:val="333333"/>
           <w:lang w:val="fr-FR"/>
         </w:rPr>
@@ -12759,7 +12651,6 @@
       </w:r>
       <w:r>
         <w:rPr>
-          <w:rFonts w:ascii="Segoe UI" w:hAnsi="Segoe UI" w:cs="Segoe UI"/>
           <w:color w:val="333333"/>
           <w:lang w:val="fr-FR"/>
         </w:rPr>
@@ -12777,14 +12668,12 @@
         <w:spacing w:before="240" w:beforeAutospacing="0" w:after="240" w:afterAutospacing="0"/>
         <w:ind w:left="0" w:firstLine="0"/>
         <w:rPr>
-          <w:rFonts w:ascii="Segoe UI" w:hAnsi="Segoe UI" w:cs="Segoe UI"/>
           <w:color w:val="333333"/>
           <w:lang w:val="fr-FR"/>
         </w:rPr>
       </w:pPr>
       <w:r>
         <w:rPr>
-          <w:rFonts w:ascii="Segoe UI" w:hAnsi="Segoe UI" w:cs="Segoe UI"/>
           <w:color w:val="333333"/>
           <w:lang w:val="fr-FR"/>
         </w:rPr>
@@ -12802,28 +12691,25 @@
         <w:spacing w:before="240" w:beforeAutospacing="0" w:after="240" w:afterAutospacing="0"/>
         <w:ind w:left="0" w:firstLine="0"/>
         <w:rPr>
-          <w:rFonts w:ascii="Segoe UI" w:hAnsi="Segoe UI" w:cs="Segoe UI"/>
-          <w:color w:val="333333"/>
-        </w:rPr>
-      </w:pPr>
-      <w:r>
-        <w:rPr>
-          <w:rFonts w:ascii="Segoe UI" w:hAnsi="Segoe UI" w:cs="Segoe UI"/>
-          <w:color w:val="333333"/>
-        </w:rPr>
+          <w:color w:val="333333"/>
+        </w:rPr>
+      </w:pPr>
+      <w:r>
+        <w:rPr>
+          <w:color w:val="333333"/>
+        </w:rPr>
+        <w:lastRenderedPageBreak/>
         <w:t>Một liên kết đến </w:t>
       </w:r>
       <w:r>
         <w:rPr>
           <w:rStyle w:val="Strong"/>
-          <w:rFonts w:ascii="Segoe UI" w:hAnsi="Segoe UI" w:cs="Segoe UI"/>
           <w:color w:val="333333"/>
         </w:rPr>
         <w:t>Ephemeral Exchange</w:t>
       </w:r>
       <w:r>
         <w:rPr>
-          <w:rFonts w:ascii="Segoe UI" w:hAnsi="Segoe UI" w:cs="Segoe UI"/>
           <w:color w:val="333333"/>
         </w:rPr>
         <w:t>.</w:t>
@@ -12835,13 +12721,11 @@
         <w:shd w:val="clear" w:color="auto" w:fill="FFFFFF"/>
         <w:spacing w:before="0" w:beforeAutospacing="0" w:after="0" w:afterAutospacing="0"/>
         <w:rPr>
-          <w:rFonts w:ascii="Segoe UI" w:hAnsi="Segoe UI" w:cs="Segoe UI"/>
-          <w:color w:val="333333"/>
-        </w:rPr>
-      </w:pPr>
-      <w:r>
-        <w:rPr>
-          <w:rFonts w:ascii="Segoe UI" w:hAnsi="Segoe UI" w:cs="Segoe UI"/>
+          <w:color w:val="333333"/>
+        </w:rPr>
+      </w:pPr>
+      <w:r>
+        <w:rPr>
           <w:color w:val="333333"/>
         </w:rPr>
         <w:t>Consumer khai báo exchange và hàng đợi, sau đó gửi thông điệp cho </w:t>
@@ -12849,13 +12733,13 @@
       <w:r>
         <w:rPr>
           <w:rStyle w:val="HTMLCode"/>
+          <w:rFonts w:ascii="Times New Roman" w:hAnsi="Times New Roman" w:cs="Times New Roman"/>
           <w:color w:val="C7254E"/>
         </w:rPr>
         <w:t>Delayed retry</w:t>
       </w:r>
       <w:r>
         <w:rPr>
-          <w:rFonts w:ascii="Segoe UI" w:hAnsi="Segoe UI" w:cs="Segoe UI"/>
           <w:color w:val="333333"/>
         </w:rPr>
         <w:t> với </w:t>
@@ -12863,13 +12747,13 @@
       <w:r>
         <w:rPr>
           <w:rStyle w:val="HTMLCode"/>
+          <w:rFonts w:ascii="Times New Roman" w:hAnsi="Times New Roman" w:cs="Times New Roman"/>
           <w:color w:val="C7254E"/>
         </w:rPr>
         <w:t>routing key</w:t>
       </w:r>
       <w:r>
         <w:rPr>
-          <w:rFonts w:ascii="Segoe UI" w:hAnsi="Segoe UI" w:cs="Segoe UI"/>
           <w:color w:val="333333"/>
         </w:rPr>
         <w:t> là tên của hàng đợi của chính nó. Một loạt các sự kiện tiếp theo xảy ra:</w:t>
@@ -12886,21 +12770,18 @@
         <w:spacing w:before="240" w:beforeAutospacing="0" w:after="240" w:afterAutospacing="0"/>
         <w:ind w:firstLine="0"/>
         <w:rPr>
-          <w:rFonts w:ascii="Segoe UI" w:hAnsi="Segoe UI" w:cs="Segoe UI"/>
           <w:color w:val="333333"/>
         </w:rPr>
       </w:pPr>
       <w:r>
         <w:rPr>
           <w:rStyle w:val="Strong"/>
-          <w:rFonts w:ascii="Segoe UI" w:hAnsi="Segoe UI" w:cs="Segoe UI"/>
           <w:color w:val="333333"/>
         </w:rPr>
         <w:t>Ephemeral Exchange</w:t>
       </w:r>
       <w:r>
         <w:rPr>
-          <w:rFonts w:ascii="Segoe UI" w:hAnsi="Segoe UI" w:cs="Segoe UI"/>
           <w:color w:val="333333"/>
         </w:rPr>
         <w:t> định tuyến thông điệp đến hàng đợi không bền</w:t>
@@ -12917,13 +12798,11 @@
         <w:spacing w:before="240" w:beforeAutospacing="0" w:after="240" w:afterAutospacing="0"/>
         <w:ind w:firstLine="0"/>
         <w:rPr>
-          <w:rFonts w:ascii="Segoe UI" w:hAnsi="Segoe UI" w:cs="Segoe UI"/>
-          <w:color w:val="333333"/>
-        </w:rPr>
-      </w:pPr>
-      <w:r>
-        <w:rPr>
-          <w:rFonts w:ascii="Segoe UI" w:hAnsi="Segoe UI" w:cs="Segoe UI"/>
+          <w:color w:val="333333"/>
+        </w:rPr>
+      </w:pPr>
+      <w:r>
+        <w:rPr>
           <w:color w:val="333333"/>
         </w:rPr>
         <w:t>Thông điệp nằm trong hàng đợi cho khoảng thời gian thông điệp TTL</w:t>
@@ -12940,13 +12819,11 @@
         <w:spacing w:before="240" w:beforeAutospacing="0" w:after="240" w:afterAutospacing="0"/>
         <w:ind w:firstLine="0"/>
         <w:rPr>
-          <w:rFonts w:ascii="Segoe UI" w:hAnsi="Segoe UI" w:cs="Segoe UI"/>
-          <w:color w:val="333333"/>
-        </w:rPr>
-      </w:pPr>
-      <w:r>
-        <w:rPr>
-          <w:rFonts w:ascii="Segoe UI" w:hAnsi="Segoe UI" w:cs="Segoe UI"/>
+          <w:color w:val="333333"/>
+        </w:rPr>
+      </w:pPr>
+      <w:r>
+        <w:rPr>
           <w:color w:val="333333"/>
         </w:rPr>
         <w:t>Thông điệp bị chết được gửi đến </w:t>
@@ -12954,7 +12831,6 @@
       <w:r>
         <w:rPr>
           <w:rStyle w:val="Strong"/>
-          <w:rFonts w:ascii="Segoe UI" w:hAnsi="Segoe UI" w:cs="Segoe UI"/>
           <w:color w:val="333333"/>
         </w:rPr>
         <w:t>Default Exchange</w:t>
@@ -12971,21 +12847,18 @@
         <w:spacing w:before="0" w:beforeAutospacing="0" w:after="0" w:afterAutospacing="0"/>
         <w:ind w:firstLine="0"/>
         <w:rPr>
-          <w:rFonts w:ascii="Segoe UI" w:hAnsi="Segoe UI" w:cs="Segoe UI"/>
           <w:color w:val="333333"/>
         </w:rPr>
       </w:pPr>
       <w:r>
         <w:rPr>
           <w:rStyle w:val="Strong"/>
-          <w:rFonts w:ascii="Segoe UI" w:hAnsi="Segoe UI" w:cs="Segoe UI"/>
           <w:color w:val="333333"/>
         </w:rPr>
         <w:t>Default Exchange</w:t>
       </w:r>
       <w:r>
         <w:rPr>
-          <w:rFonts w:ascii="Segoe UI" w:hAnsi="Segoe UI" w:cs="Segoe UI"/>
           <w:color w:val="333333"/>
         </w:rPr>
         <w:t> định tuyến thông điệp này đến hàng đợi khớp với </w:t>
@@ -12993,6 +12866,7 @@
       <w:r>
         <w:rPr>
           <w:rStyle w:val="HTMLCode"/>
+          <w:rFonts w:ascii="Times New Roman" w:hAnsi="Times New Roman" w:cs="Times New Roman"/>
           <w:color w:val="C7254E"/>
         </w:rPr>
         <w:t>routing key</w:t>
@@ -13009,13 +12883,11 @@
         <w:spacing w:before="240" w:beforeAutospacing="0" w:after="240" w:afterAutospacing="0"/>
         <w:ind w:firstLine="0"/>
         <w:rPr>
-          <w:rFonts w:ascii="Segoe UI" w:hAnsi="Segoe UI" w:cs="Segoe UI"/>
-          <w:color w:val="333333"/>
-        </w:rPr>
-      </w:pPr>
-      <w:r>
-        <w:rPr>
-          <w:rFonts w:ascii="Segoe UI" w:hAnsi="Segoe UI" w:cs="Segoe UI"/>
+          <w:color w:val="333333"/>
+        </w:rPr>
+      </w:pPr>
+      <w:r>
+        <w:rPr>
           <w:color w:val="333333"/>
         </w:rPr>
         <w:t>Hàng đợi không bền vững đạt đến TTL của hàng đợi và tự động xóa chính nó</w:t>
@@ -13032,21 +12904,18 @@
         <w:spacing w:before="240" w:beforeAutospacing="0" w:after="240" w:afterAutospacing="0"/>
         <w:ind w:firstLine="0"/>
         <w:rPr>
-          <w:rFonts w:ascii="Segoe UI" w:hAnsi="Segoe UI" w:cs="Segoe UI"/>
           <w:color w:val="333333"/>
         </w:rPr>
       </w:pPr>
       <w:r>
         <w:rPr>
           <w:rStyle w:val="Strong"/>
-          <w:rFonts w:ascii="Segoe UI" w:hAnsi="Segoe UI" w:cs="Segoe UI"/>
           <w:color w:val="333333"/>
         </w:rPr>
         <w:t>Ephemeral Exchange</w:t>
       </w:r>
       <w:r>
         <w:rPr>
-          <w:rFonts w:ascii="Segoe UI" w:hAnsi="Segoe UI" w:cs="Segoe UI"/>
           <w:color w:val="333333"/>
         </w:rPr>
         <w:t> thấy rằng không có hàng đợi nào liên kết với nó và nó tự động xóa chính nó.</w:t>
@@ -13058,14 +12927,12 @@
         <w:shd w:val="clear" w:color="auto" w:fill="FFFFFF"/>
         <w:spacing w:before="0" w:beforeAutospacing="0" w:after="240" w:afterAutospacing="0"/>
         <w:rPr>
-          <w:rFonts w:ascii="Segoe UI" w:hAnsi="Segoe UI" w:cs="Segoe UI"/>
           <w:color w:val="333333"/>
         </w:rPr>
       </w:pPr>
       <w:r>
         <w:rPr>
           <w:rStyle w:val="Emphasis"/>
-          <w:rFonts w:ascii="Segoe UI" w:hAnsi="Segoe UI" w:cs="Segoe UI"/>
           <w:color w:val="333333"/>
         </w:rPr>
         <w:t>Hình 21:</w:t>
@@ -13078,13 +12945,11 @@
         <w:spacing w:before="0" w:beforeAutospacing="0" w:after="240" w:afterAutospacing="0"/>
         <w:jc w:val="center"/>
         <w:rPr>
-          <w:rFonts w:ascii="Segoe UI" w:hAnsi="Segoe UI" w:cs="Segoe UI"/>
-          <w:color w:val="333333"/>
-        </w:rPr>
-      </w:pPr>
-      <w:r>
-        <w:rPr>
-          <w:rFonts w:ascii="Segoe UI" w:hAnsi="Segoe UI" w:cs="Segoe UI"/>
+          <w:color w:val="333333"/>
+        </w:rPr>
+      </w:pPr>
+      <w:r>
+        <w:rPr>
           <w:noProof/>
           <w:color w:val="7C80A1"/>
         </w:rPr>
@@ -13148,16 +13013,13 @@
         <w:shd w:val="clear" w:color="auto" w:fill="FFFFFF"/>
         <w:spacing w:before="0" w:beforeAutospacing="0" w:after="240" w:afterAutospacing="0"/>
         <w:rPr>
-          <w:rFonts w:ascii="Segoe UI" w:hAnsi="Segoe UI" w:cs="Segoe UI"/>
-          <w:color w:val="333333"/>
-        </w:rPr>
-      </w:pPr>
-      <w:r>
-        <w:rPr>
-          <w:rFonts w:ascii="Segoe UI" w:hAnsi="Segoe UI" w:cs="Segoe UI"/>
-          <w:color w:val="333333"/>
-        </w:rPr>
-        <w:lastRenderedPageBreak/>
+          <w:color w:val="333333"/>
+        </w:rPr>
+      </w:pPr>
+      <w:r>
+        <w:rPr>
+          <w:color w:val="333333"/>
+        </w:rPr>
         <w:t>Cân nhắc cần tính đến:</w:t>
       </w:r>
     </w:p>
@@ -13172,13 +13034,11 @@
         <w:spacing w:before="240" w:beforeAutospacing="0" w:after="240" w:afterAutospacing="0"/>
         <w:ind w:left="0" w:firstLine="0"/>
         <w:rPr>
-          <w:rFonts w:ascii="Segoe UI" w:hAnsi="Segoe UI" w:cs="Segoe UI"/>
-          <w:color w:val="333333"/>
-        </w:rPr>
-      </w:pPr>
-      <w:r>
-        <w:rPr>
-          <w:rFonts w:ascii="Segoe UI" w:hAnsi="Segoe UI" w:cs="Segoe UI"/>
+          <w:color w:val="333333"/>
+        </w:rPr>
+      </w:pPr>
+      <w:r>
+        <w:rPr>
           <w:color w:val="333333"/>
         </w:rPr>
         <w:t>Tạo exchange, hàng đợi và liên kết là tương đối tốn kém. Nếu bạn tạo tải cao khi thử lại thì điều này có thể gây áp lực quá lớn cho cluster.</w:t>
@@ -13195,13 +13055,11 @@
         <w:spacing w:before="0" w:beforeAutospacing="0" w:after="0" w:afterAutospacing="0"/>
         <w:ind w:left="0" w:firstLine="0"/>
         <w:rPr>
-          <w:rFonts w:ascii="Segoe UI" w:hAnsi="Segoe UI" w:cs="Segoe UI"/>
-          <w:color w:val="333333"/>
-        </w:rPr>
-      </w:pPr>
-      <w:r>
-        <w:rPr>
-          <w:rFonts w:ascii="Segoe UI" w:hAnsi="Segoe UI" w:cs="Segoe UI"/>
+          <w:color w:val="333333"/>
+        </w:rPr>
+      </w:pPr>
+      <w:r>
+        <w:rPr>
           <w:color w:val="333333"/>
         </w:rPr>
         <w:t>Giống như pattern exchange xếp tầng, </w:t>
@@ -13209,13 +13067,13 @@
       <w:r>
         <w:rPr>
           <w:rStyle w:val="HTMLCode"/>
+          <w:rFonts w:ascii="Times New Roman" w:hAnsi="Times New Roman" w:cs="Times New Roman"/>
           <w:color w:val="C7254E"/>
         </w:rPr>
         <w:t>routing key</w:t>
       </w:r>
       <w:r>
         <w:rPr>
-          <w:rFonts w:ascii="Segoe UI" w:hAnsi="Segoe UI" w:cs="Segoe UI"/>
           <w:color w:val="333333"/>
         </w:rPr>
         <w:t> ban đầu và thông điệp TTL được loại bỏ để thực hiện công việc này.</w:t>
@@ -13227,13 +13085,11 @@
         <w:shd w:val="clear" w:color="auto" w:fill="FFFFFF"/>
         <w:spacing w:before="0" w:beforeAutospacing="0" w:after="0" w:afterAutospacing="0"/>
         <w:rPr>
-          <w:rFonts w:ascii="Segoe UI" w:hAnsi="Segoe UI" w:cs="Segoe UI"/>
-          <w:color w:val="333333"/>
-        </w:rPr>
-      </w:pPr>
-      <w:r>
-        <w:rPr>
-          <w:rFonts w:ascii="Segoe UI" w:hAnsi="Segoe UI" w:cs="Segoe UI"/>
+          <w:color w:val="333333"/>
+        </w:rPr>
+      </w:pPr>
+      <w:r>
+        <w:rPr>
           <w:color w:val="333333"/>
         </w:rPr>
         <w:t>Nếu bạn sử dụng pattern </w:t>
@@ -13241,14 +13097,12 @@
       <w:r>
         <w:rPr>
           <w:rStyle w:val="Strong"/>
-          <w:rFonts w:ascii="Segoe UI" w:hAnsi="Segoe UI" w:cs="Segoe UI"/>
           <w:color w:val="333333"/>
         </w:rPr>
         <w:t>Public Message Exchange</w:t>
       </w:r>
       <w:r>
         <w:rPr>
-          <w:rFonts w:ascii="Segoe UI" w:hAnsi="Segoe UI" w:cs="Segoe UI"/>
           <w:color w:val="333333"/>
         </w:rPr>
         <w:t>, </w:t>
@@ -13256,14 +13110,12 @@
       <w:r>
         <w:rPr>
           <w:rStyle w:val="Strong"/>
-          <w:rFonts w:ascii="Segoe UI" w:hAnsi="Segoe UI" w:cs="Segoe UI"/>
           <w:color w:val="333333"/>
         </w:rPr>
         <w:t>Private Consumer Exchange pattern</w:t>
       </w:r>
       <w:r>
         <w:rPr>
-          <w:rFonts w:ascii="Segoe UI" w:hAnsi="Segoe UI" w:cs="Segoe UI"/>
           <w:color w:val="333333"/>
         </w:rPr>
         <w:t>, bạn hoàn toàn không cần dựa vào </w:t>
@@ -13271,14 +13123,12 @@
       <w:r>
         <w:rPr>
           <w:rStyle w:val="Strong"/>
-          <w:rFonts w:ascii="Segoe UI" w:hAnsi="Segoe UI" w:cs="Segoe UI"/>
           <w:color w:val="333333"/>
         </w:rPr>
         <w:t>Default Exchange</w:t>
       </w:r>
       <w:r>
         <w:rPr>
-          <w:rFonts w:ascii="Segoe UI" w:hAnsi="Segoe UI" w:cs="Segoe UI"/>
           <w:color w:val="333333"/>
         </w:rPr>
         <w:t> và có thể định cấu hình exchange riêng của consumer làm </w:t>
@@ -13286,13 +13136,13 @@
       <w:r>
         <w:rPr>
           <w:rStyle w:val="HTMLCode"/>
+          <w:rFonts w:ascii="Times New Roman" w:hAnsi="Times New Roman" w:cs="Times New Roman"/>
           <w:color w:val="C7254E"/>
         </w:rPr>
         <w:t>DLX</w:t>
       </w:r>
       <w:r>
         <w:rPr>
-          <w:rFonts w:ascii="Segoe UI" w:hAnsi="Segoe UI" w:cs="Segoe UI"/>
           <w:color w:val="333333"/>
         </w:rPr>
         <w:t>. Điều này loại bỏ sự cần thiết phải thiết lập một </w:t>
@@ -13300,13 +13150,13 @@
       <w:r>
         <w:rPr>
           <w:rStyle w:val="HTMLCode"/>
+          <w:rFonts w:ascii="Times New Roman" w:hAnsi="Times New Roman" w:cs="Times New Roman"/>
           <w:color w:val="C7254E"/>
         </w:rPr>
         <w:t>routing key</w:t>
       </w:r>
       <w:r>
         <w:rPr>
-          <w:rFonts w:ascii="Segoe UI" w:hAnsi="Segoe UI" w:cs="Segoe UI"/>
           <w:color w:val="333333"/>
         </w:rPr>
         <w:t> tùy biến.</w:t>
@@ -13318,14 +13168,12 @@
         <w:shd w:val="clear" w:color="auto" w:fill="FFFFFF"/>
         <w:spacing w:before="0" w:beforeAutospacing="0" w:after="240" w:afterAutospacing="0"/>
         <w:rPr>
-          <w:rFonts w:ascii="Segoe UI" w:hAnsi="Segoe UI" w:cs="Segoe UI"/>
           <w:color w:val="333333"/>
         </w:rPr>
       </w:pPr>
       <w:r>
         <w:rPr>
           <w:rStyle w:val="Emphasis"/>
-          <w:rFonts w:ascii="Segoe UI" w:hAnsi="Segoe UI" w:cs="Segoe UI"/>
           <w:color w:val="333333"/>
         </w:rPr>
         <w:t>Hình 22:</w:t>
@@ -13338,16 +13186,15 @@
         <w:spacing w:before="0" w:beforeAutospacing="0" w:after="240" w:afterAutospacing="0"/>
         <w:jc w:val="center"/>
         <w:rPr>
-          <w:rFonts w:ascii="Segoe UI" w:hAnsi="Segoe UI" w:cs="Segoe UI"/>
-          <w:color w:val="333333"/>
-        </w:rPr>
-      </w:pPr>
-      <w:r>
-        <w:rPr>
-          <w:rFonts w:ascii="Segoe UI" w:hAnsi="Segoe UI" w:cs="Segoe UI"/>
+          <w:color w:val="333333"/>
+        </w:rPr>
+      </w:pPr>
+      <w:r>
+        <w:rPr>
           <w:noProof/>
           <w:color w:val="23527C"/>
         </w:rPr>
+        <w:lastRenderedPageBreak/>
         <w:drawing>
           <wp:inline distT="0" distB="0" distL="0" distR="0" wp14:anchorId="4FFB54D8" wp14:editId="4A417D9C">
             <wp:extent cx="5970905" cy="2475865"/>
@@ -13408,7 +13255,7 @@
         <w:shd w:val="clear" w:color="auto" w:fill="FFFFFF"/>
         <w:spacing w:after="240" w:line="240" w:lineRule="auto"/>
         <w:rPr>
-          <w:rFonts w:ascii="Segoe UI" w:eastAsia="Times New Roman" w:hAnsi="Segoe UI" w:cs="Segoe UI"/>
+          <w:rFonts w:eastAsia="Times New Roman"/>
           <w:color w:val="333333"/>
           <w:sz w:val="24"/>
           <w:szCs w:val="24"/>
@@ -13803,7 +13650,6 @@
                 <w:szCs w:val="26"/>
                 <w:lang w:val="fr-FR"/>
               </w:rPr>
-              <w:lastRenderedPageBreak/>
               <w:t>ASP.NET</w:t>
             </w:r>
           </w:p>
@@ -14126,6 +13972,7 @@
                 <w:sz w:val="26"/>
                 <w:szCs w:val="26"/>
               </w:rPr>
+              <w:lastRenderedPageBreak/>
               <w:t>System.web.dll cồng kềnh</w:t>
             </w:r>
           </w:p>
@@ -14307,7 +14154,7 @@
           <w:szCs w:val="26"/>
           <w:lang w:val="fr-FR"/>
         </w:rPr>
-        <w:t>trong một hệ thống microservice ta cần lưu lại lịch sử giao dịch đó .Giả sử ta có 2 service : service 1 sẽ tiếp nhận giao dịch và service 2 sẽ lưu lại lịch sử của phiên giao dịch này vào d</w:t>
+        <w:t>trong một hệ thống microservice ta cần lưu lại lịch sử giao dịch đó</w:t>
       </w:r>
       <w:r>
         <w:rPr>
@@ -14315,6 +14162,54 @@
           <w:szCs w:val="26"/>
           <w:lang w:val="fr-FR"/>
         </w:rPr>
+        <w:t xml:space="preserve"> (3 trạng thái : đang thực thi, thành công , thất bại ; 2 cách thức chuyển tiền nhanh và chuyển tiền chậm)</w:t>
+      </w:r>
+      <w:r>
+        <w:rPr>
+          <w:sz w:val="26"/>
+          <w:szCs w:val="26"/>
+          <w:lang w:val="fr-FR"/>
+        </w:rPr>
+        <w:t xml:space="preserve"> .</w:t>
+      </w:r>
+      <w:r>
+        <w:rPr>
+          <w:sz w:val="26"/>
+          <w:szCs w:val="26"/>
+          <w:lang w:val="fr-FR"/>
+        </w:rPr>
+        <w:t>Ta sẽ</w:t>
+      </w:r>
+      <w:r>
+        <w:rPr>
+          <w:sz w:val="26"/>
+          <w:szCs w:val="26"/>
+          <w:lang w:val="fr-FR"/>
+        </w:rPr>
+        <w:t xml:space="preserve"> có </w:t>
+      </w:r>
+      <w:r>
+        <w:rPr>
+          <w:sz w:val="26"/>
+          <w:szCs w:val="26"/>
+          <w:lang w:val="fr-FR"/>
+        </w:rPr>
+        <w:t>3</w:t>
+      </w:r>
+      <w:r>
+        <w:rPr>
+          <w:sz w:val="26"/>
+          <w:szCs w:val="26"/>
+          <w:lang w:val="fr-FR"/>
+        </w:rPr>
+        <w:t xml:space="preserve"> service : service 1 sẽ tiếp nhận giao dịch và service 2 sẽ lưu lại lịch sử của phiên giao dịch này vào d</w:t>
+      </w:r>
+      <w:r>
+        <w:rPr>
+          <w:sz w:val="26"/>
+          <w:szCs w:val="26"/>
+          <w:lang w:val="fr-FR"/>
+        </w:rPr>
         <w:t>atabase</w:t>
       </w:r>
       <w:r>
@@ -14323,7 +14218,7 @@
           <w:szCs w:val="26"/>
           <w:lang w:val="fr-FR"/>
         </w:rPr>
-        <w:t xml:space="preserve"> , service </w:t>
+        <w:t xml:space="preserve"> </w:t>
       </w:r>
       <w:r>
         <w:rPr>
@@ -14331,7 +14226,95 @@
           <w:szCs w:val="26"/>
           <w:lang w:val="fr-FR"/>
         </w:rPr>
-        <w:t>1 và service 2 trên giao thức AMQP sử dụng RabbitMQ</w:t>
+        <w:t xml:space="preserve">,service 3 sẽ lấy data trên service 2 để thực hiện logic thanh toán chuyển các giao dịch đang thực thi với cách thức là chuyển tiền chậm . </w:t>
+      </w:r>
+      <w:r>
+        <w:rPr>
+          <w:sz w:val="26"/>
+          <w:szCs w:val="26"/>
+          <w:lang w:val="fr-FR"/>
+        </w:rPr>
+        <w:t>S</w:t>
+      </w:r>
+      <w:r>
+        <w:rPr>
+          <w:sz w:val="26"/>
+          <w:szCs w:val="26"/>
+          <w:lang w:val="fr-FR"/>
+        </w:rPr>
+        <w:t xml:space="preserve">ervice </w:t>
+      </w:r>
+      <w:r>
+        <w:rPr>
+          <w:sz w:val="26"/>
+          <w:szCs w:val="26"/>
+          <w:lang w:val="fr-FR"/>
+        </w:rPr>
+        <w:t xml:space="preserve">1 </w:t>
+      </w:r>
+      <w:r>
+        <w:rPr>
+          <w:sz w:val="26"/>
+          <w:szCs w:val="26"/>
+          <w:lang w:val="fr-FR"/>
+        </w:rPr>
+        <w:t xml:space="preserve">,Service 2 </w:t>
+      </w:r>
+      <w:r>
+        <w:rPr>
+          <w:sz w:val="26"/>
+          <w:szCs w:val="26"/>
+          <w:lang w:val="fr-FR"/>
+        </w:rPr>
+        <w:t xml:space="preserve">và </w:t>
+      </w:r>
+      <w:r>
+        <w:rPr>
+          <w:sz w:val="26"/>
+          <w:szCs w:val="26"/>
+          <w:lang w:val="fr-FR"/>
+        </w:rPr>
+        <w:t>S</w:t>
+      </w:r>
+      <w:r>
+        <w:rPr>
+          <w:sz w:val="26"/>
+          <w:szCs w:val="26"/>
+          <w:lang w:val="fr-FR"/>
+        </w:rPr>
+        <w:t xml:space="preserve">ervice </w:t>
+      </w:r>
+      <w:r>
+        <w:rPr>
+          <w:sz w:val="26"/>
+          <w:szCs w:val="26"/>
+          <w:lang w:val="fr-FR"/>
+        </w:rPr>
+        <w:t>3 sẽ giao tiếp v</w:t>
+      </w:r>
+      <w:r>
+        <w:rPr>
+          <w:sz w:val="26"/>
+          <w:szCs w:val="26"/>
+          <w:lang w:val="fr-FR"/>
+        </w:rPr>
+        <w:t xml:space="preserve">ới nhau </w:t>
+      </w:r>
+      <w:r>
+        <w:rPr>
+          <w:sz w:val="26"/>
+          <w:szCs w:val="26"/>
+          <w:lang w:val="fr-FR"/>
+        </w:rPr>
+        <w:t>trên giao thức AMQP sử dụng RabbitMQ</w:t>
+      </w:r>
+      <w:r>
+        <w:rPr>
+          <w:sz w:val="26"/>
+          <w:szCs w:val="26"/>
+          <w:lang w:val="fr-FR"/>
+        </w:rPr>
+        <w:t xml:space="preserve"> .</w:t>
       </w:r>
     </w:p>
     <w:p>
@@ -14351,13 +14334,6 @@
       <w:r>
         <w:rPr>
           <w:rFonts w:ascii="Times New Roman" w:hAnsi="Times New Roman" w:cs="Times New Roman"/>
-          <w:lang w:val="fr-FR"/>
-        </w:rPr>
-        <w:t xml:space="preserve"> </w:t>
-      </w:r>
-      <w:r>
-        <w:rPr>
-          <w:rFonts w:ascii="Times New Roman" w:hAnsi="Times New Roman" w:cs="Times New Roman"/>
           <w:b/>
           <w:bCs/>
           <w:color w:val="auto"/>
@@ -14374,6 +14350,26 @@
           <w:lang w:val="fr-FR"/>
         </w:rPr>
       </w:pPr>
+    </w:p>
+    <w:p>
+      <w:pPr>
+        <w:jc w:val="center"/>
+      </w:pPr>
+      <w:r>
+        <w:t xml:space="preserve">Service 1 : </w:t>
+      </w:r>
+      <w:r>
+        <w:t xml:space="preserve">Database </w:t>
+      </w:r>
+      <w:r>
+        <w:t>TranferDb -</w:t>
+      </w:r>
+      <w:r>
+        <w:t xml:space="preserve"> </w:t>
+      </w:r>
+      <w:r>
+        <w:t>Table Tranfer</w:t>
+      </w:r>
     </w:p>
     <w:tbl>
       <w:tblPr>
@@ -14397,6 +14393,8 @@
               <w:rPr>
                 <w:b/>
                 <w:bCs/>
+                <w:sz w:val="24"/>
+                <w:szCs w:val="24"/>
                 <w:lang w:val="fr-FR"/>
               </w:rPr>
             </w:pPr>
@@ -14404,9 +14402,11 @@
               <w:rPr>
                 <w:b/>
                 <w:bCs/>
+                <w:sz w:val="24"/>
+                <w:szCs w:val="24"/>
                 <w:lang w:val="fr-FR"/>
               </w:rPr>
-              <w:t>Column Name</w:t>
+              <w:t>COLUMN NAME</w:t>
             </w:r>
           </w:p>
         </w:tc>
@@ -14420,6 +14420,8 @@
               <w:rPr>
                 <w:b/>
                 <w:bCs/>
+                <w:sz w:val="24"/>
+                <w:szCs w:val="24"/>
                 <w:lang w:val="fr-FR"/>
               </w:rPr>
             </w:pPr>
@@ -14427,9 +14429,11 @@
               <w:rPr>
                 <w:b/>
                 <w:bCs/>
+                <w:sz w:val="24"/>
+                <w:szCs w:val="24"/>
                 <w:lang w:val="fr-FR"/>
               </w:rPr>
-              <w:t>Data Type</w:t>
+              <w:t>DATA TYPE</w:t>
             </w:r>
           </w:p>
         </w:tc>
@@ -14443,6 +14447,8 @@
               <w:rPr>
                 <w:b/>
                 <w:bCs/>
+                <w:sz w:val="24"/>
+                <w:szCs w:val="24"/>
                 <w:lang w:val="fr-FR"/>
               </w:rPr>
             </w:pPr>
@@ -14450,9 +14456,11 @@
               <w:rPr>
                 <w:b/>
                 <w:bCs/>
+                <w:sz w:val="24"/>
+                <w:szCs w:val="24"/>
                 <w:lang w:val="fr-FR"/>
               </w:rPr>
-              <w:t>Allow Nulls</w:t>
+              <w:t>ALLOW NULLS</w:t>
             </w:r>
           </w:p>
         </w:tc>
@@ -14466,11 +14474,15 @@
             <w:pPr>
               <w:jc w:val="center"/>
               <w:rPr>
+                <w:sz w:val="24"/>
+                <w:szCs w:val="24"/>
                 <w:lang w:val="fr-FR"/>
               </w:rPr>
             </w:pPr>
             <w:r>
               <w:rPr>
+                <w:sz w:val="24"/>
+                <w:szCs w:val="24"/>
                 <w:lang w:val="fr-FR"/>
               </w:rPr>
               <w:t>ID</w:t>
@@ -14485,11 +14497,15 @@
             <w:pPr>
               <w:jc w:val="center"/>
               <w:rPr>
+                <w:sz w:val="24"/>
+                <w:szCs w:val="24"/>
                 <w:lang w:val="fr-FR"/>
               </w:rPr>
             </w:pPr>
             <w:r>
               <w:rPr>
+                <w:sz w:val="24"/>
+                <w:szCs w:val="24"/>
                 <w:lang w:val="fr-FR"/>
               </w:rPr>
               <w:t>INT</w:t>
@@ -14504,11 +14520,15 @@
             <w:pPr>
               <w:jc w:val="center"/>
               <w:rPr>
+                <w:sz w:val="24"/>
+                <w:szCs w:val="24"/>
                 <w:lang w:val="fr-FR"/>
               </w:rPr>
             </w:pPr>
             <w:r>
               <w:rPr>
+                <w:sz w:val="24"/>
+                <w:szCs w:val="24"/>
                 <w:lang w:val="fr-FR"/>
               </w:rPr>
               <w:t>NOT NULL</w:t>
@@ -14525,14 +14545,34 @@
             <w:pPr>
               <w:jc w:val="center"/>
               <w:rPr>
+                <w:sz w:val="24"/>
+                <w:szCs w:val="24"/>
                 <w:lang w:val="fr-FR"/>
               </w:rPr>
             </w:pPr>
             <w:r>
               <w:rPr>
+                <w:sz w:val="24"/>
+                <w:szCs w:val="24"/>
                 <w:lang w:val="fr-FR"/>
               </w:rPr>
-              <w:t>FromAccount</w:t>
+              <w:t>FROM</w:t>
+            </w:r>
+            <w:r>
+              <w:rPr>
+                <w:sz w:val="24"/>
+                <w:szCs w:val="24"/>
+                <w:lang w:val="fr-FR"/>
+              </w:rPr>
+              <w:t xml:space="preserve"> </w:t>
+            </w:r>
+            <w:r>
+              <w:rPr>
+                <w:sz w:val="24"/>
+                <w:szCs w:val="24"/>
+                <w:lang w:val="fr-FR"/>
+              </w:rPr>
+              <w:t>ACCOUNT</w:t>
             </w:r>
           </w:p>
         </w:tc>
@@ -14544,14 +14584,18 @@
             <w:pPr>
               <w:jc w:val="center"/>
               <w:rPr>
+                <w:sz w:val="24"/>
+                <w:szCs w:val="24"/>
                 <w:lang w:val="fr-FR"/>
               </w:rPr>
             </w:pPr>
             <w:r>
               <w:rPr>
+                <w:sz w:val="24"/>
+                <w:szCs w:val="24"/>
                 <w:lang w:val="fr-FR"/>
               </w:rPr>
-              <w:t>nvarchar(MAX)</w:t>
+              <w:t>NVARCHAR(MAX)</w:t>
             </w:r>
           </w:p>
         </w:tc>
@@ -14563,11 +14607,15 @@
             <w:pPr>
               <w:jc w:val="center"/>
               <w:rPr>
+                <w:sz w:val="24"/>
+                <w:szCs w:val="24"/>
                 <w:lang w:val="fr-FR"/>
               </w:rPr>
             </w:pPr>
             <w:r>
               <w:rPr>
+                <w:sz w:val="24"/>
+                <w:szCs w:val="24"/>
                 <w:lang w:val="fr-FR"/>
               </w:rPr>
               <w:t>NOT NULL</w:t>
@@ -14584,14 +14632,34 @@
             <w:pPr>
               <w:jc w:val="center"/>
               <w:rPr>
+                <w:sz w:val="24"/>
+                <w:szCs w:val="24"/>
                 <w:lang w:val="fr-FR"/>
               </w:rPr>
             </w:pPr>
             <w:r>
               <w:rPr>
+                <w:sz w:val="24"/>
+                <w:szCs w:val="24"/>
                 <w:lang w:val="fr-FR"/>
               </w:rPr>
-              <w:t>ToAccount</w:t>
+              <w:t>TO</w:t>
+            </w:r>
+            <w:r>
+              <w:rPr>
+                <w:sz w:val="24"/>
+                <w:szCs w:val="24"/>
+                <w:lang w:val="fr-FR"/>
+              </w:rPr>
+              <w:t xml:space="preserve"> </w:t>
+            </w:r>
+            <w:r>
+              <w:rPr>
+                <w:sz w:val="24"/>
+                <w:szCs w:val="24"/>
+                <w:lang w:val="fr-FR"/>
+              </w:rPr>
+              <w:t>ACCOUNT</w:t>
             </w:r>
           </w:p>
         </w:tc>
@@ -14603,14 +14671,18 @@
             <w:pPr>
               <w:jc w:val="center"/>
               <w:rPr>
+                <w:sz w:val="24"/>
+                <w:szCs w:val="24"/>
                 <w:lang w:val="fr-FR"/>
               </w:rPr>
             </w:pPr>
             <w:r>
               <w:rPr>
+                <w:sz w:val="24"/>
+                <w:szCs w:val="24"/>
                 <w:lang w:val="fr-FR"/>
               </w:rPr>
-              <w:t>nvarchar(MAX)</w:t>
+              <w:t>NVARCHAR(MAX)</w:t>
             </w:r>
           </w:p>
         </w:tc>
@@ -14622,11 +14694,15 @@
             <w:pPr>
               <w:jc w:val="center"/>
               <w:rPr>
+                <w:sz w:val="24"/>
+                <w:szCs w:val="24"/>
                 <w:lang w:val="fr-FR"/>
               </w:rPr>
             </w:pPr>
             <w:r>
               <w:rPr>
+                <w:sz w:val="24"/>
+                <w:szCs w:val="24"/>
                 <w:lang w:val="fr-FR"/>
               </w:rPr>
               <w:t>NOT NULL</w:t>
@@ -14643,14 +14719,34 @@
             <w:pPr>
               <w:jc w:val="center"/>
               <w:rPr>
+                <w:sz w:val="24"/>
+                <w:szCs w:val="24"/>
                 <w:lang w:val="fr-FR"/>
               </w:rPr>
             </w:pPr>
             <w:r>
               <w:rPr>
+                <w:sz w:val="24"/>
+                <w:szCs w:val="24"/>
                 <w:lang w:val="fr-FR"/>
               </w:rPr>
-              <w:t>TransferAmount</w:t>
+              <w:t>TRANSFER</w:t>
+            </w:r>
+            <w:r>
+              <w:rPr>
+                <w:sz w:val="24"/>
+                <w:szCs w:val="24"/>
+                <w:lang w:val="fr-FR"/>
+              </w:rPr>
+              <w:t xml:space="preserve"> </w:t>
+            </w:r>
+            <w:r>
+              <w:rPr>
+                <w:sz w:val="24"/>
+                <w:szCs w:val="24"/>
+                <w:lang w:val="fr-FR"/>
+              </w:rPr>
+              <w:t>AMOUNT</w:t>
             </w:r>
           </w:p>
         </w:tc>
@@ -14662,14 +14758,18 @@
             <w:pPr>
               <w:jc w:val="center"/>
               <w:rPr>
+                <w:sz w:val="24"/>
+                <w:szCs w:val="24"/>
                 <w:lang w:val="fr-FR"/>
               </w:rPr>
             </w:pPr>
             <w:r>
               <w:rPr>
+                <w:sz w:val="24"/>
+                <w:szCs w:val="24"/>
                 <w:lang w:val="fr-FR"/>
               </w:rPr>
-              <w:t>decimal(18, 2)</w:t>
+              <w:t>DECIMAL(18, 2)</w:t>
             </w:r>
           </w:p>
         </w:tc>
@@ -14681,11 +14781,15 @@
             <w:pPr>
               <w:jc w:val="center"/>
               <w:rPr>
+                <w:sz w:val="24"/>
+                <w:szCs w:val="24"/>
                 <w:lang w:val="fr-FR"/>
               </w:rPr>
             </w:pPr>
             <w:r>
               <w:rPr>
+                <w:sz w:val="24"/>
+                <w:szCs w:val="24"/>
                 <w:lang w:val="fr-FR"/>
               </w:rPr>
               <w:t>NOT NULL</w:t>
@@ -14702,15 +14806,34 @@
             <w:pPr>
               <w:jc w:val="center"/>
               <w:rPr>
+                <w:sz w:val="24"/>
+                <w:szCs w:val="24"/>
                 <w:lang w:val="fr-FR"/>
               </w:rPr>
             </w:pPr>
             <w:r>
               <w:rPr>
+                <w:sz w:val="24"/>
+                <w:szCs w:val="24"/>
                 <w:lang w:val="fr-FR"/>
               </w:rPr>
-              <w:lastRenderedPageBreak/>
-              <w:t>PaymentType</w:t>
+              <w:t>PAYMENT</w:t>
+            </w:r>
+            <w:r>
+              <w:rPr>
+                <w:sz w:val="24"/>
+                <w:szCs w:val="24"/>
+                <w:lang w:val="fr-FR"/>
+              </w:rPr>
+              <w:t xml:space="preserve"> </w:t>
+            </w:r>
+            <w:r>
+              <w:rPr>
+                <w:sz w:val="24"/>
+                <w:szCs w:val="24"/>
+                <w:lang w:val="fr-FR"/>
+              </w:rPr>
+              <w:t>TYPE</w:t>
             </w:r>
           </w:p>
         </w:tc>
@@ -14722,11 +14845,15 @@
             <w:pPr>
               <w:jc w:val="center"/>
               <w:rPr>
+                <w:sz w:val="24"/>
+                <w:szCs w:val="24"/>
                 <w:lang w:val="fr-FR"/>
               </w:rPr>
             </w:pPr>
             <w:r>
               <w:rPr>
+                <w:sz w:val="24"/>
+                <w:szCs w:val="24"/>
                 <w:lang w:val="fr-FR"/>
               </w:rPr>
               <w:t>INT</w:t>
@@ -14741,11 +14868,15 @@
             <w:pPr>
               <w:jc w:val="center"/>
               <w:rPr>
+                <w:sz w:val="24"/>
+                <w:szCs w:val="24"/>
                 <w:lang w:val="fr-FR"/>
               </w:rPr>
             </w:pPr>
             <w:r>
               <w:rPr>
+                <w:sz w:val="24"/>
+                <w:szCs w:val="24"/>
                 <w:lang w:val="fr-FR"/>
               </w:rPr>
               <w:t>NOT NULL</w:t>
@@ -14762,14 +14893,34 @@
             <w:pPr>
               <w:jc w:val="center"/>
               <w:rPr>
+                <w:sz w:val="24"/>
+                <w:szCs w:val="24"/>
                 <w:lang w:val="fr-FR"/>
               </w:rPr>
             </w:pPr>
             <w:r>
               <w:rPr>
+                <w:sz w:val="24"/>
+                <w:szCs w:val="24"/>
                 <w:lang w:val="fr-FR"/>
               </w:rPr>
-              <w:t>PaymentStatus</w:t>
+              <w:t>PAYMENT</w:t>
+            </w:r>
+            <w:r>
+              <w:rPr>
+                <w:sz w:val="24"/>
+                <w:szCs w:val="24"/>
+                <w:lang w:val="fr-FR"/>
+              </w:rPr>
+              <w:t xml:space="preserve"> </w:t>
+            </w:r>
+            <w:r>
+              <w:rPr>
+                <w:sz w:val="24"/>
+                <w:szCs w:val="24"/>
+                <w:lang w:val="fr-FR"/>
+              </w:rPr>
+              <w:t>STATUS</w:t>
             </w:r>
           </w:p>
         </w:tc>
@@ -14781,11 +14932,15 @@
             <w:pPr>
               <w:jc w:val="center"/>
               <w:rPr>
+                <w:sz w:val="24"/>
+                <w:szCs w:val="24"/>
                 <w:lang w:val="fr-FR"/>
               </w:rPr>
             </w:pPr>
             <w:r>
               <w:rPr>
+                <w:sz w:val="24"/>
+                <w:szCs w:val="24"/>
                 <w:lang w:val="fr-FR"/>
               </w:rPr>
               <w:t>INT</w:t>
@@ -14800,11 +14955,15 @@
             <w:pPr>
               <w:jc w:val="center"/>
               <w:rPr>
+                <w:sz w:val="24"/>
+                <w:szCs w:val="24"/>
                 <w:lang w:val="fr-FR"/>
               </w:rPr>
             </w:pPr>
             <w:r>
               <w:rPr>
+                <w:sz w:val="24"/>
+                <w:szCs w:val="24"/>
                 <w:lang w:val="fr-FR"/>
               </w:rPr>
               <w:t>NOT NULL</w:t>
@@ -14815,19 +14974,109 @@
     </w:tbl>
     <w:p>
       <w:pPr>
-        <w:rPr>
+        <w:jc w:val="center"/>
+        <w:rPr>
+          <w:sz w:val="24"/>
+          <w:szCs w:val="24"/>
           <w:lang w:val="fr-FR"/>
         </w:rPr>
       </w:pPr>
-      <w:bookmarkStart w:id="7" w:name="_GoBack"/>
-      <w:bookmarkEnd w:id="7"/>
-    </w:p>
-    <w:p>
-      <w:pPr>
-        <w:rPr>
+    </w:p>
+    <w:p>
+      <w:pPr>
+        <w:jc w:val="center"/>
+        <w:rPr>
+          <w:sz w:val="24"/>
+          <w:szCs w:val="24"/>
           <w:lang w:val="fr-FR"/>
         </w:rPr>
       </w:pPr>
+    </w:p>
+    <w:p>
+      <w:pPr>
+        <w:jc w:val="center"/>
+        <w:rPr>
+          <w:sz w:val="24"/>
+          <w:szCs w:val="24"/>
+          <w:lang w:val="fr-FR"/>
+        </w:rPr>
+      </w:pPr>
+    </w:p>
+    <w:p>
+      <w:pPr>
+        <w:jc w:val="center"/>
+        <w:rPr>
+          <w:sz w:val="24"/>
+          <w:szCs w:val="24"/>
+          <w:lang w:val="fr-FR"/>
+        </w:rPr>
+      </w:pPr>
+    </w:p>
+    <w:p>
+      <w:pPr>
+        <w:jc w:val="center"/>
+        <w:rPr>
+          <w:sz w:val="24"/>
+          <w:szCs w:val="24"/>
+        </w:rPr>
+      </w:pPr>
+      <w:r>
+        <w:rPr>
+          <w:sz w:val="24"/>
+          <w:szCs w:val="24"/>
+        </w:rPr>
+        <w:lastRenderedPageBreak/>
+        <w:t>S</w:t>
+      </w:r>
+      <w:r>
+        <w:rPr>
+          <w:sz w:val="24"/>
+          <w:szCs w:val="24"/>
+        </w:rPr>
+        <w:t xml:space="preserve">ervice 2 : </w:t>
+      </w:r>
+      <w:r>
+        <w:rPr>
+          <w:sz w:val="24"/>
+          <w:szCs w:val="24"/>
+        </w:rPr>
+        <w:t>D</w:t>
+      </w:r>
+      <w:r>
+        <w:rPr>
+          <w:sz w:val="24"/>
+          <w:szCs w:val="24"/>
+        </w:rPr>
+        <w:t xml:space="preserve">atabase </w:t>
+      </w:r>
+      <w:r>
+        <w:rPr>
+          <w:sz w:val="24"/>
+          <w:szCs w:val="24"/>
+        </w:rPr>
+        <w:t>B</w:t>
+      </w:r>
+      <w:r>
+        <w:rPr>
+          <w:sz w:val="24"/>
+          <w:szCs w:val="24"/>
+        </w:rPr>
+        <w:t xml:space="preserve">ankingdb - </w:t>
+      </w:r>
+      <w:r>
+        <w:rPr>
+          <w:sz w:val="24"/>
+          <w:szCs w:val="24"/>
+        </w:rPr>
+        <w:t>T</w:t>
+      </w:r>
+      <w:r>
+        <w:rPr>
+          <w:sz w:val="24"/>
+          <w:szCs w:val="24"/>
+        </w:rPr>
+        <w:t>able account</w:t>
+      </w:r>
     </w:p>
     <w:tbl>
       <w:tblPr>
@@ -14847,21 +15096,21 @@
           </w:tcPr>
           <w:p>
             <w:pPr>
+              <w:jc w:val="center"/>
               <w:rPr>
-                <w:lang w:val="fr-FR"/>
+                <w:sz w:val="24"/>
+                <w:szCs w:val="24"/>
               </w:rPr>
             </w:pPr>
             <w:r>
               <w:rPr>
+                <w:b/>
+                <w:bCs/>
+                <w:sz w:val="24"/>
+                <w:szCs w:val="24"/>
                 <w:lang w:val="fr-FR"/>
               </w:rPr>
-              <w:t>I</w:t>
-            </w:r>
-            <w:r>
-              <w:rPr>
-                <w:lang w:val="fr-FR"/>
-              </w:rPr>
-              <w:t>D</w:t>
+              <w:t>COLUMN NAME</w:t>
             </w:r>
           </w:p>
         </w:tc>
@@ -14871,15 +15120,21 @@
           </w:tcPr>
           <w:p>
             <w:pPr>
+              <w:jc w:val="center"/>
               <w:rPr>
-                <w:lang w:val="fr-FR"/>
+                <w:sz w:val="24"/>
+                <w:szCs w:val="24"/>
               </w:rPr>
             </w:pPr>
             <w:r>
               <w:rPr>
+                <w:b/>
+                <w:bCs/>
+                <w:sz w:val="24"/>
+                <w:szCs w:val="24"/>
                 <w:lang w:val="fr-FR"/>
               </w:rPr>
-              <w:t>int</w:t>
+              <w:t>COLUMN NAME</w:t>
             </w:r>
           </w:p>
         </w:tc>
@@ -14889,13 +15144,84 @@
           </w:tcPr>
           <w:p>
             <w:pPr>
+              <w:jc w:val="center"/>
               <w:rPr>
-                <w:lang w:val="fr-FR"/>
+                <w:sz w:val="24"/>
+                <w:szCs w:val="24"/>
               </w:rPr>
             </w:pPr>
             <w:r>
               <w:rPr>
+                <w:b/>
+                <w:bCs/>
+                <w:sz w:val="24"/>
+                <w:szCs w:val="24"/>
                 <w:lang w:val="fr-FR"/>
+              </w:rPr>
+              <w:t>COLUMN NAME</w:t>
+            </w:r>
+          </w:p>
+        </w:tc>
+      </w:tr>
+      <w:tr>
+        <w:tc>
+          <w:tcPr>
+            <w:tcW w:w="3206" w:type="dxa"/>
+          </w:tcPr>
+          <w:p>
+            <w:pPr>
+              <w:jc w:val="center"/>
+              <w:rPr>
+                <w:sz w:val="24"/>
+                <w:szCs w:val="24"/>
+              </w:rPr>
+            </w:pPr>
+            <w:r>
+              <w:rPr>
+                <w:sz w:val="24"/>
+                <w:szCs w:val="24"/>
+              </w:rPr>
+              <w:t>ID</w:t>
+            </w:r>
+          </w:p>
+        </w:tc>
+        <w:tc>
+          <w:tcPr>
+            <w:tcW w:w="3206" w:type="dxa"/>
+          </w:tcPr>
+          <w:p>
+            <w:pPr>
+              <w:jc w:val="center"/>
+              <w:rPr>
+                <w:sz w:val="24"/>
+                <w:szCs w:val="24"/>
+              </w:rPr>
+            </w:pPr>
+            <w:r>
+              <w:rPr>
+                <w:sz w:val="24"/>
+                <w:szCs w:val="24"/>
+              </w:rPr>
+              <w:t>INT</w:t>
+            </w:r>
+          </w:p>
+        </w:tc>
+        <w:tc>
+          <w:tcPr>
+            <w:tcW w:w="3207" w:type="dxa"/>
+          </w:tcPr>
+          <w:p>
+            <w:pPr>
+              <w:jc w:val="center"/>
+              <w:rPr>
+                <w:sz w:val="24"/>
+                <w:szCs w:val="24"/>
+              </w:rPr>
+            </w:pPr>
+            <w:r>
+              <w:rPr>
+                <w:sz w:val="24"/>
+                <w:szCs w:val="24"/>
               </w:rPr>
               <w:t>NOT NULL</w:t>
             </w:r>
@@ -14909,15 +15235,18 @@
           </w:tcPr>
           <w:p>
             <w:pPr>
+              <w:jc w:val="center"/>
               <w:rPr>
-                <w:lang w:val="fr-FR"/>
+                <w:sz w:val="24"/>
+                <w:szCs w:val="24"/>
               </w:rPr>
             </w:pPr>
             <w:r>
               <w:rPr>
-                <w:lang w:val="fr-FR"/>
+                <w:sz w:val="24"/>
+                <w:szCs w:val="24"/>
               </w:rPr>
-              <w:t>AccountType</w:t>
+              <w:t>ACCOUNT TYPE</w:t>
             </w:r>
           </w:p>
         </w:tc>
@@ -14927,15 +15256,18 @@
           </w:tcPr>
           <w:p>
             <w:pPr>
+              <w:jc w:val="center"/>
               <w:rPr>
-                <w:lang w:val="fr-FR"/>
+                <w:sz w:val="24"/>
+                <w:szCs w:val="24"/>
               </w:rPr>
             </w:pPr>
             <w:r>
               <w:rPr>
-                <w:lang w:val="fr-FR"/>
+                <w:sz w:val="24"/>
+                <w:szCs w:val="24"/>
               </w:rPr>
-              <w:t>nvarchar(MAX)</w:t>
+              <w:t>NVARCHAR(MAX)</w:t>
             </w:r>
           </w:p>
         </w:tc>
@@ -14945,13 +15277,16 @@
           </w:tcPr>
           <w:p>
             <w:pPr>
+              <w:jc w:val="center"/>
               <w:rPr>
-                <w:lang w:val="fr-FR"/>
+                <w:sz w:val="24"/>
+                <w:szCs w:val="24"/>
               </w:rPr>
             </w:pPr>
             <w:r>
               <w:rPr>
-                <w:lang w:val="fr-FR"/>
+                <w:sz w:val="24"/>
+                <w:szCs w:val="24"/>
               </w:rPr>
               <w:t>NOT NULL</w:t>
             </w:r>
@@ -14965,15 +15300,18 @@
           </w:tcPr>
           <w:p>
             <w:pPr>
+              <w:jc w:val="center"/>
               <w:rPr>
-                <w:lang w:val="fr-FR"/>
+                <w:sz w:val="24"/>
+                <w:szCs w:val="24"/>
               </w:rPr>
             </w:pPr>
             <w:r>
               <w:rPr>
-                <w:lang w:val="fr-FR"/>
+                <w:sz w:val="24"/>
+                <w:szCs w:val="24"/>
               </w:rPr>
-              <w:t>AccountBalance</w:t>
+              <w:t>ACCOUNT BALANCE</w:t>
             </w:r>
           </w:p>
         </w:tc>
@@ -14983,15 +15321,18 @@
           </w:tcPr>
           <w:p>
             <w:pPr>
+              <w:jc w:val="center"/>
               <w:rPr>
-                <w:lang w:val="fr-FR"/>
+                <w:sz w:val="24"/>
+                <w:szCs w:val="24"/>
               </w:rPr>
             </w:pPr>
             <w:r>
               <w:rPr>
-                <w:lang w:val="fr-FR"/>
+                <w:sz w:val="24"/>
+                <w:szCs w:val="24"/>
               </w:rPr>
-              <w:t>decimal(18, 2)</w:t>
+              <w:t>DECIMAL(18, 2)</w:t>
             </w:r>
           </w:p>
         </w:tc>
@@ -15001,13 +15342,16 @@
           </w:tcPr>
           <w:p>
             <w:pPr>
+              <w:jc w:val="center"/>
               <w:rPr>
-                <w:lang w:val="fr-FR"/>
+                <w:sz w:val="24"/>
+                <w:szCs w:val="24"/>
               </w:rPr>
             </w:pPr>
             <w:r>
               <w:rPr>
-                <w:lang w:val="fr-FR"/>
+                <w:sz w:val="24"/>
+                <w:szCs w:val="24"/>
               </w:rPr>
               <w:t>NULL</w:t>
             </w:r>
@@ -15015,25 +15359,10 @@
         </w:tc>
       </w:tr>
     </w:tbl>
-    <w:p>
-      <w:pPr>
-        <w:rPr>
-          <w:lang w:val="fr-FR"/>
-        </w:rPr>
-      </w:pPr>
-    </w:p>
-    <w:p>
-      <w:pPr>
-        <w:rPr>
-          <w:lang w:val="fr-FR"/>
-        </w:rPr>
-      </w:pPr>
-    </w:p>
-    <w:p>
-      <w:r>
-        <w:rPr>
-          <w:lang w:val="fr-FR"/>
-        </w:rPr>
+    <w:p/>
+    <w:p/>
+    <w:p>
+      <w:r>
         <w:t xml:space="preserve"> </w:t>
       </w:r>
       <w:r>
@@ -15094,6 +15423,347 @@
       <w:pPr>
         <w:pStyle w:val="Danhmchnhnh2"/>
         <w:spacing w:line="276" w:lineRule="auto"/>
+        <w:rPr>
+          <w:i w:val="0"/>
+          <w:iCs/>
+        </w:rPr>
+      </w:pPr>
+      <w:r>
+        <w:rPr>
+          <w:i w:val="0"/>
+          <w:iCs/>
+        </w:rPr>
+        <w:t>Hình dsfd</w:t>
+      </w:r>
+    </w:p>
+    <w:p>
+      <w:pPr>
+        <w:pStyle w:val="Heading3"/>
+        <w:spacing w:line="480" w:lineRule="auto"/>
+        <w:ind w:left="1440" w:hanging="720"/>
+        <w:rPr>
+          <w:rFonts w:ascii="Times New Roman" w:hAnsi="Times New Roman" w:cs="Times New Roman"/>
+          <w:b/>
+          <w:bCs/>
+          <w:color w:val="auto"/>
+          <w:sz w:val="26"/>
+          <w:szCs w:val="26"/>
+          <w:lang w:val="fr-FR"/>
+        </w:rPr>
+      </w:pPr>
+      <w:r>
+        <w:rPr>
+          <w:rFonts w:ascii="Times New Roman" w:hAnsi="Times New Roman" w:cs="Times New Roman"/>
+          <w:b/>
+          <w:bCs/>
+          <w:color w:val="auto"/>
+          <w:sz w:val="26"/>
+          <w:szCs w:val="26"/>
+          <w:lang w:val="fr-FR"/>
+        </w:rPr>
+        <w:lastRenderedPageBreak/>
+        <w:t>3.2.1</w:t>
+      </w:r>
+      <w:r>
+        <w:rPr>
+          <w:rFonts w:ascii="Times New Roman" w:hAnsi="Times New Roman" w:cs="Times New Roman"/>
+          <w:b/>
+          <w:bCs/>
+          <w:color w:val="auto"/>
+          <w:sz w:val="26"/>
+          <w:szCs w:val="26"/>
+          <w:lang w:val="fr-FR"/>
+        </w:rPr>
+        <w:t xml:space="preserve"> Giao Diện – Mô Tả</w:t>
+      </w:r>
+    </w:p>
+    <w:p>
+      <w:pPr>
+        <w:ind w:left="360"/>
+        <w:rPr>
+          <w:lang w:val="fr-FR"/>
+        </w:rPr>
+      </w:pPr>
+      <w:r>
+        <w:rPr>
+          <w:noProof/>
+        </w:rPr>
+        <w:drawing>
+          <wp:inline distT="0" distB="0" distL="0" distR="0" wp14:anchorId="0D50D8EE" wp14:editId="43FCE163">
+            <wp:extent cx="4913906" cy="7791457"/>
+            <wp:effectExtent l="0" t="0" r="1270" b="0"/>
+            <wp:docPr id="34" name="Picture 34"/>
+            <wp:cNvGraphicFramePr>
+              <a:graphicFrameLocks xmlns:a="http://schemas.openxmlformats.org/drawingml/2006/main" noChangeAspect="1"/>
+            </wp:cNvGraphicFramePr>
+            <a:graphic xmlns:a="http://schemas.openxmlformats.org/drawingml/2006/main">
+              <a:graphicData uri="http://schemas.openxmlformats.org/drawingml/2006/picture">
+                <pic:pic xmlns:pic="http://schemas.openxmlformats.org/drawingml/2006/picture">
+                  <pic:nvPicPr>
+                    <pic:cNvPr id="1" name=""/>
+                    <pic:cNvPicPr/>
+                  </pic:nvPicPr>
+                  <pic:blipFill>
+                    <a:blip r:embed="rId59"/>
+                    <a:stretch>
+                      <a:fillRect/>
+                    </a:stretch>
+                  </pic:blipFill>
+                  <pic:spPr>
+                    <a:xfrm>
+                      <a:off x="0" y="0"/>
+                      <a:ext cx="4976610" cy="7890879"/>
+                    </a:xfrm>
+                    <a:prstGeom prst="rect">
+                      <a:avLst/>
+                    </a:prstGeom>
+                  </pic:spPr>
+                </pic:pic>
+              </a:graphicData>
+            </a:graphic>
+          </wp:inline>
+        </w:drawing>
+      </w:r>
+    </w:p>
+    <w:p>
+      <w:pPr>
+        <w:ind w:left="360"/>
+        <w:jc w:val="center"/>
+        <w:rPr>
+          <w:lang w:val="fr-FR"/>
+        </w:rPr>
+      </w:pPr>
+      <w:r>
+        <w:rPr>
+          <w:lang w:val="fr-FR"/>
+        </w:rPr>
+        <w:t>Hình dfgfsdg</w:t>
+      </w:r>
+    </w:p>
+    <w:p>
+      <w:pPr>
+        <w:jc w:val="center"/>
+        <w:rPr>
+          <w:lang w:val="fr-FR"/>
+        </w:rPr>
+      </w:pPr>
+      <w:r>
+        <w:rPr>
+          <w:noProof/>
+        </w:rPr>
+        <w:lastRenderedPageBreak/>
+        <w:drawing>
+          <wp:inline distT="0" distB="0" distL="0" distR="0" wp14:anchorId="68FFCA77" wp14:editId="79776E77">
+            <wp:extent cx="6090700" cy="3434715"/>
+            <wp:effectExtent l="0" t="0" r="5715" b="0"/>
+            <wp:docPr id="35" name="Picture 35"/>
+            <wp:cNvGraphicFramePr>
+              <a:graphicFrameLocks xmlns:a="http://schemas.openxmlformats.org/drawingml/2006/main" noChangeAspect="1"/>
+            </wp:cNvGraphicFramePr>
+            <a:graphic xmlns:a="http://schemas.openxmlformats.org/drawingml/2006/main">
+              <a:graphicData uri="http://schemas.openxmlformats.org/drawingml/2006/picture">
+                <pic:pic xmlns:pic="http://schemas.openxmlformats.org/drawingml/2006/picture">
+                  <pic:nvPicPr>
+                    <pic:cNvPr id="1" name=""/>
+                    <pic:cNvPicPr/>
+                  </pic:nvPicPr>
+                  <pic:blipFill>
+                    <a:blip r:embed="rId60"/>
+                    <a:stretch>
+                      <a:fillRect/>
+                    </a:stretch>
+                  </pic:blipFill>
+                  <pic:spPr>
+                    <a:xfrm>
+                      <a:off x="0" y="0"/>
+                      <a:ext cx="6110941" cy="3446130"/>
+                    </a:xfrm>
+                    <a:prstGeom prst="rect">
+                      <a:avLst/>
+                    </a:prstGeom>
+                  </pic:spPr>
+                </pic:pic>
+              </a:graphicData>
+            </a:graphic>
+          </wp:inline>
+        </w:drawing>
+      </w:r>
+    </w:p>
+    <w:p>
+      <w:pPr>
+        <w:ind w:left="360"/>
+        <w:jc w:val="center"/>
+        <w:rPr>
+          <w:lang w:val="fr-FR"/>
+        </w:rPr>
+      </w:pPr>
+    </w:p>
+    <w:p>
+      <w:pPr>
+        <w:ind w:left="360"/>
+        <w:jc w:val="center"/>
+        <w:rPr>
+          <w:lang w:val="fr-FR"/>
+        </w:rPr>
+      </w:pPr>
+      <w:r>
+        <w:rPr>
+          <w:lang w:val="fr-FR"/>
+        </w:rPr>
+        <w:t>Hình ,,</w:t>
+      </w:r>
+    </w:p>
+    <w:p>
+      <w:pPr>
+        <w:rPr>
+          <w:lang w:val="fr-FR"/>
+        </w:rPr>
+      </w:pPr>
+      <w:r>
+        <w:rPr>
+          <w:noProof/>
+        </w:rPr>
+        <w:drawing>
+          <wp:inline distT="0" distB="0" distL="0" distR="0" wp14:anchorId="48F50D8B" wp14:editId="0C7844EC">
+            <wp:extent cx="5970905" cy="3277235"/>
+            <wp:effectExtent l="0" t="0" r="0" b="0"/>
+            <wp:docPr id="36" name="Picture 36"/>
+            <wp:cNvGraphicFramePr>
+              <a:graphicFrameLocks xmlns:a="http://schemas.openxmlformats.org/drawingml/2006/main" noChangeAspect="1"/>
+            </wp:cNvGraphicFramePr>
+            <a:graphic xmlns:a="http://schemas.openxmlformats.org/drawingml/2006/main">
+              <a:graphicData uri="http://schemas.openxmlformats.org/drawingml/2006/picture">
+                <pic:pic xmlns:pic="http://schemas.openxmlformats.org/drawingml/2006/picture">
+                  <pic:nvPicPr>
+                    <pic:cNvPr id="1" name=""/>
+                    <pic:cNvPicPr/>
+                  </pic:nvPicPr>
+                  <pic:blipFill>
+                    <a:blip r:embed="rId61"/>
+                    <a:stretch>
+                      <a:fillRect/>
+                    </a:stretch>
+                  </pic:blipFill>
+                  <pic:spPr>
+                    <a:xfrm>
+                      <a:off x="0" y="0"/>
+                      <a:ext cx="5970905" cy="3277235"/>
+                    </a:xfrm>
+                    <a:prstGeom prst="rect">
+                      <a:avLst/>
+                    </a:prstGeom>
+                  </pic:spPr>
+                </pic:pic>
+              </a:graphicData>
+            </a:graphic>
+          </wp:inline>
+        </w:drawing>
+      </w:r>
+    </w:p>
+    <w:p>
+      <w:pPr>
+        <w:jc w:val="center"/>
+        <w:rPr>
+          <w:lang w:val="fr-FR"/>
+        </w:rPr>
+      </w:pPr>
+      <w:r>
+        <w:rPr>
+          <w:lang w:val="fr-FR"/>
+        </w:rPr>
+        <w:t>Hình sdf</w:t>
+      </w:r>
+    </w:p>
+    <w:p>
+      <w:pPr>
+        <w:rPr>
+          <w:lang w:val="fr-FR"/>
+        </w:rPr>
+      </w:pPr>
+    </w:p>
+    <w:p>
+      <w:pPr>
+        <w:rPr>
+          <w:lang w:val="fr-FR"/>
+        </w:rPr>
+      </w:pPr>
+    </w:p>
+    <w:p>
+      <w:pPr>
+        <w:rPr>
+          <w:lang w:val="fr-FR"/>
+        </w:rPr>
+      </w:pPr>
+      <w:r>
+        <w:rPr>
+          <w:noProof/>
+        </w:rPr>
+        <w:lastRenderedPageBreak/>
+        <w:drawing>
+          <wp:inline distT="0" distB="0" distL="0" distR="0" wp14:anchorId="574B48D4" wp14:editId="2CD337E1">
+            <wp:extent cx="5970905" cy="3264535"/>
+            <wp:effectExtent l="0" t="0" r="0" b="0"/>
+            <wp:docPr id="37" name="Picture 37"/>
+            <wp:cNvGraphicFramePr>
+              <a:graphicFrameLocks xmlns:a="http://schemas.openxmlformats.org/drawingml/2006/main" noChangeAspect="1"/>
+            </wp:cNvGraphicFramePr>
+            <a:graphic xmlns:a="http://schemas.openxmlformats.org/drawingml/2006/main">
+              <a:graphicData uri="http://schemas.openxmlformats.org/drawingml/2006/picture">
+                <pic:pic xmlns:pic="http://schemas.openxmlformats.org/drawingml/2006/picture">
+                  <pic:nvPicPr>
+                    <pic:cNvPr id="1" name=""/>
+                    <pic:cNvPicPr/>
+                  </pic:nvPicPr>
+                  <pic:blipFill>
+                    <a:blip r:embed="rId62"/>
+                    <a:stretch>
+                      <a:fillRect/>
+                    </a:stretch>
+                  </pic:blipFill>
+                  <pic:spPr>
+                    <a:xfrm>
+                      <a:off x="0" y="0"/>
+                      <a:ext cx="5970905" cy="3264535"/>
+                    </a:xfrm>
+                    <a:prstGeom prst="rect">
+                      <a:avLst/>
+                    </a:prstGeom>
+                  </pic:spPr>
+                </pic:pic>
+              </a:graphicData>
+            </a:graphic>
+          </wp:inline>
+        </w:drawing>
+      </w:r>
+      <w:r>
+        <w:rPr>
+          <w:lang w:val="fr-FR"/>
+        </w:rPr>
+        <w:tab/>
+      </w:r>
+      <w:r>
+        <w:rPr>
+          <w:lang w:val="fr-FR"/>
+        </w:rPr>
+        <w:tab/>
+      </w:r>
+    </w:p>
+    <w:p>
+      <w:pPr>
+        <w:ind w:left="360"/>
+        <w:jc w:val="center"/>
+        <w:rPr>
+          <w:lang w:val="fr-FR"/>
+        </w:rPr>
+      </w:pPr>
+    </w:p>
+    <w:p>
+      <w:pPr>
+        <w:ind w:left="360"/>
+        <w:jc w:val="center"/>
+        <w:rPr>
+          <w:lang w:val="fr-FR"/>
+        </w:rPr>
       </w:pPr>
     </w:p>
     <w:p>
@@ -15101,7 +15771,108 @@
         <w:pStyle w:val="Danhmchnhnh2"/>
         <w:spacing w:line="276" w:lineRule="auto"/>
         <w:jc w:val="left"/>
-      </w:pPr>
+        <w:rPr>
+          <w:i w:val="0"/>
+          <w:iCs/>
+        </w:rPr>
+      </w:pPr>
+    </w:p>
+    <w:p>
+      <w:pPr>
+        <w:pStyle w:val="Danhmchnhnh2"/>
+        <w:spacing w:line="276" w:lineRule="auto"/>
+        <w:jc w:val="left"/>
+      </w:pPr>
+      <w:r>
+        <w:rPr>
+          <w:noProof/>
+        </w:rPr>
+        <w:drawing>
+          <wp:inline distT="0" distB="0" distL="0" distR="0" wp14:anchorId="768093D6" wp14:editId="46EEDD42">
+            <wp:extent cx="5970905" cy="3133725"/>
+            <wp:effectExtent l="0" t="0" r="0" b="9525"/>
+            <wp:docPr id="38" name="Picture 38"/>
+            <wp:cNvGraphicFramePr>
+              <a:graphicFrameLocks xmlns:a="http://schemas.openxmlformats.org/drawingml/2006/main" noChangeAspect="1"/>
+            </wp:cNvGraphicFramePr>
+            <a:graphic xmlns:a="http://schemas.openxmlformats.org/drawingml/2006/main">
+              <a:graphicData uri="http://schemas.openxmlformats.org/drawingml/2006/picture">
+                <pic:pic xmlns:pic="http://schemas.openxmlformats.org/drawingml/2006/picture">
+                  <pic:nvPicPr>
+                    <pic:cNvPr id="1" name=""/>
+                    <pic:cNvPicPr/>
+                  </pic:nvPicPr>
+                  <pic:blipFill>
+                    <a:blip r:embed="rId63"/>
+                    <a:stretch>
+                      <a:fillRect/>
+                    </a:stretch>
+                  </pic:blipFill>
+                  <pic:spPr>
+                    <a:xfrm>
+                      <a:off x="0" y="0"/>
+                      <a:ext cx="5970905" cy="3133725"/>
+                    </a:xfrm>
+                    <a:prstGeom prst="rect">
+                      <a:avLst/>
+                    </a:prstGeom>
+                  </pic:spPr>
+                </pic:pic>
+              </a:graphicData>
+            </a:graphic>
+          </wp:inline>
+        </w:drawing>
+      </w:r>
+    </w:p>
+    <w:p>
+      <w:pPr>
+        <w:pStyle w:val="Danhmchnhnh2"/>
+        <w:spacing w:line="276" w:lineRule="auto"/>
+        <w:jc w:val="left"/>
+      </w:pPr>
+      <w:r>
+        <w:rPr>
+          <w:noProof/>
+        </w:rPr>
+        <w:lastRenderedPageBreak/>
+        <w:drawing>
+          <wp:inline distT="0" distB="0" distL="0" distR="0" wp14:anchorId="1A5AD00A" wp14:editId="270F900D">
+            <wp:extent cx="5970905" cy="2910840"/>
+            <wp:effectExtent l="0" t="0" r="0" b="3810"/>
+            <wp:docPr id="39" name="Picture 39"/>
+            <wp:cNvGraphicFramePr>
+              <a:graphicFrameLocks xmlns:a="http://schemas.openxmlformats.org/drawingml/2006/main" noChangeAspect="1"/>
+            </wp:cNvGraphicFramePr>
+            <a:graphic xmlns:a="http://schemas.openxmlformats.org/drawingml/2006/main">
+              <a:graphicData uri="http://schemas.openxmlformats.org/drawingml/2006/picture">
+                <pic:pic xmlns:pic="http://schemas.openxmlformats.org/drawingml/2006/picture">
+                  <pic:nvPicPr>
+                    <pic:cNvPr id="1" name=""/>
+                    <pic:cNvPicPr/>
+                  </pic:nvPicPr>
+                  <pic:blipFill>
+                    <a:blip r:embed="rId64"/>
+                    <a:stretch>
+                      <a:fillRect/>
+                    </a:stretch>
+                  </pic:blipFill>
+                  <pic:spPr>
+                    <a:xfrm>
+                      <a:off x="0" y="0"/>
+                      <a:ext cx="5970905" cy="2910840"/>
+                    </a:xfrm>
+                    <a:prstGeom prst="rect">
+                      <a:avLst/>
+                    </a:prstGeom>
+                  </pic:spPr>
+                </pic:pic>
+              </a:graphicData>
+            </a:graphic>
+          </wp:inline>
+        </w:drawing>
+      </w:r>
+      <w:bookmarkStart w:id="7" w:name="_GoBack"/>
+      <w:bookmarkEnd w:id="7"/>
       <w:r>
         <w:br w:type="column"/>
       </w:r>
@@ -15151,7 +15922,7 @@
           <w:szCs w:val="26"/>
         </w:rPr>
       </w:pPr>
-      <w:hyperlink r:id="rId59" w:history="1">
+      <w:hyperlink r:id="rId65" w:history="1">
         <w:r>
           <w:rPr>
             <w:rStyle w:val="Hyperlink"/>
@@ -15171,7 +15942,7 @@
           <w:szCs w:val="26"/>
         </w:rPr>
       </w:pPr>
-      <w:hyperlink r:id="rId60" w:history="1">
+      <w:hyperlink r:id="rId66" w:history="1">
         <w:r>
           <w:rPr>
             <w:rStyle w:val="Hyperlink"/>
@@ -15191,7 +15962,7 @@
           <w:szCs w:val="26"/>
         </w:rPr>
       </w:pPr>
-      <w:hyperlink r:id="rId61" w:history="1">
+      <w:hyperlink r:id="rId67" w:history="1">
         <w:r>
           <w:rPr>
             <w:rStyle w:val="Hyperlink"/>
@@ -15208,7 +15979,7 @@
         </w:rPr>
         <w:br/>
       </w:r>
-      <w:hyperlink r:id="rId62" w:history="1">
+      <w:hyperlink r:id="rId68" w:history="1">
         <w:r>
           <w:rPr>
             <w:rStyle w:val="Hyperlink"/>
@@ -15228,7 +15999,7 @@
           <w:szCs w:val="26"/>
         </w:rPr>
       </w:pPr>
-      <w:hyperlink r:id="rId63" w:history="1">
+      <w:hyperlink r:id="rId69" w:history="1">
         <w:r>
           <w:rPr>
             <w:rStyle w:val="Hyperlink"/>
@@ -15248,7 +16019,7 @@
           <w:szCs w:val="26"/>
         </w:rPr>
       </w:pPr>
-      <w:hyperlink r:id="rId64" w:history="1">
+      <w:hyperlink r:id="rId70" w:history="1">
         <w:r>
           <w:rPr>
             <w:rStyle w:val="Hyperlink"/>
@@ -15266,7 +16037,7 @@
           <w:szCs w:val="26"/>
         </w:rPr>
       </w:pPr>
-      <w:hyperlink r:id="rId65" w:history="1">
+      <w:hyperlink r:id="rId71" w:history="1">
         <w:r>
           <w:rPr>
             <w:rStyle w:val="Hyperlink"/>
@@ -15284,7 +16055,7 @@
           <w:szCs w:val="26"/>
         </w:rPr>
       </w:pPr>
-      <w:hyperlink r:id="rId66" w:history="1">
+      <w:hyperlink r:id="rId72" w:history="1">
         <w:r>
           <w:rPr>
             <w:rStyle w:val="Hyperlink"/>
@@ -15303,7 +16074,7 @@
           <w:szCs w:val="26"/>
         </w:rPr>
       </w:pPr>
-      <w:hyperlink r:id="rId67" w:history="1">
+      <w:hyperlink r:id="rId73" w:history="1">
         <w:r>
           <w:rPr>
             <w:rStyle w:val="Hyperlink"/>
@@ -15330,7 +16101,7 @@
           <w:szCs w:val="26"/>
         </w:rPr>
       </w:pPr>
-      <w:hyperlink r:id="rId68" w:history="1">
+      <w:hyperlink r:id="rId74" w:history="1">
         <w:r>
           <w:rPr>
             <w:rStyle w:val="Hyperlink"/>
@@ -15376,7 +16147,7 @@
       </w:pPr>
     </w:p>
     <w:sectPr>
-      <w:footerReference w:type="default" r:id="rId69"/>
+      <w:footerReference w:type="default" r:id="rId75"/>
       <w:pgSz w:w="12240" w:h="15840"/>
       <w:pgMar w:top="1138" w:right="1138" w:bottom="1138" w:left="1699" w:header="720" w:footer="720" w:gutter="0"/>
       <w:pgBorders w:display="firstPage" w:offsetFrom="page">
@@ -17188,7 +17959,7 @@
   <w:abstractNum w:abstractNumId="13" w15:restartNumberingAfterBreak="0">
     <w:nsid w:val="48A512EF"/>
     <w:multiLevelType w:val="hybridMultilevel"/>
-    <w:tmpl w:val="FAB0B928"/>
+    <w:tmpl w:val="A75AD0F8"/>
     <w:lvl w:ilvl="0" w:tplc="0409000F">
       <w:start w:val="1"/>
       <w:numFmt w:val="decimal"/>
@@ -19695,7 +20466,7 @@
 </file>
 
 <file path=customXml/itemProps1.xml><?xml version="1.0" encoding="utf-8"?>
-<ds:datastoreItem xmlns:ds="http://schemas.openxmlformats.org/officeDocument/2006/customXml" ds:itemID="{A92EC335-DD46-48D1-8D0B-5AA11B26A185}">
+<ds:datastoreItem xmlns:ds="http://schemas.openxmlformats.org/officeDocument/2006/customXml" ds:itemID="{B965527A-683D-4A1B-A757-58B1751B72C5}">
   <ds:schemaRefs>
     <ds:schemaRef ds:uri="http://schemas.openxmlformats.org/officeDocument/2006/bibliography"/>
   </ds:schemaRefs>

--- a/intern/BaoCaoThucTap_DangVanLuc_DH6C1.docx
+++ b/intern/BaoCaoThucTap_DangVanLuc_DH6C1.docx
@@ -29,7 +29,6 @@
         <w:rPr>
           <w:b/>
           <w:bCs/>
-          <w:color w:val="000000"/>
           <w:sz w:val="26"/>
           <w:szCs w:val="26"/>
         </w:rPr>
@@ -38,7 +37,6 @@
         <w:rPr>
           <w:b/>
           <w:bCs/>
-          <w:color w:val="000000"/>
           <w:sz w:val="26"/>
           <w:szCs w:val="26"/>
         </w:rPr>
@@ -125,7 +123,7 @@
           </mc:Choice>
           <mc:Fallback>
             <w:pict>
-              <v:line w14:anchorId="16074867" id="Straight Connector 1" o:spid="_x0000_s1026" style="position:absolute;z-index:251658240;visibility:visible;mso-wrap-style:square;mso-width-percent:0;mso-height-percent:0;mso-wrap-distance-left:9pt;mso-wrap-distance-top:0;mso-wrap-distance-right:9pt;mso-wrap-distance-bottom:0;mso-position-horizontal:absolute;mso-position-horizontal-relative:text;mso-position-vertical:absolute;mso-position-vertical-relative:text;mso-width-percent:0;mso-height-percent:0;mso-width-relative:page;mso-height-relative:page" from="162.1pt,4.9pt" to="295.1pt,4.9pt" o:gfxdata="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" strokeweight="1pt"/>
+              <v:line w14:anchorId="78C13A5A" id="Straight Connector 1" o:spid="_x0000_s1026" style="position:absolute;z-index:251658240;visibility:visible;mso-wrap-style:square;mso-width-percent:0;mso-height-percent:0;mso-wrap-distance-left:9pt;mso-wrap-distance-top:0;mso-wrap-distance-right:9pt;mso-wrap-distance-bottom:0;mso-position-horizontal:absolute;mso-position-horizontal-relative:text;mso-position-vertical:absolute;mso-position-vertical-relative:text;mso-width-percent:0;mso-height-percent:0;mso-width-relative:page;mso-height-relative:page" from="162.1pt,4.9pt" to="295.1pt,4.9pt" o:gfxdata="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" strokeweight="1pt"/>
             </w:pict>
           </mc:Fallback>
         </mc:AlternateContent>
@@ -154,7 +152,6 @@
           <w:b/>
           <w:bCs/>
           <w:noProof/>
-          <w:color w:val="000000"/>
         </w:rPr>
         <w:drawing>
           <wp:inline distT="0" distB="0" distL="0" distR="0" wp14:anchorId="24C832D0" wp14:editId="2F5219E6">
@@ -244,7 +241,6 @@
         <w:rPr>
           <w:b/>
           <w:bCs/>
-          <w:color w:val="000000"/>
           <w:sz w:val="26"/>
           <w:szCs w:val="26"/>
         </w:rPr>
@@ -253,7 +249,6 @@
         <w:rPr>
           <w:b/>
           <w:bCs/>
-          <w:color w:val="000000"/>
           <w:sz w:val="26"/>
           <w:szCs w:val="26"/>
         </w:rPr>
@@ -269,7 +264,6 @@
         <w:rPr>
           <w:b/>
           <w:bCs/>
-          <w:color w:val="000000"/>
           <w:sz w:val="26"/>
           <w:szCs w:val="26"/>
         </w:rPr>
@@ -278,7 +272,6 @@
         <w:rPr>
           <w:b/>
           <w:bCs/>
-          <w:color w:val="000000"/>
           <w:sz w:val="32"/>
           <w:szCs w:val="26"/>
         </w:rPr>
@@ -288,7 +281,6 @@
         <w:rPr>
           <w:b/>
           <w:bCs/>
-          <w:color w:val="000000"/>
           <w:sz w:val="32"/>
           <w:szCs w:val="26"/>
         </w:rPr>
@@ -302,7 +294,6 @@
         <w:rPr>
           <w:b/>
           <w:bCs/>
-          <w:color w:val="000000"/>
           <w:sz w:val="26"/>
           <w:szCs w:val="26"/>
         </w:rPr>
@@ -316,7 +307,6 @@
         <w:ind w:left="-360" w:hanging="90"/>
         <w:rPr>
           <w:b/>
-          <w:color w:val="000000"/>
           <w:sz w:val="26"/>
           <w:szCs w:val="26"/>
         </w:rPr>
@@ -325,7 +315,6 @@
         <w:rPr>
           <w:b/>
           <w:bCs/>
-          <w:color w:val="000000"/>
           <w:sz w:val="26"/>
           <w:szCs w:val="26"/>
         </w:rPr>
@@ -336,7 +325,6 @@
         <w:rPr>
           <w:b/>
           <w:bCs/>
-          <w:color w:val="000000"/>
           <w:sz w:val="26"/>
           <w:szCs w:val="26"/>
         </w:rPr>
@@ -346,7 +334,6 @@
         <w:rPr>
           <w:b/>
           <w:bCs/>
-          <w:color w:val="000000"/>
           <w:sz w:val="26"/>
           <w:szCs w:val="26"/>
         </w:rPr>
@@ -356,7 +343,6 @@
         <w:rPr>
           <w:b/>
           <w:bCs/>
-          <w:color w:val="000000"/>
           <w:sz w:val="26"/>
           <w:szCs w:val="26"/>
         </w:rPr>
@@ -366,7 +352,6 @@
         <w:rPr>
           <w:b/>
           <w:bCs/>
-          <w:color w:val="000000"/>
           <w:sz w:val="26"/>
           <w:szCs w:val="26"/>
         </w:rPr>
@@ -376,7 +361,6 @@
         <w:rPr>
           <w:b/>
           <w:bCs/>
-          <w:color w:val="000000"/>
           <w:sz w:val="26"/>
           <w:szCs w:val="26"/>
         </w:rPr>
@@ -385,7 +369,6 @@
       <w:r>
         <w:rPr>
           <w:b/>
-          <w:color w:val="000000"/>
           <w:sz w:val="26"/>
           <w:szCs w:val="26"/>
         </w:rPr>
@@ -394,7 +377,6 @@
       <w:r>
         <w:rPr>
           <w:b/>
-          <w:color w:val="000000"/>
           <w:sz w:val="26"/>
           <w:szCs w:val="26"/>
         </w:rPr>
@@ -410,7 +392,6 @@
         <w:rPr>
           <w:b/>
           <w:bCs/>
-          <w:color w:val="000000"/>
           <w:sz w:val="26"/>
           <w:szCs w:val="26"/>
         </w:rPr>
@@ -419,7 +400,6 @@
         <w:rPr>
           <w:b/>
           <w:bCs/>
-          <w:color w:val="000000"/>
           <w:sz w:val="26"/>
           <w:szCs w:val="26"/>
         </w:rPr>
@@ -429,7 +409,6 @@
         <w:rPr>
           <w:b/>
           <w:bCs/>
-          <w:color w:val="000000"/>
           <w:sz w:val="26"/>
           <w:szCs w:val="26"/>
         </w:rPr>
@@ -439,7 +418,6 @@
         <w:rPr>
           <w:b/>
           <w:bCs/>
-          <w:color w:val="000000"/>
           <w:sz w:val="26"/>
           <w:szCs w:val="26"/>
         </w:rPr>
@@ -449,7 +427,6 @@
         <w:rPr>
           <w:b/>
           <w:bCs/>
-          <w:color w:val="000000"/>
           <w:sz w:val="26"/>
           <w:szCs w:val="26"/>
         </w:rPr>
@@ -459,7 +436,6 @@
         <w:rPr>
           <w:b/>
           <w:bCs/>
-          <w:color w:val="000000"/>
           <w:sz w:val="26"/>
           <w:szCs w:val="26"/>
         </w:rPr>
@@ -470,7 +446,6 @@
         <w:rPr>
           <w:b/>
           <w:bCs/>
-          <w:color w:val="000000"/>
           <w:sz w:val="26"/>
           <w:szCs w:val="26"/>
         </w:rPr>
@@ -480,7 +455,6 @@
         <w:rPr>
           <w:b/>
           <w:bCs/>
-          <w:color w:val="000000"/>
           <w:sz w:val="26"/>
           <w:szCs w:val="26"/>
         </w:rPr>
@@ -496,7 +470,6 @@
         <w:rPr>
           <w:b/>
           <w:bCs/>
-          <w:color w:val="000000"/>
           <w:sz w:val="26"/>
           <w:szCs w:val="26"/>
         </w:rPr>
@@ -505,7 +478,6 @@
         <w:rPr>
           <w:b/>
           <w:bCs/>
-          <w:color w:val="000000"/>
           <w:sz w:val="26"/>
           <w:szCs w:val="26"/>
         </w:rPr>
@@ -515,7 +487,6 @@
         <w:rPr>
           <w:b/>
           <w:bCs/>
-          <w:color w:val="000000"/>
           <w:sz w:val="26"/>
           <w:szCs w:val="26"/>
         </w:rPr>
@@ -525,7 +496,6 @@
         <w:rPr>
           <w:b/>
           <w:bCs/>
-          <w:color w:val="000000"/>
           <w:sz w:val="26"/>
           <w:szCs w:val="26"/>
         </w:rPr>
@@ -536,7 +506,6 @@
         <w:rPr>
           <w:b/>
           <w:bCs/>
-          <w:color w:val="000000"/>
           <w:sz w:val="26"/>
           <w:szCs w:val="26"/>
         </w:rPr>
@@ -552,7 +521,6 @@
         <w:rPr>
           <w:b/>
           <w:bCs/>
-          <w:color w:val="000000"/>
           <w:sz w:val="26"/>
           <w:szCs w:val="26"/>
         </w:rPr>
@@ -561,7 +529,6 @@
         <w:rPr>
           <w:b/>
           <w:bCs/>
-          <w:color w:val="000000"/>
           <w:sz w:val="26"/>
           <w:szCs w:val="26"/>
         </w:rPr>
@@ -571,7 +538,6 @@
         <w:rPr>
           <w:b/>
           <w:bCs/>
-          <w:color w:val="000000"/>
           <w:sz w:val="26"/>
           <w:szCs w:val="26"/>
         </w:rPr>
@@ -581,7 +547,6 @@
         <w:rPr>
           <w:b/>
           <w:bCs/>
-          <w:color w:val="000000"/>
           <w:sz w:val="26"/>
           <w:szCs w:val="26"/>
         </w:rPr>
@@ -591,7 +556,6 @@
         <w:rPr>
           <w:b/>
           <w:bCs/>
-          <w:color w:val="000000"/>
           <w:sz w:val="26"/>
           <w:szCs w:val="26"/>
         </w:rPr>
@@ -601,7 +565,6 @@
         <w:rPr>
           <w:b/>
           <w:bCs/>
-          <w:color w:val="000000"/>
           <w:sz w:val="26"/>
           <w:szCs w:val="26"/>
         </w:rPr>
@@ -611,7 +574,6 @@
         <w:rPr>
           <w:b/>
           <w:bCs/>
-          <w:color w:val="000000"/>
           <w:sz w:val="26"/>
           <w:szCs w:val="26"/>
         </w:rPr>
@@ -622,7 +584,6 @@
         <w:rPr>
           <w:b/>
           <w:bCs/>
-          <w:color w:val="000000"/>
           <w:sz w:val="26"/>
           <w:szCs w:val="26"/>
         </w:rPr>
@@ -632,7 +593,6 @@
         <w:rPr>
           <w:b/>
           <w:bCs/>
-          <w:color w:val="000000"/>
           <w:sz w:val="26"/>
           <w:szCs w:val="26"/>
         </w:rPr>
@@ -642,7 +602,6 @@
         <w:rPr>
           <w:b/>
           <w:bCs/>
-          <w:color w:val="000000"/>
           <w:sz w:val="26"/>
           <w:szCs w:val="26"/>
         </w:rPr>
@@ -658,7 +617,6 @@
         <w:rPr>
           <w:b/>
           <w:bCs/>
-          <w:color w:val="000000"/>
           <w:sz w:val="26"/>
           <w:szCs w:val="26"/>
         </w:rPr>
@@ -667,7 +625,6 @@
         <w:rPr>
           <w:b/>
           <w:bCs/>
-          <w:color w:val="000000"/>
           <w:sz w:val="26"/>
           <w:szCs w:val="26"/>
         </w:rPr>
@@ -677,7 +634,6 @@
         <w:rPr>
           <w:b/>
           <w:bCs/>
-          <w:color w:val="000000"/>
           <w:sz w:val="26"/>
           <w:szCs w:val="26"/>
         </w:rPr>
@@ -687,7 +643,6 @@
         <w:rPr>
           <w:b/>
           <w:bCs/>
-          <w:color w:val="000000"/>
           <w:sz w:val="26"/>
           <w:szCs w:val="26"/>
         </w:rPr>
@@ -697,7 +652,6 @@
         <w:rPr>
           <w:b/>
           <w:bCs/>
-          <w:color w:val="000000"/>
           <w:sz w:val="26"/>
           <w:szCs w:val="26"/>
         </w:rPr>
@@ -714,7 +668,6 @@
         <w:rPr>
           <w:b/>
           <w:bCs/>
-          <w:color w:val="000000"/>
           <w:sz w:val="26"/>
           <w:szCs w:val="26"/>
         </w:rPr>
@@ -723,7 +676,6 @@
         <w:rPr>
           <w:b/>
           <w:bCs/>
-          <w:color w:val="000000"/>
           <w:sz w:val="26"/>
           <w:szCs w:val="26"/>
         </w:rPr>
@@ -733,7 +685,6 @@
         <w:rPr>
           <w:b/>
           <w:bCs/>
-          <w:color w:val="000000"/>
           <w:sz w:val="26"/>
           <w:szCs w:val="26"/>
         </w:rPr>
@@ -743,7 +694,6 @@
         <w:rPr>
           <w:b/>
           <w:bCs/>
-          <w:color w:val="000000"/>
           <w:sz w:val="26"/>
           <w:szCs w:val="26"/>
         </w:rPr>
@@ -753,7 +703,6 @@
         <w:rPr>
           <w:b/>
           <w:bCs/>
-          <w:color w:val="000000"/>
           <w:sz w:val="26"/>
           <w:szCs w:val="26"/>
         </w:rPr>
@@ -763,7 +712,6 @@
         <w:rPr>
           <w:b/>
           <w:bCs/>
-          <w:color w:val="000000"/>
           <w:sz w:val="26"/>
           <w:szCs w:val="26"/>
         </w:rPr>
@@ -774,7 +722,6 @@
         <w:rPr>
           <w:b/>
           <w:bCs/>
-          <w:color w:val="000000"/>
           <w:sz w:val="26"/>
           <w:szCs w:val="26"/>
         </w:rPr>
@@ -784,7 +731,6 @@
         <w:rPr>
           <w:b/>
           <w:bCs/>
-          <w:color w:val="000000"/>
           <w:sz w:val="26"/>
           <w:szCs w:val="26"/>
         </w:rPr>
@@ -794,7 +740,6 @@
         <w:rPr>
           <w:b/>
           <w:bCs/>
-          <w:color w:val="000000"/>
           <w:sz w:val="26"/>
           <w:szCs w:val="26"/>
         </w:rPr>
@@ -809,7 +754,6 @@
         <w:rPr>
           <w:b/>
           <w:bCs/>
-          <w:color w:val="000000"/>
           <w:sz w:val="26"/>
           <w:szCs w:val="26"/>
         </w:rPr>
@@ -823,7 +767,6 @@
         <w:rPr>
           <w:b/>
           <w:bCs/>
-          <w:color w:val="000000"/>
           <w:sz w:val="26"/>
           <w:szCs w:val="26"/>
         </w:rPr>
@@ -837,7 +780,6 @@
         <w:rPr>
           <w:b/>
           <w:bCs/>
-          <w:color w:val="000000"/>
           <w:sz w:val="26"/>
           <w:szCs w:val="26"/>
         </w:rPr>
@@ -851,7 +793,6 @@
         <w:rPr>
           <w:b/>
           <w:bCs/>
-          <w:color w:val="000000"/>
           <w:sz w:val="26"/>
           <w:szCs w:val="26"/>
         </w:rPr>
@@ -865,7 +806,6 @@
         <w:rPr>
           <w:b/>
           <w:bCs/>
-          <w:color w:val="000000"/>
           <w:sz w:val="26"/>
           <w:szCs w:val="26"/>
         </w:rPr>
@@ -879,7 +819,6 @@
         <w:rPr>
           <w:b/>
           <w:bCs/>
-          <w:color w:val="000000"/>
           <w:sz w:val="26"/>
           <w:szCs w:val="26"/>
         </w:rPr>
@@ -893,7 +832,6 @@
         <w:rPr>
           <w:b/>
           <w:bCs/>
-          <w:color w:val="000000"/>
           <w:sz w:val="26"/>
           <w:szCs w:val="26"/>
         </w:rPr>
@@ -907,7 +845,6 @@
         <w:rPr>
           <w:b/>
           <w:bCs/>
-          <w:color w:val="000000"/>
           <w:sz w:val="26"/>
           <w:szCs w:val="26"/>
         </w:rPr>
@@ -929,7 +866,6 @@
         <w:rPr>
           <w:b/>
           <w:bCs/>
-          <w:color w:val="000000"/>
           <w:sz w:val="26"/>
           <w:szCs w:val="26"/>
         </w:rPr>
@@ -939,7 +875,6 @@
         <w:rPr>
           <w:b/>
           <w:bCs/>
-          <w:color w:val="000000"/>
           <w:sz w:val="26"/>
           <w:szCs w:val="26"/>
         </w:rPr>
@@ -953,7 +888,7 @@
         <w:rPr>
           <w:rFonts w:ascii="Times New Roman" w:hAnsi="Times New Roman" w:cs="Times New Roman"/>
           <w:b/>
-          <w:color w:val="000000" w:themeColor="text1"/>
+          <w:color w:val="auto"/>
           <w:sz w:val="30"/>
           <w:szCs w:val="30"/>
         </w:rPr>
@@ -963,7 +898,7 @@
         <w:rPr>
           <w:rFonts w:ascii="Times New Roman" w:hAnsi="Times New Roman" w:cs="Times New Roman"/>
           <w:b/>
-          <w:color w:val="000000" w:themeColor="text1"/>
+          <w:color w:val="auto"/>
           <w:sz w:val="30"/>
           <w:szCs w:val="30"/>
         </w:rPr>
@@ -1360,7 +1295,7 @@
           <w:rFonts w:ascii="Times New Roman" w:hAnsi="Times New Roman" w:cs="Times New Roman"/>
           <w:b/>
           <w:bCs/>
-          <w:color w:val="000000" w:themeColor="text1"/>
+          <w:color w:val="auto"/>
           <w:sz w:val="30"/>
           <w:szCs w:val="30"/>
         </w:rPr>
@@ -1371,7 +1306,7 @@
           <w:rFonts w:ascii="Times New Roman" w:hAnsi="Times New Roman" w:cs="Times New Roman"/>
           <w:b/>
           <w:bCs/>
-          <w:color w:val="000000" w:themeColor="text1"/>
+          <w:color w:val="auto"/>
           <w:sz w:val="30"/>
           <w:szCs w:val="30"/>
         </w:rPr>
@@ -1839,7 +1774,7 @@
         <w:rPr>
           <w:rFonts w:ascii="Times New Roman" w:hAnsi="Times New Roman" w:cs="Times New Roman"/>
           <w:b/>
-          <w:color w:val="000000" w:themeColor="text1"/>
+          <w:color w:val="auto"/>
           <w:sz w:val="30"/>
           <w:szCs w:val="30"/>
         </w:rPr>
@@ -1849,7 +1784,7 @@
         <w:rPr>
           <w:rFonts w:ascii="Times New Roman" w:hAnsi="Times New Roman" w:cs="Times New Roman"/>
           <w:b/>
-          <w:color w:val="000000" w:themeColor="text1"/>
+          <w:color w:val="auto"/>
           <w:sz w:val="30"/>
           <w:szCs w:val="30"/>
         </w:rPr>
@@ -1909,7 +1844,6 @@
         </w:tabs>
         <w:jc w:val="both"/>
         <w:rPr>
-          <w:color w:val="222222"/>
           <w:sz w:val="26"/>
           <w:szCs w:val="26"/>
           <w:shd w:val="clear" w:color="auto" w:fill="FFFFFF"/>
@@ -1917,7 +1851,6 @@
       </w:pPr>
       <w:r>
         <w:rPr>
-          <w:color w:val="222222"/>
           <w:sz w:val="26"/>
           <w:szCs w:val="26"/>
           <w:shd w:val="clear" w:color="auto" w:fill="FFFFFF"/>
@@ -1927,7 +1860,6 @@
       </w:r>
       <w:r>
         <w:rPr>
-          <w:color w:val="222222"/>
           <w:sz w:val="26"/>
           <w:szCs w:val="26"/>
           <w:shd w:val="clear" w:color="auto" w:fill="FFFFFF"/>
@@ -1956,7 +1888,6 @@
         <w:rPr>
           <w:b/>
           <w:bCs/>
-          <w:color w:val="000000"/>
           <w:sz w:val="26"/>
           <w:szCs w:val="26"/>
           <w:lang w:val="vi-VN"/>
@@ -1966,7 +1897,6 @@
         <w:rPr>
           <w:b/>
           <w:bCs/>
-          <w:color w:val="000000"/>
           <w:sz w:val="26"/>
           <w:szCs w:val="26"/>
           <w:lang w:val="vi-VN"/>
@@ -2035,7 +1965,6 @@
       </w:r>
       <w:r>
         <w:rPr>
-          <w:color w:val="222222"/>
           <w:sz w:val="26"/>
           <w:szCs w:val="26"/>
           <w:shd w:val="clear" w:color="auto" w:fill="FFFFFF"/>
@@ -2073,7 +2002,6 @@
       </w:r>
       <w:r>
         <w:rPr>
-          <w:color w:val="222222"/>
           <w:sz w:val="26"/>
           <w:szCs w:val="26"/>
           <w:shd w:val="clear" w:color="auto" w:fill="FFFFFF"/>
@@ -2094,7 +2022,6 @@
         <w:rPr>
           <w:b/>
           <w:bCs/>
-          <w:color w:val="000000"/>
           <w:sz w:val="26"/>
           <w:szCs w:val="26"/>
         </w:rPr>
@@ -2103,7 +2030,6 @@
         <w:rPr>
           <w:b/>
           <w:bCs/>
-          <w:color w:val="000000"/>
           <w:sz w:val="26"/>
           <w:szCs w:val="26"/>
         </w:rPr>
@@ -2905,14 +2831,12 @@
       <w:r>
         <w:rPr>
           <w:b/>
-          <w:color w:val="000000" w:themeColor="text1"/>
         </w:rPr>
         <w:br w:type="column"/>
       </w:r>
       <w:r>
         <w:rPr>
           <w:b/>
-          <w:color w:val="000000" w:themeColor="text1"/>
           <w:sz w:val="30"/>
           <w:szCs w:val="30"/>
         </w:rPr>
@@ -2923,7 +2847,6 @@
       <w:r>
         <w:rPr>
           <w:b/>
-          <w:color w:val="000000" w:themeColor="text1"/>
           <w:sz w:val="30"/>
           <w:szCs w:val="30"/>
         </w:rPr>
@@ -4306,7 +4229,6 @@
       <w:pPr>
         <w:rPr>
           <w:b/>
-          <w:color w:val="000000" w:themeColor="text1"/>
           <w:sz w:val="30"/>
           <w:szCs w:val="30"/>
         </w:rPr>
@@ -4316,27 +4238,6 @@
       <w:pPr>
         <w:rPr>
           <w:b/>
-          <w:color w:val="000000" w:themeColor="text1"/>
-          <w:sz w:val="30"/>
-          <w:szCs w:val="30"/>
-        </w:rPr>
-      </w:pPr>
-    </w:p>
-    <w:p>
-      <w:pPr>
-        <w:rPr>
-          <w:b/>
-          <w:color w:val="000000" w:themeColor="text1"/>
-          <w:sz w:val="30"/>
-          <w:szCs w:val="30"/>
-        </w:rPr>
-      </w:pPr>
-    </w:p>
-    <w:p>
-      <w:pPr>
-        <w:rPr>
-          <w:b/>
-          <w:color w:val="000000" w:themeColor="text1"/>
           <w:sz w:val="30"/>
           <w:szCs w:val="30"/>
         </w:rPr>
@@ -4366,6 +4267,7 @@
           <w:szCs w:val="30"/>
           <w:lang w:val="fr-FR"/>
         </w:rPr>
+        <w:lastRenderedPageBreak/>
         <w:t>CHƯƠNG 2: AMQP VỚI RabbitMQ</w:t>
       </w:r>
     </w:p>
@@ -4439,7 +4341,23 @@
           <w:szCs w:val="26"/>
           <w:lang w:val="fr-FR"/>
         </w:rPr>
-        <w:t xml:space="preserve">Thực tế có nhiều định nghĩa khác nhau đối với Microservices nhưng hiểu theo cách đơn giản thì, microservice là một kiếu kiến trúc phần mềm. </w:t>
+        <w:t xml:space="preserve">Thực tế có nhiều định nghĩa khác nhau đối với </w:t>
+      </w:r>
+      <w:r>
+        <w:rPr>
+          <w:sz w:val="26"/>
+          <w:szCs w:val="26"/>
+          <w:lang w:val="fr-FR"/>
+        </w:rPr>
+        <w:t>m</w:t>
+      </w:r>
+      <w:r>
+        <w:rPr>
+          <w:sz w:val="26"/>
+          <w:szCs w:val="26"/>
+          <w:lang w:val="fr-FR"/>
+        </w:rPr>
+        <w:t xml:space="preserve">icroservices nhưng hiểu theo cách đơn giản thì, microservice là một kiếu kiến trúc phần mềm. </w:t>
       </w:r>
       <w:r>
         <w:rPr>
@@ -4452,6 +4370,7 @@
     <w:p>
       <w:pPr>
         <w:pStyle w:val="Heading3"/>
+        <w:spacing w:line="480" w:lineRule="auto"/>
         <w:ind w:left="330"/>
         <w:rPr>
           <w:rFonts w:ascii="Times New Roman" w:hAnsi="Times New Roman" w:cs="Times New Roman"/>
@@ -4550,18 +4469,36 @@
     </w:p>
     <w:p>
       <w:pPr>
-        <w:rPr>
-          <w:sz w:val="26"/>
-          <w:szCs w:val="26"/>
+        <w:jc w:val="center"/>
+        <w:rPr>
+          <w:sz w:val="24"/>
+          <w:szCs w:val="24"/>
           <w:lang w:val="fr-FR"/>
         </w:rPr>
       </w:pPr>
       <w:r>
         <w:rPr>
-          <w:sz w:val="26"/>
-          <w:szCs w:val="26"/>
+          <w:sz w:val="24"/>
+          <w:szCs w:val="24"/>
           <w:lang w:val="fr-FR"/>
         </w:rPr>
+        <w:t>Hình .Mô phỏng kiến trúc microservice và monolith</w:t>
+      </w:r>
+    </w:p>
+    <w:p>
+      <w:pPr>
+        <w:rPr>
+          <w:sz w:val="26"/>
+          <w:szCs w:val="26"/>
+          <w:lang w:val="fr-FR"/>
+        </w:rPr>
+      </w:pPr>
+      <w:r>
+        <w:rPr>
+          <w:sz w:val="26"/>
+          <w:szCs w:val="26"/>
+          <w:lang w:val="fr-FR"/>
+        </w:rPr>
         <w:t>Khác biệt với kiến trúc Monolith (một khối), hay vì gom tất cả module thành một khối (monolith), ta tách các module thành những service siêu nhỏ. Mỗi service sẽ được đặt trên một server riêng (Có thể dùng server cloud như AWS hoặc Azure), giao tiếp với nhau thông qua mạng (Gửi nhận message qua giao thức HTTP hoặc sử dụng MessageQueue)...</w:t>
       </w:r>
     </w:p>
@@ -4573,12 +4510,40 @@
           <w:lang w:val="fr-FR"/>
         </w:rPr>
       </w:pPr>
-      <w:r>
+    </w:p>
+    <w:p>
+      <w:pPr>
         <w:rPr>
           <w:sz w:val="26"/>
           <w:szCs w:val="26"/>
           <w:lang w:val="fr-FR"/>
         </w:rPr>
+      </w:pPr>
+    </w:p>
+    <w:p>
+      <w:pPr>
+        <w:rPr>
+          <w:sz w:val="26"/>
+          <w:szCs w:val="26"/>
+          <w:lang w:val="fr-FR"/>
+        </w:rPr>
+      </w:pPr>
+    </w:p>
+    <w:p>
+      <w:pPr>
+        <w:rPr>
+          <w:sz w:val="26"/>
+          <w:szCs w:val="26"/>
+          <w:lang w:val="fr-FR"/>
+        </w:rPr>
+      </w:pPr>
+      <w:r>
+        <w:rPr>
+          <w:sz w:val="26"/>
+          <w:szCs w:val="26"/>
+          <w:lang w:val="fr-FR"/>
+        </w:rPr>
+        <w:lastRenderedPageBreak/>
         <w:t>Hình dưới đây sẽ minh họa cho việc phần mềm được xây dựng theo kiến trúc Monolith, một ứng dụng sẽ chứa tất cả các thành phần</w:t>
       </w:r>
     </w:p>
@@ -4598,7 +4563,6 @@
           <w:szCs w:val="26"/>
           <w:lang w:val="fr-FR"/>
         </w:rPr>
-        <w:lastRenderedPageBreak/>
         <w:drawing>
           <wp:inline distT="0" distB="0" distL="0" distR="0" wp14:anchorId="40525B21" wp14:editId="508F1CA9">
             <wp:extent cx="2484755" cy="1390650"/>
@@ -4655,6 +4619,22 @@
         <w:rPr>
           <w:sz w:val="26"/>
           <w:szCs w:val="26"/>
+        </w:rPr>
+      </w:pPr>
+      <w:r>
+        <w:rPr>
+          <w:sz w:val="24"/>
+          <w:szCs w:val="24"/>
+        </w:rPr>
+        <w:t>Hình .Minh họa kiến trúc monolith</w:t>
+      </w:r>
+    </w:p>
+    <w:p>
+      <w:pPr>
+        <w:spacing w:line="360" w:lineRule="auto"/>
+        <w:rPr>
+          <w:sz w:val="26"/>
+          <w:szCs w:val="26"/>
           <w:lang w:val="fr-FR"/>
         </w:rPr>
       </w:pPr>
@@ -4664,7 +4644,23 @@
           <w:szCs w:val="26"/>
           <w:lang w:val="fr-FR"/>
         </w:rPr>
-        <w:t>Còn hình dưới sẽ minh họa việc ứng dụng ở trên khi được xây dựng theo kiến trúc Microservices</w:t>
+        <w:t>Còn hình dưới sẽ minh họa việc ứng dụng ở trên khi được xây dựng theo kiến trúc</w:t>
+      </w:r>
+      <w:r>
+        <w:rPr>
+          <w:sz w:val="26"/>
+          <w:szCs w:val="26"/>
+          <w:lang w:val="fr-FR"/>
+        </w:rPr>
+        <w:t xml:space="preserve"> m</w:t>
+      </w:r>
+      <w:r>
+        <w:rPr>
+          <w:sz w:val="26"/>
+          <w:szCs w:val="26"/>
+          <w:lang w:val="fr-FR"/>
+        </w:rPr>
+        <w:t>icroservices</w:t>
       </w:r>
       <w:r>
         <w:rPr>
@@ -4725,19 +4721,55 @@
     </w:p>
     <w:p>
       <w:pPr>
-        <w:rPr>
-          <w:sz w:val="26"/>
-          <w:szCs w:val="26"/>
+        <w:spacing w:after="0"/>
+        <w:jc w:val="center"/>
+        <w:rPr>
+          <w:sz w:val="26"/>
+          <w:szCs w:val="26"/>
+        </w:rPr>
+      </w:pPr>
+      <w:r>
+        <w:rPr>
+          <w:sz w:val="24"/>
+          <w:szCs w:val="24"/>
+        </w:rPr>
+        <w:t xml:space="preserve">Hình .Minh họa kiến trúc </w:t>
+      </w:r>
+      <w:r>
+        <w:rPr>
+          <w:sz w:val="24"/>
+          <w:szCs w:val="24"/>
           <w:lang w:val="fr-FR"/>
         </w:rPr>
-      </w:pPr>
-      <w:r>
+        <w:t>microservice</w:t>
+      </w:r>
+    </w:p>
+    <w:p>
+      <w:pPr>
+        <w:spacing w:line="360" w:lineRule="auto"/>
+        <w:jc w:val="center"/>
+        <w:rPr>
+          <w:sz w:val="26"/>
+          <w:szCs w:val="26"/>
+        </w:rPr>
+      </w:pPr>
+    </w:p>
+    <w:p>
+      <w:pPr>
+        <w:spacing w:line="360" w:lineRule="auto"/>
         <w:rPr>
           <w:sz w:val="26"/>
           <w:szCs w:val="26"/>
           <w:lang w:val="fr-FR"/>
         </w:rPr>
-        <w:t>Kiến trúc Microservice bao gồm một số thành phần nhỏ, được thiết kế tốt và tương tác qua các message.</w:t>
+      </w:pPr>
+      <w:r>
+        <w:rPr>
+          <w:sz w:val="26"/>
+          <w:szCs w:val="26"/>
+          <w:lang w:val="fr-FR"/>
+        </w:rPr>
+        <w:t>Kiến trúc Microservice bao gồm một số thành phần nhỏ, được thiết kế tốt và tương tác qua các message</w:t>
       </w:r>
       <w:r>
         <w:rPr>
@@ -4798,13 +4830,28 @@
     </w:p>
     <w:p>
       <w:pPr>
+        <w:spacing w:after="0"/>
         <w:jc w:val="center"/>
         <w:rPr>
           <w:sz w:val="26"/>
           <w:szCs w:val="26"/>
+        </w:rPr>
+      </w:pPr>
+      <w:r>
+        <w:rPr>
+          <w:sz w:val="24"/>
+          <w:szCs w:val="24"/>
+        </w:rPr>
+        <w:t xml:space="preserve">Hình .Minh họa kiến trúc </w:t>
+      </w:r>
+      <w:r>
+        <w:rPr>
+          <w:sz w:val="24"/>
+          <w:szCs w:val="24"/>
           <w:lang w:val="fr-FR"/>
         </w:rPr>
-      </w:pPr>
+        <w:t>microservice</w:t>
+      </w:r>
     </w:p>
     <w:p>
       <w:pPr>
@@ -4815,6 +4862,16 @@
           <w:lang w:val="fr-FR"/>
         </w:rPr>
       </w:pPr>
+    </w:p>
+    <w:p>
+      <w:pPr>
+        <w:jc w:val="center"/>
+        <w:rPr>
+          <w:sz w:val="26"/>
+          <w:szCs w:val="26"/>
+          <w:lang w:val="fr-FR"/>
+        </w:rPr>
+      </w:pPr>
       <w:r>
         <w:rPr>
           <w:noProof/>
@@ -4822,6 +4879,7 @@
           <w:szCs w:val="26"/>
           <w:lang w:val="fr-FR"/>
         </w:rPr>
+        <w:lastRenderedPageBreak/>
         <w:drawing>
           <wp:inline distT="0" distB="0" distL="0" distR="0" wp14:anchorId="3F15B975" wp14:editId="033CC4C2">
             <wp:extent cx="6000750" cy="3685879"/>
@@ -4874,7 +4932,75 @@
     </w:p>
     <w:p>
       <w:pPr>
+        <w:spacing w:after="0" w:line="360" w:lineRule="auto"/>
+        <w:jc w:val="center"/>
+        <w:rPr>
+          <w:sz w:val="26"/>
+          <w:szCs w:val="26"/>
+          <w:lang w:val="fr-FR"/>
+        </w:rPr>
+      </w:pPr>
+      <w:r>
+        <w:rPr>
+          <w:sz w:val="24"/>
+          <w:szCs w:val="24"/>
+          <w:lang w:val="fr-FR"/>
+        </w:rPr>
+        <w:t>Hình .</w:t>
+      </w:r>
+      <w:r>
+        <w:rPr>
+          <w:sz w:val="24"/>
+          <w:szCs w:val="24"/>
+          <w:lang w:val="fr-FR"/>
+        </w:rPr>
+        <w:t>K</w:t>
+      </w:r>
+      <w:r>
+        <w:rPr>
+          <w:sz w:val="24"/>
+          <w:szCs w:val="24"/>
+          <w:lang w:val="fr-FR"/>
+        </w:rPr>
+        <w:t>iến trúc microservice</w:t>
+      </w:r>
+      <w:r>
+        <w:rPr>
+          <w:sz w:val="26"/>
+          <w:szCs w:val="26"/>
+          <w:lang w:val="fr-FR"/>
+        </w:rPr>
+        <w:t xml:space="preserve"> trong eShopOnContainer</w:t>
+      </w:r>
+      <w:r>
+        <w:rPr>
+          <w:sz w:val="26"/>
+          <w:szCs w:val="26"/>
+          <w:lang w:val="fr-FR"/>
+        </w:rPr>
+        <w:t xml:space="preserve"> project</w:t>
+      </w:r>
+      <w:r>
+        <w:rPr>
+          <w:sz w:val="26"/>
+          <w:szCs w:val="26"/>
+          <w:lang w:val="fr-FR"/>
+        </w:rPr>
+        <w:t xml:space="preserve"> của Micro</w:t>
+      </w:r>
+      <w:r>
+        <w:rPr>
+          <w:sz w:val="26"/>
+          <w:szCs w:val="26"/>
+          <w:lang w:val="fr-FR"/>
+        </w:rPr>
+        <w:t>soft</w:t>
+      </w:r>
+    </w:p>
+    <w:p>
+      <w:pPr>
         <w:pStyle w:val="Heading3"/>
+        <w:spacing w:line="360" w:lineRule="auto"/>
         <w:ind w:left="330"/>
         <w:rPr>
           <w:rFonts w:ascii="Times New Roman" w:hAnsi="Times New Roman" w:cs="Times New Roman"/>
@@ -4896,99 +5022,9 @@
           <w:szCs w:val="26"/>
           <w:lang w:val="fr-FR"/>
         </w:rPr>
-        <w:lastRenderedPageBreak/>
-        <w:t xml:space="preserve">  2.1.2. Ưu điểm của Microservices</w:t>
-      </w:r>
-    </w:p>
-    <w:p>
-      <w:pPr>
-        <w:rPr>
-          <w:sz w:val="26"/>
-          <w:szCs w:val="26"/>
-          <w:lang w:val="fr-FR"/>
-        </w:rPr>
-      </w:pPr>
-      <w:r>
-        <w:rPr>
-          <w:sz w:val="26"/>
-          <w:szCs w:val="26"/>
-          <w:lang w:val="fr-FR"/>
-        </w:rPr>
-        <w:t xml:space="preserve">           + Giảm thiểu sự gia tăng phức tạp rối rắm hệ thống lớn.</w:t>
-      </w:r>
-    </w:p>
-    <w:p>
-      <w:pPr>
-        <w:rPr>
-          <w:sz w:val="26"/>
-          <w:szCs w:val="26"/>
-          <w:lang w:val="fr-FR"/>
-        </w:rPr>
-      </w:pPr>
-      <w:r>
-        <w:rPr>
-          <w:sz w:val="26"/>
-          <w:szCs w:val="26"/>
-          <w:lang w:val="fr-FR"/>
-        </w:rPr>
-        <w:t xml:space="preserve">           + Chia nhỏ ứng dụng một khối cồng kềnh thành các dịch vụ nhỏ dễ quản lý, bảo trì nâng cấp, tự do chọn, nâng cấp công nghệ mới.</w:t>
-      </w:r>
-    </w:p>
-    <w:p>
-      <w:pPr>
-        <w:rPr>
-          <w:sz w:val="26"/>
-          <w:szCs w:val="26"/>
-          <w:lang w:val="fr-FR"/>
-        </w:rPr>
-      </w:pPr>
-      <w:r>
-        <w:rPr>
-          <w:sz w:val="26"/>
-          <w:szCs w:val="26"/>
-          <w:lang w:val="fr-FR"/>
-        </w:rPr>
-        <w:t xml:space="preserve">           + Mỗi dịch vụ nhỏ sẽ định ra ranh giới rõ ràng dưới dạng RPC hay API hướng thông điệp.</w:t>
-      </w:r>
-    </w:p>
-    <w:p>
-      <w:pPr>
-        <w:rPr>
-          <w:sz w:val="26"/>
-          <w:szCs w:val="26"/>
-          <w:lang w:val="fr-FR"/>
-        </w:rPr>
-      </w:pPr>
-      <w:r>
-        <w:rPr>
-          <w:sz w:val="26"/>
-          <w:szCs w:val="26"/>
-          <w:lang w:val="fr-FR"/>
-        </w:rPr>
-        <w:t xml:space="preserve">          + Microservice thúc đẩy tách rạch ròi các khối chức năng (loose coupling - high cohesion), điều rất khó thực hiện với ứng dụng một khối. Nếu muốn loose coupling - high cohesion trong ứng dụng một khối, sẽ phải thiết kế theo Design Pattern (Gang Of Four) và liên tục tái cấu trúc (refactor)</w:t>
-      </w:r>
-    </w:p>
-    <w:p>
-      <w:pPr>
-        <w:rPr>
-          <w:sz w:val="26"/>
-          <w:szCs w:val="26"/>
-          <w:lang w:val="fr-FR"/>
-        </w:rPr>
-      </w:pPr>
-      <w:r>
-        <w:rPr>
-          <w:sz w:val="26"/>
-          <w:szCs w:val="26"/>
-          <w:lang w:val="fr-FR"/>
-        </w:rPr>
-        <w:t xml:space="preserve">          + Mỗi dịch vụ nhỏ sẽ phát triển dễ hơn, nhanh hơn, dễ viết mã kiểm thử tự động.</w:t>
-      </w:r>
-    </w:p>
-    <w:p>
-      <w:pPr>
-        <w:pStyle w:val="Heading3"/>
-        <w:ind w:left="330"/>
+        <w:t xml:space="preserve">  2.1.2. </w:t>
+      </w:r>
+      <w:r>
         <w:rPr>
           <w:rFonts w:ascii="Times New Roman" w:hAnsi="Times New Roman" w:cs="Times New Roman"/>
           <w:i/>
@@ -4998,8 +5034,99 @@
           <w:szCs w:val="26"/>
           <w:lang w:val="fr-FR"/>
         </w:rPr>
-      </w:pPr>
-      <w:r>
+        <w:t>Ưu điểm của Microservices</w:t>
+      </w:r>
+    </w:p>
+    <w:p>
+      <w:pPr>
+        <w:rPr>
+          <w:sz w:val="26"/>
+          <w:szCs w:val="26"/>
+          <w:lang w:val="fr-FR"/>
+        </w:rPr>
+      </w:pPr>
+      <w:r>
+        <w:rPr>
+          <w:sz w:val="26"/>
+          <w:szCs w:val="26"/>
+          <w:lang w:val="fr-FR"/>
+        </w:rPr>
+        <w:t xml:space="preserve">           + Giảm thiểu sự gia tăng phức tạp rối rắm hệ thống lớn.</w:t>
+      </w:r>
+    </w:p>
+    <w:p>
+      <w:pPr>
+        <w:rPr>
+          <w:sz w:val="26"/>
+          <w:szCs w:val="26"/>
+          <w:lang w:val="fr-FR"/>
+        </w:rPr>
+      </w:pPr>
+      <w:r>
+        <w:rPr>
+          <w:sz w:val="26"/>
+          <w:szCs w:val="26"/>
+          <w:lang w:val="fr-FR"/>
+        </w:rPr>
+        <w:t xml:space="preserve">           + Chia nhỏ ứng dụng một khối cồng kềnh thành các dịch vụ nhỏ dễ quản lý, bảo trì nâng cấp, tự do chọn, nâng cấp công nghệ mới.</w:t>
+      </w:r>
+    </w:p>
+    <w:p>
+      <w:pPr>
+        <w:rPr>
+          <w:sz w:val="26"/>
+          <w:szCs w:val="26"/>
+          <w:lang w:val="fr-FR"/>
+        </w:rPr>
+      </w:pPr>
+      <w:r>
+        <w:rPr>
+          <w:sz w:val="26"/>
+          <w:szCs w:val="26"/>
+          <w:lang w:val="fr-FR"/>
+        </w:rPr>
+        <w:t xml:space="preserve">           + Mỗi dịch vụ nhỏ sẽ định ra ranh giới rõ ràng dưới dạng RPC hay API hướng thông điệp.</w:t>
+      </w:r>
+    </w:p>
+    <w:p>
+      <w:pPr>
+        <w:rPr>
+          <w:sz w:val="26"/>
+          <w:szCs w:val="26"/>
+          <w:lang w:val="fr-FR"/>
+        </w:rPr>
+      </w:pPr>
+      <w:r>
+        <w:rPr>
+          <w:sz w:val="26"/>
+          <w:szCs w:val="26"/>
+          <w:lang w:val="fr-FR"/>
+        </w:rPr>
+        <w:t xml:space="preserve">          + Microservice thúc đẩy tách rạch ròi các khối chức năng (loose coupling - high cohesion), điều rất khó thực hiện với ứng dụng một khối. Nếu muốn loose coupling - high cohesion trong ứng dụng một khối, sẽ phải thiết kế theo Design Pattern (Gang Of Four) và liên tục tái cấu trúc (refactor)</w:t>
+      </w:r>
+    </w:p>
+    <w:p>
+      <w:pPr>
+        <w:rPr>
+          <w:sz w:val="26"/>
+          <w:szCs w:val="26"/>
+          <w:lang w:val="fr-FR"/>
+        </w:rPr>
+      </w:pPr>
+      <w:r>
+        <w:rPr>
+          <w:sz w:val="26"/>
+          <w:szCs w:val="26"/>
+          <w:lang w:val="fr-FR"/>
+        </w:rPr>
+        <w:t xml:space="preserve">          + Mỗi dịch vụ nhỏ sẽ phát triển dễ hơn, nhanh hơn, dễ viết mã kiểm thử tự động.</w:t>
+      </w:r>
+    </w:p>
+    <w:p>
+      <w:pPr>
+        <w:pStyle w:val="Heading3"/>
+        <w:spacing w:line="360" w:lineRule="auto"/>
+        <w:ind w:left="330"/>
         <w:rPr>
           <w:rFonts w:ascii="Times New Roman" w:hAnsi="Times New Roman" w:cs="Times New Roman"/>
           <w:i/>
@@ -5009,6 +5136,17 @@
           <w:szCs w:val="26"/>
           <w:lang w:val="fr-FR"/>
         </w:rPr>
+      </w:pPr>
+      <w:r>
+        <w:rPr>
+          <w:rFonts w:ascii="Times New Roman" w:hAnsi="Times New Roman" w:cs="Times New Roman"/>
+          <w:i/>
+          <w:iCs/>
+          <w:color w:val="auto"/>
+          <w:sz w:val="26"/>
+          <w:szCs w:val="26"/>
+          <w:lang w:val="fr-FR"/>
+        </w:rPr>
         <w:t xml:space="preserve">  2.1.3. Nhược điểm của Microservices</w:t>
       </w:r>
     </w:p>
@@ -5047,6 +5185,7 @@
           <w:szCs w:val="26"/>
           <w:lang w:val="fr-FR"/>
         </w:rPr>
+        <w:lastRenderedPageBreak/>
         <w:t>+ Phải xử lý sự cố khi kết nối chậm, lỗi khi thông điệp không gửi được hoặc thông điệp gửi đến nhiều đích đến vào các thời điểm khác nhau.</w:t>
       </w:r>
     </w:p>
@@ -5147,7 +5286,6 @@
           <w:szCs w:val="26"/>
           <w:lang w:val="fr-FR"/>
         </w:rPr>
-        <w:lastRenderedPageBreak/>
         <w:t>Chính vì thế việc t</w:t>
       </w:r>
       <w:r>
@@ -5256,6 +5394,24 @@
     </w:p>
     <w:p>
       <w:pPr>
+        <w:rPr>
+          <w:sz w:val="26"/>
+          <w:szCs w:val="26"/>
+          <w:lang w:val="fr-FR"/>
+        </w:rPr>
+      </w:pPr>
+    </w:p>
+    <w:p>
+      <w:pPr>
+        <w:rPr>
+          <w:sz w:val="26"/>
+          <w:szCs w:val="26"/>
+          <w:lang w:val="fr-FR"/>
+        </w:rPr>
+      </w:pPr>
+    </w:p>
+    <w:p>
+      <w:pPr>
         <w:pStyle w:val="ListParagraph"/>
         <w:numPr>
           <w:ilvl w:val="1"/>
@@ -5280,12 +5436,14 @@
           <w:szCs w:val="28"/>
           <w:lang w:val="fr-FR"/>
         </w:rPr>
+        <w:lastRenderedPageBreak/>
         <w:t>Kiến trúc của RabbitMQ , các khái niệm cần biết trong RabbitMQ</w:t>
       </w:r>
     </w:p>
     <w:p>
       <w:pPr>
         <w:pStyle w:val="Heading3"/>
+        <w:spacing w:line="360" w:lineRule="auto"/>
         <w:ind w:left="330"/>
         <w:rPr>
           <w:rFonts w:ascii="Times New Roman" w:hAnsi="Times New Roman" w:cs="Times New Roman"/>
@@ -5370,6 +5528,51 @@
     </w:p>
     <w:p>
       <w:pPr>
+        <w:spacing w:after="0" w:line="360" w:lineRule="auto"/>
+        <w:jc w:val="center"/>
+        <w:rPr>
+          <w:sz w:val="26"/>
+          <w:szCs w:val="26"/>
+        </w:rPr>
+      </w:pPr>
+      <w:r>
+        <w:rPr>
+          <w:sz w:val="24"/>
+          <w:szCs w:val="24"/>
+        </w:rPr>
+        <w:t>Hình .Kiến trúc</w:t>
+      </w:r>
+      <w:r>
+        <w:rPr>
+          <w:sz w:val="24"/>
+          <w:szCs w:val="24"/>
+        </w:rPr>
+        <w:t xml:space="preserve"> của </w:t>
+      </w:r>
+      <w:r>
+        <w:rPr>
+          <w:sz w:val="24"/>
+          <w:szCs w:val="24"/>
+        </w:rPr>
+        <w:t xml:space="preserve"> </w:t>
+      </w:r>
+      <w:r>
+        <w:rPr>
+          <w:sz w:val="24"/>
+          <w:szCs w:val="24"/>
+        </w:rPr>
+        <w:t>R</w:t>
+      </w:r>
+      <w:r>
+        <w:rPr>
+          <w:sz w:val="24"/>
+          <w:szCs w:val="24"/>
+        </w:rPr>
+        <w:t>abbitMQ</w:t>
+      </w:r>
+    </w:p>
+    <w:p>
+      <w:pPr>
         <w:rPr>
           <w:sz w:val="26"/>
           <w:szCs w:val="26"/>
@@ -5416,6 +5619,7 @@
     <w:p>
       <w:pPr>
         <w:pStyle w:val="Heading3"/>
+        <w:spacing w:line="480" w:lineRule="auto"/>
         <w:ind w:left="330"/>
         <w:rPr>
           <w:rFonts w:ascii="Times New Roman" w:hAnsi="Times New Roman" w:cs="Times New Roman"/>
@@ -5435,13 +5639,7 @@
           <w:sz w:val="26"/>
           <w:szCs w:val="26"/>
         </w:rPr>
-        <w:lastRenderedPageBreak/>
         <w:t xml:space="preserve">  2.3.1. Những Khái Niệm Cơ Bản</w:t>
-      </w:r>
-    </w:p>
-    <w:p>
-      <w:r>
-        <w:t xml:space="preserve">   </w:t>
       </w:r>
     </w:p>
     <w:tbl>
@@ -5470,7 +5668,6 @@
             <w:r>
               <w:rPr>
                 <w:rStyle w:val="Strong"/>
-                <w:color w:val="292B2C"/>
                 <w:sz w:val="26"/>
                 <w:szCs w:val="26"/>
                 <w:shd w:val="clear" w:color="auto" w:fill="FFFFFF"/>
@@ -5493,7 +5690,6 @@
             </w:pPr>
             <w:r>
               <w:rPr>
-                <w:color w:val="292B2C"/>
                 <w:sz w:val="26"/>
                 <w:szCs w:val="26"/>
                 <w:shd w:val="clear" w:color="auto" w:fill="FFFFFF"/>
@@ -5519,7 +5715,6 @@
             <w:r>
               <w:rPr>
                 <w:rStyle w:val="Strong"/>
-                <w:color w:val="292B2C"/>
                 <w:sz w:val="26"/>
                 <w:szCs w:val="26"/>
                 <w:shd w:val="clear" w:color="auto" w:fill="FFFFFF"/>
@@ -5542,7 +5737,6 @@
             </w:pPr>
             <w:r>
               <w:rPr>
-                <w:color w:val="292B2C"/>
                 <w:sz w:val="26"/>
                 <w:szCs w:val="26"/>
                 <w:shd w:val="clear" w:color="auto" w:fill="FFFFFF"/>
@@ -5568,7 +5762,6 @@
             <w:r>
               <w:rPr>
                 <w:rStyle w:val="Strong"/>
-                <w:color w:val="292B2C"/>
                 <w:sz w:val="26"/>
                 <w:szCs w:val="26"/>
                 <w:shd w:val="clear" w:color="auto" w:fill="FFFFFF"/>
@@ -5591,7 +5784,6 @@
             </w:pPr>
             <w:r>
               <w:rPr>
-                <w:color w:val="292B2C"/>
                 <w:sz w:val="26"/>
                 <w:szCs w:val="26"/>
                 <w:shd w:val="clear" w:color="auto" w:fill="FFFFFF"/>
@@ -5617,7 +5809,6 @@
             <w:r>
               <w:rPr>
                 <w:rStyle w:val="Strong"/>
-                <w:color w:val="292B2C"/>
                 <w:sz w:val="26"/>
                 <w:szCs w:val="26"/>
                 <w:shd w:val="clear" w:color="auto" w:fill="FFFFFF"/>
@@ -5640,7 +5831,6 @@
             </w:pPr>
             <w:r>
               <w:rPr>
-                <w:color w:val="292B2C"/>
                 <w:sz w:val="26"/>
                 <w:szCs w:val="26"/>
                 <w:shd w:val="clear" w:color="auto" w:fill="FFFFFF"/>
@@ -5666,7 +5856,6 @@
             <w:r>
               <w:rPr>
                 <w:rStyle w:val="Strong"/>
-                <w:color w:val="292B2C"/>
                 <w:sz w:val="26"/>
                 <w:szCs w:val="26"/>
                 <w:shd w:val="clear" w:color="auto" w:fill="FFFFFF"/>
@@ -5689,7 +5878,6 @@
             </w:pPr>
             <w:r>
               <w:rPr>
-                <w:color w:val="292B2C"/>
                 <w:sz w:val="26"/>
                 <w:szCs w:val="26"/>
                 <w:shd w:val="clear" w:color="auto" w:fill="FFFFFF"/>
@@ -5715,7 +5903,6 @@
             <w:r>
               <w:rPr>
                 <w:rStyle w:val="Strong"/>
-                <w:color w:val="292B2C"/>
                 <w:sz w:val="26"/>
                 <w:szCs w:val="26"/>
                 <w:shd w:val="clear" w:color="auto" w:fill="FFFFFF"/>
@@ -5738,7 +5925,6 @@
             </w:pPr>
             <w:r>
               <w:rPr>
-                <w:color w:val="292B2C"/>
                 <w:sz w:val="26"/>
                 <w:szCs w:val="26"/>
                 <w:shd w:val="clear" w:color="auto" w:fill="FFFFFF"/>
@@ -5758,7 +5944,6 @@
               <w:jc w:val="center"/>
               <w:rPr>
                 <w:rStyle w:val="Strong"/>
-                <w:color w:val="292B2C"/>
                 <w:sz w:val="26"/>
                 <w:szCs w:val="26"/>
                 <w:shd w:val="clear" w:color="auto" w:fill="FFFFFF"/>
@@ -5767,11 +5952,11 @@
             <w:r>
               <w:rPr>
                 <w:rStyle w:val="Strong"/>
-                <w:color w:val="292B2C"/>
                 <w:sz w:val="26"/>
                 <w:szCs w:val="26"/>
                 <w:shd w:val="clear" w:color="auto" w:fill="FFFFFF"/>
               </w:rPr>
+              <w:lastRenderedPageBreak/>
               <w:t>Exchange</w:t>
             </w:r>
           </w:p>
@@ -5790,7 +5975,6 @@
             </w:pPr>
             <w:r>
               <w:rPr>
-                <w:color w:val="292B2C"/>
                 <w:sz w:val="26"/>
                 <w:szCs w:val="26"/>
                 <w:shd w:val="clear" w:color="auto" w:fill="FFFFFF"/>
@@ -5810,7 +5994,6 @@
               <w:jc w:val="center"/>
               <w:rPr>
                 <w:rStyle w:val="Strong"/>
-                <w:color w:val="292B2C"/>
                 <w:sz w:val="26"/>
                 <w:szCs w:val="26"/>
                 <w:shd w:val="clear" w:color="auto" w:fill="FFFFFF"/>
@@ -5819,7 +6002,6 @@
             <w:r>
               <w:rPr>
                 <w:rStyle w:val="Strong"/>
-                <w:color w:val="292B2C"/>
                 <w:sz w:val="26"/>
                 <w:szCs w:val="26"/>
                 <w:shd w:val="clear" w:color="auto" w:fill="FFFFFF"/>
@@ -5842,7 +6024,6 @@
             </w:pPr>
             <w:r>
               <w:rPr>
-                <w:color w:val="292B2C"/>
                 <w:sz w:val="26"/>
                 <w:szCs w:val="26"/>
                 <w:shd w:val="clear" w:color="auto" w:fill="FFFFFF"/>
@@ -5862,7 +6043,6 @@
               <w:jc w:val="center"/>
               <w:rPr>
                 <w:rStyle w:val="Strong"/>
-                <w:color w:val="292B2C"/>
                 <w:sz w:val="26"/>
                 <w:szCs w:val="26"/>
                 <w:shd w:val="clear" w:color="auto" w:fill="FFFFFF"/>
@@ -5871,7 +6051,6 @@
             <w:r>
               <w:rPr>
                 <w:rStyle w:val="Strong"/>
-                <w:color w:val="292B2C"/>
                 <w:sz w:val="26"/>
                 <w:szCs w:val="26"/>
                 <w:shd w:val="clear" w:color="auto" w:fill="FFFFFF"/>
@@ -5894,7 +6073,6 @@
             </w:pPr>
             <w:r>
               <w:rPr>
-                <w:color w:val="292B2C"/>
                 <w:sz w:val="26"/>
                 <w:szCs w:val="26"/>
                 <w:shd w:val="clear" w:color="auto" w:fill="FFFFFF"/>
@@ -5914,7 +6092,6 @@
               <w:jc w:val="center"/>
               <w:rPr>
                 <w:rStyle w:val="Strong"/>
-                <w:color w:val="292B2C"/>
                 <w:sz w:val="26"/>
                 <w:szCs w:val="26"/>
                 <w:shd w:val="clear" w:color="auto" w:fill="FFFFFF"/>
@@ -5923,7 +6100,6 @@
             <w:r>
               <w:rPr>
                 <w:rStyle w:val="Strong"/>
-                <w:color w:val="292B2C"/>
                 <w:sz w:val="26"/>
                 <w:szCs w:val="26"/>
                 <w:shd w:val="clear" w:color="auto" w:fill="FFFFFF"/>
@@ -5946,7 +6122,6 @@
             </w:pPr>
             <w:r>
               <w:rPr>
-                <w:color w:val="292B2C"/>
                 <w:sz w:val="26"/>
                 <w:szCs w:val="26"/>
                 <w:shd w:val="clear" w:color="auto" w:fill="FFFFFF"/>
@@ -5966,7 +6141,6 @@
               <w:jc w:val="center"/>
               <w:rPr>
                 <w:rStyle w:val="Strong"/>
-                <w:color w:val="292B2C"/>
                 <w:sz w:val="26"/>
                 <w:szCs w:val="26"/>
                 <w:shd w:val="clear" w:color="auto" w:fill="FFFFFF"/>
@@ -5975,7 +6149,6 @@
             <w:r>
               <w:rPr>
                 <w:rStyle w:val="Strong"/>
-                <w:color w:val="292B2C"/>
                 <w:sz w:val="26"/>
                 <w:szCs w:val="26"/>
                 <w:shd w:val="clear" w:color="auto" w:fill="FFFFFF"/>
@@ -5998,7 +6171,6 @@
             </w:pPr>
             <w:r>
               <w:rPr>
-                <w:color w:val="292B2C"/>
                 <w:sz w:val="26"/>
                 <w:szCs w:val="26"/>
                 <w:shd w:val="clear" w:color="auto" w:fill="FFFFFF"/>
@@ -6009,6 +6181,9 @@
         </w:tc>
       </w:tr>
       <w:tr>
+        <w:trPr>
+          <w:trHeight w:val="1309"/>
+        </w:trPr>
         <w:tc>
           <w:tcPr>
             <w:tcW w:w="2628" w:type="dxa"/>
@@ -6018,7 +6193,6 @@
               <w:jc w:val="center"/>
               <w:rPr>
                 <w:rStyle w:val="Strong"/>
-                <w:color w:val="292B2C"/>
                 <w:sz w:val="26"/>
                 <w:szCs w:val="26"/>
                 <w:shd w:val="clear" w:color="auto" w:fill="FFFFFF"/>
@@ -6027,7 +6201,6 @@
             <w:r>
               <w:rPr>
                 <w:rStyle w:val="Strong"/>
-                <w:color w:val="292B2C"/>
                 <w:sz w:val="26"/>
                 <w:szCs w:val="26"/>
                 <w:shd w:val="clear" w:color="auto" w:fill="FFFFFF"/>
@@ -6050,7 +6223,6 @@
             </w:pPr>
             <w:r>
               <w:rPr>
-                <w:color w:val="292B2C"/>
                 <w:sz w:val="26"/>
                 <w:szCs w:val="26"/>
                 <w:shd w:val="clear" w:color="auto" w:fill="FFFFFF"/>
@@ -6062,17 +6234,19 @@
       </w:tr>
     </w:tbl>
     <w:p>
+      <w:pPr>
+        <w:jc w:val="center"/>
+      </w:pPr>
       <w:r>
         <w:rPr>
           <w:noProof/>
           <w:sz w:val="26"/>
           <w:szCs w:val="26"/>
         </w:rPr>
-        <w:lastRenderedPageBreak/>
         <w:drawing>
-          <wp:inline distT="0" distB="0" distL="0" distR="0" wp14:anchorId="46CEABAE" wp14:editId="79F0CE5D">
-            <wp:extent cx="5879476" cy="3792220"/>
-            <wp:effectExtent l="0" t="0" r="6985" b="0"/>
+          <wp:inline distT="0" distB="0" distL="0" distR="0" wp14:anchorId="46CEABAE" wp14:editId="6EC62B83">
+            <wp:extent cx="5971429" cy="3597257"/>
+            <wp:effectExtent l="0" t="0" r="0" b="3810"/>
             <wp:docPr id="16" name="Picture 16"/>
             <wp:cNvGraphicFramePr>
               <a:graphicFrameLocks xmlns:a="http://schemas.openxmlformats.org/drawingml/2006/main" noChangeAspect="1"/>
@@ -6102,7 +6276,7 @@
                   <pic:spPr bwMode="auto">
                     <a:xfrm>
                       <a:off x="0" y="0"/>
-                      <a:ext cx="5904436" cy="3808319"/>
+                      <a:ext cx="6046862" cy="3642699"/>
                     </a:xfrm>
                     <a:prstGeom prst="rect">
                       <a:avLst/>
@@ -6120,15 +6294,25 @@
       </w:r>
     </w:p>
     <w:p>
+      <w:pPr>
+        <w:jc w:val="center"/>
+        <w:rPr>
+          <w:i/>
+          <w:iCs/>
+          <w:sz w:val="24"/>
+          <w:szCs w:val="24"/>
+        </w:rPr>
+      </w:pPr>
       <w:r>
         <w:rPr>
           <w:rStyle w:val="Emphasis"/>
-          <w:color w:val="292B2C"/>
-          <w:sz w:val="27"/>
-          <w:szCs w:val="27"/>
+          <w:i w:val="0"/>
+          <w:iCs w:val="0"/>
+          <w:sz w:val="24"/>
+          <w:szCs w:val="24"/>
           <w:shd w:val="clear" w:color="auto" w:fill="FFFFFF"/>
         </w:rPr>
-        <w:t xml:space="preserve">                 Hình 1. Sơ đồ vận chuyển message trong RabbitMQ</w:t>
+        <w:t>Hình . Sơ đồ vận chuyển message trong RabbitMQ</w:t>
       </w:r>
     </w:p>
     <w:p>
@@ -6139,7 +6323,7 @@
         <w:rPr>
           <w:rStyle w:val="Emphasis"/>
           <w:rFonts w:ascii="Times New Roman" w:hAnsi="Times New Roman" w:cs="Times New Roman"/>
-          <w:color w:val="292B2C"/>
+          <w:color w:val="auto"/>
           <w:sz w:val="26"/>
           <w:szCs w:val="26"/>
         </w:rPr>
@@ -6153,6 +6337,7 @@
           <w:sz w:val="26"/>
           <w:szCs w:val="26"/>
         </w:rPr>
+        <w:lastRenderedPageBreak/>
         <w:t xml:space="preserve">  2.3.1. </w:t>
       </w:r>
       <w:r>
@@ -6160,7 +6345,7 @@
           <w:rFonts w:ascii="Times New Roman" w:hAnsi="Times New Roman" w:cs="Times New Roman"/>
           <w:i/>
           <w:iCs/>
-          <w:color w:val="292B2C"/>
+          <w:color w:val="auto"/>
           <w:sz w:val="26"/>
           <w:szCs w:val="26"/>
         </w:rPr>
@@ -6174,7 +6359,7 @@
         <w:spacing w:before="144" w:after="144"/>
         <w:rPr>
           <w:rFonts w:ascii="Times New Roman" w:eastAsia="Times New Roman" w:hAnsi="Times New Roman" w:cs="Times New Roman"/>
-          <w:color w:val="292B2C"/>
+          <w:color w:val="auto"/>
           <w:sz w:val="26"/>
           <w:szCs w:val="26"/>
         </w:rPr>
@@ -6195,25 +6380,7 @@
           <w:sz w:val="26"/>
           <w:szCs w:val="26"/>
         </w:rPr>
-        <w:t xml:space="preserve">2.3.1.1. </w:t>
-      </w:r>
-      <w:r>
-        <w:rPr>
-          <w:rFonts w:ascii="Times New Roman" w:hAnsi="Times New Roman" w:cs="Times New Roman"/>
-          <w:color w:val="292B2C"/>
-          <w:sz w:val="26"/>
-          <w:szCs w:val="26"/>
-        </w:rPr>
-        <w:t>Default Exchange</w:t>
-      </w:r>
-      <w:r>
-        <w:rPr>
-          <w:rFonts w:ascii="Times New Roman" w:hAnsi="Times New Roman" w:cs="Times New Roman"/>
-          <w:color w:val="292B2C"/>
-          <w:sz w:val="26"/>
-          <w:szCs w:val="26"/>
-        </w:rPr>
-        <w:t xml:space="preserve"> và </w:t>
+        <w:t>2.3.1.1. Default Exchange</w:t>
       </w:r>
       <w:r>
         <w:rPr>
@@ -6222,18 +6389,18 @@
           <w:sz w:val="26"/>
           <w:szCs w:val="26"/>
         </w:rPr>
-        <w:t>Direct Exchange</w:t>
+        <w:t xml:space="preserve"> và Direct Exchange</w:t>
       </w:r>
     </w:p>
     <w:p>
       <w:pPr>
         <w:shd w:val="clear" w:color="auto" w:fill="FFFFFF"/>
-        <w:spacing w:after="0" w:line="240" w:lineRule="auto"/>
-        <w:rPr>
-          <w:rFonts w:eastAsia="Times New Roman"/>
-          <w:color w:val="333333"/>
-          <w:sz w:val="24"/>
-          <w:szCs w:val="24"/>
+        <w:spacing w:after="0"/>
+        <w:jc w:val="both"/>
+        <w:rPr>
+          <w:rFonts w:eastAsia="Times New Roman"/>
+          <w:sz w:val="26"/>
+          <w:szCs w:val="26"/>
         </w:rPr>
       </w:pPr>
       <w:r>
@@ -6241,278 +6408,88 @@
           <w:rFonts w:eastAsia="Times New Roman"/>
           <w:b/>
           <w:bCs/>
-          <w:color w:val="333333"/>
-          <w:sz w:val="24"/>
-          <w:szCs w:val="24"/>
-        </w:rPr>
-        <w:t>Direct Exchanges</w:t>
-      </w:r>
-      <w:r>
-        <w:rPr>
-          <w:rFonts w:eastAsia="Times New Roman"/>
-          <w:color w:val="333333"/>
-          <w:sz w:val="24"/>
-          <w:szCs w:val="24"/>
-        </w:rPr>
-        <w:t> định tuyến thông điệp bằng cách sử dụng </w:t>
-      </w:r>
-      <w:r>
-        <w:rPr>
-          <w:rFonts w:eastAsia="Times New Roman"/>
-          <w:color w:val="C7254E"/>
-          <w:sz w:val="20"/>
-          <w:szCs w:val="20"/>
-        </w:rPr>
-        <w:t>Routing Key</w:t>
-      </w:r>
-      <w:r>
-        <w:rPr>
-          <w:rFonts w:eastAsia="Times New Roman"/>
-          <w:color w:val="333333"/>
-          <w:sz w:val="24"/>
-          <w:szCs w:val="24"/>
-        </w:rPr>
-        <w:t> của thông điệp. </w:t>
-      </w:r>
-      <w:r>
-        <w:rPr>
-          <w:rFonts w:eastAsia="Times New Roman"/>
-          <w:color w:val="C7254E"/>
-          <w:sz w:val="20"/>
-          <w:szCs w:val="20"/>
-        </w:rPr>
-        <w:t>Routing key</w:t>
-      </w:r>
-      <w:r>
-        <w:rPr>
-          <w:rFonts w:eastAsia="Times New Roman"/>
-          <w:color w:val="333333"/>
-          <w:sz w:val="24"/>
-          <w:szCs w:val="24"/>
-        </w:rPr>
-        <w:t> được thiết đặt bởi các </w:t>
-      </w:r>
-      <w:r>
-        <w:rPr>
-          <w:rFonts w:eastAsia="Times New Roman"/>
-          <w:color w:val="C7254E"/>
-          <w:sz w:val="20"/>
-          <w:szCs w:val="20"/>
-        </w:rPr>
-        <w:t>publisher</w:t>
-      </w:r>
-      <w:r>
-        <w:rPr>
-          <w:rFonts w:eastAsia="Times New Roman"/>
-          <w:color w:val="333333"/>
-          <w:sz w:val="24"/>
-          <w:szCs w:val="24"/>
-        </w:rPr>
-        <w:t> tương ứng với thông điệp. Chúng là các chuỗi gồm nhiều từ được phân cách với nhau bằng dấu chấm. Ví dụ như, </w:t>
-      </w:r>
-      <w:r>
-        <w:rPr>
-          <w:rFonts w:eastAsia="Times New Roman"/>
-          <w:i/>
-          <w:iCs/>
-          <w:color w:val="333333"/>
-          <w:sz w:val="24"/>
-          <w:szCs w:val="24"/>
-        </w:rPr>
-        <w:t>"booking.new"</w:t>
-      </w:r>
-      <w:r>
-        <w:rPr>
-          <w:rFonts w:eastAsia="Times New Roman"/>
-          <w:color w:val="333333"/>
-          <w:sz w:val="24"/>
-          <w:szCs w:val="24"/>
-        </w:rPr>
-        <w:t>, </w:t>
-      </w:r>
-      <w:r>
-        <w:rPr>
-          <w:rFonts w:eastAsia="Times New Roman"/>
-          <w:i/>
-          <w:iCs/>
-          <w:color w:val="333333"/>
-          <w:sz w:val="24"/>
-          <w:szCs w:val="24"/>
-        </w:rPr>
-        <w:t>"booking.modified"</w:t>
-      </w:r>
-      <w:r>
-        <w:rPr>
-          <w:rFonts w:eastAsia="Times New Roman"/>
-          <w:color w:val="333333"/>
-          <w:sz w:val="24"/>
-          <w:szCs w:val="24"/>
-        </w:rPr>
-        <w:t> và </w:t>
-      </w:r>
-      <w:r>
-        <w:rPr>
-          <w:rFonts w:eastAsia="Times New Roman"/>
-          <w:i/>
-          <w:iCs/>
-          <w:color w:val="333333"/>
-          <w:sz w:val="24"/>
-          <w:szCs w:val="24"/>
-        </w:rPr>
-        <w:t>"booking.cancelled"</w:t>
-      </w:r>
-      <w:r>
-        <w:rPr>
-          <w:rFonts w:eastAsia="Times New Roman"/>
-          <w:color w:val="333333"/>
-          <w:sz w:val="24"/>
-          <w:szCs w:val="24"/>
-        </w:rPr>
-        <w:t>.</w:t>
+          <w:sz w:val="24"/>
+          <w:szCs w:val="24"/>
+        </w:rPr>
+        <w:t xml:space="preserve">      </w:t>
+      </w:r>
+      <w:r>
+        <w:rPr>
+          <w:rFonts w:eastAsia="Times New Roman"/>
+          <w:b/>
+          <w:bCs/>
+          <w:sz w:val="26"/>
+          <w:szCs w:val="26"/>
+        </w:rPr>
+        <w:t xml:space="preserve"> </w:t>
+      </w:r>
+      <w:r>
+        <w:rPr>
+          <w:rFonts w:eastAsia="Times New Roman"/>
+          <w:sz w:val="26"/>
+          <w:szCs w:val="26"/>
+        </w:rPr>
+        <w:t xml:space="preserve"> </w:t>
+      </w:r>
+      <w:r>
+        <w:rPr>
+          <w:rFonts w:eastAsia="Times New Roman"/>
+          <w:sz w:val="26"/>
+          <w:szCs w:val="26"/>
+        </w:rPr>
+        <w:t>Direct exchanges định tuyến thông điệp bằng cách sử dụng routing key của thông điệp. routing key được thiết đặt bởi các publisher tương ứng với thông điệp. chúng là các chuỗi gồm nhiều từ được phân cách với nhau bằng dấu chấm. ví dụ như, "booking.new", "booking.modified" và "booking.cancelled".Liên</w:t>
+      </w:r>
+      <w:r>
+        <w:rPr>
+          <w:rFonts w:eastAsia="Times New Roman"/>
+          <w:sz w:val="26"/>
+          <w:szCs w:val="26"/>
+        </w:rPr>
+        <w:t xml:space="preserve"> </w:t>
+      </w:r>
+      <w:r>
+        <w:rPr>
+          <w:rFonts w:eastAsia="Times New Roman"/>
+          <w:sz w:val="26"/>
+          <w:szCs w:val="26"/>
+        </w:rPr>
+        <w:t>giữa một queue hoặc một exchange với một direct exchange chứa một binding key, giá trị này sẽ được so sánh chính xác tuyệt đối.</w:t>
       </w:r>
     </w:p>
     <w:p>
       <w:pPr>
         <w:shd w:val="clear" w:color="auto" w:fill="FFFFFF"/>
-        <w:spacing w:after="0" w:line="240" w:lineRule="auto"/>
-        <w:rPr>
-          <w:rFonts w:eastAsia="Times New Roman"/>
-          <w:color w:val="333333"/>
-          <w:sz w:val="24"/>
-          <w:szCs w:val="24"/>
-        </w:rPr>
-      </w:pPr>
-      <w:r>
-        <w:rPr>
-          <w:rFonts w:eastAsia="Times New Roman"/>
-          <w:color w:val="333333"/>
-          <w:sz w:val="24"/>
-          <w:szCs w:val="24"/>
-        </w:rPr>
-        <w:t>Liên kết giữa một </w:t>
-      </w:r>
-      <w:r>
-        <w:rPr>
-          <w:rFonts w:eastAsia="Times New Roman"/>
-          <w:color w:val="C7254E"/>
-          <w:sz w:val="20"/>
-          <w:szCs w:val="20"/>
-        </w:rPr>
-        <w:t>Queue</w:t>
-      </w:r>
-      <w:r>
-        <w:rPr>
-          <w:rFonts w:eastAsia="Times New Roman"/>
-          <w:color w:val="333333"/>
-          <w:sz w:val="24"/>
-          <w:szCs w:val="24"/>
-        </w:rPr>
-        <w:t> hoặc một </w:t>
-      </w:r>
-      <w:r>
-        <w:rPr>
-          <w:rFonts w:eastAsia="Times New Roman"/>
-          <w:color w:val="C7254E"/>
-          <w:sz w:val="20"/>
-          <w:szCs w:val="20"/>
-        </w:rPr>
-        <w:t>Exchange</w:t>
-      </w:r>
-      <w:r>
-        <w:rPr>
-          <w:rFonts w:eastAsia="Times New Roman"/>
-          <w:color w:val="333333"/>
-          <w:sz w:val="24"/>
-          <w:szCs w:val="24"/>
-        </w:rPr>
-        <w:t> với một </w:t>
-      </w:r>
-      <w:r>
-        <w:rPr>
-          <w:rFonts w:eastAsia="Times New Roman"/>
-          <w:b/>
-          <w:bCs/>
-          <w:color w:val="333333"/>
-          <w:sz w:val="24"/>
-          <w:szCs w:val="24"/>
-        </w:rPr>
-        <w:t>Direct Exchange</w:t>
-      </w:r>
-      <w:r>
-        <w:rPr>
-          <w:rFonts w:eastAsia="Times New Roman"/>
-          <w:color w:val="333333"/>
-          <w:sz w:val="24"/>
-          <w:szCs w:val="24"/>
-        </w:rPr>
-        <w:t> chứa một </w:t>
-      </w:r>
-      <w:r>
-        <w:rPr>
-          <w:rFonts w:eastAsia="Times New Roman"/>
-          <w:color w:val="C7254E"/>
-          <w:sz w:val="20"/>
-          <w:szCs w:val="20"/>
-        </w:rPr>
-        <w:t>binding key</w:t>
-      </w:r>
-      <w:r>
-        <w:rPr>
-          <w:rFonts w:eastAsia="Times New Roman"/>
-          <w:color w:val="333333"/>
-          <w:sz w:val="24"/>
-          <w:szCs w:val="24"/>
-        </w:rPr>
-        <w:t>, giá trị này sẽ được so sánh chính xác tuyệt đối.</w:t>
-      </w:r>
+        <w:spacing w:after="0"/>
+        <w:jc w:val="both"/>
+        <w:rPr>
+          <w:rFonts w:eastAsia="Times New Roman"/>
+          <w:sz w:val="26"/>
+          <w:szCs w:val="26"/>
+        </w:rPr>
+      </w:pPr>
     </w:p>
     <w:p>
       <w:pPr>
         <w:shd w:val="clear" w:color="auto" w:fill="FFFFFF"/>
-        <w:spacing w:after="240" w:line="240" w:lineRule="auto"/>
-        <w:rPr>
-          <w:rFonts w:eastAsia="Times New Roman"/>
-          <w:color w:val="333333"/>
-          <w:sz w:val="24"/>
-          <w:szCs w:val="24"/>
-        </w:rPr>
-      </w:pPr>
-      <w:r>
-        <w:rPr>
-          <w:rFonts w:eastAsia="Times New Roman"/>
-          <w:i/>
-          <w:iCs/>
-          <w:color w:val="333333"/>
-          <w:sz w:val="24"/>
-          <w:szCs w:val="24"/>
-        </w:rPr>
-        <w:t>Hình 2: Direct exchanges định tuyến bằng cách so sánh chính xác Routing Key và Binding Key</w:t>
-      </w:r>
-    </w:p>
-    <w:p>
-      <w:pPr>
-        <w:shd w:val="clear" w:color="auto" w:fill="FFFFFF"/>
-        <w:spacing w:after="240" w:line="240" w:lineRule="auto"/>
+        <w:spacing w:after="240"/>
         <w:jc w:val="center"/>
         <w:rPr>
           <w:rFonts w:eastAsia="Times New Roman"/>
-          <w:color w:val="333333"/>
-          <w:sz w:val="24"/>
-          <w:szCs w:val="24"/>
+          <w:sz w:val="26"/>
+          <w:szCs w:val="26"/>
         </w:rPr>
       </w:pPr>
       <w:r>
         <w:rPr>
           <w:rFonts w:eastAsia="Times New Roman"/>
           <w:noProof/>
-          <w:color w:val="7C80A1"/>
-          <w:sz w:val="24"/>
-          <w:szCs w:val="24"/>
+          <w:sz w:val="26"/>
+          <w:szCs w:val="26"/>
         </w:rPr>
         <w:drawing>
-          <wp:inline distT="0" distB="0" distL="0" distR="0" wp14:anchorId="7F1E8251" wp14:editId="36589BE5">
-            <wp:extent cx="5970905" cy="1727835"/>
-            <wp:effectExtent l="0" t="0" r="0" b="5715"/>
+          <wp:inline distT="0" distB="0" distL="0" distR="0" wp14:anchorId="7F1E8251" wp14:editId="1CA43FE0">
+            <wp:extent cx="5970905" cy="1956021"/>
+            <wp:effectExtent l="0" t="0" r="0" b="6350"/>
             <wp:docPr id="22" name="Picture 22" descr="Hình 2">
               <a:hlinkClick xmlns:a="http://schemas.openxmlformats.org/drawingml/2006/main" r:id="rId24" tgtFrame="&quot;_blank&quot;"/>
             </wp:docPr>
@@ -6546,7 +6523,7 @@
                   <pic:spPr bwMode="auto">
                     <a:xfrm>
                       <a:off x="0" y="0"/>
-                      <a:ext cx="5970905" cy="1727835"/>
+                      <a:ext cx="5992095" cy="1962963"/>
                     </a:xfrm>
                     <a:prstGeom prst="rect">
                       <a:avLst/>
@@ -6562,197 +6539,116 @@
           </wp:inline>
         </w:drawing>
       </w:r>
+      <w:r>
+        <w:rPr>
+          <w:rFonts w:eastAsia="Times New Roman"/>
+          <w:sz w:val="24"/>
+          <w:szCs w:val="24"/>
+        </w:rPr>
+        <w:t>H</w:t>
+      </w:r>
+      <w:r>
+        <w:rPr>
+          <w:rFonts w:eastAsia="Times New Roman"/>
+          <w:sz w:val="24"/>
+          <w:szCs w:val="24"/>
+        </w:rPr>
+        <w:t xml:space="preserve">ình </w:t>
+      </w:r>
+      <w:r>
+        <w:rPr>
+          <w:rFonts w:eastAsia="Times New Roman"/>
+          <w:sz w:val="24"/>
+          <w:szCs w:val="24"/>
+        </w:rPr>
+        <w:t>.</w:t>
+      </w:r>
+      <w:r>
+        <w:rPr>
+          <w:rFonts w:eastAsia="Times New Roman"/>
+          <w:sz w:val="24"/>
+          <w:szCs w:val="24"/>
+        </w:rPr>
+        <w:t xml:space="preserve"> </w:t>
+      </w:r>
+      <w:r>
+        <w:rPr>
+          <w:rFonts w:eastAsia="Times New Roman"/>
+          <w:sz w:val="24"/>
+          <w:szCs w:val="24"/>
+        </w:rPr>
+        <w:t>D</w:t>
+      </w:r>
+      <w:r>
+        <w:rPr>
+          <w:rFonts w:eastAsia="Times New Roman"/>
+          <w:sz w:val="24"/>
+          <w:szCs w:val="24"/>
+        </w:rPr>
+        <w:t>irect exchanges định tuyến bằng cách so sánh chính xác routing key và binding key</w:t>
+      </w:r>
+    </w:p>
+    <w:p>
+      <w:pPr>
+        <w:shd w:val="clear" w:color="auto" w:fill="FFFFFF"/>
+        <w:spacing w:after="240"/>
+        <w:jc w:val="both"/>
+        <w:rPr>
+          <w:rFonts w:eastAsia="Times New Roman"/>
+          <w:sz w:val="26"/>
+          <w:szCs w:val="26"/>
+        </w:rPr>
+      </w:pPr>
+      <w:r>
+        <w:rPr>
+          <w:rFonts w:eastAsia="Times New Roman"/>
+          <w:sz w:val="26"/>
+          <w:szCs w:val="26"/>
+        </w:rPr>
+        <w:t>D</w:t>
+      </w:r>
+      <w:r>
+        <w:rPr>
+          <w:rFonts w:eastAsia="Times New Roman"/>
+          <w:sz w:val="26"/>
+          <w:szCs w:val="26"/>
+        </w:rPr>
+        <w:t>irect exchange là loại exchange nhanh thứ hai vì chúng chỉ thực hiện so sánh chính xác các chuỗi với nhau.</w:t>
+      </w:r>
+      <w:r>
+        <w:rPr>
+          <w:rFonts w:eastAsia="Times New Roman"/>
+          <w:sz w:val="26"/>
+          <w:szCs w:val="26"/>
+        </w:rPr>
+        <w:t>C</w:t>
+      </w:r>
+      <w:r>
+        <w:rPr>
+          <w:rFonts w:eastAsia="Times New Roman"/>
+          <w:sz w:val="26"/>
+          <w:szCs w:val="26"/>
+        </w:rPr>
+        <w:t>ó một loại exchange đặc biệt được gọi là default exchange, nó cũng là một loại direct echange. default exchange có mối liên kết ngầm với tất cả các hàng đợi trong virtual host của nó. mối liên kết ngầm tới mỗi queue sẽ có binding key là tên của các queue đó. điều này nghĩa là bạn có thể gửi thông điệp trực tiếp đến các queue bằng tên của queue tương ứng.</w:t>
+      </w:r>
     </w:p>
     <w:p>
       <w:pPr>
         <w:shd w:val="clear" w:color="auto" w:fill="FFFFFF"/>
         <w:spacing w:after="240" w:line="240" w:lineRule="auto"/>
-        <w:rPr>
-          <w:rFonts w:eastAsia="Times New Roman"/>
-          <w:color w:val="333333"/>
-          <w:sz w:val="24"/>
-          <w:szCs w:val="24"/>
-        </w:rPr>
-      </w:pPr>
-      <w:r>
-        <w:rPr>
-          <w:rFonts w:eastAsia="Times New Roman"/>
-          <w:b/>
-          <w:bCs/>
-          <w:color w:val="333333"/>
-          <w:sz w:val="24"/>
-          <w:szCs w:val="24"/>
-        </w:rPr>
-        <w:lastRenderedPageBreak/>
-        <w:t>Direct exchange</w:t>
-      </w:r>
-      <w:r>
-        <w:rPr>
-          <w:rFonts w:eastAsia="Times New Roman"/>
-          <w:color w:val="333333"/>
-          <w:sz w:val="24"/>
-          <w:szCs w:val="24"/>
-        </w:rPr>
-        <w:t> là loại exchange nhanh thứ hai vì chúng chỉ thực hiện so sánh chính xác các chuỗi với nhau.</w:t>
-      </w:r>
-    </w:p>
-    <w:p>
-      <w:pPr>
-        <w:shd w:val="clear" w:color="auto" w:fill="FFFFFF"/>
-        <w:spacing w:after="0" w:line="240" w:lineRule="auto"/>
-        <w:rPr>
-          <w:rFonts w:eastAsia="Times New Roman"/>
-          <w:color w:val="333333"/>
-          <w:sz w:val="24"/>
-          <w:szCs w:val="24"/>
-        </w:rPr>
-      </w:pPr>
-      <w:r>
-        <w:rPr>
-          <w:rFonts w:eastAsia="Times New Roman"/>
-          <w:color w:val="333333"/>
-          <w:sz w:val="24"/>
-          <w:szCs w:val="24"/>
-        </w:rPr>
-        <w:t>Có một loại exchange đặc biệt được gọi là </w:t>
-      </w:r>
-      <w:r>
-        <w:rPr>
-          <w:rFonts w:eastAsia="Times New Roman"/>
-          <w:color w:val="C7254E"/>
-          <w:sz w:val="20"/>
-          <w:szCs w:val="20"/>
-        </w:rPr>
-        <w:t>Default exchange</w:t>
-      </w:r>
-      <w:r>
-        <w:rPr>
-          <w:rFonts w:eastAsia="Times New Roman"/>
-          <w:color w:val="333333"/>
-          <w:sz w:val="24"/>
-          <w:szCs w:val="24"/>
-        </w:rPr>
-        <w:t>, nó cũng là một loại </w:t>
-      </w:r>
-      <w:r>
-        <w:rPr>
-          <w:rFonts w:eastAsia="Times New Roman"/>
-          <w:color w:val="C7254E"/>
-          <w:sz w:val="20"/>
-          <w:szCs w:val="20"/>
-        </w:rPr>
-        <w:t>Direct echange</w:t>
-      </w:r>
-      <w:r>
-        <w:rPr>
-          <w:rFonts w:eastAsia="Times New Roman"/>
-          <w:color w:val="333333"/>
-          <w:sz w:val="24"/>
-          <w:szCs w:val="24"/>
-        </w:rPr>
-        <w:t>. </w:t>
-      </w:r>
-      <w:r>
-        <w:rPr>
-          <w:rFonts w:eastAsia="Times New Roman"/>
-          <w:b/>
-          <w:bCs/>
-          <w:color w:val="333333"/>
-          <w:sz w:val="24"/>
-          <w:szCs w:val="24"/>
-        </w:rPr>
-        <w:t>Default exchange</w:t>
-      </w:r>
-      <w:r>
-        <w:rPr>
-          <w:rFonts w:eastAsia="Times New Roman"/>
-          <w:color w:val="333333"/>
-          <w:sz w:val="24"/>
-          <w:szCs w:val="24"/>
-        </w:rPr>
-        <w:t> có mối liên kết ngầm với tất cả các hàng đợi trong </w:t>
-      </w:r>
-      <w:r>
-        <w:rPr>
-          <w:rFonts w:eastAsia="Times New Roman"/>
-          <w:i/>
-          <w:iCs/>
-          <w:color w:val="333333"/>
-          <w:sz w:val="24"/>
-          <w:szCs w:val="24"/>
-        </w:rPr>
-        <w:t>virtual host</w:t>
-      </w:r>
-      <w:r>
-        <w:rPr>
-          <w:rFonts w:eastAsia="Times New Roman"/>
-          <w:color w:val="333333"/>
-          <w:sz w:val="24"/>
-          <w:szCs w:val="24"/>
-        </w:rPr>
-        <w:t> của nó. Mối liên kết ngầm tới mỗi queue sẽ có </w:t>
-      </w:r>
-      <w:r>
-        <w:rPr>
-          <w:rFonts w:eastAsia="Times New Roman"/>
-          <w:color w:val="C7254E"/>
-          <w:sz w:val="20"/>
-          <w:szCs w:val="20"/>
-        </w:rPr>
-        <w:t>binding key</w:t>
-      </w:r>
-      <w:r>
-        <w:rPr>
-          <w:rFonts w:eastAsia="Times New Roman"/>
-          <w:color w:val="333333"/>
-          <w:sz w:val="24"/>
-          <w:szCs w:val="24"/>
-        </w:rPr>
-        <w:t> là tên của các queue đó. Điều này nghĩa là bạn có thể gửi thông điệp trực tiếp đến các queue bằng tên của queue tương ứng.</w:t>
-      </w:r>
-    </w:p>
-    <w:p>
-      <w:pPr>
-        <w:shd w:val="clear" w:color="auto" w:fill="FFFFFF"/>
-        <w:spacing w:after="240" w:line="240" w:lineRule="auto"/>
-        <w:rPr>
-          <w:rFonts w:eastAsia="Times New Roman"/>
-          <w:color w:val="333333"/>
-          <w:sz w:val="24"/>
-          <w:szCs w:val="24"/>
-        </w:rPr>
-      </w:pPr>
-      <w:r>
-        <w:rPr>
-          <w:rFonts w:eastAsia="Times New Roman"/>
-          <w:i/>
-          <w:iCs/>
-          <w:color w:val="333333"/>
-          <w:sz w:val="24"/>
-          <w:szCs w:val="24"/>
-        </w:rPr>
-        <w:t>Hình 3: Default exchange có mối liên kết ngầm đến mỗi queue</w:t>
-      </w:r>
-    </w:p>
-    <w:p>
-      <w:pPr>
-        <w:shd w:val="clear" w:color="auto" w:fill="FFFFFF"/>
-        <w:spacing w:after="240" w:line="240" w:lineRule="auto"/>
-        <w:jc w:val="center"/>
-        <w:rPr>
-          <w:rFonts w:eastAsia="Times New Roman"/>
-          <w:color w:val="333333"/>
-          <w:sz w:val="24"/>
-          <w:szCs w:val="24"/>
+        <w:jc w:val="both"/>
+        <w:rPr>
+          <w:rFonts w:eastAsia="Times New Roman"/>
+          <w:sz w:val="26"/>
+          <w:szCs w:val="26"/>
         </w:rPr>
       </w:pPr>
       <w:r>
         <w:rPr>
           <w:rFonts w:eastAsia="Times New Roman"/>
           <w:noProof/>
-          <w:color w:val="7C80A1"/>
-          <w:sz w:val="24"/>
-          <w:szCs w:val="24"/>
+          <w:sz w:val="26"/>
+          <w:szCs w:val="26"/>
         </w:rPr>
         <w:drawing>
           <wp:inline distT="0" distB="0" distL="0" distR="0" wp14:anchorId="507A6592" wp14:editId="0405B2C0">
@@ -6811,140 +6707,67 @@
     <w:p>
       <w:pPr>
         <w:shd w:val="clear" w:color="auto" w:fill="FFFFFF"/>
+        <w:spacing w:after="240"/>
+        <w:jc w:val="center"/>
+        <w:rPr>
+          <w:rFonts w:eastAsia="Times New Roman"/>
+          <w:sz w:val="24"/>
+          <w:szCs w:val="24"/>
+        </w:rPr>
+      </w:pPr>
+      <w:r>
+        <w:rPr>
+          <w:rFonts w:eastAsia="Times New Roman"/>
+          <w:sz w:val="24"/>
+          <w:szCs w:val="24"/>
+        </w:rPr>
+        <w:t xml:space="preserve">hình : </w:t>
+      </w:r>
+      <w:r>
+        <w:rPr>
+          <w:rFonts w:eastAsia="Times New Roman"/>
+          <w:sz w:val="24"/>
+          <w:szCs w:val="24"/>
+        </w:rPr>
+        <w:t>D</w:t>
+      </w:r>
+      <w:r>
+        <w:rPr>
+          <w:rFonts w:eastAsia="Times New Roman"/>
+          <w:sz w:val="24"/>
+          <w:szCs w:val="24"/>
+        </w:rPr>
+        <w:t>efault exchange có mối liên kết ngầm đến mỗi queue</w:t>
+      </w:r>
+    </w:p>
+    <w:p>
+      <w:pPr>
+        <w:shd w:val="clear" w:color="auto" w:fill="FFFFFF"/>
         <w:spacing w:after="0" w:line="240" w:lineRule="auto"/>
-        <w:rPr>
-          <w:rFonts w:eastAsia="Times New Roman"/>
-          <w:color w:val="333333"/>
-          <w:sz w:val="24"/>
-          <w:szCs w:val="24"/>
-        </w:rPr>
-      </w:pPr>
-      <w:r>
-        <w:rPr>
-          <w:rFonts w:eastAsia="Times New Roman"/>
-          <w:color w:val="333333"/>
-          <w:sz w:val="24"/>
-          <w:szCs w:val="24"/>
-        </w:rPr>
-        <w:t>Điều này có thể hữu ích nếu </w:t>
-      </w:r>
-      <w:r>
-        <w:rPr>
-          <w:rFonts w:eastAsia="Times New Roman"/>
-          <w:color w:val="C7254E"/>
-          <w:sz w:val="20"/>
-          <w:szCs w:val="20"/>
-        </w:rPr>
-        <w:t>publisher</w:t>
-      </w:r>
-      <w:r>
-        <w:rPr>
-          <w:rFonts w:eastAsia="Times New Roman"/>
-          <w:color w:val="333333"/>
-          <w:sz w:val="24"/>
-          <w:szCs w:val="24"/>
-        </w:rPr>
-        <w:t> muốn chọn chính xác </w:t>
-      </w:r>
-      <w:r>
-        <w:rPr>
-          <w:rFonts w:eastAsia="Times New Roman"/>
-          <w:color w:val="C7254E"/>
-          <w:sz w:val="20"/>
-          <w:szCs w:val="20"/>
-        </w:rPr>
-        <w:t>consumer</w:t>
-      </w:r>
-      <w:r>
-        <w:rPr>
-          <w:rFonts w:eastAsia="Times New Roman"/>
-          <w:color w:val="333333"/>
-          <w:sz w:val="24"/>
-          <w:szCs w:val="24"/>
-        </w:rPr>
-        <w:t> mà nó muốn xử lý thông điệp của nó, thay vì dựa vào các liên kết được cấu hình bởi các </w:t>
-      </w:r>
-      <w:r>
-        <w:rPr>
-          <w:rFonts w:eastAsia="Times New Roman"/>
-          <w:color w:val="C7254E"/>
-          <w:sz w:val="20"/>
-          <w:szCs w:val="20"/>
-        </w:rPr>
-        <w:t>consumer</w:t>
-      </w:r>
-      <w:r>
-        <w:rPr>
-          <w:rFonts w:eastAsia="Times New Roman"/>
-          <w:color w:val="333333"/>
-          <w:sz w:val="24"/>
-          <w:szCs w:val="24"/>
-        </w:rPr>
-        <w:t>. Thông thường, chúng ta sẽ muốn tách rời hoàn toàn publisher và subscriber với nhau, đây là khả năng mà các loại </w:t>
-      </w:r>
-      <w:r>
-        <w:rPr>
-          <w:rFonts w:eastAsia="Times New Roman"/>
-          <w:color w:val="C7254E"/>
-          <w:sz w:val="20"/>
-          <w:szCs w:val="20"/>
-        </w:rPr>
-        <w:t>exchange</w:t>
-      </w:r>
-      <w:r>
-        <w:rPr>
-          <w:rFonts w:eastAsia="Times New Roman"/>
-          <w:color w:val="333333"/>
-          <w:sz w:val="24"/>
-          <w:szCs w:val="24"/>
-        </w:rPr>
-        <w:t> khác đều có thể cung cấp. Nhưng trong trường hợp bạn muốn gửi thông điệp theo kiểu </w:t>
-      </w:r>
-      <w:r>
-        <w:rPr>
-          <w:rFonts w:eastAsia="Times New Roman"/>
-          <w:color w:val="C7254E"/>
-          <w:sz w:val="20"/>
-          <w:szCs w:val="20"/>
-        </w:rPr>
-        <w:t>point-to-point</w:t>
-      </w:r>
-      <w:r>
-        <w:rPr>
-          <w:rFonts w:eastAsia="Times New Roman"/>
-          <w:color w:val="333333"/>
-          <w:sz w:val="24"/>
-          <w:szCs w:val="24"/>
-        </w:rPr>
-        <w:t> thì </w:t>
-      </w:r>
-      <w:r>
-        <w:rPr>
-          <w:rFonts w:eastAsia="Times New Roman"/>
-          <w:color w:val="C7254E"/>
-          <w:sz w:val="20"/>
-          <w:szCs w:val="20"/>
-        </w:rPr>
-        <w:t>Default exchange</w:t>
-      </w:r>
-      <w:r>
-        <w:rPr>
-          <w:rFonts w:eastAsia="Times New Roman"/>
-          <w:color w:val="333333"/>
-          <w:sz w:val="24"/>
-          <w:szCs w:val="24"/>
-        </w:rPr>
-        <w:t> sẽ cung cấp cho bạn khả năng này.</w:t>
-      </w:r>
-    </w:p>
-    <w:p>
-      <w:pPr>
         <w:jc w:val="both"/>
         <w:rPr>
-          <w:sz w:val="26"/>
-          <w:szCs w:val="26"/>
-        </w:rPr>
-      </w:pPr>
+          <w:rFonts w:eastAsia="Times New Roman"/>
+          <w:sz w:val="26"/>
+          <w:szCs w:val="26"/>
+        </w:rPr>
+      </w:pPr>
+      <w:r>
+        <w:rPr>
+          <w:rFonts w:eastAsia="Times New Roman"/>
+          <w:sz w:val="26"/>
+          <w:szCs w:val="26"/>
+        </w:rPr>
+        <w:lastRenderedPageBreak/>
+        <w:t>Đ</w:t>
+      </w:r>
+      <w:r>
+        <w:rPr>
+          <w:rFonts w:eastAsia="Times New Roman"/>
+          <w:sz w:val="26"/>
+          <w:szCs w:val="26"/>
+        </w:rPr>
+        <w:t>iều này có thể hữu ích nếu publisher muốn chọn chính xác consumer mà nó muốn xử lý thông điệp của nó, thay vì dựa vào các liên kết được cấu hình bởi các consumer. thông thường, chúng ta sẽ muốn tách rời hoàn toàn publisher và subscriber với nhau, đây là khả năng mà các loại exchange khác đều có thể cung cấp. nhưng trong trường hợp bạn muốn gửi thông điệp theo kiểu point-to-point thì default exchange sẽ cung cấp cho bạn khả năng này.</w:t>
+      </w:r>
     </w:p>
     <w:p>
       <w:pPr>
@@ -6973,157 +6796,23 @@
         <w:pStyle w:val="NormalWeb"/>
         <w:shd w:val="clear" w:color="auto" w:fill="FFFFFF"/>
         <w:spacing w:before="0" w:beforeAutospacing="0" w:after="0" w:afterAutospacing="0"/>
-        <w:rPr>
-          <w:color w:val="333333"/>
-        </w:rPr>
-      </w:pPr>
-      <w:r>
-        <w:rPr>
-          <w:color w:val="333333"/>
-        </w:rPr>
-        <w:t>Các exchange này cũng định tuyến bằng </w:t>
-      </w:r>
-      <w:r>
-        <w:rPr>
-          <w:rStyle w:val="HTMLCode"/>
-          <w:rFonts w:ascii="Times New Roman" w:hAnsi="Times New Roman" w:cs="Times New Roman"/>
-          <w:color w:val="C7254E"/>
-        </w:rPr>
-        <w:t>routing key</w:t>
-      </w:r>
-      <w:r>
-        <w:rPr>
-          <w:color w:val="333333"/>
-        </w:rPr>
-        <w:t>, nhưng các </w:t>
-      </w:r>
-      <w:r>
-        <w:rPr>
-          <w:rStyle w:val="Strong"/>
-          <w:color w:val="333333"/>
-        </w:rPr>
-        <w:t>Topic Exchange</w:t>
-      </w:r>
-      <w:r>
-        <w:rPr>
-          <w:color w:val="333333"/>
-        </w:rPr>
-        <w:t> cung cấp việc sử dụng hai loại ký tự đại diện trong Khóa Binding.</w:t>
-      </w:r>
-    </w:p>
-    <w:p>
-      <w:pPr>
-        <w:pStyle w:val="NormalWeb"/>
-        <w:shd w:val="clear" w:color="auto" w:fill="FFFFFF"/>
-        <w:spacing w:before="0" w:beforeAutospacing="0" w:after="0" w:afterAutospacing="0"/>
-        <w:rPr>
-          <w:color w:val="333333"/>
-        </w:rPr>
-      </w:pPr>
-      <w:r>
-        <w:rPr>
-          <w:color w:val="333333"/>
-        </w:rPr>
-        <w:t>Ký tự </w:t>
-      </w:r>
-      <w:r>
-        <w:rPr>
-          <w:rStyle w:val="HTMLCode"/>
-          <w:rFonts w:ascii="Times New Roman" w:hAnsi="Times New Roman" w:cs="Times New Roman"/>
-          <w:color w:val="C7254E"/>
-        </w:rPr>
-        <w:t>*</w:t>
-      </w:r>
-      <w:r>
-        <w:rPr>
-          <w:color w:val="333333"/>
-        </w:rPr>
-        <w:t> đại diện khớp với một từ trong </w:t>
-      </w:r>
-      <w:r>
-        <w:rPr>
-          <w:rStyle w:val="HTMLCode"/>
-          <w:rFonts w:ascii="Times New Roman" w:hAnsi="Times New Roman" w:cs="Times New Roman"/>
-          <w:color w:val="C7254E"/>
-        </w:rPr>
-        <w:t>routing key</w:t>
-      </w:r>
-      <w:r>
-        <w:rPr>
-          <w:color w:val="333333"/>
-        </w:rPr>
-        <w:t>. Ví dụ: </w:t>
-      </w:r>
-      <w:r>
-        <w:rPr>
-          <w:rStyle w:val="HTMLCode"/>
-          <w:rFonts w:ascii="Times New Roman" w:hAnsi="Times New Roman" w:cs="Times New Roman"/>
-          <w:color w:val="C7254E"/>
-        </w:rPr>
-        <w:t>routing key</w:t>
-      </w:r>
-      <w:r>
-        <w:rPr>
-          <w:color w:val="333333"/>
-        </w:rPr>
-        <w:t> </w:t>
-      </w:r>
-      <w:r>
-        <w:rPr>
-          <w:rStyle w:val="Emphasis"/>
-          <w:color w:val="333333"/>
-        </w:rPr>
-        <w:t>"booking.new"</w:t>
-      </w:r>
-      <w:r>
-        <w:rPr>
-          <w:color w:val="333333"/>
-        </w:rPr>
-        <w:t> có hai từ. Ký tự </w:t>
-      </w:r>
-      <w:r>
-        <w:rPr>
-          <w:rStyle w:val="HTMLCode"/>
-          <w:rFonts w:ascii="Times New Roman" w:hAnsi="Times New Roman" w:cs="Times New Roman"/>
-          <w:color w:val="C7254E"/>
-        </w:rPr>
-        <w:t>#</w:t>
-      </w:r>
-      <w:r>
-        <w:rPr>
-          <w:color w:val="333333"/>
-        </w:rPr>
-        <w:t> phù hợp với bất kỳ số lượng từ.</w:t>
-      </w:r>
-    </w:p>
-    <w:p>
-      <w:pPr>
-        <w:pStyle w:val="NormalWeb"/>
-        <w:shd w:val="clear" w:color="auto" w:fill="FFFFFF"/>
-        <w:spacing w:before="0" w:beforeAutospacing="0" w:after="0" w:afterAutospacing="0"/>
-        <w:rPr>
-          <w:color w:val="333333"/>
-        </w:rPr>
-      </w:pPr>
-      <w:r>
-        <w:rPr>
-          <w:color w:val="333333"/>
-        </w:rPr>
-        <w:t>Ví dụ: giả sử chúng ta có các </w:t>
-      </w:r>
-      <w:r>
-        <w:rPr>
-          <w:rStyle w:val="HTMLCode"/>
-          <w:rFonts w:ascii="Times New Roman" w:hAnsi="Times New Roman" w:cs="Times New Roman"/>
-          <w:color w:val="C7254E"/>
-        </w:rPr>
-        <w:t>routing key</w:t>
-      </w:r>
-      <w:r>
-        <w:rPr>
-          <w:color w:val="333333"/>
-        </w:rPr>
-        <w:t> sau:</w:t>
+      </w:pPr>
+      <w:r>
+        <w:t xml:space="preserve">       </w:t>
+      </w:r>
+      <w:r>
+        <w:rPr>
+          <w:sz w:val="26"/>
+          <w:szCs w:val="26"/>
+        </w:rPr>
+        <w:t>Các exchange này cũng định tuyến bằng routing key, nhưng các Topic Exchange cung cấp việc sử dụng hai loại ký tự đại diện trong khóa inding.Ký tự * đại diện khớp với một từ trong routing key. Ví dụ: routing key "booking.new" có hai từ. Ký tự # phù hợp với bất kỳ số lượng từ.Ví dụ: giả sử chúng ta có các routing key sau</w:t>
+      </w:r>
+      <w:r>
+        <w:rPr>
+          <w:sz w:val="26"/>
+          <w:szCs w:val="26"/>
+        </w:rPr>
+        <w:t>:</w:t>
       </w:r>
     </w:p>
     <w:p>
@@ -7137,13 +6826,17 @@
         <w:spacing w:before="240" w:beforeAutospacing="0" w:after="240" w:afterAutospacing="0"/>
         <w:ind w:left="0" w:firstLine="0"/>
         <w:rPr>
-          <w:color w:val="333333"/>
+          <w:sz w:val="26"/>
+          <w:szCs w:val="26"/>
         </w:rPr>
       </w:pPr>
       <w:r>
         <w:rPr>
           <w:rStyle w:val="Emphasis"/>
-          <w:color w:val="333333"/>
+          <w:i w:val="0"/>
+          <w:iCs w:val="0"/>
+          <w:sz w:val="26"/>
+          <w:szCs w:val="26"/>
         </w:rPr>
         <w:t>booking.new</w:t>
       </w:r>
@@ -7159,13 +6852,17 @@
         <w:spacing w:before="240" w:beforeAutospacing="0" w:after="240" w:afterAutospacing="0"/>
         <w:ind w:left="0" w:firstLine="0"/>
         <w:rPr>
-          <w:color w:val="333333"/>
+          <w:sz w:val="26"/>
+          <w:szCs w:val="26"/>
         </w:rPr>
       </w:pPr>
       <w:r>
         <w:rPr>
           <w:rStyle w:val="Emphasis"/>
-          <w:color w:val="333333"/>
+          <w:i w:val="0"/>
+          <w:iCs w:val="0"/>
+          <w:sz w:val="26"/>
+          <w:szCs w:val="26"/>
         </w:rPr>
         <w:t>booking.modified</w:t>
       </w:r>
@@ -7181,13 +6878,17 @@
         <w:spacing w:before="240" w:beforeAutospacing="0" w:after="240" w:afterAutospacing="0"/>
         <w:ind w:left="0" w:firstLine="0"/>
         <w:rPr>
-          <w:color w:val="333333"/>
+          <w:sz w:val="26"/>
+          <w:szCs w:val="26"/>
         </w:rPr>
       </w:pPr>
       <w:r>
         <w:rPr>
           <w:rStyle w:val="Emphasis"/>
-          <w:color w:val="333333"/>
+          <w:i w:val="0"/>
+          <w:iCs w:val="0"/>
+          <w:sz w:val="26"/>
+          <w:szCs w:val="26"/>
         </w:rPr>
         <w:t>booking.cancelled</w:t>
       </w:r>
@@ -7203,13 +6904,17 @@
         <w:spacing w:before="240" w:beforeAutospacing="0" w:after="240" w:afterAutospacing="0"/>
         <w:ind w:left="0" w:firstLine="0"/>
         <w:rPr>
-          <w:color w:val="333333"/>
+          <w:sz w:val="26"/>
+          <w:szCs w:val="26"/>
         </w:rPr>
       </w:pPr>
       <w:r>
         <w:rPr>
           <w:rStyle w:val="Emphasis"/>
-          <w:color w:val="333333"/>
+          <w:i w:val="0"/>
+          <w:iCs w:val="0"/>
+          <w:sz w:val="26"/>
+          <w:szCs w:val="26"/>
         </w:rPr>
         <w:t>extras.car.new</w:t>
       </w:r>
@@ -7225,13 +6930,17 @@
         <w:spacing w:before="240" w:beforeAutospacing="0" w:after="240" w:afterAutospacing="0"/>
         <w:ind w:left="0" w:firstLine="0"/>
         <w:rPr>
-          <w:color w:val="333333"/>
+          <w:sz w:val="26"/>
+          <w:szCs w:val="26"/>
         </w:rPr>
       </w:pPr>
       <w:r>
         <w:rPr>
           <w:rStyle w:val="Emphasis"/>
-          <w:color w:val="333333"/>
+          <w:i w:val="0"/>
+          <w:iCs w:val="0"/>
+          <w:sz w:val="26"/>
+          <w:szCs w:val="26"/>
         </w:rPr>
         <w:t>extras.car.modified</w:t>
       </w:r>
@@ -7247,13 +6956,17 @@
         <w:spacing w:before="240" w:beforeAutospacing="0" w:after="240" w:afterAutospacing="0"/>
         <w:ind w:left="0" w:firstLine="0"/>
         <w:rPr>
-          <w:color w:val="333333"/>
+          <w:sz w:val="26"/>
+          <w:szCs w:val="26"/>
         </w:rPr>
       </w:pPr>
       <w:r>
         <w:rPr>
           <w:rStyle w:val="Emphasis"/>
-          <w:color w:val="333333"/>
+          <w:i w:val="0"/>
+          <w:iCs w:val="0"/>
+          <w:sz w:val="26"/>
+          <w:szCs w:val="26"/>
         </w:rPr>
         <w:t>extras.car.removed</w:t>
       </w:r>
@@ -7269,13 +6982,17 @@
         <w:spacing w:before="240" w:beforeAutospacing="0" w:after="240" w:afterAutospacing="0"/>
         <w:ind w:left="0" w:firstLine="0"/>
         <w:rPr>
-          <w:color w:val="333333"/>
+          <w:sz w:val="26"/>
+          <w:szCs w:val="26"/>
         </w:rPr>
       </w:pPr>
       <w:r>
         <w:rPr>
           <w:rStyle w:val="Emphasis"/>
-          <w:color w:val="333333"/>
+          <w:i w:val="0"/>
+          <w:iCs w:val="0"/>
+          <w:sz w:val="26"/>
+          <w:szCs w:val="26"/>
         </w:rPr>
         <w:t>extras.hotel.new</w:t>
       </w:r>
@@ -7291,15 +7008,18 @@
         <w:spacing w:before="240" w:beforeAutospacing="0" w:after="240" w:afterAutospacing="0"/>
         <w:ind w:left="0" w:firstLine="0"/>
         <w:rPr>
-          <w:color w:val="333333"/>
+          <w:sz w:val="26"/>
+          <w:szCs w:val="26"/>
         </w:rPr>
       </w:pPr>
       <w:r>
         <w:rPr>
           <w:rStyle w:val="Emphasis"/>
-          <w:color w:val="333333"/>
-        </w:rPr>
-        <w:lastRenderedPageBreak/>
+          <w:i w:val="0"/>
+          <w:iCs w:val="0"/>
+          <w:sz w:val="26"/>
+          <w:szCs w:val="26"/>
+        </w:rPr>
         <w:t>extras.hotel.modified</w:t>
       </w:r>
     </w:p>
@@ -7314,13 +7034,17 @@
         <w:spacing w:before="240" w:beforeAutospacing="0" w:after="240" w:afterAutospacing="0"/>
         <w:ind w:left="0" w:firstLine="0"/>
         <w:rPr>
-          <w:color w:val="333333"/>
+          <w:sz w:val="26"/>
+          <w:szCs w:val="26"/>
         </w:rPr>
       </w:pPr>
       <w:r>
         <w:rPr>
           <w:rStyle w:val="Emphasis"/>
-          <w:color w:val="333333"/>
+          <w:i w:val="0"/>
+          <w:iCs w:val="0"/>
+          <w:sz w:val="26"/>
+          <w:szCs w:val="26"/>
         </w:rPr>
         <w:t>extras.hotel.removed</w:t>
       </w:r>
@@ -7331,12 +7055,14 @@
         <w:shd w:val="clear" w:color="auto" w:fill="FFFFFF"/>
         <w:spacing w:before="0" w:beforeAutospacing="0" w:after="240" w:afterAutospacing="0"/>
         <w:rPr>
-          <w:color w:val="333333"/>
-        </w:rPr>
-      </w:pPr>
-      <w:r>
-        <w:rPr>
-          <w:color w:val="333333"/>
+          <w:sz w:val="26"/>
+          <w:szCs w:val="26"/>
+        </w:rPr>
+      </w:pPr>
+      <w:r>
+        <w:rPr>
+          <w:sz w:val="26"/>
+          <w:szCs w:val="26"/>
         </w:rPr>
         <w:t>Chúng ta có thể tạo các liên kết với các khóa liên kết sau:</w:t>
       </w:r>
@@ -7352,19 +7078,24 @@
         <w:spacing w:before="240" w:beforeAutospacing="0" w:after="240" w:afterAutospacing="0"/>
         <w:ind w:left="0" w:firstLine="0"/>
         <w:rPr>
-          <w:color w:val="333333"/>
+          <w:sz w:val="26"/>
+          <w:szCs w:val="26"/>
         </w:rPr>
       </w:pPr>
       <w:r>
         <w:rPr>
           <w:rStyle w:val="Emphasis"/>
-          <w:color w:val="333333"/>
+          <w:i w:val="0"/>
+          <w:iCs w:val="0"/>
+          <w:sz w:val="26"/>
+          <w:szCs w:val="26"/>
         </w:rPr>
         <w:t>booking.new</w:t>
       </w:r>
       <w:r>
         <w:rPr>
-          <w:color w:val="333333"/>
+          <w:sz w:val="26"/>
+          <w:szCs w:val="26"/>
         </w:rPr>
         <w:t> - so sánh chính xác từ khóa</w:t>
       </w:r>
@@ -7380,19 +7111,24 @@
         <w:spacing w:before="240" w:beforeAutospacing="0" w:after="240" w:afterAutospacing="0"/>
         <w:ind w:left="0" w:firstLine="0"/>
         <w:rPr>
-          <w:color w:val="333333"/>
+          <w:sz w:val="26"/>
+          <w:szCs w:val="26"/>
         </w:rPr>
       </w:pPr>
       <w:r>
         <w:rPr>
           <w:rStyle w:val="Emphasis"/>
-          <w:color w:val="333333"/>
+          <w:i w:val="0"/>
+          <w:iCs w:val="0"/>
+          <w:sz w:val="26"/>
+          <w:szCs w:val="26"/>
         </w:rPr>
         <w:t>extras.*.modified</w:t>
       </w:r>
       <w:r>
         <w:rPr>
-          <w:color w:val="333333"/>
+          <w:sz w:val="26"/>
+          <w:szCs w:val="26"/>
         </w:rPr>
         <w:t> - tất cả các sửa đổi đối với tính năng bổ sung khi đặt phòng (xe hơi hoặc khách sạn)</w:t>
       </w:r>
@@ -7408,19 +7144,24 @@
         <w:spacing w:before="240" w:beforeAutospacing="0" w:after="240" w:afterAutospacing="0"/>
         <w:ind w:left="0" w:firstLine="0"/>
         <w:rPr>
-          <w:color w:val="333333"/>
+          <w:sz w:val="26"/>
+          <w:szCs w:val="26"/>
         </w:rPr>
       </w:pPr>
       <w:r>
         <w:rPr>
           <w:rStyle w:val="Emphasis"/>
-          <w:color w:val="333333"/>
+          <w:i w:val="0"/>
+          <w:iCs w:val="0"/>
+          <w:sz w:val="26"/>
+          <w:szCs w:val="26"/>
         </w:rPr>
         <w:t>extras.#</w:t>
       </w:r>
       <w:r>
         <w:rPr>
-          <w:color w:val="333333"/>
+          <w:sz w:val="26"/>
+          <w:szCs w:val="26"/>
         </w:rPr>
         <w:t> - tất cả các tính năng bổ sung</w:t>
       </w:r>
@@ -7436,19 +7177,24 @@
         <w:spacing w:before="240" w:beforeAutospacing="0" w:after="240" w:afterAutospacing="0"/>
         <w:ind w:left="0" w:firstLine="0"/>
         <w:rPr>
-          <w:color w:val="333333"/>
+          <w:sz w:val="26"/>
+          <w:szCs w:val="26"/>
         </w:rPr>
       </w:pPr>
       <w:r>
         <w:rPr>
           <w:rStyle w:val="Emphasis"/>
-          <w:color w:val="333333"/>
+          <w:i w:val="0"/>
+          <w:iCs w:val="0"/>
+          <w:sz w:val="26"/>
+          <w:szCs w:val="26"/>
         </w:rPr>
         <w:t>#.new</w:t>
       </w:r>
       <w:r>
         <w:rPr>
-          <w:color w:val="333333"/>
+          <w:sz w:val="26"/>
+          <w:szCs w:val="26"/>
         </w:rPr>
         <w:t> - tất cả các đặt phòng mới và tính năng bổ sung</w:t>
       </w:r>
@@ -7459,12 +7205,14 @@
         <w:shd w:val="clear" w:color="auto" w:fill="FFFFFF"/>
         <w:spacing w:before="0" w:beforeAutospacing="0" w:after="0" w:afterAutospacing="0"/>
         <w:rPr>
-          <w:color w:val="333333"/>
-        </w:rPr>
-      </w:pPr>
-      <w:r>
-        <w:rPr>
-          <w:color w:val="333333"/>
+          <w:sz w:val="26"/>
+          <w:szCs w:val="26"/>
+        </w:rPr>
+      </w:pPr>
+      <w:r>
+        <w:rPr>
+          <w:sz w:val="26"/>
+          <w:szCs w:val="26"/>
         </w:rPr>
         <w:t>Với thiết kế cẩn thận các </w:t>
       </w:r>
@@ -7472,13 +7220,15 @@
         <w:rPr>
           <w:rStyle w:val="HTMLCode"/>
           <w:rFonts w:ascii="Times New Roman" w:hAnsi="Times New Roman" w:cs="Times New Roman"/>
-          <w:color w:val="C7254E"/>
+          <w:sz w:val="26"/>
+          <w:szCs w:val="26"/>
         </w:rPr>
         <w:t>routing key</w:t>
       </w:r>
       <w:r>
         <w:rPr>
-          <w:color w:val="333333"/>
+          <w:sz w:val="26"/>
+          <w:szCs w:val="26"/>
         </w:rPr>
         <w:t> và khóa liên kết, chúng ta có thể thêm các </w:t>
       </w:r>
@@ -7486,15 +7236,185 @@
         <w:rPr>
           <w:rStyle w:val="HTMLCode"/>
           <w:rFonts w:ascii="Times New Roman" w:hAnsi="Times New Roman" w:cs="Times New Roman"/>
-          <w:color w:val="C7254E"/>
+          <w:sz w:val="26"/>
+          <w:szCs w:val="26"/>
         </w:rPr>
         <w:t>routing key</w:t>
       </w:r>
       <w:r>
         <w:rPr>
-          <w:color w:val="333333"/>
+          <w:sz w:val="26"/>
+          <w:szCs w:val="26"/>
         </w:rPr>
         <w:t> mới mà không cần cập nhật các ràng buộc hiện có, làm cho hệ thống trở nên mạnh mẽ khi đối mặt với sự thay đổi.</w:t>
+      </w:r>
+      <w:r>
+        <w:rPr>
+          <w:rStyle w:val="Strong"/>
+          <w:b w:val="0"/>
+          <w:bCs w:val="0"/>
+          <w:sz w:val="26"/>
+          <w:szCs w:val="26"/>
+        </w:rPr>
+        <w:t>Topic Exchange</w:t>
+      </w:r>
+      <w:r>
+        <w:rPr>
+          <w:sz w:val="26"/>
+          <w:szCs w:val="26"/>
+        </w:rPr>
+        <w:t xml:space="preserve"> cho phép bạn định cấu hình một exchange duy nhất cho một ứng dụng để gửi thông điệp đến, sử dụng định tuyến để đảm bảo rằng các thông điệp đến đúng consumer. Điều này giúp đơn giản hóa cấu hình và triển khai các </w:t>
+      </w:r>
+      <w:r>
+        <w:rPr>
+          <w:sz w:val="26"/>
+          <w:szCs w:val="26"/>
+        </w:rPr>
+        <w:lastRenderedPageBreak/>
+        <w:t>ứng dụng xuất bản và tiêu thụ.</w:t>
+      </w:r>
+      <w:r>
+        <w:rPr>
+          <w:sz w:val="26"/>
+          <w:szCs w:val="26"/>
+        </w:rPr>
+        <w:t>T</w:t>
+      </w:r>
+      <w:r>
+        <w:rPr>
+          <w:rStyle w:val="Strong"/>
+          <w:b w:val="0"/>
+          <w:bCs w:val="0"/>
+          <w:sz w:val="26"/>
+          <w:szCs w:val="26"/>
+        </w:rPr>
+        <w:t>opic Exchange</w:t>
+      </w:r>
+      <w:r>
+        <w:rPr>
+          <w:rStyle w:val="Strong"/>
+          <w:b w:val="0"/>
+          <w:bCs w:val="0"/>
+          <w:sz w:val="26"/>
+          <w:szCs w:val="26"/>
+        </w:rPr>
+        <w:t xml:space="preserve"> sẽ</w:t>
+      </w:r>
+      <w:bookmarkStart w:id="7" w:name="_GoBack"/>
+      <w:bookmarkEnd w:id="7"/>
+      <w:r>
+        <w:rPr>
+          <w:sz w:val="26"/>
+          <w:szCs w:val="26"/>
+        </w:rPr>
+        <w:t> chậm lại khi số lượng ràng buộc tăng lên.</w:t>
+      </w:r>
+    </w:p>
+    <w:p>
+      <w:pPr>
+        <w:pStyle w:val="Heading4"/>
+        <w:shd w:val="clear" w:color="auto" w:fill="FFFFFF"/>
+        <w:spacing w:before="144" w:after="144"/>
+        <w:rPr>
+          <w:rFonts w:ascii="Times New Roman" w:hAnsi="Times New Roman" w:cs="Times New Roman"/>
+          <w:color w:val="auto"/>
+          <w:sz w:val="26"/>
+          <w:szCs w:val="26"/>
+        </w:rPr>
+      </w:pPr>
+      <w:r>
+        <w:rPr>
+          <w:rFonts w:ascii="Times New Roman" w:hAnsi="Times New Roman" w:cs="Times New Roman"/>
+          <w:color w:val="auto"/>
+          <w:sz w:val="26"/>
+          <w:szCs w:val="26"/>
+        </w:rPr>
+        <w:t xml:space="preserve">    2.3.1.</w:t>
+      </w:r>
+      <w:r>
+        <w:rPr>
+          <w:rFonts w:ascii="Times New Roman" w:hAnsi="Times New Roman" w:cs="Times New Roman"/>
+          <w:color w:val="auto"/>
+          <w:sz w:val="26"/>
+          <w:szCs w:val="26"/>
+        </w:rPr>
+        <w:t>4</w:t>
+      </w:r>
+      <w:r>
+        <w:rPr>
+          <w:rFonts w:ascii="Times New Roman" w:hAnsi="Times New Roman" w:cs="Times New Roman"/>
+          <w:color w:val="auto"/>
+          <w:sz w:val="26"/>
+          <w:szCs w:val="26"/>
+        </w:rPr>
+        <w:t xml:space="preserve">. </w:t>
+      </w:r>
+      <w:r>
+        <w:rPr>
+          <w:rFonts w:ascii="Times New Roman" w:hAnsi="Times New Roman" w:cs="Times New Roman"/>
+          <w:color w:val="auto"/>
+          <w:sz w:val="26"/>
+          <w:szCs w:val="26"/>
+        </w:rPr>
+        <w:t>Headers Exchange</w:t>
+      </w:r>
+    </w:p>
+    <w:p>
+      <w:pPr>
+        <w:pStyle w:val="NormalWeb"/>
+        <w:shd w:val="clear" w:color="auto" w:fill="FFFFFF"/>
+        <w:spacing w:before="0" w:beforeAutospacing="0" w:after="0" w:afterAutospacing="0"/>
+      </w:pPr>
+      <w:r>
+        <w:t>Đây là exchange có tính năng mạnh mẽ nhất, nhưng cũng chậm nhất trong các loại exchange. Thực tế này cần phải được tính đến vì bạn có thể có vấn đề với mở rộng hệ thống với loại exchange này. </w:t>
+      </w:r>
+      <w:r>
+        <w:rPr>
+          <w:rStyle w:val="Strong"/>
+        </w:rPr>
+        <w:t>Header exchane</w:t>
+      </w:r>
+      <w:r>
+        <w:t> bỏ qua </w:t>
+      </w:r>
+      <w:r>
+        <w:rPr>
+          <w:rStyle w:val="HTMLCode"/>
+          <w:rFonts w:ascii="Times New Roman" w:hAnsi="Times New Roman" w:cs="Times New Roman"/>
+        </w:rPr>
+        <w:t>routing key</w:t>
+      </w:r>
+      <w:r>
+        <w:t> và thay vào đó phân tích các tiêu đề của thông điệp. Mỗi liên kết với một </w:t>
+      </w:r>
+      <w:r>
+        <w:rPr>
+          <w:rStyle w:val="Strong"/>
+        </w:rPr>
+        <w:t>Header Exchange</w:t>
+      </w:r>
+      <w:r>
+        <w:t> có thể bao gồm nhiều đối sánh tiêu đề mà </w:t>
+      </w:r>
+      <w:r>
+        <w:rPr>
+          <w:rStyle w:val="HTMLCode"/>
+          <w:rFonts w:ascii="Times New Roman" w:hAnsi="Times New Roman" w:cs="Times New Roman"/>
+        </w:rPr>
+        <w:t>ANY</w:t>
+      </w:r>
+      <w:r>
+        <w:t> hoặc </w:t>
+      </w:r>
+      <w:r>
+        <w:rPr>
+          <w:rStyle w:val="HTMLCode"/>
+          <w:rFonts w:ascii="Times New Roman" w:hAnsi="Times New Roman" w:cs="Times New Roman"/>
+        </w:rPr>
+        <w:t>ALL</w:t>
+      </w:r>
+      <w:r>
+        <w:t> bắt buộc phải khớp.</w:t>
       </w:r>
     </w:p>
     <w:p>
@@ -7502,199 +7422,8 @@
         <w:pStyle w:val="NormalWeb"/>
         <w:shd w:val="clear" w:color="auto" w:fill="FFFFFF"/>
         <w:spacing w:before="0" w:beforeAutospacing="0" w:after="240" w:afterAutospacing="0"/>
-        <w:rPr>
-          <w:color w:val="333333"/>
-        </w:rPr>
-      </w:pPr>
-      <w:r>
-        <w:rPr>
-          <w:rStyle w:val="Strong"/>
-          <w:color w:val="333333"/>
-        </w:rPr>
-        <w:t>Topic Exchange</w:t>
-      </w:r>
-      <w:r>
-        <w:rPr>
-          <w:color w:val="333333"/>
-        </w:rPr>
-        <w:t> cho phép bạn định cấu hình một exchange duy nhất cho một ứng dụng để gửi thông điệp đến, sử dụng định tuyến để đảm bảo rằng các thông điệp đến đúng consumer. Điều này giúp đơn giản hóa cấu hình và triển khai các ứng dụng xuất bản và tiêu thụ.</w:t>
-      </w:r>
-    </w:p>
-    <w:p>
-      <w:pPr>
-        <w:pStyle w:val="NormalWeb"/>
-        <w:shd w:val="clear" w:color="auto" w:fill="FFFFFF"/>
-        <w:spacing w:before="0" w:beforeAutospacing="0" w:after="240" w:afterAutospacing="0"/>
-        <w:rPr>
-          <w:color w:val="333333"/>
-        </w:rPr>
-      </w:pPr>
-      <w:r>
-        <w:rPr>
-          <w:color w:val="333333"/>
-        </w:rPr>
-        <w:t>Lưu ý rằng </w:t>
-      </w:r>
-      <w:r>
-        <w:rPr>
-          <w:rStyle w:val="Strong"/>
-          <w:color w:val="333333"/>
-        </w:rPr>
-        <w:t>Topic Exchange</w:t>
-      </w:r>
-      <w:r>
-        <w:rPr>
-          <w:color w:val="333333"/>
-        </w:rPr>
-        <w:t> chậm lại khi số lượng ràng buộc tăng lên.</w:t>
-      </w:r>
-    </w:p>
-    <w:p>
-      <w:pPr>
-        <w:pStyle w:val="Heading4"/>
-        <w:shd w:val="clear" w:color="auto" w:fill="FFFFFF"/>
-        <w:spacing w:before="144" w:after="144"/>
-        <w:rPr>
-          <w:rFonts w:ascii="Times New Roman" w:hAnsi="Times New Roman" w:cs="Times New Roman"/>
-          <w:color w:val="auto"/>
-          <w:sz w:val="26"/>
-          <w:szCs w:val="26"/>
-        </w:rPr>
-      </w:pPr>
-      <w:r>
-        <w:rPr>
-          <w:rFonts w:ascii="Times New Roman" w:hAnsi="Times New Roman" w:cs="Times New Roman"/>
-          <w:color w:val="auto"/>
-          <w:sz w:val="26"/>
-          <w:szCs w:val="26"/>
-        </w:rPr>
-        <w:t xml:space="preserve">    2.3.1.</w:t>
-      </w:r>
-      <w:r>
-        <w:rPr>
-          <w:rFonts w:ascii="Times New Roman" w:hAnsi="Times New Roman" w:cs="Times New Roman"/>
-          <w:color w:val="auto"/>
-          <w:sz w:val="26"/>
-          <w:szCs w:val="26"/>
-        </w:rPr>
-        <w:t>4</w:t>
-      </w:r>
-      <w:r>
-        <w:rPr>
-          <w:rFonts w:ascii="Times New Roman" w:hAnsi="Times New Roman" w:cs="Times New Roman"/>
-          <w:color w:val="auto"/>
-          <w:sz w:val="26"/>
-          <w:szCs w:val="26"/>
-        </w:rPr>
-        <w:t xml:space="preserve">. </w:t>
-      </w:r>
-      <w:r>
-        <w:rPr>
-          <w:rFonts w:ascii="Times New Roman" w:hAnsi="Times New Roman" w:cs="Times New Roman"/>
-          <w:color w:val="auto"/>
-          <w:sz w:val="26"/>
-          <w:szCs w:val="26"/>
-        </w:rPr>
-        <w:t>Headers Exchange</w:t>
-      </w:r>
-    </w:p>
-    <w:p>
-      <w:pPr>
-        <w:pStyle w:val="NormalWeb"/>
-        <w:shd w:val="clear" w:color="auto" w:fill="FFFFFF"/>
-        <w:spacing w:before="0" w:beforeAutospacing="0" w:after="0" w:afterAutospacing="0"/>
-        <w:rPr>
-          <w:color w:val="333333"/>
-        </w:rPr>
-      </w:pPr>
-      <w:r>
-        <w:rPr>
-          <w:color w:val="333333"/>
-        </w:rPr>
-        <w:t>Đây là exchange có tính năng mạnh mẽ nhất, nhưng cũng chậm nhất trong các loại exchange. Thực tế này cần phải được tính đến vì bạn có thể có vấn đề với mở rộng hệ thống với loại exchange này. </w:t>
-      </w:r>
-      <w:r>
-        <w:rPr>
-          <w:rStyle w:val="Strong"/>
-          <w:color w:val="333333"/>
-        </w:rPr>
-        <w:t>Header exchane</w:t>
-      </w:r>
-      <w:r>
-        <w:rPr>
-          <w:color w:val="333333"/>
-        </w:rPr>
-        <w:t> bỏ qua </w:t>
-      </w:r>
-      <w:r>
-        <w:rPr>
-          <w:rStyle w:val="HTMLCode"/>
-          <w:rFonts w:ascii="Times New Roman" w:hAnsi="Times New Roman" w:cs="Times New Roman"/>
-          <w:color w:val="C7254E"/>
-        </w:rPr>
-        <w:t>routing key</w:t>
-      </w:r>
-      <w:r>
-        <w:rPr>
-          <w:color w:val="333333"/>
-        </w:rPr>
-        <w:t> và thay vào đó phân tích các tiêu đề của thông điệp. Mỗi liên kết với một </w:t>
-      </w:r>
-      <w:r>
-        <w:rPr>
-          <w:rStyle w:val="Strong"/>
-          <w:color w:val="333333"/>
-        </w:rPr>
-        <w:t>Header Exchange</w:t>
-      </w:r>
-      <w:r>
-        <w:rPr>
-          <w:color w:val="333333"/>
-        </w:rPr>
-        <w:t> có thể bao gồm nhiều đối sánh tiêu đề mà </w:t>
-      </w:r>
-      <w:r>
-        <w:rPr>
-          <w:rStyle w:val="HTMLCode"/>
-          <w:rFonts w:ascii="Times New Roman" w:hAnsi="Times New Roman" w:cs="Times New Roman"/>
-          <w:color w:val="C7254E"/>
-        </w:rPr>
-        <w:t>ANY</w:t>
-      </w:r>
-      <w:r>
-        <w:rPr>
-          <w:color w:val="333333"/>
-        </w:rPr>
-        <w:t> hoặc </w:t>
-      </w:r>
-      <w:r>
-        <w:rPr>
-          <w:rStyle w:val="HTMLCode"/>
-          <w:rFonts w:ascii="Times New Roman" w:hAnsi="Times New Roman" w:cs="Times New Roman"/>
-          <w:color w:val="C7254E"/>
-        </w:rPr>
-        <w:t>ALL</w:t>
-      </w:r>
-      <w:r>
-        <w:rPr>
-          <w:color w:val="333333"/>
-        </w:rPr>
-        <w:t> bắt buộc phải khớp.</w:t>
-      </w:r>
-    </w:p>
-    <w:p>
-      <w:pPr>
-        <w:pStyle w:val="NormalWeb"/>
-        <w:shd w:val="clear" w:color="auto" w:fill="FFFFFF"/>
-        <w:spacing w:before="0" w:beforeAutospacing="0" w:after="240" w:afterAutospacing="0"/>
-        <w:rPr>
-          <w:color w:val="333333"/>
-        </w:rPr>
-      </w:pPr>
-      <w:r>
-        <w:rPr>
-          <w:color w:val="333333"/>
-        </w:rPr>
+      </w:pPr>
+      <w:r>
         <w:t>Giả sử ứng dụng của bạn publish lên một exchange một tập hợp các thông điệp khác nhau tạo thành nhật ký thay đổi thời gian thực cho phép tích hợp với các hệ thống khác. Mỗi thông điệp có các tiêu đề thư sau:</w:t>
       </w:r>
     </w:p>
@@ -7708,21 +7437,14 @@
         <w:shd w:val="clear" w:color="auto" w:fill="FFFFFF"/>
         <w:spacing w:before="240" w:beforeAutospacing="0" w:after="240" w:afterAutospacing="0"/>
         <w:ind w:left="0" w:firstLine="0"/>
-        <w:rPr>
-          <w:color w:val="333333"/>
-        </w:rPr>
       </w:pPr>
       <w:r>
         <w:rPr>
           <w:rStyle w:val="Emphasis"/>
-          <w:color w:val="333333"/>
         </w:rPr>
         <w:t>entity.type</w:t>
       </w:r>
       <w:r>
-        <w:rPr>
-          <w:color w:val="333333"/>
-        </w:rPr>
         <w:t> (đặt chỗ, hành khách, hành lý, thú cưng)</w:t>
       </w:r>
     </w:p>
@@ -7736,21 +7458,14 @@
         <w:shd w:val="clear" w:color="auto" w:fill="FFFFFF"/>
         <w:spacing w:before="240" w:beforeAutospacing="0" w:after="240" w:afterAutospacing="0"/>
         <w:ind w:left="0" w:firstLine="0"/>
-        <w:rPr>
-          <w:color w:val="333333"/>
-        </w:rPr>
       </w:pPr>
       <w:r>
         <w:rPr>
           <w:rStyle w:val="Emphasis"/>
-          <w:color w:val="333333"/>
         </w:rPr>
         <w:t>change.type</w:t>
       </w:r>
       <w:r>
-        <w:rPr>
-          <w:color w:val="333333"/>
-        </w:rPr>
         <w:t> (mới, sửa đổi, hủy bỏ, xóa, di chuyển)</w:t>
       </w:r>
     </w:p>
@@ -7764,14 +7479,10 @@
         <w:shd w:val="clear" w:color="auto" w:fill="FFFFFF"/>
         <w:spacing w:before="240" w:beforeAutospacing="0" w:after="240" w:afterAutospacing="0"/>
         <w:ind w:left="0" w:firstLine="0"/>
-        <w:rPr>
-          <w:color w:val="333333"/>
-        </w:rPr>
       </w:pPr>
       <w:r>
         <w:rPr>
           <w:rStyle w:val="Emphasis"/>
-          <w:color w:val="333333"/>
         </w:rPr>
         <w:t>agent.id</w:t>
       </w:r>
@@ -7786,14 +7497,10 @@
         <w:shd w:val="clear" w:color="auto" w:fill="FFFFFF"/>
         <w:spacing w:before="240" w:beforeAutospacing="0" w:after="240" w:afterAutospacing="0"/>
         <w:ind w:left="0" w:firstLine="0"/>
-        <w:rPr>
-          <w:color w:val="333333"/>
-        </w:rPr>
       </w:pPr>
       <w:r>
         <w:rPr>
           <w:rStyle w:val="Emphasis"/>
-          <w:color w:val="333333"/>
         </w:rPr>
         <w:t>client.id</w:t>
       </w:r>
@@ -7803,14 +7510,8 @@
         <w:pStyle w:val="NormalWeb"/>
         <w:shd w:val="clear" w:color="auto" w:fill="FFFFFF"/>
         <w:spacing w:before="0" w:beforeAutospacing="0" w:after="240" w:afterAutospacing="0"/>
-        <w:rPr>
-          <w:color w:val="333333"/>
-        </w:rPr>
-      </w:pPr>
-      <w:r>
-        <w:rPr>
-          <w:color w:val="333333"/>
-        </w:rPr>
+      </w:pPr>
+      <w:r>
         <w:t>Chúng ta có thể tạo các liên kết sau:</w:t>
       </w:r>
     </w:p>
@@ -7824,47 +7525,32 @@
         <w:shd w:val="clear" w:color="auto" w:fill="FFFFFF"/>
         <w:spacing w:before="240" w:beforeAutospacing="0" w:after="240" w:afterAutospacing="0"/>
         <w:ind w:left="0" w:firstLine="0"/>
-        <w:rPr>
-          <w:color w:val="333333"/>
-        </w:rPr>
       </w:pPr>
       <w:r>
         <w:rPr>
           <w:rStyle w:val="Emphasis"/>
-          <w:color w:val="333333"/>
         </w:rPr>
         <w:t>entity.type=booking</w:t>
       </w:r>
       <w:r>
-        <w:rPr>
-          <w:color w:val="333333"/>
-        </w:rPr>
         <w:t>, </w:t>
       </w:r>
       <w:r>
         <w:rPr>
           <w:rStyle w:val="Emphasis"/>
-          <w:color w:val="333333"/>
         </w:rPr>
         <w:t>change.type=cancelled</w:t>
       </w:r>
       <w:r>
-        <w:rPr>
-          <w:color w:val="333333"/>
-        </w:rPr>
         <w:t>, </w:t>
       </w:r>
       <w:r>
         <w:rPr>
           <w:rStyle w:val="Emphasis"/>
-          <w:color w:val="333333"/>
         </w:rPr>
         <w:t>x-match=all</w:t>
       </w:r>
       <w:r>
-        <w:rPr>
-          <w:color w:val="333333"/>
-        </w:rPr>
         <w:t>. Tôi muốn tất cả các thông điệp đặt phòng bị hủy.</w:t>
       </w:r>
     </w:p>
@@ -7878,34 +7564,23 @@
         <w:shd w:val="clear" w:color="auto" w:fill="FFFFFF"/>
         <w:spacing w:before="240" w:beforeAutospacing="0" w:after="240" w:afterAutospacing="0"/>
         <w:ind w:left="0" w:firstLine="0"/>
-        <w:rPr>
-          <w:color w:val="333333"/>
-        </w:rPr>
       </w:pPr>
       <w:r>
         <w:rPr>
           <w:rStyle w:val="Emphasis"/>
-          <w:color w:val="333333"/>
         </w:rPr>
         <w:t>entity.type=passenger</w:t>
       </w:r>
       <w:r>
-        <w:rPr>
-          <w:color w:val="333333"/>
-        </w:rPr>
         <w:t>, </w:t>
       </w:r>
       <w:r>
         <w:rPr>
           <w:rStyle w:val="Emphasis"/>
-          <w:color w:val="333333"/>
         </w:rPr>
         <w:t>x-match=all</w:t>
       </w:r>
       <w:r>
-        <w:rPr>
-          <w:color w:val="333333"/>
-        </w:rPr>
         <w:t>. Tôi muốn tất cả các thông điệp hành khách.</w:t>
       </w:r>
     </w:p>
@@ -7919,48 +7594,32 @@
         <w:shd w:val="clear" w:color="auto" w:fill="FFFFFF"/>
         <w:spacing w:before="240" w:beforeAutospacing="0" w:after="240" w:afterAutospacing="0"/>
         <w:ind w:left="0" w:firstLine="0"/>
-        <w:rPr>
-          <w:color w:val="333333"/>
-        </w:rPr>
       </w:pPr>
       <w:r>
         <w:rPr>
           <w:rStyle w:val="Emphasis"/>
-          <w:color w:val="333333"/>
-        </w:rPr>
-        <w:lastRenderedPageBreak/>
+        </w:rPr>
         <w:t>entity.type=pet</w:t>
       </w:r>
       <w:r>
-        <w:rPr>
-          <w:color w:val="333333"/>
-        </w:rPr>
         <w:t>, </w:t>
       </w:r>
       <w:r>
         <w:rPr>
           <w:rStyle w:val="Emphasis"/>
-          <w:color w:val="333333"/>
         </w:rPr>
         <w:t>change.type=new</w:t>
       </w:r>
       <w:r>
-        <w:rPr>
-          <w:color w:val="333333"/>
-        </w:rPr>
         <w:t>, </w:t>
       </w:r>
       <w:r>
         <w:rPr>
           <w:rStyle w:val="Emphasis"/>
-          <w:color w:val="333333"/>
         </w:rPr>
         <w:t>x-match=all</w:t>
       </w:r>
       <w:r>
-        <w:rPr>
-          <w:color w:val="333333"/>
-        </w:rPr>
         <w:t>. Tôi muốn tất cả các thông điệp thú cưng mới được thêm vào.</w:t>
       </w:r>
     </w:p>
@@ -7974,47 +7633,32 @@
         <w:shd w:val="clear" w:color="auto" w:fill="FFFFFF"/>
         <w:spacing w:before="240" w:beforeAutospacing="0" w:after="240" w:afterAutospacing="0"/>
         <w:ind w:left="0" w:firstLine="0"/>
-        <w:rPr>
-          <w:color w:val="333333"/>
-        </w:rPr>
       </w:pPr>
       <w:r>
         <w:rPr>
           <w:rStyle w:val="Emphasis"/>
-          <w:color w:val="333333"/>
         </w:rPr>
         <w:t>agent.id=2</w:t>
       </w:r>
       <w:r>
-        <w:rPr>
-          <w:color w:val="333333"/>
-        </w:rPr>
         <w:t>, </w:t>
       </w:r>
       <w:r>
         <w:rPr>
           <w:rStyle w:val="Emphasis"/>
-          <w:color w:val="333333"/>
         </w:rPr>
         <w:t>client.id=1001</w:t>
       </w:r>
       <w:r>
-        <w:rPr>
-          <w:color w:val="333333"/>
-        </w:rPr>
         <w:t>, </w:t>
       </w:r>
       <w:r>
         <w:rPr>
           <w:rStyle w:val="Emphasis"/>
-          <w:color w:val="333333"/>
         </w:rPr>
         <w:t>x-match=any</w:t>
       </w:r>
       <w:r>
-        <w:rPr>
-          <w:color w:val="333333"/>
-        </w:rPr>
         <w:t>. Tôi muốn tất cả các thông điệp liên quan đến đại lý du lịch cụ thể hoặc khách hàng cuối.</w:t>
       </w:r>
     </w:p>
@@ -8023,27 +7667,17 @@
         <w:pStyle w:val="NormalWeb"/>
         <w:shd w:val="clear" w:color="auto" w:fill="FFFFFF"/>
         <w:spacing w:before="0" w:beforeAutospacing="0" w:after="240" w:afterAutospacing="0"/>
-        <w:rPr>
-          <w:color w:val="333333"/>
-        </w:rPr>
-      </w:pPr>
-      <w:r>
-        <w:rPr>
-          <w:color w:val="333333"/>
-        </w:rPr>
+      </w:pPr>
+      <w:r>
         <w:t>Như bạn có thể thấy, </w:t>
       </w:r>
       <w:r>
         <w:rPr>
           <w:rStyle w:val="Strong"/>
-          <w:color w:val="333333"/>
         </w:rPr>
         <w:t>Header Exchange</w:t>
       </w:r>
       <w:r>
-        <w:rPr>
-          <w:color w:val="333333"/>
-        </w:rPr>
         <w:t> khá mạnh mẽ.</w:t>
       </w:r>
     </w:p>
@@ -8057,35 +7691,24 @@
         <w:pStyle w:val="NormalWeb"/>
         <w:shd w:val="clear" w:color="auto" w:fill="FFFFFF"/>
         <w:spacing w:before="0" w:beforeAutospacing="0" w:after="0" w:afterAutospacing="0"/>
-        <w:rPr>
-          <w:color w:val="333333"/>
-        </w:rPr>
       </w:pPr>
       <w:r>
         <w:rPr>
           <w:rStyle w:val="Strong"/>
-          <w:color w:val="333333"/>
         </w:rPr>
         <w:t>Consistent Hashing Exchange</w:t>
       </w:r>
       <w:r>
-        <w:rPr>
-          <w:color w:val="333333"/>
-        </w:rPr>
         <w:t> cho phép chúng ta phân vùng một hàng đợi thành nhiều hàng đợi và phân phối thông điệp giữa chúng thông qua việc băm </w:t>
       </w:r>
       <w:r>
         <w:rPr>
           <w:rStyle w:val="HTMLCode"/>
           <w:rFonts w:ascii="Times New Roman" w:hAnsi="Times New Roman" w:cs="Times New Roman"/>
-          <w:color w:val="C7254E"/>
         </w:rPr>
         <w:t>routing key</w:t>
       </w:r>
       <w:r>
-        <w:rPr>
-          <w:color w:val="333333"/>
-        </w:rPr>
         <w:t>, tiêu đề thư hoặc thuộc tính thông điệp.</w:t>
       </w:r>
     </w:p>
@@ -8094,14 +7717,10 @@
         <w:pStyle w:val="NormalWeb"/>
         <w:shd w:val="clear" w:color="auto" w:fill="FFFFFF"/>
         <w:spacing w:before="0" w:beforeAutospacing="0" w:after="240" w:afterAutospacing="0"/>
-        <w:rPr>
-          <w:color w:val="333333"/>
-        </w:rPr>
       </w:pPr>
       <w:r>
         <w:rPr>
           <w:rStyle w:val="Emphasis"/>
-          <w:color w:val="333333"/>
         </w:rPr>
         <w:t>Hình 4:</w:t>
       </w:r>
@@ -8112,15 +7731,12 @@
         <w:shd w:val="clear" w:color="auto" w:fill="FFFFFF"/>
         <w:spacing w:before="0" w:beforeAutospacing="0" w:after="240" w:afterAutospacing="0"/>
         <w:jc w:val="center"/>
-        <w:rPr>
-          <w:color w:val="333333"/>
-        </w:rPr>
       </w:pPr>
       <w:r>
         <w:rPr>
           <w:noProof/>
-          <w:color w:val="7C80A1"/>
-        </w:rPr>
+        </w:rPr>
+        <w:lastRenderedPageBreak/>
         <w:drawing>
           <wp:inline distT="0" distB="0" distL="0" distR="0" wp14:anchorId="7D9A9EA7" wp14:editId="26F5E81B">
             <wp:extent cx="5970905" cy="1913255"/>
@@ -8180,14 +7796,8 @@
         <w:pStyle w:val="NormalWeb"/>
         <w:shd w:val="clear" w:color="auto" w:fill="FFFFFF"/>
         <w:spacing w:before="0" w:beforeAutospacing="0" w:after="240" w:afterAutospacing="0"/>
-        <w:rPr>
-          <w:color w:val="333333"/>
-        </w:rPr>
-      </w:pPr>
-      <w:r>
-        <w:rPr>
-          <w:color w:val="333333"/>
-        </w:rPr>
+      </w:pPr>
+      <w:r>
         <w:t>Điều này cung cấp cho chúng ta các mẫu như bảo đảm xử lý theo thứ tự và dữ liệu cục bộ, hai pattern bạn sẽ thấy bên dưới trong phần các pattern.</w:t>
       </w:r>
     </w:p>
@@ -8196,27 +7806,17 @@
         <w:pStyle w:val="NormalWeb"/>
         <w:shd w:val="clear" w:color="auto" w:fill="FFFFFF"/>
         <w:spacing w:before="0" w:beforeAutospacing="0" w:after="240" w:afterAutospacing="0"/>
-        <w:rPr>
-          <w:color w:val="333333"/>
-        </w:rPr>
-      </w:pPr>
-      <w:r>
-        <w:rPr>
-          <w:color w:val="333333"/>
-        </w:rPr>
+      </w:pPr>
+      <w:r>
         <w:t>Có một số vấn đề với </w:t>
       </w:r>
       <w:r>
         <w:rPr>
           <w:rStyle w:val="Strong"/>
-          <w:color w:val="333333"/>
         </w:rPr>
         <w:t>Consistent Hashing Exchange</w:t>
       </w:r>
       <w:r>
-        <w:rPr>
-          <w:color w:val="333333"/>
-        </w:rPr>
         <w:t> mặc dù. Đầu tiên, RabbitMQ không giúp bạn điều phối khách hàng của mình qua các hàng đợi được phân vùng như Kafka. Vì vậy, đó là xuống để bạn quản lý bằng cách nào đó. Kafka cung cấp cho bạn điều này ra khỏi hộp.</w:t>
       </w:r>
     </w:p>
@@ -8225,14 +7825,8 @@
         <w:pStyle w:val="NormalWeb"/>
         <w:shd w:val="clear" w:color="auto" w:fill="FFFFFF"/>
         <w:spacing w:before="0" w:beforeAutospacing="0" w:after="240" w:afterAutospacing="0"/>
-        <w:rPr>
-          <w:color w:val="333333"/>
-        </w:rPr>
-      </w:pPr>
-      <w:r>
-        <w:rPr>
-          <w:color w:val="333333"/>
-        </w:rPr>
+      </w:pPr>
+      <w:r>
         <w:t>Các vấn đề tiềm năng khác là:</w:t>
       </w:r>
     </w:p>
@@ -8246,42 +7840,28 @@
         <w:shd w:val="clear" w:color="auto" w:fill="FFFFFF"/>
         <w:spacing w:before="0" w:beforeAutospacing="0" w:after="0" w:afterAutospacing="0"/>
         <w:ind w:left="0" w:firstLine="0"/>
-        <w:rPr>
-          <w:color w:val="333333"/>
-        </w:rPr>
-      </w:pPr>
-      <w:r>
-        <w:rPr>
-          <w:color w:val="333333"/>
-        </w:rPr>
+      </w:pPr>
+      <w:r>
         <w:t>Thứ bạn băm (</w:t>
       </w:r>
       <w:r>
         <w:rPr>
           <w:rStyle w:val="HTMLCode"/>
           <w:rFonts w:ascii="Times New Roman" w:hAnsi="Times New Roman" w:cs="Times New Roman"/>
-          <w:color w:val="C7254E"/>
         </w:rPr>
         <w:t>routing key</w:t>
       </w:r>
       <w:r>
-        <w:rPr>
-          <w:color w:val="333333"/>
-        </w:rPr>
         <w:t>, </w:t>
       </w:r>
       <w:r>
         <w:rPr>
           <w:rStyle w:val="HTMLCode"/>
           <w:rFonts w:ascii="Times New Roman" w:hAnsi="Times New Roman" w:cs="Times New Roman"/>
-          <w:color w:val="C7254E"/>
         </w:rPr>
         <w:t>message header</w:t>
       </w:r>
       <w:r>
-        <w:rPr>
-          <w:color w:val="333333"/>
-        </w:rPr>
         <w:t> hoặc các thuộc tính) không có qui chuẩn nào để tạo phân phối đồng đều. Nếu bạn chỉ có bốn giá trị khác nhau thì bạn có thể gặp xui xẻo và tất cả đi đến một hàng đợi.</w:t>
       </w:r>
     </w:p>
@@ -8295,14 +7875,8 @@
         <w:shd w:val="clear" w:color="auto" w:fill="FFFFFF"/>
         <w:spacing w:before="240" w:beforeAutospacing="0" w:after="240" w:afterAutospacing="0"/>
         <w:ind w:left="0" w:firstLine="0"/>
-        <w:rPr>
-          <w:color w:val="333333"/>
-        </w:rPr>
-      </w:pPr>
-      <w:r>
-        <w:rPr>
-          <w:color w:val="333333"/>
-        </w:rPr>
+      </w:pPr>
+      <w:r>
         <w:t>Nếu bạn có tương đối ít hàng đợi thì phân phối có thể không đồng đều trở lại.</w:t>
       </w:r>
     </w:p>
@@ -8311,14 +7885,8 @@
         <w:pStyle w:val="NormalWeb"/>
         <w:shd w:val="clear" w:color="auto" w:fill="FFFFFF"/>
         <w:spacing w:before="0" w:beforeAutospacing="0" w:after="240" w:afterAutospacing="0"/>
-        <w:rPr>
-          <w:color w:val="333333"/>
-        </w:rPr>
-      </w:pPr>
-      <w:r>
-        <w:rPr>
-          <w:color w:val="333333"/>
-        </w:rPr>
+      </w:pPr>
+      <w:r>
         <w:t>Các hệ thống phân tán khác giải quyết điều này bằng cách sử dụng khái niệm các nút ảo. Ví dụ, để ngăn phân phối mất cân bằng, Rịa và Cassandra có các nút ảo có số lượng lớn hơn nhiều so với các nút vật lý và chúng phân phối các nút ảo này qua các nút vật lý. Bằng cách đó, chúng có được phân phối tốt hơn khi một cụm có tương đối ít nút vật lý. RabbitMQ không có khái niệm này vì vậy hãy chú ý đến việc phân phối thông điệp.</w:t>
       </w:r>
     </w:p>
@@ -8337,8 +7905,8 @@
       <w:r>
         <w:rPr>
           <w:rFonts w:ascii="Times New Roman" w:hAnsi="Times New Roman" w:cs="Times New Roman"/>
-        </w:rPr>
-        <w:lastRenderedPageBreak/>
+          <w:color w:val="auto"/>
+        </w:rPr>
         <w:t xml:space="preserve">  </w:t>
       </w:r>
       <w:r>
@@ -8357,15 +7925,13 @@
         <w:spacing w:after="0" w:line="240" w:lineRule="auto"/>
         <w:rPr>
           <w:rFonts w:eastAsia="Times New Roman"/>
-          <w:color w:val="333333"/>
-          <w:sz w:val="24"/>
-          <w:szCs w:val="24"/>
-        </w:rPr>
-      </w:pPr>
-      <w:r>
-        <w:rPr>
-          <w:rFonts w:eastAsia="Times New Roman"/>
-          <w:color w:val="333333"/>
+          <w:sz w:val="24"/>
+          <w:szCs w:val="24"/>
+        </w:rPr>
+      </w:pPr>
+      <w:r>
+        <w:rPr>
+          <w:rFonts w:eastAsia="Times New Roman"/>
           <w:sz w:val="24"/>
           <w:szCs w:val="24"/>
         </w:rPr>
@@ -8374,7 +7940,6 @@
       <w:r>
         <w:rPr>
           <w:rFonts w:eastAsia="Times New Roman"/>
-          <w:color w:val="C7254E"/>
           <w:sz w:val="20"/>
           <w:szCs w:val="20"/>
         </w:rPr>
@@ -8383,7 +7948,6 @@
       <w:r>
         <w:rPr>
           <w:rFonts w:eastAsia="Times New Roman"/>
-          <w:color w:val="333333"/>
           <w:sz w:val="24"/>
           <w:szCs w:val="24"/>
         </w:rPr>
@@ -8392,7 +7956,6 @@
       <w:r>
         <w:rPr>
           <w:rFonts w:eastAsia="Times New Roman"/>
-          <w:color w:val="C7254E"/>
           <w:sz w:val="20"/>
           <w:szCs w:val="20"/>
         </w:rPr>
@@ -8401,7 +7964,6 @@
       <w:r>
         <w:rPr>
           <w:rFonts w:eastAsia="Times New Roman"/>
-          <w:color w:val="333333"/>
           <w:sz w:val="24"/>
           <w:szCs w:val="24"/>
         </w:rPr>
@@ -8410,7 +7972,6 @@
       <w:r>
         <w:rPr>
           <w:rFonts w:eastAsia="Times New Roman"/>
-          <w:color w:val="C7254E"/>
           <w:sz w:val="20"/>
           <w:szCs w:val="20"/>
         </w:rPr>
@@ -8419,7 +7980,6 @@
       <w:r>
         <w:rPr>
           <w:rFonts w:eastAsia="Times New Roman"/>
-          <w:color w:val="333333"/>
           <w:sz w:val="24"/>
           <w:szCs w:val="24"/>
         </w:rPr>
@@ -8428,7 +7988,6 @@
       <w:r>
         <w:rPr>
           <w:rFonts w:eastAsia="Times New Roman"/>
-          <w:color w:val="C7254E"/>
           <w:sz w:val="20"/>
           <w:szCs w:val="20"/>
         </w:rPr>
@@ -8437,7 +7996,6 @@
       <w:r>
         <w:rPr>
           <w:rFonts w:eastAsia="Times New Roman"/>
-          <w:color w:val="333333"/>
           <w:sz w:val="24"/>
           <w:szCs w:val="24"/>
         </w:rPr>
@@ -8450,7 +8008,6 @@
         <w:spacing w:after="240" w:line="240" w:lineRule="auto"/>
         <w:rPr>
           <w:rFonts w:eastAsia="Times New Roman"/>
-          <w:color w:val="333333"/>
           <w:sz w:val="24"/>
           <w:szCs w:val="24"/>
         </w:rPr>
@@ -8460,7 +8017,6 @@
           <w:rFonts w:eastAsia="Times New Roman"/>
           <w:i/>
           <w:iCs/>
-          <w:color w:val="333333"/>
           <w:sz w:val="24"/>
           <w:szCs w:val="24"/>
         </w:rPr>
@@ -8474,7 +8030,6 @@
         <w:jc w:val="center"/>
         <w:rPr>
           <w:rFonts w:eastAsia="Times New Roman"/>
-          <w:color w:val="333333"/>
           <w:sz w:val="24"/>
           <w:szCs w:val="24"/>
         </w:rPr>
@@ -8483,10 +8038,10 @@
         <w:rPr>
           <w:rFonts w:eastAsia="Times New Roman"/>
           <w:noProof/>
-          <w:color w:val="7C80A1"/>
-          <w:sz w:val="24"/>
-          <w:szCs w:val="24"/>
-        </w:rPr>
+          <w:sz w:val="24"/>
+          <w:szCs w:val="24"/>
+        </w:rPr>
+        <w:lastRenderedPageBreak/>
         <w:drawing>
           <wp:inline distT="0" distB="0" distL="0" distR="0" wp14:anchorId="187C4521" wp14:editId="173D98C8">
             <wp:extent cx="5970905" cy="2031365"/>
@@ -8547,15 +8102,13 @@
         <w:spacing w:after="0" w:line="240" w:lineRule="auto"/>
         <w:rPr>
           <w:rFonts w:eastAsia="Times New Roman"/>
-          <w:color w:val="333333"/>
-          <w:sz w:val="24"/>
-          <w:szCs w:val="24"/>
-        </w:rPr>
-      </w:pPr>
-      <w:r>
-        <w:rPr>
-          <w:rFonts w:eastAsia="Times New Roman"/>
-          <w:color w:val="333333"/>
+          <w:sz w:val="24"/>
+          <w:szCs w:val="24"/>
+        </w:rPr>
+      </w:pPr>
+      <w:r>
+        <w:rPr>
+          <w:rFonts w:eastAsia="Times New Roman"/>
           <w:sz w:val="24"/>
           <w:szCs w:val="24"/>
         </w:rPr>
@@ -8564,7 +8117,6 @@
       <w:r>
         <w:rPr>
           <w:rFonts w:eastAsia="Times New Roman"/>
-          <w:color w:val="C7254E"/>
           <w:sz w:val="20"/>
           <w:szCs w:val="20"/>
         </w:rPr>
@@ -8573,7 +8125,6 @@
       <w:r>
         <w:rPr>
           <w:rFonts w:eastAsia="Times New Roman"/>
-          <w:color w:val="333333"/>
           <w:sz w:val="24"/>
           <w:szCs w:val="24"/>
         </w:rPr>
@@ -8582,7 +8133,6 @@
       <w:r>
         <w:rPr>
           <w:rFonts w:eastAsia="Times New Roman"/>
-          <w:color w:val="C7254E"/>
           <w:sz w:val="20"/>
           <w:szCs w:val="20"/>
         </w:rPr>
@@ -8591,7 +8141,6 @@
       <w:r>
         <w:rPr>
           <w:rFonts w:eastAsia="Times New Roman"/>
-          <w:color w:val="333333"/>
           <w:sz w:val="24"/>
           <w:szCs w:val="24"/>
         </w:rPr>
@@ -8600,7 +8149,6 @@
       <w:r>
         <w:rPr>
           <w:rFonts w:eastAsia="Times New Roman"/>
-          <w:color w:val="C7254E"/>
           <w:sz w:val="20"/>
           <w:szCs w:val="20"/>
         </w:rPr>
@@ -8609,7 +8157,6 @@
       <w:r>
         <w:rPr>
           <w:rFonts w:eastAsia="Times New Roman"/>
-          <w:color w:val="333333"/>
           <w:sz w:val="24"/>
           <w:szCs w:val="24"/>
         </w:rPr>
@@ -8618,7 +8165,6 @@
       <w:r>
         <w:rPr>
           <w:rFonts w:eastAsia="Times New Roman"/>
-          <w:color w:val="C7254E"/>
           <w:sz w:val="20"/>
           <w:szCs w:val="20"/>
         </w:rPr>
@@ -8627,7 +8173,6 @@
       <w:r>
         <w:rPr>
           <w:rFonts w:eastAsia="Times New Roman"/>
-          <w:color w:val="333333"/>
           <w:sz w:val="24"/>
           <w:szCs w:val="24"/>
         </w:rPr>
@@ -8640,7 +8185,6 @@
         <w:spacing w:after="0" w:line="240" w:lineRule="auto"/>
         <w:rPr>
           <w:rFonts w:eastAsia="Times New Roman"/>
-          <w:color w:val="333333"/>
           <w:sz w:val="24"/>
           <w:szCs w:val="24"/>
         </w:rPr>
@@ -8650,7 +8194,6 @@
           <w:rFonts w:eastAsia="Times New Roman"/>
           <w:b/>
           <w:bCs/>
-          <w:color w:val="333333"/>
           <w:sz w:val="24"/>
           <w:szCs w:val="24"/>
         </w:rPr>
@@ -8659,7 +8202,6 @@
       <w:r>
         <w:rPr>
           <w:rFonts w:eastAsia="Times New Roman"/>
-          <w:color w:val="333333"/>
           <w:sz w:val="24"/>
           <w:szCs w:val="24"/>
         </w:rPr>
@@ -8668,7 +8210,6 @@
       <w:r>
         <w:rPr>
           <w:rFonts w:eastAsia="Times New Roman"/>
-          <w:color w:val="C7254E"/>
           <w:sz w:val="20"/>
           <w:szCs w:val="20"/>
         </w:rPr>
@@ -8677,7 +8218,6 @@
       <w:r>
         <w:rPr>
           <w:rFonts w:eastAsia="Times New Roman"/>
-          <w:color w:val="333333"/>
           <w:sz w:val="24"/>
           <w:szCs w:val="24"/>
         </w:rPr>
@@ -8686,7 +8226,6 @@
       <w:r>
         <w:rPr>
           <w:rFonts w:eastAsia="Times New Roman"/>
-          <w:color w:val="C7254E"/>
           <w:sz w:val="20"/>
           <w:szCs w:val="20"/>
         </w:rPr>
@@ -8695,7 +8234,6 @@
       <w:r>
         <w:rPr>
           <w:rFonts w:eastAsia="Times New Roman"/>
-          <w:color w:val="333333"/>
           <w:sz w:val="24"/>
           <w:szCs w:val="24"/>
         </w:rPr>
@@ -8704,7 +8242,6 @@
       <w:r>
         <w:rPr>
           <w:rFonts w:eastAsia="Times New Roman"/>
-          <w:color w:val="C7254E"/>
           <w:sz w:val="20"/>
           <w:szCs w:val="20"/>
         </w:rPr>
@@ -8713,7 +8250,6 @@
       <w:r>
         <w:rPr>
           <w:rFonts w:eastAsia="Times New Roman"/>
-          <w:color w:val="333333"/>
           <w:sz w:val="24"/>
           <w:szCs w:val="24"/>
         </w:rPr>
@@ -8724,7 +8260,6 @@
           <w:rFonts w:eastAsia="Times New Roman"/>
           <w:b/>
           <w:bCs/>
-          <w:color w:val="333333"/>
           <w:sz w:val="24"/>
           <w:szCs w:val="24"/>
         </w:rPr>
@@ -8733,7 +8268,6 @@
       <w:r>
         <w:rPr>
           <w:rFonts w:eastAsia="Times New Roman"/>
-          <w:color w:val="333333"/>
           <w:sz w:val="24"/>
           <w:szCs w:val="24"/>
         </w:rPr>
@@ -8746,7 +8280,6 @@
         <w:spacing w:after="0" w:line="240" w:lineRule="auto"/>
         <w:rPr>
           <w:rFonts w:eastAsia="Times New Roman"/>
-          <w:color w:val="333333"/>
           <w:sz w:val="24"/>
           <w:szCs w:val="24"/>
         </w:rPr>
@@ -8779,14 +8312,8 @@
         <w:pStyle w:val="NormalWeb"/>
         <w:shd w:val="clear" w:color="auto" w:fill="FFFFFF"/>
         <w:spacing w:before="0" w:beforeAutospacing="0" w:after="240" w:afterAutospacing="0"/>
-        <w:rPr>
-          <w:color w:val="333333"/>
-        </w:rPr>
-      </w:pPr>
-      <w:r>
-        <w:rPr>
-          <w:color w:val="333333"/>
-        </w:rPr>
+      </w:pPr>
+      <w:r>
         <w:t>Chúng ta có thể định cấu hình hàng đợi để đẩy một thông điệp và gửi nó đến một exchange được cấu hình theo một trong ba điều kiện:</w:t>
       </w:r>
     </w:p>
@@ -8800,41 +8327,27 @@
         <w:shd w:val="clear" w:color="auto" w:fill="FFFFFF"/>
         <w:spacing w:before="0" w:beforeAutospacing="0" w:after="0" w:afterAutospacing="0"/>
         <w:ind w:left="0" w:firstLine="0"/>
-        <w:rPr>
-          <w:color w:val="333333"/>
-        </w:rPr>
-      </w:pPr>
-      <w:r>
-        <w:rPr>
-          <w:color w:val="333333"/>
-        </w:rPr>
+      </w:pPr>
+      <w:r>
         <w:t>Hàng đợi đã đạt đến giới hạn số lượng thông điệp. Thông báo ở đầu hàng đợi (thông điệp cũ nhất) được đẩy ra và gửi đến </w:t>
       </w:r>
       <w:r>
         <w:rPr>
           <w:rStyle w:val="Strong"/>
-          <w:color w:val="333333"/>
         </w:rPr>
         <w:t>Dead Letter Exchange</w:t>
       </w:r>
       <w:r>
-        <w:rPr>
-          <w:color w:val="333333"/>
-        </w:rPr>
         <w:t> đã được cấu hình (</w:t>
       </w:r>
       <w:r>
         <w:rPr>
           <w:rStyle w:val="HTMLCode"/>
           <w:rFonts w:ascii="Times New Roman" w:hAnsi="Times New Roman" w:cs="Times New Roman"/>
-          <w:color w:val="C7254E"/>
         </w:rPr>
         <w:t>DLX</w:t>
       </w:r>
       <w:r>
-        <w:rPr>
-          <w:color w:val="333333"/>
-        </w:rPr>
         <w:t>). Vì vậy, khi một thông điệp mới đến một hàng đợi đầy đủ, về cơ bản nó sẽ loại bỏ thông điệp cũ nhất và được thêm vào hàng đợi một cách an toàn.</w:t>
       </w:r>
     </w:p>
@@ -8848,14 +8361,8 @@
         <w:shd w:val="clear" w:color="auto" w:fill="FFFFFF"/>
         <w:spacing w:before="240" w:beforeAutospacing="0" w:after="240" w:afterAutospacing="0"/>
         <w:ind w:left="0" w:firstLine="0"/>
-        <w:rPr>
-          <w:color w:val="333333"/>
-        </w:rPr>
-      </w:pPr>
-      <w:r>
-        <w:rPr>
-          <w:color w:val="333333"/>
-        </w:rPr>
+      </w:pPr>
+      <w:r>
         <w:t>Hàng đợi đã đạt đến giới hạn kích thước (byte). Một lần nữa, thông điệp cũ nhất bị đẩy ra.</w:t>
       </w:r>
     </w:p>
@@ -8869,14 +8376,8 @@
         <w:shd w:val="clear" w:color="auto" w:fill="FFFFFF"/>
         <w:spacing w:before="240" w:beforeAutospacing="0" w:after="240" w:afterAutospacing="0"/>
         <w:ind w:left="0" w:firstLine="0"/>
-        <w:rPr>
-          <w:color w:val="333333"/>
-        </w:rPr>
-      </w:pPr>
-      <w:r>
-        <w:rPr>
-          <w:color w:val="333333"/>
-        </w:rPr>
+      </w:pPr>
+      <w:r>
         <w:t>Hàng đợi đã được cấu hình với một giới hạn tồn tại của thông điệp (TTL) và một thông điệp đã đạt đến giới hạn đó. Một thông điệp đã được cấu hình với TTL của chính nó và nó đã đạt đến khoảng thời gian đó trong hàng đợi.</w:t>
       </w:r>
     </w:p>
@@ -8885,47 +8386,32 @@
         <w:pStyle w:val="NormalWeb"/>
         <w:shd w:val="clear" w:color="auto" w:fill="FFFFFF"/>
         <w:spacing w:before="0" w:beforeAutospacing="0" w:after="0" w:afterAutospacing="0"/>
-        <w:rPr>
-          <w:color w:val="333333"/>
-        </w:rPr>
-      </w:pPr>
-      <w:r>
-        <w:rPr>
-          <w:color w:val="333333"/>
-        </w:rPr>
+      </w:pPr>
+      <w:r>
         <w:t>Thông điệp chỉ bị coi là đã </w:t>
       </w:r>
       <w:r>
         <w:rPr>
           <w:rStyle w:val="Emphasis"/>
-          <w:color w:val="333333"/>
         </w:rPr>
         <w:t>chết</w:t>
       </w:r>
       <w:r>
-        <w:rPr>
-          <w:color w:val="333333"/>
-        </w:rPr>
         <w:t> khi đứng đầu hàng đợi. Vì vậy, các thông điệp đã vượt qua TTL của chúng chỉ được chuyển tiếp đến </w:t>
       </w:r>
       <w:r>
         <w:rPr>
           <w:rStyle w:val="HTMLCode"/>
           <w:rFonts w:ascii="Times New Roman" w:hAnsi="Times New Roman" w:cs="Times New Roman"/>
-          <w:color w:val="C7254E"/>
         </w:rPr>
         <w:t>DLX</w:t>
       </w:r>
       <w:r>
-        <w:rPr>
-          <w:color w:val="333333"/>
-        </w:rPr>
         <w:t> khi chúng đến đầu hàng đợi. </w:t>
       </w:r>
       <w:r>
         <w:rPr>
           <w:rStyle w:val="Emphasis"/>
-          <w:color w:val="333333"/>
         </w:rPr>
         <w:t>Điều này rất quan trọng!</w:t>
       </w:r>
@@ -8935,22 +8421,15 @@
         <w:pStyle w:val="NormalWeb"/>
         <w:shd w:val="clear" w:color="auto" w:fill="FFFFFF"/>
         <w:spacing w:before="0" w:beforeAutospacing="0" w:after="0" w:afterAutospacing="0"/>
-        <w:rPr>
-          <w:color w:val="333333"/>
-        </w:rPr>
       </w:pPr>
       <w:r>
         <w:rPr>
           <w:rStyle w:val="HTMLCode"/>
           <w:rFonts w:ascii="Times New Roman" w:hAnsi="Times New Roman" w:cs="Times New Roman"/>
-          <w:color w:val="C7254E"/>
         </w:rPr>
         <w:t>DLX</w:t>
       </w:r>
       <w:r>
-        <w:rPr>
-          <w:color w:val="333333"/>
-        </w:rPr>
         <w:t> chỉ là một exchange thông thường, bạn có thể tạo một trong bốn loại và liên kết bất kỳ hàng đợi hoặc exchange khác với nó.</w:t>
       </w:r>
     </w:p>
@@ -8959,43 +8438,28 @@
         <w:pStyle w:val="NormalWeb"/>
         <w:shd w:val="clear" w:color="auto" w:fill="FFFFFF"/>
         <w:spacing w:before="0" w:beforeAutospacing="0" w:after="0" w:afterAutospacing="0"/>
-        <w:rPr>
-          <w:color w:val="333333"/>
-        </w:rPr>
-      </w:pPr>
-      <w:r>
-        <w:rPr>
-          <w:color w:val="333333"/>
-        </w:rPr>
-        <w:lastRenderedPageBreak/>
+      </w:pPr>
+      <w:r>
         <w:t>Chức năng thư chết của RabbitMQ không chỉ cung cấp một lối thoát cho các thông điệp trong tình trạng bị mất. Nó có thể được sử dụng để </w:t>
       </w:r>
       <w:r>
         <w:rPr>
           <w:rStyle w:val="HTMLCode"/>
           <w:rFonts w:ascii="Times New Roman" w:hAnsi="Times New Roman" w:cs="Times New Roman"/>
-          <w:color w:val="C7254E"/>
         </w:rPr>
         <w:t>retry</w:t>
       </w:r>
       <w:r>
-        <w:rPr>
-          <w:color w:val="333333"/>
-        </w:rPr>
         <w:t> và </w:t>
       </w:r>
       <w:r>
         <w:rPr>
           <w:rStyle w:val="HTMLCode"/>
           <w:rFonts w:ascii="Times New Roman" w:hAnsi="Times New Roman" w:cs="Times New Roman"/>
-          <w:color w:val="C7254E"/>
         </w:rPr>
         <w:t>delay</w:t>
       </w:r>
       <w:r>
-        <w:rPr>
-          <w:color w:val="333333"/>
-        </w:rPr>
         <w:t> hàng đợi như chúng ta sẽ thấy trong phần ví dụ một số pattern.</w:t>
       </w:r>
     </w:p>
@@ -9019,6 +8483,7 @@
           <w:sz w:val="26"/>
           <w:szCs w:val="26"/>
         </w:rPr>
+        <w:lastRenderedPageBreak/>
         <w:t xml:space="preserve">    2.3.1.4. Ephemeral Exchanges và Queue</w:t>
       </w:r>
     </w:p>
@@ -9160,15 +8625,13 @@
         <w:spacing w:after="0" w:line="240" w:lineRule="auto"/>
         <w:rPr>
           <w:rFonts w:eastAsia="Times New Roman"/>
-          <w:color w:val="333333"/>
-          <w:sz w:val="24"/>
-          <w:szCs w:val="24"/>
-        </w:rPr>
-      </w:pPr>
-      <w:r>
-        <w:rPr>
-          <w:rFonts w:eastAsia="Times New Roman"/>
-          <w:color w:val="333333"/>
+          <w:sz w:val="24"/>
+          <w:szCs w:val="24"/>
+        </w:rPr>
+      </w:pPr>
+      <w:r>
+        <w:rPr>
+          <w:rFonts w:eastAsia="Times New Roman"/>
           <w:sz w:val="24"/>
           <w:szCs w:val="24"/>
         </w:rPr>
@@ -9177,7 +8640,6 @@
       <w:r>
         <w:rPr>
           <w:rFonts w:eastAsia="Times New Roman"/>
-          <w:color w:val="C7254E"/>
           <w:sz w:val="20"/>
           <w:szCs w:val="20"/>
         </w:rPr>
@@ -9186,7 +8648,6 @@
       <w:r>
         <w:rPr>
           <w:rFonts w:eastAsia="Times New Roman"/>
-          <w:color w:val="333333"/>
           <w:sz w:val="24"/>
           <w:szCs w:val="24"/>
         </w:rPr>
@@ -9199,7 +8660,6 @@
         <w:spacing w:after="240" w:line="240" w:lineRule="auto"/>
         <w:rPr>
           <w:rFonts w:eastAsia="Times New Roman"/>
-          <w:color w:val="333333"/>
           <w:sz w:val="24"/>
           <w:szCs w:val="24"/>
         </w:rPr>
@@ -9209,7 +8669,6 @@
           <w:rFonts w:eastAsia="Times New Roman"/>
           <w:i/>
           <w:iCs/>
-          <w:color w:val="333333"/>
           <w:sz w:val="24"/>
           <w:szCs w:val="24"/>
         </w:rPr>
@@ -9223,7 +8682,6 @@
         <w:jc w:val="center"/>
         <w:rPr>
           <w:rFonts w:eastAsia="Times New Roman"/>
-          <w:color w:val="333333"/>
           <w:sz w:val="24"/>
           <w:szCs w:val="24"/>
         </w:rPr>
@@ -9232,7 +8690,6 @@
         <w:rPr>
           <w:rFonts w:eastAsia="Times New Roman"/>
           <w:noProof/>
-          <w:color w:val="23527C"/>
           <w:sz w:val="24"/>
           <w:szCs w:val="24"/>
         </w:rPr>
@@ -9307,17 +8764,20 @@
         <w:pStyle w:val="Heading4"/>
         <w:rPr>
           <w:rFonts w:ascii="Times New Roman" w:hAnsi="Times New Roman" w:cs="Times New Roman"/>
+          <w:color w:val="auto"/>
         </w:rPr>
       </w:pPr>
       <w:r>
         <w:rPr>
           <w:rFonts w:ascii="Times New Roman" w:hAnsi="Times New Roman" w:cs="Times New Roman"/>
+          <w:color w:val="auto"/>
         </w:rPr>
         <w:t xml:space="preserve">   </w:t>
       </w:r>
       <w:r>
         <w:rPr>
           <w:rFonts w:ascii="Times New Roman" w:hAnsi="Times New Roman" w:cs="Times New Roman"/>
+          <w:color w:val="auto"/>
         </w:rPr>
         <w:t>2.3.2.1.Nhiều lớp Exchange</w:t>
       </w:r>
@@ -9328,15 +8788,13 @@
         <w:spacing w:after="0" w:line="240" w:lineRule="auto"/>
         <w:rPr>
           <w:rFonts w:eastAsia="Times New Roman"/>
-          <w:color w:val="333333"/>
-          <w:sz w:val="24"/>
-          <w:szCs w:val="24"/>
-        </w:rPr>
-      </w:pPr>
-      <w:r>
-        <w:rPr>
-          <w:rFonts w:eastAsia="Times New Roman"/>
-          <w:color w:val="333333"/>
+          <w:sz w:val="24"/>
+          <w:szCs w:val="24"/>
+        </w:rPr>
+      </w:pPr>
+      <w:r>
+        <w:rPr>
+          <w:rFonts w:eastAsia="Times New Roman"/>
           <w:sz w:val="24"/>
           <w:szCs w:val="24"/>
         </w:rPr>
@@ -9345,7 +8803,6 @@
       <w:r>
         <w:rPr>
           <w:rFonts w:eastAsia="Times New Roman"/>
-          <w:color w:val="C7254E"/>
           <w:sz w:val="20"/>
           <w:szCs w:val="20"/>
         </w:rPr>
@@ -9354,7 +8811,6 @@
       <w:r>
         <w:rPr>
           <w:rFonts w:eastAsia="Times New Roman"/>
-          <w:color w:val="333333"/>
           <w:sz w:val="24"/>
           <w:szCs w:val="24"/>
         </w:rPr>
@@ -9365,7 +8821,6 @@
           <w:rFonts w:eastAsia="Times New Roman"/>
           <w:b/>
           <w:bCs/>
-          <w:color w:val="333333"/>
           <w:sz w:val="24"/>
           <w:szCs w:val="24"/>
         </w:rPr>
@@ -9374,7 +8829,6 @@
       <w:r>
         <w:rPr>
           <w:rFonts w:eastAsia="Times New Roman"/>
-          <w:color w:val="333333"/>
           <w:sz w:val="24"/>
           <w:szCs w:val="24"/>
         </w:rPr>
@@ -9387,15 +8841,13 @@
         <w:spacing w:after="240" w:line="240" w:lineRule="auto"/>
         <w:rPr>
           <w:rFonts w:eastAsia="Times New Roman"/>
-          <w:color w:val="333333"/>
-          <w:sz w:val="24"/>
-          <w:szCs w:val="24"/>
-        </w:rPr>
-      </w:pPr>
-      <w:r>
-        <w:rPr>
-          <w:rFonts w:eastAsia="Times New Roman"/>
-          <w:color w:val="333333"/>
+          <w:sz w:val="24"/>
+          <w:szCs w:val="24"/>
+        </w:rPr>
+      </w:pPr>
+      <w:r>
+        <w:rPr>
+          <w:rFonts w:eastAsia="Times New Roman"/>
           <w:sz w:val="24"/>
           <w:szCs w:val="24"/>
         </w:rPr>
@@ -9406,7 +8858,6 @@
           <w:rFonts w:eastAsia="Times New Roman"/>
           <w:b/>
           <w:bCs/>
-          <w:color w:val="333333"/>
           <w:sz w:val="24"/>
           <w:szCs w:val="24"/>
         </w:rPr>
@@ -9415,7 +8866,6 @@
       <w:r>
         <w:rPr>
           <w:rFonts w:eastAsia="Times New Roman"/>
-          <w:color w:val="333333"/>
           <w:sz w:val="24"/>
           <w:szCs w:val="24"/>
         </w:rPr>
@@ -9426,7 +8876,6 @@
           <w:rFonts w:eastAsia="Times New Roman"/>
           <w:b/>
           <w:bCs/>
-          <w:color w:val="333333"/>
           <w:sz w:val="24"/>
           <w:szCs w:val="24"/>
         </w:rPr>
@@ -9435,7 +8884,6 @@
       <w:r>
         <w:rPr>
           <w:rFonts w:eastAsia="Times New Roman"/>
-          <w:color w:val="333333"/>
           <w:sz w:val="24"/>
           <w:szCs w:val="24"/>
         </w:rPr>
@@ -9448,7 +8896,6 @@
         <w:spacing w:after="240" w:line="240" w:lineRule="auto"/>
         <w:rPr>
           <w:rFonts w:eastAsia="Times New Roman"/>
-          <w:color w:val="333333"/>
           <w:sz w:val="24"/>
           <w:szCs w:val="24"/>
         </w:rPr>
@@ -9458,7 +8905,6 @@
           <w:rFonts w:eastAsia="Times New Roman"/>
           <w:i/>
           <w:iCs/>
-          <w:color w:val="333333"/>
           <w:sz w:val="24"/>
           <w:szCs w:val="24"/>
         </w:rPr>
@@ -9472,7 +8918,6 @@
         <w:jc w:val="center"/>
         <w:rPr>
           <w:rFonts w:eastAsia="Times New Roman"/>
-          <w:color w:val="333333"/>
           <w:sz w:val="24"/>
           <w:szCs w:val="24"/>
         </w:rPr>
@@ -9481,7 +8926,6 @@
         <w:rPr>
           <w:rFonts w:eastAsia="Times New Roman"/>
           <w:noProof/>
-          <w:color w:val="7C80A1"/>
           <w:sz w:val="24"/>
           <w:szCs w:val="24"/>
         </w:rPr>
@@ -9546,15 +8990,13 @@
         <w:spacing w:after="240" w:line="240" w:lineRule="auto"/>
         <w:rPr>
           <w:rFonts w:eastAsia="Times New Roman"/>
-          <w:color w:val="333333"/>
-          <w:sz w:val="24"/>
-          <w:szCs w:val="24"/>
-        </w:rPr>
-      </w:pPr>
-      <w:r>
-        <w:rPr>
-          <w:rFonts w:eastAsia="Times New Roman"/>
-          <w:color w:val="333333"/>
+          <w:sz w:val="24"/>
+          <w:szCs w:val="24"/>
+        </w:rPr>
+      </w:pPr>
+      <w:r>
+        <w:rPr>
+          <w:rFonts w:eastAsia="Times New Roman"/>
           <w:sz w:val="24"/>
           <w:szCs w:val="24"/>
         </w:rPr>
@@ -9567,7 +9009,6 @@
         <w:spacing w:after="240" w:line="240" w:lineRule="auto"/>
         <w:rPr>
           <w:rFonts w:eastAsia="Times New Roman"/>
-          <w:color w:val="333333"/>
           <w:sz w:val="24"/>
           <w:szCs w:val="24"/>
         </w:rPr>
@@ -9577,7 +9018,6 @@
           <w:rFonts w:eastAsia="Times New Roman"/>
           <w:i/>
           <w:iCs/>
-          <w:color w:val="333333"/>
           <w:sz w:val="24"/>
           <w:szCs w:val="24"/>
         </w:rPr>
@@ -9591,7 +9031,6 @@
         <w:jc w:val="center"/>
         <w:rPr>
           <w:rFonts w:eastAsia="Times New Roman"/>
-          <w:color w:val="333333"/>
           <w:sz w:val="24"/>
           <w:szCs w:val="24"/>
         </w:rPr>
@@ -9600,7 +9039,6 @@
         <w:rPr>
           <w:rFonts w:eastAsia="Times New Roman"/>
           <w:noProof/>
-          <w:color w:val="7C80A1"/>
           <w:sz w:val="24"/>
           <w:szCs w:val="24"/>
         </w:rPr>
@@ -9664,11 +9102,13 @@
         <w:pStyle w:val="Heading4"/>
         <w:rPr>
           <w:rFonts w:ascii="Times New Roman" w:hAnsi="Times New Roman" w:cs="Times New Roman"/>
+          <w:color w:val="auto"/>
         </w:rPr>
       </w:pPr>
       <w:r>
         <w:rPr>
           <w:rFonts w:ascii="Times New Roman" w:hAnsi="Times New Roman" w:cs="Times New Roman"/>
+          <w:color w:val="auto"/>
         </w:rPr>
         <w:lastRenderedPageBreak/>
         <w:t xml:space="preserve">   2.3.2.1.</w:t>
@@ -9676,6 +9116,7 @@
       <w:r>
         <w:rPr>
           <w:rFonts w:ascii="Times New Roman" w:hAnsi="Times New Roman" w:cs="Times New Roman"/>
+          <w:color w:val="auto"/>
         </w:rPr>
         <w:t>Hệ thống định tuyến email với Header Exchange</w:t>
       </w:r>
@@ -9686,15 +9127,13 @@
         <w:spacing w:after="0" w:line="240" w:lineRule="auto"/>
         <w:rPr>
           <w:rFonts w:eastAsia="Times New Roman"/>
-          <w:color w:val="333333"/>
-          <w:sz w:val="24"/>
-          <w:szCs w:val="24"/>
-        </w:rPr>
-      </w:pPr>
-      <w:r>
-        <w:rPr>
-          <w:rFonts w:eastAsia="Times New Roman"/>
-          <w:color w:val="333333"/>
+          <w:sz w:val="24"/>
+          <w:szCs w:val="24"/>
+        </w:rPr>
+      </w:pPr>
+      <w:r>
+        <w:rPr>
+          <w:rFonts w:eastAsia="Times New Roman"/>
           <w:sz w:val="24"/>
           <w:szCs w:val="24"/>
         </w:rPr>
@@ -9705,7 +9144,6 @@
           <w:rFonts w:eastAsia="Times New Roman"/>
           <w:b/>
           <w:bCs/>
-          <w:color w:val="333333"/>
           <w:sz w:val="24"/>
           <w:szCs w:val="24"/>
         </w:rPr>
@@ -9714,7 +9152,6 @@
       <w:r>
         <w:rPr>
           <w:rFonts w:eastAsia="Times New Roman"/>
-          <w:color w:val="333333"/>
           <w:sz w:val="24"/>
           <w:szCs w:val="24"/>
         </w:rPr>
@@ -9723,7 +9160,6 @@
       <w:r>
         <w:rPr>
           <w:rFonts w:eastAsia="Times New Roman"/>
-          <w:color w:val="C7254E"/>
           <w:sz w:val="20"/>
           <w:szCs w:val="20"/>
         </w:rPr>
@@ -9732,7 +9168,6 @@
       <w:r>
         <w:rPr>
           <w:rFonts w:eastAsia="Times New Roman"/>
-          <w:color w:val="333333"/>
           <w:sz w:val="24"/>
           <w:szCs w:val="24"/>
         </w:rPr>
@@ -9745,15 +9180,13 @@
         <w:spacing w:after="240" w:line="240" w:lineRule="auto"/>
         <w:rPr>
           <w:rFonts w:eastAsia="Times New Roman"/>
-          <w:color w:val="333333"/>
-          <w:sz w:val="24"/>
-          <w:szCs w:val="24"/>
-        </w:rPr>
-      </w:pPr>
-      <w:r>
-        <w:rPr>
-          <w:rFonts w:eastAsia="Times New Roman"/>
-          <w:color w:val="333333"/>
+          <w:sz w:val="24"/>
+          <w:szCs w:val="24"/>
+        </w:rPr>
+      </w:pPr>
+      <w:r>
+        <w:rPr>
+          <w:rFonts w:eastAsia="Times New Roman"/>
           <w:sz w:val="24"/>
           <w:szCs w:val="24"/>
         </w:rPr>
@@ -9764,7 +9197,6 @@
           <w:rFonts w:eastAsia="Times New Roman"/>
           <w:i/>
           <w:iCs/>
-          <w:color w:val="333333"/>
           <w:sz w:val="24"/>
           <w:szCs w:val="24"/>
         </w:rPr>
@@ -9773,7 +9205,6 @@
       <w:r>
         <w:rPr>
           <w:rFonts w:eastAsia="Times New Roman"/>
-          <w:color w:val="333333"/>
           <w:sz w:val="24"/>
           <w:szCs w:val="24"/>
         </w:rPr>
@@ -9786,15 +9217,13 @@
         <w:spacing w:after="240" w:line="240" w:lineRule="auto"/>
         <w:rPr>
           <w:rFonts w:eastAsia="Times New Roman"/>
-          <w:color w:val="333333"/>
-          <w:sz w:val="24"/>
-          <w:szCs w:val="24"/>
-        </w:rPr>
-      </w:pPr>
-      <w:r>
-        <w:rPr>
-          <w:rFonts w:eastAsia="Times New Roman"/>
-          <w:color w:val="333333"/>
+          <w:sz w:val="24"/>
+          <w:szCs w:val="24"/>
+        </w:rPr>
+      </w:pPr>
+      <w:r>
+        <w:rPr>
+          <w:rFonts w:eastAsia="Times New Roman"/>
           <w:sz w:val="24"/>
           <w:szCs w:val="24"/>
         </w:rPr>
@@ -9807,15 +9236,13 @@
         <w:spacing w:after="0" w:line="240" w:lineRule="auto"/>
         <w:rPr>
           <w:rFonts w:eastAsia="Times New Roman"/>
-          <w:color w:val="333333"/>
-          <w:sz w:val="24"/>
-          <w:szCs w:val="24"/>
-        </w:rPr>
-      </w:pPr>
-      <w:r>
-        <w:rPr>
-          <w:rFonts w:eastAsia="Times New Roman"/>
-          <w:color w:val="333333"/>
+          <w:sz w:val="24"/>
+          <w:szCs w:val="24"/>
+        </w:rPr>
+      </w:pPr>
+      <w:r>
+        <w:rPr>
+          <w:rFonts w:eastAsia="Times New Roman"/>
           <w:sz w:val="24"/>
           <w:szCs w:val="24"/>
         </w:rPr>
@@ -9824,7 +9251,6 @@
       <w:r>
         <w:rPr>
           <w:rFonts w:eastAsia="Times New Roman"/>
-          <w:color w:val="C7254E"/>
           <w:sz w:val="20"/>
           <w:szCs w:val="20"/>
         </w:rPr>
@@ -9833,7 +9259,6 @@
       <w:r>
         <w:rPr>
           <w:rFonts w:eastAsia="Times New Roman"/>
-          <w:color w:val="333333"/>
           <w:sz w:val="24"/>
           <w:szCs w:val="24"/>
         </w:rPr>
@@ -9846,7 +9271,6 @@
         <w:spacing w:after="240" w:line="240" w:lineRule="auto"/>
         <w:rPr>
           <w:rFonts w:eastAsia="Times New Roman"/>
-          <w:color w:val="333333"/>
           <w:sz w:val="24"/>
           <w:szCs w:val="24"/>
         </w:rPr>
@@ -9856,7 +9280,6 @@
           <w:rFonts w:eastAsia="Times New Roman"/>
           <w:i/>
           <w:iCs/>
-          <w:color w:val="333333"/>
           <w:sz w:val="24"/>
           <w:szCs w:val="24"/>
         </w:rPr>
@@ -9870,7 +9293,6 @@
         <w:jc w:val="center"/>
         <w:rPr>
           <w:rFonts w:eastAsia="Times New Roman"/>
-          <w:color w:val="333333"/>
           <w:sz w:val="24"/>
           <w:szCs w:val="24"/>
         </w:rPr>
@@ -9879,7 +9301,6 @@
         <w:rPr>
           <w:rFonts w:eastAsia="Times New Roman"/>
           <w:noProof/>
-          <w:color w:val="7C80A1"/>
           <w:sz w:val="24"/>
           <w:szCs w:val="24"/>
         </w:rPr>
@@ -9943,15 +9364,13 @@
         <w:spacing w:after="0" w:line="240" w:lineRule="auto"/>
         <w:rPr>
           <w:rFonts w:eastAsia="Times New Roman"/>
-          <w:color w:val="333333"/>
-          <w:sz w:val="24"/>
-          <w:szCs w:val="24"/>
-        </w:rPr>
-      </w:pPr>
-      <w:r>
-        <w:rPr>
-          <w:rFonts w:eastAsia="Times New Roman"/>
-          <w:color w:val="333333"/>
+          <w:sz w:val="24"/>
+          <w:szCs w:val="24"/>
+        </w:rPr>
+      </w:pPr>
+      <w:r>
+        <w:rPr>
+          <w:rFonts w:eastAsia="Times New Roman"/>
           <w:sz w:val="24"/>
           <w:szCs w:val="24"/>
         </w:rPr>
@@ -9960,7 +9379,6 @@
       <w:r>
         <w:rPr>
           <w:rFonts w:eastAsia="Times New Roman"/>
-          <w:color w:val="C7254E"/>
           <w:sz w:val="20"/>
           <w:szCs w:val="20"/>
         </w:rPr>
@@ -9973,7 +9391,6 @@
         <w:spacing w:after="240" w:line="240" w:lineRule="auto"/>
         <w:rPr>
           <w:rFonts w:eastAsia="Times New Roman"/>
-          <w:color w:val="333333"/>
           <w:sz w:val="24"/>
           <w:szCs w:val="24"/>
         </w:rPr>
@@ -9983,7 +9400,6 @@
           <w:rFonts w:eastAsia="Times New Roman"/>
           <w:i/>
           <w:iCs/>
-          <w:color w:val="333333"/>
           <w:sz w:val="24"/>
           <w:szCs w:val="24"/>
         </w:rPr>
@@ -9997,7 +9413,6 @@
         <w:jc w:val="center"/>
         <w:rPr>
           <w:rFonts w:eastAsia="Times New Roman"/>
-          <w:color w:val="333333"/>
           <w:sz w:val="24"/>
           <w:szCs w:val="24"/>
         </w:rPr>
@@ -10006,7 +9421,6 @@
         <w:rPr>
           <w:rFonts w:eastAsia="Times New Roman"/>
           <w:noProof/>
-          <w:color w:val="7C80A1"/>
           <w:sz w:val="24"/>
           <w:szCs w:val="24"/>
         </w:rPr>
@@ -10071,15 +9485,13 @@
         <w:spacing w:after="240" w:line="240" w:lineRule="auto"/>
         <w:rPr>
           <w:rFonts w:eastAsia="Times New Roman"/>
-          <w:color w:val="333333"/>
-          <w:sz w:val="24"/>
-          <w:szCs w:val="24"/>
-        </w:rPr>
-      </w:pPr>
-      <w:r>
-        <w:rPr>
-          <w:rFonts w:eastAsia="Times New Roman"/>
-          <w:color w:val="333333"/>
+          <w:sz w:val="24"/>
+          <w:szCs w:val="24"/>
+        </w:rPr>
+      </w:pPr>
+      <w:r>
+        <w:rPr>
+          <w:rFonts w:eastAsia="Times New Roman"/>
           <w:sz w:val="24"/>
           <w:szCs w:val="24"/>
         </w:rPr>
@@ -10090,7 +9502,6 @@
           <w:rFonts w:eastAsia="Times New Roman"/>
           <w:b/>
           <w:bCs/>
-          <w:color w:val="333333"/>
           <w:sz w:val="24"/>
           <w:szCs w:val="24"/>
         </w:rPr>
@@ -10099,7 +9510,6 @@
       <w:r>
         <w:rPr>
           <w:rFonts w:eastAsia="Times New Roman"/>
-          <w:color w:val="333333"/>
           <w:sz w:val="24"/>
           <w:szCs w:val="24"/>
         </w:rPr>
@@ -10112,7 +9522,6 @@
         <w:spacing w:after="240" w:line="240" w:lineRule="auto"/>
         <w:rPr>
           <w:rFonts w:eastAsia="Times New Roman"/>
-          <w:color w:val="333333"/>
           <w:sz w:val="24"/>
           <w:szCs w:val="24"/>
         </w:rPr>
@@ -10122,7 +9531,6 @@
           <w:rFonts w:eastAsia="Times New Roman"/>
           <w:i/>
           <w:iCs/>
-          <w:color w:val="333333"/>
           <w:sz w:val="24"/>
           <w:szCs w:val="24"/>
         </w:rPr>
@@ -10136,7 +9544,6 @@
         <w:jc w:val="center"/>
         <w:rPr>
           <w:rFonts w:eastAsia="Times New Roman"/>
-          <w:color w:val="333333"/>
           <w:sz w:val="24"/>
           <w:szCs w:val="24"/>
         </w:rPr>
@@ -10145,7 +9552,6 @@
         <w:rPr>
           <w:rFonts w:eastAsia="Times New Roman"/>
           <w:noProof/>
-          <w:color w:val="7C80A1"/>
           <w:sz w:val="24"/>
           <w:szCs w:val="24"/>
         </w:rPr>
@@ -10209,15 +9615,13 @@
         <w:spacing w:after="240" w:line="240" w:lineRule="auto"/>
         <w:rPr>
           <w:rFonts w:eastAsia="Times New Roman"/>
-          <w:color w:val="333333"/>
-          <w:sz w:val="24"/>
-          <w:szCs w:val="24"/>
-        </w:rPr>
-      </w:pPr>
-      <w:r>
-        <w:rPr>
-          <w:rFonts w:eastAsia="Times New Roman"/>
-          <w:color w:val="333333"/>
+          <w:sz w:val="24"/>
+          <w:szCs w:val="24"/>
+        </w:rPr>
+      </w:pPr>
+      <w:r>
+        <w:rPr>
+          <w:rFonts w:eastAsia="Times New Roman"/>
           <w:sz w:val="24"/>
           <w:szCs w:val="24"/>
         </w:rPr>
@@ -10228,7 +9632,6 @@
           <w:rFonts w:eastAsia="Times New Roman"/>
           <w:b/>
           <w:bCs/>
-          <w:color w:val="333333"/>
           <w:sz w:val="24"/>
           <w:szCs w:val="24"/>
         </w:rPr>
@@ -10237,7 +9640,6 @@
       <w:r>
         <w:rPr>
           <w:rFonts w:eastAsia="Times New Roman"/>
-          <w:color w:val="333333"/>
           <w:sz w:val="24"/>
           <w:szCs w:val="24"/>
         </w:rPr>
@@ -10248,7 +9650,6 @@
           <w:rFonts w:eastAsia="Times New Roman"/>
           <w:b/>
           <w:bCs/>
-          <w:color w:val="333333"/>
           <w:sz w:val="24"/>
           <w:szCs w:val="24"/>
         </w:rPr>
@@ -10257,7 +9658,6 @@
       <w:r>
         <w:rPr>
           <w:rFonts w:eastAsia="Times New Roman"/>
-          <w:color w:val="333333"/>
           <w:sz w:val="24"/>
           <w:szCs w:val="24"/>
         </w:rPr>
@@ -10270,17 +9670,20 @@
         <w:pStyle w:val="Heading4"/>
         <w:rPr>
           <w:rFonts w:ascii="Times New Roman" w:hAnsi="Times New Roman" w:cs="Times New Roman"/>
+          <w:color w:val="auto"/>
         </w:rPr>
       </w:pPr>
       <w:r>
         <w:rPr>
           <w:rFonts w:ascii="Times New Roman" w:hAnsi="Times New Roman" w:cs="Times New Roman"/>
+          <w:color w:val="auto"/>
         </w:rPr>
         <w:t xml:space="preserve">   2.3.2.1.</w:t>
       </w:r>
       <w:r>
         <w:rPr>
           <w:rFonts w:ascii="Times New Roman" w:hAnsi="Times New Roman" w:cs="Times New Roman"/>
+          <w:color w:val="auto"/>
         </w:rPr>
         <w:t>Public Message Exchange, Private Consumer Exchange</w:t>
       </w:r>
@@ -10292,15 +9695,13 @@
         <w:spacing w:after="240" w:line="240" w:lineRule="auto"/>
         <w:rPr>
           <w:rFonts w:eastAsia="Times New Roman"/>
-          <w:color w:val="333333"/>
-          <w:sz w:val="24"/>
-          <w:szCs w:val="24"/>
-        </w:rPr>
-      </w:pPr>
-      <w:r>
-        <w:rPr>
-          <w:rFonts w:eastAsia="Times New Roman"/>
-          <w:color w:val="333333"/>
+          <w:sz w:val="24"/>
+          <w:szCs w:val="24"/>
+        </w:rPr>
+      </w:pPr>
+      <w:r>
+        <w:rPr>
+          <w:rFonts w:eastAsia="Times New Roman"/>
           <w:sz w:val="24"/>
           <w:szCs w:val="24"/>
         </w:rPr>
@@ -10312,7 +9713,6 @@
           <w:rFonts w:eastAsia="Times New Roman"/>
           <w:b/>
           <w:bCs/>
-          <w:color w:val="333333"/>
           <w:sz w:val="24"/>
           <w:szCs w:val="24"/>
         </w:rPr>
@@ -10321,7 +9721,6 @@
       <w:r>
         <w:rPr>
           <w:rFonts w:eastAsia="Times New Roman"/>
-          <w:color w:val="333333"/>
           <w:sz w:val="24"/>
           <w:szCs w:val="24"/>
         </w:rPr>
@@ -10332,7 +9731,6 @@
           <w:rFonts w:eastAsia="Times New Roman"/>
           <w:b/>
           <w:bCs/>
-          <w:color w:val="333333"/>
           <w:sz w:val="24"/>
           <w:szCs w:val="24"/>
         </w:rPr>
@@ -10341,7 +9739,6 @@
       <w:r>
         <w:rPr>
           <w:rFonts w:eastAsia="Times New Roman"/>
-          <w:color w:val="333333"/>
           <w:sz w:val="24"/>
           <w:szCs w:val="24"/>
         </w:rPr>
@@ -10352,7 +9749,6 @@
           <w:rFonts w:eastAsia="Times New Roman"/>
           <w:b/>
           <w:bCs/>
-          <w:color w:val="333333"/>
           <w:sz w:val="24"/>
           <w:szCs w:val="24"/>
         </w:rPr>
@@ -10361,7 +9757,6 @@
       <w:r>
         <w:rPr>
           <w:rFonts w:eastAsia="Times New Roman"/>
-          <w:color w:val="333333"/>
           <w:sz w:val="24"/>
           <w:szCs w:val="24"/>
         </w:rPr>
@@ -10374,7 +9769,6 @@
         <w:spacing w:after="240" w:line="240" w:lineRule="auto"/>
         <w:rPr>
           <w:rFonts w:eastAsia="Times New Roman"/>
-          <w:color w:val="333333"/>
           <w:sz w:val="24"/>
           <w:szCs w:val="24"/>
         </w:rPr>
@@ -10384,7 +9778,6 @@
           <w:rFonts w:eastAsia="Times New Roman"/>
           <w:i/>
           <w:iCs/>
-          <w:color w:val="333333"/>
           <w:sz w:val="24"/>
           <w:szCs w:val="24"/>
         </w:rPr>
@@ -10398,7 +9791,6 @@
         <w:jc w:val="center"/>
         <w:rPr>
           <w:rFonts w:eastAsia="Times New Roman"/>
-          <w:color w:val="333333"/>
           <w:sz w:val="24"/>
           <w:szCs w:val="24"/>
         </w:rPr>
@@ -10407,7 +9799,6 @@
         <w:rPr>
           <w:rFonts w:eastAsia="Times New Roman"/>
           <w:noProof/>
-          <w:color w:val="7C80A1"/>
           <w:sz w:val="24"/>
           <w:szCs w:val="24"/>
         </w:rPr>
@@ -10471,15 +9862,13 @@
         <w:spacing w:after="0" w:line="240" w:lineRule="auto"/>
         <w:rPr>
           <w:rFonts w:eastAsia="Times New Roman"/>
-          <w:color w:val="333333"/>
-          <w:sz w:val="24"/>
-          <w:szCs w:val="24"/>
-        </w:rPr>
-      </w:pPr>
-      <w:r>
-        <w:rPr>
-          <w:rFonts w:eastAsia="Times New Roman"/>
-          <w:color w:val="333333"/>
+          <w:sz w:val="24"/>
+          <w:szCs w:val="24"/>
+        </w:rPr>
+      </w:pPr>
+      <w:r>
+        <w:rPr>
+          <w:rFonts w:eastAsia="Times New Roman"/>
           <w:sz w:val="24"/>
           <w:szCs w:val="24"/>
         </w:rPr>
@@ -10490,7 +9879,6 @@
           <w:rFonts w:eastAsia="Times New Roman"/>
           <w:i/>
           <w:iCs/>
-          <w:color w:val="333333"/>
           <w:sz w:val="24"/>
           <w:szCs w:val="24"/>
         </w:rPr>
@@ -10499,7 +9887,6 @@
       <w:r>
         <w:rPr>
           <w:rFonts w:eastAsia="Times New Roman"/>
-          <w:color w:val="333333"/>
           <w:sz w:val="24"/>
           <w:szCs w:val="24"/>
         </w:rPr>
@@ -10510,7 +9897,6 @@
           <w:rFonts w:eastAsia="Times New Roman"/>
           <w:i/>
           <w:iCs/>
-          <w:color w:val="333333"/>
           <w:sz w:val="24"/>
           <w:szCs w:val="24"/>
         </w:rPr>
@@ -10519,7 +9905,6 @@
       <w:r>
         <w:rPr>
           <w:rFonts w:eastAsia="Times New Roman"/>
-          <w:color w:val="333333"/>
           <w:sz w:val="24"/>
           <w:szCs w:val="24"/>
         </w:rPr>
@@ -10528,7 +9913,6 @@
       <w:r>
         <w:rPr>
           <w:rFonts w:eastAsia="Times New Roman"/>
-          <w:color w:val="C7254E"/>
           <w:sz w:val="20"/>
           <w:szCs w:val="20"/>
         </w:rPr>
@@ -10537,7 +9921,6 @@
       <w:r>
         <w:rPr>
           <w:rFonts w:eastAsia="Times New Roman"/>
-          <w:color w:val="333333"/>
           <w:sz w:val="24"/>
           <w:szCs w:val="24"/>
         </w:rPr>
@@ -10550,15 +9933,13 @@
         <w:spacing w:after="0" w:line="240" w:lineRule="auto"/>
         <w:rPr>
           <w:rFonts w:eastAsia="Times New Roman"/>
-          <w:color w:val="333333"/>
-          <w:sz w:val="24"/>
-          <w:szCs w:val="24"/>
-        </w:rPr>
-      </w:pPr>
-      <w:r>
-        <w:rPr>
-          <w:rFonts w:eastAsia="Times New Roman"/>
-          <w:color w:val="333333"/>
+          <w:sz w:val="24"/>
+          <w:szCs w:val="24"/>
+        </w:rPr>
+      </w:pPr>
+      <w:r>
+        <w:rPr>
+          <w:rFonts w:eastAsia="Times New Roman"/>
           <w:sz w:val="24"/>
           <w:szCs w:val="24"/>
         </w:rPr>
@@ -10567,7 +9948,6 @@
       <w:r>
         <w:rPr>
           <w:rFonts w:eastAsia="Times New Roman"/>
-          <w:color w:val="C7254E"/>
           <w:sz w:val="20"/>
           <w:szCs w:val="20"/>
         </w:rPr>
@@ -10576,7 +9956,6 @@
       <w:r>
         <w:rPr>
           <w:rFonts w:eastAsia="Times New Roman"/>
-          <w:color w:val="333333"/>
           <w:sz w:val="24"/>
           <w:szCs w:val="24"/>
         </w:rPr>
@@ -10585,7 +9964,6 @@
       <w:r>
         <w:rPr>
           <w:rFonts w:eastAsia="Times New Roman"/>
-          <w:color w:val="C7254E"/>
           <w:sz w:val="20"/>
           <w:szCs w:val="20"/>
         </w:rPr>
@@ -10594,7 +9972,6 @@
       <w:r>
         <w:rPr>
           <w:rFonts w:eastAsia="Times New Roman"/>
-          <w:color w:val="333333"/>
           <w:sz w:val="24"/>
           <w:szCs w:val="24"/>
         </w:rPr>
@@ -10603,7 +9980,6 @@
       <w:r>
         <w:rPr>
           <w:rFonts w:eastAsia="Times New Roman"/>
-          <w:color w:val="C7254E"/>
           <w:sz w:val="20"/>
           <w:szCs w:val="20"/>
         </w:rPr>
@@ -10612,7 +9988,6 @@
       <w:r>
         <w:rPr>
           <w:rFonts w:eastAsia="Times New Roman"/>
-          <w:color w:val="333333"/>
           <w:sz w:val="24"/>
           <w:szCs w:val="24"/>
         </w:rPr>
@@ -10621,7 +9996,6 @@
       <w:r>
         <w:rPr>
           <w:rFonts w:eastAsia="Times New Roman"/>
-          <w:color w:val="C7254E"/>
           <w:sz w:val="20"/>
           <w:szCs w:val="20"/>
         </w:rPr>
@@ -10630,7 +10004,6 @@
       <w:r>
         <w:rPr>
           <w:rFonts w:eastAsia="Times New Roman"/>
-          <w:color w:val="333333"/>
           <w:sz w:val="24"/>
           <w:szCs w:val="24"/>
         </w:rPr>
@@ -10639,7 +10012,6 @@
       <w:r>
         <w:rPr>
           <w:rFonts w:eastAsia="Times New Roman"/>
-          <w:color w:val="C7254E"/>
           <w:sz w:val="20"/>
           <w:szCs w:val="20"/>
         </w:rPr>
@@ -10648,7 +10020,6 @@
       <w:r>
         <w:rPr>
           <w:rFonts w:eastAsia="Times New Roman"/>
-          <w:color w:val="333333"/>
           <w:sz w:val="24"/>
           <w:szCs w:val="24"/>
         </w:rPr>
@@ -10657,7 +10028,6 @@
       <w:r>
         <w:rPr>
           <w:rFonts w:eastAsia="Times New Roman"/>
-          <w:color w:val="C7254E"/>
           <w:sz w:val="20"/>
           <w:szCs w:val="20"/>
         </w:rPr>
@@ -10666,7 +10036,6 @@
       <w:r>
         <w:rPr>
           <w:rFonts w:eastAsia="Times New Roman"/>
-          <w:color w:val="333333"/>
           <w:sz w:val="24"/>
           <w:szCs w:val="24"/>
         </w:rPr>
@@ -10675,7 +10044,6 @@
       <w:r>
         <w:rPr>
           <w:rFonts w:eastAsia="Times New Roman"/>
-          <w:color w:val="C7254E"/>
           <w:sz w:val="20"/>
           <w:szCs w:val="20"/>
         </w:rPr>
@@ -10684,7 +10052,6 @@
       <w:r>
         <w:rPr>
           <w:rFonts w:eastAsia="Times New Roman"/>
-          <w:color w:val="333333"/>
           <w:sz w:val="24"/>
           <w:szCs w:val="24"/>
         </w:rPr>
@@ -10693,7 +10060,6 @@
       <w:r>
         <w:rPr>
           <w:rFonts w:eastAsia="Times New Roman"/>
-          <w:color w:val="C7254E"/>
           <w:sz w:val="20"/>
           <w:szCs w:val="20"/>
         </w:rPr>
@@ -10702,7 +10068,6 @@
       <w:r>
         <w:rPr>
           <w:rFonts w:eastAsia="Times New Roman"/>
-          <w:color w:val="333333"/>
           <w:sz w:val="24"/>
           <w:szCs w:val="24"/>
         </w:rPr>
@@ -10713,7 +10078,6 @@
           <w:rFonts w:eastAsia="Times New Roman"/>
           <w:i/>
           <w:iCs/>
-          <w:color w:val="333333"/>
           <w:sz w:val="24"/>
           <w:szCs w:val="24"/>
         </w:rPr>
@@ -10722,7 +10086,6 @@
       <w:r>
         <w:rPr>
           <w:rFonts w:eastAsia="Times New Roman"/>
-          <w:color w:val="333333"/>
           <w:sz w:val="24"/>
           <w:szCs w:val="24"/>
         </w:rPr>
@@ -10735,15 +10098,13 @@
         <w:spacing w:after="240" w:line="240" w:lineRule="auto"/>
         <w:rPr>
           <w:rFonts w:eastAsia="Times New Roman"/>
-          <w:color w:val="333333"/>
-          <w:sz w:val="24"/>
-          <w:szCs w:val="24"/>
-        </w:rPr>
-      </w:pPr>
-      <w:r>
-        <w:rPr>
-          <w:rFonts w:eastAsia="Times New Roman"/>
-          <w:color w:val="333333"/>
+          <w:sz w:val="24"/>
+          <w:szCs w:val="24"/>
+        </w:rPr>
+      </w:pPr>
+      <w:r>
+        <w:rPr>
+          <w:rFonts w:eastAsia="Times New Roman"/>
           <w:sz w:val="24"/>
           <w:szCs w:val="24"/>
         </w:rPr>
@@ -10756,15 +10117,13 @@
         <w:spacing w:after="240" w:line="240" w:lineRule="auto"/>
         <w:rPr>
           <w:rFonts w:eastAsia="Times New Roman"/>
-          <w:color w:val="333333"/>
-          <w:sz w:val="24"/>
-          <w:szCs w:val="24"/>
-        </w:rPr>
-      </w:pPr>
-      <w:r>
-        <w:rPr>
-          <w:rFonts w:eastAsia="Times New Roman"/>
-          <w:color w:val="333333"/>
+          <w:sz w:val="24"/>
+          <w:szCs w:val="24"/>
+        </w:rPr>
+      </w:pPr>
+      <w:r>
+        <w:rPr>
+          <w:rFonts w:eastAsia="Times New Roman"/>
           <w:sz w:val="24"/>
           <w:szCs w:val="24"/>
         </w:rPr>
@@ -10775,7 +10134,6 @@
           <w:rFonts w:eastAsia="Times New Roman"/>
           <w:i/>
           <w:iCs/>
-          <w:color w:val="333333"/>
           <w:sz w:val="24"/>
           <w:szCs w:val="24"/>
         </w:rPr>
@@ -10784,7 +10142,6 @@
       <w:r>
         <w:rPr>
           <w:rFonts w:eastAsia="Times New Roman"/>
-          <w:color w:val="333333"/>
           <w:sz w:val="24"/>
           <w:szCs w:val="24"/>
         </w:rPr>
@@ -10792,7 +10149,6 @@
       </w:r>
       <w:r>
         <w:rPr>
-          <w:color w:val="333333"/>
           <w:shd w:val="clear" w:color="auto" w:fill="FFFFFF"/>
         </w:rPr>
         <w:t>ghi log của một consumer nhất định</w:t>
@@ -10804,17 +10160,20 @@
         <w:pStyle w:val="Heading4"/>
         <w:rPr>
           <w:rFonts w:ascii="Times New Roman" w:hAnsi="Times New Roman" w:cs="Times New Roman"/>
+          <w:color w:val="auto"/>
         </w:rPr>
       </w:pPr>
       <w:r>
         <w:rPr>
           <w:rFonts w:ascii="Times New Roman" w:hAnsi="Times New Roman" w:cs="Times New Roman"/>
+          <w:color w:val="auto"/>
         </w:rPr>
         <w:t xml:space="preserve">   2.3.2.1.</w:t>
       </w:r>
       <w:r>
         <w:rPr>
           <w:rFonts w:ascii="Times New Roman" w:hAnsi="Times New Roman" w:cs="Times New Roman"/>
+          <w:color w:val="auto"/>
         </w:rPr>
         <w:t>Point-to-point Messaging</w:t>
       </w:r>
@@ -10825,15 +10184,13 @@
         <w:spacing w:after="0" w:line="240" w:lineRule="auto"/>
         <w:rPr>
           <w:rFonts w:eastAsia="Times New Roman"/>
-          <w:color w:val="333333"/>
-          <w:sz w:val="24"/>
-          <w:szCs w:val="24"/>
-        </w:rPr>
-      </w:pPr>
-      <w:r>
-        <w:rPr>
-          <w:rFonts w:eastAsia="Times New Roman"/>
-          <w:color w:val="333333"/>
+          <w:sz w:val="24"/>
+          <w:szCs w:val="24"/>
+        </w:rPr>
+      </w:pPr>
+      <w:r>
+        <w:rPr>
+          <w:rFonts w:eastAsia="Times New Roman"/>
           <w:sz w:val="24"/>
           <w:szCs w:val="24"/>
         </w:rPr>
@@ -10844,7 +10201,6 @@
           <w:rFonts w:eastAsia="Times New Roman"/>
           <w:b/>
           <w:bCs/>
-          <w:color w:val="333333"/>
           <w:sz w:val="24"/>
           <w:szCs w:val="24"/>
         </w:rPr>
@@ -10853,7 +10209,6 @@
       <w:r>
         <w:rPr>
           <w:rFonts w:eastAsia="Times New Roman"/>
-          <w:color w:val="333333"/>
           <w:sz w:val="24"/>
           <w:szCs w:val="24"/>
         </w:rPr>
@@ -10862,7 +10217,6 @@
       <w:r>
         <w:rPr>
           <w:rFonts w:eastAsia="Times New Roman"/>
-          <w:color w:val="C7254E"/>
           <w:sz w:val="20"/>
           <w:szCs w:val="20"/>
         </w:rPr>
@@ -10871,7 +10225,6 @@
       <w:r>
         <w:rPr>
           <w:rFonts w:eastAsia="Times New Roman"/>
-          <w:color w:val="333333"/>
           <w:sz w:val="24"/>
           <w:szCs w:val="24"/>
         </w:rPr>
@@ -10884,7 +10237,6 @@
         <w:spacing w:after="240" w:line="240" w:lineRule="auto"/>
         <w:rPr>
           <w:rFonts w:eastAsia="Times New Roman"/>
-          <w:color w:val="333333"/>
           <w:sz w:val="24"/>
           <w:szCs w:val="24"/>
         </w:rPr>
@@ -10894,7 +10246,6 @@
           <w:rFonts w:eastAsia="Times New Roman"/>
           <w:i/>
           <w:iCs/>
-          <w:color w:val="333333"/>
           <w:sz w:val="24"/>
           <w:szCs w:val="24"/>
         </w:rPr>
@@ -10908,7 +10259,6 @@
         <w:jc w:val="center"/>
         <w:rPr>
           <w:rFonts w:eastAsia="Times New Roman"/>
-          <w:color w:val="333333"/>
           <w:sz w:val="24"/>
           <w:szCs w:val="24"/>
         </w:rPr>
@@ -10917,7 +10267,6 @@
         <w:rPr>
           <w:rFonts w:eastAsia="Times New Roman"/>
           <w:noProof/>
-          <w:color w:val="7C80A1"/>
           <w:sz w:val="24"/>
           <w:szCs w:val="24"/>
         </w:rPr>
@@ -10982,15 +10331,13 @@
         <w:spacing w:after="0" w:line="240" w:lineRule="auto"/>
         <w:rPr>
           <w:rFonts w:eastAsia="Times New Roman"/>
-          <w:color w:val="333333"/>
-          <w:sz w:val="24"/>
-          <w:szCs w:val="24"/>
-        </w:rPr>
-      </w:pPr>
-      <w:r>
-        <w:rPr>
-          <w:rFonts w:eastAsia="Times New Roman"/>
-          <w:color w:val="333333"/>
+          <w:sz w:val="24"/>
+          <w:szCs w:val="24"/>
+        </w:rPr>
+      </w:pPr>
+      <w:r>
+        <w:rPr>
+          <w:rFonts w:eastAsia="Times New Roman"/>
           <w:sz w:val="24"/>
           <w:szCs w:val="24"/>
         </w:rPr>
@@ -10999,7 +10346,6 @@
       <w:r>
         <w:rPr>
           <w:rFonts w:eastAsia="Times New Roman"/>
-          <w:color w:val="C7254E"/>
           <w:sz w:val="20"/>
           <w:szCs w:val="20"/>
         </w:rPr>
@@ -11008,7 +10354,6 @@
       <w:r>
         <w:rPr>
           <w:rFonts w:eastAsia="Times New Roman"/>
-          <w:color w:val="333333"/>
           <w:sz w:val="24"/>
           <w:szCs w:val="24"/>
         </w:rPr>
@@ -11019,7 +10364,6 @@
           <w:rFonts w:eastAsia="Times New Roman"/>
           <w:b/>
           <w:bCs/>
-          <w:color w:val="333333"/>
           <w:sz w:val="24"/>
           <w:szCs w:val="24"/>
         </w:rPr>
@@ -11028,7 +10372,6 @@
       <w:r>
         <w:rPr>
           <w:rFonts w:eastAsia="Times New Roman"/>
-          <w:color w:val="333333"/>
           <w:sz w:val="24"/>
           <w:szCs w:val="24"/>
         </w:rPr>
@@ -11039,7 +10382,6 @@
           <w:rFonts w:eastAsia="Times New Roman"/>
           <w:b/>
           <w:bCs/>
-          <w:color w:val="333333"/>
           <w:sz w:val="24"/>
           <w:szCs w:val="24"/>
         </w:rPr>
@@ -11048,7 +10390,6 @@
       <w:r>
         <w:rPr>
           <w:rFonts w:eastAsia="Times New Roman"/>
-          <w:color w:val="333333"/>
           <w:sz w:val="24"/>
           <w:szCs w:val="24"/>
         </w:rPr>
@@ -11057,7 +10398,6 @@
       <w:r>
         <w:rPr>
           <w:rFonts w:eastAsia="Times New Roman"/>
-          <w:color w:val="C7254E"/>
           <w:sz w:val="20"/>
           <w:szCs w:val="20"/>
         </w:rPr>
@@ -11066,7 +10406,6 @@
       <w:r>
         <w:rPr>
           <w:rFonts w:eastAsia="Times New Roman"/>
-          <w:color w:val="333333"/>
           <w:sz w:val="24"/>
           <w:szCs w:val="24"/>
         </w:rPr>
@@ -11077,7 +10416,6 @@
           <w:rFonts w:eastAsia="Times New Roman"/>
           <w:b/>
           <w:bCs/>
-          <w:color w:val="333333"/>
           <w:sz w:val="24"/>
           <w:szCs w:val="24"/>
         </w:rPr>
@@ -11086,7 +10424,6 @@
       <w:r>
         <w:rPr>
           <w:rFonts w:eastAsia="Times New Roman"/>
-          <w:color w:val="333333"/>
           <w:sz w:val="24"/>
           <w:szCs w:val="24"/>
         </w:rPr>
@@ -11095,7 +10432,6 @@
       <w:r>
         <w:rPr>
           <w:rFonts w:eastAsia="Times New Roman"/>
-          <w:color w:val="C7254E"/>
           <w:sz w:val="20"/>
           <w:szCs w:val="20"/>
         </w:rPr>
@@ -11104,7 +10440,6 @@
       <w:r>
         <w:rPr>
           <w:rFonts w:eastAsia="Times New Roman"/>
-          <w:color w:val="333333"/>
           <w:sz w:val="24"/>
           <w:szCs w:val="24"/>
         </w:rPr>
@@ -11113,7 +10448,6 @@
       <w:r>
         <w:rPr>
           <w:rFonts w:eastAsia="Times New Roman"/>
-          <w:color w:val="C7254E"/>
           <w:sz w:val="20"/>
           <w:szCs w:val="20"/>
         </w:rPr>
@@ -11122,7 +10456,6 @@
       <w:r>
         <w:rPr>
           <w:rFonts w:eastAsia="Times New Roman"/>
-          <w:color w:val="333333"/>
           <w:sz w:val="24"/>
           <w:szCs w:val="24"/>
         </w:rPr>
@@ -11131,7 +10464,6 @@
       <w:r>
         <w:rPr>
           <w:rFonts w:eastAsia="Times New Roman"/>
-          <w:color w:val="C7254E"/>
           <w:sz w:val="20"/>
           <w:szCs w:val="20"/>
         </w:rPr>
@@ -11140,7 +10472,6 @@
       <w:r>
         <w:rPr>
           <w:rFonts w:eastAsia="Times New Roman"/>
-          <w:color w:val="333333"/>
           <w:sz w:val="24"/>
           <w:szCs w:val="24"/>
         </w:rPr>
@@ -11149,7 +10480,6 @@
       <w:r>
         <w:rPr>
           <w:rFonts w:eastAsia="Times New Roman"/>
-          <w:color w:val="C7254E"/>
           <w:sz w:val="20"/>
           <w:szCs w:val="20"/>
         </w:rPr>
@@ -11158,7 +10488,6 @@
       <w:r>
         <w:rPr>
           <w:rFonts w:eastAsia="Times New Roman"/>
-          <w:color w:val="333333"/>
           <w:sz w:val="24"/>
           <w:szCs w:val="24"/>
         </w:rPr>
@@ -11171,17 +10500,20 @@
         <w:pStyle w:val="Heading4"/>
         <w:rPr>
           <w:rFonts w:ascii="Times New Roman" w:hAnsi="Times New Roman" w:cs="Times New Roman"/>
+          <w:color w:val="auto"/>
         </w:rPr>
       </w:pPr>
       <w:r>
         <w:rPr>
           <w:rFonts w:ascii="Times New Roman" w:hAnsi="Times New Roman" w:cs="Times New Roman"/>
+          <w:color w:val="auto"/>
         </w:rPr>
         <w:t xml:space="preserve">   2.3.2.1.</w:t>
       </w:r>
       <w:r>
         <w:rPr>
           <w:rFonts w:ascii="Times New Roman" w:hAnsi="Times New Roman" w:cs="Times New Roman"/>
+          <w:color w:val="auto"/>
         </w:rPr>
         <w:t>Định tuyến phân cấp</w:t>
       </w:r>
@@ -11191,66 +10523,44 @@
         <w:pStyle w:val="NormalWeb"/>
         <w:shd w:val="clear" w:color="auto" w:fill="FFFFFF"/>
         <w:spacing w:before="0" w:beforeAutospacing="0" w:after="240" w:afterAutospacing="0"/>
-        <w:rPr>
-          <w:color w:val="333333"/>
-        </w:rPr>
-      </w:pPr>
-      <w:r>
-        <w:rPr>
-          <w:color w:val="333333"/>
-        </w:rPr>
+      </w:pPr>
+      <w:r>
         <w:t>Đây là một phần mở rộng của mẫu </w:t>
       </w:r>
       <w:r>
         <w:rPr>
           <w:rStyle w:val="Strong"/>
-          <w:color w:val="333333"/>
         </w:rPr>
         <w:t>Public Message Exchange</w:t>
       </w:r>
       <w:r>
-        <w:rPr>
-          <w:color w:val="333333"/>
-        </w:rPr>
         <w:t>, </w:t>
       </w:r>
       <w:r>
         <w:rPr>
           <w:rStyle w:val="Strong"/>
-          <w:color w:val="333333"/>
         </w:rPr>
         <w:t>Private Consumer Exchange</w:t>
       </w:r>
       <w:r>
-        <w:rPr>
-          <w:color w:val="333333"/>
-        </w:rPr>
         <w:t> và cho phép </w:t>
       </w:r>
       <w:r>
         <w:rPr>
           <w:rStyle w:val="Strong"/>
-          <w:color w:val="333333"/>
         </w:rPr>
         <w:t>Topic Exchange</w:t>
       </w:r>
       <w:r>
-        <w:rPr>
-          <w:color w:val="333333"/>
-        </w:rPr>
         <w:t> như định tuyến bằng cách sử dụng </w:t>
       </w:r>
       <w:r>
         <w:rPr>
           <w:rStyle w:val="Strong"/>
-          <w:color w:val="333333"/>
         </w:rPr>
         <w:t>Fanout Exchange</w:t>
       </w:r>
       <w:r>
-        <w:rPr>
-          <w:color w:val="333333"/>
-        </w:rPr>
         <w:t>.</w:t>
       </w:r>
     </w:p>
@@ -11259,69 +10569,47 @@
         <w:pStyle w:val="NormalWeb"/>
         <w:shd w:val="clear" w:color="auto" w:fill="FFFFFF"/>
         <w:spacing w:before="0" w:beforeAutospacing="0" w:after="0" w:afterAutospacing="0"/>
-        <w:rPr>
-          <w:color w:val="333333"/>
-        </w:rPr>
-      </w:pPr>
-      <w:r>
-        <w:rPr>
-          <w:color w:val="333333"/>
-        </w:rPr>
+      </w:pPr>
+      <w:r>
         <w:t>Hãy tưởng tượng chúng ta đã chia nghiệp vụ của chúng ta thành các </w:t>
       </w:r>
       <w:r>
         <w:rPr>
           <w:rStyle w:val="HTMLCode"/>
           <w:rFonts w:ascii="Times New Roman" w:hAnsi="Times New Roman" w:cs="Times New Roman"/>
-          <w:color w:val="C7254E"/>
         </w:rPr>
         <w:t>domain</w:t>
       </w:r>
       <w:r>
-        <w:rPr>
-          <w:color w:val="333333"/>
-        </w:rPr>
         <w:t>, </w:t>
       </w:r>
       <w:r>
         <w:rPr>
           <w:rStyle w:val="HTMLCode"/>
           <w:rFonts w:ascii="Times New Roman" w:hAnsi="Times New Roman" w:cs="Times New Roman"/>
-          <w:color w:val="C7254E"/>
         </w:rPr>
         <w:t>sub-domain</w:t>
       </w:r>
       <w:r>
-        <w:rPr>
-          <w:color w:val="333333"/>
-        </w:rPr>
         <w:t> và </w:t>
       </w:r>
       <w:r>
         <w:rPr>
           <w:rStyle w:val="HTMLCode"/>
           <w:rFonts w:ascii="Times New Roman" w:hAnsi="Times New Roman" w:cs="Times New Roman"/>
-          <w:color w:val="C7254E"/>
         </w:rPr>
         <w:t>action</w:t>
       </w:r>
       <w:r>
-        <w:rPr>
-          <w:color w:val="333333"/>
-        </w:rPr>
         <w:t>. Chúng ta có thể xây dựng một không gian tên thông điệp theo định dạng </w:t>
       </w:r>
       <w:r>
         <w:rPr>
           <w:rStyle w:val="Emphasis"/>
-          <w:color w:val="333333"/>
         </w:rPr>
         <w:t>domain.sub-domain.action</w:t>
       </w:r>
       <w:r>
-        <w:rPr>
-          <w:color w:val="333333"/>
-        </w:rPr>
         <w:t>:</w:t>
       </w:r>
     </w:p>
@@ -11335,14 +10623,10 @@
         <w:shd w:val="clear" w:color="auto" w:fill="FFFFFF"/>
         <w:spacing w:before="240" w:beforeAutospacing="0" w:after="240" w:afterAutospacing="0"/>
         <w:ind w:left="0" w:firstLine="0"/>
-        <w:rPr>
-          <w:color w:val="333333"/>
-        </w:rPr>
       </w:pPr>
       <w:r>
         <w:rPr>
           <w:rStyle w:val="Emphasis"/>
-          <w:color w:val="333333"/>
         </w:rPr>
         <w:t>finance.invoicing.invoice-requested</w:t>
       </w:r>
@@ -11357,14 +10641,10 @@
         <w:shd w:val="clear" w:color="auto" w:fill="FFFFFF"/>
         <w:spacing w:before="240" w:beforeAutospacing="0" w:after="240" w:afterAutospacing="0"/>
         <w:ind w:left="0" w:firstLine="0"/>
-        <w:rPr>
-          <w:color w:val="333333"/>
-        </w:rPr>
       </w:pPr>
       <w:r>
         <w:rPr>
           <w:rStyle w:val="Emphasis"/>
-          <w:color w:val="333333"/>
         </w:rPr>
         <w:t>finance.invouring.invoice-created</w:t>
       </w:r>
@@ -11379,14 +10659,10 @@
         <w:shd w:val="clear" w:color="auto" w:fill="FFFFFF"/>
         <w:spacing w:before="240" w:beforeAutospacing="0" w:after="240" w:afterAutospacing="0"/>
         <w:ind w:left="0" w:firstLine="0"/>
-        <w:rPr>
-          <w:color w:val="333333"/>
-        </w:rPr>
       </w:pPr>
       <w:r>
         <w:rPr>
           <w:rStyle w:val="Emphasis"/>
-          <w:color w:val="333333"/>
         </w:rPr>
         <w:t>finance.fraud.alert</w:t>
       </w:r>
@@ -11401,14 +10677,10 @@
         <w:shd w:val="clear" w:color="auto" w:fill="FFFFFF"/>
         <w:spacing w:before="240" w:beforeAutospacing="0" w:after="240" w:afterAutospacing="0"/>
         <w:ind w:left="0" w:firstLine="0"/>
-        <w:rPr>
-          <w:color w:val="333333"/>
-        </w:rPr>
       </w:pPr>
       <w:r>
         <w:rPr>
           <w:rStyle w:val="Emphasis"/>
-          <w:color w:val="333333"/>
         </w:rPr>
         <w:t>finance.fraud.check</w:t>
       </w:r>
@@ -11419,13 +10691,11 @@
         <w:shd w:val="clear" w:color="auto" w:fill="FFFFFF"/>
         <w:spacing w:before="0" w:beforeAutospacing="0" w:after="240" w:afterAutospacing="0"/>
         <w:rPr>
-          <w:color w:val="333333"/>
           <w:lang w:val="fr-FR"/>
         </w:rPr>
       </w:pPr>
       <w:r>
         <w:rPr>
-          <w:color w:val="333333"/>
           <w:lang w:val="fr-FR"/>
         </w:rPr>
         <w:t>Chúng ta tạo thêm message exchange:</w:t>
@@ -11441,14 +10711,10 @@
         <w:shd w:val="clear" w:color="auto" w:fill="FFFFFF"/>
         <w:spacing w:before="240" w:beforeAutospacing="0" w:after="240" w:afterAutospacing="0"/>
         <w:ind w:left="0" w:firstLine="0"/>
-        <w:rPr>
-          <w:color w:val="333333"/>
-        </w:rPr>
       </w:pPr>
       <w:r>
         <w:rPr>
           <w:rStyle w:val="Emphasis"/>
-          <w:color w:val="333333"/>
         </w:rPr>
         <w:t>finance.invoicing</w:t>
       </w:r>
@@ -11463,14 +10729,10 @@
         <w:shd w:val="clear" w:color="auto" w:fill="FFFFFF"/>
         <w:spacing w:before="240" w:beforeAutospacing="0" w:after="240" w:afterAutospacing="0"/>
         <w:ind w:left="0" w:firstLine="0"/>
-        <w:rPr>
-          <w:color w:val="333333"/>
-        </w:rPr>
       </w:pPr>
       <w:r>
         <w:rPr>
           <w:rStyle w:val="Emphasis"/>
-          <w:color w:val="333333"/>
         </w:rPr>
         <w:t>finance.fraud</w:t>
       </w:r>
@@ -11485,14 +10747,10 @@
         <w:shd w:val="clear" w:color="auto" w:fill="FFFFFF"/>
         <w:spacing w:before="240" w:beforeAutospacing="0" w:after="240" w:afterAutospacing="0"/>
         <w:ind w:left="0" w:firstLine="0"/>
-        <w:rPr>
-          <w:color w:val="333333"/>
-        </w:rPr>
       </w:pPr>
       <w:r>
         <w:rPr>
           <w:rStyle w:val="Emphasis"/>
-          <w:color w:val="333333"/>
         </w:rPr>
         <w:t>finance</w:t>
       </w:r>
@@ -11502,14 +10760,8 @@
         <w:pStyle w:val="NormalWeb"/>
         <w:shd w:val="clear" w:color="auto" w:fill="FFFFFF"/>
         <w:spacing w:before="0" w:beforeAutospacing="0" w:after="240" w:afterAutospacing="0"/>
-        <w:rPr>
-          <w:color w:val="333333"/>
-        </w:rPr>
-      </w:pPr>
-      <w:r>
-        <w:rPr>
-          <w:color w:val="333333"/>
-        </w:rPr>
+      </w:pPr>
+      <w:r>
         <w:t>Chúng ta tạo các liên kết cho các exchange này theo không gian tên như dưới đây:</w:t>
       </w:r>
     </w:p>
@@ -11518,14 +10770,10 @@
         <w:pStyle w:val="NormalWeb"/>
         <w:shd w:val="clear" w:color="auto" w:fill="FFFFFF"/>
         <w:spacing w:before="0" w:beforeAutospacing="0" w:after="240" w:afterAutospacing="0"/>
-        <w:rPr>
-          <w:color w:val="333333"/>
-        </w:rPr>
       </w:pPr>
       <w:r>
         <w:rPr>
           <w:rStyle w:val="Emphasis"/>
-          <w:color w:val="333333"/>
         </w:rPr>
         <w:t>Hình 15:</w:t>
       </w:r>
@@ -11536,14 +10784,10 @@
         <w:shd w:val="clear" w:color="auto" w:fill="FFFFFF"/>
         <w:spacing w:before="0" w:beforeAutospacing="0" w:after="240" w:afterAutospacing="0"/>
         <w:jc w:val="center"/>
-        <w:rPr>
-          <w:color w:val="333333"/>
-        </w:rPr>
       </w:pPr>
       <w:r>
         <w:rPr>
           <w:noProof/>
-          <w:color w:val="7C80A1"/>
         </w:rPr>
         <w:lastRenderedPageBreak/>
         <w:drawing>
@@ -11605,56 +10849,38 @@
         <w:pStyle w:val="NormalWeb"/>
         <w:shd w:val="clear" w:color="auto" w:fill="FFFFFF"/>
         <w:spacing w:before="0" w:beforeAutospacing="0" w:after="0" w:afterAutospacing="0"/>
-        <w:rPr>
-          <w:color w:val="333333"/>
-        </w:rPr>
-      </w:pPr>
-      <w:r>
-        <w:rPr>
-          <w:color w:val="333333"/>
-        </w:rPr>
+      </w:pPr>
+      <w:r>
         <w:t>Pattern này có thể hữu ích khi bạn muốn nắm bắt thông điệp của các nhóm lớn các exchange liên quan mà không phải tạo ra số lượng lớn các liên kết. Khi các </w:t>
       </w:r>
       <w:r>
         <w:rPr>
           <w:rStyle w:val="HTMLCode"/>
           <w:rFonts w:ascii="Times New Roman" w:hAnsi="Times New Roman" w:cs="Times New Roman"/>
-          <w:color w:val="C7254E"/>
         </w:rPr>
         <w:t>publisher</w:t>
       </w:r>
       <w:r>
-        <w:rPr>
-          <w:color w:val="333333"/>
-        </w:rPr>
         <w:t> khai báo exchange của thông điệp mà chúng publish, thì chúng cũng khai báo các exchange trong hệ thống phân cấp và các liên kết cần thiết. Điều này có nghĩa là một khi bạn đăng ký </w:t>
       </w:r>
       <w:r>
         <w:rPr>
           <w:rStyle w:val="HTMLCode"/>
           <w:rFonts w:ascii="Times New Roman" w:hAnsi="Times New Roman" w:cs="Times New Roman"/>
-          <w:color w:val="C7254E"/>
         </w:rPr>
         <w:t>exchange</w:t>
       </w:r>
       <w:r>
-        <w:rPr>
-          <w:color w:val="333333"/>
-        </w:rPr>
         <w:t> cha, khi các </w:t>
       </w:r>
       <w:r>
         <w:rPr>
           <w:rStyle w:val="HTMLCode"/>
           <w:rFonts w:ascii="Times New Roman" w:hAnsi="Times New Roman" w:cs="Times New Roman"/>
-          <w:color w:val="C7254E"/>
         </w:rPr>
         <w:t>exchange</w:t>
       </w:r>
       <w:r>
-        <w:rPr>
-          <w:color w:val="333333"/>
-        </w:rPr>
         <w:t> con mới được thêm vào, thông điệp của chúng sẽ tự động được chuyển đến bạn.</w:t>
       </w:r>
     </w:p>
@@ -11664,17 +10890,20 @@
         <w:pStyle w:val="Heading4"/>
         <w:rPr>
           <w:rFonts w:ascii="Times New Roman" w:hAnsi="Times New Roman" w:cs="Times New Roman"/>
+          <w:color w:val="auto"/>
         </w:rPr>
       </w:pPr>
       <w:r>
         <w:rPr>
           <w:rFonts w:ascii="Times New Roman" w:hAnsi="Times New Roman" w:cs="Times New Roman"/>
+          <w:color w:val="auto"/>
         </w:rPr>
         <w:t xml:space="preserve">   2.3.2.1.</w:t>
       </w:r>
       <w:r>
         <w:rPr>
           <w:rFonts w:ascii="Times New Roman" w:hAnsi="Times New Roman" w:cs="Times New Roman"/>
+          <w:color w:val="auto"/>
         </w:rPr>
         <w:t>Định tuyến If/Else với Alternate Exchange</w:t>
       </w:r>
@@ -11685,15 +10914,13 @@
         <w:spacing w:after="240" w:line="240" w:lineRule="auto"/>
         <w:rPr>
           <w:rFonts w:eastAsia="Times New Roman"/>
-          <w:color w:val="333333"/>
-          <w:sz w:val="24"/>
-          <w:szCs w:val="24"/>
-        </w:rPr>
-      </w:pPr>
-      <w:r>
-        <w:rPr>
-          <w:rFonts w:eastAsia="Times New Roman"/>
-          <w:color w:val="333333"/>
+          <w:sz w:val="24"/>
+          <w:szCs w:val="24"/>
+        </w:rPr>
+      </w:pPr>
+      <w:r>
+        <w:rPr>
+          <w:rFonts w:eastAsia="Times New Roman"/>
           <w:sz w:val="24"/>
           <w:szCs w:val="24"/>
         </w:rPr>
@@ -11706,15 +10933,13 @@
         <w:spacing w:after="0" w:line="240" w:lineRule="auto"/>
         <w:rPr>
           <w:rFonts w:eastAsia="Times New Roman"/>
-          <w:color w:val="333333"/>
-          <w:sz w:val="24"/>
-          <w:szCs w:val="24"/>
-        </w:rPr>
-      </w:pPr>
-      <w:r>
-        <w:rPr>
-          <w:rFonts w:eastAsia="Times New Roman"/>
-          <w:color w:val="333333"/>
+          <w:sz w:val="24"/>
+          <w:szCs w:val="24"/>
+        </w:rPr>
+      </w:pPr>
+      <w:r>
+        <w:rPr>
+          <w:rFonts w:eastAsia="Times New Roman"/>
           <w:sz w:val="24"/>
           <w:szCs w:val="24"/>
         </w:rPr>
@@ -11723,7 +10948,6 @@
       <w:r>
         <w:rPr>
           <w:rFonts w:eastAsia="Times New Roman"/>
-          <w:color w:val="C7254E"/>
           <w:sz w:val="20"/>
           <w:szCs w:val="20"/>
         </w:rPr>
@@ -11732,7 +10956,6 @@
       <w:r>
         <w:rPr>
           <w:rFonts w:eastAsia="Times New Roman"/>
-          <w:color w:val="333333"/>
           <w:sz w:val="24"/>
           <w:szCs w:val="24"/>
         </w:rPr>
@@ -11743,7 +10966,6 @@
           <w:rFonts w:eastAsia="Times New Roman"/>
           <w:b/>
           <w:bCs/>
-          <w:color w:val="333333"/>
           <w:sz w:val="24"/>
           <w:szCs w:val="24"/>
         </w:rPr>
@@ -11752,7 +10974,6 @@
       <w:r>
         <w:rPr>
           <w:rFonts w:eastAsia="Times New Roman"/>
-          <w:color w:val="333333"/>
           <w:sz w:val="24"/>
           <w:szCs w:val="24"/>
         </w:rPr>
@@ -11763,7 +10984,6 @@
           <w:rFonts w:eastAsia="Times New Roman"/>
           <w:b/>
           <w:bCs/>
-          <w:color w:val="333333"/>
           <w:sz w:val="24"/>
           <w:szCs w:val="24"/>
         </w:rPr>
@@ -11772,7 +10992,6 @@
       <w:r>
         <w:rPr>
           <w:rFonts w:eastAsia="Times New Roman"/>
-          <w:color w:val="333333"/>
           <w:sz w:val="24"/>
           <w:szCs w:val="24"/>
         </w:rPr>
@@ -11785,7 +11004,6 @@
         <w:spacing w:after="240" w:line="240" w:lineRule="auto"/>
         <w:rPr>
           <w:rFonts w:eastAsia="Times New Roman"/>
-          <w:color w:val="333333"/>
           <w:sz w:val="24"/>
           <w:szCs w:val="24"/>
         </w:rPr>
@@ -11795,7 +11013,6 @@
           <w:rFonts w:eastAsia="Times New Roman"/>
           <w:i/>
           <w:iCs/>
-          <w:color w:val="333333"/>
           <w:sz w:val="24"/>
           <w:szCs w:val="24"/>
         </w:rPr>
@@ -11809,7 +11026,6 @@
         <w:jc w:val="center"/>
         <w:rPr>
           <w:rFonts w:eastAsia="Times New Roman"/>
-          <w:color w:val="333333"/>
           <w:sz w:val="24"/>
           <w:szCs w:val="24"/>
         </w:rPr>
@@ -11818,7 +11034,6 @@
         <w:rPr>
           <w:rFonts w:eastAsia="Times New Roman"/>
           <w:noProof/>
-          <w:color w:val="7C80A1"/>
           <w:sz w:val="24"/>
           <w:szCs w:val="24"/>
         </w:rPr>
@@ -11882,7 +11097,6 @@
         <w:spacing w:after="0" w:line="240" w:lineRule="auto"/>
         <w:rPr>
           <w:rFonts w:eastAsia="Times New Roman"/>
-          <w:color w:val="333333"/>
           <w:sz w:val="24"/>
           <w:szCs w:val="24"/>
         </w:rPr>
@@ -11892,7 +11106,6 @@
           <w:rFonts w:eastAsia="Times New Roman"/>
           <w:b/>
           <w:bCs/>
-          <w:color w:val="333333"/>
           <w:sz w:val="24"/>
           <w:szCs w:val="24"/>
         </w:rPr>
@@ -11901,7 +11114,6 @@
       <w:r>
         <w:rPr>
           <w:rFonts w:eastAsia="Times New Roman"/>
-          <w:color w:val="333333"/>
           <w:sz w:val="24"/>
           <w:szCs w:val="24"/>
         </w:rPr>
@@ -11910,7 +11122,6 @@
       <w:r>
         <w:rPr>
           <w:rFonts w:eastAsia="Times New Roman"/>
-          <w:color w:val="C7254E"/>
           <w:sz w:val="20"/>
           <w:szCs w:val="20"/>
         </w:rPr>
@@ -11919,7 +11130,6 @@
       <w:r>
         <w:rPr>
           <w:rFonts w:eastAsia="Times New Roman"/>
-          <w:color w:val="333333"/>
           <w:sz w:val="24"/>
           <w:szCs w:val="24"/>
         </w:rPr>
@@ -11928,7 +11138,6 @@
       <w:r>
         <w:rPr>
           <w:rFonts w:eastAsia="Times New Roman"/>
-          <w:color w:val="C7254E"/>
           <w:sz w:val="20"/>
           <w:szCs w:val="20"/>
         </w:rPr>
@@ -11937,7 +11146,6 @@
       <w:r>
         <w:rPr>
           <w:rFonts w:eastAsia="Times New Roman"/>
-          <w:color w:val="333333"/>
           <w:sz w:val="24"/>
           <w:szCs w:val="24"/>
         </w:rPr>
@@ -11946,7 +11154,6 @@
       <w:r>
         <w:rPr>
           <w:rFonts w:eastAsia="Times New Roman"/>
-          <w:color w:val="C7254E"/>
           <w:sz w:val="20"/>
           <w:szCs w:val="20"/>
         </w:rPr>
@@ -11955,7 +11162,6 @@
       <w:r>
         <w:rPr>
           <w:rFonts w:eastAsia="Times New Roman"/>
-          <w:color w:val="333333"/>
           <w:sz w:val="24"/>
           <w:szCs w:val="24"/>
         </w:rPr>
@@ -11968,7 +11174,6 @@
         <w:spacing w:after="0" w:line="240" w:lineRule="auto"/>
         <w:rPr>
           <w:rFonts w:eastAsia="Times New Roman"/>
-          <w:color w:val="333333"/>
           <w:sz w:val="24"/>
           <w:szCs w:val="24"/>
         </w:rPr>
@@ -11978,7 +11183,6 @@
           <w:rFonts w:eastAsia="Times New Roman"/>
           <w:b/>
           <w:bCs/>
-          <w:color w:val="333333"/>
           <w:sz w:val="24"/>
           <w:szCs w:val="24"/>
         </w:rPr>
@@ -11988,7 +11192,6 @@
       <w:r>
         <w:rPr>
           <w:rFonts w:eastAsia="Times New Roman"/>
-          <w:color w:val="333333"/>
           <w:sz w:val="24"/>
           <w:szCs w:val="24"/>
         </w:rPr>
@@ -11997,7 +11200,6 @@
       <w:r>
         <w:rPr>
           <w:rFonts w:eastAsia="Times New Roman"/>
-          <w:color w:val="C7254E"/>
           <w:sz w:val="20"/>
           <w:szCs w:val="20"/>
         </w:rPr>
@@ -12006,7 +11208,6 @@
       <w:r>
         <w:rPr>
           <w:rFonts w:eastAsia="Times New Roman"/>
-          <w:color w:val="333333"/>
           <w:sz w:val="24"/>
           <w:szCs w:val="24"/>
         </w:rPr>
@@ -12015,7 +11216,6 @@
       <w:r>
         <w:rPr>
           <w:rFonts w:eastAsia="Times New Roman"/>
-          <w:color w:val="C7254E"/>
           <w:sz w:val="20"/>
           <w:szCs w:val="20"/>
         </w:rPr>
@@ -12024,7 +11224,6 @@
       <w:r>
         <w:rPr>
           <w:rFonts w:eastAsia="Times New Roman"/>
-          <w:color w:val="333333"/>
           <w:sz w:val="24"/>
           <w:szCs w:val="24"/>
         </w:rPr>
@@ -12035,7 +11234,6 @@
           <w:rFonts w:eastAsia="Times New Roman"/>
           <w:b/>
           <w:bCs/>
-          <w:color w:val="333333"/>
           <w:sz w:val="24"/>
           <w:szCs w:val="24"/>
         </w:rPr>
@@ -12044,7 +11242,6 @@
       <w:r>
         <w:rPr>
           <w:rFonts w:eastAsia="Times New Roman"/>
-          <w:color w:val="333333"/>
           <w:sz w:val="24"/>
           <w:szCs w:val="24"/>
         </w:rPr>
@@ -12053,7 +11250,6 @@
       <w:r>
         <w:rPr>
           <w:rFonts w:eastAsia="Times New Roman"/>
-          <w:color w:val="C7254E"/>
           <w:sz w:val="20"/>
           <w:szCs w:val="20"/>
         </w:rPr>
@@ -12062,7 +11258,6 @@
       <w:r>
         <w:rPr>
           <w:rFonts w:eastAsia="Times New Roman"/>
-          <w:color w:val="333333"/>
           <w:sz w:val="24"/>
           <w:szCs w:val="24"/>
         </w:rPr>
@@ -12075,17 +11270,20 @@
         <w:pStyle w:val="Heading4"/>
         <w:rPr>
           <w:rFonts w:ascii="Times New Roman" w:hAnsi="Times New Roman" w:cs="Times New Roman"/>
+          <w:color w:val="auto"/>
         </w:rPr>
       </w:pPr>
       <w:r>
         <w:rPr>
           <w:rFonts w:ascii="Times New Roman" w:hAnsi="Times New Roman" w:cs="Times New Roman"/>
+          <w:color w:val="auto"/>
         </w:rPr>
         <w:t xml:space="preserve">   2.3.2.1.</w:t>
       </w:r>
       <w:r>
         <w:rPr>
           <w:rFonts w:ascii="Times New Roman" w:hAnsi="Times New Roman" w:cs="Times New Roman"/>
+          <w:color w:val="auto"/>
         </w:rPr>
         <w:t>KHÔNG ĐỊNH TUYẾN với Alternate Exchange</w:t>
       </w:r>
@@ -12096,15 +11294,13 @@
         <w:spacing w:after="240" w:line="240" w:lineRule="auto"/>
         <w:rPr>
           <w:rFonts w:eastAsia="Times New Roman"/>
-          <w:color w:val="333333"/>
-          <w:sz w:val="24"/>
-          <w:szCs w:val="24"/>
-        </w:rPr>
-      </w:pPr>
-      <w:r>
-        <w:rPr>
-          <w:rFonts w:eastAsia="Times New Roman"/>
-          <w:color w:val="333333"/>
+          <w:sz w:val="24"/>
+          <w:szCs w:val="24"/>
+        </w:rPr>
+      </w:pPr>
+      <w:r>
+        <w:rPr>
+          <w:rFonts w:eastAsia="Times New Roman"/>
           <w:sz w:val="24"/>
           <w:szCs w:val="24"/>
         </w:rPr>
@@ -12115,7 +11311,6 @@
           <w:rFonts w:eastAsia="Times New Roman"/>
           <w:i/>
           <w:iCs/>
-          <w:color w:val="333333"/>
           <w:sz w:val="24"/>
           <w:szCs w:val="24"/>
         </w:rPr>
@@ -12124,7 +11319,6 @@
       <w:r>
         <w:rPr>
           <w:rFonts w:eastAsia="Times New Roman"/>
-          <w:color w:val="333333"/>
           <w:sz w:val="24"/>
           <w:szCs w:val="24"/>
         </w:rPr>
@@ -12137,15 +11331,13 @@
         <w:spacing w:after="240" w:line="240" w:lineRule="auto"/>
         <w:rPr>
           <w:rFonts w:eastAsia="Times New Roman"/>
-          <w:color w:val="333333"/>
-          <w:sz w:val="24"/>
-          <w:szCs w:val="24"/>
-        </w:rPr>
-      </w:pPr>
-      <w:r>
-        <w:rPr>
-          <w:rFonts w:eastAsia="Times New Roman"/>
-          <w:color w:val="333333"/>
+          <w:sz w:val="24"/>
+          <w:szCs w:val="24"/>
+        </w:rPr>
+      </w:pPr>
+      <w:r>
+        <w:rPr>
+          <w:rFonts w:eastAsia="Times New Roman"/>
           <w:sz w:val="24"/>
           <w:szCs w:val="24"/>
         </w:rPr>
@@ -12156,7 +11348,6 @@
           <w:rFonts w:eastAsia="Times New Roman"/>
           <w:b/>
           <w:bCs/>
-          <w:color w:val="333333"/>
           <w:sz w:val="24"/>
           <w:szCs w:val="24"/>
         </w:rPr>
@@ -12165,7 +11356,6 @@
       <w:r>
         <w:rPr>
           <w:rFonts w:eastAsia="Times New Roman"/>
-          <w:color w:val="333333"/>
           <w:sz w:val="24"/>
           <w:szCs w:val="24"/>
         </w:rPr>
@@ -12176,7 +11366,6 @@
           <w:rFonts w:eastAsia="Times New Roman"/>
           <w:b/>
           <w:bCs/>
-          <w:color w:val="333333"/>
           <w:sz w:val="24"/>
           <w:szCs w:val="24"/>
         </w:rPr>
@@ -12185,7 +11374,6 @@
       <w:r>
         <w:rPr>
           <w:rFonts w:eastAsia="Times New Roman"/>
-          <w:color w:val="333333"/>
           <w:sz w:val="24"/>
           <w:szCs w:val="24"/>
         </w:rPr>
@@ -12198,7 +11386,6 @@
         <w:spacing w:after="240" w:line="240" w:lineRule="auto"/>
         <w:rPr>
           <w:rFonts w:eastAsia="Times New Roman"/>
-          <w:color w:val="333333"/>
           <w:sz w:val="24"/>
           <w:szCs w:val="24"/>
         </w:rPr>
@@ -12208,7 +11395,6 @@
           <w:rFonts w:eastAsia="Times New Roman"/>
           <w:i/>
           <w:iCs/>
-          <w:color w:val="333333"/>
           <w:sz w:val="24"/>
           <w:szCs w:val="24"/>
         </w:rPr>
@@ -12222,7 +11408,6 @@
         <w:jc w:val="center"/>
         <w:rPr>
           <w:rFonts w:eastAsia="Times New Roman"/>
-          <w:color w:val="333333"/>
           <w:sz w:val="24"/>
           <w:szCs w:val="24"/>
         </w:rPr>
@@ -12231,7 +11416,6 @@
         <w:rPr>
           <w:rFonts w:eastAsia="Times New Roman"/>
           <w:noProof/>
-          <w:color w:val="7C80A1"/>
           <w:sz w:val="24"/>
           <w:szCs w:val="24"/>
         </w:rPr>
@@ -12295,15 +11479,13 @@
         <w:spacing w:after="240" w:line="240" w:lineRule="auto"/>
         <w:rPr>
           <w:rFonts w:eastAsia="Times New Roman"/>
-          <w:color w:val="333333"/>
-          <w:sz w:val="24"/>
-          <w:szCs w:val="24"/>
-        </w:rPr>
-      </w:pPr>
-      <w:r>
-        <w:rPr>
-          <w:rFonts w:eastAsia="Times New Roman"/>
-          <w:color w:val="333333"/>
+          <w:sz w:val="24"/>
+          <w:szCs w:val="24"/>
+        </w:rPr>
+      </w:pPr>
+      <w:r>
+        <w:rPr>
+          <w:rFonts w:eastAsia="Times New Roman"/>
           <w:sz w:val="24"/>
           <w:szCs w:val="24"/>
         </w:rPr>
@@ -12314,7 +11496,6 @@
           <w:rFonts w:eastAsia="Times New Roman"/>
           <w:b/>
           <w:bCs/>
-          <w:color w:val="333333"/>
           <w:sz w:val="24"/>
           <w:szCs w:val="24"/>
         </w:rPr>
@@ -12323,7 +11504,6 @@
       <w:r>
         <w:rPr>
           <w:rFonts w:eastAsia="Times New Roman"/>
-          <w:color w:val="333333"/>
           <w:sz w:val="24"/>
           <w:szCs w:val="24"/>
         </w:rPr>
@@ -12334,7 +11514,6 @@
           <w:rFonts w:eastAsia="Times New Roman"/>
           <w:b/>
           <w:bCs/>
-          <w:color w:val="333333"/>
           <w:sz w:val="24"/>
           <w:szCs w:val="24"/>
         </w:rPr>
@@ -12343,7 +11522,6 @@
       <w:r>
         <w:rPr>
           <w:rFonts w:eastAsia="Times New Roman"/>
-          <w:color w:val="333333"/>
           <w:sz w:val="24"/>
           <w:szCs w:val="24"/>
         </w:rPr>
@@ -12354,7 +11532,6 @@
           <w:rFonts w:eastAsia="Times New Roman"/>
           <w:b/>
           <w:bCs/>
-          <w:color w:val="333333"/>
           <w:sz w:val="24"/>
           <w:szCs w:val="24"/>
         </w:rPr>
@@ -12363,7 +11540,6 @@
       <w:r>
         <w:rPr>
           <w:rFonts w:eastAsia="Times New Roman"/>
-          <w:color w:val="333333"/>
           <w:sz w:val="24"/>
           <w:szCs w:val="24"/>
         </w:rPr>
@@ -12374,7 +11550,6 @@
           <w:rFonts w:eastAsia="Times New Roman"/>
           <w:i/>
           <w:iCs/>
-          <w:color w:val="333333"/>
           <w:sz w:val="24"/>
           <w:szCs w:val="24"/>
         </w:rPr>
@@ -12383,7 +11558,6 @@
       <w:r>
         <w:rPr>
           <w:rFonts w:eastAsia="Times New Roman"/>
-          <w:color w:val="333333"/>
           <w:sz w:val="24"/>
           <w:szCs w:val="24"/>
         </w:rPr>
@@ -12394,7 +11568,6 @@
           <w:rFonts w:eastAsia="Times New Roman"/>
           <w:i/>
           <w:iCs/>
-          <w:color w:val="333333"/>
           <w:sz w:val="24"/>
           <w:szCs w:val="24"/>
         </w:rPr>
@@ -12403,7 +11576,6 @@
       <w:r>
         <w:rPr>
           <w:rFonts w:eastAsia="Times New Roman"/>
-          <w:color w:val="333333"/>
           <w:sz w:val="24"/>
           <w:szCs w:val="24"/>
         </w:rPr>
@@ -12414,7 +11586,6 @@
           <w:rFonts w:eastAsia="Times New Roman"/>
           <w:i/>
           <w:iCs/>
-          <w:color w:val="333333"/>
           <w:sz w:val="24"/>
           <w:szCs w:val="24"/>
         </w:rPr>
@@ -12423,7 +11594,6 @@
       <w:r>
         <w:rPr>
           <w:rFonts w:eastAsia="Times New Roman"/>
-          <w:color w:val="333333"/>
           <w:sz w:val="24"/>
           <w:szCs w:val="24"/>
         </w:rPr>
@@ -12436,15 +11606,13 @@
         <w:spacing w:after="240" w:line="240" w:lineRule="auto"/>
         <w:rPr>
           <w:rFonts w:eastAsia="Times New Roman"/>
-          <w:color w:val="333333"/>
-          <w:sz w:val="24"/>
-          <w:szCs w:val="24"/>
-        </w:rPr>
-      </w:pPr>
-      <w:r>
-        <w:rPr>
-          <w:rFonts w:eastAsia="Times New Roman"/>
-          <w:color w:val="333333"/>
+          <w:sz w:val="24"/>
+          <w:szCs w:val="24"/>
+        </w:rPr>
+      </w:pPr>
+      <w:r>
+        <w:rPr>
+          <w:rFonts w:eastAsia="Times New Roman"/>
           <w:sz w:val="24"/>
           <w:szCs w:val="24"/>
         </w:rPr>
@@ -12456,11 +11624,13 @@
         <w:pStyle w:val="Heading4"/>
         <w:rPr>
           <w:rFonts w:ascii="Times New Roman" w:hAnsi="Times New Roman" w:cs="Times New Roman"/>
+          <w:color w:val="auto"/>
         </w:rPr>
       </w:pPr>
       <w:r>
         <w:rPr>
           <w:rFonts w:ascii="Times New Roman" w:hAnsi="Times New Roman" w:cs="Times New Roman"/>
+          <w:color w:val="auto"/>
         </w:rPr>
         <w:t xml:space="preserve">   2.3.2.1.Delayed Retry với Ephemeral Exchanges và Queue</w:t>
       </w:r>
@@ -12470,41 +11640,27 @@
         <w:pStyle w:val="NormalWeb"/>
         <w:shd w:val="clear" w:color="auto" w:fill="FFFFFF"/>
         <w:spacing w:before="0" w:beforeAutospacing="0" w:after="0" w:afterAutospacing="0"/>
-        <w:rPr>
-          <w:color w:val="333333"/>
-        </w:rPr>
-      </w:pPr>
-      <w:r>
-        <w:rPr>
-          <w:color w:val="333333"/>
-        </w:rPr>
+      </w:pPr>
+      <w:r>
         <w:t>Chúng ta có thể đạt được kết quả tương tự như pattern trước đó với các </w:t>
       </w:r>
       <w:r>
         <w:rPr>
           <w:rStyle w:val="Strong"/>
-          <w:color w:val="333333"/>
         </w:rPr>
         <w:t>Ephemeral Exchange</w:t>
       </w:r>
       <w:r>
-        <w:rPr>
-          <w:color w:val="333333"/>
-        </w:rPr>
         <w:t> và hàng đợi không bền. Khi một ứng dụng muốn gửi thông điệp cho </w:t>
       </w:r>
       <w:r>
         <w:rPr>
           <w:rStyle w:val="HTMLCode"/>
           <w:rFonts w:ascii="Times New Roman" w:hAnsi="Times New Roman" w:cs="Times New Roman"/>
-          <w:color w:val="C7254E"/>
         </w:rPr>
         <w:t>Delayed retry</w:t>
       </w:r>
       <w:r>
-        <w:rPr>
-          <w:color w:val="333333"/>
-        </w:rPr>
         <w:t>, nó sẽ tạo ra một exchange và queue một lần với tên được đảm bảo duy nhất (ví dụ sử dụng GUID/UUID).</w:t>
       </w:r>
     </w:p>
@@ -12513,21 +11669,14 @@
         <w:pStyle w:val="NormalWeb"/>
         <w:shd w:val="clear" w:color="auto" w:fill="FFFFFF"/>
         <w:spacing w:before="0" w:beforeAutospacing="0" w:after="240" w:afterAutospacing="0"/>
-        <w:rPr>
-          <w:color w:val="333333"/>
-        </w:rPr>
       </w:pPr>
       <w:r>
         <w:rPr>
           <w:rStyle w:val="Strong"/>
-          <w:color w:val="333333"/>
         </w:rPr>
         <w:t>Ephemeral Exchange</w:t>
       </w:r>
       <w:r>
-        <w:rPr>
-          <w:color w:val="333333"/>
-        </w:rPr>
         <w:t> được cấu hình như sau:</w:t>
       </w:r>
     </w:p>
@@ -12541,14 +11690,8 @@
         <w:shd w:val="clear" w:color="auto" w:fill="FFFFFF"/>
         <w:spacing w:before="240" w:beforeAutospacing="0" w:after="240" w:afterAutospacing="0"/>
         <w:ind w:left="0" w:firstLine="0"/>
-        <w:rPr>
-          <w:color w:val="333333"/>
-        </w:rPr>
-      </w:pPr>
-      <w:r>
-        <w:rPr>
-          <w:color w:val="333333"/>
-        </w:rPr>
+      </w:pPr>
+      <w:r>
         <w:t>Fanout</w:t>
       </w:r>
     </w:p>
@@ -12562,14 +11705,8 @@
         <w:shd w:val="clear" w:color="auto" w:fill="FFFFFF"/>
         <w:spacing w:before="240" w:beforeAutospacing="0" w:after="240" w:afterAutospacing="0"/>
         <w:ind w:left="0" w:firstLine="0"/>
-        <w:rPr>
-          <w:color w:val="333333"/>
-        </w:rPr>
-      </w:pPr>
-      <w:r>
-        <w:rPr>
-          <w:color w:val="333333"/>
-        </w:rPr>
+      </w:pPr>
+      <w:r>
         <w:t>Auto-delete</w:t>
       </w:r>
     </w:p>
@@ -12578,14 +11715,8 @@
         <w:pStyle w:val="NormalWeb"/>
         <w:shd w:val="clear" w:color="auto" w:fill="FFFFFF"/>
         <w:spacing w:before="0" w:beforeAutospacing="0" w:after="240" w:afterAutospacing="0"/>
-        <w:rPr>
-          <w:color w:val="333333"/>
-        </w:rPr>
-      </w:pPr>
-      <w:r>
-        <w:rPr>
-          <w:color w:val="333333"/>
-        </w:rPr>
+      </w:pPr>
+      <w:r>
         <w:t>Hàng đợi không bền được cấu hình như sau:</w:t>
       </w:r>
     </w:p>
@@ -12599,14 +11730,8 @@
         <w:shd w:val="clear" w:color="auto" w:fill="FFFFFF"/>
         <w:spacing w:before="240" w:beforeAutospacing="0" w:after="240" w:afterAutospacing="0"/>
         <w:ind w:left="0" w:firstLine="0"/>
-        <w:rPr>
-          <w:color w:val="333333"/>
-        </w:rPr>
-      </w:pPr>
-      <w:r>
-        <w:rPr>
-          <w:color w:val="333333"/>
-        </w:rPr>
+      </w:pPr>
+      <w:r>
         <w:t>Một thông điệp TTL tương ứng với độ trễ bạn muốn.</w:t>
       </w:r>
     </w:p>
@@ -12621,7 +11746,6 @@
         <w:spacing w:before="0" w:beforeAutospacing="0" w:after="0" w:afterAutospacing="0"/>
         <w:ind w:left="0" w:firstLine="0"/>
         <w:rPr>
-          <w:color w:val="333333"/>
           <w:lang w:val="fr-FR"/>
         </w:rPr>
       </w:pPr>
@@ -12629,14 +11753,12 @@
         <w:rPr>
           <w:rStyle w:val="HTMLCode"/>
           <w:rFonts w:ascii="Times New Roman" w:hAnsi="Times New Roman" w:cs="Times New Roman"/>
-          <w:color w:val="C7254E"/>
           <w:lang w:val="fr-FR"/>
         </w:rPr>
         <w:t>DLX</w:t>
       </w:r>
       <w:r>
         <w:rPr>
-          <w:color w:val="333333"/>
           <w:lang w:val="fr-FR"/>
         </w:rPr>
         <w:t> của nó là </w:t>
@@ -12644,14 +11766,12 @@
       <w:r>
         <w:rPr>
           <w:rStyle w:val="Strong"/>
-          <w:color w:val="333333"/>
           <w:lang w:val="fr-FR"/>
         </w:rPr>
         <w:t>Default Exchange</w:t>
       </w:r>
       <w:r>
         <w:rPr>
-          <w:color w:val="333333"/>
           <w:lang w:val="fr-FR"/>
         </w:rPr>
         <w:t>.</w:t>
@@ -12668,13 +11788,11 @@
         <w:spacing w:before="240" w:beforeAutospacing="0" w:after="240" w:afterAutospacing="0"/>
         <w:ind w:left="0" w:firstLine="0"/>
         <w:rPr>
-          <w:color w:val="333333"/>
           <w:lang w:val="fr-FR"/>
         </w:rPr>
       </w:pPr>
       <w:r>
         <w:rPr>
-          <w:color w:val="333333"/>
           <w:lang w:val="fr-FR"/>
         </w:rPr>
         <w:t>Một hàng đợi hết hạn một vài giây sau thông điệp TTL.</w:t>
@@ -12690,28 +11808,18 @@
         <w:shd w:val="clear" w:color="auto" w:fill="FFFFFF"/>
         <w:spacing w:before="240" w:beforeAutospacing="0" w:after="240" w:afterAutospacing="0"/>
         <w:ind w:left="0" w:firstLine="0"/>
-        <w:rPr>
-          <w:color w:val="333333"/>
-        </w:rPr>
-      </w:pPr>
-      <w:r>
-        <w:rPr>
-          <w:color w:val="333333"/>
-        </w:rPr>
+      </w:pPr>
+      <w:r>
         <w:lastRenderedPageBreak/>
         <w:t>Một liên kết đến </w:t>
       </w:r>
       <w:r>
         <w:rPr>
           <w:rStyle w:val="Strong"/>
-          <w:color w:val="333333"/>
         </w:rPr>
         <w:t>Ephemeral Exchange</w:t>
       </w:r>
       <w:r>
-        <w:rPr>
-          <w:color w:val="333333"/>
-        </w:rPr>
         <w:t>.</w:t>
       </w:r>
     </w:p>
@@ -12720,42 +11828,28 @@
         <w:pStyle w:val="NormalWeb"/>
         <w:shd w:val="clear" w:color="auto" w:fill="FFFFFF"/>
         <w:spacing w:before="0" w:beforeAutospacing="0" w:after="0" w:afterAutospacing="0"/>
-        <w:rPr>
-          <w:color w:val="333333"/>
-        </w:rPr>
-      </w:pPr>
-      <w:r>
-        <w:rPr>
-          <w:color w:val="333333"/>
-        </w:rPr>
+      </w:pPr>
+      <w:r>
         <w:t>Consumer khai báo exchange và hàng đợi, sau đó gửi thông điệp cho </w:t>
       </w:r>
       <w:r>
         <w:rPr>
           <w:rStyle w:val="HTMLCode"/>
           <w:rFonts w:ascii="Times New Roman" w:hAnsi="Times New Roman" w:cs="Times New Roman"/>
-          <w:color w:val="C7254E"/>
         </w:rPr>
         <w:t>Delayed retry</w:t>
       </w:r>
       <w:r>
-        <w:rPr>
-          <w:color w:val="333333"/>
-        </w:rPr>
         <w:t> với </w:t>
       </w:r>
       <w:r>
         <w:rPr>
           <w:rStyle w:val="HTMLCode"/>
           <w:rFonts w:ascii="Times New Roman" w:hAnsi="Times New Roman" w:cs="Times New Roman"/>
-          <w:color w:val="C7254E"/>
         </w:rPr>
         <w:t>routing key</w:t>
       </w:r>
       <w:r>
-        <w:rPr>
-          <w:color w:val="333333"/>
-        </w:rPr>
         <w:t> là tên của hàng đợi của chính nó. Một loạt các sự kiện tiếp theo xảy ra:</w:t>
       </w:r>
     </w:p>
@@ -12769,21 +11863,14 @@
         <w:shd w:val="clear" w:color="auto" w:fill="FFFFFF"/>
         <w:spacing w:before="240" w:beforeAutospacing="0" w:after="240" w:afterAutospacing="0"/>
         <w:ind w:firstLine="0"/>
-        <w:rPr>
-          <w:color w:val="333333"/>
-        </w:rPr>
       </w:pPr>
       <w:r>
         <w:rPr>
           <w:rStyle w:val="Strong"/>
-          <w:color w:val="333333"/>
         </w:rPr>
         <w:t>Ephemeral Exchange</w:t>
       </w:r>
       <w:r>
-        <w:rPr>
-          <w:color w:val="333333"/>
-        </w:rPr>
         <w:t> định tuyến thông điệp đến hàng đợi không bền</w:t>
       </w:r>
     </w:p>
@@ -12797,14 +11884,8 @@
         <w:shd w:val="clear" w:color="auto" w:fill="FFFFFF"/>
         <w:spacing w:before="240" w:beforeAutospacing="0" w:after="240" w:afterAutospacing="0"/>
         <w:ind w:firstLine="0"/>
-        <w:rPr>
-          <w:color w:val="333333"/>
-        </w:rPr>
-      </w:pPr>
-      <w:r>
-        <w:rPr>
-          <w:color w:val="333333"/>
-        </w:rPr>
+      </w:pPr>
+      <w:r>
         <w:t>Thông điệp nằm trong hàng đợi cho khoảng thời gian thông điệp TTL</w:t>
       </w:r>
     </w:p>
@@ -12818,20 +11899,13 @@
         <w:shd w:val="clear" w:color="auto" w:fill="FFFFFF"/>
         <w:spacing w:before="240" w:beforeAutospacing="0" w:after="240" w:afterAutospacing="0"/>
         <w:ind w:firstLine="0"/>
-        <w:rPr>
-          <w:color w:val="333333"/>
-        </w:rPr>
-      </w:pPr>
-      <w:r>
-        <w:rPr>
-          <w:color w:val="333333"/>
-        </w:rPr>
+      </w:pPr>
+      <w:r>
         <w:t>Thông điệp bị chết được gửi đến </w:t>
       </w:r>
       <w:r>
         <w:rPr>
           <w:rStyle w:val="Strong"/>
-          <w:color w:val="333333"/>
         </w:rPr>
         <w:t>Default Exchange</w:t>
       </w:r>
@@ -12846,28 +11920,20 @@
         <w:shd w:val="clear" w:color="auto" w:fill="FFFFFF"/>
         <w:spacing w:before="0" w:beforeAutospacing="0" w:after="0" w:afterAutospacing="0"/>
         <w:ind w:firstLine="0"/>
-        <w:rPr>
-          <w:color w:val="333333"/>
-        </w:rPr>
       </w:pPr>
       <w:r>
         <w:rPr>
           <w:rStyle w:val="Strong"/>
-          <w:color w:val="333333"/>
         </w:rPr>
         <w:t>Default Exchange</w:t>
       </w:r>
       <w:r>
-        <w:rPr>
-          <w:color w:val="333333"/>
-        </w:rPr>
         <w:t> định tuyến thông điệp này đến hàng đợi khớp với </w:t>
       </w:r>
       <w:r>
         <w:rPr>
           <w:rStyle w:val="HTMLCode"/>
           <w:rFonts w:ascii="Times New Roman" w:hAnsi="Times New Roman" w:cs="Times New Roman"/>
-          <w:color w:val="C7254E"/>
         </w:rPr>
         <w:t>routing key</w:t>
       </w:r>
@@ -12882,14 +11948,8 @@
         <w:shd w:val="clear" w:color="auto" w:fill="FFFFFF"/>
         <w:spacing w:before="240" w:beforeAutospacing="0" w:after="240" w:afterAutospacing="0"/>
         <w:ind w:firstLine="0"/>
-        <w:rPr>
-          <w:color w:val="333333"/>
-        </w:rPr>
-      </w:pPr>
-      <w:r>
-        <w:rPr>
-          <w:color w:val="333333"/>
-        </w:rPr>
+      </w:pPr>
+      <w:r>
         <w:t>Hàng đợi không bền vững đạt đến TTL của hàng đợi và tự động xóa chính nó</w:t>
       </w:r>
     </w:p>
@@ -12903,21 +11963,14 @@
         <w:shd w:val="clear" w:color="auto" w:fill="FFFFFF"/>
         <w:spacing w:before="240" w:beforeAutospacing="0" w:after="240" w:afterAutospacing="0"/>
         <w:ind w:firstLine="0"/>
-        <w:rPr>
-          <w:color w:val="333333"/>
-        </w:rPr>
       </w:pPr>
       <w:r>
         <w:rPr>
           <w:rStyle w:val="Strong"/>
-          <w:color w:val="333333"/>
         </w:rPr>
         <w:t>Ephemeral Exchange</w:t>
       </w:r>
       <w:r>
-        <w:rPr>
-          <w:color w:val="333333"/>
-        </w:rPr>
         <w:t> thấy rằng không có hàng đợi nào liên kết với nó và nó tự động xóa chính nó.</w:t>
       </w:r>
     </w:p>
@@ -12926,14 +11979,10 @@
         <w:pStyle w:val="NormalWeb"/>
         <w:shd w:val="clear" w:color="auto" w:fill="FFFFFF"/>
         <w:spacing w:before="0" w:beforeAutospacing="0" w:after="240" w:afterAutospacing="0"/>
-        <w:rPr>
-          <w:color w:val="333333"/>
-        </w:rPr>
       </w:pPr>
       <w:r>
         <w:rPr>
           <w:rStyle w:val="Emphasis"/>
-          <w:color w:val="333333"/>
         </w:rPr>
         <w:t>Hình 21:</w:t>
       </w:r>
@@ -12944,14 +11993,10 @@
         <w:shd w:val="clear" w:color="auto" w:fill="FFFFFF"/>
         <w:spacing w:before="0" w:beforeAutospacing="0" w:after="240" w:afterAutospacing="0"/>
         <w:jc w:val="center"/>
-        <w:rPr>
-          <w:color w:val="333333"/>
-        </w:rPr>
       </w:pPr>
       <w:r>
         <w:rPr>
           <w:noProof/>
-          <w:color w:val="7C80A1"/>
         </w:rPr>
         <w:drawing>
           <wp:inline distT="0" distB="0" distL="0" distR="0" wp14:anchorId="56C14831" wp14:editId="1BF07CEC">
@@ -13012,14 +12057,8 @@
         <w:pStyle w:val="NormalWeb"/>
         <w:shd w:val="clear" w:color="auto" w:fill="FFFFFF"/>
         <w:spacing w:before="0" w:beforeAutospacing="0" w:after="240" w:afterAutospacing="0"/>
-        <w:rPr>
-          <w:color w:val="333333"/>
-        </w:rPr>
-      </w:pPr>
-      <w:r>
-        <w:rPr>
-          <w:color w:val="333333"/>
-        </w:rPr>
+      </w:pPr>
+      <w:r>
         <w:t>Cân nhắc cần tính đến:</w:t>
       </w:r>
     </w:p>
@@ -13033,14 +12072,8 @@
         <w:shd w:val="clear" w:color="auto" w:fill="FFFFFF"/>
         <w:spacing w:before="240" w:beforeAutospacing="0" w:after="240" w:afterAutospacing="0"/>
         <w:ind w:left="0" w:firstLine="0"/>
-        <w:rPr>
-          <w:color w:val="333333"/>
-        </w:rPr>
-      </w:pPr>
-      <w:r>
-        <w:rPr>
-          <w:color w:val="333333"/>
-        </w:rPr>
+      </w:pPr>
+      <w:r>
         <w:t>Tạo exchange, hàng đợi và liên kết là tương đối tốn kém. Nếu bạn tạo tải cao khi thử lại thì điều này có thể gây áp lực quá lớn cho cluster.</w:t>
       </w:r>
     </w:p>
@@ -13054,28 +12087,18 @@
         <w:shd w:val="clear" w:color="auto" w:fill="FFFFFF"/>
         <w:spacing w:before="0" w:beforeAutospacing="0" w:after="0" w:afterAutospacing="0"/>
         <w:ind w:left="0" w:firstLine="0"/>
-        <w:rPr>
-          <w:color w:val="333333"/>
-        </w:rPr>
-      </w:pPr>
-      <w:r>
-        <w:rPr>
-          <w:color w:val="333333"/>
-        </w:rPr>
+      </w:pPr>
+      <w:r>
         <w:t>Giống như pattern exchange xếp tầng, </w:t>
       </w:r>
       <w:r>
         <w:rPr>
           <w:rStyle w:val="HTMLCode"/>
           <w:rFonts w:ascii="Times New Roman" w:hAnsi="Times New Roman" w:cs="Times New Roman"/>
-          <w:color w:val="C7254E"/>
         </w:rPr>
         <w:t>routing key</w:t>
       </w:r>
       <w:r>
-        <w:rPr>
-          <w:color w:val="333333"/>
-        </w:rPr>
         <w:t> ban đầu và thông điệp TTL được loại bỏ để thực hiện công việc này.</w:t>
       </w:r>
     </w:p>
@@ -13084,81 +12107,55 @@
         <w:pStyle w:val="NormalWeb"/>
         <w:shd w:val="clear" w:color="auto" w:fill="FFFFFF"/>
         <w:spacing w:before="0" w:beforeAutospacing="0" w:after="0" w:afterAutospacing="0"/>
-        <w:rPr>
-          <w:color w:val="333333"/>
-        </w:rPr>
-      </w:pPr>
-      <w:r>
-        <w:rPr>
-          <w:color w:val="333333"/>
-        </w:rPr>
+      </w:pPr>
+      <w:r>
         <w:t>Nếu bạn sử dụng pattern </w:t>
       </w:r>
       <w:r>
         <w:rPr>
           <w:rStyle w:val="Strong"/>
-          <w:color w:val="333333"/>
         </w:rPr>
         <w:t>Public Message Exchange</w:t>
       </w:r>
       <w:r>
-        <w:rPr>
-          <w:color w:val="333333"/>
-        </w:rPr>
         <w:t>, </w:t>
       </w:r>
       <w:r>
         <w:rPr>
           <w:rStyle w:val="Strong"/>
-          <w:color w:val="333333"/>
         </w:rPr>
         <w:t>Private Consumer Exchange pattern</w:t>
       </w:r>
       <w:r>
-        <w:rPr>
-          <w:color w:val="333333"/>
-        </w:rPr>
         <w:t>, bạn hoàn toàn không cần dựa vào </w:t>
       </w:r>
       <w:r>
         <w:rPr>
           <w:rStyle w:val="Strong"/>
-          <w:color w:val="333333"/>
         </w:rPr>
         <w:t>Default Exchange</w:t>
       </w:r>
       <w:r>
-        <w:rPr>
-          <w:color w:val="333333"/>
-        </w:rPr>
         <w:t> và có thể định cấu hình exchange riêng của consumer làm </w:t>
       </w:r>
       <w:r>
         <w:rPr>
           <w:rStyle w:val="HTMLCode"/>
           <w:rFonts w:ascii="Times New Roman" w:hAnsi="Times New Roman" w:cs="Times New Roman"/>
-          <w:color w:val="C7254E"/>
         </w:rPr>
         <w:t>DLX</w:t>
       </w:r>
       <w:r>
-        <w:rPr>
-          <w:color w:val="333333"/>
-        </w:rPr>
         <w:t>. Điều này loại bỏ sự cần thiết phải thiết lập một </w:t>
       </w:r>
       <w:r>
         <w:rPr>
           <w:rStyle w:val="HTMLCode"/>
           <w:rFonts w:ascii="Times New Roman" w:hAnsi="Times New Roman" w:cs="Times New Roman"/>
-          <w:color w:val="C7254E"/>
         </w:rPr>
         <w:t>routing key</w:t>
       </w:r>
       <w:r>
-        <w:rPr>
-          <w:color w:val="333333"/>
-        </w:rPr>
         <w:t> tùy biến.</w:t>
       </w:r>
     </w:p>
@@ -13167,14 +12164,10 @@
         <w:pStyle w:val="NormalWeb"/>
         <w:shd w:val="clear" w:color="auto" w:fill="FFFFFF"/>
         <w:spacing w:before="0" w:beforeAutospacing="0" w:after="240" w:afterAutospacing="0"/>
-        <w:rPr>
-          <w:color w:val="333333"/>
-        </w:rPr>
       </w:pPr>
       <w:r>
         <w:rPr>
           <w:rStyle w:val="Emphasis"/>
-          <w:color w:val="333333"/>
         </w:rPr>
         <w:t>Hình 22:</w:t>
       </w:r>
@@ -13185,14 +12178,10 @@
         <w:shd w:val="clear" w:color="auto" w:fill="FFFFFF"/>
         <w:spacing w:before="0" w:beforeAutospacing="0" w:after="240" w:afterAutospacing="0"/>
         <w:jc w:val="center"/>
-        <w:rPr>
-          <w:color w:val="333333"/>
-        </w:rPr>
       </w:pPr>
       <w:r>
         <w:rPr>
           <w:noProof/>
-          <w:color w:val="23527C"/>
         </w:rPr>
         <w:lastRenderedPageBreak/>
         <w:drawing>
@@ -13256,7 +12245,6 @@
         <w:spacing w:after="240" w:line="240" w:lineRule="auto"/>
         <w:rPr>
           <w:rFonts w:eastAsia="Times New Roman"/>
-          <w:color w:val="333333"/>
           <w:sz w:val="24"/>
           <w:szCs w:val="24"/>
         </w:rPr>
@@ -13269,7 +12257,6 @@
         <w:spacing w:after="0" w:line="240" w:lineRule="auto"/>
         <w:rPr>
           <w:rFonts w:eastAsia="Times New Roman"/>
-          <w:color w:val="333333"/>
           <w:sz w:val="24"/>
           <w:szCs w:val="24"/>
         </w:rPr>
@@ -13280,7 +12267,6 @@
       <w:pPr>
         <w:rPr>
           <w:rStyle w:val="Emphasis"/>
-          <w:color w:val="292B2C"/>
           <w:sz w:val="27"/>
           <w:szCs w:val="27"/>
           <w:shd w:val="clear" w:color="auto" w:fill="FFFFFF"/>
@@ -13291,7 +12277,6 @@
       <w:pPr>
         <w:rPr>
           <w:rStyle w:val="Emphasis"/>
-          <w:color w:val="292B2C"/>
           <w:sz w:val="27"/>
           <w:szCs w:val="27"/>
           <w:shd w:val="clear" w:color="auto" w:fill="FFFFFF"/>
@@ -13302,7 +12287,6 @@
       <w:pPr>
         <w:rPr>
           <w:rStyle w:val="Emphasis"/>
-          <w:color w:val="292B2C"/>
           <w:sz w:val="27"/>
           <w:szCs w:val="27"/>
           <w:shd w:val="clear" w:color="auto" w:fill="FFFFFF"/>
@@ -13313,7 +12297,6 @@
       <w:pPr>
         <w:rPr>
           <w:rStyle w:val="Emphasis"/>
-          <w:color w:val="292B2C"/>
           <w:sz w:val="27"/>
           <w:szCs w:val="27"/>
           <w:shd w:val="clear" w:color="auto" w:fill="FFFFFF"/>
@@ -13324,7 +12307,6 @@
       <w:pPr>
         <w:rPr>
           <w:rStyle w:val="Emphasis"/>
-          <w:color w:val="292B2C"/>
           <w:sz w:val="27"/>
           <w:szCs w:val="27"/>
           <w:shd w:val="clear" w:color="auto" w:fill="FFFFFF"/>
@@ -13335,7 +12317,6 @@
       <w:pPr>
         <w:rPr>
           <w:rStyle w:val="Emphasis"/>
-          <w:color w:val="292B2C"/>
           <w:sz w:val="27"/>
           <w:szCs w:val="27"/>
           <w:shd w:val="clear" w:color="auto" w:fill="FFFFFF"/>
@@ -13346,7 +12327,6 @@
       <w:pPr>
         <w:rPr>
           <w:rStyle w:val="Emphasis"/>
-          <w:color w:val="292B2C"/>
           <w:sz w:val="27"/>
           <w:szCs w:val="27"/>
           <w:shd w:val="clear" w:color="auto" w:fill="FFFFFF"/>
@@ -13357,7 +12337,6 @@
       <w:pPr>
         <w:rPr>
           <w:rStyle w:val="Emphasis"/>
-          <w:color w:val="292B2C"/>
           <w:sz w:val="27"/>
           <w:szCs w:val="27"/>
           <w:shd w:val="clear" w:color="auto" w:fill="FFFFFF"/>
@@ -13368,7 +12347,6 @@
       <w:pPr>
         <w:rPr>
           <w:rStyle w:val="Emphasis"/>
-          <w:color w:val="292B2C"/>
           <w:sz w:val="27"/>
           <w:szCs w:val="27"/>
           <w:shd w:val="clear" w:color="auto" w:fill="FFFFFF"/>
@@ -13379,7 +12357,6 @@
       <w:pPr>
         <w:rPr>
           <w:rStyle w:val="Emphasis"/>
-          <w:color w:val="292B2C"/>
           <w:sz w:val="27"/>
           <w:szCs w:val="27"/>
           <w:shd w:val="clear" w:color="auto" w:fill="FFFFFF"/>
@@ -13390,7 +12367,6 @@
       <w:pPr>
         <w:rPr>
           <w:rStyle w:val="Emphasis"/>
-          <w:color w:val="292B2C"/>
           <w:sz w:val="27"/>
           <w:szCs w:val="27"/>
           <w:shd w:val="clear" w:color="auto" w:fill="FFFFFF"/>
@@ -13401,7 +12377,6 @@
       <w:pPr>
         <w:rPr>
           <w:rStyle w:val="Emphasis"/>
-          <w:color w:val="292B2C"/>
           <w:sz w:val="27"/>
           <w:szCs w:val="27"/>
           <w:shd w:val="clear" w:color="auto" w:fill="FFFFFF"/>
@@ -13412,7 +12387,6 @@
       <w:pPr>
         <w:rPr>
           <w:rStyle w:val="Emphasis"/>
-          <w:color w:val="292B2C"/>
           <w:sz w:val="27"/>
           <w:szCs w:val="27"/>
           <w:shd w:val="clear" w:color="auto" w:fill="FFFFFF"/>
@@ -13423,7 +12397,6 @@
       <w:pPr>
         <w:rPr>
           <w:rStyle w:val="Emphasis"/>
-          <w:color w:val="292B2C"/>
           <w:sz w:val="27"/>
           <w:szCs w:val="27"/>
           <w:shd w:val="clear" w:color="auto" w:fill="FFFFFF"/>
@@ -13434,7 +12407,6 @@
       <w:pPr>
         <w:rPr>
           <w:rStyle w:val="Emphasis"/>
-          <w:color w:val="292B2C"/>
           <w:sz w:val="27"/>
           <w:szCs w:val="27"/>
           <w:shd w:val="clear" w:color="auto" w:fill="FFFFFF"/>
@@ -13445,7 +12417,6 @@
       <w:pPr>
         <w:rPr>
           <w:rStyle w:val="Emphasis"/>
-          <w:color w:val="292B2C"/>
           <w:sz w:val="27"/>
           <w:szCs w:val="27"/>
           <w:shd w:val="clear" w:color="auto" w:fill="FFFFFF"/>
@@ -13456,7 +12427,6 @@
       <w:pPr>
         <w:rPr>
           <w:rStyle w:val="Emphasis"/>
-          <w:color w:val="292B2C"/>
           <w:sz w:val="27"/>
           <w:szCs w:val="27"/>
           <w:shd w:val="clear" w:color="auto" w:fill="FFFFFF"/>
@@ -13467,7 +12437,6 @@
       <w:pPr>
         <w:rPr>
           <w:rStyle w:val="Emphasis"/>
-          <w:color w:val="292B2C"/>
           <w:sz w:val="27"/>
           <w:szCs w:val="27"/>
           <w:shd w:val="clear" w:color="auto" w:fill="FFFFFF"/>
@@ -14226,7 +13195,7 @@
           <w:szCs w:val="26"/>
           <w:lang w:val="fr-FR"/>
         </w:rPr>
-        <w:t xml:space="preserve">,service 3 sẽ lấy data trên service 2 để thực hiện logic thanh toán chuyển các giao dịch đang thực thi với cách thức là chuyển tiền chậm . </w:t>
+        <w:t>,service 3 sẽ lấy data trên service 2 để thực hiện logic thanh toán chuyển các giao dịch đang thực thi với cách thức là chuyển tiền chậm . S</w:t>
       </w:r>
       <w:r>
         <w:rPr>
@@ -14234,6 +13203,38 @@
           <w:szCs w:val="26"/>
           <w:lang w:val="fr-FR"/>
         </w:rPr>
+        <w:t xml:space="preserve">ervice </w:t>
+      </w:r>
+      <w:r>
+        <w:rPr>
+          <w:sz w:val="26"/>
+          <w:szCs w:val="26"/>
+          <w:lang w:val="fr-FR"/>
+        </w:rPr>
+        <w:t xml:space="preserve">1 </w:t>
+      </w:r>
+      <w:r>
+        <w:rPr>
+          <w:sz w:val="26"/>
+          <w:szCs w:val="26"/>
+          <w:lang w:val="fr-FR"/>
+        </w:rPr>
+        <w:t xml:space="preserve">,Service 2 </w:t>
+      </w:r>
+      <w:r>
+        <w:rPr>
+          <w:sz w:val="26"/>
+          <w:szCs w:val="26"/>
+          <w:lang w:val="fr-FR"/>
+        </w:rPr>
+        <w:t xml:space="preserve">và </w:t>
+      </w:r>
+      <w:r>
+        <w:rPr>
+          <w:sz w:val="26"/>
+          <w:szCs w:val="26"/>
+          <w:lang w:val="fr-FR"/>
+        </w:rPr>
         <w:t>S</w:t>
       </w:r>
       <w:r>
@@ -14250,55 +13251,7 @@
           <w:szCs w:val="26"/>
           <w:lang w:val="fr-FR"/>
         </w:rPr>
-        <w:t xml:space="preserve">1 </w:t>
-      </w:r>
-      <w:r>
-        <w:rPr>
-          <w:sz w:val="26"/>
-          <w:szCs w:val="26"/>
-          <w:lang w:val="fr-FR"/>
-        </w:rPr>
-        <w:t xml:space="preserve">,Service 2 </w:t>
-      </w:r>
-      <w:r>
-        <w:rPr>
-          <w:sz w:val="26"/>
-          <w:szCs w:val="26"/>
-          <w:lang w:val="fr-FR"/>
-        </w:rPr>
-        <w:t xml:space="preserve">và </w:t>
-      </w:r>
-      <w:r>
-        <w:rPr>
-          <w:sz w:val="26"/>
-          <w:szCs w:val="26"/>
-          <w:lang w:val="fr-FR"/>
-        </w:rPr>
-        <w:t>S</w:t>
-      </w:r>
-      <w:r>
-        <w:rPr>
-          <w:sz w:val="26"/>
-          <w:szCs w:val="26"/>
-          <w:lang w:val="fr-FR"/>
-        </w:rPr>
-        <w:t xml:space="preserve">ervice </w:t>
-      </w:r>
-      <w:r>
-        <w:rPr>
-          <w:sz w:val="26"/>
-          <w:szCs w:val="26"/>
-          <w:lang w:val="fr-FR"/>
-        </w:rPr>
-        <w:t>3 sẽ giao tiếp v</w:t>
-      </w:r>
-      <w:r>
-        <w:rPr>
-          <w:sz w:val="26"/>
-          <w:szCs w:val="26"/>
-          <w:lang w:val="fr-FR"/>
-        </w:rPr>
-        <w:t xml:space="preserve">ới nhau </w:t>
+        <w:t xml:space="preserve">3 sẽ giao tiếp với nhau </w:t>
       </w:r>
       <w:r>
         <w:rPr>
@@ -14359,13 +13312,7 @@
         <w:t xml:space="preserve">Service 1 : </w:t>
       </w:r>
       <w:r>
-        <w:t xml:space="preserve">Database </w:t>
-      </w:r>
-      <w:r>
-        <w:t>TranferDb -</w:t>
-      </w:r>
-      <w:r>
-        <w:t xml:space="preserve"> </w:t>
+        <w:t xml:space="preserve">Database TranferDb - </w:t>
       </w:r>
       <w:r>
         <w:t>Table Tranfer</w:t>
@@ -14556,23 +13503,7 @@
                 <w:szCs w:val="24"/>
                 <w:lang w:val="fr-FR"/>
               </w:rPr>
-              <w:t>FROM</w:t>
-            </w:r>
-            <w:r>
-              <w:rPr>
-                <w:sz w:val="24"/>
-                <w:szCs w:val="24"/>
-                <w:lang w:val="fr-FR"/>
-              </w:rPr>
-              <w:t xml:space="preserve"> </w:t>
-            </w:r>
-            <w:r>
-              <w:rPr>
-                <w:sz w:val="24"/>
-                <w:szCs w:val="24"/>
-                <w:lang w:val="fr-FR"/>
-              </w:rPr>
-              <w:t>ACCOUNT</w:t>
+              <w:t>FROM ACCOUNT</w:t>
             </w:r>
           </w:p>
         </w:tc>
@@ -14643,23 +13574,7 @@
                 <w:szCs w:val="24"/>
                 <w:lang w:val="fr-FR"/>
               </w:rPr>
-              <w:t>TO</w:t>
-            </w:r>
-            <w:r>
-              <w:rPr>
-                <w:sz w:val="24"/>
-                <w:szCs w:val="24"/>
-                <w:lang w:val="fr-FR"/>
-              </w:rPr>
-              <w:t xml:space="preserve"> </w:t>
-            </w:r>
-            <w:r>
-              <w:rPr>
-                <w:sz w:val="24"/>
-                <w:szCs w:val="24"/>
-                <w:lang w:val="fr-FR"/>
-              </w:rPr>
-              <w:t>ACCOUNT</w:t>
+              <w:t>TO ACCOUNT</w:t>
             </w:r>
           </w:p>
         </w:tc>
@@ -14730,23 +13645,7 @@
                 <w:szCs w:val="24"/>
                 <w:lang w:val="fr-FR"/>
               </w:rPr>
-              <w:t>TRANSFER</w:t>
-            </w:r>
-            <w:r>
-              <w:rPr>
-                <w:sz w:val="24"/>
-                <w:szCs w:val="24"/>
-                <w:lang w:val="fr-FR"/>
-              </w:rPr>
-              <w:t xml:space="preserve"> </w:t>
-            </w:r>
-            <w:r>
-              <w:rPr>
-                <w:sz w:val="24"/>
-                <w:szCs w:val="24"/>
-                <w:lang w:val="fr-FR"/>
-              </w:rPr>
-              <w:t>AMOUNT</w:t>
+              <w:t>TRANSFER AMOUNT</w:t>
             </w:r>
           </w:p>
         </w:tc>
@@ -14817,23 +13716,7 @@
                 <w:szCs w:val="24"/>
                 <w:lang w:val="fr-FR"/>
               </w:rPr>
-              <w:t>PAYMENT</w:t>
-            </w:r>
-            <w:r>
-              <w:rPr>
-                <w:sz w:val="24"/>
-                <w:szCs w:val="24"/>
-                <w:lang w:val="fr-FR"/>
-              </w:rPr>
-              <w:t xml:space="preserve"> </w:t>
-            </w:r>
-            <w:r>
-              <w:rPr>
-                <w:sz w:val="24"/>
-                <w:szCs w:val="24"/>
-                <w:lang w:val="fr-FR"/>
-              </w:rPr>
-              <w:t>TYPE</w:t>
+              <w:t>PAYMENT TYPE</w:t>
             </w:r>
           </w:p>
         </w:tc>
@@ -14904,23 +13787,7 @@
                 <w:szCs w:val="24"/>
                 <w:lang w:val="fr-FR"/>
               </w:rPr>
-              <w:t>PAYMENT</w:t>
-            </w:r>
-            <w:r>
-              <w:rPr>
-                <w:sz w:val="24"/>
-                <w:szCs w:val="24"/>
-                <w:lang w:val="fr-FR"/>
-              </w:rPr>
-              <w:t xml:space="preserve"> </w:t>
-            </w:r>
-            <w:r>
-              <w:rPr>
-                <w:sz w:val="24"/>
-                <w:szCs w:val="24"/>
-                <w:lang w:val="fr-FR"/>
-              </w:rPr>
-              <w:t>STATUS</w:t>
+              <w:t>PAYMENT STATUS</w:t>
             </w:r>
           </w:p>
         </w:tc>
@@ -15026,56 +13893,7 @@
           <w:szCs w:val="24"/>
         </w:rPr>
         <w:lastRenderedPageBreak/>
-        <w:t>S</w:t>
-      </w:r>
-      <w:r>
-        <w:rPr>
-          <w:sz w:val="24"/>
-          <w:szCs w:val="24"/>
-        </w:rPr>
-        <w:t xml:space="preserve">ervice 2 : </w:t>
-      </w:r>
-      <w:r>
-        <w:rPr>
-          <w:sz w:val="24"/>
-          <w:szCs w:val="24"/>
-        </w:rPr>
-        <w:t>D</w:t>
-      </w:r>
-      <w:r>
-        <w:rPr>
-          <w:sz w:val="24"/>
-          <w:szCs w:val="24"/>
-        </w:rPr>
-        <w:t xml:space="preserve">atabase </w:t>
-      </w:r>
-      <w:r>
-        <w:rPr>
-          <w:sz w:val="24"/>
-          <w:szCs w:val="24"/>
-        </w:rPr>
-        <w:t>B</w:t>
-      </w:r>
-      <w:r>
-        <w:rPr>
-          <w:sz w:val="24"/>
-          <w:szCs w:val="24"/>
-        </w:rPr>
-        <w:t xml:space="preserve">ankingdb - </w:t>
-      </w:r>
-      <w:r>
-        <w:rPr>
-          <w:sz w:val="24"/>
-          <w:szCs w:val="24"/>
-        </w:rPr>
-        <w:t>T</w:t>
-      </w:r>
-      <w:r>
-        <w:rPr>
-          <w:sz w:val="24"/>
-          <w:szCs w:val="24"/>
-        </w:rPr>
-        <w:t>able account</w:t>
+        <w:t>Service 2 : Database Bankingdb - Table account</w:t>
       </w:r>
     </w:p>
     <w:tbl>
@@ -15448,7 +14266,6 @@
           <w:color w:val="auto"/>
           <w:sz w:val="26"/>
           <w:szCs w:val="26"/>
-          <w:lang w:val="fr-FR"/>
         </w:rPr>
       </w:pPr>
       <w:r>
@@ -15459,22 +14276,9 @@
           <w:color w:val="auto"/>
           <w:sz w:val="26"/>
           <w:szCs w:val="26"/>
-          <w:lang w:val="fr-FR"/>
         </w:rPr>
         <w:lastRenderedPageBreak/>
-        <w:t>3.2.1</w:t>
-      </w:r>
-      <w:r>
-        <w:rPr>
-          <w:rFonts w:ascii="Times New Roman" w:hAnsi="Times New Roman" w:cs="Times New Roman"/>
-          <w:b/>
-          <w:bCs/>
-          <w:color w:val="auto"/>
-          <w:sz w:val="26"/>
-          <w:szCs w:val="26"/>
-          <w:lang w:val="fr-FR"/>
-        </w:rPr>
-        <w:t xml:space="preserve"> Giao Diện – Mô Tả</w:t>
+        <w:t>3.2.1 Giao Diện – Mô Tả</w:t>
       </w:r>
     </w:p>
     <w:p>
@@ -15615,19 +14419,28 @@
     </w:p>
     <w:p>
       <w:pPr>
+        <w:ind w:left="360"/>
+        <w:jc w:val="center"/>
         <w:rPr>
           <w:lang w:val="fr-FR"/>
         </w:rPr>
       </w:pPr>
+    </w:p>
+    <w:p>
+      <w:pPr>
+        <w:rPr>
+          <w:lang w:val="fr-FR"/>
+        </w:rPr>
+      </w:pPr>
       <w:r>
         <w:rPr>
           <w:noProof/>
         </w:rPr>
         <w:drawing>
-          <wp:inline distT="0" distB="0" distL="0" distR="0" wp14:anchorId="48F50D8B" wp14:editId="0C7844EC">
-            <wp:extent cx="5970905" cy="3277235"/>
+          <wp:inline distT="0" distB="0" distL="0" distR="0" wp14:anchorId="0294809F" wp14:editId="2A1BCBED">
+            <wp:extent cx="5970905" cy="3145790"/>
             <wp:effectExtent l="0" t="0" r="0" b="0"/>
-            <wp:docPr id="36" name="Picture 36"/>
+            <wp:docPr id="40" name="Picture 40"/>
             <wp:cNvGraphicFramePr>
               <a:graphicFrameLocks xmlns:a="http://schemas.openxmlformats.org/drawingml/2006/main" noChangeAspect="1"/>
             </wp:cNvGraphicFramePr>
@@ -15647,7 +14460,7 @@
                   <pic:spPr>
                     <a:xfrm>
                       <a:off x="0" y="0"/>
-                      <a:ext cx="5970905" cy="3277235"/>
+                      <a:ext cx="5970905" cy="3145790"/>
                     </a:xfrm>
                     <a:prstGeom prst="rect">
                       <a:avLst/>
@@ -15662,34 +14475,6 @@
     </w:p>
     <w:p>
       <w:pPr>
-        <w:jc w:val="center"/>
-        <w:rPr>
-          <w:lang w:val="fr-FR"/>
-        </w:rPr>
-      </w:pPr>
-      <w:r>
-        <w:rPr>
-          <w:lang w:val="fr-FR"/>
-        </w:rPr>
-        <w:t>Hình sdf</w:t>
-      </w:r>
-    </w:p>
-    <w:p>
-      <w:pPr>
-        <w:rPr>
-          <w:lang w:val="fr-FR"/>
-        </w:rPr>
-      </w:pPr>
-    </w:p>
-    <w:p>
-      <w:pPr>
-        <w:rPr>
-          <w:lang w:val="fr-FR"/>
-        </w:rPr>
-      </w:pPr>
-    </w:p>
-    <w:p>
-      <w:pPr>
         <w:rPr>
           <w:lang w:val="fr-FR"/>
         </w:rPr>
@@ -15700,10 +14485,10 @@
         </w:rPr>
         <w:lastRenderedPageBreak/>
         <w:drawing>
-          <wp:inline distT="0" distB="0" distL="0" distR="0" wp14:anchorId="574B48D4" wp14:editId="2CD337E1">
-            <wp:extent cx="5970905" cy="3264535"/>
+          <wp:inline distT="0" distB="0" distL="0" distR="0" wp14:anchorId="48F50D8B" wp14:editId="0C7844EC">
+            <wp:extent cx="5970905" cy="3277235"/>
             <wp:effectExtent l="0" t="0" r="0" b="0"/>
-            <wp:docPr id="37" name="Picture 37"/>
+            <wp:docPr id="36" name="Picture 36"/>
             <wp:cNvGraphicFramePr>
               <a:graphicFrameLocks xmlns:a="http://schemas.openxmlformats.org/drawingml/2006/main" noChangeAspect="1"/>
             </wp:cNvGraphicFramePr>
@@ -15723,7 +14508,7 @@
                   <pic:spPr>
                     <a:xfrm>
                       <a:off x="0" y="0"/>
-                      <a:ext cx="5970905" cy="3264535"/>
+                      <a:ext cx="5970905" cy="3277235"/>
                     </a:xfrm>
                     <a:prstGeom prst="rect">
                       <a:avLst/>
@@ -15735,23 +14520,23 @@
           </wp:inline>
         </w:drawing>
       </w:r>
-      <w:r>
+    </w:p>
+    <w:p>
+      <w:pPr>
+        <w:jc w:val="center"/>
         <w:rPr>
           <w:lang w:val="fr-FR"/>
         </w:rPr>
-        <w:tab/>
-      </w:r>
+      </w:pPr>
       <w:r>
         <w:rPr>
           <w:lang w:val="fr-FR"/>
         </w:rPr>
-        <w:tab/>
-      </w:r>
-    </w:p>
-    <w:p>
-      <w:pPr>
-        <w:ind w:left="360"/>
-        <w:jc w:val="center"/>
+        <w:t>Hình sdf</w:t>
+      </w:r>
+    </w:p>
+    <w:p>
+      <w:pPr>
         <w:rPr>
           <w:lang w:val="fr-FR"/>
         </w:rPr>
@@ -15759,8 +14544,6 @@
     </w:p>
     <w:p>
       <w:pPr>
-        <w:ind w:left="360"/>
-        <w:jc w:val="center"/>
         <w:rPr>
           <w:lang w:val="fr-FR"/>
         </w:rPr>
@@ -15768,30 +14551,19 @@
     </w:p>
     <w:p>
       <w:pPr>
-        <w:pStyle w:val="Danhmchnhnh2"/>
-        <w:spacing w:line="276" w:lineRule="auto"/>
-        <w:jc w:val="left"/>
-        <w:rPr>
-          <w:i w:val="0"/>
-          <w:iCs/>
-        </w:rPr>
-      </w:pPr>
-    </w:p>
-    <w:p>
-      <w:pPr>
-        <w:pStyle w:val="Danhmchnhnh2"/>
-        <w:spacing w:line="276" w:lineRule="auto"/>
-        <w:jc w:val="left"/>
+        <w:rPr>
+          <w:lang w:val="fr-FR"/>
+        </w:rPr>
       </w:pPr>
       <w:r>
         <w:rPr>
           <w:noProof/>
         </w:rPr>
         <w:drawing>
-          <wp:inline distT="0" distB="0" distL="0" distR="0" wp14:anchorId="768093D6" wp14:editId="46EEDD42">
-            <wp:extent cx="5970905" cy="3133725"/>
-            <wp:effectExtent l="0" t="0" r="0" b="9525"/>
-            <wp:docPr id="38" name="Picture 38"/>
+          <wp:inline distT="0" distB="0" distL="0" distR="0" wp14:anchorId="574B48D4" wp14:editId="2CD337E1">
+            <wp:extent cx="5970905" cy="3264535"/>
+            <wp:effectExtent l="0" t="0" r="0" b="0"/>
+            <wp:docPr id="37" name="Picture 37"/>
             <wp:cNvGraphicFramePr>
               <a:graphicFrameLocks xmlns:a="http://schemas.openxmlformats.org/drawingml/2006/main" noChangeAspect="1"/>
             </wp:cNvGraphicFramePr>
@@ -15811,7 +14583,7 @@
                   <pic:spPr>
                     <a:xfrm>
                       <a:off x="0" y="0"/>
-                      <a:ext cx="5970905" cy="3133725"/>
+                      <a:ext cx="5970905" cy="3264535"/>
                     </a:xfrm>
                     <a:prstGeom prst="rect">
                       <a:avLst/>
@@ -15823,23 +14595,63 @@
           </wp:inline>
         </w:drawing>
       </w:r>
+      <w:r>
+        <w:rPr>
+          <w:lang w:val="fr-FR"/>
+        </w:rPr>
+        <w:tab/>
+      </w:r>
+      <w:r>
+        <w:rPr>
+          <w:lang w:val="fr-FR"/>
+        </w:rPr>
+        <w:tab/>
+      </w:r>
+    </w:p>
+    <w:p>
+      <w:pPr>
+        <w:ind w:left="360"/>
+        <w:jc w:val="center"/>
+        <w:rPr>
+          <w:lang w:val="fr-FR"/>
+        </w:rPr>
+      </w:pPr>
+    </w:p>
+    <w:p>
+      <w:pPr>
+        <w:ind w:left="360"/>
+        <w:jc w:val="center"/>
+        <w:rPr>
+          <w:lang w:val="fr-FR"/>
+        </w:rPr>
+      </w:pPr>
     </w:p>
     <w:p>
       <w:pPr>
         <w:pStyle w:val="Danhmchnhnh2"/>
         <w:spacing w:line="276" w:lineRule="auto"/>
         <w:jc w:val="left"/>
+        <w:rPr>
+          <w:i w:val="0"/>
+          <w:iCs/>
+        </w:rPr>
+      </w:pPr>
+    </w:p>
+    <w:p>
+      <w:pPr>
+        <w:pStyle w:val="Danhmchnhnh2"/>
+        <w:spacing w:line="276" w:lineRule="auto"/>
+        <w:jc w:val="left"/>
       </w:pPr>
       <w:r>
         <w:rPr>
           <w:noProof/>
         </w:rPr>
-        <w:lastRenderedPageBreak/>
         <w:drawing>
-          <wp:inline distT="0" distB="0" distL="0" distR="0" wp14:anchorId="1A5AD00A" wp14:editId="270F900D">
-            <wp:extent cx="5970905" cy="2910840"/>
-            <wp:effectExtent l="0" t="0" r="0" b="3810"/>
-            <wp:docPr id="39" name="Picture 39"/>
+          <wp:inline distT="0" distB="0" distL="0" distR="0" wp14:anchorId="768093D6" wp14:editId="46EEDD42">
+            <wp:extent cx="5970905" cy="3133725"/>
+            <wp:effectExtent l="0" t="0" r="0" b="9525"/>
+            <wp:docPr id="38" name="Picture 38"/>
             <wp:cNvGraphicFramePr>
               <a:graphicFrameLocks xmlns:a="http://schemas.openxmlformats.org/drawingml/2006/main" noChangeAspect="1"/>
             </wp:cNvGraphicFramePr>
@@ -15859,6 +14671,53 @@
                   <pic:spPr>
                     <a:xfrm>
                       <a:off x="0" y="0"/>
+                      <a:ext cx="5970905" cy="3133725"/>
+                    </a:xfrm>
+                    <a:prstGeom prst="rect">
+                      <a:avLst/>
+                    </a:prstGeom>
+                  </pic:spPr>
+                </pic:pic>
+              </a:graphicData>
+            </a:graphic>
+          </wp:inline>
+        </w:drawing>
+      </w:r>
+    </w:p>
+    <w:p>
+      <w:pPr>
+        <w:pStyle w:val="Danhmchnhnh2"/>
+        <w:spacing w:line="276" w:lineRule="auto"/>
+        <w:jc w:val="left"/>
+      </w:pPr>
+      <w:r>
+        <w:rPr>
+          <w:noProof/>
+        </w:rPr>
+        <w:drawing>
+          <wp:inline distT="0" distB="0" distL="0" distR="0" wp14:anchorId="1A5AD00A" wp14:editId="270F900D">
+            <wp:extent cx="5970905" cy="2910840"/>
+            <wp:effectExtent l="0" t="0" r="0" b="3810"/>
+            <wp:docPr id="39" name="Picture 39"/>
+            <wp:cNvGraphicFramePr>
+              <a:graphicFrameLocks xmlns:a="http://schemas.openxmlformats.org/drawingml/2006/main" noChangeAspect="1"/>
+            </wp:cNvGraphicFramePr>
+            <a:graphic xmlns:a="http://schemas.openxmlformats.org/drawingml/2006/main">
+              <a:graphicData uri="http://schemas.openxmlformats.org/drawingml/2006/picture">
+                <pic:pic xmlns:pic="http://schemas.openxmlformats.org/drawingml/2006/picture">
+                  <pic:nvPicPr>
+                    <pic:cNvPr id="1" name=""/>
+                    <pic:cNvPicPr/>
+                  </pic:nvPicPr>
+                  <pic:blipFill>
+                    <a:blip r:embed="rId65"/>
+                    <a:stretch>
+                      <a:fillRect/>
+                    </a:stretch>
+                  </pic:blipFill>
+                  <pic:spPr>
+                    <a:xfrm>
+                      <a:off x="0" y="0"/>
                       <a:ext cx="5970905" cy="2910840"/>
                     </a:xfrm>
                     <a:prstGeom prst="rect">
@@ -15871,8 +14730,6 @@
           </wp:inline>
         </w:drawing>
       </w:r>
-      <w:bookmarkStart w:id="7" w:name="_GoBack"/>
-      <w:bookmarkEnd w:id="7"/>
       <w:r>
         <w:br w:type="column"/>
       </w:r>
@@ -15908,6 +14765,7 @@
         <w:jc w:val="both"/>
         <w:rPr>
           <w:rStyle w:val="Hyperlink"/>
+          <w:color w:val="auto"/>
           <w:sz w:val="28"/>
           <w:szCs w:val="28"/>
         </w:rPr>
@@ -15922,10 +14780,11 @@
           <w:szCs w:val="26"/>
         </w:rPr>
       </w:pPr>
-      <w:hyperlink r:id="rId65" w:history="1">
+      <w:hyperlink r:id="rId66" w:history="1">
         <w:r>
           <w:rPr>
             <w:rStyle w:val="Hyperlink"/>
+            <w:color w:val="auto"/>
             <w:sz w:val="26"/>
             <w:szCs w:val="26"/>
           </w:rPr>
@@ -15942,10 +14801,11 @@
           <w:szCs w:val="26"/>
         </w:rPr>
       </w:pPr>
-      <w:hyperlink r:id="rId66" w:history="1">
+      <w:hyperlink r:id="rId67" w:history="1">
         <w:r>
           <w:rPr>
             <w:rStyle w:val="Hyperlink"/>
+            <w:color w:val="auto"/>
             <w:sz w:val="26"/>
             <w:szCs w:val="26"/>
           </w:rPr>
@@ -15962,10 +14822,11 @@
           <w:szCs w:val="26"/>
         </w:rPr>
       </w:pPr>
-      <w:hyperlink r:id="rId67" w:history="1">
+      <w:hyperlink r:id="rId68" w:history="1">
         <w:r>
           <w:rPr>
             <w:rStyle w:val="Hyperlink"/>
+            <w:color w:val="auto"/>
             <w:sz w:val="26"/>
             <w:szCs w:val="26"/>
           </w:rPr>
@@ -15979,10 +14840,11 @@
         </w:rPr>
         <w:br/>
       </w:r>
-      <w:hyperlink r:id="rId68" w:history="1">
+      <w:hyperlink r:id="rId69" w:history="1">
         <w:r>
           <w:rPr>
             <w:rStyle w:val="Hyperlink"/>
+            <w:color w:val="auto"/>
             <w:sz w:val="26"/>
             <w:szCs w:val="26"/>
           </w:rPr>
@@ -15999,10 +14861,11 @@
           <w:szCs w:val="26"/>
         </w:rPr>
       </w:pPr>
-      <w:hyperlink r:id="rId69" w:history="1">
+      <w:hyperlink r:id="rId70" w:history="1">
         <w:r>
           <w:rPr>
             <w:rStyle w:val="Hyperlink"/>
+            <w:color w:val="auto"/>
             <w:sz w:val="26"/>
             <w:szCs w:val="26"/>
           </w:rPr>
@@ -16019,10 +14882,11 @@
           <w:szCs w:val="26"/>
         </w:rPr>
       </w:pPr>
-      <w:hyperlink r:id="rId70" w:history="1">
+      <w:hyperlink r:id="rId71" w:history="1">
         <w:r>
           <w:rPr>
             <w:rStyle w:val="Hyperlink"/>
+            <w:color w:val="auto"/>
             <w:sz w:val="26"/>
             <w:szCs w:val="26"/>
           </w:rPr>
@@ -16037,10 +14901,11 @@
           <w:szCs w:val="26"/>
         </w:rPr>
       </w:pPr>
-      <w:hyperlink r:id="rId71" w:history="1">
+      <w:hyperlink r:id="rId72" w:history="1">
         <w:r>
           <w:rPr>
             <w:rStyle w:val="Hyperlink"/>
+            <w:color w:val="auto"/>
             <w:sz w:val="26"/>
             <w:szCs w:val="26"/>
           </w:rPr>
@@ -16055,10 +14920,11 @@
           <w:szCs w:val="26"/>
         </w:rPr>
       </w:pPr>
-      <w:hyperlink r:id="rId72" w:history="1">
+      <w:hyperlink r:id="rId73" w:history="1">
         <w:r>
           <w:rPr>
             <w:rStyle w:val="Hyperlink"/>
+            <w:color w:val="auto"/>
             <w:sz w:val="26"/>
             <w:szCs w:val="26"/>
           </w:rPr>
@@ -16070,14 +14936,16 @@
       <w:pPr>
         <w:rPr>
           <w:rStyle w:val="Hyperlink"/>
-          <w:sz w:val="26"/>
-          <w:szCs w:val="26"/>
-        </w:rPr>
-      </w:pPr>
-      <w:hyperlink r:id="rId73" w:history="1">
+          <w:color w:val="auto"/>
+          <w:sz w:val="26"/>
+          <w:szCs w:val="26"/>
+        </w:rPr>
+      </w:pPr>
+      <w:hyperlink r:id="rId74" w:history="1">
         <w:r>
           <w:rPr>
             <w:rStyle w:val="Hyperlink"/>
+            <w:color w:val="auto"/>
             <w:sz w:val="26"/>
             <w:szCs w:val="26"/>
           </w:rPr>
@@ -16089,22 +14957,24 @@
       <w:pPr>
         <w:rPr>
           <w:rStyle w:val="Hyperlink"/>
-          <w:sz w:val="26"/>
-          <w:szCs w:val="26"/>
-        </w:rPr>
-      </w:pPr>
-    </w:p>
-    <w:p>
-      <w:pPr>
-        <w:rPr>
-          <w:sz w:val="26"/>
-          <w:szCs w:val="26"/>
-        </w:rPr>
-      </w:pPr>
-      <w:hyperlink r:id="rId74" w:history="1">
+          <w:color w:val="auto"/>
+          <w:sz w:val="26"/>
+          <w:szCs w:val="26"/>
+        </w:rPr>
+      </w:pPr>
+    </w:p>
+    <w:p>
+      <w:pPr>
+        <w:rPr>
+          <w:sz w:val="26"/>
+          <w:szCs w:val="26"/>
+        </w:rPr>
+      </w:pPr>
+      <w:hyperlink r:id="rId75" w:history="1">
         <w:r>
           <w:rPr>
             <w:rStyle w:val="Hyperlink"/>
+            <w:color w:val="auto"/>
           </w:rPr>
           <w:t>https://dodangquan.blogspot.com/2018/11/rabbitmq-va-kafka-phan-2-cau-truc-cua-rabbitmq-va-cac-messaging-pattern-khi-su-dung-rabbitmq.html</w:t>
         </w:r>
@@ -16147,7 +15017,7 @@
       </w:pPr>
     </w:p>
     <w:sectPr>
-      <w:footerReference w:type="default" r:id="rId75"/>
+      <w:footerReference w:type="default" r:id="rId76"/>
       <w:pgSz w:w="12240" w:h="15840"/>
       <w:pgMar w:top="1138" w:right="1138" w:bottom="1138" w:left="1699" w:header="720" w:footer="720" w:gutter="0"/>
       <w:pgBorders w:display="firstPage" w:offsetFrom="page">
@@ -20466,7 +19336,7 @@
 </file>
 
 <file path=customXml/itemProps1.xml><?xml version="1.0" encoding="utf-8"?>
-<ds:datastoreItem xmlns:ds="http://schemas.openxmlformats.org/officeDocument/2006/customXml" ds:itemID="{B965527A-683D-4A1B-A757-58B1751B72C5}">
+<ds:datastoreItem xmlns:ds="http://schemas.openxmlformats.org/officeDocument/2006/customXml" ds:itemID="{CA5E9304-67B6-4811-B380-2DD9EF01FBFB}">
   <ds:schemaRefs>
     <ds:schemaRef ds:uri="http://schemas.openxmlformats.org/officeDocument/2006/bibliography"/>
   </ds:schemaRefs>

--- a/intern/BaoCaoThucTap_DangVanLuc_DH6C1.docx
+++ b/intern/BaoCaoThucTap_DangVanLuc_DH6C1.docx
@@ -123,7 +123,7 @@
           </mc:Choice>
           <mc:Fallback>
             <w:pict>
-              <v:line w14:anchorId="78C13A5A" id="Straight Connector 1" o:spid="_x0000_s1026" style="position:absolute;z-index:251658240;visibility:visible;mso-wrap-style:square;mso-width-percent:0;mso-height-percent:0;mso-wrap-distance-left:9pt;mso-wrap-distance-top:0;mso-wrap-distance-right:9pt;mso-wrap-distance-bottom:0;mso-position-horizontal:absolute;mso-position-horizontal-relative:text;mso-position-vertical:absolute;mso-position-vertical-relative:text;mso-width-percent:0;mso-height-percent:0;mso-width-relative:page;mso-height-relative:page" from="162.1pt,4.9pt" to="295.1pt,4.9pt" o:gfxdata="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" strokeweight="1pt"/>
+              <v:line w14:anchorId="54099B51" id="Straight Connector 1" o:spid="_x0000_s1026" style="position:absolute;z-index:251658240;visibility:visible;mso-wrap-style:square;mso-width-percent:0;mso-height-percent:0;mso-wrap-distance-left:9pt;mso-wrap-distance-top:0;mso-wrap-distance-right:9pt;mso-wrap-distance-bottom:0;mso-position-horizontal:absolute;mso-position-horizontal-relative:text;mso-position-vertical:absolute;mso-position-vertical-relative:text;mso-width-percent:0;mso-height-percent:0;mso-width-relative:page;mso-height-relative:page" from="162.1pt,4.9pt" to="295.1pt,4.9pt" o:gfxdata="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" strokeweight="1pt"/>
             </w:pict>
           </mc:Fallback>
         </mc:AlternateContent>
@@ -1885,6 +1885,7 @@
           <w:numId w:val="1"/>
         </w:numPr>
         <w:ind w:hanging="630"/>
+        <w:jc w:val="both"/>
         <w:rPr>
           <w:b/>
           <w:bCs/>
@@ -1920,12 +1921,13 @@
         </w:numPr>
         <w:spacing w:line="276" w:lineRule="auto"/>
         <w:ind w:left="450" w:hanging="450"/>
-        <w:jc w:val="left"/>
         <w:rPr>
           <w:b/>
           <w:lang w:val="en-US"/>
         </w:rPr>
       </w:pPr>
+      <w:bookmarkStart w:id="5" w:name="_GoBack"/>
+      <w:bookmarkEnd w:id="5"/>
       <w:r>
         <w:rPr>
           <w:b/>
@@ -2019,6 +2021,7 @@
           <w:numId w:val="1"/>
         </w:numPr>
         <w:ind w:left="450" w:hanging="540"/>
+        <w:jc w:val="both"/>
         <w:rPr>
           <w:b/>
           <w:bCs/>
@@ -2188,7 +2191,6 @@
         </w:tabs>
         <w:spacing w:line="276" w:lineRule="auto"/>
         <w:ind w:left="0" w:firstLine="180"/>
-        <w:jc w:val="left"/>
       </w:pPr>
       <w:r>
         <w:t>Khái niệm, kiến trúc hoạt động</w:t>
@@ -2208,7 +2210,6 @@
           <w:tab w:val="left" w:pos="810"/>
         </w:tabs>
         <w:spacing w:line="276" w:lineRule="auto"/>
-        <w:jc w:val="left"/>
       </w:pPr>
     </w:p>
     <w:p>
@@ -2573,7 +2574,16 @@
           <w:szCs w:val="26"/>
           <w:lang w:eastAsia="ar-SA"/>
         </w:rPr>
-        <w:t>Đồ án gồm có 3 chương như sau:</w:t>
+        <w:t>Báo Cáo</w:t>
+      </w:r>
+      <w:r>
+        <w:rPr>
+          <w:i/>
+          <w:sz w:val="26"/>
+          <w:szCs w:val="26"/>
+          <w:lang w:eastAsia="ar-SA"/>
+        </w:rPr>
+        <w:t xml:space="preserve"> gồm có 3 chương như sau:</w:t>
       </w:r>
     </w:p>
     <w:p>
@@ -2827,7 +2837,7 @@
         </w:rPr>
         <w:t xml:space="preserve"> về ASP.NET Core và dựng demo trên framework này</w:t>
       </w:r>
-      <w:bookmarkStart w:id="5" w:name="_Toc449266180"/>
+      <w:bookmarkStart w:id="6" w:name="_Toc449266180"/>
       <w:r>
         <w:rPr>
           <w:b/>
@@ -2843,7 +2853,7 @@
         <w:lastRenderedPageBreak/>
         <w:t>CHƯƠNG 1: TỔNG QUA</w:t>
       </w:r>
-      <w:bookmarkEnd w:id="5"/>
+      <w:bookmarkEnd w:id="6"/>
       <w:r>
         <w:rPr>
           <w:b/>
@@ -2856,6 +2866,7 @@
     <w:p/>
     <w:p>
       <w:pPr>
+        <w:jc w:val="both"/>
         <w:rPr>
           <w:sz w:val="26"/>
           <w:szCs w:val="26"/>
@@ -2905,7 +2916,7 @@
           <w:szCs w:val="28"/>
         </w:rPr>
       </w:pPr>
-      <w:bookmarkStart w:id="6" w:name="_Toc449266181"/>
+      <w:bookmarkStart w:id="7" w:name="_Toc449266181"/>
       <w:r>
         <w:rPr>
           <w:b/>
@@ -2922,10 +2933,11 @@
         </w:rPr>
         <w:t xml:space="preserve"> </w:t>
       </w:r>
-      <w:bookmarkEnd w:id="6"/>
-    </w:p>
-    <w:p>
-      <w:pPr>
+      <w:bookmarkEnd w:id="7"/>
+    </w:p>
+    <w:p>
+      <w:pPr>
+        <w:jc w:val="both"/>
         <w:rPr>
           <w:sz w:val="26"/>
           <w:szCs w:val="26"/>
@@ -2944,6 +2956,7 @@
     </w:p>
     <w:p>
       <w:pPr>
+        <w:jc w:val="both"/>
         <w:rPr>
           <w:sz w:val="26"/>
           <w:szCs w:val="26"/>
@@ -2959,6 +2972,7 @@
     </w:p>
     <w:p>
       <w:pPr>
+        <w:jc w:val="both"/>
         <w:rPr>
           <w:sz w:val="26"/>
           <w:szCs w:val="26"/>
@@ -2974,6 +2988,7 @@
     </w:p>
     <w:p>
       <w:pPr>
+        <w:jc w:val="both"/>
         <w:rPr>
           <w:sz w:val="26"/>
           <w:szCs w:val="26"/>
@@ -3038,6 +3053,7 @@
     </w:p>
     <w:p>
       <w:pPr>
+        <w:jc w:val="both"/>
         <w:rPr>
           <w:sz w:val="26"/>
           <w:szCs w:val="26"/>
@@ -3058,6 +3074,7 @@
           <w:ilvl w:val="0"/>
           <w:numId w:val="9"/>
         </w:numPr>
+        <w:jc w:val="both"/>
         <w:rPr>
           <w:sz w:val="26"/>
           <w:szCs w:val="26"/>
@@ -3078,6 +3095,7 @@
           <w:ilvl w:val="0"/>
           <w:numId w:val="9"/>
         </w:numPr>
+        <w:jc w:val="both"/>
         <w:rPr>
           <w:sz w:val="26"/>
           <w:szCs w:val="26"/>
@@ -3095,6 +3113,7 @@
       <w:pPr>
         <w:pStyle w:val="ListParagraph"/>
         <w:ind w:left="330"/>
+        <w:jc w:val="both"/>
         <w:rPr>
           <w:sz w:val="26"/>
           <w:szCs w:val="26"/>
@@ -3141,6 +3160,7 @@
     </w:p>
     <w:p>
       <w:pPr>
+        <w:jc w:val="both"/>
         <w:rPr>
           <w:sz w:val="26"/>
           <w:szCs w:val="26"/>
@@ -3161,6 +3181,7 @@
           <w:ilvl w:val="0"/>
           <w:numId w:val="9"/>
         </w:numPr>
+        <w:jc w:val="both"/>
         <w:rPr>
           <w:sz w:val="26"/>
           <w:szCs w:val="26"/>
@@ -3181,6 +3202,7 @@
           <w:ilvl w:val="0"/>
           <w:numId w:val="9"/>
         </w:numPr>
+        <w:jc w:val="both"/>
         <w:rPr>
           <w:sz w:val="26"/>
           <w:szCs w:val="26"/>
@@ -3201,6 +3223,7 @@
           <w:ilvl w:val="0"/>
           <w:numId w:val="9"/>
         </w:numPr>
+        <w:jc w:val="both"/>
         <w:rPr>
           <w:sz w:val="26"/>
           <w:szCs w:val="26"/>
@@ -3221,6 +3244,7 @@
           <w:ilvl w:val="0"/>
           <w:numId w:val="9"/>
         </w:numPr>
+        <w:jc w:val="both"/>
         <w:rPr>
           <w:sz w:val="26"/>
           <w:szCs w:val="26"/>
@@ -3242,6 +3266,7 @@
           <w:ilvl w:val="0"/>
           <w:numId w:val="9"/>
         </w:numPr>
+        <w:jc w:val="both"/>
         <w:rPr>
           <w:sz w:val="26"/>
           <w:szCs w:val="26"/>
@@ -3258,6 +3283,7 @@
     <w:p>
       <w:pPr>
         <w:ind w:left="330"/>
+        <w:jc w:val="both"/>
         <w:rPr>
           <w:sz w:val="26"/>
           <w:szCs w:val="26"/>
@@ -3278,6 +3304,7 @@
           <w:ilvl w:val="0"/>
           <w:numId w:val="9"/>
         </w:numPr>
+        <w:jc w:val="both"/>
         <w:rPr>
           <w:sz w:val="26"/>
           <w:szCs w:val="26"/>
@@ -3298,6 +3325,7 @@
           <w:ilvl w:val="0"/>
           <w:numId w:val="9"/>
         </w:numPr>
+        <w:jc w:val="both"/>
         <w:rPr>
           <w:sz w:val="26"/>
           <w:szCs w:val="26"/>
@@ -3313,6 +3341,7 @@
     </w:p>
     <w:p>
       <w:pPr>
+        <w:jc w:val="both"/>
         <w:rPr>
           <w:sz w:val="26"/>
           <w:szCs w:val="26"/>
@@ -3401,6 +3430,7 @@
     </w:p>
     <w:p>
       <w:pPr>
+        <w:jc w:val="both"/>
         <w:rPr>
           <w:sz w:val="26"/>
           <w:szCs w:val="26"/>
@@ -3416,6 +3446,7 @@
     </w:p>
     <w:p>
       <w:pPr>
+        <w:jc w:val="both"/>
         <w:rPr>
           <w:sz w:val="26"/>
           <w:szCs w:val="26"/>
@@ -3432,6 +3463,7 @@
     </w:p>
     <w:p>
       <w:pPr>
+        <w:jc w:val="both"/>
         <w:rPr>
           <w:sz w:val="26"/>
           <w:szCs w:val="26"/>
@@ -3447,6 +3479,7 @@
     </w:p>
     <w:p>
       <w:pPr>
+        <w:jc w:val="both"/>
         <w:rPr>
           <w:sz w:val="26"/>
           <w:szCs w:val="26"/>
@@ -3510,6 +3543,7 @@
     </w:p>
     <w:p>
       <w:pPr>
+        <w:jc w:val="both"/>
         <w:rPr>
           <w:sz w:val="26"/>
           <w:szCs w:val="26"/>
@@ -3530,6 +3564,7 @@
           <w:ilvl w:val="0"/>
           <w:numId w:val="9"/>
         </w:numPr>
+        <w:jc w:val="both"/>
         <w:rPr>
           <w:sz w:val="26"/>
           <w:szCs w:val="26"/>
@@ -3550,6 +3585,7 @@
           <w:ilvl w:val="0"/>
           <w:numId w:val="9"/>
         </w:numPr>
+        <w:jc w:val="both"/>
         <w:rPr>
           <w:sz w:val="26"/>
           <w:szCs w:val="26"/>
@@ -3570,6 +3606,7 @@
           <w:ilvl w:val="0"/>
           <w:numId w:val="9"/>
         </w:numPr>
+        <w:jc w:val="both"/>
         <w:rPr>
           <w:sz w:val="26"/>
           <w:szCs w:val="26"/>
@@ -3590,6 +3627,7 @@
           <w:ilvl w:val="0"/>
           <w:numId w:val="9"/>
         </w:numPr>
+        <w:jc w:val="both"/>
         <w:rPr>
           <w:sz w:val="26"/>
           <w:szCs w:val="26"/>
@@ -3610,6 +3648,7 @@
           <w:ilvl w:val="0"/>
           <w:numId w:val="9"/>
         </w:numPr>
+        <w:jc w:val="both"/>
         <w:rPr>
           <w:sz w:val="26"/>
           <w:szCs w:val="26"/>
@@ -3626,6 +3665,7 @@
     <w:p>
       <w:pPr>
         <w:ind w:left="330"/>
+        <w:jc w:val="both"/>
         <w:rPr>
           <w:sz w:val="26"/>
           <w:szCs w:val="26"/>
@@ -3646,6 +3686,7 @@
           <w:ilvl w:val="0"/>
           <w:numId w:val="9"/>
         </w:numPr>
+        <w:jc w:val="both"/>
         <w:rPr>
           <w:sz w:val="26"/>
           <w:szCs w:val="26"/>
@@ -3771,6 +3812,7 @@
     </w:p>
     <w:p>
       <w:pPr>
+        <w:jc w:val="both"/>
         <w:rPr>
           <w:sz w:val="26"/>
           <w:szCs w:val="26"/>
@@ -3786,6 +3828,7 @@
     </w:p>
     <w:p>
       <w:pPr>
+        <w:jc w:val="both"/>
         <w:rPr>
           <w:sz w:val="26"/>
           <w:szCs w:val="26"/>
@@ -3801,6 +3844,7 @@
     </w:p>
     <w:p>
       <w:pPr>
+        <w:jc w:val="both"/>
         <w:rPr>
           <w:sz w:val="26"/>
           <w:szCs w:val="26"/>
@@ -3816,6 +3860,7 @@
     </w:p>
     <w:p>
       <w:pPr>
+        <w:jc w:val="both"/>
         <w:rPr>
           <w:sz w:val="26"/>
           <w:szCs w:val="26"/>
@@ -3836,6 +3881,7 @@
           <w:ilvl w:val="0"/>
           <w:numId w:val="9"/>
         </w:numPr>
+        <w:jc w:val="both"/>
         <w:rPr>
           <w:sz w:val="26"/>
           <w:szCs w:val="26"/>
@@ -3857,6 +3903,7 @@
           <w:ilvl w:val="0"/>
           <w:numId w:val="9"/>
         </w:numPr>
+        <w:jc w:val="both"/>
         <w:rPr>
           <w:sz w:val="26"/>
           <w:szCs w:val="26"/>
@@ -3877,6 +3924,7 @@
           <w:ilvl w:val="0"/>
           <w:numId w:val="9"/>
         </w:numPr>
+        <w:jc w:val="both"/>
         <w:rPr>
           <w:sz w:val="26"/>
           <w:szCs w:val="26"/>
@@ -3897,6 +3945,7 @@
           <w:ilvl w:val="0"/>
           <w:numId w:val="9"/>
         </w:numPr>
+        <w:jc w:val="both"/>
         <w:rPr>
           <w:sz w:val="26"/>
           <w:szCs w:val="26"/>
@@ -4074,6 +4123,7 @@
     </w:p>
     <w:p>
       <w:pPr>
+        <w:jc w:val="both"/>
         <w:rPr>
           <w:sz w:val="26"/>
           <w:szCs w:val="26"/>
@@ -4089,6 +4139,7 @@
     </w:p>
     <w:p>
       <w:pPr>
+        <w:jc w:val="both"/>
         <w:rPr>
           <w:sz w:val="26"/>
           <w:szCs w:val="26"/>
@@ -4194,6 +4245,7 @@
     </w:p>
     <w:p>
       <w:pPr>
+        <w:jc w:val="both"/>
         <w:rPr>
           <w:sz w:val="26"/>
           <w:szCs w:val="26"/>
@@ -4212,6 +4264,7 @@
     </w:p>
     <w:p>
       <w:pPr>
+        <w:jc w:val="both"/>
         <w:rPr>
           <w:sz w:val="26"/>
           <w:szCs w:val="26"/>
@@ -4314,6 +4367,7 @@
     </w:p>
     <w:p>
       <w:pPr>
+        <w:jc w:val="both"/>
         <w:rPr>
           <w:sz w:val="26"/>
           <w:szCs w:val="26"/>
@@ -4487,6 +4541,7 @@
     </w:p>
     <w:p>
       <w:pPr>
+        <w:jc w:val="both"/>
         <w:rPr>
           <w:sz w:val="26"/>
           <w:szCs w:val="26"/>
@@ -5039,6 +5094,7 @@
     </w:p>
     <w:p>
       <w:pPr>
+        <w:jc w:val="both"/>
         <w:rPr>
           <w:sz w:val="26"/>
           <w:szCs w:val="26"/>
@@ -5056,6 +5112,7 @@
     </w:p>
     <w:p>
       <w:pPr>
+        <w:jc w:val="both"/>
         <w:rPr>
           <w:sz w:val="26"/>
           <w:szCs w:val="26"/>
@@ -5073,6 +5130,7 @@
     </w:p>
     <w:p>
       <w:pPr>
+        <w:jc w:val="both"/>
         <w:rPr>
           <w:sz w:val="26"/>
           <w:szCs w:val="26"/>
@@ -5090,6 +5148,7 @@
     </w:p>
     <w:p>
       <w:pPr>
+        <w:jc w:val="both"/>
         <w:rPr>
           <w:sz w:val="26"/>
           <w:szCs w:val="26"/>
@@ -5107,6 +5166,7 @@
     </w:p>
     <w:p>
       <w:pPr>
+        <w:jc w:val="both"/>
         <w:rPr>
           <w:sz w:val="26"/>
           <w:szCs w:val="26"/>
@@ -5127,6 +5187,7 @@
         <w:pStyle w:val="Heading3"/>
         <w:spacing w:line="360" w:lineRule="auto"/>
         <w:ind w:left="330"/>
+        <w:jc w:val="both"/>
         <w:rPr>
           <w:rFonts w:ascii="Times New Roman" w:hAnsi="Times New Roman" w:cs="Times New Roman"/>
           <w:i/>
@@ -5154,6 +5215,7 @@
       <w:pPr>
         <w:pStyle w:val="ListParagraph"/>
         <w:ind w:left="690"/>
+        <w:jc w:val="both"/>
         <w:rPr>
           <w:sz w:val="26"/>
           <w:szCs w:val="26"/>
@@ -5173,6 +5235,7 @@
       <w:pPr>
         <w:pStyle w:val="ListParagraph"/>
         <w:ind w:left="690"/>
+        <w:jc w:val="both"/>
         <w:rPr>
           <w:sz w:val="26"/>
           <w:szCs w:val="26"/>
@@ -5193,6 +5256,7 @@
       <w:pPr>
         <w:pStyle w:val="ListParagraph"/>
         <w:ind w:left="690"/>
+        <w:jc w:val="both"/>
         <w:rPr>
           <w:sz w:val="26"/>
           <w:szCs w:val="26"/>
@@ -5212,6 +5276,7 @@
       <w:pPr>
         <w:pStyle w:val="ListParagraph"/>
         <w:ind w:left="690"/>
+        <w:jc w:val="both"/>
         <w:rPr>
           <w:sz w:val="26"/>
           <w:szCs w:val="26"/>
@@ -5231,6 +5296,7 @@
       <w:pPr>
         <w:pStyle w:val="ListParagraph"/>
         <w:ind w:left="690"/>
+        <w:jc w:val="both"/>
         <w:rPr>
           <w:sz w:val="26"/>
           <w:szCs w:val="26"/>
@@ -5250,6 +5316,7 @@
       <w:pPr>
         <w:pStyle w:val="ListParagraph"/>
         <w:ind w:left="690"/>
+        <w:jc w:val="both"/>
         <w:rPr>
           <w:sz w:val="26"/>
           <w:szCs w:val="26"/>
@@ -5360,6 +5427,7 @@
     </w:p>
     <w:p>
       <w:pPr>
+        <w:jc w:val="both"/>
         <w:rPr>
           <w:sz w:val="26"/>
           <w:szCs w:val="26"/>
@@ -5377,6 +5445,7 @@
     </w:p>
     <w:p>
       <w:pPr>
+        <w:jc w:val="both"/>
         <w:rPr>
           <w:sz w:val="26"/>
           <w:szCs w:val="26"/>
@@ -5573,6 +5642,7 @@
     </w:p>
     <w:p>
       <w:pPr>
+        <w:jc w:val="both"/>
         <w:rPr>
           <w:sz w:val="26"/>
           <w:szCs w:val="26"/>
@@ -5588,6 +5658,7 @@
     </w:p>
     <w:p>
       <w:pPr>
+        <w:jc w:val="both"/>
         <w:rPr>
           <w:sz w:val="26"/>
           <w:szCs w:val="26"/>
@@ -6796,6 +6867,7 @@
         <w:pStyle w:val="NormalWeb"/>
         <w:shd w:val="clear" w:color="auto" w:fill="FFFFFF"/>
         <w:spacing w:before="0" w:beforeAutospacing="0" w:after="0" w:afterAutospacing="0"/>
+        <w:jc w:val="both"/>
       </w:pPr>
       <w:r>
         <w:t xml:space="preserve">       </w:t>
@@ -6825,6 +6897,7 @@
         <w:shd w:val="clear" w:color="auto" w:fill="FFFFFF"/>
         <w:spacing w:before="240" w:beforeAutospacing="0" w:after="240" w:afterAutospacing="0"/>
         <w:ind w:left="0" w:firstLine="0"/>
+        <w:jc w:val="both"/>
         <w:rPr>
           <w:sz w:val="26"/>
           <w:szCs w:val="26"/>
@@ -6851,6 +6924,7 @@
         <w:shd w:val="clear" w:color="auto" w:fill="FFFFFF"/>
         <w:spacing w:before="240" w:beforeAutospacing="0" w:after="240" w:afterAutospacing="0"/>
         <w:ind w:left="0" w:firstLine="0"/>
+        <w:jc w:val="both"/>
         <w:rPr>
           <w:sz w:val="26"/>
           <w:szCs w:val="26"/>
@@ -6877,6 +6951,7 @@
         <w:shd w:val="clear" w:color="auto" w:fill="FFFFFF"/>
         <w:spacing w:before="240" w:beforeAutospacing="0" w:after="240" w:afterAutospacing="0"/>
         <w:ind w:left="0" w:firstLine="0"/>
+        <w:jc w:val="both"/>
         <w:rPr>
           <w:sz w:val="26"/>
           <w:szCs w:val="26"/>
@@ -6903,6 +6978,7 @@
         <w:shd w:val="clear" w:color="auto" w:fill="FFFFFF"/>
         <w:spacing w:before="240" w:beforeAutospacing="0" w:after="240" w:afterAutospacing="0"/>
         <w:ind w:left="0" w:firstLine="0"/>
+        <w:jc w:val="both"/>
         <w:rPr>
           <w:sz w:val="26"/>
           <w:szCs w:val="26"/>
@@ -6929,6 +7005,7 @@
         <w:shd w:val="clear" w:color="auto" w:fill="FFFFFF"/>
         <w:spacing w:before="240" w:beforeAutospacing="0" w:after="240" w:afterAutospacing="0"/>
         <w:ind w:left="0" w:firstLine="0"/>
+        <w:jc w:val="both"/>
         <w:rPr>
           <w:sz w:val="26"/>
           <w:szCs w:val="26"/>
@@ -6955,6 +7032,7 @@
         <w:shd w:val="clear" w:color="auto" w:fill="FFFFFF"/>
         <w:spacing w:before="240" w:beforeAutospacing="0" w:after="240" w:afterAutospacing="0"/>
         <w:ind w:left="0" w:firstLine="0"/>
+        <w:jc w:val="both"/>
         <w:rPr>
           <w:sz w:val="26"/>
           <w:szCs w:val="26"/>
@@ -6981,6 +7059,7 @@
         <w:shd w:val="clear" w:color="auto" w:fill="FFFFFF"/>
         <w:spacing w:before="240" w:beforeAutospacing="0" w:after="240" w:afterAutospacing="0"/>
         <w:ind w:left="0" w:firstLine="0"/>
+        <w:jc w:val="both"/>
         <w:rPr>
           <w:sz w:val="26"/>
           <w:szCs w:val="26"/>
@@ -7007,6 +7086,7 @@
         <w:shd w:val="clear" w:color="auto" w:fill="FFFFFF"/>
         <w:spacing w:before="240" w:beforeAutospacing="0" w:after="240" w:afterAutospacing="0"/>
         <w:ind w:left="0" w:firstLine="0"/>
+        <w:jc w:val="both"/>
         <w:rPr>
           <w:sz w:val="26"/>
           <w:szCs w:val="26"/>
@@ -7033,6 +7113,7 @@
         <w:shd w:val="clear" w:color="auto" w:fill="FFFFFF"/>
         <w:spacing w:before="240" w:beforeAutospacing="0" w:after="240" w:afterAutospacing="0"/>
         <w:ind w:left="0" w:firstLine="0"/>
+        <w:jc w:val="both"/>
         <w:rPr>
           <w:sz w:val="26"/>
           <w:szCs w:val="26"/>
@@ -7054,6 +7135,7 @@
         <w:pStyle w:val="NormalWeb"/>
         <w:shd w:val="clear" w:color="auto" w:fill="FFFFFF"/>
         <w:spacing w:before="0" w:beforeAutospacing="0" w:after="240" w:afterAutospacing="0"/>
+        <w:jc w:val="both"/>
         <w:rPr>
           <w:sz w:val="26"/>
           <w:szCs w:val="26"/>
@@ -7077,6 +7159,7 @@
         <w:shd w:val="clear" w:color="auto" w:fill="FFFFFF"/>
         <w:spacing w:before="240" w:beforeAutospacing="0" w:after="240" w:afterAutospacing="0"/>
         <w:ind w:left="0" w:firstLine="0"/>
+        <w:jc w:val="both"/>
         <w:rPr>
           <w:sz w:val="26"/>
           <w:szCs w:val="26"/>
@@ -7110,6 +7193,7 @@
         <w:shd w:val="clear" w:color="auto" w:fill="FFFFFF"/>
         <w:spacing w:before="240" w:beforeAutospacing="0" w:after="240" w:afterAutospacing="0"/>
         <w:ind w:left="0" w:firstLine="0"/>
+        <w:jc w:val="both"/>
         <w:rPr>
           <w:sz w:val="26"/>
           <w:szCs w:val="26"/>
@@ -7143,6 +7227,7 @@
         <w:shd w:val="clear" w:color="auto" w:fill="FFFFFF"/>
         <w:spacing w:before="240" w:beforeAutospacing="0" w:after="240" w:afterAutospacing="0"/>
         <w:ind w:left="0" w:firstLine="0"/>
+        <w:jc w:val="both"/>
         <w:rPr>
           <w:sz w:val="26"/>
           <w:szCs w:val="26"/>
@@ -7176,6 +7261,7 @@
         <w:shd w:val="clear" w:color="auto" w:fill="FFFFFF"/>
         <w:spacing w:before="240" w:beforeAutospacing="0" w:after="240" w:afterAutospacing="0"/>
         <w:ind w:left="0" w:firstLine="0"/>
+        <w:jc w:val="both"/>
         <w:rPr>
           <w:sz w:val="26"/>
           <w:szCs w:val="26"/>
@@ -7204,6 +7290,7 @@
         <w:pStyle w:val="NormalWeb"/>
         <w:shd w:val="clear" w:color="auto" w:fill="FFFFFF"/>
         <w:spacing w:before="0" w:beforeAutospacing="0" w:after="0" w:afterAutospacing="0"/>
+        <w:jc w:val="both"/>
         <w:rPr>
           <w:sz w:val="26"/>
           <w:szCs w:val="26"/>
@@ -7300,8 +7387,6 @@
         </w:rPr>
         <w:t xml:space="preserve"> sẽ</w:t>
       </w:r>
-      <w:bookmarkStart w:id="7" w:name="_GoBack"/>
-      <w:bookmarkEnd w:id="7"/>
       <w:r>
         <w:rPr>
           <w:sz w:val="26"/>
@@ -7364,67 +7449,107 @@
         <w:pStyle w:val="NormalWeb"/>
         <w:shd w:val="clear" w:color="auto" w:fill="FFFFFF"/>
         <w:spacing w:before="0" w:beforeAutospacing="0" w:after="0" w:afterAutospacing="0"/>
-      </w:pPr>
-      <w:r>
+        <w:jc w:val="both"/>
+        <w:rPr>
+          <w:sz w:val="26"/>
+          <w:szCs w:val="26"/>
+        </w:rPr>
+      </w:pPr>
+      <w:r>
+        <w:rPr>
+          <w:sz w:val="26"/>
+          <w:szCs w:val="26"/>
+        </w:rPr>
+        <w:t xml:space="preserve">      </w:t>
+      </w:r>
+      <w:r>
+        <w:rPr>
+          <w:sz w:val="26"/>
+          <w:szCs w:val="26"/>
+        </w:rPr>
         <w:t>Đây là exchange có tính năng mạnh mẽ nhất, nhưng cũng chậm nhất trong các loại exchange. Thực tế này cần phải được tính đến vì bạn có thể có vấn đề với mở rộng hệ thống với loại exchange này. </w:t>
       </w:r>
       <w:r>
         <w:rPr>
           <w:rStyle w:val="Strong"/>
+          <w:b w:val="0"/>
+          <w:bCs w:val="0"/>
+          <w:sz w:val="26"/>
+          <w:szCs w:val="26"/>
         </w:rPr>
         <w:t>Header exchane</w:t>
       </w:r>
       <w:r>
+        <w:rPr>
+          <w:sz w:val="26"/>
+          <w:szCs w:val="26"/>
+        </w:rPr>
         <w:t> bỏ qua </w:t>
       </w:r>
       <w:r>
         <w:rPr>
           <w:rStyle w:val="HTMLCode"/>
           <w:rFonts w:ascii="Times New Roman" w:hAnsi="Times New Roman" w:cs="Times New Roman"/>
+          <w:sz w:val="26"/>
+          <w:szCs w:val="26"/>
         </w:rPr>
         <w:t>routing key</w:t>
       </w:r>
       <w:r>
+        <w:rPr>
+          <w:sz w:val="26"/>
+          <w:szCs w:val="26"/>
+        </w:rPr>
         <w:t> và thay vào đó phân tích các tiêu đề của thông điệp. Mỗi liên kết với một </w:t>
       </w:r>
       <w:r>
         <w:rPr>
           <w:rStyle w:val="Strong"/>
+          <w:b w:val="0"/>
+          <w:bCs w:val="0"/>
+          <w:sz w:val="26"/>
+          <w:szCs w:val="26"/>
         </w:rPr>
         <w:t>Header Exchange</w:t>
       </w:r>
       <w:r>
+        <w:rPr>
+          <w:sz w:val="26"/>
+          <w:szCs w:val="26"/>
+        </w:rPr>
         <w:t> có thể bao gồm nhiều đối sánh tiêu đề mà </w:t>
       </w:r>
       <w:r>
         <w:rPr>
           <w:rStyle w:val="HTMLCode"/>
           <w:rFonts w:ascii="Times New Roman" w:hAnsi="Times New Roman" w:cs="Times New Roman"/>
+          <w:sz w:val="26"/>
+          <w:szCs w:val="26"/>
         </w:rPr>
         <w:t>ANY</w:t>
       </w:r>
       <w:r>
+        <w:rPr>
+          <w:sz w:val="26"/>
+          <w:szCs w:val="26"/>
+        </w:rPr>
         <w:t> hoặc </w:t>
       </w:r>
       <w:r>
         <w:rPr>
           <w:rStyle w:val="HTMLCode"/>
           <w:rFonts w:ascii="Times New Roman" w:hAnsi="Times New Roman" w:cs="Times New Roman"/>
+          <w:sz w:val="26"/>
+          <w:szCs w:val="26"/>
         </w:rPr>
         <w:t>ALL</w:t>
       </w:r>
       <w:r>
-        <w:t> bắt buộc phải khớp.</w:t>
-      </w:r>
-    </w:p>
-    <w:p>
-      <w:pPr>
-        <w:pStyle w:val="NormalWeb"/>
-        <w:shd w:val="clear" w:color="auto" w:fill="FFFFFF"/>
-        <w:spacing w:before="0" w:beforeAutospacing="0" w:after="240" w:afterAutospacing="0"/>
-      </w:pPr>
-      <w:r>
-        <w:t>Giả sử ứng dụng của bạn publish lên một exchange một tập hợp các thông điệp khác nhau tạo thành nhật ký thay đổi thời gian thực cho phép tích hợp với các hệ thống khác. Mỗi thông điệp có các tiêu đề thư sau:</w:t>
+        <w:rPr>
+          <w:sz w:val="26"/>
+          <w:szCs w:val="26"/>
+        </w:rPr>
+        <w:t> bắt buộc phải khớp.Giả sử ứng dụng của bạn publish lên một exchange một tập hợp các thông điệp khác nhau tạo thành nhật ký thay đổi thời gian thực cho phép tích hợp với các hệ thống khác. Mỗi thông điệp có các tiêu đề thư sau:</w:t>
       </w:r>
     </w:p>
     <w:p>
@@ -7437,14 +7562,27 @@
         <w:shd w:val="clear" w:color="auto" w:fill="FFFFFF"/>
         <w:spacing w:before="240" w:beforeAutospacing="0" w:after="240" w:afterAutospacing="0"/>
         <w:ind w:left="0" w:firstLine="0"/>
+        <w:jc w:val="both"/>
+        <w:rPr>
+          <w:sz w:val="26"/>
+          <w:szCs w:val="26"/>
+        </w:rPr>
       </w:pPr>
       <w:r>
         <w:rPr>
           <w:rStyle w:val="Emphasis"/>
+          <w:i w:val="0"/>
+          <w:iCs w:val="0"/>
+          <w:sz w:val="26"/>
+          <w:szCs w:val="26"/>
         </w:rPr>
         <w:t>entity.type</w:t>
       </w:r>
       <w:r>
+        <w:rPr>
+          <w:sz w:val="26"/>
+          <w:szCs w:val="26"/>
+        </w:rPr>
         <w:t> (đặt chỗ, hành khách, hành lý, thú cưng)</w:t>
       </w:r>
     </w:p>
@@ -7458,14 +7596,27 @@
         <w:shd w:val="clear" w:color="auto" w:fill="FFFFFF"/>
         <w:spacing w:before="240" w:beforeAutospacing="0" w:after="240" w:afterAutospacing="0"/>
         <w:ind w:left="0" w:firstLine="0"/>
+        <w:jc w:val="both"/>
+        <w:rPr>
+          <w:sz w:val="26"/>
+          <w:szCs w:val="26"/>
+        </w:rPr>
       </w:pPr>
       <w:r>
         <w:rPr>
           <w:rStyle w:val="Emphasis"/>
+          <w:i w:val="0"/>
+          <w:iCs w:val="0"/>
+          <w:sz w:val="26"/>
+          <w:szCs w:val="26"/>
         </w:rPr>
         <w:t>change.type</w:t>
       </w:r>
       <w:r>
+        <w:rPr>
+          <w:sz w:val="26"/>
+          <w:szCs w:val="26"/>
+        </w:rPr>
         <w:t> (mới, sửa đổi, hủy bỏ, xóa, di chuyển)</w:t>
       </w:r>
     </w:p>
@@ -7479,10 +7630,19 @@
         <w:shd w:val="clear" w:color="auto" w:fill="FFFFFF"/>
         <w:spacing w:before="240" w:beforeAutospacing="0" w:after="240" w:afterAutospacing="0"/>
         <w:ind w:left="0" w:firstLine="0"/>
+        <w:jc w:val="both"/>
+        <w:rPr>
+          <w:sz w:val="26"/>
+          <w:szCs w:val="26"/>
+        </w:rPr>
       </w:pPr>
       <w:r>
         <w:rPr>
           <w:rStyle w:val="Emphasis"/>
+          <w:i w:val="0"/>
+          <w:iCs w:val="0"/>
+          <w:sz w:val="26"/>
+          <w:szCs w:val="26"/>
         </w:rPr>
         <w:t>agent.id</w:t>
       </w:r>
@@ -7497,10 +7657,19 @@
         <w:shd w:val="clear" w:color="auto" w:fill="FFFFFF"/>
         <w:spacing w:before="240" w:beforeAutospacing="0" w:after="240" w:afterAutospacing="0"/>
         <w:ind w:left="0" w:firstLine="0"/>
+        <w:jc w:val="both"/>
+        <w:rPr>
+          <w:sz w:val="26"/>
+          <w:szCs w:val="26"/>
+        </w:rPr>
       </w:pPr>
       <w:r>
         <w:rPr>
           <w:rStyle w:val="Emphasis"/>
+          <w:i w:val="0"/>
+          <w:iCs w:val="0"/>
+          <w:sz w:val="26"/>
+          <w:szCs w:val="26"/>
         </w:rPr>
         <w:t>client.id</w:t>
       </w:r>
@@ -7510,8 +7679,17 @@
         <w:pStyle w:val="NormalWeb"/>
         <w:shd w:val="clear" w:color="auto" w:fill="FFFFFF"/>
         <w:spacing w:before="0" w:beforeAutospacing="0" w:after="240" w:afterAutospacing="0"/>
-      </w:pPr>
-      <w:r>
+        <w:jc w:val="both"/>
+        <w:rPr>
+          <w:sz w:val="26"/>
+          <w:szCs w:val="26"/>
+        </w:rPr>
+      </w:pPr>
+      <w:r>
+        <w:rPr>
+          <w:sz w:val="26"/>
+          <w:szCs w:val="26"/>
+        </w:rPr>
         <w:t>Chúng ta có thể tạo các liên kết sau:</w:t>
       </w:r>
     </w:p>
@@ -7525,33 +7703,86 @@
         <w:shd w:val="clear" w:color="auto" w:fill="FFFFFF"/>
         <w:spacing w:before="240" w:beforeAutospacing="0" w:after="240" w:afterAutospacing="0"/>
         <w:ind w:left="0" w:firstLine="0"/>
+        <w:jc w:val="both"/>
+        <w:rPr>
+          <w:sz w:val="26"/>
+          <w:szCs w:val="26"/>
+        </w:rPr>
       </w:pPr>
       <w:r>
         <w:rPr>
           <w:rStyle w:val="Emphasis"/>
+          <w:i w:val="0"/>
+          <w:iCs w:val="0"/>
+          <w:sz w:val="26"/>
+          <w:szCs w:val="26"/>
         </w:rPr>
         <w:t>entity.type=booking</w:t>
       </w:r>
       <w:r>
+        <w:rPr>
+          <w:sz w:val="26"/>
+          <w:szCs w:val="26"/>
+        </w:rPr>
         <w:t>, </w:t>
       </w:r>
       <w:r>
         <w:rPr>
           <w:rStyle w:val="Emphasis"/>
+          <w:i w:val="0"/>
+          <w:iCs w:val="0"/>
+          <w:sz w:val="26"/>
+          <w:szCs w:val="26"/>
         </w:rPr>
         <w:t>change.type=cancelled</w:t>
       </w:r>
       <w:r>
+        <w:rPr>
+          <w:sz w:val="26"/>
+          <w:szCs w:val="26"/>
+        </w:rPr>
         <w:t>, </w:t>
       </w:r>
       <w:r>
         <w:rPr>
           <w:rStyle w:val="Emphasis"/>
+          <w:i w:val="0"/>
+          <w:iCs w:val="0"/>
+          <w:sz w:val="26"/>
+          <w:szCs w:val="26"/>
         </w:rPr>
         <w:t>x-match=all</w:t>
       </w:r>
       <w:r>
-        <w:t>. Tôi muốn tất cả các thông điệp đặt phòng bị hủy.</w:t>
+        <w:rPr>
+          <w:rStyle w:val="Emphasis"/>
+          <w:i w:val="0"/>
+          <w:iCs w:val="0"/>
+          <w:sz w:val="26"/>
+          <w:szCs w:val="26"/>
+        </w:rPr>
+        <w:t>.</w:t>
+      </w:r>
+      <w:r>
+        <w:rPr>
+          <w:sz w:val="26"/>
+          <w:szCs w:val="26"/>
+        </w:rPr>
+        <w:t xml:space="preserve"> ( </w:t>
+      </w:r>
+      <w:r>
+        <w:rPr>
+          <w:sz w:val="26"/>
+          <w:szCs w:val="26"/>
+        </w:rPr>
+        <w:t>Tôi muốn tất cả các thông điệp đặt phòng bị hủy</w:t>
+      </w:r>
+      <w:r>
+        <w:rPr>
+          <w:sz w:val="26"/>
+          <w:szCs w:val="26"/>
+        </w:rPr>
+        <w:t>)</w:t>
       </w:r>
     </w:p>
     <w:p>
@@ -7564,24 +7795,66 @@
         <w:shd w:val="clear" w:color="auto" w:fill="FFFFFF"/>
         <w:spacing w:before="240" w:beforeAutospacing="0" w:after="240" w:afterAutospacing="0"/>
         <w:ind w:left="0" w:firstLine="0"/>
+        <w:jc w:val="both"/>
+        <w:rPr>
+          <w:sz w:val="26"/>
+          <w:szCs w:val="26"/>
+        </w:rPr>
       </w:pPr>
       <w:r>
         <w:rPr>
           <w:rStyle w:val="Emphasis"/>
+          <w:i w:val="0"/>
+          <w:iCs w:val="0"/>
+          <w:sz w:val="26"/>
+          <w:szCs w:val="26"/>
         </w:rPr>
         <w:t>entity.type=passenger</w:t>
       </w:r>
       <w:r>
+        <w:rPr>
+          <w:sz w:val="26"/>
+          <w:szCs w:val="26"/>
+        </w:rPr>
         <w:t>, </w:t>
       </w:r>
       <w:r>
         <w:rPr>
           <w:rStyle w:val="Emphasis"/>
+          <w:i w:val="0"/>
+          <w:iCs w:val="0"/>
+          <w:sz w:val="26"/>
+          <w:szCs w:val="26"/>
         </w:rPr>
         <w:t>x-match=all</w:t>
       </w:r>
       <w:r>
-        <w:t>. Tôi muốn tất cả các thông điệp hành khách.</w:t>
+        <w:rPr>
+          <w:sz w:val="26"/>
+          <w:szCs w:val="26"/>
+        </w:rPr>
+        <w:t xml:space="preserve">. </w:t>
+      </w:r>
+      <w:r>
+        <w:rPr>
+          <w:sz w:val="26"/>
+          <w:szCs w:val="26"/>
+        </w:rPr>
+        <w:t xml:space="preserve">( </w:t>
+      </w:r>
+      <w:r>
+        <w:rPr>
+          <w:sz w:val="26"/>
+          <w:szCs w:val="26"/>
+        </w:rPr>
+        <w:t>Tôi muốn tất cả các thông điệp hành khách</w:t>
+      </w:r>
+      <w:r>
+        <w:rPr>
+          <w:sz w:val="26"/>
+          <w:szCs w:val="26"/>
+        </w:rPr>
+        <w:t>)</w:t>
       </w:r>
     </w:p>
     <w:p>
@@ -7594,33 +7867,83 @@
         <w:shd w:val="clear" w:color="auto" w:fill="FFFFFF"/>
         <w:spacing w:before="240" w:beforeAutospacing="0" w:after="240" w:afterAutospacing="0"/>
         <w:ind w:left="0" w:firstLine="0"/>
+        <w:jc w:val="both"/>
+        <w:rPr>
+          <w:sz w:val="26"/>
+          <w:szCs w:val="26"/>
+        </w:rPr>
       </w:pPr>
       <w:r>
         <w:rPr>
           <w:rStyle w:val="Emphasis"/>
+          <w:i w:val="0"/>
+          <w:iCs w:val="0"/>
+          <w:sz w:val="26"/>
+          <w:szCs w:val="26"/>
         </w:rPr>
         <w:t>entity.type=pet</w:t>
       </w:r>
       <w:r>
+        <w:rPr>
+          <w:sz w:val="26"/>
+          <w:szCs w:val="26"/>
+        </w:rPr>
         <w:t>, </w:t>
       </w:r>
       <w:r>
         <w:rPr>
           <w:rStyle w:val="Emphasis"/>
+          <w:i w:val="0"/>
+          <w:iCs w:val="0"/>
+          <w:sz w:val="26"/>
+          <w:szCs w:val="26"/>
         </w:rPr>
         <w:t>change.type=new</w:t>
       </w:r>
       <w:r>
+        <w:rPr>
+          <w:sz w:val="26"/>
+          <w:szCs w:val="26"/>
+        </w:rPr>
         <w:t>, </w:t>
       </w:r>
       <w:r>
         <w:rPr>
           <w:rStyle w:val="Emphasis"/>
+          <w:i w:val="0"/>
+          <w:iCs w:val="0"/>
+          <w:sz w:val="26"/>
+          <w:szCs w:val="26"/>
         </w:rPr>
         <w:t>x-match=all</w:t>
       </w:r>
       <w:r>
-        <w:t>. Tôi muốn tất cả các thông điệp thú cưng mới được thêm vào.</w:t>
+        <w:rPr>
+          <w:sz w:val="26"/>
+          <w:szCs w:val="26"/>
+        </w:rPr>
+        <w:t xml:space="preserve">. </w:t>
+      </w:r>
+      <w:r>
+        <w:rPr>
+          <w:sz w:val="26"/>
+          <w:szCs w:val="26"/>
+        </w:rPr>
+        <w:t xml:space="preserve">( </w:t>
+      </w:r>
+      <w:r>
+        <w:rPr>
+          <w:sz w:val="26"/>
+          <w:szCs w:val="26"/>
+        </w:rPr>
+        <w:t>Tôi muốn tất cả các thông điệp thú cưng mới được thêm vào</w:t>
+      </w:r>
+      <w:r>
+        <w:rPr>
+          <w:sz w:val="26"/>
+          <w:szCs w:val="26"/>
+        </w:rPr>
+        <w:t>)</w:t>
       </w:r>
     </w:p>
     <w:p>
@@ -7633,33 +7956,83 @@
         <w:shd w:val="clear" w:color="auto" w:fill="FFFFFF"/>
         <w:spacing w:before="240" w:beforeAutospacing="0" w:after="240" w:afterAutospacing="0"/>
         <w:ind w:left="0" w:firstLine="0"/>
+        <w:jc w:val="both"/>
+        <w:rPr>
+          <w:sz w:val="26"/>
+          <w:szCs w:val="26"/>
+        </w:rPr>
       </w:pPr>
       <w:r>
         <w:rPr>
           <w:rStyle w:val="Emphasis"/>
+          <w:i w:val="0"/>
+          <w:iCs w:val="0"/>
+          <w:sz w:val="26"/>
+          <w:szCs w:val="26"/>
         </w:rPr>
         <w:t>agent.id=2</w:t>
       </w:r>
       <w:r>
+        <w:rPr>
+          <w:sz w:val="26"/>
+          <w:szCs w:val="26"/>
+        </w:rPr>
         <w:t>, </w:t>
       </w:r>
       <w:r>
         <w:rPr>
           <w:rStyle w:val="Emphasis"/>
+          <w:i w:val="0"/>
+          <w:iCs w:val="0"/>
+          <w:sz w:val="26"/>
+          <w:szCs w:val="26"/>
         </w:rPr>
         <w:t>client.id=1001</w:t>
       </w:r>
       <w:r>
+        <w:rPr>
+          <w:sz w:val="26"/>
+          <w:szCs w:val="26"/>
+        </w:rPr>
         <w:t>, </w:t>
       </w:r>
       <w:r>
         <w:rPr>
           <w:rStyle w:val="Emphasis"/>
+          <w:i w:val="0"/>
+          <w:iCs w:val="0"/>
+          <w:sz w:val="26"/>
+          <w:szCs w:val="26"/>
         </w:rPr>
         <w:t>x-match=any</w:t>
       </w:r>
       <w:r>
-        <w:t>. Tôi muốn tất cả các thông điệp liên quan đến đại lý du lịch cụ thể hoặc khách hàng cuối.</w:t>
+        <w:rPr>
+          <w:sz w:val="26"/>
+          <w:szCs w:val="26"/>
+        </w:rPr>
+        <w:t xml:space="preserve">. </w:t>
+      </w:r>
+      <w:r>
+        <w:rPr>
+          <w:sz w:val="26"/>
+          <w:szCs w:val="26"/>
+        </w:rPr>
+        <w:t xml:space="preserve">( </w:t>
+      </w:r>
+      <w:r>
+        <w:rPr>
+          <w:sz w:val="26"/>
+          <w:szCs w:val="26"/>
+        </w:rPr>
+        <w:t>Tôi muốn tất cả các thông điệp liên quan đến đại lý du lịch cụ thể hoặc khách hàng cuối</w:t>
+      </w:r>
+      <w:r>
+        <w:rPr>
+          <w:sz w:val="26"/>
+          <w:szCs w:val="26"/>
+        </w:rPr>
+        <w:t xml:space="preserve"> )</w:t>
       </w:r>
     </w:p>
     <w:p>
@@ -7667,22 +8040,135 @@
         <w:pStyle w:val="NormalWeb"/>
         <w:shd w:val="clear" w:color="auto" w:fill="FFFFFF"/>
         <w:spacing w:before="0" w:beforeAutospacing="0" w:after="240" w:afterAutospacing="0"/>
-      </w:pPr>
-      <w:r>
-        <w:t>Như bạn có thể thấy, </w:t>
+        <w:jc w:val="both"/>
+        <w:rPr>
+          <w:sz w:val="26"/>
+          <w:szCs w:val="26"/>
+        </w:rPr>
+      </w:pPr>
+      <w:r>
+        <w:rPr>
+          <w:sz w:val="26"/>
+          <w:szCs w:val="26"/>
+        </w:rPr>
+        <w:t xml:space="preserve">Ta </w:t>
+      </w:r>
+      <w:r>
+        <w:rPr>
+          <w:sz w:val="26"/>
+          <w:szCs w:val="26"/>
+        </w:rPr>
+        <w:t>có thể thấy, </w:t>
       </w:r>
       <w:r>
         <w:rPr>
           <w:rStyle w:val="Strong"/>
+          <w:b w:val="0"/>
+          <w:bCs w:val="0"/>
+          <w:sz w:val="26"/>
+          <w:szCs w:val="26"/>
         </w:rPr>
         <w:t>Header Exchange</w:t>
       </w:r>
       <w:r>
+        <w:rPr>
+          <w:sz w:val="26"/>
+          <w:szCs w:val="26"/>
+        </w:rPr>
         <w:t> khá mạnh mẽ.</w:t>
       </w:r>
     </w:p>
     <w:p>
-      <w:r>
+      <w:pPr>
+        <w:pStyle w:val="NormalWeb"/>
+        <w:shd w:val="clear" w:color="auto" w:fill="FFFFFF"/>
+        <w:spacing w:before="0" w:beforeAutospacing="0" w:after="240" w:afterAutospacing="0"/>
+        <w:rPr>
+          <w:sz w:val="26"/>
+          <w:szCs w:val="26"/>
+        </w:rPr>
+      </w:pPr>
+    </w:p>
+    <w:p>
+      <w:pPr>
+        <w:pStyle w:val="NormalWeb"/>
+        <w:shd w:val="clear" w:color="auto" w:fill="FFFFFF"/>
+        <w:spacing w:before="0" w:beforeAutospacing="0" w:after="240" w:afterAutospacing="0"/>
+        <w:rPr>
+          <w:sz w:val="26"/>
+          <w:szCs w:val="26"/>
+        </w:rPr>
+      </w:pPr>
+    </w:p>
+    <w:p>
+      <w:pPr>
+        <w:pStyle w:val="NormalWeb"/>
+        <w:shd w:val="clear" w:color="auto" w:fill="FFFFFF"/>
+        <w:spacing w:before="0" w:beforeAutospacing="0" w:after="240" w:afterAutospacing="0"/>
+        <w:rPr>
+          <w:sz w:val="26"/>
+          <w:szCs w:val="26"/>
+        </w:rPr>
+      </w:pPr>
+    </w:p>
+    <w:p>
+      <w:pPr>
+        <w:pStyle w:val="NormalWeb"/>
+        <w:shd w:val="clear" w:color="auto" w:fill="FFFFFF"/>
+        <w:spacing w:before="0" w:beforeAutospacing="0" w:after="240" w:afterAutospacing="0"/>
+        <w:rPr>
+          <w:sz w:val="26"/>
+          <w:szCs w:val="26"/>
+        </w:rPr>
+      </w:pPr>
+    </w:p>
+    <w:p>
+      <w:pPr>
+        <w:pStyle w:val="NormalWeb"/>
+        <w:shd w:val="clear" w:color="auto" w:fill="FFFFFF"/>
+        <w:spacing w:before="0" w:beforeAutospacing="0" w:after="240" w:afterAutospacing="0"/>
+        <w:rPr>
+          <w:sz w:val="26"/>
+          <w:szCs w:val="26"/>
+        </w:rPr>
+      </w:pPr>
+    </w:p>
+    <w:p>
+      <w:pPr>
+        <w:pStyle w:val="Heading4"/>
+        <w:rPr>
+          <w:rFonts w:ascii="Times New Roman" w:hAnsi="Times New Roman" w:cs="Times New Roman"/>
+          <w:color w:val="auto"/>
+          <w:sz w:val="26"/>
+          <w:szCs w:val="26"/>
+        </w:rPr>
+      </w:pPr>
+      <w:r>
+        <w:rPr>
+          <w:rFonts w:ascii="Times New Roman" w:hAnsi="Times New Roman" w:cs="Times New Roman"/>
+          <w:color w:val="auto"/>
+          <w:sz w:val="26"/>
+          <w:szCs w:val="26"/>
+        </w:rPr>
+        <w:lastRenderedPageBreak/>
+        <w:t xml:space="preserve">    </w:t>
+      </w:r>
+      <w:r>
+        <w:rPr>
+          <w:rFonts w:ascii="Times New Roman" w:hAnsi="Times New Roman" w:cs="Times New Roman"/>
+          <w:color w:val="auto"/>
+          <w:sz w:val="26"/>
+          <w:szCs w:val="26"/>
+        </w:rPr>
+        <w:t xml:space="preserve">2.3.1.4. </w:t>
+      </w:r>
+      <w:r>
+        <w:rPr>
+          <w:rFonts w:ascii="Times New Roman" w:hAnsi="Times New Roman" w:cs="Times New Roman"/>
+          <w:color w:val="auto"/>
+          <w:sz w:val="26"/>
+          <w:szCs w:val="26"/>
+        </w:rPr>
         <w:t>Consistent Hashing Exchange</w:t>
       </w:r>
     </w:p>
@@ -7691,24 +8177,53 @@
         <w:pStyle w:val="NormalWeb"/>
         <w:shd w:val="clear" w:color="auto" w:fill="FFFFFF"/>
         <w:spacing w:before="0" w:beforeAutospacing="0" w:after="0" w:afterAutospacing="0"/>
+        <w:jc w:val="both"/>
+        <w:rPr>
+          <w:sz w:val="26"/>
+          <w:szCs w:val="26"/>
+        </w:rPr>
       </w:pPr>
       <w:r>
         <w:rPr>
           <w:rStyle w:val="Strong"/>
+          <w:b w:val="0"/>
+          <w:bCs w:val="0"/>
+          <w:sz w:val="26"/>
+          <w:szCs w:val="26"/>
+        </w:rPr>
+        <w:t xml:space="preserve">       </w:t>
+      </w:r>
+      <w:r>
+        <w:rPr>
+          <w:rStyle w:val="Strong"/>
+          <w:b w:val="0"/>
+          <w:bCs w:val="0"/>
+          <w:sz w:val="26"/>
+          <w:szCs w:val="26"/>
         </w:rPr>
         <w:t>Consistent Hashing Exchange</w:t>
       </w:r>
       <w:r>
+        <w:rPr>
+          <w:sz w:val="26"/>
+          <w:szCs w:val="26"/>
+        </w:rPr>
         <w:t> cho phép chúng ta phân vùng một hàng đợi thành nhiều hàng đợi và phân phối thông điệp giữa chúng thông qua việc băm </w:t>
       </w:r>
       <w:r>
         <w:rPr>
           <w:rStyle w:val="HTMLCode"/>
           <w:rFonts w:ascii="Times New Roman" w:hAnsi="Times New Roman" w:cs="Times New Roman"/>
+          <w:sz w:val="26"/>
+          <w:szCs w:val="26"/>
         </w:rPr>
         <w:t>routing key</w:t>
       </w:r>
       <w:r>
+        <w:rPr>
+          <w:sz w:val="26"/>
+          <w:szCs w:val="26"/>
+        </w:rPr>
         <w:t>, tiêu đề thư hoặc thuộc tính thông điệp.</w:t>
       </w:r>
     </w:p>
@@ -7716,14 +8231,23 @@
       <w:pPr>
         <w:pStyle w:val="NormalWeb"/>
         <w:shd w:val="clear" w:color="auto" w:fill="FFFFFF"/>
-        <w:spacing w:before="0" w:beforeAutospacing="0" w:after="240" w:afterAutospacing="0"/>
-      </w:pPr>
-      <w:r>
-        <w:rPr>
-          <w:rStyle w:val="Emphasis"/>
-        </w:rPr>
-        <w:t>Hình 4:</w:t>
-      </w:r>
+        <w:spacing w:before="0" w:beforeAutospacing="0" w:after="0" w:afterAutospacing="0"/>
+        <w:rPr>
+          <w:sz w:val="26"/>
+          <w:szCs w:val="26"/>
+        </w:rPr>
+      </w:pPr>
+    </w:p>
+    <w:p>
+      <w:pPr>
+        <w:pStyle w:val="NormalWeb"/>
+        <w:shd w:val="clear" w:color="auto" w:fill="FFFFFF"/>
+        <w:spacing w:before="0" w:beforeAutospacing="0" w:after="0" w:afterAutospacing="0"/>
+        <w:rPr>
+          <w:sz w:val="26"/>
+          <w:szCs w:val="26"/>
+        </w:rPr>
+      </w:pPr>
     </w:p>
     <w:p>
       <w:pPr>
@@ -7736,11 +8260,10 @@
         <w:rPr>
           <w:noProof/>
         </w:rPr>
-        <w:lastRenderedPageBreak/>
         <w:drawing>
-          <wp:inline distT="0" distB="0" distL="0" distR="0" wp14:anchorId="7D9A9EA7" wp14:editId="26F5E81B">
-            <wp:extent cx="5970905" cy="1913255"/>
-            <wp:effectExtent l="0" t="0" r="0" b="0"/>
+          <wp:inline distT="0" distB="0" distL="0" distR="0" wp14:anchorId="7D9A9EA7" wp14:editId="285A175C">
+            <wp:extent cx="5970905" cy="1979875"/>
+            <wp:effectExtent l="0" t="0" r="0" b="1905"/>
             <wp:docPr id="23" name="Picture 23" descr="Hình 4">
               <a:hlinkClick xmlns:a="http://schemas.openxmlformats.org/drawingml/2006/main" r:id="rId28" tgtFrame="&quot;_blank&quot;"/>
             </wp:docPr>
@@ -7774,7 +8297,7 @@
                   <pic:spPr bwMode="auto">
                     <a:xfrm>
                       <a:off x="0" y="0"/>
-                      <a:ext cx="5970905" cy="1913255"/>
+                      <a:ext cx="5976703" cy="1981798"/>
                     </a:xfrm>
                     <a:prstGeom prst="rect">
                       <a:avLst/>
@@ -7793,41 +8316,105 @@
     </w:p>
     <w:p>
       <w:pPr>
+        <w:shd w:val="clear" w:color="auto" w:fill="FFFFFF"/>
+        <w:spacing w:after="240"/>
+        <w:jc w:val="center"/>
+        <w:rPr>
+          <w:rFonts w:eastAsia="Times New Roman"/>
+          <w:sz w:val="24"/>
+          <w:szCs w:val="24"/>
+        </w:rPr>
+      </w:pPr>
+      <w:r>
+        <w:rPr>
+          <w:rFonts w:eastAsia="Times New Roman"/>
+          <w:sz w:val="24"/>
+          <w:szCs w:val="24"/>
+        </w:rPr>
+        <w:t xml:space="preserve">hình : </w:t>
+      </w:r>
+      <w:r>
+        <w:rPr>
+          <w:rFonts w:eastAsia="Times New Roman"/>
+          <w:sz w:val="24"/>
+          <w:szCs w:val="24"/>
+        </w:rPr>
+        <w:t xml:space="preserve">Kiến trúc </w:t>
+      </w:r>
+      <w:r>
+        <w:rPr>
+          <w:rFonts w:eastAsia="Times New Roman"/>
+          <w:sz w:val="24"/>
+          <w:szCs w:val="24"/>
+        </w:rPr>
+        <w:t>Consistent Hashing Exchange</w:t>
+      </w:r>
+    </w:p>
+    <w:p>
+      <w:pPr>
         <w:pStyle w:val="NormalWeb"/>
         <w:shd w:val="clear" w:color="auto" w:fill="FFFFFF"/>
         <w:spacing w:before="0" w:beforeAutospacing="0" w:after="240" w:afterAutospacing="0"/>
-      </w:pPr>
-      <w:r>
-        <w:t>Điều này cung cấp cho chúng ta các mẫu như bảo đảm xử lý theo thứ tự và dữ liệu cục bộ, hai pattern bạn sẽ thấy bên dưới trong phần các pattern.</w:t>
-      </w:r>
+        <w:jc w:val="center"/>
+      </w:pPr>
     </w:p>
     <w:p>
       <w:pPr>
         <w:pStyle w:val="NormalWeb"/>
         <w:shd w:val="clear" w:color="auto" w:fill="FFFFFF"/>
         <w:spacing w:before="0" w:beforeAutospacing="0" w:after="240" w:afterAutospacing="0"/>
-      </w:pPr>
-      <w:r>
-        <w:t>Có một số vấn đề với </w:t>
+        <w:jc w:val="both"/>
+        <w:rPr>
+          <w:sz w:val="26"/>
+          <w:szCs w:val="26"/>
+        </w:rPr>
+      </w:pPr>
+      <w:r>
+        <w:rPr>
+          <w:sz w:val="26"/>
+          <w:szCs w:val="26"/>
+        </w:rPr>
+        <w:t>Điều này cung cấp cho chúng ta các mẫu như bảo đảm xử lý theo thứ tự và dữ liệu cục bộ, hai pattern bạn sẽ thấy bên dưới trong phần các pattern.Có một số vấn đề với </w:t>
       </w:r>
       <w:r>
         <w:rPr>
           <w:rStyle w:val="Strong"/>
+          <w:b w:val="0"/>
+          <w:bCs w:val="0"/>
+          <w:sz w:val="26"/>
+          <w:szCs w:val="26"/>
         </w:rPr>
         <w:t>Consistent Hashing Exchange</w:t>
       </w:r>
       <w:r>
-        <w:t> mặc dù. Đầu tiên, RabbitMQ không giúp bạn điều phối khách hàng của mình qua các hàng đợi được phân vùng như Kafka. Vì vậy, đó là xuống để bạn quản lý bằng cách nào đó. Kafka cung cấp cho bạn điều này ra khỏi hộp.</w:t>
-      </w:r>
-    </w:p>
-    <w:p>
-      <w:pPr>
-        <w:pStyle w:val="NormalWeb"/>
-        <w:shd w:val="clear" w:color="auto" w:fill="FFFFFF"/>
-        <w:spacing w:before="0" w:beforeAutospacing="0" w:after="240" w:afterAutospacing="0"/>
-      </w:pPr>
-      <w:r>
-        <w:t>Các vấn đề tiềm năng khác là:</w:t>
+        <w:rPr>
+          <w:b/>
+          <w:bCs/>
+          <w:sz w:val="26"/>
+          <w:szCs w:val="26"/>
+        </w:rPr>
+        <w:t> </w:t>
+      </w:r>
+      <w:r>
+        <w:rPr>
+          <w:sz w:val="26"/>
+          <w:szCs w:val="26"/>
+        </w:rPr>
+        <w:t xml:space="preserve">mặc dù. Đầu tiên, RabbitMQ không giúp </w:t>
+      </w:r>
+      <w:r>
+        <w:rPr>
+          <w:sz w:val="26"/>
+          <w:szCs w:val="26"/>
+        </w:rPr>
+        <w:t>ta</w:t>
+      </w:r>
+      <w:r>
+        <w:rPr>
+          <w:sz w:val="26"/>
+          <w:szCs w:val="26"/>
+        </w:rPr>
+        <w:t xml:space="preserve"> điều phối khách hàng của mình qua các hàng đợi được phân vùng như Kafka. Vì vậy, đó là xuống để bạn quản lý bằng cách nào đó. Kafka cung cấp cho bạn điều này ra khỏi hộp.Các vấn đề tiềm năng khác là:</w:t>
       </w:r>
     </w:p>
     <w:p>
@@ -7840,28 +8427,63 @@
         <w:shd w:val="clear" w:color="auto" w:fill="FFFFFF"/>
         <w:spacing w:before="0" w:beforeAutospacing="0" w:after="0" w:afterAutospacing="0"/>
         <w:ind w:left="0" w:firstLine="0"/>
-      </w:pPr>
-      <w:r>
-        <w:t>Thứ bạn băm (</w:t>
+        <w:jc w:val="both"/>
+        <w:rPr>
+          <w:sz w:val="26"/>
+          <w:szCs w:val="26"/>
+        </w:rPr>
+      </w:pPr>
+      <w:r>
+        <w:rPr>
+          <w:sz w:val="26"/>
+          <w:szCs w:val="26"/>
+        </w:rPr>
+        <w:t xml:space="preserve">Thứ </w:t>
+      </w:r>
+      <w:r>
+        <w:rPr>
+          <w:sz w:val="26"/>
+          <w:szCs w:val="26"/>
+        </w:rPr>
+        <w:t>ta</w:t>
+      </w:r>
+      <w:r>
+        <w:rPr>
+          <w:sz w:val="26"/>
+          <w:szCs w:val="26"/>
+        </w:rPr>
+        <w:t xml:space="preserve"> băm (</w:t>
       </w:r>
       <w:r>
         <w:rPr>
           <w:rStyle w:val="HTMLCode"/>
           <w:rFonts w:ascii="Times New Roman" w:hAnsi="Times New Roman" w:cs="Times New Roman"/>
+          <w:sz w:val="26"/>
+          <w:szCs w:val="26"/>
         </w:rPr>
         <w:t>routing key</w:t>
       </w:r>
       <w:r>
+        <w:rPr>
+          <w:sz w:val="26"/>
+          <w:szCs w:val="26"/>
+        </w:rPr>
         <w:t>, </w:t>
       </w:r>
       <w:r>
         <w:rPr>
           <w:rStyle w:val="HTMLCode"/>
           <w:rFonts w:ascii="Times New Roman" w:hAnsi="Times New Roman" w:cs="Times New Roman"/>
+          <w:sz w:val="26"/>
+          <w:szCs w:val="26"/>
         </w:rPr>
         <w:t>message header</w:t>
       </w:r>
       <w:r>
+        <w:rPr>
+          <w:sz w:val="26"/>
+          <w:szCs w:val="26"/>
+        </w:rPr>
         <w:t> hoặc các thuộc tính) không có qui chuẩn nào để tạo phân phối đồng đều. Nếu bạn chỉ có bốn giá trị khác nhau thì bạn có thể gặp xui xẻo và tất cả đi đến một hàng đợi.</w:t>
       </w:r>
     </w:p>
@@ -7875,8 +8497,17 @@
         <w:shd w:val="clear" w:color="auto" w:fill="FFFFFF"/>
         <w:spacing w:before="240" w:beforeAutospacing="0" w:after="240" w:afterAutospacing="0"/>
         <w:ind w:left="0" w:firstLine="0"/>
-      </w:pPr>
-      <w:r>
+        <w:jc w:val="both"/>
+        <w:rPr>
+          <w:sz w:val="26"/>
+          <w:szCs w:val="26"/>
+        </w:rPr>
+      </w:pPr>
+      <w:r>
+        <w:rPr>
+          <w:sz w:val="26"/>
+          <w:szCs w:val="26"/>
+        </w:rPr>
         <w:t>Nếu bạn có tương đối ít hàng đợi thì phân phối có thể không đồng đều trở lại.</w:t>
       </w:r>
     </w:p>
@@ -7885,9 +8516,18 @@
         <w:pStyle w:val="NormalWeb"/>
         <w:shd w:val="clear" w:color="auto" w:fill="FFFFFF"/>
         <w:spacing w:before="0" w:beforeAutospacing="0" w:after="240" w:afterAutospacing="0"/>
-      </w:pPr>
-      <w:r>
-        <w:t>Các hệ thống phân tán khác giải quyết điều này bằng cách sử dụng khái niệm các nút ảo. Ví dụ, để ngăn phân phối mất cân bằng, Rịa và Cassandra có các nút ảo có số lượng lớn hơn nhiều so với các nút vật lý và chúng phân phối các nút ảo này qua các nút vật lý. Bằng cách đó, chúng có được phân phối tốt hơn khi một cụm có tương đối ít nút vật lý. RabbitMQ không có khái niệm này vì vậy hãy chú ý đến việc phân phối thông điệp.</w:t>
+        <w:jc w:val="both"/>
+        <w:rPr>
+          <w:sz w:val="26"/>
+          <w:szCs w:val="26"/>
+        </w:rPr>
+      </w:pPr>
+      <w:r>
+        <w:rPr>
+          <w:sz w:val="26"/>
+          <w:szCs w:val="26"/>
+        </w:rPr>
+        <w:t>Các hệ thống phân tán khác giải quyết điều này bằng cách sử dụng khái niệm các nút ảo. Ví dụ, để ngăn phân phối mất cân bằng, Cassandra có các nút ảo có số lượng lớn hơn nhiều so với các nút vật lý và chúng phân phối các nút ảo này qua các nút vật lý. Bằng cách đó, chúng có được phân phối tốt hơn khi một cụm có tương đối ít nút vật lý. RabbitMQ không có khái niệm này vì vậy hãy chú ý đến việc phân phối thông điệp.</w:t>
       </w:r>
     </w:p>
     <w:p>
@@ -19336,7 +19976,7 @@
 </file>
 
 <file path=customXml/itemProps1.xml><?xml version="1.0" encoding="utf-8"?>
-<ds:datastoreItem xmlns:ds="http://schemas.openxmlformats.org/officeDocument/2006/customXml" ds:itemID="{CA5E9304-67B6-4811-B380-2DD9EF01FBFB}">
+<ds:datastoreItem xmlns:ds="http://schemas.openxmlformats.org/officeDocument/2006/customXml" ds:itemID="{746D01EB-0BE0-4B2C-B0D5-878234911CD2}">
   <ds:schemaRefs>
     <ds:schemaRef ds:uri="http://schemas.openxmlformats.org/officeDocument/2006/bibliography"/>
   </ds:schemaRefs>

--- a/intern/BaoCaoThucTap_DangVanLuc_DH6C1.docx
+++ b/intern/BaoCaoThucTap_DangVanLuc_DH6C1.docx
@@ -123,7 +123,7 @@
           </mc:Choice>
           <mc:Fallback>
             <w:pict>
-              <v:line w14:anchorId="54099B51" id="Straight Connector 1" o:spid="_x0000_s1026" style="position:absolute;z-index:251658240;visibility:visible;mso-wrap-style:square;mso-width-percent:0;mso-height-percent:0;mso-wrap-distance-left:9pt;mso-wrap-distance-top:0;mso-wrap-distance-right:9pt;mso-wrap-distance-bottom:0;mso-position-horizontal:absolute;mso-position-horizontal-relative:text;mso-position-vertical:absolute;mso-position-vertical-relative:text;mso-width-percent:0;mso-height-percent:0;mso-width-relative:page;mso-height-relative:page" from="162.1pt,4.9pt" to="295.1pt,4.9pt" o:gfxdata="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" strokeweight="1pt"/>
+              <v:line w14:anchorId="7A01D414" id="Straight Connector 1" o:spid="_x0000_s1026" style="position:absolute;z-index:251658240;visibility:visible;mso-wrap-style:square;mso-width-percent:0;mso-height-percent:0;mso-wrap-distance-left:9pt;mso-wrap-distance-top:0;mso-wrap-distance-right:9pt;mso-wrap-distance-bottom:0;mso-position-horizontal:absolute;mso-position-horizontal-relative:text;mso-position-vertical:absolute;mso-position-vertical-relative:text;mso-width-percent:0;mso-height-percent:0;mso-width-relative:page;mso-height-relative:page" from="162.1pt,4.9pt" to="295.1pt,4.9pt" o:gfxdata="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" strokeweight="1pt"/>
             </w:pict>
           </mc:Fallback>
         </mc:AlternateContent>
@@ -992,7 +992,23 @@
           <w:szCs w:val="26"/>
           <w:shd w:val="clear" w:color="auto" w:fill="FEFEFE"/>
         </w:rPr>
-        <w:t xml:space="preserve">hiều hạn chế và không thể tránh khỏi những thiếu sót, mong thầy cô và các bạn có những ý kiến đóng góp để em có thể hoàn thiện và phát triển đề tài hơn. </w:t>
+        <w:t xml:space="preserve">hiều hạn chế và không thể tránh khỏi những thiếu sót, mong thầy cô và các </w:t>
+      </w:r>
+      <w:r>
+        <w:rPr>
+          <w:sz w:val="26"/>
+          <w:szCs w:val="26"/>
+          <w:shd w:val="clear" w:color="auto" w:fill="FEFEFE"/>
+        </w:rPr>
+        <w:t>ta</w:t>
+      </w:r>
+      <w:r>
+        <w:rPr>
+          <w:sz w:val="26"/>
+          <w:szCs w:val="26"/>
+          <w:shd w:val="clear" w:color="auto" w:fill="FEFEFE"/>
+        </w:rPr>
+        <w:t xml:space="preserve"> có những ý kiến đóng góp để em có thể hoàn thiện và phát triển đề tài hơn. </w:t>
       </w:r>
     </w:p>
     <w:p>
@@ -1926,8 +1942,6 @@
           <w:lang w:val="en-US"/>
         </w:rPr>
       </w:pPr>
-      <w:bookmarkStart w:id="5" w:name="_GoBack"/>
-      <w:bookmarkEnd w:id="5"/>
       <w:r>
         <w:rPr>
           <w:b/>
@@ -2837,7 +2851,7 @@
         </w:rPr>
         <w:t xml:space="preserve"> về ASP.NET Core và dựng demo trên framework này</w:t>
       </w:r>
-      <w:bookmarkStart w:id="6" w:name="_Toc449266180"/>
+      <w:bookmarkStart w:id="5" w:name="_Toc449266180"/>
       <w:r>
         <w:rPr>
           <w:b/>
@@ -2853,7 +2867,7 @@
         <w:lastRenderedPageBreak/>
         <w:t>CHƯƠNG 1: TỔNG QUA</w:t>
       </w:r>
-      <w:bookmarkEnd w:id="6"/>
+      <w:bookmarkEnd w:id="5"/>
       <w:r>
         <w:rPr>
           <w:b/>
@@ -2916,7 +2930,7 @@
           <w:szCs w:val="28"/>
         </w:rPr>
       </w:pPr>
-      <w:bookmarkStart w:id="7" w:name="_Toc449266181"/>
+      <w:bookmarkStart w:id="6" w:name="_Toc449266181"/>
       <w:r>
         <w:rPr>
           <w:b/>
@@ -2933,7 +2947,7 @@
         </w:rPr>
         <w:t xml:space="preserve"> </w:t>
       </w:r>
-      <w:bookmarkEnd w:id="7"/>
+      <w:bookmarkEnd w:id="6"/>
     </w:p>
     <w:p>
       <w:pPr>
@@ -5309,7 +5323,23 @@
           <w:szCs w:val="26"/>
           <w:lang w:val="fr-FR"/>
         </w:rPr>
-        <w:t>+ Kiểm thử tự động một dịch vụ trong kiến trúc microservices đôi khi yêu cầu phải chạy cả các dịch vụ nhỏ khác mà nó phụ thuộc. Do đó khi phân rã ứng dụng một khối thành microservices cần luôn kiểm tra mức độ ràng buộc giữa các dịch vụ mềm dẻo hơn hay cứng nhắc - lệ thuộc hơn. Nếu ràng buộc ít đi, lỏng leo hơn, bạn đi đúng hướng và ngược lại</w:t>
+        <w:t xml:space="preserve">+ Kiểm thử tự động một dịch vụ trong kiến trúc microservices đôi khi yêu cầu phải chạy cả các dịch vụ nhỏ khác mà nó phụ thuộc. Do đó khi phân rã ứng dụng một khối thành microservices cần luôn kiểm tra mức độ ràng buộc giữa các dịch vụ mềm dẻo hơn hay cứng nhắc - lệ thuộc hơn. Nếu ràng buộc ít đi, lỏng leo hơn, </w:t>
+      </w:r>
+      <w:r>
+        <w:rPr>
+          <w:sz w:val="26"/>
+          <w:szCs w:val="26"/>
+          <w:lang w:val="fr-FR"/>
+        </w:rPr>
+        <w:t>ta</w:t>
+      </w:r>
+      <w:r>
+        <w:rPr>
+          <w:sz w:val="26"/>
+          <w:szCs w:val="26"/>
+          <w:lang w:val="fr-FR"/>
+        </w:rPr>
+        <w:t xml:space="preserve"> đi đúng hướng và ngược lại</w:t>
       </w:r>
     </w:p>
     <w:p>
@@ -5458,7 +5488,39 @@
           <w:szCs w:val="26"/>
           <w:lang w:val="fr-FR"/>
         </w:rPr>
-        <w:t xml:space="preserve">         Vậy, tại sao chúng ta phải cần đến RabbitMQ? Hãy tưởng tượng, hiện bạn đang có một web service, phải nhận rất rất nhiều request mỗi giây, mà lại phải đảm bảo rằng không có bất cứ một request nào bị mất. Và web service của bạn luôn luôn sẵn sàng tiếp nhận request mới thay vì locked bởi đang xử lí request trước đó. Vậy ý tưởng ở đây là đặt chúng vào một queue giữa web service và processing service. Lúc này sẽ đảm bảo rằng 2 process sẽ hoàn toàn tách rời nhau. Ngoài ra, queue sẽ lưu trữ những request, không bị thiếu sót request nào khi số lượng của chúng trở nên vô cùng lớn</w:t>
+        <w:t xml:space="preserve">         Vậy, tại sao chúng ta phải cần đến RabbitMQ? Hãy tưởng tượng, hiện </w:t>
+      </w:r>
+      <w:r>
+        <w:rPr>
+          <w:sz w:val="26"/>
+          <w:szCs w:val="26"/>
+          <w:lang w:val="fr-FR"/>
+        </w:rPr>
+        <w:t>ta</w:t>
+      </w:r>
+      <w:r>
+        <w:rPr>
+          <w:sz w:val="26"/>
+          <w:szCs w:val="26"/>
+          <w:lang w:val="fr-FR"/>
+        </w:rPr>
+        <w:t xml:space="preserve"> đang có một web service, phải nhận rất rất nhiều request mỗi giây, mà lại phải đảm bảo rằng không có bất cứ một request nào bị mất. Và web service của </w:t>
+      </w:r>
+      <w:r>
+        <w:rPr>
+          <w:sz w:val="26"/>
+          <w:szCs w:val="26"/>
+          <w:lang w:val="fr-FR"/>
+        </w:rPr>
+        <w:t>ta</w:t>
+      </w:r>
+      <w:r>
+        <w:rPr>
+          <w:sz w:val="26"/>
+          <w:szCs w:val="26"/>
+          <w:lang w:val="fr-FR"/>
+        </w:rPr>
+        <w:t xml:space="preserve"> luôn luôn sẵn sàng tiếp nhận request mới thay vì locked bởi đang xử lí request trước đó. Vậy ý tưởng ở đây là đặt chúng vào một queue giữa web service và processing service. Lúc này sẽ đảm bảo rằng 2 process sẽ hoàn toàn tách rời nhau. Ngoài ra, queue sẽ lưu trữ những request, không bị thiếu sót request nào khi số lượng của chúng trở nên vô cùng lớn</w:t>
       </w:r>
     </w:p>
     <w:p>
@@ -6700,7 +6762,23 @@
           <w:sz w:val="26"/>
           <w:szCs w:val="26"/>
         </w:rPr>
-        <w:t>ó một loại exchange đặc biệt được gọi là default exchange, nó cũng là một loại direct echange. default exchange có mối liên kết ngầm với tất cả các hàng đợi trong virtual host của nó. mối liên kết ngầm tới mỗi queue sẽ có binding key là tên của các queue đó. điều này nghĩa là bạn có thể gửi thông điệp trực tiếp đến các queue bằng tên của queue tương ứng.</w:t>
+        <w:t xml:space="preserve">ó một loại exchange đặc biệt được gọi là default exchange, nó cũng là một loại direct echange. default exchange có mối liên kết ngầm với tất cả các hàng đợi trong virtual host của nó. mối liên kết ngầm tới mỗi queue sẽ có binding key là tên của các queue đó. điều này nghĩa là </w:t>
+      </w:r>
+      <w:r>
+        <w:rPr>
+          <w:rFonts w:eastAsia="Times New Roman"/>
+          <w:sz w:val="26"/>
+          <w:szCs w:val="26"/>
+        </w:rPr>
+        <w:t>ta</w:t>
+      </w:r>
+      <w:r>
+        <w:rPr>
+          <w:rFonts w:eastAsia="Times New Roman"/>
+          <w:sz w:val="26"/>
+          <w:szCs w:val="26"/>
+        </w:rPr>
+        <w:t xml:space="preserve"> có thể gửi thông điệp trực tiếp đến các queue bằng tên của queue tương ứng.</w:t>
       </w:r>
     </w:p>
     <w:p>
@@ -6837,7 +6915,39 @@
           <w:sz w:val="26"/>
           <w:szCs w:val="26"/>
         </w:rPr>
-        <w:t>iều này có thể hữu ích nếu publisher muốn chọn chính xác consumer mà nó muốn xử lý thông điệp của nó, thay vì dựa vào các liên kết được cấu hình bởi các consumer. thông thường, chúng ta sẽ muốn tách rời hoàn toàn publisher và subscriber với nhau, đây là khả năng mà các loại exchange khác đều có thể cung cấp. nhưng trong trường hợp bạn muốn gửi thông điệp theo kiểu point-to-point thì default exchange sẽ cung cấp cho bạn khả năng này.</w:t>
+        <w:t xml:space="preserve">iều này có thể hữu ích nếu publisher muốn chọn chính xác consumer mà nó muốn xử lý thông điệp của nó, thay vì dựa vào các liên kết được cấu hình bởi các consumer. thông thường, chúng ta sẽ muốn tách rời hoàn toàn publisher và subscriber với nhau, đây là khả năng mà các loại exchange khác đều có thể cung cấp. nhưng trong trường hợp </w:t>
+      </w:r>
+      <w:r>
+        <w:rPr>
+          <w:rFonts w:eastAsia="Times New Roman"/>
+          <w:sz w:val="26"/>
+          <w:szCs w:val="26"/>
+        </w:rPr>
+        <w:t>ta</w:t>
+      </w:r>
+      <w:r>
+        <w:rPr>
+          <w:rFonts w:eastAsia="Times New Roman"/>
+          <w:sz w:val="26"/>
+          <w:szCs w:val="26"/>
+        </w:rPr>
+        <w:t xml:space="preserve"> muốn gửi thông điệp theo kiểu point-to-point thì default exchange sẽ cung cấp cho </w:t>
+      </w:r>
+      <w:r>
+        <w:rPr>
+          <w:rFonts w:eastAsia="Times New Roman"/>
+          <w:sz w:val="26"/>
+          <w:szCs w:val="26"/>
+        </w:rPr>
+        <w:t>ta</w:t>
+      </w:r>
+      <w:r>
+        <w:rPr>
+          <w:rFonts w:eastAsia="Times New Roman"/>
+          <w:sz w:val="26"/>
+          <w:szCs w:val="26"/>
+        </w:rPr>
+        <w:t xml:space="preserve"> khả năng này.</w:t>
       </w:r>
     </w:p>
     <w:p>
@@ -7350,7 +7460,21 @@
           <w:sz w:val="26"/>
           <w:szCs w:val="26"/>
         </w:rPr>
-        <w:t xml:space="preserve"> cho phép bạn định cấu hình một exchange duy nhất cho một ứng dụng để gửi thông điệp đến, sử dụng định tuyến để đảm bảo rằng các thông điệp đến đúng consumer. Điều này giúp đơn giản hóa cấu hình và triển khai các </w:t>
+        <w:t xml:space="preserve"> cho phép </w:t>
+      </w:r>
+      <w:r>
+        <w:rPr>
+          <w:sz w:val="26"/>
+          <w:szCs w:val="26"/>
+        </w:rPr>
+        <w:t>ta</w:t>
+      </w:r>
+      <w:r>
+        <w:rPr>
+          <w:sz w:val="26"/>
+          <w:szCs w:val="26"/>
+        </w:rPr>
+        <w:t xml:space="preserve"> định cấu hình một exchange duy nhất cho một ứng dụng để gửi thông điệp đến, sử dụng định tuyến để đảm bảo rằng các thông điệp đến đúng consumer. Điều này giúp đơn giản hóa cấu hình và triển khai các </w:t>
       </w:r>
       <w:r>
         <w:rPr>
@@ -7467,7 +7591,21 @@
           <w:sz w:val="26"/>
           <w:szCs w:val="26"/>
         </w:rPr>
-        <w:t>Đây là exchange có tính năng mạnh mẽ nhất, nhưng cũng chậm nhất trong các loại exchange. Thực tế này cần phải được tính đến vì bạn có thể có vấn đề với mở rộng hệ thống với loại exchange này. </w:t>
+        <w:t xml:space="preserve">Đây là exchange có tính năng mạnh mẽ nhất, nhưng cũng chậm nhất trong các loại exchange. Thực tế này cần phải được tính đến vì </w:t>
+      </w:r>
+      <w:r>
+        <w:rPr>
+          <w:sz w:val="26"/>
+          <w:szCs w:val="26"/>
+        </w:rPr>
+        <w:t>ta</w:t>
+      </w:r>
+      <w:r>
+        <w:rPr>
+          <w:sz w:val="26"/>
+          <w:szCs w:val="26"/>
+        </w:rPr>
+        <w:t xml:space="preserve"> có thể có vấn đề với mở rộng hệ thống với loại exchange này. </w:t>
       </w:r>
       <w:r>
         <w:rPr>
@@ -7549,7 +7687,21 @@
           <w:sz w:val="26"/>
           <w:szCs w:val="26"/>
         </w:rPr>
-        <w:t> bắt buộc phải khớp.Giả sử ứng dụng của bạn publish lên một exchange một tập hợp các thông điệp khác nhau tạo thành nhật ký thay đổi thời gian thực cho phép tích hợp với các hệ thống khác. Mỗi thông điệp có các tiêu đề thư sau:</w:t>
+        <w:t xml:space="preserve"> bắt buộc phải khớp.Giả sử ứng dụng của </w:t>
+      </w:r>
+      <w:r>
+        <w:rPr>
+          <w:sz w:val="26"/>
+          <w:szCs w:val="26"/>
+        </w:rPr>
+        <w:t>ta</w:t>
+      </w:r>
+      <w:r>
+        <w:rPr>
+          <w:sz w:val="26"/>
+          <w:szCs w:val="26"/>
+        </w:rPr>
+        <w:t xml:space="preserve"> publish lên một exchange một tập hợp các thông điệp khác nhau tạo thành nhật ký thay đổi thời gian thực cho phép tích hợp với các hệ thống khác. Mỗi thông điệp có các tiêu đề thư sau:</w:t>
       </w:r>
     </w:p>
     <w:p>
@@ -8160,7 +8312,25 @@
           <w:sz w:val="26"/>
           <w:szCs w:val="26"/>
         </w:rPr>
-        <w:t xml:space="preserve">2.3.1.4. </w:t>
+        <w:t>2.3.1.</w:t>
+      </w:r>
+      <w:r>
+        <w:rPr>
+          <w:rFonts w:ascii="Times New Roman" w:hAnsi="Times New Roman" w:cs="Times New Roman"/>
+          <w:color w:val="auto"/>
+          <w:sz w:val="26"/>
+          <w:szCs w:val="26"/>
+        </w:rPr>
+        <w:t>5</w:t>
+      </w:r>
+      <w:r>
+        <w:rPr>
+          <w:rFonts w:ascii="Times New Roman" w:hAnsi="Times New Roman" w:cs="Times New Roman"/>
+          <w:color w:val="auto"/>
+          <w:sz w:val="26"/>
+          <w:szCs w:val="26"/>
+        </w:rPr>
+        <w:t xml:space="preserve">. </w:t>
       </w:r>
       <w:r>
         <w:rPr>
@@ -8331,7 +8501,15 @@
           <w:sz w:val="24"/>
           <w:szCs w:val="24"/>
         </w:rPr>
-        <w:t xml:space="preserve">hình : </w:t>
+        <w:t>H</w:t>
+      </w:r>
+      <w:r>
+        <w:rPr>
+          <w:rFonts w:eastAsia="Times New Roman"/>
+          <w:sz w:val="24"/>
+          <w:szCs w:val="24"/>
+        </w:rPr>
+        <w:t xml:space="preserve">ình : </w:t>
       </w:r>
       <w:r>
         <w:rPr>
@@ -8349,14 +8527,6 @@
         </w:rPr>
         <w:t>Consistent Hashing Exchange</w:t>
       </w:r>
-    </w:p>
-    <w:p>
-      <w:pPr>
-        <w:pStyle w:val="NormalWeb"/>
-        <w:shd w:val="clear" w:color="auto" w:fill="FFFFFF"/>
-        <w:spacing w:before="0" w:beforeAutospacing="0" w:after="240" w:afterAutospacing="0"/>
-        <w:jc w:val="center"/>
-      </w:pPr>
     </w:p>
     <w:p>
       <w:pPr>
@@ -8374,7 +8544,21 @@
           <w:sz w:val="26"/>
           <w:szCs w:val="26"/>
         </w:rPr>
-        <w:t>Điều này cung cấp cho chúng ta các mẫu như bảo đảm xử lý theo thứ tự và dữ liệu cục bộ, hai pattern bạn sẽ thấy bên dưới trong phần các pattern.Có một số vấn đề với </w:t>
+        <w:t xml:space="preserve">Điều này cung cấp cho chúng ta các mẫu như bảo đảm xử lý theo thứ tự và dữ liệu cục bộ, hai pattern </w:t>
+      </w:r>
+      <w:r>
+        <w:rPr>
+          <w:sz w:val="26"/>
+          <w:szCs w:val="26"/>
+        </w:rPr>
+        <w:t>ta</w:t>
+      </w:r>
+      <w:r>
+        <w:rPr>
+          <w:sz w:val="26"/>
+          <w:szCs w:val="26"/>
+        </w:rPr>
+        <w:t xml:space="preserve"> sẽ thấy bên dưới trong phần các pattern.Có một số vấn đề với </w:t>
       </w:r>
       <w:r>
         <w:rPr>
@@ -8414,7 +8598,35 @@
           <w:sz w:val="26"/>
           <w:szCs w:val="26"/>
         </w:rPr>
-        <w:t xml:space="preserve"> điều phối khách hàng của mình qua các hàng đợi được phân vùng như Kafka. Vì vậy, đó là xuống để bạn quản lý bằng cách nào đó. Kafka cung cấp cho bạn điều này ra khỏi hộp.Các vấn đề tiềm năng khác là:</w:t>
+        <w:t xml:space="preserve"> điều phối khách hàng của mình qua các hàng đợi được phân vùng như Kafka. Vì vậy, đó là xuống để </w:t>
+      </w:r>
+      <w:r>
+        <w:rPr>
+          <w:sz w:val="26"/>
+          <w:szCs w:val="26"/>
+        </w:rPr>
+        <w:t>ta</w:t>
+      </w:r>
+      <w:r>
+        <w:rPr>
+          <w:sz w:val="26"/>
+          <w:szCs w:val="26"/>
+        </w:rPr>
+        <w:t xml:space="preserve"> quản lý bằng cách nào đó. Kafka cung cấp cho </w:t>
+      </w:r>
+      <w:r>
+        <w:rPr>
+          <w:sz w:val="26"/>
+          <w:szCs w:val="26"/>
+        </w:rPr>
+        <w:t>ta</w:t>
+      </w:r>
+      <w:r>
+        <w:rPr>
+          <w:sz w:val="26"/>
+          <w:szCs w:val="26"/>
+        </w:rPr>
+        <w:t xml:space="preserve"> điều này ra khỏi hộp.Các vấn đề tiềm năng khác là:</w:t>
       </w:r>
     </w:p>
     <w:p>
@@ -8484,7 +8696,35 @@
           <w:sz w:val="26"/>
           <w:szCs w:val="26"/>
         </w:rPr>
-        <w:t> hoặc các thuộc tính) không có qui chuẩn nào để tạo phân phối đồng đều. Nếu bạn chỉ có bốn giá trị khác nhau thì bạn có thể gặp xui xẻo và tất cả đi đến một hàng đợi.</w:t>
+        <w:t xml:space="preserve"> hoặc các thuộc tính) không có qui chuẩn nào để tạo phân phối đồng đều. Nếu </w:t>
+      </w:r>
+      <w:r>
+        <w:rPr>
+          <w:sz w:val="26"/>
+          <w:szCs w:val="26"/>
+        </w:rPr>
+        <w:t>ta</w:t>
+      </w:r>
+      <w:r>
+        <w:rPr>
+          <w:sz w:val="26"/>
+          <w:szCs w:val="26"/>
+        </w:rPr>
+        <w:t xml:space="preserve"> chỉ có bốn giá trị khác nhau thì </w:t>
+      </w:r>
+      <w:r>
+        <w:rPr>
+          <w:sz w:val="26"/>
+          <w:szCs w:val="26"/>
+        </w:rPr>
+        <w:t>ta</w:t>
+      </w:r>
+      <w:r>
+        <w:rPr>
+          <w:sz w:val="26"/>
+          <w:szCs w:val="26"/>
+        </w:rPr>
+        <w:t xml:space="preserve"> có thể gặp xui xẻo và tất cả đi đến một hàng đợi.</w:t>
       </w:r>
     </w:p>
     <w:p>
@@ -8508,7 +8748,21 @@
           <w:sz w:val="26"/>
           <w:szCs w:val="26"/>
         </w:rPr>
-        <w:t>Nếu bạn có tương đối ít hàng đợi thì phân phối có thể không đồng đều trở lại.</w:t>
+        <w:t xml:space="preserve">Nếu </w:t>
+      </w:r>
+      <w:r>
+        <w:rPr>
+          <w:sz w:val="26"/>
+          <w:szCs w:val="26"/>
+        </w:rPr>
+        <w:t>ta</w:t>
+      </w:r>
+      <w:r>
+        <w:rPr>
+          <w:sz w:val="26"/>
+          <w:szCs w:val="26"/>
+        </w:rPr>
+        <w:t xml:space="preserve"> có tương đối ít hàng đợi thì phân phối có thể không đồng đều trở lại.</w:t>
       </w:r>
     </w:p>
     <w:p>
@@ -8532,6 +8786,30 @@
     </w:p>
     <w:p>
       <w:pPr>
+        <w:pStyle w:val="NormalWeb"/>
+        <w:shd w:val="clear" w:color="auto" w:fill="FFFFFF"/>
+        <w:spacing w:before="0" w:beforeAutospacing="0" w:after="240" w:afterAutospacing="0"/>
+        <w:jc w:val="both"/>
+        <w:rPr>
+          <w:sz w:val="26"/>
+          <w:szCs w:val="26"/>
+        </w:rPr>
+      </w:pPr>
+    </w:p>
+    <w:p>
+      <w:pPr>
+        <w:pStyle w:val="NormalWeb"/>
+        <w:shd w:val="clear" w:color="auto" w:fill="FFFFFF"/>
+        <w:spacing w:before="0" w:beforeAutospacing="0" w:after="240" w:afterAutospacing="0"/>
+        <w:jc w:val="both"/>
+        <w:rPr>
+          <w:sz w:val="26"/>
+          <w:szCs w:val="26"/>
+        </w:rPr>
+      </w:pPr>
+    </w:p>
+    <w:p>
+      <w:pPr>
         <w:pStyle w:val="Heading4"/>
         <w:shd w:val="clear" w:color="auto" w:fill="FFFFFF"/>
         <w:spacing w:before="144" w:after="144"/>
@@ -8547,6 +8825,7 @@
           <w:rFonts w:ascii="Times New Roman" w:hAnsi="Times New Roman" w:cs="Times New Roman"/>
           <w:color w:val="auto"/>
         </w:rPr>
+        <w:lastRenderedPageBreak/>
         <w:t xml:space="preserve">  </w:t>
       </w:r>
       <w:r>
@@ -8556,132 +8835,77 @@
           <w:sz w:val="26"/>
           <w:szCs w:val="26"/>
         </w:rPr>
-        <w:t xml:space="preserve">  2.3.1.4. Fanout Exchanges</w:t>
+        <w:t xml:space="preserve">  2.3.1.</w:t>
+      </w:r>
+      <w:r>
+        <w:rPr>
+          <w:rFonts w:ascii="Times New Roman" w:hAnsi="Times New Roman" w:cs="Times New Roman"/>
+          <w:color w:val="auto"/>
+          <w:sz w:val="26"/>
+          <w:szCs w:val="26"/>
+        </w:rPr>
+        <w:t>6</w:t>
+      </w:r>
+      <w:r>
+        <w:rPr>
+          <w:rFonts w:ascii="Times New Roman" w:hAnsi="Times New Roman" w:cs="Times New Roman"/>
+          <w:color w:val="auto"/>
+          <w:sz w:val="26"/>
+          <w:szCs w:val="26"/>
+        </w:rPr>
+        <w:t>. Fanout Exchanges</w:t>
       </w:r>
     </w:p>
     <w:p>
       <w:pPr>
         <w:shd w:val="clear" w:color="auto" w:fill="FFFFFF"/>
         <w:spacing w:after="0" w:line="240" w:lineRule="auto"/>
-        <w:rPr>
-          <w:rFonts w:eastAsia="Times New Roman"/>
-          <w:sz w:val="24"/>
-          <w:szCs w:val="24"/>
-        </w:rPr>
-      </w:pPr>
-      <w:r>
-        <w:rPr>
-          <w:rFonts w:eastAsia="Times New Roman"/>
-          <w:sz w:val="24"/>
-          <w:szCs w:val="24"/>
-        </w:rPr>
-        <w:t>Những </w:t>
-      </w:r>
-      <w:r>
-        <w:rPr>
-          <w:rFonts w:eastAsia="Times New Roman"/>
-          <w:sz w:val="20"/>
-          <w:szCs w:val="20"/>
-        </w:rPr>
-        <w:t>exchange</w:t>
-      </w:r>
-      <w:r>
-        <w:rPr>
-          <w:rFonts w:eastAsia="Times New Roman"/>
-          <w:sz w:val="24"/>
-          <w:szCs w:val="24"/>
-        </w:rPr>
-        <w:t> này cung cấp cấu trúc liên kết đăng ký xuất bản điển hình. Một thông điệp được gửi đến một </w:t>
-      </w:r>
-      <w:r>
-        <w:rPr>
-          <w:rFonts w:eastAsia="Times New Roman"/>
-          <w:sz w:val="20"/>
-          <w:szCs w:val="20"/>
-        </w:rPr>
-        <w:t>Fanout Exchange</w:t>
-      </w:r>
-      <w:r>
-        <w:rPr>
-          <w:rFonts w:eastAsia="Times New Roman"/>
-          <w:sz w:val="24"/>
-          <w:szCs w:val="24"/>
-        </w:rPr>
-        <w:t> sẽ được phát tới cho tất cả các hàng đợi và các </w:t>
-      </w:r>
-      <w:r>
-        <w:rPr>
-          <w:rFonts w:eastAsia="Times New Roman"/>
-          <w:sz w:val="20"/>
-          <w:szCs w:val="20"/>
-        </w:rPr>
-        <w:t>exchange</w:t>
-      </w:r>
-      <w:r>
-        <w:rPr>
-          <w:rFonts w:eastAsia="Times New Roman"/>
-          <w:sz w:val="24"/>
-          <w:szCs w:val="24"/>
-        </w:rPr>
-        <w:t> có liên kết đến </w:t>
-      </w:r>
-      <w:r>
-        <w:rPr>
-          <w:rFonts w:eastAsia="Times New Roman"/>
-          <w:sz w:val="20"/>
-          <w:szCs w:val="20"/>
-        </w:rPr>
-        <w:t>exchange</w:t>
-      </w:r>
-      <w:r>
-        <w:rPr>
-          <w:rFonts w:eastAsia="Times New Roman"/>
-          <w:sz w:val="24"/>
-          <w:szCs w:val="24"/>
-        </w:rPr>
-        <w:t> này.</w:t>
-      </w:r>
+        <w:jc w:val="both"/>
+        <w:rPr>
+          <w:rFonts w:eastAsia="Times New Roman"/>
+          <w:sz w:val="26"/>
+          <w:szCs w:val="26"/>
+        </w:rPr>
+      </w:pPr>
+      <w:r>
+        <w:rPr>
+          <w:rFonts w:eastAsia="Times New Roman"/>
+          <w:sz w:val="26"/>
+          <w:szCs w:val="26"/>
+        </w:rPr>
+        <w:t>Những exchange này cung cấp cấu trúc liên kết đăng ký xuất bản điển hình. Một thông điệp được gửi đến một Fanout Exchange sẽ được phát tới cho tất cả các hàng đợi và các exchange có liên kết đến exchange này.</w:t>
+      </w:r>
+    </w:p>
+    <w:p>
+      <w:pPr>
+        <w:shd w:val="clear" w:color="auto" w:fill="FFFFFF"/>
+        <w:spacing w:after="0" w:line="240" w:lineRule="auto"/>
+        <w:jc w:val="both"/>
+        <w:rPr>
+          <w:rFonts w:eastAsia="Times New Roman"/>
+          <w:sz w:val="26"/>
+          <w:szCs w:val="26"/>
+        </w:rPr>
+      </w:pPr>
     </w:p>
     <w:p>
       <w:pPr>
         <w:shd w:val="clear" w:color="auto" w:fill="FFFFFF"/>
         <w:spacing w:after="240" w:line="240" w:lineRule="auto"/>
-        <w:rPr>
-          <w:rFonts w:eastAsia="Times New Roman"/>
-          <w:sz w:val="24"/>
-          <w:szCs w:val="24"/>
-        </w:rPr>
-      </w:pPr>
-      <w:r>
-        <w:rPr>
-          <w:rFonts w:eastAsia="Times New Roman"/>
-          <w:i/>
-          <w:iCs/>
-          <w:sz w:val="24"/>
-          <w:szCs w:val="24"/>
-        </w:rPr>
-        <w:t>Hình 1:</w:t>
-      </w:r>
-    </w:p>
-    <w:p>
-      <w:pPr>
-        <w:shd w:val="clear" w:color="auto" w:fill="FFFFFF"/>
-        <w:spacing w:after="240" w:line="240" w:lineRule="auto"/>
-        <w:jc w:val="center"/>
-        <w:rPr>
-          <w:rFonts w:eastAsia="Times New Roman"/>
-          <w:sz w:val="24"/>
-          <w:szCs w:val="24"/>
+        <w:jc w:val="both"/>
+        <w:rPr>
+          <w:rFonts w:eastAsia="Times New Roman"/>
+          <w:sz w:val="26"/>
+          <w:szCs w:val="26"/>
         </w:rPr>
       </w:pPr>
       <w:r>
         <w:rPr>
           <w:rFonts w:eastAsia="Times New Roman"/>
           <w:noProof/>
-          <w:sz w:val="24"/>
-          <w:szCs w:val="24"/>
-        </w:rPr>
-        <w:lastRenderedPageBreak/>
+          <w:sz w:val="26"/>
+          <w:szCs w:val="26"/>
+        </w:rPr>
         <w:drawing>
           <wp:inline distT="0" distB="0" distL="0" distR="0" wp14:anchorId="187C4521" wp14:editId="173D98C8">
             <wp:extent cx="5970905" cy="2031365"/>
@@ -8739,191 +8963,73 @@
     <w:p>
       <w:pPr>
         <w:shd w:val="clear" w:color="auto" w:fill="FFFFFF"/>
-        <w:spacing w:after="0" w:line="240" w:lineRule="auto"/>
-        <w:rPr>
-          <w:rFonts w:eastAsia="Times New Roman"/>
-          <w:sz w:val="24"/>
-          <w:szCs w:val="24"/>
-        </w:rPr>
-      </w:pPr>
-      <w:r>
-        <w:rPr>
-          <w:rFonts w:eastAsia="Times New Roman"/>
-          <w:sz w:val="24"/>
-          <w:szCs w:val="24"/>
-        </w:rPr>
-        <w:t>Trong sơ đồ trên, mỗi </w:t>
-      </w:r>
-      <w:r>
-        <w:rPr>
-          <w:rFonts w:eastAsia="Times New Roman"/>
-          <w:sz w:val="20"/>
-          <w:szCs w:val="20"/>
-        </w:rPr>
-        <w:t>consumer</w:t>
-      </w:r>
-      <w:r>
-        <w:rPr>
-          <w:rFonts w:eastAsia="Times New Roman"/>
-          <w:sz w:val="24"/>
-          <w:szCs w:val="24"/>
-        </w:rPr>
-        <w:t> độc lập với những </w:t>
-      </w:r>
-      <w:r>
-        <w:rPr>
-          <w:rFonts w:eastAsia="Times New Roman"/>
-          <w:sz w:val="20"/>
-          <w:szCs w:val="20"/>
-        </w:rPr>
-        <w:t>consumer</w:t>
-      </w:r>
-      <w:r>
-        <w:rPr>
-          <w:rFonts w:eastAsia="Times New Roman"/>
-          <w:sz w:val="24"/>
-          <w:szCs w:val="24"/>
-        </w:rPr>
-        <w:t> khác và nhận được các bản sao riêng của tất cả các thông điệp. Để mở rộng ứng dụng </w:t>
-      </w:r>
-      <w:r>
-        <w:rPr>
-          <w:rFonts w:eastAsia="Times New Roman"/>
-          <w:sz w:val="20"/>
-          <w:szCs w:val="20"/>
-        </w:rPr>
-        <w:t>Consumer App 1</w:t>
-      </w:r>
-      <w:r>
-        <w:rPr>
-          <w:rFonts w:eastAsia="Times New Roman"/>
-          <w:sz w:val="24"/>
-          <w:szCs w:val="24"/>
-        </w:rPr>
-        <w:t>, nhiều phiên bản ứng dụng đó sẽ cần được triển khai, tiêu thụ từ cùng một </w:t>
-      </w:r>
-      <w:r>
-        <w:rPr>
-          <w:rFonts w:eastAsia="Times New Roman"/>
-          <w:sz w:val="20"/>
-          <w:szCs w:val="20"/>
-        </w:rPr>
-        <w:t>Queue 1</w:t>
-      </w:r>
-      <w:r>
-        <w:rPr>
-          <w:rFonts w:eastAsia="Times New Roman"/>
-          <w:sz w:val="24"/>
-          <w:szCs w:val="24"/>
-        </w:rPr>
-        <w:t>.</w:t>
+        <w:spacing w:after="240"/>
+        <w:jc w:val="center"/>
+        <w:rPr>
+          <w:rFonts w:eastAsia="Times New Roman"/>
+          <w:sz w:val="24"/>
+          <w:szCs w:val="24"/>
+          <w:lang w:val="fr-FR"/>
+        </w:rPr>
+      </w:pPr>
+      <w:r>
+        <w:rPr>
+          <w:rFonts w:eastAsia="Times New Roman"/>
+          <w:sz w:val="24"/>
+          <w:szCs w:val="24"/>
+          <w:lang w:val="fr-FR"/>
+        </w:rPr>
+        <w:t>Hình : Kiến trúc Consistent Fanout Exchange</w:t>
       </w:r>
     </w:p>
     <w:p>
       <w:pPr>
         <w:shd w:val="clear" w:color="auto" w:fill="FFFFFF"/>
         <w:spacing w:after="0" w:line="240" w:lineRule="auto"/>
-        <w:rPr>
-          <w:rFonts w:eastAsia="Times New Roman"/>
-          <w:sz w:val="24"/>
-          <w:szCs w:val="24"/>
-        </w:rPr>
-      </w:pPr>
-      <w:r>
-        <w:rPr>
-          <w:rFonts w:eastAsia="Times New Roman"/>
-          <w:b/>
-          <w:bCs/>
-          <w:sz w:val="24"/>
-          <w:szCs w:val="24"/>
-        </w:rPr>
-        <w:t>Fanout Exchange</w:t>
-      </w:r>
-      <w:r>
-        <w:rPr>
-          <w:rFonts w:eastAsia="Times New Roman"/>
-          <w:sz w:val="24"/>
-          <w:szCs w:val="24"/>
-        </w:rPr>
-        <w:t> là exchange nhanh nhất trong các exchange vì chúng không cần phải kiểm tra bất kỳ </w:t>
-      </w:r>
-      <w:r>
-        <w:rPr>
-          <w:rFonts w:eastAsia="Times New Roman"/>
-          <w:sz w:val="20"/>
-          <w:szCs w:val="20"/>
-        </w:rPr>
-        <w:t>routing key</w:t>
-      </w:r>
-      <w:r>
-        <w:rPr>
-          <w:rFonts w:eastAsia="Times New Roman"/>
-          <w:sz w:val="24"/>
-          <w:szCs w:val="24"/>
-        </w:rPr>
-        <w:t> nào hoặc kiểm tra </w:t>
-      </w:r>
-      <w:r>
-        <w:rPr>
-          <w:rFonts w:eastAsia="Times New Roman"/>
-          <w:sz w:val="20"/>
-          <w:szCs w:val="20"/>
-        </w:rPr>
-        <w:t>header</w:t>
-      </w:r>
-      <w:r>
-        <w:rPr>
-          <w:rFonts w:eastAsia="Times New Roman"/>
-          <w:sz w:val="24"/>
-          <w:szCs w:val="24"/>
-        </w:rPr>
-        <w:t> của thông điệp. Mặc dù một </w:t>
-      </w:r>
-      <w:r>
-        <w:rPr>
-          <w:rFonts w:eastAsia="Times New Roman"/>
-          <w:sz w:val="20"/>
-          <w:szCs w:val="20"/>
-        </w:rPr>
-        <w:t>exchange</w:t>
-      </w:r>
-      <w:r>
-        <w:rPr>
-          <w:rFonts w:eastAsia="Times New Roman"/>
-          <w:sz w:val="24"/>
-          <w:szCs w:val="24"/>
-        </w:rPr>
-        <w:t> có thể gửi một thông điệp duy nhất cho nhiều hàng đợi, trong thực tế nó không thường xuyên sao chép các thông tin. Nó có thể lưu thông điệp vào cơ sở dữ liệu </w:t>
-      </w:r>
-      <w:r>
-        <w:rPr>
-          <w:rFonts w:eastAsia="Times New Roman"/>
-          <w:b/>
-          <w:bCs/>
-          <w:sz w:val="24"/>
-          <w:szCs w:val="24"/>
-        </w:rPr>
-        <w:t>Mnesia</w:t>
-      </w:r>
-      <w:r>
-        <w:rPr>
-          <w:rFonts w:eastAsia="Times New Roman"/>
-          <w:sz w:val="24"/>
-          <w:szCs w:val="24"/>
-        </w:rPr>
-        <w:t> và chỉ cần đăng ký một con trỏ tới thông điệp trong mỗi hàng đợi.</w:t>
+        <w:jc w:val="both"/>
+        <w:rPr>
+          <w:rFonts w:eastAsia="Times New Roman"/>
+          <w:sz w:val="26"/>
+          <w:szCs w:val="26"/>
+        </w:rPr>
+      </w:pPr>
+      <w:r>
+        <w:rPr>
+          <w:rFonts w:eastAsia="Times New Roman"/>
+          <w:sz w:val="26"/>
+          <w:szCs w:val="26"/>
+          <w:lang w:val="fr-FR"/>
+        </w:rPr>
+        <w:t xml:space="preserve">Trong sơ đồ trên, mỗi consumer độc lập với những consumer khác và nhận được các bản sao riêng của tất cả các thông điệp. </w:t>
+      </w:r>
+      <w:r>
+        <w:rPr>
+          <w:rFonts w:eastAsia="Times New Roman"/>
+          <w:sz w:val="26"/>
+          <w:szCs w:val="26"/>
+        </w:rPr>
+        <w:t>Để mở rộng ứng dụng Consumer App 1, nhiều phiên bản ứng dụng đó sẽ cần được triển khai, tiêu thụ từ cùng một Queue 1.</w:t>
       </w:r>
     </w:p>
     <w:p>
       <w:pPr>
         <w:shd w:val="clear" w:color="auto" w:fill="FFFFFF"/>
         <w:spacing w:after="0" w:line="240" w:lineRule="auto"/>
-        <w:rPr>
-          <w:rFonts w:eastAsia="Times New Roman"/>
-          <w:sz w:val="24"/>
-          <w:szCs w:val="24"/>
-        </w:rPr>
-      </w:pPr>
+        <w:jc w:val="both"/>
+        <w:rPr>
+          <w:rFonts w:eastAsia="Times New Roman"/>
+          <w:sz w:val="26"/>
+          <w:szCs w:val="26"/>
+        </w:rPr>
+      </w:pPr>
+      <w:r>
+        <w:rPr>
+          <w:rFonts w:eastAsia="Times New Roman"/>
+          <w:sz w:val="26"/>
+          <w:szCs w:val="26"/>
+        </w:rPr>
+        <w:t>Fanout Exchange là exchange nhanh nhất trong các exchange vì chúng không cần phải kiểm tra bất kỳ routing key nào hoặc kiểm tra header của thông điệp. Mặc dù một exchange có thể gửi một thông điệp duy nhất cho nhiều hàng đợi, trong thực tế nó không thường xuyên sao chép các thông tin. Nó có thể lưu thông điệp vào cơ sở dữ liệu Mnesia và chỉ cần đăng ký một con trỏ tới thông điệp trong mỗi hàng đợi.</w:t>
+      </w:r>
     </w:p>
     <w:p>
       <w:pPr>
@@ -8944,7 +9050,25 @@
           <w:sz w:val="26"/>
           <w:szCs w:val="26"/>
         </w:rPr>
-        <w:t xml:space="preserve">    2.3.1.4. Dead Letter Exchange</w:t>
+        <w:t xml:space="preserve">    2.3.1.</w:t>
+      </w:r>
+      <w:r>
+        <w:rPr>
+          <w:rFonts w:ascii="Times New Roman" w:hAnsi="Times New Roman" w:cs="Times New Roman"/>
+          <w:color w:val="auto"/>
+          <w:sz w:val="26"/>
+          <w:szCs w:val="26"/>
+        </w:rPr>
+        <w:t>7</w:t>
+      </w:r>
+      <w:r>
+        <w:rPr>
+          <w:rFonts w:ascii="Times New Roman" w:hAnsi="Times New Roman" w:cs="Times New Roman"/>
+          <w:color w:val="auto"/>
+          <w:sz w:val="26"/>
+          <w:szCs w:val="26"/>
+        </w:rPr>
+        <w:t>. Dead Letter Exchange</w:t>
       </w:r>
     </w:p>
     <w:p>
@@ -8952,9 +9076,39 @@
         <w:pStyle w:val="NormalWeb"/>
         <w:shd w:val="clear" w:color="auto" w:fill="FFFFFF"/>
         <w:spacing w:before="0" w:beforeAutospacing="0" w:after="240" w:afterAutospacing="0"/>
-      </w:pPr>
-      <w:r>
-        <w:t>Chúng ta có thể định cấu hình hàng đợi để đẩy một thông điệp và gửi nó đến một exchange được cấu hình theo một trong ba điều kiện:</w:t>
+        <w:jc w:val="both"/>
+        <w:rPr>
+          <w:sz w:val="26"/>
+          <w:szCs w:val="26"/>
+        </w:rPr>
+      </w:pPr>
+      <w:r>
+        <w:rPr>
+          <w:sz w:val="26"/>
+          <w:szCs w:val="26"/>
+        </w:rPr>
+        <w:t xml:space="preserve">      </w:t>
+      </w:r>
+      <w:r>
+        <w:rPr>
+          <w:sz w:val="26"/>
+          <w:szCs w:val="26"/>
+        </w:rPr>
+        <w:t>Chúng ta có thể định cấu hình hàng đợi để đẩy một thông điệp và gửi nó đến một exchange được cấu hình theo một trong ba điều kiện</w:t>
+      </w:r>
+      <w:r>
+        <w:rPr>
+          <w:sz w:val="26"/>
+          <w:szCs w:val="26"/>
+        </w:rPr>
+        <w:t xml:space="preserve"> </w:t>
+      </w:r>
+      <w:r>
+        <w:rPr>
+          <w:sz w:val="26"/>
+          <w:szCs w:val="26"/>
+        </w:rPr>
+        <w:t>:</w:t>
       </w:r>
     </w:p>
     <w:p>
@@ -8967,27 +9121,50 @@
         <w:shd w:val="clear" w:color="auto" w:fill="FFFFFF"/>
         <w:spacing w:before="0" w:beforeAutospacing="0" w:after="0" w:afterAutospacing="0"/>
         <w:ind w:left="0" w:firstLine="0"/>
-      </w:pPr>
-      <w:r>
+        <w:jc w:val="both"/>
+        <w:rPr>
+          <w:sz w:val="26"/>
+          <w:szCs w:val="26"/>
+        </w:rPr>
+      </w:pPr>
+      <w:r>
+        <w:rPr>
+          <w:sz w:val="26"/>
+          <w:szCs w:val="26"/>
+        </w:rPr>
         <w:t>Hàng đợi đã đạt đến giới hạn số lượng thông điệp. Thông báo ở đầu hàng đợi (thông điệp cũ nhất) được đẩy ra và gửi đến </w:t>
       </w:r>
       <w:r>
         <w:rPr>
           <w:rStyle w:val="Strong"/>
+          <w:b w:val="0"/>
+          <w:bCs w:val="0"/>
+          <w:sz w:val="26"/>
+          <w:szCs w:val="26"/>
         </w:rPr>
         <w:t>Dead Letter Exchange</w:t>
       </w:r>
       <w:r>
+        <w:rPr>
+          <w:sz w:val="26"/>
+          <w:szCs w:val="26"/>
+        </w:rPr>
         <w:t> đã được cấu hình (</w:t>
       </w:r>
       <w:r>
         <w:rPr>
           <w:rStyle w:val="HTMLCode"/>
           <w:rFonts w:ascii="Times New Roman" w:hAnsi="Times New Roman" w:cs="Times New Roman"/>
+          <w:sz w:val="26"/>
+          <w:szCs w:val="26"/>
         </w:rPr>
         <w:t>DLX</w:t>
       </w:r>
       <w:r>
+        <w:rPr>
+          <w:sz w:val="26"/>
+          <w:szCs w:val="26"/>
+        </w:rPr>
         <w:t>). Vì vậy, khi một thông điệp mới đến một hàng đợi đầy đủ, về cơ bản nó sẽ loại bỏ thông điệp cũ nhất và được thêm vào hàng đợi một cách an toàn.</w:t>
       </w:r>
     </w:p>
@@ -9001,8 +9178,17 @@
         <w:shd w:val="clear" w:color="auto" w:fill="FFFFFF"/>
         <w:spacing w:before="240" w:beforeAutospacing="0" w:after="240" w:afterAutospacing="0"/>
         <w:ind w:left="0" w:firstLine="0"/>
-      </w:pPr>
-      <w:r>
+        <w:jc w:val="both"/>
+        <w:rPr>
+          <w:sz w:val="26"/>
+          <w:szCs w:val="26"/>
+        </w:rPr>
+      </w:pPr>
+      <w:r>
+        <w:rPr>
+          <w:sz w:val="26"/>
+          <w:szCs w:val="26"/>
+        </w:rPr>
         <w:t>Hàng đợi đã đạt đến giới hạn kích thước (byte). Một lần nữa, thông điệp cũ nhất bị đẩy ra.</w:t>
       </w:r>
     </w:p>
@@ -9016,8 +9202,17 @@
         <w:shd w:val="clear" w:color="auto" w:fill="FFFFFF"/>
         <w:spacing w:before="240" w:beforeAutospacing="0" w:after="240" w:afterAutospacing="0"/>
         <w:ind w:left="0" w:firstLine="0"/>
-      </w:pPr>
-      <w:r>
+        <w:jc w:val="both"/>
+        <w:rPr>
+          <w:sz w:val="26"/>
+          <w:szCs w:val="26"/>
+        </w:rPr>
+      </w:pPr>
+      <w:r>
+        <w:rPr>
+          <w:sz w:val="26"/>
+          <w:szCs w:val="26"/>
+        </w:rPr>
         <w:t>Hàng đợi đã được cấu hình với một giới hạn tồn tại của thông điệp (TTL) và một thông điệp đã đạt đến giới hạn đó. Một thông điệp đã được cấu hình với TTL của chính nó và nó đã đạt đến khoảng thời gian đó trong hàng đợi.</w:t>
       </w:r>
     </w:p>
@@ -9026,80 +9221,124 @@
         <w:pStyle w:val="NormalWeb"/>
         <w:shd w:val="clear" w:color="auto" w:fill="FFFFFF"/>
         <w:spacing w:before="0" w:beforeAutospacing="0" w:after="0" w:afterAutospacing="0"/>
-      </w:pPr>
-      <w:r>
+        <w:jc w:val="both"/>
+        <w:rPr>
+          <w:i/>
+          <w:iCs/>
+          <w:sz w:val="26"/>
+          <w:szCs w:val="26"/>
+        </w:rPr>
+      </w:pPr>
+      <w:r>
+        <w:rPr>
+          <w:sz w:val="26"/>
+          <w:szCs w:val="26"/>
+        </w:rPr>
+        <w:lastRenderedPageBreak/>
         <w:t>Thông điệp chỉ bị coi là đã </w:t>
       </w:r>
       <w:r>
         <w:rPr>
           <w:rStyle w:val="Emphasis"/>
+          <w:i w:val="0"/>
+          <w:iCs w:val="0"/>
+          <w:sz w:val="26"/>
+          <w:szCs w:val="26"/>
         </w:rPr>
         <w:t>chết</w:t>
       </w:r>
       <w:r>
+        <w:rPr>
+          <w:sz w:val="26"/>
+          <w:szCs w:val="26"/>
+        </w:rPr>
         <w:t> khi đứng đầu hàng đợi. Vì vậy, các thông điệp đã vượt qua TTL của chúng chỉ được chuyển tiếp đến </w:t>
       </w:r>
       <w:r>
         <w:rPr>
           <w:rStyle w:val="HTMLCode"/>
           <w:rFonts w:ascii="Times New Roman" w:hAnsi="Times New Roman" w:cs="Times New Roman"/>
+          <w:sz w:val="26"/>
+          <w:szCs w:val="26"/>
         </w:rPr>
         <w:t>DLX</w:t>
       </w:r>
       <w:r>
-        <w:t> khi chúng đến đầu hàng đợi. </w:t>
-      </w:r>
-      <w:r>
-        <w:rPr>
-          <w:rStyle w:val="Emphasis"/>
-        </w:rPr>
-        <w:t>Điều này rất quan trọng!</w:t>
-      </w:r>
-    </w:p>
-    <w:p>
-      <w:pPr>
-        <w:pStyle w:val="NormalWeb"/>
-        <w:shd w:val="clear" w:color="auto" w:fill="FFFFFF"/>
-        <w:spacing w:before="0" w:beforeAutospacing="0" w:after="0" w:afterAutospacing="0"/>
-      </w:pPr>
+        <w:rPr>
+          <w:sz w:val="26"/>
+          <w:szCs w:val="26"/>
+        </w:rPr>
+        <w:t> khi chúng đến đầu hàng đợi</w:t>
+      </w:r>
+      <w:r>
+        <w:rPr>
+          <w:i/>
+          <w:iCs/>
+          <w:sz w:val="26"/>
+          <w:szCs w:val="26"/>
+        </w:rPr>
+        <w:t>.</w:t>
+      </w:r>
       <w:r>
         <w:rPr>
           <w:rStyle w:val="HTMLCode"/>
           <w:rFonts w:ascii="Times New Roman" w:hAnsi="Times New Roman" w:cs="Times New Roman"/>
+          <w:sz w:val="26"/>
+          <w:szCs w:val="26"/>
         </w:rPr>
         <w:t>DLX</w:t>
       </w:r>
       <w:r>
-        <w:t> chỉ là một exchange thông thường, bạn có thể tạo một trong bốn loại và liên kết bất kỳ hàng đợi hoặc exchange khác với nó.</w:t>
-      </w:r>
-    </w:p>
-    <w:p>
-      <w:pPr>
-        <w:pStyle w:val="NormalWeb"/>
-        <w:shd w:val="clear" w:color="auto" w:fill="FFFFFF"/>
-        <w:spacing w:before="0" w:beforeAutospacing="0" w:after="0" w:afterAutospacing="0"/>
-      </w:pPr>
-      <w:r>
-        <w:t>Chức năng thư chết của RabbitMQ không chỉ cung cấp một lối thoát cho các thông điệp trong tình trạng bị mất. Nó có thể được sử dụng để </w:t>
+        <w:rPr>
+          <w:sz w:val="26"/>
+          <w:szCs w:val="26"/>
+        </w:rPr>
+        <w:t xml:space="preserve"> chỉ là một exchange thông thường, </w:t>
+      </w:r>
+      <w:r>
+        <w:rPr>
+          <w:sz w:val="26"/>
+          <w:szCs w:val="26"/>
+        </w:rPr>
+        <w:t>ta</w:t>
+      </w:r>
+      <w:r>
+        <w:rPr>
+          <w:sz w:val="26"/>
+          <w:szCs w:val="26"/>
+        </w:rPr>
+        <w:t xml:space="preserve"> có thể tạo một trong bốn loại và liên kết bất kỳ hàng đợi hoặc exchange khác với nó.Chức năng thư chết của RabbitMQ không chỉ cung cấp một lối thoát cho các thông điệp trong tình trạng bị mất. Nó có thể được sử dụng để </w:t>
       </w:r>
       <w:r>
         <w:rPr>
           <w:rStyle w:val="HTMLCode"/>
           <w:rFonts w:ascii="Times New Roman" w:hAnsi="Times New Roman" w:cs="Times New Roman"/>
+          <w:sz w:val="26"/>
+          <w:szCs w:val="26"/>
         </w:rPr>
         <w:t>retry</w:t>
       </w:r>
       <w:r>
+        <w:rPr>
+          <w:sz w:val="26"/>
+          <w:szCs w:val="26"/>
+        </w:rPr>
         <w:t> và </w:t>
       </w:r>
       <w:r>
         <w:rPr>
           <w:rStyle w:val="HTMLCode"/>
           <w:rFonts w:ascii="Times New Roman" w:hAnsi="Times New Roman" w:cs="Times New Roman"/>
+          <w:sz w:val="26"/>
+          <w:szCs w:val="26"/>
         </w:rPr>
         <w:t>delay</w:t>
       </w:r>
       <w:r>
+        <w:rPr>
+          <w:sz w:val="26"/>
+          <w:szCs w:val="26"/>
+        </w:rPr>
         <w:t> hàng đợi như chúng ta sẽ thấy trong phần ví dụ một số pattern.</w:t>
       </w:r>
     </w:p>
@@ -9123,40 +9362,147 @@
           <w:sz w:val="26"/>
           <w:szCs w:val="26"/>
         </w:rPr>
-        <w:lastRenderedPageBreak/>
-        <w:t xml:space="preserve">    2.3.1.4. Ephemeral Exchanges và Queue</w:t>
-      </w:r>
-    </w:p>
-    <w:p>
-      <w:r>
+        <w:t xml:space="preserve">    2.3.1.</w:t>
+      </w:r>
+      <w:r>
+        <w:rPr>
+          <w:rFonts w:ascii="Times New Roman" w:hAnsi="Times New Roman" w:cs="Times New Roman"/>
+          <w:color w:val="auto"/>
+          <w:sz w:val="26"/>
+          <w:szCs w:val="26"/>
+        </w:rPr>
+        <w:t>8</w:t>
+      </w:r>
+      <w:r>
+        <w:rPr>
+          <w:rFonts w:ascii="Times New Roman" w:hAnsi="Times New Roman" w:cs="Times New Roman"/>
+          <w:color w:val="auto"/>
+          <w:sz w:val="26"/>
+          <w:szCs w:val="26"/>
+        </w:rPr>
+        <w:t>. Ephemeral Exchanges và Queue</w:t>
+      </w:r>
+    </w:p>
+    <w:p>
+      <w:pPr>
+        <w:spacing w:line="240" w:lineRule="auto"/>
+        <w:jc w:val="both"/>
+        <w:rPr>
+          <w:sz w:val="26"/>
+          <w:szCs w:val="26"/>
+        </w:rPr>
+      </w:pPr>
+      <w:r>
+        <w:rPr>
+          <w:sz w:val="26"/>
+          <w:szCs w:val="26"/>
+        </w:rPr>
+        <w:t xml:space="preserve">        </w:t>
+      </w:r>
+      <w:r>
+        <w:rPr>
+          <w:sz w:val="26"/>
+          <w:szCs w:val="26"/>
+        </w:rPr>
         <w:t>Exchange có thể được cấu hình để tự động xóa tất cả các liên kết hàng đợi đã được gỡ bỏ. Các liên kết hàng đợi có thể được loại bỏ bằng cách chỉ cần loại bỏ các liên kết hoặc loại bỏ hàng đợi.</w:t>
       </w:r>
     </w:p>
-    <w:p/>
-    <w:p>
-      <w:r>
+    <w:p>
+      <w:pPr>
+        <w:spacing w:line="240" w:lineRule="auto"/>
+        <w:jc w:val="both"/>
+        <w:rPr>
+          <w:sz w:val="26"/>
+          <w:szCs w:val="26"/>
+        </w:rPr>
+      </w:pPr>
+      <w:r>
+        <w:rPr>
+          <w:sz w:val="26"/>
+          <w:szCs w:val="26"/>
+        </w:rPr>
+        <w:t xml:space="preserve">         + </w:t>
+      </w:r>
+      <w:r>
+        <w:rPr>
+          <w:sz w:val="26"/>
+          <w:szCs w:val="26"/>
+        </w:rPr>
         <w:t>Hàng đợi có thể được cấu hình để tự động xóa sau khi tất cả consumer đã ngừng sử dụng hàng đợi. Điều này có thể là do consumer đã hủy đăng ký hoặc kênh đã đóng.</w:t>
       </w:r>
     </w:p>
-    <w:p/>
-    <w:p>
-      <w:r>
+    <w:p>
+      <w:pPr>
+        <w:spacing w:line="240" w:lineRule="auto"/>
+        <w:jc w:val="both"/>
+        <w:rPr>
+          <w:sz w:val="26"/>
+          <w:szCs w:val="26"/>
+        </w:rPr>
+      </w:pPr>
+      <w:r>
+        <w:rPr>
+          <w:sz w:val="26"/>
+          <w:szCs w:val="26"/>
+        </w:rPr>
+        <w:t xml:space="preserve">        + </w:t>
+      </w:r>
+      <w:r>
+        <w:rPr>
+          <w:sz w:val="26"/>
+          <w:szCs w:val="26"/>
+        </w:rPr>
         <w:t>Hàng đợi có thể được cấu hình thành hàng đợi độc quyền. Điều này có nghĩa là chỉ consumer đã khai báo hàng đợi mới có thể tiêu thụ nó và một khi consumer hủy hoặc đóng kênh, hàng đợi sẽ tự động xóa.</w:t>
       </w:r>
     </w:p>
-    <w:p/>
-    <w:p>
-      <w:r>
+    <w:p>
+      <w:pPr>
+        <w:spacing w:line="240" w:lineRule="auto"/>
+        <w:jc w:val="both"/>
+        <w:rPr>
+          <w:sz w:val="26"/>
+          <w:szCs w:val="26"/>
+        </w:rPr>
+      </w:pPr>
+      <w:r>
+        <w:rPr>
+          <w:sz w:val="26"/>
+          <w:szCs w:val="26"/>
+        </w:rPr>
+        <w:t xml:space="preserve">        + </w:t>
+      </w:r>
+      <w:r>
+        <w:rPr>
+          <w:sz w:val="26"/>
+          <w:szCs w:val="26"/>
+        </w:rPr>
         <w:t>Hàng đợi có thể được cấu hình với một hàng đợi TTL. Khi hàng đợi không được sử dụng trong khoảng thời gian TTL, nó sẽ bị xóa. Không sử dụng có nghĩa là không có consumer hoạt động đăng ký.</w:t>
       </w:r>
     </w:p>
-    <w:p/>
-    <w:p>
-      <w:r>
+    <w:p>
+      <w:pPr>
+        <w:spacing w:line="240" w:lineRule="auto"/>
+        <w:jc w:val="both"/>
+        <w:rPr>
+          <w:sz w:val="26"/>
+          <w:szCs w:val="26"/>
+        </w:rPr>
+      </w:pPr>
+      <w:r>
+        <w:rPr>
+          <w:sz w:val="26"/>
+          <w:szCs w:val="26"/>
+        </w:rPr>
+        <w:t xml:space="preserve">       + </w:t>
+      </w:r>
+      <w:r>
+        <w:rPr>
+          <w:sz w:val="26"/>
+          <w:szCs w:val="26"/>
+        </w:rPr>
         <w:t>Ephemeral Exchanges và Queue có thể được sử dụng cho các mẫu như delay queue, retry queue và reply-to queue, như chúng ta sẽ thấy trong phần ví dụ về các pattern.</w:t>
       </w:r>
     </w:p>
-    <w:p/>
     <w:p>
       <w:pPr>
         <w:pStyle w:val="Heading4"/>
@@ -9180,16 +9526,60 @@
       </w:r>
     </w:p>
     <w:p>
-      <w:r>
+      <w:pPr>
+        <w:rPr>
+          <w:sz w:val="26"/>
+          <w:szCs w:val="26"/>
+        </w:rPr>
+      </w:pPr>
+      <w:r>
+        <w:rPr>
+          <w:sz w:val="26"/>
+          <w:szCs w:val="26"/>
+        </w:rPr>
+        <w:t xml:space="preserve">       </w:t>
+      </w:r>
+      <w:bookmarkStart w:id="7" w:name="_GoBack"/>
+      <w:bookmarkEnd w:id="7"/>
+      <w:r>
+        <w:rPr>
+          <w:sz w:val="26"/>
+          <w:szCs w:val="26"/>
+        </w:rPr>
         <w:t>Mỗi exchange có thể được cấu hình với một Alternate Exchange. Khi một exchange không thể định tuyến một thông điệp vì không có liên kết hoặc không có liên kết nào khớp với thông điệp, thì exchange đó sẽ định tuyến thông điệp đến Alternate Exchange của nó.</w:t>
       </w:r>
     </w:p>
+    <w:p>
+      <w:pPr>
+        <w:rPr>
+          <w:sz w:val="26"/>
+          <w:szCs w:val="26"/>
+        </w:rPr>
+      </w:pPr>
+      <w:r>
+        <w:rPr>
+          <w:sz w:val="26"/>
+          <w:szCs w:val="26"/>
+        </w:rPr>
+        <w:t xml:space="preserve">       </w:t>
+      </w:r>
+      <w:r>
+        <w:rPr>
+          <w:sz w:val="26"/>
+          <w:szCs w:val="26"/>
+        </w:rPr>
+        <w:t>Điều này cung cấp cho chúng ta một cách không làm mất các thông điệp có thể bị mất do routing key xấu hoặc cấu trúc liên kết định tuyến xấu. Nhưng nó cũng cho phép tạo ra các pattern định tuyến mới mà bốn loại echange không cung cấp. Chúng ta sẽ thấy trong ví dụ về các pattern cách mà Alternate Exchange có thể được sử dụng cho các tình huống định tuyến khác nhau.</w:t>
+      </w:r>
+    </w:p>
+    <w:p>
+      <w:pPr>
+        <w:rPr>
+          <w:sz w:val="26"/>
+          <w:szCs w:val="26"/>
+        </w:rPr>
+      </w:pPr>
+    </w:p>
     <w:p/>
-    <w:p>
-      <w:r>
-        <w:t>Điều này cung cấp cho chúng ta một cách không làm mất các thông điệp có thể bị mất do routing key xấu hoặc cấu trúc liên kết định tuyến xấu. Nhưng nó cũng cho phép tạo ra các pattern định tuyến mới mà bốn loại echange không cung cấp. Chúng ta sẽ thấy trong ví dụ về các pattern cách mà Alternate Exchange có thể được sử dụng cho các tình huống định tuyến khác nhau.</w:t>
-      </w:r>
-    </w:p>
     <w:p>
       <w:pPr>
         <w:pStyle w:val="Heading3"/>
@@ -9207,6 +9597,7 @@
           <w:sz w:val="26"/>
           <w:szCs w:val="26"/>
         </w:rPr>
+        <w:lastRenderedPageBreak/>
         <w:t xml:space="preserve">  2.3.2. Một số messaging pattern khi sử dụng RabbitMQ</w:t>
       </w:r>
       <w:r>
@@ -9333,7 +9724,6 @@
           <w:sz w:val="24"/>
           <w:szCs w:val="24"/>
         </w:rPr>
-        <w:lastRenderedPageBreak/>
         <w:drawing>
           <wp:inline distT="0" distB="0" distL="0" distR="0" wp14:anchorId="1AA23F21" wp14:editId="787D5A3C">
             <wp:extent cx="5970905" cy="3681730"/>
@@ -9795,7 +10185,23 @@
           <w:sz w:val="24"/>
           <w:szCs w:val="24"/>
         </w:rPr>
-        <w:t>. Ví dụ này cũng cho thấy cách bạn có thể giảm sự phụ thuộc vào </w:t>
+        <w:t xml:space="preserve">. Ví dụ này cũng cho thấy cách </w:t>
+      </w:r>
+      <w:r>
+        <w:rPr>
+          <w:rFonts w:eastAsia="Times New Roman"/>
+          <w:sz w:val="24"/>
+          <w:szCs w:val="24"/>
+        </w:rPr>
+        <w:t>ta</w:t>
+      </w:r>
+      <w:r>
+        <w:rPr>
+          <w:rFonts w:eastAsia="Times New Roman"/>
+          <w:sz w:val="24"/>
+          <w:szCs w:val="24"/>
+        </w:rPr>
+        <w:t xml:space="preserve"> có thể giảm sự phụ thuộc vào </w:t>
       </w:r>
       <w:r>
         <w:rPr>
@@ -9848,7 +10254,23 @@
           <w:sz w:val="24"/>
           <w:szCs w:val="24"/>
         </w:rPr>
-        <w:t> thực hiện bảo dưỡng máy bay trên máy bay của chúng ta. Mỗi ngày hệ thống của chúng gửi cho chúng ta các email chứa thông tin bên trong email hoặc trong tệp đính kèm. Vâng chào mừng bạn đến với thế giới tích hợp thông qua SMTP, đó là sự thật.</w:t>
+        <w:t xml:space="preserve"> thực hiện bảo dưỡng máy bay trên máy bay của chúng ta. Mỗi ngày hệ thống của chúng gửi cho chúng ta các email chứa thông tin bên trong email hoặc trong tệp đính kèm. Vâng chào mừng </w:t>
+      </w:r>
+      <w:r>
+        <w:rPr>
+          <w:rFonts w:eastAsia="Times New Roman"/>
+          <w:sz w:val="24"/>
+          <w:szCs w:val="24"/>
+        </w:rPr>
+        <w:t>ta</w:t>
+      </w:r>
+      <w:r>
+        <w:rPr>
+          <w:rFonts w:eastAsia="Times New Roman"/>
+          <w:sz w:val="24"/>
+          <w:szCs w:val="24"/>
+        </w:rPr>
+        <w:t xml:space="preserve"> đến với thế giới tích hợp thông qua SMTP, đó là sự thật.</w:t>
       </w:r>
     </w:p>
     <w:p>
@@ -9867,7 +10289,15 @@
           <w:sz w:val="24"/>
           <w:szCs w:val="24"/>
         </w:rPr>
-        <w:t>Bạn có năm ứng dụng cần cập nhật hệ thống nội bộ với các tệp dữ liệu khác nhau mà ABC gửi cho chúng ta hàng ngày. Ví dụ, bộ phận tài chính cần biết tình trạng thành phần máy bay để tạo ra các mô hình dự đoán về chi phí trong tương lai để ngân sách cần thiết được cung cấp và hạch toán.</w:t>
+        <w:t>Ta</w:t>
+      </w:r>
+      <w:r>
+        <w:rPr>
+          <w:rFonts w:eastAsia="Times New Roman"/>
+          <w:sz w:val="24"/>
+          <w:szCs w:val="24"/>
+        </w:rPr>
+        <w:t xml:space="preserve"> có năm ứng dụng cần cập nhật hệ thống nội bộ với các tệp dữ liệu khác nhau mà ABC gửi cho chúng ta hàng ngày. Ví dụ, bộ phận tài chính cần biết tình trạng thành phần máy bay để tạo ra các mô hình dự đoán về chi phí trong tương lai để ngân sách cần thiết được cung cấp và hạch toán.</w:t>
       </w:r>
     </w:p>
     <w:p>
@@ -10283,7 +10713,23 @@
           <w:sz w:val="24"/>
           <w:szCs w:val="24"/>
         </w:rPr>
-        <w:t> là bạn chỉ có thể thực hiện các kết quả khớp chính xác. Điều này không loại trừ </w:t>
+        <w:t xml:space="preserve"> là </w:t>
+      </w:r>
+      <w:r>
+        <w:rPr>
+          <w:rFonts w:eastAsia="Times New Roman"/>
+          <w:sz w:val="24"/>
+          <w:szCs w:val="24"/>
+        </w:rPr>
+        <w:t>ta</w:t>
+      </w:r>
+      <w:r>
+        <w:rPr>
+          <w:rFonts w:eastAsia="Times New Roman"/>
+          <w:sz w:val="24"/>
+          <w:szCs w:val="24"/>
+        </w:rPr>
+        <w:t xml:space="preserve"> chỉ có thể thực hiện các kết quả khớp chính xác. Điều này không loại trừ </w:t>
       </w:r>
       <w:r>
         <w:rPr>
@@ -10785,7 +11231,23 @@
           <w:sz w:val="24"/>
           <w:szCs w:val="24"/>
         </w:rPr>
-        <w:t xml:space="preserve"> để xem tất cả các thông điệp được sử dụng bởi một ứng dụng. Bạn có thể tạo một hàng đợi và liên kết nó với exchange riêng của một ứng dụng consumer và nhận các bản sao của tất cả các thông điệp mà nó nhận được. Điều này cũng có thể được sử dụng để </w:t>
+        <w:t xml:space="preserve"> để xem tất cả các thông điệp được sử dụng bởi một ứng dụng. </w:t>
+      </w:r>
+      <w:r>
+        <w:rPr>
+          <w:rFonts w:eastAsia="Times New Roman"/>
+          <w:sz w:val="24"/>
+          <w:szCs w:val="24"/>
+        </w:rPr>
+        <w:t>Ta</w:t>
+      </w:r>
+      <w:r>
+        <w:rPr>
+          <w:rFonts w:eastAsia="Times New Roman"/>
+          <w:sz w:val="24"/>
+          <w:szCs w:val="24"/>
+        </w:rPr>
+        <w:t xml:space="preserve"> có thể tạo một hàng đợi và liên kết nó với exchange riêng của một ứng dụng consumer và nhận các bản sao của tất cả các thông điệp mà nó nhận được. Điều này cũng có thể được sử dụng để </w:t>
       </w:r>
       <w:r>
         <w:rPr>
@@ -11491,7 +11953,13 @@
         <w:spacing w:before="0" w:beforeAutospacing="0" w:after="0" w:afterAutospacing="0"/>
       </w:pPr>
       <w:r>
-        <w:t>Pattern này có thể hữu ích khi bạn muốn nắm bắt thông điệp của các nhóm lớn các exchange liên quan mà không phải tạo ra số lượng lớn các liên kết. Khi các </w:t>
+        <w:t xml:space="preserve">Pattern này có thể hữu ích khi </w:t>
+      </w:r>
+      <w:r>
+        <w:t>ta</w:t>
+      </w:r>
+      <w:r>
+        <w:t xml:space="preserve"> muốn nắm bắt thông điệp của các nhóm lớn các exchange liên quan mà không phải tạo ra số lượng lớn các liên kết. Khi các </w:t>
       </w:r>
       <w:r>
         <w:rPr>
@@ -11501,7 +11969,13 @@
         <w:t>publisher</w:t>
       </w:r>
       <w:r>
-        <w:t> khai báo exchange của thông điệp mà chúng publish, thì chúng cũng khai báo các exchange trong hệ thống phân cấp và các liên kết cần thiết. Điều này có nghĩa là một khi bạn đăng ký </w:t>
+        <w:t xml:space="preserve"> khai báo exchange của thông điệp mà chúng publish, thì chúng cũng khai báo các exchange trong hệ thống phân cấp và các liên kết cần thiết. Điều này có nghĩa là một khi </w:t>
+      </w:r>
+      <w:r>
+        <w:t>ta</w:t>
+      </w:r>
+      <w:r>
+        <w:t xml:space="preserve"> đăng ký </w:t>
       </w:r>
       <w:r>
         <w:rPr>
@@ -11521,7 +11995,13 @@
         <w:t>exchange</w:t>
       </w:r>
       <w:r>
-        <w:t> con mới được thêm vào, thông điệp của chúng sẽ tự động được chuyển đến bạn.</w:t>
+        <w:t xml:space="preserve"> con mới được thêm vào, thông điệp của chúng sẽ tự động được chuyển đến </w:t>
+      </w:r>
+      <w:r>
+        <w:t>ta</w:t>
+      </w:r>
+      <w:r>
+        <w:t>.</w:t>
       </w:r>
     </w:p>
     <w:p/>
@@ -11757,7 +12237,23 @@
           <w:sz w:val="24"/>
           <w:szCs w:val="24"/>
         </w:rPr>
-        <w:t> chỉ là một exchange thông thường trong bốn loại exchange. Bạn thậm chí có thể xâu chuỗi các exchange luân phiên với nhau và thực hiện logic </w:t>
+        <w:t xml:space="preserve"> chỉ là một exchange thông thường trong bốn loại exchange. </w:t>
+      </w:r>
+      <w:r>
+        <w:rPr>
+          <w:rFonts w:eastAsia="Times New Roman"/>
+          <w:sz w:val="24"/>
+          <w:szCs w:val="24"/>
+        </w:rPr>
+        <w:t>Ta</w:t>
+      </w:r>
+      <w:r>
+        <w:rPr>
+          <w:rFonts w:eastAsia="Times New Roman"/>
+          <w:sz w:val="24"/>
+          <w:szCs w:val="24"/>
+        </w:rPr>
+        <w:t xml:space="preserve"> thậm chí có thể xâu chuỗi các exchange luân phiên với nhau và thực hiện logic </w:t>
       </w:r>
       <w:r>
         <w:rPr>
@@ -11962,7 +12458,23 @@
           <w:sz w:val="24"/>
           <w:szCs w:val="24"/>
         </w:rPr>
-        <w:t> và liên kết cho thông điệp bạn không muốn. Hàng đợi này được thiết lập với một thông điệp dựa trên hàng đợi rất ngắn TTL để các thông điệp bị loại bỏ gần như ngay lập tức khi đến nơi.</w:t>
+        <w:t xml:space="preserve"> và liên kết cho thông điệp </w:t>
+      </w:r>
+      <w:r>
+        <w:rPr>
+          <w:rFonts w:eastAsia="Times New Roman"/>
+          <w:sz w:val="24"/>
+          <w:szCs w:val="24"/>
+        </w:rPr>
+        <w:t>ta</w:t>
+      </w:r>
+      <w:r>
+        <w:rPr>
+          <w:rFonts w:eastAsia="Times New Roman"/>
+          <w:sz w:val="24"/>
+          <w:szCs w:val="24"/>
+        </w:rPr>
+        <w:t xml:space="preserve"> không muốn. Hàng đợi này được thiết lập với một thông điệp dựa trên hàng đợi rất ngắn TTL để các thông điệp bị loại bỏ gần như ngay lập tức khi đến nơi.</w:t>
       </w:r>
     </w:p>
     <w:p>
@@ -11981,7 +12493,15 @@
           <w:sz w:val="24"/>
           <w:szCs w:val="24"/>
         </w:rPr>
-        <w:t>Bạn định cấu hình exchange với một </w:t>
+        <w:t>Ta</w:t>
+      </w:r>
+      <w:r>
+        <w:rPr>
+          <w:rFonts w:eastAsia="Times New Roman"/>
+          <w:sz w:val="24"/>
+          <w:szCs w:val="24"/>
+        </w:rPr>
+        <w:t xml:space="preserve"> định cấu hình exchange với một </w:t>
       </w:r>
       <w:r>
         <w:rPr>
@@ -11999,7 +12519,23 @@
           <w:sz w:val="24"/>
           <w:szCs w:val="24"/>
         </w:rPr>
-        <w:t> và kết nối khách hàng của bạn với một hàng đợi liên kết với </w:t>
+        <w:t xml:space="preserve"> và kết nối khách hàng của </w:t>
+      </w:r>
+      <w:r>
+        <w:rPr>
+          <w:rFonts w:eastAsia="Times New Roman"/>
+          <w:sz w:val="24"/>
+          <w:szCs w:val="24"/>
+        </w:rPr>
+        <w:t>ta</w:t>
+      </w:r>
+      <w:r>
+        <w:rPr>
+          <w:rFonts w:eastAsia="Times New Roman"/>
+          <w:sz w:val="24"/>
+          <w:szCs w:val="24"/>
+        </w:rPr>
+        <w:t xml:space="preserve"> với một hàng đợi liên kết với </w:t>
       </w:r>
       <w:r>
         <w:rPr>
@@ -12017,7 +12553,39 @@
           <w:sz w:val="24"/>
           <w:szCs w:val="24"/>
         </w:rPr>
-        <w:t> đó. Bây giờ bạn tiêu thụ tất cả các thông điệp ngoại trừ một loại bạn không muốn.</w:t>
+        <w:t xml:space="preserve"> đó. Bây giờ </w:t>
+      </w:r>
+      <w:r>
+        <w:rPr>
+          <w:rFonts w:eastAsia="Times New Roman"/>
+          <w:sz w:val="24"/>
+          <w:szCs w:val="24"/>
+        </w:rPr>
+        <w:t>ta</w:t>
+      </w:r>
+      <w:r>
+        <w:rPr>
+          <w:rFonts w:eastAsia="Times New Roman"/>
+          <w:sz w:val="24"/>
+          <w:szCs w:val="24"/>
+        </w:rPr>
+        <w:t xml:space="preserve"> tiêu thụ tất cả các thông điệp ngoại trừ một loại </w:t>
+      </w:r>
+      <w:r>
+        <w:rPr>
+          <w:rFonts w:eastAsia="Times New Roman"/>
+          <w:sz w:val="24"/>
+          <w:szCs w:val="24"/>
+        </w:rPr>
+        <w:t>ta</w:t>
+      </w:r>
+      <w:r>
+        <w:rPr>
+          <w:rFonts w:eastAsia="Times New Roman"/>
+          <w:sz w:val="24"/>
+          <w:szCs w:val="24"/>
+        </w:rPr>
+        <w:t xml:space="preserve"> không muốn.</w:t>
       </w:r>
     </w:p>
     <w:p>
@@ -12256,7 +12824,55 @@
           <w:sz w:val="24"/>
           <w:szCs w:val="24"/>
         </w:rPr>
-        <w:t>Rõ ràng bạn chỉ có thể để consumer của mình tiêu thụ mọi thông điệp và chỉ cần loại bỏ những thông điệp bạn không muốn. Nó phụ thuộc vào kịch bản cụ thể của bạn.</w:t>
+        <w:t xml:space="preserve">Rõ ràng </w:t>
+      </w:r>
+      <w:r>
+        <w:rPr>
+          <w:rFonts w:eastAsia="Times New Roman"/>
+          <w:sz w:val="24"/>
+          <w:szCs w:val="24"/>
+        </w:rPr>
+        <w:t>ta</w:t>
+      </w:r>
+      <w:r>
+        <w:rPr>
+          <w:rFonts w:eastAsia="Times New Roman"/>
+          <w:sz w:val="24"/>
+          <w:szCs w:val="24"/>
+        </w:rPr>
+        <w:t xml:space="preserve"> chỉ có thể để consumer của mình tiêu thụ mọi thông điệp và chỉ cần loại bỏ những thông điệp </w:t>
+      </w:r>
+      <w:r>
+        <w:rPr>
+          <w:rFonts w:eastAsia="Times New Roman"/>
+          <w:sz w:val="24"/>
+          <w:szCs w:val="24"/>
+        </w:rPr>
+        <w:t>ta</w:t>
+      </w:r>
+      <w:r>
+        <w:rPr>
+          <w:rFonts w:eastAsia="Times New Roman"/>
+          <w:sz w:val="24"/>
+          <w:szCs w:val="24"/>
+        </w:rPr>
+        <w:t xml:space="preserve"> không muốn. Nó phụ thuộc vào kịch bản cụ thể của </w:t>
+      </w:r>
+      <w:r>
+        <w:rPr>
+          <w:rFonts w:eastAsia="Times New Roman"/>
+          <w:sz w:val="24"/>
+          <w:szCs w:val="24"/>
+        </w:rPr>
+        <w:t>ta</w:t>
+      </w:r>
+      <w:r>
+        <w:rPr>
+          <w:rFonts w:eastAsia="Times New Roman"/>
+          <w:sz w:val="24"/>
+          <w:szCs w:val="24"/>
+        </w:rPr>
+        <w:t>.</w:t>
       </w:r>
     </w:p>
     <w:p>
@@ -12372,7 +12988,13 @@
         <w:ind w:left="0" w:firstLine="0"/>
       </w:pPr>
       <w:r>
-        <w:t>Một thông điệp TTL tương ứng với độ trễ bạn muốn.</w:t>
+        <w:t xml:space="preserve">Một thông điệp TTL tương ứng với độ trễ </w:t>
+      </w:r>
+      <w:r>
+        <w:t>ta</w:t>
+      </w:r>
+      <w:r>
+        <w:t xml:space="preserve"> muốn.</w:t>
       </w:r>
     </w:p>
     <w:p>
@@ -12714,7 +13336,13 @@
         <w:ind w:left="0" w:firstLine="0"/>
       </w:pPr>
       <w:r>
-        <w:t>Tạo exchange, hàng đợi và liên kết là tương đối tốn kém. Nếu bạn tạo tải cao khi thử lại thì điều này có thể gây áp lực quá lớn cho cluster.</w:t>
+        <w:t xml:space="preserve">Tạo exchange, hàng đợi và liên kết là tương đối tốn kém. Nếu </w:t>
+      </w:r>
+      <w:r>
+        <w:t>ta</w:t>
+      </w:r>
+      <w:r>
+        <w:t xml:space="preserve"> tạo tải cao khi thử lại thì điều này có thể gây áp lực quá lớn cho cluster.</w:t>
       </w:r>
     </w:p>
     <w:p>
@@ -12749,7 +13377,13 @@
         <w:spacing w:before="0" w:beforeAutospacing="0" w:after="0" w:afterAutospacing="0"/>
       </w:pPr>
       <w:r>
-        <w:t>Nếu bạn sử dụng pattern </w:t>
+        <w:t xml:space="preserve">Nếu </w:t>
+      </w:r>
+      <w:r>
+        <w:t>ta</w:t>
+      </w:r>
+      <w:r>
+        <w:t xml:space="preserve"> sử dụng pattern </w:t>
       </w:r>
       <w:r>
         <w:rPr>
@@ -12767,7 +13401,13 @@
         <w:t>Private Consumer Exchange pattern</w:t>
       </w:r>
       <w:r>
-        <w:t>, bạn hoàn toàn không cần dựa vào </w:t>
+        <w:t xml:space="preserve">, </w:t>
+      </w:r>
+      <w:r>
+        <w:t>ta</w:t>
+      </w:r>
+      <w:r>
+        <w:t xml:space="preserve"> hoàn toàn không cần dựa vào </w:t>
       </w:r>
       <w:r>
         <w:rPr>
@@ -13195,7 +13835,49 @@
           <w:sz w:val="26"/>
           <w:szCs w:val="26"/>
         </w:rPr>
-        <w:t xml:space="preserve">            Nó bao gồm các thành phần theo hướng module nhằm tối thiểu tài nguyên và chi phí phát triển, như vậy bạn giữ lại được sự mềm giẻo trong việc xây dựng giải pháp của bạn. Bạn có thể phát triển và chạy những ứng dụng ASP.NET Core đa nền tảng trên Windows, Mac và Linux.</w:t>
+        <w:t xml:space="preserve">            Nó bao gồm các thành phần theo hướng module nhằm tối thiểu tài nguyên và chi phí phát triển, như vậy </w:t>
+      </w:r>
+      <w:r>
+        <w:rPr>
+          <w:sz w:val="26"/>
+          <w:szCs w:val="26"/>
+        </w:rPr>
+        <w:t>ta</w:t>
+      </w:r>
+      <w:r>
+        <w:rPr>
+          <w:sz w:val="26"/>
+          <w:szCs w:val="26"/>
+        </w:rPr>
+        <w:t xml:space="preserve"> giữ lại được sự mềm giẻo trong việc xây dựng giải pháp của </w:t>
+      </w:r>
+      <w:r>
+        <w:rPr>
+          <w:sz w:val="26"/>
+          <w:szCs w:val="26"/>
+        </w:rPr>
+        <w:t>ta</w:t>
+      </w:r>
+      <w:r>
+        <w:rPr>
+          <w:sz w:val="26"/>
+          <w:szCs w:val="26"/>
+        </w:rPr>
+        <w:t xml:space="preserve">. </w:t>
+      </w:r>
+      <w:r>
+        <w:rPr>
+          <w:sz w:val="26"/>
+          <w:szCs w:val="26"/>
+        </w:rPr>
+        <w:t>Ta</w:t>
+      </w:r>
+      <w:r>
+        <w:rPr>
+          <w:sz w:val="26"/>
+          <w:szCs w:val="26"/>
+        </w:rPr>
+        <w:t xml:space="preserve"> có thể phát triển và chạy những ứng dụng ASP.NET Core đa nền tảng trên Windows, Mac và Linux.</w:t>
       </w:r>
     </w:p>
     <w:p>
@@ -19976,7 +20658,7 @@
 </file>
 
 <file path=customXml/itemProps1.xml><?xml version="1.0" encoding="utf-8"?>
-<ds:datastoreItem xmlns:ds="http://schemas.openxmlformats.org/officeDocument/2006/customXml" ds:itemID="{746D01EB-0BE0-4B2C-B0D5-878234911CD2}">
+<ds:datastoreItem xmlns:ds="http://schemas.openxmlformats.org/officeDocument/2006/customXml" ds:itemID="{EA86781D-3B0F-4EBE-BDC0-556E5BA90E27}">
   <ds:schemaRefs>
     <ds:schemaRef ds:uri="http://schemas.openxmlformats.org/officeDocument/2006/bibliography"/>
   </ds:schemaRefs>

--- a/intern/BaoCaoThucTap_DangVanLuc_DH6C1.docx
+++ b/intern/BaoCaoThucTap_DangVanLuc_DH6C1.docx
@@ -123,7 +123,7 @@
           </mc:Choice>
           <mc:Fallback>
             <w:pict>
-              <v:line w14:anchorId="7A01D414" id="Straight Connector 1" o:spid="_x0000_s1026" style="position:absolute;z-index:251658240;visibility:visible;mso-wrap-style:square;mso-width-percent:0;mso-height-percent:0;mso-wrap-distance-left:9pt;mso-wrap-distance-top:0;mso-wrap-distance-right:9pt;mso-wrap-distance-bottom:0;mso-position-horizontal:absolute;mso-position-horizontal-relative:text;mso-position-vertical:absolute;mso-position-vertical-relative:text;mso-width-percent:0;mso-height-percent:0;mso-width-relative:page;mso-height-relative:page" from="162.1pt,4.9pt" to="295.1pt,4.9pt" o:gfxdata="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" strokeweight="1pt"/>
+              <v:line w14:anchorId="7871D85D" id="Straight Connector 1" o:spid="_x0000_s1026" style="position:absolute;z-index:251658240;visibility:visible;mso-wrap-style:square;mso-width-percent:0;mso-height-percent:0;mso-wrap-distance-left:9pt;mso-wrap-distance-top:0;mso-wrap-distance-right:9pt;mso-wrap-distance-bottom:0;mso-position-horizontal:absolute;mso-position-horizontal-relative:text;mso-position-vertical:absolute;mso-position-vertical-relative:text;mso-width-percent:0;mso-height-percent:0;mso-width-relative:page;mso-height-relative:page" from="162.1pt,4.9pt" to="295.1pt,4.9pt" o:gfxdata="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" strokeweight="1pt"/>
             </w:pict>
           </mc:Fallback>
         </mc:AlternateContent>
@@ -9539,8 +9539,6 @@
         </w:rPr>
         <w:t xml:space="preserve">       </w:t>
       </w:r>
-      <w:bookmarkStart w:id="7" w:name="_GoBack"/>
-      <w:bookmarkEnd w:id="7"/>
       <w:r>
         <w:rPr>
           <w:sz w:val="26"/>
@@ -9656,54 +9654,25 @@
         <w:spacing w:after="0" w:line="240" w:lineRule="auto"/>
         <w:rPr>
           <w:rFonts w:eastAsia="Times New Roman"/>
-          <w:sz w:val="24"/>
-          <w:szCs w:val="24"/>
-        </w:rPr>
-      </w:pPr>
-      <w:r>
-        <w:rPr>
-          <w:rFonts w:eastAsia="Times New Roman"/>
-          <w:sz w:val="24"/>
-          <w:szCs w:val="24"/>
-        </w:rPr>
-        <w:t>Sử dụng Fanout Exchange để truyền tất cả thông điệp cho tất cả </w:t>
-      </w:r>
-      <w:r>
-        <w:rPr>
-          <w:rFonts w:eastAsia="Times New Roman"/>
-          <w:sz w:val="20"/>
-          <w:szCs w:val="20"/>
-        </w:rPr>
-        <w:t>consumer</w:t>
-      </w:r>
-      <w:r>
-        <w:rPr>
-          <w:rFonts w:eastAsia="Times New Roman"/>
-          <w:sz w:val="24"/>
-          <w:szCs w:val="24"/>
-        </w:rPr>
-        <w:t>.</w:t>
-      </w:r>
-    </w:p>
-    <w:p>
-      <w:pPr>
-        <w:shd w:val="clear" w:color="auto" w:fill="FFFFFF"/>
-        <w:spacing w:after="240" w:line="240" w:lineRule="auto"/>
-        <w:rPr>
-          <w:rFonts w:eastAsia="Times New Roman"/>
-          <w:sz w:val="24"/>
-          <w:szCs w:val="24"/>
-        </w:rPr>
-      </w:pPr>
-      <w:r>
-        <w:rPr>
-          <w:rFonts w:eastAsia="Times New Roman"/>
-          <w:i/>
-          <w:iCs/>
-          <w:sz w:val="24"/>
-          <w:szCs w:val="24"/>
-        </w:rPr>
-        <w:t>Hình 5:</w:t>
+          <w:sz w:val="26"/>
+          <w:szCs w:val="26"/>
+        </w:rPr>
+      </w:pPr>
+      <w:r>
+        <w:rPr>
+          <w:rFonts w:eastAsia="Times New Roman"/>
+          <w:sz w:val="26"/>
+          <w:szCs w:val="26"/>
+        </w:rPr>
+        <w:t xml:space="preserve">       </w:t>
+      </w:r>
+      <w:r>
+        <w:rPr>
+          <w:rFonts w:eastAsia="Times New Roman"/>
+          <w:sz w:val="26"/>
+          <w:szCs w:val="26"/>
+        </w:rPr>
+        <w:t>Sử dụng Fanout Exchange để truyền tất cả thông điệp cho tất cả consumer.</w:t>
       </w:r>
     </w:p>
     <w:p>
@@ -9778,17 +9747,52 @@
         </w:drawing>
       </w:r>
     </w:p>
-    <w:p/>
-    <w:p>
-      <w:pPr>
-        <w:rPr>
-          <w:rStyle w:val="Emphasis"/>
-          <w:i w:val="0"/>
-          <w:iCs w:val="0"/>
-        </w:rPr>
-      </w:pPr>
-    </w:p>
-    <w:p/>
+    <w:p>
+      <w:pPr>
+        <w:shd w:val="clear" w:color="auto" w:fill="FFFFFF"/>
+        <w:spacing w:after="240"/>
+        <w:jc w:val="center"/>
+        <w:rPr>
+          <w:rFonts w:eastAsia="Times New Roman"/>
+          <w:sz w:val="24"/>
+          <w:szCs w:val="24"/>
+        </w:rPr>
+      </w:pPr>
+      <w:r>
+        <w:rPr>
+          <w:rFonts w:eastAsia="Times New Roman"/>
+          <w:sz w:val="24"/>
+          <w:szCs w:val="24"/>
+        </w:rPr>
+        <w:t xml:space="preserve">Hình : Kiến trúc </w:t>
+      </w:r>
+      <w:r>
+        <w:rPr>
+          <w:rFonts w:eastAsia="Times New Roman"/>
+          <w:sz w:val="24"/>
+          <w:szCs w:val="24"/>
+        </w:rPr>
+        <w:t>c</w:t>
+      </w:r>
+      <w:r>
+        <w:rPr>
+          <w:rFonts w:eastAsia="Times New Roman"/>
+          <w:sz w:val="24"/>
+          <w:szCs w:val="24"/>
+        </w:rPr>
+        <w:t xml:space="preserve">ủa pattern </w:t>
+      </w:r>
+      <w:r>
+        <w:rPr>
+          <w:rFonts w:eastAsia="Times New Roman"/>
+          <w:sz w:val="24"/>
+          <w:szCs w:val="24"/>
+        </w:rPr>
+        <w:t>Alternate Exchange</w:t>
+      </w:r>
+      <w:bookmarkStart w:id="7" w:name="_GoBack"/>
+      <w:bookmarkEnd w:id="7"/>
+    </w:p>
     <w:p>
       <w:pPr>
         <w:pStyle w:val="Heading4"/>
@@ -20658,7 +20662,7 @@
 </file>
 
 <file path=customXml/itemProps1.xml><?xml version="1.0" encoding="utf-8"?>
-<ds:datastoreItem xmlns:ds="http://schemas.openxmlformats.org/officeDocument/2006/customXml" ds:itemID="{EA86781D-3B0F-4EBE-BDC0-556E5BA90E27}">
+<ds:datastoreItem xmlns:ds="http://schemas.openxmlformats.org/officeDocument/2006/customXml" ds:itemID="{CFAC0E65-251E-4103-8B58-3145A35A8E0F}">
   <ds:schemaRefs>
     <ds:schemaRef ds:uri="http://schemas.openxmlformats.org/officeDocument/2006/bibliography"/>
   </ds:schemaRefs>

--- a/intern/BaoCaoThucTap_DangVanLuc_DH6C1.docx
+++ b/intern/BaoCaoThucTap_DangVanLuc_DH6C1.docx
@@ -123,7 +123,7 @@
           </mc:Choice>
           <mc:Fallback>
             <w:pict>
-              <v:line w14:anchorId="7871D85D" id="Straight Connector 1" o:spid="_x0000_s1026" style="position:absolute;z-index:251658240;visibility:visible;mso-wrap-style:square;mso-width-percent:0;mso-height-percent:0;mso-wrap-distance-left:9pt;mso-wrap-distance-top:0;mso-wrap-distance-right:9pt;mso-wrap-distance-bottom:0;mso-position-horizontal:absolute;mso-position-horizontal-relative:text;mso-position-vertical:absolute;mso-position-vertical-relative:text;mso-width-percent:0;mso-height-percent:0;mso-width-relative:page;mso-height-relative:page" from="162.1pt,4.9pt" to="295.1pt,4.9pt" o:gfxdata="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" strokeweight="1pt"/>
+              <v:line w14:anchorId="193108B0" id="Straight Connector 1" o:spid="_x0000_s1026" style="position:absolute;z-index:251658240;visibility:visible;mso-wrap-style:square;mso-width-percent:0;mso-height-percent:0;mso-wrap-distance-left:9pt;mso-wrap-distance-top:0;mso-wrap-distance-right:9pt;mso-wrap-distance-bottom:0;mso-position-horizontal:absolute;mso-position-horizontal-relative:text;mso-position-vertical:absolute;mso-position-vertical-relative:text;mso-width-percent:0;mso-height-percent:0;mso-width-relative:page;mso-height-relative:page" from="162.1pt,4.9pt" to="295.1pt,4.9pt" o:gfxdata="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" strokeweight="1pt"/>
             </w:pict>
           </mc:Fallback>
         </mc:AlternateContent>
@@ -304,7 +304,8 @@
         <w:keepNext/>
         <w:widowControl w:val="0"/>
         <w:spacing w:after="0"/>
-        <w:ind w:left="-360" w:hanging="90"/>
+        <w:ind w:left="1710" w:hanging="90"/>
+        <w:jc w:val="both"/>
         <w:rPr>
           <w:b/>
           <w:sz w:val="26"/>
@@ -318,7 +319,15 @@
           <w:sz w:val="26"/>
           <w:szCs w:val="26"/>
         </w:rPr>
-        <w:tab/>
+        <w:t xml:space="preserve"> </w:t>
+      </w:r>
+      <w:r>
+        <w:rPr>
+          <w:b/>
+          <w:bCs/>
+          <w:sz w:val="26"/>
+          <w:szCs w:val="26"/>
+        </w:rPr>
         <w:t>Đ</w:t>
       </w:r>
       <w:r>
@@ -388,7 +397,8 @@
         <w:keepNext/>
         <w:widowControl w:val="0"/>
         <w:spacing w:after="0"/>
-        <w:ind w:hanging="360"/>
+        <w:ind w:left="2070" w:hanging="360"/>
+        <w:jc w:val="both"/>
         <w:rPr>
           <w:b/>
           <w:bCs/>
@@ -466,7 +476,8 @@
         <w:keepNext/>
         <w:widowControl w:val="0"/>
         <w:spacing w:after="0"/>
-        <w:ind w:hanging="360"/>
+        <w:ind w:left="2070" w:hanging="360"/>
+        <w:jc w:val="both"/>
         <w:rPr>
           <w:b/>
           <w:bCs/>
@@ -517,7 +528,8 @@
         <w:keepNext/>
         <w:widowControl w:val="0"/>
         <w:spacing w:after="0"/>
-        <w:ind w:hanging="360"/>
+        <w:ind w:left="2070" w:hanging="360"/>
+        <w:jc w:val="both"/>
         <w:rPr>
           <w:b/>
           <w:bCs/>
@@ -613,7 +625,8 @@
         <w:keepNext/>
         <w:widowControl w:val="0"/>
         <w:spacing w:after="0"/>
-        <w:ind w:hanging="360"/>
+        <w:ind w:left="2070" w:hanging="360"/>
+        <w:jc w:val="both"/>
         <w:rPr>
           <w:b/>
           <w:bCs/>
@@ -664,7 +677,8 @@
         <w:keepNext/>
         <w:widowControl w:val="0"/>
         <w:spacing w:after="0"/>
-        <w:ind w:hanging="360"/>
+        <w:ind w:left="2070" w:hanging="360"/>
+        <w:jc w:val="both"/>
         <w:rPr>
           <w:b/>
           <w:bCs/>
@@ -4442,6 +4456,8 @@
         <w:ind w:left="330"/>
         <w:rPr>
           <w:rFonts w:ascii="Times New Roman" w:hAnsi="Times New Roman" w:cs="Times New Roman"/>
+          <w:b/>
+          <w:bCs/>
           <w:i/>
           <w:iCs/>
           <w:color w:val="auto"/>
@@ -4453,6 +4469,8 @@
       <w:r>
         <w:rPr>
           <w:rFonts w:ascii="Times New Roman" w:hAnsi="Times New Roman" w:cs="Times New Roman"/>
+          <w:b/>
+          <w:bCs/>
           <w:i/>
           <w:iCs/>
           <w:color w:val="auto"/>
@@ -4464,6 +4482,8 @@
       <w:r>
         <w:rPr>
           <w:rFonts w:ascii="Times New Roman" w:hAnsi="Times New Roman" w:cs="Times New Roman"/>
+          <w:b/>
+          <w:bCs/>
           <w:i/>
           <w:iCs/>
           <w:color w:val="auto"/>
@@ -4704,14 +4724,12 @@
         <w:rPr>
           <w:sz w:val="26"/>
           <w:szCs w:val="26"/>
-          <w:lang w:val="fr-FR"/>
-        </w:rPr>
-      </w:pPr>
-      <w:r>
-        <w:rPr>
-          <w:sz w:val="26"/>
-          <w:szCs w:val="26"/>
-          <w:lang w:val="fr-FR"/>
+        </w:rPr>
+      </w:pPr>
+      <w:r>
+        <w:rPr>
+          <w:sz w:val="26"/>
+          <w:szCs w:val="26"/>
         </w:rPr>
         <w:t>Còn hình dưới sẽ minh họa việc ứng dụng ở trên khi được xây dựng theo kiến trúc</w:t>
       </w:r>
@@ -4719,7 +4737,6 @@
         <w:rPr>
           <w:sz w:val="26"/>
           <w:szCs w:val="26"/>
-          <w:lang w:val="fr-FR"/>
         </w:rPr>
         <w:t xml:space="preserve"> m</w:t>
       </w:r>
@@ -4727,7 +4744,6 @@
         <w:rPr>
           <w:sz w:val="26"/>
           <w:szCs w:val="26"/>
-          <w:lang w:val="fr-FR"/>
         </w:rPr>
         <w:t>icroservices</w:t>
       </w:r>
@@ -4808,7 +4824,6 @@
         <w:rPr>
           <w:sz w:val="24"/>
           <w:szCs w:val="24"/>
-          <w:lang w:val="fr-FR"/>
         </w:rPr>
         <w:t>microservice</w:t>
       </w:r>
@@ -4829,14 +4844,12 @@
         <w:rPr>
           <w:sz w:val="26"/>
           <w:szCs w:val="26"/>
-          <w:lang w:val="fr-FR"/>
-        </w:rPr>
-      </w:pPr>
-      <w:r>
-        <w:rPr>
-          <w:sz w:val="26"/>
-          <w:szCs w:val="26"/>
-          <w:lang w:val="fr-FR"/>
+        </w:rPr>
+      </w:pPr>
+      <w:r>
+        <w:rPr>
+          <w:sz w:val="26"/>
+          <w:szCs w:val="26"/>
         </w:rPr>
         <w:t>Kiến trúc Microservice bao gồm một số thành phần nhỏ, được thiết kế tốt và tương tác qua các message</w:t>
       </w:r>
@@ -5015,23 +5028,7 @@
           <w:szCs w:val="24"/>
           <w:lang w:val="fr-FR"/>
         </w:rPr>
-        <w:t>Hình .</w:t>
-      </w:r>
-      <w:r>
-        <w:rPr>
-          <w:sz w:val="24"/>
-          <w:szCs w:val="24"/>
-          <w:lang w:val="fr-FR"/>
-        </w:rPr>
-        <w:t>K</w:t>
-      </w:r>
-      <w:r>
-        <w:rPr>
-          <w:sz w:val="24"/>
-          <w:szCs w:val="24"/>
-          <w:lang w:val="fr-FR"/>
-        </w:rPr>
-        <w:t>iến trúc microservice</w:t>
+        <w:t>Hình .Kiến trúc microservice</w:t>
       </w:r>
       <w:r>
         <w:rPr>
@@ -5073,6 +5070,8 @@
         <w:ind w:left="330"/>
         <w:rPr>
           <w:rFonts w:ascii="Times New Roman" w:hAnsi="Times New Roman" w:cs="Times New Roman"/>
+          <w:b/>
+          <w:bCs/>
           <w:i/>
           <w:iCs/>
           <w:color w:val="auto"/>
@@ -5084,6 +5083,8 @@
       <w:r>
         <w:rPr>
           <w:rFonts w:ascii="Times New Roman" w:hAnsi="Times New Roman" w:cs="Times New Roman"/>
+          <w:b/>
+          <w:bCs/>
           <w:i/>
           <w:iCs/>
           <w:color w:val="auto"/>
@@ -5091,19 +5092,7 @@
           <w:szCs w:val="26"/>
           <w:lang w:val="fr-FR"/>
         </w:rPr>
-        <w:t xml:space="preserve">  2.1.2. </w:t>
-      </w:r>
-      <w:r>
-        <w:rPr>
-          <w:rFonts w:ascii="Times New Roman" w:hAnsi="Times New Roman" w:cs="Times New Roman"/>
-          <w:i/>
-          <w:iCs/>
-          <w:color w:val="auto"/>
-          <w:sz w:val="26"/>
-          <w:szCs w:val="26"/>
-          <w:lang w:val="fr-FR"/>
-        </w:rPr>
-        <w:t>Ưu điểm của Microservices</w:t>
+        <w:t xml:space="preserve">  2.1.2. Ưu điểm của Microservices</w:t>
       </w:r>
     </w:p>
     <w:p>
@@ -5204,6 +5193,8 @@
         <w:jc w:val="both"/>
         <w:rPr>
           <w:rFonts w:ascii="Times New Roman" w:hAnsi="Times New Roman" w:cs="Times New Roman"/>
+          <w:b/>
+          <w:bCs/>
           <w:i/>
           <w:iCs/>
           <w:color w:val="auto"/>
@@ -5215,6 +5206,8 @@
       <w:r>
         <w:rPr>
           <w:rFonts w:ascii="Times New Roman" w:hAnsi="Times New Roman" w:cs="Times New Roman"/>
+          <w:b/>
+          <w:bCs/>
           <w:i/>
           <w:iCs/>
           <w:color w:val="auto"/>
@@ -5452,6 +5445,15 @@
           <w:szCs w:val="28"/>
           <w:lang w:val="fr-FR"/>
         </w:rPr>
+        <w:t xml:space="preserve"> </w:t>
+      </w:r>
+      <w:r>
+        <w:rPr>
+          <w:b/>
+          <w:sz w:val="28"/>
+          <w:szCs w:val="28"/>
+          <w:lang w:val="fr-FR"/>
+        </w:rPr>
         <w:t>RabbitMQ là gì ? Tại sao sử dụng RabbitMQ</w:t>
       </w:r>
     </w:p>
@@ -5470,7 +5472,41 @@
           <w:szCs w:val="26"/>
           <w:lang w:val="fr-FR"/>
         </w:rPr>
-        <w:t xml:space="preserve">         RabbitMQ là một message-queuing software có thể được biết đến như là một người vận chuyển message trung gian hoặc một người quản lí các queue. Nói một cách đơn giản, nó là một phần mềm nơi các queue được định nghĩa, phục vụ cho ứng dụng với mục đích vận chuyển một hoặc nhiều message</w:t>
+        <w:t xml:space="preserve">         RabbitMQ là một message-queuing software</w:t>
+      </w:r>
+      <w:r>
+        <w:rPr>
+          <w:sz w:val="26"/>
+          <w:szCs w:val="26"/>
+          <w:lang w:val="fr-FR"/>
+        </w:rPr>
+        <w:t xml:space="preserve"> </w:t>
+      </w:r>
+      <w:r>
+        <w:rPr>
+          <w:sz w:val="26"/>
+          <w:szCs w:val="26"/>
+          <w:lang w:val="fr-FR"/>
+        </w:rPr>
+        <w:t>sử dụng giao thức AMQP – Advanced Message Queue Protocol (Đây là giao thức phổ biến, thực tế rabbitmq hỗ trợ nhiều giao thức)</w:t>
+      </w:r>
+      <w:bookmarkStart w:id="7" w:name="_GoBack"/>
+      <w:bookmarkEnd w:id="7"/>
+      <w:r>
+        <w:rPr>
+          <w:sz w:val="26"/>
+          <w:szCs w:val="26"/>
+          <w:lang w:val="fr-FR"/>
+        </w:rPr>
+        <w:t xml:space="preserve"> có thể được biết đến như là một người vận chuyển message trung gian hoặc một người quản lí các queue. Nói một cách đơn giản, nó là một phần mềm nơi các queue được định nghĩa, phục vụ cho ứng dụng với mục đích vận chuyển một hoặc nhiều message</w:t>
+      </w:r>
+      <w:r>
+        <w:rPr>
+          <w:sz w:val="26"/>
+          <w:szCs w:val="26"/>
+          <w:lang w:val="fr-FR"/>
+        </w:rPr>
+        <w:t xml:space="preserve"> .</w:t>
       </w:r>
     </w:p>
     <w:p>
@@ -5567,7 +5603,6 @@
           <w:szCs w:val="28"/>
           <w:lang w:val="fr-FR"/>
         </w:rPr>
-        <w:lastRenderedPageBreak/>
         <w:t>Kiến trúc của RabbitMQ , các khái niệm cần biết trong RabbitMQ</w:t>
       </w:r>
     </w:p>
@@ -5578,6 +5613,8 @@
         <w:ind w:left="330"/>
         <w:rPr>
           <w:rFonts w:ascii="Times New Roman" w:hAnsi="Times New Roman" w:cs="Times New Roman"/>
+          <w:b/>
+          <w:bCs/>
           <w:i/>
           <w:iCs/>
           <w:color w:val="auto"/>
@@ -5588,6 +5625,8 @@
       <w:r>
         <w:rPr>
           <w:rFonts w:ascii="Times New Roman" w:hAnsi="Times New Roman" w:cs="Times New Roman"/>
+          <w:b/>
+          <w:bCs/>
           <w:i/>
           <w:iCs/>
           <w:color w:val="auto"/>
@@ -5600,6 +5639,8 @@
       <w:r>
         <w:rPr>
           <w:rFonts w:ascii="Times New Roman" w:hAnsi="Times New Roman" w:cs="Times New Roman"/>
+          <w:b/>
+          <w:bCs/>
           <w:i/>
           <w:iCs/>
           <w:color w:val="auto"/>
@@ -5671,28 +5712,7 @@
           <w:sz w:val="24"/>
           <w:szCs w:val="24"/>
         </w:rPr>
-        <w:t>Hình .Kiến trúc</w:t>
-      </w:r>
-      <w:r>
-        <w:rPr>
-          <w:sz w:val="24"/>
-          <w:szCs w:val="24"/>
-        </w:rPr>
-        <w:t xml:space="preserve"> của </w:t>
-      </w:r>
-      <w:r>
-        <w:rPr>
-          <w:sz w:val="24"/>
-          <w:szCs w:val="24"/>
-        </w:rPr>
-        <w:t xml:space="preserve"> </w:t>
-      </w:r>
-      <w:r>
-        <w:rPr>
-          <w:sz w:val="24"/>
-          <w:szCs w:val="24"/>
-        </w:rPr>
-        <w:t>R</w:t>
+        <w:t>Hình .Kiến trúc của  R</w:t>
       </w:r>
       <w:r>
         <w:rPr>
@@ -5756,6 +5776,8 @@
         <w:ind w:left="330"/>
         <w:rPr>
           <w:rFonts w:ascii="Times New Roman" w:hAnsi="Times New Roman" w:cs="Times New Roman"/>
+          <w:b/>
+          <w:bCs/>
           <w:i/>
           <w:iCs/>
           <w:color w:val="auto"/>
@@ -5766,6 +5788,8 @@
       <w:r>
         <w:rPr>
           <w:rFonts w:ascii="Times New Roman" w:hAnsi="Times New Roman" w:cs="Times New Roman"/>
+          <w:b/>
+          <w:bCs/>
           <w:i/>
           <w:iCs/>
           <w:color w:val="auto"/>
@@ -6062,7 +6086,16 @@
                 <w:szCs w:val="26"/>
                 <w:shd w:val="clear" w:color="auto" w:fill="FFFFFF"/>
               </w:rPr>
-              <w:t>Là nơi nhận message được publish từ Producer và đẩy chúng vào queue dựa vào quy tắc của từng loại Exchange. Để nhận được message, queue phải được nằm trong ít nhất 1 Exchange</w:t>
+              <w:t xml:space="preserve">Là nơi nhận message được publish từ Producer và đẩy chúng vào queue dựa vào quy tắc của từng loại Exchange. Để nhận </w:t>
+            </w:r>
+            <w:r>
+              <w:rPr>
+                <w:sz w:val="26"/>
+                <w:szCs w:val="26"/>
+                <w:shd w:val="clear" w:color="auto" w:fill="FFFFFF"/>
+              </w:rPr>
+              <w:lastRenderedPageBreak/>
+              <w:t>được message, queue phải được nằm trong ít nhất 1 Exchange</w:t>
             </w:r>
           </w:p>
         </w:tc>
@@ -6445,6 +6478,7 @@
           <w:szCs w:val="24"/>
           <w:shd w:val="clear" w:color="auto" w:fill="FFFFFF"/>
         </w:rPr>
+        <w:lastRenderedPageBreak/>
         <w:t>Hình . Sơ đồ vận chuyển message trong RabbitMQ</w:t>
       </w:r>
     </w:p>
@@ -6456,6 +6490,8 @@
         <w:rPr>
           <w:rStyle w:val="Emphasis"/>
           <w:rFonts w:ascii="Times New Roman" w:hAnsi="Times New Roman" w:cs="Times New Roman"/>
+          <w:b/>
+          <w:bCs/>
           <w:color w:val="auto"/>
           <w:sz w:val="26"/>
           <w:szCs w:val="26"/>
@@ -6464,18 +6500,21 @@
       <w:r>
         <w:rPr>
           <w:rFonts w:ascii="Times New Roman" w:hAnsi="Times New Roman" w:cs="Times New Roman"/>
+          <w:b/>
+          <w:bCs/>
           <w:i/>
           <w:iCs/>
           <w:color w:val="auto"/>
           <w:sz w:val="26"/>
           <w:szCs w:val="26"/>
         </w:rPr>
-        <w:lastRenderedPageBreak/>
         <w:t xml:space="preserve">  2.3.1. </w:t>
       </w:r>
       <w:r>
         <w:rPr>
           <w:rFonts w:ascii="Times New Roman" w:hAnsi="Times New Roman" w:cs="Times New Roman"/>
+          <w:b/>
+          <w:bCs/>
           <w:i/>
           <w:iCs/>
           <w:color w:val="auto"/>
@@ -6570,23 +6609,7 @@
           <w:sz w:val="26"/>
           <w:szCs w:val="26"/>
         </w:rPr>
-        <w:t>Direct exchanges định tuyến thông điệp bằng cách sử dụng routing key của thông điệp. routing key được thiết đặt bởi các publisher tương ứng với thông điệp. chúng là các chuỗi gồm nhiều từ được phân cách với nhau bằng dấu chấm. ví dụ như, "booking.new", "booking.modified" và "booking.cancelled".Liên</w:t>
-      </w:r>
-      <w:r>
-        <w:rPr>
-          <w:rFonts w:eastAsia="Times New Roman"/>
-          <w:sz w:val="26"/>
-          <w:szCs w:val="26"/>
-        </w:rPr>
-        <w:t xml:space="preserve"> </w:t>
-      </w:r>
-      <w:r>
-        <w:rPr>
-          <w:rFonts w:eastAsia="Times New Roman"/>
-          <w:sz w:val="26"/>
-          <w:szCs w:val="26"/>
-        </w:rPr>
-        <w:t>giữa một queue hoặc một exchange với một direct exchange chứa một binding key, giá trị này sẽ được so sánh chính xác tuyệt đối.</w:t>
+        <w:t>Direct exchanges định tuyến thông điệp bằng cách sử dụng routing key của thông điệp. routing key được thiết đặt bởi các publisher tương ứng với thông điệp. chúng là các chuỗi gồm nhiều từ được phân cách với nhau bằng dấu chấm. ví dụ như, "booking.new", "booking.modified" và "booking.cancelled".Liên giữa một queue hoặc một exchange với một direct exchange chứa một binding key, giá trị này sẽ được so sánh chính xác tuyệt đối.</w:t>
       </w:r>
     </w:p>
     <w:p>
@@ -6870,23 +6893,8 @@
           <w:sz w:val="24"/>
           <w:szCs w:val="24"/>
         </w:rPr>
-        <w:t xml:space="preserve">hình : </w:t>
-      </w:r>
-      <w:r>
-        <w:rPr>
-          <w:rFonts w:eastAsia="Times New Roman"/>
-          <w:sz w:val="24"/>
-          <w:szCs w:val="24"/>
-        </w:rPr>
-        <w:t>D</w:t>
-      </w:r>
-      <w:r>
-        <w:rPr>
-          <w:rFonts w:eastAsia="Times New Roman"/>
-          <w:sz w:val="24"/>
-          <w:szCs w:val="24"/>
-        </w:rPr>
-        <w:t>efault exchange có mối liên kết ngầm đến mỗi queue</w:t>
+        <w:lastRenderedPageBreak/>
+        <w:t>hình : Default exchange có mối liên kết ngầm đến mỗi queue</w:t>
       </w:r>
     </w:p>
     <w:p>
@@ -6906,7 +6914,6 @@
           <w:sz w:val="26"/>
           <w:szCs w:val="26"/>
         </w:rPr>
-        <w:lastRenderedPageBreak/>
         <w:t>Đ</w:t>
       </w:r>
       <w:r>
@@ -7474,7 +7481,7 @@
           <w:sz w:val="26"/>
           <w:szCs w:val="26"/>
         </w:rPr>
-        <w:t xml:space="preserve"> định cấu hình một exchange duy nhất cho một ứng dụng để gửi thông điệp đến, sử dụng định tuyến để đảm bảo rằng các thông điệp đến đúng consumer. Điều này giúp đơn giản hóa cấu hình và triển khai các </w:t>
+        <w:t xml:space="preserve"> định cấu hình một exchange duy </w:t>
       </w:r>
       <w:r>
         <w:rPr>
@@ -7482,7 +7489,7 @@
           <w:szCs w:val="26"/>
         </w:rPr>
         <w:lastRenderedPageBreak/>
-        <w:t>ứng dụng xuất bản và tiêu thụ.</w:t>
+        <w:t>nhất cho một ứng dụng để gửi thông điệp đến, sử dụng định tuyến để đảm bảo rằng các thông điệp đến đúng consumer. Điều này giúp đơn giản hóa cấu hình và triển khai các ứng dụng xuất bản và tiêu thụ.</w:t>
       </w:r>
       <w:r>
         <w:rPr>
@@ -8991,6 +8998,7 @@
           <w:rFonts w:eastAsia="Times New Roman"/>
           <w:sz w:val="26"/>
           <w:szCs w:val="26"/>
+          <w:lang w:val="fr-FR"/>
         </w:rPr>
       </w:pPr>
       <w:r>
@@ -9007,6 +9015,7 @@
           <w:rFonts w:eastAsia="Times New Roman"/>
           <w:sz w:val="26"/>
           <w:szCs w:val="26"/>
+          <w:lang w:val="fr-FR"/>
         </w:rPr>
         <w:t>Để mở rộng ứng dụng Consumer App 1, nhiều phiên bản ứng dụng đó sẽ cần được triển khai, tiêu thụ từ cùng một Queue 1.</w:t>
       </w:r>
@@ -9020,15 +9029,17 @@
           <w:rFonts w:eastAsia="Times New Roman"/>
           <w:sz w:val="26"/>
           <w:szCs w:val="26"/>
-        </w:rPr>
-      </w:pPr>
-      <w:r>
-        <w:rPr>
-          <w:rFonts w:eastAsia="Times New Roman"/>
-          <w:sz w:val="26"/>
-          <w:szCs w:val="26"/>
-        </w:rPr>
-        <w:t>Fanout Exchange là exchange nhanh nhất trong các exchange vì chúng không cần phải kiểm tra bất kỳ routing key nào hoặc kiểm tra header của thông điệp. Mặc dù một exchange có thể gửi một thông điệp duy nhất cho nhiều hàng đợi, trong thực tế nó không thường xuyên sao chép các thông tin. Nó có thể lưu thông điệp vào cơ sở dữ liệu Mnesia và chỉ cần đăng ký một con trỏ tới thông điệp trong mỗi hàng đợi.</w:t>
+          <w:lang w:val="fr-FR"/>
+        </w:rPr>
+      </w:pPr>
+      <w:r>
+        <w:rPr>
+          <w:rFonts w:eastAsia="Times New Roman"/>
+          <w:sz w:val="26"/>
+          <w:szCs w:val="26"/>
+          <w:lang w:val="fr-FR"/>
+        </w:rPr>
+        <w:t>Fanout Exchange là exchange nhanh nhất trong các exchange vì chúng không cần phải kiểm tra bất kỳ routing key nào hoặc kiểm tra header của thông điệp. Mặc dù một exchange có thể gửi một thông điệp duy nhất cho nhiều hàng đợi, trong thực tế nó không thường xuyên sao chép các thông tin. Nó có thể lưu thông điệp vào cơ sở dữ liệu Mnesia và chỉ cần đăng ký một con trỏ tới thông điệp trong mỗi hàng đợi.</w:t>
       </w:r>
     </w:p>
     <w:p>
@@ -9041,6 +9052,7 @@
           <w:color w:val="auto"/>
           <w:sz w:val="26"/>
           <w:szCs w:val="26"/>
+          <w:lang w:val="fr-FR"/>
         </w:rPr>
       </w:pPr>
       <w:r>
@@ -9049,6 +9061,7 @@
           <w:color w:val="auto"/>
           <w:sz w:val="26"/>
           <w:szCs w:val="26"/>
+          <w:lang w:val="fr-FR"/>
         </w:rPr>
         <w:t xml:space="preserve">    2.3.1.</w:t>
       </w:r>
@@ -9058,6 +9071,7 @@
           <w:color w:val="auto"/>
           <w:sz w:val="26"/>
           <w:szCs w:val="26"/>
+          <w:lang w:val="fr-FR"/>
         </w:rPr>
         <w:t>7</w:t>
       </w:r>
@@ -9067,6 +9081,7 @@
           <w:color w:val="auto"/>
           <w:sz w:val="26"/>
           <w:szCs w:val="26"/>
+          <w:lang w:val="fr-FR"/>
         </w:rPr>
         <w:t>. Dead Letter Exchange</w:t>
       </w:r>
@@ -9080,12 +9095,14 @@
         <w:rPr>
           <w:sz w:val="26"/>
           <w:szCs w:val="26"/>
-        </w:rPr>
-      </w:pPr>
-      <w:r>
-        <w:rPr>
-          <w:sz w:val="26"/>
-          <w:szCs w:val="26"/>
+          <w:lang w:val="fr-FR"/>
+        </w:rPr>
+      </w:pPr>
+      <w:r>
+        <w:rPr>
+          <w:sz w:val="26"/>
+          <w:szCs w:val="26"/>
+          <w:lang w:val="fr-FR"/>
         </w:rPr>
         <w:t xml:space="preserve">      </w:t>
       </w:r>
@@ -9093,6 +9110,7 @@
         <w:rPr>
           <w:sz w:val="26"/>
           <w:szCs w:val="26"/>
+          <w:lang w:val="fr-FR"/>
         </w:rPr>
         <w:t>Chúng ta có thể định cấu hình hàng đợi để đẩy một thông điệp và gửi nó đến một exchange được cấu hình theo một trong ba điều kiện</w:t>
       </w:r>
@@ -9100,6 +9118,7 @@
         <w:rPr>
           <w:sz w:val="26"/>
           <w:szCs w:val="26"/>
+          <w:lang w:val="fr-FR"/>
         </w:rPr>
         <w:t xml:space="preserve"> </w:t>
       </w:r>
@@ -9107,6 +9126,7 @@
         <w:rPr>
           <w:sz w:val="26"/>
           <w:szCs w:val="26"/>
+          <w:lang w:val="fr-FR"/>
         </w:rPr>
         <w:t>:</w:t>
       </w:r>
@@ -9125,12 +9145,14 @@
         <w:rPr>
           <w:sz w:val="26"/>
           <w:szCs w:val="26"/>
-        </w:rPr>
-      </w:pPr>
-      <w:r>
-        <w:rPr>
-          <w:sz w:val="26"/>
-          <w:szCs w:val="26"/>
+          <w:lang w:val="fr-FR"/>
+        </w:rPr>
+      </w:pPr>
+      <w:r>
+        <w:rPr>
+          <w:sz w:val="26"/>
+          <w:szCs w:val="26"/>
+          <w:lang w:val="fr-FR"/>
         </w:rPr>
         <w:t>Hàng đợi đã đạt đến giới hạn số lượng thông điệp. Thông báo ở đầu hàng đợi (thông điệp cũ nhất) được đẩy ra và gửi đến </w:t>
       </w:r>
@@ -9141,6 +9163,7 @@
           <w:bCs w:val="0"/>
           <w:sz w:val="26"/>
           <w:szCs w:val="26"/>
+          <w:lang w:val="fr-FR"/>
         </w:rPr>
         <w:t>Dead Letter Exchange</w:t>
       </w:r>
@@ -9148,6 +9171,7 @@
         <w:rPr>
           <w:sz w:val="26"/>
           <w:szCs w:val="26"/>
+          <w:lang w:val="fr-FR"/>
         </w:rPr>
         <w:t> đã được cấu hình (</w:t>
       </w:r>
@@ -9157,6 +9181,7 @@
           <w:rFonts w:ascii="Times New Roman" w:hAnsi="Times New Roman" w:cs="Times New Roman"/>
           <w:sz w:val="26"/>
           <w:szCs w:val="26"/>
+          <w:lang w:val="fr-FR"/>
         </w:rPr>
         <w:t>DLX</w:t>
       </w:r>
@@ -9164,6 +9189,7 @@
         <w:rPr>
           <w:sz w:val="26"/>
           <w:szCs w:val="26"/>
+          <w:lang w:val="fr-FR"/>
         </w:rPr>
         <w:t>). Vì vậy, khi một thông điệp mới đến một hàng đợi đầy đủ, về cơ bản nó sẽ loại bỏ thông điệp cũ nhất và được thêm vào hàng đợi một cách an toàn.</w:t>
       </w:r>
@@ -9182,12 +9208,14 @@
         <w:rPr>
           <w:sz w:val="26"/>
           <w:szCs w:val="26"/>
-        </w:rPr>
-      </w:pPr>
-      <w:r>
-        <w:rPr>
-          <w:sz w:val="26"/>
-          <w:szCs w:val="26"/>
+          <w:lang w:val="fr-FR"/>
+        </w:rPr>
+      </w:pPr>
+      <w:r>
+        <w:rPr>
+          <w:sz w:val="26"/>
+          <w:szCs w:val="26"/>
+          <w:lang w:val="fr-FR"/>
         </w:rPr>
         <w:t>Hàng đợi đã đạt đến giới hạn kích thước (byte). Một lần nữa, thông điệp cũ nhất bị đẩy ra.</w:t>
       </w:r>
@@ -9206,12 +9234,14 @@
         <w:rPr>
           <w:sz w:val="26"/>
           <w:szCs w:val="26"/>
-        </w:rPr>
-      </w:pPr>
-      <w:r>
-        <w:rPr>
-          <w:sz w:val="26"/>
-          <w:szCs w:val="26"/>
+          <w:lang w:val="fr-FR"/>
+        </w:rPr>
+      </w:pPr>
+      <w:r>
+        <w:rPr>
+          <w:sz w:val="26"/>
+          <w:szCs w:val="26"/>
+          <w:lang w:val="fr-FR"/>
         </w:rPr>
         <w:t>Hàng đợi đã được cấu hình với một giới hạn tồn tại của thông điệp (TTL) và một thông điệp đã đạt đến giới hạn đó. Một thông điệp đã được cấu hình với TTL của chính nó và nó đã đạt đến khoảng thời gian đó trong hàng đợi.</w:t>
       </w:r>
@@ -9227,12 +9257,14 @@
           <w:iCs/>
           <w:sz w:val="26"/>
           <w:szCs w:val="26"/>
-        </w:rPr>
-      </w:pPr>
-      <w:r>
-        <w:rPr>
-          <w:sz w:val="26"/>
-          <w:szCs w:val="26"/>
+          <w:lang w:val="fr-FR"/>
+        </w:rPr>
+      </w:pPr>
+      <w:r>
+        <w:rPr>
+          <w:sz w:val="26"/>
+          <w:szCs w:val="26"/>
+          <w:lang w:val="fr-FR"/>
         </w:rPr>
         <w:lastRenderedPageBreak/>
         <w:t>Thông điệp chỉ bị coi là đã </w:t>
@@ -9244,6 +9276,7 @@
           <w:iCs w:val="0"/>
           <w:sz w:val="26"/>
           <w:szCs w:val="26"/>
+          <w:lang w:val="fr-FR"/>
         </w:rPr>
         <w:t>chết</w:t>
       </w:r>
@@ -9251,6 +9284,7 @@
         <w:rPr>
           <w:sz w:val="26"/>
           <w:szCs w:val="26"/>
+          <w:lang w:val="fr-FR"/>
         </w:rPr>
         <w:t> khi đứng đầu hàng đợi. Vì vậy, các thông điệp đã vượt qua TTL của chúng chỉ được chuyển tiếp đến </w:t>
       </w:r>
@@ -9260,6 +9294,7 @@
           <w:rFonts w:ascii="Times New Roman" w:hAnsi="Times New Roman" w:cs="Times New Roman"/>
           <w:sz w:val="26"/>
           <w:szCs w:val="26"/>
+          <w:lang w:val="fr-FR"/>
         </w:rPr>
         <w:t>DLX</w:t>
       </w:r>
@@ -9267,6 +9302,7 @@
         <w:rPr>
           <w:sz w:val="26"/>
           <w:szCs w:val="26"/>
+          <w:lang w:val="fr-FR"/>
         </w:rPr>
         <w:t> khi chúng đến đầu hàng đợi</w:t>
       </w:r>
@@ -9276,6 +9312,7 @@
           <w:iCs/>
           <w:sz w:val="26"/>
           <w:szCs w:val="26"/>
+          <w:lang w:val="fr-FR"/>
         </w:rPr>
         <w:t>.</w:t>
       </w:r>
@@ -9285,6 +9322,7 @@
           <w:rFonts w:ascii="Times New Roman" w:hAnsi="Times New Roman" w:cs="Times New Roman"/>
           <w:sz w:val="26"/>
           <w:szCs w:val="26"/>
+          <w:lang w:val="fr-FR"/>
         </w:rPr>
         <w:t>DLX</w:t>
       </w:r>
@@ -9292,6 +9330,7 @@
         <w:rPr>
           <w:sz w:val="26"/>
           <w:szCs w:val="26"/>
+          <w:lang w:val="fr-FR"/>
         </w:rPr>
         <w:t xml:space="preserve"> chỉ là một exchange thông thường, </w:t>
       </w:r>
@@ -9299,6 +9338,7 @@
         <w:rPr>
           <w:sz w:val="26"/>
           <w:szCs w:val="26"/>
+          <w:lang w:val="fr-FR"/>
         </w:rPr>
         <w:t>ta</w:t>
       </w:r>
@@ -9306,6 +9346,7 @@
         <w:rPr>
           <w:sz w:val="26"/>
           <w:szCs w:val="26"/>
+          <w:lang w:val="fr-FR"/>
         </w:rPr>
         <w:t xml:space="preserve"> có thể tạo một trong bốn loại và liên kết bất kỳ hàng đợi hoặc exchange khác với nó.Chức năng thư chết của RabbitMQ không chỉ cung cấp một lối thoát cho các thông điệp trong tình trạng bị mất. Nó có thể được sử dụng để </w:t>
       </w:r>
@@ -9315,6 +9356,7 @@
           <w:rFonts w:ascii="Times New Roman" w:hAnsi="Times New Roman" w:cs="Times New Roman"/>
           <w:sz w:val="26"/>
           <w:szCs w:val="26"/>
+          <w:lang w:val="fr-FR"/>
         </w:rPr>
         <w:t>retry</w:t>
       </w:r>
@@ -9322,6 +9364,7 @@
         <w:rPr>
           <w:sz w:val="26"/>
           <w:szCs w:val="26"/>
+          <w:lang w:val="fr-FR"/>
         </w:rPr>
         <w:t> và </w:t>
       </w:r>
@@ -9331,6 +9374,7 @@
           <w:rFonts w:ascii="Times New Roman" w:hAnsi="Times New Roman" w:cs="Times New Roman"/>
           <w:sz w:val="26"/>
           <w:szCs w:val="26"/>
+          <w:lang w:val="fr-FR"/>
         </w:rPr>
         <w:t>delay</w:t>
       </w:r>
@@ -9338,11 +9382,18 @@
         <w:rPr>
           <w:sz w:val="26"/>
           <w:szCs w:val="26"/>
+          <w:lang w:val="fr-FR"/>
         </w:rPr>
         <w:t> hàng đợi như chúng ta sẽ thấy trong phần ví dụ một số pattern.</w:t>
       </w:r>
     </w:p>
-    <w:p/>
+    <w:p>
+      <w:pPr>
+        <w:rPr>
+          <w:lang w:val="fr-FR"/>
+        </w:rPr>
+      </w:pPr>
+    </w:p>
     <w:p>
       <w:pPr>
         <w:pStyle w:val="Heading4"/>
@@ -9353,6 +9404,7 @@
           <w:color w:val="auto"/>
           <w:sz w:val="26"/>
           <w:szCs w:val="26"/>
+          <w:lang w:val="fr-FR"/>
         </w:rPr>
       </w:pPr>
       <w:r>
@@ -9361,6 +9413,7 @@
           <w:color w:val="auto"/>
           <w:sz w:val="26"/>
           <w:szCs w:val="26"/>
+          <w:lang w:val="fr-FR"/>
         </w:rPr>
         <w:t xml:space="preserve">    2.3.1.</w:t>
       </w:r>
@@ -9370,6 +9423,7 @@
           <w:color w:val="auto"/>
           <w:sz w:val="26"/>
           <w:szCs w:val="26"/>
+          <w:lang w:val="fr-FR"/>
         </w:rPr>
         <w:t>8</w:t>
       </w:r>
@@ -9379,6 +9433,7 @@
           <w:color w:val="auto"/>
           <w:sz w:val="26"/>
           <w:szCs w:val="26"/>
+          <w:lang w:val="fr-FR"/>
         </w:rPr>
         <w:t>. Ephemeral Exchanges và Queue</w:t>
       </w:r>
@@ -9390,12 +9445,14 @@
         <w:rPr>
           <w:sz w:val="26"/>
           <w:szCs w:val="26"/>
-        </w:rPr>
-      </w:pPr>
-      <w:r>
-        <w:rPr>
-          <w:sz w:val="26"/>
-          <w:szCs w:val="26"/>
+          <w:lang w:val="fr-FR"/>
+        </w:rPr>
+      </w:pPr>
+      <w:r>
+        <w:rPr>
+          <w:sz w:val="26"/>
+          <w:szCs w:val="26"/>
+          <w:lang w:val="fr-FR"/>
         </w:rPr>
         <w:t xml:space="preserve">        </w:t>
       </w:r>
@@ -9403,6 +9460,7 @@
         <w:rPr>
           <w:sz w:val="26"/>
           <w:szCs w:val="26"/>
+          <w:lang w:val="fr-FR"/>
         </w:rPr>
         <w:t>Exchange có thể được cấu hình để tự động xóa tất cả các liên kết hàng đợi đã được gỡ bỏ. Các liên kết hàng đợi có thể được loại bỏ bằng cách chỉ cần loại bỏ các liên kết hoặc loại bỏ hàng đợi.</w:t>
       </w:r>
@@ -9414,12 +9472,14 @@
         <w:rPr>
           <w:sz w:val="26"/>
           <w:szCs w:val="26"/>
-        </w:rPr>
-      </w:pPr>
-      <w:r>
-        <w:rPr>
-          <w:sz w:val="26"/>
-          <w:szCs w:val="26"/>
+          <w:lang w:val="fr-FR"/>
+        </w:rPr>
+      </w:pPr>
+      <w:r>
+        <w:rPr>
+          <w:sz w:val="26"/>
+          <w:szCs w:val="26"/>
+          <w:lang w:val="fr-FR"/>
         </w:rPr>
         <w:t xml:space="preserve">         + </w:t>
       </w:r>
@@ -9427,6 +9487,7 @@
         <w:rPr>
           <w:sz w:val="26"/>
           <w:szCs w:val="26"/>
+          <w:lang w:val="fr-FR"/>
         </w:rPr>
         <w:t>Hàng đợi có thể được cấu hình để tự động xóa sau khi tất cả consumer đã ngừng sử dụng hàng đợi. Điều này có thể là do consumer đã hủy đăng ký hoặc kênh đã đóng.</w:t>
       </w:r>
@@ -9438,12 +9499,14 @@
         <w:rPr>
           <w:sz w:val="26"/>
           <w:szCs w:val="26"/>
-        </w:rPr>
-      </w:pPr>
-      <w:r>
-        <w:rPr>
-          <w:sz w:val="26"/>
-          <w:szCs w:val="26"/>
+          <w:lang w:val="fr-FR"/>
+        </w:rPr>
+      </w:pPr>
+      <w:r>
+        <w:rPr>
+          <w:sz w:val="26"/>
+          <w:szCs w:val="26"/>
+          <w:lang w:val="fr-FR"/>
         </w:rPr>
         <w:t xml:space="preserve">        + </w:t>
       </w:r>
@@ -9451,6 +9514,7 @@
         <w:rPr>
           <w:sz w:val="26"/>
           <w:szCs w:val="26"/>
+          <w:lang w:val="fr-FR"/>
         </w:rPr>
         <w:t>Hàng đợi có thể được cấu hình thành hàng đợi độc quyền. Điều này có nghĩa là chỉ consumer đã khai báo hàng đợi mới có thể tiêu thụ nó và một khi consumer hủy hoặc đóng kênh, hàng đợi sẽ tự động xóa.</w:t>
       </w:r>
@@ -9462,12 +9526,14 @@
         <w:rPr>
           <w:sz w:val="26"/>
           <w:szCs w:val="26"/>
-        </w:rPr>
-      </w:pPr>
-      <w:r>
-        <w:rPr>
-          <w:sz w:val="26"/>
-          <w:szCs w:val="26"/>
+          <w:lang w:val="fr-FR"/>
+        </w:rPr>
+      </w:pPr>
+      <w:r>
+        <w:rPr>
+          <w:sz w:val="26"/>
+          <w:szCs w:val="26"/>
+          <w:lang w:val="fr-FR"/>
         </w:rPr>
         <w:t xml:space="preserve">        + </w:t>
       </w:r>
@@ -9475,6 +9541,7 @@
         <w:rPr>
           <w:sz w:val="26"/>
           <w:szCs w:val="26"/>
+          <w:lang w:val="fr-FR"/>
         </w:rPr>
         <w:t>Hàng đợi có thể được cấu hình với một hàng đợi TTL. Khi hàng đợi không được sử dụng trong khoảng thời gian TTL, nó sẽ bị xóa. Không sử dụng có nghĩa là không có consumer hoạt động đăng ký.</w:t>
       </w:r>
@@ -9486,12 +9553,14 @@
         <w:rPr>
           <w:sz w:val="26"/>
           <w:szCs w:val="26"/>
-        </w:rPr>
-      </w:pPr>
-      <w:r>
-        <w:rPr>
-          <w:sz w:val="26"/>
-          <w:szCs w:val="26"/>
+          <w:lang w:val="fr-FR"/>
+        </w:rPr>
+      </w:pPr>
+      <w:r>
+        <w:rPr>
+          <w:sz w:val="26"/>
+          <w:szCs w:val="26"/>
+          <w:lang w:val="fr-FR"/>
         </w:rPr>
         <w:t xml:space="preserve">       + </w:t>
       </w:r>
@@ -9499,6 +9568,7 @@
         <w:rPr>
           <w:sz w:val="26"/>
           <w:szCs w:val="26"/>
+          <w:lang w:val="fr-FR"/>
         </w:rPr>
         <w:t>Ephemeral Exchanges và Queue có thể được sử dụng cho các mẫu như delay queue, retry queue và reply-to queue, như chúng ta sẽ thấy trong phần ví dụ về các pattern.</w:t>
       </w:r>
@@ -9513,6 +9583,7 @@
           <w:color w:val="auto"/>
           <w:sz w:val="26"/>
           <w:szCs w:val="26"/>
+          <w:lang w:val="fr-FR"/>
         </w:rPr>
       </w:pPr>
       <w:r>
@@ -9521,21 +9592,25 @@
           <w:color w:val="auto"/>
           <w:sz w:val="26"/>
           <w:szCs w:val="26"/>
+          <w:lang w:val="fr-FR"/>
         </w:rPr>
         <w:t xml:space="preserve">    2.3.1.4. Alternate Exchange - Exchange thay thế</w:t>
       </w:r>
     </w:p>
     <w:p>
       <w:pPr>
-        <w:rPr>
-          <w:sz w:val="26"/>
-          <w:szCs w:val="26"/>
-        </w:rPr>
-      </w:pPr>
-      <w:r>
-        <w:rPr>
-          <w:sz w:val="26"/>
-          <w:szCs w:val="26"/>
+        <w:jc w:val="both"/>
+        <w:rPr>
+          <w:sz w:val="26"/>
+          <w:szCs w:val="26"/>
+          <w:lang w:val="fr-FR"/>
+        </w:rPr>
+      </w:pPr>
+      <w:r>
+        <w:rPr>
+          <w:sz w:val="26"/>
+          <w:szCs w:val="26"/>
+          <w:lang w:val="fr-FR"/>
         </w:rPr>
         <w:t xml:space="preserve">       </w:t>
       </w:r>
@@ -9543,21 +9618,25 @@
         <w:rPr>
           <w:sz w:val="26"/>
           <w:szCs w:val="26"/>
+          <w:lang w:val="fr-FR"/>
         </w:rPr>
         <w:t>Mỗi exchange có thể được cấu hình với một Alternate Exchange. Khi một exchange không thể định tuyến một thông điệp vì không có liên kết hoặc không có liên kết nào khớp với thông điệp, thì exchange đó sẽ định tuyến thông điệp đến Alternate Exchange của nó.</w:t>
       </w:r>
     </w:p>
     <w:p>
       <w:pPr>
-        <w:rPr>
-          <w:sz w:val="26"/>
-          <w:szCs w:val="26"/>
-        </w:rPr>
-      </w:pPr>
-      <w:r>
-        <w:rPr>
-          <w:sz w:val="26"/>
-          <w:szCs w:val="26"/>
+        <w:jc w:val="both"/>
+        <w:rPr>
+          <w:sz w:val="26"/>
+          <w:szCs w:val="26"/>
+          <w:lang w:val="fr-FR"/>
+        </w:rPr>
+      </w:pPr>
+      <w:r>
+        <w:rPr>
+          <w:sz w:val="26"/>
+          <w:szCs w:val="26"/>
+          <w:lang w:val="fr-FR"/>
         </w:rPr>
         <w:t xml:space="preserve">       </w:t>
       </w:r>
@@ -9565,6 +9644,7 @@
         <w:rPr>
           <w:sz w:val="26"/>
           <w:szCs w:val="26"/>
+          <w:lang w:val="fr-FR"/>
         </w:rPr>
         <w:t>Điều này cung cấp cho chúng ta một cách không làm mất các thông điệp có thể bị mất do routing key xấu hoặc cấu trúc liên kết định tuyến xấu. Nhưng nó cũng cho phép tạo ra các pattern định tuyến mới mà bốn loại echange không cung cấp. Chúng ta sẽ thấy trong ví dụ về các pattern cách mà Alternate Exchange có thể được sử dụng cho các tình huống định tuyến khác nhau.</w:t>
       </w:r>
@@ -9574,15 +9654,26 @@
         <w:rPr>
           <w:sz w:val="26"/>
           <w:szCs w:val="26"/>
-        </w:rPr>
-      </w:pPr>
-    </w:p>
-    <w:p/>
+          <w:lang w:val="fr-FR"/>
+        </w:rPr>
+      </w:pPr>
+    </w:p>
+    <w:p>
+      <w:pPr>
+        <w:rPr>
+          <w:lang w:val="fr-FR"/>
+        </w:rPr>
+      </w:pPr>
+    </w:p>
     <w:p>
       <w:pPr>
         <w:pStyle w:val="Heading3"/>
         <w:rPr>
           <w:rFonts w:ascii="Times New Roman" w:hAnsi="Times New Roman" w:cs="Times New Roman"/>
+          <w:b/>
+          <w:bCs/>
+          <w:i/>
+          <w:iCs/>
           <w:color w:val="auto"/>
           <w:sz w:val="26"/>
           <w:szCs w:val="26"/>
@@ -9591,16 +9682,47 @@
       <w:r>
         <w:rPr>
           <w:rFonts w:ascii="Times New Roman" w:hAnsi="Times New Roman" w:cs="Times New Roman"/>
+          <w:b/>
+          <w:bCs/>
           <w:color w:val="auto"/>
           <w:sz w:val="26"/>
           <w:szCs w:val="26"/>
+          <w:lang w:val="fr-FR"/>
         </w:rPr>
         <w:lastRenderedPageBreak/>
-        <w:t xml:space="preserve">  2.3.2. Một số messaging pattern khi sử dụng RabbitMQ</w:t>
+        <w:t xml:space="preserve">  </w:t>
       </w:r>
       <w:r>
         <w:rPr>
           <w:rFonts w:ascii="Times New Roman" w:hAnsi="Times New Roman" w:cs="Times New Roman"/>
+          <w:b/>
+          <w:bCs/>
+          <w:color w:val="auto"/>
+          <w:sz w:val="26"/>
+          <w:szCs w:val="26"/>
+        </w:rPr>
+        <w:t xml:space="preserve">2.3.2. </w:t>
+      </w:r>
+      <w:r>
+        <w:rPr>
+          <w:rFonts w:ascii="Times New Roman" w:hAnsi="Times New Roman" w:cs="Times New Roman"/>
+          <w:b/>
+          <w:bCs/>
+          <w:i/>
+          <w:iCs/>
+          <w:color w:val="auto"/>
+          <w:sz w:val="26"/>
+          <w:szCs w:val="26"/>
+        </w:rPr>
+        <w:t>Một số messaging pattern khi sử dụng RabbitMQ</w:t>
+      </w:r>
+      <w:r>
+        <w:rPr>
+          <w:rFonts w:ascii="Times New Roman" w:hAnsi="Times New Roman" w:cs="Times New Roman"/>
+          <w:b/>
+          <w:bCs/>
+          <w:i/>
+          <w:iCs/>
           <w:color w:val="auto"/>
           <w:sz w:val="26"/>
           <w:szCs w:val="26"/>
@@ -9764,7 +9886,7 @@
           <w:sz w:val="24"/>
           <w:szCs w:val="24"/>
         </w:rPr>
-        <w:t xml:space="preserve">Hình : Kiến trúc </w:t>
+        <w:t>Hình : Kiến trúc c</w:t>
       </w:r>
       <w:r>
         <w:rPr>
@@ -9772,7 +9894,7 @@
           <w:sz w:val="24"/>
           <w:szCs w:val="24"/>
         </w:rPr>
-        <w:t>c</w:t>
+        <w:t xml:space="preserve">ủa pattern </w:t>
       </w:r>
       <w:r>
         <w:rPr>
@@ -9780,18 +9902,8 @@
           <w:sz w:val="24"/>
           <w:szCs w:val="24"/>
         </w:rPr>
-        <w:t xml:space="preserve">ủa pattern </w:t>
-      </w:r>
-      <w:r>
-        <w:rPr>
-          <w:rFonts w:eastAsia="Times New Roman"/>
-          <w:sz w:val="24"/>
-          <w:szCs w:val="24"/>
-        </w:rPr>
         <w:t>Alternate Exchange</w:t>
       </w:r>
-      <w:bookmarkStart w:id="7" w:name="_GoBack"/>
-      <w:bookmarkEnd w:id="7"/>
     </w:p>
     <w:p>
       <w:pPr>
@@ -9799,6 +9911,8 @@
         <w:rPr>
           <w:rFonts w:ascii="Times New Roman" w:hAnsi="Times New Roman" w:cs="Times New Roman"/>
           <w:color w:val="auto"/>
+          <w:sz w:val="26"/>
+          <w:szCs w:val="26"/>
         </w:rPr>
       </w:pPr>
       <w:r>
@@ -9812,6 +9926,8 @@
         <w:rPr>
           <w:rFonts w:ascii="Times New Roman" w:hAnsi="Times New Roman" w:cs="Times New Roman"/>
           <w:color w:val="auto"/>
+          <w:sz w:val="26"/>
+          <w:szCs w:val="26"/>
         </w:rPr>
         <w:t>2.3.2.1.Nhiều lớp Exchange</w:t>
       </w:r>
@@ -9820,51 +9936,42 @@
       <w:pPr>
         <w:shd w:val="clear" w:color="auto" w:fill="FFFFFF"/>
         <w:spacing w:after="0" w:line="240" w:lineRule="auto"/>
-        <w:rPr>
-          <w:rFonts w:eastAsia="Times New Roman"/>
-          <w:sz w:val="24"/>
-          <w:szCs w:val="24"/>
-        </w:rPr>
-      </w:pPr>
-      <w:r>
-        <w:rPr>
-          <w:rFonts w:eastAsia="Times New Roman"/>
-          <w:sz w:val="24"/>
-          <w:szCs w:val="24"/>
-        </w:rPr>
-        <w:t>Để giảm chi phí định tuyến, phương pháp phân lớp có thể được áp dụng. Trong ví dụ dưới đây, chúng ta ban đầu định tuyến dựa trên một số lượng nhỏ các </w:t>
-      </w:r>
-      <w:r>
-        <w:rPr>
-          <w:rFonts w:eastAsia="Times New Roman"/>
-          <w:sz w:val="20"/>
-          <w:szCs w:val="20"/>
-        </w:rPr>
-        <w:t>routing key</w:t>
-      </w:r>
-      <w:r>
-        <w:rPr>
-          <w:rFonts w:eastAsia="Times New Roman"/>
-          <w:sz w:val="24"/>
-          <w:szCs w:val="24"/>
-        </w:rPr>
-        <w:t> hữu hạn đến các exchange khác. Mỗi ràng buộc cho một chủ đề làm tăng chi phí exchange đó. Trong trường hợp này, chúng ta có thể định tuyến tất cả các thông điệp đặt phòng đến một </w:t>
-      </w:r>
-      <w:r>
-        <w:rPr>
-          <w:rFonts w:eastAsia="Times New Roman"/>
-          <w:b/>
-          <w:bCs/>
-          <w:sz w:val="24"/>
-          <w:szCs w:val="24"/>
+        <w:jc w:val="both"/>
+        <w:rPr>
+          <w:rFonts w:eastAsia="Times New Roman"/>
+          <w:sz w:val="26"/>
+          <w:szCs w:val="26"/>
+        </w:rPr>
+      </w:pPr>
+      <w:r>
+        <w:rPr>
+          <w:rFonts w:eastAsia="Times New Roman"/>
+          <w:sz w:val="26"/>
+          <w:szCs w:val="26"/>
+        </w:rPr>
+        <w:t xml:space="preserve">      </w:t>
+      </w:r>
+      <w:r>
+        <w:rPr>
+          <w:rFonts w:eastAsia="Times New Roman"/>
+          <w:sz w:val="26"/>
+          <w:szCs w:val="26"/>
+        </w:rPr>
+        <w:t>Để giảm chi phí định tuyến, phương pháp phân lớp có thể được áp dụng. Trong ví dụ dưới đây, chúng ta ban đầu định tuyến dựa trên một số lượng nhỏ các routing key hữu hạn đến các exchange khác. Mỗi ràng buộc cho một chủ đề làm tăng chi phí exchange đó. Trong trường hợp này, chúng ta có thể định tuyến tất cả các thông điệp đặt phòng đến một </w:t>
+      </w:r>
+      <w:r>
+        <w:rPr>
+          <w:rFonts w:eastAsia="Times New Roman"/>
+          <w:sz w:val="26"/>
+          <w:szCs w:val="26"/>
         </w:rPr>
         <w:t>Fanout Exchange</w:t>
       </w:r>
       <w:r>
         <w:rPr>
           <w:rFonts w:eastAsia="Times New Roman"/>
-          <w:sz w:val="24"/>
-          <w:szCs w:val="24"/>
+          <w:sz w:val="26"/>
+          <w:szCs w:val="26"/>
         </w:rPr>
         <w:t>, nơi nó có thể được phát sóng hiệu quả đến tất cả consumer quan tâm.</w:t>
       </w:r>
@@ -9873,76 +9980,52 @@
       <w:pPr>
         <w:shd w:val="clear" w:color="auto" w:fill="FFFFFF"/>
         <w:spacing w:after="240" w:line="240" w:lineRule="auto"/>
-        <w:rPr>
-          <w:rFonts w:eastAsia="Times New Roman"/>
-          <w:sz w:val="24"/>
-          <w:szCs w:val="24"/>
-        </w:rPr>
-      </w:pPr>
-      <w:r>
-        <w:rPr>
-          <w:rFonts w:eastAsia="Times New Roman"/>
-          <w:sz w:val="24"/>
-          <w:szCs w:val="24"/>
+        <w:jc w:val="both"/>
+        <w:rPr>
+          <w:rFonts w:eastAsia="Times New Roman"/>
+          <w:sz w:val="26"/>
+          <w:szCs w:val="26"/>
+        </w:rPr>
+      </w:pPr>
+      <w:r>
+        <w:rPr>
+          <w:rFonts w:eastAsia="Times New Roman"/>
+          <w:sz w:val="26"/>
+          <w:szCs w:val="26"/>
         </w:rPr>
         <w:t>Tương tự, những consumer muốn lọc dựa trên các tiêu đề thư của một loại thông điệp nhất định có thể định tuyến thông điệp hiệu quả đến </w:t>
       </w:r>
       <w:r>
         <w:rPr>
           <w:rFonts w:eastAsia="Times New Roman"/>
-          <w:b/>
-          <w:bCs/>
-          <w:sz w:val="24"/>
-          <w:szCs w:val="24"/>
+          <w:sz w:val="26"/>
+          <w:szCs w:val="26"/>
         </w:rPr>
         <w:t>Header Exchange</w:t>
       </w:r>
       <w:r>
         <w:rPr>
           <w:rFonts w:eastAsia="Times New Roman"/>
-          <w:sz w:val="24"/>
-          <w:szCs w:val="24"/>
+          <w:sz w:val="26"/>
+          <w:szCs w:val="26"/>
         </w:rPr>
         <w:t> tốn kém hơn trong đó việc định tuyến dựa trên tiêu đề thư được thực hiện qua một tập hợp con các thông báo đi qua </w:t>
       </w:r>
       <w:r>
         <w:rPr>
           <w:rFonts w:eastAsia="Times New Roman"/>
-          <w:b/>
-          <w:bCs/>
-          <w:sz w:val="24"/>
-          <w:szCs w:val="24"/>
+          <w:sz w:val="26"/>
+          <w:szCs w:val="26"/>
         </w:rPr>
         <w:t>Topic Exchange</w:t>
       </w:r>
       <w:r>
         <w:rPr>
           <w:rFonts w:eastAsia="Times New Roman"/>
-          <w:sz w:val="24"/>
-          <w:szCs w:val="24"/>
+          <w:sz w:val="26"/>
+          <w:szCs w:val="26"/>
         </w:rPr>
         <w:t> .</w:t>
-      </w:r>
-    </w:p>
-    <w:p>
-      <w:pPr>
-        <w:shd w:val="clear" w:color="auto" w:fill="FFFFFF"/>
-        <w:spacing w:after="240" w:line="240" w:lineRule="auto"/>
-        <w:rPr>
-          <w:rFonts w:eastAsia="Times New Roman"/>
-          <w:sz w:val="24"/>
-          <w:szCs w:val="24"/>
-        </w:rPr>
-      </w:pPr>
-      <w:r>
-        <w:rPr>
-          <w:rFonts w:eastAsia="Times New Roman"/>
-          <w:i/>
-          <w:iCs/>
-          <w:sz w:val="24"/>
-          <w:szCs w:val="24"/>
-        </w:rPr>
-        <w:t>Hình 6:</w:t>
       </w:r>
     </w:p>
     <w:p>
@@ -9952,16 +10035,16 @@
         <w:jc w:val="center"/>
         <w:rPr>
           <w:rFonts w:eastAsia="Times New Roman"/>
-          <w:sz w:val="24"/>
-          <w:szCs w:val="24"/>
+          <w:sz w:val="26"/>
+          <w:szCs w:val="26"/>
         </w:rPr>
       </w:pPr>
       <w:r>
         <w:rPr>
           <w:rFonts w:eastAsia="Times New Roman"/>
           <w:noProof/>
-          <w:sz w:val="24"/>
-          <w:szCs w:val="24"/>
+          <w:sz w:val="26"/>
+          <w:szCs w:val="26"/>
         </w:rPr>
         <w:lastRenderedPageBreak/>
         <w:drawing>
@@ -10021,7 +10104,8 @@
     <w:p>
       <w:pPr>
         <w:shd w:val="clear" w:color="auto" w:fill="FFFFFF"/>
-        <w:spacing w:after="240" w:line="240" w:lineRule="auto"/>
+        <w:spacing w:after="240"/>
+        <w:jc w:val="center"/>
         <w:rPr>
           <w:rFonts w:eastAsia="Times New Roman"/>
           <w:sz w:val="24"/>
@@ -10034,28 +10118,43 @@
           <w:sz w:val="24"/>
           <w:szCs w:val="24"/>
         </w:rPr>
-        <w:t>Nếu tất cả các exchange xuôi dòng muốn có thể định tuyến tất cả các thông điệp, điểm vào có thể là một Fanout thay thế.</w:t>
+        <w:t>Hình : Kiến trúc c</w:t>
+      </w:r>
+      <w:r>
+        <w:rPr>
+          <w:rFonts w:eastAsia="Times New Roman"/>
+          <w:sz w:val="24"/>
+          <w:szCs w:val="24"/>
+        </w:rPr>
+        <w:t>ủa pattern nhiều lớp</w:t>
+      </w:r>
+      <w:r>
+        <w:rPr>
+          <w:rFonts w:eastAsia="Times New Roman"/>
+          <w:sz w:val="24"/>
+          <w:szCs w:val="24"/>
+        </w:rPr>
+        <w:t xml:space="preserve"> Exchange</w:t>
       </w:r>
     </w:p>
     <w:p>
       <w:pPr>
         <w:shd w:val="clear" w:color="auto" w:fill="FFFFFF"/>
         <w:spacing w:after="240" w:line="240" w:lineRule="auto"/>
-        <w:rPr>
-          <w:rFonts w:eastAsia="Times New Roman"/>
-          <w:sz w:val="24"/>
-          <w:szCs w:val="24"/>
-        </w:rPr>
-      </w:pPr>
-      <w:r>
-        <w:rPr>
-          <w:rFonts w:eastAsia="Times New Roman"/>
-          <w:i/>
-          <w:iCs/>
-          <w:sz w:val="24"/>
-          <w:szCs w:val="24"/>
-        </w:rPr>
-        <w:t>Hình 7:</w:t>
+        <w:jc w:val="both"/>
+        <w:rPr>
+          <w:rFonts w:eastAsia="Times New Roman"/>
+          <w:sz w:val="26"/>
+          <w:szCs w:val="26"/>
+        </w:rPr>
+      </w:pPr>
+      <w:r>
+        <w:rPr>
+          <w:rFonts w:eastAsia="Times New Roman"/>
+          <w:sz w:val="26"/>
+          <w:szCs w:val="26"/>
+        </w:rPr>
+        <w:t>Nếu tất cả các exchange xuôi dòng muốn có thể định tuyến tất cả các thông điệp, điểm vào có thể là một Fanout thay thế.</w:t>
       </w:r>
     </w:p>
     <w:p>
@@ -10065,16 +10164,16 @@
         <w:jc w:val="center"/>
         <w:rPr>
           <w:rFonts w:eastAsia="Times New Roman"/>
-          <w:sz w:val="24"/>
-          <w:szCs w:val="24"/>
+          <w:sz w:val="26"/>
+          <w:szCs w:val="26"/>
         </w:rPr>
       </w:pPr>
       <w:r>
         <w:rPr>
           <w:rFonts w:eastAsia="Times New Roman"/>
           <w:noProof/>
-          <w:sz w:val="24"/>
-          <w:szCs w:val="24"/>
+          <w:sz w:val="26"/>
+          <w:szCs w:val="26"/>
         </w:rPr>
         <w:drawing>
           <wp:inline distT="0" distB="0" distL="0" distR="0" wp14:anchorId="54861521" wp14:editId="72B2F1E8">
@@ -10130,19 +10229,58 @@
         </w:drawing>
       </w:r>
     </w:p>
-    <w:p/>
+    <w:p>
+      <w:pPr>
+        <w:shd w:val="clear" w:color="auto" w:fill="FFFFFF"/>
+        <w:spacing w:after="240"/>
+        <w:jc w:val="center"/>
+        <w:rPr>
+          <w:rFonts w:eastAsia="Times New Roman"/>
+          <w:sz w:val="24"/>
+          <w:szCs w:val="24"/>
+        </w:rPr>
+      </w:pPr>
+      <w:r>
+        <w:rPr>
+          <w:rFonts w:eastAsia="Times New Roman"/>
+          <w:sz w:val="24"/>
+          <w:szCs w:val="24"/>
+        </w:rPr>
+        <w:t>Hình : Kiến trúc c</w:t>
+      </w:r>
+      <w:r>
+        <w:rPr>
+          <w:rFonts w:eastAsia="Times New Roman"/>
+          <w:sz w:val="24"/>
+          <w:szCs w:val="24"/>
+        </w:rPr>
+        <w:t>ủa pattern nhiều lớp</w:t>
+      </w:r>
+      <w:r>
+        <w:rPr>
+          <w:rFonts w:eastAsia="Times New Roman"/>
+          <w:sz w:val="24"/>
+          <w:szCs w:val="24"/>
+        </w:rPr>
+        <w:t xml:space="preserve"> Exchange</w:t>
+      </w:r>
+    </w:p>
     <w:p>
       <w:pPr>
         <w:pStyle w:val="Heading4"/>
         <w:rPr>
           <w:rFonts w:ascii="Times New Roman" w:hAnsi="Times New Roman" w:cs="Times New Roman"/>
           <w:color w:val="auto"/>
+          <w:sz w:val="26"/>
+          <w:szCs w:val="26"/>
         </w:rPr>
       </w:pPr>
       <w:r>
         <w:rPr>
           <w:rFonts w:ascii="Times New Roman" w:hAnsi="Times New Roman" w:cs="Times New Roman"/>
           <w:color w:val="auto"/>
+          <w:sz w:val="26"/>
+          <w:szCs w:val="26"/>
         </w:rPr>
         <w:lastRenderedPageBreak/>
         <w:t xml:space="preserve">   2.3.2.1.</w:t>
@@ -10151,6 +10289,8 @@
         <w:rPr>
           <w:rFonts w:ascii="Times New Roman" w:hAnsi="Times New Roman" w:cs="Times New Roman"/>
           <w:color w:val="auto"/>
+          <w:sz w:val="26"/>
+          <w:szCs w:val="26"/>
         </w:rPr>
         <w:t>Hệ thống định tuyến email với Header Exchange</w:t>
       </w:r>
@@ -10159,205 +10299,124 @@
       <w:pPr>
         <w:shd w:val="clear" w:color="auto" w:fill="FFFFFF"/>
         <w:spacing w:after="0" w:line="240" w:lineRule="auto"/>
-        <w:rPr>
-          <w:rFonts w:eastAsia="Times New Roman"/>
-          <w:sz w:val="24"/>
-          <w:szCs w:val="24"/>
-        </w:rPr>
-      </w:pPr>
-      <w:r>
-        <w:rPr>
-          <w:rFonts w:eastAsia="Times New Roman"/>
-          <w:sz w:val="24"/>
-          <w:szCs w:val="24"/>
+        <w:jc w:val="both"/>
+        <w:rPr>
+          <w:rFonts w:eastAsia="Times New Roman"/>
+          <w:sz w:val="26"/>
+          <w:szCs w:val="26"/>
+        </w:rPr>
+      </w:pPr>
+      <w:r>
+        <w:rPr>
+          <w:rFonts w:eastAsia="Times New Roman"/>
+          <w:sz w:val="26"/>
+          <w:szCs w:val="26"/>
+        </w:rPr>
+        <w:t xml:space="preserve">       </w:t>
+      </w:r>
+      <w:r>
+        <w:rPr>
+          <w:rFonts w:eastAsia="Times New Roman"/>
+          <w:sz w:val="26"/>
+          <w:szCs w:val="26"/>
         </w:rPr>
         <w:t>Định tuyến email không phải là một mẫu chung nhưng nó thể hiện sức mạnh của </w:t>
       </w:r>
       <w:r>
         <w:rPr>
           <w:rFonts w:eastAsia="Times New Roman"/>
-          <w:b/>
-          <w:bCs/>
-          <w:sz w:val="24"/>
-          <w:szCs w:val="24"/>
+          <w:sz w:val="26"/>
+          <w:szCs w:val="26"/>
         </w:rPr>
         <w:t>Header Exchange</w:t>
       </w:r>
       <w:r>
         <w:rPr>
           <w:rFonts w:eastAsia="Times New Roman"/>
-          <w:sz w:val="24"/>
-          <w:szCs w:val="24"/>
+          <w:sz w:val="26"/>
+          <w:szCs w:val="26"/>
         </w:rPr>
         <w:t xml:space="preserve">. Ví dụ này cũng cho thấy cách </w:t>
       </w:r>
       <w:r>
         <w:rPr>
           <w:rFonts w:eastAsia="Times New Roman"/>
-          <w:sz w:val="24"/>
-          <w:szCs w:val="24"/>
+          <w:sz w:val="26"/>
+          <w:szCs w:val="26"/>
         </w:rPr>
         <w:t>ta</w:t>
       </w:r>
       <w:r>
         <w:rPr>
           <w:rFonts w:eastAsia="Times New Roman"/>
-          <w:sz w:val="24"/>
-          <w:szCs w:val="24"/>
-        </w:rPr>
-        <w:t xml:space="preserve"> có thể giảm sự phụ thuộc vào </w:t>
-      </w:r>
-      <w:r>
-        <w:rPr>
-          <w:rFonts w:eastAsia="Times New Roman"/>
-          <w:sz w:val="20"/>
-          <w:szCs w:val="20"/>
-        </w:rPr>
-        <w:t>scheduler</w:t>
-      </w:r>
-      <w:r>
-        <w:rPr>
-          <w:rFonts w:eastAsia="Times New Roman"/>
-          <w:sz w:val="24"/>
-          <w:szCs w:val="24"/>
-        </w:rPr>
-        <w:t>.</w:t>
-      </w:r>
+          <w:sz w:val="26"/>
+          <w:szCs w:val="26"/>
+        </w:rPr>
+        <w:t xml:space="preserve"> có thể giảm sự phụ thuộc vào scheduler.</w:t>
+      </w:r>
+    </w:p>
+    <w:p>
+      <w:pPr>
+        <w:shd w:val="clear" w:color="auto" w:fill="FFFFFF"/>
+        <w:spacing w:after="0" w:line="240" w:lineRule="auto"/>
+        <w:jc w:val="both"/>
+        <w:rPr>
+          <w:rFonts w:eastAsia="Times New Roman"/>
+          <w:sz w:val="26"/>
+          <w:szCs w:val="26"/>
+        </w:rPr>
+      </w:pPr>
     </w:p>
     <w:p>
       <w:pPr>
         <w:shd w:val="clear" w:color="auto" w:fill="FFFFFF"/>
         <w:spacing w:after="240" w:line="240" w:lineRule="auto"/>
-        <w:rPr>
-          <w:rFonts w:eastAsia="Times New Roman"/>
-          <w:sz w:val="24"/>
-          <w:szCs w:val="24"/>
-        </w:rPr>
-      </w:pPr>
-      <w:r>
-        <w:rPr>
-          <w:rFonts w:eastAsia="Times New Roman"/>
-          <w:sz w:val="24"/>
-          <w:szCs w:val="24"/>
+        <w:jc w:val="both"/>
+        <w:rPr>
+          <w:rFonts w:eastAsia="Times New Roman"/>
+          <w:sz w:val="26"/>
+          <w:szCs w:val="26"/>
+        </w:rPr>
+      </w:pPr>
+      <w:r>
+        <w:rPr>
+          <w:rFonts w:eastAsia="Times New Roman"/>
+          <w:sz w:val="26"/>
+          <w:szCs w:val="26"/>
         </w:rPr>
         <w:t>Giả sử chúng ta là một hãng hàng không và chúng ta làm việc với một đối tác tên là </w:t>
       </w:r>
       <w:r>
         <w:rPr>
           <w:rFonts w:eastAsia="Times New Roman"/>
-          <w:i/>
-          <w:iCs/>
-          <w:sz w:val="24"/>
-          <w:szCs w:val="24"/>
+          <w:sz w:val="26"/>
+          <w:szCs w:val="26"/>
         </w:rPr>
         <w:t>ABC</w:t>
       </w:r>
       <w:r>
         <w:rPr>
           <w:rFonts w:eastAsia="Times New Roman"/>
-          <w:sz w:val="24"/>
-          <w:szCs w:val="24"/>
-        </w:rPr>
-        <w:t xml:space="preserve"> thực hiện bảo dưỡng máy bay trên máy bay của chúng ta. Mỗi ngày hệ thống của chúng gửi cho chúng ta các email chứa thông tin bên trong email hoặc trong tệp đính kèm. Vâng chào mừng </w:t>
-      </w:r>
-      <w:r>
-        <w:rPr>
-          <w:rFonts w:eastAsia="Times New Roman"/>
-          <w:sz w:val="24"/>
-          <w:szCs w:val="24"/>
-        </w:rPr>
-        <w:t>ta</w:t>
-      </w:r>
-      <w:r>
-        <w:rPr>
-          <w:rFonts w:eastAsia="Times New Roman"/>
-          <w:sz w:val="24"/>
-          <w:szCs w:val="24"/>
-        </w:rPr>
-        <w:t xml:space="preserve"> đến với thế giới tích hợp thông qua SMTP, đó là sự thật.</w:t>
-      </w:r>
-    </w:p>
-    <w:p>
-      <w:pPr>
-        <w:shd w:val="clear" w:color="auto" w:fill="FFFFFF"/>
-        <w:spacing w:after="240" w:line="240" w:lineRule="auto"/>
-        <w:rPr>
-          <w:rFonts w:eastAsia="Times New Roman"/>
-          <w:sz w:val="24"/>
-          <w:szCs w:val="24"/>
-        </w:rPr>
-      </w:pPr>
-      <w:r>
-        <w:rPr>
-          <w:rFonts w:eastAsia="Times New Roman"/>
-          <w:sz w:val="24"/>
-          <w:szCs w:val="24"/>
+          <w:sz w:val="26"/>
+          <w:szCs w:val="26"/>
+        </w:rPr>
+        <w:t> thực hiện bảo dưỡng máy bay trên máy bay của chúng ta. Mỗi ngày hệ thống của chúng gửi cho chúng ta các email chứa thông tin bên trong email hoặc trong tệp đính kèm.</w:t>
+      </w:r>
+      <w:r>
+        <w:rPr>
+          <w:rFonts w:eastAsia="Times New Roman"/>
+          <w:sz w:val="26"/>
+          <w:szCs w:val="26"/>
         </w:rPr>
         <w:t>Ta</w:t>
       </w:r>
       <w:r>
         <w:rPr>
           <w:rFonts w:eastAsia="Times New Roman"/>
-          <w:sz w:val="24"/>
-          <w:szCs w:val="24"/>
-        </w:rPr>
-        <w:t xml:space="preserve"> có năm ứng dụng cần cập nhật hệ thống nội bộ với các tệp dữ liệu khác nhau mà ABC gửi cho chúng ta hàng ngày. Ví dụ, bộ phận tài chính cần biết tình trạng thành phần máy bay để tạo ra các mô hình dự đoán về chi phí trong tương lai để ngân sách cần thiết được cung cấp và hạch toán.</w:t>
-      </w:r>
-    </w:p>
-    <w:p>
-      <w:pPr>
-        <w:shd w:val="clear" w:color="auto" w:fill="FFFFFF"/>
-        <w:spacing w:after="0" w:line="240" w:lineRule="auto"/>
-        <w:rPr>
-          <w:rFonts w:eastAsia="Times New Roman"/>
-          <w:sz w:val="24"/>
-          <w:szCs w:val="24"/>
-        </w:rPr>
-      </w:pPr>
-      <w:r>
-        <w:rPr>
-          <w:rFonts w:eastAsia="Times New Roman"/>
-          <w:sz w:val="24"/>
-          <w:szCs w:val="24"/>
-        </w:rPr>
-        <w:t>Khi tất cả năm ứng dụng đọc trực tiếp từ hộp thư, chúng ta không còn có thể dựa vào trạng thái đọc. Mỗi ứng dụng cần theo dõi những gì chúng đã đọc trước đó, bỏ qua các email mà chúng không quan tâm và được lập lịch để chạy mỗi </w:t>
-      </w:r>
-      <w:r>
-        <w:rPr>
-          <w:rFonts w:eastAsia="Times New Roman"/>
-          <w:sz w:val="20"/>
-          <w:szCs w:val="20"/>
-        </w:rPr>
-        <w:t>X</w:t>
-      </w:r>
-      <w:r>
-        <w:rPr>
-          <w:rFonts w:eastAsia="Times New Roman"/>
-          <w:sz w:val="24"/>
-          <w:szCs w:val="24"/>
-        </w:rPr>
-        <w:t> phút hoặc giờ. chúng ta phải thực hiện logic đọc hộp thư nhiều lần.</w:t>
-      </w:r>
-    </w:p>
-    <w:p>
-      <w:pPr>
-        <w:shd w:val="clear" w:color="auto" w:fill="FFFFFF"/>
-        <w:spacing w:after="240" w:line="240" w:lineRule="auto"/>
-        <w:rPr>
-          <w:rFonts w:eastAsia="Times New Roman"/>
-          <w:sz w:val="24"/>
-          <w:szCs w:val="24"/>
-        </w:rPr>
-      </w:pPr>
-      <w:r>
-        <w:rPr>
-          <w:rFonts w:eastAsia="Times New Roman"/>
-          <w:i/>
-          <w:iCs/>
-          <w:sz w:val="24"/>
-          <w:szCs w:val="24"/>
-        </w:rPr>
-        <w:t>Hình 8:</w:t>
+          <w:sz w:val="26"/>
+          <w:szCs w:val="26"/>
+        </w:rPr>
+        <w:t xml:space="preserve"> có năm ứng dụng cần cập nhật hệ thống nội bộ với các tệp dữ liệu khác nhau mà ABC gửi cho chúng ta hàng ngày. Ví dụ, bộ phận tài chính cần biết tình trạng thành phần máy bay để tạo ra các mô hình dự đoán về chi phí trong tương lai để ngân sách cần thiết được cung cấp và hạch toán.Khi tất cả năm ứng dụng đọc trực tiếp từ hộp thư, chúng ta không còn có thể dựa vào trạng thái đọc. Mỗi ứng dụng cần theo dõi những gì chúng đã đọc trước đó, bỏ qua các email mà chúng không quan tâm và được lập lịch để chạy mỗi X phút hoặc giờ. chúng ta phải thực hiện logic đọc hộp thư nhiều lần.</w:t>
       </w:r>
     </w:p>
     <w:p>
@@ -10367,16 +10426,16 @@
         <w:jc w:val="center"/>
         <w:rPr>
           <w:rFonts w:eastAsia="Times New Roman"/>
-          <w:sz w:val="24"/>
-          <w:szCs w:val="24"/>
+          <w:sz w:val="26"/>
+          <w:szCs w:val="26"/>
         </w:rPr>
       </w:pPr>
       <w:r>
         <w:rPr>
           <w:rFonts w:eastAsia="Times New Roman"/>
           <w:noProof/>
-          <w:sz w:val="24"/>
-          <w:szCs w:val="24"/>
+          <w:sz w:val="26"/>
+          <w:szCs w:val="26"/>
         </w:rPr>
         <w:drawing>
           <wp:inline distT="0" distB="0" distL="0" distR="0" wp14:anchorId="0375AA60" wp14:editId="73CFA5E2">
@@ -10435,7 +10494,8 @@
     <w:p>
       <w:pPr>
         <w:shd w:val="clear" w:color="auto" w:fill="FFFFFF"/>
-        <w:spacing w:after="0" w:line="240" w:lineRule="auto"/>
+        <w:spacing w:after="240"/>
+        <w:jc w:val="center"/>
         <w:rPr>
           <w:rFonts w:eastAsia="Times New Roman"/>
           <w:sz w:val="24"/>
@@ -10448,36 +10508,75 @@
           <w:sz w:val="24"/>
           <w:szCs w:val="24"/>
         </w:rPr>
-        <w:t>Thay vào đó, chúng ta có thể có một ứng dụng duy nhất chịu trách nhiệm đọc hộp thư ghi tất cả email và tệp đính kèm của chúng vào cơ sở dữ liệu. Sau đó, mỗi ứng dụng cần đọc từ cơ sở dữ liệu đó. Một lần nữa, mỗi ứng dụng phải theo dõi những email đã đọc, đó là đoạn code lặp đi lặp lại. Các ứng dụng này cũng cần được lên lập lịch bằng một </w:t>
-      </w:r>
-      <w:r>
-        <w:rPr>
-          <w:rFonts w:eastAsia="Times New Roman"/>
-          <w:sz w:val="20"/>
-          <w:szCs w:val="20"/>
-        </w:rPr>
-        <w:t>scheduler</w:t>
-      </w:r>
-    </w:p>
-    <w:p>
-      <w:pPr>
-        <w:shd w:val="clear" w:color="auto" w:fill="FFFFFF"/>
-        <w:spacing w:after="240" w:line="240" w:lineRule="auto"/>
+        <w:t>Hình :</w:t>
+      </w:r>
+      <w:r>
         <w:rPr>
           <w:rFonts w:eastAsia="Times New Roman"/>
           <w:sz w:val="24"/>
           <w:szCs w:val="24"/>
         </w:rPr>
-      </w:pPr>
-      <w:r>
-        <w:rPr>
-          <w:rFonts w:eastAsia="Times New Roman"/>
-          <w:i/>
-          <w:iCs/>
+        <w:t>Mô phỏng</w:t>
+      </w:r>
+      <w:r>
+        <w:rPr>
+          <w:rFonts w:eastAsia="Times New Roman"/>
           <w:sz w:val="24"/>
           <w:szCs w:val="24"/>
         </w:rPr>
-        <w:t>Hình 9:</w:t>
+        <w:t xml:space="preserve"> </w:t>
+      </w:r>
+      <w:r>
+        <w:rPr>
+          <w:rFonts w:eastAsia="Times New Roman"/>
+          <w:sz w:val="24"/>
+          <w:szCs w:val="24"/>
+        </w:rPr>
+        <w:t>k</w:t>
+      </w:r>
+      <w:r>
+        <w:rPr>
+          <w:rFonts w:eastAsia="Times New Roman"/>
+          <w:sz w:val="24"/>
+          <w:szCs w:val="24"/>
+        </w:rPr>
+        <w:t>iến trúc c</w:t>
+      </w:r>
+      <w:r>
+        <w:rPr>
+          <w:rFonts w:eastAsia="Times New Roman"/>
+          <w:sz w:val="24"/>
+          <w:szCs w:val="24"/>
+        </w:rPr>
+        <w:t xml:space="preserve">ủa </w:t>
+      </w:r>
+      <w:r>
+        <w:rPr>
+          <w:rFonts w:eastAsia="Times New Roman"/>
+          <w:sz w:val="24"/>
+          <w:szCs w:val="24"/>
+        </w:rPr>
+        <w:t xml:space="preserve">hệ thống định tuyến email </w:t>
+      </w:r>
+    </w:p>
+    <w:p>
+      <w:pPr>
+        <w:shd w:val="clear" w:color="auto" w:fill="FFFFFF"/>
+        <w:spacing w:after="0" w:line="240" w:lineRule="auto"/>
+        <w:jc w:val="both"/>
+        <w:rPr>
+          <w:rFonts w:eastAsia="Times New Roman"/>
+          <w:sz w:val="26"/>
+          <w:szCs w:val="26"/>
+        </w:rPr>
+      </w:pPr>
+      <w:r>
+        <w:rPr>
+          <w:rFonts w:eastAsia="Times New Roman"/>
+          <w:sz w:val="26"/>
+          <w:szCs w:val="26"/>
+        </w:rPr>
+        <w:t>Thay vào đó, chúng ta có thể có một ứng dụng duy nhất chịu trách nhiệm đọc hộp thư ghi tất cả email và tệp đính kèm của chúng vào cơ sở dữ liệu. Sau đó, mỗi ứng dụng cần đọc từ cơ sở dữ liệu đó. Một lần nữa, mỗi ứng dụng phải theo dõi những email đã đọc, đó là đoạn code lặp đi lặp lại. Các ứng dụng này cũng cần được lên lập lịch bằng một scheduler</w:t>
       </w:r>
     </w:p>
     <w:p>
@@ -10487,16 +10586,16 @@
         <w:jc w:val="center"/>
         <w:rPr>
           <w:rFonts w:eastAsia="Times New Roman"/>
-          <w:sz w:val="24"/>
-          <w:szCs w:val="24"/>
+          <w:sz w:val="26"/>
+          <w:szCs w:val="26"/>
         </w:rPr>
       </w:pPr>
       <w:r>
         <w:rPr>
           <w:rFonts w:eastAsia="Times New Roman"/>
           <w:noProof/>
-          <w:sz w:val="24"/>
-          <w:szCs w:val="24"/>
+          <w:sz w:val="26"/>
+          <w:szCs w:val="26"/>
         </w:rPr>
         <w:lastRenderedPageBreak/>
         <w:drawing>
@@ -10556,7 +10655,8 @@
     <w:p>
       <w:pPr>
         <w:shd w:val="clear" w:color="auto" w:fill="FFFFFF"/>
-        <w:spacing w:after="240" w:line="240" w:lineRule="auto"/>
+        <w:spacing w:after="240"/>
+        <w:jc w:val="center"/>
         <w:rPr>
           <w:rFonts w:eastAsia="Times New Roman"/>
           <w:sz w:val="24"/>
@@ -10569,17 +10669,15 @@
           <w:sz w:val="24"/>
           <w:szCs w:val="24"/>
         </w:rPr>
-        <w:t>Tùy chọn tốt hơn là có một ứng dụng được lên lịch duy nhất đọc từ hộp thư và gửi email dưới dạng thông điệp trên RabbitMQ, đến một </w:t>
-      </w:r>
-      <w:r>
-        <w:rPr>
-          <w:rFonts w:eastAsia="Times New Roman"/>
-          <w:b/>
-          <w:bCs/>
+        <w:t>Hình :</w:t>
+      </w:r>
+      <w:r>
+        <w:rPr>
+          <w:rFonts w:eastAsia="Times New Roman"/>
           <w:sz w:val="24"/>
           <w:szCs w:val="24"/>
         </w:rPr>
-        <w:t>Header Exchange</w:t>
+        <w:t xml:space="preserve"> </w:t>
       </w:r>
       <w:r>
         <w:rPr>
@@ -10587,29 +10685,87 @@
           <w:sz w:val="24"/>
           <w:szCs w:val="24"/>
         </w:rPr>
-        <w:t>. Tệp đính kèm có thể được lưu vào cơ sở dữ liệu hoặc dịch vụ đám mây như S3, chỉ với khóa đính kèm trong thông điệp. Các thuộc tính email như địa chỉ người gửi, địa chỉ người nhận, cc, chủ đề đều được thêm dưới dạng tiêu đề thư. Sau đó, mỗi ứng dụng chỉ cần tạo các ràng buộc phù hợp với các email mà chúng muốn tiêu thụ. Các ứng dụng không cần lịch trình khi chúng được đẩy các email từ RabbitMQ.</w:t>
+        <w:t>Mô phỏng</w:t>
+      </w:r>
+      <w:r>
+        <w:rPr>
+          <w:rFonts w:eastAsia="Times New Roman"/>
+          <w:sz w:val="24"/>
+          <w:szCs w:val="24"/>
+        </w:rPr>
+        <w:t xml:space="preserve"> </w:t>
+      </w:r>
+      <w:r>
+        <w:rPr>
+          <w:rFonts w:eastAsia="Times New Roman"/>
+          <w:sz w:val="24"/>
+          <w:szCs w:val="24"/>
+        </w:rPr>
+        <w:t>k</w:t>
+      </w:r>
+      <w:r>
+        <w:rPr>
+          <w:rFonts w:eastAsia="Times New Roman"/>
+          <w:sz w:val="24"/>
+          <w:szCs w:val="24"/>
+        </w:rPr>
+        <w:t>iến trúc c</w:t>
+      </w:r>
+      <w:r>
+        <w:rPr>
+          <w:rFonts w:eastAsia="Times New Roman"/>
+          <w:sz w:val="24"/>
+          <w:szCs w:val="24"/>
+        </w:rPr>
+        <w:t>ủa hệ thống định tuyến email</w:t>
       </w:r>
     </w:p>
     <w:p>
       <w:pPr>
         <w:shd w:val="clear" w:color="auto" w:fill="FFFFFF"/>
         <w:spacing w:after="240" w:line="240" w:lineRule="auto"/>
-        <w:rPr>
-          <w:rFonts w:eastAsia="Times New Roman"/>
-          <w:sz w:val="24"/>
-          <w:szCs w:val="24"/>
-        </w:rPr>
-      </w:pPr>
-      <w:r>
-        <w:rPr>
-          <w:rFonts w:eastAsia="Times New Roman"/>
-          <w:i/>
-          <w:iCs/>
-          <w:sz w:val="24"/>
-          <w:szCs w:val="24"/>
-        </w:rPr>
-        <w:t>Hình 10:</w:t>
-      </w:r>
+        <w:jc w:val="both"/>
+        <w:rPr>
+          <w:rFonts w:eastAsia="Times New Roman"/>
+          <w:sz w:val="26"/>
+          <w:szCs w:val="26"/>
+        </w:rPr>
+      </w:pPr>
+      <w:r>
+        <w:rPr>
+          <w:rFonts w:eastAsia="Times New Roman"/>
+          <w:sz w:val="26"/>
+          <w:szCs w:val="26"/>
+        </w:rPr>
+        <w:t>Tùy chọn tốt hơn là có một ứng dụng được lên lịch duy nhất đọc từ hộp thư và gửi email dưới dạng thông điệp trên RabbitMQ, đến một </w:t>
+      </w:r>
+      <w:r>
+        <w:rPr>
+          <w:rFonts w:eastAsia="Times New Roman"/>
+          <w:sz w:val="26"/>
+          <w:szCs w:val="26"/>
+        </w:rPr>
+        <w:t>Header Exchange.</w:t>
+      </w:r>
+      <w:r>
+        <w:rPr>
+          <w:rFonts w:eastAsia="Times New Roman"/>
+          <w:sz w:val="26"/>
+          <w:szCs w:val="26"/>
+        </w:rPr>
+        <w:t xml:space="preserve"> Tệp đính kèm có thể được lưu vào cơ sở dữ liệu hoặc dịch vụ đám mây như S3, chỉ với khóa đính kèm trong thông điệp. Các thuộc tính email như địa chỉ người gửi, địa chỉ người nhận, cc, chủ đề đều được thêm dưới dạng tiêu đề thư. Sau đó, mỗi ứng dụng chỉ cần tạo các ràng buộc phù hợp với các email mà chúng muốn tiêu thụ. Các ứng dụng không cần lịch trình khi chúng được đẩy các email từ RabbitMQ.</w:t>
+      </w:r>
+    </w:p>
+    <w:p>
+      <w:pPr>
+        <w:shd w:val="clear" w:color="auto" w:fill="FFFFFF"/>
+        <w:spacing w:after="240" w:line="240" w:lineRule="auto"/>
+        <w:rPr>
+          <w:rFonts w:eastAsia="Times New Roman"/>
+          <w:sz w:val="26"/>
+          <w:szCs w:val="26"/>
+        </w:rPr>
+      </w:pPr>
     </w:p>
     <w:p>
       <w:pPr>
@@ -10618,16 +10774,16 @@
         <w:jc w:val="center"/>
         <w:rPr>
           <w:rFonts w:eastAsia="Times New Roman"/>
-          <w:sz w:val="24"/>
-          <w:szCs w:val="24"/>
+          <w:sz w:val="26"/>
+          <w:szCs w:val="26"/>
         </w:rPr>
       </w:pPr>
       <w:r>
         <w:rPr>
           <w:rFonts w:eastAsia="Times New Roman"/>
           <w:noProof/>
-          <w:sz w:val="24"/>
-          <w:szCs w:val="24"/>
+          <w:sz w:val="26"/>
+          <w:szCs w:val="26"/>
         </w:rPr>
         <w:drawing>
           <wp:inline distT="0" distB="0" distL="0" distR="0" wp14:anchorId="65D49DF6" wp14:editId="307725CB">
@@ -10686,7 +10842,8 @@
     <w:p>
       <w:pPr>
         <w:shd w:val="clear" w:color="auto" w:fill="FFFFFF"/>
-        <w:spacing w:after="240" w:line="240" w:lineRule="auto"/>
+        <w:spacing w:after="240"/>
+        <w:jc w:val="center"/>
         <w:rPr>
           <w:rFonts w:eastAsia="Times New Roman"/>
           <w:sz w:val="24"/>
@@ -10699,17 +10856,15 @@
           <w:sz w:val="24"/>
           <w:szCs w:val="24"/>
         </w:rPr>
-        <w:t>Hạn chế của </w:t>
-      </w:r>
-      <w:r>
-        <w:rPr>
-          <w:rFonts w:eastAsia="Times New Roman"/>
-          <w:b/>
-          <w:bCs/>
+        <w:t>Hình :</w:t>
+      </w:r>
+      <w:r>
+        <w:rPr>
+          <w:rFonts w:eastAsia="Times New Roman"/>
           <w:sz w:val="24"/>
           <w:szCs w:val="24"/>
         </w:rPr>
-        <w:t>Header Exchange</w:t>
+        <w:t xml:space="preserve"> Mô phỏng</w:t>
       </w:r>
       <w:r>
         <w:rPr>
@@ -10717,7 +10872,7 @@
           <w:sz w:val="24"/>
           <w:szCs w:val="24"/>
         </w:rPr>
-        <w:t xml:space="preserve"> là </w:t>
+        <w:t xml:space="preserve"> </w:t>
       </w:r>
       <w:r>
         <w:rPr>
@@ -10725,7 +10880,7 @@
           <w:sz w:val="24"/>
           <w:szCs w:val="24"/>
         </w:rPr>
-        <w:t>ta</w:t>
+        <w:t>k</w:t>
       </w:r>
       <w:r>
         <w:rPr>
@@ -10733,17 +10888,15 @@
           <w:sz w:val="24"/>
           <w:szCs w:val="24"/>
         </w:rPr>
-        <w:t xml:space="preserve"> chỉ có thể thực hiện các kết quả khớp chính xác. Điều này không loại trừ </w:t>
-      </w:r>
-      <w:r>
-        <w:rPr>
-          <w:rFonts w:eastAsia="Times New Roman"/>
-          <w:b/>
-          <w:bCs/>
+        <w:t>iến trúc c</w:t>
+      </w:r>
+      <w:r>
+        <w:rPr>
+          <w:rFonts w:eastAsia="Times New Roman"/>
           <w:sz w:val="24"/>
           <w:szCs w:val="24"/>
         </w:rPr>
-        <w:t>Header Exchange</w:t>
+        <w:t>ủa hệ thống định tuyến email với</w:t>
       </w:r>
       <w:r>
         <w:rPr>
@@ -10751,104 +10904,187 @@
           <w:sz w:val="24"/>
           <w:szCs w:val="24"/>
         </w:rPr>
-        <w:t> khá thường xuyên không may.</w:t>
-      </w:r>
-    </w:p>
-    <w:p/>
+        <w:t xml:space="preserve"> </w:t>
+      </w:r>
+      <w:r>
+        <w:rPr>
+          <w:rFonts w:eastAsia="Times New Roman"/>
+          <w:sz w:val="26"/>
+          <w:szCs w:val="26"/>
+        </w:rPr>
+        <w:t>Header Exchange</w:t>
+      </w:r>
+    </w:p>
+    <w:p>
+      <w:pPr>
+        <w:shd w:val="clear" w:color="auto" w:fill="FFFFFF"/>
+        <w:spacing w:after="240" w:line="240" w:lineRule="auto"/>
+        <w:jc w:val="both"/>
+        <w:rPr>
+          <w:rFonts w:eastAsia="Times New Roman"/>
+          <w:sz w:val="26"/>
+          <w:szCs w:val="26"/>
+        </w:rPr>
+      </w:pPr>
+      <w:r>
+        <w:rPr>
+          <w:rFonts w:eastAsia="Times New Roman"/>
+          <w:sz w:val="26"/>
+          <w:szCs w:val="26"/>
+        </w:rPr>
+        <w:t xml:space="preserve">Hạn chế của Header Exchange là </w:t>
+      </w:r>
+      <w:r>
+        <w:rPr>
+          <w:rFonts w:eastAsia="Times New Roman"/>
+          <w:sz w:val="26"/>
+          <w:szCs w:val="26"/>
+        </w:rPr>
+        <w:t>ta</w:t>
+      </w:r>
+      <w:r>
+        <w:rPr>
+          <w:rFonts w:eastAsia="Times New Roman"/>
+          <w:sz w:val="26"/>
+          <w:szCs w:val="26"/>
+        </w:rPr>
+        <w:t xml:space="preserve"> chỉ có thể thực hiện các kết quả khớp chính xác. Điều này không loại trừ Header Exchange khá thường xuyên không may.</w:t>
+      </w:r>
+    </w:p>
     <w:p>
       <w:pPr>
         <w:pStyle w:val="Heading4"/>
         <w:rPr>
           <w:rFonts w:ascii="Times New Roman" w:hAnsi="Times New Roman" w:cs="Times New Roman"/>
           <w:color w:val="auto"/>
+          <w:sz w:val="26"/>
+          <w:szCs w:val="26"/>
         </w:rPr>
       </w:pPr>
       <w:r>
         <w:rPr>
           <w:rFonts w:ascii="Times New Roman" w:hAnsi="Times New Roman" w:cs="Times New Roman"/>
           <w:color w:val="auto"/>
-        </w:rPr>
+          <w:sz w:val="26"/>
+          <w:szCs w:val="26"/>
+        </w:rPr>
+        <w:lastRenderedPageBreak/>
         <w:t xml:space="preserve">   2.3.2.1.</w:t>
       </w:r>
       <w:r>
         <w:rPr>
           <w:rFonts w:ascii="Times New Roman" w:hAnsi="Times New Roman" w:cs="Times New Roman"/>
           <w:color w:val="auto"/>
+          <w:sz w:val="26"/>
+          <w:szCs w:val="26"/>
         </w:rPr>
         <w:t>Public Message Exchange, Private Consumer Exchange</w:t>
       </w:r>
     </w:p>
-    <w:p/>
     <w:p>
       <w:pPr>
         <w:shd w:val="clear" w:color="auto" w:fill="FFFFFF"/>
         <w:spacing w:after="240" w:line="240" w:lineRule="auto"/>
-        <w:rPr>
-          <w:rFonts w:eastAsia="Times New Roman"/>
-          <w:sz w:val="24"/>
-          <w:szCs w:val="24"/>
-        </w:rPr>
-      </w:pPr>
-      <w:r>
-        <w:rPr>
-          <w:rFonts w:eastAsia="Times New Roman"/>
-          <w:sz w:val="24"/>
-          <w:szCs w:val="24"/>
-        </w:rPr>
-        <w:lastRenderedPageBreak/>
-        <w:t>Đây là một mô hình định tuyến dựa trên quy ước linh hoạt. Cấu trúc liên kết độc đáo có thể khó quản lý khi qui mô của chúng lớn hơn. Tôi có xu hướng thích các cấu trúc liên kết dựa trên quy ước vì chúng dễ quản lý. Trong pattern này, publisher của thông điệp khai báo </w:t>
-      </w:r>
-      <w:r>
-        <w:rPr>
-          <w:rFonts w:eastAsia="Times New Roman"/>
-          <w:b/>
-          <w:bCs/>
-          <w:sz w:val="24"/>
-          <w:szCs w:val="24"/>
+        <w:jc w:val="both"/>
+        <w:rPr>
+          <w:rFonts w:eastAsia="Times New Roman"/>
+          <w:sz w:val="26"/>
+          <w:szCs w:val="26"/>
+        </w:rPr>
+      </w:pPr>
+      <w:r>
+        <w:rPr>
+          <w:rFonts w:eastAsia="Times New Roman"/>
+          <w:sz w:val="26"/>
+          <w:szCs w:val="26"/>
+        </w:rPr>
+        <w:t xml:space="preserve">     </w:t>
+      </w:r>
+      <w:r>
+        <w:rPr>
+          <w:rFonts w:eastAsia="Times New Roman"/>
+          <w:sz w:val="26"/>
+          <w:szCs w:val="26"/>
+        </w:rPr>
+        <w:t>Đây là một mô hình định tuyến dựa trên quy ước linh hoạt. Cấu trúc liên kết độc đáo có thể khó quản lý khi qui mô của chúng lớn hơn. T</w:t>
+      </w:r>
+      <w:r>
+        <w:rPr>
+          <w:rFonts w:eastAsia="Times New Roman"/>
+          <w:sz w:val="26"/>
+          <w:szCs w:val="26"/>
+        </w:rPr>
+        <w:t>a</w:t>
+      </w:r>
+      <w:r>
+        <w:rPr>
+          <w:rFonts w:eastAsia="Times New Roman"/>
+          <w:sz w:val="26"/>
+          <w:szCs w:val="26"/>
+        </w:rPr>
+        <w:t xml:space="preserve"> có xu hướng thích các cấu trúc liên kết dựa trên quy ước vì chúng dễ quản lý. Trong pattern này, publisher của thông điệp khai báo </w:t>
+      </w:r>
+      <w:r>
+        <w:rPr>
+          <w:rFonts w:eastAsia="Times New Roman"/>
+          <w:sz w:val="26"/>
+          <w:szCs w:val="26"/>
         </w:rPr>
         <w:t>Fanout Exchange</w:t>
       </w:r>
       <w:r>
         <w:rPr>
           <w:rFonts w:eastAsia="Times New Roman"/>
-          <w:sz w:val="24"/>
-          <w:szCs w:val="24"/>
-        </w:rPr>
-        <w:t> dựa trên tên loại thông điệp. Consumer khi khởi động khai báo hàng đợi của riêng chúng và đối với mỗi thông điệp chúng tiêu thụ, chúng khai báo </w:t>
-      </w:r>
-      <w:r>
-        <w:rPr>
-          <w:rFonts w:eastAsia="Times New Roman"/>
-          <w:b/>
-          <w:bCs/>
-          <w:sz w:val="24"/>
-          <w:szCs w:val="24"/>
+          <w:sz w:val="26"/>
+          <w:szCs w:val="26"/>
+        </w:rPr>
+        <w:t> dựa trên tên loại thông điệp. Consumer khi khởi động khai báo hàng đợi của riêng chúng và đối với mỗi thông điệp chúng tiêu thụ, chúng khai</w:t>
+      </w:r>
+      <w:r>
+        <w:rPr>
+          <w:rFonts w:eastAsia="Times New Roman"/>
+          <w:sz w:val="26"/>
+          <w:szCs w:val="26"/>
+        </w:rPr>
+        <w:t xml:space="preserve"> </w:t>
+      </w:r>
+      <w:r>
+        <w:rPr>
+          <w:rFonts w:eastAsia="Times New Roman"/>
+          <w:sz w:val="26"/>
+          <w:szCs w:val="26"/>
+        </w:rPr>
+        <w:t>báo </w:t>
+      </w:r>
+      <w:r>
+        <w:rPr>
+          <w:rFonts w:eastAsia="Times New Roman"/>
+          <w:sz w:val="26"/>
+          <w:szCs w:val="26"/>
         </w:rPr>
         <w:t>private exchange</w:t>
       </w:r>
       <w:r>
         <w:rPr>
           <w:rFonts w:eastAsia="Times New Roman"/>
-          <w:sz w:val="24"/>
-          <w:szCs w:val="24"/>
+          <w:sz w:val="26"/>
+          <w:szCs w:val="26"/>
         </w:rPr>
         <w:t> của chúng và liên kết nó với </w:t>
       </w:r>
       <w:r>
         <w:rPr>
           <w:rFonts w:eastAsia="Times New Roman"/>
-          <w:b/>
-          <w:bCs/>
-          <w:sz w:val="24"/>
-          <w:szCs w:val="24"/>
+          <w:sz w:val="26"/>
+          <w:szCs w:val="26"/>
         </w:rPr>
         <w:t>message exchange</w:t>
       </w:r>
       <w:r>
         <w:rPr>
           <w:rFonts w:eastAsia="Times New Roman"/>
-          <w:sz w:val="24"/>
-          <w:szCs w:val="24"/>
+          <w:sz w:val="26"/>
+          <w:szCs w:val="26"/>
         </w:rPr>
         <w:t> mà chúng muốn đăng ký. Sử dụng logic đơn giản này, các publisher và consumer tự động tạo ra tất cả các cơ sở hạ tầng hàng đợi mà không biết về nhau hoặc tác động lẫn nhau theo bất kỳ cách nào.</w:t>
       </w:r>
@@ -10857,22 +11093,13 @@
       <w:pPr>
         <w:shd w:val="clear" w:color="auto" w:fill="FFFFFF"/>
         <w:spacing w:after="240" w:line="240" w:lineRule="auto"/>
-        <w:rPr>
-          <w:rFonts w:eastAsia="Times New Roman"/>
-          <w:sz w:val="24"/>
-          <w:szCs w:val="24"/>
-        </w:rPr>
-      </w:pPr>
-      <w:r>
-        <w:rPr>
-          <w:rFonts w:eastAsia="Times New Roman"/>
-          <w:i/>
-          <w:iCs/>
-          <w:sz w:val="24"/>
-          <w:szCs w:val="24"/>
-        </w:rPr>
-        <w:t>Hình 11:</w:t>
-      </w:r>
+        <w:jc w:val="both"/>
+        <w:rPr>
+          <w:rFonts w:eastAsia="Times New Roman"/>
+          <w:sz w:val="26"/>
+          <w:szCs w:val="26"/>
+        </w:rPr>
+      </w:pPr>
     </w:p>
     <w:p>
       <w:pPr>
@@ -10881,16 +11108,16 @@
         <w:jc w:val="center"/>
         <w:rPr>
           <w:rFonts w:eastAsia="Times New Roman"/>
-          <w:sz w:val="24"/>
-          <w:szCs w:val="24"/>
+          <w:sz w:val="26"/>
+          <w:szCs w:val="26"/>
         </w:rPr>
       </w:pPr>
       <w:r>
         <w:rPr>
           <w:rFonts w:eastAsia="Times New Roman"/>
           <w:noProof/>
-          <w:sz w:val="24"/>
-          <w:szCs w:val="24"/>
+          <w:sz w:val="26"/>
+          <w:szCs w:val="26"/>
         </w:rPr>
         <w:drawing>
           <wp:inline distT="0" distB="0" distL="0" distR="0" wp14:anchorId="6A33741B" wp14:editId="3EEE00CF">
@@ -10949,7 +11176,8 @@
     <w:p>
       <w:pPr>
         <w:shd w:val="clear" w:color="auto" w:fill="FFFFFF"/>
-        <w:spacing w:after="0" w:line="240" w:lineRule="auto"/>
+        <w:spacing w:after="240"/>
+        <w:jc w:val="center"/>
         <w:rPr>
           <w:rFonts w:eastAsia="Times New Roman"/>
           <w:sz w:val="24"/>
@@ -10962,35 +11190,32 @@
           <w:sz w:val="24"/>
           <w:szCs w:val="24"/>
         </w:rPr>
-        <w:t>Trong sơ đồ trên, publisher phát đi hai loại thông điệp: </w:t>
-      </w:r>
-      <w:r>
-        <w:rPr>
-          <w:rFonts w:eastAsia="Times New Roman"/>
-          <w:i/>
-          <w:iCs/>
+        <w:t>Hình :</w:t>
+      </w:r>
+      <w:r>
+        <w:rPr>
+          <w:rFonts w:eastAsia="Times New Roman"/>
           <w:sz w:val="24"/>
           <w:szCs w:val="24"/>
         </w:rPr>
-        <w:t>new booking</w:t>
-      </w:r>
-      <w:r>
-        <w:rPr>
-          <w:rFonts w:eastAsia="Times New Roman"/>
+        <w:t xml:space="preserve"> </w:t>
+      </w:r>
+      <w:r>
+        <w:rPr>
+          <w:rFonts w:eastAsia="Times New Roman"/>
+          <w:smallCaps/>
           <w:sz w:val="24"/>
           <w:szCs w:val="24"/>
         </w:rPr>
-        <w:t> và </w:t>
-      </w:r>
-      <w:r>
-        <w:rPr>
-          <w:rFonts w:eastAsia="Times New Roman"/>
-          <w:i/>
-          <w:iCs/>
+        <w:t>K</w:t>
+      </w:r>
+      <w:r>
+        <w:rPr>
+          <w:rFonts w:eastAsia="Times New Roman"/>
           <w:sz w:val="24"/>
           <w:szCs w:val="24"/>
         </w:rPr>
-        <w:t>modified booking</w:t>
+        <w:t>iến trúc c</w:t>
       </w:r>
       <w:r>
         <w:rPr>
@@ -10998,15 +11223,7 @@
           <w:sz w:val="24"/>
           <w:szCs w:val="24"/>
         </w:rPr>
-        <w:t>. Để định tuyến linh hoạt, nó thiết đặt kênh bán hàng là </w:t>
-      </w:r>
-      <w:r>
-        <w:rPr>
-          <w:rFonts w:eastAsia="Times New Roman"/>
-          <w:sz w:val="20"/>
-          <w:szCs w:val="20"/>
-        </w:rPr>
-        <w:t>routing key</w:t>
+        <w:t>ủa hệ thống định tuyến email với</w:t>
       </w:r>
       <w:r>
         <w:rPr>
@@ -11014,369 +11231,301 @@
           <w:sz w:val="24"/>
           <w:szCs w:val="24"/>
         </w:rPr>
-        <w:t> (kênh bán hàng có thể là trang web chính, trang web so sánh, công ty du lịch, v.v.) và thêm một số dữ liệu thú vị khác trong tiêu đề của thông điệp.</w:t>
-      </w:r>
+        <w:t xml:space="preserve"> </w:t>
+      </w:r>
+      <w:r>
+        <w:rPr>
+          <w:rFonts w:eastAsia="Times New Roman"/>
+          <w:sz w:val="24"/>
+          <w:szCs w:val="24"/>
+        </w:rPr>
+        <w:t>Public Message Exchange, Private Consumer Exchange</w:t>
+      </w:r>
+    </w:p>
+    <w:p>
+      <w:pPr>
+        <w:shd w:val="clear" w:color="auto" w:fill="FFFFFF"/>
+        <w:spacing w:after="0"/>
+        <w:jc w:val="both"/>
+        <w:rPr>
+          <w:rFonts w:eastAsia="Times New Roman"/>
+          <w:sz w:val="26"/>
+          <w:szCs w:val="26"/>
+        </w:rPr>
+      </w:pPr>
+      <w:r>
+        <w:rPr>
+          <w:rFonts w:eastAsia="Times New Roman"/>
+          <w:sz w:val="26"/>
+          <w:szCs w:val="26"/>
+        </w:rPr>
+        <w:t>Trong sơ đồ trên, publisher phát đi hai loại thông điệp: </w:t>
+      </w:r>
+      <w:r>
+        <w:rPr>
+          <w:rFonts w:eastAsia="Times New Roman"/>
+          <w:sz w:val="26"/>
+          <w:szCs w:val="26"/>
+        </w:rPr>
+        <w:t>new booking và modified booking</w:t>
+      </w:r>
+      <w:r>
+        <w:rPr>
+          <w:rFonts w:eastAsia="Times New Roman"/>
+          <w:sz w:val="26"/>
+          <w:szCs w:val="26"/>
+        </w:rPr>
+        <w:t>. Để định tuyến linh hoạt, nó thiết đặt kênh bán hàng là routing key (kênh bán hàng có thể là trang web chính, trang web so sánh, công ty du lịch, v.v.) và thêm một số dữ liệu thú vị khác trong tiêu đề của thông điệp.</w:t>
+      </w:r>
+    </w:p>
+    <w:p>
+      <w:pPr>
+        <w:shd w:val="clear" w:color="auto" w:fill="FFFFFF"/>
+        <w:spacing w:after="0"/>
+        <w:jc w:val="both"/>
+        <w:rPr>
+          <w:rFonts w:eastAsia="Times New Roman"/>
+          <w:sz w:val="26"/>
+          <w:szCs w:val="26"/>
+        </w:rPr>
+      </w:pPr>
     </w:p>
     <w:p>
       <w:pPr>
         <w:shd w:val="clear" w:color="auto" w:fill="FFFFFF"/>
         <w:spacing w:after="0" w:line="240" w:lineRule="auto"/>
-        <w:rPr>
-          <w:rFonts w:eastAsia="Times New Roman"/>
-          <w:sz w:val="24"/>
-          <w:szCs w:val="24"/>
-        </w:rPr>
-      </w:pPr>
-      <w:r>
-        <w:rPr>
-          <w:rFonts w:eastAsia="Times New Roman"/>
-          <w:sz w:val="24"/>
-          <w:szCs w:val="24"/>
-        </w:rPr>
-        <w:t>Publisher đơn giản chỉ cần phát đi mỗi thông điệp đến exchange tương ứng của nó. Mỗi consumer đều có hàng đợi và exchange riêng. Nó liên kết exchange riêng của chính nó với </w:t>
-      </w:r>
-      <w:r>
-        <w:rPr>
-          <w:rFonts w:eastAsia="Times New Roman"/>
-          <w:sz w:val="20"/>
-          <w:szCs w:val="20"/>
-        </w:rPr>
-        <w:t>messaging exchange</w:t>
-      </w:r>
-      <w:r>
-        <w:rPr>
-          <w:rFonts w:eastAsia="Times New Roman"/>
-          <w:sz w:val="24"/>
-          <w:szCs w:val="24"/>
-        </w:rPr>
-        <w:t> này. Trong ví dụ của chúng ta, </w:t>
-      </w:r>
-      <w:r>
-        <w:rPr>
-          <w:rFonts w:eastAsia="Times New Roman"/>
-          <w:sz w:val="20"/>
-          <w:szCs w:val="20"/>
-        </w:rPr>
-        <w:t>consumer app 1</w:t>
-      </w:r>
-      <w:r>
-        <w:rPr>
-          <w:rFonts w:eastAsia="Times New Roman"/>
-          <w:sz w:val="24"/>
-          <w:szCs w:val="24"/>
-        </w:rPr>
-        <w:t> muốn tất cả </w:t>
-      </w:r>
-      <w:r>
-        <w:rPr>
-          <w:rFonts w:eastAsia="Times New Roman"/>
-          <w:sz w:val="20"/>
-          <w:szCs w:val="20"/>
-        </w:rPr>
-        <w:t>new booking</w:t>
-      </w:r>
-      <w:r>
-        <w:rPr>
-          <w:rFonts w:eastAsia="Times New Roman"/>
-          <w:sz w:val="24"/>
-          <w:szCs w:val="24"/>
-        </w:rPr>
-        <w:t>. </w:t>
-      </w:r>
-      <w:r>
-        <w:rPr>
-          <w:rFonts w:eastAsia="Times New Roman"/>
-          <w:sz w:val="20"/>
-          <w:szCs w:val="20"/>
-        </w:rPr>
-        <w:t>Consumer App 2</w:t>
-      </w:r>
-      <w:r>
-        <w:rPr>
-          <w:rFonts w:eastAsia="Times New Roman"/>
-          <w:sz w:val="24"/>
-          <w:szCs w:val="24"/>
-        </w:rPr>
-        <w:t> muốn tất cả </w:t>
-      </w:r>
-      <w:r>
-        <w:rPr>
-          <w:rFonts w:eastAsia="Times New Roman"/>
-          <w:sz w:val="20"/>
-          <w:szCs w:val="20"/>
-        </w:rPr>
-        <w:t>new booking</w:t>
-      </w:r>
-      <w:r>
-        <w:rPr>
-          <w:rFonts w:eastAsia="Times New Roman"/>
-          <w:sz w:val="24"/>
-          <w:szCs w:val="24"/>
-        </w:rPr>
-        <w:t> của một khách hàng cụ thể rất quan trọng. </w:t>
-      </w:r>
-      <w:r>
-        <w:rPr>
-          <w:rFonts w:eastAsia="Times New Roman"/>
-          <w:sz w:val="20"/>
-          <w:szCs w:val="20"/>
-        </w:rPr>
-        <w:t>Consumer app 3</w:t>
-      </w:r>
-      <w:r>
-        <w:rPr>
-          <w:rFonts w:eastAsia="Times New Roman"/>
-          <w:sz w:val="24"/>
-          <w:szCs w:val="24"/>
-        </w:rPr>
-        <w:t> muốn tất cả </w:t>
-      </w:r>
-      <w:r>
-        <w:rPr>
-          <w:rFonts w:eastAsia="Times New Roman"/>
-          <w:sz w:val="20"/>
-          <w:szCs w:val="20"/>
-        </w:rPr>
-        <w:t>new booking</w:t>
-      </w:r>
-      <w:r>
-        <w:rPr>
-          <w:rFonts w:eastAsia="Times New Roman"/>
-          <w:sz w:val="24"/>
-          <w:szCs w:val="24"/>
-        </w:rPr>
-        <w:t> và </w:t>
-      </w:r>
-      <w:r>
-        <w:rPr>
-          <w:rFonts w:eastAsia="Times New Roman"/>
-          <w:sz w:val="20"/>
-          <w:szCs w:val="20"/>
-        </w:rPr>
-        <w:t>modified booking</w:t>
-      </w:r>
-      <w:r>
-        <w:rPr>
-          <w:rFonts w:eastAsia="Times New Roman"/>
-          <w:sz w:val="24"/>
-          <w:szCs w:val="24"/>
-        </w:rPr>
-        <w:t> liên quan đến </w:t>
-      </w:r>
-      <w:r>
-        <w:rPr>
-          <w:rFonts w:eastAsia="Times New Roman"/>
-          <w:i/>
-          <w:iCs/>
-          <w:sz w:val="24"/>
-          <w:szCs w:val="24"/>
-        </w:rPr>
-        <w:t>MyTravel.com</w:t>
-      </w:r>
-      <w:r>
-        <w:rPr>
-          <w:rFonts w:eastAsia="Times New Roman"/>
-          <w:sz w:val="24"/>
-          <w:szCs w:val="24"/>
-        </w:rPr>
-        <w:t> - nơi bán các đặt chỗ với tư cách là người bán bên thứ 3.</w:t>
-      </w:r>
+        <w:jc w:val="both"/>
+        <w:rPr>
+          <w:rFonts w:eastAsia="Times New Roman"/>
+          <w:sz w:val="26"/>
+          <w:szCs w:val="26"/>
+        </w:rPr>
+      </w:pPr>
+      <w:r>
+        <w:rPr>
+          <w:rFonts w:eastAsia="Times New Roman"/>
+          <w:sz w:val="26"/>
+          <w:szCs w:val="26"/>
+        </w:rPr>
+        <w:t>Publisher đơn giản chỉ cần phát đi mỗi thông điệp đến exchange tương ứng của nó. Mỗi consumer đều có hàng đợi và exchange riêng. Nó liên kết exchange riêng của chính nó với messaging exchange này. Trong ví dụ của chúng ta, consumer app 1 muốn tất cả new booking. Consumer App 2 muốn tất cả new booking của một khách hàng cụ thể rất quan trọng. Consumer app</w:t>
+      </w:r>
+      <w:r>
+        <w:rPr>
+          <w:rFonts w:eastAsia="Times New Roman"/>
+          <w:sz w:val="26"/>
+          <w:szCs w:val="26"/>
+        </w:rPr>
+        <w:t xml:space="preserve"> </w:t>
+      </w:r>
+      <w:r>
+        <w:rPr>
+          <w:rFonts w:eastAsia="Times New Roman"/>
+          <w:sz w:val="26"/>
+          <w:szCs w:val="26"/>
+        </w:rPr>
+        <w:t>3 muốn tất cả new booking và modified booking liên quan đến </w:t>
+      </w:r>
+      <w:r>
+        <w:rPr>
+          <w:rFonts w:eastAsia="Times New Roman"/>
+          <w:sz w:val="26"/>
+          <w:szCs w:val="26"/>
+        </w:rPr>
+        <w:t>MyTravel.com -</w:t>
+      </w:r>
+      <w:r>
+        <w:rPr>
+          <w:rFonts w:eastAsia="Times New Roman"/>
+          <w:sz w:val="26"/>
+          <w:szCs w:val="26"/>
+        </w:rPr>
+        <w:t xml:space="preserve"> nơi bán các đặt chỗ với tư cách là người bán bên thứ 3.</w:t>
+      </w:r>
+    </w:p>
+    <w:p>
+      <w:pPr>
+        <w:shd w:val="clear" w:color="auto" w:fill="FFFFFF"/>
+        <w:spacing w:after="0" w:line="240" w:lineRule="auto"/>
+        <w:jc w:val="both"/>
+        <w:rPr>
+          <w:rFonts w:eastAsia="Times New Roman"/>
+          <w:sz w:val="26"/>
+          <w:szCs w:val="26"/>
+        </w:rPr>
+      </w:pPr>
     </w:p>
     <w:p>
       <w:pPr>
         <w:shd w:val="clear" w:color="auto" w:fill="FFFFFF"/>
         <w:spacing w:after="240" w:line="240" w:lineRule="auto"/>
-        <w:rPr>
-          <w:rFonts w:eastAsia="Times New Roman"/>
-          <w:sz w:val="24"/>
-          <w:szCs w:val="24"/>
-        </w:rPr>
-      </w:pPr>
-      <w:r>
-        <w:rPr>
-          <w:rFonts w:eastAsia="Times New Roman"/>
-          <w:sz w:val="24"/>
-          <w:szCs w:val="24"/>
-        </w:rPr>
-        <w:t>Pattern này tạo ra một cấu trúc liên kết tự quản lý trong đó yêu cầu làm sạch duy nhất là khi consumer bị xóa vĩnh viễn khỏi hệ thống. Triển khai và phát triển được đơn giản hóa khi tất cả các ứng dụng tạo ra các exchange, hàng đợi và liên kết RabbitMQ cần thiết mà chúng cần để giảm gánh nặng cho nhóm vận hành và các đường dẫn triển khai.</w:t>
+        <w:jc w:val="both"/>
+        <w:rPr>
+          <w:rFonts w:eastAsia="Times New Roman"/>
+          <w:sz w:val="26"/>
+          <w:szCs w:val="26"/>
+        </w:rPr>
+      </w:pPr>
+      <w:r>
+        <w:rPr>
+          <w:rFonts w:eastAsia="Times New Roman"/>
+          <w:sz w:val="26"/>
+          <w:szCs w:val="26"/>
+        </w:rPr>
+        <w:t>Pattern này tạo ra một cấu trúc liên kết tự quản lý trong đó yêu cầu làm sạch duy nhất là khi consumer bị xóa vĩnh viễn khỏi hệ thống. Triển khai và phát triển được đơn giản hóa khi tất cả các ứng dụng tạo ra các exchange, hàng đợi và liên kết RabbitMQ cần thiết mà chúng cần để giảm gánh nặng cho nhóm vận hành và các đường dẫn triển khai.Một lợi ích khác của việc cung cấp cho mỗi consumer exchange riêng của chúng là các đội hỗ trợ có thể đặt </w:t>
+      </w:r>
+      <w:r>
+        <w:rPr>
+          <w:rFonts w:eastAsia="Times New Roman"/>
+          <w:sz w:val="26"/>
+          <w:szCs w:val="26"/>
+        </w:rPr>
+        <w:t>"theo dõi"</w:t>
+      </w:r>
+      <w:r>
+        <w:rPr>
+          <w:rFonts w:eastAsia="Times New Roman"/>
+          <w:sz w:val="26"/>
+          <w:szCs w:val="26"/>
+        </w:rPr>
+        <w:t xml:space="preserve"> để xem tất cả các thông điệp được sử dụng bởi một ứng dụng. </w:t>
+      </w:r>
+      <w:r>
+        <w:rPr>
+          <w:rFonts w:eastAsia="Times New Roman"/>
+          <w:sz w:val="26"/>
+          <w:szCs w:val="26"/>
+        </w:rPr>
+        <w:t>Ta</w:t>
+      </w:r>
+      <w:r>
+        <w:rPr>
+          <w:rFonts w:eastAsia="Times New Roman"/>
+          <w:sz w:val="26"/>
+          <w:szCs w:val="26"/>
+        </w:rPr>
+        <w:t xml:space="preserve"> có thể tạo một hàng đợi và liên kết nó với exchange riêng của một ứng dụng consumer và nhận các bản sao của tất cả các thông điệp mà nó nhận được. Điều này cũng có thể được sử dụng để </w:t>
+      </w:r>
+      <w:r>
+        <w:rPr>
+          <w:sz w:val="26"/>
+          <w:szCs w:val="26"/>
+          <w:shd w:val="clear" w:color="auto" w:fill="FFFFFF"/>
+        </w:rPr>
+        <w:t>ghi log của một consumer nhất định</w:t>
+      </w:r>
+      <w:r>
+        <w:rPr>
+          <w:rFonts w:eastAsia="Times New Roman"/>
+          <w:sz w:val="26"/>
+          <w:szCs w:val="26"/>
+        </w:rPr>
+        <w:t>.</w:t>
+      </w:r>
+    </w:p>
+    <w:p>
+      <w:pPr>
+        <w:pStyle w:val="Heading4"/>
+        <w:rPr>
+          <w:rFonts w:ascii="Times New Roman" w:hAnsi="Times New Roman" w:cs="Times New Roman"/>
+          <w:color w:val="auto"/>
+          <w:sz w:val="26"/>
+          <w:szCs w:val="26"/>
+        </w:rPr>
+      </w:pPr>
+      <w:r>
+        <w:rPr>
+          <w:rFonts w:ascii="Times New Roman" w:hAnsi="Times New Roman" w:cs="Times New Roman"/>
+          <w:color w:val="auto"/>
+          <w:sz w:val="26"/>
+          <w:szCs w:val="26"/>
+        </w:rPr>
+        <w:lastRenderedPageBreak/>
+        <w:t xml:space="preserve">   2.3.2.1.</w:t>
+      </w:r>
+      <w:r>
+        <w:rPr>
+          <w:rFonts w:ascii="Times New Roman" w:hAnsi="Times New Roman" w:cs="Times New Roman"/>
+          <w:color w:val="auto"/>
+          <w:sz w:val="26"/>
+          <w:szCs w:val="26"/>
+        </w:rPr>
+        <w:t>Point-to-point Messaging</w:t>
+      </w:r>
+    </w:p>
+    <w:p>
+      <w:pPr>
+        <w:shd w:val="clear" w:color="auto" w:fill="FFFFFF"/>
+        <w:spacing w:after="0" w:line="240" w:lineRule="auto"/>
+        <w:jc w:val="both"/>
+        <w:rPr>
+          <w:rFonts w:eastAsia="Times New Roman"/>
+          <w:sz w:val="26"/>
+          <w:szCs w:val="26"/>
+        </w:rPr>
+      </w:pPr>
+      <w:r>
+        <w:rPr>
+          <w:rFonts w:eastAsia="Times New Roman"/>
+          <w:sz w:val="26"/>
+          <w:szCs w:val="26"/>
+        </w:rPr>
+        <w:t xml:space="preserve">     </w:t>
+      </w:r>
+      <w:r>
+        <w:rPr>
+          <w:rFonts w:eastAsia="Times New Roman"/>
+          <w:sz w:val="26"/>
+          <w:szCs w:val="26"/>
+        </w:rPr>
+        <w:t>Chúng ta có thể bỏ qua các tùy chọn định tuyến khác nhau và gửi thông điệp trực tiếp đến hàng đợi theo tên. Gửi thông điệp đến </w:t>
+      </w:r>
+      <w:r>
+        <w:rPr>
+          <w:rFonts w:eastAsia="Times New Roman"/>
+          <w:sz w:val="26"/>
+          <w:szCs w:val="26"/>
+        </w:rPr>
+        <w:t>Default Exchange</w:t>
+      </w:r>
+      <w:r>
+        <w:rPr>
+          <w:rFonts w:eastAsia="Times New Roman"/>
+          <w:sz w:val="26"/>
+          <w:szCs w:val="26"/>
+        </w:rPr>
+        <w:t>, với tên của hàng đợi là routing key và nó sẽ được chuyển thẳng đến hàng đợi.</w:t>
       </w:r>
     </w:p>
     <w:p>
       <w:pPr>
         <w:shd w:val="clear" w:color="auto" w:fill="FFFFFF"/>
         <w:spacing w:after="240" w:line="240" w:lineRule="auto"/>
-        <w:rPr>
-          <w:rFonts w:eastAsia="Times New Roman"/>
-          <w:sz w:val="24"/>
-          <w:szCs w:val="24"/>
-        </w:rPr>
-      </w:pPr>
-      <w:r>
-        <w:rPr>
-          <w:rFonts w:eastAsia="Times New Roman"/>
-          <w:sz w:val="24"/>
-          <w:szCs w:val="24"/>
-        </w:rPr>
-        <w:t>Một lợi ích khác của việc cung cấp cho mỗi consumer exchange riêng của chúng là các đội hỗ trợ có thể đặt </w:t>
-      </w:r>
-      <w:r>
-        <w:rPr>
-          <w:rFonts w:eastAsia="Times New Roman"/>
-          <w:i/>
-          <w:iCs/>
-          <w:sz w:val="24"/>
-          <w:szCs w:val="24"/>
-        </w:rPr>
-        <w:t>"theo dõi"</w:t>
-      </w:r>
-      <w:r>
-        <w:rPr>
-          <w:rFonts w:eastAsia="Times New Roman"/>
-          <w:sz w:val="24"/>
-          <w:szCs w:val="24"/>
-        </w:rPr>
-        <w:t xml:space="preserve"> để xem tất cả các thông điệp được sử dụng bởi một ứng dụng. </w:t>
-      </w:r>
-      <w:r>
-        <w:rPr>
-          <w:rFonts w:eastAsia="Times New Roman"/>
-          <w:sz w:val="24"/>
-          <w:szCs w:val="24"/>
-        </w:rPr>
-        <w:t>Ta</w:t>
-      </w:r>
-      <w:r>
-        <w:rPr>
-          <w:rFonts w:eastAsia="Times New Roman"/>
-          <w:sz w:val="24"/>
-          <w:szCs w:val="24"/>
-        </w:rPr>
-        <w:t xml:space="preserve"> có thể tạo một hàng đợi và liên kết nó với exchange riêng của một ứng dụng consumer và nhận các bản sao của tất cả các thông điệp mà nó nhận được. Điều này cũng có thể được sử dụng để </w:t>
-      </w:r>
-      <w:r>
-        <w:rPr>
-          <w:shd w:val="clear" w:color="auto" w:fill="FFFFFF"/>
-        </w:rPr>
-        <w:t>ghi log của một consumer nhất định</w:t>
-      </w:r>
-    </w:p>
-    <w:p/>
-    <w:p>
-      <w:pPr>
-        <w:pStyle w:val="Heading4"/>
-        <w:rPr>
-          <w:rFonts w:ascii="Times New Roman" w:hAnsi="Times New Roman" w:cs="Times New Roman"/>
-          <w:color w:val="auto"/>
-        </w:rPr>
-      </w:pPr>
-      <w:r>
-        <w:rPr>
-          <w:rFonts w:ascii="Times New Roman" w:hAnsi="Times New Roman" w:cs="Times New Roman"/>
-          <w:color w:val="auto"/>
-        </w:rPr>
-        <w:t xml:space="preserve">   2.3.2.1.</w:t>
-      </w:r>
-      <w:r>
-        <w:rPr>
-          <w:rFonts w:ascii="Times New Roman" w:hAnsi="Times New Roman" w:cs="Times New Roman"/>
-          <w:color w:val="auto"/>
-        </w:rPr>
-        <w:t>Point-to-point Messaging</w:t>
-      </w:r>
-    </w:p>
-    <w:p>
-      <w:pPr>
-        <w:shd w:val="clear" w:color="auto" w:fill="FFFFFF"/>
-        <w:spacing w:after="0" w:line="240" w:lineRule="auto"/>
-        <w:rPr>
-          <w:rFonts w:eastAsia="Times New Roman"/>
-          <w:sz w:val="24"/>
-          <w:szCs w:val="24"/>
-        </w:rPr>
-      </w:pPr>
-      <w:r>
-        <w:rPr>
-          <w:rFonts w:eastAsia="Times New Roman"/>
-          <w:sz w:val="24"/>
-          <w:szCs w:val="24"/>
-        </w:rPr>
-        <w:t>Chúng ta có thể bỏ qua các tùy chọn định tuyến khác nhau và gửi thông điệp trực tiếp đến hàng đợi theo tên. Gửi thông điệp đến </w:t>
-      </w:r>
-      <w:r>
-        <w:rPr>
-          <w:rFonts w:eastAsia="Times New Roman"/>
-          <w:b/>
-          <w:bCs/>
-          <w:sz w:val="24"/>
-          <w:szCs w:val="24"/>
-        </w:rPr>
-        <w:t>Default Exchange</w:t>
-      </w:r>
-      <w:r>
-        <w:rPr>
-          <w:rFonts w:eastAsia="Times New Roman"/>
-          <w:sz w:val="24"/>
-          <w:szCs w:val="24"/>
-        </w:rPr>
-        <w:t>, với tên của hàng đợi là </w:t>
-      </w:r>
-      <w:r>
-        <w:rPr>
-          <w:rFonts w:eastAsia="Times New Roman"/>
-          <w:sz w:val="20"/>
-          <w:szCs w:val="20"/>
-        </w:rPr>
-        <w:t>routing key</w:t>
-      </w:r>
-      <w:r>
-        <w:rPr>
-          <w:rFonts w:eastAsia="Times New Roman"/>
-          <w:sz w:val="24"/>
-          <w:szCs w:val="24"/>
-        </w:rPr>
-        <w:t> và nó sẽ được chuyển thẳng đến hàng đợi.</w:t>
-      </w:r>
+        <w:jc w:val="both"/>
+        <w:rPr>
+          <w:rFonts w:eastAsia="Times New Roman"/>
+          <w:sz w:val="26"/>
+          <w:szCs w:val="26"/>
+        </w:rPr>
+      </w:pPr>
     </w:p>
     <w:p>
       <w:pPr>
         <w:shd w:val="clear" w:color="auto" w:fill="FFFFFF"/>
         <w:spacing w:after="240" w:line="240" w:lineRule="auto"/>
-        <w:rPr>
-          <w:rFonts w:eastAsia="Times New Roman"/>
-          <w:sz w:val="24"/>
-          <w:szCs w:val="24"/>
-        </w:rPr>
-      </w:pPr>
-      <w:r>
-        <w:rPr>
-          <w:rFonts w:eastAsia="Times New Roman"/>
-          <w:i/>
-          <w:iCs/>
-          <w:sz w:val="24"/>
-          <w:szCs w:val="24"/>
-        </w:rPr>
-        <w:t>Hình 12:</w:t>
-      </w:r>
-    </w:p>
-    <w:p>
-      <w:pPr>
-        <w:shd w:val="clear" w:color="auto" w:fill="FFFFFF"/>
-        <w:spacing w:after="240" w:line="240" w:lineRule="auto"/>
-        <w:jc w:val="center"/>
-        <w:rPr>
-          <w:rFonts w:eastAsia="Times New Roman"/>
-          <w:sz w:val="24"/>
-          <w:szCs w:val="24"/>
+        <w:jc w:val="both"/>
+        <w:rPr>
+          <w:rFonts w:eastAsia="Times New Roman"/>
+          <w:sz w:val="26"/>
+          <w:szCs w:val="26"/>
         </w:rPr>
       </w:pPr>
       <w:r>
         <w:rPr>
           <w:rFonts w:eastAsia="Times New Roman"/>
           <w:noProof/>
-          <w:sz w:val="24"/>
-          <w:szCs w:val="24"/>
-        </w:rPr>
-        <w:lastRenderedPageBreak/>
+          <w:sz w:val="26"/>
+          <w:szCs w:val="26"/>
+        </w:rPr>
         <w:drawing>
           <wp:inline distT="0" distB="0" distL="0" distR="0" wp14:anchorId="4F4DC3F4" wp14:editId="78C409CF">
             <wp:extent cx="5970905" cy="557530"/>
@@ -11434,46 +11583,46 @@
     <w:p>
       <w:pPr>
         <w:shd w:val="clear" w:color="auto" w:fill="FFFFFF"/>
-        <w:spacing w:after="0" w:line="240" w:lineRule="auto"/>
+        <w:spacing w:after="240" w:line="240" w:lineRule="auto"/>
+        <w:jc w:val="center"/>
+        <w:rPr>
+          <w:rFonts w:eastAsia="Times New Roman"/>
+          <w:sz w:val="26"/>
+          <w:szCs w:val="26"/>
+        </w:rPr>
+      </w:pPr>
+      <w:r>
         <w:rPr>
           <w:rFonts w:eastAsia="Times New Roman"/>
           <w:sz w:val="24"/>
           <w:szCs w:val="24"/>
         </w:rPr>
-      </w:pPr>
+        <w:t>Hình :</w:t>
+      </w:r>
       <w:r>
         <w:rPr>
           <w:rFonts w:eastAsia="Times New Roman"/>
           <w:sz w:val="24"/>
           <w:szCs w:val="24"/>
         </w:rPr>
-        <w:t>Điều này hữu ích khi publisher muốn kiểm soát </w:t>
-      </w:r>
-      <w:r>
-        <w:rPr>
-          <w:rFonts w:eastAsia="Times New Roman"/>
-          <w:sz w:val="20"/>
-          <w:szCs w:val="20"/>
-        </w:rPr>
-        <w:t>consumer</w:t>
-      </w:r>
-      <w:r>
-        <w:rPr>
-          <w:rFonts w:eastAsia="Times New Roman"/>
+        <w:t xml:space="preserve"> </w:t>
+      </w:r>
+      <w:r>
+        <w:rPr>
+          <w:rFonts w:eastAsia="Times New Roman"/>
+          <w:smallCaps/>
           <w:sz w:val="24"/>
           <w:szCs w:val="24"/>
         </w:rPr>
-        <w:t> nào xử lý thông điệp, thay vì dựa vào định tuyến trong đó 0 đến nhiều hàng đợi có thể nhận được thông điệp. </w:t>
-      </w:r>
-      <w:r>
-        <w:rPr>
-          <w:rFonts w:eastAsia="Times New Roman"/>
-          <w:b/>
-          <w:bCs/>
+        <w:t>K</w:t>
+      </w:r>
+      <w:r>
+        <w:rPr>
+          <w:rFonts w:eastAsia="Times New Roman"/>
           <w:sz w:val="24"/>
           <w:szCs w:val="24"/>
         </w:rPr>
-        <w:t>NServiceBus</w:t>
+        <w:t>iến trúc c</w:t>
       </w:r>
       <w:r>
         <w:rPr>
@@ -11481,17 +11630,15 @@
           <w:sz w:val="24"/>
           <w:szCs w:val="24"/>
         </w:rPr>
-        <w:t> sử dụng </w:t>
-      </w:r>
-      <w:r>
-        <w:rPr>
-          <w:rFonts w:eastAsia="Times New Roman"/>
-          <w:b/>
-          <w:bCs/>
+        <w:t xml:space="preserve">ủa </w:t>
+      </w:r>
+      <w:r>
+        <w:rPr>
+          <w:rFonts w:eastAsia="Times New Roman"/>
           <w:sz w:val="24"/>
           <w:szCs w:val="24"/>
         </w:rPr>
-        <w:t>Default Exchange</w:t>
+        <w:t xml:space="preserve">pattern </w:t>
       </w:r>
       <w:r>
         <w:rPr>
@@ -11499,15 +11646,7 @@
           <w:sz w:val="24"/>
           <w:szCs w:val="24"/>
         </w:rPr>
-        <w:t> để gửi </w:t>
-      </w:r>
-      <w:r>
-        <w:rPr>
-          <w:rFonts w:eastAsia="Times New Roman"/>
-          <w:sz w:val="20"/>
-          <w:szCs w:val="20"/>
-        </w:rPr>
-        <w:t>command</w:t>
+        <w:t xml:space="preserve">định tuyến </w:t>
       </w:r>
       <w:r>
         <w:rPr>
@@ -11515,17 +11654,15 @@
           <w:sz w:val="24"/>
           <w:szCs w:val="24"/>
         </w:rPr>
-        <w:t>. </w:t>
-      </w:r>
-      <w:r>
-        <w:rPr>
-          <w:rFonts w:eastAsia="Times New Roman"/>
-          <w:b/>
-          <w:bCs/>
+        <w:t>p</w:t>
+      </w:r>
+      <w:r>
+        <w:rPr>
+          <w:rFonts w:eastAsia="Times New Roman"/>
           <w:sz w:val="24"/>
           <w:szCs w:val="24"/>
         </w:rPr>
-        <w:t>NServiceBus</w:t>
+        <w:t xml:space="preserve">oint to point </w:t>
       </w:r>
       <w:r>
         <w:rPr>
@@ -11533,15 +11670,7 @@
           <w:sz w:val="24"/>
           <w:szCs w:val="24"/>
         </w:rPr>
-        <w:t> chia các thông điệp thành hai loại: </w:t>
-      </w:r>
-      <w:r>
-        <w:rPr>
-          <w:rFonts w:eastAsia="Times New Roman"/>
-          <w:sz w:val="20"/>
-          <w:szCs w:val="20"/>
-        </w:rPr>
-        <w:t>event</w:t>
+        <w:t>m</w:t>
       </w:r>
       <w:r>
         <w:rPr>
@@ -11549,70 +11678,104 @@
           <w:sz w:val="24"/>
           <w:szCs w:val="24"/>
         </w:rPr>
-        <w:t> và </w:t>
-      </w:r>
-      <w:r>
-        <w:rPr>
-          <w:rFonts w:eastAsia="Times New Roman"/>
-          <w:sz w:val="20"/>
-          <w:szCs w:val="20"/>
-        </w:rPr>
-        <w:t>command</w:t>
-      </w:r>
-      <w:r>
-        <w:rPr>
-          <w:rFonts w:eastAsia="Times New Roman"/>
-          <w:sz w:val="24"/>
-          <w:szCs w:val="24"/>
-        </w:rPr>
-        <w:t>. </w:t>
-      </w:r>
-      <w:r>
-        <w:rPr>
-          <w:rFonts w:eastAsia="Times New Roman"/>
-          <w:sz w:val="20"/>
-          <w:szCs w:val="20"/>
-        </w:rPr>
-        <w:t>Event</w:t>
-      </w:r>
-      <w:r>
-        <w:rPr>
-          <w:rFonts w:eastAsia="Times New Roman"/>
-          <w:sz w:val="24"/>
-          <w:szCs w:val="24"/>
-        </w:rPr>
-        <w:t> được khai báo để trao đổi nơi bất kỳ consumer nào cũng có thể đăng ký tham gia sự kiện. Các ứng dụng gửi </w:t>
-      </w:r>
-      <w:r>
-        <w:rPr>
-          <w:rFonts w:eastAsia="Times New Roman"/>
-          <w:sz w:val="20"/>
-          <w:szCs w:val="20"/>
-        </w:rPr>
-        <w:t>command</w:t>
-      </w:r>
-      <w:r>
-        <w:rPr>
-          <w:rFonts w:eastAsia="Times New Roman"/>
-          <w:sz w:val="24"/>
-          <w:szCs w:val="24"/>
-        </w:rPr>
-        <w:t> trực tiếp đến consumer cụ thể bằng cách sử dụng tên hàng đợi của chúng</w:t>
-      </w:r>
-    </w:p>
-    <w:p/>
+        <w:t>essaging</w:t>
+      </w:r>
+    </w:p>
+    <w:p>
+      <w:pPr>
+        <w:shd w:val="clear" w:color="auto" w:fill="FFFFFF"/>
+        <w:spacing w:after="0" w:line="240" w:lineRule="auto"/>
+        <w:jc w:val="both"/>
+        <w:rPr>
+          <w:rFonts w:eastAsia="Times New Roman"/>
+          <w:sz w:val="26"/>
+          <w:szCs w:val="26"/>
+        </w:rPr>
+      </w:pPr>
+      <w:r>
+        <w:rPr>
+          <w:rFonts w:eastAsia="Times New Roman"/>
+          <w:sz w:val="26"/>
+          <w:szCs w:val="26"/>
+        </w:rPr>
+        <w:t>Điều này hữu ích khi publisher muốn kiểm soát consumer nào xử lý thông điệp, thay vì dựa vào định tuyến trong đó 0 đến nhiều hàng đợi có thể nhận được thông điệp. </w:t>
+      </w:r>
+      <w:r>
+        <w:rPr>
+          <w:rFonts w:eastAsia="Times New Roman"/>
+          <w:sz w:val="26"/>
+          <w:szCs w:val="26"/>
+        </w:rPr>
+        <w:t>NServiceBus</w:t>
+      </w:r>
+      <w:r>
+        <w:rPr>
+          <w:rFonts w:eastAsia="Times New Roman"/>
+          <w:sz w:val="26"/>
+          <w:szCs w:val="26"/>
+        </w:rPr>
+        <w:t> sử dụng </w:t>
+      </w:r>
+      <w:r>
+        <w:rPr>
+          <w:rFonts w:eastAsia="Times New Roman"/>
+          <w:sz w:val="26"/>
+          <w:szCs w:val="26"/>
+        </w:rPr>
+        <w:t>Default Exchange</w:t>
+      </w:r>
+      <w:r>
+        <w:rPr>
+          <w:rFonts w:eastAsia="Times New Roman"/>
+          <w:sz w:val="26"/>
+          <w:szCs w:val="26"/>
+        </w:rPr>
+        <w:t> để gửi command. </w:t>
+      </w:r>
+      <w:r>
+        <w:rPr>
+          <w:rFonts w:eastAsia="Times New Roman"/>
+          <w:sz w:val="26"/>
+          <w:szCs w:val="26"/>
+        </w:rPr>
+        <w:t>NServiceBus</w:t>
+      </w:r>
+      <w:r>
+        <w:rPr>
+          <w:rFonts w:eastAsia="Times New Roman"/>
+          <w:sz w:val="26"/>
+          <w:szCs w:val="26"/>
+        </w:rPr>
+        <w:t> chia các thông điệp thành hai loại: event và command. Event được khai báo để trao đổi nơi bất kỳ consumer nào cũng có thể đăng ký tham gia sự kiện. Các ứng dụng gửi command trực tiếp đến consumer cụ thể bằng cách sử dụng tên hàng đợi của chúng</w:t>
+      </w:r>
+    </w:p>
+    <w:p>
+      <w:pPr>
+        <w:shd w:val="clear" w:color="auto" w:fill="FFFFFF"/>
+        <w:spacing w:after="0" w:line="240" w:lineRule="auto"/>
+        <w:rPr>
+          <w:rFonts w:eastAsia="Times New Roman"/>
+          <w:sz w:val="26"/>
+          <w:szCs w:val="26"/>
+        </w:rPr>
+      </w:pPr>
+    </w:p>
     <w:p>
       <w:pPr>
         <w:pStyle w:val="Heading4"/>
         <w:rPr>
           <w:rFonts w:ascii="Times New Roman" w:hAnsi="Times New Roman" w:cs="Times New Roman"/>
           <w:color w:val="auto"/>
+          <w:sz w:val="26"/>
+          <w:szCs w:val="26"/>
         </w:rPr>
       </w:pPr>
       <w:r>
         <w:rPr>
           <w:rFonts w:ascii="Times New Roman" w:hAnsi="Times New Roman" w:cs="Times New Roman"/>
           <w:color w:val="auto"/>
+          <w:sz w:val="26"/>
+          <w:szCs w:val="26"/>
         </w:rPr>
         <w:t xml:space="preserve">   2.3.2.1.</w:t>
       </w:r>
@@ -11620,6 +11783,8 @@
         <w:rPr>
           <w:rFonts w:ascii="Times New Roman" w:hAnsi="Times New Roman" w:cs="Times New Roman"/>
           <w:color w:val="auto"/>
+          <w:sz w:val="26"/>
+          <w:szCs w:val="26"/>
         </w:rPr>
         <w:t>Định tuyến phân cấp</w:t>
       </w:r>
@@ -11629,93 +11794,182 @@
         <w:pStyle w:val="NormalWeb"/>
         <w:shd w:val="clear" w:color="auto" w:fill="FFFFFF"/>
         <w:spacing w:before="0" w:beforeAutospacing="0" w:after="240" w:afterAutospacing="0"/>
-      </w:pPr>
-      <w:r>
+        <w:jc w:val="both"/>
+        <w:rPr>
+          <w:b/>
+          <w:bCs/>
+          <w:sz w:val="26"/>
+          <w:szCs w:val="26"/>
+        </w:rPr>
+      </w:pPr>
+      <w:r>
+        <w:rPr>
+          <w:sz w:val="26"/>
+          <w:szCs w:val="26"/>
+        </w:rPr>
+        <w:t xml:space="preserve">      </w:t>
+      </w:r>
+      <w:r>
+        <w:rPr>
+          <w:sz w:val="26"/>
+          <w:szCs w:val="26"/>
+        </w:rPr>
         <w:t>Đây là một phần mở rộng của mẫu </w:t>
       </w:r>
       <w:r>
         <w:rPr>
           <w:rStyle w:val="Strong"/>
+          <w:b w:val="0"/>
+          <w:bCs w:val="0"/>
+          <w:sz w:val="26"/>
+          <w:szCs w:val="26"/>
         </w:rPr>
         <w:t>Public Message Exchange</w:t>
       </w:r>
       <w:r>
+        <w:rPr>
+          <w:b/>
+          <w:bCs/>
+          <w:sz w:val="26"/>
+          <w:szCs w:val="26"/>
+        </w:rPr>
         <w:t>, </w:t>
       </w:r>
       <w:r>
         <w:rPr>
           <w:rStyle w:val="Strong"/>
+          <w:b w:val="0"/>
+          <w:bCs w:val="0"/>
+          <w:sz w:val="26"/>
+          <w:szCs w:val="26"/>
         </w:rPr>
         <w:t>Private Consumer Exchange</w:t>
       </w:r>
       <w:r>
+        <w:rPr>
+          <w:sz w:val="26"/>
+          <w:szCs w:val="26"/>
+        </w:rPr>
         <w:t> và cho phép </w:t>
       </w:r>
       <w:r>
         <w:rPr>
           <w:rStyle w:val="Strong"/>
+          <w:b w:val="0"/>
+          <w:bCs w:val="0"/>
+          <w:sz w:val="26"/>
+          <w:szCs w:val="26"/>
         </w:rPr>
         <w:t>Topic Exchange</w:t>
       </w:r>
       <w:r>
+        <w:rPr>
+          <w:sz w:val="26"/>
+          <w:szCs w:val="26"/>
+        </w:rPr>
         <w:t> như định tuyến bằng cách sử dụng </w:t>
       </w:r>
       <w:r>
         <w:rPr>
           <w:rStyle w:val="Strong"/>
+          <w:b w:val="0"/>
+          <w:bCs w:val="0"/>
+          <w:sz w:val="26"/>
+          <w:szCs w:val="26"/>
         </w:rPr>
         <w:t>Fanout Exchange</w:t>
       </w:r>
       <w:r>
+        <w:rPr>
+          <w:b/>
+          <w:bCs/>
+          <w:sz w:val="26"/>
+          <w:szCs w:val="26"/>
+        </w:rPr>
         <w:t>.</w:t>
       </w:r>
-    </w:p>
-    <w:p>
-      <w:pPr>
-        <w:pStyle w:val="NormalWeb"/>
-        <w:shd w:val="clear" w:color="auto" w:fill="FFFFFF"/>
-        <w:spacing w:before="0" w:beforeAutospacing="0" w:after="0" w:afterAutospacing="0"/>
-      </w:pPr>
-      <w:r>
+      <w:r>
+        <w:rPr>
+          <w:sz w:val="26"/>
+          <w:szCs w:val="26"/>
+        </w:rPr>
         <w:t>Hãy tưởng tượng chúng ta đã chia nghiệp vụ của chúng ta thành các </w:t>
       </w:r>
       <w:r>
         <w:rPr>
           <w:rStyle w:val="HTMLCode"/>
           <w:rFonts w:ascii="Times New Roman" w:hAnsi="Times New Roman" w:cs="Times New Roman"/>
+          <w:sz w:val="26"/>
+          <w:szCs w:val="26"/>
         </w:rPr>
         <w:t>domain</w:t>
       </w:r>
       <w:r>
+        <w:rPr>
+          <w:sz w:val="26"/>
+          <w:szCs w:val="26"/>
+        </w:rPr>
         <w:t>, </w:t>
       </w:r>
       <w:r>
         <w:rPr>
           <w:rStyle w:val="HTMLCode"/>
           <w:rFonts w:ascii="Times New Roman" w:hAnsi="Times New Roman" w:cs="Times New Roman"/>
+          <w:sz w:val="26"/>
+          <w:szCs w:val="26"/>
         </w:rPr>
         <w:t>sub-domain</w:t>
       </w:r>
       <w:r>
+        <w:rPr>
+          <w:sz w:val="26"/>
+          <w:szCs w:val="26"/>
+        </w:rPr>
         <w:t> và </w:t>
       </w:r>
       <w:r>
         <w:rPr>
           <w:rStyle w:val="HTMLCode"/>
           <w:rFonts w:ascii="Times New Roman" w:hAnsi="Times New Roman" w:cs="Times New Roman"/>
+          <w:sz w:val="26"/>
+          <w:szCs w:val="26"/>
         </w:rPr>
         <w:t>action</w:t>
       </w:r>
       <w:r>
+        <w:rPr>
+          <w:sz w:val="26"/>
+          <w:szCs w:val="26"/>
+        </w:rPr>
         <w:t>. Chúng ta có thể xây dựng một không gian tên thông điệp theo định dạng </w:t>
       </w:r>
       <w:r>
         <w:rPr>
           <w:rStyle w:val="Emphasis"/>
+          <w:i w:val="0"/>
+          <w:iCs w:val="0"/>
+          <w:sz w:val="26"/>
+          <w:szCs w:val="26"/>
         </w:rPr>
         <w:t>domain.sub-domain.action</w:t>
       </w:r>
       <w:r>
+        <w:rPr>
+          <w:rStyle w:val="Emphasis"/>
+          <w:i w:val="0"/>
+          <w:iCs w:val="0"/>
+          <w:sz w:val="26"/>
+          <w:szCs w:val="26"/>
+        </w:rPr>
+        <w:t xml:space="preserve"> </w:t>
+      </w:r>
+      <w:r>
+        <w:rPr>
+          <w:i/>
+          <w:iCs/>
+          <w:sz w:val="26"/>
+          <w:szCs w:val="26"/>
+        </w:rPr>
         <w:t>:</w:t>
       </w:r>
     </w:p>
@@ -11729,10 +11983,20 @@
         <w:shd w:val="clear" w:color="auto" w:fill="FFFFFF"/>
         <w:spacing w:before="240" w:beforeAutospacing="0" w:after="240" w:afterAutospacing="0"/>
         <w:ind w:left="0" w:firstLine="0"/>
+        <w:rPr>
+          <w:i/>
+          <w:iCs/>
+          <w:sz w:val="26"/>
+          <w:szCs w:val="26"/>
+        </w:rPr>
       </w:pPr>
       <w:r>
         <w:rPr>
           <w:rStyle w:val="Emphasis"/>
+          <w:i w:val="0"/>
+          <w:iCs w:val="0"/>
+          <w:sz w:val="26"/>
+          <w:szCs w:val="26"/>
         </w:rPr>
         <w:t>finance.invoicing.invoice-requested</w:t>
       </w:r>
@@ -11747,10 +12011,20 @@
         <w:shd w:val="clear" w:color="auto" w:fill="FFFFFF"/>
         <w:spacing w:before="240" w:beforeAutospacing="0" w:after="240" w:afterAutospacing="0"/>
         <w:ind w:left="0" w:firstLine="0"/>
+        <w:rPr>
+          <w:i/>
+          <w:iCs/>
+          <w:sz w:val="26"/>
+          <w:szCs w:val="26"/>
+        </w:rPr>
       </w:pPr>
       <w:r>
         <w:rPr>
           <w:rStyle w:val="Emphasis"/>
+          <w:i w:val="0"/>
+          <w:iCs w:val="0"/>
+          <w:sz w:val="26"/>
+          <w:szCs w:val="26"/>
         </w:rPr>
         <w:t>finance.invouring.invoice-created</w:t>
       </w:r>
@@ -11765,10 +12039,20 @@
         <w:shd w:val="clear" w:color="auto" w:fill="FFFFFF"/>
         <w:spacing w:before="240" w:beforeAutospacing="0" w:after="240" w:afterAutospacing="0"/>
         <w:ind w:left="0" w:firstLine="0"/>
+        <w:rPr>
+          <w:i/>
+          <w:iCs/>
+          <w:sz w:val="26"/>
+          <w:szCs w:val="26"/>
+        </w:rPr>
       </w:pPr>
       <w:r>
         <w:rPr>
           <w:rStyle w:val="Emphasis"/>
+          <w:i w:val="0"/>
+          <w:iCs w:val="0"/>
+          <w:sz w:val="26"/>
+          <w:szCs w:val="26"/>
         </w:rPr>
         <w:t>finance.fraud.alert</w:t>
       </w:r>
@@ -11783,10 +12067,20 @@
         <w:shd w:val="clear" w:color="auto" w:fill="FFFFFF"/>
         <w:spacing w:before="240" w:beforeAutospacing="0" w:after="240" w:afterAutospacing="0"/>
         <w:ind w:left="0" w:firstLine="0"/>
+        <w:rPr>
+          <w:i/>
+          <w:iCs/>
+          <w:sz w:val="26"/>
+          <w:szCs w:val="26"/>
+        </w:rPr>
       </w:pPr>
       <w:r>
         <w:rPr>
           <w:rStyle w:val="Emphasis"/>
+          <w:i w:val="0"/>
+          <w:iCs w:val="0"/>
+          <w:sz w:val="26"/>
+          <w:szCs w:val="26"/>
         </w:rPr>
         <w:t>finance.fraud.check</w:t>
       </w:r>
@@ -11797,14 +12091,34 @@
         <w:shd w:val="clear" w:color="auto" w:fill="FFFFFF"/>
         <w:spacing w:before="0" w:beforeAutospacing="0" w:after="240" w:afterAutospacing="0"/>
         <w:rPr>
-          <w:lang w:val="fr-FR"/>
-        </w:rPr>
-      </w:pPr>
-      <w:r>
-        <w:rPr>
-          <w:lang w:val="fr-FR"/>
-        </w:rPr>
-        <w:t>Chúng ta tạo thêm message exchange:</w:t>
+          <w:sz w:val="26"/>
+          <w:szCs w:val="26"/>
+          <w:lang w:val="fr-FR"/>
+        </w:rPr>
+      </w:pPr>
+      <w:r>
+        <w:rPr>
+          <w:sz w:val="26"/>
+          <w:szCs w:val="26"/>
+          <w:lang w:val="fr-FR"/>
+        </w:rPr>
+        <w:t>Chúng ta tạo thêm message exchange</w:t>
+      </w:r>
+      <w:r>
+        <w:rPr>
+          <w:sz w:val="26"/>
+          <w:szCs w:val="26"/>
+          <w:lang w:val="fr-FR"/>
+        </w:rPr>
+        <w:t xml:space="preserve"> </w:t>
+      </w:r>
+      <w:r>
+        <w:rPr>
+          <w:sz w:val="26"/>
+          <w:szCs w:val="26"/>
+          <w:lang w:val="fr-FR"/>
+        </w:rPr>
+        <w:t>:</w:t>
       </w:r>
     </w:p>
     <w:p>
@@ -11817,10 +12131,20 @@
         <w:shd w:val="clear" w:color="auto" w:fill="FFFFFF"/>
         <w:spacing w:before="240" w:beforeAutospacing="0" w:after="240" w:afterAutospacing="0"/>
         <w:ind w:left="0" w:firstLine="0"/>
+        <w:rPr>
+          <w:i/>
+          <w:iCs/>
+          <w:sz w:val="26"/>
+          <w:szCs w:val="26"/>
+        </w:rPr>
       </w:pPr>
       <w:r>
         <w:rPr>
           <w:rStyle w:val="Emphasis"/>
+          <w:i w:val="0"/>
+          <w:iCs w:val="0"/>
+          <w:sz w:val="26"/>
+          <w:szCs w:val="26"/>
         </w:rPr>
         <w:t>finance.invoicing</w:t>
       </w:r>
@@ -11835,10 +12159,20 @@
         <w:shd w:val="clear" w:color="auto" w:fill="FFFFFF"/>
         <w:spacing w:before="240" w:beforeAutospacing="0" w:after="240" w:afterAutospacing="0"/>
         <w:ind w:left="0" w:firstLine="0"/>
+        <w:rPr>
+          <w:i/>
+          <w:iCs/>
+          <w:sz w:val="26"/>
+          <w:szCs w:val="26"/>
+        </w:rPr>
       </w:pPr>
       <w:r>
         <w:rPr>
           <w:rStyle w:val="Emphasis"/>
+          <w:i w:val="0"/>
+          <w:iCs w:val="0"/>
+          <w:sz w:val="26"/>
+          <w:szCs w:val="26"/>
         </w:rPr>
         <w:t>finance.fraud</w:t>
       </w:r>
@@ -11853,35 +12187,91 @@
         <w:shd w:val="clear" w:color="auto" w:fill="FFFFFF"/>
         <w:spacing w:before="240" w:beforeAutospacing="0" w:after="240" w:afterAutospacing="0"/>
         <w:ind w:left="0" w:firstLine="0"/>
-      </w:pPr>
-      <w:r>
         <w:rPr>
           <w:rStyle w:val="Emphasis"/>
+          <w:i w:val="0"/>
+          <w:iCs w:val="0"/>
+          <w:sz w:val="26"/>
+          <w:szCs w:val="26"/>
+        </w:rPr>
+      </w:pPr>
+      <w:r>
+        <w:rPr>
+          <w:rStyle w:val="Emphasis"/>
+          <w:i w:val="0"/>
+          <w:iCs w:val="0"/>
+          <w:sz w:val="26"/>
+          <w:szCs w:val="26"/>
         </w:rPr>
         <w:t>finance</w:t>
       </w:r>
+    </w:p>
+    <w:p>
+      <w:pPr>
+        <w:pStyle w:val="NormalWeb"/>
+        <w:shd w:val="clear" w:color="auto" w:fill="FFFFFF"/>
+        <w:spacing w:before="240" w:beforeAutospacing="0" w:after="240" w:afterAutospacing="0"/>
+        <w:rPr>
+          <w:rStyle w:val="Emphasis"/>
+          <w:sz w:val="26"/>
+          <w:szCs w:val="26"/>
+        </w:rPr>
+      </w:pPr>
+    </w:p>
+    <w:p>
+      <w:pPr>
+        <w:pStyle w:val="NormalWeb"/>
+        <w:shd w:val="clear" w:color="auto" w:fill="FFFFFF"/>
+        <w:spacing w:before="240" w:beforeAutospacing="0" w:after="240" w:afterAutospacing="0"/>
+        <w:rPr>
+          <w:rStyle w:val="Emphasis"/>
+          <w:sz w:val="26"/>
+          <w:szCs w:val="26"/>
+        </w:rPr>
+      </w:pPr>
+    </w:p>
+    <w:p>
+      <w:pPr>
+        <w:pStyle w:val="NormalWeb"/>
+        <w:shd w:val="clear" w:color="auto" w:fill="FFFFFF"/>
+        <w:spacing w:before="240" w:beforeAutospacing="0" w:after="240" w:afterAutospacing="0"/>
+        <w:rPr>
+          <w:sz w:val="26"/>
+          <w:szCs w:val="26"/>
+        </w:rPr>
+      </w:pPr>
     </w:p>
     <w:p>
       <w:pPr>
         <w:pStyle w:val="NormalWeb"/>
         <w:shd w:val="clear" w:color="auto" w:fill="FFFFFF"/>
         <w:spacing w:before="0" w:beforeAutospacing="0" w:after="240" w:afterAutospacing="0"/>
-      </w:pPr>
-      <w:r>
-        <w:t>Chúng ta tạo các liên kết cho các exchange này theo không gian tên như dưới đây:</w:t>
-      </w:r>
-    </w:p>
-    <w:p>
-      <w:pPr>
-        <w:pStyle w:val="NormalWeb"/>
-        <w:shd w:val="clear" w:color="auto" w:fill="FFFFFF"/>
-        <w:spacing w:before="0" w:beforeAutospacing="0" w:after="240" w:afterAutospacing="0"/>
-      </w:pPr>
-      <w:r>
-        <w:rPr>
-          <w:rStyle w:val="Emphasis"/>
-        </w:rPr>
-        <w:t>Hình 15:</w:t>
+        <w:rPr>
+          <w:sz w:val="26"/>
+          <w:szCs w:val="26"/>
+        </w:rPr>
+      </w:pPr>
+      <w:r>
+        <w:rPr>
+          <w:sz w:val="26"/>
+          <w:szCs w:val="26"/>
+        </w:rPr>
+        <w:lastRenderedPageBreak/>
+        <w:t>Chúng ta tạo các liên kết cho các exchange này theo không gian tên như dưới đây</w:t>
+      </w:r>
+      <w:r>
+        <w:rPr>
+          <w:sz w:val="26"/>
+          <w:szCs w:val="26"/>
+        </w:rPr>
+        <w:t xml:space="preserve"> </w:t>
+      </w:r>
+      <w:r>
+        <w:rPr>
+          <w:sz w:val="26"/>
+          <w:szCs w:val="26"/>
+        </w:rPr>
+        <w:t>:</w:t>
       </w:r>
     </w:p>
     <w:p>
@@ -11890,12 +12280,17 @@
         <w:shd w:val="clear" w:color="auto" w:fill="FFFFFF"/>
         <w:spacing w:before="0" w:beforeAutospacing="0" w:after="240" w:afterAutospacing="0"/>
         <w:jc w:val="center"/>
+        <w:rPr>
+          <w:sz w:val="26"/>
+          <w:szCs w:val="26"/>
+        </w:rPr>
       </w:pPr>
       <w:r>
         <w:rPr>
           <w:noProof/>
-        </w:rPr>
-        <w:lastRenderedPageBreak/>
+          <w:sz w:val="26"/>
+          <w:szCs w:val="26"/>
+        </w:rPr>
         <w:drawing>
           <wp:inline distT="0" distB="0" distL="0" distR="0" wp14:anchorId="0EF62EEB" wp14:editId="0BAAE017">
             <wp:extent cx="5970905" cy="2642870"/>
@@ -11952,75 +12347,206 @@
     </w:p>
     <w:p>
       <w:pPr>
+        <w:shd w:val="clear" w:color="auto" w:fill="FFFFFF"/>
+        <w:spacing w:after="240" w:line="240" w:lineRule="auto"/>
+        <w:jc w:val="center"/>
+        <w:rPr>
+          <w:rFonts w:eastAsia="Times New Roman"/>
+          <w:sz w:val="26"/>
+          <w:szCs w:val="26"/>
+        </w:rPr>
+      </w:pPr>
+      <w:r>
+        <w:rPr>
+          <w:rFonts w:eastAsia="Times New Roman"/>
+          <w:sz w:val="24"/>
+          <w:szCs w:val="24"/>
+        </w:rPr>
+        <w:t>Hình :</w:t>
+      </w:r>
+      <w:r>
+        <w:rPr>
+          <w:rFonts w:eastAsia="Times New Roman"/>
+          <w:sz w:val="24"/>
+          <w:szCs w:val="24"/>
+        </w:rPr>
+        <w:t xml:space="preserve"> </w:t>
+      </w:r>
+      <w:r>
+        <w:rPr>
+          <w:rFonts w:eastAsia="Times New Roman"/>
+          <w:smallCaps/>
+          <w:sz w:val="24"/>
+          <w:szCs w:val="24"/>
+        </w:rPr>
+        <w:t>K</w:t>
+      </w:r>
+      <w:r>
+        <w:rPr>
+          <w:rFonts w:eastAsia="Times New Roman"/>
+          <w:sz w:val="24"/>
+          <w:szCs w:val="24"/>
+        </w:rPr>
+        <w:t>iến trúc c</w:t>
+      </w:r>
+      <w:r>
+        <w:rPr>
+          <w:rFonts w:eastAsia="Times New Roman"/>
+          <w:sz w:val="24"/>
+          <w:szCs w:val="24"/>
+        </w:rPr>
+        <w:t xml:space="preserve">ủa </w:t>
+      </w:r>
+      <w:r>
+        <w:rPr>
+          <w:rFonts w:eastAsia="Times New Roman"/>
+          <w:sz w:val="24"/>
+          <w:szCs w:val="24"/>
+        </w:rPr>
+        <w:t>pattern</w:t>
+      </w:r>
+      <w:r>
+        <w:rPr>
+          <w:rFonts w:eastAsia="Times New Roman"/>
+          <w:sz w:val="24"/>
+          <w:szCs w:val="24"/>
+        </w:rPr>
+        <w:t xml:space="preserve"> định tuyến </w:t>
+      </w:r>
+      <w:r>
+        <w:rPr>
+          <w:rFonts w:eastAsia="Times New Roman"/>
+          <w:sz w:val="24"/>
+          <w:szCs w:val="24"/>
+        </w:rPr>
+        <w:t>phân cấp</w:t>
+      </w:r>
+    </w:p>
+    <w:p>
+      <w:pPr>
         <w:pStyle w:val="NormalWeb"/>
         <w:shd w:val="clear" w:color="auto" w:fill="FFFFFF"/>
         <w:spacing w:before="0" w:beforeAutospacing="0" w:after="0" w:afterAutospacing="0"/>
-      </w:pPr>
-      <w:r>
+        <w:jc w:val="both"/>
+        <w:rPr>
+          <w:sz w:val="26"/>
+          <w:szCs w:val="26"/>
+        </w:rPr>
+      </w:pPr>
+      <w:r>
+        <w:rPr>
+          <w:sz w:val="26"/>
+          <w:szCs w:val="26"/>
+        </w:rPr>
         <w:t xml:space="preserve">Pattern này có thể hữu ích khi </w:t>
       </w:r>
       <w:r>
+        <w:rPr>
+          <w:sz w:val="26"/>
+          <w:szCs w:val="26"/>
+        </w:rPr>
         <w:t>ta</w:t>
       </w:r>
       <w:r>
+        <w:rPr>
+          <w:sz w:val="26"/>
+          <w:szCs w:val="26"/>
+        </w:rPr>
         <w:t xml:space="preserve"> muốn nắm bắt thông điệp của các nhóm lớn các exchange liên quan mà không phải tạo ra số lượng lớn các liên kết. Khi các </w:t>
       </w:r>
       <w:r>
         <w:rPr>
           <w:rStyle w:val="HTMLCode"/>
           <w:rFonts w:ascii="Times New Roman" w:hAnsi="Times New Roman" w:cs="Times New Roman"/>
+          <w:sz w:val="26"/>
+          <w:szCs w:val="26"/>
         </w:rPr>
         <w:t>publisher</w:t>
       </w:r>
       <w:r>
+        <w:rPr>
+          <w:sz w:val="26"/>
+          <w:szCs w:val="26"/>
+        </w:rPr>
         <w:t xml:space="preserve"> khai báo exchange của thông điệp mà chúng publish, thì chúng cũng khai báo các exchange trong hệ thống phân cấp và các liên kết cần thiết. Điều này có nghĩa là một khi </w:t>
       </w:r>
       <w:r>
+        <w:rPr>
+          <w:sz w:val="26"/>
+          <w:szCs w:val="26"/>
+        </w:rPr>
         <w:t>ta</w:t>
       </w:r>
       <w:r>
+        <w:rPr>
+          <w:sz w:val="26"/>
+          <w:szCs w:val="26"/>
+        </w:rPr>
         <w:t xml:space="preserve"> đăng ký </w:t>
       </w:r>
       <w:r>
         <w:rPr>
           <w:rStyle w:val="HTMLCode"/>
           <w:rFonts w:ascii="Times New Roman" w:hAnsi="Times New Roman" w:cs="Times New Roman"/>
+          <w:sz w:val="26"/>
+          <w:szCs w:val="26"/>
         </w:rPr>
         <w:t>exchange</w:t>
       </w:r>
       <w:r>
+        <w:rPr>
+          <w:sz w:val="26"/>
+          <w:szCs w:val="26"/>
+        </w:rPr>
         <w:t> cha, khi các </w:t>
       </w:r>
       <w:r>
         <w:rPr>
           <w:rStyle w:val="HTMLCode"/>
           <w:rFonts w:ascii="Times New Roman" w:hAnsi="Times New Roman" w:cs="Times New Roman"/>
+          <w:sz w:val="26"/>
+          <w:szCs w:val="26"/>
         </w:rPr>
         <w:t>exchange</w:t>
       </w:r>
       <w:r>
+        <w:rPr>
+          <w:sz w:val="26"/>
+          <w:szCs w:val="26"/>
+        </w:rPr>
         <w:t xml:space="preserve"> con mới được thêm vào, thông điệp của chúng sẽ tự động được chuyển đến </w:t>
       </w:r>
       <w:r>
+        <w:rPr>
+          <w:sz w:val="26"/>
+          <w:szCs w:val="26"/>
+        </w:rPr>
         <w:t>ta</w:t>
       </w:r>
       <w:r>
+        <w:rPr>
+          <w:sz w:val="26"/>
+          <w:szCs w:val="26"/>
+        </w:rPr>
         <w:t>.</w:t>
       </w:r>
     </w:p>
-    <w:p/>
     <w:p>
       <w:pPr>
         <w:pStyle w:val="Heading4"/>
         <w:rPr>
           <w:rFonts w:ascii="Times New Roman" w:hAnsi="Times New Roman" w:cs="Times New Roman"/>
           <w:color w:val="auto"/>
+          <w:sz w:val="26"/>
+          <w:szCs w:val="26"/>
         </w:rPr>
       </w:pPr>
       <w:r>
         <w:rPr>
           <w:rFonts w:ascii="Times New Roman" w:hAnsi="Times New Roman" w:cs="Times New Roman"/>
           <w:color w:val="auto"/>
+          <w:sz w:val="26"/>
+          <w:szCs w:val="26"/>
         </w:rPr>
         <w:t xml:space="preserve">   2.3.2.1.</w:t>
       </w:r>
@@ -12028,6 +12554,8 @@
         <w:rPr>
           <w:rFonts w:ascii="Times New Roman" w:hAnsi="Times New Roman" w:cs="Times New Roman"/>
           <w:color w:val="auto"/>
+          <w:sz w:val="26"/>
+          <w:szCs w:val="26"/>
         </w:rPr>
         <w:t>Định tuyến If/Else với Alternate Exchange</w:t>
       </w:r>
@@ -12036,111 +12564,52 @@
       <w:pPr>
         <w:shd w:val="clear" w:color="auto" w:fill="FFFFFF"/>
         <w:spacing w:after="240" w:line="240" w:lineRule="auto"/>
-        <w:rPr>
-          <w:rFonts w:eastAsia="Times New Roman"/>
-          <w:sz w:val="24"/>
-          <w:szCs w:val="24"/>
-        </w:rPr>
-      </w:pPr>
-      <w:r>
-        <w:rPr>
-          <w:rFonts w:eastAsia="Times New Roman"/>
-          <w:sz w:val="24"/>
-          <w:szCs w:val="24"/>
-        </w:rPr>
-        <w:t>Hãy tưởng tượng chúng ta có một số khách hàng siêu quan trọng yêu cầu hành vi tùy chỉnh cho từng thông điệp và mỗi thông điệp này cần đến một consumer dành riêng cho khách hàng đó. Các thông điệp liên quan đến hàng trăm khách hàng ít quan trọng hơn sẽ được xử lý bởi một consumer chung chung.</w:t>
-      </w:r>
-    </w:p>
-    <w:p>
-      <w:pPr>
-        <w:shd w:val="clear" w:color="auto" w:fill="FFFFFF"/>
-        <w:spacing w:after="0" w:line="240" w:lineRule="auto"/>
-        <w:rPr>
-          <w:rFonts w:eastAsia="Times New Roman"/>
-          <w:sz w:val="24"/>
-          <w:szCs w:val="24"/>
-        </w:rPr>
-      </w:pPr>
-      <w:r>
-        <w:rPr>
-          <w:rFonts w:eastAsia="Times New Roman"/>
-          <w:sz w:val="24"/>
-          <w:szCs w:val="24"/>
-        </w:rPr>
-        <w:t>Chúng ta có thể đạt được điều này bằng cách đặt một mã định danh khách làm </w:t>
-      </w:r>
-      <w:r>
-        <w:rPr>
-          <w:rFonts w:eastAsia="Times New Roman"/>
-          <w:sz w:val="20"/>
-          <w:szCs w:val="20"/>
-        </w:rPr>
-        <w:t>routing key</w:t>
-      </w:r>
-      <w:r>
-        <w:rPr>
-          <w:rFonts w:eastAsia="Times New Roman"/>
-          <w:sz w:val="24"/>
-          <w:szCs w:val="24"/>
-        </w:rPr>
-        <w:t> và gửi thông điệp đến một </w:t>
-      </w:r>
-      <w:r>
-        <w:rPr>
-          <w:rFonts w:eastAsia="Times New Roman"/>
-          <w:b/>
-          <w:bCs/>
-          <w:sz w:val="24"/>
-          <w:szCs w:val="24"/>
+        <w:jc w:val="both"/>
+        <w:rPr>
+          <w:rFonts w:eastAsia="Times New Roman"/>
+          <w:sz w:val="26"/>
+          <w:szCs w:val="26"/>
+        </w:rPr>
+      </w:pPr>
+      <w:r>
+        <w:rPr>
+          <w:rFonts w:eastAsia="Times New Roman"/>
+          <w:sz w:val="26"/>
+          <w:szCs w:val="26"/>
+        </w:rPr>
+        <w:t xml:space="preserve">      </w:t>
+      </w:r>
+      <w:r>
+        <w:rPr>
+          <w:rFonts w:eastAsia="Times New Roman"/>
+          <w:sz w:val="26"/>
+          <w:szCs w:val="26"/>
+        </w:rPr>
+        <w:t>Hãy tưởng tượng chúng ta có một số khách hàng siêu quan trọng yêu cầu hành vi tùy chỉnh cho từng thông điệp và mỗi thông điệp này cần đến một consumer dành riêng cho khách hàng đó. Các thông điệp liên quan đến hàng trăm khách hàng ít quan trọng hơn sẽ được xử lý bởi một consumer chung chung.Chúng ta có thể đạt được điều này bằng cách đặt một mã định danh khách làm routing key và gửi thông điệp đến một </w:t>
+      </w:r>
+      <w:r>
+        <w:rPr>
+          <w:rFonts w:eastAsia="Times New Roman"/>
+          <w:sz w:val="26"/>
+          <w:szCs w:val="26"/>
         </w:rPr>
         <w:t>Direct Exchange</w:t>
       </w:r>
       <w:r>
         <w:rPr>
           <w:rFonts w:eastAsia="Times New Roman"/>
-          <w:sz w:val="24"/>
-          <w:szCs w:val="24"/>
+          <w:sz w:val="26"/>
+          <w:szCs w:val="26"/>
         </w:rPr>
         <w:t> được cấu hình với một </w:t>
       </w:r>
       <w:r>
         <w:rPr>
           <w:rFonts w:eastAsia="Times New Roman"/>
-          <w:b/>
-          <w:bCs/>
-          <w:sz w:val="24"/>
-          <w:szCs w:val="24"/>
-        </w:rPr>
-        <w:t>Alternate Exchange</w:t>
-      </w:r>
-      <w:r>
-        <w:rPr>
-          <w:rFonts w:eastAsia="Times New Roman"/>
-          <w:sz w:val="24"/>
-          <w:szCs w:val="24"/>
-        </w:rPr>
-        <w:t>.</w:t>
-      </w:r>
-    </w:p>
-    <w:p>
-      <w:pPr>
-        <w:shd w:val="clear" w:color="auto" w:fill="FFFFFF"/>
-        <w:spacing w:after="240" w:line="240" w:lineRule="auto"/>
-        <w:rPr>
-          <w:rFonts w:eastAsia="Times New Roman"/>
-          <w:sz w:val="24"/>
-          <w:szCs w:val="24"/>
-        </w:rPr>
-      </w:pPr>
-      <w:r>
-        <w:rPr>
-          <w:rFonts w:eastAsia="Times New Roman"/>
-          <w:i/>
-          <w:iCs/>
-          <w:sz w:val="24"/>
-          <w:szCs w:val="24"/>
-        </w:rPr>
-        <w:t>Hình 18:</w:t>
+          <w:sz w:val="26"/>
+          <w:szCs w:val="26"/>
+        </w:rPr>
+        <w:t>Alternate Exchange.</w:t>
       </w:r>
     </w:p>
     <w:p>
@@ -12150,16 +12619,16 @@
         <w:jc w:val="center"/>
         <w:rPr>
           <w:rFonts w:eastAsia="Times New Roman"/>
-          <w:sz w:val="24"/>
-          <w:szCs w:val="24"/>
+          <w:sz w:val="26"/>
+          <w:szCs w:val="26"/>
         </w:rPr>
       </w:pPr>
       <w:r>
         <w:rPr>
           <w:rFonts w:eastAsia="Times New Roman"/>
           <w:noProof/>
-          <w:sz w:val="24"/>
-          <w:szCs w:val="24"/>
+          <w:sz w:val="26"/>
+          <w:szCs w:val="26"/>
         </w:rPr>
         <w:drawing>
           <wp:inline distT="0" distB="0" distL="0" distR="0" wp14:anchorId="7DC4A4A1" wp14:editId="287B38E6">
@@ -12218,30 +12687,38 @@
     <w:p>
       <w:pPr>
         <w:shd w:val="clear" w:color="auto" w:fill="FFFFFF"/>
-        <w:spacing w:after="0" w:line="240" w:lineRule="auto"/>
+        <w:spacing w:after="240" w:line="240" w:lineRule="auto"/>
+        <w:jc w:val="center"/>
+        <w:rPr>
+          <w:rFonts w:eastAsia="Times New Roman"/>
+          <w:sz w:val="26"/>
+          <w:szCs w:val="26"/>
+        </w:rPr>
+      </w:pPr>
+      <w:r>
         <w:rPr>
           <w:rFonts w:eastAsia="Times New Roman"/>
           <w:sz w:val="24"/>
           <w:szCs w:val="24"/>
         </w:rPr>
-      </w:pPr>
-      <w:r>
-        <w:rPr>
-          <w:rFonts w:eastAsia="Times New Roman"/>
-          <w:b/>
-          <w:bCs/>
+        <w:t>Hình :</w:t>
+      </w:r>
+      <w:r>
+        <w:rPr>
+          <w:rFonts w:eastAsia="Times New Roman"/>
           <w:sz w:val="24"/>
           <w:szCs w:val="24"/>
         </w:rPr>
-        <w:t>Alternate Exchange</w:t>
-      </w:r>
-      <w:r>
-        <w:rPr>
-          <w:rFonts w:eastAsia="Times New Roman"/>
+        <w:t xml:space="preserve"> </w:t>
+      </w:r>
+      <w:r>
+        <w:rPr>
+          <w:rFonts w:eastAsia="Times New Roman"/>
+          <w:smallCaps/>
           <w:sz w:val="24"/>
           <w:szCs w:val="24"/>
         </w:rPr>
-        <w:t xml:space="preserve"> chỉ là một exchange thông thường trong bốn loại exchange. </w:t>
+        <w:t>K</w:t>
       </w:r>
       <w:r>
         <w:rPr>
@@ -12249,7 +12726,7 @@
           <w:sz w:val="24"/>
           <w:szCs w:val="24"/>
         </w:rPr>
-        <w:t>Ta</w:t>
+        <w:t>iến trúc c</w:t>
       </w:r>
       <w:r>
         <w:rPr>
@@ -12257,15 +12734,7 @@
           <w:sz w:val="24"/>
           <w:szCs w:val="24"/>
         </w:rPr>
-        <w:t xml:space="preserve"> thậm chí có thể xâu chuỗi các exchange luân phiên với nhau và thực hiện logic </w:t>
-      </w:r>
-      <w:r>
-        <w:rPr>
-          <w:rFonts w:eastAsia="Times New Roman"/>
-          <w:sz w:val="20"/>
-          <w:szCs w:val="20"/>
-        </w:rPr>
-        <w:t>if</w:t>
+        <w:t xml:space="preserve">ủa </w:t>
       </w:r>
       <w:r>
         <w:rPr>
@@ -12273,15 +12742,7 @@
           <w:sz w:val="24"/>
           <w:szCs w:val="24"/>
         </w:rPr>
-        <w:t>, </w:t>
-      </w:r>
-      <w:r>
-        <w:rPr>
-          <w:rFonts w:eastAsia="Times New Roman"/>
-          <w:sz w:val="20"/>
-          <w:szCs w:val="20"/>
-        </w:rPr>
-        <w:t>else if</w:t>
+        <w:t xml:space="preserve">pattern </w:t>
       </w:r>
       <w:r>
         <w:rPr>
@@ -12289,15 +12750,7 @@
           <w:sz w:val="24"/>
           <w:szCs w:val="24"/>
         </w:rPr>
-        <w:t>, </w:t>
-      </w:r>
-      <w:r>
-        <w:rPr>
-          <w:rFonts w:eastAsia="Times New Roman"/>
-          <w:sz w:val="20"/>
-          <w:szCs w:val="20"/>
-        </w:rPr>
-        <w:t>else</w:t>
+        <w:t xml:space="preserve">định tuyến </w:t>
       </w:r>
       <w:r>
         <w:rPr>
@@ -12305,312 +12758,7 @@
           <w:sz w:val="24"/>
           <w:szCs w:val="24"/>
         </w:rPr>
-        <w:t>.</w:t>
-      </w:r>
-    </w:p>
-    <w:p>
-      <w:pPr>
-        <w:shd w:val="clear" w:color="auto" w:fill="FFFFFF"/>
-        <w:spacing w:after="0" w:line="240" w:lineRule="auto"/>
-        <w:rPr>
-          <w:rFonts w:eastAsia="Times New Roman"/>
-          <w:sz w:val="24"/>
-          <w:szCs w:val="24"/>
-        </w:rPr>
-      </w:pPr>
-      <w:r>
-        <w:rPr>
-          <w:rFonts w:eastAsia="Times New Roman"/>
-          <w:b/>
-          <w:bCs/>
-          <w:sz w:val="24"/>
-          <w:szCs w:val="24"/>
-        </w:rPr>
-        <w:lastRenderedPageBreak/>
-        <w:t>Topic Exchange</w:t>
-      </w:r>
-      <w:r>
-        <w:rPr>
-          <w:rFonts w:eastAsia="Times New Roman"/>
-          <w:sz w:val="24"/>
-          <w:szCs w:val="24"/>
-        </w:rPr>
-        <w:t> không thể cung cấp định tuyến này vì nó không thể thực hiện </w:t>
-      </w:r>
-      <w:r>
-        <w:rPr>
-          <w:rFonts w:eastAsia="Times New Roman"/>
-          <w:sz w:val="20"/>
-          <w:szCs w:val="20"/>
-        </w:rPr>
-        <w:t>OR</w:t>
-      </w:r>
-      <w:r>
-        <w:rPr>
-          <w:rFonts w:eastAsia="Times New Roman"/>
-          <w:sz w:val="24"/>
-          <w:szCs w:val="24"/>
-        </w:rPr>
-        <w:t>, nó chỉ có thể thực hiện </w:t>
-      </w:r>
-      <w:r>
-        <w:rPr>
-          <w:rFonts w:eastAsia="Times New Roman"/>
-          <w:sz w:val="20"/>
-          <w:szCs w:val="20"/>
-        </w:rPr>
-        <w:t>AND</w:t>
-      </w:r>
-      <w:r>
-        <w:rPr>
-          <w:rFonts w:eastAsia="Times New Roman"/>
-          <w:sz w:val="24"/>
-          <w:szCs w:val="24"/>
-        </w:rPr>
-        <w:t>. Nếu chúng ta sử dụng </w:t>
-      </w:r>
-      <w:r>
-        <w:rPr>
-          <w:rFonts w:eastAsia="Times New Roman"/>
-          <w:b/>
-          <w:bCs/>
-          <w:sz w:val="24"/>
-          <w:szCs w:val="24"/>
-        </w:rPr>
-        <w:t>Topic Exchange</w:t>
-      </w:r>
-      <w:r>
-        <w:rPr>
-          <w:rFonts w:eastAsia="Times New Roman"/>
-          <w:sz w:val="24"/>
-          <w:szCs w:val="24"/>
-        </w:rPr>
-        <w:t> và sử dụng ký tự </w:t>
-      </w:r>
-      <w:r>
-        <w:rPr>
-          <w:rFonts w:eastAsia="Times New Roman"/>
-          <w:sz w:val="20"/>
-          <w:szCs w:val="20"/>
-        </w:rPr>
-        <w:t>#</w:t>
-      </w:r>
-      <w:r>
-        <w:rPr>
-          <w:rFonts w:eastAsia="Times New Roman"/>
-          <w:sz w:val="24"/>
-          <w:szCs w:val="24"/>
-        </w:rPr>
-        <w:t> đại diện để chụp tất cả các thông điệp, cuối cùng chúng ta sẽ xử lý các thư khách hàng rất quan trọng cũng như các máy khách ít quan trọng hơn.</w:t>
-      </w:r>
-    </w:p>
-    <w:p/>
-    <w:p>
-      <w:pPr>
-        <w:pStyle w:val="Heading4"/>
-        <w:rPr>
-          <w:rFonts w:ascii="Times New Roman" w:hAnsi="Times New Roman" w:cs="Times New Roman"/>
-          <w:color w:val="auto"/>
-        </w:rPr>
-      </w:pPr>
-      <w:r>
-        <w:rPr>
-          <w:rFonts w:ascii="Times New Roman" w:hAnsi="Times New Roman" w:cs="Times New Roman"/>
-          <w:color w:val="auto"/>
-        </w:rPr>
-        <w:t xml:space="preserve">   2.3.2.1.</w:t>
-      </w:r>
-      <w:r>
-        <w:rPr>
-          <w:rFonts w:ascii="Times New Roman" w:hAnsi="Times New Roman" w:cs="Times New Roman"/>
-          <w:color w:val="auto"/>
-        </w:rPr>
-        <w:t>KHÔNG ĐỊNH TUYẾN với Alternate Exchange</w:t>
-      </w:r>
-    </w:p>
-    <w:p>
-      <w:pPr>
-        <w:shd w:val="clear" w:color="auto" w:fill="FFFFFF"/>
-        <w:spacing w:after="240" w:line="240" w:lineRule="auto"/>
-        <w:rPr>
-          <w:rFonts w:eastAsia="Times New Roman"/>
-          <w:sz w:val="24"/>
-          <w:szCs w:val="24"/>
-        </w:rPr>
-      </w:pPr>
-      <w:r>
-        <w:rPr>
-          <w:rFonts w:eastAsia="Times New Roman"/>
-          <w:sz w:val="24"/>
-          <w:szCs w:val="24"/>
-        </w:rPr>
-        <w:t>tiêu cực. Thay vào đó, chúng ta có thể tạo một hàng đợi </w:t>
-      </w:r>
-      <w:r>
-        <w:rPr>
-          <w:rFonts w:eastAsia="Times New Roman"/>
-          <w:i/>
-          <w:iCs/>
-          <w:sz w:val="24"/>
-          <w:szCs w:val="24"/>
-        </w:rPr>
-        <w:t>"thùng rác"</w:t>
-      </w:r>
-      <w:r>
-        <w:rPr>
-          <w:rFonts w:eastAsia="Times New Roman"/>
-          <w:sz w:val="24"/>
-          <w:szCs w:val="24"/>
-        </w:rPr>
-        <w:t xml:space="preserve"> và liên kết cho thông điệp </w:t>
-      </w:r>
-      <w:r>
-        <w:rPr>
-          <w:rFonts w:eastAsia="Times New Roman"/>
-          <w:sz w:val="24"/>
-          <w:szCs w:val="24"/>
-        </w:rPr>
-        <w:t>ta</w:t>
-      </w:r>
-      <w:r>
-        <w:rPr>
-          <w:rFonts w:eastAsia="Times New Roman"/>
-          <w:sz w:val="24"/>
-          <w:szCs w:val="24"/>
-        </w:rPr>
-        <w:t xml:space="preserve"> không muốn. Hàng đợi này được thiết lập với một thông điệp dựa trên hàng đợi rất ngắn TTL để các thông điệp bị loại bỏ gần như ngay lập tức khi đến nơi.</w:t>
-      </w:r>
-    </w:p>
-    <w:p>
-      <w:pPr>
-        <w:shd w:val="clear" w:color="auto" w:fill="FFFFFF"/>
-        <w:spacing w:after="240" w:line="240" w:lineRule="auto"/>
-        <w:rPr>
-          <w:rFonts w:eastAsia="Times New Roman"/>
-          <w:sz w:val="24"/>
-          <w:szCs w:val="24"/>
-        </w:rPr>
-      </w:pPr>
-      <w:r>
-        <w:rPr>
-          <w:rFonts w:eastAsia="Times New Roman"/>
-          <w:sz w:val="24"/>
-          <w:szCs w:val="24"/>
-        </w:rPr>
-        <w:t>Ta</w:t>
-      </w:r>
-      <w:r>
-        <w:rPr>
-          <w:rFonts w:eastAsia="Times New Roman"/>
-          <w:sz w:val="24"/>
-          <w:szCs w:val="24"/>
-        </w:rPr>
-        <w:t xml:space="preserve"> định cấu hình exchange với một </w:t>
-      </w:r>
-      <w:r>
-        <w:rPr>
-          <w:rFonts w:eastAsia="Times New Roman"/>
-          <w:b/>
-          <w:bCs/>
-          <w:sz w:val="24"/>
-          <w:szCs w:val="24"/>
-        </w:rPr>
-        <w:t>Alternate Exchange</w:t>
-      </w:r>
-      <w:r>
-        <w:rPr>
-          <w:rFonts w:eastAsia="Times New Roman"/>
-          <w:sz w:val="24"/>
-          <w:szCs w:val="24"/>
-        </w:rPr>
-        <w:t xml:space="preserve"> và kết nối khách hàng của </w:t>
-      </w:r>
-      <w:r>
-        <w:rPr>
-          <w:rFonts w:eastAsia="Times New Roman"/>
-          <w:sz w:val="24"/>
-          <w:szCs w:val="24"/>
-        </w:rPr>
-        <w:t>ta</w:t>
-      </w:r>
-      <w:r>
-        <w:rPr>
-          <w:rFonts w:eastAsia="Times New Roman"/>
-          <w:sz w:val="24"/>
-          <w:szCs w:val="24"/>
-        </w:rPr>
-        <w:t xml:space="preserve"> với một hàng đợi liên kết với </w:t>
-      </w:r>
-      <w:r>
-        <w:rPr>
-          <w:rFonts w:eastAsia="Times New Roman"/>
-          <w:b/>
-          <w:bCs/>
-          <w:sz w:val="24"/>
-          <w:szCs w:val="24"/>
-        </w:rPr>
-        <w:t>Alternate Exchange</w:t>
-      </w:r>
-      <w:r>
-        <w:rPr>
-          <w:rFonts w:eastAsia="Times New Roman"/>
-          <w:sz w:val="24"/>
-          <w:szCs w:val="24"/>
-        </w:rPr>
-        <w:t xml:space="preserve"> đó. Bây giờ </w:t>
-      </w:r>
-      <w:r>
-        <w:rPr>
-          <w:rFonts w:eastAsia="Times New Roman"/>
-          <w:sz w:val="24"/>
-          <w:szCs w:val="24"/>
-        </w:rPr>
-        <w:t>ta</w:t>
-      </w:r>
-      <w:r>
-        <w:rPr>
-          <w:rFonts w:eastAsia="Times New Roman"/>
-          <w:sz w:val="24"/>
-          <w:szCs w:val="24"/>
-        </w:rPr>
-        <w:t xml:space="preserve"> tiêu thụ tất cả các thông điệp ngoại trừ một loại </w:t>
-      </w:r>
-      <w:r>
-        <w:rPr>
-          <w:rFonts w:eastAsia="Times New Roman"/>
-          <w:sz w:val="24"/>
-          <w:szCs w:val="24"/>
-        </w:rPr>
-        <w:t>ta</w:t>
-      </w:r>
-      <w:r>
-        <w:rPr>
-          <w:rFonts w:eastAsia="Times New Roman"/>
-          <w:sz w:val="24"/>
-          <w:szCs w:val="24"/>
-        </w:rPr>
-        <w:t xml:space="preserve"> không muốn.</w:t>
-      </w:r>
-    </w:p>
-    <w:p>
-      <w:pPr>
-        <w:shd w:val="clear" w:color="auto" w:fill="FFFFFF"/>
-        <w:spacing w:after="240" w:line="240" w:lineRule="auto"/>
-        <w:rPr>
-          <w:rFonts w:eastAsia="Times New Roman"/>
-          <w:sz w:val="24"/>
-          <w:szCs w:val="24"/>
-        </w:rPr>
-      </w:pPr>
-      <w:r>
-        <w:rPr>
-          <w:rFonts w:eastAsia="Times New Roman"/>
-          <w:i/>
-          <w:iCs/>
-          <w:sz w:val="24"/>
-          <w:szCs w:val="24"/>
-        </w:rPr>
-        <w:t>Hình 19:</w:t>
+        <w:t>If/Else với Alternate Exchange</w:t>
       </w:r>
     </w:p>
     <w:p>
@@ -12620,16 +12768,378 @@
         <w:jc w:val="center"/>
         <w:rPr>
           <w:rFonts w:eastAsia="Times New Roman"/>
-          <w:sz w:val="24"/>
-          <w:szCs w:val="24"/>
+          <w:sz w:val="26"/>
+          <w:szCs w:val="26"/>
+        </w:rPr>
+      </w:pPr>
+    </w:p>
+    <w:p>
+      <w:pPr>
+        <w:shd w:val="clear" w:color="auto" w:fill="FFFFFF"/>
+        <w:spacing w:after="0" w:line="240" w:lineRule="auto"/>
+        <w:jc w:val="both"/>
+        <w:rPr>
+          <w:rFonts w:eastAsia="Times New Roman"/>
+          <w:sz w:val="26"/>
+          <w:szCs w:val="26"/>
+        </w:rPr>
+      </w:pPr>
+      <w:r>
+        <w:rPr>
+          <w:rFonts w:eastAsia="Times New Roman"/>
+          <w:sz w:val="26"/>
+          <w:szCs w:val="26"/>
+        </w:rPr>
+        <w:t>Alternate Exchange</w:t>
+      </w:r>
+      <w:r>
+        <w:rPr>
+          <w:rFonts w:eastAsia="Times New Roman"/>
+          <w:sz w:val="26"/>
+          <w:szCs w:val="26"/>
+        </w:rPr>
+        <w:t xml:space="preserve"> chỉ là một exchange thông thường trong bốn loại exchange. </w:t>
+      </w:r>
+      <w:r>
+        <w:rPr>
+          <w:rFonts w:eastAsia="Times New Roman"/>
+          <w:sz w:val="26"/>
+          <w:szCs w:val="26"/>
+        </w:rPr>
+        <w:t>Ta</w:t>
+      </w:r>
+      <w:r>
+        <w:rPr>
+          <w:rFonts w:eastAsia="Times New Roman"/>
+          <w:sz w:val="26"/>
+          <w:szCs w:val="26"/>
+        </w:rPr>
+        <w:t xml:space="preserve"> thậm chí có thể xâu chuỗi các exchange luân phiên với nhau và thực hiện logic if, else if, else.</w:t>
+      </w:r>
+    </w:p>
+    <w:p>
+      <w:pPr>
+        <w:shd w:val="clear" w:color="auto" w:fill="FFFFFF"/>
+        <w:spacing w:after="0" w:line="240" w:lineRule="auto"/>
+        <w:jc w:val="both"/>
+        <w:rPr>
+          <w:rFonts w:eastAsia="Times New Roman"/>
+          <w:sz w:val="26"/>
+          <w:szCs w:val="26"/>
+        </w:rPr>
+      </w:pPr>
+      <w:r>
+        <w:rPr>
+          <w:rFonts w:eastAsia="Times New Roman"/>
+          <w:sz w:val="26"/>
+          <w:szCs w:val="26"/>
+        </w:rPr>
+        <w:t>Topic Exchange</w:t>
+      </w:r>
+      <w:r>
+        <w:rPr>
+          <w:rFonts w:eastAsia="Times New Roman"/>
+          <w:sz w:val="26"/>
+          <w:szCs w:val="26"/>
+        </w:rPr>
+        <w:t> không thể cung cấp định tuyến này vì nó không thể thực hiện OR, nó chỉ có thể thực hiện AND. Nếu chúng ta sử dụng </w:t>
+      </w:r>
+      <w:r>
+        <w:rPr>
+          <w:rFonts w:eastAsia="Times New Roman"/>
+          <w:sz w:val="26"/>
+          <w:szCs w:val="26"/>
+        </w:rPr>
+        <w:t>Topic Exchange</w:t>
+      </w:r>
+      <w:r>
+        <w:rPr>
+          <w:rFonts w:eastAsia="Times New Roman"/>
+          <w:sz w:val="26"/>
+          <w:szCs w:val="26"/>
+        </w:rPr>
+        <w:t> và sử dụng ký tự # đại diện để chụp tất cả các thông điệp, cuối cùng chúng ta sẽ xử lý các thư khách hàng rất quan trọng cũng như các máy khách ít quan trọng hơn.</w:t>
+      </w:r>
+    </w:p>
+    <w:p>
+      <w:pPr>
+        <w:shd w:val="clear" w:color="auto" w:fill="FFFFFF"/>
+        <w:spacing w:after="0" w:line="240" w:lineRule="auto"/>
+        <w:jc w:val="both"/>
+        <w:rPr>
+          <w:rFonts w:eastAsia="Times New Roman"/>
+          <w:sz w:val="26"/>
+          <w:szCs w:val="26"/>
+        </w:rPr>
+      </w:pPr>
+    </w:p>
+    <w:p>
+      <w:pPr>
+        <w:pStyle w:val="Heading4"/>
+        <w:rPr>
+          <w:rFonts w:ascii="Times New Roman" w:hAnsi="Times New Roman" w:cs="Times New Roman"/>
+          <w:color w:val="auto"/>
+          <w:sz w:val="26"/>
+          <w:szCs w:val="26"/>
+        </w:rPr>
+      </w:pPr>
+      <w:r>
+        <w:rPr>
+          <w:rFonts w:ascii="Times New Roman" w:hAnsi="Times New Roman" w:cs="Times New Roman"/>
+          <w:color w:val="auto"/>
+          <w:sz w:val="26"/>
+          <w:szCs w:val="26"/>
+        </w:rPr>
+        <w:t xml:space="preserve">   2.3.2.1.</w:t>
+      </w:r>
+      <w:r>
+        <w:rPr>
+          <w:rFonts w:ascii="Times New Roman" w:hAnsi="Times New Roman" w:cs="Times New Roman"/>
+          <w:color w:val="auto"/>
+          <w:sz w:val="26"/>
+          <w:szCs w:val="26"/>
+        </w:rPr>
+        <w:t xml:space="preserve">Không định tuyến </w:t>
+      </w:r>
+      <w:r>
+        <w:rPr>
+          <w:rFonts w:ascii="Times New Roman" w:hAnsi="Times New Roman" w:cs="Times New Roman"/>
+          <w:color w:val="auto"/>
+          <w:sz w:val="26"/>
+          <w:szCs w:val="26"/>
+        </w:rPr>
+        <w:t>với Alternate Exchange</w:t>
+      </w:r>
+    </w:p>
+    <w:p>
+      <w:pPr>
+        <w:shd w:val="clear" w:color="auto" w:fill="FFFFFF"/>
+        <w:spacing w:after="240" w:line="240" w:lineRule="auto"/>
+        <w:jc w:val="both"/>
+        <w:rPr>
+          <w:rFonts w:eastAsia="Times New Roman"/>
+          <w:sz w:val="26"/>
+          <w:szCs w:val="26"/>
+        </w:rPr>
+      </w:pPr>
+      <w:r>
+        <w:rPr>
+          <w:rFonts w:eastAsia="Times New Roman"/>
+          <w:sz w:val="26"/>
+          <w:szCs w:val="26"/>
+        </w:rPr>
+        <w:t xml:space="preserve">      </w:t>
+      </w:r>
+      <w:r>
+        <w:rPr>
+          <w:rFonts w:eastAsia="Times New Roman"/>
+          <w:sz w:val="26"/>
+          <w:szCs w:val="26"/>
+        </w:rPr>
+        <w:t xml:space="preserve">Đôi khi </w:t>
+      </w:r>
+      <w:r>
+        <w:rPr>
+          <w:rFonts w:eastAsia="Times New Roman"/>
+          <w:sz w:val="26"/>
+          <w:szCs w:val="26"/>
+        </w:rPr>
+        <w:t>ta</w:t>
+      </w:r>
+      <w:r>
+        <w:rPr>
+          <w:rFonts w:eastAsia="Times New Roman"/>
+          <w:sz w:val="26"/>
+          <w:szCs w:val="26"/>
+        </w:rPr>
+        <w:t xml:space="preserve"> muốn tiêu thụ tất cả các thông điệp ngoại trừ một loại cụ thể. Không ai trong bốn loại exchange cung cấp kết hợp</w:t>
+      </w:r>
+      <w:r>
+        <w:rPr>
+          <w:rFonts w:eastAsia="Times New Roman"/>
+          <w:sz w:val="26"/>
+          <w:szCs w:val="26"/>
+        </w:rPr>
+        <w:t xml:space="preserve"> </w:t>
+      </w:r>
+      <w:r>
+        <w:rPr>
+          <w:rFonts w:eastAsia="Times New Roman"/>
+          <w:sz w:val="26"/>
+          <w:szCs w:val="26"/>
+        </w:rPr>
+        <w:t>tiêu cực. Thay vào đó, chúng ta có thể tạo một hàng đợi </w:t>
+      </w:r>
+      <w:r>
+        <w:rPr>
+          <w:rFonts w:eastAsia="Times New Roman"/>
+          <w:sz w:val="26"/>
+          <w:szCs w:val="26"/>
+        </w:rPr>
+        <w:t>"thùng rác"</w:t>
+      </w:r>
+      <w:r>
+        <w:rPr>
+          <w:rFonts w:eastAsia="Times New Roman"/>
+          <w:sz w:val="26"/>
+          <w:szCs w:val="26"/>
+        </w:rPr>
+        <w:t xml:space="preserve"> và liên kết cho thông điệp </w:t>
+      </w:r>
+      <w:r>
+        <w:rPr>
+          <w:rFonts w:eastAsia="Times New Roman"/>
+          <w:sz w:val="26"/>
+          <w:szCs w:val="26"/>
+        </w:rPr>
+        <w:t>ta</w:t>
+      </w:r>
+      <w:r>
+        <w:rPr>
+          <w:rFonts w:eastAsia="Times New Roman"/>
+          <w:sz w:val="26"/>
+          <w:szCs w:val="26"/>
+        </w:rPr>
+        <w:t xml:space="preserve"> không muốn. Hàng đợi này được thiết lập với một thông điệp dựa trên hàng đợi rất ngắn TTL để các thông điệp bị loại bỏ gần như ngay lập tức khi đến nơi.</w:t>
+      </w:r>
+    </w:p>
+    <w:p>
+      <w:pPr>
+        <w:shd w:val="clear" w:color="auto" w:fill="FFFFFF"/>
+        <w:spacing w:after="240" w:line="240" w:lineRule="auto"/>
+        <w:jc w:val="both"/>
+        <w:rPr>
+          <w:rFonts w:eastAsia="Times New Roman"/>
+          <w:sz w:val="26"/>
+          <w:szCs w:val="26"/>
+        </w:rPr>
+      </w:pPr>
+      <w:r>
+        <w:rPr>
+          <w:rFonts w:eastAsia="Times New Roman"/>
+          <w:sz w:val="26"/>
+          <w:szCs w:val="26"/>
+        </w:rPr>
+        <w:t>Ta</w:t>
+      </w:r>
+      <w:r>
+        <w:rPr>
+          <w:rFonts w:eastAsia="Times New Roman"/>
+          <w:sz w:val="26"/>
+          <w:szCs w:val="26"/>
+        </w:rPr>
+        <w:t xml:space="preserve"> định cấu hình exchange với một </w:t>
+      </w:r>
+      <w:r>
+        <w:rPr>
+          <w:rFonts w:eastAsia="Times New Roman"/>
+          <w:sz w:val="26"/>
+          <w:szCs w:val="26"/>
+        </w:rPr>
+        <w:t>Alternate Exchange</w:t>
+      </w:r>
+      <w:r>
+        <w:rPr>
+          <w:rFonts w:eastAsia="Times New Roman"/>
+          <w:sz w:val="26"/>
+          <w:szCs w:val="26"/>
+        </w:rPr>
+        <w:t xml:space="preserve"> và kết nối khách hàng của </w:t>
+      </w:r>
+      <w:r>
+        <w:rPr>
+          <w:rFonts w:eastAsia="Times New Roman"/>
+          <w:sz w:val="26"/>
+          <w:szCs w:val="26"/>
+        </w:rPr>
+        <w:t>ta</w:t>
+      </w:r>
+      <w:r>
+        <w:rPr>
+          <w:rFonts w:eastAsia="Times New Roman"/>
+          <w:sz w:val="26"/>
+          <w:szCs w:val="26"/>
+        </w:rPr>
+        <w:t xml:space="preserve"> với một hàng đợi liên kết với </w:t>
+      </w:r>
+      <w:r>
+        <w:rPr>
+          <w:rFonts w:eastAsia="Times New Roman"/>
+          <w:sz w:val="26"/>
+          <w:szCs w:val="26"/>
+        </w:rPr>
+        <w:t>Alternate Exchange</w:t>
+      </w:r>
+      <w:r>
+        <w:rPr>
+          <w:rFonts w:eastAsia="Times New Roman"/>
+          <w:sz w:val="26"/>
+          <w:szCs w:val="26"/>
+        </w:rPr>
+        <w:t xml:space="preserve"> đó. Bây giờ </w:t>
+      </w:r>
+      <w:r>
+        <w:rPr>
+          <w:rFonts w:eastAsia="Times New Roman"/>
+          <w:sz w:val="26"/>
+          <w:szCs w:val="26"/>
+        </w:rPr>
+        <w:t>ta</w:t>
+      </w:r>
+      <w:r>
+        <w:rPr>
+          <w:rFonts w:eastAsia="Times New Roman"/>
+          <w:sz w:val="26"/>
+          <w:szCs w:val="26"/>
+        </w:rPr>
+        <w:t xml:space="preserve"> tiêu thụ tất cả các thông điệp ngoại trừ một loại </w:t>
+      </w:r>
+      <w:r>
+        <w:rPr>
+          <w:rFonts w:eastAsia="Times New Roman"/>
+          <w:sz w:val="26"/>
+          <w:szCs w:val="26"/>
+        </w:rPr>
+        <w:t>ta</w:t>
+      </w:r>
+      <w:r>
+        <w:rPr>
+          <w:rFonts w:eastAsia="Times New Roman"/>
+          <w:sz w:val="26"/>
+          <w:szCs w:val="26"/>
+        </w:rPr>
+        <w:t xml:space="preserve"> không muốn.</w:t>
+      </w:r>
+    </w:p>
+    <w:p>
+      <w:pPr>
+        <w:shd w:val="clear" w:color="auto" w:fill="FFFFFF"/>
+        <w:spacing w:after="240" w:line="240" w:lineRule="auto"/>
+        <w:jc w:val="both"/>
+        <w:rPr>
+          <w:rFonts w:eastAsia="Times New Roman"/>
+          <w:sz w:val="26"/>
+          <w:szCs w:val="26"/>
+        </w:rPr>
+      </w:pPr>
+    </w:p>
+    <w:p>
+      <w:pPr>
+        <w:shd w:val="clear" w:color="auto" w:fill="FFFFFF"/>
+        <w:spacing w:after="240" w:line="240" w:lineRule="auto"/>
+        <w:jc w:val="center"/>
+        <w:rPr>
+          <w:rFonts w:eastAsia="Times New Roman"/>
+          <w:sz w:val="26"/>
+          <w:szCs w:val="26"/>
         </w:rPr>
       </w:pPr>
       <w:r>
         <w:rPr>
           <w:rFonts w:eastAsia="Times New Roman"/>
           <w:noProof/>
-          <w:sz w:val="24"/>
-          <w:szCs w:val="24"/>
+          <w:sz w:val="26"/>
+          <w:szCs w:val="26"/>
         </w:rPr>
         <w:drawing>
           <wp:inline distT="0" distB="0" distL="0" distR="0" wp14:anchorId="379540CA" wp14:editId="4886E256">
@@ -12689,29 +13199,37 @@
       <w:pPr>
         <w:shd w:val="clear" w:color="auto" w:fill="FFFFFF"/>
         <w:spacing w:after="240" w:line="240" w:lineRule="auto"/>
+        <w:jc w:val="center"/>
+        <w:rPr>
+          <w:rFonts w:eastAsia="Times New Roman"/>
+          <w:sz w:val="26"/>
+          <w:szCs w:val="26"/>
+        </w:rPr>
+      </w:pPr>
+      <w:r>
         <w:rPr>
           <w:rFonts w:eastAsia="Times New Roman"/>
           <w:sz w:val="24"/>
           <w:szCs w:val="24"/>
         </w:rPr>
-      </w:pPr>
+        <w:t>Hình :</w:t>
+      </w:r>
       <w:r>
         <w:rPr>
           <w:rFonts w:eastAsia="Times New Roman"/>
           <w:sz w:val="24"/>
           <w:szCs w:val="24"/>
         </w:rPr>
-        <w:t>Cấu trúc liên kết này tương tự như cấu trúc trong mẫu </w:t>
-      </w:r>
-      <w:r>
-        <w:rPr>
-          <w:rFonts w:eastAsia="Times New Roman"/>
-          <w:b/>
-          <w:bCs/>
+        <w:t xml:space="preserve"> </w:t>
+      </w:r>
+      <w:r>
+        <w:rPr>
+          <w:rFonts w:eastAsia="Times New Roman"/>
+          <w:smallCaps/>
           <w:sz w:val="24"/>
           <w:szCs w:val="24"/>
         </w:rPr>
-        <w:t>Public Message Exchange</w:t>
+        <w:t>K</w:t>
       </w:r>
       <w:r>
         <w:rPr>
@@ -12719,17 +13237,15 @@
           <w:sz w:val="24"/>
           <w:szCs w:val="24"/>
         </w:rPr>
-        <w:t>, </w:t>
-      </w:r>
-      <w:r>
-        <w:rPr>
-          <w:rFonts w:eastAsia="Times New Roman"/>
-          <w:b/>
-          <w:bCs/>
+        <w:t>iến trúc c</w:t>
+      </w:r>
+      <w:r>
+        <w:rPr>
+          <w:rFonts w:eastAsia="Times New Roman"/>
           <w:sz w:val="24"/>
           <w:szCs w:val="24"/>
         </w:rPr>
-        <w:t>Private Consumer Exchange</w:t>
+        <w:t xml:space="preserve">ủa pattern </w:t>
       </w:r>
       <w:r>
         <w:rPr>
@@ -12737,17 +13253,15 @@
           <w:sz w:val="24"/>
           <w:szCs w:val="24"/>
         </w:rPr>
-        <w:t>. Consumer 2 thiết lập một </w:t>
-      </w:r>
-      <w:r>
-        <w:rPr>
-          <w:rFonts w:eastAsia="Times New Roman"/>
-          <w:b/>
-          <w:bCs/>
+        <w:t xml:space="preserve">không </w:t>
+      </w:r>
+      <w:r>
+        <w:rPr>
+          <w:rFonts w:eastAsia="Times New Roman"/>
           <w:sz w:val="24"/>
           <w:szCs w:val="24"/>
         </w:rPr>
-        <w:t>Topic Exchange</w:t>
+        <w:t xml:space="preserve">định tuyến </w:t>
       </w:r>
       <w:r>
         <w:rPr>
@@ -12755,129 +13269,162 @@
           <w:sz w:val="24"/>
           <w:szCs w:val="24"/>
         </w:rPr>
-        <w:t> private và định tuyến tất cả các </w:t>
+        <w:t>với Alternate Exchange</w:t>
+      </w:r>
+    </w:p>
+    <w:p>
+      <w:pPr>
+        <w:shd w:val="clear" w:color="auto" w:fill="FFFFFF"/>
+        <w:spacing w:after="240" w:line="240" w:lineRule="auto"/>
+        <w:jc w:val="both"/>
+        <w:rPr>
+          <w:rFonts w:eastAsia="Times New Roman"/>
+          <w:sz w:val="26"/>
+          <w:szCs w:val="26"/>
+        </w:rPr>
+      </w:pPr>
+      <w:r>
+        <w:rPr>
+          <w:rFonts w:eastAsia="Times New Roman"/>
+          <w:sz w:val="26"/>
+          <w:szCs w:val="26"/>
+        </w:rPr>
+        <w:t>Cấu trúc liên kết này tương tự như cấu trúc trong mẫu Public Message Exchange, Private Consumer Exchange. Consumer 2 thiết lập một Topic Exchange private và định tuyến tất cả các </w:t>
       </w:r>
       <w:r>
         <w:rPr>
           <w:rFonts w:eastAsia="Times New Roman"/>
           <w:i/>
           <w:iCs/>
-          <w:sz w:val="24"/>
-          <w:szCs w:val="24"/>
+          <w:sz w:val="26"/>
+          <w:szCs w:val="26"/>
         </w:rPr>
         <w:t>booking</w:t>
       </w:r>
       <w:r>
         <w:rPr>
           <w:rFonts w:eastAsia="Times New Roman"/>
-          <w:sz w:val="24"/>
-          <w:szCs w:val="24"/>
+          <w:sz w:val="26"/>
+          <w:szCs w:val="26"/>
         </w:rPr>
         <w:t> được thực hiện từ kênh bán hàng </w:t>
       </w:r>
       <w:r>
         <w:rPr>
           <w:rFonts w:eastAsia="Times New Roman"/>
-          <w:i/>
-          <w:iCs/>
-          <w:sz w:val="24"/>
-          <w:szCs w:val="24"/>
+          <w:sz w:val="26"/>
+          <w:szCs w:val="26"/>
         </w:rPr>
         <w:t>mytravel.com</w:t>
       </w:r>
       <w:r>
         <w:rPr>
           <w:rFonts w:eastAsia="Times New Roman"/>
-          <w:sz w:val="24"/>
-          <w:szCs w:val="24"/>
+          <w:sz w:val="26"/>
+          <w:szCs w:val="26"/>
         </w:rPr>
         <w:t> đến hàng đợi </w:t>
       </w:r>
       <w:r>
         <w:rPr>
           <w:rFonts w:eastAsia="Times New Roman"/>
-          <w:i/>
-          <w:iCs/>
-          <w:sz w:val="24"/>
-          <w:szCs w:val="24"/>
+          <w:sz w:val="26"/>
+          <w:szCs w:val="26"/>
         </w:rPr>
         <w:t>"rác"</w:t>
       </w:r>
       <w:r>
         <w:rPr>
           <w:rFonts w:eastAsia="Times New Roman"/>
-          <w:sz w:val="24"/>
-          <w:szCs w:val="24"/>
-        </w:rPr>
-        <w:t> và sau đó tiêu thụ phần thông điệp còn lại.</w:t>
+          <w:sz w:val="26"/>
+          <w:szCs w:val="26"/>
+        </w:rPr>
+        <w:t xml:space="preserve"> và sau đó tiêu thụ phần thông điệp còn lại.Rõ ràng </w:t>
+      </w:r>
+      <w:r>
+        <w:rPr>
+          <w:rFonts w:eastAsia="Times New Roman"/>
+          <w:sz w:val="26"/>
+          <w:szCs w:val="26"/>
+        </w:rPr>
+        <w:t>ta</w:t>
+      </w:r>
+      <w:r>
+        <w:rPr>
+          <w:rFonts w:eastAsia="Times New Roman"/>
+          <w:sz w:val="26"/>
+          <w:szCs w:val="26"/>
+        </w:rPr>
+        <w:t xml:space="preserve"> chỉ có thể để consumer của mình tiêu thụ mọi thông điệp và chỉ cần loại bỏ những thông điệp </w:t>
+      </w:r>
+      <w:r>
+        <w:rPr>
+          <w:rFonts w:eastAsia="Times New Roman"/>
+          <w:sz w:val="26"/>
+          <w:szCs w:val="26"/>
+        </w:rPr>
+        <w:t>ta</w:t>
+      </w:r>
+      <w:r>
+        <w:rPr>
+          <w:rFonts w:eastAsia="Times New Roman"/>
+          <w:sz w:val="26"/>
+          <w:szCs w:val="26"/>
+        </w:rPr>
+        <w:t xml:space="preserve"> không muốn. Nó phụ thuộc vào kịch bản cụ thể của </w:t>
+      </w:r>
+      <w:r>
+        <w:rPr>
+          <w:rFonts w:eastAsia="Times New Roman"/>
+          <w:sz w:val="26"/>
+          <w:szCs w:val="26"/>
+        </w:rPr>
+        <w:t>ta</w:t>
+      </w:r>
+      <w:r>
+        <w:rPr>
+          <w:rFonts w:eastAsia="Times New Roman"/>
+          <w:sz w:val="26"/>
+          <w:szCs w:val="26"/>
+        </w:rPr>
+        <w:t>.</w:t>
       </w:r>
     </w:p>
     <w:p>
       <w:pPr>
         <w:shd w:val="clear" w:color="auto" w:fill="FFFFFF"/>
         <w:spacing w:after="240" w:line="240" w:lineRule="auto"/>
-        <w:rPr>
-          <w:rFonts w:eastAsia="Times New Roman"/>
-          <w:sz w:val="24"/>
-          <w:szCs w:val="24"/>
-        </w:rPr>
-      </w:pPr>
-      <w:r>
-        <w:rPr>
-          <w:rFonts w:eastAsia="Times New Roman"/>
-          <w:sz w:val="24"/>
-          <w:szCs w:val="24"/>
-        </w:rPr>
-        <w:t xml:space="preserve">Rõ ràng </w:t>
-      </w:r>
-      <w:r>
-        <w:rPr>
-          <w:rFonts w:eastAsia="Times New Roman"/>
-          <w:sz w:val="24"/>
-          <w:szCs w:val="24"/>
-        </w:rPr>
-        <w:t>ta</w:t>
-      </w:r>
-      <w:r>
-        <w:rPr>
-          <w:rFonts w:eastAsia="Times New Roman"/>
-          <w:sz w:val="24"/>
-          <w:szCs w:val="24"/>
-        </w:rPr>
-        <w:t xml:space="preserve"> chỉ có thể để consumer của mình tiêu thụ mọi thông điệp và chỉ cần loại bỏ những thông điệp </w:t>
-      </w:r>
-      <w:r>
-        <w:rPr>
-          <w:rFonts w:eastAsia="Times New Roman"/>
-          <w:sz w:val="24"/>
-          <w:szCs w:val="24"/>
-        </w:rPr>
-        <w:t>ta</w:t>
-      </w:r>
-      <w:r>
-        <w:rPr>
-          <w:rFonts w:eastAsia="Times New Roman"/>
-          <w:sz w:val="24"/>
-          <w:szCs w:val="24"/>
-        </w:rPr>
-        <w:t xml:space="preserve"> không muốn. Nó phụ thuộc vào kịch bản cụ thể của </w:t>
-      </w:r>
-      <w:r>
-        <w:rPr>
-          <w:rFonts w:eastAsia="Times New Roman"/>
-          <w:sz w:val="24"/>
-          <w:szCs w:val="24"/>
-        </w:rPr>
-        <w:t>ta</w:t>
-      </w:r>
-      <w:r>
-        <w:rPr>
-          <w:rFonts w:eastAsia="Times New Roman"/>
-          <w:sz w:val="24"/>
-          <w:szCs w:val="24"/>
-        </w:rPr>
-        <w:t>.</w:t>
-      </w:r>
+        <w:jc w:val="both"/>
+        <w:rPr>
+          <w:rFonts w:eastAsia="Times New Roman"/>
+          <w:sz w:val="26"/>
+          <w:szCs w:val="26"/>
+        </w:rPr>
+      </w:pPr>
+    </w:p>
+    <w:p>
+      <w:pPr>
+        <w:shd w:val="clear" w:color="auto" w:fill="FFFFFF"/>
+        <w:spacing w:after="240" w:line="240" w:lineRule="auto"/>
+        <w:jc w:val="both"/>
+        <w:rPr>
+          <w:rFonts w:eastAsia="Times New Roman"/>
+          <w:sz w:val="26"/>
+          <w:szCs w:val="26"/>
+        </w:rPr>
+      </w:pPr>
+    </w:p>
+    <w:p>
+      <w:pPr>
+        <w:shd w:val="clear" w:color="auto" w:fill="FFFFFF"/>
+        <w:spacing w:after="240" w:line="240" w:lineRule="auto"/>
+        <w:jc w:val="both"/>
+        <w:rPr>
+          <w:rFonts w:eastAsia="Times New Roman"/>
+          <w:sz w:val="26"/>
+          <w:szCs w:val="26"/>
+        </w:rPr>
+      </w:pPr>
     </w:p>
     <w:p>
       <w:pPr>
@@ -12885,13 +13432,18 @@
         <w:rPr>
           <w:rFonts w:ascii="Times New Roman" w:hAnsi="Times New Roman" w:cs="Times New Roman"/>
           <w:color w:val="auto"/>
+          <w:sz w:val="26"/>
+          <w:szCs w:val="26"/>
         </w:rPr>
       </w:pPr>
       <w:r>
         <w:rPr>
           <w:rFonts w:ascii="Times New Roman" w:hAnsi="Times New Roman" w:cs="Times New Roman"/>
           <w:color w:val="auto"/>
-        </w:rPr>
+          <w:sz w:val="26"/>
+          <w:szCs w:val="26"/>
+        </w:rPr>
+        <w:lastRenderedPageBreak/>
         <w:t xml:space="preserve">   2.3.2.1.Delayed Retry với Ephemeral Exchanges và Queue</w:t>
       </w:r>
     </w:p>
@@ -12900,43 +13452,74 @@
         <w:pStyle w:val="NormalWeb"/>
         <w:shd w:val="clear" w:color="auto" w:fill="FFFFFF"/>
         <w:spacing w:before="0" w:beforeAutospacing="0" w:after="0" w:afterAutospacing="0"/>
-      </w:pPr>
-      <w:r>
+        <w:jc w:val="both"/>
+        <w:rPr>
+          <w:sz w:val="26"/>
+          <w:szCs w:val="26"/>
+        </w:rPr>
+      </w:pPr>
+      <w:r>
+        <w:rPr>
+          <w:sz w:val="26"/>
+          <w:szCs w:val="26"/>
+        </w:rPr>
+        <w:t xml:space="preserve">     </w:t>
+      </w:r>
+      <w:r>
+        <w:rPr>
+          <w:sz w:val="26"/>
+          <w:szCs w:val="26"/>
+        </w:rPr>
         <w:t>Chúng ta có thể đạt được kết quả tương tự như pattern trước đó với các </w:t>
       </w:r>
       <w:r>
         <w:rPr>
           <w:rStyle w:val="Strong"/>
+          <w:b w:val="0"/>
+          <w:bCs w:val="0"/>
+          <w:sz w:val="26"/>
+          <w:szCs w:val="26"/>
         </w:rPr>
         <w:t>Ephemeral Exchange</w:t>
       </w:r>
       <w:r>
+        <w:rPr>
+          <w:sz w:val="26"/>
+          <w:szCs w:val="26"/>
+        </w:rPr>
         <w:t> và hàng đợi không bền. Khi một ứng dụng muốn gửi thông điệp cho </w:t>
       </w:r>
       <w:r>
         <w:rPr>
           <w:rStyle w:val="HTMLCode"/>
           <w:rFonts w:ascii="Times New Roman" w:hAnsi="Times New Roman" w:cs="Times New Roman"/>
+          <w:sz w:val="26"/>
+          <w:szCs w:val="26"/>
         </w:rPr>
         <w:t>Delayed retry</w:t>
       </w:r>
       <w:r>
+        <w:rPr>
+          <w:sz w:val="26"/>
+          <w:szCs w:val="26"/>
+        </w:rPr>
         <w:t>, nó sẽ tạo ra một exchange và queue một lần với tên được đảm bảo duy nhất (ví dụ sử dụng GUID/UUID).</w:t>
       </w:r>
-    </w:p>
-    <w:p>
-      <w:pPr>
-        <w:pStyle w:val="NormalWeb"/>
-        <w:shd w:val="clear" w:color="auto" w:fill="FFFFFF"/>
-        <w:spacing w:before="0" w:beforeAutospacing="0" w:after="240" w:afterAutospacing="0"/>
-      </w:pPr>
       <w:r>
         <w:rPr>
           <w:rStyle w:val="Strong"/>
+          <w:b w:val="0"/>
+          <w:bCs w:val="0"/>
+          <w:sz w:val="26"/>
+          <w:szCs w:val="26"/>
         </w:rPr>
         <w:t>Ephemeral Exchange</w:t>
       </w:r>
       <w:r>
+        <w:rPr>
+          <w:sz w:val="26"/>
+          <w:szCs w:val="26"/>
+        </w:rPr>
         <w:t> được cấu hình như sau:</w:t>
       </w:r>
     </w:p>
@@ -12950,8 +13533,17 @@
         <w:shd w:val="clear" w:color="auto" w:fill="FFFFFF"/>
         <w:spacing w:before="240" w:beforeAutospacing="0" w:after="240" w:afterAutospacing="0"/>
         <w:ind w:left="0" w:firstLine="0"/>
-      </w:pPr>
-      <w:r>
+        <w:jc w:val="both"/>
+        <w:rPr>
+          <w:sz w:val="26"/>
+          <w:szCs w:val="26"/>
+        </w:rPr>
+      </w:pPr>
+      <w:r>
+        <w:rPr>
+          <w:sz w:val="26"/>
+          <w:szCs w:val="26"/>
+        </w:rPr>
         <w:t>Fanout</w:t>
       </w:r>
     </w:p>
@@ -12965,8 +13557,17 @@
         <w:shd w:val="clear" w:color="auto" w:fill="FFFFFF"/>
         <w:spacing w:before="240" w:beforeAutospacing="0" w:after="240" w:afterAutospacing="0"/>
         <w:ind w:left="0" w:firstLine="0"/>
-      </w:pPr>
-      <w:r>
+        <w:jc w:val="both"/>
+        <w:rPr>
+          <w:sz w:val="26"/>
+          <w:szCs w:val="26"/>
+        </w:rPr>
+      </w:pPr>
+      <w:r>
+        <w:rPr>
+          <w:sz w:val="26"/>
+          <w:szCs w:val="26"/>
+        </w:rPr>
         <w:t>Auto-delete</w:t>
       </w:r>
     </w:p>
@@ -12975,8 +13576,17 @@
         <w:pStyle w:val="NormalWeb"/>
         <w:shd w:val="clear" w:color="auto" w:fill="FFFFFF"/>
         <w:spacing w:before="0" w:beforeAutospacing="0" w:after="240" w:afterAutospacing="0"/>
-      </w:pPr>
-      <w:r>
+        <w:jc w:val="both"/>
+        <w:rPr>
+          <w:sz w:val="26"/>
+          <w:szCs w:val="26"/>
+        </w:rPr>
+      </w:pPr>
+      <w:r>
+        <w:rPr>
+          <w:sz w:val="26"/>
+          <w:szCs w:val="26"/>
+        </w:rPr>
         <w:t>Hàng đợi không bền được cấu hình như sau:</w:t>
       </w:r>
     </w:p>
@@ -12988,16 +13598,33 @@
           <w:numId w:val="20"/>
         </w:numPr>
         <w:shd w:val="clear" w:color="auto" w:fill="FFFFFF"/>
-        <w:spacing w:before="240" w:beforeAutospacing="0" w:after="240" w:afterAutospacing="0"/>
+        <w:spacing w:before="0" w:beforeAutospacing="0" w:after="240" w:afterAutospacing="0"/>
         <w:ind w:left="0" w:firstLine="0"/>
-      </w:pPr>
-      <w:r>
+        <w:jc w:val="both"/>
+        <w:rPr>
+          <w:sz w:val="26"/>
+          <w:szCs w:val="26"/>
+        </w:rPr>
+      </w:pPr>
+      <w:r>
+        <w:rPr>
+          <w:sz w:val="26"/>
+          <w:szCs w:val="26"/>
+        </w:rPr>
         <w:t xml:space="preserve">Một thông điệp TTL tương ứng với độ trễ </w:t>
       </w:r>
       <w:r>
+        <w:rPr>
+          <w:sz w:val="26"/>
+          <w:szCs w:val="26"/>
+        </w:rPr>
         <w:t>ta</w:t>
       </w:r>
       <w:r>
+        <w:rPr>
+          <w:sz w:val="26"/>
+          <w:szCs w:val="26"/>
+        </w:rPr>
         <w:t xml:space="preserve"> muốn.</w:t>
       </w:r>
     </w:p>
@@ -13011,7 +13638,10 @@
         <w:shd w:val="clear" w:color="auto" w:fill="FFFFFF"/>
         <w:spacing w:before="0" w:beforeAutospacing="0" w:after="0" w:afterAutospacing="0"/>
         <w:ind w:left="0" w:firstLine="0"/>
-        <w:rPr>
+        <w:jc w:val="both"/>
+        <w:rPr>
+          <w:sz w:val="26"/>
+          <w:szCs w:val="26"/>
           <w:lang w:val="fr-FR"/>
         </w:rPr>
       </w:pPr>
@@ -13019,12 +13649,16 @@
         <w:rPr>
           <w:rStyle w:val="HTMLCode"/>
           <w:rFonts w:ascii="Times New Roman" w:hAnsi="Times New Roman" w:cs="Times New Roman"/>
+          <w:sz w:val="26"/>
+          <w:szCs w:val="26"/>
           <w:lang w:val="fr-FR"/>
         </w:rPr>
         <w:t>DLX</w:t>
       </w:r>
       <w:r>
         <w:rPr>
+          <w:sz w:val="26"/>
+          <w:szCs w:val="26"/>
           <w:lang w:val="fr-FR"/>
         </w:rPr>
         <w:t> của nó là </w:t>
@@ -13032,12 +13666,20 @@
       <w:r>
         <w:rPr>
           <w:rStyle w:val="Strong"/>
+          <w:b w:val="0"/>
+          <w:bCs w:val="0"/>
+          <w:sz w:val="26"/>
+          <w:szCs w:val="26"/>
           <w:lang w:val="fr-FR"/>
         </w:rPr>
         <w:t>Default Exchange</w:t>
       </w:r>
       <w:r>
         <w:rPr>
+          <w:b/>
+          <w:bCs/>
+          <w:sz w:val="26"/>
+          <w:szCs w:val="26"/>
           <w:lang w:val="fr-FR"/>
         </w:rPr>
         <w:t>.</w:t>
@@ -13051,14 +13693,19 @@
           <w:numId w:val="20"/>
         </w:numPr>
         <w:shd w:val="clear" w:color="auto" w:fill="FFFFFF"/>
-        <w:spacing w:before="240" w:beforeAutospacing="0" w:after="240" w:afterAutospacing="0"/>
+        <w:spacing w:before="0" w:beforeAutospacing="0" w:after="240" w:afterAutospacing="0"/>
         <w:ind w:left="0" w:firstLine="0"/>
-        <w:rPr>
-          <w:lang w:val="fr-FR"/>
-        </w:rPr>
-      </w:pPr>
-      <w:r>
-        <w:rPr>
+        <w:jc w:val="both"/>
+        <w:rPr>
+          <w:sz w:val="26"/>
+          <w:szCs w:val="26"/>
+          <w:lang w:val="fr-FR"/>
+        </w:rPr>
+      </w:pPr>
+      <w:r>
+        <w:rPr>
+          <w:sz w:val="26"/>
+          <w:szCs w:val="26"/>
           <w:lang w:val="fr-FR"/>
         </w:rPr>
         <w:t>Một hàng đợi hết hạn một vài giây sau thông điệp TTL.</w:t>
@@ -13072,20 +13719,38 @@
           <w:numId w:val="20"/>
         </w:numPr>
         <w:shd w:val="clear" w:color="auto" w:fill="FFFFFF"/>
-        <w:spacing w:before="240" w:beforeAutospacing="0" w:after="240" w:afterAutospacing="0"/>
+        <w:spacing w:before="0" w:beforeAutospacing="0" w:after="240" w:afterAutospacing="0"/>
         <w:ind w:left="0" w:firstLine="0"/>
-      </w:pPr>
-      <w:r>
-        <w:lastRenderedPageBreak/>
+        <w:jc w:val="both"/>
+        <w:rPr>
+          <w:sz w:val="26"/>
+          <w:szCs w:val="26"/>
+        </w:rPr>
+      </w:pPr>
+      <w:r>
+        <w:rPr>
+          <w:sz w:val="26"/>
+          <w:szCs w:val="26"/>
+        </w:rPr>
         <w:t>Một liên kết đến </w:t>
       </w:r>
       <w:r>
         <w:rPr>
           <w:rStyle w:val="Strong"/>
+          <w:b w:val="0"/>
+          <w:bCs w:val="0"/>
+          <w:sz w:val="26"/>
+          <w:szCs w:val="26"/>
         </w:rPr>
         <w:t>Ephemeral Exchange</w:t>
       </w:r>
       <w:r>
+        <w:rPr>
+          <w:b/>
+          <w:bCs/>
+          <w:sz w:val="26"/>
+          <w:szCs w:val="26"/>
+        </w:rPr>
         <w:t>.</w:t>
       </w:r>
     </w:p>
@@ -13094,84 +13759,173 @@
         <w:pStyle w:val="NormalWeb"/>
         <w:shd w:val="clear" w:color="auto" w:fill="FFFFFF"/>
         <w:spacing w:before="0" w:beforeAutospacing="0" w:after="0" w:afterAutospacing="0"/>
-      </w:pPr>
-      <w:r>
+        <w:jc w:val="both"/>
+        <w:rPr>
+          <w:sz w:val="26"/>
+          <w:szCs w:val="26"/>
+        </w:rPr>
+      </w:pPr>
+      <w:r>
+        <w:rPr>
+          <w:sz w:val="26"/>
+          <w:szCs w:val="26"/>
+        </w:rPr>
         <w:t>Consumer khai báo exchange và hàng đợi, sau đó gửi thông điệp cho </w:t>
       </w:r>
       <w:r>
         <w:rPr>
           <w:rStyle w:val="HTMLCode"/>
           <w:rFonts w:ascii="Times New Roman" w:hAnsi="Times New Roman" w:cs="Times New Roman"/>
+          <w:sz w:val="26"/>
+          <w:szCs w:val="26"/>
         </w:rPr>
         <w:t>Delayed retry</w:t>
       </w:r>
       <w:r>
+        <w:rPr>
+          <w:sz w:val="26"/>
+          <w:szCs w:val="26"/>
+        </w:rPr>
         <w:t> với </w:t>
       </w:r>
       <w:r>
         <w:rPr>
           <w:rStyle w:val="HTMLCode"/>
           <w:rFonts w:ascii="Times New Roman" w:hAnsi="Times New Roman" w:cs="Times New Roman"/>
+          <w:sz w:val="26"/>
+          <w:szCs w:val="26"/>
         </w:rPr>
         <w:t>routing key</w:t>
       </w:r>
       <w:r>
+        <w:rPr>
+          <w:sz w:val="26"/>
+          <w:szCs w:val="26"/>
+        </w:rPr>
         <w:t> là tên của hàng đợi của chính nó. Một loạt các sự kiện tiếp theo xảy ra:</w:t>
       </w:r>
     </w:p>
     <w:p>
       <w:pPr>
         <w:pStyle w:val="NormalWeb"/>
-        <w:numPr>
-          <w:ilvl w:val="0"/>
-          <w:numId w:val="21"/>
-        </w:numPr>
         <w:shd w:val="clear" w:color="auto" w:fill="FFFFFF"/>
         <w:spacing w:before="240" w:beforeAutospacing="0" w:after="240" w:afterAutospacing="0"/>
-        <w:ind w:firstLine="0"/>
+        <w:jc w:val="both"/>
+        <w:rPr>
+          <w:sz w:val="26"/>
+          <w:szCs w:val="26"/>
+        </w:rPr>
       </w:pPr>
       <w:r>
         <w:rPr>
           <w:rStyle w:val="Strong"/>
+          <w:b w:val="0"/>
+          <w:bCs w:val="0"/>
+          <w:sz w:val="26"/>
+          <w:szCs w:val="26"/>
+        </w:rPr>
+        <w:t xml:space="preserve">  </w:t>
+      </w:r>
+      <w:r>
+        <w:rPr>
+          <w:rStyle w:val="Strong"/>
+          <w:b w:val="0"/>
+          <w:bCs w:val="0"/>
+          <w:sz w:val="26"/>
+          <w:szCs w:val="26"/>
+        </w:rPr>
+        <w:t xml:space="preserve">+ </w:t>
+      </w:r>
+      <w:r>
+        <w:rPr>
+          <w:rStyle w:val="Strong"/>
+          <w:b w:val="0"/>
+          <w:bCs w:val="0"/>
+          <w:sz w:val="26"/>
+          <w:szCs w:val="26"/>
         </w:rPr>
         <w:t>Ephemeral Exchange</w:t>
       </w:r>
       <w:r>
+        <w:rPr>
+          <w:sz w:val="26"/>
+          <w:szCs w:val="26"/>
+        </w:rPr>
         <w:t> định tuyến thông điệp đến hàng đợi không bền</w:t>
       </w:r>
     </w:p>
     <w:p>
       <w:pPr>
         <w:pStyle w:val="NormalWeb"/>
-        <w:numPr>
-          <w:ilvl w:val="0"/>
-          <w:numId w:val="21"/>
-        </w:numPr>
         <w:shd w:val="clear" w:color="auto" w:fill="FFFFFF"/>
         <w:spacing w:before="240" w:beforeAutospacing="0" w:after="240" w:afterAutospacing="0"/>
-        <w:ind w:firstLine="0"/>
-      </w:pPr>
-      <w:r>
+        <w:jc w:val="both"/>
+        <w:rPr>
+          <w:sz w:val="26"/>
+          <w:szCs w:val="26"/>
+        </w:rPr>
+      </w:pPr>
+      <w:r>
+        <w:rPr>
+          <w:sz w:val="26"/>
+          <w:szCs w:val="26"/>
+        </w:rPr>
+        <w:t xml:space="preserve">  </w:t>
+      </w:r>
+      <w:r>
+        <w:rPr>
+          <w:sz w:val="26"/>
+          <w:szCs w:val="26"/>
+        </w:rPr>
+        <w:t xml:space="preserve">+ </w:t>
+      </w:r>
+      <w:r>
+        <w:rPr>
+          <w:sz w:val="26"/>
+          <w:szCs w:val="26"/>
+        </w:rPr>
         <w:t>Thông điệp nằm trong hàng đợi cho khoảng thời gian thông điệp TTL</w:t>
       </w:r>
     </w:p>
     <w:p>
       <w:pPr>
         <w:pStyle w:val="NormalWeb"/>
-        <w:numPr>
-          <w:ilvl w:val="0"/>
-          <w:numId w:val="21"/>
-        </w:numPr>
         <w:shd w:val="clear" w:color="auto" w:fill="FFFFFF"/>
         <w:spacing w:before="240" w:beforeAutospacing="0" w:after="240" w:afterAutospacing="0"/>
-        <w:ind w:firstLine="0"/>
-      </w:pPr>
-      <w:r>
+        <w:jc w:val="both"/>
+        <w:rPr>
+          <w:sz w:val="26"/>
+          <w:szCs w:val="26"/>
+        </w:rPr>
+      </w:pPr>
+      <w:r>
+        <w:rPr>
+          <w:sz w:val="26"/>
+          <w:szCs w:val="26"/>
+        </w:rPr>
+        <w:t xml:space="preserve">  </w:t>
+      </w:r>
+      <w:r>
+        <w:rPr>
+          <w:sz w:val="26"/>
+          <w:szCs w:val="26"/>
+        </w:rPr>
+        <w:t xml:space="preserve">+ </w:t>
+      </w:r>
+      <w:r>
+        <w:rPr>
+          <w:sz w:val="26"/>
+          <w:szCs w:val="26"/>
+        </w:rPr>
         <w:t>Thông điệp bị chết được gửi đến </w:t>
       </w:r>
       <w:r>
         <w:rPr>
           <w:rStyle w:val="Strong"/>
+          <w:b w:val="0"/>
+          <w:bCs w:val="0"/>
+          <w:sz w:val="26"/>
+          <w:szCs w:val="26"/>
         </w:rPr>
         <w:t>Default Exchange</w:t>
       </w:r>
@@ -13179,27 +13933,57 @@
     <w:p>
       <w:pPr>
         <w:pStyle w:val="NormalWeb"/>
-        <w:numPr>
-          <w:ilvl w:val="0"/>
-          <w:numId w:val="21"/>
-        </w:numPr>
         <w:shd w:val="clear" w:color="auto" w:fill="FFFFFF"/>
         <w:spacing w:before="0" w:beforeAutospacing="0" w:after="0" w:afterAutospacing="0"/>
-        <w:ind w:firstLine="0"/>
+        <w:jc w:val="both"/>
+        <w:rPr>
+          <w:sz w:val="26"/>
+          <w:szCs w:val="26"/>
+        </w:rPr>
       </w:pPr>
       <w:r>
         <w:rPr>
           <w:rStyle w:val="Strong"/>
+          <w:b w:val="0"/>
+          <w:bCs w:val="0"/>
+          <w:sz w:val="26"/>
+          <w:szCs w:val="26"/>
+        </w:rPr>
+        <w:t xml:space="preserve">  </w:t>
+      </w:r>
+      <w:r>
+        <w:rPr>
+          <w:rStyle w:val="Strong"/>
+          <w:b w:val="0"/>
+          <w:bCs w:val="0"/>
+          <w:sz w:val="26"/>
+          <w:szCs w:val="26"/>
+        </w:rPr>
+        <w:t xml:space="preserve">+ </w:t>
+      </w:r>
+      <w:r>
+        <w:rPr>
+          <w:rStyle w:val="Strong"/>
+          <w:b w:val="0"/>
+          <w:bCs w:val="0"/>
+          <w:sz w:val="26"/>
+          <w:szCs w:val="26"/>
         </w:rPr>
         <w:t>Default Exchange</w:t>
       </w:r>
       <w:r>
+        <w:rPr>
+          <w:sz w:val="26"/>
+          <w:szCs w:val="26"/>
+        </w:rPr>
         <w:t> định tuyến thông điệp này đến hàng đợi khớp với </w:t>
       </w:r>
       <w:r>
         <w:rPr>
           <w:rStyle w:val="HTMLCode"/>
           <w:rFonts w:ascii="Times New Roman" w:hAnsi="Times New Roman" w:cs="Times New Roman"/>
+          <w:sz w:val="26"/>
+          <w:szCs w:val="26"/>
         </w:rPr>
         <w:t>routing key</w:t>
       </w:r>
@@ -13207,50 +13991,83 @@
     <w:p>
       <w:pPr>
         <w:pStyle w:val="NormalWeb"/>
-        <w:numPr>
-          <w:ilvl w:val="0"/>
-          <w:numId w:val="21"/>
-        </w:numPr>
         <w:shd w:val="clear" w:color="auto" w:fill="FFFFFF"/>
         <w:spacing w:before="240" w:beforeAutospacing="0" w:after="240" w:afterAutospacing="0"/>
-        <w:ind w:firstLine="0"/>
-      </w:pPr>
-      <w:r>
+        <w:jc w:val="both"/>
+        <w:rPr>
+          <w:sz w:val="26"/>
+          <w:szCs w:val="26"/>
+        </w:rPr>
+      </w:pPr>
+      <w:r>
+        <w:rPr>
+          <w:sz w:val="26"/>
+          <w:szCs w:val="26"/>
+        </w:rPr>
+        <w:t xml:space="preserve">  </w:t>
+      </w:r>
+      <w:r>
+        <w:rPr>
+          <w:sz w:val="26"/>
+          <w:szCs w:val="26"/>
+        </w:rPr>
+        <w:t xml:space="preserve">+ </w:t>
+      </w:r>
+      <w:r>
+        <w:rPr>
+          <w:sz w:val="26"/>
+          <w:szCs w:val="26"/>
+        </w:rPr>
         <w:t>Hàng đợi không bền vững đạt đến TTL của hàng đợi và tự động xóa chính nó</w:t>
       </w:r>
     </w:p>
     <w:p>
       <w:pPr>
         <w:pStyle w:val="NormalWeb"/>
-        <w:numPr>
-          <w:ilvl w:val="0"/>
-          <w:numId w:val="21"/>
-        </w:numPr>
         <w:shd w:val="clear" w:color="auto" w:fill="FFFFFF"/>
         <w:spacing w:before="240" w:beforeAutospacing="0" w:after="240" w:afterAutospacing="0"/>
-        <w:ind w:firstLine="0"/>
+        <w:jc w:val="both"/>
+        <w:rPr>
+          <w:sz w:val="26"/>
+          <w:szCs w:val="26"/>
+        </w:rPr>
       </w:pPr>
       <w:r>
         <w:rPr>
           <w:rStyle w:val="Strong"/>
+          <w:b w:val="0"/>
+          <w:bCs w:val="0"/>
+          <w:sz w:val="26"/>
+          <w:szCs w:val="26"/>
+        </w:rPr>
+        <w:t xml:space="preserve">  </w:t>
+      </w:r>
+      <w:r>
+        <w:rPr>
+          <w:rStyle w:val="Strong"/>
+          <w:b w:val="0"/>
+          <w:bCs w:val="0"/>
+          <w:sz w:val="26"/>
+          <w:szCs w:val="26"/>
+        </w:rPr>
+        <w:t xml:space="preserve">+ </w:t>
+      </w:r>
+      <w:r>
+        <w:rPr>
+          <w:rStyle w:val="Strong"/>
+          <w:b w:val="0"/>
+          <w:bCs w:val="0"/>
+          <w:sz w:val="26"/>
+          <w:szCs w:val="26"/>
         </w:rPr>
         <w:t>Ephemeral Exchange</w:t>
       </w:r>
       <w:r>
+        <w:rPr>
+          <w:sz w:val="26"/>
+          <w:szCs w:val="26"/>
+        </w:rPr>
         <w:t> thấy rằng không có hàng đợi nào liên kết với nó và nó tự động xóa chính nó.</w:t>
-      </w:r>
-    </w:p>
-    <w:p>
-      <w:pPr>
-        <w:pStyle w:val="NormalWeb"/>
-        <w:shd w:val="clear" w:color="auto" w:fill="FFFFFF"/>
-        <w:spacing w:before="0" w:beforeAutospacing="0" w:after="240" w:afterAutospacing="0"/>
-      </w:pPr>
-      <w:r>
-        <w:rPr>
-          <w:rStyle w:val="Emphasis"/>
-        </w:rPr>
-        <w:t>Hình 21:</w:t>
       </w:r>
     </w:p>
     <w:p>
@@ -13259,14 +14076,21 @@
         <w:shd w:val="clear" w:color="auto" w:fill="FFFFFF"/>
         <w:spacing w:before="0" w:beforeAutospacing="0" w:after="240" w:afterAutospacing="0"/>
         <w:jc w:val="center"/>
+        <w:rPr>
+          <w:sz w:val="26"/>
+          <w:szCs w:val="26"/>
+        </w:rPr>
       </w:pPr>
       <w:r>
         <w:rPr>
           <w:noProof/>
-        </w:rPr>
+          <w:sz w:val="26"/>
+          <w:szCs w:val="26"/>
+        </w:rPr>
+        <w:lastRenderedPageBreak/>
         <w:drawing>
-          <wp:inline distT="0" distB="0" distL="0" distR="0" wp14:anchorId="56C14831" wp14:editId="1BF07CEC">
-            <wp:extent cx="5970905" cy="2348865"/>
+          <wp:inline distT="0" distB="0" distL="0" distR="0" wp14:anchorId="56C14831" wp14:editId="2F5659DC">
+            <wp:extent cx="5911114" cy="2325345"/>
             <wp:effectExtent l="0" t="0" r="0" b="0"/>
             <wp:docPr id="33" name="Picture 33" descr="Hình 21">
               <a:hlinkClick xmlns:a="http://schemas.openxmlformats.org/drawingml/2006/main" r:id="rId54" tgtFrame="&quot;_blank&quot;"/>
@@ -13301,7 +14125,7 @@
                   <pic:spPr bwMode="auto">
                     <a:xfrm>
                       <a:off x="0" y="0"/>
-                      <a:ext cx="5970905" cy="2348865"/>
+                      <a:ext cx="6019555" cy="2368004"/>
                     </a:xfrm>
                     <a:prstGeom prst="rect">
                       <a:avLst/>
@@ -13320,11 +14144,81 @@
     </w:p>
     <w:p>
       <w:pPr>
+        <w:shd w:val="clear" w:color="auto" w:fill="FFFFFF"/>
+        <w:spacing w:after="240" w:line="240" w:lineRule="auto"/>
+        <w:jc w:val="center"/>
+        <w:rPr>
+          <w:rFonts w:eastAsia="Times New Roman"/>
+          <w:sz w:val="26"/>
+          <w:szCs w:val="26"/>
+        </w:rPr>
+      </w:pPr>
+      <w:r>
+        <w:rPr>
+          <w:rFonts w:eastAsia="Times New Roman"/>
+          <w:sz w:val="24"/>
+          <w:szCs w:val="24"/>
+        </w:rPr>
+        <w:t>Hình :</w:t>
+      </w:r>
+      <w:r>
+        <w:rPr>
+          <w:rFonts w:eastAsia="Times New Roman"/>
+          <w:sz w:val="24"/>
+          <w:szCs w:val="24"/>
+        </w:rPr>
+        <w:t xml:space="preserve"> </w:t>
+      </w:r>
+      <w:r>
+        <w:rPr>
+          <w:rFonts w:eastAsia="Times New Roman"/>
+          <w:smallCaps/>
+          <w:sz w:val="24"/>
+          <w:szCs w:val="24"/>
+        </w:rPr>
+        <w:t>K</w:t>
+      </w:r>
+      <w:r>
+        <w:rPr>
+          <w:rFonts w:eastAsia="Times New Roman"/>
+          <w:sz w:val="24"/>
+          <w:szCs w:val="24"/>
+        </w:rPr>
+        <w:t>iến trúc c</w:t>
+      </w:r>
+      <w:r>
+        <w:rPr>
+          <w:rFonts w:eastAsia="Times New Roman"/>
+          <w:sz w:val="24"/>
+          <w:szCs w:val="24"/>
+        </w:rPr>
+        <w:t xml:space="preserve">ủa pattern </w:t>
+      </w:r>
+      <w:r>
+        <w:rPr>
+          <w:rFonts w:eastAsia="Times New Roman"/>
+          <w:sz w:val="24"/>
+          <w:szCs w:val="24"/>
+        </w:rPr>
+        <w:t>Delayed Retry với Ephemeral Exchanges</w:t>
+      </w:r>
+    </w:p>
+    <w:p>
+      <w:pPr>
         <w:pStyle w:val="NormalWeb"/>
         <w:shd w:val="clear" w:color="auto" w:fill="FFFFFF"/>
         <w:spacing w:before="0" w:beforeAutospacing="0" w:after="240" w:afterAutospacing="0"/>
-      </w:pPr>
-      <w:r>
+        <w:jc w:val="both"/>
+        <w:rPr>
+          <w:sz w:val="26"/>
+          <w:szCs w:val="26"/>
+        </w:rPr>
+      </w:pPr>
+      <w:r>
+        <w:rPr>
+          <w:sz w:val="26"/>
+          <w:szCs w:val="26"/>
+        </w:rPr>
         <w:t>Cân nhắc cần tính đến:</w:t>
       </w:r>
     </w:p>
@@ -13338,14 +14232,31 @@
         <w:shd w:val="clear" w:color="auto" w:fill="FFFFFF"/>
         <w:spacing w:before="240" w:beforeAutospacing="0" w:after="240" w:afterAutospacing="0"/>
         <w:ind w:left="0" w:firstLine="0"/>
-      </w:pPr>
-      <w:r>
+        <w:jc w:val="both"/>
+        <w:rPr>
+          <w:sz w:val="26"/>
+          <w:szCs w:val="26"/>
+        </w:rPr>
+      </w:pPr>
+      <w:r>
+        <w:rPr>
+          <w:sz w:val="26"/>
+          <w:szCs w:val="26"/>
+        </w:rPr>
         <w:t xml:space="preserve">Tạo exchange, hàng đợi và liên kết là tương đối tốn kém. Nếu </w:t>
       </w:r>
       <w:r>
+        <w:rPr>
+          <w:sz w:val="26"/>
+          <w:szCs w:val="26"/>
+        </w:rPr>
         <w:t>ta</w:t>
       </w:r>
       <w:r>
+        <w:rPr>
+          <w:sz w:val="26"/>
+          <w:szCs w:val="26"/>
+        </w:rPr>
         <w:t xml:space="preserve"> tạo tải cao khi thử lại thì điều này có thể gây áp lực quá lớn cho cluster.</w:t>
       </w:r>
     </w:p>
@@ -13359,18 +14270,33 @@
         <w:shd w:val="clear" w:color="auto" w:fill="FFFFFF"/>
         <w:spacing w:before="0" w:beforeAutospacing="0" w:after="0" w:afterAutospacing="0"/>
         <w:ind w:left="0" w:firstLine="0"/>
-      </w:pPr>
-      <w:r>
+        <w:jc w:val="both"/>
+        <w:rPr>
+          <w:sz w:val="26"/>
+          <w:szCs w:val="26"/>
+        </w:rPr>
+      </w:pPr>
+      <w:r>
+        <w:rPr>
+          <w:sz w:val="26"/>
+          <w:szCs w:val="26"/>
+        </w:rPr>
         <w:t>Giống như pattern exchange xếp tầng, </w:t>
       </w:r>
       <w:r>
         <w:rPr>
           <w:rStyle w:val="HTMLCode"/>
           <w:rFonts w:ascii="Times New Roman" w:hAnsi="Times New Roman" w:cs="Times New Roman"/>
+          <w:sz w:val="26"/>
+          <w:szCs w:val="26"/>
         </w:rPr>
         <w:t>routing key</w:t>
       </w:r>
       <w:r>
+        <w:rPr>
+          <w:sz w:val="26"/>
+          <w:szCs w:val="26"/>
+        </w:rPr>
         <w:t> ban đầu và thông điệp TTL được loại bỏ để thực hiện công việc này.</w:t>
       </w:r>
     </w:p>
@@ -13379,67 +14305,142 @@
         <w:pStyle w:val="NormalWeb"/>
         <w:shd w:val="clear" w:color="auto" w:fill="FFFFFF"/>
         <w:spacing w:before="0" w:beforeAutospacing="0" w:after="0" w:afterAutospacing="0"/>
-      </w:pPr>
-      <w:r>
+        <w:jc w:val="both"/>
+        <w:rPr>
+          <w:sz w:val="26"/>
+          <w:szCs w:val="26"/>
+        </w:rPr>
+      </w:pPr>
+    </w:p>
+    <w:p>
+      <w:pPr>
+        <w:pStyle w:val="NormalWeb"/>
+        <w:shd w:val="clear" w:color="auto" w:fill="FFFFFF"/>
+        <w:spacing w:before="0" w:beforeAutospacing="0" w:after="0" w:afterAutospacing="0"/>
+        <w:jc w:val="both"/>
+        <w:rPr>
+          <w:sz w:val="26"/>
+          <w:szCs w:val="26"/>
+        </w:rPr>
+      </w:pPr>
+      <w:r>
+        <w:rPr>
+          <w:sz w:val="26"/>
+          <w:szCs w:val="26"/>
+        </w:rPr>
         <w:t xml:space="preserve">Nếu </w:t>
       </w:r>
       <w:r>
+        <w:rPr>
+          <w:sz w:val="26"/>
+          <w:szCs w:val="26"/>
+        </w:rPr>
         <w:t>ta</w:t>
       </w:r>
       <w:r>
+        <w:rPr>
+          <w:sz w:val="26"/>
+          <w:szCs w:val="26"/>
+        </w:rPr>
         <w:t xml:space="preserve"> sử dụng pattern </w:t>
       </w:r>
       <w:r>
         <w:rPr>
           <w:rStyle w:val="Strong"/>
+          <w:b w:val="0"/>
+          <w:bCs w:val="0"/>
+          <w:sz w:val="26"/>
+          <w:szCs w:val="26"/>
         </w:rPr>
         <w:t>Public Message Exchange</w:t>
       </w:r>
       <w:r>
+        <w:rPr>
+          <w:b/>
+          <w:bCs/>
+          <w:sz w:val="26"/>
+          <w:szCs w:val="26"/>
+        </w:rPr>
         <w:t>, </w:t>
       </w:r>
       <w:r>
         <w:rPr>
           <w:rStyle w:val="Strong"/>
+          <w:b w:val="0"/>
+          <w:bCs w:val="0"/>
+          <w:sz w:val="26"/>
+          <w:szCs w:val="26"/>
         </w:rPr>
         <w:t>Private Consumer Exchange pattern</w:t>
       </w:r>
       <w:r>
+        <w:rPr>
+          <w:sz w:val="26"/>
+          <w:szCs w:val="26"/>
+        </w:rPr>
         <w:t xml:space="preserve">, </w:t>
       </w:r>
       <w:r>
+        <w:rPr>
+          <w:sz w:val="26"/>
+          <w:szCs w:val="26"/>
+        </w:rPr>
         <w:t>ta</w:t>
       </w:r>
       <w:r>
+        <w:rPr>
+          <w:sz w:val="26"/>
+          <w:szCs w:val="26"/>
+        </w:rPr>
         <w:t xml:space="preserve"> hoàn toàn không cần dựa vào </w:t>
       </w:r>
       <w:r>
         <w:rPr>
           <w:rStyle w:val="Strong"/>
+          <w:b w:val="0"/>
+          <w:bCs w:val="0"/>
+          <w:sz w:val="26"/>
+          <w:szCs w:val="26"/>
         </w:rPr>
         <w:t>Default Exchange</w:t>
       </w:r>
       <w:r>
+        <w:rPr>
+          <w:sz w:val="26"/>
+          <w:szCs w:val="26"/>
+        </w:rPr>
         <w:t> và có thể định cấu hình exchange riêng của consumer làm </w:t>
       </w:r>
       <w:r>
         <w:rPr>
           <w:rStyle w:val="HTMLCode"/>
           <w:rFonts w:ascii="Times New Roman" w:hAnsi="Times New Roman" w:cs="Times New Roman"/>
+          <w:sz w:val="26"/>
+          <w:szCs w:val="26"/>
         </w:rPr>
         <w:t>DLX</w:t>
       </w:r>
       <w:r>
+        <w:rPr>
+          <w:sz w:val="26"/>
+          <w:szCs w:val="26"/>
+        </w:rPr>
         <w:t>. Điều này loại bỏ sự cần thiết phải thiết lập một </w:t>
       </w:r>
       <w:r>
         <w:rPr>
           <w:rStyle w:val="HTMLCode"/>
           <w:rFonts w:ascii="Times New Roman" w:hAnsi="Times New Roman" w:cs="Times New Roman"/>
+          <w:sz w:val="26"/>
+          <w:szCs w:val="26"/>
         </w:rPr>
         <w:t>routing key</w:t>
       </w:r>
       <w:r>
+        <w:rPr>
+          <w:sz w:val="26"/>
+          <w:szCs w:val="26"/>
+        </w:rPr>
         <w:t> tùy biến.</w:t>
       </w:r>
     </w:p>
@@ -13447,14 +14448,13 @@
       <w:pPr>
         <w:pStyle w:val="NormalWeb"/>
         <w:shd w:val="clear" w:color="auto" w:fill="FFFFFF"/>
-        <w:spacing w:before="0" w:beforeAutospacing="0" w:after="240" w:afterAutospacing="0"/>
-      </w:pPr>
-      <w:r>
-        <w:rPr>
-          <w:rStyle w:val="Emphasis"/>
-        </w:rPr>
-        <w:t>Hình 22:</w:t>
-      </w:r>
+        <w:spacing w:before="0" w:beforeAutospacing="0" w:after="0" w:afterAutospacing="0"/>
+        <w:jc w:val="both"/>
+        <w:rPr>
+          <w:sz w:val="26"/>
+          <w:szCs w:val="26"/>
+        </w:rPr>
+      </w:pPr>
     </w:p>
     <w:p>
       <w:pPr>
@@ -13462,12 +14462,17 @@
         <w:shd w:val="clear" w:color="auto" w:fill="FFFFFF"/>
         <w:spacing w:before="0" w:beforeAutospacing="0" w:after="240" w:afterAutospacing="0"/>
         <w:jc w:val="center"/>
+        <w:rPr>
+          <w:sz w:val="26"/>
+          <w:szCs w:val="26"/>
+        </w:rPr>
       </w:pPr>
       <w:r>
         <w:rPr>
           <w:noProof/>
-        </w:rPr>
-        <w:lastRenderedPageBreak/>
+          <w:sz w:val="26"/>
+          <w:szCs w:val="26"/>
+        </w:rPr>
         <w:drawing>
           <wp:inline distT="0" distB="0" distL="0" distR="0" wp14:anchorId="4FFB54D8" wp14:editId="4A417D9C">
             <wp:extent cx="5970905" cy="2475865"/>
@@ -13522,210 +14527,69 @@
         </w:drawing>
       </w:r>
     </w:p>
-    <w:p/>
     <w:p>
       <w:pPr>
         <w:shd w:val="clear" w:color="auto" w:fill="FFFFFF"/>
         <w:spacing w:after="240" w:line="240" w:lineRule="auto"/>
+        <w:jc w:val="center"/>
+        <w:rPr>
+          <w:rStyle w:val="Emphasis"/>
+          <w:rFonts w:eastAsia="Times New Roman"/>
+          <w:i w:val="0"/>
+          <w:iCs w:val="0"/>
+          <w:sz w:val="26"/>
+          <w:szCs w:val="26"/>
+        </w:rPr>
+      </w:pPr>
+      <w:r>
         <w:rPr>
           <w:rFonts w:eastAsia="Times New Roman"/>
           <w:sz w:val="24"/>
           <w:szCs w:val="24"/>
         </w:rPr>
-      </w:pPr>
-    </w:p>
-    <w:p/>
-    <w:p>
-      <w:pPr>
-        <w:shd w:val="clear" w:color="auto" w:fill="FFFFFF"/>
-        <w:spacing w:after="0" w:line="240" w:lineRule="auto"/>
+        <w:t>Hình :</w:t>
+      </w:r>
+      <w:r>
         <w:rPr>
           <w:rFonts w:eastAsia="Times New Roman"/>
           <w:sz w:val="24"/>
           <w:szCs w:val="24"/>
         </w:rPr>
-      </w:pPr>
-    </w:p>
-    <w:p/>
-    <w:p>
-      <w:pPr>
-        <w:rPr>
-          <w:rStyle w:val="Emphasis"/>
-          <w:sz w:val="27"/>
-          <w:szCs w:val="27"/>
-          <w:shd w:val="clear" w:color="auto" w:fill="FFFFFF"/>
-        </w:rPr>
-      </w:pPr>
-    </w:p>
-    <w:p>
-      <w:pPr>
-        <w:rPr>
-          <w:rStyle w:val="Emphasis"/>
-          <w:sz w:val="27"/>
-          <w:szCs w:val="27"/>
-          <w:shd w:val="clear" w:color="auto" w:fill="FFFFFF"/>
-        </w:rPr>
-      </w:pPr>
-    </w:p>
-    <w:p>
-      <w:pPr>
-        <w:rPr>
-          <w:rStyle w:val="Emphasis"/>
-          <w:sz w:val="27"/>
-          <w:szCs w:val="27"/>
-          <w:shd w:val="clear" w:color="auto" w:fill="FFFFFF"/>
-        </w:rPr>
-      </w:pPr>
-    </w:p>
-    <w:p>
-      <w:pPr>
-        <w:rPr>
-          <w:rStyle w:val="Emphasis"/>
-          <w:sz w:val="27"/>
-          <w:szCs w:val="27"/>
-          <w:shd w:val="clear" w:color="auto" w:fill="FFFFFF"/>
-        </w:rPr>
-      </w:pPr>
-    </w:p>
-    <w:p>
-      <w:pPr>
-        <w:rPr>
-          <w:rStyle w:val="Emphasis"/>
-          <w:sz w:val="27"/>
-          <w:szCs w:val="27"/>
-          <w:shd w:val="clear" w:color="auto" w:fill="FFFFFF"/>
-        </w:rPr>
-      </w:pPr>
-    </w:p>
-    <w:p>
-      <w:pPr>
-        <w:rPr>
-          <w:rStyle w:val="Emphasis"/>
-          <w:sz w:val="27"/>
-          <w:szCs w:val="27"/>
-          <w:shd w:val="clear" w:color="auto" w:fill="FFFFFF"/>
-        </w:rPr>
-      </w:pPr>
-    </w:p>
-    <w:p>
-      <w:pPr>
-        <w:rPr>
-          <w:rStyle w:val="Emphasis"/>
-          <w:sz w:val="27"/>
-          <w:szCs w:val="27"/>
-          <w:shd w:val="clear" w:color="auto" w:fill="FFFFFF"/>
-        </w:rPr>
-      </w:pPr>
-    </w:p>
-    <w:p>
-      <w:pPr>
-        <w:rPr>
-          <w:rStyle w:val="Emphasis"/>
-          <w:sz w:val="27"/>
-          <w:szCs w:val="27"/>
-          <w:shd w:val="clear" w:color="auto" w:fill="FFFFFF"/>
-        </w:rPr>
-      </w:pPr>
-    </w:p>
-    <w:p>
-      <w:pPr>
-        <w:rPr>
-          <w:rStyle w:val="Emphasis"/>
-          <w:sz w:val="27"/>
-          <w:szCs w:val="27"/>
-          <w:shd w:val="clear" w:color="auto" w:fill="FFFFFF"/>
-        </w:rPr>
-      </w:pPr>
-    </w:p>
-    <w:p>
-      <w:pPr>
-        <w:rPr>
-          <w:rStyle w:val="Emphasis"/>
-          <w:sz w:val="27"/>
-          <w:szCs w:val="27"/>
-          <w:shd w:val="clear" w:color="auto" w:fill="FFFFFF"/>
-        </w:rPr>
-      </w:pPr>
-    </w:p>
-    <w:p>
-      <w:pPr>
-        <w:rPr>
-          <w:rStyle w:val="Emphasis"/>
-          <w:sz w:val="27"/>
-          <w:szCs w:val="27"/>
-          <w:shd w:val="clear" w:color="auto" w:fill="FFFFFF"/>
-        </w:rPr>
-      </w:pPr>
-    </w:p>
-    <w:p>
-      <w:pPr>
-        <w:rPr>
-          <w:rStyle w:val="Emphasis"/>
-          <w:sz w:val="27"/>
-          <w:szCs w:val="27"/>
-          <w:shd w:val="clear" w:color="auto" w:fill="FFFFFF"/>
-        </w:rPr>
-      </w:pPr>
-    </w:p>
-    <w:p>
-      <w:pPr>
-        <w:rPr>
-          <w:rStyle w:val="Emphasis"/>
-          <w:sz w:val="27"/>
-          <w:szCs w:val="27"/>
-          <w:shd w:val="clear" w:color="auto" w:fill="FFFFFF"/>
-        </w:rPr>
-      </w:pPr>
-    </w:p>
-    <w:p>
-      <w:pPr>
-        <w:rPr>
-          <w:rStyle w:val="Emphasis"/>
-          <w:sz w:val="27"/>
-          <w:szCs w:val="27"/>
-          <w:shd w:val="clear" w:color="auto" w:fill="FFFFFF"/>
-        </w:rPr>
-      </w:pPr>
-    </w:p>
-    <w:p>
-      <w:pPr>
-        <w:rPr>
-          <w:rStyle w:val="Emphasis"/>
-          <w:sz w:val="27"/>
-          <w:szCs w:val="27"/>
-          <w:shd w:val="clear" w:color="auto" w:fill="FFFFFF"/>
-        </w:rPr>
-      </w:pPr>
-    </w:p>
-    <w:p>
-      <w:pPr>
-        <w:rPr>
-          <w:rStyle w:val="Emphasis"/>
-          <w:sz w:val="27"/>
-          <w:szCs w:val="27"/>
-          <w:shd w:val="clear" w:color="auto" w:fill="FFFFFF"/>
-        </w:rPr>
-      </w:pPr>
-    </w:p>
-    <w:p>
-      <w:pPr>
-        <w:rPr>
-          <w:rStyle w:val="Emphasis"/>
-          <w:sz w:val="27"/>
-          <w:szCs w:val="27"/>
-          <w:shd w:val="clear" w:color="auto" w:fill="FFFFFF"/>
-        </w:rPr>
-      </w:pPr>
-    </w:p>
-    <w:p>
-      <w:pPr>
-        <w:rPr>
-          <w:rStyle w:val="Emphasis"/>
-          <w:sz w:val="27"/>
-          <w:szCs w:val="27"/>
-          <w:shd w:val="clear" w:color="auto" w:fill="FFFFFF"/>
-        </w:rPr>
-      </w:pPr>
+        <w:t xml:space="preserve"> </w:t>
+      </w:r>
+      <w:r>
+        <w:rPr>
+          <w:rFonts w:eastAsia="Times New Roman"/>
+          <w:smallCaps/>
+          <w:sz w:val="24"/>
+          <w:szCs w:val="24"/>
+        </w:rPr>
+        <w:t>K</w:t>
+      </w:r>
+      <w:r>
+        <w:rPr>
+          <w:rFonts w:eastAsia="Times New Roman"/>
+          <w:sz w:val="24"/>
+          <w:szCs w:val="24"/>
+        </w:rPr>
+        <w:t>iến trúc c</w:t>
+      </w:r>
+      <w:r>
+        <w:rPr>
+          <w:rFonts w:eastAsia="Times New Roman"/>
+          <w:sz w:val="24"/>
+          <w:szCs w:val="24"/>
+        </w:rPr>
+        <w:t xml:space="preserve">ủa pattern </w:t>
+      </w:r>
+      <w:r>
+        <w:rPr>
+          <w:rFonts w:eastAsia="Times New Roman"/>
+          <w:sz w:val="24"/>
+          <w:szCs w:val="24"/>
+        </w:rPr>
+        <w:t>Public Message Exchange, Private Consumer Exchange</w:t>
+      </w:r>
     </w:p>
     <w:p>
       <w:pPr>
@@ -13749,6 +14613,7 @@
           <w:sz w:val="30"/>
           <w:szCs w:val="30"/>
         </w:rPr>
+        <w:lastRenderedPageBreak/>
         <w:t xml:space="preserve">CHƯƠNG 3: </w:t>
       </w:r>
       <w:r>
@@ -14267,7 +15132,6 @@
                 <w:sz w:val="26"/>
                 <w:szCs w:val="26"/>
               </w:rPr>
-              <w:lastRenderedPageBreak/>
               <w:t>System.web.dll cồng kềnh</w:t>
             </w:r>
           </w:p>
@@ -14389,6 +15253,7 @@
           <w:szCs w:val="28"/>
           <w:lang w:val="fr-FR"/>
         </w:rPr>
+        <w:lastRenderedPageBreak/>
         <w:t>3.2 Xây dựng demo</w:t>
       </w:r>
     </w:p>
@@ -15218,7 +16083,6 @@
           <w:sz w:val="24"/>
           <w:szCs w:val="24"/>
         </w:rPr>
-        <w:lastRenderedPageBreak/>
         <w:t>Service 2 : Database Bankingdb - Table account</w:t>
       </w:r>
     </w:p>
@@ -20662,7 +21526,7 @@
 </file>
 
 <file path=customXml/itemProps1.xml><?xml version="1.0" encoding="utf-8"?>
-<ds:datastoreItem xmlns:ds="http://schemas.openxmlformats.org/officeDocument/2006/customXml" ds:itemID="{CFAC0E65-251E-4103-8B58-3145A35A8E0F}">
+<ds:datastoreItem xmlns:ds="http://schemas.openxmlformats.org/officeDocument/2006/customXml" ds:itemID="{F7868504-4996-4D0E-975E-4B6D07550574}">
   <ds:schemaRefs>
     <ds:schemaRef ds:uri="http://schemas.openxmlformats.org/officeDocument/2006/bibliography"/>
   </ds:schemaRefs>

--- a/intern/BaoCaoThucTap_DangVanLuc_DH6C1.docx
+++ b/intern/BaoCaoThucTap_DangVanLuc_DH6C1.docx
@@ -123,7 +123,7 @@
           </mc:Choice>
           <mc:Fallback>
             <w:pict>
-              <v:line w14:anchorId="193108B0" id="Straight Connector 1" o:spid="_x0000_s1026" style="position:absolute;z-index:251658240;visibility:visible;mso-wrap-style:square;mso-width-percent:0;mso-height-percent:0;mso-wrap-distance-left:9pt;mso-wrap-distance-top:0;mso-wrap-distance-right:9pt;mso-wrap-distance-bottom:0;mso-position-horizontal:absolute;mso-position-horizontal-relative:text;mso-position-vertical:absolute;mso-position-vertical-relative:text;mso-width-percent:0;mso-height-percent:0;mso-width-relative:page;mso-height-relative:page" from="162.1pt,4.9pt" to="295.1pt,4.9pt" o:gfxdata="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" strokeweight="1pt"/>
+              <v:line w14:anchorId="7590AE47" id="Straight Connector 1" o:spid="_x0000_s1026" style="position:absolute;z-index:251658240;visibility:visible;mso-wrap-style:square;mso-width-percent:0;mso-height-percent:0;mso-wrap-distance-left:9pt;mso-wrap-distance-top:0;mso-wrap-distance-right:9pt;mso-wrap-distance-bottom:0;mso-position-horizontal:absolute;mso-position-horizontal-relative:text;mso-position-vertical:absolute;mso-position-vertical-relative:text;mso-width-percent:0;mso-height-percent:0;mso-width-relative:page;mso-height-relative:page" from="162.1pt,4.9pt" to="295.1pt,4.9pt" o:gfxdata="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" strokeweight="1pt"/>
             </w:pict>
           </mc:Fallback>
         </mc:AlternateContent>
@@ -5480,18 +5480,8 @@
           <w:szCs w:val="26"/>
           <w:lang w:val="fr-FR"/>
         </w:rPr>
-        <w:t xml:space="preserve"> </w:t>
-      </w:r>
-      <w:r>
-        <w:rPr>
-          <w:sz w:val="26"/>
-          <w:szCs w:val="26"/>
-          <w:lang w:val="fr-FR"/>
-        </w:rPr>
-        <w:t>sử dụng giao thức AMQP – Advanced Message Queue Protocol (Đây là giao thức phổ biến, thực tế rabbitmq hỗ trợ nhiều giao thức)</w:t>
-      </w:r>
-      <w:bookmarkStart w:id="7" w:name="_GoBack"/>
-      <w:bookmarkEnd w:id="7"/>
+        <w:t xml:space="preserve"> sử dụng giao thức AMQP – Advanced Message Queue Protocol (Đây là giao thức phổ biến, thực tế rabbitmq hỗ trợ nhiều giao thức)</w:t>
+      </w:r>
       <w:r>
         <w:rPr>
           <w:sz w:val="26"/>
@@ -10548,15 +10538,7 @@
           <w:sz w:val="24"/>
           <w:szCs w:val="24"/>
         </w:rPr>
-        <w:t xml:space="preserve">ủa </w:t>
-      </w:r>
-      <w:r>
-        <w:rPr>
-          <w:rFonts w:eastAsia="Times New Roman"/>
-          <w:sz w:val="24"/>
-          <w:szCs w:val="24"/>
-        </w:rPr>
-        <w:t xml:space="preserve">hệ thống định tuyến email </w:t>
+        <w:t xml:space="preserve">ủa hệ thống định tuyến email </w:t>
       </w:r>
     </w:p>
     <w:p>
@@ -13245,23 +13227,7 @@
           <w:sz w:val="24"/>
           <w:szCs w:val="24"/>
         </w:rPr>
-        <w:t xml:space="preserve">ủa pattern </w:t>
-      </w:r>
-      <w:r>
-        <w:rPr>
-          <w:rFonts w:eastAsia="Times New Roman"/>
-          <w:sz w:val="24"/>
-          <w:szCs w:val="24"/>
-        </w:rPr>
-        <w:t xml:space="preserve">không </w:t>
-      </w:r>
-      <w:r>
-        <w:rPr>
-          <w:rFonts w:eastAsia="Times New Roman"/>
-          <w:sz w:val="24"/>
-          <w:szCs w:val="24"/>
-        </w:rPr>
-        <w:t xml:space="preserve">định tuyến </w:t>
+        <w:t xml:space="preserve">ủa pattern không định tuyến </w:t>
       </w:r>
       <w:r>
         <w:rPr>
@@ -15362,7 +15328,55 @@
           <w:szCs w:val="26"/>
           <w:lang w:val="fr-FR"/>
         </w:rPr>
-        <w:t xml:space="preserve"> service : service 1 sẽ tiếp nhận giao dịch và service 2 sẽ lưu lại lịch sử của phiên giao dịch này vào d</w:t>
+        <w:t xml:space="preserve"> service : service 1</w:t>
+      </w:r>
+      <w:r>
+        <w:rPr>
+          <w:sz w:val="26"/>
+          <w:szCs w:val="26"/>
+          <w:lang w:val="fr-FR"/>
+        </w:rPr>
+        <w:t>(banking service)</w:t>
+      </w:r>
+      <w:r>
+        <w:rPr>
+          <w:sz w:val="26"/>
+          <w:szCs w:val="26"/>
+          <w:lang w:val="fr-FR"/>
+        </w:rPr>
+        <w:t xml:space="preserve"> sẽ tiếp nhận giao dịch và service 2</w:t>
+      </w:r>
+      <w:r>
+        <w:rPr>
+          <w:sz w:val="26"/>
+          <w:szCs w:val="26"/>
+          <w:lang w:val="fr-FR"/>
+        </w:rPr>
+        <w:t>(tran</w:t>
+      </w:r>
+      <w:r>
+        <w:rPr>
+          <w:sz w:val="26"/>
+          <w:szCs w:val="26"/>
+          <w:lang w:val="fr-FR"/>
+        </w:rPr>
+        <w:t>s</w:t>
+      </w:r>
+      <w:r>
+        <w:rPr>
+          <w:sz w:val="26"/>
+          <w:szCs w:val="26"/>
+          <w:lang w:val="fr-FR"/>
+        </w:rPr>
+        <w:t>fer service)</w:t>
+      </w:r>
+      <w:r>
+        <w:rPr>
+          <w:sz w:val="26"/>
+          <w:szCs w:val="26"/>
+          <w:lang w:val="fr-FR"/>
+        </w:rPr>
+        <w:t xml:space="preserve"> sẽ lưu lại lịch sử của phiên giao dịch này vào d</w:t>
       </w:r>
       <w:r>
         <w:rPr>
@@ -15386,7 +15400,39 @@
           <w:szCs w:val="26"/>
           <w:lang w:val="fr-FR"/>
         </w:rPr>
-        <w:t>,service 3 sẽ lấy data trên service 2 để thực hiện logic thanh toán chuyển các giao dịch đang thực thi với cách thức là chuyển tiền chậm . S</w:t>
+        <w:t>,service 3</w:t>
+      </w:r>
+      <w:r>
+        <w:rPr>
+          <w:sz w:val="26"/>
+          <w:szCs w:val="26"/>
+          <w:lang w:val="fr-FR"/>
+        </w:rPr>
+        <w:t xml:space="preserve">(job </w:t>
+      </w:r>
+      <w:r>
+        <w:rPr>
+          <w:sz w:val="26"/>
+          <w:szCs w:val="26"/>
+          <w:lang w:val="fr-FR"/>
+        </w:rPr>
+        <w:t>s</w:t>
+      </w:r>
+      <w:r>
+        <w:rPr>
+          <w:sz w:val="26"/>
+          <w:szCs w:val="26"/>
+          <w:lang w:val="fr-FR"/>
+        </w:rPr>
+        <w:t>ervice)</w:t>
+      </w:r>
+      <w:r>
+        <w:rPr>
+          <w:sz w:val="26"/>
+          <w:szCs w:val="26"/>
+          <w:lang w:val="fr-FR"/>
+        </w:rPr>
+        <w:t xml:space="preserve"> sẽ lấy data trên service 2 để thực hiện logic thanh toán chuyển các giao dịch đang thực thi với cách thức là chuyển tiền chậm . S</w:t>
       </w:r>
       <w:r>
         <w:rPr>
@@ -16367,20 +16413,16 @@
         </w:tc>
       </w:tr>
     </w:tbl>
-    <w:p/>
-    <w:p/>
-    <w:p>
-      <w:r>
-        <w:t xml:space="preserve"> </w:t>
-      </w:r>
+    <w:p>
       <w:r>
         <w:rPr>
           <w:noProof/>
         </w:rPr>
+        <w:lastRenderedPageBreak/>
         <w:drawing>
-          <wp:inline distT="0" distB="0" distL="0" distR="0" wp14:anchorId="3CC7122F" wp14:editId="7582584A">
-            <wp:extent cx="5962015" cy="4213860"/>
-            <wp:effectExtent l="0" t="0" r="635" b="0"/>
+          <wp:inline distT="0" distB="0" distL="0" distR="0" wp14:anchorId="1E7AA4C9" wp14:editId="7138D9E3">
+            <wp:extent cx="5660732" cy="2982875"/>
+            <wp:effectExtent l="0" t="0" r="0" b="8255"/>
             <wp:docPr id="13" name="Picture 13"/>
             <wp:cNvGraphicFramePr>
               <a:graphicFrameLocks xmlns:a="http://schemas.openxmlformats.org/drawingml/2006/main" noChangeAspect="1"/>
@@ -16410,7 +16452,7 @@
                   <pic:spPr bwMode="auto">
                     <a:xfrm>
                       <a:off x="0" y="0"/>
-                      <a:ext cx="5962015" cy="4213860"/>
+                      <a:ext cx="5729759" cy="3019248"/>
                     </a:xfrm>
                     <a:prstGeom prst="rect">
                       <a:avLst/>
@@ -16434,14 +16476,63 @@
         <w:rPr>
           <w:i w:val="0"/>
           <w:iCs/>
+          <w:sz w:val="24"/>
+          <w:szCs w:val="24"/>
         </w:rPr>
       </w:pPr>
       <w:r>
         <w:rPr>
           <w:i w:val="0"/>
           <w:iCs/>
-        </w:rPr>
-        <w:t>Hình dsfd</w:t>
+          <w:sz w:val="24"/>
+          <w:szCs w:val="24"/>
+        </w:rPr>
+        <w:t xml:space="preserve">Hình </w:t>
+      </w:r>
+      <w:r>
+        <w:rPr>
+          <w:i w:val="0"/>
+          <w:iCs/>
+          <w:sz w:val="24"/>
+          <w:szCs w:val="24"/>
+        </w:rPr>
+        <w:t>:</w:t>
+      </w:r>
+      <w:r>
+        <w:rPr>
+          <w:i w:val="0"/>
+          <w:iCs/>
+          <w:sz w:val="24"/>
+          <w:szCs w:val="24"/>
+        </w:rPr>
+        <w:t xml:space="preserve"> Architecture</w:t>
+      </w:r>
+      <w:r>
+        <w:rPr>
+          <w:i w:val="0"/>
+          <w:iCs/>
+          <w:sz w:val="24"/>
+          <w:szCs w:val="24"/>
+        </w:rPr>
+        <w:t xml:space="preserve"> </w:t>
+      </w:r>
+      <w:r>
+        <w:rPr>
+          <w:i w:val="0"/>
+          <w:iCs/>
+          <w:sz w:val="24"/>
+          <w:szCs w:val="24"/>
+        </w:rPr>
+        <w:t>implement</w:t>
+      </w:r>
+      <w:r>
+        <w:rPr>
+          <w:i w:val="0"/>
+          <w:iCs/>
+          <w:sz w:val="24"/>
+          <w:szCs w:val="24"/>
+        </w:rPr>
+        <w:t xml:space="preserve"> của demo</w:t>
       </w:r>
     </w:p>
     <w:p>
@@ -16467,25 +16558,21 @@
           <w:sz w:val="26"/>
           <w:szCs w:val="26"/>
         </w:rPr>
-        <w:lastRenderedPageBreak/>
         <w:t>3.2.1 Giao Diện – Mô Tả</w:t>
       </w:r>
     </w:p>
     <w:p>
       <w:pPr>
-        <w:ind w:left="360"/>
-        <w:rPr>
-          <w:lang w:val="fr-FR"/>
-        </w:rPr>
+        <w:jc w:val="center"/>
       </w:pPr>
       <w:r>
         <w:rPr>
           <w:noProof/>
         </w:rPr>
         <w:drawing>
-          <wp:inline distT="0" distB="0" distL="0" distR="0" wp14:anchorId="0D50D8EE" wp14:editId="43FCE163">
-            <wp:extent cx="4913906" cy="7791457"/>
-            <wp:effectExtent l="0" t="0" r="1270" b="0"/>
+          <wp:inline distT="0" distB="0" distL="0" distR="0" wp14:anchorId="7A2F12EF" wp14:editId="3278EB1F">
+            <wp:extent cx="3906317" cy="4322149"/>
+            <wp:effectExtent l="0" t="0" r="0" b="2540"/>
             <wp:docPr id="34" name="Picture 34"/>
             <wp:cNvGraphicFramePr>
               <a:graphicFrameLocks xmlns:a="http://schemas.openxmlformats.org/drawingml/2006/main" noChangeAspect="1"/>
@@ -16506,7 +16593,7 @@
                   <pic:spPr>
                     <a:xfrm>
                       <a:off x="0" y="0"/>
-                      <a:ext cx="4976610" cy="7890879"/>
+                      <a:ext cx="4131704" cy="4571529"/>
                     </a:xfrm>
                     <a:prstGeom prst="rect">
                       <a:avLst/>
@@ -16521,17 +16608,19 @@
     </w:p>
     <w:p>
       <w:pPr>
-        <w:ind w:left="360"/>
         <w:jc w:val="center"/>
-        <w:rPr>
-          <w:lang w:val="fr-FR"/>
-        </w:rPr>
-      </w:pPr>
-      <w:r>
-        <w:rPr>
-          <w:lang w:val="fr-FR"/>
-        </w:rPr>
-        <w:t>Hình dfgfsdg</w:t>
+      </w:pPr>
+      <w:r>
+        <w:rPr>
+          <w:lang w:val="fr-FR"/>
+        </w:rPr>
+        <w:t>Hình</w:t>
+      </w:r>
+      <w:r>
+        <w:rPr>
+          <w:lang w:val="fr-FR"/>
+        </w:rPr>
+        <w:t> : Solution của demo</w:t>
       </w:r>
     </w:p>
     <w:p>
@@ -16547,8 +16636,8 @@
         </w:rPr>
         <w:lastRenderedPageBreak/>
         <w:drawing>
-          <wp:inline distT="0" distB="0" distL="0" distR="0" wp14:anchorId="68FFCA77" wp14:editId="79776E77">
-            <wp:extent cx="6090700" cy="3434715"/>
+          <wp:inline distT="0" distB="0" distL="0" distR="0" wp14:anchorId="68FFCA77" wp14:editId="4CB31538">
+            <wp:extent cx="6166713" cy="3318510"/>
             <wp:effectExtent l="0" t="0" r="5715" b="0"/>
             <wp:docPr id="35" name="Picture 35"/>
             <wp:cNvGraphicFramePr>
@@ -16570,7 +16659,7 @@
                   <pic:spPr>
                     <a:xfrm>
                       <a:off x="0" y="0"/>
-                      <a:ext cx="6110941" cy="3446130"/>
+                      <a:ext cx="6201243" cy="3337092"/>
                     </a:xfrm>
                     <a:prstGeom prst="rect">
                       <a:avLst/>
@@ -16585,26 +16674,22 @@
     </w:p>
     <w:p>
       <w:pPr>
-        <w:ind w:left="360"/>
         <w:jc w:val="center"/>
         <w:rPr>
           <w:lang w:val="fr-FR"/>
         </w:rPr>
       </w:pPr>
-    </w:p>
-    <w:p>
-      <w:pPr>
-        <w:ind w:left="360"/>
-        <w:jc w:val="center"/>
-        <w:rPr>
-          <w:lang w:val="fr-FR"/>
-        </w:rPr>
-      </w:pPr>
-      <w:r>
-        <w:rPr>
-          <w:lang w:val="fr-FR"/>
-        </w:rPr>
-        <w:t>Hình ,,</w:t>
+      <w:r>
+        <w:rPr>
+          <w:lang w:val="fr-FR"/>
+        </w:rPr>
+        <w:t>Hình</w:t>
+      </w:r>
+      <w:r>
+        <w:rPr>
+          <w:lang w:val="fr-FR"/>
+        </w:rPr>
+        <w:t> : Giao diên quản trị của rabbitMQ</w:t>
       </w:r>
     </w:p>
     <w:p>
@@ -16665,6 +16750,89 @@
     </w:p>
     <w:p>
       <w:pPr>
+        <w:jc w:val="center"/>
+      </w:pPr>
+      <w:r>
+        <w:t>Hình : View api của s</w:t>
+      </w:r>
+      <w:r>
+        <w:t>ervice 1</w:t>
+      </w:r>
+    </w:p>
+    <w:p>
+      <w:pPr>
+        <w:rPr>
+          <w:sz w:val="25"/>
+          <w:szCs w:val="25"/>
+        </w:rPr>
+      </w:pPr>
+      <w:r>
+        <w:rPr>
+          <w:sz w:val="25"/>
+          <w:szCs w:val="25"/>
+        </w:rPr>
+        <w:t xml:space="preserve"> </w:t>
+      </w:r>
+      <w:r>
+        <w:rPr>
+          <w:sz w:val="25"/>
+          <w:szCs w:val="25"/>
+        </w:rPr>
+        <w:t>Service 1</w:t>
+      </w:r>
+      <w:r>
+        <w:rPr>
+          <w:sz w:val="25"/>
+          <w:szCs w:val="25"/>
+        </w:rPr>
+        <w:t xml:space="preserve">(banking service) </w:t>
+      </w:r>
+      <w:r>
+        <w:rPr>
+          <w:sz w:val="25"/>
+          <w:szCs w:val="25"/>
+        </w:rPr>
+        <w:t xml:space="preserve"> này sẽ gửi request message</w:t>
+      </w:r>
+      <w:r>
+        <w:rPr>
+          <w:sz w:val="25"/>
+          <w:szCs w:val="25"/>
+        </w:rPr>
+        <w:t xml:space="preserve"> với th</w:t>
+      </w:r>
+      <w:r>
+        <w:rPr>
+          <w:sz w:val="25"/>
+          <w:szCs w:val="25"/>
+        </w:rPr>
+        <w:t>ông tin của giao dịch chuyển tiền</w:t>
+      </w:r>
+      <w:r>
+        <w:rPr>
+          <w:sz w:val="25"/>
+          <w:szCs w:val="25"/>
+        </w:rPr>
+        <w:t xml:space="preserve"> sang service 2</w:t>
+      </w:r>
+      <w:r>
+        <w:rPr>
+          <w:sz w:val="26"/>
+          <w:szCs w:val="26"/>
+        </w:rPr>
+        <w:t>(transfer service)</w:t>
+      </w:r>
+      <w:r>
+        <w:rPr>
+          <w:sz w:val="26"/>
+          <w:szCs w:val="26"/>
+        </w:rPr>
+        <w:t xml:space="preserve"> để lưu lại trên database của service 2.</w:t>
+      </w:r>
+    </w:p>
+    <w:p>
+      <w:pPr>
+        <w:jc w:val="center"/>
         <w:rPr>
           <w:lang w:val="fr-FR"/>
         </w:rPr>
@@ -16675,9 +16843,9 @@
         </w:rPr>
         <w:lastRenderedPageBreak/>
         <w:drawing>
-          <wp:inline distT="0" distB="0" distL="0" distR="0" wp14:anchorId="48F50D8B" wp14:editId="0C7844EC">
-            <wp:extent cx="5970905" cy="3277235"/>
-            <wp:effectExtent l="0" t="0" r="0" b="0"/>
+          <wp:inline distT="0" distB="0" distL="0" distR="0" wp14:anchorId="48F50D8B" wp14:editId="17CC5DAF">
+            <wp:extent cx="5458841" cy="2996180"/>
+            <wp:effectExtent l="0" t="0" r="8890" b="0"/>
             <wp:docPr id="36" name="Picture 36"/>
             <wp:cNvGraphicFramePr>
               <a:graphicFrameLocks xmlns:a="http://schemas.openxmlformats.org/drawingml/2006/main" noChangeAspect="1"/>
@@ -16698,7 +16866,7 @@
                   <pic:spPr>
                     <a:xfrm>
                       <a:off x="0" y="0"/>
-                      <a:ext cx="5970905" cy="3277235"/>
+                      <a:ext cx="5464172" cy="2999106"/>
                     </a:xfrm>
                     <a:prstGeom prst="rect">
                       <a:avLst/>
@@ -16714,33 +16882,39 @@
     <w:p>
       <w:pPr>
         <w:jc w:val="center"/>
-        <w:rPr>
-          <w:lang w:val="fr-FR"/>
-        </w:rPr>
-      </w:pPr>
-      <w:r>
-        <w:rPr>
-          <w:lang w:val="fr-FR"/>
-        </w:rPr>
-        <w:t>Hình sdf</w:t>
-      </w:r>
-    </w:p>
-    <w:p>
-      <w:pPr>
-        <w:rPr>
-          <w:lang w:val="fr-FR"/>
-        </w:rPr>
-      </w:pPr>
-    </w:p>
-    <w:p>
-      <w:pPr>
-        <w:rPr>
-          <w:lang w:val="fr-FR"/>
-        </w:rPr>
-      </w:pPr>
-    </w:p>
-    <w:p>
-      <w:pPr>
+      </w:pPr>
+      <w:bookmarkStart w:id="7" w:name="_GoBack"/>
+      <w:r>
+        <w:t>Hình : View api của s</w:t>
+      </w:r>
+      <w:r>
+        <w:t xml:space="preserve">ervice </w:t>
+      </w:r>
+      <w:r>
+        <w:t>2</w:t>
+      </w:r>
+    </w:p>
+    <w:bookmarkEnd w:id="7"/>
+    <w:p>
+      <w:pPr>
+        <w:jc w:val="center"/>
+        <w:rPr>
+          <w:sz w:val="25"/>
+          <w:szCs w:val="25"/>
+        </w:rPr>
+      </w:pPr>
+      <w:r>
+        <w:rPr>
+          <w:sz w:val="25"/>
+          <w:szCs w:val="25"/>
+        </w:rPr>
+        <w:t>View của service 2 sẽ giúp ta get các giao dịch được lưu lại để check</w:t>
+      </w:r>
+    </w:p>
+    <w:p/>
+    <w:p>
+      <w:pPr>
+        <w:jc w:val="center"/>
         <w:rPr>
           <w:lang w:val="fr-FR"/>
         </w:rPr>
@@ -16750,9 +16924,9 @@
           <w:noProof/>
         </w:rPr>
         <w:drawing>
-          <wp:inline distT="0" distB="0" distL="0" distR="0" wp14:anchorId="574B48D4" wp14:editId="2CD337E1">
-            <wp:extent cx="5970905" cy="3264535"/>
-            <wp:effectExtent l="0" t="0" r="0" b="0"/>
+          <wp:inline distT="0" distB="0" distL="0" distR="0" wp14:anchorId="574B48D4" wp14:editId="0A8833F6">
+            <wp:extent cx="5268645" cy="2880581"/>
+            <wp:effectExtent l="0" t="0" r="8255" b="0"/>
             <wp:docPr id="37" name="Picture 37"/>
             <wp:cNvGraphicFramePr>
               <a:graphicFrameLocks xmlns:a="http://schemas.openxmlformats.org/drawingml/2006/main" noChangeAspect="1"/>
@@ -16773,7 +16947,7 @@
                   <pic:spPr>
                     <a:xfrm>
                       <a:off x="0" y="0"/>
-                      <a:ext cx="5970905" cy="3264535"/>
+                      <a:ext cx="5271575" cy="2882183"/>
                     </a:xfrm>
                     <a:prstGeom prst="rect">
                       <a:avLst/>
@@ -16785,35 +16959,94 @@
           </wp:inline>
         </w:drawing>
       </w:r>
-      <w:r>
-        <w:rPr>
-          <w:lang w:val="fr-FR"/>
-        </w:rPr>
+    </w:p>
+    <w:p>
+      <w:pPr>
+        <w:jc w:val="center"/>
+      </w:pPr>
+      <w:r>
+        <w:t>Hình : View của s</w:t>
+      </w:r>
+      <w:r>
+        <w:t xml:space="preserve">ervice </w:t>
+      </w:r>
+      <w:r>
+        <w:t>3</w:t>
+      </w:r>
+    </w:p>
+    <w:p>
+      <w:pPr>
+        <w:rPr>
+          <w:sz w:val="25"/>
+          <w:szCs w:val="25"/>
+        </w:rPr>
+      </w:pPr>
+      <w:r>
         <w:tab/>
       </w:r>
       <w:r>
-        <w:rPr>
-          <w:lang w:val="fr-FR"/>
-        </w:rPr>
         <w:tab/>
+      </w:r>
+      <w:r>
+        <w:rPr>
+          <w:sz w:val="25"/>
+          <w:szCs w:val="25"/>
+        </w:rPr>
+        <w:t xml:space="preserve">Service này sẽ gửi request messge sang service 2 để lấy ra các giao dịch </w:t>
+      </w:r>
+      <w:r>
+        <w:rPr>
+          <w:sz w:val="25"/>
+          <w:szCs w:val="25"/>
+        </w:rPr>
+        <w:t xml:space="preserve">với </w:t>
+      </w:r>
+      <w:r>
+        <w:rPr>
+          <w:sz w:val="25"/>
+          <w:szCs w:val="25"/>
+        </w:rPr>
+        <w:t>trạng thái</w:t>
+      </w:r>
+      <w:r>
+        <w:rPr>
+          <w:sz w:val="25"/>
+          <w:szCs w:val="25"/>
+        </w:rPr>
+        <w:t xml:space="preserve">  </w:t>
+      </w:r>
+      <w:r>
+        <w:rPr>
+          <w:sz w:val="25"/>
+          <w:szCs w:val="25"/>
+        </w:rPr>
+        <w:t xml:space="preserve">đang chờ </w:t>
+      </w:r>
+      <w:r>
+        <w:rPr>
+          <w:sz w:val="25"/>
+          <w:szCs w:val="25"/>
+        </w:rPr>
+        <w:t>và với cách thức chuyển tiền chậm , thực thi logic chuyển trạng thái giao dịch sang thành công hoặc thất bại</w:t>
+      </w:r>
+      <w:r>
+        <w:rPr>
+          <w:sz w:val="25"/>
+          <w:szCs w:val="25"/>
+        </w:rPr>
+        <w:t xml:space="preserve"> tự động hoặc bằng tay theo config của ta</w:t>
       </w:r>
     </w:p>
     <w:p>
       <w:pPr>
         <w:ind w:left="360"/>
         <w:jc w:val="center"/>
-        <w:rPr>
-          <w:lang w:val="fr-FR"/>
-        </w:rPr>
       </w:pPr>
     </w:p>
     <w:p>
       <w:pPr>
         <w:ind w:left="360"/>
         <w:jc w:val="center"/>
-        <w:rPr>
-          <w:lang w:val="fr-FR"/>
-        </w:rPr>
       </w:pPr>
     </w:p>
     <w:p>
@@ -16831,15 +17064,14 @@
       <w:pPr>
         <w:pStyle w:val="Danhmchnhnh2"/>
         <w:spacing w:line="276" w:lineRule="auto"/>
-        <w:jc w:val="left"/>
       </w:pPr>
       <w:r>
         <w:rPr>
           <w:noProof/>
         </w:rPr>
         <w:drawing>
-          <wp:inline distT="0" distB="0" distL="0" distR="0" wp14:anchorId="768093D6" wp14:editId="46EEDD42">
-            <wp:extent cx="5970905" cy="3133725"/>
+          <wp:inline distT="0" distB="0" distL="0" distR="0" wp14:anchorId="768093D6" wp14:editId="44E03409">
+            <wp:extent cx="5644956" cy="2962656"/>
             <wp:effectExtent l="0" t="0" r="0" b="9525"/>
             <wp:docPr id="38" name="Picture 38"/>
             <wp:cNvGraphicFramePr>
@@ -16861,7 +17093,7 @@
                   <pic:spPr>
                     <a:xfrm>
                       <a:off x="0" y="0"/>
-                      <a:ext cx="5970905" cy="3133725"/>
+                      <a:ext cx="5666169" cy="2973789"/>
                     </a:xfrm>
                     <a:prstGeom prst="rect">
                       <a:avLst/>
@@ -16872,6 +17104,54 @@
             </a:graphic>
           </wp:inline>
         </w:drawing>
+      </w:r>
+    </w:p>
+    <w:p>
+      <w:pPr>
+        <w:jc w:val="center"/>
+      </w:pPr>
+      <w:r>
+        <w:t>Hình : View</w:t>
+      </w:r>
+      <w:r>
+        <w:t xml:space="preserve"> Recurring jobs</w:t>
+      </w:r>
+      <w:r>
+        <w:t xml:space="preserve"> của s</w:t>
+      </w:r>
+      <w:r>
+        <w:t>ervice 3</w:t>
+      </w:r>
+    </w:p>
+    <w:p>
+      <w:pPr>
+        <w:pStyle w:val="Danhmchnhnh2"/>
+        <w:spacing w:line="276" w:lineRule="auto"/>
+        <w:jc w:val="both"/>
+        <w:rPr>
+          <w:i w:val="0"/>
+          <w:iCs/>
+          <w:sz w:val="25"/>
+          <w:szCs w:val="25"/>
+        </w:rPr>
+      </w:pPr>
+      <w:r>
+        <w:rPr>
+          <w:i w:val="0"/>
+          <w:iCs/>
+          <w:sz w:val="25"/>
+          <w:szCs w:val="25"/>
+        </w:rPr>
+        <w:t xml:space="preserve">  </w:t>
+      </w:r>
+      <w:r>
+        <w:rPr>
+          <w:i w:val="0"/>
+          <w:iCs/>
+          <w:sz w:val="25"/>
+          <w:szCs w:val="25"/>
+        </w:rPr>
+        <w:t>View này sẽ giúp ta quản lý các job đã được config , ta có 2 cách thức là để tự chạy theo thời gian đã config hoặc chọn trigger now để thực ngay lập tức job</w:t>
       </w:r>
     </w:p>
     <w:p>
@@ -16920,7 +17200,53 @@
           </wp:inline>
         </w:drawing>
       </w:r>
-      <w:r>
+    </w:p>
+    <w:p>
+      <w:pPr>
+        <w:jc w:val="center"/>
+      </w:pPr>
+      <w:r>
+        <w:t>Hình : View</w:t>
+      </w:r>
+      <w:r>
+        <w:t xml:space="preserve"> jobs</w:t>
+      </w:r>
+      <w:r>
+        <w:t xml:space="preserve"> của s</w:t>
+      </w:r>
+      <w:r>
+        <w:t>ervice 3</w:t>
+      </w:r>
+    </w:p>
+    <w:p>
+      <w:pPr>
+        <w:jc w:val="center"/>
+        <w:rPr>
+          <w:sz w:val="25"/>
+          <w:szCs w:val="25"/>
+        </w:rPr>
+      </w:pPr>
+      <w:r>
+        <w:rPr>
+          <w:sz w:val="25"/>
+          <w:szCs w:val="25"/>
+        </w:rPr>
+        <w:t>View này sẽ giúp ta quản lý các job đã được thực thi ,trạng thái của job</w:t>
+      </w:r>
+    </w:p>
+    <w:p>
+      <w:pPr>
+        <w:jc w:val="center"/>
+      </w:pPr>
+    </w:p>
+    <w:p>
+      <w:pPr>
+        <w:pStyle w:val="Danhmchnhnh2"/>
+        <w:spacing w:line="276" w:lineRule="auto"/>
+        <w:jc w:val="left"/>
+      </w:pPr>
+      <w:r>
+        <w:lastRenderedPageBreak/>
         <w:br w:type="column"/>
       </w:r>
     </w:p>
@@ -21526,7 +21852,7 @@
 </file>
 
 <file path=customXml/itemProps1.xml><?xml version="1.0" encoding="utf-8"?>
-<ds:datastoreItem xmlns:ds="http://schemas.openxmlformats.org/officeDocument/2006/customXml" ds:itemID="{F7868504-4996-4D0E-975E-4B6D07550574}">
+<ds:datastoreItem xmlns:ds="http://schemas.openxmlformats.org/officeDocument/2006/customXml" ds:itemID="{DB2622B2-B4BC-4A81-88AE-ED5E1B4ED057}">
   <ds:schemaRefs>
     <ds:schemaRef ds:uri="http://schemas.openxmlformats.org/officeDocument/2006/bibliography"/>
   </ds:schemaRefs>

--- a/intern/BaoCaoThucTap_DangVanLuc_DH6C1.docx
+++ b/intern/BaoCaoThucTap_DangVanLuc_DH6C1.docx
@@ -123,7 +123,7 @@
           </mc:Choice>
           <mc:Fallback>
             <w:pict>
-              <v:line w14:anchorId="7590AE47" id="Straight Connector 1" o:spid="_x0000_s1026" style="position:absolute;z-index:251658240;visibility:visible;mso-wrap-style:square;mso-width-percent:0;mso-height-percent:0;mso-wrap-distance-left:9pt;mso-wrap-distance-top:0;mso-wrap-distance-right:9pt;mso-wrap-distance-bottom:0;mso-position-horizontal:absolute;mso-position-horizontal-relative:text;mso-position-vertical:absolute;mso-position-vertical-relative:text;mso-width-percent:0;mso-height-percent:0;mso-width-relative:page;mso-height-relative:page" from="162.1pt,4.9pt" to="295.1pt,4.9pt" o:gfxdata="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" strokeweight="1pt"/>
+              <v:line w14:anchorId="2CAC0BB4" id="Straight Connector 1" o:spid="_x0000_s1026" style="position:absolute;z-index:251658240;visibility:visible;mso-wrap-style:square;mso-width-percent:0;mso-height-percent:0;mso-wrap-distance-left:9pt;mso-wrap-distance-top:0;mso-wrap-distance-right:9pt;mso-wrap-distance-bottom:0;mso-position-horizontal:absolute;mso-position-horizontal-relative:text;mso-position-vertical:absolute;mso-position-vertical-relative:text;mso-width-percent:0;mso-height-percent:0;mso-width-relative:page;mso-height-relative:page" from="162.1pt,4.9pt" to="295.1pt,4.9pt" o:gfxdata="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" strokeweight="1pt"/>
             </w:pict>
           </mc:Fallback>
         </mc:AlternateContent>
@@ -1275,7 +1275,6 @@
           <w:tab w:val="left" w:pos="7260"/>
         </w:tabs>
         <w:rPr>
-          <w:b/>
           <w:sz w:val="26"/>
           <w:szCs w:val="26"/>
         </w:rPr>
@@ -1287,7 +1286,6 @@
           <w:tab w:val="left" w:pos="7260"/>
         </w:tabs>
         <w:rPr>
-          <w:b/>
           <w:sz w:val="26"/>
           <w:szCs w:val="26"/>
         </w:rPr>
@@ -1299,7 +1297,6 @@
           <w:tab w:val="left" w:pos="7260"/>
         </w:tabs>
         <w:rPr>
-          <w:b/>
           <w:sz w:val="26"/>
           <w:szCs w:val="26"/>
         </w:rPr>
@@ -1311,391 +1308,6 @@
           <w:tab w:val="left" w:pos="7260"/>
         </w:tabs>
         <w:rPr>
-          <w:b/>
-          <w:sz w:val="26"/>
-          <w:szCs w:val="26"/>
-        </w:rPr>
-      </w:pPr>
-    </w:p>
-    <w:p>
-      <w:pPr>
-        <w:pStyle w:val="Heading1"/>
-        <w:jc w:val="center"/>
-        <w:rPr>
-          <w:rFonts w:ascii="Times New Roman" w:hAnsi="Times New Roman" w:cs="Times New Roman"/>
-          <w:b/>
-          <w:bCs/>
-          <w:color w:val="auto"/>
-          <w:sz w:val="30"/>
-          <w:szCs w:val="30"/>
-        </w:rPr>
-      </w:pPr>
-      <w:bookmarkStart w:id="1" w:name="_Toc449266177"/>
-      <w:r>
-        <w:rPr>
-          <w:rFonts w:ascii="Times New Roman" w:hAnsi="Times New Roman" w:cs="Times New Roman"/>
-          <w:b/>
-          <w:bCs/>
-          <w:color w:val="auto"/>
-          <w:sz w:val="30"/>
-          <w:szCs w:val="30"/>
-        </w:rPr>
-        <w:t>DANH SÁCH CHỮ VIẾT TẮT</w:t>
-      </w:r>
-      <w:bookmarkEnd w:id="1"/>
-    </w:p>
-    <w:p/>
-    <w:tbl>
-      <w:tblPr>
-        <w:tblW w:w="9004" w:type="dxa"/>
-        <w:tblInd w:w="-106" w:type="dxa"/>
-        <w:tblBorders>
-          <w:top w:val="single" w:sz="4" w:space="0" w:color="auto"/>
-          <w:left w:val="single" w:sz="4" w:space="0" w:color="auto"/>
-          <w:bottom w:val="single" w:sz="4" w:space="0" w:color="auto"/>
-          <w:right w:val="single" w:sz="4" w:space="0" w:color="auto"/>
-          <w:insideH w:val="single" w:sz="4" w:space="0" w:color="auto"/>
-          <w:insideV w:val="single" w:sz="4" w:space="0" w:color="auto"/>
-        </w:tblBorders>
-        <w:tblLook w:val="00A0" w:firstRow="1" w:lastRow="0" w:firstColumn="1" w:lastColumn="0" w:noHBand="0" w:noVBand="0"/>
-      </w:tblPr>
-      <w:tblGrid>
-        <w:gridCol w:w="1384"/>
-        <w:gridCol w:w="4111"/>
-        <w:gridCol w:w="3509"/>
-      </w:tblGrid>
-      <w:tr>
-        <w:tc>
-          <w:tcPr>
-            <w:tcW w:w="1384" w:type="dxa"/>
-            <w:shd w:val="clear" w:color="auto" w:fill="BFBFBF"/>
-            <w:vAlign w:val="center"/>
-          </w:tcPr>
-          <w:p>
-            <w:pPr>
-              <w:jc w:val="center"/>
-              <w:rPr>
-                <w:b/>
-                <w:bCs/>
-                <w:sz w:val="26"/>
-                <w:szCs w:val="26"/>
-              </w:rPr>
-            </w:pPr>
-            <w:r>
-              <w:rPr>
-                <w:b/>
-                <w:bCs/>
-                <w:sz w:val="26"/>
-                <w:szCs w:val="26"/>
-              </w:rPr>
-              <w:t>Từ viết tắt</w:t>
-            </w:r>
-          </w:p>
-        </w:tc>
-        <w:tc>
-          <w:tcPr>
-            <w:tcW w:w="4111" w:type="dxa"/>
-            <w:shd w:val="clear" w:color="auto" w:fill="BFBFBF"/>
-            <w:vAlign w:val="center"/>
-          </w:tcPr>
-          <w:p>
-            <w:pPr>
-              <w:jc w:val="center"/>
-              <w:rPr>
-                <w:b/>
-                <w:bCs/>
-                <w:sz w:val="26"/>
-                <w:szCs w:val="26"/>
-              </w:rPr>
-            </w:pPr>
-            <w:r>
-              <w:rPr>
-                <w:b/>
-                <w:bCs/>
-                <w:sz w:val="26"/>
-                <w:szCs w:val="26"/>
-              </w:rPr>
-              <w:t>Tên tiếng Anh</w:t>
-            </w:r>
-          </w:p>
-        </w:tc>
-        <w:tc>
-          <w:tcPr>
-            <w:tcW w:w="3509" w:type="dxa"/>
-            <w:shd w:val="clear" w:color="auto" w:fill="BFBFBF"/>
-            <w:vAlign w:val="center"/>
-          </w:tcPr>
-          <w:p>
-            <w:pPr>
-              <w:jc w:val="center"/>
-              <w:rPr>
-                <w:b/>
-                <w:bCs/>
-                <w:sz w:val="26"/>
-                <w:szCs w:val="26"/>
-              </w:rPr>
-            </w:pPr>
-            <w:r>
-              <w:rPr>
-                <w:b/>
-                <w:bCs/>
-                <w:sz w:val="26"/>
-                <w:szCs w:val="26"/>
-              </w:rPr>
-              <w:t>Tên tiếng Việt</w:t>
-            </w:r>
-          </w:p>
-        </w:tc>
-      </w:tr>
-      <w:tr>
-        <w:tc>
-          <w:tcPr>
-            <w:tcW w:w="1384" w:type="dxa"/>
-          </w:tcPr>
-          <w:p>
-            <w:pPr>
-              <w:rPr>
-                <w:sz w:val="26"/>
-                <w:szCs w:val="26"/>
-              </w:rPr>
-            </w:pPr>
-            <w:r>
-              <w:rPr>
-                <w:sz w:val="26"/>
-                <w:szCs w:val="26"/>
-              </w:rPr>
-              <w:t>IaaS</w:t>
-            </w:r>
-          </w:p>
-        </w:tc>
-        <w:tc>
-          <w:tcPr>
-            <w:tcW w:w="4111" w:type="dxa"/>
-          </w:tcPr>
-          <w:p>
-            <w:pPr>
-              <w:rPr>
-                <w:sz w:val="26"/>
-                <w:szCs w:val="26"/>
-              </w:rPr>
-            </w:pPr>
-            <w:r>
-              <w:rPr>
-                <w:sz w:val="26"/>
-                <w:szCs w:val="26"/>
-              </w:rPr>
-              <w:t>Infrastructure as a Services</w:t>
-            </w:r>
-          </w:p>
-        </w:tc>
-        <w:tc>
-          <w:tcPr>
-            <w:tcW w:w="3509" w:type="dxa"/>
-          </w:tcPr>
-          <w:p>
-            <w:pPr>
-              <w:rPr>
-                <w:sz w:val="26"/>
-                <w:szCs w:val="26"/>
-              </w:rPr>
-            </w:pPr>
-            <w:r>
-              <w:rPr>
-                <w:sz w:val="26"/>
-                <w:szCs w:val="26"/>
-              </w:rPr>
-              <w:t>Hạ tầng như một dịch vụ</w:t>
-            </w:r>
-          </w:p>
-        </w:tc>
-      </w:tr>
-      <w:tr>
-        <w:tc>
-          <w:tcPr>
-            <w:tcW w:w="1384" w:type="dxa"/>
-          </w:tcPr>
-          <w:p>
-            <w:pPr>
-              <w:rPr>
-                <w:sz w:val="26"/>
-                <w:szCs w:val="26"/>
-              </w:rPr>
-            </w:pPr>
-            <w:r>
-              <w:rPr>
-                <w:sz w:val="26"/>
-                <w:szCs w:val="26"/>
-              </w:rPr>
-              <w:t>PaaS</w:t>
-            </w:r>
-            <w:r>
-              <w:rPr>
-                <w:sz w:val="26"/>
-                <w:szCs w:val="26"/>
-              </w:rPr>
-              <w:tab/>
-            </w:r>
-          </w:p>
-        </w:tc>
-        <w:tc>
-          <w:tcPr>
-            <w:tcW w:w="4111" w:type="dxa"/>
-          </w:tcPr>
-          <w:p>
-            <w:pPr>
-              <w:rPr>
-                <w:sz w:val="26"/>
-                <w:szCs w:val="26"/>
-              </w:rPr>
-            </w:pPr>
-            <w:r>
-              <w:rPr>
-                <w:sz w:val="26"/>
-                <w:szCs w:val="26"/>
-              </w:rPr>
-              <w:t>P</w:t>
-            </w:r>
-            <w:r>
-              <w:rPr>
-                <w:sz w:val="26"/>
-                <w:szCs w:val="26"/>
-              </w:rPr>
-              <w:t>latform as a Services</w:t>
-            </w:r>
-          </w:p>
-        </w:tc>
-        <w:tc>
-          <w:tcPr>
-            <w:tcW w:w="3509" w:type="dxa"/>
-          </w:tcPr>
-          <w:p>
-            <w:pPr>
-              <w:rPr>
-                <w:sz w:val="26"/>
-                <w:szCs w:val="26"/>
-              </w:rPr>
-            </w:pPr>
-            <w:r>
-              <w:rPr>
-                <w:sz w:val="26"/>
-                <w:szCs w:val="26"/>
-              </w:rPr>
-              <w:t xml:space="preserve"> </w:t>
-            </w:r>
-            <w:r>
-              <w:rPr>
-                <w:sz w:val="26"/>
-                <w:szCs w:val="26"/>
-              </w:rPr>
-              <w:t>Nền tảng như một dịch vụ</w:t>
-            </w:r>
-          </w:p>
-        </w:tc>
-      </w:tr>
-    </w:tbl>
-    <w:p>
-      <w:pPr>
-        <w:pStyle w:val="Danhmchnhnh2"/>
-        <w:spacing w:line="276" w:lineRule="auto"/>
-      </w:pPr>
-    </w:p>
-    <w:p>
-      <w:pPr>
-        <w:pStyle w:val="Danhmchnhnh2"/>
-        <w:spacing w:line="276" w:lineRule="auto"/>
-      </w:pPr>
-    </w:p>
-    <w:p>
-      <w:pPr>
-        <w:pStyle w:val="Danhmchnhnh2"/>
-        <w:spacing w:line="276" w:lineRule="auto"/>
-      </w:pPr>
-    </w:p>
-    <w:p>
-      <w:pPr>
-        <w:pStyle w:val="Danhmchnhnh2"/>
-        <w:spacing w:line="276" w:lineRule="auto"/>
-        <w:outlineLvl w:val="0"/>
-        <w:rPr>
-          <w:b/>
-          <w:i w:val="0"/>
-          <w:sz w:val="30"/>
-          <w:szCs w:val="30"/>
-        </w:rPr>
-      </w:pPr>
-      <w:bookmarkStart w:id="2" w:name="_Toc449222725"/>
-      <w:bookmarkStart w:id="3" w:name="_Toc449266178"/>
-      <w:r>
-        <w:rPr>
-          <w:b/>
-          <w:i w:val="0"/>
-          <w:sz w:val="30"/>
-          <w:szCs w:val="30"/>
-        </w:rPr>
-        <w:t>DANH MỤC HÌNH ẢNH</w:t>
-      </w:r>
-      <w:bookmarkEnd w:id="2"/>
-      <w:bookmarkEnd w:id="3"/>
-    </w:p>
-    <w:p>
-      <w:pPr>
-        <w:pStyle w:val="TableofFigures"/>
-        <w:tabs>
-          <w:tab w:val="right" w:leader="dot" w:pos="9393"/>
-        </w:tabs>
-        <w:rPr>
-          <w:rFonts w:eastAsiaTheme="minorEastAsia"/>
-          <w:i w:val="0"/>
-          <w:noProof/>
-          <w:sz w:val="26"/>
-          <w:szCs w:val="26"/>
-        </w:rPr>
-      </w:pPr>
-      <w:r>
-        <w:rPr>
-          <w:i w:val="0"/>
-          <w:sz w:val="26"/>
-          <w:szCs w:val="26"/>
-        </w:rPr>
-        <w:lastRenderedPageBreak/>
-        <w:t>Hình 1.1: Giao diện A…………………………………………………………………5</w:t>
-      </w:r>
-      <w:r>
-        <w:rPr>
-          <w:i w:val="0"/>
-          <w:sz w:val="26"/>
-          <w:szCs w:val="26"/>
-        </w:rPr>
-        <w:fldChar w:fldCharType="begin"/>
-      </w:r>
-      <w:r>
-        <w:rPr>
-          <w:i w:val="0"/>
-          <w:sz w:val="26"/>
-          <w:szCs w:val="26"/>
-        </w:rPr>
-        <w:instrText xml:space="preserve"> TOC \f A \p " " \h \z \t "Danh mục hình ảnh2" \c </w:instrText>
-      </w:r>
-      <w:r>
-        <w:rPr>
-          <w:i w:val="0"/>
-          <w:sz w:val="26"/>
-          <w:szCs w:val="26"/>
-        </w:rPr>
-        <w:fldChar w:fldCharType="separate"/>
-      </w:r>
-      <w:hyperlink w:anchor="_Toc449222725" w:history="1"/>
-    </w:p>
-    <w:p>
-      <w:pPr>
-        <w:pStyle w:val="TableofFigures"/>
-        <w:tabs>
-          <w:tab w:val="right" w:leader="dot" w:pos="9393"/>
-        </w:tabs>
-        <w:rPr>
-          <w:rFonts w:eastAsiaTheme="minorEastAsia"/>
-          <w:i w:val="0"/>
-          <w:noProof/>
           <w:sz w:val="26"/>
           <w:szCs w:val="26"/>
         </w:rPr>
@@ -1712,14 +1324,6 @@
           <w:szCs w:val="26"/>
         </w:rPr>
       </w:pPr>
-      <w:r>
-        <w:rPr>
-          <w:i/>
-          <w:sz w:val="26"/>
-          <w:szCs w:val="26"/>
-        </w:rPr>
-        <w:fldChar w:fldCharType="end"/>
-      </w:r>
     </w:p>
     <w:p>
       <w:pPr>
@@ -1809,7 +1413,7 @@
           <w:szCs w:val="30"/>
         </w:rPr>
       </w:pPr>
-      <w:bookmarkStart w:id="4" w:name="_Toc449266179"/>
+      <w:bookmarkStart w:id="1" w:name="_Toc449266179"/>
       <w:r>
         <w:rPr>
           <w:rFonts w:ascii="Times New Roman" w:hAnsi="Times New Roman" w:cs="Times New Roman"/>
@@ -1818,93 +1422,12 @@
           <w:sz w:val="30"/>
           <w:szCs w:val="30"/>
         </w:rPr>
+        <w:lastRenderedPageBreak/>
         <w:t>PHẦN MỞ ĐẦU</w:t>
       </w:r>
-      <w:bookmarkEnd w:id="4"/>
+      <w:bookmarkEnd w:id="1"/>
     </w:p>
     <w:p/>
-    <w:p>
-      <w:pPr>
-        <w:pStyle w:val="ListParagraph"/>
-        <w:numPr>
-          <w:ilvl w:val="0"/>
-          <w:numId w:val="1"/>
-        </w:numPr>
-        <w:tabs>
-          <w:tab w:val="left" w:pos="360"/>
-          <w:tab w:val="left" w:pos="7260"/>
-        </w:tabs>
-        <w:ind w:left="810" w:hanging="720"/>
-        <w:rPr>
-          <w:b/>
-          <w:sz w:val="26"/>
-          <w:szCs w:val="26"/>
-        </w:rPr>
-      </w:pPr>
-      <w:r>
-        <w:rPr>
-          <w:b/>
-          <w:sz w:val="26"/>
-          <w:szCs w:val="26"/>
-        </w:rPr>
-        <w:t>Tính cấp thiết của đề tài</w:t>
-      </w:r>
-    </w:p>
-    <w:p>
-      <w:pPr>
-        <w:pStyle w:val="noidungcap1"/>
-        <w:spacing w:line="276" w:lineRule="auto"/>
-        <w:ind w:left="90" w:firstLine="630"/>
-      </w:pPr>
-      <w:r>
-        <w:t>Ngày nay công nghệ thông tin phát triển rất nhanh chóng, nắm giữ vai trò quan trọng trong việc thúc đấy sự tăng trưởng kinh tế, với sự ra đời của rất nhiều công nghệ mới, các dịch vụ CNTT đáp ứng nhu cầu của người dùng cũng như là các doanh nghiệp,... Tuy nhiên, trong giai đoạn suy thoái kinh tế như hiện nay, thì việc ứng dụng một công nghệ hay một dịch vụ CNTT đáp ứng việc quản lý tốt, hiệu quả dữ liệu của riêng công ty cũng như dữ liệu khách hàng, đối tác là một trong những bài toán được ưu tiên hàng đầu cho doanh nghiệp. Để có thể quản lý được nguồn dữ liệu đó, ban đầu các doanh nghiệp phải đầu tư, tính toán rất nhiều  loại chi phí như chi phí cho phần cứng, phần mềm, mạng, chi phí cho quản trị viên, chi phí bảo trì, sửa chữa,…Ngoài ra họ còn phải tính toán khả năng mở rộng, nâng cấp thiết bị; phải kiểm soát việc bảo mật dữ liệu cũng như tính sẵn sàng cao của dữ liệu. Để giải quyết vấn đề trên thì chúng ta thấy được rằng nếu có một nơi tin cậy giúp các doanh nghiệp quản lý tốt nguồn dữ liệu đó, các doanh nghiệp sẽ không còn quan tâm đến cơ sở hạ  tầng, công nghệ mà chỉ  tập trung chính vào công việc kinh doanh của họ  thì sẽ mang lại cho họ hiệu quả và lợi nhuận ngày càng cao hơn.</w:t>
-      </w:r>
-      <w:r>
-        <w:t xml:space="preserve"> Trong một hệ thống phân tán (distributed system), có rất nhiều thành phần. Nếu muốn các thành phần này giao tiếp được với nhau thì chúng phải biết nhau. Nhưng điều này gây rắc rối cho việc viết code. Một thành phần phải biết quá nhiều đâm ra rất khó maintain, debug.Giải pháp ở đây là thay vì các liên kết trực tiếp, khiến các thành phần phải biết nhau thì sử dụng một liên kết trung gian qua một message broker. Với sự tham gia của message broker thì producer sẽ không hề biết consumer. Nó chỉ việc </w:t>
-      </w:r>
-      <w:r>
-        <w:lastRenderedPageBreak/>
-        <w:t>gửi message đến các queue trong message broker. Consumer chỉ việc đăng ký nhận message từ các queue này.</w:t>
-      </w:r>
-    </w:p>
-    <w:p>
-      <w:pPr>
-        <w:tabs>
-          <w:tab w:val="left" w:leader="dot" w:pos="9072"/>
-        </w:tabs>
-        <w:jc w:val="both"/>
-        <w:rPr>
-          <w:sz w:val="26"/>
-          <w:szCs w:val="26"/>
-          <w:shd w:val="clear" w:color="auto" w:fill="FFFFFF"/>
-        </w:rPr>
-      </w:pPr>
-      <w:r>
-        <w:rPr>
-          <w:sz w:val="26"/>
-          <w:szCs w:val="26"/>
-          <w:shd w:val="clear" w:color="auto" w:fill="FFFFFF"/>
-          <w:lang w:val="vi-VN"/>
-        </w:rPr>
-        <w:t xml:space="preserve">       Tất nhiên, có thể có một giải pháp là sử dụng database để lưu các message trong các temporary table.Tuy nhiên xét về hiệu năng thì không thể bằng message broker vì một số lý do: Tần xuất trao đổi message cao sẽ làm tăng load của database, giảm performance đáng kể. </w:t>
-      </w:r>
-      <w:r>
-        <w:rPr>
-          <w:sz w:val="26"/>
-          <w:szCs w:val="26"/>
-          <w:shd w:val="clear" w:color="auto" w:fill="FFFFFF"/>
-        </w:rPr>
-        <w:t>Trong môi trường multithread, database cần có cơ chế lock.Lock cũng làm giảm performance. Sử dụng message broker sẽ không có vấn đề này</w:t>
-      </w:r>
-      <w:r>
-        <w:rPr>
-          <w:sz w:val="26"/>
-          <w:szCs w:val="26"/>
-          <w:lang w:val="vi-VN"/>
-        </w:rPr>
-        <w:t>.</w:t>
-      </w:r>
-    </w:p>
     <w:p>
       <w:pPr>
         <w:pStyle w:val="ListParagraph"/>
@@ -1914,7 +1437,6 @@
           <w:ilvl w:val="0"/>
           <w:numId w:val="1"/>
         </w:numPr>
-        <w:ind w:hanging="630"/>
         <w:jc w:val="both"/>
         <w:rPr>
           <w:b/>
@@ -1939,7 +1461,66 @@
       <w:pPr>
         <w:pStyle w:val="noidungcap1"/>
         <w:spacing w:line="276" w:lineRule="auto"/>
-        <w:ind w:left="360" w:firstLine="0"/>
+        <w:ind w:left="90" w:firstLine="630"/>
+      </w:pPr>
+      <w:r>
+        <w:t>Ngày nay công nghệ thông tin phát triển rất nhanh chóng, nắm giữ vai trò quan trọng trong việc thúc đấy sự tăng trưởng kinh tế, với sự ra đời của rất nhiều công nghệ mới, các dịch vụ CNTT đáp ứng nhu cầu của người dùng cũng như là các doanh nghiệp,... Tuy nhiên, trong giai đoạn suy thoái kinh tế như hiện nay, thì việc ứng dụng một công nghệ hay một dịch vụ CNTT đáp ứng việc quản lý tốt, hiệu quả dữ liệu của riêng công ty cũng như dữ liệu khách hàng, đối tác là một trong những bài toán được ưu tiên hàng đầu cho doanh nghiệp. Để có thể quản lý được nguồn dữ liệu đó, ban đầu các doanh nghiệp phải đầu tư, tính toán rất nhiều  loại chi phí như chi phí cho phần cứng, phần mềm, mạng, chi phí cho quản trị viên, chi phí bảo trì, sửa chữa,…Ngoài ra họ còn phải tính toán khả năng mở rộng, nâng cấp thiết bị; phải kiểm soát việc bảo mật dữ liệu cũng như tính sẵn sàng cao của dữ liệu. Để giải quyết vấn đề trên thì chúng ta thấy được rằng nếu có một nơi tin cậy giúp các doanh nghiệp quản lý tốt nguồn dữ liệu đó, các doanh nghiệp sẽ không còn quan tâm đến cơ sở hạ  tầng, công nghệ mà chỉ  tập trung chính vào công việc kinh doanh của họ  thì sẽ mang lại cho họ hiệu quả và lợi nhuận ngày càng cao hơn.</w:t>
+      </w:r>
+      <w:r>
+        <w:t xml:space="preserve"> Trong một hệ thống phân tán (distributed system), có rất nhiều thành phần. Nếu muốn các thành phần này giao tiếp được với nhau thì chúng phải biết nhau. Nhưng điều này gây rắc rối cho việc viết code. Một thành phần phải biết quá nhiều đâm ra rất khó maintain, debug.Giải pháp ở đây là thay vì các liên kết trực tiếp, khiến các thành phần phải biết nhau thì sử dụng một liên kết trung gian qua một message broker. Với sự tham gia của message broker thì producer sẽ không hề biết consumer. Nó chỉ việc gửi message đến các queue trong message broker. Consumer chỉ việc đăng ký nhận message từ các queue này.</w:t>
+      </w:r>
+    </w:p>
+    <w:p>
+      <w:pPr>
+        <w:tabs>
+          <w:tab w:val="left" w:leader="dot" w:pos="9072"/>
+        </w:tabs>
+        <w:jc w:val="both"/>
+        <w:rPr>
+          <w:sz w:val="26"/>
+          <w:szCs w:val="26"/>
+          <w:lang w:val="vi-VN"/>
+        </w:rPr>
+      </w:pPr>
+      <w:r>
+        <w:rPr>
+          <w:sz w:val="26"/>
+          <w:szCs w:val="26"/>
+          <w:shd w:val="clear" w:color="auto" w:fill="FFFFFF"/>
+          <w:lang w:val="vi-VN"/>
+        </w:rPr>
+        <w:t xml:space="preserve">       Tất nhiên, có thể có một giải pháp là sử dụng database để lưu các message trong các temporary table.Tuy nhiên xét về hiệu năng thì không thể bằng message broker vì một số lý do: Tần xuất trao đổi message cao sẽ làm tăng load của database, giảm performance đáng kể. </w:t>
+      </w:r>
+      <w:r>
+        <w:rPr>
+          <w:sz w:val="26"/>
+          <w:szCs w:val="26"/>
+          <w:shd w:val="clear" w:color="auto" w:fill="FFFFFF"/>
+        </w:rPr>
+        <w:t>Trong môi trường multithread, database cần có cơ chế lock.Lock cũng làm giảm performance. Sử dụng message broker sẽ không có vấn đề này</w:t>
+      </w:r>
+      <w:r>
+        <w:rPr>
+          <w:sz w:val="26"/>
+          <w:szCs w:val="26"/>
+          <w:lang w:val="vi-VN"/>
+        </w:rPr>
+        <w:t>.</w:t>
+      </w:r>
+    </w:p>
+    <w:p>
+      <w:pPr>
+        <w:tabs>
+          <w:tab w:val="left" w:leader="dot" w:pos="9072"/>
+        </w:tabs>
+        <w:jc w:val="both"/>
+        <w:rPr>
+          <w:b/>
+          <w:bCs/>
+          <w:sz w:val="26"/>
+          <w:szCs w:val="26"/>
+          <w:lang w:val="vi-VN"/>
+        </w:rPr>
       </w:pPr>
     </w:p>
     <w:p>
@@ -2064,6 +1645,7 @@
           <w:sz w:val="26"/>
           <w:szCs w:val="26"/>
         </w:rPr>
+        <w:lastRenderedPageBreak/>
         <w:t>Đối tượng nghiên cứu và phạm vi nghiên cứu</w:t>
       </w:r>
     </w:p>
@@ -2072,7 +1654,7 @@
         <w:spacing w:after="120"/>
         <w:jc w:val="both"/>
         <w:rPr>
-          <w:i/>
+          <w:iCs/>
           <w:sz w:val="26"/>
           <w:szCs w:val="26"/>
           <w:lang w:eastAsia="ar-SA"/>
@@ -2080,7 +1662,7 @@
       </w:pPr>
       <w:r>
         <w:rPr>
-          <w:i/>
+          <w:iCs/>
           <w:sz w:val="26"/>
           <w:szCs w:val="26"/>
           <w:lang w:eastAsia="ar-SA"/>
@@ -2155,7 +1737,7 @@
         <w:ind w:left="360" w:hanging="360"/>
         <w:jc w:val="both"/>
         <w:rPr>
-          <w:i/>
+          <w:iCs/>
           <w:sz w:val="26"/>
           <w:szCs w:val="26"/>
           <w:lang w:eastAsia="ar-SA"/>
@@ -2163,7 +1745,7 @@
       </w:pPr>
       <w:r>
         <w:rPr>
-          <w:i/>
+          <w:iCs/>
           <w:sz w:val="26"/>
           <w:szCs w:val="26"/>
           <w:lang w:eastAsia="ar-SA"/>
@@ -2232,16 +1814,6 @@
     </w:p>
     <w:p>
       <w:pPr>
-        <w:pStyle w:val="noidungcap1"/>
-        <w:tabs>
-          <w:tab w:val="left" w:pos="720"/>
-          <w:tab w:val="left" w:pos="810"/>
-        </w:tabs>
-        <w:spacing w:line="276" w:lineRule="auto"/>
-      </w:pPr>
-    </w:p>
-    <w:p>
-      <w:pPr>
         <w:pStyle w:val="ListParagraph"/>
         <w:numPr>
           <w:ilvl w:val="0"/>
@@ -2420,18 +1992,45 @@
     </w:p>
     <w:p>
       <w:pPr>
-        <w:jc w:val="both"/>
-        <w:rPr>
-          <w:sz w:val="26"/>
-          <w:szCs w:val="26"/>
-        </w:rPr>
-      </w:pPr>
-      <w:r>
-        <w:rPr>
-          <w:sz w:val="26"/>
-          <w:szCs w:val="26"/>
-        </w:rPr>
-        <w:t>Đồ án hoàn thành sẽ có những đóng góp chủ yếu sau đây:</w:t>
+        <w:spacing w:after="0"/>
+        <w:jc w:val="both"/>
+        <w:rPr>
+          <w:sz w:val="26"/>
+          <w:szCs w:val="26"/>
+        </w:rPr>
+      </w:pPr>
+      <w:r>
+        <w:rPr>
+          <w:iCs/>
+          <w:sz w:val="26"/>
+          <w:szCs w:val="26"/>
+        </w:rPr>
+        <w:t xml:space="preserve">  </w:t>
+      </w:r>
+      <w:r>
+        <w:rPr>
+          <w:iCs/>
+          <w:sz w:val="26"/>
+          <w:szCs w:val="26"/>
+          <w:lang w:eastAsia="ar-SA"/>
+        </w:rPr>
+        <w:t xml:space="preserve">    </w:t>
+      </w:r>
+      <w:r>
+        <w:rPr>
+          <w:iCs/>
+          <w:sz w:val="26"/>
+          <w:szCs w:val="26"/>
+          <w:lang w:eastAsia="ar-SA"/>
+        </w:rPr>
+        <w:t>Báo cáo</w:t>
+      </w:r>
+      <w:r>
+        <w:rPr>
+          <w:sz w:val="26"/>
+          <w:szCs w:val="26"/>
+        </w:rPr>
+        <w:t xml:space="preserve"> hoàn thành sẽ có những đóng góp chủ yếu sau đây:</w:t>
       </w:r>
     </w:p>
     <w:p>
@@ -2569,7 +2168,6 @@
           <w:szCs w:val="26"/>
           <w:lang w:eastAsia="ar-SA"/>
         </w:rPr>
-        <w:lastRenderedPageBreak/>
         <w:t>Kết cấu củ</w:t>
       </w:r>
       <w:r>
@@ -2589,24 +2187,51 @@
         <w:ind w:left="0"/>
         <w:jc w:val="both"/>
         <w:rPr>
+          <w:iCs/>
+          <w:sz w:val="26"/>
+          <w:szCs w:val="26"/>
+          <w:lang w:eastAsia="ar-SA"/>
+        </w:rPr>
+      </w:pPr>
+      <w:r>
+        <w:rPr>
           <w:i/>
           <w:sz w:val="26"/>
           <w:szCs w:val="26"/>
           <w:lang w:eastAsia="ar-SA"/>
         </w:rPr>
-      </w:pPr>
-      <w:r>
-        <w:rPr>
-          <w:i/>
+        <w:t xml:space="preserve">        </w:t>
+      </w:r>
+      <w:r>
+        <w:rPr>
+          <w:iCs/>
           <w:sz w:val="26"/>
           <w:szCs w:val="26"/>
           <w:lang w:eastAsia="ar-SA"/>
         </w:rPr>
-        <w:t>Báo Cáo</w:t>
-      </w:r>
-      <w:r>
-        <w:rPr>
-          <w:i/>
+        <w:t xml:space="preserve">Báo </w:t>
+      </w:r>
+      <w:r>
+        <w:rPr>
+          <w:iCs/>
+          <w:sz w:val="26"/>
+          <w:szCs w:val="26"/>
+          <w:lang w:eastAsia="ar-SA"/>
+        </w:rPr>
+        <w:t>c</w:t>
+      </w:r>
+      <w:r>
+        <w:rPr>
+          <w:iCs/>
+          <w:sz w:val="26"/>
+          <w:szCs w:val="26"/>
+          <w:lang w:eastAsia="ar-SA"/>
+        </w:rPr>
+        <w:t>áo</w:t>
+      </w:r>
+      <w:r>
+        <w:rPr>
+          <w:iCs/>
           <w:sz w:val="26"/>
           <w:szCs w:val="26"/>
           <w:lang w:eastAsia="ar-SA"/>
@@ -2621,7 +2246,6 @@
         <w:ind w:left="0"/>
         <w:jc w:val="both"/>
         <w:rPr>
-          <w:b/>
           <w:bCs/>
           <w:sz w:val="26"/>
           <w:szCs w:val="26"/>
@@ -2630,16 +2254,24 @@
       </w:pPr>
       <w:r>
         <w:rPr>
-          <w:b/>
+          <w:bCs/>
           <w:sz w:val="26"/>
           <w:szCs w:val="26"/>
           <w:lang w:eastAsia="ar-SA"/>
         </w:rPr>
+        <w:t xml:space="preserve">          - </w:t>
+      </w:r>
+      <w:r>
+        <w:rPr>
+          <w:bCs/>
+          <w:sz w:val="26"/>
+          <w:szCs w:val="26"/>
+          <w:lang w:eastAsia="ar-SA"/>
+        </w:rPr>
         <w:t xml:space="preserve">Chương 1: Tổng quan về </w:t>
       </w:r>
       <w:r>
         <w:rPr>
-          <w:b/>
           <w:bCs/>
           <w:sz w:val="26"/>
           <w:szCs w:val="26"/>
@@ -2670,8 +2302,23 @@
         <w:rPr>
           <w:sz w:val="26"/>
           <w:szCs w:val="26"/>
-        </w:rPr>
-        <w:t xml:space="preserve">Chương này trình bày tổng quan về </w:t>
+          <w:lang w:eastAsia="ar-SA"/>
+        </w:rPr>
+        <w:t xml:space="preserve">   + </w:t>
+      </w:r>
+      <w:r>
+        <w:rPr>
+          <w:sz w:val="26"/>
+          <w:szCs w:val="26"/>
+        </w:rPr>
+        <w:t>c</w:t>
+      </w:r>
+      <w:r>
+        <w:rPr>
+          <w:sz w:val="26"/>
+          <w:szCs w:val="26"/>
+        </w:rPr>
+        <w:t xml:space="preserve">hương này trình bày tổng quan về </w:t>
       </w:r>
       <w:r>
         <w:rPr>
@@ -2711,14 +2358,56 @@
     </w:p>
     <w:p>
       <w:pPr>
-        <w:jc w:val="both"/>
+        <w:pStyle w:val="ListParagraph"/>
+        <w:numPr>
+          <w:ilvl w:val="0"/>
+          <w:numId w:val="23"/>
+        </w:numPr>
+        <w:jc w:val="both"/>
+        <w:rPr>
+          <w:sz w:val="26"/>
+          <w:szCs w:val="26"/>
+        </w:rPr>
+      </w:pPr>
+      <w:r>
+        <w:rPr>
+          <w:sz w:val="26"/>
+          <w:szCs w:val="26"/>
+        </w:rPr>
+        <w:t>Chương 2:</w:t>
+      </w:r>
+      <w:r>
+        <w:rPr>
+          <w:sz w:val="26"/>
+          <w:szCs w:val="26"/>
+        </w:rPr>
+        <w:t xml:space="preserve"> AMQP với RabbitMQ</w:t>
+      </w:r>
+      <w:r>
+        <w:rPr>
+          <w:sz w:val="26"/>
+          <w:szCs w:val="26"/>
+        </w:rPr>
+        <w:t>.</w:t>
+      </w:r>
+    </w:p>
+    <w:p>
+      <w:pPr>
+        <w:jc w:val="both"/>
+        <w:rPr>
+          <w:sz w:val="26"/>
+          <w:szCs w:val="26"/>
+        </w:rPr>
+      </w:pPr>
+      <w:r>
         <w:rPr>
           <w:b/>
           <w:bCs/>
           <w:sz w:val="26"/>
           <w:szCs w:val="26"/>
         </w:rPr>
-      </w:pPr>
+        <w:t xml:space="preserve">    </w:t>
+      </w:r>
       <w:r>
         <w:rPr>
           <w:b/>
@@ -2726,80 +2415,38 @@
           <w:sz w:val="26"/>
           <w:szCs w:val="26"/>
         </w:rPr>
-        <w:t>Chương 2</w:t>
-      </w:r>
-      <w:r>
-        <w:rPr>
-          <w:sz w:val="26"/>
-          <w:szCs w:val="26"/>
-        </w:rPr>
-        <w:t>:</w:t>
-      </w:r>
-      <w:r>
-        <w:rPr>
-          <w:sz w:val="26"/>
-          <w:szCs w:val="26"/>
-        </w:rPr>
-        <w:t xml:space="preserve"> </w:t>
-      </w:r>
-      <w:r>
-        <w:rPr>
-          <w:b/>
-          <w:bCs/>
-          <w:sz w:val="26"/>
-          <w:szCs w:val="26"/>
-        </w:rPr>
-        <w:t>AMQP với RabbitMQ</w:t>
-      </w:r>
-      <w:r>
-        <w:rPr>
-          <w:b/>
-          <w:bCs/>
-          <w:sz w:val="26"/>
-          <w:szCs w:val="26"/>
-        </w:rPr>
-        <w:t>.</w:t>
-      </w:r>
-    </w:p>
-    <w:p>
-      <w:pPr>
-        <w:jc w:val="both"/>
-        <w:rPr>
-          <w:sz w:val="26"/>
-          <w:szCs w:val="26"/>
-        </w:rPr>
-      </w:pPr>
-      <w:r>
-        <w:rPr>
-          <w:b/>
-          <w:bCs/>
-          <w:sz w:val="26"/>
-          <w:szCs w:val="26"/>
-        </w:rPr>
-        <w:t xml:space="preserve">    </w:t>
-      </w:r>
-      <w:r>
-        <w:rPr>
-          <w:sz w:val="26"/>
-          <w:szCs w:val="26"/>
-        </w:rPr>
-        <w:t>Chương này sẽ trình bày về microservice ,sử dụng phương thức truyền tải AMQP với RabbitMQ</w:t>
-      </w:r>
-    </w:p>
-    <w:p>
-      <w:pPr>
-        <w:jc w:val="both"/>
-        <w:rPr>
-          <w:b/>
-          <w:bCs/>
-          <w:sz w:val="26"/>
-          <w:szCs w:val="26"/>
-        </w:rPr>
-      </w:pPr>
-      <w:r>
-        <w:rPr>
-          <w:b/>
-          <w:bCs/>
+        <w:t xml:space="preserve">          + </w:t>
+      </w:r>
+      <w:r>
+        <w:rPr>
+          <w:sz w:val="26"/>
+          <w:szCs w:val="26"/>
+        </w:rPr>
+        <w:t>c</w:t>
+      </w:r>
+      <w:r>
+        <w:rPr>
+          <w:sz w:val="26"/>
+          <w:szCs w:val="26"/>
+        </w:rPr>
+        <w:t>hương này sẽ trình bày về microservice ,sử dụng phương thức truyền tải AMQP với RabbitMQ</w:t>
+      </w:r>
+    </w:p>
+    <w:p>
+      <w:pPr>
+        <w:pStyle w:val="ListParagraph"/>
+        <w:numPr>
+          <w:ilvl w:val="0"/>
+          <w:numId w:val="23"/>
+        </w:numPr>
+        <w:jc w:val="both"/>
+        <w:rPr>
+          <w:sz w:val="26"/>
+          <w:szCs w:val="26"/>
+        </w:rPr>
+      </w:pPr>
+      <w:r>
+        <w:rPr>
           <w:sz w:val="26"/>
           <w:szCs w:val="26"/>
         </w:rPr>
@@ -2807,8 +2454,6 @@
       </w:r>
       <w:r>
         <w:rPr>
-          <w:b/>
-          <w:bCs/>
           <w:sz w:val="26"/>
           <w:szCs w:val="26"/>
         </w:rPr>
@@ -2816,8 +2461,6 @@
       </w:r>
       <w:r>
         <w:rPr>
-          <w:b/>
-          <w:bCs/>
           <w:sz w:val="26"/>
           <w:szCs w:val="26"/>
         </w:rPr>
@@ -2825,8 +2468,6 @@
       </w:r>
       <w:r>
         <w:rPr>
-          <w:b/>
-          <w:bCs/>
           <w:sz w:val="26"/>
           <w:szCs w:val="26"/>
         </w:rPr>
@@ -2856,7 +2497,21 @@
           <w:sz w:val="26"/>
           <w:szCs w:val="26"/>
         </w:rPr>
-        <w:t>Trong chương này giới thiệu</w:t>
+        <w:t xml:space="preserve">        +</w:t>
+      </w:r>
+      <w:r>
+        <w:rPr>
+          <w:sz w:val="26"/>
+          <w:szCs w:val="26"/>
+        </w:rPr>
+        <w:t xml:space="preserve"> t</w:t>
+      </w:r>
+      <w:r>
+        <w:rPr>
+          <w:sz w:val="26"/>
+          <w:szCs w:val="26"/>
+        </w:rPr>
+        <w:t>rong chương này giới thiệu</w:t>
       </w:r>
       <w:r>
         <w:rPr>
@@ -2865,30 +2520,30 @@
         </w:rPr>
         <w:t xml:space="preserve"> về ASP.NET Core và dựng demo trên framework này</w:t>
       </w:r>
-      <w:bookmarkStart w:id="5" w:name="_Toc449266180"/>
-      <w:r>
-        <w:rPr>
+    </w:p>
+    <w:p>
+      <w:pPr>
+        <w:pStyle w:val="Heading1"/>
+        <w:ind w:firstLine="90"/>
+        <w:jc w:val="center"/>
+        <w:rPr>
+          <w:rFonts w:ascii="Times New Roman" w:hAnsi="Times New Roman" w:cs="Times New Roman"/>
           <w:b/>
-        </w:rPr>
-        <w:br w:type="column"/>
-      </w:r>
-      <w:r>
-        <w:rPr>
-          <w:b/>
+          <w:color w:val="auto"/>
           <w:sz w:val="30"/>
           <w:szCs w:val="30"/>
         </w:rPr>
-        <w:lastRenderedPageBreak/>
-        <w:t>CHƯƠNG 1: TỔNG QUA</w:t>
-      </w:r>
-      <w:bookmarkEnd w:id="5"/>
-      <w:r>
-        <w:rPr>
+      </w:pPr>
+      <w:r>
+        <w:rPr>
+          <w:rFonts w:ascii="Times New Roman" w:hAnsi="Times New Roman" w:cs="Times New Roman"/>
           <w:b/>
+          <w:color w:val="auto"/>
           <w:sz w:val="30"/>
           <w:szCs w:val="30"/>
         </w:rPr>
-        <w:t>N VỀ CÁC GIAO THỨC TRUYỀN TẢI DỮ LIỆU THÔNG DỤNG TRONG INTERNET</w:t>
+        <w:lastRenderedPageBreak/>
+        <w:t>CHƯƠNG 1: TỔNG QUAN VỀ CÁC GIAO THỨC TRUYỀN TẢI DỮ LIỆU THÔNG DỤNG TRONG INTERNET</w:t>
       </w:r>
     </w:p>
     <w:p/>
@@ -2944,7 +2599,7 @@
           <w:szCs w:val="28"/>
         </w:rPr>
       </w:pPr>
-      <w:bookmarkStart w:id="6" w:name="_Toc449266181"/>
+      <w:bookmarkStart w:id="2" w:name="_Toc449266181"/>
       <w:r>
         <w:rPr>
           <w:b/>
@@ -2961,7 +2616,7 @@
         </w:rPr>
         <w:t xml:space="preserve"> </w:t>
       </w:r>
-      <w:bookmarkEnd w:id="6"/>
+      <w:bookmarkEnd w:id="2"/>
     </w:p>
     <w:p>
       <w:pPr>
@@ -3081,6 +2736,44 @@
     </w:p>
     <w:p>
       <w:pPr>
+        <w:spacing w:after="0" w:line="360" w:lineRule="auto"/>
+        <w:jc w:val="center"/>
+        <w:rPr>
+          <w:sz w:val="26"/>
+          <w:szCs w:val="26"/>
+        </w:rPr>
+      </w:pPr>
+      <w:r>
+        <w:rPr>
+          <w:sz w:val="24"/>
+          <w:szCs w:val="24"/>
+        </w:rPr>
+        <w:t>Hình</w:t>
+      </w:r>
+      <w:r>
+        <w:rPr>
+          <w:sz w:val="24"/>
+          <w:szCs w:val="24"/>
+        </w:rPr>
+        <w:t xml:space="preserve"> 1</w:t>
+      </w:r>
+      <w:r>
+        <w:rPr>
+          <w:sz w:val="24"/>
+          <w:szCs w:val="24"/>
+        </w:rPr>
+        <w:t xml:space="preserve"> </w:t>
+      </w:r>
+      <w:r>
+        <w:rPr>
+          <w:sz w:val="24"/>
+          <w:szCs w:val="24"/>
+        </w:rPr>
+        <w:t>: MQTT trong internet of things</w:t>
+      </w:r>
+    </w:p>
+    <w:p>
+      <w:pPr>
         <w:jc w:val="both"/>
         <w:rPr>
           <w:sz w:val="26"/>
@@ -3188,17 +2881,92 @@
     </w:p>
     <w:p>
       <w:pPr>
-        <w:jc w:val="both"/>
-        <w:rPr>
-          <w:sz w:val="26"/>
-          <w:szCs w:val="26"/>
-        </w:rPr>
-      </w:pPr>
-      <w:r>
-        <w:rPr>
-          <w:sz w:val="26"/>
-          <w:szCs w:val="26"/>
-        </w:rPr>
+        <w:spacing w:after="0" w:line="360" w:lineRule="auto"/>
+        <w:jc w:val="center"/>
+        <w:rPr>
+          <w:sz w:val="26"/>
+          <w:szCs w:val="26"/>
+        </w:rPr>
+      </w:pPr>
+      <w:r>
+        <w:rPr>
+          <w:sz w:val="24"/>
+          <w:szCs w:val="24"/>
+        </w:rPr>
+        <w:t>Hình</w:t>
+      </w:r>
+      <w:r>
+        <w:rPr>
+          <w:sz w:val="24"/>
+          <w:szCs w:val="24"/>
+        </w:rPr>
+        <w:t xml:space="preserve"> 2</w:t>
+      </w:r>
+      <w:r>
+        <w:rPr>
+          <w:sz w:val="24"/>
+          <w:szCs w:val="24"/>
+        </w:rPr>
+        <w:t xml:space="preserve"> </w:t>
+      </w:r>
+      <w:r>
+        <w:rPr>
+          <w:sz w:val="24"/>
+          <w:szCs w:val="24"/>
+        </w:rPr>
+        <w:t xml:space="preserve">: </w:t>
+      </w:r>
+      <w:r>
+        <w:rPr>
+          <w:sz w:val="24"/>
+          <w:szCs w:val="24"/>
+        </w:rPr>
+        <w:t xml:space="preserve">Kiến trúc của </w:t>
+      </w:r>
+      <w:r>
+        <w:rPr>
+          <w:sz w:val="24"/>
+          <w:szCs w:val="24"/>
+        </w:rPr>
+        <w:t>MQTT</w:t>
+      </w:r>
+    </w:p>
+    <w:p>
+      <w:pPr>
+        <w:pStyle w:val="ListParagraph"/>
+        <w:ind w:left="330"/>
+        <w:jc w:val="both"/>
+        <w:rPr>
+          <w:sz w:val="26"/>
+          <w:szCs w:val="26"/>
+        </w:rPr>
+      </w:pPr>
+    </w:p>
+    <w:p>
+      <w:pPr>
+        <w:pStyle w:val="ListParagraph"/>
+        <w:ind w:left="330"/>
+        <w:jc w:val="both"/>
+        <w:rPr>
+          <w:sz w:val="26"/>
+          <w:szCs w:val="26"/>
+        </w:rPr>
+      </w:pPr>
+    </w:p>
+    <w:p>
+      <w:pPr>
+        <w:jc w:val="both"/>
+        <w:rPr>
+          <w:sz w:val="26"/>
+          <w:szCs w:val="26"/>
+        </w:rPr>
+      </w:pPr>
+      <w:r>
+        <w:rPr>
+          <w:sz w:val="26"/>
+          <w:szCs w:val="26"/>
+        </w:rPr>
+        <w:lastRenderedPageBreak/>
         <w:t xml:space="preserve">Nhược điểm : </w:t>
       </w:r>
     </w:p>
@@ -3283,7 +3051,6 @@
           <w:sz w:val="26"/>
           <w:szCs w:val="26"/>
         </w:rPr>
-        <w:lastRenderedPageBreak/>
         <w:t>Publisher không hề biết gì về trạng thái của subscribe và ngược lại. Vậy làm sao chúng ta có thể đảm bảo mọi thứ đều ổn</w:t>
       </w:r>
     </w:p>
@@ -3431,6 +3198,87 @@
     </w:p>
     <w:p>
       <w:pPr>
+        <w:spacing w:after="0" w:line="360" w:lineRule="auto"/>
+        <w:jc w:val="center"/>
+        <w:rPr>
+          <w:sz w:val="26"/>
+          <w:szCs w:val="26"/>
+        </w:rPr>
+      </w:pPr>
+      <w:r>
+        <w:rPr>
+          <w:sz w:val="24"/>
+          <w:szCs w:val="24"/>
+        </w:rPr>
+        <w:t>Hình</w:t>
+      </w:r>
+      <w:r>
+        <w:rPr>
+          <w:sz w:val="24"/>
+          <w:szCs w:val="24"/>
+        </w:rPr>
+        <w:t xml:space="preserve"> 2</w:t>
+      </w:r>
+      <w:r>
+        <w:rPr>
+          <w:sz w:val="24"/>
+          <w:szCs w:val="24"/>
+        </w:rPr>
+        <w:t xml:space="preserve"> </w:t>
+      </w:r>
+      <w:r>
+        <w:rPr>
+          <w:sz w:val="24"/>
+          <w:szCs w:val="24"/>
+        </w:rPr>
+        <w:t xml:space="preserve">: </w:t>
+      </w:r>
+      <w:r>
+        <w:rPr>
+          <w:sz w:val="24"/>
+          <w:szCs w:val="24"/>
+        </w:rPr>
+        <w:t>Ví dụ</w:t>
+      </w:r>
+      <w:r>
+        <w:rPr>
+          <w:sz w:val="24"/>
+          <w:szCs w:val="24"/>
+        </w:rPr>
+        <w:t xml:space="preserve"> </w:t>
+      </w:r>
+      <w:r>
+        <w:rPr>
+          <w:sz w:val="24"/>
+          <w:szCs w:val="24"/>
+        </w:rPr>
+        <w:t>về</w:t>
+      </w:r>
+      <w:r>
+        <w:rPr>
+          <w:sz w:val="24"/>
+          <w:szCs w:val="24"/>
+        </w:rPr>
+        <w:t xml:space="preserve"> </w:t>
+      </w:r>
+      <w:r>
+        <w:rPr>
+          <w:sz w:val="24"/>
+          <w:szCs w:val="24"/>
+        </w:rPr>
+        <w:t>MQTT</w:t>
+      </w:r>
+    </w:p>
+    <w:p>
+      <w:pPr>
+        <w:rPr>
+          <w:sz w:val="26"/>
+          <w:szCs w:val="26"/>
+        </w:rPr>
+      </w:pPr>
+    </w:p>
+    <w:p>
+      <w:pPr>
         <w:pStyle w:val="ListParagraph"/>
         <w:numPr>
           <w:ilvl w:val="1"/>
@@ -3453,6 +3301,7 @@
           <w:sz w:val="28"/>
           <w:szCs w:val="28"/>
         </w:rPr>
+        <w:lastRenderedPageBreak/>
         <w:t>CoAP (Constrained Applications Protocol)</w:t>
       </w:r>
     </w:p>
@@ -3485,7 +3334,6 @@
           <w:sz w:val="26"/>
           <w:szCs w:val="26"/>
         </w:rPr>
-        <w:lastRenderedPageBreak/>
         <w:t xml:space="preserve">    CoAP sử dụng UDP (User Datagram Protocol), không hỗ trợ TCP, ngoài ra còn hỗ trợ địa chỉ broadcast và multicast, truyền thông CoAP thông qua các datagram phi kết nối (connectionless) có thể được sử dụng trên các giao thức truyền thông dựa trên các gói.</w:t>
       </w:r>
     </w:p>
@@ -3571,6 +3419,58 @@
     </w:p>
     <w:p>
       <w:pPr>
+        <w:spacing w:after="0" w:line="360" w:lineRule="auto"/>
+        <w:jc w:val="center"/>
+        <w:rPr>
+          <w:sz w:val="26"/>
+          <w:szCs w:val="26"/>
+        </w:rPr>
+      </w:pPr>
+      <w:r>
+        <w:rPr>
+          <w:sz w:val="24"/>
+          <w:szCs w:val="24"/>
+        </w:rPr>
+        <w:t>Hình</w:t>
+      </w:r>
+      <w:r>
+        <w:rPr>
+          <w:sz w:val="24"/>
+          <w:szCs w:val="24"/>
+        </w:rPr>
+        <w:t xml:space="preserve"> 2</w:t>
+      </w:r>
+      <w:r>
+        <w:rPr>
+          <w:sz w:val="24"/>
+          <w:szCs w:val="24"/>
+        </w:rPr>
+        <w:t xml:space="preserve"> </w:t>
+      </w:r>
+      <w:r>
+        <w:rPr>
+          <w:sz w:val="24"/>
+          <w:szCs w:val="24"/>
+        </w:rPr>
+        <w:t xml:space="preserve">: </w:t>
+      </w:r>
+      <w:r>
+        <w:rPr>
+          <w:sz w:val="24"/>
+          <w:szCs w:val="24"/>
+        </w:rPr>
+        <w:t xml:space="preserve">Kiến trúc của </w:t>
+      </w:r>
+      <w:r>
+        <w:rPr>
+          <w:sz w:val="24"/>
+          <w:szCs w:val="24"/>
+        </w:rPr>
+        <w:t>CoAP</w:t>
+      </w:r>
+    </w:p>
+    <w:p>
+      <w:pPr>
         <w:jc w:val="both"/>
         <w:rPr>
           <w:sz w:val="26"/>
@@ -3687,6 +3587,7 @@
           <w:sz w:val="26"/>
           <w:szCs w:val="26"/>
         </w:rPr>
+        <w:lastRenderedPageBreak/>
         <w:t>Trong CoAP một nút cảm biến thường là một máy chủ. Chúng có khả năng nhận các gói tin gửi đến để hoạt động đúng đằng sau NAT, thiết bị đầu tiên phải gửi yêu cầu đến máy chủ, như được thực hiện trong LWM2M, cho phép các router liên kết chúng lại.</w:t>
       </w:r>
     </w:p>
@@ -3725,7 +3626,6 @@
           <w:sz w:val="26"/>
           <w:szCs w:val="26"/>
         </w:rPr>
-        <w:lastRenderedPageBreak/>
         <w:t xml:space="preserve">Sử dụng CoAP khi HTTP quá tải băng thông : Việc </w:t>
       </w:r>
       <w:r>
@@ -3840,6 +3740,51 @@
     </w:p>
     <w:p>
       <w:pPr>
+        <w:spacing w:after="0" w:line="360" w:lineRule="auto"/>
+        <w:jc w:val="center"/>
+        <w:rPr>
+          <w:sz w:val="26"/>
+          <w:szCs w:val="26"/>
+        </w:rPr>
+      </w:pPr>
+      <w:r>
+        <w:rPr>
+          <w:sz w:val="24"/>
+          <w:szCs w:val="24"/>
+        </w:rPr>
+        <w:t>Hình</w:t>
+      </w:r>
+      <w:r>
+        <w:rPr>
+          <w:sz w:val="24"/>
+          <w:szCs w:val="24"/>
+        </w:rPr>
+        <w:t xml:space="preserve"> 2</w:t>
+      </w:r>
+      <w:r>
+        <w:rPr>
+          <w:sz w:val="24"/>
+          <w:szCs w:val="24"/>
+        </w:rPr>
+        <w:t xml:space="preserve"> </w:t>
+      </w:r>
+      <w:r>
+        <w:rPr>
+          <w:sz w:val="24"/>
+          <w:szCs w:val="24"/>
+        </w:rPr>
+        <w:t xml:space="preserve">: </w:t>
+      </w:r>
+      <w:r>
+        <w:rPr>
+          <w:sz w:val="24"/>
+          <w:szCs w:val="24"/>
+        </w:rPr>
+        <w:t>Business partners &amp; service</w:t>
+      </w:r>
+    </w:p>
+    <w:p>
+      <w:pPr>
         <w:jc w:val="both"/>
         <w:rPr>
           <w:sz w:val="26"/>
@@ -3867,6 +3812,7 @@
           <w:sz w:val="26"/>
           <w:szCs w:val="26"/>
         </w:rPr>
+        <w:lastRenderedPageBreak/>
         <w:t xml:space="preserve">      Một trong các Message Broker phổ biến là RabbitMQ, được lập trình bằng ngôn ngữ Erlang, RabbitMQ cung cấp cho lập trình viên một phương tiện trung gian để giao tiếp giữa nhiều thành phần trong một hệ thống lớn.</w:t>
       </w:r>
     </w:p>
@@ -3920,7 +3866,6 @@
           <w:sz w:val="26"/>
           <w:szCs w:val="26"/>
         </w:rPr>
-        <w:lastRenderedPageBreak/>
         <w:t>Tổ chức – ứng dụng trong các tổ chức khác nhau</w:t>
       </w:r>
     </w:p>
@@ -3990,6 +3935,20 @@
     <w:p>
       <w:pPr>
         <w:pStyle w:val="ListParagraph"/>
+        <w:numPr>
+          <w:ilvl w:val="0"/>
+          <w:numId w:val="9"/>
+        </w:numPr>
+        <w:jc w:val="both"/>
+        <w:rPr>
+          <w:sz w:val="26"/>
+          <w:szCs w:val="26"/>
+        </w:rPr>
+      </w:pPr>
+    </w:p>
+    <w:p>
+      <w:pPr>
+        <w:pStyle w:val="ListParagraph"/>
         <w:ind w:left="0"/>
         <w:rPr>
           <w:sz w:val="26"/>
@@ -4003,8 +3962,8 @@
           <w:szCs w:val="26"/>
         </w:rPr>
         <w:drawing>
-          <wp:inline distT="0" distB="0" distL="0" distR="0" wp14:anchorId="71C4BBCF" wp14:editId="75FB8CD2">
-            <wp:extent cx="6138407" cy="2369185"/>
+          <wp:inline distT="0" distB="0" distL="0" distR="0" wp14:anchorId="71C4BBCF" wp14:editId="3EA408D4">
+            <wp:extent cx="6137910" cy="3094329"/>
             <wp:effectExtent l="0" t="0" r="0" b="0"/>
             <wp:docPr id="7" name="Picture 7"/>
             <wp:cNvGraphicFramePr>
@@ -4035,7 +3994,7 @@
                   <pic:spPr bwMode="auto">
                     <a:xfrm>
                       <a:off x="0" y="0"/>
-                      <a:ext cx="6144735" cy="2371627"/>
+                      <a:ext cx="6158994" cy="3104958"/>
                     </a:xfrm>
                     <a:prstGeom prst="rect">
                       <a:avLst/>
@@ -4054,6 +4013,121 @@
     </w:p>
     <w:p>
       <w:pPr>
+        <w:spacing w:after="0" w:line="360" w:lineRule="auto"/>
+        <w:jc w:val="center"/>
+        <w:rPr>
+          <w:sz w:val="24"/>
+          <w:szCs w:val="24"/>
+        </w:rPr>
+      </w:pPr>
+      <w:r>
+        <w:rPr>
+          <w:sz w:val="24"/>
+          <w:szCs w:val="24"/>
+        </w:rPr>
+        <w:t>Hình</w:t>
+      </w:r>
+      <w:r>
+        <w:rPr>
+          <w:sz w:val="24"/>
+          <w:szCs w:val="24"/>
+        </w:rPr>
+        <w:t xml:space="preserve"> 2</w:t>
+      </w:r>
+      <w:r>
+        <w:rPr>
+          <w:sz w:val="24"/>
+          <w:szCs w:val="24"/>
+        </w:rPr>
+        <w:t xml:space="preserve"> </w:t>
+      </w:r>
+      <w:r>
+        <w:rPr>
+          <w:sz w:val="24"/>
+          <w:szCs w:val="24"/>
+        </w:rPr>
+        <w:t xml:space="preserve">: </w:t>
+      </w:r>
+      <w:r>
+        <w:rPr>
+          <w:sz w:val="24"/>
+          <w:szCs w:val="24"/>
+        </w:rPr>
+        <w:t>AMQP Overview</w:t>
+      </w:r>
+    </w:p>
+    <w:p>
+      <w:pPr>
+        <w:spacing w:after="0" w:line="360" w:lineRule="auto"/>
+        <w:jc w:val="center"/>
+        <w:rPr>
+          <w:sz w:val="24"/>
+          <w:szCs w:val="24"/>
+        </w:rPr>
+      </w:pPr>
+    </w:p>
+    <w:p>
+      <w:pPr>
+        <w:spacing w:after="0" w:line="360" w:lineRule="auto"/>
+        <w:jc w:val="center"/>
+        <w:rPr>
+          <w:sz w:val="24"/>
+          <w:szCs w:val="24"/>
+        </w:rPr>
+      </w:pPr>
+    </w:p>
+    <w:p>
+      <w:pPr>
+        <w:spacing w:after="0" w:line="360" w:lineRule="auto"/>
+        <w:jc w:val="center"/>
+        <w:rPr>
+          <w:sz w:val="24"/>
+          <w:szCs w:val="24"/>
+        </w:rPr>
+      </w:pPr>
+    </w:p>
+    <w:p>
+      <w:pPr>
+        <w:spacing w:after="0" w:line="360" w:lineRule="auto"/>
+        <w:jc w:val="center"/>
+        <w:rPr>
+          <w:sz w:val="24"/>
+          <w:szCs w:val="24"/>
+        </w:rPr>
+      </w:pPr>
+    </w:p>
+    <w:p>
+      <w:pPr>
+        <w:spacing w:after="0" w:line="360" w:lineRule="auto"/>
+        <w:jc w:val="center"/>
+        <w:rPr>
+          <w:sz w:val="24"/>
+          <w:szCs w:val="24"/>
+        </w:rPr>
+      </w:pPr>
+    </w:p>
+    <w:p>
+      <w:pPr>
+        <w:spacing w:after="0" w:line="360" w:lineRule="auto"/>
+        <w:jc w:val="center"/>
+        <w:rPr>
+          <w:sz w:val="24"/>
+          <w:szCs w:val="24"/>
+        </w:rPr>
+      </w:pPr>
+    </w:p>
+    <w:p>
+      <w:pPr>
+        <w:spacing w:after="0" w:line="360" w:lineRule="auto"/>
+        <w:jc w:val="center"/>
+        <w:rPr>
+          <w:sz w:val="26"/>
+          <w:szCs w:val="26"/>
+        </w:rPr>
+      </w:pPr>
+    </w:p>
+    <w:p>
+      <w:pPr>
         <w:pStyle w:val="ListParagraph"/>
         <w:numPr>
           <w:ilvl w:val="1"/>
@@ -4076,6 +4150,7 @@
           <w:sz w:val="28"/>
           <w:szCs w:val="28"/>
         </w:rPr>
+        <w:lastRenderedPageBreak/>
         <w:t>DDS (Data Distribution Service)</w:t>
       </w:r>
     </w:p>
@@ -4151,6 +4226,66 @@
     </w:p>
     <w:p>
       <w:pPr>
+        <w:spacing w:after="0" w:line="360" w:lineRule="auto"/>
+        <w:jc w:val="center"/>
+        <w:rPr>
+          <w:sz w:val="26"/>
+          <w:szCs w:val="26"/>
+        </w:rPr>
+      </w:pPr>
+      <w:r>
+        <w:rPr>
+          <w:sz w:val="24"/>
+          <w:szCs w:val="24"/>
+        </w:rPr>
+        <w:t>Hình</w:t>
+      </w:r>
+      <w:r>
+        <w:rPr>
+          <w:sz w:val="24"/>
+          <w:szCs w:val="24"/>
+        </w:rPr>
+        <w:t xml:space="preserve"> 2</w:t>
+      </w:r>
+      <w:r>
+        <w:rPr>
+          <w:sz w:val="24"/>
+          <w:szCs w:val="24"/>
+        </w:rPr>
+        <w:t xml:space="preserve"> </w:t>
+      </w:r>
+      <w:r>
+        <w:rPr>
+          <w:sz w:val="24"/>
+          <w:szCs w:val="24"/>
+        </w:rPr>
+        <w:t xml:space="preserve">: </w:t>
+      </w:r>
+      <w:r>
+        <w:rPr>
+          <w:sz w:val="24"/>
+          <w:szCs w:val="24"/>
+        </w:rPr>
+        <w:t xml:space="preserve">Kiến trúc của </w:t>
+      </w:r>
+      <w:r>
+        <w:rPr>
+          <w:sz w:val="24"/>
+          <w:szCs w:val="24"/>
+        </w:rPr>
+        <w:t>DDS</w:t>
+      </w:r>
+    </w:p>
+    <w:p>
+      <w:pPr>
+        <w:rPr>
+          <w:sz w:val="26"/>
+          <w:szCs w:val="26"/>
+        </w:rPr>
+      </w:pPr>
+    </w:p>
+    <w:p>
+      <w:pPr>
         <w:jc w:val="both"/>
         <w:rPr>
           <w:sz w:val="26"/>
@@ -4178,16 +4313,35 @@
           <w:sz w:val="26"/>
           <w:szCs w:val="26"/>
         </w:rPr>
-        <w:t xml:space="preserve">     Đây là một giao thức phi tập trung (broker-less) với truyền thông ngang hàng trực tiếp theo kiểu peer-to-peer giữa các publishers và subscribers và được thiết kế để trở thành một ngôn ngữ và hệ điều hành độc lập. DDS gửi và nhận dữ liệu, sự kiện, và thông tin </w:t>
-      </w:r>
-      <w:r>
-        <w:rPr>
-          <w:sz w:val="26"/>
-          <w:szCs w:val="26"/>
-        </w:rPr>
-        <w:lastRenderedPageBreak/>
-        <w:t>lệnh trên UDP nhưng cũng có thể chạy trên các giao thức truyền tải khác như IP Multicast, TCP / IP, bộ nhớ chia sẻ … DDS hỗ trợ các kết nối được quản lý many-to-many theo thời gian thực và ngoài ra còn hỗ trợ dò tìm tự động (automatic discovery). Các ứng dụng sử dụng DDS cho truyền thông được tách riêng và không yêu cầu sự can thiệp từ các ứng dụng của người dùng, có thể đơn giản hóa việc lập trình mạng phức tạp. Các tham số QoS được sử dụng để xác định các cơ chế tự dò tìm của nó được thiết lập một lần.</w:t>
-      </w:r>
+        <w:t xml:space="preserve">     Đây là một giao thức phi tập trung (broker-less) với truyền thông ngang hàng trực tiếp theo kiểu peer-to-peer giữa các publishers và subscribers và được thiết kế để trở thành một ngôn ngữ và hệ điều hành độc lập. DDS gửi và nhận dữ liệu, sự kiện, và thông tin lệnh trên UDP nhưng cũng có thể chạy trên các giao thức truyền tải khác như IP Multicast, TCP / IP, bộ nhớ chia sẻ … DDS hỗ trợ các kết nối được quản lý many-to-many theo thời gian thực và ngoài ra còn hỗ trợ dò tìm tự động (automatic discovery). Các ứng dụng sử dụng DDS cho truyền thông được tách riêng và không yêu cầu sự can thiệp từ các ứng dụng của người dùng, có thể đơn giản hóa việc lập trình mạng phức tạp. Các tham số QoS được sử dụng để xác định các cơ chế tự dò tìm của nó được thiết lập một lần.</w:t>
+      </w:r>
+    </w:p>
+    <w:p>
+      <w:pPr>
+        <w:jc w:val="both"/>
+        <w:rPr>
+          <w:sz w:val="26"/>
+          <w:szCs w:val="26"/>
+        </w:rPr>
+      </w:pPr>
+    </w:p>
+    <w:p>
+      <w:pPr>
+        <w:jc w:val="both"/>
+        <w:rPr>
+          <w:sz w:val="26"/>
+          <w:szCs w:val="26"/>
+        </w:rPr>
+      </w:pPr>
+    </w:p>
+    <w:p>
+      <w:pPr>
+        <w:jc w:val="both"/>
+        <w:rPr>
+          <w:sz w:val="26"/>
+          <w:szCs w:val="26"/>
+        </w:rPr>
+      </w:pPr>
     </w:p>
     <w:p>
       <w:pPr>
@@ -4213,6 +4367,7 @@
           <w:sz w:val="28"/>
           <w:szCs w:val="28"/>
         </w:rPr>
+        <w:lastRenderedPageBreak/>
         <w:t>XMPP (Extensible Messaging và Presence Protocol)</w:t>
       </w:r>
     </w:p>
@@ -4273,6 +4428,61 @@
     </w:p>
     <w:p>
       <w:pPr>
+        <w:spacing w:after="0" w:line="360" w:lineRule="auto"/>
+        <w:jc w:val="center"/>
+        <w:rPr>
+          <w:sz w:val="26"/>
+          <w:szCs w:val="26"/>
+        </w:rPr>
+      </w:pPr>
+      <w:r>
+        <w:rPr>
+          <w:sz w:val="24"/>
+          <w:szCs w:val="24"/>
+        </w:rPr>
+        <w:t>Hình</w:t>
+      </w:r>
+      <w:r>
+        <w:rPr>
+          <w:sz w:val="24"/>
+          <w:szCs w:val="24"/>
+        </w:rPr>
+        <w:t xml:space="preserve"> 2</w:t>
+      </w:r>
+      <w:r>
+        <w:rPr>
+          <w:sz w:val="24"/>
+          <w:szCs w:val="24"/>
+        </w:rPr>
+        <w:t xml:space="preserve"> </w:t>
+      </w:r>
+      <w:r>
+        <w:rPr>
+          <w:sz w:val="24"/>
+          <w:szCs w:val="24"/>
+        </w:rPr>
+        <w:t xml:space="preserve">: </w:t>
+      </w:r>
+      <w:r>
+        <w:rPr>
+          <w:sz w:val="24"/>
+          <w:szCs w:val="24"/>
+        </w:rPr>
+        <w:t xml:space="preserve">XMPP trong </w:t>
+      </w:r>
+      <w:r>
+        <w:rPr>
+          <w:sz w:val="24"/>
+          <w:szCs w:val="24"/>
+        </w:rPr>
+        <w:t>trong internet of things</w:t>
+      </w:r>
+      <w:bookmarkStart w:id="3" w:name="_GoBack"/>
+      <w:bookmarkEnd w:id="3"/>
+    </w:p>
+    <w:p/>
+    <w:p>
+      <w:pPr>
         <w:jc w:val="both"/>
         <w:rPr>
           <w:sz w:val="26"/>
@@ -4305,6 +4515,42 @@
         </w:rPr>
         <w:t xml:space="preserve">     XMPP là mô hình phân quyền client-server phi tập trung, được sử dụng cho các ứng dụng nhắn tin văn bản. Có thể nói XMPP gần như là thời gian thực và có thể mở rộng đến hàng trăm hàng nghìn nút. Dữ liệu nhị phân phải được mã hóa base64 trước khi nó được truyền đi trong băng tần. XMPP tương tự như MQTT, có thể chạy trên nền tảng TCP.</w:t>
       </w:r>
+    </w:p>
+    <w:p>
+      <w:pPr>
+        <w:rPr>
+          <w:b/>
+          <w:sz w:val="30"/>
+          <w:szCs w:val="30"/>
+        </w:rPr>
+      </w:pPr>
+    </w:p>
+    <w:p>
+      <w:pPr>
+        <w:rPr>
+          <w:b/>
+          <w:sz w:val="30"/>
+          <w:szCs w:val="30"/>
+        </w:rPr>
+      </w:pPr>
+    </w:p>
+    <w:p>
+      <w:pPr>
+        <w:rPr>
+          <w:b/>
+          <w:sz w:val="30"/>
+          <w:szCs w:val="30"/>
+        </w:rPr>
+      </w:pPr>
+    </w:p>
+    <w:p>
+      <w:pPr>
+        <w:rPr>
+          <w:b/>
+          <w:sz w:val="30"/>
+          <w:szCs w:val="30"/>
+        </w:rPr>
+      </w:pPr>
     </w:p>
     <w:p>
       <w:pPr>
@@ -4348,7 +4594,6 @@
           <w:szCs w:val="30"/>
           <w:lang w:val="fr-FR"/>
         </w:rPr>
-        <w:lastRenderedPageBreak/>
         <w:t>CHƯƠNG 2: AMQP VỚI RabbitMQ</w:t>
       </w:r>
     </w:p>
@@ -16088,27 +16333,6 @@
     </w:p>
     <w:p>
       <w:pPr>
-        <w:jc w:val="center"/>
-        <w:rPr>
-          <w:sz w:val="24"/>
-          <w:szCs w:val="24"/>
-          <w:lang w:val="fr-FR"/>
-        </w:rPr>
-      </w:pPr>
-    </w:p>
-    <w:p>
-      <w:pPr>
-        <w:jc w:val="center"/>
-        <w:rPr>
-          <w:sz w:val="24"/>
-          <w:szCs w:val="24"/>
-          <w:lang w:val="fr-FR"/>
-        </w:rPr>
-      </w:pPr>
-    </w:p>
-    <w:p>
-      <w:pPr>
-        <w:jc w:val="center"/>
         <w:rPr>
           <w:sz w:val="24"/>
           <w:szCs w:val="24"/>
@@ -16883,7 +17107,6 @@
       <w:pPr>
         <w:jc w:val="center"/>
       </w:pPr>
-      <w:bookmarkStart w:id="7" w:name="_GoBack"/>
       <w:r>
         <w:t>Hình : View api của s</w:t>
       </w:r>
@@ -16894,7 +17117,6 @@
         <w:t>2</w:t>
       </w:r>
     </w:p>
-    <w:bookmarkEnd w:id="7"/>
     <w:p>
       <w:pPr>
         <w:jc w:val="center"/>
@@ -17262,7 +17484,7 @@
           <w:szCs w:val="28"/>
         </w:rPr>
       </w:pPr>
-      <w:bookmarkStart w:id="8" w:name="_Toc449266215"/>
+      <w:bookmarkStart w:id="4" w:name="_Toc449266215"/>
       <w:r>
         <w:rPr>
           <w:rFonts w:ascii="Times New Roman" w:eastAsia="Times New Roman" w:hAnsi="Times New Roman" w:cs="Times New Roman"/>
@@ -17273,7 +17495,7 @@
         </w:rPr>
         <w:t>TÀI LIỆU THAM KHẢO</w:t>
       </w:r>
-      <w:bookmarkEnd w:id="8"/>
+      <w:bookmarkEnd w:id="4"/>
     </w:p>
     <w:p>
       <w:pPr>
@@ -19352,7 +19574,7 @@
       <w:lvlText w:val="%1."/>
       <w:lvlJc w:val="left"/>
       <w:pPr>
-        <w:ind w:left="720" w:hanging="360"/>
+        <w:ind w:left="360" w:hanging="360"/>
       </w:pPr>
       <w:rPr>
         <w:rFonts w:hint="default"/>
@@ -19367,7 +19589,7 @@
         <w:ind w:left="1440" w:hanging="360"/>
       </w:pPr>
     </w:lvl>
-    <w:lvl w:ilvl="2" w:tplc="0409001B" w:tentative="1">
+    <w:lvl w:ilvl="2" w:tplc="0409001B">
       <w:start w:val="1"/>
       <w:numFmt w:val="lowerRoman"/>
       <w:lvlText w:val="%3."/>
@@ -19879,15 +20101,16 @@
     </w:lvl>
   </w:abstractNum>
   <w:abstractNum w:abstractNumId="17" w15:restartNumberingAfterBreak="0">
-    <w:nsid w:val="66494C99"/>
+    <w:nsid w:val="660342A2"/>
     <w:multiLevelType w:val="hybridMultilevel"/>
-    <w:tmpl w:val="A3CAE4CC"/>
-    <w:lvl w:ilvl="0" w:tplc="35289D14">
+    <w:tmpl w:val="03B47AEE"/>
+    <w:lvl w:ilvl="0" w:tplc="07861214">
+      <w:start w:val="3"/>
       <w:numFmt w:val="bullet"/>
       <w:lvlText w:val="-"/>
       <w:lvlJc w:val="left"/>
       <w:pPr>
-        <w:ind w:left="690" w:hanging="360"/>
+        <w:ind w:left="1005" w:hanging="360"/>
       </w:pPr>
       <w:rPr>
         <w:rFonts w:ascii="Times New Roman" w:eastAsia="Calibri" w:hAnsi="Times New Roman" w:cs="Times New Roman" w:hint="default"/>
@@ -19899,7 +20122,7 @@
       <w:lvlText w:val="o"/>
       <w:lvlJc w:val="left"/>
       <w:pPr>
-        <w:ind w:left="1410" w:hanging="360"/>
+        <w:ind w:left="1725" w:hanging="360"/>
       </w:pPr>
       <w:rPr>
         <w:rFonts w:ascii="Courier New" w:hAnsi="Courier New" w:cs="Courier New" w:hint="default"/>
@@ -19911,7 +20134,7 @@
       <w:lvlText w:val=""/>
       <w:lvlJc w:val="left"/>
       <w:pPr>
-        <w:ind w:left="2130" w:hanging="360"/>
+        <w:ind w:left="2445" w:hanging="360"/>
       </w:pPr>
       <w:rPr>
         <w:rFonts w:ascii="Wingdings" w:hAnsi="Wingdings" w:hint="default"/>
@@ -19923,7 +20146,7 @@
       <w:lvlText w:val=""/>
       <w:lvlJc w:val="left"/>
       <w:pPr>
-        <w:ind w:left="2850" w:hanging="360"/>
+        <w:ind w:left="3165" w:hanging="360"/>
       </w:pPr>
       <w:rPr>
         <w:rFonts w:ascii="Symbol" w:hAnsi="Symbol" w:hint="default"/>
@@ -19935,7 +20158,7 @@
       <w:lvlText w:val="o"/>
       <w:lvlJc w:val="left"/>
       <w:pPr>
-        <w:ind w:left="3570" w:hanging="360"/>
+        <w:ind w:left="3885" w:hanging="360"/>
       </w:pPr>
       <w:rPr>
         <w:rFonts w:ascii="Courier New" w:hAnsi="Courier New" w:cs="Courier New" w:hint="default"/>
@@ -19947,7 +20170,7 @@
       <w:lvlText w:val=""/>
       <w:lvlJc w:val="left"/>
       <w:pPr>
-        <w:ind w:left="4290" w:hanging="360"/>
+        <w:ind w:left="4605" w:hanging="360"/>
       </w:pPr>
       <w:rPr>
         <w:rFonts w:ascii="Wingdings" w:hAnsi="Wingdings" w:hint="default"/>
@@ -19959,7 +20182,7 @@
       <w:lvlText w:val=""/>
       <w:lvlJc w:val="left"/>
       <w:pPr>
-        <w:ind w:left="5010" w:hanging="360"/>
+        <w:ind w:left="5325" w:hanging="360"/>
       </w:pPr>
       <w:rPr>
         <w:rFonts w:ascii="Symbol" w:hAnsi="Symbol" w:hint="default"/>
@@ -19971,7 +20194,7 @@
       <w:lvlText w:val="o"/>
       <w:lvlJc w:val="left"/>
       <w:pPr>
-        <w:ind w:left="5730" w:hanging="360"/>
+        <w:ind w:left="6045" w:hanging="360"/>
       </w:pPr>
       <w:rPr>
         <w:rFonts w:ascii="Courier New" w:hAnsi="Courier New" w:cs="Courier New" w:hint="default"/>
@@ -19983,7 +20206,7 @@
       <w:lvlText w:val=""/>
       <w:lvlJc w:val="left"/>
       <w:pPr>
-        <w:ind w:left="6450" w:hanging="360"/>
+        <w:ind w:left="6765" w:hanging="360"/>
       </w:pPr>
       <w:rPr>
         <w:rFonts w:ascii="Wingdings" w:hAnsi="Wingdings" w:hint="default"/>
@@ -19991,6 +20214,118 @@
     </w:lvl>
   </w:abstractNum>
   <w:abstractNum w:abstractNumId="18" w15:restartNumberingAfterBreak="0">
+    <w:nsid w:val="66494C99"/>
+    <w:multiLevelType w:val="hybridMultilevel"/>
+    <w:tmpl w:val="A3CAE4CC"/>
+    <w:lvl w:ilvl="0" w:tplc="35289D14">
+      <w:numFmt w:val="bullet"/>
+      <w:lvlText w:val="-"/>
+      <w:lvlJc w:val="left"/>
+      <w:pPr>
+        <w:ind w:left="690" w:hanging="360"/>
+      </w:pPr>
+      <w:rPr>
+        <w:rFonts w:ascii="Times New Roman" w:eastAsia="Calibri" w:hAnsi="Times New Roman" w:cs="Times New Roman" w:hint="default"/>
+      </w:rPr>
+    </w:lvl>
+    <w:lvl w:ilvl="1" w:tplc="04090003" w:tentative="1">
+      <w:start w:val="1"/>
+      <w:numFmt w:val="bullet"/>
+      <w:lvlText w:val="o"/>
+      <w:lvlJc w:val="left"/>
+      <w:pPr>
+        <w:ind w:left="1410" w:hanging="360"/>
+      </w:pPr>
+      <w:rPr>
+        <w:rFonts w:ascii="Courier New" w:hAnsi="Courier New" w:cs="Courier New" w:hint="default"/>
+      </w:rPr>
+    </w:lvl>
+    <w:lvl w:ilvl="2" w:tplc="04090005" w:tentative="1">
+      <w:start w:val="1"/>
+      <w:numFmt w:val="bullet"/>
+      <w:lvlText w:val=""/>
+      <w:lvlJc w:val="left"/>
+      <w:pPr>
+        <w:ind w:left="2130" w:hanging="360"/>
+      </w:pPr>
+      <w:rPr>
+        <w:rFonts w:ascii="Wingdings" w:hAnsi="Wingdings" w:hint="default"/>
+      </w:rPr>
+    </w:lvl>
+    <w:lvl w:ilvl="3" w:tplc="04090001" w:tentative="1">
+      <w:start w:val="1"/>
+      <w:numFmt w:val="bullet"/>
+      <w:lvlText w:val=""/>
+      <w:lvlJc w:val="left"/>
+      <w:pPr>
+        <w:ind w:left="2850" w:hanging="360"/>
+      </w:pPr>
+      <w:rPr>
+        <w:rFonts w:ascii="Symbol" w:hAnsi="Symbol" w:hint="default"/>
+      </w:rPr>
+    </w:lvl>
+    <w:lvl w:ilvl="4" w:tplc="04090003" w:tentative="1">
+      <w:start w:val="1"/>
+      <w:numFmt w:val="bullet"/>
+      <w:lvlText w:val="o"/>
+      <w:lvlJc w:val="left"/>
+      <w:pPr>
+        <w:ind w:left="3570" w:hanging="360"/>
+      </w:pPr>
+      <w:rPr>
+        <w:rFonts w:ascii="Courier New" w:hAnsi="Courier New" w:cs="Courier New" w:hint="default"/>
+      </w:rPr>
+    </w:lvl>
+    <w:lvl w:ilvl="5" w:tplc="04090005" w:tentative="1">
+      <w:start w:val="1"/>
+      <w:numFmt w:val="bullet"/>
+      <w:lvlText w:val=""/>
+      <w:lvlJc w:val="left"/>
+      <w:pPr>
+        <w:ind w:left="4290" w:hanging="360"/>
+      </w:pPr>
+      <w:rPr>
+        <w:rFonts w:ascii="Wingdings" w:hAnsi="Wingdings" w:hint="default"/>
+      </w:rPr>
+    </w:lvl>
+    <w:lvl w:ilvl="6" w:tplc="04090001" w:tentative="1">
+      <w:start w:val="1"/>
+      <w:numFmt w:val="bullet"/>
+      <w:lvlText w:val=""/>
+      <w:lvlJc w:val="left"/>
+      <w:pPr>
+        <w:ind w:left="5010" w:hanging="360"/>
+      </w:pPr>
+      <w:rPr>
+        <w:rFonts w:ascii="Symbol" w:hAnsi="Symbol" w:hint="default"/>
+      </w:rPr>
+    </w:lvl>
+    <w:lvl w:ilvl="7" w:tplc="04090003" w:tentative="1">
+      <w:start w:val="1"/>
+      <w:numFmt w:val="bullet"/>
+      <w:lvlText w:val="o"/>
+      <w:lvlJc w:val="left"/>
+      <w:pPr>
+        <w:ind w:left="5730" w:hanging="360"/>
+      </w:pPr>
+      <w:rPr>
+        <w:rFonts w:ascii="Courier New" w:hAnsi="Courier New" w:cs="Courier New" w:hint="default"/>
+      </w:rPr>
+    </w:lvl>
+    <w:lvl w:ilvl="8" w:tplc="04090005" w:tentative="1">
+      <w:start w:val="1"/>
+      <w:numFmt w:val="bullet"/>
+      <w:lvlText w:val=""/>
+      <w:lvlJc w:val="left"/>
+      <w:pPr>
+        <w:ind w:left="6450" w:hanging="360"/>
+      </w:pPr>
+      <w:rPr>
+        <w:rFonts w:ascii="Wingdings" w:hAnsi="Wingdings" w:hint="default"/>
+      </w:rPr>
+    </w:lvl>
+  </w:abstractNum>
+  <w:abstractNum w:abstractNumId="19" w15:restartNumberingAfterBreak="0">
     <w:nsid w:val="66E10794"/>
     <w:multiLevelType w:val="hybridMultilevel"/>
     <w:tmpl w:val="AFE460C0"/>
@@ -20103,7 +20438,7 @@
       </w:rPr>
     </w:lvl>
   </w:abstractNum>
-  <w:abstractNum w:abstractNumId="19" w15:restartNumberingAfterBreak="0">
+  <w:abstractNum w:abstractNumId="20" w15:restartNumberingAfterBreak="0">
     <w:nsid w:val="6A6E5356"/>
     <w:multiLevelType w:val="multilevel"/>
     <w:tmpl w:val="BF98DE7A"/>
@@ -20216,7 +20551,7 @@
       </w:rPr>
     </w:lvl>
   </w:abstractNum>
-  <w:abstractNum w:abstractNumId="20" w15:restartNumberingAfterBreak="0">
+  <w:abstractNum w:abstractNumId="21" w15:restartNumberingAfterBreak="0">
     <w:nsid w:val="74763104"/>
     <w:multiLevelType w:val="hybridMultilevel"/>
     <w:tmpl w:val="680C0752"/>
@@ -20329,7 +20664,7 @@
       </w:rPr>
     </w:lvl>
   </w:abstractNum>
-  <w:abstractNum w:abstractNumId="21" w15:restartNumberingAfterBreak="0">
+  <w:abstractNum w:abstractNumId="22" w15:restartNumberingAfterBreak="0">
     <w:nsid w:val="76805B6C"/>
     <w:multiLevelType w:val="multilevel"/>
     <w:tmpl w:val="03F29DB4"/>
@@ -20488,22 +20823,22 @@
     <w:abstractNumId w:val="2"/>
   </w:num>
   <w:num w:numId="4">
-    <w:abstractNumId w:val="19"/>
+    <w:abstractNumId w:val="20"/>
   </w:num>
   <w:num w:numId="5">
-    <w:abstractNumId w:val="18"/>
+    <w:abstractNumId w:val="19"/>
   </w:num>
   <w:num w:numId="6">
     <w:abstractNumId w:val="10"/>
   </w:num>
   <w:num w:numId="7">
-    <w:abstractNumId w:val="20"/>
+    <w:abstractNumId w:val="21"/>
   </w:num>
   <w:num w:numId="8">
     <w:abstractNumId w:val="8"/>
   </w:num>
   <w:num w:numId="9">
-    <w:abstractNumId w:val="17"/>
+    <w:abstractNumId w:val="18"/>
   </w:num>
   <w:num w:numId="10">
     <w:abstractNumId w:val="3"/>
@@ -20521,7 +20856,7 @@
     <w:abstractNumId w:val="14"/>
   </w:num>
   <w:num w:numId="15">
-    <w:abstractNumId w:val="21"/>
+    <w:abstractNumId w:val="22"/>
   </w:num>
   <w:num w:numId="16">
     <w:abstractNumId w:val="4"/>
@@ -20543,6 +20878,9 @@
   </w:num>
   <w:num w:numId="22">
     <w:abstractNumId w:val="15"/>
+  </w:num>
+  <w:num w:numId="23">
+    <w:abstractNumId w:val="17"/>
   </w:num>
   <w:numIdMacAtCleanup w:val="16"/>
 </w:numbering>
@@ -21852,7 +22190,7 @@
 </file>
 
 <file path=customXml/itemProps1.xml><?xml version="1.0" encoding="utf-8"?>
-<ds:datastoreItem xmlns:ds="http://schemas.openxmlformats.org/officeDocument/2006/customXml" ds:itemID="{DB2622B2-B4BC-4A81-88AE-ED5E1B4ED057}">
+<ds:datastoreItem xmlns:ds="http://schemas.openxmlformats.org/officeDocument/2006/customXml" ds:itemID="{3C6F19B1-F6E6-4694-9E88-757A2F597406}">
   <ds:schemaRefs>
     <ds:schemaRef ds:uri="http://schemas.openxmlformats.org/officeDocument/2006/bibliography"/>
   </ds:schemaRefs>

--- a/intern/BaoCaoThucTap_DangVanLuc_DH6C1.docx
+++ b/intern/BaoCaoThucTap_DangVanLuc_DH6C1.docx
@@ -123,7 +123,7 @@
           </mc:Choice>
           <mc:Fallback>
             <w:pict>
-              <v:line w14:anchorId="2CAC0BB4" id="Straight Connector 1" o:spid="_x0000_s1026" style="position:absolute;z-index:251658240;visibility:visible;mso-wrap-style:square;mso-width-percent:0;mso-height-percent:0;mso-wrap-distance-left:9pt;mso-wrap-distance-top:0;mso-wrap-distance-right:9pt;mso-wrap-distance-bottom:0;mso-position-horizontal:absolute;mso-position-horizontal-relative:text;mso-position-vertical:absolute;mso-position-vertical-relative:text;mso-width-percent:0;mso-height-percent:0;mso-width-relative:page;mso-height-relative:page" from="162.1pt,4.9pt" to="295.1pt,4.9pt" o:gfxdata="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" strokeweight="1pt"/>
+              <v:line w14:anchorId="16005464" id="Straight Connector 1" o:spid="_x0000_s1026" style="position:absolute;z-index:251658240;visibility:visible;mso-wrap-style:square;mso-width-percent:0;mso-height-percent:0;mso-wrap-distance-left:9pt;mso-wrap-distance-top:0;mso-wrap-distance-right:9pt;mso-wrap-distance-bottom:0;mso-position-horizontal:absolute;mso-position-horizontal-relative:text;mso-position-vertical:absolute;mso-position-vertical-relative:text;mso-width-percent:0;mso-height-percent:0;mso-width-relative:page;mso-height-relative:page" from="162.1pt,4.9pt" to="295.1pt,4.9pt" o:gfxdata="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" strokeweight="1pt"/>
             </w:pict>
           </mc:Fallback>
         </mc:AlternateContent>
@@ -1394,9 +1394,19 @@
           <w:tab w:val="left" w:pos="7260"/>
         </w:tabs>
         <w:rPr>
+          <w:rFonts w:eastAsiaTheme="majorEastAsia"/>
           <w:b/>
-          <w:sz w:val="32"/>
-          <w:szCs w:val="32"/>
+          <w:sz w:val="30"/>
+          <w:szCs w:val="30"/>
+        </w:rPr>
+      </w:pPr>
+    </w:p>
+    <w:p>
+      <w:pPr>
+        <w:jc w:val="right"/>
+        <w:rPr>
+          <w:sz w:val="26"/>
+          <w:szCs w:val="26"/>
         </w:rPr>
       </w:pPr>
     </w:p>
@@ -1412,9 +1422,28 @@
           <w:sz w:val="30"/>
           <w:szCs w:val="30"/>
         </w:rPr>
+        <w:sectPr>
+          <w:footerReference w:type="default" r:id="rId9"/>
+          <w:pgSz w:w="12240" w:h="15840"/>
+          <w:pgMar w:top="1138" w:right="1138" w:bottom="1138" w:left="1699" w:header="720" w:footer="720" w:gutter="0"/>
+          <w:pgBorders w:display="firstPage" w:offsetFrom="page">
+            <w:top w:val="thinThickSmallGap" w:sz="18" w:space="24" w:color="auto"/>
+            <w:left w:val="thinThickSmallGap" w:sz="18" w:space="24" w:color="auto"/>
+            <w:bottom w:val="thickThinSmallGap" w:sz="18" w:space="24" w:color="auto"/>
+            <w:right w:val="thickThinSmallGap" w:sz="18" w:space="24" w:color="auto"/>
+          </w:pgBorders>
+          <w:pgNumType w:start="1"/>
+          <w:cols w:space="720"/>
+          <w:docGrid w:linePitch="360"/>
+        </w:sectPr>
       </w:pPr>
       <w:bookmarkStart w:id="1" w:name="_Toc449266179"/>
-      <w:r>
+    </w:p>
+    <w:p>
+      <w:pPr>
+        <w:pStyle w:val="Heading1"/>
+        <w:ind w:firstLine="90"/>
+        <w:jc w:val="center"/>
         <w:rPr>
           <w:rFonts w:ascii="Times New Roman" w:hAnsi="Times New Roman" w:cs="Times New Roman"/>
           <w:b/>
@@ -1422,12 +1451,24 @@
           <w:sz w:val="30"/>
           <w:szCs w:val="30"/>
         </w:rPr>
+      </w:pPr>
+      <w:r>
+        <w:rPr>
+          <w:rFonts w:ascii="Times New Roman" w:hAnsi="Times New Roman" w:cs="Times New Roman"/>
+          <w:b/>
+          <w:color w:val="auto"/>
+          <w:sz w:val="30"/>
+          <w:szCs w:val="30"/>
+        </w:rPr>
         <w:lastRenderedPageBreak/>
         <w:t>PHẦN MỞ ĐẦU</w:t>
       </w:r>
       <w:bookmarkEnd w:id="1"/>
     </w:p>
-    <w:p/>
+    <w:p>
+      <w:bookmarkStart w:id="2" w:name="_GoBack"/>
+      <w:bookmarkEnd w:id="2"/>
+    </w:p>
     <w:p>
       <w:pPr>
         <w:pStyle w:val="ListParagraph"/>
@@ -2599,7 +2640,7 @@
           <w:szCs w:val="28"/>
         </w:rPr>
       </w:pPr>
-      <w:bookmarkStart w:id="2" w:name="_Toc449266181"/>
+      <w:bookmarkStart w:id="3" w:name="_Toc449266181"/>
       <w:r>
         <w:rPr>
           <w:b/>
@@ -2616,7 +2657,7 @@
         </w:rPr>
         <w:t xml:space="preserve"> </w:t>
       </w:r>
-      <w:bookmarkEnd w:id="2"/>
+      <w:bookmarkEnd w:id="3"/>
     </w:p>
     <w:p>
       <w:pPr>
@@ -2702,7 +2743,7 @@
                     </pic:cNvPicPr>
                   </pic:nvPicPr>
                   <pic:blipFill>
-                    <a:blip r:embed="rId9">
+                    <a:blip r:embed="rId10">
                       <a:extLst>
                         <a:ext uri="{28A0092B-C50C-407E-A947-70E740481C1C}">
                           <a14:useLocalDpi xmlns:a14="http://schemas.microsoft.com/office/drawing/2010/main" val="0"/>
@@ -2858,7 +2899,7 @@
                     <pic:cNvPicPr/>
                   </pic:nvPicPr>
                   <pic:blipFill>
-                    <a:blip r:embed="rId10"/>
+                    <a:blip r:embed="rId11"/>
                     <a:stretch>
                       <a:fillRect/>
                     </a:stretch>
@@ -3175,7 +3216,7 @@
                     <pic:cNvPicPr/>
                   </pic:nvPicPr>
                   <pic:blipFill>
-                    <a:blip r:embed="rId11"/>
+                    <a:blip r:embed="rId12"/>
                     <a:stretch>
                       <a:fillRect/>
                     </a:stretch>
@@ -3385,7 +3426,7 @@
                     </pic:cNvPicPr>
                   </pic:nvPicPr>
                   <pic:blipFill>
-                    <a:blip r:embed="rId12">
+                    <a:blip r:embed="rId13">
                       <a:extLst>
                         <a:ext uri="{28A0092B-C50C-407E-A947-70E740481C1C}">
                           <a14:useLocalDpi xmlns:a14="http://schemas.microsoft.com/office/drawing/2010/main" val="0"/>
@@ -3706,7 +3747,7 @@
                     </pic:cNvPicPr>
                   </pic:nvPicPr>
                   <pic:blipFill>
-                    <a:blip r:embed="rId13">
+                    <a:blip r:embed="rId14">
                       <a:extLst>
                         <a:ext uri="{28A0092B-C50C-407E-A947-70E740481C1C}">
                           <a14:useLocalDpi xmlns:a14="http://schemas.microsoft.com/office/drawing/2010/main" val="0"/>
@@ -3979,7 +4020,7 @@
                     </pic:cNvPicPr>
                   </pic:nvPicPr>
                   <pic:blipFill>
-                    <a:blip r:embed="rId14" cstate="print">
+                    <a:blip r:embed="rId15" cstate="print">
                       <a:extLst>
                         <a:ext uri="{28A0092B-C50C-407E-A947-70E740481C1C}">
                           <a14:useLocalDpi xmlns:a14="http://schemas.microsoft.com/office/drawing/2010/main" val="0"/>
@@ -4150,22 +4191,22 @@
           <w:sz w:val="28"/>
           <w:szCs w:val="28"/>
         </w:rPr>
+        <w:t>DDS (Data Distribution Service)</w:t>
+      </w:r>
+    </w:p>
+    <w:p>
+      <w:pPr>
+        <w:rPr>
+          <w:sz w:val="26"/>
+          <w:szCs w:val="26"/>
+        </w:rPr>
+      </w:pPr>
+      <w:r>
+        <w:rPr>
+          <w:sz w:val="26"/>
+          <w:szCs w:val="26"/>
+        </w:rPr>
         <w:lastRenderedPageBreak/>
-        <w:t>DDS (Data Distribution Service)</w:t>
-      </w:r>
-    </w:p>
-    <w:p>
-      <w:pPr>
-        <w:rPr>
-          <w:sz w:val="26"/>
-          <w:szCs w:val="26"/>
-        </w:rPr>
-      </w:pPr>
-      <w:r>
-        <w:rPr>
-          <w:sz w:val="26"/>
-          <w:szCs w:val="26"/>
-        </w:rPr>
         <w:t xml:space="preserve">     </w:t>
       </w:r>
       <w:r>
@@ -4192,7 +4233,7 @@
                     </pic:cNvPicPr>
                   </pic:nvPicPr>
                   <pic:blipFill>
-                    <a:blip r:embed="rId15">
+                    <a:blip r:embed="rId16">
                       <a:extLst>
                         <a:ext uri="{28A0092B-C50C-407E-A947-70E740481C1C}">
                           <a14:useLocalDpi xmlns:a14="http://schemas.microsoft.com/office/drawing/2010/main" val="0"/>
@@ -4367,15 +4408,15 @@
           <w:sz w:val="28"/>
           <w:szCs w:val="28"/>
         </w:rPr>
+        <w:t>XMPP (Extensible Messaging và Presence Protocol)</w:t>
+      </w:r>
+    </w:p>
+    <w:p>
+      <w:r>
+        <w:rPr>
+          <w:noProof/>
+        </w:rPr>
         <w:lastRenderedPageBreak/>
-        <w:t>XMPP (Extensible Messaging và Presence Protocol)</w:t>
-      </w:r>
-    </w:p>
-    <w:p>
-      <w:r>
-        <w:rPr>
-          <w:noProof/>
-        </w:rPr>
         <w:drawing>
           <wp:inline distT="0" distB="0" distL="0" distR="0" wp14:anchorId="317DEF3D" wp14:editId="1ED979A1">
             <wp:extent cx="6138407" cy="3888105"/>
@@ -4394,7 +4435,7 @@
                     </pic:cNvPicPr>
                   </pic:nvPicPr>
                   <pic:blipFill>
-                    <a:blip r:embed="rId16">
+                    <a:blip r:embed="rId17">
                       <a:extLst>
                         <a:ext uri="{28A0092B-C50C-407E-A947-70E740481C1C}">
                           <a14:useLocalDpi xmlns:a14="http://schemas.microsoft.com/office/drawing/2010/main" val="0"/>
@@ -4477,8 +4518,6 @@
         </w:rPr>
         <w:t>trong internet of things</w:t>
       </w:r>
-      <w:bookmarkStart w:id="3" w:name="_GoBack"/>
-      <w:bookmarkEnd w:id="3"/>
     </w:p>
     <w:p/>
     <w:p>
@@ -4594,6 +4633,7 @@
           <w:szCs w:val="30"/>
           <w:lang w:val="fr-FR"/>
         </w:rPr>
+        <w:lastRenderedPageBreak/>
         <w:t>CHƯƠNG 2: AMQP VỚI RabbitMQ</w:t>
       </w:r>
     </w:p>
@@ -4768,7 +4808,7 @@
                     </pic:cNvPicPr>
                   </pic:nvPicPr>
                   <pic:blipFill>
-                    <a:blip r:embed="rId17">
+                    <a:blip r:embed="rId18">
                       <a:extLst>
                         <a:ext uri="{28A0092B-C50C-407E-A947-70E740481C1C}">
                           <a14:useLocalDpi xmlns:a14="http://schemas.microsoft.com/office/drawing/2010/main" val="0"/>
@@ -4877,26 +4917,26 @@
           <w:szCs w:val="26"/>
           <w:lang w:val="fr-FR"/>
         </w:rPr>
+        <w:t>Hình dưới đây sẽ minh họa cho việc phần mềm được xây dựng theo kiến trúc Monolith, một ứng dụng sẽ chứa tất cả các thành phần</w:t>
+      </w:r>
+    </w:p>
+    <w:p>
+      <w:pPr>
+        <w:jc w:val="center"/>
+        <w:rPr>
+          <w:sz w:val="26"/>
+          <w:szCs w:val="26"/>
+          <w:lang w:val="fr-FR"/>
+        </w:rPr>
+      </w:pPr>
+      <w:r>
+        <w:rPr>
+          <w:noProof/>
+          <w:sz w:val="26"/>
+          <w:szCs w:val="26"/>
+          <w:lang w:val="fr-FR"/>
+        </w:rPr>
         <w:lastRenderedPageBreak/>
-        <w:t>Hình dưới đây sẽ minh họa cho việc phần mềm được xây dựng theo kiến trúc Monolith, một ứng dụng sẽ chứa tất cả các thành phần</w:t>
-      </w:r>
-    </w:p>
-    <w:p>
-      <w:pPr>
-        <w:jc w:val="center"/>
-        <w:rPr>
-          <w:sz w:val="26"/>
-          <w:szCs w:val="26"/>
-          <w:lang w:val="fr-FR"/>
-        </w:rPr>
-      </w:pPr>
-      <w:r>
-        <w:rPr>
-          <w:noProof/>
-          <w:sz w:val="26"/>
-          <w:szCs w:val="26"/>
-          <w:lang w:val="fr-FR"/>
-        </w:rPr>
         <w:drawing>
           <wp:inline distT="0" distB="0" distL="0" distR="0" wp14:anchorId="40525B21" wp14:editId="508F1CA9">
             <wp:extent cx="2484755" cy="1390650"/>
@@ -4915,7 +4955,7 @@
                     </pic:cNvPicPr>
                   </pic:nvPicPr>
                   <pic:blipFill>
-                    <a:blip r:embed="rId18">
+                    <a:blip r:embed="rId19">
                       <a:extLst>
                         <a:ext uri="{28A0092B-C50C-407E-A947-70E740481C1C}">
                           <a14:useLocalDpi xmlns:a14="http://schemas.microsoft.com/office/drawing/2010/main" val="0"/>
@@ -5017,7 +5057,7 @@
                     </pic:cNvPicPr>
                   </pic:nvPicPr>
                   <pic:blipFill>
-                    <a:blip r:embed="rId19">
+                    <a:blip r:embed="rId20">
                       <a:extLst>
                         <a:ext uri="{28A0092B-C50C-407E-A947-70E740481C1C}">
                           <a14:useLocalDpi xmlns:a14="http://schemas.microsoft.com/office/drawing/2010/main" val="0"/>
@@ -5123,7 +5163,7 @@
                     </pic:cNvPicPr>
                   </pic:nvPicPr>
                   <pic:blipFill>
-                    <a:blip r:embed="rId20">
+                    <a:blip r:embed="rId21">
                       <a:extLst>
                         <a:ext uri="{28A0092B-C50C-407E-A947-70E740481C1C}">
                           <a14:useLocalDpi xmlns:a14="http://schemas.microsoft.com/office/drawing/2010/main" val="0"/>
@@ -5225,7 +5265,7 @@
                     </pic:cNvPicPr>
                   </pic:nvPicPr>
                   <pic:blipFill>
-                    <a:blip r:embed="rId21" cstate="print">
+                    <a:blip r:embed="rId22" cstate="print">
                       <a:extLst>
                         <a:ext uri="{28A0092B-C50C-407E-A947-70E740481C1C}">
                           <a14:useLocalDpi xmlns:a14="http://schemas.microsoft.com/office/drawing/2010/main" val="0"/>
@@ -5838,6 +5878,7 @@
           <w:szCs w:val="28"/>
           <w:lang w:val="fr-FR"/>
         </w:rPr>
+        <w:lastRenderedPageBreak/>
         <w:t>Kiến trúc của RabbitMQ , các khái niệm cần biết trong RabbitMQ</w:t>
       </w:r>
     </w:p>
@@ -5912,7 +5953,7 @@
                     <pic:cNvPicPr/>
                   </pic:nvPicPr>
                   <pic:blipFill>
-                    <a:blip r:embed="rId22"/>
+                    <a:blip r:embed="rId23"/>
                     <a:stretch>
                       <a:fillRect/>
                     </a:stretch>
@@ -6321,16 +6362,7 @@
                 <w:szCs w:val="26"/>
                 <w:shd w:val="clear" w:color="auto" w:fill="FFFFFF"/>
               </w:rPr>
-              <w:t xml:space="preserve">Là nơi nhận message được publish từ Producer và đẩy chúng vào queue dựa vào quy tắc của từng loại Exchange. Để nhận </w:t>
-            </w:r>
-            <w:r>
-              <w:rPr>
-                <w:sz w:val="26"/>
-                <w:szCs w:val="26"/>
-                <w:shd w:val="clear" w:color="auto" w:fill="FFFFFF"/>
-              </w:rPr>
-              <w:lastRenderedPageBreak/>
-              <w:t>được message, queue phải được nằm trong ít nhất 1 Exchange</w:t>
+              <w:t>Là nơi nhận message được publish từ Producer và đẩy chúng vào queue dựa vào quy tắc của từng loại Exchange. Để nhận được message, queue phải được nằm trong ít nhất 1 Exchange</w:t>
             </w:r>
           </w:p>
         </w:tc>
@@ -6662,7 +6694,7 @@
                     </pic:cNvPicPr>
                   </pic:nvPicPr>
                   <pic:blipFill>
-                    <a:blip r:embed="rId23">
+                    <a:blip r:embed="rId24">
                       <a:extLst>
                         <a:ext uri="{28A0092B-C50C-407E-A947-70E740481C1C}">
                           <a14:useLocalDpi xmlns:a14="http://schemas.microsoft.com/office/drawing/2010/main" val="0"/>
@@ -6713,7 +6745,6 @@
           <w:szCs w:val="24"/>
           <w:shd w:val="clear" w:color="auto" w:fill="FFFFFF"/>
         </w:rPr>
-        <w:lastRenderedPageBreak/>
         <w:t>Hình . Sơ đồ vận chuyển message trong RabbitMQ</w:t>
       </w:r>
     </w:p>
@@ -6743,6 +6774,7 @@
           <w:sz w:val="26"/>
           <w:szCs w:val="26"/>
         </w:rPr>
+        <w:lastRenderedPageBreak/>
         <w:t xml:space="preserve">  2.3.1. </w:t>
       </w:r>
       <w:r>
@@ -6882,7 +6914,7 @@
             <wp:extent cx="5970905" cy="1956021"/>
             <wp:effectExtent l="0" t="0" r="0" b="6350"/>
             <wp:docPr id="22" name="Picture 22" descr="Hình 2">
-              <a:hlinkClick xmlns:a="http://schemas.openxmlformats.org/drawingml/2006/main" r:id="rId24" tgtFrame="&quot;_blank&quot;"/>
+              <a:hlinkClick xmlns:a="http://schemas.openxmlformats.org/drawingml/2006/main" r:id="rId25" tgtFrame="&quot;_blank&quot;"/>
             </wp:docPr>
             <wp:cNvGraphicFramePr>
               <a:graphicFrameLocks xmlns:a="http://schemas.openxmlformats.org/drawingml/2006/main" noChangeAspect="1"/>
@@ -6892,14 +6924,14 @@
                 <pic:pic xmlns:pic="http://schemas.openxmlformats.org/drawingml/2006/picture">
                   <pic:nvPicPr>
                     <pic:cNvPr id="0" name="Picture 7" descr="Hình 2">
-                      <a:hlinkClick r:id="rId24" tgtFrame="&quot;_blank&quot;"/>
+                      <a:hlinkClick r:id="rId25" tgtFrame="&quot;_blank&quot;"/>
                     </pic:cNvPr>
                     <pic:cNvPicPr>
                       <a:picLocks noChangeAspect="1" noChangeArrowheads="1"/>
                     </pic:cNvPicPr>
                   </pic:nvPicPr>
                   <pic:blipFill>
-                    <a:blip r:embed="rId25">
+                    <a:blip r:embed="rId26">
                       <a:extLst>
                         <a:ext uri="{28A0092B-C50C-407E-A947-70E740481C1C}">
                           <a14:useLocalDpi xmlns:a14="http://schemas.microsoft.com/office/drawing/2010/main" val="0"/>
@@ -7062,7 +7094,7 @@
             <wp:extent cx="5970905" cy="1998345"/>
             <wp:effectExtent l="0" t="0" r="0" b="1905"/>
             <wp:docPr id="21" name="Picture 21" descr="Hình 3">
-              <a:hlinkClick xmlns:a="http://schemas.openxmlformats.org/drawingml/2006/main" r:id="rId26" tgtFrame="&quot;_blank&quot;"/>
+              <a:hlinkClick xmlns:a="http://schemas.openxmlformats.org/drawingml/2006/main" r:id="rId27" tgtFrame="&quot;_blank&quot;"/>
             </wp:docPr>
             <wp:cNvGraphicFramePr>
               <a:graphicFrameLocks xmlns:a="http://schemas.openxmlformats.org/drawingml/2006/main" noChangeAspect="1"/>
@@ -7072,14 +7104,14 @@
                 <pic:pic xmlns:pic="http://schemas.openxmlformats.org/drawingml/2006/picture">
                   <pic:nvPicPr>
                     <pic:cNvPr id="0" name="Picture 8" descr="Hình 3">
-                      <a:hlinkClick r:id="rId26" tgtFrame="&quot;_blank&quot;"/>
+                      <a:hlinkClick r:id="rId27" tgtFrame="&quot;_blank&quot;"/>
                     </pic:cNvPr>
                     <pic:cNvPicPr>
                       <a:picLocks noChangeAspect="1" noChangeArrowheads="1"/>
                     </pic:cNvPicPr>
                   </pic:nvPicPr>
                   <pic:blipFill>
-                    <a:blip r:embed="rId27">
+                    <a:blip r:embed="rId28">
                       <a:extLst>
                         <a:ext uri="{28A0092B-C50C-407E-A947-70E740481C1C}">
                           <a14:useLocalDpi xmlns:a14="http://schemas.microsoft.com/office/drawing/2010/main" val="0"/>
@@ -7128,7 +7160,6 @@
           <w:sz w:val="24"/>
           <w:szCs w:val="24"/>
         </w:rPr>
-        <w:lastRenderedPageBreak/>
         <w:t>hình : Default exchange có mối liên kết ngầm đến mỗi queue</w:t>
       </w:r>
     </w:p>
@@ -7149,6 +7180,7 @@
           <w:sz w:val="26"/>
           <w:szCs w:val="26"/>
         </w:rPr>
+        <w:lastRenderedPageBreak/>
         <w:t>Đ</w:t>
       </w:r>
       <w:r>
@@ -7716,7 +7748,7 @@
           <w:sz w:val="26"/>
           <w:szCs w:val="26"/>
         </w:rPr>
-        <w:t xml:space="preserve"> định cấu hình một exchange duy </w:t>
+        <w:t xml:space="preserve"> định cấu hình một exchange duy nhất cho một ứng dụng để gửi thông điệp đến, sử dụng định tuyến để đảm bảo rằng các thông điệp đến đúng consumer. Điều này giúp đơn giản hóa cấu hình và triển khai các </w:t>
       </w:r>
       <w:r>
         <w:rPr>
@@ -7724,7 +7756,7 @@
           <w:szCs w:val="26"/>
         </w:rPr>
         <w:lastRenderedPageBreak/>
-        <w:t>nhất cho một ứng dụng để gửi thông điệp đến, sử dụng định tuyến để đảm bảo rằng các thông điệp đến đúng consumer. Điều này giúp đơn giản hóa cấu hình và triển khai các ứng dụng xuất bản và tiêu thụ.</w:t>
+        <w:t>ứng dụng xuất bản và tiêu thụ.</w:t>
       </w:r>
       <w:r>
         <w:rPr>
@@ -8677,7 +8709,7 @@
             <wp:extent cx="5970905" cy="1979875"/>
             <wp:effectExtent l="0" t="0" r="0" b="1905"/>
             <wp:docPr id="23" name="Picture 23" descr="Hình 4">
-              <a:hlinkClick xmlns:a="http://schemas.openxmlformats.org/drawingml/2006/main" r:id="rId28" tgtFrame="&quot;_blank&quot;"/>
+              <a:hlinkClick xmlns:a="http://schemas.openxmlformats.org/drawingml/2006/main" r:id="rId29" tgtFrame="&quot;_blank&quot;"/>
             </wp:docPr>
             <wp:cNvGraphicFramePr>
               <a:graphicFrameLocks xmlns:a="http://schemas.openxmlformats.org/drawingml/2006/main" noChangeAspect="1"/>
@@ -8687,14 +8719,14 @@
                 <pic:pic xmlns:pic="http://schemas.openxmlformats.org/drawingml/2006/picture">
                   <pic:nvPicPr>
                     <pic:cNvPr id="0" name="Picture 11" descr="Hình 4">
-                      <a:hlinkClick r:id="rId28" tgtFrame="&quot;_blank&quot;"/>
+                      <a:hlinkClick r:id="rId29" tgtFrame="&quot;_blank&quot;"/>
                     </pic:cNvPr>
                     <pic:cNvPicPr>
                       <a:picLocks noChangeAspect="1" noChangeArrowheads="1"/>
                     </pic:cNvPicPr>
                   </pic:nvPicPr>
                   <pic:blipFill>
-                    <a:blip r:embed="rId29">
+                    <a:blip r:embed="rId30">
                       <a:extLst>
                         <a:ext uri="{28A0092B-C50C-407E-A947-70E740481C1C}">
                           <a14:useLocalDpi xmlns:a14="http://schemas.microsoft.com/office/drawing/2010/main" val="0"/>
@@ -9153,7 +9185,7 @@
             <wp:extent cx="5970905" cy="2031365"/>
             <wp:effectExtent l="0" t="0" r="0" b="6985"/>
             <wp:docPr id="20" name="Picture 20" descr="Hình 1">
-              <a:hlinkClick xmlns:a="http://schemas.openxmlformats.org/drawingml/2006/main" r:id="rId30" tgtFrame="&quot;_blank&quot;"/>
+              <a:hlinkClick xmlns:a="http://schemas.openxmlformats.org/drawingml/2006/main" r:id="rId31" tgtFrame="&quot;_blank&quot;"/>
             </wp:docPr>
             <wp:cNvGraphicFramePr>
               <a:graphicFrameLocks xmlns:a="http://schemas.openxmlformats.org/drawingml/2006/main" noChangeAspect="1"/>
@@ -9163,14 +9195,14 @@
                 <pic:pic xmlns:pic="http://schemas.openxmlformats.org/drawingml/2006/picture">
                   <pic:nvPicPr>
                     <pic:cNvPr id="0" name="Picture 5" descr="Hình 1">
-                      <a:hlinkClick r:id="rId30" tgtFrame="&quot;_blank&quot;"/>
+                      <a:hlinkClick r:id="rId31" tgtFrame="&quot;_blank&quot;"/>
                     </pic:cNvPr>
                     <pic:cNvPicPr>
                       <a:picLocks noChangeAspect="1" noChangeArrowheads="1"/>
                     </pic:cNvPicPr>
                   </pic:nvPicPr>
                   <pic:blipFill>
-                    <a:blip r:embed="rId31">
+                    <a:blip r:embed="rId32">
                       <a:extLst>
                         <a:ext uri="{28A0092B-C50C-407E-A947-70E740481C1C}">
                           <a14:useLocalDpi xmlns:a14="http://schemas.microsoft.com/office/drawing/2010/main" val="0"/>
@@ -9501,7 +9533,6 @@
           <w:szCs w:val="26"/>
           <w:lang w:val="fr-FR"/>
         </w:rPr>
-        <w:lastRenderedPageBreak/>
         <w:t>Thông điệp chỉ bị coi là đã </w:t>
       </w:r>
       <w:r>
@@ -9567,7 +9598,16 @@
           <w:szCs w:val="26"/>
           <w:lang w:val="fr-FR"/>
         </w:rPr>
-        <w:t xml:space="preserve"> chỉ là một exchange thông thường, </w:t>
+        <w:t xml:space="preserve"> chỉ </w:t>
+      </w:r>
+      <w:r>
+        <w:rPr>
+          <w:sz w:val="26"/>
+          <w:szCs w:val="26"/>
+          <w:lang w:val="fr-FR"/>
+        </w:rPr>
+        <w:lastRenderedPageBreak/>
+        <w:t xml:space="preserve">là một exchange thông thường, </w:t>
       </w:r>
       <w:r>
         <w:rPr>
@@ -10055,7 +10095,7 @@
             <wp:extent cx="5970905" cy="3681730"/>
             <wp:effectExtent l="0" t="0" r="0" b="0"/>
             <wp:docPr id="24" name="Picture 24" descr="Hình 5">
-              <a:hlinkClick xmlns:a="http://schemas.openxmlformats.org/drawingml/2006/main" r:id="rId32" tgtFrame="&quot;_blank&quot;"/>
+              <a:hlinkClick xmlns:a="http://schemas.openxmlformats.org/drawingml/2006/main" r:id="rId33" tgtFrame="&quot;_blank&quot;"/>
             </wp:docPr>
             <wp:cNvGraphicFramePr>
               <a:graphicFrameLocks xmlns:a="http://schemas.openxmlformats.org/drawingml/2006/main" noChangeAspect="1"/>
@@ -10065,14 +10105,14 @@
                 <pic:pic xmlns:pic="http://schemas.openxmlformats.org/drawingml/2006/picture">
                   <pic:nvPicPr>
                     <pic:cNvPr id="0" name="Picture 13" descr="Hình 5">
-                      <a:hlinkClick r:id="rId32" tgtFrame="&quot;_blank&quot;"/>
+                      <a:hlinkClick r:id="rId33" tgtFrame="&quot;_blank&quot;"/>
                     </pic:cNvPr>
                     <pic:cNvPicPr>
                       <a:picLocks noChangeAspect="1" noChangeArrowheads="1"/>
                     </pic:cNvPicPr>
                   </pic:nvPicPr>
                   <pic:blipFill>
-                    <a:blip r:embed="rId33">
+                    <a:blip r:embed="rId34">
                       <a:extLst>
                         <a:ext uri="{28A0092B-C50C-407E-A947-70E740481C1C}">
                           <a14:useLocalDpi xmlns:a14="http://schemas.microsoft.com/office/drawing/2010/main" val="0"/>
@@ -10287,7 +10327,7 @@
             <wp:extent cx="5970905" cy="4012565"/>
             <wp:effectExtent l="0" t="0" r="0" b="6985"/>
             <wp:docPr id="26" name="Picture 26" descr="Hình 6">
-              <a:hlinkClick xmlns:a="http://schemas.openxmlformats.org/drawingml/2006/main" r:id="rId34" tgtFrame="&quot;_blank&quot;"/>
+              <a:hlinkClick xmlns:a="http://schemas.openxmlformats.org/drawingml/2006/main" r:id="rId35" tgtFrame="&quot;_blank&quot;"/>
             </wp:docPr>
             <wp:cNvGraphicFramePr>
               <a:graphicFrameLocks xmlns:a="http://schemas.openxmlformats.org/drawingml/2006/main" noChangeAspect="1"/>
@@ -10297,14 +10337,14 @@
                 <pic:pic xmlns:pic="http://schemas.openxmlformats.org/drawingml/2006/picture">
                   <pic:nvPicPr>
                     <pic:cNvPr id="0" name="Picture 15" descr="Hình 6">
-                      <a:hlinkClick r:id="rId34" tgtFrame="&quot;_blank&quot;"/>
+                      <a:hlinkClick r:id="rId35" tgtFrame="&quot;_blank&quot;"/>
                     </pic:cNvPr>
                     <pic:cNvPicPr>
                       <a:picLocks noChangeAspect="1" noChangeArrowheads="1"/>
                     </pic:cNvPicPr>
                   </pic:nvPicPr>
                   <pic:blipFill>
-                    <a:blip r:embed="rId35">
+                    <a:blip r:embed="rId36">
                       <a:extLst>
                         <a:ext uri="{28A0092B-C50C-407E-A947-70E740481C1C}">
                           <a14:useLocalDpi xmlns:a14="http://schemas.microsoft.com/office/drawing/2010/main" val="0"/>
@@ -10415,7 +10455,7 @@
             <wp:extent cx="5970905" cy="3056890"/>
             <wp:effectExtent l="0" t="0" r="0" b="0"/>
             <wp:docPr id="25" name="Picture 25" descr="Hình 7">
-              <a:hlinkClick xmlns:a="http://schemas.openxmlformats.org/drawingml/2006/main" r:id="rId36" tgtFrame="&quot;_blank&quot;"/>
+              <a:hlinkClick xmlns:a="http://schemas.openxmlformats.org/drawingml/2006/main" r:id="rId37" tgtFrame="&quot;_blank&quot;"/>
             </wp:docPr>
             <wp:cNvGraphicFramePr>
               <a:graphicFrameLocks xmlns:a="http://schemas.openxmlformats.org/drawingml/2006/main" noChangeAspect="1"/>
@@ -10425,14 +10465,14 @@
                 <pic:pic xmlns:pic="http://schemas.openxmlformats.org/drawingml/2006/picture">
                   <pic:nvPicPr>
                     <pic:cNvPr id="0" name="Picture 16" descr="Hình 7">
-                      <a:hlinkClick r:id="rId36" tgtFrame="&quot;_blank&quot;"/>
+                      <a:hlinkClick r:id="rId37" tgtFrame="&quot;_blank&quot;"/>
                     </pic:cNvPr>
                     <pic:cNvPicPr>
                       <a:picLocks noChangeAspect="1" noChangeArrowheads="1"/>
                     </pic:cNvPicPr>
                   </pic:nvPicPr>
                   <pic:blipFill>
-                    <a:blip r:embed="rId37">
+                    <a:blip r:embed="rId38">
                       <a:extLst>
                         <a:ext uri="{28A0092B-C50C-407E-A947-70E740481C1C}">
                           <a14:useLocalDpi xmlns:a14="http://schemas.microsoft.com/office/drawing/2010/main" val="0"/>
@@ -10677,7 +10717,7 @@
             <wp:extent cx="4305300" cy="3209925"/>
             <wp:effectExtent l="0" t="0" r="0" b="9525"/>
             <wp:docPr id="19" name="Picture 19" descr="Hình 8">
-              <a:hlinkClick xmlns:a="http://schemas.openxmlformats.org/drawingml/2006/main" r:id="rId38" tgtFrame="&quot;_blank&quot;"/>
+              <a:hlinkClick xmlns:a="http://schemas.openxmlformats.org/drawingml/2006/main" r:id="rId39" tgtFrame="&quot;_blank&quot;"/>
             </wp:docPr>
             <wp:cNvGraphicFramePr>
               <a:graphicFrameLocks xmlns:a="http://schemas.openxmlformats.org/drawingml/2006/main" noChangeAspect="1"/>
@@ -10687,14 +10727,14 @@
                 <pic:pic xmlns:pic="http://schemas.openxmlformats.org/drawingml/2006/picture">
                   <pic:nvPicPr>
                     <pic:cNvPr id="0" name="Picture 1" descr="Hình 8">
-                      <a:hlinkClick r:id="rId38" tgtFrame="&quot;_blank&quot;"/>
+                      <a:hlinkClick r:id="rId39" tgtFrame="&quot;_blank&quot;"/>
                     </pic:cNvPr>
                     <pic:cNvPicPr>
                       <a:picLocks noChangeAspect="1" noChangeArrowheads="1"/>
                     </pic:cNvPicPr>
                   </pic:nvPicPr>
                   <pic:blipFill>
-                    <a:blip r:embed="rId39">
+                    <a:blip r:embed="rId40">
                       <a:extLst>
                         <a:ext uri="{28A0092B-C50C-407E-A947-70E740481C1C}">
                           <a14:useLocalDpi xmlns:a14="http://schemas.microsoft.com/office/drawing/2010/main" val="0"/>
@@ -10830,7 +10870,7 @@
             <wp:extent cx="5970905" cy="2773680"/>
             <wp:effectExtent l="0" t="0" r="0" b="7620"/>
             <wp:docPr id="18" name="Picture 18" descr="Hình 9">
-              <a:hlinkClick xmlns:a="http://schemas.openxmlformats.org/drawingml/2006/main" r:id="rId40" tgtFrame="&quot;_blank&quot;"/>
+              <a:hlinkClick xmlns:a="http://schemas.openxmlformats.org/drawingml/2006/main" r:id="rId41" tgtFrame="&quot;_blank&quot;"/>
             </wp:docPr>
             <wp:cNvGraphicFramePr>
               <a:graphicFrameLocks xmlns:a="http://schemas.openxmlformats.org/drawingml/2006/main" noChangeAspect="1"/>
@@ -10840,14 +10880,14 @@
                 <pic:pic xmlns:pic="http://schemas.openxmlformats.org/drawingml/2006/picture">
                   <pic:nvPicPr>
                     <pic:cNvPr id="0" name="Picture 2" descr="Hình 9">
-                      <a:hlinkClick r:id="rId40" tgtFrame="&quot;_blank&quot;"/>
+                      <a:hlinkClick r:id="rId41" tgtFrame="&quot;_blank&quot;"/>
                     </pic:cNvPr>
                     <pic:cNvPicPr>
                       <a:picLocks noChangeAspect="1" noChangeArrowheads="1"/>
                     </pic:cNvPicPr>
                   </pic:nvPicPr>
                   <pic:blipFill>
-                    <a:blip r:embed="rId41">
+                    <a:blip r:embed="rId42">
                       <a:extLst>
                         <a:ext uri="{28A0092B-C50C-407E-A947-70E740481C1C}">
                           <a14:useLocalDpi xmlns:a14="http://schemas.microsoft.com/office/drawing/2010/main" val="0"/>
@@ -11017,7 +11057,7 @@
             <wp:extent cx="5970905" cy="2428240"/>
             <wp:effectExtent l="0" t="0" r="0" b="0"/>
             <wp:docPr id="17" name="Picture 17" descr="Hình 10">
-              <a:hlinkClick xmlns:a="http://schemas.openxmlformats.org/drawingml/2006/main" r:id="rId42" tgtFrame="&quot;_blank&quot;"/>
+              <a:hlinkClick xmlns:a="http://schemas.openxmlformats.org/drawingml/2006/main" r:id="rId43" tgtFrame="&quot;_blank&quot;"/>
             </wp:docPr>
             <wp:cNvGraphicFramePr>
               <a:graphicFrameLocks xmlns:a="http://schemas.openxmlformats.org/drawingml/2006/main" noChangeAspect="1"/>
@@ -11027,14 +11067,14 @@
                 <pic:pic xmlns:pic="http://schemas.openxmlformats.org/drawingml/2006/picture">
                   <pic:nvPicPr>
                     <pic:cNvPr id="0" name="Picture 3" descr="Hình 10">
-                      <a:hlinkClick r:id="rId42" tgtFrame="&quot;_blank&quot;"/>
+                      <a:hlinkClick r:id="rId43" tgtFrame="&quot;_blank&quot;"/>
                     </pic:cNvPr>
                     <pic:cNvPicPr>
                       <a:picLocks noChangeAspect="1" noChangeArrowheads="1"/>
                     </pic:cNvPicPr>
                   </pic:nvPicPr>
                   <pic:blipFill>
-                    <a:blip r:embed="rId43">
+                    <a:blip r:embed="rId44">
                       <a:extLst>
                         <a:ext uri="{28A0092B-C50C-407E-A947-70E740481C1C}">
                           <a14:useLocalDpi xmlns:a14="http://schemas.microsoft.com/office/drawing/2010/main" val="0"/>
@@ -11351,7 +11391,7 @@
             <wp:extent cx="5970905" cy="1106805"/>
             <wp:effectExtent l="0" t="0" r="0" b="0"/>
             <wp:docPr id="27" name="Picture 27" descr="Hình 11">
-              <a:hlinkClick xmlns:a="http://schemas.openxmlformats.org/drawingml/2006/main" r:id="rId44" tgtFrame="&quot;_blank&quot;"/>
+              <a:hlinkClick xmlns:a="http://schemas.openxmlformats.org/drawingml/2006/main" r:id="rId45" tgtFrame="&quot;_blank&quot;"/>
             </wp:docPr>
             <wp:cNvGraphicFramePr>
               <a:graphicFrameLocks xmlns:a="http://schemas.openxmlformats.org/drawingml/2006/main" noChangeAspect="1"/>
@@ -11361,14 +11401,14 @@
                 <pic:pic xmlns:pic="http://schemas.openxmlformats.org/drawingml/2006/picture">
                   <pic:nvPicPr>
                     <pic:cNvPr id="0" name="Picture 7" descr="Hình 11">
-                      <a:hlinkClick r:id="rId44" tgtFrame="&quot;_blank&quot;"/>
+                      <a:hlinkClick r:id="rId45" tgtFrame="&quot;_blank&quot;"/>
                     </pic:cNvPr>
                     <pic:cNvPicPr>
                       <a:picLocks noChangeAspect="1" noChangeArrowheads="1"/>
                     </pic:cNvPicPr>
                   </pic:nvPicPr>
                   <pic:blipFill>
-                    <a:blip r:embed="rId45">
+                    <a:blip r:embed="rId46">
                       <a:extLst>
                         <a:ext uri="{28A0092B-C50C-407E-A947-70E740481C1C}">
                           <a14:useLocalDpi xmlns:a14="http://schemas.microsoft.com/office/drawing/2010/main" val="0"/>
@@ -11758,7 +11798,7 @@
             <wp:extent cx="5970905" cy="557530"/>
             <wp:effectExtent l="0" t="0" r="0" b="0"/>
             <wp:docPr id="28" name="Picture 28" descr="Hình 12">
-              <a:hlinkClick xmlns:a="http://schemas.openxmlformats.org/drawingml/2006/main" r:id="rId46" tgtFrame="&quot;_blank&quot;"/>
+              <a:hlinkClick xmlns:a="http://schemas.openxmlformats.org/drawingml/2006/main" r:id="rId47" tgtFrame="&quot;_blank&quot;"/>
             </wp:docPr>
             <wp:cNvGraphicFramePr>
               <a:graphicFrameLocks xmlns:a="http://schemas.openxmlformats.org/drawingml/2006/main" noChangeAspect="1"/>
@@ -11768,14 +11808,14 @@
                 <pic:pic xmlns:pic="http://schemas.openxmlformats.org/drawingml/2006/picture">
                   <pic:nvPicPr>
                     <pic:cNvPr id="0" name="Picture 9" descr="Hình 12">
-                      <a:hlinkClick r:id="rId46" tgtFrame="&quot;_blank&quot;"/>
+                      <a:hlinkClick r:id="rId47" tgtFrame="&quot;_blank&quot;"/>
                     </pic:cNvPr>
                     <pic:cNvPicPr>
                       <a:picLocks noChangeAspect="1" noChangeArrowheads="1"/>
                     </pic:cNvPicPr>
                   </pic:nvPicPr>
                   <pic:blipFill>
-                    <a:blip r:embed="rId47">
+                    <a:blip r:embed="rId48">
                       <a:extLst>
                         <a:ext uri="{28A0092B-C50C-407E-A947-70E740481C1C}">
                           <a14:useLocalDpi xmlns:a14="http://schemas.microsoft.com/office/drawing/2010/main" val="0"/>
@@ -12523,7 +12563,7 @@
             <wp:extent cx="5970905" cy="2642870"/>
             <wp:effectExtent l="0" t="0" r="0" b="5080"/>
             <wp:docPr id="29" name="Picture 29" descr="Hình 15">
-              <a:hlinkClick xmlns:a="http://schemas.openxmlformats.org/drawingml/2006/main" r:id="rId48" tgtFrame="&quot;_blank&quot;"/>
+              <a:hlinkClick xmlns:a="http://schemas.openxmlformats.org/drawingml/2006/main" r:id="rId49" tgtFrame="&quot;_blank&quot;"/>
             </wp:docPr>
             <wp:cNvGraphicFramePr>
               <a:graphicFrameLocks xmlns:a="http://schemas.openxmlformats.org/drawingml/2006/main" noChangeAspect="1"/>
@@ -12533,14 +12573,14 @@
                 <pic:pic xmlns:pic="http://schemas.openxmlformats.org/drawingml/2006/picture">
                   <pic:nvPicPr>
                     <pic:cNvPr id="0" name="Picture 11" descr="Hình 15">
-                      <a:hlinkClick r:id="rId48" tgtFrame="&quot;_blank&quot;"/>
+                      <a:hlinkClick r:id="rId49" tgtFrame="&quot;_blank&quot;"/>
                     </pic:cNvPr>
                     <pic:cNvPicPr>
                       <a:picLocks noChangeAspect="1" noChangeArrowheads="1"/>
                     </pic:cNvPicPr>
                   </pic:nvPicPr>
                   <pic:blipFill>
-                    <a:blip r:embed="rId49">
+                    <a:blip r:embed="rId50">
                       <a:extLst>
                         <a:ext uri="{28A0092B-C50C-407E-A947-70E740481C1C}">
                           <a14:useLocalDpi xmlns:a14="http://schemas.microsoft.com/office/drawing/2010/main" val="0"/>
@@ -12862,7 +12902,7 @@
             <wp:extent cx="5970905" cy="2014220"/>
             <wp:effectExtent l="0" t="0" r="0" b="5080"/>
             <wp:docPr id="30" name="Picture 30" descr="Hình 18">
-              <a:hlinkClick xmlns:a="http://schemas.openxmlformats.org/drawingml/2006/main" r:id="rId50" tgtFrame="&quot;_blank&quot;"/>
+              <a:hlinkClick xmlns:a="http://schemas.openxmlformats.org/drawingml/2006/main" r:id="rId51" tgtFrame="&quot;_blank&quot;"/>
             </wp:docPr>
             <wp:cNvGraphicFramePr>
               <a:graphicFrameLocks xmlns:a="http://schemas.openxmlformats.org/drawingml/2006/main" noChangeAspect="1"/>
@@ -12872,14 +12912,14 @@
                 <pic:pic xmlns:pic="http://schemas.openxmlformats.org/drawingml/2006/picture">
                   <pic:nvPicPr>
                     <pic:cNvPr id="0" name="Picture 13" descr="Hình 18">
-                      <a:hlinkClick r:id="rId50" tgtFrame="&quot;_blank&quot;"/>
+                      <a:hlinkClick r:id="rId51" tgtFrame="&quot;_blank&quot;"/>
                     </pic:cNvPr>
                     <pic:cNvPicPr>
                       <a:picLocks noChangeAspect="1" noChangeArrowheads="1"/>
                     </pic:cNvPicPr>
                   </pic:nvPicPr>
                   <pic:blipFill>
-                    <a:blip r:embed="rId51">
+                    <a:blip r:embed="rId52">
                       <a:extLst>
                         <a:ext uri="{28A0092B-C50C-407E-A947-70E740481C1C}">
                           <a14:useLocalDpi xmlns:a14="http://schemas.microsoft.com/office/drawing/2010/main" val="0"/>
@@ -13373,7 +13413,7 @@
             <wp:extent cx="5970905" cy="1210310"/>
             <wp:effectExtent l="0" t="0" r="0" b="8890"/>
             <wp:docPr id="31" name="Picture 31" descr="Hình 19">
-              <a:hlinkClick xmlns:a="http://schemas.openxmlformats.org/drawingml/2006/main" r:id="rId52" tgtFrame="&quot;_blank&quot;"/>
+              <a:hlinkClick xmlns:a="http://schemas.openxmlformats.org/drawingml/2006/main" r:id="rId53" tgtFrame="&quot;_blank&quot;"/>
             </wp:docPr>
             <wp:cNvGraphicFramePr>
               <a:graphicFrameLocks xmlns:a="http://schemas.openxmlformats.org/drawingml/2006/main" noChangeAspect="1"/>
@@ -13383,14 +13423,14 @@
                 <pic:pic xmlns:pic="http://schemas.openxmlformats.org/drawingml/2006/picture">
                   <pic:nvPicPr>
                     <pic:cNvPr id="0" name="Picture 15" descr="Hình 19">
-                      <a:hlinkClick r:id="rId52" tgtFrame="&quot;_blank&quot;"/>
+                      <a:hlinkClick r:id="rId53" tgtFrame="&quot;_blank&quot;"/>
                     </pic:cNvPr>
                     <pic:cNvPicPr>
                       <a:picLocks noChangeAspect="1" noChangeArrowheads="1"/>
                     </pic:cNvPicPr>
                   </pic:nvPicPr>
                   <pic:blipFill>
-                    <a:blip r:embed="rId53">
+                    <a:blip r:embed="rId54">
                       <a:extLst>
                         <a:ext uri="{28A0092B-C50C-407E-A947-70E740481C1C}">
                           <a14:useLocalDpi xmlns:a14="http://schemas.microsoft.com/office/drawing/2010/main" val="0"/>
@@ -14304,7 +14344,7 @@
             <wp:extent cx="5911114" cy="2325345"/>
             <wp:effectExtent l="0" t="0" r="0" b="0"/>
             <wp:docPr id="33" name="Picture 33" descr="Hình 21">
-              <a:hlinkClick xmlns:a="http://schemas.openxmlformats.org/drawingml/2006/main" r:id="rId54" tgtFrame="&quot;_blank&quot;"/>
+              <a:hlinkClick xmlns:a="http://schemas.openxmlformats.org/drawingml/2006/main" r:id="rId55" tgtFrame="&quot;_blank&quot;"/>
             </wp:docPr>
             <wp:cNvGraphicFramePr>
               <a:graphicFrameLocks xmlns:a="http://schemas.openxmlformats.org/drawingml/2006/main" noChangeAspect="1"/>
@@ -14314,14 +14354,14 @@
                 <pic:pic xmlns:pic="http://schemas.openxmlformats.org/drawingml/2006/picture">
                   <pic:nvPicPr>
                     <pic:cNvPr id="0" name="Picture 17" descr="Hình 21">
-                      <a:hlinkClick r:id="rId54" tgtFrame="&quot;_blank&quot;"/>
+                      <a:hlinkClick r:id="rId55" tgtFrame="&quot;_blank&quot;"/>
                     </pic:cNvPr>
                     <pic:cNvPicPr>
                       <a:picLocks noChangeAspect="1" noChangeArrowheads="1"/>
                     </pic:cNvPicPr>
                   </pic:nvPicPr>
                   <pic:blipFill>
-                    <a:blip r:embed="rId55">
+                    <a:blip r:embed="rId56">
                       <a:extLst>
                         <a:ext uri="{28A0092B-C50C-407E-A947-70E740481C1C}">
                           <a14:useLocalDpi xmlns:a14="http://schemas.microsoft.com/office/drawing/2010/main" val="0"/>
@@ -14689,7 +14729,7 @@
             <wp:extent cx="5970905" cy="2475865"/>
             <wp:effectExtent l="0" t="0" r="0" b="635"/>
             <wp:docPr id="32" name="Picture 32" descr="Hình 22">
-              <a:hlinkClick xmlns:a="http://schemas.openxmlformats.org/drawingml/2006/main" r:id="rId56" tgtFrame="&quot;_blank&quot;"/>
+              <a:hlinkClick xmlns:a="http://schemas.openxmlformats.org/drawingml/2006/main" r:id="rId57" tgtFrame="&quot;_blank&quot;"/>
             </wp:docPr>
             <wp:cNvGraphicFramePr>
               <a:graphicFrameLocks xmlns:a="http://schemas.openxmlformats.org/drawingml/2006/main" noChangeAspect="1"/>
@@ -14699,14 +14739,14 @@
                 <pic:pic xmlns:pic="http://schemas.openxmlformats.org/drawingml/2006/picture">
                   <pic:nvPicPr>
                     <pic:cNvPr id="0" name="Picture 18" descr="Hình 22">
-                      <a:hlinkClick r:id="rId56" tgtFrame="&quot;_blank&quot;"/>
+                      <a:hlinkClick r:id="rId57" tgtFrame="&quot;_blank&quot;"/>
                     </pic:cNvPr>
                     <pic:cNvPicPr>
                       <a:picLocks noChangeAspect="1" noChangeArrowheads="1"/>
                     </pic:cNvPicPr>
                   </pic:nvPicPr>
                   <pic:blipFill>
-                    <a:blip r:embed="rId57">
+                    <a:blip r:embed="rId58">
                       <a:extLst>
                         <a:ext uri="{28A0092B-C50C-407E-A947-70E740481C1C}">
                           <a14:useLocalDpi xmlns:a14="http://schemas.microsoft.com/office/drawing/2010/main" val="0"/>
@@ -15464,7 +15504,6 @@
           <w:szCs w:val="28"/>
           <w:lang w:val="fr-FR"/>
         </w:rPr>
-        <w:lastRenderedPageBreak/>
         <w:t>3.2 Xây dựng demo</w:t>
       </w:r>
     </w:p>
@@ -15492,6 +15531,7 @@
           <w:szCs w:val="26"/>
           <w:lang w:val="fr-FR"/>
         </w:rPr>
+        <w:lastRenderedPageBreak/>
         <w:t>3.2.1 Đặt Vấn Đề</w:t>
       </w:r>
     </w:p>
@@ -16661,7 +16701,7 @@
                     </pic:cNvPicPr>
                   </pic:nvPicPr>
                   <pic:blipFill>
-                    <a:blip r:embed="rId58" cstate="print">
+                    <a:blip r:embed="rId59" cstate="print">
                       <a:extLst>
                         <a:ext uri="{28A0092B-C50C-407E-A947-70E740481C1C}">
                           <a14:useLocalDpi xmlns:a14="http://schemas.microsoft.com/office/drawing/2010/main" val="0"/>
@@ -16809,7 +16849,7 @@
                     <pic:cNvPicPr/>
                   </pic:nvPicPr>
                   <pic:blipFill>
-                    <a:blip r:embed="rId59"/>
+                    <a:blip r:embed="rId60"/>
                     <a:stretch>
                       <a:fillRect/>
                     </a:stretch>
@@ -16864,82 +16904,6 @@
             <wp:extent cx="6166713" cy="3318510"/>
             <wp:effectExtent l="0" t="0" r="5715" b="0"/>
             <wp:docPr id="35" name="Picture 35"/>
-            <wp:cNvGraphicFramePr>
-              <a:graphicFrameLocks xmlns:a="http://schemas.openxmlformats.org/drawingml/2006/main" noChangeAspect="1"/>
-            </wp:cNvGraphicFramePr>
-            <a:graphic xmlns:a="http://schemas.openxmlformats.org/drawingml/2006/main">
-              <a:graphicData uri="http://schemas.openxmlformats.org/drawingml/2006/picture">
-                <pic:pic xmlns:pic="http://schemas.openxmlformats.org/drawingml/2006/picture">
-                  <pic:nvPicPr>
-                    <pic:cNvPr id="1" name=""/>
-                    <pic:cNvPicPr/>
-                  </pic:nvPicPr>
-                  <pic:blipFill>
-                    <a:blip r:embed="rId60"/>
-                    <a:stretch>
-                      <a:fillRect/>
-                    </a:stretch>
-                  </pic:blipFill>
-                  <pic:spPr>
-                    <a:xfrm>
-                      <a:off x="0" y="0"/>
-                      <a:ext cx="6201243" cy="3337092"/>
-                    </a:xfrm>
-                    <a:prstGeom prst="rect">
-                      <a:avLst/>
-                    </a:prstGeom>
-                  </pic:spPr>
-                </pic:pic>
-              </a:graphicData>
-            </a:graphic>
-          </wp:inline>
-        </w:drawing>
-      </w:r>
-    </w:p>
-    <w:p>
-      <w:pPr>
-        <w:jc w:val="center"/>
-        <w:rPr>
-          <w:lang w:val="fr-FR"/>
-        </w:rPr>
-      </w:pPr>
-      <w:r>
-        <w:rPr>
-          <w:lang w:val="fr-FR"/>
-        </w:rPr>
-        <w:t>Hình</w:t>
-      </w:r>
-      <w:r>
-        <w:rPr>
-          <w:lang w:val="fr-FR"/>
-        </w:rPr>
-        <w:t> : Giao diên quản trị của rabbitMQ</w:t>
-      </w:r>
-    </w:p>
-    <w:p>
-      <w:pPr>
-        <w:ind w:left="360"/>
-        <w:jc w:val="center"/>
-        <w:rPr>
-          <w:lang w:val="fr-FR"/>
-        </w:rPr>
-      </w:pPr>
-    </w:p>
-    <w:p>
-      <w:pPr>
-        <w:rPr>
-          <w:lang w:val="fr-FR"/>
-        </w:rPr>
-      </w:pPr>
-      <w:r>
-        <w:rPr>
-          <w:noProof/>
-        </w:rPr>
-        <w:drawing>
-          <wp:inline distT="0" distB="0" distL="0" distR="0" wp14:anchorId="0294809F" wp14:editId="2A1BCBED">
-            <wp:extent cx="5970905" cy="3145790"/>
-            <wp:effectExtent l="0" t="0" r="0" b="0"/>
-            <wp:docPr id="40" name="Picture 40"/>
             <wp:cNvGraphicFramePr>
               <a:graphicFrameLocks xmlns:a="http://schemas.openxmlformats.org/drawingml/2006/main" noChangeAspect="1"/>
             </wp:cNvGraphicFramePr>
@@ -16959,7 +16923,7 @@
                   <pic:spPr>
                     <a:xfrm>
                       <a:off x="0" y="0"/>
-                      <a:ext cx="5970905" cy="3145790"/>
+                      <a:ext cx="6201243" cy="3337092"/>
                     </a:xfrm>
                     <a:prstGeom prst="rect">
                       <a:avLst/>
@@ -16975,102 +16939,47 @@
     <w:p>
       <w:pPr>
         <w:jc w:val="center"/>
-      </w:pPr>
-      <w:r>
-        <w:t>Hình : View api của s</w:t>
-      </w:r>
-      <w:r>
-        <w:t>ervice 1</w:t>
-      </w:r>
-    </w:p>
-    <w:p>
-      <w:pPr>
-        <w:rPr>
-          <w:sz w:val="25"/>
-          <w:szCs w:val="25"/>
-        </w:rPr>
-      </w:pPr>
-      <w:r>
-        <w:rPr>
-          <w:sz w:val="25"/>
-          <w:szCs w:val="25"/>
-        </w:rPr>
-        <w:t xml:space="preserve"> </w:t>
-      </w:r>
-      <w:r>
-        <w:rPr>
-          <w:sz w:val="25"/>
-          <w:szCs w:val="25"/>
-        </w:rPr>
-        <w:t>Service 1</w:t>
-      </w:r>
-      <w:r>
-        <w:rPr>
-          <w:sz w:val="25"/>
-          <w:szCs w:val="25"/>
-        </w:rPr>
-        <w:t xml:space="preserve">(banking service) </w:t>
-      </w:r>
-      <w:r>
-        <w:rPr>
-          <w:sz w:val="25"/>
-          <w:szCs w:val="25"/>
-        </w:rPr>
-        <w:t xml:space="preserve"> này sẽ gửi request message</w:t>
-      </w:r>
-      <w:r>
-        <w:rPr>
-          <w:sz w:val="25"/>
-          <w:szCs w:val="25"/>
-        </w:rPr>
-        <w:t xml:space="preserve"> với th</w:t>
-      </w:r>
-      <w:r>
-        <w:rPr>
-          <w:sz w:val="25"/>
-          <w:szCs w:val="25"/>
-        </w:rPr>
-        <w:t>ông tin của giao dịch chuyển tiền</w:t>
-      </w:r>
-      <w:r>
-        <w:rPr>
-          <w:sz w:val="25"/>
-          <w:szCs w:val="25"/>
-        </w:rPr>
-        <w:t xml:space="preserve"> sang service 2</w:t>
-      </w:r>
-      <w:r>
-        <w:rPr>
-          <w:sz w:val="26"/>
-          <w:szCs w:val="26"/>
-        </w:rPr>
-        <w:t>(transfer service)</w:t>
-      </w:r>
-      <w:r>
-        <w:rPr>
-          <w:sz w:val="26"/>
-          <w:szCs w:val="26"/>
-        </w:rPr>
-        <w:t xml:space="preserve"> để lưu lại trên database của service 2.</w:t>
-      </w:r>
-    </w:p>
-    <w:p>
-      <w:pPr>
+        <w:rPr>
+          <w:lang w:val="fr-FR"/>
+        </w:rPr>
+      </w:pPr>
+      <w:r>
+        <w:rPr>
+          <w:lang w:val="fr-FR"/>
+        </w:rPr>
+        <w:t>Hình</w:t>
+      </w:r>
+      <w:r>
+        <w:rPr>
+          <w:lang w:val="fr-FR"/>
+        </w:rPr>
+        <w:t> : Giao diên quản trị của rabbitMQ</w:t>
+      </w:r>
+    </w:p>
+    <w:p>
+      <w:pPr>
+        <w:ind w:left="360"/>
         <w:jc w:val="center"/>
         <w:rPr>
           <w:lang w:val="fr-FR"/>
         </w:rPr>
       </w:pPr>
+    </w:p>
+    <w:p>
+      <w:pPr>
+        <w:rPr>
+          <w:lang w:val="fr-FR"/>
+        </w:rPr>
+      </w:pPr>
       <w:r>
         <w:rPr>
           <w:noProof/>
         </w:rPr>
-        <w:lastRenderedPageBreak/>
         <w:drawing>
-          <wp:inline distT="0" distB="0" distL="0" distR="0" wp14:anchorId="48F50D8B" wp14:editId="17CC5DAF">
-            <wp:extent cx="5458841" cy="2996180"/>
-            <wp:effectExtent l="0" t="0" r="8890" b="0"/>
-            <wp:docPr id="36" name="Picture 36"/>
+          <wp:inline distT="0" distB="0" distL="0" distR="0" wp14:anchorId="0294809F" wp14:editId="2A1BCBED">
+            <wp:extent cx="5970905" cy="3145790"/>
+            <wp:effectExtent l="0" t="0" r="0" b="0"/>
+            <wp:docPr id="40" name="Picture 40"/>
             <wp:cNvGraphicFramePr>
               <a:graphicFrameLocks xmlns:a="http://schemas.openxmlformats.org/drawingml/2006/main" noChangeAspect="1"/>
             </wp:cNvGraphicFramePr>
@@ -17090,7 +16999,7 @@
                   <pic:spPr>
                     <a:xfrm>
                       <a:off x="0" y="0"/>
-                      <a:ext cx="5464172" cy="2999106"/>
+                      <a:ext cx="5970905" cy="3145790"/>
                     </a:xfrm>
                     <a:prstGeom prst="rect">
                       <a:avLst/>
@@ -17111,15 +17020,11 @@
         <w:t>Hình : View api của s</w:t>
       </w:r>
       <w:r>
-        <w:t xml:space="preserve">ervice </w:t>
-      </w:r>
-      <w:r>
-        <w:t>2</w:t>
-      </w:r>
-    </w:p>
-    <w:p>
-      <w:pPr>
-        <w:jc w:val="center"/>
+        <w:t>ervice 1</w:t>
+      </w:r>
+    </w:p>
+    <w:p>
+      <w:pPr>
         <w:rPr>
           <w:sz w:val="25"/>
           <w:szCs w:val="25"/>
@@ -17130,10 +17035,65 @@
           <w:sz w:val="25"/>
           <w:szCs w:val="25"/>
         </w:rPr>
-        <w:t>View của service 2 sẽ giúp ta get các giao dịch được lưu lại để check</w:t>
-      </w:r>
-    </w:p>
-    <w:p/>
+        <w:t xml:space="preserve"> </w:t>
+      </w:r>
+      <w:r>
+        <w:rPr>
+          <w:sz w:val="25"/>
+          <w:szCs w:val="25"/>
+        </w:rPr>
+        <w:t>Service 1</w:t>
+      </w:r>
+      <w:r>
+        <w:rPr>
+          <w:sz w:val="25"/>
+          <w:szCs w:val="25"/>
+        </w:rPr>
+        <w:t xml:space="preserve">(banking service) </w:t>
+      </w:r>
+      <w:r>
+        <w:rPr>
+          <w:sz w:val="25"/>
+          <w:szCs w:val="25"/>
+        </w:rPr>
+        <w:t xml:space="preserve"> này sẽ gửi request message</w:t>
+      </w:r>
+      <w:r>
+        <w:rPr>
+          <w:sz w:val="25"/>
+          <w:szCs w:val="25"/>
+        </w:rPr>
+        <w:t xml:space="preserve"> với th</w:t>
+      </w:r>
+      <w:r>
+        <w:rPr>
+          <w:sz w:val="25"/>
+          <w:szCs w:val="25"/>
+        </w:rPr>
+        <w:t>ông tin của giao dịch chuyển tiền</w:t>
+      </w:r>
+      <w:r>
+        <w:rPr>
+          <w:sz w:val="25"/>
+          <w:szCs w:val="25"/>
+        </w:rPr>
+        <w:t xml:space="preserve"> sang service 2</w:t>
+      </w:r>
+      <w:r>
+        <w:rPr>
+          <w:sz w:val="26"/>
+          <w:szCs w:val="26"/>
+        </w:rPr>
+        <w:t>(transfer service)</w:t>
+      </w:r>
+      <w:r>
+        <w:rPr>
+          <w:sz w:val="26"/>
+          <w:szCs w:val="26"/>
+        </w:rPr>
+        <w:t xml:space="preserve"> để lưu lại trên database của service 2.</w:t>
+      </w:r>
+    </w:p>
     <w:p>
       <w:pPr>
         <w:jc w:val="center"/>
@@ -17145,11 +17105,12 @@
         <w:rPr>
           <w:noProof/>
         </w:rPr>
+        <w:lastRenderedPageBreak/>
         <w:drawing>
-          <wp:inline distT="0" distB="0" distL="0" distR="0" wp14:anchorId="574B48D4" wp14:editId="0A8833F6">
-            <wp:extent cx="5268645" cy="2880581"/>
-            <wp:effectExtent l="0" t="0" r="8255" b="0"/>
-            <wp:docPr id="37" name="Picture 37"/>
+          <wp:inline distT="0" distB="0" distL="0" distR="0" wp14:anchorId="48F50D8B" wp14:editId="17CC5DAF">
+            <wp:extent cx="5458841" cy="2996180"/>
+            <wp:effectExtent l="0" t="0" r="8890" b="0"/>
+            <wp:docPr id="36" name="Picture 36"/>
             <wp:cNvGraphicFramePr>
               <a:graphicFrameLocks xmlns:a="http://schemas.openxmlformats.org/drawingml/2006/main" noChangeAspect="1"/>
             </wp:cNvGraphicFramePr>
@@ -17169,7 +17130,7 @@
                   <pic:spPr>
                     <a:xfrm>
                       <a:off x="0" y="0"/>
-                      <a:ext cx="5271575" cy="2882183"/>
+                      <a:ext cx="5464172" cy="2999106"/>
                     </a:xfrm>
                     <a:prstGeom prst="rect">
                       <a:avLst/>
@@ -17187,115 +17148,48 @@
         <w:jc w:val="center"/>
       </w:pPr>
       <w:r>
-        <w:t>Hình : View của s</w:t>
+        <w:t>Hình : View api của s</w:t>
       </w:r>
       <w:r>
         <w:t xml:space="preserve">ervice </w:t>
       </w:r>
       <w:r>
-        <w:t>3</w:t>
-      </w:r>
-    </w:p>
-    <w:p>
-      <w:pPr>
+        <w:t>2</w:t>
+      </w:r>
+    </w:p>
+    <w:p>
+      <w:pPr>
+        <w:jc w:val="center"/>
         <w:rPr>
           <w:sz w:val="25"/>
           <w:szCs w:val="25"/>
         </w:rPr>
       </w:pPr>
       <w:r>
-        <w:tab/>
-      </w:r>
-      <w:r>
-        <w:tab/>
-      </w:r>
-      <w:r>
         <w:rPr>
           <w:sz w:val="25"/>
           <w:szCs w:val="25"/>
         </w:rPr>
-        <w:t xml:space="preserve">Service này sẽ gửi request messge sang service 2 để lấy ra các giao dịch </w:t>
-      </w:r>
-      <w:r>
-        <w:rPr>
-          <w:sz w:val="25"/>
-          <w:szCs w:val="25"/>
-        </w:rPr>
-        <w:t xml:space="preserve">với </w:t>
-      </w:r>
-      <w:r>
-        <w:rPr>
-          <w:sz w:val="25"/>
-          <w:szCs w:val="25"/>
-        </w:rPr>
-        <w:t>trạng thái</w:t>
-      </w:r>
-      <w:r>
-        <w:rPr>
-          <w:sz w:val="25"/>
-          <w:szCs w:val="25"/>
-        </w:rPr>
-        <w:t xml:space="preserve">  </w:t>
-      </w:r>
-      <w:r>
-        <w:rPr>
-          <w:sz w:val="25"/>
-          <w:szCs w:val="25"/>
-        </w:rPr>
-        <w:t xml:space="preserve">đang chờ </w:t>
-      </w:r>
-      <w:r>
-        <w:rPr>
-          <w:sz w:val="25"/>
-          <w:szCs w:val="25"/>
-        </w:rPr>
-        <w:t>và với cách thức chuyển tiền chậm , thực thi logic chuyển trạng thái giao dịch sang thành công hoặc thất bại</w:t>
-      </w:r>
-      <w:r>
-        <w:rPr>
-          <w:sz w:val="25"/>
-          <w:szCs w:val="25"/>
-        </w:rPr>
-        <w:t xml:space="preserve"> tự động hoặc bằng tay theo config của ta</w:t>
-      </w:r>
-    </w:p>
-    <w:p>
-      <w:pPr>
-        <w:ind w:left="360"/>
+        <w:t>View của service 2 sẽ giúp ta get các giao dịch được lưu lại để check</w:t>
+      </w:r>
+    </w:p>
+    <w:p/>
+    <w:p>
+      <w:pPr>
         <w:jc w:val="center"/>
-      </w:pPr>
-    </w:p>
-    <w:p>
-      <w:pPr>
-        <w:ind w:left="360"/>
-        <w:jc w:val="center"/>
-      </w:pPr>
-    </w:p>
-    <w:p>
-      <w:pPr>
-        <w:pStyle w:val="Danhmchnhnh2"/>
-        <w:spacing w:line="276" w:lineRule="auto"/>
-        <w:jc w:val="left"/>
-        <w:rPr>
-          <w:i w:val="0"/>
-          <w:iCs/>
-        </w:rPr>
-      </w:pPr>
-    </w:p>
-    <w:p>
-      <w:pPr>
-        <w:pStyle w:val="Danhmchnhnh2"/>
-        <w:spacing w:line="276" w:lineRule="auto"/>
+        <w:rPr>
+          <w:lang w:val="fr-FR"/>
+        </w:rPr>
       </w:pPr>
       <w:r>
         <w:rPr>
           <w:noProof/>
         </w:rPr>
         <w:drawing>
-          <wp:inline distT="0" distB="0" distL="0" distR="0" wp14:anchorId="768093D6" wp14:editId="44E03409">
-            <wp:extent cx="5644956" cy="2962656"/>
-            <wp:effectExtent l="0" t="0" r="0" b="9525"/>
-            <wp:docPr id="38" name="Picture 38"/>
+          <wp:inline distT="0" distB="0" distL="0" distR="0" wp14:anchorId="574B48D4" wp14:editId="0A8833F6">
+            <wp:extent cx="5268645" cy="2880581"/>
+            <wp:effectExtent l="0" t="0" r="8255" b="0"/>
+            <wp:docPr id="37" name="Picture 37"/>
             <wp:cNvGraphicFramePr>
               <a:graphicFrameLocks xmlns:a="http://schemas.openxmlformats.org/drawingml/2006/main" noChangeAspect="1"/>
             </wp:cNvGraphicFramePr>
@@ -17315,7 +17209,7 @@
                   <pic:spPr>
                     <a:xfrm>
                       <a:off x="0" y="0"/>
-                      <a:ext cx="5666169" cy="2973789"/>
+                      <a:ext cx="5271575" cy="2882183"/>
                     </a:xfrm>
                     <a:prstGeom prst="rect">
                       <a:avLst/>
@@ -17333,64 +17227,115 @@
         <w:jc w:val="center"/>
       </w:pPr>
       <w:r>
-        <w:t>Hình : View</w:t>
-      </w:r>
-      <w:r>
-        <w:t xml:space="preserve"> Recurring jobs</w:t>
-      </w:r>
-      <w:r>
-        <w:t xml:space="preserve"> của s</w:t>
-      </w:r>
-      <w:r>
-        <w:t>ervice 3</w:t>
-      </w:r>
-    </w:p>
-    <w:p>
-      <w:pPr>
-        <w:pStyle w:val="Danhmchnhnh2"/>
-        <w:spacing w:line="276" w:lineRule="auto"/>
-        <w:jc w:val="both"/>
-        <w:rPr>
-          <w:i w:val="0"/>
-          <w:iCs/>
+        <w:t>Hình : View của s</w:t>
+      </w:r>
+      <w:r>
+        <w:t xml:space="preserve">ervice </w:t>
+      </w:r>
+      <w:r>
+        <w:t>3</w:t>
+      </w:r>
+    </w:p>
+    <w:p>
+      <w:pPr>
+        <w:rPr>
           <w:sz w:val="25"/>
           <w:szCs w:val="25"/>
         </w:rPr>
       </w:pPr>
       <w:r>
-        <w:rPr>
-          <w:i w:val="0"/>
-          <w:iCs/>
+        <w:tab/>
+      </w:r>
+      <w:r>
+        <w:tab/>
+      </w:r>
+      <w:r>
+        <w:rPr>
           <w:sz w:val="25"/>
           <w:szCs w:val="25"/>
         </w:rPr>
-        <w:t xml:space="preserve">  </w:t>
-      </w:r>
-      <w:r>
-        <w:rPr>
-          <w:i w:val="0"/>
-          <w:iCs/>
+        <w:t xml:space="preserve">Service này sẽ gửi request messge sang service 2 để lấy ra các giao dịch </w:t>
+      </w:r>
+      <w:r>
+        <w:rPr>
           <w:sz w:val="25"/>
           <w:szCs w:val="25"/>
         </w:rPr>
-        <w:t>View này sẽ giúp ta quản lý các job đã được config , ta có 2 cách thức là để tự chạy theo thời gian đã config hoặc chọn trigger now để thực ngay lập tức job</w:t>
-      </w:r>
+        <w:t xml:space="preserve">với </w:t>
+      </w:r>
+      <w:r>
+        <w:rPr>
+          <w:sz w:val="25"/>
+          <w:szCs w:val="25"/>
+        </w:rPr>
+        <w:t>trạng thái</w:t>
+      </w:r>
+      <w:r>
+        <w:rPr>
+          <w:sz w:val="25"/>
+          <w:szCs w:val="25"/>
+        </w:rPr>
+        <w:t xml:space="preserve">  </w:t>
+      </w:r>
+      <w:r>
+        <w:rPr>
+          <w:sz w:val="25"/>
+          <w:szCs w:val="25"/>
+        </w:rPr>
+        <w:t xml:space="preserve">đang chờ </w:t>
+      </w:r>
+      <w:r>
+        <w:rPr>
+          <w:sz w:val="25"/>
+          <w:szCs w:val="25"/>
+        </w:rPr>
+        <w:t>và với cách thức chuyển tiền chậm , thực thi logic chuyển trạng thái giao dịch sang thành công hoặc thất bại</w:t>
+      </w:r>
+      <w:r>
+        <w:rPr>
+          <w:sz w:val="25"/>
+          <w:szCs w:val="25"/>
+        </w:rPr>
+        <w:t xml:space="preserve"> tự động hoặc bằng tay theo config của ta</w:t>
+      </w:r>
+    </w:p>
+    <w:p>
+      <w:pPr>
+        <w:ind w:left="360"/>
+        <w:jc w:val="center"/>
+      </w:pPr>
+    </w:p>
+    <w:p>
+      <w:pPr>
+        <w:ind w:left="360"/>
+        <w:jc w:val="center"/>
+      </w:pPr>
     </w:p>
     <w:p>
       <w:pPr>
         <w:pStyle w:val="Danhmchnhnh2"/>
         <w:spacing w:line="276" w:lineRule="auto"/>
         <w:jc w:val="left"/>
+        <w:rPr>
+          <w:i w:val="0"/>
+          <w:iCs/>
+        </w:rPr>
+      </w:pPr>
+    </w:p>
+    <w:p>
+      <w:pPr>
+        <w:pStyle w:val="Danhmchnhnh2"/>
+        <w:spacing w:line="276" w:lineRule="auto"/>
       </w:pPr>
       <w:r>
         <w:rPr>
           <w:noProof/>
         </w:rPr>
         <w:drawing>
-          <wp:inline distT="0" distB="0" distL="0" distR="0" wp14:anchorId="1A5AD00A" wp14:editId="270F900D">
-            <wp:extent cx="5970905" cy="2910840"/>
-            <wp:effectExtent l="0" t="0" r="0" b="3810"/>
-            <wp:docPr id="39" name="Picture 39"/>
+          <wp:inline distT="0" distB="0" distL="0" distR="0" wp14:anchorId="768093D6" wp14:editId="44E03409">
+            <wp:extent cx="5644956" cy="2962656"/>
+            <wp:effectExtent l="0" t="0" r="0" b="9525"/>
+            <wp:docPr id="38" name="Picture 38"/>
             <wp:cNvGraphicFramePr>
               <a:graphicFrameLocks xmlns:a="http://schemas.openxmlformats.org/drawingml/2006/main" noChangeAspect="1"/>
             </wp:cNvGraphicFramePr>
@@ -17410,6 +17355,101 @@
                   <pic:spPr>
                     <a:xfrm>
                       <a:off x="0" y="0"/>
+                      <a:ext cx="5666169" cy="2973789"/>
+                    </a:xfrm>
+                    <a:prstGeom prst="rect">
+                      <a:avLst/>
+                    </a:prstGeom>
+                  </pic:spPr>
+                </pic:pic>
+              </a:graphicData>
+            </a:graphic>
+          </wp:inline>
+        </w:drawing>
+      </w:r>
+    </w:p>
+    <w:p>
+      <w:pPr>
+        <w:jc w:val="center"/>
+      </w:pPr>
+      <w:r>
+        <w:t>Hình : View</w:t>
+      </w:r>
+      <w:r>
+        <w:t xml:space="preserve"> Recurring jobs</w:t>
+      </w:r>
+      <w:r>
+        <w:t xml:space="preserve"> của s</w:t>
+      </w:r>
+      <w:r>
+        <w:t>ervice 3</w:t>
+      </w:r>
+    </w:p>
+    <w:p>
+      <w:pPr>
+        <w:pStyle w:val="Danhmchnhnh2"/>
+        <w:spacing w:line="276" w:lineRule="auto"/>
+        <w:jc w:val="both"/>
+        <w:rPr>
+          <w:i w:val="0"/>
+          <w:iCs/>
+          <w:sz w:val="25"/>
+          <w:szCs w:val="25"/>
+        </w:rPr>
+      </w:pPr>
+      <w:r>
+        <w:rPr>
+          <w:i w:val="0"/>
+          <w:iCs/>
+          <w:sz w:val="25"/>
+          <w:szCs w:val="25"/>
+        </w:rPr>
+        <w:t xml:space="preserve">  </w:t>
+      </w:r>
+      <w:r>
+        <w:rPr>
+          <w:i w:val="0"/>
+          <w:iCs/>
+          <w:sz w:val="25"/>
+          <w:szCs w:val="25"/>
+        </w:rPr>
+        <w:t>View này sẽ giúp ta quản lý các job đã được config , ta có 2 cách thức là để tự chạy theo thời gian đã config hoặc chọn trigger now để thực ngay lập tức job</w:t>
+      </w:r>
+    </w:p>
+    <w:p>
+      <w:pPr>
+        <w:pStyle w:val="Danhmchnhnh2"/>
+        <w:spacing w:line="276" w:lineRule="auto"/>
+        <w:jc w:val="left"/>
+      </w:pPr>
+      <w:r>
+        <w:rPr>
+          <w:noProof/>
+        </w:rPr>
+        <w:drawing>
+          <wp:inline distT="0" distB="0" distL="0" distR="0" wp14:anchorId="1A5AD00A" wp14:editId="270F900D">
+            <wp:extent cx="5970905" cy="2910840"/>
+            <wp:effectExtent l="0" t="0" r="0" b="3810"/>
+            <wp:docPr id="39" name="Picture 39"/>
+            <wp:cNvGraphicFramePr>
+              <a:graphicFrameLocks xmlns:a="http://schemas.openxmlformats.org/drawingml/2006/main" noChangeAspect="1"/>
+            </wp:cNvGraphicFramePr>
+            <a:graphic xmlns:a="http://schemas.openxmlformats.org/drawingml/2006/main">
+              <a:graphicData uri="http://schemas.openxmlformats.org/drawingml/2006/picture">
+                <pic:pic xmlns:pic="http://schemas.openxmlformats.org/drawingml/2006/picture">
+                  <pic:nvPicPr>
+                    <pic:cNvPr id="1" name=""/>
+                    <pic:cNvPicPr/>
+                  </pic:nvPicPr>
+                  <pic:blipFill>
+                    <a:blip r:embed="rId66"/>
+                    <a:stretch>
+                      <a:fillRect/>
+                    </a:stretch>
+                  </pic:blipFill>
+                  <pic:spPr>
+                    <a:xfrm>
+                      <a:off x="0" y="0"/>
                       <a:ext cx="5970905" cy="2910840"/>
                     </a:xfrm>
                     <a:prstGeom prst="rect">
@@ -17468,7 +17508,6 @@
         <w:jc w:val="left"/>
       </w:pPr>
       <w:r>
-        <w:lastRenderedPageBreak/>
         <w:br w:type="column"/>
       </w:r>
     </w:p>
@@ -17518,7 +17557,7 @@
           <w:szCs w:val="26"/>
         </w:rPr>
       </w:pPr>
-      <w:hyperlink r:id="rId66" w:history="1">
+      <w:hyperlink r:id="rId67" w:history="1">
         <w:r>
           <w:rPr>
             <w:rStyle w:val="Hyperlink"/>
@@ -17539,7 +17578,7 @@
           <w:szCs w:val="26"/>
         </w:rPr>
       </w:pPr>
-      <w:hyperlink r:id="rId67" w:history="1">
+      <w:hyperlink r:id="rId68" w:history="1">
         <w:r>
           <w:rPr>
             <w:rStyle w:val="Hyperlink"/>
@@ -17560,7 +17599,7 @@
           <w:szCs w:val="26"/>
         </w:rPr>
       </w:pPr>
-      <w:hyperlink r:id="rId68" w:history="1">
+      <w:hyperlink r:id="rId69" w:history="1">
         <w:r>
           <w:rPr>
             <w:rStyle w:val="Hyperlink"/>
@@ -17578,7 +17617,7 @@
         </w:rPr>
         <w:br/>
       </w:r>
-      <w:hyperlink r:id="rId69" w:history="1">
+      <w:hyperlink r:id="rId70" w:history="1">
         <w:r>
           <w:rPr>
             <w:rStyle w:val="Hyperlink"/>
@@ -17599,7 +17638,7 @@
           <w:szCs w:val="26"/>
         </w:rPr>
       </w:pPr>
-      <w:hyperlink r:id="rId70" w:history="1">
+      <w:hyperlink r:id="rId71" w:history="1">
         <w:r>
           <w:rPr>
             <w:rStyle w:val="Hyperlink"/>
@@ -17620,7 +17659,7 @@
           <w:szCs w:val="26"/>
         </w:rPr>
       </w:pPr>
-      <w:hyperlink r:id="rId71" w:history="1">
+      <w:hyperlink r:id="rId72" w:history="1">
         <w:r>
           <w:rPr>
             <w:rStyle w:val="Hyperlink"/>
@@ -17639,7 +17678,7 @@
           <w:szCs w:val="26"/>
         </w:rPr>
       </w:pPr>
-      <w:hyperlink r:id="rId72" w:history="1">
+      <w:hyperlink r:id="rId73" w:history="1">
         <w:r>
           <w:rPr>
             <w:rStyle w:val="Hyperlink"/>
@@ -17658,7 +17697,7 @@
           <w:szCs w:val="26"/>
         </w:rPr>
       </w:pPr>
-      <w:hyperlink r:id="rId73" w:history="1">
+      <w:hyperlink r:id="rId74" w:history="1">
         <w:r>
           <w:rPr>
             <w:rStyle w:val="Hyperlink"/>
@@ -17679,7 +17718,7 @@
           <w:szCs w:val="26"/>
         </w:rPr>
       </w:pPr>
-      <w:hyperlink r:id="rId74" w:history="1">
+      <w:hyperlink r:id="rId75" w:history="1">
         <w:r>
           <w:rPr>
             <w:rStyle w:val="Hyperlink"/>
@@ -17708,7 +17747,7 @@
           <w:szCs w:val="26"/>
         </w:rPr>
       </w:pPr>
-      <w:hyperlink r:id="rId75" w:history="1">
+      <w:hyperlink r:id="rId76" w:history="1">
         <w:r>
           <w:rPr>
             <w:rStyle w:val="Hyperlink"/>
@@ -17755,15 +17794,9 @@
       </w:pPr>
     </w:p>
     <w:sectPr>
-      <w:footerReference w:type="default" r:id="rId76"/>
       <w:pgSz w:w="12240" w:h="15840"/>
       <w:pgMar w:top="1138" w:right="1138" w:bottom="1138" w:left="1699" w:header="720" w:footer="720" w:gutter="0"/>
-      <w:pgBorders w:display="firstPage" w:offsetFrom="page">
-        <w:top w:val="thinThickSmallGap" w:sz="18" w:space="24" w:color="auto"/>
-        <w:left w:val="thinThickSmallGap" w:sz="18" w:space="24" w:color="auto"/>
-        <w:bottom w:val="thickThinSmallGap" w:sz="18" w:space="24" w:color="auto"/>
-        <w:right w:val="thickThinSmallGap" w:sz="18" w:space="24" w:color="auto"/>
-      </w:pgBorders>
+      <w:pgNumType w:start="1"/>
       <w:cols w:space="720"/>
       <w:docGrid w:linePitch="360"/>
     </w:sectPr>
@@ -17800,7 +17833,7 @@
 <w:ftr xmlns:wpc="http://schemas.microsoft.com/office/word/2010/wordprocessingCanvas" xmlns:cx="http://schemas.microsoft.com/office/drawing/2014/chartex" xmlns:cx1="http://schemas.microsoft.com/office/drawing/2015/9/8/chartex" xmlns:cx2="http://schemas.microsoft.com/office/drawing/2015/10/21/chartex" xmlns:cx3="http://schemas.microsoft.com/office/drawing/2016/5/9/chartex" xmlns:cx4="http://schemas.microsoft.com/office/drawing/2016/5/10/chartex" xmlns:cx5="http://schemas.microsoft.com/office/drawing/2016/5/11/chartex" xmlns:cx6="http://schemas.microsoft.com/office/drawing/2016/5/12/chartex" xmlns:cx7="http://schemas.microsoft.com/office/drawing/2016/5/13/chartex" xmlns:cx8="http://schemas.microsoft.com/office/drawing/2016/5/14/chartex" xmlns:mc="http://schemas.openxmlformats.org/markup-compatibility/2006" xmlns:aink="http://schemas.microsoft.com/office/drawing/2016/ink" xmlns:am3d="http://schemas.microsoft.com/office/drawing/2017/model3d" xmlns:o="urn:schemas-microsoft-com:office:office" xmlns:r="http://schemas.openxmlformats.org/officeDocument/2006/relationships" xmlns:m="http://schemas.openxmlformats.org/officeDocument/2006/math" xmlns:v="urn:schemas-microsoft-com:vml" xmlns:wp14="http://schemas.microsoft.com/office/word/2010/wordprocessingDrawing" xmlns:wp="http://schemas.openxmlformats.org/drawingml/2006/wordprocessingDrawing" xmlns:w10="urn:schemas-microsoft-com:office:word" xmlns:w="http://schemas.openxmlformats.org/wordprocessingml/2006/main" xmlns:w14="http://schemas.microsoft.com/office/word/2010/wordml" xmlns:w15="http://schemas.microsoft.com/office/word/2012/wordml" xmlns:w16cid="http://schemas.microsoft.com/office/word/2016/wordml/cid" xmlns:w16se="http://schemas.microsoft.com/office/word/2015/wordml/symex" xmlns:wpg="http://schemas.microsoft.com/office/word/2010/wordprocessingGroup" xmlns:wpi="http://schemas.microsoft.com/office/word/2010/wordprocessingInk" xmlns:wne="http://schemas.microsoft.com/office/word/2006/wordml" xmlns:wps="http://schemas.microsoft.com/office/word/2010/wordprocessingShape" mc:Ignorable="w14 w15 w16se w16cid wp14">
   <w:sdt>
     <w:sdtPr>
-      <w:id w:val="-596023271"/>
+      <w:id w:val="1524370686"/>
       <w:docPartObj>
         <w:docPartGallery w:val="Page Numbers (Bottom of Page)"/>
         <w:docPartUnique/>
@@ -17855,11 +17888,6 @@
       </w:p>
     </w:sdtContent>
   </w:sdt>
-  <w:p>
-    <w:pPr>
-      <w:pStyle w:val="Footer"/>
-    </w:pPr>
-  </w:p>
 </w:ftr>
 </file>
 
@@ -22190,7 +22218,7 @@
 </file>
 
 <file path=customXml/itemProps1.xml><?xml version="1.0" encoding="utf-8"?>
-<ds:datastoreItem xmlns:ds="http://schemas.openxmlformats.org/officeDocument/2006/customXml" ds:itemID="{3C6F19B1-F6E6-4694-9E88-757A2F597406}">
+<ds:datastoreItem xmlns:ds="http://schemas.openxmlformats.org/officeDocument/2006/customXml" ds:itemID="{F91B7014-2A79-453D-AF21-36FA7017A6B9}">
   <ds:schemaRefs>
     <ds:schemaRef ds:uri="http://schemas.openxmlformats.org/officeDocument/2006/bibliography"/>
   </ds:schemaRefs>

--- a/intern/BaoCaoThucTap_DangVanLuc_DH6C1.docx
+++ b/intern/BaoCaoThucTap_DangVanLuc_DH6C1.docx
@@ -2,6 +2,16 @@
 <file path=word/document.xml><?xml version="1.0" encoding="utf-8"?>
 <w:document xmlns:wpc="http://schemas.microsoft.com/office/word/2010/wordprocessingCanvas" xmlns:cx="http://schemas.microsoft.com/office/drawing/2014/chartex" xmlns:cx1="http://schemas.microsoft.com/office/drawing/2015/9/8/chartex" xmlns:cx2="http://schemas.microsoft.com/office/drawing/2015/10/21/chartex" xmlns:cx3="http://schemas.microsoft.com/office/drawing/2016/5/9/chartex" xmlns:cx4="http://schemas.microsoft.com/office/drawing/2016/5/10/chartex" xmlns:cx5="http://schemas.microsoft.com/office/drawing/2016/5/11/chartex" xmlns:cx6="http://schemas.microsoft.com/office/drawing/2016/5/12/chartex" xmlns:cx7="http://schemas.microsoft.com/office/drawing/2016/5/13/chartex" xmlns:cx8="http://schemas.microsoft.com/office/drawing/2016/5/14/chartex" xmlns:mc="http://schemas.openxmlformats.org/markup-compatibility/2006" xmlns:aink="http://schemas.microsoft.com/office/drawing/2016/ink" xmlns:am3d="http://schemas.microsoft.com/office/drawing/2017/model3d" xmlns:o="urn:schemas-microsoft-com:office:office" xmlns:r="http://schemas.openxmlformats.org/officeDocument/2006/relationships" xmlns:m="http://schemas.openxmlformats.org/officeDocument/2006/math" xmlns:v="urn:schemas-microsoft-com:vml" xmlns:wp14="http://schemas.microsoft.com/office/word/2010/wordprocessingDrawing" xmlns:wp="http://schemas.openxmlformats.org/drawingml/2006/wordprocessingDrawing" xmlns:w10="urn:schemas-microsoft-com:office:word" xmlns:w="http://schemas.openxmlformats.org/wordprocessingml/2006/main" xmlns:w14="http://schemas.microsoft.com/office/word/2010/wordml" xmlns:w15="http://schemas.microsoft.com/office/word/2012/wordml" xmlns:w16cid="http://schemas.microsoft.com/office/word/2016/wordml/cid" xmlns:w16se="http://schemas.microsoft.com/office/word/2015/wordml/symex" xmlns:wpg="http://schemas.microsoft.com/office/word/2010/wordprocessingGroup" xmlns:wpi="http://schemas.microsoft.com/office/word/2010/wordprocessingInk" xmlns:wne="http://schemas.microsoft.com/office/word/2006/wordml" xmlns:wps="http://schemas.microsoft.com/office/word/2010/wordprocessingShape" mc:Ignorable="w14 w15 w16se w16cid wp14">
   <w:body>
+    <w:p>
+      <w:pPr>
+        <w:pStyle w:val="NoSpacing"/>
+        <w:spacing w:line="276" w:lineRule="auto"/>
+        <w:rPr>
+          <w:b/>
+          <w:bCs/>
+        </w:rPr>
+      </w:pPr>
+    </w:p>
     <w:p>
       <w:pPr>
         <w:pStyle w:val="NoSpacing"/>
@@ -123,7 +133,7 @@
           </mc:Choice>
           <mc:Fallback>
             <w:pict>
-              <v:line w14:anchorId="16005464" id="Straight Connector 1" o:spid="_x0000_s1026" style="position:absolute;z-index:251658240;visibility:visible;mso-wrap-style:square;mso-width-percent:0;mso-height-percent:0;mso-wrap-distance-left:9pt;mso-wrap-distance-top:0;mso-wrap-distance-right:9pt;mso-wrap-distance-bottom:0;mso-position-horizontal:absolute;mso-position-horizontal-relative:text;mso-position-vertical:absolute;mso-position-vertical-relative:text;mso-width-percent:0;mso-height-percent:0;mso-width-relative:page;mso-height-relative:page" from="162.1pt,4.9pt" to="295.1pt,4.9pt" o:gfxdata="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" strokeweight="1pt"/>
+              <v:line w14:anchorId="4CAAD18A" id="Straight Connector 1" o:spid="_x0000_s1026" style="position:absolute;z-index:251658240;visibility:visible;mso-wrap-style:square;mso-width-percent:0;mso-height-percent:0;mso-wrap-distance-left:9pt;mso-wrap-distance-top:0;mso-wrap-distance-right:9pt;mso-wrap-distance-bottom:0;mso-position-horizontal:absolute;mso-position-horizontal-relative:text;mso-position-vertical:absolute;mso-position-vertical-relative:text;mso-width-percent:0;mso-height-percent:0;mso-width-relative:page;mso-height-relative:page" from="162.1pt,4.9pt" to="295.1pt,4.9pt" o:gfxdata="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" strokeweight="1pt"/>
             </w:pict>
           </mc:Fallback>
         </mc:AlternateContent>
@@ -154,7 +164,7 @@
           <w:noProof/>
         </w:rPr>
         <w:drawing>
-          <wp:inline distT="0" distB="0" distL="0" distR="0" wp14:anchorId="24C832D0" wp14:editId="2F5219E6">
+          <wp:inline distT="0" distB="0" distL="0" distR="0" wp14:anchorId="24C832D0" wp14:editId="7CE78CA1">
             <wp:extent cx="1257300" cy="1257300"/>
             <wp:effectExtent l="19050" t="0" r="0" b="0"/>
             <wp:docPr id="2" name="Picture 6"/>
@@ -205,6 +215,7 @@
         <w:tabs>
           <w:tab w:val="left" w:pos="7260"/>
         </w:tabs>
+        <w:jc w:val="center"/>
         <w:rPr>
           <w:sz w:val="26"/>
           <w:szCs w:val="26"/>
@@ -908,6 +919,9 @@
         </w:rPr>
       </w:pPr>
       <w:bookmarkStart w:id="0" w:name="_Toc449266175"/>
+      <w:bookmarkStart w:id="1" w:name="_Toc33621576"/>
+      <w:bookmarkStart w:id="2" w:name="_Toc33622703"/>
+      <w:bookmarkStart w:id="3" w:name="_Toc33623813"/>
       <w:r>
         <w:rPr>
           <w:rFonts w:ascii="Times New Roman" w:hAnsi="Times New Roman" w:cs="Times New Roman"/>
@@ -920,6 +934,9 @@
         <w:t>LỜI CẢM ƠN</w:t>
       </w:r>
       <w:bookmarkEnd w:id="0"/>
+      <w:bookmarkEnd w:id="1"/>
+      <w:bookmarkEnd w:id="2"/>
+      <w:bookmarkEnd w:id="3"/>
     </w:p>
     <w:p>
       <w:pPr>
@@ -1128,39 +1145,25 @@
         <w:tabs>
           <w:tab w:val="left" w:pos="7260"/>
         </w:tabs>
-        <w:jc w:val="center"/>
         <w:rPr>
           <w:b/>
           <w:sz w:val="26"/>
           <w:szCs w:val="26"/>
         </w:rPr>
       </w:pPr>
-      <w:r>
-        <w:rPr>
-          <w:b/>
-          <w:sz w:val="26"/>
-          <w:szCs w:val="26"/>
-        </w:rPr>
-        <w:br w:type="column"/>
-      </w:r>
-      <w:r>
-        <w:rPr>
-          <w:b/>
-          <w:sz w:val="26"/>
-          <w:szCs w:val="26"/>
-        </w:rPr>
-        <w:lastRenderedPageBreak/>
-        <w:t>MỤC LỤC</w:t>
-      </w:r>
     </w:p>
     <w:p>
       <w:pPr>
         <w:tabs>
           <w:tab w:val="left" w:pos="7260"/>
         </w:tabs>
-      </w:pPr>
-    </w:p>
-    <w:p/>
+        <w:rPr>
+          <w:b/>
+          <w:sz w:val="26"/>
+          <w:szCs w:val="26"/>
+        </w:rPr>
+      </w:pPr>
+    </w:p>
     <w:p>
       <w:pPr>
         <w:tabs>
@@ -1275,141 +1278,2484 @@
           <w:tab w:val="left" w:pos="7260"/>
         </w:tabs>
         <w:rPr>
-          <w:sz w:val="26"/>
-          <w:szCs w:val="26"/>
-        </w:rPr>
-      </w:pPr>
-    </w:p>
-    <w:p>
-      <w:pPr>
-        <w:tabs>
-          <w:tab w:val="left" w:pos="7260"/>
-        </w:tabs>
-        <w:rPr>
-          <w:sz w:val="26"/>
-          <w:szCs w:val="26"/>
-        </w:rPr>
-      </w:pPr>
-    </w:p>
-    <w:p>
-      <w:pPr>
-        <w:tabs>
-          <w:tab w:val="left" w:pos="7260"/>
-        </w:tabs>
-        <w:rPr>
-          <w:sz w:val="26"/>
-          <w:szCs w:val="26"/>
-        </w:rPr>
-      </w:pPr>
-    </w:p>
-    <w:p>
-      <w:pPr>
-        <w:tabs>
-          <w:tab w:val="left" w:pos="7260"/>
-        </w:tabs>
-        <w:rPr>
-          <w:sz w:val="26"/>
-          <w:szCs w:val="26"/>
-        </w:rPr>
-      </w:pPr>
-    </w:p>
-    <w:p>
-      <w:pPr>
-        <w:tabs>
-          <w:tab w:val="left" w:pos="7260"/>
-        </w:tabs>
-        <w:rPr>
           <w:b/>
           <w:sz w:val="26"/>
           <w:szCs w:val="26"/>
         </w:rPr>
       </w:pPr>
     </w:p>
-    <w:p>
-      <w:pPr>
-        <w:pStyle w:val="Danhmchnhnh2"/>
-        <w:spacing w:line="276" w:lineRule="auto"/>
-        <w:rPr>
+    <w:bookmarkStart w:id="4" w:name="_Toc33622704" w:displacedByCustomXml="next"/>
+    <w:bookmarkStart w:id="5" w:name="_Toc449266179" w:displacedByCustomXml="next"/>
+    <w:sdt>
+      <w:sdtPr>
+        <w:id w:val="19830351"/>
+        <w:docPartObj>
+          <w:docPartGallery w:val="Table of Contents"/>
+          <w:docPartUnique/>
+        </w:docPartObj>
+      </w:sdtPr>
+      <w:sdtEndPr>
+        <w:rPr>
+          <w:rFonts w:ascii="Times New Roman" w:eastAsia="Calibri" w:hAnsi="Times New Roman" w:cs="Times New Roman"/>
           <w:b/>
-        </w:rPr>
-      </w:pPr>
-    </w:p>
-    <w:p>
-      <w:pPr>
-        <w:pStyle w:val="Danhmchnhnh2"/>
-        <w:spacing w:line="276" w:lineRule="auto"/>
-      </w:pPr>
-    </w:p>
-    <w:p>
-      <w:pPr>
-        <w:tabs>
-          <w:tab w:val="left" w:pos="7260"/>
-        </w:tabs>
-        <w:rPr>
-          <w:b/>
-          <w:sz w:val="26"/>
-          <w:szCs w:val="26"/>
-        </w:rPr>
-      </w:pPr>
-    </w:p>
-    <w:p>
-      <w:pPr>
-        <w:tabs>
-          <w:tab w:val="left" w:pos="7260"/>
-        </w:tabs>
-        <w:rPr>
-          <w:b/>
-          <w:sz w:val="26"/>
-          <w:szCs w:val="26"/>
-        </w:rPr>
-      </w:pPr>
-    </w:p>
-    <w:p>
-      <w:pPr>
-        <w:tabs>
-          <w:tab w:val="left" w:pos="7260"/>
-        </w:tabs>
-        <w:rPr>
-          <w:b/>
-          <w:sz w:val="26"/>
-          <w:szCs w:val="26"/>
-        </w:rPr>
-      </w:pPr>
-    </w:p>
-    <w:p>
-      <w:pPr>
-        <w:tabs>
-          <w:tab w:val="left" w:pos="7260"/>
-        </w:tabs>
-        <w:rPr>
-          <w:b/>
-          <w:sz w:val="26"/>
-          <w:szCs w:val="26"/>
-        </w:rPr>
-      </w:pPr>
-    </w:p>
-    <w:p>
-      <w:pPr>
-        <w:tabs>
-          <w:tab w:val="left" w:pos="7260"/>
-        </w:tabs>
-        <w:rPr>
-          <w:rFonts w:eastAsiaTheme="majorEastAsia"/>
-          <w:b/>
-          <w:sz w:val="30"/>
-          <w:szCs w:val="30"/>
-        </w:rPr>
-      </w:pPr>
-    </w:p>
-    <w:p>
-      <w:pPr>
-        <w:jc w:val="right"/>
-        <w:rPr>
-          <w:sz w:val="26"/>
-          <w:szCs w:val="26"/>
-        </w:rPr>
-      </w:pPr>
-    </w:p>
+          <w:bCs/>
+          <w:noProof/>
+          <w:color w:val="auto"/>
+          <w:sz w:val="22"/>
+          <w:szCs w:val="22"/>
+        </w:rPr>
+      </w:sdtEndPr>
+      <w:sdtContent>
+        <w:p>
+          <w:pPr>
+            <w:pStyle w:val="TOCHeading"/>
+            <w:jc w:val="center"/>
+            <w:rPr>
+              <w:rFonts w:ascii="Times New Roman" w:hAnsi="Times New Roman" w:cs="Times New Roman"/>
+              <w:b/>
+              <w:bCs/>
+              <w:color w:val="auto"/>
+              <w:sz w:val="30"/>
+              <w:szCs w:val="30"/>
+            </w:rPr>
+          </w:pPr>
+          <w:r>
+            <w:rPr>
+              <w:rFonts w:ascii="Times New Roman" w:hAnsi="Times New Roman" w:cs="Times New Roman"/>
+              <w:b/>
+              <w:bCs/>
+              <w:color w:val="auto"/>
+              <w:sz w:val="30"/>
+              <w:szCs w:val="30"/>
+            </w:rPr>
+            <w:t>MỤC LỤC</w:t>
+          </w:r>
+        </w:p>
+        <w:p>
+          <w:pPr>
+            <w:pStyle w:val="TOC1"/>
+            <w:tabs>
+              <w:tab w:val="right" w:leader="dot" w:pos="9393"/>
+            </w:tabs>
+            <w:rPr>
+              <w:rFonts w:asciiTheme="minorHAnsi" w:eastAsiaTheme="minorEastAsia" w:hAnsiTheme="minorHAnsi" w:cstheme="minorBidi"/>
+              <w:noProof/>
+            </w:rPr>
+          </w:pPr>
+          <w:r>
+            <w:fldChar w:fldCharType="begin"/>
+          </w:r>
+          <w:r>
+            <w:instrText xml:space="preserve"> TOC \o "1-3" \h \z \u </w:instrText>
+          </w:r>
+          <w:r>
+            <w:fldChar w:fldCharType="separate"/>
+          </w:r>
+          <w:hyperlink w:anchor="_Toc33623813" w:history="1">
+            <w:r>
+              <w:rPr>
+                <w:rStyle w:val="Hyperlink"/>
+                <w:b/>
+                <w:noProof/>
+              </w:rPr>
+              <w:t>LỜI CẢM ƠN</w:t>
+            </w:r>
+            <w:r>
+              <w:rPr>
+                <w:noProof/>
+                <w:webHidden/>
+              </w:rPr>
+              <w:tab/>
+              <w:t>.</w:t>
+            </w:r>
+          </w:hyperlink>
+        </w:p>
+        <w:p>
+          <w:pPr>
+            <w:pStyle w:val="TOC1"/>
+            <w:tabs>
+              <w:tab w:val="right" w:leader="dot" w:pos="9393"/>
+            </w:tabs>
+            <w:rPr>
+              <w:rFonts w:asciiTheme="minorHAnsi" w:eastAsiaTheme="minorEastAsia" w:hAnsiTheme="minorHAnsi" w:cstheme="minorBidi"/>
+              <w:noProof/>
+            </w:rPr>
+          </w:pPr>
+          <w:hyperlink w:anchor="_Toc33623814" w:history="1">
+            <w:r>
+              <w:rPr>
+                <w:rStyle w:val="Hyperlink"/>
+                <w:b/>
+                <w:noProof/>
+              </w:rPr>
+              <w:t>PHẦN MỞ ĐẦU</w:t>
+            </w:r>
+            <w:r>
+              <w:rPr>
+                <w:noProof/>
+                <w:webHidden/>
+              </w:rPr>
+              <w:tab/>
+            </w:r>
+            <w:r>
+              <w:rPr>
+                <w:noProof/>
+                <w:webHidden/>
+              </w:rPr>
+              <w:fldChar w:fldCharType="begin"/>
+            </w:r>
+            <w:r>
+              <w:rPr>
+                <w:noProof/>
+                <w:webHidden/>
+              </w:rPr>
+              <w:instrText xml:space="preserve"> PAGEREF _Toc33623814 \h </w:instrText>
+            </w:r>
+            <w:r>
+              <w:rPr>
+                <w:noProof/>
+                <w:webHidden/>
+              </w:rPr>
+            </w:r>
+            <w:r>
+              <w:rPr>
+                <w:noProof/>
+                <w:webHidden/>
+              </w:rPr>
+              <w:fldChar w:fldCharType="separate"/>
+            </w:r>
+            <w:r>
+              <w:rPr>
+                <w:noProof/>
+                <w:webHidden/>
+              </w:rPr>
+              <w:t>1</w:t>
+            </w:r>
+            <w:r>
+              <w:rPr>
+                <w:noProof/>
+                <w:webHidden/>
+              </w:rPr>
+              <w:fldChar w:fldCharType="end"/>
+            </w:r>
+          </w:hyperlink>
+        </w:p>
+        <w:p>
+          <w:pPr>
+            <w:pStyle w:val="TOC2"/>
+            <w:rPr>
+              <w:rFonts w:asciiTheme="minorHAnsi" w:eastAsiaTheme="minorEastAsia" w:hAnsiTheme="minorHAnsi" w:cstheme="minorBidi"/>
+              <w:noProof/>
+            </w:rPr>
+          </w:pPr>
+          <w:hyperlink w:anchor="_Toc33623815" w:history="1">
+            <w:r>
+              <w:rPr>
+                <w:rStyle w:val="Hyperlink"/>
+                <w:b/>
+                <w:noProof/>
+                <w:lang w:val="vi-VN"/>
+              </w:rPr>
+              <w:t>1.</w:t>
+            </w:r>
+            <w:r>
+              <w:rPr>
+                <w:rFonts w:asciiTheme="minorHAnsi" w:eastAsiaTheme="minorEastAsia" w:hAnsiTheme="minorHAnsi" w:cstheme="minorBidi"/>
+                <w:noProof/>
+              </w:rPr>
+              <w:t xml:space="preserve"> </w:t>
+            </w:r>
+            <w:r>
+              <w:rPr>
+                <w:rStyle w:val="Hyperlink"/>
+                <w:b/>
+                <w:bCs/>
+                <w:noProof/>
+                <w:lang w:val="vi-VN"/>
+              </w:rPr>
+              <w:t>Tổng quan về đề tài nghiên cứu</w:t>
+            </w:r>
+            <w:r>
+              <w:rPr>
+                <w:noProof/>
+                <w:webHidden/>
+              </w:rPr>
+              <w:tab/>
+            </w:r>
+            <w:r>
+              <w:rPr>
+                <w:noProof/>
+                <w:webHidden/>
+              </w:rPr>
+              <w:fldChar w:fldCharType="begin"/>
+            </w:r>
+            <w:r>
+              <w:rPr>
+                <w:noProof/>
+                <w:webHidden/>
+              </w:rPr>
+              <w:instrText xml:space="preserve"> PAGEREF _Toc33623815 \h </w:instrText>
+            </w:r>
+            <w:r>
+              <w:rPr>
+                <w:noProof/>
+                <w:webHidden/>
+              </w:rPr>
+            </w:r>
+            <w:r>
+              <w:rPr>
+                <w:noProof/>
+                <w:webHidden/>
+              </w:rPr>
+              <w:fldChar w:fldCharType="separate"/>
+            </w:r>
+            <w:r>
+              <w:rPr>
+                <w:noProof/>
+                <w:webHidden/>
+              </w:rPr>
+              <w:t>1</w:t>
+            </w:r>
+            <w:r>
+              <w:rPr>
+                <w:noProof/>
+                <w:webHidden/>
+              </w:rPr>
+              <w:fldChar w:fldCharType="end"/>
+            </w:r>
+          </w:hyperlink>
+        </w:p>
+        <w:p>
+          <w:pPr>
+            <w:pStyle w:val="TOC2"/>
+            <w:rPr>
+              <w:rFonts w:asciiTheme="minorHAnsi" w:eastAsiaTheme="minorEastAsia" w:hAnsiTheme="minorHAnsi" w:cstheme="minorBidi"/>
+              <w:noProof/>
+            </w:rPr>
+          </w:pPr>
+          <w:hyperlink w:anchor="_Toc33623816" w:history="1">
+            <w:r>
+              <w:rPr>
+                <w:rStyle w:val="Hyperlink"/>
+                <w:b/>
+                <w:noProof/>
+                <w:lang w:val="fr-FR"/>
+              </w:rPr>
+              <w:t>2.</w:t>
+            </w:r>
+            <w:r>
+              <w:rPr>
+                <w:rFonts w:asciiTheme="minorHAnsi" w:eastAsiaTheme="minorEastAsia" w:hAnsiTheme="minorHAnsi" w:cstheme="minorBidi"/>
+                <w:noProof/>
+              </w:rPr>
+              <w:t xml:space="preserve"> </w:t>
+            </w:r>
+            <w:r>
+              <w:rPr>
+                <w:rStyle w:val="Hyperlink"/>
+                <w:b/>
+                <w:noProof/>
+                <w:lang w:val="fr-FR"/>
+              </w:rPr>
+              <w:t>Mục đích nghiên cứu</w:t>
+            </w:r>
+            <w:r>
+              <w:rPr>
+                <w:noProof/>
+                <w:webHidden/>
+              </w:rPr>
+              <w:tab/>
+            </w:r>
+            <w:r>
+              <w:rPr>
+                <w:noProof/>
+                <w:webHidden/>
+              </w:rPr>
+              <w:fldChar w:fldCharType="begin"/>
+            </w:r>
+            <w:r>
+              <w:rPr>
+                <w:noProof/>
+                <w:webHidden/>
+              </w:rPr>
+              <w:instrText xml:space="preserve"> PAGEREF _Toc33623816 \h </w:instrText>
+            </w:r>
+            <w:r>
+              <w:rPr>
+                <w:noProof/>
+                <w:webHidden/>
+              </w:rPr>
+            </w:r>
+            <w:r>
+              <w:rPr>
+                <w:noProof/>
+                <w:webHidden/>
+              </w:rPr>
+              <w:fldChar w:fldCharType="separate"/>
+            </w:r>
+            <w:r>
+              <w:rPr>
+                <w:noProof/>
+                <w:webHidden/>
+              </w:rPr>
+              <w:t>1</w:t>
+            </w:r>
+            <w:r>
+              <w:rPr>
+                <w:noProof/>
+                <w:webHidden/>
+              </w:rPr>
+              <w:fldChar w:fldCharType="end"/>
+            </w:r>
+          </w:hyperlink>
+        </w:p>
+        <w:p>
+          <w:pPr>
+            <w:pStyle w:val="TOC2"/>
+            <w:rPr>
+              <w:rFonts w:asciiTheme="minorHAnsi" w:eastAsiaTheme="minorEastAsia" w:hAnsiTheme="minorHAnsi" w:cstheme="minorBidi"/>
+              <w:noProof/>
+            </w:rPr>
+          </w:pPr>
+          <w:hyperlink w:anchor="_Toc33623817" w:history="1">
+            <w:r>
+              <w:rPr>
+                <w:rStyle w:val="Hyperlink"/>
+                <w:b/>
+                <w:noProof/>
+              </w:rPr>
+              <w:t>3.</w:t>
+            </w:r>
+            <w:r>
+              <w:rPr>
+                <w:rFonts w:asciiTheme="minorHAnsi" w:eastAsiaTheme="minorEastAsia" w:hAnsiTheme="minorHAnsi" w:cstheme="minorBidi"/>
+                <w:noProof/>
+              </w:rPr>
+              <w:t xml:space="preserve"> </w:t>
+            </w:r>
+            <w:r>
+              <w:rPr>
+                <w:rStyle w:val="Hyperlink"/>
+                <w:b/>
+                <w:noProof/>
+              </w:rPr>
+              <w:t>Đối tượng nghiên cứu và phạm vi nghiên cứu</w:t>
+            </w:r>
+            <w:r>
+              <w:rPr>
+                <w:noProof/>
+                <w:webHidden/>
+              </w:rPr>
+              <w:tab/>
+            </w:r>
+            <w:r>
+              <w:rPr>
+                <w:noProof/>
+                <w:webHidden/>
+              </w:rPr>
+              <w:fldChar w:fldCharType="begin"/>
+            </w:r>
+            <w:r>
+              <w:rPr>
+                <w:noProof/>
+                <w:webHidden/>
+              </w:rPr>
+              <w:instrText xml:space="preserve"> PAGEREF _Toc33623817 \h </w:instrText>
+            </w:r>
+            <w:r>
+              <w:rPr>
+                <w:noProof/>
+                <w:webHidden/>
+              </w:rPr>
+            </w:r>
+            <w:r>
+              <w:rPr>
+                <w:noProof/>
+                <w:webHidden/>
+              </w:rPr>
+              <w:fldChar w:fldCharType="separate"/>
+            </w:r>
+            <w:r>
+              <w:rPr>
+                <w:noProof/>
+                <w:webHidden/>
+              </w:rPr>
+              <w:t>2</w:t>
+            </w:r>
+            <w:r>
+              <w:rPr>
+                <w:noProof/>
+                <w:webHidden/>
+              </w:rPr>
+              <w:fldChar w:fldCharType="end"/>
+            </w:r>
+          </w:hyperlink>
+        </w:p>
+        <w:p>
+          <w:pPr>
+            <w:pStyle w:val="TOC2"/>
+            <w:rPr>
+              <w:rFonts w:asciiTheme="minorHAnsi" w:eastAsiaTheme="minorEastAsia" w:hAnsiTheme="minorHAnsi" w:cstheme="minorBidi"/>
+              <w:noProof/>
+            </w:rPr>
+          </w:pPr>
+          <w:hyperlink w:anchor="_Toc33623818" w:history="1">
+            <w:r>
+              <w:rPr>
+                <w:rStyle w:val="Hyperlink"/>
+                <w:b/>
+                <w:noProof/>
+                <w:lang w:val="fr-FR"/>
+              </w:rPr>
+              <w:t>4.</w:t>
+            </w:r>
+            <w:r>
+              <w:rPr>
+                <w:rFonts w:asciiTheme="minorHAnsi" w:eastAsiaTheme="minorEastAsia" w:hAnsiTheme="minorHAnsi" w:cstheme="minorBidi"/>
+                <w:noProof/>
+              </w:rPr>
+              <w:t xml:space="preserve"> </w:t>
+            </w:r>
+            <w:r>
+              <w:rPr>
+                <w:rStyle w:val="Hyperlink"/>
+                <w:b/>
+                <w:noProof/>
+                <w:lang w:val="fr-FR"/>
+              </w:rPr>
+              <w:t>Phương pháp nghiên cứu</w:t>
+            </w:r>
+            <w:r>
+              <w:rPr>
+                <w:noProof/>
+                <w:webHidden/>
+              </w:rPr>
+              <w:tab/>
+            </w:r>
+            <w:r>
+              <w:rPr>
+                <w:noProof/>
+                <w:webHidden/>
+              </w:rPr>
+              <w:fldChar w:fldCharType="begin"/>
+            </w:r>
+            <w:r>
+              <w:rPr>
+                <w:noProof/>
+                <w:webHidden/>
+              </w:rPr>
+              <w:instrText xml:space="preserve"> PAGEREF _Toc33623818 \h </w:instrText>
+            </w:r>
+            <w:r>
+              <w:rPr>
+                <w:noProof/>
+                <w:webHidden/>
+              </w:rPr>
+            </w:r>
+            <w:r>
+              <w:rPr>
+                <w:noProof/>
+                <w:webHidden/>
+              </w:rPr>
+              <w:fldChar w:fldCharType="separate"/>
+            </w:r>
+            <w:r>
+              <w:rPr>
+                <w:noProof/>
+                <w:webHidden/>
+              </w:rPr>
+              <w:t>2</w:t>
+            </w:r>
+            <w:r>
+              <w:rPr>
+                <w:noProof/>
+                <w:webHidden/>
+              </w:rPr>
+              <w:fldChar w:fldCharType="end"/>
+            </w:r>
+          </w:hyperlink>
+        </w:p>
+        <w:p>
+          <w:pPr>
+            <w:pStyle w:val="TOC2"/>
+            <w:rPr>
+              <w:rFonts w:asciiTheme="minorHAnsi" w:eastAsiaTheme="minorEastAsia" w:hAnsiTheme="minorHAnsi" w:cstheme="minorBidi"/>
+              <w:noProof/>
+            </w:rPr>
+          </w:pPr>
+          <w:hyperlink w:anchor="_Toc33623819" w:history="1">
+            <w:r>
+              <w:rPr>
+                <w:rStyle w:val="Hyperlink"/>
+                <w:b/>
+                <w:noProof/>
+              </w:rPr>
+              <w:t>5.</w:t>
+            </w:r>
+            <w:r>
+              <w:rPr>
+                <w:rFonts w:asciiTheme="minorHAnsi" w:eastAsiaTheme="minorEastAsia" w:hAnsiTheme="minorHAnsi" w:cstheme="minorBidi"/>
+                <w:noProof/>
+              </w:rPr>
+              <w:t xml:space="preserve"> </w:t>
+            </w:r>
+            <w:r>
+              <w:rPr>
+                <w:rStyle w:val="Hyperlink"/>
+                <w:b/>
+                <w:noProof/>
+              </w:rPr>
+              <w:t>Những đóng góp của báo cáo</w:t>
+            </w:r>
+            <w:r>
+              <w:rPr>
+                <w:noProof/>
+                <w:webHidden/>
+              </w:rPr>
+              <w:tab/>
+            </w:r>
+            <w:r>
+              <w:rPr>
+                <w:noProof/>
+                <w:webHidden/>
+              </w:rPr>
+              <w:fldChar w:fldCharType="begin"/>
+            </w:r>
+            <w:r>
+              <w:rPr>
+                <w:noProof/>
+                <w:webHidden/>
+              </w:rPr>
+              <w:instrText xml:space="preserve"> PAGEREF _Toc33623819 \h </w:instrText>
+            </w:r>
+            <w:r>
+              <w:rPr>
+                <w:noProof/>
+                <w:webHidden/>
+              </w:rPr>
+            </w:r>
+            <w:r>
+              <w:rPr>
+                <w:noProof/>
+                <w:webHidden/>
+              </w:rPr>
+              <w:fldChar w:fldCharType="separate"/>
+            </w:r>
+            <w:r>
+              <w:rPr>
+                <w:noProof/>
+                <w:webHidden/>
+              </w:rPr>
+              <w:t>2</w:t>
+            </w:r>
+            <w:r>
+              <w:rPr>
+                <w:noProof/>
+                <w:webHidden/>
+              </w:rPr>
+              <w:fldChar w:fldCharType="end"/>
+            </w:r>
+          </w:hyperlink>
+        </w:p>
+        <w:p>
+          <w:pPr>
+            <w:pStyle w:val="TOC2"/>
+            <w:rPr>
+              <w:rFonts w:asciiTheme="minorHAnsi" w:eastAsiaTheme="minorEastAsia" w:hAnsiTheme="minorHAnsi" w:cstheme="minorBidi"/>
+              <w:noProof/>
+            </w:rPr>
+          </w:pPr>
+          <w:hyperlink w:anchor="_Toc33623820" w:history="1">
+            <w:r>
+              <w:rPr>
+                <w:rStyle w:val="Hyperlink"/>
+                <w:b/>
+                <w:noProof/>
+              </w:rPr>
+              <w:t>6. Kết cấu của báo cáo</w:t>
+            </w:r>
+            <w:r>
+              <w:rPr>
+                <w:noProof/>
+                <w:webHidden/>
+              </w:rPr>
+              <w:tab/>
+            </w:r>
+            <w:r>
+              <w:rPr>
+                <w:noProof/>
+                <w:webHidden/>
+              </w:rPr>
+              <w:fldChar w:fldCharType="begin"/>
+            </w:r>
+            <w:r>
+              <w:rPr>
+                <w:noProof/>
+                <w:webHidden/>
+              </w:rPr>
+              <w:instrText xml:space="preserve"> PAGEREF _Toc33623820 \h </w:instrText>
+            </w:r>
+            <w:r>
+              <w:rPr>
+                <w:noProof/>
+                <w:webHidden/>
+              </w:rPr>
+            </w:r>
+            <w:r>
+              <w:rPr>
+                <w:noProof/>
+                <w:webHidden/>
+              </w:rPr>
+              <w:fldChar w:fldCharType="separate"/>
+            </w:r>
+            <w:r>
+              <w:rPr>
+                <w:noProof/>
+                <w:webHidden/>
+              </w:rPr>
+              <w:t>2</w:t>
+            </w:r>
+            <w:r>
+              <w:rPr>
+                <w:noProof/>
+                <w:webHidden/>
+              </w:rPr>
+              <w:fldChar w:fldCharType="end"/>
+            </w:r>
+          </w:hyperlink>
+        </w:p>
+        <w:p>
+          <w:pPr>
+            <w:pStyle w:val="TOC1"/>
+            <w:tabs>
+              <w:tab w:val="right" w:leader="dot" w:pos="9393"/>
+            </w:tabs>
+            <w:rPr>
+              <w:rFonts w:asciiTheme="minorHAnsi" w:eastAsiaTheme="minorEastAsia" w:hAnsiTheme="minorHAnsi" w:cstheme="minorBidi"/>
+              <w:noProof/>
+            </w:rPr>
+          </w:pPr>
+          <w:hyperlink w:anchor="_Toc33623821" w:history="1">
+            <w:r>
+              <w:rPr>
+                <w:rStyle w:val="Hyperlink"/>
+                <w:b/>
+                <w:noProof/>
+              </w:rPr>
+              <w:t>CHƯƠNG 1: TỔNG QUAN VỀ CÁC GIAO THỨC TRUYỀN TẢI DỮ LIỆU THÔNG DỤNG TRONG INTERNET</w:t>
+            </w:r>
+            <w:r>
+              <w:rPr>
+                <w:noProof/>
+                <w:webHidden/>
+              </w:rPr>
+              <w:tab/>
+            </w:r>
+            <w:r>
+              <w:rPr>
+                <w:noProof/>
+                <w:webHidden/>
+              </w:rPr>
+              <w:fldChar w:fldCharType="begin"/>
+            </w:r>
+            <w:r>
+              <w:rPr>
+                <w:noProof/>
+                <w:webHidden/>
+              </w:rPr>
+              <w:instrText xml:space="preserve"> PAGEREF _Toc33623821 \h </w:instrText>
+            </w:r>
+            <w:r>
+              <w:rPr>
+                <w:noProof/>
+                <w:webHidden/>
+              </w:rPr>
+            </w:r>
+            <w:r>
+              <w:rPr>
+                <w:noProof/>
+                <w:webHidden/>
+              </w:rPr>
+              <w:fldChar w:fldCharType="separate"/>
+            </w:r>
+            <w:r>
+              <w:rPr>
+                <w:noProof/>
+                <w:webHidden/>
+              </w:rPr>
+              <w:t>3</w:t>
+            </w:r>
+            <w:r>
+              <w:rPr>
+                <w:noProof/>
+                <w:webHidden/>
+              </w:rPr>
+              <w:fldChar w:fldCharType="end"/>
+            </w:r>
+          </w:hyperlink>
+        </w:p>
+        <w:p>
+          <w:pPr>
+            <w:pStyle w:val="TOC2"/>
+            <w:rPr>
+              <w:rFonts w:asciiTheme="minorHAnsi" w:eastAsiaTheme="minorEastAsia" w:hAnsiTheme="minorHAnsi" w:cstheme="minorBidi"/>
+              <w:noProof/>
+            </w:rPr>
+          </w:pPr>
+          <w:hyperlink w:anchor="_Toc33623822" w:history="1">
+            <w:r>
+              <w:rPr>
+                <w:rStyle w:val="Hyperlink"/>
+                <w:b/>
+                <w:noProof/>
+              </w:rPr>
+              <w:t>1.1</w:t>
+            </w:r>
+            <w:r>
+              <w:rPr>
+                <w:rFonts w:asciiTheme="minorHAnsi" w:eastAsiaTheme="minorEastAsia" w:hAnsiTheme="minorHAnsi" w:cstheme="minorBidi"/>
+                <w:noProof/>
+              </w:rPr>
+              <w:t xml:space="preserve"> </w:t>
+            </w:r>
+            <w:r>
+              <w:rPr>
+                <w:rStyle w:val="Hyperlink"/>
+                <w:b/>
+                <w:noProof/>
+              </w:rPr>
+              <w:t>MQTT (Message Queue Telemetry Transport)</w:t>
+            </w:r>
+            <w:r>
+              <w:rPr>
+                <w:noProof/>
+                <w:webHidden/>
+              </w:rPr>
+              <w:tab/>
+            </w:r>
+            <w:r>
+              <w:rPr>
+                <w:noProof/>
+                <w:webHidden/>
+              </w:rPr>
+              <w:fldChar w:fldCharType="begin"/>
+            </w:r>
+            <w:r>
+              <w:rPr>
+                <w:noProof/>
+                <w:webHidden/>
+              </w:rPr>
+              <w:instrText xml:space="preserve"> PAGEREF _Toc33623822 \h </w:instrText>
+            </w:r>
+            <w:r>
+              <w:rPr>
+                <w:noProof/>
+                <w:webHidden/>
+              </w:rPr>
+            </w:r>
+            <w:r>
+              <w:rPr>
+                <w:noProof/>
+                <w:webHidden/>
+              </w:rPr>
+              <w:fldChar w:fldCharType="separate"/>
+            </w:r>
+            <w:r>
+              <w:rPr>
+                <w:noProof/>
+                <w:webHidden/>
+              </w:rPr>
+              <w:t>3</w:t>
+            </w:r>
+            <w:r>
+              <w:rPr>
+                <w:noProof/>
+                <w:webHidden/>
+              </w:rPr>
+              <w:fldChar w:fldCharType="end"/>
+            </w:r>
+          </w:hyperlink>
+        </w:p>
+        <w:p>
+          <w:pPr>
+            <w:pStyle w:val="TOC2"/>
+            <w:rPr>
+              <w:rFonts w:asciiTheme="minorHAnsi" w:eastAsiaTheme="minorEastAsia" w:hAnsiTheme="minorHAnsi" w:cstheme="minorBidi"/>
+              <w:noProof/>
+            </w:rPr>
+          </w:pPr>
+          <w:hyperlink w:anchor="_Toc33623823" w:history="1">
+            <w:r>
+              <w:rPr>
+                <w:rStyle w:val="Hyperlink"/>
+                <w:b/>
+                <w:noProof/>
+              </w:rPr>
+              <w:t>1.2</w:t>
+            </w:r>
+            <w:r>
+              <w:rPr>
+                <w:rFonts w:asciiTheme="minorHAnsi" w:eastAsiaTheme="minorEastAsia" w:hAnsiTheme="minorHAnsi" w:cstheme="minorBidi"/>
+                <w:noProof/>
+              </w:rPr>
+              <w:t xml:space="preserve"> </w:t>
+            </w:r>
+            <w:r>
+              <w:rPr>
+                <w:rStyle w:val="Hyperlink"/>
+                <w:b/>
+                <w:noProof/>
+              </w:rPr>
+              <w:t>CoAP (Constrained Applications Protocol)</w:t>
+            </w:r>
+            <w:r>
+              <w:rPr>
+                <w:noProof/>
+                <w:webHidden/>
+              </w:rPr>
+              <w:tab/>
+            </w:r>
+            <w:r>
+              <w:rPr>
+                <w:noProof/>
+                <w:webHidden/>
+              </w:rPr>
+              <w:fldChar w:fldCharType="begin"/>
+            </w:r>
+            <w:r>
+              <w:rPr>
+                <w:noProof/>
+                <w:webHidden/>
+              </w:rPr>
+              <w:instrText xml:space="preserve"> PAGEREF _Toc33623823 \h </w:instrText>
+            </w:r>
+            <w:r>
+              <w:rPr>
+                <w:noProof/>
+                <w:webHidden/>
+              </w:rPr>
+            </w:r>
+            <w:r>
+              <w:rPr>
+                <w:noProof/>
+                <w:webHidden/>
+              </w:rPr>
+              <w:fldChar w:fldCharType="separate"/>
+            </w:r>
+            <w:r>
+              <w:rPr>
+                <w:noProof/>
+                <w:webHidden/>
+              </w:rPr>
+              <w:t>6</w:t>
+            </w:r>
+            <w:r>
+              <w:rPr>
+                <w:noProof/>
+                <w:webHidden/>
+              </w:rPr>
+              <w:fldChar w:fldCharType="end"/>
+            </w:r>
+          </w:hyperlink>
+        </w:p>
+        <w:p>
+          <w:pPr>
+            <w:pStyle w:val="TOC2"/>
+            <w:rPr>
+              <w:rFonts w:asciiTheme="minorHAnsi" w:eastAsiaTheme="minorEastAsia" w:hAnsiTheme="minorHAnsi" w:cstheme="minorBidi"/>
+              <w:noProof/>
+            </w:rPr>
+          </w:pPr>
+          <w:hyperlink w:anchor="_Toc33623824" w:history="1">
+            <w:r>
+              <w:rPr>
+                <w:rStyle w:val="Hyperlink"/>
+                <w:b/>
+                <w:noProof/>
+              </w:rPr>
+              <w:t>1.3</w:t>
+            </w:r>
+            <w:r>
+              <w:rPr>
+                <w:rFonts w:asciiTheme="minorHAnsi" w:eastAsiaTheme="minorEastAsia" w:hAnsiTheme="minorHAnsi" w:cstheme="minorBidi"/>
+                <w:noProof/>
+              </w:rPr>
+              <w:t xml:space="preserve"> </w:t>
+            </w:r>
+            <w:r>
+              <w:rPr>
+                <w:rStyle w:val="Hyperlink"/>
+                <w:b/>
+                <w:noProof/>
+              </w:rPr>
+              <w:t>AMQP (Advanced Message Queue Protocol)</w:t>
+            </w:r>
+            <w:r>
+              <w:rPr>
+                <w:noProof/>
+                <w:webHidden/>
+              </w:rPr>
+              <w:tab/>
+            </w:r>
+            <w:r>
+              <w:rPr>
+                <w:noProof/>
+                <w:webHidden/>
+              </w:rPr>
+              <w:fldChar w:fldCharType="begin"/>
+            </w:r>
+            <w:r>
+              <w:rPr>
+                <w:noProof/>
+                <w:webHidden/>
+              </w:rPr>
+              <w:instrText xml:space="preserve"> PAGEREF _Toc33623824 \h </w:instrText>
+            </w:r>
+            <w:r>
+              <w:rPr>
+                <w:noProof/>
+                <w:webHidden/>
+              </w:rPr>
+            </w:r>
+            <w:r>
+              <w:rPr>
+                <w:noProof/>
+                <w:webHidden/>
+              </w:rPr>
+              <w:fldChar w:fldCharType="separate"/>
+            </w:r>
+            <w:r>
+              <w:rPr>
+                <w:noProof/>
+                <w:webHidden/>
+              </w:rPr>
+              <w:t>7</w:t>
+            </w:r>
+            <w:r>
+              <w:rPr>
+                <w:noProof/>
+                <w:webHidden/>
+              </w:rPr>
+              <w:fldChar w:fldCharType="end"/>
+            </w:r>
+          </w:hyperlink>
+        </w:p>
+        <w:p>
+          <w:pPr>
+            <w:pStyle w:val="TOC2"/>
+            <w:rPr>
+              <w:rFonts w:asciiTheme="minorHAnsi" w:eastAsiaTheme="minorEastAsia" w:hAnsiTheme="minorHAnsi" w:cstheme="minorBidi"/>
+              <w:noProof/>
+            </w:rPr>
+          </w:pPr>
+          <w:hyperlink w:anchor="_Toc33623825" w:history="1">
+            <w:r>
+              <w:rPr>
+                <w:rStyle w:val="Hyperlink"/>
+                <w:b/>
+                <w:noProof/>
+              </w:rPr>
+              <w:t>1.4</w:t>
+            </w:r>
+            <w:r>
+              <w:rPr>
+                <w:rFonts w:asciiTheme="minorHAnsi" w:eastAsiaTheme="minorEastAsia" w:hAnsiTheme="minorHAnsi" w:cstheme="minorBidi"/>
+                <w:noProof/>
+              </w:rPr>
+              <w:t xml:space="preserve"> </w:t>
+            </w:r>
+            <w:r>
+              <w:rPr>
+                <w:rStyle w:val="Hyperlink"/>
+                <w:b/>
+                <w:noProof/>
+              </w:rPr>
+              <w:t>DDS (Data Distribution Service)</w:t>
+            </w:r>
+            <w:r>
+              <w:rPr>
+                <w:noProof/>
+                <w:webHidden/>
+              </w:rPr>
+              <w:tab/>
+            </w:r>
+            <w:r>
+              <w:rPr>
+                <w:noProof/>
+                <w:webHidden/>
+              </w:rPr>
+              <w:fldChar w:fldCharType="begin"/>
+            </w:r>
+            <w:r>
+              <w:rPr>
+                <w:noProof/>
+                <w:webHidden/>
+              </w:rPr>
+              <w:instrText xml:space="preserve"> PAGEREF _Toc33623825 \h </w:instrText>
+            </w:r>
+            <w:r>
+              <w:rPr>
+                <w:noProof/>
+                <w:webHidden/>
+              </w:rPr>
+            </w:r>
+            <w:r>
+              <w:rPr>
+                <w:noProof/>
+                <w:webHidden/>
+              </w:rPr>
+              <w:fldChar w:fldCharType="separate"/>
+            </w:r>
+            <w:r>
+              <w:rPr>
+                <w:noProof/>
+                <w:webHidden/>
+              </w:rPr>
+              <w:t>8</w:t>
+            </w:r>
+            <w:r>
+              <w:rPr>
+                <w:noProof/>
+                <w:webHidden/>
+              </w:rPr>
+              <w:fldChar w:fldCharType="end"/>
+            </w:r>
+          </w:hyperlink>
+        </w:p>
+        <w:p>
+          <w:pPr>
+            <w:pStyle w:val="TOC2"/>
+            <w:rPr>
+              <w:rFonts w:asciiTheme="minorHAnsi" w:eastAsiaTheme="minorEastAsia" w:hAnsiTheme="minorHAnsi" w:cstheme="minorBidi"/>
+              <w:noProof/>
+            </w:rPr>
+          </w:pPr>
+          <w:hyperlink w:anchor="_Toc33623826" w:history="1">
+            <w:r>
+              <w:rPr>
+                <w:rStyle w:val="Hyperlink"/>
+                <w:b/>
+                <w:noProof/>
+              </w:rPr>
+              <w:t>1.5</w:t>
+            </w:r>
+            <w:r>
+              <w:rPr>
+                <w:rFonts w:asciiTheme="minorHAnsi" w:eastAsiaTheme="minorEastAsia" w:hAnsiTheme="minorHAnsi" w:cstheme="minorBidi"/>
+                <w:noProof/>
+              </w:rPr>
+              <w:t xml:space="preserve"> </w:t>
+            </w:r>
+            <w:r>
+              <w:rPr>
+                <w:rStyle w:val="Hyperlink"/>
+                <w:b/>
+                <w:noProof/>
+              </w:rPr>
+              <w:t>XMPP (Extensible Messaging và Presence Protocol)</w:t>
+            </w:r>
+            <w:r>
+              <w:rPr>
+                <w:noProof/>
+                <w:webHidden/>
+              </w:rPr>
+              <w:tab/>
+            </w:r>
+            <w:r>
+              <w:rPr>
+                <w:noProof/>
+                <w:webHidden/>
+              </w:rPr>
+              <w:fldChar w:fldCharType="begin"/>
+            </w:r>
+            <w:r>
+              <w:rPr>
+                <w:noProof/>
+                <w:webHidden/>
+              </w:rPr>
+              <w:instrText xml:space="preserve"> PAGEREF _Toc33623826 \h </w:instrText>
+            </w:r>
+            <w:r>
+              <w:rPr>
+                <w:noProof/>
+                <w:webHidden/>
+              </w:rPr>
+            </w:r>
+            <w:r>
+              <w:rPr>
+                <w:noProof/>
+                <w:webHidden/>
+              </w:rPr>
+              <w:fldChar w:fldCharType="separate"/>
+            </w:r>
+            <w:r>
+              <w:rPr>
+                <w:noProof/>
+                <w:webHidden/>
+              </w:rPr>
+              <w:t>9</w:t>
+            </w:r>
+            <w:r>
+              <w:rPr>
+                <w:noProof/>
+                <w:webHidden/>
+              </w:rPr>
+              <w:fldChar w:fldCharType="end"/>
+            </w:r>
+          </w:hyperlink>
+        </w:p>
+        <w:p>
+          <w:pPr>
+            <w:pStyle w:val="TOC1"/>
+            <w:tabs>
+              <w:tab w:val="right" w:leader="dot" w:pos="9393"/>
+            </w:tabs>
+            <w:rPr>
+              <w:rFonts w:asciiTheme="minorHAnsi" w:eastAsiaTheme="minorEastAsia" w:hAnsiTheme="minorHAnsi" w:cstheme="minorBidi"/>
+              <w:noProof/>
+            </w:rPr>
+          </w:pPr>
+          <w:hyperlink w:anchor="_Toc33623827" w:history="1">
+            <w:r>
+              <w:rPr>
+                <w:rStyle w:val="Hyperlink"/>
+                <w:b/>
+                <w:bCs/>
+                <w:noProof/>
+                <w:lang w:val="fr-FR"/>
+              </w:rPr>
+              <w:t>CHƯƠNG 2: AMQP VỚI RabbitMQ</w:t>
+            </w:r>
+            <w:r>
+              <w:rPr>
+                <w:noProof/>
+                <w:webHidden/>
+              </w:rPr>
+              <w:tab/>
+            </w:r>
+            <w:r>
+              <w:rPr>
+                <w:noProof/>
+                <w:webHidden/>
+              </w:rPr>
+              <w:fldChar w:fldCharType="begin"/>
+            </w:r>
+            <w:r>
+              <w:rPr>
+                <w:noProof/>
+                <w:webHidden/>
+              </w:rPr>
+              <w:instrText xml:space="preserve"> PAGEREF _Toc33623827 \h </w:instrText>
+            </w:r>
+            <w:r>
+              <w:rPr>
+                <w:noProof/>
+                <w:webHidden/>
+              </w:rPr>
+            </w:r>
+            <w:r>
+              <w:rPr>
+                <w:noProof/>
+                <w:webHidden/>
+              </w:rPr>
+              <w:fldChar w:fldCharType="separate"/>
+            </w:r>
+            <w:r>
+              <w:rPr>
+                <w:noProof/>
+                <w:webHidden/>
+              </w:rPr>
+              <w:t>11</w:t>
+            </w:r>
+            <w:r>
+              <w:rPr>
+                <w:noProof/>
+                <w:webHidden/>
+              </w:rPr>
+              <w:fldChar w:fldCharType="end"/>
+            </w:r>
+          </w:hyperlink>
+        </w:p>
+        <w:p>
+          <w:pPr>
+            <w:pStyle w:val="TOC2"/>
+            <w:rPr>
+              <w:rFonts w:asciiTheme="minorHAnsi" w:eastAsiaTheme="minorEastAsia" w:hAnsiTheme="minorHAnsi" w:cstheme="minorBidi"/>
+              <w:noProof/>
+            </w:rPr>
+          </w:pPr>
+          <w:hyperlink w:anchor="_Toc33623828" w:history="1">
+            <w:r>
+              <w:rPr>
+                <w:rStyle w:val="Hyperlink"/>
+                <w:b/>
+                <w:noProof/>
+                <w:lang w:val="fr-FR"/>
+              </w:rPr>
+              <w:t>2.1 Microservice là gì</w:t>
+            </w:r>
+            <w:r>
+              <w:rPr>
+                <w:noProof/>
+                <w:webHidden/>
+              </w:rPr>
+              <w:tab/>
+            </w:r>
+            <w:r>
+              <w:rPr>
+                <w:noProof/>
+                <w:webHidden/>
+              </w:rPr>
+              <w:fldChar w:fldCharType="begin"/>
+            </w:r>
+            <w:r>
+              <w:rPr>
+                <w:noProof/>
+                <w:webHidden/>
+              </w:rPr>
+              <w:instrText xml:space="preserve"> PAGEREF _Toc33623828 \h </w:instrText>
+            </w:r>
+            <w:r>
+              <w:rPr>
+                <w:noProof/>
+                <w:webHidden/>
+              </w:rPr>
+            </w:r>
+            <w:r>
+              <w:rPr>
+                <w:noProof/>
+                <w:webHidden/>
+              </w:rPr>
+              <w:fldChar w:fldCharType="separate"/>
+            </w:r>
+            <w:r>
+              <w:rPr>
+                <w:noProof/>
+                <w:webHidden/>
+              </w:rPr>
+              <w:t>11</w:t>
+            </w:r>
+            <w:r>
+              <w:rPr>
+                <w:noProof/>
+                <w:webHidden/>
+              </w:rPr>
+              <w:fldChar w:fldCharType="end"/>
+            </w:r>
+          </w:hyperlink>
+        </w:p>
+        <w:p>
+          <w:pPr>
+            <w:pStyle w:val="TOC3"/>
+            <w:rPr>
+              <w:rFonts w:asciiTheme="minorHAnsi" w:eastAsiaTheme="minorEastAsia" w:hAnsiTheme="minorHAnsi" w:cstheme="minorBidi"/>
+              <w:b w:val="0"/>
+              <w:bCs w:val="0"/>
+              <w:lang w:val="en-US"/>
+            </w:rPr>
+          </w:pPr>
+          <w:hyperlink w:anchor="_Toc33623829" w:history="1">
+            <w:r>
+              <w:rPr>
+                <w:rStyle w:val="Hyperlink"/>
+              </w:rPr>
+              <w:t>2.1.1. Kiến trúc</w:t>
+            </w:r>
+            <w:r>
+              <w:rPr>
+                <w:b w:val="0"/>
+                <w:bCs w:val="0"/>
+                <w:webHidden/>
+              </w:rPr>
+              <w:tab/>
+            </w:r>
+            <w:r>
+              <w:rPr>
+                <w:b w:val="0"/>
+                <w:bCs w:val="0"/>
+                <w:webHidden/>
+              </w:rPr>
+              <w:fldChar w:fldCharType="begin"/>
+            </w:r>
+            <w:r>
+              <w:rPr>
+                <w:b w:val="0"/>
+                <w:bCs w:val="0"/>
+                <w:webHidden/>
+              </w:rPr>
+              <w:instrText xml:space="preserve"> PAGEREF _Toc33623829 \h </w:instrText>
+            </w:r>
+            <w:r>
+              <w:rPr>
+                <w:b w:val="0"/>
+                <w:bCs w:val="0"/>
+                <w:webHidden/>
+              </w:rPr>
+            </w:r>
+            <w:r>
+              <w:rPr>
+                <w:b w:val="0"/>
+                <w:bCs w:val="0"/>
+                <w:webHidden/>
+              </w:rPr>
+              <w:fldChar w:fldCharType="separate"/>
+            </w:r>
+            <w:r>
+              <w:rPr>
+                <w:b w:val="0"/>
+                <w:bCs w:val="0"/>
+                <w:webHidden/>
+              </w:rPr>
+              <w:t>11</w:t>
+            </w:r>
+            <w:r>
+              <w:rPr>
+                <w:b w:val="0"/>
+                <w:bCs w:val="0"/>
+                <w:webHidden/>
+              </w:rPr>
+              <w:fldChar w:fldCharType="end"/>
+            </w:r>
+          </w:hyperlink>
+        </w:p>
+        <w:p>
+          <w:pPr>
+            <w:pStyle w:val="TOC3"/>
+            <w:rPr>
+              <w:rFonts w:asciiTheme="minorHAnsi" w:eastAsiaTheme="minorEastAsia" w:hAnsiTheme="minorHAnsi" w:cstheme="minorBidi"/>
+              <w:b w:val="0"/>
+              <w:bCs w:val="0"/>
+              <w:lang w:val="en-US"/>
+            </w:rPr>
+          </w:pPr>
+          <w:hyperlink w:anchor="_Toc33623830" w:history="1">
+            <w:r>
+              <w:rPr>
+                <w:rStyle w:val="Hyperlink"/>
+              </w:rPr>
+              <w:t>2.1.2. Ưu điểm của Microservices</w:t>
+            </w:r>
+            <w:r>
+              <w:rPr>
+                <w:b w:val="0"/>
+                <w:bCs w:val="0"/>
+                <w:webHidden/>
+              </w:rPr>
+              <w:tab/>
+            </w:r>
+            <w:r>
+              <w:rPr>
+                <w:b w:val="0"/>
+                <w:bCs w:val="0"/>
+                <w:webHidden/>
+              </w:rPr>
+              <w:fldChar w:fldCharType="begin"/>
+            </w:r>
+            <w:r>
+              <w:rPr>
+                <w:b w:val="0"/>
+                <w:bCs w:val="0"/>
+                <w:webHidden/>
+              </w:rPr>
+              <w:instrText xml:space="preserve"> PAGEREF _Toc33623830 \h </w:instrText>
+            </w:r>
+            <w:r>
+              <w:rPr>
+                <w:b w:val="0"/>
+                <w:bCs w:val="0"/>
+                <w:webHidden/>
+              </w:rPr>
+            </w:r>
+            <w:r>
+              <w:rPr>
+                <w:b w:val="0"/>
+                <w:bCs w:val="0"/>
+                <w:webHidden/>
+              </w:rPr>
+              <w:fldChar w:fldCharType="separate"/>
+            </w:r>
+            <w:r>
+              <w:rPr>
+                <w:b w:val="0"/>
+                <w:bCs w:val="0"/>
+                <w:webHidden/>
+              </w:rPr>
+              <w:t>13</w:t>
+            </w:r>
+            <w:r>
+              <w:rPr>
+                <w:b w:val="0"/>
+                <w:bCs w:val="0"/>
+                <w:webHidden/>
+              </w:rPr>
+              <w:fldChar w:fldCharType="end"/>
+            </w:r>
+          </w:hyperlink>
+        </w:p>
+        <w:p>
+          <w:pPr>
+            <w:pStyle w:val="TOC3"/>
+            <w:rPr>
+              <w:rFonts w:asciiTheme="minorHAnsi" w:eastAsiaTheme="minorEastAsia" w:hAnsiTheme="minorHAnsi" w:cstheme="minorBidi"/>
+              <w:b w:val="0"/>
+              <w:bCs w:val="0"/>
+              <w:lang w:val="en-US"/>
+            </w:rPr>
+          </w:pPr>
+          <w:hyperlink w:anchor="_Toc33623831" w:history="1">
+            <w:r>
+              <w:rPr>
+                <w:rStyle w:val="Hyperlink"/>
+              </w:rPr>
+              <w:t>2.1.3. Nhược điểm của Microservices</w:t>
+            </w:r>
+            <w:r>
+              <w:rPr>
+                <w:b w:val="0"/>
+                <w:bCs w:val="0"/>
+                <w:webHidden/>
+              </w:rPr>
+              <w:tab/>
+            </w:r>
+            <w:r>
+              <w:rPr>
+                <w:b w:val="0"/>
+                <w:bCs w:val="0"/>
+                <w:webHidden/>
+              </w:rPr>
+              <w:fldChar w:fldCharType="begin"/>
+            </w:r>
+            <w:r>
+              <w:rPr>
+                <w:b w:val="0"/>
+                <w:bCs w:val="0"/>
+                <w:webHidden/>
+              </w:rPr>
+              <w:instrText xml:space="preserve"> PAGEREF _Toc33623831 \h </w:instrText>
+            </w:r>
+            <w:r>
+              <w:rPr>
+                <w:b w:val="0"/>
+                <w:bCs w:val="0"/>
+                <w:webHidden/>
+              </w:rPr>
+            </w:r>
+            <w:r>
+              <w:rPr>
+                <w:b w:val="0"/>
+                <w:bCs w:val="0"/>
+                <w:webHidden/>
+              </w:rPr>
+              <w:fldChar w:fldCharType="separate"/>
+            </w:r>
+            <w:r>
+              <w:rPr>
+                <w:b w:val="0"/>
+                <w:bCs w:val="0"/>
+                <w:webHidden/>
+              </w:rPr>
+              <w:t>13</w:t>
+            </w:r>
+            <w:r>
+              <w:rPr>
+                <w:b w:val="0"/>
+                <w:bCs w:val="0"/>
+                <w:webHidden/>
+              </w:rPr>
+              <w:fldChar w:fldCharType="end"/>
+            </w:r>
+          </w:hyperlink>
+        </w:p>
+        <w:p>
+          <w:pPr>
+            <w:pStyle w:val="TOC2"/>
+            <w:rPr>
+              <w:rFonts w:asciiTheme="minorHAnsi" w:eastAsiaTheme="minorEastAsia" w:hAnsiTheme="minorHAnsi" w:cstheme="minorBidi"/>
+              <w:noProof/>
+            </w:rPr>
+          </w:pPr>
+          <w:hyperlink w:anchor="_Toc33623832" w:history="1">
+            <w:r>
+              <w:rPr>
+                <w:rStyle w:val="Hyperlink"/>
+                <w:b/>
+                <w:noProof/>
+                <w:lang w:val="fr-FR"/>
+              </w:rPr>
+              <w:t>2.2</w:t>
+            </w:r>
+            <w:r>
+              <w:rPr>
+                <w:rFonts w:asciiTheme="minorHAnsi" w:eastAsiaTheme="minorEastAsia" w:hAnsiTheme="minorHAnsi" w:cstheme="minorBidi"/>
+                <w:noProof/>
+              </w:rPr>
+              <w:t xml:space="preserve"> </w:t>
+            </w:r>
+            <w:r>
+              <w:rPr>
+                <w:rStyle w:val="Hyperlink"/>
+                <w:b/>
+                <w:noProof/>
+                <w:lang w:val="fr-FR"/>
+              </w:rPr>
+              <w:t>RabbitMQ là gì ? Tại sao sử dụng RabbitMQ</w:t>
+            </w:r>
+            <w:r>
+              <w:rPr>
+                <w:noProof/>
+                <w:webHidden/>
+              </w:rPr>
+              <w:tab/>
+            </w:r>
+            <w:r>
+              <w:rPr>
+                <w:noProof/>
+                <w:webHidden/>
+              </w:rPr>
+              <w:fldChar w:fldCharType="begin"/>
+            </w:r>
+            <w:r>
+              <w:rPr>
+                <w:noProof/>
+                <w:webHidden/>
+              </w:rPr>
+              <w:instrText xml:space="preserve"> PAGEREF _Toc33623832 \h </w:instrText>
+            </w:r>
+            <w:r>
+              <w:rPr>
+                <w:noProof/>
+                <w:webHidden/>
+              </w:rPr>
+            </w:r>
+            <w:r>
+              <w:rPr>
+                <w:noProof/>
+                <w:webHidden/>
+              </w:rPr>
+              <w:fldChar w:fldCharType="separate"/>
+            </w:r>
+            <w:r>
+              <w:rPr>
+                <w:noProof/>
+                <w:webHidden/>
+              </w:rPr>
+              <w:t>14</w:t>
+            </w:r>
+            <w:r>
+              <w:rPr>
+                <w:noProof/>
+                <w:webHidden/>
+              </w:rPr>
+              <w:fldChar w:fldCharType="end"/>
+            </w:r>
+          </w:hyperlink>
+        </w:p>
+        <w:p>
+          <w:pPr>
+            <w:pStyle w:val="TOC2"/>
+            <w:rPr>
+              <w:rFonts w:asciiTheme="minorHAnsi" w:eastAsiaTheme="minorEastAsia" w:hAnsiTheme="minorHAnsi" w:cstheme="minorBidi"/>
+              <w:noProof/>
+            </w:rPr>
+          </w:pPr>
+          <w:hyperlink w:anchor="_Toc33623833" w:history="1">
+            <w:r>
+              <w:rPr>
+                <w:rStyle w:val="Hyperlink"/>
+                <w:b/>
+                <w:noProof/>
+                <w:lang w:val="fr-FR"/>
+              </w:rPr>
+              <w:t>2.3</w:t>
+            </w:r>
+            <w:r>
+              <w:rPr>
+                <w:rFonts w:asciiTheme="minorHAnsi" w:eastAsiaTheme="minorEastAsia" w:hAnsiTheme="minorHAnsi" w:cstheme="minorBidi"/>
+                <w:noProof/>
+              </w:rPr>
+              <w:t xml:space="preserve"> </w:t>
+            </w:r>
+            <w:r>
+              <w:rPr>
+                <w:rStyle w:val="Hyperlink"/>
+                <w:b/>
+                <w:noProof/>
+                <w:lang w:val="fr-FR"/>
+              </w:rPr>
+              <w:t>Kiến trúc của RabbitMQ , các khái niệm cần biết trong RabbitMQ</w:t>
+            </w:r>
+            <w:r>
+              <w:rPr>
+                <w:noProof/>
+                <w:webHidden/>
+              </w:rPr>
+              <w:tab/>
+            </w:r>
+            <w:r>
+              <w:rPr>
+                <w:noProof/>
+                <w:webHidden/>
+              </w:rPr>
+              <w:fldChar w:fldCharType="begin"/>
+            </w:r>
+            <w:r>
+              <w:rPr>
+                <w:noProof/>
+                <w:webHidden/>
+              </w:rPr>
+              <w:instrText xml:space="preserve"> PAGEREF _Toc33623833 \h </w:instrText>
+            </w:r>
+            <w:r>
+              <w:rPr>
+                <w:noProof/>
+                <w:webHidden/>
+              </w:rPr>
+            </w:r>
+            <w:r>
+              <w:rPr>
+                <w:noProof/>
+                <w:webHidden/>
+              </w:rPr>
+              <w:fldChar w:fldCharType="separate"/>
+            </w:r>
+            <w:r>
+              <w:rPr>
+                <w:noProof/>
+                <w:webHidden/>
+              </w:rPr>
+              <w:t>15</w:t>
+            </w:r>
+            <w:r>
+              <w:rPr>
+                <w:noProof/>
+                <w:webHidden/>
+              </w:rPr>
+              <w:fldChar w:fldCharType="end"/>
+            </w:r>
+          </w:hyperlink>
+        </w:p>
+        <w:p>
+          <w:pPr>
+            <w:pStyle w:val="TOC3"/>
+            <w:rPr>
+              <w:rFonts w:asciiTheme="minorHAnsi" w:eastAsiaTheme="minorEastAsia" w:hAnsiTheme="minorHAnsi" w:cstheme="minorBidi"/>
+              <w:b w:val="0"/>
+              <w:bCs w:val="0"/>
+              <w:lang w:val="en-US"/>
+            </w:rPr>
+          </w:pPr>
+          <w:hyperlink w:anchor="_Toc33623834" w:history="1">
+            <w:r>
+              <w:rPr>
+                <w:rStyle w:val="Hyperlink"/>
+              </w:rPr>
+              <w:t>2.3.1. Kiến trúc của RabbitMQ</w:t>
+            </w:r>
+            <w:r>
+              <w:rPr>
+                <w:b w:val="0"/>
+                <w:bCs w:val="0"/>
+                <w:webHidden/>
+              </w:rPr>
+              <w:tab/>
+            </w:r>
+            <w:r>
+              <w:rPr>
+                <w:b w:val="0"/>
+                <w:bCs w:val="0"/>
+                <w:webHidden/>
+              </w:rPr>
+              <w:fldChar w:fldCharType="begin"/>
+            </w:r>
+            <w:r>
+              <w:rPr>
+                <w:b w:val="0"/>
+                <w:bCs w:val="0"/>
+                <w:webHidden/>
+              </w:rPr>
+              <w:instrText xml:space="preserve"> PAGEREF _Toc33623834 \h </w:instrText>
+            </w:r>
+            <w:r>
+              <w:rPr>
+                <w:b w:val="0"/>
+                <w:bCs w:val="0"/>
+                <w:webHidden/>
+              </w:rPr>
+            </w:r>
+            <w:r>
+              <w:rPr>
+                <w:b w:val="0"/>
+                <w:bCs w:val="0"/>
+                <w:webHidden/>
+              </w:rPr>
+              <w:fldChar w:fldCharType="separate"/>
+            </w:r>
+            <w:r>
+              <w:rPr>
+                <w:b w:val="0"/>
+                <w:bCs w:val="0"/>
+                <w:webHidden/>
+              </w:rPr>
+              <w:t>15</w:t>
+            </w:r>
+            <w:r>
+              <w:rPr>
+                <w:b w:val="0"/>
+                <w:bCs w:val="0"/>
+                <w:webHidden/>
+              </w:rPr>
+              <w:fldChar w:fldCharType="end"/>
+            </w:r>
+          </w:hyperlink>
+        </w:p>
+        <w:p>
+          <w:pPr>
+            <w:pStyle w:val="TOC3"/>
+            <w:rPr>
+              <w:rFonts w:asciiTheme="minorHAnsi" w:eastAsiaTheme="minorEastAsia" w:hAnsiTheme="minorHAnsi" w:cstheme="minorBidi"/>
+              <w:b w:val="0"/>
+              <w:bCs w:val="0"/>
+              <w:lang w:val="en-US"/>
+            </w:rPr>
+          </w:pPr>
+          <w:hyperlink w:anchor="_Toc33623835" w:history="1">
+            <w:r>
+              <w:rPr>
+                <w:rStyle w:val="Hyperlink"/>
+              </w:rPr>
+              <w:t>2.3.1. Những Khái Niệm Cơ Bản</w:t>
+            </w:r>
+            <w:r>
+              <w:rPr>
+                <w:b w:val="0"/>
+                <w:bCs w:val="0"/>
+                <w:webHidden/>
+              </w:rPr>
+              <w:tab/>
+            </w:r>
+            <w:r>
+              <w:rPr>
+                <w:b w:val="0"/>
+                <w:bCs w:val="0"/>
+                <w:webHidden/>
+              </w:rPr>
+              <w:fldChar w:fldCharType="begin"/>
+            </w:r>
+            <w:r>
+              <w:rPr>
+                <w:b w:val="0"/>
+                <w:bCs w:val="0"/>
+                <w:webHidden/>
+              </w:rPr>
+              <w:instrText xml:space="preserve"> PAGEREF _Toc33623835 \h </w:instrText>
+            </w:r>
+            <w:r>
+              <w:rPr>
+                <w:b w:val="0"/>
+                <w:bCs w:val="0"/>
+                <w:webHidden/>
+              </w:rPr>
+            </w:r>
+            <w:r>
+              <w:rPr>
+                <w:b w:val="0"/>
+                <w:bCs w:val="0"/>
+                <w:webHidden/>
+              </w:rPr>
+              <w:fldChar w:fldCharType="separate"/>
+            </w:r>
+            <w:r>
+              <w:rPr>
+                <w:b w:val="0"/>
+                <w:bCs w:val="0"/>
+                <w:webHidden/>
+              </w:rPr>
+              <w:t>15</w:t>
+            </w:r>
+            <w:r>
+              <w:rPr>
+                <w:b w:val="0"/>
+                <w:bCs w:val="0"/>
+                <w:webHidden/>
+              </w:rPr>
+              <w:fldChar w:fldCharType="end"/>
+            </w:r>
+          </w:hyperlink>
+        </w:p>
+        <w:p>
+          <w:pPr>
+            <w:pStyle w:val="TOC3"/>
+            <w:rPr>
+              <w:rFonts w:asciiTheme="minorHAnsi" w:eastAsiaTheme="minorEastAsia" w:hAnsiTheme="minorHAnsi" w:cstheme="minorBidi"/>
+              <w:b w:val="0"/>
+              <w:bCs w:val="0"/>
+              <w:lang w:val="en-US"/>
+            </w:rPr>
+          </w:pPr>
+          <w:hyperlink w:anchor="_Toc33623836" w:history="1">
+            <w:r>
+              <w:rPr>
+                <w:rStyle w:val="Hyperlink"/>
+              </w:rPr>
+              <w:t>2.3.1. Các loại định tuyến cơ bản của RabbitMQ</w:t>
+            </w:r>
+            <w:r>
+              <w:rPr>
+                <w:b w:val="0"/>
+                <w:bCs w:val="0"/>
+                <w:webHidden/>
+              </w:rPr>
+              <w:tab/>
+            </w:r>
+            <w:r>
+              <w:rPr>
+                <w:b w:val="0"/>
+                <w:bCs w:val="0"/>
+                <w:webHidden/>
+              </w:rPr>
+              <w:fldChar w:fldCharType="begin"/>
+            </w:r>
+            <w:r>
+              <w:rPr>
+                <w:b w:val="0"/>
+                <w:bCs w:val="0"/>
+                <w:webHidden/>
+              </w:rPr>
+              <w:instrText xml:space="preserve"> PAGEREF _Toc33623836 \h </w:instrText>
+            </w:r>
+            <w:r>
+              <w:rPr>
+                <w:b w:val="0"/>
+                <w:bCs w:val="0"/>
+                <w:webHidden/>
+              </w:rPr>
+            </w:r>
+            <w:r>
+              <w:rPr>
+                <w:b w:val="0"/>
+                <w:bCs w:val="0"/>
+                <w:webHidden/>
+              </w:rPr>
+              <w:fldChar w:fldCharType="separate"/>
+            </w:r>
+            <w:r>
+              <w:rPr>
+                <w:b w:val="0"/>
+                <w:bCs w:val="0"/>
+                <w:webHidden/>
+              </w:rPr>
+              <w:t>17</w:t>
+            </w:r>
+            <w:r>
+              <w:rPr>
+                <w:b w:val="0"/>
+                <w:bCs w:val="0"/>
+                <w:webHidden/>
+              </w:rPr>
+              <w:fldChar w:fldCharType="end"/>
+            </w:r>
+          </w:hyperlink>
+        </w:p>
+        <w:p>
+          <w:pPr>
+            <w:pStyle w:val="TOC3"/>
+            <w:rPr>
+              <w:rFonts w:asciiTheme="minorHAnsi" w:eastAsiaTheme="minorEastAsia" w:hAnsiTheme="minorHAnsi" w:cstheme="minorBidi"/>
+              <w:b w:val="0"/>
+              <w:bCs w:val="0"/>
+              <w:lang w:val="en-US"/>
+            </w:rPr>
+          </w:pPr>
+          <w:hyperlink w:anchor="_Toc33623837" w:history="1">
+            <w:r>
+              <w:rPr>
+                <w:rStyle w:val="Hyperlink"/>
+              </w:rPr>
+              <w:t>2.3.2. Một số messaging pattern khi sử dụng RabbitMQ AMQP</w:t>
+            </w:r>
+            <w:r>
+              <w:rPr>
+                <w:b w:val="0"/>
+                <w:bCs w:val="0"/>
+                <w:webHidden/>
+              </w:rPr>
+              <w:tab/>
+            </w:r>
+            <w:r>
+              <w:rPr>
+                <w:b w:val="0"/>
+                <w:bCs w:val="0"/>
+                <w:webHidden/>
+              </w:rPr>
+              <w:fldChar w:fldCharType="begin"/>
+            </w:r>
+            <w:r>
+              <w:rPr>
+                <w:b w:val="0"/>
+                <w:bCs w:val="0"/>
+                <w:webHidden/>
+              </w:rPr>
+              <w:instrText xml:space="preserve"> PAGEREF _Toc33623837 \h </w:instrText>
+            </w:r>
+            <w:r>
+              <w:rPr>
+                <w:b w:val="0"/>
+                <w:bCs w:val="0"/>
+                <w:webHidden/>
+              </w:rPr>
+            </w:r>
+            <w:r>
+              <w:rPr>
+                <w:b w:val="0"/>
+                <w:bCs w:val="0"/>
+                <w:webHidden/>
+              </w:rPr>
+              <w:fldChar w:fldCharType="separate"/>
+            </w:r>
+            <w:r>
+              <w:rPr>
+                <w:b w:val="0"/>
+                <w:bCs w:val="0"/>
+                <w:webHidden/>
+              </w:rPr>
+              <w:t>23</w:t>
+            </w:r>
+            <w:r>
+              <w:rPr>
+                <w:b w:val="0"/>
+                <w:bCs w:val="0"/>
+                <w:webHidden/>
+              </w:rPr>
+              <w:fldChar w:fldCharType="end"/>
+            </w:r>
+          </w:hyperlink>
+        </w:p>
+        <w:p>
+          <w:pPr>
+            <w:pStyle w:val="TOC1"/>
+            <w:tabs>
+              <w:tab w:val="right" w:leader="dot" w:pos="9393"/>
+            </w:tabs>
+            <w:rPr>
+              <w:rFonts w:asciiTheme="minorHAnsi" w:eastAsiaTheme="minorEastAsia" w:hAnsiTheme="minorHAnsi" w:cstheme="minorBidi"/>
+              <w:noProof/>
+            </w:rPr>
+          </w:pPr>
+          <w:hyperlink w:anchor="_Toc33623838" w:history="1">
+            <w:r>
+              <w:rPr>
+                <w:rStyle w:val="Hyperlink"/>
+                <w:b/>
+                <w:bCs/>
+                <w:noProof/>
+              </w:rPr>
+              <w:t>CHƯƠNG 3: Xây dựng demo sử dụng phương thức AMQP trong RabbitMQ với AspCore 3.1</w:t>
+            </w:r>
+            <w:r>
+              <w:rPr>
+                <w:noProof/>
+                <w:webHidden/>
+              </w:rPr>
+              <w:tab/>
+            </w:r>
+            <w:r>
+              <w:rPr>
+                <w:noProof/>
+                <w:webHidden/>
+              </w:rPr>
+              <w:fldChar w:fldCharType="begin"/>
+            </w:r>
+            <w:r>
+              <w:rPr>
+                <w:noProof/>
+                <w:webHidden/>
+              </w:rPr>
+              <w:instrText xml:space="preserve"> PAGEREF _Toc33623838 \h </w:instrText>
+            </w:r>
+            <w:r>
+              <w:rPr>
+                <w:noProof/>
+                <w:webHidden/>
+              </w:rPr>
+            </w:r>
+            <w:r>
+              <w:rPr>
+                <w:noProof/>
+                <w:webHidden/>
+              </w:rPr>
+              <w:fldChar w:fldCharType="separate"/>
+            </w:r>
+            <w:r>
+              <w:rPr>
+                <w:noProof/>
+                <w:webHidden/>
+              </w:rPr>
+              <w:t>33</w:t>
+            </w:r>
+            <w:r>
+              <w:rPr>
+                <w:noProof/>
+                <w:webHidden/>
+              </w:rPr>
+              <w:fldChar w:fldCharType="end"/>
+            </w:r>
+          </w:hyperlink>
+        </w:p>
+        <w:p>
+          <w:pPr>
+            <w:pStyle w:val="TOC2"/>
+            <w:rPr>
+              <w:rFonts w:asciiTheme="minorHAnsi" w:eastAsiaTheme="minorEastAsia" w:hAnsiTheme="minorHAnsi" w:cstheme="minorBidi"/>
+              <w:noProof/>
+            </w:rPr>
+          </w:pPr>
+          <w:hyperlink w:anchor="_Toc33623839" w:history="1">
+            <w:r>
+              <w:rPr>
+                <w:rStyle w:val="Hyperlink"/>
+                <w:b/>
+                <w:noProof/>
+              </w:rPr>
+              <w:t>3.1 ASP.NET Core là gì</w:t>
+            </w:r>
+            <w:r>
+              <w:rPr>
+                <w:noProof/>
+                <w:webHidden/>
+              </w:rPr>
+              <w:tab/>
+            </w:r>
+            <w:r>
+              <w:rPr>
+                <w:noProof/>
+                <w:webHidden/>
+              </w:rPr>
+              <w:fldChar w:fldCharType="begin"/>
+            </w:r>
+            <w:r>
+              <w:rPr>
+                <w:noProof/>
+                <w:webHidden/>
+              </w:rPr>
+              <w:instrText xml:space="preserve"> PAGEREF _Toc33623839 \h </w:instrText>
+            </w:r>
+            <w:r>
+              <w:rPr>
+                <w:noProof/>
+                <w:webHidden/>
+              </w:rPr>
+            </w:r>
+            <w:r>
+              <w:rPr>
+                <w:noProof/>
+                <w:webHidden/>
+              </w:rPr>
+              <w:fldChar w:fldCharType="separate"/>
+            </w:r>
+            <w:r>
+              <w:rPr>
+                <w:noProof/>
+                <w:webHidden/>
+              </w:rPr>
+              <w:t>33</w:t>
+            </w:r>
+            <w:r>
+              <w:rPr>
+                <w:noProof/>
+                <w:webHidden/>
+              </w:rPr>
+              <w:fldChar w:fldCharType="end"/>
+            </w:r>
+          </w:hyperlink>
+        </w:p>
+        <w:p>
+          <w:pPr>
+            <w:pStyle w:val="TOC2"/>
+            <w:rPr>
+              <w:rFonts w:asciiTheme="minorHAnsi" w:eastAsiaTheme="minorEastAsia" w:hAnsiTheme="minorHAnsi" w:cstheme="minorBidi"/>
+              <w:noProof/>
+            </w:rPr>
+          </w:pPr>
+          <w:hyperlink w:anchor="_Toc33623840" w:history="1">
+            <w:r>
+              <w:rPr>
+                <w:rStyle w:val="Hyperlink"/>
+                <w:b/>
+                <w:noProof/>
+                <w:lang w:val="fr-FR"/>
+              </w:rPr>
+              <w:t>3.2 Xây dựng demo</w:t>
+            </w:r>
+            <w:r>
+              <w:rPr>
+                <w:noProof/>
+                <w:webHidden/>
+              </w:rPr>
+              <w:tab/>
+            </w:r>
+            <w:r>
+              <w:rPr>
+                <w:noProof/>
+                <w:webHidden/>
+              </w:rPr>
+              <w:fldChar w:fldCharType="begin"/>
+            </w:r>
+            <w:r>
+              <w:rPr>
+                <w:noProof/>
+                <w:webHidden/>
+              </w:rPr>
+              <w:instrText xml:space="preserve"> PAGEREF _Toc33623840 \h </w:instrText>
+            </w:r>
+            <w:r>
+              <w:rPr>
+                <w:noProof/>
+                <w:webHidden/>
+              </w:rPr>
+            </w:r>
+            <w:r>
+              <w:rPr>
+                <w:noProof/>
+                <w:webHidden/>
+              </w:rPr>
+              <w:fldChar w:fldCharType="separate"/>
+            </w:r>
+            <w:r>
+              <w:rPr>
+                <w:noProof/>
+                <w:webHidden/>
+              </w:rPr>
+              <w:t>34</w:t>
+            </w:r>
+            <w:r>
+              <w:rPr>
+                <w:noProof/>
+                <w:webHidden/>
+              </w:rPr>
+              <w:fldChar w:fldCharType="end"/>
+            </w:r>
+          </w:hyperlink>
+        </w:p>
+        <w:p>
+          <w:pPr>
+            <w:pStyle w:val="TOC3"/>
+            <w:rPr>
+              <w:rFonts w:asciiTheme="minorHAnsi" w:eastAsiaTheme="minorEastAsia" w:hAnsiTheme="minorHAnsi" w:cstheme="minorBidi"/>
+              <w:lang w:val="en-US"/>
+            </w:rPr>
+          </w:pPr>
+          <w:hyperlink w:anchor="_Toc33623841" w:history="1">
+            <w:r>
+              <w:rPr>
+                <w:rStyle w:val="Hyperlink"/>
+              </w:rPr>
+              <w:t>3.2.1 Đặt Vấn Đề</w:t>
+            </w:r>
+            <w:r>
+              <w:rPr>
+                <w:b w:val="0"/>
+                <w:bCs w:val="0"/>
+                <w:webHidden/>
+              </w:rPr>
+              <w:tab/>
+            </w:r>
+            <w:r>
+              <w:rPr>
+                <w:b w:val="0"/>
+                <w:bCs w:val="0"/>
+                <w:webHidden/>
+              </w:rPr>
+              <w:fldChar w:fldCharType="begin"/>
+            </w:r>
+            <w:r>
+              <w:rPr>
+                <w:b w:val="0"/>
+                <w:bCs w:val="0"/>
+                <w:webHidden/>
+              </w:rPr>
+              <w:instrText xml:space="preserve"> PAGEREF _Toc33623841 \h </w:instrText>
+            </w:r>
+            <w:r>
+              <w:rPr>
+                <w:b w:val="0"/>
+                <w:bCs w:val="0"/>
+                <w:webHidden/>
+              </w:rPr>
+            </w:r>
+            <w:r>
+              <w:rPr>
+                <w:b w:val="0"/>
+                <w:bCs w:val="0"/>
+                <w:webHidden/>
+              </w:rPr>
+              <w:fldChar w:fldCharType="separate"/>
+            </w:r>
+            <w:r>
+              <w:rPr>
+                <w:b w:val="0"/>
+                <w:bCs w:val="0"/>
+                <w:webHidden/>
+              </w:rPr>
+              <w:t>34</w:t>
+            </w:r>
+            <w:r>
+              <w:rPr>
+                <w:b w:val="0"/>
+                <w:bCs w:val="0"/>
+                <w:webHidden/>
+              </w:rPr>
+              <w:fldChar w:fldCharType="end"/>
+            </w:r>
+          </w:hyperlink>
+        </w:p>
+        <w:p>
+          <w:pPr>
+            <w:pStyle w:val="TOC3"/>
+            <w:rPr>
+              <w:rFonts w:asciiTheme="minorHAnsi" w:eastAsiaTheme="minorEastAsia" w:hAnsiTheme="minorHAnsi" w:cstheme="minorBidi"/>
+              <w:lang w:val="en-US"/>
+            </w:rPr>
+          </w:pPr>
+          <w:hyperlink w:anchor="_Toc33623842" w:history="1">
+            <w:r>
+              <w:rPr>
+                <w:rStyle w:val="Hyperlink"/>
+              </w:rPr>
+              <w:t>3.2.1 Thiết kế</w:t>
+            </w:r>
+            <w:r>
+              <w:rPr>
+                <w:b w:val="0"/>
+                <w:bCs w:val="0"/>
+                <w:webHidden/>
+              </w:rPr>
+              <w:tab/>
+            </w:r>
+            <w:r>
+              <w:rPr>
+                <w:b w:val="0"/>
+                <w:bCs w:val="0"/>
+                <w:webHidden/>
+              </w:rPr>
+              <w:fldChar w:fldCharType="begin"/>
+            </w:r>
+            <w:r>
+              <w:rPr>
+                <w:b w:val="0"/>
+                <w:bCs w:val="0"/>
+                <w:webHidden/>
+              </w:rPr>
+              <w:instrText xml:space="preserve"> PAGEREF _Toc33623842 \h </w:instrText>
+            </w:r>
+            <w:r>
+              <w:rPr>
+                <w:b w:val="0"/>
+                <w:bCs w:val="0"/>
+                <w:webHidden/>
+              </w:rPr>
+            </w:r>
+            <w:r>
+              <w:rPr>
+                <w:b w:val="0"/>
+                <w:bCs w:val="0"/>
+                <w:webHidden/>
+              </w:rPr>
+              <w:fldChar w:fldCharType="separate"/>
+            </w:r>
+            <w:r>
+              <w:rPr>
+                <w:b w:val="0"/>
+                <w:bCs w:val="0"/>
+                <w:webHidden/>
+              </w:rPr>
+              <w:t>34</w:t>
+            </w:r>
+            <w:r>
+              <w:rPr>
+                <w:b w:val="0"/>
+                <w:bCs w:val="0"/>
+                <w:webHidden/>
+              </w:rPr>
+              <w:fldChar w:fldCharType="end"/>
+            </w:r>
+          </w:hyperlink>
+        </w:p>
+        <w:p>
+          <w:pPr>
+            <w:pStyle w:val="TOC3"/>
+            <w:rPr>
+              <w:rFonts w:asciiTheme="minorHAnsi" w:eastAsiaTheme="minorEastAsia" w:hAnsiTheme="minorHAnsi" w:cstheme="minorBidi"/>
+              <w:lang w:val="en-US"/>
+            </w:rPr>
+          </w:pPr>
+          <w:hyperlink w:anchor="_Toc33623843" w:history="1">
+            <w:r>
+              <w:rPr>
+                <w:rStyle w:val="Hyperlink"/>
+              </w:rPr>
+              <w:t>3.2.1 Giao Diện – Mô Tả</w:t>
+            </w:r>
+            <w:r>
+              <w:rPr>
+                <w:b w:val="0"/>
+                <w:bCs w:val="0"/>
+                <w:webHidden/>
+              </w:rPr>
+              <w:tab/>
+            </w:r>
+            <w:r>
+              <w:rPr>
+                <w:b w:val="0"/>
+                <w:bCs w:val="0"/>
+                <w:webHidden/>
+              </w:rPr>
+              <w:fldChar w:fldCharType="begin"/>
+            </w:r>
+            <w:r>
+              <w:rPr>
+                <w:b w:val="0"/>
+                <w:bCs w:val="0"/>
+                <w:webHidden/>
+              </w:rPr>
+              <w:instrText xml:space="preserve"> PAGEREF _Toc33623843 \h </w:instrText>
+            </w:r>
+            <w:r>
+              <w:rPr>
+                <w:b w:val="0"/>
+                <w:bCs w:val="0"/>
+                <w:webHidden/>
+              </w:rPr>
+            </w:r>
+            <w:r>
+              <w:rPr>
+                <w:b w:val="0"/>
+                <w:bCs w:val="0"/>
+                <w:webHidden/>
+              </w:rPr>
+              <w:fldChar w:fldCharType="separate"/>
+            </w:r>
+            <w:r>
+              <w:rPr>
+                <w:b w:val="0"/>
+                <w:bCs w:val="0"/>
+                <w:webHidden/>
+              </w:rPr>
+              <w:t>35</w:t>
+            </w:r>
+            <w:r>
+              <w:rPr>
+                <w:b w:val="0"/>
+                <w:bCs w:val="0"/>
+                <w:webHidden/>
+              </w:rPr>
+              <w:fldChar w:fldCharType="end"/>
+            </w:r>
+          </w:hyperlink>
+        </w:p>
+        <w:p>
+          <w:pPr>
+            <w:pStyle w:val="TOC1"/>
+            <w:tabs>
+              <w:tab w:val="right" w:leader="dot" w:pos="9393"/>
+            </w:tabs>
+            <w:rPr>
+              <w:rFonts w:asciiTheme="minorHAnsi" w:eastAsiaTheme="minorEastAsia" w:hAnsiTheme="minorHAnsi" w:cstheme="minorBidi"/>
+              <w:noProof/>
+            </w:rPr>
+          </w:pPr>
+          <w:hyperlink w:anchor="_Toc33623844" w:history="1">
+            <w:r>
+              <w:rPr>
+                <w:rStyle w:val="Hyperlink"/>
+                <w:rFonts w:eastAsia="Times New Roman"/>
+                <w:b/>
+                <w:noProof/>
+              </w:rPr>
+              <w:t>TÀI LIỆU THAM KHẢO</w:t>
+            </w:r>
+            <w:r>
+              <w:rPr>
+                <w:noProof/>
+                <w:webHidden/>
+              </w:rPr>
+              <w:tab/>
+            </w:r>
+            <w:r>
+              <w:rPr>
+                <w:noProof/>
+                <w:webHidden/>
+              </w:rPr>
+              <w:fldChar w:fldCharType="begin"/>
+            </w:r>
+            <w:r>
+              <w:rPr>
+                <w:noProof/>
+                <w:webHidden/>
+              </w:rPr>
+              <w:instrText xml:space="preserve"> PAGEREF _Toc33623844 \h </w:instrText>
+            </w:r>
+            <w:r>
+              <w:rPr>
+                <w:noProof/>
+                <w:webHidden/>
+              </w:rPr>
+            </w:r>
+            <w:r>
+              <w:rPr>
+                <w:noProof/>
+                <w:webHidden/>
+              </w:rPr>
+              <w:fldChar w:fldCharType="separate"/>
+            </w:r>
+            <w:r>
+              <w:rPr>
+                <w:noProof/>
+                <w:webHidden/>
+              </w:rPr>
+              <w:t>39</w:t>
+            </w:r>
+            <w:r>
+              <w:rPr>
+                <w:noProof/>
+                <w:webHidden/>
+              </w:rPr>
+              <w:fldChar w:fldCharType="end"/>
+            </w:r>
+          </w:hyperlink>
+        </w:p>
+        <w:p>
+          <w:pPr>
+            <w:sectPr>
+              <w:headerReference w:type="even" r:id="rId9"/>
+              <w:headerReference w:type="default" r:id="rId10"/>
+              <w:footerReference w:type="even" r:id="rId11"/>
+              <w:footerReference w:type="default" r:id="rId12"/>
+              <w:headerReference w:type="first" r:id="rId13"/>
+              <w:footerReference w:type="first" r:id="rId14"/>
+              <w:pgSz w:w="12240" w:h="15840"/>
+              <w:pgMar w:top="1138" w:right="1138" w:bottom="1138" w:left="1699" w:header="720" w:footer="720" w:gutter="0"/>
+              <w:pgBorders w:display="firstPage" w:offsetFrom="page">
+                <w:top w:val="thinThickSmallGap" w:sz="24" w:space="24" w:color="auto"/>
+                <w:left w:val="thinThickSmallGap" w:sz="24" w:space="24" w:color="auto"/>
+                <w:bottom w:val="thickThinSmallGap" w:sz="24" w:space="24" w:color="auto"/>
+                <w:right w:val="thickThinSmallGap" w:sz="24" w:space="24" w:color="auto"/>
+              </w:pgBorders>
+              <w:pgNumType w:start="1"/>
+              <w:cols w:space="720"/>
+              <w:docGrid w:linePitch="360"/>
+            </w:sectPr>
+          </w:pPr>
+          <w:r>
+            <w:rPr>
+              <w:b/>
+              <w:bCs/>
+              <w:noProof/>
+            </w:rPr>
+            <w:fldChar w:fldCharType="end"/>
+          </w:r>
+        </w:p>
+      </w:sdtContent>
+    </w:sdt>
     <w:p>
       <w:pPr>
         <w:pStyle w:val="Heading1"/>
@@ -1422,28 +3768,9 @@
           <w:sz w:val="30"/>
           <w:szCs w:val="30"/>
         </w:rPr>
-        <w:sectPr>
-          <w:footerReference w:type="default" r:id="rId9"/>
-          <w:pgSz w:w="12240" w:h="15840"/>
-          <w:pgMar w:top="1138" w:right="1138" w:bottom="1138" w:left="1699" w:header="720" w:footer="720" w:gutter="0"/>
-          <w:pgBorders w:display="firstPage" w:offsetFrom="page">
-            <w:top w:val="thinThickSmallGap" w:sz="18" w:space="24" w:color="auto"/>
-            <w:left w:val="thinThickSmallGap" w:sz="18" w:space="24" w:color="auto"/>
-            <w:bottom w:val="thickThinSmallGap" w:sz="18" w:space="24" w:color="auto"/>
-            <w:right w:val="thickThinSmallGap" w:sz="18" w:space="24" w:color="auto"/>
-          </w:pgBorders>
-          <w:pgNumType w:start="1"/>
-          <w:cols w:space="720"/>
-          <w:docGrid w:linePitch="360"/>
-        </w:sectPr>
-      </w:pPr>
-      <w:bookmarkStart w:id="1" w:name="_Toc449266179"/>
-    </w:p>
-    <w:p>
-      <w:pPr>
-        <w:pStyle w:val="Heading1"/>
-        <w:ind w:firstLine="90"/>
-        <w:jc w:val="center"/>
+      </w:pPr>
+      <w:bookmarkStart w:id="7" w:name="_Toc33623814"/>
+      <w:r>
         <w:rPr>
           <w:rFonts w:ascii="Times New Roman" w:hAnsi="Times New Roman" w:cs="Times New Roman"/>
           <w:b/>
@@ -1451,34 +3778,36 @@
           <w:sz w:val="30"/>
           <w:szCs w:val="30"/>
         </w:rPr>
-      </w:pPr>
-      <w:r>
-        <w:rPr>
-          <w:rFonts w:ascii="Times New Roman" w:hAnsi="Times New Roman" w:cs="Times New Roman"/>
-          <w:b/>
-          <w:color w:val="auto"/>
-          <w:sz w:val="30"/>
-          <w:szCs w:val="30"/>
-        </w:rPr>
         <w:lastRenderedPageBreak/>
         <w:t>PHẦN MỞ ĐẦU</w:t>
       </w:r>
-      <w:bookmarkEnd w:id="1"/>
-    </w:p>
-    <w:p>
-      <w:bookmarkStart w:id="2" w:name="_GoBack"/>
-      <w:bookmarkEnd w:id="2"/>
-    </w:p>
+      <w:bookmarkEnd w:id="5"/>
+      <w:bookmarkEnd w:id="4"/>
+      <w:bookmarkEnd w:id="7"/>
+    </w:p>
+    <w:p/>
     <w:p>
       <w:pPr>
         <w:pStyle w:val="ListParagraph"/>
-        <w:keepNext/>
-        <w:widowControl w:val="0"/>
         <w:numPr>
           <w:ilvl w:val="0"/>
-          <w:numId w:val="1"/>
+          <w:numId w:val="24"/>
         </w:numPr>
+        <w:tabs>
+          <w:tab w:val="left" w:pos="630"/>
+        </w:tabs>
         <w:jc w:val="both"/>
+        <w:outlineLvl w:val="1"/>
+        <w:rPr>
+          <w:b/>
+          <w:sz w:val="28"/>
+          <w:szCs w:val="28"/>
+          <w:lang w:val="vi-VN"/>
+        </w:rPr>
+      </w:pPr>
+      <w:bookmarkStart w:id="8" w:name="_Toc33622705"/>
+      <w:bookmarkStart w:id="9" w:name="_Toc33623815"/>
+      <w:r>
         <w:rPr>
           <w:b/>
           <w:bCs/>
@@ -1486,17 +3815,10 @@
           <w:szCs w:val="26"/>
           <w:lang w:val="vi-VN"/>
         </w:rPr>
-      </w:pPr>
-      <w:r>
-        <w:rPr>
-          <w:b/>
-          <w:bCs/>
-          <w:sz w:val="26"/>
-          <w:szCs w:val="26"/>
-          <w:lang w:val="vi-VN"/>
-        </w:rPr>
         <w:t>Tổng quan về đề tài nghiên cứu</w:t>
       </w:r>
+      <w:bookmarkEnd w:id="8"/>
+      <w:bookmarkEnd w:id="9"/>
     </w:p>
     <w:p>
       <w:pPr>
@@ -1551,40 +3873,36 @@
     </w:p>
     <w:p>
       <w:pPr>
+        <w:pStyle w:val="ListParagraph"/>
+        <w:numPr>
+          <w:ilvl w:val="0"/>
+          <w:numId w:val="24"/>
+        </w:numPr>
         <w:tabs>
-          <w:tab w:val="left" w:leader="dot" w:pos="9072"/>
+          <w:tab w:val="left" w:pos="630"/>
         </w:tabs>
         <w:jc w:val="both"/>
+        <w:outlineLvl w:val="1"/>
         <w:rPr>
           <w:b/>
-          <w:bCs/>
-          <w:sz w:val="26"/>
-          <w:szCs w:val="26"/>
-          <w:lang w:val="vi-VN"/>
-        </w:rPr>
-      </w:pPr>
-    </w:p>
-    <w:p>
-      <w:pPr>
-        <w:pStyle w:val="noidungcap1"/>
-        <w:numPr>
-          <w:ilvl w:val="0"/>
-          <w:numId w:val="1"/>
-        </w:numPr>
-        <w:spacing w:line="276" w:lineRule="auto"/>
-        <w:ind w:left="450" w:hanging="450"/>
+          <w:sz w:val="28"/>
+          <w:szCs w:val="28"/>
+          <w:lang w:val="fr-FR"/>
+        </w:rPr>
+      </w:pPr>
+      <w:bookmarkStart w:id="10" w:name="_Toc33622706"/>
+      <w:bookmarkStart w:id="11" w:name="_Toc33623816"/>
+      <w:r>
         <w:rPr>
           <w:b/>
-          <w:lang w:val="en-US"/>
-        </w:rPr>
-      </w:pPr>
-      <w:r>
-        <w:rPr>
-          <w:b/>
-          <w:lang w:val="en-US"/>
+          <w:sz w:val="28"/>
+          <w:szCs w:val="28"/>
+          <w:lang w:val="fr-FR"/>
         </w:rPr>
         <w:t>Mục đích nghiên cứu</w:t>
       </w:r>
+      <w:bookmarkEnd w:id="10"/>
+      <w:bookmarkEnd w:id="11"/>
     </w:p>
     <w:p>
       <w:pPr>
@@ -1604,14 +3922,14 @@
         <w:rPr>
           <w:sz w:val="26"/>
           <w:szCs w:val="26"/>
-          <w:lang w:eastAsia="ar-SA"/>
-        </w:rPr>
-      </w:pPr>
-      <w:r>
-        <w:rPr>
-          <w:sz w:val="26"/>
-          <w:szCs w:val="26"/>
-          <w:lang w:eastAsia="ar-SA"/>
+          <w:lang w:val="vi-VN" w:eastAsia="ar-SA"/>
+        </w:rPr>
+      </w:pPr>
+      <w:r>
+        <w:rPr>
+          <w:sz w:val="26"/>
+          <w:szCs w:val="26"/>
+          <w:lang w:val="vi-VN" w:eastAsia="ar-SA"/>
         </w:rPr>
         <w:t xml:space="preserve">Tìm </w:t>
       </w:r>
@@ -1620,6 +3938,7 @@
           <w:sz w:val="26"/>
           <w:szCs w:val="26"/>
           <w:shd w:val="clear" w:color="auto" w:fill="FFFFFF"/>
+          <w:lang w:val="vi-VN"/>
         </w:rPr>
         <w:t>hiểu kiến trúc của giao thức AMQP</w:t>
       </w:r>
@@ -1663,32 +3982,77 @@
     </w:p>
     <w:p>
       <w:pPr>
+        <w:tabs>
+          <w:tab w:val="left" w:pos="540"/>
+        </w:tabs>
+        <w:spacing w:after="120"/>
+        <w:jc w:val="both"/>
+        <w:rPr>
+          <w:sz w:val="26"/>
+          <w:szCs w:val="26"/>
+          <w:lang w:eastAsia="ar-SA"/>
+        </w:rPr>
+      </w:pPr>
+    </w:p>
+    <w:p>
+      <w:pPr>
+        <w:tabs>
+          <w:tab w:val="left" w:pos="540"/>
+        </w:tabs>
+        <w:spacing w:after="120"/>
+        <w:jc w:val="both"/>
+        <w:rPr>
+          <w:sz w:val="26"/>
+          <w:szCs w:val="26"/>
+          <w:lang w:eastAsia="ar-SA"/>
+        </w:rPr>
+      </w:pPr>
+    </w:p>
+    <w:p>
+      <w:pPr>
+        <w:tabs>
+          <w:tab w:val="left" w:pos="540"/>
+        </w:tabs>
+        <w:spacing w:after="120"/>
+        <w:jc w:val="both"/>
+        <w:rPr>
+          <w:sz w:val="26"/>
+          <w:szCs w:val="26"/>
+          <w:lang w:eastAsia="ar-SA"/>
+        </w:rPr>
+      </w:pPr>
+    </w:p>
+    <w:p>
+      <w:pPr>
         <w:pStyle w:val="ListParagraph"/>
-        <w:keepNext/>
-        <w:widowControl w:val="0"/>
         <w:numPr>
           <w:ilvl w:val="0"/>
-          <w:numId w:val="1"/>
+          <w:numId w:val="24"/>
         </w:numPr>
-        <w:ind w:left="450" w:hanging="540"/>
+        <w:tabs>
+          <w:tab w:val="left" w:pos="630"/>
+        </w:tabs>
         <w:jc w:val="both"/>
+        <w:outlineLvl w:val="1"/>
         <w:rPr>
           <w:b/>
-          <w:bCs/>
-          <w:sz w:val="26"/>
-          <w:szCs w:val="26"/>
-        </w:rPr>
-      </w:pPr>
+          <w:sz w:val="28"/>
+          <w:szCs w:val="28"/>
+        </w:rPr>
+      </w:pPr>
+      <w:bookmarkStart w:id="12" w:name="_Toc33622707"/>
+      <w:bookmarkStart w:id="13" w:name="_Toc33623817"/>
       <w:r>
         <w:rPr>
           <w:b/>
-          <w:bCs/>
-          <w:sz w:val="26"/>
-          <w:szCs w:val="26"/>
+          <w:sz w:val="28"/>
+          <w:szCs w:val="28"/>
         </w:rPr>
         <w:lastRenderedPageBreak/>
         <w:t>Đối tượng nghiên cứu và phạm vi nghiên cứu</w:t>
       </w:r>
+      <w:bookmarkEnd w:id="12"/>
+      <w:bookmarkEnd w:id="13"/>
     </w:p>
     <w:p>
       <w:pPr>
@@ -1701,6 +4065,15 @@
           <w:lang w:eastAsia="ar-SA"/>
         </w:rPr>
       </w:pPr>
+      <w:r>
+        <w:rPr>
+          <w:iCs/>
+          <w:sz w:val="26"/>
+          <w:szCs w:val="26"/>
+          <w:lang w:eastAsia="ar-SA"/>
+        </w:rPr>
+        <w:t xml:space="preserve">  </w:t>
+      </w:r>
       <w:r>
         <w:rPr>
           <w:iCs/>
@@ -1784,6 +4157,15 @@
           <w:lang w:eastAsia="ar-SA"/>
         </w:rPr>
       </w:pPr>
+      <w:r>
+        <w:rPr>
+          <w:iCs/>
+          <w:sz w:val="26"/>
+          <w:szCs w:val="26"/>
+          <w:lang w:eastAsia="ar-SA"/>
+        </w:rPr>
+        <w:t xml:space="preserve"> </w:t>
+      </w:r>
       <w:r>
         <w:rPr>
           <w:iCs/>
@@ -1858,30 +4240,33 @@
         <w:pStyle w:val="ListParagraph"/>
         <w:numPr>
           <w:ilvl w:val="0"/>
-          <w:numId w:val="1"/>
+          <w:numId w:val="24"/>
         </w:numPr>
         <w:tabs>
-          <w:tab w:val="left" w:pos="450"/>
+          <w:tab w:val="left" w:pos="630"/>
         </w:tabs>
-        <w:spacing w:after="120"/>
-        <w:ind w:left="0" w:firstLine="0"/>
         <w:jc w:val="both"/>
+        <w:outlineLvl w:val="1"/>
         <w:rPr>
           <w:b/>
-          <w:sz w:val="26"/>
-          <w:szCs w:val="26"/>
-          <w:lang w:eastAsia="ar-SA"/>
-        </w:rPr>
-      </w:pPr>
+          <w:sz w:val="28"/>
+          <w:szCs w:val="28"/>
+          <w:lang w:val="fr-FR"/>
+        </w:rPr>
+      </w:pPr>
+      <w:bookmarkStart w:id="14" w:name="_Toc33622708"/>
+      <w:bookmarkStart w:id="15" w:name="_Toc33623818"/>
       <w:r>
         <w:rPr>
           <w:b/>
-          <w:sz w:val="26"/>
-          <w:szCs w:val="26"/>
-          <w:lang w:eastAsia="ar-SA"/>
+          <w:sz w:val="28"/>
+          <w:szCs w:val="28"/>
+          <w:lang w:val="fr-FR"/>
         </w:rPr>
         <w:t>Phương pháp nghiên cứu</w:t>
       </w:r>
+      <w:bookmarkEnd w:id="14"/>
+      <w:bookmarkEnd w:id="15"/>
     </w:p>
     <w:p>
       <w:pPr>
@@ -1895,14 +4280,14 @@
         <w:rPr>
           <w:sz w:val="26"/>
           <w:szCs w:val="26"/>
-          <w:lang w:eastAsia="ar-SA"/>
-        </w:rPr>
-      </w:pPr>
-      <w:r>
-        <w:rPr>
-          <w:sz w:val="26"/>
-          <w:szCs w:val="26"/>
-          <w:lang w:eastAsia="ar-SA"/>
+          <w:lang w:val="fr-FR" w:eastAsia="ar-SA"/>
+        </w:rPr>
+      </w:pPr>
+      <w:r>
+        <w:rPr>
+          <w:sz w:val="26"/>
+          <w:szCs w:val="26"/>
+          <w:lang w:val="fr-FR" w:eastAsia="ar-SA"/>
         </w:rPr>
         <w:t>Phương pháp nghiên cứu lý thuyết</w:t>
       </w:r>
@@ -1910,7 +4295,7 @@
         <w:rPr>
           <w:sz w:val="26"/>
           <w:szCs w:val="26"/>
-          <w:lang w:eastAsia="ar-SA"/>
+          <w:lang w:val="fr-FR" w:eastAsia="ar-SA"/>
         </w:rPr>
         <w:t xml:space="preserve"> </w:t>
       </w:r>
@@ -1918,7 +4303,7 @@
         <w:rPr>
           <w:sz w:val="26"/>
           <w:szCs w:val="26"/>
-          <w:lang w:eastAsia="ar-SA"/>
+          <w:lang w:val="fr-FR" w:eastAsia="ar-SA"/>
         </w:rPr>
         <w:t>: tiến hành thu nhập các tài liệu, thông tin liên quan đến đề tài.</w:t>
       </w:r>
@@ -1998,38 +4383,31 @@
         <w:pStyle w:val="ListParagraph"/>
         <w:numPr>
           <w:ilvl w:val="0"/>
-          <w:numId w:val="1"/>
+          <w:numId w:val="24"/>
         </w:numPr>
         <w:tabs>
-          <w:tab w:val="left" w:pos="450"/>
+          <w:tab w:val="left" w:pos="630"/>
         </w:tabs>
-        <w:ind w:left="0" w:firstLine="0"/>
         <w:jc w:val="both"/>
+        <w:outlineLvl w:val="1"/>
         <w:rPr>
           <w:b/>
-          <w:sz w:val="26"/>
-          <w:szCs w:val="26"/>
-          <w:lang w:eastAsia="ar-SA"/>
-        </w:rPr>
-      </w:pPr>
+          <w:sz w:val="28"/>
+          <w:szCs w:val="28"/>
+        </w:rPr>
+      </w:pPr>
+      <w:bookmarkStart w:id="16" w:name="_Toc33622709"/>
+      <w:bookmarkStart w:id="17" w:name="_Toc33623819"/>
       <w:r>
         <w:rPr>
           <w:b/>
-          <w:sz w:val="26"/>
-          <w:szCs w:val="26"/>
-          <w:lang w:eastAsia="ar-SA"/>
-        </w:rPr>
-        <w:t>Những đóng góp củ</w:t>
-      </w:r>
-      <w:r>
-        <w:rPr>
-          <w:b/>
-          <w:sz w:val="26"/>
-          <w:szCs w:val="26"/>
-          <w:lang w:eastAsia="ar-SA"/>
-        </w:rPr>
-        <w:t>a báo cáo</w:t>
-      </w:r>
+          <w:sz w:val="28"/>
+          <w:szCs w:val="28"/>
+        </w:rPr>
+        <w:t>Những đóng góp của báo cáo</w:t>
+      </w:r>
+      <w:bookmarkEnd w:id="16"/>
+      <w:bookmarkEnd w:id="17"/>
     </w:p>
     <w:p>
       <w:pPr>
@@ -2189,37 +4567,38 @@
     <w:p>
       <w:pPr>
         <w:pStyle w:val="ListParagraph"/>
-        <w:numPr>
-          <w:ilvl w:val="0"/>
-          <w:numId w:val="1"/>
-        </w:numPr>
-        <w:spacing w:after="120"/>
+        <w:tabs>
+          <w:tab w:val="left" w:pos="630"/>
+        </w:tabs>
+        <w:ind w:left="0"/>
         <w:jc w:val="both"/>
+        <w:outlineLvl w:val="1"/>
         <w:rPr>
           <w:b/>
-          <w:sz w:val="26"/>
-          <w:szCs w:val="26"/>
-          <w:lang w:eastAsia="ar-SA"/>
-        </w:rPr>
-      </w:pPr>
+          <w:sz w:val="28"/>
+          <w:szCs w:val="28"/>
+        </w:rPr>
+      </w:pPr>
+      <w:bookmarkStart w:id="18" w:name="_Toc33622710"/>
+      <w:bookmarkStart w:id="19" w:name="_Toc33623820"/>
       <w:r>
         <w:rPr>
           <w:b/>
-          <w:sz w:val="26"/>
-          <w:szCs w:val="26"/>
-          <w:lang w:eastAsia="ar-SA"/>
-        </w:rPr>
-        <w:t>Kết cấu củ</w:t>
+          <w:sz w:val="28"/>
+          <w:szCs w:val="28"/>
+        </w:rPr>
+        <w:t>6.</w:t>
       </w:r>
       <w:r>
         <w:rPr>
           <w:b/>
-          <w:sz w:val="26"/>
-          <w:szCs w:val="26"/>
-          <w:lang w:eastAsia="ar-SA"/>
-        </w:rPr>
-        <w:t>a báo cáo</w:t>
-      </w:r>
+          <w:sz w:val="28"/>
+          <w:szCs w:val="28"/>
+        </w:rPr>
+        <w:t xml:space="preserve"> Kết cấu của báo cáo</w:t>
+      </w:r>
+      <w:bookmarkEnd w:id="18"/>
+      <w:bookmarkEnd w:id="19"/>
     </w:p>
     <w:p>
       <w:pPr>
@@ -2575,6 +4954,8 @@
           <w:szCs w:val="30"/>
         </w:rPr>
       </w:pPr>
+      <w:bookmarkStart w:id="20" w:name="_Toc33622711"/>
+      <w:bookmarkStart w:id="21" w:name="_Toc33623821"/>
       <w:r>
         <w:rPr>
           <w:rFonts w:ascii="Times New Roman" w:hAnsi="Times New Roman" w:cs="Times New Roman"/>
@@ -2586,6 +4967,8 @@
         <w:lastRenderedPageBreak/>
         <w:t>CHƯƠNG 1: TỔNG QUAN VỀ CÁC GIAO THỨC TRUYỀN TẢI DỮ LIỆU THÔNG DỤNG TRONG INTERNET</w:t>
       </w:r>
+      <w:bookmarkEnd w:id="20"/>
+      <w:bookmarkEnd w:id="21"/>
     </w:p>
     <w:p/>
     <w:p>
@@ -2640,7 +5023,9 @@
           <w:szCs w:val="28"/>
         </w:rPr>
       </w:pPr>
-      <w:bookmarkStart w:id="3" w:name="_Toc449266181"/>
+      <w:bookmarkStart w:id="22" w:name="_Toc449266181"/>
+      <w:bookmarkStart w:id="23" w:name="_Toc33622712"/>
+      <w:bookmarkStart w:id="24" w:name="_Toc33623822"/>
       <w:r>
         <w:rPr>
           <w:b/>
@@ -2649,6 +5034,8 @@
         </w:rPr>
         <w:t>MQTT (Message Queue Telemetry Transport)</w:t>
       </w:r>
+      <w:bookmarkEnd w:id="23"/>
+      <w:bookmarkEnd w:id="24"/>
       <w:r>
         <w:rPr>
           <w:b/>
@@ -2657,7 +5044,7 @@
         </w:rPr>
         <w:t xml:space="preserve"> </w:t>
       </w:r>
-      <w:bookmarkEnd w:id="3"/>
+      <w:bookmarkEnd w:id="22"/>
     </w:p>
     <w:p>
       <w:pPr>
@@ -2743,7 +5130,7 @@
                     </pic:cNvPicPr>
                   </pic:nvPicPr>
                   <pic:blipFill>
-                    <a:blip r:embed="rId10">
+                    <a:blip r:embed="rId15">
                       <a:extLst>
                         <a:ext uri="{28A0092B-C50C-407E-A947-70E740481C1C}">
                           <a14:useLocalDpi xmlns:a14="http://schemas.microsoft.com/office/drawing/2010/main" val="0"/>
@@ -2899,7 +5286,7 @@
                     <pic:cNvPicPr/>
                   </pic:nvPicPr>
                   <pic:blipFill>
-                    <a:blip r:embed="rId11"/>
+                    <a:blip r:embed="rId16"/>
                     <a:stretch>
                       <a:fillRect/>
                     </a:stretch>
@@ -3216,7 +5603,7 @@
                     <pic:cNvPicPr/>
                   </pic:nvPicPr>
                   <pic:blipFill>
-                    <a:blip r:embed="rId12"/>
+                    <a:blip r:embed="rId17"/>
                     <a:stretch>
                       <a:fillRect/>
                     </a:stretch>
@@ -3272,14 +5659,7 @@
           <w:sz w:val="24"/>
           <w:szCs w:val="24"/>
         </w:rPr>
-        <w:t xml:space="preserve">: </w:t>
-      </w:r>
-      <w:r>
-        <w:rPr>
-          <w:sz w:val="24"/>
-          <w:szCs w:val="24"/>
-        </w:rPr>
-        <w:t>Ví dụ</w:t>
+        <w:t>: Ví dụ</w:t>
       </w:r>
       <w:r>
         <w:rPr>
@@ -3336,6 +5716,8 @@
           <w:szCs w:val="28"/>
         </w:rPr>
       </w:pPr>
+      <w:bookmarkStart w:id="25" w:name="_Toc33622713"/>
+      <w:bookmarkStart w:id="26" w:name="_Toc33623823"/>
       <w:r>
         <w:rPr>
           <w:b/>
@@ -3345,6 +5727,8 @@
         <w:lastRenderedPageBreak/>
         <w:t>CoAP (Constrained Applications Protocol)</w:t>
       </w:r>
+      <w:bookmarkEnd w:id="25"/>
+      <w:bookmarkEnd w:id="26"/>
     </w:p>
     <w:p>
       <w:pPr>
@@ -3426,7 +5810,7 @@
                     </pic:cNvPicPr>
                   </pic:nvPicPr>
                   <pic:blipFill>
-                    <a:blip r:embed="rId13">
+                    <a:blip r:embed="rId18">
                       <a:extLst>
                         <a:ext uri="{28A0092B-C50C-407E-A947-70E740481C1C}">
                           <a14:useLocalDpi xmlns:a14="http://schemas.microsoft.com/office/drawing/2010/main" val="0"/>
@@ -3712,6 +6096,8 @@
           <w:szCs w:val="28"/>
         </w:rPr>
       </w:pPr>
+      <w:bookmarkStart w:id="27" w:name="_Toc33622714"/>
+      <w:bookmarkStart w:id="28" w:name="_Toc33623824"/>
       <w:r>
         <w:rPr>
           <w:b/>
@@ -3720,6 +6106,8 @@
         </w:rPr>
         <w:t>AMQP (Advanced Message Queue Protocol)</w:t>
       </w:r>
+      <w:bookmarkEnd w:id="27"/>
+      <w:bookmarkEnd w:id="28"/>
     </w:p>
     <w:p>
       <w:r>
@@ -3747,7 +6135,7 @@
                     </pic:cNvPicPr>
                   </pic:nvPicPr>
                   <pic:blipFill>
-                    <a:blip r:embed="rId14">
+                    <a:blip r:embed="rId19">
                       <a:extLst>
                         <a:ext uri="{28A0092B-C50C-407E-A947-70E740481C1C}">
                           <a14:useLocalDpi xmlns:a14="http://schemas.microsoft.com/office/drawing/2010/main" val="0"/>
@@ -3814,14 +6202,7 @@
           <w:sz w:val="24"/>
           <w:szCs w:val="24"/>
         </w:rPr>
-        <w:t xml:space="preserve">: </w:t>
-      </w:r>
-      <w:r>
-        <w:rPr>
-          <w:sz w:val="24"/>
-          <w:szCs w:val="24"/>
-        </w:rPr>
-        <w:t>Business partners &amp; service</w:t>
+        <w:t>: Business partners &amp; service</w:t>
       </w:r>
     </w:p>
     <w:p>
@@ -4020,7 +6401,7 @@
                     </pic:cNvPicPr>
                   </pic:nvPicPr>
                   <pic:blipFill>
-                    <a:blip r:embed="rId15" cstate="print">
+                    <a:blip r:embed="rId20" cstate="print">
                       <a:extLst>
                         <a:ext uri="{28A0092B-C50C-407E-A947-70E740481C1C}">
                           <a14:useLocalDpi xmlns:a14="http://schemas.microsoft.com/office/drawing/2010/main" val="0"/>
@@ -4087,14 +6468,7 @@
           <w:sz w:val="24"/>
           <w:szCs w:val="24"/>
         </w:rPr>
-        <w:t xml:space="preserve">: </w:t>
-      </w:r>
-      <w:r>
-        <w:rPr>
-          <w:sz w:val="24"/>
-          <w:szCs w:val="24"/>
-        </w:rPr>
-        <w:t>AMQP Overview</w:t>
+        <w:t>: AMQP Overview</w:t>
       </w:r>
     </w:p>
     <w:p>
@@ -4185,6 +6559,8 @@
           <w:szCs w:val="28"/>
         </w:rPr>
       </w:pPr>
+      <w:bookmarkStart w:id="29" w:name="_Toc33622715"/>
+      <w:bookmarkStart w:id="30" w:name="_Toc33623825"/>
       <w:r>
         <w:rPr>
           <w:b/>
@@ -4193,6 +6569,8 @@
         </w:rPr>
         <w:t>DDS (Data Distribution Service)</w:t>
       </w:r>
+      <w:bookmarkEnd w:id="29"/>
+      <w:bookmarkEnd w:id="30"/>
     </w:p>
     <w:p>
       <w:pPr>
@@ -4233,7 +6611,7 @@
                     </pic:cNvPicPr>
                   </pic:nvPicPr>
                   <pic:blipFill>
-                    <a:blip r:embed="rId16">
+                    <a:blip r:embed="rId21">
                       <a:extLst>
                         <a:ext uri="{28A0092B-C50C-407E-A947-70E740481C1C}">
                           <a14:useLocalDpi xmlns:a14="http://schemas.microsoft.com/office/drawing/2010/main" val="0"/>
@@ -4402,6 +6780,8 @@
           <w:szCs w:val="28"/>
         </w:rPr>
       </w:pPr>
+      <w:bookmarkStart w:id="31" w:name="_Toc33622716"/>
+      <w:bookmarkStart w:id="32" w:name="_Toc33623826"/>
       <w:r>
         <w:rPr>
           <w:b/>
@@ -4410,6 +6790,8 @@
         </w:rPr>
         <w:t>XMPP (Extensible Messaging và Presence Protocol)</w:t>
       </w:r>
+      <w:bookmarkEnd w:id="31"/>
+      <w:bookmarkEnd w:id="32"/>
     </w:p>
     <w:p>
       <w:r>
@@ -4435,7 +6817,7 @@
                     </pic:cNvPicPr>
                   </pic:nvPicPr>
                   <pic:blipFill>
-                    <a:blip r:embed="rId17">
+                    <a:blip r:embed="rId22">
                       <a:extLst>
                         <a:ext uri="{28A0092B-C50C-407E-A947-70E740481C1C}">
                           <a14:useLocalDpi xmlns:a14="http://schemas.microsoft.com/office/drawing/2010/main" val="0"/>
@@ -4502,21 +6884,7 @@
           <w:sz w:val="24"/>
           <w:szCs w:val="24"/>
         </w:rPr>
-        <w:t xml:space="preserve">: </w:t>
-      </w:r>
-      <w:r>
-        <w:rPr>
-          <w:sz w:val="24"/>
-          <w:szCs w:val="24"/>
-        </w:rPr>
-        <w:t xml:space="preserve">XMPP trong </w:t>
-      </w:r>
-      <w:r>
-        <w:rPr>
-          <w:sz w:val="24"/>
-          <w:szCs w:val="24"/>
-        </w:rPr>
-        <w:t>trong internet of things</w:t>
+        <w:t>: XMPP trong trong internet of things</w:t>
       </w:r>
     </w:p>
     <w:p/>
@@ -4623,6 +6991,8 @@
           <w:lang w:val="fr-FR"/>
         </w:rPr>
       </w:pPr>
+      <w:bookmarkStart w:id="33" w:name="_Toc33622717"/>
+      <w:bookmarkStart w:id="34" w:name="_Toc33623827"/>
       <w:r>
         <w:rPr>
           <w:rFonts w:ascii="Times New Roman" w:hAnsi="Times New Roman" w:cs="Times New Roman"/>
@@ -4636,6 +7006,8 @@
         <w:lastRenderedPageBreak/>
         <w:t>CHƯƠNG 2: AMQP VỚI RabbitMQ</w:t>
       </w:r>
+      <w:bookmarkEnd w:id="33"/>
+      <w:bookmarkEnd w:id="34"/>
     </w:p>
     <w:p>
       <w:pPr>
@@ -4659,6 +7031,8 @@
           <w:lang w:val="fr-FR"/>
         </w:rPr>
       </w:pPr>
+      <w:bookmarkStart w:id="35" w:name="_Toc33622718"/>
+      <w:bookmarkStart w:id="36" w:name="_Toc33623828"/>
       <w:r>
         <w:rPr>
           <w:b/>
@@ -4677,6 +7051,8 @@
         </w:rPr>
         <w:t>Microservice là gì</w:t>
       </w:r>
+      <w:bookmarkEnd w:id="35"/>
+      <w:bookmarkEnd w:id="36"/>
     </w:p>
     <w:p>
       <w:pPr>
@@ -4764,6 +7140,8 @@
         </w:rPr>
         <w:t xml:space="preserve">  </w:t>
       </w:r>
+      <w:bookmarkStart w:id="37" w:name="_Toc33622719"/>
+      <w:bookmarkStart w:id="38" w:name="_Toc33623829"/>
       <w:r>
         <w:rPr>
           <w:rFonts w:ascii="Times New Roman" w:hAnsi="Times New Roman" w:cs="Times New Roman"/>
@@ -4778,6 +7156,8 @@
         </w:rPr>
         <w:t>2.1.1. Kiến trúc</w:t>
       </w:r>
+      <w:bookmarkEnd w:id="37"/>
+      <w:bookmarkEnd w:id="38"/>
     </w:p>
     <w:p>
       <w:pPr>
@@ -4808,7 +7188,7 @@
                     </pic:cNvPicPr>
                   </pic:nvPicPr>
                   <pic:blipFill>
-                    <a:blip r:embed="rId18">
+                    <a:blip r:embed="rId23">
                       <a:extLst>
                         <a:ext uri="{28A0092B-C50C-407E-A947-70E740481C1C}">
                           <a14:useLocalDpi xmlns:a14="http://schemas.microsoft.com/office/drawing/2010/main" val="0"/>
@@ -4955,7 +7335,7 @@
                     </pic:cNvPicPr>
                   </pic:nvPicPr>
                   <pic:blipFill>
-                    <a:blip r:embed="rId19">
+                    <a:blip r:embed="rId24">
                       <a:extLst>
                         <a:ext uri="{28A0092B-C50C-407E-A947-70E740481C1C}">
                           <a14:useLocalDpi xmlns:a14="http://schemas.microsoft.com/office/drawing/2010/main" val="0"/>
@@ -5057,7 +7437,7 @@
                     </pic:cNvPicPr>
                   </pic:nvPicPr>
                   <pic:blipFill>
-                    <a:blip r:embed="rId20">
+                    <a:blip r:embed="rId25">
                       <a:extLst>
                         <a:ext uri="{28A0092B-C50C-407E-A947-70E740481C1C}">
                           <a14:useLocalDpi xmlns:a14="http://schemas.microsoft.com/office/drawing/2010/main" val="0"/>
@@ -5163,7 +7543,7 @@
                     </pic:cNvPicPr>
                   </pic:nvPicPr>
                   <pic:blipFill>
-                    <a:blip r:embed="rId21">
+                    <a:blip r:embed="rId26">
                       <a:extLst>
                         <a:ext uri="{28A0092B-C50C-407E-A947-70E740481C1C}">
                           <a14:useLocalDpi xmlns:a14="http://schemas.microsoft.com/office/drawing/2010/main" val="0"/>
@@ -5265,7 +7645,7 @@
                     </pic:cNvPicPr>
                   </pic:nvPicPr>
                   <pic:blipFill>
-                    <a:blip r:embed="rId22" cstate="print">
+                    <a:blip r:embed="rId27" cstate="print">
                       <a:extLst>
                         <a:ext uri="{28A0092B-C50C-407E-A947-70E740481C1C}">
                           <a14:useLocalDpi xmlns:a14="http://schemas.microsoft.com/office/drawing/2010/main" val="0"/>
@@ -5377,105 +7757,11 @@
           <w:szCs w:val="26"/>
           <w:lang w:val="fr-FR"/>
         </w:rPr>
-        <w:t xml:space="preserve">  2.1.2. Ưu điểm của Microservices</w:t>
-      </w:r>
-    </w:p>
-    <w:p>
-      <w:pPr>
-        <w:jc w:val="both"/>
-        <w:rPr>
-          <w:sz w:val="26"/>
-          <w:szCs w:val="26"/>
-          <w:lang w:val="fr-FR"/>
-        </w:rPr>
-      </w:pPr>
-      <w:r>
-        <w:rPr>
-          <w:sz w:val="26"/>
-          <w:szCs w:val="26"/>
-          <w:lang w:val="fr-FR"/>
-        </w:rPr>
-        <w:t xml:space="preserve">           + Giảm thiểu sự gia tăng phức tạp rối rắm hệ thống lớn.</w:t>
-      </w:r>
-    </w:p>
-    <w:p>
-      <w:pPr>
-        <w:jc w:val="both"/>
-        <w:rPr>
-          <w:sz w:val="26"/>
-          <w:szCs w:val="26"/>
-          <w:lang w:val="fr-FR"/>
-        </w:rPr>
-      </w:pPr>
-      <w:r>
-        <w:rPr>
-          <w:sz w:val="26"/>
-          <w:szCs w:val="26"/>
-          <w:lang w:val="fr-FR"/>
-        </w:rPr>
-        <w:t xml:space="preserve">           + Chia nhỏ ứng dụng một khối cồng kềnh thành các dịch vụ nhỏ dễ quản lý, bảo trì nâng cấp, tự do chọn, nâng cấp công nghệ mới.</w:t>
-      </w:r>
-    </w:p>
-    <w:p>
-      <w:pPr>
-        <w:jc w:val="both"/>
-        <w:rPr>
-          <w:sz w:val="26"/>
-          <w:szCs w:val="26"/>
-          <w:lang w:val="fr-FR"/>
-        </w:rPr>
-      </w:pPr>
-      <w:r>
-        <w:rPr>
-          <w:sz w:val="26"/>
-          <w:szCs w:val="26"/>
-          <w:lang w:val="fr-FR"/>
-        </w:rPr>
-        <w:t xml:space="preserve">           + Mỗi dịch vụ nhỏ sẽ định ra ranh giới rõ ràng dưới dạng RPC hay API hướng thông điệp.</w:t>
-      </w:r>
-    </w:p>
-    <w:p>
-      <w:pPr>
-        <w:jc w:val="both"/>
-        <w:rPr>
-          <w:sz w:val="26"/>
-          <w:szCs w:val="26"/>
-          <w:lang w:val="fr-FR"/>
-        </w:rPr>
-      </w:pPr>
-      <w:r>
-        <w:rPr>
-          <w:sz w:val="26"/>
-          <w:szCs w:val="26"/>
-          <w:lang w:val="fr-FR"/>
-        </w:rPr>
-        <w:t xml:space="preserve">          + Microservice thúc đẩy tách rạch ròi các khối chức năng (loose coupling - high cohesion), điều rất khó thực hiện với ứng dụng một khối. Nếu muốn loose coupling - high cohesion trong ứng dụng một khối, sẽ phải thiết kế theo Design Pattern (Gang Of Four) và liên tục tái cấu trúc (refactor)</w:t>
-      </w:r>
-    </w:p>
-    <w:p>
-      <w:pPr>
-        <w:jc w:val="both"/>
-        <w:rPr>
-          <w:sz w:val="26"/>
-          <w:szCs w:val="26"/>
-          <w:lang w:val="fr-FR"/>
-        </w:rPr>
-      </w:pPr>
-      <w:r>
-        <w:rPr>
-          <w:sz w:val="26"/>
-          <w:szCs w:val="26"/>
-          <w:lang w:val="fr-FR"/>
-        </w:rPr>
-        <w:t xml:space="preserve">          + Mỗi dịch vụ nhỏ sẽ phát triển dễ hơn, nhanh hơn, dễ viết mã kiểm thử tự động.</w:t>
-      </w:r>
-    </w:p>
-    <w:p>
-      <w:pPr>
-        <w:pStyle w:val="Heading3"/>
-        <w:spacing w:line="360" w:lineRule="auto"/>
-        <w:ind w:left="330"/>
-        <w:jc w:val="both"/>
+        <w:t xml:space="preserve">  </w:t>
+      </w:r>
+      <w:bookmarkStart w:id="39" w:name="_Toc33622720"/>
+      <w:bookmarkStart w:id="40" w:name="_Toc33623830"/>
+      <w:r>
         <w:rPr>
           <w:rFonts w:ascii="Times New Roman" w:hAnsi="Times New Roman" w:cs="Times New Roman"/>
           <w:b/>
@@ -5487,8 +7773,107 @@
           <w:szCs w:val="26"/>
           <w:lang w:val="fr-FR"/>
         </w:rPr>
-      </w:pPr>
-      <w:r>
+        <w:t>2.1.2. Ưu điểm của Microservices</w:t>
+      </w:r>
+      <w:bookmarkEnd w:id="39"/>
+      <w:bookmarkEnd w:id="40"/>
+    </w:p>
+    <w:p>
+      <w:pPr>
+        <w:jc w:val="both"/>
+        <w:rPr>
+          <w:sz w:val="26"/>
+          <w:szCs w:val="26"/>
+          <w:lang w:val="fr-FR"/>
+        </w:rPr>
+      </w:pPr>
+      <w:r>
+        <w:rPr>
+          <w:sz w:val="26"/>
+          <w:szCs w:val="26"/>
+          <w:lang w:val="fr-FR"/>
+        </w:rPr>
+        <w:t xml:space="preserve">           + Giảm thiểu sự gia tăng phức tạp rối rắm hệ thống lớn.</w:t>
+      </w:r>
+    </w:p>
+    <w:p>
+      <w:pPr>
+        <w:jc w:val="both"/>
+        <w:rPr>
+          <w:sz w:val="26"/>
+          <w:szCs w:val="26"/>
+          <w:lang w:val="fr-FR"/>
+        </w:rPr>
+      </w:pPr>
+      <w:r>
+        <w:rPr>
+          <w:sz w:val="26"/>
+          <w:szCs w:val="26"/>
+          <w:lang w:val="fr-FR"/>
+        </w:rPr>
+        <w:t xml:space="preserve">           + Chia nhỏ ứng dụng một khối cồng kềnh thành các dịch vụ nhỏ dễ quản lý, bảo trì nâng cấp, tự do chọn, nâng cấp công nghệ mới.</w:t>
+      </w:r>
+    </w:p>
+    <w:p>
+      <w:pPr>
+        <w:jc w:val="both"/>
+        <w:rPr>
+          <w:sz w:val="26"/>
+          <w:szCs w:val="26"/>
+          <w:lang w:val="fr-FR"/>
+        </w:rPr>
+      </w:pPr>
+      <w:r>
+        <w:rPr>
+          <w:sz w:val="26"/>
+          <w:szCs w:val="26"/>
+          <w:lang w:val="fr-FR"/>
+        </w:rPr>
+        <w:t xml:space="preserve">           + Mỗi dịch vụ nhỏ sẽ định ra ranh giới rõ ràng dưới dạng RPC hay API hướng thông điệp.</w:t>
+      </w:r>
+    </w:p>
+    <w:p>
+      <w:pPr>
+        <w:jc w:val="both"/>
+        <w:rPr>
+          <w:sz w:val="26"/>
+          <w:szCs w:val="26"/>
+          <w:lang w:val="fr-FR"/>
+        </w:rPr>
+      </w:pPr>
+      <w:r>
+        <w:rPr>
+          <w:sz w:val="26"/>
+          <w:szCs w:val="26"/>
+          <w:lang w:val="fr-FR"/>
+        </w:rPr>
+        <w:t xml:space="preserve">          + Microservice thúc đẩy tách rạch ròi các khối chức năng (loose coupling - high cohesion), điều rất khó thực hiện với ứng dụng một khối. Nếu muốn loose coupling - high cohesion trong ứng dụng một khối, sẽ phải thiết kế theo Design Pattern (Gang Of Four) và liên tục tái cấu trúc (refactor)</w:t>
+      </w:r>
+    </w:p>
+    <w:p>
+      <w:pPr>
+        <w:jc w:val="both"/>
+        <w:rPr>
+          <w:sz w:val="26"/>
+          <w:szCs w:val="26"/>
+          <w:lang w:val="fr-FR"/>
+        </w:rPr>
+      </w:pPr>
+      <w:r>
+        <w:rPr>
+          <w:sz w:val="26"/>
+          <w:szCs w:val="26"/>
+          <w:lang w:val="fr-FR"/>
+        </w:rPr>
+        <w:t xml:space="preserve">          + Mỗi dịch vụ nhỏ sẽ phát triển dễ hơn, nhanh hơn, dễ viết mã kiểm thử tự động.</w:t>
+      </w:r>
+    </w:p>
+    <w:p>
+      <w:pPr>
+        <w:pStyle w:val="Heading3"/>
+        <w:spacing w:line="360" w:lineRule="auto"/>
+        <w:ind w:left="330"/>
+        <w:jc w:val="both"/>
         <w:rPr>
           <w:rFonts w:ascii="Times New Roman" w:hAnsi="Times New Roman" w:cs="Times New Roman"/>
           <w:b/>
@@ -5500,8 +7885,39 @@
           <w:szCs w:val="26"/>
           <w:lang w:val="fr-FR"/>
         </w:rPr>
-        <w:t xml:space="preserve">  2.1.3. Nhược điểm của Microservices</w:t>
-      </w:r>
+      </w:pPr>
+      <w:r>
+        <w:rPr>
+          <w:rFonts w:ascii="Times New Roman" w:hAnsi="Times New Roman" w:cs="Times New Roman"/>
+          <w:b/>
+          <w:bCs/>
+          <w:i/>
+          <w:iCs/>
+          <w:color w:val="auto"/>
+          <w:sz w:val="26"/>
+          <w:szCs w:val="26"/>
+          <w:lang w:val="fr-FR"/>
+        </w:rPr>
+        <w:t xml:space="preserve">  </w:t>
+      </w:r>
+      <w:bookmarkStart w:id="41" w:name="_Toc33622721"/>
+      <w:bookmarkStart w:id="42" w:name="_Toc33623831"/>
+      <w:r>
+        <w:rPr>
+          <w:rFonts w:ascii="Times New Roman" w:hAnsi="Times New Roman" w:cs="Times New Roman"/>
+          <w:b/>
+          <w:bCs/>
+          <w:i/>
+          <w:iCs/>
+          <w:color w:val="auto"/>
+          <w:sz w:val="26"/>
+          <w:szCs w:val="26"/>
+          <w:lang w:val="fr-FR"/>
+        </w:rPr>
+        <w:t>2.1.3. Nhược điểm của Microservices</w:t>
+      </w:r>
+      <w:bookmarkEnd w:id="41"/>
+      <w:bookmarkEnd w:id="42"/>
     </w:p>
     <w:p>
       <w:pPr>
@@ -5732,6 +8148,8 @@
         </w:rPr>
         <w:t xml:space="preserve"> </w:t>
       </w:r>
+      <w:bookmarkStart w:id="43" w:name="_Toc33622722"/>
+      <w:bookmarkStart w:id="44" w:name="_Toc33623832"/>
       <w:r>
         <w:rPr>
           <w:b/>
@@ -5741,6 +8159,8 @@
         </w:rPr>
         <w:t>RabbitMQ là gì ? Tại sao sử dụng RabbitMQ</w:t>
       </w:r>
+      <w:bookmarkEnd w:id="43"/>
+      <w:bookmarkEnd w:id="44"/>
     </w:p>
     <w:p>
       <w:pPr>
@@ -5871,6 +8291,8 @@
           <w:lang w:val="fr-FR"/>
         </w:rPr>
       </w:pPr>
+      <w:bookmarkStart w:id="45" w:name="_Toc33622723"/>
+      <w:bookmarkStart w:id="46" w:name="_Toc33623833"/>
       <w:r>
         <w:rPr>
           <w:b/>
@@ -5881,6 +8303,8 @@
         <w:lastRenderedPageBreak/>
         <w:t>Kiến trúc của RabbitMQ , các khái niệm cần biết trong RabbitMQ</w:t>
       </w:r>
+      <w:bookmarkEnd w:id="45"/>
+      <w:bookmarkEnd w:id="46"/>
     </w:p>
     <w:p>
       <w:pPr>
@@ -5912,6 +8336,8 @@
         </w:rPr>
         <w:t xml:space="preserve">  </w:t>
       </w:r>
+      <w:bookmarkStart w:id="47" w:name="_Toc33622724"/>
+      <w:bookmarkStart w:id="48" w:name="_Toc33623834"/>
       <w:r>
         <w:rPr>
           <w:rFonts w:ascii="Times New Roman" w:hAnsi="Times New Roman" w:cs="Times New Roman"/>
@@ -5925,6 +8351,8 @@
         </w:rPr>
         <w:t>2.3.1. Kiến trúc của RabbitMQ</w:t>
       </w:r>
+      <w:bookmarkEnd w:id="47"/>
+      <w:bookmarkEnd w:id="48"/>
     </w:p>
     <w:p>
       <w:pPr>
@@ -5953,7 +8381,7 @@
                     <pic:cNvPicPr/>
                   </pic:nvPicPr>
                   <pic:blipFill>
-                    <a:blip r:embed="rId23"/>
+                    <a:blip r:embed="rId28"/>
                     <a:stretch>
                       <a:fillRect/>
                     </a:stretch>
@@ -6072,8 +8500,25 @@
           <w:sz w:val="26"/>
           <w:szCs w:val="26"/>
         </w:rPr>
-        <w:t xml:space="preserve">  2.3.1. Những Khái Niệm Cơ Bản</w:t>
-      </w:r>
+        <w:t xml:space="preserve">  </w:t>
+      </w:r>
+      <w:bookmarkStart w:id="49" w:name="_Toc33622725"/>
+      <w:bookmarkStart w:id="50" w:name="_Toc33623835"/>
+      <w:r>
+        <w:rPr>
+          <w:rFonts w:ascii="Times New Roman" w:hAnsi="Times New Roman" w:cs="Times New Roman"/>
+          <w:b/>
+          <w:bCs/>
+          <w:i/>
+          <w:iCs/>
+          <w:color w:val="auto"/>
+          <w:sz w:val="26"/>
+          <w:szCs w:val="26"/>
+        </w:rPr>
+        <w:t>2.3.1. Những Khái Niệm Cơ Bản</w:t>
+      </w:r>
+      <w:bookmarkEnd w:id="49"/>
+      <w:bookmarkEnd w:id="50"/>
     </w:p>
     <w:tbl>
       <w:tblPr>
@@ -6694,7 +9139,7 @@
                     </pic:cNvPicPr>
                   </pic:nvPicPr>
                   <pic:blipFill>
-                    <a:blip r:embed="rId24">
+                    <a:blip r:embed="rId29">
                       <a:extLst>
                         <a:ext uri="{28A0092B-C50C-407E-A947-70E740481C1C}">
                           <a14:useLocalDpi xmlns:a14="http://schemas.microsoft.com/office/drawing/2010/main" val="0"/>
@@ -6775,8 +9220,10 @@
           <w:szCs w:val="26"/>
         </w:rPr>
         <w:lastRenderedPageBreak/>
-        <w:t xml:space="preserve">  2.3.1. </w:t>
-      </w:r>
+        <w:t xml:space="preserve">  </w:t>
+      </w:r>
+      <w:bookmarkStart w:id="51" w:name="_Toc33622726"/>
+      <w:bookmarkStart w:id="52" w:name="_Toc33623836"/>
       <w:r>
         <w:rPr>
           <w:rFonts w:ascii="Times New Roman" w:hAnsi="Times New Roman" w:cs="Times New Roman"/>
@@ -6788,8 +9235,23 @@
           <w:sz w:val="26"/>
           <w:szCs w:val="26"/>
         </w:rPr>
+        <w:t xml:space="preserve">2.3.1. </w:t>
+      </w:r>
+      <w:r>
+        <w:rPr>
+          <w:rFonts w:ascii="Times New Roman" w:hAnsi="Times New Roman" w:cs="Times New Roman"/>
+          <w:b/>
+          <w:bCs/>
+          <w:i/>
+          <w:iCs/>
+          <w:color w:val="auto"/>
+          <w:sz w:val="26"/>
+          <w:szCs w:val="26"/>
+        </w:rPr>
         <w:t>Các loại định tuyến cơ bản của RabbitMQ</w:t>
       </w:r>
+      <w:bookmarkEnd w:id="51"/>
+      <w:bookmarkEnd w:id="52"/>
     </w:p>
     <w:p>
       <w:pPr>
@@ -6914,7 +9376,7 @@
             <wp:extent cx="5970905" cy="1956021"/>
             <wp:effectExtent l="0" t="0" r="0" b="6350"/>
             <wp:docPr id="22" name="Picture 22" descr="Hình 2">
-              <a:hlinkClick xmlns:a="http://schemas.openxmlformats.org/drawingml/2006/main" r:id="rId25" tgtFrame="&quot;_blank&quot;"/>
+              <a:hlinkClick xmlns:a="http://schemas.openxmlformats.org/drawingml/2006/main" r:id="rId30" tgtFrame="&quot;_blank&quot;"/>
             </wp:docPr>
             <wp:cNvGraphicFramePr>
               <a:graphicFrameLocks xmlns:a="http://schemas.openxmlformats.org/drawingml/2006/main" noChangeAspect="1"/>
@@ -6924,14 +9386,14 @@
                 <pic:pic xmlns:pic="http://schemas.openxmlformats.org/drawingml/2006/picture">
                   <pic:nvPicPr>
                     <pic:cNvPr id="0" name="Picture 7" descr="Hình 2">
-                      <a:hlinkClick r:id="rId25" tgtFrame="&quot;_blank&quot;"/>
+                      <a:hlinkClick r:id="rId30" tgtFrame="&quot;_blank&quot;"/>
                     </pic:cNvPr>
                     <pic:cNvPicPr>
                       <a:picLocks noChangeAspect="1" noChangeArrowheads="1"/>
                     </pic:cNvPicPr>
                   </pic:nvPicPr>
                   <pic:blipFill>
-                    <a:blip r:embed="rId26">
+                    <a:blip r:embed="rId31">
                       <a:extLst>
                         <a:ext uri="{28A0092B-C50C-407E-A947-70E740481C1C}">
                           <a14:useLocalDpi xmlns:a14="http://schemas.microsoft.com/office/drawing/2010/main" val="0"/>
@@ -7094,7 +9556,7 @@
             <wp:extent cx="5970905" cy="1998345"/>
             <wp:effectExtent l="0" t="0" r="0" b="1905"/>
             <wp:docPr id="21" name="Picture 21" descr="Hình 3">
-              <a:hlinkClick xmlns:a="http://schemas.openxmlformats.org/drawingml/2006/main" r:id="rId27" tgtFrame="&quot;_blank&quot;"/>
+              <a:hlinkClick xmlns:a="http://schemas.openxmlformats.org/drawingml/2006/main" r:id="rId32" tgtFrame="&quot;_blank&quot;"/>
             </wp:docPr>
             <wp:cNvGraphicFramePr>
               <a:graphicFrameLocks xmlns:a="http://schemas.openxmlformats.org/drawingml/2006/main" noChangeAspect="1"/>
@@ -7104,14 +9566,14 @@
                 <pic:pic xmlns:pic="http://schemas.openxmlformats.org/drawingml/2006/picture">
                   <pic:nvPicPr>
                     <pic:cNvPr id="0" name="Picture 8" descr="Hình 3">
-                      <a:hlinkClick r:id="rId27" tgtFrame="&quot;_blank&quot;"/>
+                      <a:hlinkClick r:id="rId32" tgtFrame="&quot;_blank&quot;"/>
                     </pic:cNvPr>
                     <pic:cNvPicPr>
                       <a:picLocks noChangeAspect="1" noChangeArrowheads="1"/>
                     </pic:cNvPicPr>
                   </pic:nvPicPr>
                   <pic:blipFill>
-                    <a:blip r:embed="rId28">
+                    <a:blip r:embed="rId33">
                       <a:extLst>
                         <a:ext uri="{28A0092B-C50C-407E-A947-70E740481C1C}">
                           <a14:useLocalDpi xmlns:a14="http://schemas.microsoft.com/office/drawing/2010/main" val="0"/>
@@ -8709,7 +11171,7 @@
             <wp:extent cx="5970905" cy="1979875"/>
             <wp:effectExtent l="0" t="0" r="0" b="1905"/>
             <wp:docPr id="23" name="Picture 23" descr="Hình 4">
-              <a:hlinkClick xmlns:a="http://schemas.openxmlformats.org/drawingml/2006/main" r:id="rId29" tgtFrame="&quot;_blank&quot;"/>
+              <a:hlinkClick xmlns:a="http://schemas.openxmlformats.org/drawingml/2006/main" r:id="rId34" tgtFrame="&quot;_blank&quot;"/>
             </wp:docPr>
             <wp:cNvGraphicFramePr>
               <a:graphicFrameLocks xmlns:a="http://schemas.openxmlformats.org/drawingml/2006/main" noChangeAspect="1"/>
@@ -8719,14 +11181,14 @@
                 <pic:pic xmlns:pic="http://schemas.openxmlformats.org/drawingml/2006/picture">
                   <pic:nvPicPr>
                     <pic:cNvPr id="0" name="Picture 11" descr="Hình 4">
-                      <a:hlinkClick r:id="rId29" tgtFrame="&quot;_blank&quot;"/>
+                      <a:hlinkClick r:id="rId34" tgtFrame="&quot;_blank&quot;"/>
                     </pic:cNvPr>
                     <pic:cNvPicPr>
                       <a:picLocks noChangeAspect="1" noChangeArrowheads="1"/>
                     </pic:cNvPicPr>
                   </pic:nvPicPr>
                   <pic:blipFill>
-                    <a:blip r:embed="rId30">
+                    <a:blip r:embed="rId35">
                       <a:extLst>
                         <a:ext uri="{28A0092B-C50C-407E-A947-70E740481C1C}">
                           <a14:useLocalDpi xmlns:a14="http://schemas.microsoft.com/office/drawing/2010/main" val="0"/>
@@ -9185,7 +11647,7 @@
             <wp:extent cx="5970905" cy="2031365"/>
             <wp:effectExtent l="0" t="0" r="0" b="6985"/>
             <wp:docPr id="20" name="Picture 20" descr="Hình 1">
-              <a:hlinkClick xmlns:a="http://schemas.openxmlformats.org/drawingml/2006/main" r:id="rId31" tgtFrame="&quot;_blank&quot;"/>
+              <a:hlinkClick xmlns:a="http://schemas.openxmlformats.org/drawingml/2006/main" r:id="rId36" tgtFrame="&quot;_blank&quot;"/>
             </wp:docPr>
             <wp:cNvGraphicFramePr>
               <a:graphicFrameLocks xmlns:a="http://schemas.openxmlformats.org/drawingml/2006/main" noChangeAspect="1"/>
@@ -9195,14 +11657,14 @@
                 <pic:pic xmlns:pic="http://schemas.openxmlformats.org/drawingml/2006/picture">
                   <pic:nvPicPr>
                     <pic:cNvPr id="0" name="Picture 5" descr="Hình 1">
-                      <a:hlinkClick r:id="rId31" tgtFrame="&quot;_blank&quot;"/>
+                      <a:hlinkClick r:id="rId36" tgtFrame="&quot;_blank&quot;"/>
                     </pic:cNvPr>
                     <pic:cNvPicPr>
                       <a:picLocks noChangeAspect="1" noChangeArrowheads="1"/>
                     </pic:cNvPicPr>
                   </pic:nvPicPr>
                   <pic:blipFill>
-                    <a:blip r:embed="rId32">
+                    <a:blip r:embed="rId37">
                       <a:extLst>
                         <a:ext uri="{28A0092B-C50C-407E-A947-70E740481C1C}">
                           <a14:useLocalDpi xmlns:a14="http://schemas.microsoft.com/office/drawing/2010/main" val="0"/>
@@ -9967,6 +12429,8 @@
         <w:lastRenderedPageBreak/>
         <w:t xml:space="preserve">  </w:t>
       </w:r>
+      <w:bookmarkStart w:id="53" w:name="_Toc33622727"/>
+      <w:bookmarkStart w:id="54" w:name="_Toc33623837"/>
       <w:r>
         <w:rPr>
           <w:rFonts w:ascii="Times New Roman" w:hAnsi="Times New Roman" w:cs="Times New Roman"/>
@@ -10004,6 +12468,8 @@
         </w:rPr>
         <w:t xml:space="preserve"> AMQP</w:t>
       </w:r>
+      <w:bookmarkEnd w:id="53"/>
+      <w:bookmarkEnd w:id="54"/>
     </w:p>
     <w:p>
       <w:pPr>
@@ -10095,7 +12561,7 @@
             <wp:extent cx="5970905" cy="3681730"/>
             <wp:effectExtent l="0" t="0" r="0" b="0"/>
             <wp:docPr id="24" name="Picture 24" descr="Hình 5">
-              <a:hlinkClick xmlns:a="http://schemas.openxmlformats.org/drawingml/2006/main" r:id="rId33" tgtFrame="&quot;_blank&quot;"/>
+              <a:hlinkClick xmlns:a="http://schemas.openxmlformats.org/drawingml/2006/main" r:id="rId38" tgtFrame="&quot;_blank&quot;"/>
             </wp:docPr>
             <wp:cNvGraphicFramePr>
               <a:graphicFrameLocks xmlns:a="http://schemas.openxmlformats.org/drawingml/2006/main" noChangeAspect="1"/>
@@ -10105,14 +12571,14 @@
                 <pic:pic xmlns:pic="http://schemas.openxmlformats.org/drawingml/2006/picture">
                   <pic:nvPicPr>
                     <pic:cNvPr id="0" name="Picture 13" descr="Hình 5">
-                      <a:hlinkClick r:id="rId33" tgtFrame="&quot;_blank&quot;"/>
+                      <a:hlinkClick r:id="rId38" tgtFrame="&quot;_blank&quot;"/>
                     </pic:cNvPr>
                     <pic:cNvPicPr>
                       <a:picLocks noChangeAspect="1" noChangeArrowheads="1"/>
                     </pic:cNvPicPr>
                   </pic:nvPicPr>
                   <pic:blipFill>
-                    <a:blip r:embed="rId34">
+                    <a:blip r:embed="rId39">
                       <a:extLst>
                         <a:ext uri="{28A0092B-C50C-407E-A947-70E740481C1C}">
                           <a14:useLocalDpi xmlns:a14="http://schemas.microsoft.com/office/drawing/2010/main" val="0"/>
@@ -10327,7 +12793,7 @@
             <wp:extent cx="5970905" cy="4012565"/>
             <wp:effectExtent l="0" t="0" r="0" b="6985"/>
             <wp:docPr id="26" name="Picture 26" descr="Hình 6">
-              <a:hlinkClick xmlns:a="http://schemas.openxmlformats.org/drawingml/2006/main" r:id="rId35" tgtFrame="&quot;_blank&quot;"/>
+              <a:hlinkClick xmlns:a="http://schemas.openxmlformats.org/drawingml/2006/main" r:id="rId40" tgtFrame="&quot;_blank&quot;"/>
             </wp:docPr>
             <wp:cNvGraphicFramePr>
               <a:graphicFrameLocks xmlns:a="http://schemas.openxmlformats.org/drawingml/2006/main" noChangeAspect="1"/>
@@ -10337,14 +12803,14 @@
                 <pic:pic xmlns:pic="http://schemas.openxmlformats.org/drawingml/2006/picture">
                   <pic:nvPicPr>
                     <pic:cNvPr id="0" name="Picture 15" descr="Hình 6">
-                      <a:hlinkClick r:id="rId35" tgtFrame="&quot;_blank&quot;"/>
+                      <a:hlinkClick r:id="rId40" tgtFrame="&quot;_blank&quot;"/>
                     </pic:cNvPr>
                     <pic:cNvPicPr>
                       <a:picLocks noChangeAspect="1" noChangeArrowheads="1"/>
                     </pic:cNvPicPr>
                   </pic:nvPicPr>
                   <pic:blipFill>
-                    <a:blip r:embed="rId36">
+                    <a:blip r:embed="rId41">
                       <a:extLst>
                         <a:ext uri="{28A0092B-C50C-407E-A947-70E740481C1C}">
                           <a14:useLocalDpi xmlns:a14="http://schemas.microsoft.com/office/drawing/2010/main" val="0"/>
@@ -10455,7 +12921,7 @@
             <wp:extent cx="5970905" cy="3056890"/>
             <wp:effectExtent l="0" t="0" r="0" b="0"/>
             <wp:docPr id="25" name="Picture 25" descr="Hình 7">
-              <a:hlinkClick xmlns:a="http://schemas.openxmlformats.org/drawingml/2006/main" r:id="rId37" tgtFrame="&quot;_blank&quot;"/>
+              <a:hlinkClick xmlns:a="http://schemas.openxmlformats.org/drawingml/2006/main" r:id="rId42" tgtFrame="&quot;_blank&quot;"/>
             </wp:docPr>
             <wp:cNvGraphicFramePr>
               <a:graphicFrameLocks xmlns:a="http://schemas.openxmlformats.org/drawingml/2006/main" noChangeAspect="1"/>
@@ -10465,14 +12931,14 @@
                 <pic:pic xmlns:pic="http://schemas.openxmlformats.org/drawingml/2006/picture">
                   <pic:nvPicPr>
                     <pic:cNvPr id="0" name="Picture 16" descr="Hình 7">
-                      <a:hlinkClick r:id="rId37" tgtFrame="&quot;_blank&quot;"/>
+                      <a:hlinkClick r:id="rId42" tgtFrame="&quot;_blank&quot;"/>
                     </pic:cNvPr>
                     <pic:cNvPicPr>
                       <a:picLocks noChangeAspect="1" noChangeArrowheads="1"/>
                     </pic:cNvPicPr>
                   </pic:nvPicPr>
                   <pic:blipFill>
-                    <a:blip r:embed="rId38">
+                    <a:blip r:embed="rId43">
                       <a:extLst>
                         <a:ext uri="{28A0092B-C50C-407E-A947-70E740481C1C}">
                           <a14:useLocalDpi xmlns:a14="http://schemas.microsoft.com/office/drawing/2010/main" val="0"/>
@@ -10717,7 +13183,7 @@
             <wp:extent cx="4305300" cy="3209925"/>
             <wp:effectExtent l="0" t="0" r="0" b="9525"/>
             <wp:docPr id="19" name="Picture 19" descr="Hình 8">
-              <a:hlinkClick xmlns:a="http://schemas.openxmlformats.org/drawingml/2006/main" r:id="rId39" tgtFrame="&quot;_blank&quot;"/>
+              <a:hlinkClick xmlns:a="http://schemas.openxmlformats.org/drawingml/2006/main" r:id="rId44" tgtFrame="&quot;_blank&quot;"/>
             </wp:docPr>
             <wp:cNvGraphicFramePr>
               <a:graphicFrameLocks xmlns:a="http://schemas.openxmlformats.org/drawingml/2006/main" noChangeAspect="1"/>
@@ -10727,14 +13193,14 @@
                 <pic:pic xmlns:pic="http://schemas.openxmlformats.org/drawingml/2006/picture">
                   <pic:nvPicPr>
                     <pic:cNvPr id="0" name="Picture 1" descr="Hình 8">
-                      <a:hlinkClick r:id="rId39" tgtFrame="&quot;_blank&quot;"/>
+                      <a:hlinkClick r:id="rId44" tgtFrame="&quot;_blank&quot;"/>
                     </pic:cNvPr>
                     <pic:cNvPicPr>
                       <a:picLocks noChangeAspect="1" noChangeArrowheads="1"/>
                     </pic:cNvPicPr>
                   </pic:nvPicPr>
                   <pic:blipFill>
-                    <a:blip r:embed="rId40">
+                    <a:blip r:embed="rId45">
                       <a:extLst>
                         <a:ext uri="{28A0092B-C50C-407E-A947-70E740481C1C}">
                           <a14:useLocalDpi xmlns:a14="http://schemas.microsoft.com/office/drawing/2010/main" val="0"/>
@@ -10870,7 +13336,7 @@
             <wp:extent cx="5970905" cy="2773680"/>
             <wp:effectExtent l="0" t="0" r="0" b="7620"/>
             <wp:docPr id="18" name="Picture 18" descr="Hình 9">
-              <a:hlinkClick xmlns:a="http://schemas.openxmlformats.org/drawingml/2006/main" r:id="rId41" tgtFrame="&quot;_blank&quot;"/>
+              <a:hlinkClick xmlns:a="http://schemas.openxmlformats.org/drawingml/2006/main" r:id="rId46" tgtFrame="&quot;_blank&quot;"/>
             </wp:docPr>
             <wp:cNvGraphicFramePr>
               <a:graphicFrameLocks xmlns:a="http://schemas.openxmlformats.org/drawingml/2006/main" noChangeAspect="1"/>
@@ -10880,14 +13346,14 @@
                 <pic:pic xmlns:pic="http://schemas.openxmlformats.org/drawingml/2006/picture">
                   <pic:nvPicPr>
                     <pic:cNvPr id="0" name="Picture 2" descr="Hình 9">
-                      <a:hlinkClick r:id="rId41" tgtFrame="&quot;_blank&quot;"/>
+                      <a:hlinkClick r:id="rId46" tgtFrame="&quot;_blank&quot;"/>
                     </pic:cNvPr>
                     <pic:cNvPicPr>
                       <a:picLocks noChangeAspect="1" noChangeArrowheads="1"/>
                     </pic:cNvPicPr>
                   </pic:nvPicPr>
                   <pic:blipFill>
-                    <a:blip r:embed="rId42">
+                    <a:blip r:embed="rId47">
                       <a:extLst>
                         <a:ext uri="{28A0092B-C50C-407E-A947-70E740481C1C}">
                           <a14:useLocalDpi xmlns:a14="http://schemas.microsoft.com/office/drawing/2010/main" val="0"/>
@@ -11057,7 +13523,7 @@
             <wp:extent cx="5970905" cy="2428240"/>
             <wp:effectExtent l="0" t="0" r="0" b="0"/>
             <wp:docPr id="17" name="Picture 17" descr="Hình 10">
-              <a:hlinkClick xmlns:a="http://schemas.openxmlformats.org/drawingml/2006/main" r:id="rId43" tgtFrame="&quot;_blank&quot;"/>
+              <a:hlinkClick xmlns:a="http://schemas.openxmlformats.org/drawingml/2006/main" r:id="rId48" tgtFrame="&quot;_blank&quot;"/>
             </wp:docPr>
             <wp:cNvGraphicFramePr>
               <a:graphicFrameLocks xmlns:a="http://schemas.openxmlformats.org/drawingml/2006/main" noChangeAspect="1"/>
@@ -11067,14 +13533,14 @@
                 <pic:pic xmlns:pic="http://schemas.openxmlformats.org/drawingml/2006/picture">
                   <pic:nvPicPr>
                     <pic:cNvPr id="0" name="Picture 3" descr="Hình 10">
-                      <a:hlinkClick r:id="rId43" tgtFrame="&quot;_blank&quot;"/>
+                      <a:hlinkClick r:id="rId48" tgtFrame="&quot;_blank&quot;"/>
                     </pic:cNvPr>
                     <pic:cNvPicPr>
                       <a:picLocks noChangeAspect="1" noChangeArrowheads="1"/>
                     </pic:cNvPicPr>
                   </pic:nvPicPr>
                   <pic:blipFill>
-                    <a:blip r:embed="rId44">
+                    <a:blip r:embed="rId49">
                       <a:extLst>
                         <a:ext uri="{28A0092B-C50C-407E-A947-70E740481C1C}">
                           <a14:useLocalDpi xmlns:a14="http://schemas.microsoft.com/office/drawing/2010/main" val="0"/>
@@ -11391,7 +13857,7 @@
             <wp:extent cx="5970905" cy="1106805"/>
             <wp:effectExtent l="0" t="0" r="0" b="0"/>
             <wp:docPr id="27" name="Picture 27" descr="Hình 11">
-              <a:hlinkClick xmlns:a="http://schemas.openxmlformats.org/drawingml/2006/main" r:id="rId45" tgtFrame="&quot;_blank&quot;"/>
+              <a:hlinkClick xmlns:a="http://schemas.openxmlformats.org/drawingml/2006/main" r:id="rId50" tgtFrame="&quot;_blank&quot;"/>
             </wp:docPr>
             <wp:cNvGraphicFramePr>
               <a:graphicFrameLocks xmlns:a="http://schemas.openxmlformats.org/drawingml/2006/main" noChangeAspect="1"/>
@@ -11401,14 +13867,14 @@
                 <pic:pic xmlns:pic="http://schemas.openxmlformats.org/drawingml/2006/picture">
                   <pic:nvPicPr>
                     <pic:cNvPr id="0" name="Picture 7" descr="Hình 11">
-                      <a:hlinkClick r:id="rId45" tgtFrame="&quot;_blank&quot;"/>
+                      <a:hlinkClick r:id="rId50" tgtFrame="&quot;_blank&quot;"/>
                     </pic:cNvPr>
                     <pic:cNvPicPr>
                       <a:picLocks noChangeAspect="1" noChangeArrowheads="1"/>
                     </pic:cNvPicPr>
                   </pic:nvPicPr>
                   <pic:blipFill>
-                    <a:blip r:embed="rId46">
+                    <a:blip r:embed="rId51">
                       <a:extLst>
                         <a:ext uri="{28A0092B-C50C-407E-A947-70E740481C1C}">
                           <a14:useLocalDpi xmlns:a14="http://schemas.microsoft.com/office/drawing/2010/main" val="0"/>
@@ -11798,7 +14264,7 @@
             <wp:extent cx="5970905" cy="557530"/>
             <wp:effectExtent l="0" t="0" r="0" b="0"/>
             <wp:docPr id="28" name="Picture 28" descr="Hình 12">
-              <a:hlinkClick xmlns:a="http://schemas.openxmlformats.org/drawingml/2006/main" r:id="rId47" tgtFrame="&quot;_blank&quot;"/>
+              <a:hlinkClick xmlns:a="http://schemas.openxmlformats.org/drawingml/2006/main" r:id="rId52" tgtFrame="&quot;_blank&quot;"/>
             </wp:docPr>
             <wp:cNvGraphicFramePr>
               <a:graphicFrameLocks xmlns:a="http://schemas.openxmlformats.org/drawingml/2006/main" noChangeAspect="1"/>
@@ -11808,14 +14274,14 @@
                 <pic:pic xmlns:pic="http://schemas.openxmlformats.org/drawingml/2006/picture">
                   <pic:nvPicPr>
                     <pic:cNvPr id="0" name="Picture 9" descr="Hình 12">
-                      <a:hlinkClick r:id="rId47" tgtFrame="&quot;_blank&quot;"/>
+                      <a:hlinkClick r:id="rId52" tgtFrame="&quot;_blank&quot;"/>
                     </pic:cNvPr>
                     <pic:cNvPicPr>
                       <a:picLocks noChangeAspect="1" noChangeArrowheads="1"/>
                     </pic:cNvPicPr>
                   </pic:nvPicPr>
                   <pic:blipFill>
-                    <a:blip r:embed="rId48">
+                    <a:blip r:embed="rId53">
                       <a:extLst>
                         <a:ext uri="{28A0092B-C50C-407E-A947-70E740481C1C}">
                           <a14:useLocalDpi xmlns:a14="http://schemas.microsoft.com/office/drawing/2010/main" val="0"/>
@@ -12563,7 +15029,7 @@
             <wp:extent cx="5970905" cy="2642870"/>
             <wp:effectExtent l="0" t="0" r="0" b="5080"/>
             <wp:docPr id="29" name="Picture 29" descr="Hình 15">
-              <a:hlinkClick xmlns:a="http://schemas.openxmlformats.org/drawingml/2006/main" r:id="rId49" tgtFrame="&quot;_blank&quot;"/>
+              <a:hlinkClick xmlns:a="http://schemas.openxmlformats.org/drawingml/2006/main" r:id="rId54" tgtFrame="&quot;_blank&quot;"/>
             </wp:docPr>
             <wp:cNvGraphicFramePr>
               <a:graphicFrameLocks xmlns:a="http://schemas.openxmlformats.org/drawingml/2006/main" noChangeAspect="1"/>
@@ -12573,14 +15039,14 @@
                 <pic:pic xmlns:pic="http://schemas.openxmlformats.org/drawingml/2006/picture">
                   <pic:nvPicPr>
                     <pic:cNvPr id="0" name="Picture 11" descr="Hình 15">
-                      <a:hlinkClick r:id="rId49" tgtFrame="&quot;_blank&quot;"/>
+                      <a:hlinkClick r:id="rId54" tgtFrame="&quot;_blank&quot;"/>
                     </pic:cNvPr>
                     <pic:cNvPicPr>
                       <a:picLocks noChangeAspect="1" noChangeArrowheads="1"/>
                     </pic:cNvPicPr>
                   </pic:nvPicPr>
                   <pic:blipFill>
-                    <a:blip r:embed="rId50">
+                    <a:blip r:embed="rId55">
                       <a:extLst>
                         <a:ext uri="{28A0092B-C50C-407E-A947-70E740481C1C}">
                           <a14:useLocalDpi xmlns:a14="http://schemas.microsoft.com/office/drawing/2010/main" val="0"/>
@@ -12902,7 +15368,7 @@
             <wp:extent cx="5970905" cy="2014220"/>
             <wp:effectExtent l="0" t="0" r="0" b="5080"/>
             <wp:docPr id="30" name="Picture 30" descr="Hình 18">
-              <a:hlinkClick xmlns:a="http://schemas.openxmlformats.org/drawingml/2006/main" r:id="rId51" tgtFrame="&quot;_blank&quot;"/>
+              <a:hlinkClick xmlns:a="http://schemas.openxmlformats.org/drawingml/2006/main" r:id="rId56" tgtFrame="&quot;_blank&quot;"/>
             </wp:docPr>
             <wp:cNvGraphicFramePr>
               <a:graphicFrameLocks xmlns:a="http://schemas.openxmlformats.org/drawingml/2006/main" noChangeAspect="1"/>
@@ -12912,14 +15378,14 @@
                 <pic:pic xmlns:pic="http://schemas.openxmlformats.org/drawingml/2006/picture">
                   <pic:nvPicPr>
                     <pic:cNvPr id="0" name="Picture 13" descr="Hình 18">
-                      <a:hlinkClick r:id="rId51" tgtFrame="&quot;_blank&quot;"/>
+                      <a:hlinkClick r:id="rId56" tgtFrame="&quot;_blank&quot;"/>
                     </pic:cNvPr>
                     <pic:cNvPicPr>
                       <a:picLocks noChangeAspect="1" noChangeArrowheads="1"/>
                     </pic:cNvPicPr>
                   </pic:nvPicPr>
                   <pic:blipFill>
-                    <a:blip r:embed="rId52">
+                    <a:blip r:embed="rId57">
                       <a:extLst>
                         <a:ext uri="{28A0092B-C50C-407E-A947-70E740481C1C}">
                           <a14:useLocalDpi xmlns:a14="http://schemas.microsoft.com/office/drawing/2010/main" val="0"/>
@@ -13413,7 +15879,7 @@
             <wp:extent cx="5970905" cy="1210310"/>
             <wp:effectExtent l="0" t="0" r="0" b="8890"/>
             <wp:docPr id="31" name="Picture 31" descr="Hình 19">
-              <a:hlinkClick xmlns:a="http://schemas.openxmlformats.org/drawingml/2006/main" r:id="rId53" tgtFrame="&quot;_blank&quot;"/>
+              <a:hlinkClick xmlns:a="http://schemas.openxmlformats.org/drawingml/2006/main" r:id="rId58" tgtFrame="&quot;_blank&quot;"/>
             </wp:docPr>
             <wp:cNvGraphicFramePr>
               <a:graphicFrameLocks xmlns:a="http://schemas.openxmlformats.org/drawingml/2006/main" noChangeAspect="1"/>
@@ -13423,14 +15889,14 @@
                 <pic:pic xmlns:pic="http://schemas.openxmlformats.org/drawingml/2006/picture">
                   <pic:nvPicPr>
                     <pic:cNvPr id="0" name="Picture 15" descr="Hình 19">
-                      <a:hlinkClick r:id="rId53" tgtFrame="&quot;_blank&quot;"/>
+                      <a:hlinkClick r:id="rId58" tgtFrame="&quot;_blank&quot;"/>
                     </pic:cNvPr>
                     <pic:cNvPicPr>
                       <a:picLocks noChangeAspect="1" noChangeArrowheads="1"/>
                     </pic:cNvPicPr>
                   </pic:nvPicPr>
                   <pic:blipFill>
-                    <a:blip r:embed="rId54">
+                    <a:blip r:embed="rId59">
                       <a:extLst>
                         <a:ext uri="{28A0092B-C50C-407E-A947-70E740481C1C}">
                           <a14:useLocalDpi xmlns:a14="http://schemas.microsoft.com/office/drawing/2010/main" val="0"/>
@@ -14344,7 +16810,7 @@
             <wp:extent cx="5911114" cy="2325345"/>
             <wp:effectExtent l="0" t="0" r="0" b="0"/>
             <wp:docPr id="33" name="Picture 33" descr="Hình 21">
-              <a:hlinkClick xmlns:a="http://schemas.openxmlformats.org/drawingml/2006/main" r:id="rId55" tgtFrame="&quot;_blank&quot;"/>
+              <a:hlinkClick xmlns:a="http://schemas.openxmlformats.org/drawingml/2006/main" r:id="rId60" tgtFrame="&quot;_blank&quot;"/>
             </wp:docPr>
             <wp:cNvGraphicFramePr>
               <a:graphicFrameLocks xmlns:a="http://schemas.openxmlformats.org/drawingml/2006/main" noChangeAspect="1"/>
@@ -14354,14 +16820,14 @@
                 <pic:pic xmlns:pic="http://schemas.openxmlformats.org/drawingml/2006/picture">
                   <pic:nvPicPr>
                     <pic:cNvPr id="0" name="Picture 17" descr="Hình 21">
-                      <a:hlinkClick r:id="rId55" tgtFrame="&quot;_blank&quot;"/>
+                      <a:hlinkClick r:id="rId60" tgtFrame="&quot;_blank&quot;"/>
                     </pic:cNvPr>
                     <pic:cNvPicPr>
                       <a:picLocks noChangeAspect="1" noChangeArrowheads="1"/>
                     </pic:cNvPicPr>
                   </pic:nvPicPr>
                   <pic:blipFill>
-                    <a:blip r:embed="rId56">
+                    <a:blip r:embed="rId61">
                       <a:extLst>
                         <a:ext uri="{28A0092B-C50C-407E-A947-70E740481C1C}">
                           <a14:useLocalDpi xmlns:a14="http://schemas.microsoft.com/office/drawing/2010/main" val="0"/>
@@ -14729,7 +17195,7 @@
             <wp:extent cx="5970905" cy="2475865"/>
             <wp:effectExtent l="0" t="0" r="0" b="635"/>
             <wp:docPr id="32" name="Picture 32" descr="Hình 22">
-              <a:hlinkClick xmlns:a="http://schemas.openxmlformats.org/drawingml/2006/main" r:id="rId57" tgtFrame="&quot;_blank&quot;"/>
+              <a:hlinkClick xmlns:a="http://schemas.openxmlformats.org/drawingml/2006/main" r:id="rId62" tgtFrame="&quot;_blank&quot;"/>
             </wp:docPr>
             <wp:cNvGraphicFramePr>
               <a:graphicFrameLocks xmlns:a="http://schemas.openxmlformats.org/drawingml/2006/main" noChangeAspect="1"/>
@@ -14739,14 +17205,14 @@
                 <pic:pic xmlns:pic="http://schemas.openxmlformats.org/drawingml/2006/picture">
                   <pic:nvPicPr>
                     <pic:cNvPr id="0" name="Picture 18" descr="Hình 22">
-                      <a:hlinkClick r:id="rId57" tgtFrame="&quot;_blank&quot;"/>
+                      <a:hlinkClick r:id="rId62" tgtFrame="&quot;_blank&quot;"/>
                     </pic:cNvPr>
                     <pic:cNvPicPr>
                       <a:picLocks noChangeAspect="1" noChangeArrowheads="1"/>
                     </pic:cNvPicPr>
                   </pic:nvPicPr>
                   <pic:blipFill>
-                    <a:blip r:embed="rId58">
+                    <a:blip r:embed="rId63">
                       <a:extLst>
                         <a:ext uri="{28A0092B-C50C-407E-A947-70E740481C1C}">
                           <a14:useLocalDpi xmlns:a14="http://schemas.microsoft.com/office/drawing/2010/main" val="0"/>
@@ -14855,6 +17321,8 @@
           <w:szCs w:val="30"/>
         </w:rPr>
       </w:pPr>
+      <w:bookmarkStart w:id="55" w:name="_Toc33622728"/>
+      <w:bookmarkStart w:id="56" w:name="_Toc33623838"/>
       <w:r>
         <w:rPr>
           <w:rFonts w:ascii="Times New Roman" w:hAnsi="Times New Roman" w:cs="Times New Roman"/>
@@ -14878,6 +17346,8 @@
         </w:rPr>
         <w:t>Xây dựng demo sử dụng phương thức AMQP trong RabbitMQ với AspCore 3.1</w:t>
       </w:r>
+      <w:bookmarkEnd w:id="55"/>
+      <w:bookmarkEnd w:id="56"/>
     </w:p>
     <w:p>
       <w:pPr>
@@ -14893,6 +17363,8 @@
           <w:szCs w:val="28"/>
         </w:rPr>
       </w:pPr>
+      <w:bookmarkStart w:id="57" w:name="_Toc33622729"/>
+      <w:bookmarkStart w:id="58" w:name="_Toc33623839"/>
       <w:r>
         <w:rPr>
           <w:b/>
@@ -14907,7 +17379,17 @@
           <w:sz w:val="28"/>
           <w:szCs w:val="28"/>
         </w:rPr>
-        <w:t xml:space="preserve">là gì </w:t>
+        <w:t>là gì</w:t>
+      </w:r>
+      <w:bookmarkEnd w:id="57"/>
+      <w:bookmarkEnd w:id="58"/>
+      <w:r>
+        <w:rPr>
+          <w:b/>
+          <w:sz w:val="28"/>
+          <w:szCs w:val="28"/>
+        </w:rPr>
+        <w:t xml:space="preserve"> </w:t>
       </w:r>
     </w:p>
     <w:p>
@@ -15484,10 +17966,18 @@
     </w:p>
     <w:p>
       <w:pPr>
+        <w:rPr>
+          <w:sz w:val="26"/>
+          <w:szCs w:val="26"/>
+          <w:lang w:val="fr-FR"/>
+        </w:rPr>
+      </w:pPr>
+    </w:p>
+    <w:p>
+      <w:pPr>
         <w:tabs>
           <w:tab w:val="left" w:pos="630"/>
         </w:tabs>
-        <w:ind w:left="360"/>
         <w:jc w:val="both"/>
         <w:outlineLvl w:val="1"/>
         <w:rPr>
@@ -15497,6 +17987,8 @@
           <w:lang w:val="fr-FR"/>
         </w:rPr>
       </w:pPr>
+      <w:bookmarkStart w:id="59" w:name="_Toc33622730"/>
+      <w:bookmarkStart w:id="60" w:name="_Toc33623840"/>
       <w:r>
         <w:rPr>
           <w:b/>
@@ -15504,36 +17996,46 @@
           <w:szCs w:val="28"/>
           <w:lang w:val="fr-FR"/>
         </w:rPr>
+        <w:lastRenderedPageBreak/>
         <w:t>3.2 Xây dựng demo</w:t>
       </w:r>
+      <w:bookmarkEnd w:id="59"/>
+      <w:bookmarkEnd w:id="60"/>
     </w:p>
     <w:p>
       <w:pPr>
         <w:pStyle w:val="Heading3"/>
-        <w:ind w:left="720"/>
+        <w:ind w:left="360"/>
         <w:rPr>
           <w:rFonts w:ascii="Times New Roman" w:hAnsi="Times New Roman" w:cs="Times New Roman"/>
           <w:b/>
           <w:bCs/>
+          <w:i/>
+          <w:iCs/>
           <w:color w:val="auto"/>
           <w:sz w:val="26"/>
           <w:szCs w:val="26"/>
           <w:lang w:val="fr-FR"/>
         </w:rPr>
       </w:pPr>
+      <w:bookmarkStart w:id="61" w:name="_Toc33622731"/>
+      <w:bookmarkStart w:id="62" w:name="_Toc33623841"/>
       <w:r>
         <w:rPr>
           <w:rFonts w:ascii="Times New Roman" w:hAnsi="Times New Roman" w:cs="Times New Roman"/>
           <w:b/>
           <w:bCs/>
+          <w:i/>
+          <w:iCs/>
           <w:color w:val="auto"/>
           <w:sz w:val="26"/>
           <w:szCs w:val="26"/>
           <w:lang w:val="fr-FR"/>
         </w:rPr>
-        <w:lastRenderedPageBreak/>
         <w:t>3.2.1 Đặt Vấn Đề</w:t>
       </w:r>
+      <w:bookmarkEnd w:id="61"/>
+      <w:bookmarkEnd w:id="62"/>
     </w:p>
     <w:p>
       <w:pPr>
@@ -15795,22 +18297,28 @@
     <w:p>
       <w:pPr>
         <w:pStyle w:val="Heading3"/>
-        <w:ind w:left="1440" w:hanging="720"/>
+        <w:ind w:left="720" w:hanging="720"/>
         <w:rPr>
           <w:rFonts w:ascii="Times New Roman" w:hAnsi="Times New Roman" w:cs="Times New Roman"/>
           <w:b/>
           <w:bCs/>
+          <w:i/>
+          <w:iCs/>
           <w:color w:val="auto"/>
           <w:sz w:val="26"/>
           <w:szCs w:val="26"/>
           <w:lang w:val="fr-FR"/>
         </w:rPr>
       </w:pPr>
+      <w:bookmarkStart w:id="63" w:name="_Toc33622732"/>
+      <w:bookmarkStart w:id="64" w:name="_Toc33623842"/>
       <w:r>
         <w:rPr>
           <w:rFonts w:ascii="Times New Roman" w:hAnsi="Times New Roman" w:cs="Times New Roman"/>
           <w:b/>
           <w:bCs/>
+          <w:i/>
+          <w:iCs/>
           <w:color w:val="auto"/>
           <w:sz w:val="26"/>
           <w:szCs w:val="26"/>
@@ -15818,6 +18326,8 @@
         </w:rPr>
         <w:t>3.2.1 Thiết kế</w:t>
       </w:r>
+      <w:bookmarkEnd w:id="63"/>
+      <w:bookmarkEnd w:id="64"/>
     </w:p>
     <w:p>
       <w:pPr>
@@ -16701,7 +19211,7 @@
                     </pic:cNvPicPr>
                   </pic:nvPicPr>
                   <pic:blipFill>
-                    <a:blip r:embed="rId59" cstate="print">
+                    <a:blip r:embed="rId64" cstate="print">
                       <a:extLst>
                         <a:ext uri="{28A0092B-C50C-407E-A947-70E740481C1C}">
                           <a14:useLocalDpi xmlns:a14="http://schemas.microsoft.com/office/drawing/2010/main" val="0"/>
@@ -16803,27 +19313,35 @@
       <w:pPr>
         <w:pStyle w:val="Heading3"/>
         <w:spacing w:line="480" w:lineRule="auto"/>
-        <w:ind w:left="1440" w:hanging="720"/>
+        <w:ind w:left="720" w:hanging="720"/>
         <w:rPr>
           <w:rFonts w:ascii="Times New Roman" w:hAnsi="Times New Roman" w:cs="Times New Roman"/>
           <w:b/>
           <w:bCs/>
+          <w:i/>
+          <w:iCs/>
           <w:color w:val="auto"/>
           <w:sz w:val="26"/>
           <w:szCs w:val="26"/>
         </w:rPr>
       </w:pPr>
+      <w:bookmarkStart w:id="65" w:name="_Toc33622733"/>
+      <w:bookmarkStart w:id="66" w:name="_Toc33623843"/>
       <w:r>
         <w:rPr>
           <w:rFonts w:ascii="Times New Roman" w:hAnsi="Times New Roman" w:cs="Times New Roman"/>
           <w:b/>
           <w:bCs/>
+          <w:i/>
+          <w:iCs/>
           <w:color w:val="auto"/>
           <w:sz w:val="26"/>
           <w:szCs w:val="26"/>
         </w:rPr>
         <w:t>3.2.1 Giao Diện – Mô Tả</w:t>
       </w:r>
+      <w:bookmarkEnd w:id="65"/>
+      <w:bookmarkEnd w:id="66"/>
     </w:p>
     <w:p>
       <w:pPr>
@@ -16838,504 +19356,6 @@
             <wp:extent cx="3906317" cy="4322149"/>
             <wp:effectExtent l="0" t="0" r="0" b="2540"/>
             <wp:docPr id="34" name="Picture 34"/>
-            <wp:cNvGraphicFramePr>
-              <a:graphicFrameLocks xmlns:a="http://schemas.openxmlformats.org/drawingml/2006/main" noChangeAspect="1"/>
-            </wp:cNvGraphicFramePr>
-            <a:graphic xmlns:a="http://schemas.openxmlformats.org/drawingml/2006/main">
-              <a:graphicData uri="http://schemas.openxmlformats.org/drawingml/2006/picture">
-                <pic:pic xmlns:pic="http://schemas.openxmlformats.org/drawingml/2006/picture">
-                  <pic:nvPicPr>
-                    <pic:cNvPr id="1" name=""/>
-                    <pic:cNvPicPr/>
-                  </pic:nvPicPr>
-                  <pic:blipFill>
-                    <a:blip r:embed="rId60"/>
-                    <a:stretch>
-                      <a:fillRect/>
-                    </a:stretch>
-                  </pic:blipFill>
-                  <pic:spPr>
-                    <a:xfrm>
-                      <a:off x="0" y="0"/>
-                      <a:ext cx="4131704" cy="4571529"/>
-                    </a:xfrm>
-                    <a:prstGeom prst="rect">
-                      <a:avLst/>
-                    </a:prstGeom>
-                  </pic:spPr>
-                </pic:pic>
-              </a:graphicData>
-            </a:graphic>
-          </wp:inline>
-        </w:drawing>
-      </w:r>
-    </w:p>
-    <w:p>
-      <w:pPr>
-        <w:jc w:val="center"/>
-      </w:pPr>
-      <w:r>
-        <w:rPr>
-          <w:lang w:val="fr-FR"/>
-        </w:rPr>
-        <w:t>Hình</w:t>
-      </w:r>
-      <w:r>
-        <w:rPr>
-          <w:lang w:val="fr-FR"/>
-        </w:rPr>
-        <w:t> : Solution của demo</w:t>
-      </w:r>
-    </w:p>
-    <w:p>
-      <w:pPr>
-        <w:jc w:val="center"/>
-        <w:rPr>
-          <w:lang w:val="fr-FR"/>
-        </w:rPr>
-      </w:pPr>
-      <w:r>
-        <w:rPr>
-          <w:noProof/>
-        </w:rPr>
-        <w:lastRenderedPageBreak/>
-        <w:drawing>
-          <wp:inline distT="0" distB="0" distL="0" distR="0" wp14:anchorId="68FFCA77" wp14:editId="4CB31538">
-            <wp:extent cx="6166713" cy="3318510"/>
-            <wp:effectExtent l="0" t="0" r="5715" b="0"/>
-            <wp:docPr id="35" name="Picture 35"/>
-            <wp:cNvGraphicFramePr>
-              <a:graphicFrameLocks xmlns:a="http://schemas.openxmlformats.org/drawingml/2006/main" noChangeAspect="1"/>
-            </wp:cNvGraphicFramePr>
-            <a:graphic xmlns:a="http://schemas.openxmlformats.org/drawingml/2006/main">
-              <a:graphicData uri="http://schemas.openxmlformats.org/drawingml/2006/picture">
-                <pic:pic xmlns:pic="http://schemas.openxmlformats.org/drawingml/2006/picture">
-                  <pic:nvPicPr>
-                    <pic:cNvPr id="1" name=""/>
-                    <pic:cNvPicPr/>
-                  </pic:nvPicPr>
-                  <pic:blipFill>
-                    <a:blip r:embed="rId61"/>
-                    <a:stretch>
-                      <a:fillRect/>
-                    </a:stretch>
-                  </pic:blipFill>
-                  <pic:spPr>
-                    <a:xfrm>
-                      <a:off x="0" y="0"/>
-                      <a:ext cx="6201243" cy="3337092"/>
-                    </a:xfrm>
-                    <a:prstGeom prst="rect">
-                      <a:avLst/>
-                    </a:prstGeom>
-                  </pic:spPr>
-                </pic:pic>
-              </a:graphicData>
-            </a:graphic>
-          </wp:inline>
-        </w:drawing>
-      </w:r>
-    </w:p>
-    <w:p>
-      <w:pPr>
-        <w:jc w:val="center"/>
-        <w:rPr>
-          <w:lang w:val="fr-FR"/>
-        </w:rPr>
-      </w:pPr>
-      <w:r>
-        <w:rPr>
-          <w:lang w:val="fr-FR"/>
-        </w:rPr>
-        <w:t>Hình</w:t>
-      </w:r>
-      <w:r>
-        <w:rPr>
-          <w:lang w:val="fr-FR"/>
-        </w:rPr>
-        <w:t> : Giao diên quản trị của rabbitMQ</w:t>
-      </w:r>
-    </w:p>
-    <w:p>
-      <w:pPr>
-        <w:ind w:left="360"/>
-        <w:jc w:val="center"/>
-        <w:rPr>
-          <w:lang w:val="fr-FR"/>
-        </w:rPr>
-      </w:pPr>
-    </w:p>
-    <w:p>
-      <w:pPr>
-        <w:rPr>
-          <w:lang w:val="fr-FR"/>
-        </w:rPr>
-      </w:pPr>
-      <w:r>
-        <w:rPr>
-          <w:noProof/>
-        </w:rPr>
-        <w:drawing>
-          <wp:inline distT="0" distB="0" distL="0" distR="0" wp14:anchorId="0294809F" wp14:editId="2A1BCBED">
-            <wp:extent cx="5970905" cy="3145790"/>
-            <wp:effectExtent l="0" t="0" r="0" b="0"/>
-            <wp:docPr id="40" name="Picture 40"/>
-            <wp:cNvGraphicFramePr>
-              <a:graphicFrameLocks xmlns:a="http://schemas.openxmlformats.org/drawingml/2006/main" noChangeAspect="1"/>
-            </wp:cNvGraphicFramePr>
-            <a:graphic xmlns:a="http://schemas.openxmlformats.org/drawingml/2006/main">
-              <a:graphicData uri="http://schemas.openxmlformats.org/drawingml/2006/picture">
-                <pic:pic xmlns:pic="http://schemas.openxmlformats.org/drawingml/2006/picture">
-                  <pic:nvPicPr>
-                    <pic:cNvPr id="1" name=""/>
-                    <pic:cNvPicPr/>
-                  </pic:nvPicPr>
-                  <pic:blipFill>
-                    <a:blip r:embed="rId62"/>
-                    <a:stretch>
-                      <a:fillRect/>
-                    </a:stretch>
-                  </pic:blipFill>
-                  <pic:spPr>
-                    <a:xfrm>
-                      <a:off x="0" y="0"/>
-                      <a:ext cx="5970905" cy="3145790"/>
-                    </a:xfrm>
-                    <a:prstGeom prst="rect">
-                      <a:avLst/>
-                    </a:prstGeom>
-                  </pic:spPr>
-                </pic:pic>
-              </a:graphicData>
-            </a:graphic>
-          </wp:inline>
-        </w:drawing>
-      </w:r>
-    </w:p>
-    <w:p>
-      <w:pPr>
-        <w:jc w:val="center"/>
-      </w:pPr>
-      <w:r>
-        <w:t>Hình : View api của s</w:t>
-      </w:r>
-      <w:r>
-        <w:t>ervice 1</w:t>
-      </w:r>
-    </w:p>
-    <w:p>
-      <w:pPr>
-        <w:rPr>
-          <w:sz w:val="25"/>
-          <w:szCs w:val="25"/>
-        </w:rPr>
-      </w:pPr>
-      <w:r>
-        <w:rPr>
-          <w:sz w:val="25"/>
-          <w:szCs w:val="25"/>
-        </w:rPr>
-        <w:t xml:space="preserve"> </w:t>
-      </w:r>
-      <w:r>
-        <w:rPr>
-          <w:sz w:val="25"/>
-          <w:szCs w:val="25"/>
-        </w:rPr>
-        <w:t>Service 1</w:t>
-      </w:r>
-      <w:r>
-        <w:rPr>
-          <w:sz w:val="25"/>
-          <w:szCs w:val="25"/>
-        </w:rPr>
-        <w:t xml:space="preserve">(banking service) </w:t>
-      </w:r>
-      <w:r>
-        <w:rPr>
-          <w:sz w:val="25"/>
-          <w:szCs w:val="25"/>
-        </w:rPr>
-        <w:t xml:space="preserve"> này sẽ gửi request message</w:t>
-      </w:r>
-      <w:r>
-        <w:rPr>
-          <w:sz w:val="25"/>
-          <w:szCs w:val="25"/>
-        </w:rPr>
-        <w:t xml:space="preserve"> với th</w:t>
-      </w:r>
-      <w:r>
-        <w:rPr>
-          <w:sz w:val="25"/>
-          <w:szCs w:val="25"/>
-        </w:rPr>
-        <w:t>ông tin của giao dịch chuyển tiền</w:t>
-      </w:r>
-      <w:r>
-        <w:rPr>
-          <w:sz w:val="25"/>
-          <w:szCs w:val="25"/>
-        </w:rPr>
-        <w:t xml:space="preserve"> sang service 2</w:t>
-      </w:r>
-      <w:r>
-        <w:rPr>
-          <w:sz w:val="26"/>
-          <w:szCs w:val="26"/>
-        </w:rPr>
-        <w:t>(transfer service)</w:t>
-      </w:r>
-      <w:r>
-        <w:rPr>
-          <w:sz w:val="26"/>
-          <w:szCs w:val="26"/>
-        </w:rPr>
-        <w:t xml:space="preserve"> để lưu lại trên database của service 2.</w:t>
-      </w:r>
-    </w:p>
-    <w:p>
-      <w:pPr>
-        <w:jc w:val="center"/>
-        <w:rPr>
-          <w:lang w:val="fr-FR"/>
-        </w:rPr>
-      </w:pPr>
-      <w:r>
-        <w:rPr>
-          <w:noProof/>
-        </w:rPr>
-        <w:lastRenderedPageBreak/>
-        <w:drawing>
-          <wp:inline distT="0" distB="0" distL="0" distR="0" wp14:anchorId="48F50D8B" wp14:editId="17CC5DAF">
-            <wp:extent cx="5458841" cy="2996180"/>
-            <wp:effectExtent l="0" t="0" r="8890" b="0"/>
-            <wp:docPr id="36" name="Picture 36"/>
-            <wp:cNvGraphicFramePr>
-              <a:graphicFrameLocks xmlns:a="http://schemas.openxmlformats.org/drawingml/2006/main" noChangeAspect="1"/>
-            </wp:cNvGraphicFramePr>
-            <a:graphic xmlns:a="http://schemas.openxmlformats.org/drawingml/2006/main">
-              <a:graphicData uri="http://schemas.openxmlformats.org/drawingml/2006/picture">
-                <pic:pic xmlns:pic="http://schemas.openxmlformats.org/drawingml/2006/picture">
-                  <pic:nvPicPr>
-                    <pic:cNvPr id="1" name=""/>
-                    <pic:cNvPicPr/>
-                  </pic:nvPicPr>
-                  <pic:blipFill>
-                    <a:blip r:embed="rId63"/>
-                    <a:stretch>
-                      <a:fillRect/>
-                    </a:stretch>
-                  </pic:blipFill>
-                  <pic:spPr>
-                    <a:xfrm>
-                      <a:off x="0" y="0"/>
-                      <a:ext cx="5464172" cy="2999106"/>
-                    </a:xfrm>
-                    <a:prstGeom prst="rect">
-                      <a:avLst/>
-                    </a:prstGeom>
-                  </pic:spPr>
-                </pic:pic>
-              </a:graphicData>
-            </a:graphic>
-          </wp:inline>
-        </w:drawing>
-      </w:r>
-    </w:p>
-    <w:p>
-      <w:pPr>
-        <w:jc w:val="center"/>
-      </w:pPr>
-      <w:r>
-        <w:t>Hình : View api của s</w:t>
-      </w:r>
-      <w:r>
-        <w:t xml:space="preserve">ervice </w:t>
-      </w:r>
-      <w:r>
-        <w:t>2</w:t>
-      </w:r>
-    </w:p>
-    <w:p>
-      <w:pPr>
-        <w:jc w:val="center"/>
-        <w:rPr>
-          <w:sz w:val="25"/>
-          <w:szCs w:val="25"/>
-        </w:rPr>
-      </w:pPr>
-      <w:r>
-        <w:rPr>
-          <w:sz w:val="25"/>
-          <w:szCs w:val="25"/>
-        </w:rPr>
-        <w:t>View của service 2 sẽ giúp ta get các giao dịch được lưu lại để check</w:t>
-      </w:r>
-    </w:p>
-    <w:p/>
-    <w:p>
-      <w:pPr>
-        <w:jc w:val="center"/>
-        <w:rPr>
-          <w:lang w:val="fr-FR"/>
-        </w:rPr>
-      </w:pPr>
-      <w:r>
-        <w:rPr>
-          <w:noProof/>
-        </w:rPr>
-        <w:drawing>
-          <wp:inline distT="0" distB="0" distL="0" distR="0" wp14:anchorId="574B48D4" wp14:editId="0A8833F6">
-            <wp:extent cx="5268645" cy="2880581"/>
-            <wp:effectExtent l="0" t="0" r="8255" b="0"/>
-            <wp:docPr id="37" name="Picture 37"/>
-            <wp:cNvGraphicFramePr>
-              <a:graphicFrameLocks xmlns:a="http://schemas.openxmlformats.org/drawingml/2006/main" noChangeAspect="1"/>
-            </wp:cNvGraphicFramePr>
-            <a:graphic xmlns:a="http://schemas.openxmlformats.org/drawingml/2006/main">
-              <a:graphicData uri="http://schemas.openxmlformats.org/drawingml/2006/picture">
-                <pic:pic xmlns:pic="http://schemas.openxmlformats.org/drawingml/2006/picture">
-                  <pic:nvPicPr>
-                    <pic:cNvPr id="1" name=""/>
-                    <pic:cNvPicPr/>
-                  </pic:nvPicPr>
-                  <pic:blipFill>
-                    <a:blip r:embed="rId64"/>
-                    <a:stretch>
-                      <a:fillRect/>
-                    </a:stretch>
-                  </pic:blipFill>
-                  <pic:spPr>
-                    <a:xfrm>
-                      <a:off x="0" y="0"/>
-                      <a:ext cx="5271575" cy="2882183"/>
-                    </a:xfrm>
-                    <a:prstGeom prst="rect">
-                      <a:avLst/>
-                    </a:prstGeom>
-                  </pic:spPr>
-                </pic:pic>
-              </a:graphicData>
-            </a:graphic>
-          </wp:inline>
-        </w:drawing>
-      </w:r>
-    </w:p>
-    <w:p>
-      <w:pPr>
-        <w:jc w:val="center"/>
-      </w:pPr>
-      <w:r>
-        <w:t>Hình : View của s</w:t>
-      </w:r>
-      <w:r>
-        <w:t xml:space="preserve">ervice </w:t>
-      </w:r>
-      <w:r>
-        <w:t>3</w:t>
-      </w:r>
-    </w:p>
-    <w:p>
-      <w:pPr>
-        <w:rPr>
-          <w:sz w:val="25"/>
-          <w:szCs w:val="25"/>
-        </w:rPr>
-      </w:pPr>
-      <w:r>
-        <w:tab/>
-      </w:r>
-      <w:r>
-        <w:tab/>
-      </w:r>
-      <w:r>
-        <w:rPr>
-          <w:sz w:val="25"/>
-          <w:szCs w:val="25"/>
-        </w:rPr>
-        <w:t xml:space="preserve">Service này sẽ gửi request messge sang service 2 để lấy ra các giao dịch </w:t>
-      </w:r>
-      <w:r>
-        <w:rPr>
-          <w:sz w:val="25"/>
-          <w:szCs w:val="25"/>
-        </w:rPr>
-        <w:t xml:space="preserve">với </w:t>
-      </w:r>
-      <w:r>
-        <w:rPr>
-          <w:sz w:val="25"/>
-          <w:szCs w:val="25"/>
-        </w:rPr>
-        <w:t>trạng thái</w:t>
-      </w:r>
-      <w:r>
-        <w:rPr>
-          <w:sz w:val="25"/>
-          <w:szCs w:val="25"/>
-        </w:rPr>
-        <w:t xml:space="preserve">  </w:t>
-      </w:r>
-      <w:r>
-        <w:rPr>
-          <w:sz w:val="25"/>
-          <w:szCs w:val="25"/>
-        </w:rPr>
-        <w:t xml:space="preserve">đang chờ </w:t>
-      </w:r>
-      <w:r>
-        <w:rPr>
-          <w:sz w:val="25"/>
-          <w:szCs w:val="25"/>
-        </w:rPr>
-        <w:t>và với cách thức chuyển tiền chậm , thực thi logic chuyển trạng thái giao dịch sang thành công hoặc thất bại</w:t>
-      </w:r>
-      <w:r>
-        <w:rPr>
-          <w:sz w:val="25"/>
-          <w:szCs w:val="25"/>
-        </w:rPr>
-        <w:t xml:space="preserve"> tự động hoặc bằng tay theo config của ta</w:t>
-      </w:r>
-    </w:p>
-    <w:p>
-      <w:pPr>
-        <w:ind w:left="360"/>
-        <w:jc w:val="center"/>
-      </w:pPr>
-    </w:p>
-    <w:p>
-      <w:pPr>
-        <w:ind w:left="360"/>
-        <w:jc w:val="center"/>
-      </w:pPr>
-    </w:p>
-    <w:p>
-      <w:pPr>
-        <w:pStyle w:val="Danhmchnhnh2"/>
-        <w:spacing w:line="276" w:lineRule="auto"/>
-        <w:jc w:val="left"/>
-        <w:rPr>
-          <w:i w:val="0"/>
-          <w:iCs/>
-        </w:rPr>
-      </w:pPr>
-    </w:p>
-    <w:p>
-      <w:pPr>
-        <w:pStyle w:val="Danhmchnhnh2"/>
-        <w:spacing w:line="276" w:lineRule="auto"/>
-      </w:pPr>
-      <w:r>
-        <w:rPr>
-          <w:noProof/>
-        </w:rPr>
-        <w:drawing>
-          <wp:inline distT="0" distB="0" distL="0" distR="0" wp14:anchorId="768093D6" wp14:editId="44E03409">
-            <wp:extent cx="5644956" cy="2962656"/>
-            <wp:effectExtent l="0" t="0" r="0" b="9525"/>
-            <wp:docPr id="38" name="Picture 38"/>
             <wp:cNvGraphicFramePr>
               <a:graphicFrameLocks xmlns:a="http://schemas.openxmlformats.org/drawingml/2006/main" noChangeAspect="1"/>
             </wp:cNvGraphicFramePr>
@@ -17355,7 +19375,7 @@
                   <pic:spPr>
                     <a:xfrm>
                       <a:off x="0" y="0"/>
-                      <a:ext cx="5666169" cy="2973789"/>
+                      <a:ext cx="4131704" cy="4571529"/>
                     </a:xfrm>
                     <a:prstGeom prst="rect">
                       <a:avLst/>
@@ -17373,64 +19393,35 @@
         <w:jc w:val="center"/>
       </w:pPr>
       <w:r>
-        <w:t>Hình : View</w:t>
-      </w:r>
-      <w:r>
-        <w:t xml:space="preserve"> Recurring jobs</w:t>
-      </w:r>
-      <w:r>
-        <w:t xml:space="preserve"> của s</w:t>
-      </w:r>
-      <w:r>
-        <w:t>ervice 3</w:t>
-      </w:r>
-    </w:p>
-    <w:p>
-      <w:pPr>
-        <w:pStyle w:val="Danhmchnhnh2"/>
-        <w:spacing w:line="276" w:lineRule="auto"/>
-        <w:jc w:val="both"/>
-        <w:rPr>
-          <w:i w:val="0"/>
-          <w:iCs/>
-          <w:sz w:val="25"/>
-          <w:szCs w:val="25"/>
-        </w:rPr>
-      </w:pPr>
-      <w:r>
-        <w:rPr>
-          <w:i w:val="0"/>
-          <w:iCs/>
-          <w:sz w:val="25"/>
-          <w:szCs w:val="25"/>
-        </w:rPr>
-        <w:t xml:space="preserve">  </w:t>
-      </w:r>
-      <w:r>
-        <w:rPr>
-          <w:i w:val="0"/>
-          <w:iCs/>
-          <w:sz w:val="25"/>
-          <w:szCs w:val="25"/>
-        </w:rPr>
-        <w:t>View này sẽ giúp ta quản lý các job đã được config , ta có 2 cách thức là để tự chạy theo thời gian đã config hoặc chọn trigger now để thực ngay lập tức job</w:t>
-      </w:r>
-    </w:p>
-    <w:p>
-      <w:pPr>
-        <w:pStyle w:val="Danhmchnhnh2"/>
-        <w:spacing w:line="276" w:lineRule="auto"/>
-        <w:jc w:val="left"/>
+        <w:rPr>
+          <w:lang w:val="fr-FR"/>
+        </w:rPr>
+        <w:t>Hình</w:t>
+      </w:r>
+      <w:r>
+        <w:rPr>
+          <w:lang w:val="fr-FR"/>
+        </w:rPr>
+        <w:t> : Solution của demo</w:t>
+      </w:r>
+    </w:p>
+    <w:p>
+      <w:pPr>
+        <w:jc w:val="center"/>
+        <w:rPr>
+          <w:lang w:val="fr-FR"/>
+        </w:rPr>
       </w:pPr>
       <w:r>
         <w:rPr>
           <w:noProof/>
         </w:rPr>
+        <w:lastRenderedPageBreak/>
         <w:drawing>
-          <wp:inline distT="0" distB="0" distL="0" distR="0" wp14:anchorId="1A5AD00A" wp14:editId="270F900D">
-            <wp:extent cx="5970905" cy="2910840"/>
-            <wp:effectExtent l="0" t="0" r="0" b="3810"/>
-            <wp:docPr id="39" name="Picture 39"/>
+          <wp:inline distT="0" distB="0" distL="0" distR="0" wp14:anchorId="68FFCA77" wp14:editId="4CB31538">
+            <wp:extent cx="6166713" cy="3318510"/>
+            <wp:effectExtent l="0" t="0" r="5715" b="0"/>
+            <wp:docPr id="35" name="Picture 35"/>
             <wp:cNvGraphicFramePr>
               <a:graphicFrameLocks xmlns:a="http://schemas.openxmlformats.org/drawingml/2006/main" noChangeAspect="1"/>
             </wp:cNvGraphicFramePr>
@@ -17450,6 +19441,513 @@
                   <pic:spPr>
                     <a:xfrm>
                       <a:off x="0" y="0"/>
+                      <a:ext cx="6201243" cy="3337092"/>
+                    </a:xfrm>
+                    <a:prstGeom prst="rect">
+                      <a:avLst/>
+                    </a:prstGeom>
+                  </pic:spPr>
+                </pic:pic>
+              </a:graphicData>
+            </a:graphic>
+          </wp:inline>
+        </w:drawing>
+      </w:r>
+    </w:p>
+    <w:p>
+      <w:pPr>
+        <w:jc w:val="center"/>
+        <w:rPr>
+          <w:lang w:val="fr-FR"/>
+        </w:rPr>
+      </w:pPr>
+      <w:r>
+        <w:rPr>
+          <w:lang w:val="fr-FR"/>
+        </w:rPr>
+        <w:t>Hình</w:t>
+      </w:r>
+      <w:r>
+        <w:rPr>
+          <w:lang w:val="fr-FR"/>
+        </w:rPr>
+        <w:t> : Giao diên quản trị của rabbitMQ</w:t>
+      </w:r>
+    </w:p>
+    <w:p>
+      <w:pPr>
+        <w:ind w:left="360"/>
+        <w:jc w:val="center"/>
+        <w:rPr>
+          <w:lang w:val="fr-FR"/>
+        </w:rPr>
+      </w:pPr>
+    </w:p>
+    <w:p>
+      <w:pPr>
+        <w:rPr>
+          <w:lang w:val="fr-FR"/>
+        </w:rPr>
+      </w:pPr>
+      <w:r>
+        <w:rPr>
+          <w:noProof/>
+        </w:rPr>
+        <w:drawing>
+          <wp:inline distT="0" distB="0" distL="0" distR="0" wp14:anchorId="0294809F" wp14:editId="2A1BCBED">
+            <wp:extent cx="5970905" cy="3145790"/>
+            <wp:effectExtent l="0" t="0" r="0" b="0"/>
+            <wp:docPr id="40" name="Picture 40"/>
+            <wp:cNvGraphicFramePr>
+              <a:graphicFrameLocks xmlns:a="http://schemas.openxmlformats.org/drawingml/2006/main" noChangeAspect="1"/>
+            </wp:cNvGraphicFramePr>
+            <a:graphic xmlns:a="http://schemas.openxmlformats.org/drawingml/2006/main">
+              <a:graphicData uri="http://schemas.openxmlformats.org/drawingml/2006/picture">
+                <pic:pic xmlns:pic="http://schemas.openxmlformats.org/drawingml/2006/picture">
+                  <pic:nvPicPr>
+                    <pic:cNvPr id="1" name=""/>
+                    <pic:cNvPicPr/>
+                  </pic:nvPicPr>
+                  <pic:blipFill>
+                    <a:blip r:embed="rId67"/>
+                    <a:stretch>
+                      <a:fillRect/>
+                    </a:stretch>
+                  </pic:blipFill>
+                  <pic:spPr>
+                    <a:xfrm>
+                      <a:off x="0" y="0"/>
+                      <a:ext cx="5970905" cy="3145790"/>
+                    </a:xfrm>
+                    <a:prstGeom prst="rect">
+                      <a:avLst/>
+                    </a:prstGeom>
+                  </pic:spPr>
+                </pic:pic>
+              </a:graphicData>
+            </a:graphic>
+          </wp:inline>
+        </w:drawing>
+      </w:r>
+    </w:p>
+    <w:p>
+      <w:pPr>
+        <w:jc w:val="center"/>
+      </w:pPr>
+      <w:r>
+        <w:t>Hình : View api của s</w:t>
+      </w:r>
+      <w:r>
+        <w:t>ervice 1</w:t>
+      </w:r>
+    </w:p>
+    <w:p>
+      <w:pPr>
+        <w:rPr>
+          <w:sz w:val="25"/>
+          <w:szCs w:val="25"/>
+        </w:rPr>
+      </w:pPr>
+      <w:r>
+        <w:rPr>
+          <w:sz w:val="25"/>
+          <w:szCs w:val="25"/>
+        </w:rPr>
+        <w:t xml:space="preserve"> </w:t>
+      </w:r>
+      <w:r>
+        <w:rPr>
+          <w:sz w:val="25"/>
+          <w:szCs w:val="25"/>
+        </w:rPr>
+        <w:t>Service 1</w:t>
+      </w:r>
+      <w:r>
+        <w:rPr>
+          <w:sz w:val="25"/>
+          <w:szCs w:val="25"/>
+        </w:rPr>
+        <w:t xml:space="preserve">(banking service) </w:t>
+      </w:r>
+      <w:r>
+        <w:rPr>
+          <w:sz w:val="25"/>
+          <w:szCs w:val="25"/>
+        </w:rPr>
+        <w:t xml:space="preserve"> này sẽ gửi request message</w:t>
+      </w:r>
+      <w:r>
+        <w:rPr>
+          <w:sz w:val="25"/>
+          <w:szCs w:val="25"/>
+        </w:rPr>
+        <w:t xml:space="preserve"> với th</w:t>
+      </w:r>
+      <w:r>
+        <w:rPr>
+          <w:sz w:val="25"/>
+          <w:szCs w:val="25"/>
+        </w:rPr>
+        <w:t>ông tin của giao dịch chuyển tiền</w:t>
+      </w:r>
+      <w:r>
+        <w:rPr>
+          <w:sz w:val="25"/>
+          <w:szCs w:val="25"/>
+        </w:rPr>
+        <w:t xml:space="preserve"> sang service 2</w:t>
+      </w:r>
+      <w:r>
+        <w:rPr>
+          <w:sz w:val="26"/>
+          <w:szCs w:val="26"/>
+        </w:rPr>
+        <w:t>(transfer service)</w:t>
+      </w:r>
+      <w:r>
+        <w:rPr>
+          <w:sz w:val="26"/>
+          <w:szCs w:val="26"/>
+        </w:rPr>
+        <w:t xml:space="preserve"> để lưu lại trên database của service 2.</w:t>
+      </w:r>
+    </w:p>
+    <w:p>
+      <w:pPr>
+        <w:jc w:val="center"/>
+        <w:rPr>
+          <w:lang w:val="fr-FR"/>
+        </w:rPr>
+      </w:pPr>
+      <w:r>
+        <w:rPr>
+          <w:noProof/>
+        </w:rPr>
+        <w:lastRenderedPageBreak/>
+        <w:drawing>
+          <wp:inline distT="0" distB="0" distL="0" distR="0" wp14:anchorId="48F50D8B" wp14:editId="17CC5DAF">
+            <wp:extent cx="5458841" cy="2996180"/>
+            <wp:effectExtent l="0" t="0" r="8890" b="0"/>
+            <wp:docPr id="36" name="Picture 36"/>
+            <wp:cNvGraphicFramePr>
+              <a:graphicFrameLocks xmlns:a="http://schemas.openxmlformats.org/drawingml/2006/main" noChangeAspect="1"/>
+            </wp:cNvGraphicFramePr>
+            <a:graphic xmlns:a="http://schemas.openxmlformats.org/drawingml/2006/main">
+              <a:graphicData uri="http://schemas.openxmlformats.org/drawingml/2006/picture">
+                <pic:pic xmlns:pic="http://schemas.openxmlformats.org/drawingml/2006/picture">
+                  <pic:nvPicPr>
+                    <pic:cNvPr id="1" name=""/>
+                    <pic:cNvPicPr/>
+                  </pic:nvPicPr>
+                  <pic:blipFill>
+                    <a:blip r:embed="rId68"/>
+                    <a:stretch>
+                      <a:fillRect/>
+                    </a:stretch>
+                  </pic:blipFill>
+                  <pic:spPr>
+                    <a:xfrm>
+                      <a:off x="0" y="0"/>
+                      <a:ext cx="5464172" cy="2999106"/>
+                    </a:xfrm>
+                    <a:prstGeom prst="rect">
+                      <a:avLst/>
+                    </a:prstGeom>
+                  </pic:spPr>
+                </pic:pic>
+              </a:graphicData>
+            </a:graphic>
+          </wp:inline>
+        </w:drawing>
+      </w:r>
+    </w:p>
+    <w:p>
+      <w:pPr>
+        <w:jc w:val="center"/>
+      </w:pPr>
+      <w:r>
+        <w:t>Hình : View api của s</w:t>
+      </w:r>
+      <w:r>
+        <w:t>ervice 2</w:t>
+      </w:r>
+    </w:p>
+    <w:p>
+      <w:pPr>
+        <w:jc w:val="center"/>
+        <w:rPr>
+          <w:sz w:val="25"/>
+          <w:szCs w:val="25"/>
+        </w:rPr>
+      </w:pPr>
+      <w:r>
+        <w:rPr>
+          <w:sz w:val="25"/>
+          <w:szCs w:val="25"/>
+        </w:rPr>
+        <w:t>View của service 2 sẽ giúp ta get các giao dịch được lưu lại để check</w:t>
+      </w:r>
+    </w:p>
+    <w:p/>
+    <w:p>
+      <w:pPr>
+        <w:jc w:val="center"/>
+        <w:rPr>
+          <w:lang w:val="fr-FR"/>
+        </w:rPr>
+      </w:pPr>
+      <w:r>
+        <w:rPr>
+          <w:noProof/>
+        </w:rPr>
+        <w:drawing>
+          <wp:inline distT="0" distB="0" distL="0" distR="0" wp14:anchorId="574B48D4" wp14:editId="0A8833F6">
+            <wp:extent cx="5268645" cy="2880581"/>
+            <wp:effectExtent l="0" t="0" r="8255" b="0"/>
+            <wp:docPr id="37" name="Picture 37"/>
+            <wp:cNvGraphicFramePr>
+              <a:graphicFrameLocks xmlns:a="http://schemas.openxmlformats.org/drawingml/2006/main" noChangeAspect="1"/>
+            </wp:cNvGraphicFramePr>
+            <a:graphic xmlns:a="http://schemas.openxmlformats.org/drawingml/2006/main">
+              <a:graphicData uri="http://schemas.openxmlformats.org/drawingml/2006/picture">
+                <pic:pic xmlns:pic="http://schemas.openxmlformats.org/drawingml/2006/picture">
+                  <pic:nvPicPr>
+                    <pic:cNvPr id="1" name=""/>
+                    <pic:cNvPicPr/>
+                  </pic:nvPicPr>
+                  <pic:blipFill>
+                    <a:blip r:embed="rId69"/>
+                    <a:stretch>
+                      <a:fillRect/>
+                    </a:stretch>
+                  </pic:blipFill>
+                  <pic:spPr>
+                    <a:xfrm>
+                      <a:off x="0" y="0"/>
+                      <a:ext cx="5271575" cy="2882183"/>
+                    </a:xfrm>
+                    <a:prstGeom prst="rect">
+                      <a:avLst/>
+                    </a:prstGeom>
+                  </pic:spPr>
+                </pic:pic>
+              </a:graphicData>
+            </a:graphic>
+          </wp:inline>
+        </w:drawing>
+      </w:r>
+    </w:p>
+    <w:p>
+      <w:pPr>
+        <w:jc w:val="center"/>
+      </w:pPr>
+      <w:r>
+        <w:t>Hình : View của s</w:t>
+      </w:r>
+      <w:r>
+        <w:t>ervice 3</w:t>
+      </w:r>
+    </w:p>
+    <w:p>
+      <w:pPr>
+        <w:rPr>
+          <w:sz w:val="25"/>
+          <w:szCs w:val="25"/>
+        </w:rPr>
+      </w:pPr>
+      <w:r>
+        <w:tab/>
+      </w:r>
+      <w:r>
+        <w:tab/>
+      </w:r>
+      <w:r>
+        <w:rPr>
+          <w:sz w:val="25"/>
+          <w:szCs w:val="25"/>
+        </w:rPr>
+        <w:t xml:space="preserve">Service này sẽ gửi request messge sang service 2 để lấy ra các giao dịch </w:t>
+      </w:r>
+      <w:r>
+        <w:rPr>
+          <w:sz w:val="25"/>
+          <w:szCs w:val="25"/>
+        </w:rPr>
+        <w:t xml:space="preserve">với trạng thái  </w:t>
+      </w:r>
+      <w:r>
+        <w:rPr>
+          <w:sz w:val="25"/>
+          <w:szCs w:val="25"/>
+        </w:rPr>
+        <w:t xml:space="preserve">đang chờ </w:t>
+      </w:r>
+      <w:r>
+        <w:rPr>
+          <w:sz w:val="25"/>
+          <w:szCs w:val="25"/>
+        </w:rPr>
+        <w:t>và với cách thức chuyển tiền chậm , thực thi logic chuyển trạng thái giao dịch sang thành công hoặc thất bại</w:t>
+      </w:r>
+      <w:r>
+        <w:rPr>
+          <w:sz w:val="25"/>
+          <w:szCs w:val="25"/>
+        </w:rPr>
+        <w:t xml:space="preserve"> tự động hoặc bằng tay theo config của ta</w:t>
+      </w:r>
+    </w:p>
+    <w:p>
+      <w:pPr>
+        <w:ind w:left="360"/>
+        <w:jc w:val="center"/>
+      </w:pPr>
+    </w:p>
+    <w:p>
+      <w:pPr>
+        <w:ind w:left="360"/>
+        <w:jc w:val="center"/>
+      </w:pPr>
+    </w:p>
+    <w:p>
+      <w:pPr>
+        <w:pStyle w:val="Danhmchnhnh2"/>
+        <w:spacing w:line="276" w:lineRule="auto"/>
+        <w:jc w:val="left"/>
+        <w:rPr>
+          <w:i w:val="0"/>
+          <w:iCs/>
+        </w:rPr>
+      </w:pPr>
+    </w:p>
+    <w:p>
+      <w:pPr>
+        <w:pStyle w:val="Danhmchnhnh2"/>
+        <w:spacing w:line="276" w:lineRule="auto"/>
+      </w:pPr>
+      <w:r>
+        <w:rPr>
+          <w:noProof/>
+        </w:rPr>
+        <w:drawing>
+          <wp:inline distT="0" distB="0" distL="0" distR="0" wp14:anchorId="768093D6" wp14:editId="44E03409">
+            <wp:extent cx="5644956" cy="2962656"/>
+            <wp:effectExtent l="0" t="0" r="0" b="9525"/>
+            <wp:docPr id="38" name="Picture 38"/>
+            <wp:cNvGraphicFramePr>
+              <a:graphicFrameLocks xmlns:a="http://schemas.openxmlformats.org/drawingml/2006/main" noChangeAspect="1"/>
+            </wp:cNvGraphicFramePr>
+            <a:graphic xmlns:a="http://schemas.openxmlformats.org/drawingml/2006/main">
+              <a:graphicData uri="http://schemas.openxmlformats.org/drawingml/2006/picture">
+                <pic:pic xmlns:pic="http://schemas.openxmlformats.org/drawingml/2006/picture">
+                  <pic:nvPicPr>
+                    <pic:cNvPr id="1" name=""/>
+                    <pic:cNvPicPr/>
+                  </pic:nvPicPr>
+                  <pic:blipFill>
+                    <a:blip r:embed="rId70"/>
+                    <a:stretch>
+                      <a:fillRect/>
+                    </a:stretch>
+                  </pic:blipFill>
+                  <pic:spPr>
+                    <a:xfrm>
+                      <a:off x="0" y="0"/>
+                      <a:ext cx="5666169" cy="2973789"/>
+                    </a:xfrm>
+                    <a:prstGeom prst="rect">
+                      <a:avLst/>
+                    </a:prstGeom>
+                  </pic:spPr>
+                </pic:pic>
+              </a:graphicData>
+            </a:graphic>
+          </wp:inline>
+        </w:drawing>
+      </w:r>
+    </w:p>
+    <w:p>
+      <w:pPr>
+        <w:jc w:val="center"/>
+      </w:pPr>
+      <w:r>
+        <w:t>Hình : View</w:t>
+      </w:r>
+      <w:r>
+        <w:t xml:space="preserve"> Recurring jobs</w:t>
+      </w:r>
+      <w:r>
+        <w:t xml:space="preserve"> của s</w:t>
+      </w:r>
+      <w:r>
+        <w:t>ervice 3</w:t>
+      </w:r>
+    </w:p>
+    <w:p>
+      <w:pPr>
+        <w:pStyle w:val="Danhmchnhnh2"/>
+        <w:spacing w:line="276" w:lineRule="auto"/>
+        <w:jc w:val="both"/>
+        <w:rPr>
+          <w:i w:val="0"/>
+          <w:iCs/>
+          <w:sz w:val="25"/>
+          <w:szCs w:val="25"/>
+        </w:rPr>
+      </w:pPr>
+      <w:r>
+        <w:rPr>
+          <w:i w:val="0"/>
+          <w:iCs/>
+          <w:sz w:val="25"/>
+          <w:szCs w:val="25"/>
+        </w:rPr>
+        <w:t xml:space="preserve">  </w:t>
+      </w:r>
+      <w:r>
+        <w:rPr>
+          <w:i w:val="0"/>
+          <w:iCs/>
+          <w:sz w:val="25"/>
+          <w:szCs w:val="25"/>
+        </w:rPr>
+        <w:t>View này sẽ giúp ta quản lý các job đã được config , ta có 2 cách thức là để tự chạy theo thời gian đã config hoặc chọn trigger now để thực ngay lập tức job</w:t>
+      </w:r>
+    </w:p>
+    <w:p>
+      <w:pPr>
+        <w:pStyle w:val="Danhmchnhnh2"/>
+        <w:spacing w:line="276" w:lineRule="auto"/>
+        <w:jc w:val="left"/>
+      </w:pPr>
+      <w:r>
+        <w:rPr>
+          <w:noProof/>
+        </w:rPr>
+        <w:drawing>
+          <wp:inline distT="0" distB="0" distL="0" distR="0" wp14:anchorId="1A5AD00A" wp14:editId="270F900D">
+            <wp:extent cx="5970905" cy="2910840"/>
+            <wp:effectExtent l="0" t="0" r="0" b="3810"/>
+            <wp:docPr id="39" name="Picture 39"/>
+            <wp:cNvGraphicFramePr>
+              <a:graphicFrameLocks xmlns:a="http://schemas.openxmlformats.org/drawingml/2006/main" noChangeAspect="1"/>
+            </wp:cNvGraphicFramePr>
+            <a:graphic xmlns:a="http://schemas.openxmlformats.org/drawingml/2006/main">
+              <a:graphicData uri="http://schemas.openxmlformats.org/drawingml/2006/picture">
+                <pic:pic xmlns:pic="http://schemas.openxmlformats.org/drawingml/2006/picture">
+                  <pic:nvPicPr>
+                    <pic:cNvPr id="1" name=""/>
+                    <pic:cNvPicPr/>
+                  </pic:nvPicPr>
+                  <pic:blipFill>
+                    <a:blip r:embed="rId71"/>
+                    <a:stretch>
+                      <a:fillRect/>
+                    </a:stretch>
+                  </pic:blipFill>
+                  <pic:spPr>
+                    <a:xfrm>
+                      <a:off x="0" y="0"/>
                       <a:ext cx="5970905" cy="2910840"/>
                     </a:xfrm>
                     <a:prstGeom prst="rect">
@@ -17523,7 +20021,9 @@
           <w:szCs w:val="28"/>
         </w:rPr>
       </w:pPr>
-      <w:bookmarkStart w:id="4" w:name="_Toc449266215"/>
+      <w:bookmarkStart w:id="67" w:name="_Toc449266215"/>
+      <w:bookmarkStart w:id="68" w:name="_Toc33622734"/>
+      <w:bookmarkStart w:id="69" w:name="_Toc33623844"/>
       <w:r>
         <w:rPr>
           <w:rFonts w:ascii="Times New Roman" w:eastAsia="Times New Roman" w:hAnsi="Times New Roman" w:cs="Times New Roman"/>
@@ -17534,7 +20034,9 @@
         </w:rPr>
         <w:t>TÀI LIỆU THAM KHẢO</w:t>
       </w:r>
-      <w:bookmarkEnd w:id="4"/>
+      <w:bookmarkEnd w:id="67"/>
+      <w:bookmarkEnd w:id="68"/>
+      <w:bookmarkEnd w:id="69"/>
     </w:p>
     <w:p>
       <w:pPr>
@@ -17557,7 +20059,7 @@
           <w:szCs w:val="26"/>
         </w:rPr>
       </w:pPr>
-      <w:hyperlink r:id="rId67" w:history="1">
+      <w:hyperlink r:id="rId72" w:history="1">
         <w:r>
           <w:rPr>
             <w:rStyle w:val="Hyperlink"/>
@@ -17578,7 +20080,7 @@
           <w:szCs w:val="26"/>
         </w:rPr>
       </w:pPr>
-      <w:hyperlink r:id="rId68" w:history="1">
+      <w:hyperlink r:id="rId73" w:history="1">
         <w:r>
           <w:rPr>
             <w:rStyle w:val="Hyperlink"/>
@@ -17599,7 +20101,7 @@
           <w:szCs w:val="26"/>
         </w:rPr>
       </w:pPr>
-      <w:hyperlink r:id="rId69" w:history="1">
+      <w:hyperlink r:id="rId74" w:history="1">
         <w:r>
           <w:rPr>
             <w:rStyle w:val="Hyperlink"/>
@@ -17617,7 +20119,7 @@
         </w:rPr>
         <w:br/>
       </w:r>
-      <w:hyperlink r:id="rId70" w:history="1">
+      <w:hyperlink r:id="rId75" w:history="1">
         <w:r>
           <w:rPr>
             <w:rStyle w:val="Hyperlink"/>
@@ -17638,7 +20140,7 @@
           <w:szCs w:val="26"/>
         </w:rPr>
       </w:pPr>
-      <w:hyperlink r:id="rId71" w:history="1">
+      <w:hyperlink r:id="rId76" w:history="1">
         <w:r>
           <w:rPr>
             <w:rStyle w:val="Hyperlink"/>
@@ -17659,7 +20161,7 @@
           <w:szCs w:val="26"/>
         </w:rPr>
       </w:pPr>
-      <w:hyperlink r:id="rId72" w:history="1">
+      <w:hyperlink r:id="rId77" w:history="1">
         <w:r>
           <w:rPr>
             <w:rStyle w:val="Hyperlink"/>
@@ -17678,7 +20180,7 @@
           <w:szCs w:val="26"/>
         </w:rPr>
       </w:pPr>
-      <w:hyperlink r:id="rId73" w:history="1">
+      <w:hyperlink r:id="rId78" w:history="1">
         <w:r>
           <w:rPr>
             <w:rStyle w:val="Hyperlink"/>
@@ -17697,7 +20199,7 @@
           <w:szCs w:val="26"/>
         </w:rPr>
       </w:pPr>
-      <w:hyperlink r:id="rId74" w:history="1">
+      <w:hyperlink r:id="rId79" w:history="1">
         <w:r>
           <w:rPr>
             <w:rStyle w:val="Hyperlink"/>
@@ -17718,7 +20220,7 @@
           <w:szCs w:val="26"/>
         </w:rPr>
       </w:pPr>
-      <w:hyperlink r:id="rId75" w:history="1">
+      <w:hyperlink r:id="rId80" w:history="1">
         <w:r>
           <w:rPr>
             <w:rStyle w:val="Hyperlink"/>
@@ -17747,7 +20249,7 @@
           <w:szCs w:val="26"/>
         </w:rPr>
       </w:pPr>
-      <w:hyperlink r:id="rId76" w:history="1">
+      <w:hyperlink r:id="rId81" w:history="1">
         <w:r>
           <w:rPr>
             <w:rStyle w:val="Hyperlink"/>
@@ -17794,6 +20296,7 @@
       </w:pPr>
     </w:p>
     <w:sectPr>
+      <w:footerReference w:type="default" r:id="rId82"/>
       <w:pgSz w:w="12240" w:h="15840"/>
       <w:pgMar w:top="1138" w:right="1138" w:bottom="1138" w:left="1699" w:header="720" w:footer="720" w:gutter="0"/>
       <w:pgNumType w:start="1"/>
@@ -17831,9 +20334,43 @@
 
 <file path=word/footer1.xml><?xml version="1.0" encoding="utf-8"?>
 <w:ftr xmlns:wpc="http://schemas.microsoft.com/office/word/2010/wordprocessingCanvas" xmlns:cx="http://schemas.microsoft.com/office/drawing/2014/chartex" xmlns:cx1="http://schemas.microsoft.com/office/drawing/2015/9/8/chartex" xmlns:cx2="http://schemas.microsoft.com/office/drawing/2015/10/21/chartex" xmlns:cx3="http://schemas.microsoft.com/office/drawing/2016/5/9/chartex" xmlns:cx4="http://schemas.microsoft.com/office/drawing/2016/5/10/chartex" xmlns:cx5="http://schemas.microsoft.com/office/drawing/2016/5/11/chartex" xmlns:cx6="http://schemas.microsoft.com/office/drawing/2016/5/12/chartex" xmlns:cx7="http://schemas.microsoft.com/office/drawing/2016/5/13/chartex" xmlns:cx8="http://schemas.microsoft.com/office/drawing/2016/5/14/chartex" xmlns:mc="http://schemas.openxmlformats.org/markup-compatibility/2006" xmlns:aink="http://schemas.microsoft.com/office/drawing/2016/ink" xmlns:am3d="http://schemas.microsoft.com/office/drawing/2017/model3d" xmlns:o="urn:schemas-microsoft-com:office:office" xmlns:r="http://schemas.openxmlformats.org/officeDocument/2006/relationships" xmlns:m="http://schemas.openxmlformats.org/officeDocument/2006/math" xmlns:v="urn:schemas-microsoft-com:vml" xmlns:wp14="http://schemas.microsoft.com/office/word/2010/wordprocessingDrawing" xmlns:wp="http://schemas.openxmlformats.org/drawingml/2006/wordprocessingDrawing" xmlns:w10="urn:schemas-microsoft-com:office:word" xmlns:w="http://schemas.openxmlformats.org/wordprocessingml/2006/main" xmlns:w14="http://schemas.microsoft.com/office/word/2010/wordml" xmlns:w15="http://schemas.microsoft.com/office/word/2012/wordml" xmlns:w16cid="http://schemas.microsoft.com/office/word/2016/wordml/cid" xmlns:w16se="http://schemas.microsoft.com/office/word/2015/wordml/symex" xmlns:wpg="http://schemas.microsoft.com/office/word/2010/wordprocessingGroup" xmlns:wpi="http://schemas.microsoft.com/office/word/2010/wordprocessingInk" xmlns:wne="http://schemas.microsoft.com/office/word/2006/wordml" xmlns:wps="http://schemas.microsoft.com/office/word/2010/wordprocessingShape" mc:Ignorable="w14 w15 w16se w16cid wp14">
+  <w:p>
+    <w:pPr>
+      <w:pStyle w:val="Footer"/>
+    </w:pPr>
+  </w:p>
+</w:ftr>
+</file>
+
+<file path=word/footer2.xml><?xml version="1.0" encoding="utf-8"?>
+<w:ftr xmlns:wpc="http://schemas.microsoft.com/office/word/2010/wordprocessingCanvas" xmlns:cx="http://schemas.microsoft.com/office/drawing/2014/chartex" xmlns:cx1="http://schemas.microsoft.com/office/drawing/2015/9/8/chartex" xmlns:cx2="http://schemas.microsoft.com/office/drawing/2015/10/21/chartex" xmlns:cx3="http://schemas.microsoft.com/office/drawing/2016/5/9/chartex" xmlns:cx4="http://schemas.microsoft.com/office/drawing/2016/5/10/chartex" xmlns:cx5="http://schemas.microsoft.com/office/drawing/2016/5/11/chartex" xmlns:cx6="http://schemas.microsoft.com/office/drawing/2016/5/12/chartex" xmlns:cx7="http://schemas.microsoft.com/office/drawing/2016/5/13/chartex" xmlns:cx8="http://schemas.microsoft.com/office/drawing/2016/5/14/chartex" xmlns:mc="http://schemas.openxmlformats.org/markup-compatibility/2006" xmlns:aink="http://schemas.microsoft.com/office/drawing/2016/ink" xmlns:am3d="http://schemas.microsoft.com/office/drawing/2017/model3d" xmlns:o="urn:schemas-microsoft-com:office:office" xmlns:r="http://schemas.openxmlformats.org/officeDocument/2006/relationships" xmlns:m="http://schemas.openxmlformats.org/officeDocument/2006/math" xmlns:v="urn:schemas-microsoft-com:vml" xmlns:wp14="http://schemas.microsoft.com/office/word/2010/wordprocessingDrawing" xmlns:wp="http://schemas.openxmlformats.org/drawingml/2006/wordprocessingDrawing" xmlns:w10="urn:schemas-microsoft-com:office:word" xmlns:w="http://schemas.openxmlformats.org/wordprocessingml/2006/main" xmlns:w14="http://schemas.microsoft.com/office/word/2010/wordml" xmlns:w15="http://schemas.microsoft.com/office/word/2012/wordml" xmlns:w16cid="http://schemas.microsoft.com/office/word/2016/wordml/cid" xmlns:w16se="http://schemas.microsoft.com/office/word/2015/wordml/symex" xmlns:wpg="http://schemas.microsoft.com/office/word/2010/wordprocessingGroup" xmlns:wpi="http://schemas.microsoft.com/office/word/2010/wordprocessingInk" xmlns:wne="http://schemas.microsoft.com/office/word/2006/wordml" xmlns:wps="http://schemas.microsoft.com/office/word/2010/wordprocessingShape" mc:Ignorable="w14 w15 w16se w16cid wp14">
+  <w:p>
+    <w:pPr>
+      <w:pStyle w:val="Footer"/>
+      <w:pBdr>
+        <w:top w:val="single" w:sz="4" w:space="1" w:color="D9D9D9" w:themeColor="background1" w:themeShade="D9"/>
+      </w:pBdr>
+      <w:jc w:val="right"/>
+    </w:pPr>
+  </w:p>
+</w:ftr>
+</file>
+
+<file path=word/footer3.xml><?xml version="1.0" encoding="utf-8"?>
+<w:ftr xmlns:wpc="http://schemas.microsoft.com/office/word/2010/wordprocessingCanvas" xmlns:cx="http://schemas.microsoft.com/office/drawing/2014/chartex" xmlns:cx1="http://schemas.microsoft.com/office/drawing/2015/9/8/chartex" xmlns:cx2="http://schemas.microsoft.com/office/drawing/2015/10/21/chartex" xmlns:cx3="http://schemas.microsoft.com/office/drawing/2016/5/9/chartex" xmlns:cx4="http://schemas.microsoft.com/office/drawing/2016/5/10/chartex" xmlns:cx5="http://schemas.microsoft.com/office/drawing/2016/5/11/chartex" xmlns:cx6="http://schemas.microsoft.com/office/drawing/2016/5/12/chartex" xmlns:cx7="http://schemas.microsoft.com/office/drawing/2016/5/13/chartex" xmlns:cx8="http://schemas.microsoft.com/office/drawing/2016/5/14/chartex" xmlns:mc="http://schemas.openxmlformats.org/markup-compatibility/2006" xmlns:aink="http://schemas.microsoft.com/office/drawing/2016/ink" xmlns:am3d="http://schemas.microsoft.com/office/drawing/2017/model3d" xmlns:o="urn:schemas-microsoft-com:office:office" xmlns:r="http://schemas.openxmlformats.org/officeDocument/2006/relationships" xmlns:m="http://schemas.openxmlformats.org/officeDocument/2006/math" xmlns:v="urn:schemas-microsoft-com:vml" xmlns:wp14="http://schemas.microsoft.com/office/word/2010/wordprocessingDrawing" xmlns:wp="http://schemas.openxmlformats.org/drawingml/2006/wordprocessingDrawing" xmlns:w10="urn:schemas-microsoft-com:office:word" xmlns:w="http://schemas.openxmlformats.org/wordprocessingml/2006/main" xmlns:w14="http://schemas.microsoft.com/office/word/2010/wordml" xmlns:w15="http://schemas.microsoft.com/office/word/2012/wordml" xmlns:w16cid="http://schemas.microsoft.com/office/word/2016/wordml/cid" xmlns:w16se="http://schemas.microsoft.com/office/word/2015/wordml/symex" xmlns:wpg="http://schemas.microsoft.com/office/word/2010/wordprocessingGroup" xmlns:wpi="http://schemas.microsoft.com/office/word/2010/wordprocessingInk" xmlns:wne="http://schemas.microsoft.com/office/word/2006/wordml" xmlns:wps="http://schemas.microsoft.com/office/word/2010/wordprocessingShape" mc:Ignorable="w14 w15 w16se w16cid wp14">
+  <w:p>
+    <w:pPr>
+      <w:pStyle w:val="Footer"/>
+    </w:pPr>
+  </w:p>
+</w:ftr>
+</file>
+
+<file path=word/footer4.xml><?xml version="1.0" encoding="utf-8"?>
+<w:ftr xmlns:wpc="http://schemas.microsoft.com/office/word/2010/wordprocessingCanvas" xmlns:cx="http://schemas.microsoft.com/office/drawing/2014/chartex" xmlns:cx1="http://schemas.microsoft.com/office/drawing/2015/9/8/chartex" xmlns:cx2="http://schemas.microsoft.com/office/drawing/2015/10/21/chartex" xmlns:cx3="http://schemas.microsoft.com/office/drawing/2016/5/9/chartex" xmlns:cx4="http://schemas.microsoft.com/office/drawing/2016/5/10/chartex" xmlns:cx5="http://schemas.microsoft.com/office/drawing/2016/5/11/chartex" xmlns:cx6="http://schemas.microsoft.com/office/drawing/2016/5/12/chartex" xmlns:cx7="http://schemas.microsoft.com/office/drawing/2016/5/13/chartex" xmlns:cx8="http://schemas.microsoft.com/office/drawing/2016/5/14/chartex" xmlns:mc="http://schemas.openxmlformats.org/markup-compatibility/2006" xmlns:aink="http://schemas.microsoft.com/office/drawing/2016/ink" xmlns:am3d="http://schemas.microsoft.com/office/drawing/2017/model3d" xmlns:o="urn:schemas-microsoft-com:office:office" xmlns:r="http://schemas.openxmlformats.org/officeDocument/2006/relationships" xmlns:m="http://schemas.openxmlformats.org/officeDocument/2006/math" xmlns:v="urn:schemas-microsoft-com:vml" xmlns:wp14="http://schemas.microsoft.com/office/word/2010/wordprocessingDrawing" xmlns:wp="http://schemas.openxmlformats.org/drawingml/2006/wordprocessingDrawing" xmlns:w10="urn:schemas-microsoft-com:office:word" xmlns:w="http://schemas.openxmlformats.org/wordprocessingml/2006/main" xmlns:w14="http://schemas.microsoft.com/office/word/2010/wordml" xmlns:w15="http://schemas.microsoft.com/office/word/2012/wordml" xmlns:w16cid="http://schemas.microsoft.com/office/word/2016/wordml/cid" xmlns:w16se="http://schemas.microsoft.com/office/word/2015/wordml/symex" xmlns:wpg="http://schemas.microsoft.com/office/word/2010/wordprocessingGroup" xmlns:wpi="http://schemas.microsoft.com/office/word/2010/wordprocessingInk" xmlns:wne="http://schemas.microsoft.com/office/word/2006/wordml" xmlns:wps="http://schemas.microsoft.com/office/word/2010/wordprocessingShape" mc:Ignorable="w14 w15 w16se w16cid wp14">
   <w:sdt>
     <w:sdtPr>
-      <w:id w:val="1524370686"/>
+      <w:id w:val="1592039394"/>
       <w:docPartObj>
         <w:docPartGallery w:val="Page Numbers (Bottom of Page)"/>
         <w:docPartUnique/>
@@ -17916,6 +20453,38 @@
 </w:footnotes>
 </file>
 
+<file path=word/header1.xml><?xml version="1.0" encoding="utf-8"?>
+<w:hdr xmlns:wpc="http://schemas.microsoft.com/office/word/2010/wordprocessingCanvas" xmlns:cx="http://schemas.microsoft.com/office/drawing/2014/chartex" xmlns:cx1="http://schemas.microsoft.com/office/drawing/2015/9/8/chartex" xmlns:cx2="http://schemas.microsoft.com/office/drawing/2015/10/21/chartex" xmlns:cx3="http://schemas.microsoft.com/office/drawing/2016/5/9/chartex" xmlns:cx4="http://schemas.microsoft.com/office/drawing/2016/5/10/chartex" xmlns:cx5="http://schemas.microsoft.com/office/drawing/2016/5/11/chartex" xmlns:cx6="http://schemas.microsoft.com/office/drawing/2016/5/12/chartex" xmlns:cx7="http://schemas.microsoft.com/office/drawing/2016/5/13/chartex" xmlns:cx8="http://schemas.microsoft.com/office/drawing/2016/5/14/chartex" xmlns:mc="http://schemas.openxmlformats.org/markup-compatibility/2006" xmlns:aink="http://schemas.microsoft.com/office/drawing/2016/ink" xmlns:am3d="http://schemas.microsoft.com/office/drawing/2017/model3d" xmlns:o="urn:schemas-microsoft-com:office:office" xmlns:r="http://schemas.openxmlformats.org/officeDocument/2006/relationships" xmlns:m="http://schemas.openxmlformats.org/officeDocument/2006/math" xmlns:v="urn:schemas-microsoft-com:vml" xmlns:wp14="http://schemas.microsoft.com/office/word/2010/wordprocessingDrawing" xmlns:wp="http://schemas.openxmlformats.org/drawingml/2006/wordprocessingDrawing" xmlns:w10="urn:schemas-microsoft-com:office:word" xmlns:w="http://schemas.openxmlformats.org/wordprocessingml/2006/main" xmlns:w14="http://schemas.microsoft.com/office/word/2010/wordml" xmlns:w15="http://schemas.microsoft.com/office/word/2012/wordml" xmlns:w16cid="http://schemas.microsoft.com/office/word/2016/wordml/cid" xmlns:w16se="http://schemas.microsoft.com/office/word/2015/wordml/symex" xmlns:wpg="http://schemas.microsoft.com/office/word/2010/wordprocessingGroup" xmlns:wpi="http://schemas.microsoft.com/office/word/2010/wordprocessingInk" xmlns:wne="http://schemas.microsoft.com/office/word/2006/wordml" xmlns:wps="http://schemas.microsoft.com/office/word/2010/wordprocessingShape" mc:Ignorable="w14 w15 w16se w16cid wp14">
+  <w:p>
+    <w:pPr>
+      <w:pStyle w:val="Header"/>
+    </w:pPr>
+  </w:p>
+</w:hdr>
+</file>
+
+<file path=word/header2.xml><?xml version="1.0" encoding="utf-8"?>
+<w:hdr xmlns:wpc="http://schemas.microsoft.com/office/word/2010/wordprocessingCanvas" xmlns:cx="http://schemas.microsoft.com/office/drawing/2014/chartex" xmlns:cx1="http://schemas.microsoft.com/office/drawing/2015/9/8/chartex" xmlns:cx2="http://schemas.microsoft.com/office/drawing/2015/10/21/chartex" xmlns:cx3="http://schemas.microsoft.com/office/drawing/2016/5/9/chartex" xmlns:cx4="http://schemas.microsoft.com/office/drawing/2016/5/10/chartex" xmlns:cx5="http://schemas.microsoft.com/office/drawing/2016/5/11/chartex" xmlns:cx6="http://schemas.microsoft.com/office/drawing/2016/5/12/chartex" xmlns:cx7="http://schemas.microsoft.com/office/drawing/2016/5/13/chartex" xmlns:cx8="http://schemas.microsoft.com/office/drawing/2016/5/14/chartex" xmlns:mc="http://schemas.openxmlformats.org/markup-compatibility/2006" xmlns:aink="http://schemas.microsoft.com/office/drawing/2016/ink" xmlns:am3d="http://schemas.microsoft.com/office/drawing/2017/model3d" xmlns:o="urn:schemas-microsoft-com:office:office" xmlns:r="http://schemas.openxmlformats.org/officeDocument/2006/relationships" xmlns:m="http://schemas.openxmlformats.org/officeDocument/2006/math" xmlns:v="urn:schemas-microsoft-com:vml" xmlns:wp14="http://schemas.microsoft.com/office/word/2010/wordprocessingDrawing" xmlns:wp="http://schemas.openxmlformats.org/drawingml/2006/wordprocessingDrawing" xmlns:w10="urn:schemas-microsoft-com:office:word" xmlns:w="http://schemas.openxmlformats.org/wordprocessingml/2006/main" xmlns:w14="http://schemas.microsoft.com/office/word/2010/wordml" xmlns:w15="http://schemas.microsoft.com/office/word/2012/wordml" xmlns:w16cid="http://schemas.microsoft.com/office/word/2016/wordml/cid" xmlns:w16se="http://schemas.microsoft.com/office/word/2015/wordml/symex" xmlns:wpg="http://schemas.microsoft.com/office/word/2010/wordprocessingGroup" xmlns:wpi="http://schemas.microsoft.com/office/word/2010/wordprocessingInk" xmlns:wne="http://schemas.microsoft.com/office/word/2006/wordml" xmlns:wps="http://schemas.microsoft.com/office/word/2010/wordprocessingShape" mc:Ignorable="w14 w15 w16se w16cid wp14">
+  <w:p>
+    <w:pPr>
+      <w:pStyle w:val="Header"/>
+    </w:pPr>
+    <w:bookmarkStart w:id="6" w:name="_GoBack"/>
+    <w:bookmarkEnd w:id="6"/>
+  </w:p>
+</w:hdr>
+</file>
+
+<file path=word/header3.xml><?xml version="1.0" encoding="utf-8"?>
+<w:hdr xmlns:wpc="http://schemas.microsoft.com/office/word/2010/wordprocessingCanvas" xmlns:cx="http://schemas.microsoft.com/office/drawing/2014/chartex" xmlns:cx1="http://schemas.microsoft.com/office/drawing/2015/9/8/chartex" xmlns:cx2="http://schemas.microsoft.com/office/drawing/2015/10/21/chartex" xmlns:cx3="http://schemas.microsoft.com/office/drawing/2016/5/9/chartex" xmlns:cx4="http://schemas.microsoft.com/office/drawing/2016/5/10/chartex" xmlns:cx5="http://schemas.microsoft.com/office/drawing/2016/5/11/chartex" xmlns:cx6="http://schemas.microsoft.com/office/drawing/2016/5/12/chartex" xmlns:cx7="http://schemas.microsoft.com/office/drawing/2016/5/13/chartex" xmlns:cx8="http://schemas.microsoft.com/office/drawing/2016/5/14/chartex" xmlns:mc="http://schemas.openxmlformats.org/markup-compatibility/2006" xmlns:aink="http://schemas.microsoft.com/office/drawing/2016/ink" xmlns:am3d="http://schemas.microsoft.com/office/drawing/2017/model3d" xmlns:o="urn:schemas-microsoft-com:office:office" xmlns:r="http://schemas.openxmlformats.org/officeDocument/2006/relationships" xmlns:m="http://schemas.openxmlformats.org/officeDocument/2006/math" xmlns:v="urn:schemas-microsoft-com:vml" xmlns:wp14="http://schemas.microsoft.com/office/word/2010/wordprocessingDrawing" xmlns:wp="http://schemas.openxmlformats.org/drawingml/2006/wordprocessingDrawing" xmlns:w10="urn:schemas-microsoft-com:office:word" xmlns:w="http://schemas.openxmlformats.org/wordprocessingml/2006/main" xmlns:w14="http://schemas.microsoft.com/office/word/2010/wordml" xmlns:w15="http://schemas.microsoft.com/office/word/2012/wordml" xmlns:w16cid="http://schemas.microsoft.com/office/word/2016/wordml/cid" xmlns:w16se="http://schemas.microsoft.com/office/word/2015/wordml/symex" xmlns:wpg="http://schemas.microsoft.com/office/word/2010/wordprocessingGroup" xmlns:wpi="http://schemas.microsoft.com/office/word/2010/wordprocessingInk" xmlns:wne="http://schemas.microsoft.com/office/word/2006/wordml" xmlns:wps="http://schemas.microsoft.com/office/word/2010/wordprocessingShape" mc:Ignorable="w14 w15 w16se w16cid wp14">
+  <w:p>
+    <w:pPr>
+      <w:pStyle w:val="Header"/>
+    </w:pPr>
+  </w:p>
+</w:hdr>
+</file>
+
 <file path=word/numbering.xml><?xml version="1.0" encoding="utf-8"?>
 <w:numbering xmlns:wpc="http://schemas.microsoft.com/office/word/2010/wordprocessingCanvas" xmlns:cx="http://schemas.microsoft.com/office/drawing/2014/chartex" xmlns:cx1="http://schemas.microsoft.com/office/drawing/2015/9/8/chartex" xmlns:cx2="http://schemas.microsoft.com/office/drawing/2015/10/21/chartex" xmlns:cx3="http://schemas.microsoft.com/office/drawing/2016/5/9/chartex" xmlns:cx4="http://schemas.microsoft.com/office/drawing/2016/5/10/chartex" xmlns:cx5="http://schemas.microsoft.com/office/drawing/2016/5/11/chartex" xmlns:cx6="http://schemas.microsoft.com/office/drawing/2016/5/12/chartex" xmlns:cx7="http://schemas.microsoft.com/office/drawing/2016/5/13/chartex" xmlns:cx8="http://schemas.microsoft.com/office/drawing/2016/5/14/chartex" xmlns:mc="http://schemas.openxmlformats.org/markup-compatibility/2006" xmlns:aink="http://schemas.microsoft.com/office/drawing/2016/ink" xmlns:am3d="http://schemas.microsoft.com/office/drawing/2017/model3d" xmlns:o="urn:schemas-microsoft-com:office:office" xmlns:r="http://schemas.openxmlformats.org/officeDocument/2006/relationships" xmlns:m="http://schemas.openxmlformats.org/officeDocument/2006/math" xmlns:v="urn:schemas-microsoft-com:vml" xmlns:wp14="http://schemas.microsoft.com/office/word/2010/wordprocessingDrawing" xmlns:wp="http://schemas.openxmlformats.org/drawingml/2006/wordprocessingDrawing" xmlns:w10="urn:schemas-microsoft-com:office:word" xmlns:w="http://schemas.openxmlformats.org/wordprocessingml/2006/main" xmlns:w14="http://schemas.microsoft.com/office/word/2010/wordml" xmlns:w15="http://schemas.microsoft.com/office/word/2012/wordml" xmlns:w16cid="http://schemas.microsoft.com/office/word/2016/wordml/cid" xmlns:w16se="http://schemas.microsoft.com/office/word/2015/wordml/symex" xmlns:wpg="http://schemas.microsoft.com/office/word/2010/wordprocessingGroup" xmlns:wpi="http://schemas.microsoft.com/office/word/2010/wordprocessingInk" xmlns:wne="http://schemas.microsoft.com/office/word/2006/wordml" xmlns:wps="http://schemas.microsoft.com/office/word/2010/wordprocessingShape" mc:Ignorable="w14 w15 w16se w16cid wp14">
   <w:abstractNum w:abstractNumId="0" w15:restartNumberingAfterBreak="0">
@@ -18158,6 +20727,96 @@
     </w:lvl>
   </w:abstractNum>
   <w:abstractNum w:abstractNumId="2" w15:restartNumberingAfterBreak="0">
+    <w:nsid w:val="113857D6"/>
+    <w:multiLevelType w:val="hybridMultilevel"/>
+    <w:tmpl w:val="E8607326"/>
+    <w:lvl w:ilvl="0" w:tplc="9A72B810">
+      <w:start w:val="1"/>
+      <w:numFmt w:val="decimal"/>
+      <w:lvlText w:val="%1."/>
+      <w:lvlJc w:val="left"/>
+      <w:pPr>
+        <w:ind w:left="450" w:hanging="360"/>
+      </w:pPr>
+      <w:rPr>
+        <w:rFonts w:hint="default"/>
+        <w:sz w:val="26"/>
+      </w:rPr>
+    </w:lvl>
+    <w:lvl w:ilvl="1" w:tplc="04090019" w:tentative="1">
+      <w:start w:val="1"/>
+      <w:numFmt w:val="lowerLetter"/>
+      <w:lvlText w:val="%2."/>
+      <w:lvlJc w:val="left"/>
+      <w:pPr>
+        <w:ind w:left="1170" w:hanging="360"/>
+      </w:pPr>
+    </w:lvl>
+    <w:lvl w:ilvl="2" w:tplc="0409001B" w:tentative="1">
+      <w:start w:val="1"/>
+      <w:numFmt w:val="lowerRoman"/>
+      <w:lvlText w:val="%3."/>
+      <w:lvlJc w:val="right"/>
+      <w:pPr>
+        <w:ind w:left="1890" w:hanging="180"/>
+      </w:pPr>
+    </w:lvl>
+    <w:lvl w:ilvl="3" w:tplc="0409000F" w:tentative="1">
+      <w:start w:val="1"/>
+      <w:numFmt w:val="decimal"/>
+      <w:lvlText w:val="%4."/>
+      <w:lvlJc w:val="left"/>
+      <w:pPr>
+        <w:ind w:left="2610" w:hanging="360"/>
+      </w:pPr>
+    </w:lvl>
+    <w:lvl w:ilvl="4" w:tplc="04090019" w:tentative="1">
+      <w:start w:val="1"/>
+      <w:numFmt w:val="lowerLetter"/>
+      <w:lvlText w:val="%5."/>
+      <w:lvlJc w:val="left"/>
+      <w:pPr>
+        <w:ind w:left="3330" w:hanging="360"/>
+      </w:pPr>
+    </w:lvl>
+    <w:lvl w:ilvl="5" w:tplc="0409001B" w:tentative="1">
+      <w:start w:val="1"/>
+      <w:numFmt w:val="lowerRoman"/>
+      <w:lvlText w:val="%6."/>
+      <w:lvlJc w:val="right"/>
+      <w:pPr>
+        <w:ind w:left="4050" w:hanging="180"/>
+      </w:pPr>
+    </w:lvl>
+    <w:lvl w:ilvl="6" w:tplc="0409000F" w:tentative="1">
+      <w:start w:val="1"/>
+      <w:numFmt w:val="decimal"/>
+      <w:lvlText w:val="%7."/>
+      <w:lvlJc w:val="left"/>
+      <w:pPr>
+        <w:ind w:left="4770" w:hanging="360"/>
+      </w:pPr>
+    </w:lvl>
+    <w:lvl w:ilvl="7" w:tplc="04090019" w:tentative="1">
+      <w:start w:val="1"/>
+      <w:numFmt w:val="lowerLetter"/>
+      <w:lvlText w:val="%8."/>
+      <w:lvlJc w:val="left"/>
+      <w:pPr>
+        <w:ind w:left="5490" w:hanging="360"/>
+      </w:pPr>
+    </w:lvl>
+    <w:lvl w:ilvl="8" w:tplc="0409001B" w:tentative="1">
+      <w:start w:val="1"/>
+      <w:numFmt w:val="lowerRoman"/>
+      <w:lvlText w:val="%9."/>
+      <w:lvlJc w:val="right"/>
+      <w:pPr>
+        <w:ind w:left="6210" w:hanging="180"/>
+      </w:pPr>
+    </w:lvl>
+  </w:abstractNum>
+  <w:abstractNum w:abstractNumId="3" w15:restartNumberingAfterBreak="0">
     <w:nsid w:val="18930171"/>
     <w:multiLevelType w:val="hybridMultilevel"/>
     <w:tmpl w:val="D27EE6BE"/>
@@ -18246,7 +20905,7 @@
       </w:pPr>
     </w:lvl>
   </w:abstractNum>
-  <w:abstractNum w:abstractNumId="3" w15:restartNumberingAfterBreak="0">
+  <w:abstractNum w:abstractNumId="4" w15:restartNumberingAfterBreak="0">
     <w:nsid w:val="1C0C3851"/>
     <w:multiLevelType w:val="multilevel"/>
     <w:tmpl w:val="7D049724"/>
@@ -18359,7 +21018,7 @@
       </w:rPr>
     </w:lvl>
   </w:abstractNum>
-  <w:abstractNum w:abstractNumId="4" w15:restartNumberingAfterBreak="0">
+  <w:abstractNum w:abstractNumId="5" w15:restartNumberingAfterBreak="0">
     <w:nsid w:val="1D6F6829"/>
     <w:multiLevelType w:val="multilevel"/>
     <w:tmpl w:val="5B02D7FA"/>
@@ -18508,7 +21167,7 @@
       </w:rPr>
     </w:lvl>
   </w:abstractNum>
-  <w:abstractNum w:abstractNumId="5" w15:restartNumberingAfterBreak="0">
+  <w:abstractNum w:abstractNumId="6" w15:restartNumberingAfterBreak="0">
     <w:nsid w:val="1D8A62F9"/>
     <w:multiLevelType w:val="multilevel"/>
     <w:tmpl w:val="5024E32C"/>
@@ -18621,7 +21280,7 @@
       </w:pPr>
     </w:lvl>
   </w:abstractNum>
-  <w:abstractNum w:abstractNumId="6" w15:restartNumberingAfterBreak="0">
+  <w:abstractNum w:abstractNumId="7" w15:restartNumberingAfterBreak="0">
     <w:nsid w:val="2356600F"/>
     <w:multiLevelType w:val="multilevel"/>
     <w:tmpl w:val="DF54149A"/>
@@ -18770,7 +21429,7 @@
       </w:rPr>
     </w:lvl>
   </w:abstractNum>
-  <w:abstractNum w:abstractNumId="7" w15:restartNumberingAfterBreak="0">
+  <w:abstractNum w:abstractNumId="8" w15:restartNumberingAfterBreak="0">
     <w:nsid w:val="24DB1015"/>
     <w:multiLevelType w:val="multilevel"/>
     <w:tmpl w:val="63C03BE0"/>
@@ -18919,7 +21578,7 @@
       </w:rPr>
     </w:lvl>
   </w:abstractNum>
-  <w:abstractNum w:abstractNumId="8" w15:restartNumberingAfterBreak="0">
+  <w:abstractNum w:abstractNumId="9" w15:restartNumberingAfterBreak="0">
     <w:nsid w:val="253B7723"/>
     <w:multiLevelType w:val="hybridMultilevel"/>
     <w:tmpl w:val="8A0C9466"/>
@@ -19032,7 +21691,7 @@
       </w:rPr>
     </w:lvl>
   </w:abstractNum>
-  <w:abstractNum w:abstractNumId="9" w15:restartNumberingAfterBreak="0">
+  <w:abstractNum w:abstractNumId="10" w15:restartNumberingAfterBreak="0">
     <w:nsid w:val="280E5C8E"/>
     <w:multiLevelType w:val="multilevel"/>
     <w:tmpl w:val="13AC035E"/>
@@ -19181,7 +21840,7 @@
       </w:rPr>
     </w:lvl>
   </w:abstractNum>
-  <w:abstractNum w:abstractNumId="10" w15:restartNumberingAfterBreak="0">
+  <w:abstractNum w:abstractNumId="11" w15:restartNumberingAfterBreak="0">
     <w:nsid w:val="29EA41D9"/>
     <w:multiLevelType w:val="hybridMultilevel"/>
     <w:tmpl w:val="B9A2FE40"/>
@@ -19294,7 +21953,7 @@
       </w:rPr>
     </w:lvl>
   </w:abstractNum>
-  <w:abstractNum w:abstractNumId="11" w15:restartNumberingAfterBreak="0">
+  <w:abstractNum w:abstractNumId="12" w15:restartNumberingAfterBreak="0">
     <w:nsid w:val="31C05313"/>
     <w:multiLevelType w:val="multilevel"/>
     <w:tmpl w:val="7AF0AE48"/>
@@ -19443,7 +22102,7 @@
       </w:rPr>
     </w:lvl>
   </w:abstractNum>
-  <w:abstractNum w:abstractNumId="12" w15:restartNumberingAfterBreak="0">
+  <w:abstractNum w:abstractNumId="13" w15:restartNumberingAfterBreak="0">
     <w:nsid w:val="462D70E7"/>
     <w:multiLevelType w:val="multilevel"/>
     <w:tmpl w:val="61D0DC1C"/>
@@ -19592,7 +22251,7 @@
       </w:rPr>
     </w:lvl>
   </w:abstractNum>
-  <w:abstractNum w:abstractNumId="13" w15:restartNumberingAfterBreak="0">
+  <w:abstractNum w:abstractNumId="14" w15:restartNumberingAfterBreak="0">
     <w:nsid w:val="48A512EF"/>
     <w:multiLevelType w:val="hybridMultilevel"/>
     <w:tmpl w:val="A75AD0F8"/>
@@ -19681,7 +22340,7 @@
       </w:pPr>
     </w:lvl>
   </w:abstractNum>
-  <w:abstractNum w:abstractNumId="14" w15:restartNumberingAfterBreak="0">
+  <w:abstractNum w:abstractNumId="15" w15:restartNumberingAfterBreak="0">
     <w:nsid w:val="512D7613"/>
     <w:multiLevelType w:val="multilevel"/>
     <w:tmpl w:val="F8C064E4"/>
@@ -19830,7 +22489,7 @@
       </w:rPr>
     </w:lvl>
   </w:abstractNum>
-  <w:abstractNum w:abstractNumId="15" w15:restartNumberingAfterBreak="0">
+  <w:abstractNum w:abstractNumId="16" w15:restartNumberingAfterBreak="0">
     <w:nsid w:val="572852C7"/>
     <w:multiLevelType w:val="multilevel"/>
     <w:tmpl w:val="CA9E99F6"/>
@@ -19979,7 +22638,7 @@
       </w:rPr>
     </w:lvl>
   </w:abstractNum>
-  <w:abstractNum w:abstractNumId="16" w15:restartNumberingAfterBreak="0">
+  <w:abstractNum w:abstractNumId="17" w15:restartNumberingAfterBreak="0">
     <w:nsid w:val="65A12F03"/>
     <w:multiLevelType w:val="multilevel"/>
     <w:tmpl w:val="95C89A56"/>
@@ -20128,7 +22787,7 @@
       </w:rPr>
     </w:lvl>
   </w:abstractNum>
-  <w:abstractNum w:abstractNumId="17" w15:restartNumberingAfterBreak="0">
+  <w:abstractNum w:abstractNumId="18" w15:restartNumberingAfterBreak="0">
     <w:nsid w:val="660342A2"/>
     <w:multiLevelType w:val="hybridMultilevel"/>
     <w:tmpl w:val="03B47AEE"/>
@@ -20241,7 +22900,7 @@
       </w:rPr>
     </w:lvl>
   </w:abstractNum>
-  <w:abstractNum w:abstractNumId="18" w15:restartNumberingAfterBreak="0">
+  <w:abstractNum w:abstractNumId="19" w15:restartNumberingAfterBreak="0">
     <w:nsid w:val="66494C99"/>
     <w:multiLevelType w:val="hybridMultilevel"/>
     <w:tmpl w:val="A3CAE4CC"/>
@@ -20353,7 +23012,7 @@
       </w:rPr>
     </w:lvl>
   </w:abstractNum>
-  <w:abstractNum w:abstractNumId="19" w15:restartNumberingAfterBreak="0">
+  <w:abstractNum w:abstractNumId="20" w15:restartNumberingAfterBreak="0">
     <w:nsid w:val="66E10794"/>
     <w:multiLevelType w:val="hybridMultilevel"/>
     <w:tmpl w:val="AFE460C0"/>
@@ -20466,7 +23125,7 @@
       </w:rPr>
     </w:lvl>
   </w:abstractNum>
-  <w:abstractNum w:abstractNumId="20" w15:restartNumberingAfterBreak="0">
+  <w:abstractNum w:abstractNumId="21" w15:restartNumberingAfterBreak="0">
     <w:nsid w:val="6A6E5356"/>
     <w:multiLevelType w:val="multilevel"/>
     <w:tmpl w:val="BF98DE7A"/>
@@ -20579,7 +23238,7 @@
       </w:rPr>
     </w:lvl>
   </w:abstractNum>
-  <w:abstractNum w:abstractNumId="21" w15:restartNumberingAfterBreak="0">
+  <w:abstractNum w:abstractNumId="22" w15:restartNumberingAfterBreak="0">
     <w:nsid w:val="74763104"/>
     <w:multiLevelType w:val="hybridMultilevel"/>
     <w:tmpl w:val="680C0752"/>
@@ -20692,7 +23351,7 @@
       </w:rPr>
     </w:lvl>
   </w:abstractNum>
-  <w:abstractNum w:abstractNumId="22" w15:restartNumberingAfterBreak="0">
+  <w:abstractNum w:abstractNumId="23" w15:restartNumberingAfterBreak="0">
     <w:nsid w:val="76805B6C"/>
     <w:multiLevelType w:val="multilevel"/>
     <w:tmpl w:val="03F29DB4"/>
@@ -20842,73 +23501,76 @@
     </w:lvl>
   </w:abstractNum>
   <w:num w:numId="1">
-    <w:abstractNumId w:val="13"/>
+    <w:abstractNumId w:val="14"/>
   </w:num>
   <w:num w:numId="2">
     <w:abstractNumId w:val="0"/>
   </w:num>
   <w:num w:numId="3">
-    <w:abstractNumId w:val="2"/>
+    <w:abstractNumId w:val="3"/>
   </w:num>
   <w:num w:numId="4">
+    <w:abstractNumId w:val="21"/>
+  </w:num>
+  <w:num w:numId="5">
     <w:abstractNumId w:val="20"/>
   </w:num>
-  <w:num w:numId="5">
+  <w:num w:numId="6">
+    <w:abstractNumId w:val="11"/>
+  </w:num>
+  <w:num w:numId="7">
+    <w:abstractNumId w:val="22"/>
+  </w:num>
+  <w:num w:numId="8">
+    <w:abstractNumId w:val="9"/>
+  </w:num>
+  <w:num w:numId="9">
     <w:abstractNumId w:val="19"/>
   </w:num>
-  <w:num w:numId="6">
-    <w:abstractNumId w:val="10"/>
+  <w:num w:numId="10">
+    <w:abstractNumId w:val="4"/>
   </w:num>
-  <w:num w:numId="7">
-    <w:abstractNumId w:val="21"/>
-  </w:num>
-  <w:num w:numId="8">
+  <w:num w:numId="11">
     <w:abstractNumId w:val="8"/>
   </w:num>
-  <w:num w:numId="9">
-    <w:abstractNumId w:val="18"/>
+  <w:num w:numId="12">
+    <w:abstractNumId w:val="12"/>
   </w:num>
-  <w:num w:numId="10">
-    <w:abstractNumId w:val="3"/>
-  </w:num>
-  <w:num w:numId="11">
+  <w:num w:numId="13">
     <w:abstractNumId w:val="7"/>
   </w:num>
-  <w:num w:numId="12">
-    <w:abstractNumId w:val="11"/>
-  </w:num>
-  <w:num w:numId="13">
-    <w:abstractNumId w:val="6"/>
-  </w:num>
   <w:num w:numId="14">
-    <w:abstractNumId w:val="14"/>
+    <w:abstractNumId w:val="15"/>
   </w:num>
   <w:num w:numId="15">
-    <w:abstractNumId w:val="22"/>
+    <w:abstractNumId w:val="23"/>
   </w:num>
   <w:num w:numId="16">
-    <w:abstractNumId w:val="4"/>
+    <w:abstractNumId w:val="5"/>
   </w:num>
   <w:num w:numId="17">
     <w:abstractNumId w:val="1"/>
   </w:num>
   <w:num w:numId="18">
-    <w:abstractNumId w:val="9"/>
+    <w:abstractNumId w:val="10"/>
   </w:num>
   <w:num w:numId="19">
-    <w:abstractNumId w:val="12"/>
+    <w:abstractNumId w:val="13"/>
   </w:num>
   <w:num w:numId="20">
+    <w:abstractNumId w:val="17"/>
+  </w:num>
+  <w:num w:numId="21">
+    <w:abstractNumId w:val="6"/>
+  </w:num>
+  <w:num w:numId="22">
     <w:abstractNumId w:val="16"/>
   </w:num>
-  <w:num w:numId="21">
-    <w:abstractNumId w:val="5"/>
+  <w:num w:numId="23">
+    <w:abstractNumId w:val="18"/>
   </w:num>
-  <w:num w:numId="22">
-    <w:abstractNumId w:val="15"/>
-  </w:num>
-  <w:num w:numId="23">
-    <w:abstractNumId w:val="17"/>
+  <w:num w:numId="24">
+    <w:abstractNumId w:val="2"/>
   </w:num>
   <w:numIdMacAtCleanup w:val="16"/>
 </w:numbering>
@@ -21431,7 +24093,6 @@
   <w:style w:type="character" w:default="1" w:styleId="DefaultParagraphFont">
     <w:name w:val="Default Paragraph Font"/>
     <w:uiPriority w:val="1"/>
-    <w:semiHidden/>
     <w:unhideWhenUsed/>
   </w:style>
   <w:style w:type="table" w:default="1" w:styleId="TableNormal">
@@ -21769,11 +24430,20 @@
     <w:autoRedefine/>
     <w:uiPriority w:val="39"/>
     <w:unhideWhenUsed/>
-    <w:rsid w:val="00697401"/>
+    <w:rsid w:val="002C6E3D"/>
     <w:pPr>
+      <w:tabs>
+        <w:tab w:val="right" w:leader="dot" w:pos="9393"/>
+      </w:tabs>
       <w:spacing w:after="100"/>
       <w:ind w:left="440"/>
     </w:pPr>
+    <w:rPr>
+      <w:b/>
+      <w:bCs/>
+      <w:noProof/>
+      <w:lang w:val="fr-FR"/>
+    </w:rPr>
   </w:style>
   <w:style w:type="paragraph" w:customStyle="1" w:styleId="Danhmchnhnh">
     <w:name w:val="Danh mục hình ảnh"/>
@@ -22218,7 +24888,7 @@
 </file>
 
 <file path=customXml/itemProps1.xml><?xml version="1.0" encoding="utf-8"?>
-<ds:datastoreItem xmlns:ds="http://schemas.openxmlformats.org/officeDocument/2006/customXml" ds:itemID="{F91B7014-2A79-453D-AF21-36FA7017A6B9}">
+<ds:datastoreItem xmlns:ds="http://schemas.openxmlformats.org/officeDocument/2006/customXml" ds:itemID="{CA84628C-CE7F-4982-A413-1AC13BFB2C4A}">
   <ds:schemaRefs>
     <ds:schemaRef ds:uri="http://schemas.openxmlformats.org/officeDocument/2006/bibliography"/>
   </ds:schemaRefs>

--- a/intern/BaoCaoThucTap_DangVanLuc_DH6C1.docx
+++ b/intern/BaoCaoThucTap_DangVanLuc_DH6C1.docx
@@ -133,7 +133,7 @@
           </mc:Choice>
           <mc:Fallback>
             <w:pict>
-              <v:line w14:anchorId="4CAAD18A" id="Straight Connector 1" o:spid="_x0000_s1026" style="position:absolute;z-index:251658240;visibility:visible;mso-wrap-style:square;mso-width-percent:0;mso-height-percent:0;mso-wrap-distance-left:9pt;mso-wrap-distance-top:0;mso-wrap-distance-right:9pt;mso-wrap-distance-bottom:0;mso-position-horizontal:absolute;mso-position-horizontal-relative:text;mso-position-vertical:absolute;mso-position-vertical-relative:text;mso-width-percent:0;mso-height-percent:0;mso-width-relative:page;mso-height-relative:page" from="162.1pt,4.9pt" to="295.1pt,4.9pt" o:gfxdata="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" strokeweight="1pt"/>
+              <v:line w14:anchorId="3B38C09A" id="Straight Connector 1" o:spid="_x0000_s1026" style="position:absolute;z-index:251658240;visibility:visible;mso-wrap-style:square;mso-width-percent:0;mso-height-percent:0;mso-wrap-distance-left:9pt;mso-wrap-distance-top:0;mso-wrap-distance-right:9pt;mso-wrap-distance-bottom:0;mso-position-horizontal:absolute;mso-position-horizontal-relative:text;mso-position-vertical:absolute;mso-position-vertical-relative:text;mso-width-percent:0;mso-height-percent:0;mso-width-relative:page;mso-height-relative:page" from="162.1pt,4.9pt" to="295.1pt,4.9pt" o:gfxdata="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" strokeweight="1pt"/>
             </w:pict>
           </mc:Fallback>
         </mc:AlternateContent>
@@ -1308,12 +1308,12 @@
       <w:sdtContent>
         <w:p>
           <w:pPr>
-            <w:pStyle w:val="TOCHeading"/>
+            <w:pStyle w:val="Heading1"/>
+            <w:ind w:firstLine="90"/>
             <w:jc w:val="center"/>
             <w:rPr>
               <w:rFonts w:ascii="Times New Roman" w:hAnsi="Times New Roman" w:cs="Times New Roman"/>
               <w:b/>
-              <w:bCs/>
               <w:color w:val="auto"/>
               <w:sz w:val="30"/>
               <w:szCs w:val="30"/>
@@ -3726,12 +3726,7 @@
         <w:p>
           <w:pPr>
             <w:sectPr>
-              <w:headerReference w:type="even" r:id="rId9"/>
-              <w:headerReference w:type="default" r:id="rId10"/>
-              <w:footerReference w:type="even" r:id="rId11"/>
-              <w:footerReference w:type="default" r:id="rId12"/>
-              <w:headerReference w:type="first" r:id="rId13"/>
-              <w:footerReference w:type="first" r:id="rId14"/>
+              <w:footerReference w:type="default" r:id="rId9"/>
               <w:pgSz w:w="12240" w:h="15840"/>
               <w:pgMar w:top="1138" w:right="1138" w:bottom="1138" w:left="1699" w:header="720" w:footer="720" w:gutter="0"/>
               <w:pgBorders w:display="firstPage" w:offsetFrom="page">
@@ -3769,7 +3764,7 @@
           <w:szCs w:val="30"/>
         </w:rPr>
       </w:pPr>
-      <w:bookmarkStart w:id="7" w:name="_Toc33623814"/>
+      <w:bookmarkStart w:id="6" w:name="_Toc33623814"/>
       <w:r>
         <w:rPr>
           <w:rFonts w:ascii="Times New Roman" w:hAnsi="Times New Roman" w:cs="Times New Roman"/>
@@ -3783,7 +3778,7 @@
       </w:r>
       <w:bookmarkEnd w:id="5"/>
       <w:bookmarkEnd w:id="4"/>
-      <w:bookmarkEnd w:id="7"/>
+      <w:bookmarkEnd w:id="6"/>
     </w:p>
     <w:p/>
     <w:p>
@@ -3805,8 +3800,8 @@
           <w:lang w:val="vi-VN"/>
         </w:rPr>
       </w:pPr>
-      <w:bookmarkStart w:id="8" w:name="_Toc33622705"/>
-      <w:bookmarkStart w:id="9" w:name="_Toc33623815"/>
+      <w:bookmarkStart w:id="7" w:name="_Toc33622705"/>
+      <w:bookmarkStart w:id="8" w:name="_Toc33623815"/>
       <w:r>
         <w:rPr>
           <w:b/>
@@ -3817,8 +3812,8 @@
         </w:rPr>
         <w:t>Tổng quan về đề tài nghiên cứu</w:t>
       </w:r>
+      <w:bookmarkEnd w:id="7"/>
       <w:bookmarkEnd w:id="8"/>
-      <w:bookmarkEnd w:id="9"/>
     </w:p>
     <w:p>
       <w:pPr>
@@ -3890,8 +3885,8 @@
           <w:lang w:val="fr-FR"/>
         </w:rPr>
       </w:pPr>
-      <w:bookmarkStart w:id="10" w:name="_Toc33622706"/>
-      <w:bookmarkStart w:id="11" w:name="_Toc33623816"/>
+      <w:bookmarkStart w:id="9" w:name="_Toc33622706"/>
+      <w:bookmarkStart w:id="10" w:name="_Toc33623816"/>
       <w:r>
         <w:rPr>
           <w:b/>
@@ -3901,8 +3896,8 @@
         </w:rPr>
         <w:t>Mục đích nghiên cứu</w:t>
       </w:r>
+      <w:bookmarkEnd w:id="9"/>
       <w:bookmarkEnd w:id="10"/>
-      <w:bookmarkEnd w:id="11"/>
     </w:p>
     <w:p>
       <w:pPr>
@@ -4040,8 +4035,8 @@
           <w:szCs w:val="28"/>
         </w:rPr>
       </w:pPr>
-      <w:bookmarkStart w:id="12" w:name="_Toc33622707"/>
-      <w:bookmarkStart w:id="13" w:name="_Toc33623817"/>
+      <w:bookmarkStart w:id="11" w:name="_Toc33622707"/>
+      <w:bookmarkStart w:id="12" w:name="_Toc33623817"/>
       <w:r>
         <w:rPr>
           <w:b/>
@@ -4051,8 +4046,8 @@
         <w:lastRenderedPageBreak/>
         <w:t>Đối tượng nghiên cứu và phạm vi nghiên cứu</w:t>
       </w:r>
+      <w:bookmarkEnd w:id="11"/>
       <w:bookmarkEnd w:id="12"/>
-      <w:bookmarkEnd w:id="13"/>
     </w:p>
     <w:p>
       <w:pPr>
@@ -4254,8 +4249,8 @@
           <w:lang w:val="fr-FR"/>
         </w:rPr>
       </w:pPr>
-      <w:bookmarkStart w:id="14" w:name="_Toc33622708"/>
-      <w:bookmarkStart w:id="15" w:name="_Toc33623818"/>
+      <w:bookmarkStart w:id="13" w:name="_Toc33622708"/>
+      <w:bookmarkStart w:id="14" w:name="_Toc33623818"/>
       <w:r>
         <w:rPr>
           <w:b/>
@@ -4265,8 +4260,8 @@
         </w:rPr>
         <w:t>Phương pháp nghiên cứu</w:t>
       </w:r>
+      <w:bookmarkEnd w:id="13"/>
       <w:bookmarkEnd w:id="14"/>
-      <w:bookmarkEnd w:id="15"/>
     </w:p>
     <w:p>
       <w:pPr>
@@ -4396,8 +4391,8 @@
           <w:szCs w:val="28"/>
         </w:rPr>
       </w:pPr>
-      <w:bookmarkStart w:id="16" w:name="_Toc33622709"/>
-      <w:bookmarkStart w:id="17" w:name="_Toc33623819"/>
+      <w:bookmarkStart w:id="15" w:name="_Toc33622709"/>
+      <w:bookmarkStart w:id="16" w:name="_Toc33623819"/>
       <w:r>
         <w:rPr>
           <w:b/>
@@ -4406,8 +4401,8 @@
         </w:rPr>
         <w:t>Những đóng góp của báo cáo</w:t>
       </w:r>
+      <w:bookmarkEnd w:id="15"/>
       <w:bookmarkEnd w:id="16"/>
-      <w:bookmarkEnd w:id="17"/>
     </w:p>
     <w:p>
       <w:pPr>
@@ -4579,8 +4574,8 @@
           <w:szCs w:val="28"/>
         </w:rPr>
       </w:pPr>
-      <w:bookmarkStart w:id="18" w:name="_Toc33622710"/>
-      <w:bookmarkStart w:id="19" w:name="_Toc33623820"/>
+      <w:bookmarkStart w:id="17" w:name="_Toc33622710"/>
+      <w:bookmarkStart w:id="18" w:name="_Toc33623820"/>
       <w:r>
         <w:rPr>
           <w:b/>
@@ -4597,8 +4592,8 @@
         </w:rPr>
         <w:t xml:space="preserve"> Kết cấu của báo cáo</w:t>
       </w:r>
+      <w:bookmarkEnd w:id="17"/>
       <w:bookmarkEnd w:id="18"/>
-      <w:bookmarkEnd w:id="19"/>
     </w:p>
     <w:p>
       <w:pPr>
@@ -4954,8 +4949,8 @@
           <w:szCs w:val="30"/>
         </w:rPr>
       </w:pPr>
-      <w:bookmarkStart w:id="20" w:name="_Toc33622711"/>
-      <w:bookmarkStart w:id="21" w:name="_Toc33623821"/>
+      <w:bookmarkStart w:id="19" w:name="_Toc33622711"/>
+      <w:bookmarkStart w:id="20" w:name="_Toc33623821"/>
       <w:r>
         <w:rPr>
           <w:rFonts w:ascii="Times New Roman" w:hAnsi="Times New Roman" w:cs="Times New Roman"/>
@@ -4967,8 +4962,8 @@
         <w:lastRenderedPageBreak/>
         <w:t>CHƯƠNG 1: TỔNG QUAN VỀ CÁC GIAO THỨC TRUYỀN TẢI DỮ LIỆU THÔNG DỤNG TRONG INTERNET</w:t>
       </w:r>
+      <w:bookmarkEnd w:id="19"/>
       <w:bookmarkEnd w:id="20"/>
-      <w:bookmarkEnd w:id="21"/>
     </w:p>
     <w:p/>
     <w:p>
@@ -5023,9 +5018,9 @@
           <w:szCs w:val="28"/>
         </w:rPr>
       </w:pPr>
-      <w:bookmarkStart w:id="22" w:name="_Toc449266181"/>
-      <w:bookmarkStart w:id="23" w:name="_Toc33622712"/>
-      <w:bookmarkStart w:id="24" w:name="_Toc33623822"/>
+      <w:bookmarkStart w:id="21" w:name="_Toc449266181"/>
+      <w:bookmarkStart w:id="22" w:name="_Toc33622712"/>
+      <w:bookmarkStart w:id="23" w:name="_Toc33623822"/>
       <w:r>
         <w:rPr>
           <w:b/>
@@ -5034,8 +5029,8 @@
         </w:rPr>
         <w:t>MQTT (Message Queue Telemetry Transport)</w:t>
       </w:r>
+      <w:bookmarkEnd w:id="22"/>
       <w:bookmarkEnd w:id="23"/>
-      <w:bookmarkEnd w:id="24"/>
       <w:r>
         <w:rPr>
           <w:b/>
@@ -5044,7 +5039,7 @@
         </w:rPr>
         <w:t xml:space="preserve"> </w:t>
       </w:r>
-      <w:bookmarkEnd w:id="22"/>
+      <w:bookmarkEnd w:id="21"/>
     </w:p>
     <w:p>
       <w:pPr>
@@ -5111,11 +5106,10 @@
           <w:sz w:val="26"/>
           <w:szCs w:val="26"/>
         </w:rPr>
-        <w:lastRenderedPageBreak/>
         <w:drawing>
-          <wp:inline distT="0" distB="0" distL="0" distR="0" wp14:anchorId="2299F2F6" wp14:editId="5F20E8E3">
-            <wp:extent cx="5875110" cy="3482671"/>
-            <wp:effectExtent l="0" t="0" r="0" b="3810"/>
+          <wp:inline distT="0" distB="0" distL="0" distR="0" wp14:anchorId="2299F2F6" wp14:editId="55AD1691">
+            <wp:extent cx="6137275" cy="2969972"/>
+            <wp:effectExtent l="0" t="0" r="0" b="1905"/>
             <wp:docPr id="3" name="Picture 3"/>
             <wp:cNvGraphicFramePr>
               <a:graphicFrameLocks xmlns:a="http://schemas.openxmlformats.org/drawingml/2006/main" noChangeAspect="1"/>
@@ -5130,7 +5124,7 @@
                     </pic:cNvPicPr>
                   </pic:nvPicPr>
                   <pic:blipFill>
-                    <a:blip r:embed="rId15">
+                    <a:blip r:embed="rId10">
                       <a:extLst>
                         <a:ext uri="{28A0092B-C50C-407E-A947-70E740481C1C}">
                           <a14:useLocalDpi xmlns:a14="http://schemas.microsoft.com/office/drawing/2010/main" val="0"/>
@@ -5145,7 +5139,7 @@
                   <pic:spPr bwMode="auto">
                     <a:xfrm>
                       <a:off x="0" y="0"/>
-                      <a:ext cx="5950150" cy="3527153"/>
+                      <a:ext cx="6244677" cy="3021946"/>
                     </a:xfrm>
                     <a:prstGeom prst="rect">
                       <a:avLst/>
@@ -5213,6 +5207,7 @@
           <w:sz w:val="26"/>
           <w:szCs w:val="26"/>
         </w:rPr>
+        <w:lastRenderedPageBreak/>
         <w:t xml:space="preserve"> Ưu điểm : </w:t>
       </w:r>
     </w:p>
@@ -5286,7 +5281,7 @@
                     <pic:cNvPicPr/>
                   </pic:nvPicPr>
                   <pic:blipFill>
-                    <a:blip r:embed="rId16"/>
+                    <a:blip r:embed="rId11"/>
                     <a:stretch>
                       <a:fillRect/>
                     </a:stretch>
@@ -5361,40 +5356,17 @@
     </w:p>
     <w:p>
       <w:pPr>
-        <w:pStyle w:val="ListParagraph"/>
-        <w:ind w:left="330"/>
         <w:jc w:val="both"/>
         <w:rPr>
           <w:sz w:val="26"/>
           <w:szCs w:val="26"/>
         </w:rPr>
       </w:pPr>
-    </w:p>
-    <w:p>
-      <w:pPr>
-        <w:pStyle w:val="ListParagraph"/>
-        <w:ind w:left="330"/>
-        <w:jc w:val="both"/>
-        <w:rPr>
-          <w:sz w:val="26"/>
-          <w:szCs w:val="26"/>
-        </w:rPr>
-      </w:pPr>
-    </w:p>
-    <w:p>
-      <w:pPr>
-        <w:jc w:val="both"/>
-        <w:rPr>
-          <w:sz w:val="26"/>
-          <w:szCs w:val="26"/>
-        </w:rPr>
-      </w:pPr>
-      <w:r>
-        <w:rPr>
-          <w:sz w:val="26"/>
-          <w:szCs w:val="26"/>
-        </w:rPr>
-        <w:lastRenderedPageBreak/>
+      <w:r>
+        <w:rPr>
+          <w:sz w:val="26"/>
+          <w:szCs w:val="26"/>
+        </w:rPr>
         <w:t xml:space="preserve">Nhược điểm : </w:t>
       </w:r>
     </w:p>
@@ -5559,7 +5531,15 @@
           <w:sz w:val="26"/>
           <w:szCs w:val="26"/>
         </w:rPr>
-        <w:t>MQTT là giao thức định hướng bản tin. Mỗi bản tin là một đoạn rời rạc của tín hiệu và broker không thể nhìn thấy. Mỗi bản tin được publish một địa chỉ, có thể hiểu như một kênh (Topic). Client đăng kí vào một vài kênh để nhận/gửi dữ liệu, gọi là subscribe. Client có thể subcribe vào nhiều kênh. Mỗi client sẽ nhận được dữ liệu khi bất kì trạm nào khác gửi dữ liệu vào kênh đã đăng kí. Khi một client gửi một bản tin đến một kênh nào đó gọi là publish</w:t>
+        <w:t xml:space="preserve">MQTT là giao thức định hướng bản tin. Mỗi bản tin là một đoạn rời rạc của tín hiệu và broker không thể nhìn thấy. Mỗi bản tin được publish một địa chỉ, có thể hiểu như một kênh (Topic). Client đăng kí vào một vài kênh để nhận/gửi dữ liệu, gọi là subscribe. Client có thể subcribe vào nhiều kênh. Mỗi client sẽ nhận được dữ </w:t>
+      </w:r>
+      <w:r>
+        <w:rPr>
+          <w:sz w:val="26"/>
+          <w:szCs w:val="26"/>
+        </w:rPr>
+        <w:lastRenderedPageBreak/>
+        <w:t>liệu khi bất kì trạm nào khác gửi dữ liệu vào kênh đã đăng kí. Khi một client gửi một bản tin đến một kênh nào đó gọi là publish</w:t>
       </w:r>
     </w:p>
     <w:p>
@@ -5603,7 +5583,7 @@
                     <pic:cNvPicPr/>
                   </pic:nvPicPr>
                   <pic:blipFill>
-                    <a:blip r:embed="rId17"/>
+                    <a:blip r:embed="rId12"/>
                     <a:stretch>
                       <a:fillRect/>
                     </a:stretch>
@@ -5645,7 +5625,14 @@
           <w:sz w:val="24"/>
           <w:szCs w:val="24"/>
         </w:rPr>
-        <w:t xml:space="preserve"> 2</w:t>
+        <w:t xml:space="preserve"> </w:t>
+      </w:r>
+      <w:r>
+        <w:rPr>
+          <w:sz w:val="24"/>
+          <w:szCs w:val="24"/>
+        </w:rPr>
+        <w:t>3</w:t>
       </w:r>
       <w:r>
         <w:rPr>
@@ -5716,82 +5703,82 @@
           <w:szCs w:val="28"/>
         </w:rPr>
       </w:pPr>
-      <w:bookmarkStart w:id="25" w:name="_Toc33622713"/>
-      <w:bookmarkStart w:id="26" w:name="_Toc33623823"/>
+      <w:bookmarkStart w:id="24" w:name="_Toc33622713"/>
+      <w:bookmarkStart w:id="25" w:name="_Toc33623823"/>
       <w:r>
         <w:rPr>
           <w:b/>
           <w:sz w:val="28"/>
           <w:szCs w:val="28"/>
         </w:rPr>
+        <w:t>CoAP (Constrained Applications Protocol)</w:t>
+      </w:r>
+      <w:bookmarkEnd w:id="24"/>
+      <w:bookmarkEnd w:id="25"/>
+    </w:p>
+    <w:p>
+      <w:pPr>
+        <w:jc w:val="both"/>
+        <w:rPr>
+          <w:sz w:val="26"/>
+          <w:szCs w:val="26"/>
+        </w:rPr>
+      </w:pPr>
+      <w:r>
+        <w:rPr>
+          <w:sz w:val="26"/>
+          <w:szCs w:val="26"/>
+        </w:rPr>
+        <w:t xml:space="preserve">    CoAP là một giao thức truyền tải tài liệu theo mô hình client/server dự trên internet tương tự như giao thức HTTP nhưng được thiết kế cho các thiết bị ràng buộc. Giao thức này hỗ trợ một giao thức one-to-one để chuyển đổi trạng thái thông tin giữa client và server.</w:t>
+      </w:r>
+    </w:p>
+    <w:p>
+      <w:pPr>
+        <w:jc w:val="both"/>
+        <w:rPr>
+          <w:sz w:val="26"/>
+          <w:szCs w:val="26"/>
+        </w:rPr>
+      </w:pPr>
+      <w:r>
+        <w:rPr>
+          <w:sz w:val="26"/>
+          <w:szCs w:val="26"/>
+        </w:rPr>
+        <w:t xml:space="preserve">    CoAP sử dụng UDP (User Datagram Protocol), không hỗ trợ TCP, ngoài ra còn hỗ trợ địa chỉ broadcast và multicast, truyền thông CoAP thông qua các datagram phi kết nối (connectionless) có thể được sử dụng trên các giao thức truyền thông dựa trên các gói.</w:t>
+      </w:r>
+    </w:p>
+    <w:p>
+      <w:pPr>
+        <w:jc w:val="both"/>
+        <w:rPr>
+          <w:sz w:val="26"/>
+          <w:szCs w:val="26"/>
+        </w:rPr>
+      </w:pPr>
+      <w:r>
+        <w:rPr>
+          <w:sz w:val="26"/>
+          <w:szCs w:val="26"/>
+        </w:rPr>
+        <w:t xml:space="preserve">    UDP có thể dễ dàng triển khai trên các vi điều khiển hơn TCP nhưng các công cụ bảo mật như SSL/TSL không có sẵn, tuy nhiên ta có thể sử dụng Datagram Transport Layer Security (DTLS) để thay thế..</w:t>
+      </w:r>
+    </w:p>
+    <w:p>
+      <w:pPr>
+        <w:jc w:val="both"/>
+        <w:rPr>
+          <w:sz w:val="26"/>
+          <w:szCs w:val="26"/>
+        </w:rPr>
+      </w:pPr>
+      <w:r>
+        <w:rPr>
+          <w:noProof/>
+          <w:sz w:val="26"/>
+          <w:szCs w:val="26"/>
+        </w:rPr>
         <w:lastRenderedPageBreak/>
-        <w:t>CoAP (Constrained Applications Protocol)</w:t>
-      </w:r>
-      <w:bookmarkEnd w:id="25"/>
-      <w:bookmarkEnd w:id="26"/>
-    </w:p>
-    <w:p>
-      <w:pPr>
-        <w:jc w:val="both"/>
-        <w:rPr>
-          <w:sz w:val="26"/>
-          <w:szCs w:val="26"/>
-        </w:rPr>
-      </w:pPr>
-      <w:r>
-        <w:rPr>
-          <w:sz w:val="26"/>
-          <w:szCs w:val="26"/>
-        </w:rPr>
-        <w:t xml:space="preserve">    CoAP là một giao thức truyền tải tài liệu theo mô hình client/server dự trên internet tương tự như giao thức HTTP nhưng được thiết kế cho các thiết bị ràng buộc. Giao thức này hỗ trợ một giao thức one-to-one để chuyển đổi trạng thái thông tin giữa client và server.</w:t>
-      </w:r>
-    </w:p>
-    <w:p>
-      <w:pPr>
-        <w:jc w:val="both"/>
-        <w:rPr>
-          <w:sz w:val="26"/>
-          <w:szCs w:val="26"/>
-        </w:rPr>
-      </w:pPr>
-      <w:r>
-        <w:rPr>
-          <w:sz w:val="26"/>
-          <w:szCs w:val="26"/>
-        </w:rPr>
-        <w:t xml:space="preserve">    CoAP sử dụng UDP (User Datagram Protocol), không hỗ trợ TCP, ngoài ra còn hỗ trợ địa chỉ broadcast và multicast, truyền thông CoAP thông qua các datagram phi kết nối (connectionless) có thể được sử dụng trên các giao thức truyền thông dựa trên các gói.</w:t>
-      </w:r>
-    </w:p>
-    <w:p>
-      <w:pPr>
-        <w:jc w:val="both"/>
-        <w:rPr>
-          <w:sz w:val="26"/>
-          <w:szCs w:val="26"/>
-        </w:rPr>
-      </w:pPr>
-      <w:r>
-        <w:rPr>
-          <w:sz w:val="26"/>
-          <w:szCs w:val="26"/>
-        </w:rPr>
-        <w:t xml:space="preserve">    UDP có thể dễ dàng triển khai trên các vi điều khiển hơn TCP nhưng các công cụ bảo mật như SSL/TSL không có sẵn, tuy nhiên ta có thể sử dụng Datagram Transport Layer Security (DTLS) để thay thế..</w:t>
-      </w:r>
-    </w:p>
-    <w:p>
-      <w:pPr>
-        <w:jc w:val="both"/>
-        <w:rPr>
-          <w:sz w:val="26"/>
-          <w:szCs w:val="26"/>
-        </w:rPr>
-      </w:pPr>
-      <w:r>
-        <w:rPr>
-          <w:noProof/>
-          <w:sz w:val="26"/>
-          <w:szCs w:val="26"/>
-        </w:rPr>
         <w:drawing>
           <wp:inline distT="0" distB="0" distL="0" distR="0" wp14:anchorId="20F6B531" wp14:editId="10EC2271">
             <wp:extent cx="5907405" cy="2647784"/>
@@ -5810,7 +5797,7 @@
                     </pic:cNvPicPr>
                   </pic:nvPicPr>
                   <pic:blipFill>
-                    <a:blip r:embed="rId18">
+                    <a:blip r:embed="rId13">
                       <a:extLst>
                         <a:ext uri="{28A0092B-C50C-407E-A947-70E740481C1C}">
                           <a14:useLocalDpi xmlns:a14="http://schemas.microsoft.com/office/drawing/2010/main" val="0"/>
@@ -5863,7 +5850,14 @@
           <w:sz w:val="24"/>
           <w:szCs w:val="24"/>
         </w:rPr>
-        <w:t xml:space="preserve"> 2</w:t>
+        <w:t xml:space="preserve"> </w:t>
+      </w:r>
+      <w:r>
+        <w:rPr>
+          <w:sz w:val="24"/>
+          <w:szCs w:val="24"/>
+        </w:rPr>
+        <w:t>4</w:t>
       </w:r>
       <w:r>
         <w:rPr>
@@ -6012,7 +6006,6 @@
           <w:sz w:val="26"/>
           <w:szCs w:val="26"/>
         </w:rPr>
-        <w:lastRenderedPageBreak/>
         <w:t>Trong CoAP một nút cảm biến thường là một máy chủ. Chúng có khả năng nhận các gói tin gửi đến để hoạt động đúng đằng sau NAT, thiết bị đầu tiên phải gửi yêu cầu đến máy chủ, như được thực hiện trong LWM2M, cho phép các router liên kết chúng lại.</w:t>
       </w:r>
     </w:p>
@@ -6067,6 +6060,15 @@
         </w:rPr>
         <w:t xml:space="preserve"> CoAP không lớn như HTTP, vì vậy nó có thể giới hạn các tùy chọn phần mềm và phần cứng của ta. Có các giải pháp để chuyển đổi các thông báo CoAP sang và từ HTTP giúp các giải pháp CoAP tương thích hơn.</w:t>
       </w:r>
+    </w:p>
+    <w:p>
+      <w:pPr>
+        <w:jc w:val="both"/>
+        <w:rPr>
+          <w:sz w:val="26"/>
+          <w:szCs w:val="26"/>
+        </w:rPr>
+      </w:pPr>
     </w:p>
     <w:p>
       <w:pPr>
@@ -6096,18 +6098,19 @@
           <w:szCs w:val="28"/>
         </w:rPr>
       </w:pPr>
-      <w:bookmarkStart w:id="27" w:name="_Toc33622714"/>
-      <w:bookmarkStart w:id="28" w:name="_Toc33623824"/>
+      <w:bookmarkStart w:id="26" w:name="_Toc33622714"/>
+      <w:bookmarkStart w:id="27" w:name="_Toc33623824"/>
       <w:r>
         <w:rPr>
           <w:b/>
           <w:sz w:val="28"/>
           <w:szCs w:val="28"/>
         </w:rPr>
+        <w:lastRenderedPageBreak/>
         <w:t>AMQP (Advanced Message Queue Protocol)</w:t>
       </w:r>
+      <w:bookmarkEnd w:id="26"/>
       <w:bookmarkEnd w:id="27"/>
-      <w:bookmarkEnd w:id="28"/>
     </w:p>
     <w:p>
       <w:r>
@@ -6135,7 +6138,7 @@
                     </pic:cNvPicPr>
                   </pic:nvPicPr>
                   <pic:blipFill>
-                    <a:blip r:embed="rId19">
+                    <a:blip r:embed="rId14">
                       <a:extLst>
                         <a:ext uri="{28A0092B-C50C-407E-A947-70E740481C1C}">
                           <a14:useLocalDpi xmlns:a14="http://schemas.microsoft.com/office/drawing/2010/main" val="0"/>
@@ -6188,20 +6191,27 @@
           <w:sz w:val="24"/>
           <w:szCs w:val="24"/>
         </w:rPr>
-        <w:t xml:space="preserve"> 2</w:t>
+        <w:t xml:space="preserve"> </w:t>
       </w:r>
       <w:r>
         <w:rPr>
           <w:sz w:val="24"/>
           <w:szCs w:val="24"/>
         </w:rPr>
-        <w:t xml:space="preserve"> </w:t>
+        <w:t>5</w:t>
       </w:r>
       <w:r>
         <w:rPr>
           <w:sz w:val="24"/>
           <w:szCs w:val="24"/>
         </w:rPr>
+        <w:t xml:space="preserve"> </w:t>
+      </w:r>
+      <w:r>
+        <w:rPr>
+          <w:sz w:val="24"/>
+          <w:szCs w:val="24"/>
+        </w:rPr>
         <w:t>: Business partners &amp; service</w:t>
       </w:r>
     </w:p>
@@ -6234,7 +6244,6 @@
           <w:sz w:val="26"/>
           <w:szCs w:val="26"/>
         </w:rPr>
-        <w:lastRenderedPageBreak/>
         <w:t xml:space="preserve">      Một trong các Message Broker phổ biến là RabbitMQ, được lập trình bằng ngôn ngữ Erlang, RabbitMQ cung cấp cho lập trình viên một phương tiện trung gian để giao tiếp giữa nhiều thành phần trong một hệ thống lớn.</w:t>
       </w:r>
     </w:p>
@@ -6351,16 +6360,14 @@
           <w:sz w:val="26"/>
           <w:szCs w:val="26"/>
         </w:rPr>
+        <w:lastRenderedPageBreak/>
         <w:t>Không gian – hoạt động ở khoảng cách xa hoặc trên các mạng nghèo nàn</w:t>
       </w:r>
     </w:p>
     <w:p>
       <w:pPr>
         <w:pStyle w:val="ListParagraph"/>
-        <w:numPr>
-          <w:ilvl w:val="0"/>
-          <w:numId w:val="9"/>
-        </w:numPr>
+        <w:ind w:left="690"/>
         <w:jc w:val="both"/>
         <w:rPr>
           <w:sz w:val="26"/>
@@ -6401,7 +6408,7 @@
                     </pic:cNvPicPr>
                   </pic:nvPicPr>
                   <pic:blipFill>
-                    <a:blip r:embed="rId20" cstate="print">
+                    <a:blip r:embed="rId15" cstate="print">
                       <a:extLst>
                         <a:ext uri="{28A0092B-C50C-407E-A947-70E740481C1C}">
                           <a14:useLocalDpi xmlns:a14="http://schemas.microsoft.com/office/drawing/2010/main" val="0"/>
@@ -6454,82 +6461,29 @@
           <w:sz w:val="24"/>
           <w:szCs w:val="24"/>
         </w:rPr>
-        <w:t xml:space="preserve"> 2</w:t>
+        <w:t xml:space="preserve"> </w:t>
       </w:r>
       <w:r>
         <w:rPr>
           <w:sz w:val="24"/>
           <w:szCs w:val="24"/>
         </w:rPr>
-        <w:t xml:space="preserve"> </w:t>
+        <w:t>6</w:t>
       </w:r>
       <w:r>
         <w:rPr>
           <w:sz w:val="24"/>
           <w:szCs w:val="24"/>
         </w:rPr>
-        <w:t>: AMQP Overview</w:t>
-      </w:r>
-    </w:p>
-    <w:p>
-      <w:pPr>
-        <w:spacing w:after="0" w:line="360" w:lineRule="auto"/>
-        <w:jc w:val="center"/>
+        <w:t xml:space="preserve"> </w:t>
+      </w:r>
+      <w:r>
         <w:rPr>
           <w:sz w:val="24"/>
           <w:szCs w:val="24"/>
         </w:rPr>
-      </w:pPr>
-    </w:p>
-    <w:p>
-      <w:pPr>
-        <w:spacing w:after="0" w:line="360" w:lineRule="auto"/>
-        <w:jc w:val="center"/>
-        <w:rPr>
-          <w:sz w:val="24"/>
-          <w:szCs w:val="24"/>
-        </w:rPr>
-      </w:pPr>
-    </w:p>
-    <w:p>
-      <w:pPr>
-        <w:spacing w:after="0" w:line="360" w:lineRule="auto"/>
-        <w:jc w:val="center"/>
-        <w:rPr>
-          <w:sz w:val="24"/>
-          <w:szCs w:val="24"/>
-        </w:rPr>
-      </w:pPr>
-    </w:p>
-    <w:p>
-      <w:pPr>
-        <w:spacing w:after="0" w:line="360" w:lineRule="auto"/>
-        <w:jc w:val="center"/>
-        <w:rPr>
-          <w:sz w:val="24"/>
-          <w:szCs w:val="24"/>
-        </w:rPr>
-      </w:pPr>
-    </w:p>
-    <w:p>
-      <w:pPr>
-        <w:spacing w:after="0" w:line="360" w:lineRule="auto"/>
-        <w:jc w:val="center"/>
-        <w:rPr>
-          <w:sz w:val="24"/>
-          <w:szCs w:val="24"/>
-        </w:rPr>
-      </w:pPr>
-    </w:p>
-    <w:p>
-      <w:pPr>
-        <w:spacing w:after="0" w:line="360" w:lineRule="auto"/>
-        <w:jc w:val="center"/>
-        <w:rPr>
-          <w:sz w:val="24"/>
-          <w:szCs w:val="24"/>
-        </w:rPr>
-      </w:pPr>
+        <w:t>: AMQP Overview</w:t>
+      </w:r>
     </w:p>
     <w:p>
       <w:pPr>
@@ -6559,8 +6513,8 @@
           <w:szCs w:val="28"/>
         </w:rPr>
       </w:pPr>
-      <w:bookmarkStart w:id="29" w:name="_Toc33622715"/>
-      <w:bookmarkStart w:id="30" w:name="_Toc33623825"/>
+      <w:bookmarkStart w:id="28" w:name="_Toc33622715"/>
+      <w:bookmarkStart w:id="29" w:name="_Toc33623825"/>
       <w:r>
         <w:rPr>
           <w:b/>
@@ -6569,22 +6523,21 @@
         </w:rPr>
         <w:t>DDS (Data Distribution Service)</w:t>
       </w:r>
+      <w:bookmarkEnd w:id="28"/>
       <w:bookmarkEnd w:id="29"/>
-      <w:bookmarkEnd w:id="30"/>
-    </w:p>
-    <w:p>
-      <w:pPr>
-        <w:rPr>
-          <w:sz w:val="26"/>
-          <w:szCs w:val="26"/>
-        </w:rPr>
-      </w:pPr>
-      <w:r>
-        <w:rPr>
-          <w:sz w:val="26"/>
-          <w:szCs w:val="26"/>
-        </w:rPr>
-        <w:lastRenderedPageBreak/>
+    </w:p>
+    <w:p>
+      <w:pPr>
+        <w:rPr>
+          <w:sz w:val="26"/>
+          <w:szCs w:val="26"/>
+        </w:rPr>
+      </w:pPr>
+      <w:r>
+        <w:rPr>
+          <w:sz w:val="26"/>
+          <w:szCs w:val="26"/>
+        </w:rPr>
         <w:t xml:space="preserve">     </w:t>
       </w:r>
       <w:r>
@@ -6611,7 +6564,7 @@
                     </pic:cNvPicPr>
                   </pic:nvPicPr>
                   <pic:blipFill>
-                    <a:blip r:embed="rId21">
+                    <a:blip r:embed="rId16">
                       <a:extLst>
                         <a:ext uri="{28A0092B-C50C-407E-A947-70E740481C1C}">
                           <a14:useLocalDpi xmlns:a14="http://schemas.microsoft.com/office/drawing/2010/main" val="0"/>
@@ -6664,34 +6617,41 @@
           <w:sz w:val="24"/>
           <w:szCs w:val="24"/>
         </w:rPr>
-        <w:t xml:space="preserve"> 2</w:t>
+        <w:t xml:space="preserve"> </w:t>
       </w:r>
       <w:r>
         <w:rPr>
           <w:sz w:val="24"/>
           <w:szCs w:val="24"/>
         </w:rPr>
-        <w:t xml:space="preserve"> </w:t>
+        <w:t>7</w:t>
       </w:r>
       <w:r>
         <w:rPr>
           <w:sz w:val="24"/>
           <w:szCs w:val="24"/>
         </w:rPr>
-        <w:t xml:space="preserve">: </w:t>
+        <w:t xml:space="preserve"> </w:t>
       </w:r>
       <w:r>
         <w:rPr>
           <w:sz w:val="24"/>
           <w:szCs w:val="24"/>
         </w:rPr>
-        <w:t xml:space="preserve">Kiến trúc của </w:t>
+        <w:t xml:space="preserve">: </w:t>
       </w:r>
       <w:r>
         <w:rPr>
           <w:sz w:val="24"/>
           <w:szCs w:val="24"/>
         </w:rPr>
+        <w:t xml:space="preserve">Kiến trúc của </w:t>
+      </w:r>
+      <w:r>
+        <w:rPr>
+          <w:sz w:val="24"/>
+          <w:szCs w:val="24"/>
+        </w:rPr>
         <w:t>DDS</w:t>
       </w:r>
     </w:p>
@@ -6716,6 +6676,7 @@
           <w:sz w:val="26"/>
           <w:szCs w:val="26"/>
         </w:rPr>
+        <w:lastRenderedPageBreak/>
         <w:t>DDS là một ngôn ngữ trung gian dựa vào dữ liệu tập trung được sử dụng để cho phép khả năng mở rộng, thời gian thực, độ tin cậy cao và trao đổi dữ liệu tương tác.</w:t>
       </w:r>
     </w:p>
@@ -6734,33 +6695,6 @@
         </w:rPr>
         <w:t xml:space="preserve">     Đây là một giao thức phi tập trung (broker-less) với truyền thông ngang hàng trực tiếp theo kiểu peer-to-peer giữa các publishers và subscribers và được thiết kế để trở thành một ngôn ngữ và hệ điều hành độc lập. DDS gửi và nhận dữ liệu, sự kiện, và thông tin lệnh trên UDP nhưng cũng có thể chạy trên các giao thức truyền tải khác như IP Multicast, TCP / IP, bộ nhớ chia sẻ … DDS hỗ trợ các kết nối được quản lý many-to-many theo thời gian thực và ngoài ra còn hỗ trợ dò tìm tự động (automatic discovery). Các ứng dụng sử dụng DDS cho truyền thông được tách riêng và không yêu cầu sự can thiệp từ các ứng dụng của người dùng, có thể đơn giản hóa việc lập trình mạng phức tạp. Các tham số QoS được sử dụng để xác định các cơ chế tự dò tìm của nó được thiết lập một lần.</w:t>
       </w:r>
-    </w:p>
-    <w:p>
-      <w:pPr>
-        <w:jc w:val="both"/>
-        <w:rPr>
-          <w:sz w:val="26"/>
-          <w:szCs w:val="26"/>
-        </w:rPr>
-      </w:pPr>
-    </w:p>
-    <w:p>
-      <w:pPr>
-        <w:jc w:val="both"/>
-        <w:rPr>
-          <w:sz w:val="26"/>
-          <w:szCs w:val="26"/>
-        </w:rPr>
-      </w:pPr>
-    </w:p>
-    <w:p>
-      <w:pPr>
-        <w:jc w:val="both"/>
-        <w:rPr>
-          <w:sz w:val="26"/>
-          <w:szCs w:val="26"/>
-        </w:rPr>
-      </w:pPr>
     </w:p>
     <w:p>
       <w:pPr>
@@ -6780,8 +6714,8 @@
           <w:szCs w:val="28"/>
         </w:rPr>
       </w:pPr>
-      <w:bookmarkStart w:id="31" w:name="_Toc33622716"/>
-      <w:bookmarkStart w:id="32" w:name="_Toc33623826"/>
+      <w:bookmarkStart w:id="30" w:name="_Toc33622716"/>
+      <w:bookmarkStart w:id="31" w:name="_Toc33623826"/>
       <w:r>
         <w:rPr>
           <w:b/>
@@ -6790,15 +6724,14 @@
         </w:rPr>
         <w:t>XMPP (Extensible Messaging và Presence Protocol)</w:t>
       </w:r>
+      <w:bookmarkEnd w:id="30"/>
       <w:bookmarkEnd w:id="31"/>
-      <w:bookmarkEnd w:id="32"/>
     </w:p>
     <w:p>
       <w:r>
         <w:rPr>
           <w:noProof/>
         </w:rPr>
-        <w:lastRenderedPageBreak/>
         <w:drawing>
           <wp:inline distT="0" distB="0" distL="0" distR="0" wp14:anchorId="317DEF3D" wp14:editId="1ED979A1">
             <wp:extent cx="6138407" cy="3888105"/>
@@ -6817,7 +6750,7 @@
                     </pic:cNvPicPr>
                   </pic:nvPicPr>
                   <pic:blipFill>
-                    <a:blip r:embed="rId22">
+                    <a:blip r:embed="rId17">
                       <a:extLst>
                         <a:ext uri="{28A0092B-C50C-407E-A947-70E740481C1C}">
                           <a14:useLocalDpi xmlns:a14="http://schemas.microsoft.com/office/drawing/2010/main" val="0"/>
@@ -6870,20 +6803,27 @@
           <w:sz w:val="24"/>
           <w:szCs w:val="24"/>
         </w:rPr>
-        <w:t xml:space="preserve"> 2</w:t>
+        <w:t xml:space="preserve"> </w:t>
       </w:r>
       <w:r>
         <w:rPr>
           <w:sz w:val="24"/>
           <w:szCs w:val="24"/>
         </w:rPr>
-        <w:t xml:space="preserve"> </w:t>
+        <w:t>8</w:t>
       </w:r>
       <w:r>
         <w:rPr>
           <w:sz w:val="24"/>
           <w:szCs w:val="24"/>
         </w:rPr>
+        <w:t xml:space="preserve"> </w:t>
+      </w:r>
+      <w:r>
+        <w:rPr>
+          <w:sz w:val="24"/>
+          <w:szCs w:val="24"/>
+        </w:rPr>
         <w:t>: XMPP trong trong internet of things</w:t>
       </w:r>
     </w:p>
@@ -6920,60 +6860,196 @@
           <w:sz w:val="26"/>
           <w:szCs w:val="26"/>
         </w:rPr>
+        <w:lastRenderedPageBreak/>
         <w:t xml:space="preserve">     XMPP là mô hình phân quyền client-server phi tập trung, được sử dụng cho các ứng dụng nhắn tin văn bản. Có thể nói XMPP gần như là thời gian thực và có thể mở rộng đến hàng trăm hàng nghìn nút. Dữ liệu nhị phân phải được mã hóa base64 trước khi nó được truyền đi trong băng tần. XMPP tương tự như MQTT, có thể chạy trên nền tảng TCP.</w:t>
       </w:r>
     </w:p>
     <w:p>
       <w:pPr>
-        <w:rPr>
-          <w:b/>
-          <w:sz w:val="30"/>
-          <w:szCs w:val="30"/>
-        </w:rPr>
-      </w:pPr>
-    </w:p>
-    <w:p>
-      <w:pPr>
-        <w:rPr>
-          <w:b/>
-          <w:sz w:val="30"/>
-          <w:szCs w:val="30"/>
-        </w:rPr>
-      </w:pPr>
-    </w:p>
-    <w:p>
-      <w:pPr>
-        <w:rPr>
-          <w:b/>
-          <w:sz w:val="30"/>
-          <w:szCs w:val="30"/>
-        </w:rPr>
-      </w:pPr>
-    </w:p>
-    <w:p>
-      <w:pPr>
-        <w:rPr>
-          <w:b/>
-          <w:sz w:val="30"/>
-          <w:szCs w:val="30"/>
-        </w:rPr>
-      </w:pPr>
-    </w:p>
-    <w:p>
-      <w:pPr>
-        <w:rPr>
-          <w:b/>
-          <w:sz w:val="30"/>
-          <w:szCs w:val="30"/>
-        </w:rPr>
-      </w:pPr>
-    </w:p>
-    <w:p>
-      <w:pPr>
-        <w:rPr>
-          <w:b/>
-          <w:sz w:val="30"/>
-          <w:szCs w:val="30"/>
+        <w:jc w:val="both"/>
+        <w:rPr>
+          <w:sz w:val="26"/>
+          <w:szCs w:val="26"/>
+        </w:rPr>
+      </w:pPr>
+    </w:p>
+    <w:p>
+      <w:pPr>
+        <w:jc w:val="both"/>
+        <w:rPr>
+          <w:sz w:val="26"/>
+          <w:szCs w:val="26"/>
+        </w:rPr>
+      </w:pPr>
+    </w:p>
+    <w:p>
+      <w:pPr>
+        <w:jc w:val="both"/>
+        <w:rPr>
+          <w:sz w:val="26"/>
+          <w:szCs w:val="26"/>
+        </w:rPr>
+      </w:pPr>
+    </w:p>
+    <w:p>
+      <w:pPr>
+        <w:jc w:val="both"/>
+        <w:rPr>
+          <w:sz w:val="26"/>
+          <w:szCs w:val="26"/>
+        </w:rPr>
+      </w:pPr>
+    </w:p>
+    <w:p>
+      <w:pPr>
+        <w:jc w:val="both"/>
+        <w:rPr>
+          <w:sz w:val="26"/>
+          <w:szCs w:val="26"/>
+        </w:rPr>
+      </w:pPr>
+    </w:p>
+    <w:p>
+      <w:pPr>
+        <w:jc w:val="both"/>
+        <w:rPr>
+          <w:sz w:val="26"/>
+          <w:szCs w:val="26"/>
+        </w:rPr>
+      </w:pPr>
+    </w:p>
+    <w:p>
+      <w:pPr>
+        <w:jc w:val="both"/>
+        <w:rPr>
+          <w:sz w:val="26"/>
+          <w:szCs w:val="26"/>
+        </w:rPr>
+      </w:pPr>
+    </w:p>
+    <w:p>
+      <w:pPr>
+        <w:jc w:val="both"/>
+        <w:rPr>
+          <w:sz w:val="26"/>
+          <w:szCs w:val="26"/>
+        </w:rPr>
+      </w:pPr>
+    </w:p>
+    <w:p>
+      <w:pPr>
+        <w:jc w:val="both"/>
+        <w:rPr>
+          <w:sz w:val="26"/>
+          <w:szCs w:val="26"/>
+        </w:rPr>
+      </w:pPr>
+    </w:p>
+    <w:p>
+      <w:pPr>
+        <w:jc w:val="both"/>
+        <w:rPr>
+          <w:sz w:val="26"/>
+          <w:szCs w:val="26"/>
+        </w:rPr>
+      </w:pPr>
+    </w:p>
+    <w:p>
+      <w:pPr>
+        <w:jc w:val="both"/>
+        <w:rPr>
+          <w:sz w:val="26"/>
+          <w:szCs w:val="26"/>
+        </w:rPr>
+      </w:pPr>
+    </w:p>
+    <w:p>
+      <w:pPr>
+        <w:jc w:val="both"/>
+        <w:rPr>
+          <w:sz w:val="26"/>
+          <w:szCs w:val="26"/>
+        </w:rPr>
+      </w:pPr>
+    </w:p>
+    <w:p>
+      <w:pPr>
+        <w:jc w:val="both"/>
+        <w:rPr>
+          <w:sz w:val="26"/>
+          <w:szCs w:val="26"/>
+        </w:rPr>
+      </w:pPr>
+    </w:p>
+    <w:p>
+      <w:pPr>
+        <w:jc w:val="both"/>
+        <w:rPr>
+          <w:sz w:val="26"/>
+          <w:szCs w:val="26"/>
+        </w:rPr>
+      </w:pPr>
+    </w:p>
+    <w:p>
+      <w:pPr>
+        <w:jc w:val="both"/>
+        <w:rPr>
+          <w:sz w:val="26"/>
+          <w:szCs w:val="26"/>
+        </w:rPr>
+      </w:pPr>
+    </w:p>
+    <w:p>
+      <w:pPr>
+        <w:jc w:val="both"/>
+        <w:rPr>
+          <w:sz w:val="26"/>
+          <w:szCs w:val="26"/>
+        </w:rPr>
+      </w:pPr>
+    </w:p>
+    <w:p>
+      <w:pPr>
+        <w:jc w:val="both"/>
+        <w:rPr>
+          <w:sz w:val="26"/>
+          <w:szCs w:val="26"/>
+        </w:rPr>
+      </w:pPr>
+    </w:p>
+    <w:p>
+      <w:pPr>
+        <w:jc w:val="both"/>
+        <w:rPr>
+          <w:sz w:val="26"/>
+          <w:szCs w:val="26"/>
+        </w:rPr>
+      </w:pPr>
+    </w:p>
+    <w:p>
+      <w:pPr>
+        <w:jc w:val="both"/>
+        <w:rPr>
+          <w:sz w:val="26"/>
+          <w:szCs w:val="26"/>
+        </w:rPr>
+      </w:pPr>
+    </w:p>
+    <w:p>
+      <w:pPr>
+        <w:jc w:val="both"/>
+        <w:rPr>
+          <w:sz w:val="26"/>
+          <w:szCs w:val="26"/>
+        </w:rPr>
+      </w:pPr>
+    </w:p>
+    <w:p>
+      <w:pPr>
+        <w:jc w:val="both"/>
+        <w:rPr>
+          <w:sz w:val="26"/>
+          <w:szCs w:val="26"/>
         </w:rPr>
       </w:pPr>
     </w:p>
@@ -6991,8 +7067,8 @@
           <w:lang w:val="fr-FR"/>
         </w:rPr>
       </w:pPr>
-      <w:bookmarkStart w:id="33" w:name="_Toc33622717"/>
-      <w:bookmarkStart w:id="34" w:name="_Toc33623827"/>
+      <w:bookmarkStart w:id="32" w:name="_Toc33622717"/>
+      <w:bookmarkStart w:id="33" w:name="_Toc33623827"/>
       <w:r>
         <w:rPr>
           <w:rFonts w:ascii="Times New Roman" w:hAnsi="Times New Roman" w:cs="Times New Roman"/>
@@ -7006,8 +7082,8 @@
         <w:lastRenderedPageBreak/>
         <w:t>CHƯƠNG 2: AMQP VỚI RabbitMQ</w:t>
       </w:r>
+      <w:bookmarkEnd w:id="32"/>
       <w:bookmarkEnd w:id="33"/>
-      <w:bookmarkEnd w:id="34"/>
     </w:p>
     <w:p>
       <w:pPr>
@@ -7031,8 +7107,8 @@
           <w:lang w:val="fr-FR"/>
         </w:rPr>
       </w:pPr>
-      <w:bookmarkStart w:id="35" w:name="_Toc33622718"/>
-      <w:bookmarkStart w:id="36" w:name="_Toc33623828"/>
+      <w:bookmarkStart w:id="34" w:name="_Toc33622718"/>
+      <w:bookmarkStart w:id="35" w:name="_Toc33623828"/>
       <w:r>
         <w:rPr>
           <w:b/>
@@ -7051,8 +7127,8 @@
         </w:rPr>
         <w:t>Microservice là gì</w:t>
       </w:r>
+      <w:bookmarkEnd w:id="34"/>
       <w:bookmarkEnd w:id="35"/>
-      <w:bookmarkEnd w:id="36"/>
     </w:p>
     <w:p>
       <w:pPr>
@@ -7140,8 +7216,8 @@
         </w:rPr>
         <w:t xml:space="preserve">  </w:t>
       </w:r>
-      <w:bookmarkStart w:id="37" w:name="_Toc33622719"/>
-      <w:bookmarkStart w:id="38" w:name="_Toc33623829"/>
+      <w:bookmarkStart w:id="36" w:name="_Toc33622719"/>
+      <w:bookmarkStart w:id="37" w:name="_Toc33623829"/>
       <w:r>
         <w:rPr>
           <w:rFonts w:ascii="Times New Roman" w:hAnsi="Times New Roman" w:cs="Times New Roman"/>
@@ -7156,8 +7232,8 @@
         </w:rPr>
         <w:t>2.1.1. Kiến trúc</w:t>
       </w:r>
+      <w:bookmarkEnd w:id="36"/>
       <w:bookmarkEnd w:id="37"/>
-      <w:bookmarkEnd w:id="38"/>
     </w:p>
     <w:p>
       <w:pPr>
@@ -7188,7 +7264,7 @@
                     </pic:cNvPicPr>
                   </pic:nvPicPr>
                   <pic:blipFill>
-                    <a:blip r:embed="rId23">
+                    <a:blip r:embed="rId18">
                       <a:extLst>
                         <a:ext uri="{28A0092B-C50C-407E-A947-70E740481C1C}">
                           <a14:useLocalDpi xmlns:a14="http://schemas.microsoft.com/office/drawing/2010/main" val="0"/>
@@ -7235,7 +7311,23 @@
           <w:szCs w:val="24"/>
           <w:lang w:val="fr-FR"/>
         </w:rPr>
-        <w:t>Hình .Mô phỏng kiến trúc microservice và monolith</w:t>
+        <w:t xml:space="preserve">Hình </w:t>
+      </w:r>
+      <w:r>
+        <w:rPr>
+          <w:sz w:val="24"/>
+          <w:szCs w:val="24"/>
+          <w:lang w:val="fr-FR"/>
+        </w:rPr>
+        <w:t xml:space="preserve">9 : </w:t>
+      </w:r>
+      <w:r>
+        <w:rPr>
+          <w:sz w:val="24"/>
+          <w:szCs w:val="24"/>
+          <w:lang w:val="fr-FR"/>
+        </w:rPr>
+        <w:t>Mô phỏng kiến trúc microservice và monolith</w:t>
       </w:r>
     </w:p>
     <w:p>
@@ -7258,6 +7350,7 @@
     </w:p>
     <w:p>
       <w:pPr>
+        <w:jc w:val="both"/>
         <w:rPr>
           <w:sz w:val="26"/>
           <w:szCs w:val="26"/>
@@ -7267,6 +7360,7 @@
     </w:p>
     <w:p>
       <w:pPr>
+        <w:jc w:val="both"/>
         <w:rPr>
           <w:sz w:val="26"/>
           <w:szCs w:val="26"/>
@@ -7276,6 +7370,7 @@
     </w:p>
     <w:p>
       <w:pPr>
+        <w:jc w:val="both"/>
         <w:rPr>
           <w:sz w:val="26"/>
           <w:szCs w:val="26"/>
@@ -7285,18 +7380,29 @@
     </w:p>
     <w:p>
       <w:pPr>
+        <w:jc w:val="both"/>
         <w:rPr>
           <w:sz w:val="26"/>
           <w:szCs w:val="26"/>
           <w:lang w:val="fr-FR"/>
         </w:rPr>
       </w:pPr>
-      <w:r>
+    </w:p>
+    <w:p>
+      <w:pPr>
         <w:rPr>
           <w:sz w:val="26"/>
           <w:szCs w:val="26"/>
           <w:lang w:val="fr-FR"/>
         </w:rPr>
+      </w:pPr>
+      <w:r>
+        <w:rPr>
+          <w:sz w:val="26"/>
+          <w:szCs w:val="26"/>
+          <w:lang w:val="fr-FR"/>
+        </w:rPr>
+        <w:lastRenderedPageBreak/>
         <w:t>Hình dưới đây sẽ minh họa cho việc phần mềm được xây dựng theo kiến trúc Monolith, một ứng dụng sẽ chứa tất cả các thành phần</w:t>
       </w:r>
     </w:p>
@@ -7316,7 +7422,6 @@
           <w:szCs w:val="26"/>
           <w:lang w:val="fr-FR"/>
         </w:rPr>
-        <w:lastRenderedPageBreak/>
         <w:drawing>
           <wp:inline distT="0" distB="0" distL="0" distR="0" wp14:anchorId="40525B21" wp14:editId="508F1CA9">
             <wp:extent cx="2484755" cy="1390650"/>
@@ -7335,7 +7440,7 @@
                     </pic:cNvPicPr>
                   </pic:nvPicPr>
                   <pic:blipFill>
-                    <a:blip r:embed="rId24">
+                    <a:blip r:embed="rId19">
                       <a:extLst>
                         <a:ext uri="{28A0092B-C50C-407E-A947-70E740481C1C}">
                           <a14:useLocalDpi xmlns:a14="http://schemas.microsoft.com/office/drawing/2010/main" val="0"/>
@@ -7380,7 +7485,21 @@
           <w:sz w:val="24"/>
           <w:szCs w:val="24"/>
         </w:rPr>
-        <w:t>Hình .Minh họa kiến trúc monolith</w:t>
+        <w:t xml:space="preserve">Hình </w:t>
+      </w:r>
+      <w:r>
+        <w:rPr>
+          <w:sz w:val="24"/>
+          <w:szCs w:val="24"/>
+        </w:rPr>
+        <w:t xml:space="preserve">10 : </w:t>
+      </w:r>
+      <w:r>
+        <w:rPr>
+          <w:sz w:val="24"/>
+          <w:szCs w:val="24"/>
+        </w:rPr>
+        <w:t>Minh họa kiến trúc monolith</w:t>
       </w:r>
     </w:p>
     <w:p>
@@ -7437,7 +7556,7 @@
                     </pic:cNvPicPr>
                   </pic:nvPicPr>
                   <pic:blipFill>
-                    <a:blip r:embed="rId25">
+                    <a:blip r:embed="rId20">
                       <a:extLst>
                         <a:ext uri="{28A0092B-C50C-407E-A947-70E740481C1C}">
                           <a14:useLocalDpi xmlns:a14="http://schemas.microsoft.com/office/drawing/2010/main" val="0"/>
@@ -7483,7 +7602,21 @@
           <w:sz w:val="24"/>
           <w:szCs w:val="24"/>
         </w:rPr>
-        <w:t xml:space="preserve">Hình .Minh họa kiến trúc </w:t>
+        <w:t xml:space="preserve">Hình </w:t>
+      </w:r>
+      <w:r>
+        <w:rPr>
+          <w:sz w:val="24"/>
+          <w:szCs w:val="24"/>
+        </w:rPr>
+        <w:t xml:space="preserve">11 : </w:t>
+      </w:r>
+      <w:r>
+        <w:rPr>
+          <w:sz w:val="24"/>
+          <w:szCs w:val="24"/>
+        </w:rPr>
+        <w:t xml:space="preserve">Minh họa kiến trúc </w:t>
       </w:r>
       <w:r>
         <w:rPr>
@@ -7543,7 +7676,7 @@
                     </pic:cNvPicPr>
                   </pic:nvPicPr>
                   <pic:blipFill>
-                    <a:blip r:embed="rId26">
+                    <a:blip r:embed="rId21">
                       <a:extLst>
                         <a:ext uri="{28A0092B-C50C-407E-A947-70E740481C1C}">
                           <a14:useLocalDpi xmlns:a14="http://schemas.microsoft.com/office/drawing/2010/main" val="0"/>
@@ -7589,7 +7722,21 @@
           <w:sz w:val="24"/>
           <w:szCs w:val="24"/>
         </w:rPr>
-        <w:t xml:space="preserve">Hình .Minh họa kiến trúc </w:t>
+        <w:t xml:space="preserve">Hình </w:t>
+      </w:r>
+      <w:r>
+        <w:rPr>
+          <w:sz w:val="24"/>
+          <w:szCs w:val="24"/>
+        </w:rPr>
+        <w:t xml:space="preserve">12 : </w:t>
+      </w:r>
+      <w:r>
+        <w:rPr>
+          <w:sz w:val="24"/>
+          <w:szCs w:val="24"/>
+        </w:rPr>
+        <w:t xml:space="preserve">Minh họa kiến trúc </w:t>
       </w:r>
       <w:r>
         <w:rPr>
@@ -7645,7 +7792,7 @@
                     </pic:cNvPicPr>
                   </pic:nvPicPr>
                   <pic:blipFill>
-                    <a:blip r:embed="rId27" cstate="print">
+                    <a:blip r:embed="rId22" cstate="print">
                       <a:extLst>
                         <a:ext uri="{28A0092B-C50C-407E-A947-70E740481C1C}">
                           <a14:useLocalDpi xmlns:a14="http://schemas.microsoft.com/office/drawing/2010/main" val="0"/>
@@ -7693,7 +7840,23 @@
           <w:szCs w:val="24"/>
           <w:lang w:val="fr-FR"/>
         </w:rPr>
-        <w:t>Hình .Kiến trúc microservice</w:t>
+        <w:t xml:space="preserve">Hình </w:t>
+      </w:r>
+      <w:r>
+        <w:rPr>
+          <w:sz w:val="24"/>
+          <w:szCs w:val="24"/>
+          <w:lang w:val="fr-FR"/>
+        </w:rPr>
+        <w:t xml:space="preserve">13 : </w:t>
+      </w:r>
+      <w:r>
+        <w:rPr>
+          <w:sz w:val="24"/>
+          <w:szCs w:val="24"/>
+          <w:lang w:val="fr-FR"/>
+        </w:rPr>
+        <w:t>Kiến trúc microservice</w:t>
       </w:r>
       <w:r>
         <w:rPr>
@@ -7759,8 +7922,8 @@
         </w:rPr>
         <w:t xml:space="preserve">  </w:t>
       </w:r>
-      <w:bookmarkStart w:id="39" w:name="_Toc33622720"/>
-      <w:bookmarkStart w:id="40" w:name="_Toc33623830"/>
+      <w:bookmarkStart w:id="38" w:name="_Toc33622720"/>
+      <w:bookmarkStart w:id="39" w:name="_Toc33623830"/>
       <w:r>
         <w:rPr>
           <w:rFonts w:ascii="Times New Roman" w:hAnsi="Times New Roman" w:cs="Times New Roman"/>
@@ -7775,8 +7938,8 @@
         </w:rPr>
         <w:t>2.1.2. Ưu điểm của Microservices</w:t>
       </w:r>
+      <w:bookmarkEnd w:id="38"/>
       <w:bookmarkEnd w:id="39"/>
-      <w:bookmarkEnd w:id="40"/>
     </w:p>
     <w:p>
       <w:pPr>
@@ -7900,8 +8063,8 @@
         </w:rPr>
         <w:t xml:space="preserve">  </w:t>
       </w:r>
-      <w:bookmarkStart w:id="41" w:name="_Toc33622721"/>
-      <w:bookmarkStart w:id="42" w:name="_Toc33623831"/>
+      <w:bookmarkStart w:id="40" w:name="_Toc33622721"/>
+      <w:bookmarkStart w:id="41" w:name="_Toc33623831"/>
       <w:r>
         <w:rPr>
           <w:rFonts w:ascii="Times New Roman" w:hAnsi="Times New Roman" w:cs="Times New Roman"/>
@@ -7916,8 +8079,8 @@
         </w:rPr>
         <w:t>2.1.3. Nhược điểm của Microservices</w:t>
       </w:r>
+      <w:bookmarkEnd w:id="40"/>
       <w:bookmarkEnd w:id="41"/>
-      <w:bookmarkEnd w:id="42"/>
     </w:p>
     <w:p>
       <w:pPr>
@@ -8148,8 +8311,8 @@
         </w:rPr>
         <w:t xml:space="preserve"> </w:t>
       </w:r>
-      <w:bookmarkStart w:id="43" w:name="_Toc33622722"/>
-      <w:bookmarkStart w:id="44" w:name="_Toc33623832"/>
+      <w:bookmarkStart w:id="42" w:name="_Toc33622722"/>
+      <w:bookmarkStart w:id="43" w:name="_Toc33623832"/>
       <w:r>
         <w:rPr>
           <w:b/>
@@ -8159,8 +8322,8 @@
         </w:rPr>
         <w:t>RabbitMQ là gì ? Tại sao sử dụng RabbitMQ</w:t>
       </w:r>
+      <w:bookmarkEnd w:id="42"/>
       <w:bookmarkEnd w:id="43"/>
-      <w:bookmarkEnd w:id="44"/>
     </w:p>
     <w:p>
       <w:pPr>
@@ -8291,8 +8454,8 @@
           <w:lang w:val="fr-FR"/>
         </w:rPr>
       </w:pPr>
-      <w:bookmarkStart w:id="45" w:name="_Toc33622723"/>
-      <w:bookmarkStart w:id="46" w:name="_Toc33623833"/>
+      <w:bookmarkStart w:id="44" w:name="_Toc33622723"/>
+      <w:bookmarkStart w:id="45" w:name="_Toc33623833"/>
       <w:r>
         <w:rPr>
           <w:b/>
@@ -8303,8 +8466,8 @@
         <w:lastRenderedPageBreak/>
         <w:t>Kiến trúc của RabbitMQ , các khái niệm cần biết trong RabbitMQ</w:t>
       </w:r>
+      <w:bookmarkEnd w:id="44"/>
       <w:bookmarkEnd w:id="45"/>
-      <w:bookmarkEnd w:id="46"/>
     </w:p>
     <w:p>
       <w:pPr>
@@ -8336,8 +8499,8 @@
         </w:rPr>
         <w:t xml:space="preserve">  </w:t>
       </w:r>
-      <w:bookmarkStart w:id="47" w:name="_Toc33622724"/>
-      <w:bookmarkStart w:id="48" w:name="_Toc33623834"/>
+      <w:bookmarkStart w:id="46" w:name="_Toc33622724"/>
+      <w:bookmarkStart w:id="47" w:name="_Toc33623834"/>
       <w:r>
         <w:rPr>
           <w:rFonts w:ascii="Times New Roman" w:hAnsi="Times New Roman" w:cs="Times New Roman"/>
@@ -8351,8 +8514,8 @@
         </w:rPr>
         <w:t>2.3.1. Kiến trúc của RabbitMQ</w:t>
       </w:r>
+      <w:bookmarkEnd w:id="46"/>
       <w:bookmarkEnd w:id="47"/>
-      <w:bookmarkEnd w:id="48"/>
     </w:p>
     <w:p>
       <w:pPr>
@@ -8381,7 +8544,7 @@
                     <pic:cNvPicPr/>
                   </pic:nvPicPr>
                   <pic:blipFill>
-                    <a:blip r:embed="rId28"/>
+                    <a:blip r:embed="rId23"/>
                     <a:stretch>
                       <a:fillRect/>
                     </a:stretch>
@@ -8416,7 +8579,21 @@
           <w:sz w:val="24"/>
           <w:szCs w:val="24"/>
         </w:rPr>
-        <w:t>Hình .Kiến trúc của  R</w:t>
+        <w:t xml:space="preserve">Hình </w:t>
+      </w:r>
+      <w:r>
+        <w:rPr>
+          <w:sz w:val="24"/>
+          <w:szCs w:val="24"/>
+        </w:rPr>
+        <w:t xml:space="preserve">14 : </w:t>
+      </w:r>
+      <w:r>
+        <w:rPr>
+          <w:sz w:val="24"/>
+          <w:szCs w:val="24"/>
+        </w:rPr>
+        <w:t>Kiến trúc của  R</w:t>
       </w:r>
       <w:r>
         <w:rPr>
@@ -8502,8 +8679,8 @@
         </w:rPr>
         <w:t xml:space="preserve">  </w:t>
       </w:r>
-      <w:bookmarkStart w:id="49" w:name="_Toc33622725"/>
-      <w:bookmarkStart w:id="50" w:name="_Toc33623835"/>
+      <w:bookmarkStart w:id="48" w:name="_Toc33622725"/>
+      <w:bookmarkStart w:id="49" w:name="_Toc33623835"/>
       <w:r>
         <w:rPr>
           <w:rFonts w:ascii="Times New Roman" w:hAnsi="Times New Roman" w:cs="Times New Roman"/>
@@ -8517,8 +8694,8 @@
         </w:rPr>
         <w:t>2.3.1. Những Khái Niệm Cơ Bản</w:t>
       </w:r>
+      <w:bookmarkEnd w:id="48"/>
       <w:bookmarkEnd w:id="49"/>
-      <w:bookmarkEnd w:id="50"/>
     </w:p>
     <w:tbl>
       <w:tblPr>
@@ -9139,7 +9316,7 @@
                     </pic:cNvPicPr>
                   </pic:nvPicPr>
                   <pic:blipFill>
-                    <a:blip r:embed="rId29">
+                    <a:blip r:embed="rId24">
                       <a:extLst>
                         <a:ext uri="{28A0092B-C50C-407E-A947-70E740481C1C}">
                           <a14:useLocalDpi xmlns:a14="http://schemas.microsoft.com/office/drawing/2010/main" val="0"/>
@@ -9190,7 +9367,29 @@
           <w:szCs w:val="24"/>
           <w:shd w:val="clear" w:color="auto" w:fill="FFFFFF"/>
         </w:rPr>
-        <w:t>Hình . Sơ đồ vận chuyển message trong RabbitMQ</w:t>
+        <w:t xml:space="preserve">Hình </w:t>
+      </w:r>
+      <w:r>
+        <w:rPr>
+          <w:rStyle w:val="Emphasis"/>
+          <w:i w:val="0"/>
+          <w:iCs w:val="0"/>
+          <w:sz w:val="24"/>
+          <w:szCs w:val="24"/>
+          <w:shd w:val="clear" w:color="auto" w:fill="FFFFFF"/>
+        </w:rPr>
+        <w:t>15 :</w:t>
+      </w:r>
+      <w:r>
+        <w:rPr>
+          <w:rStyle w:val="Emphasis"/>
+          <w:i w:val="0"/>
+          <w:iCs w:val="0"/>
+          <w:sz w:val="24"/>
+          <w:szCs w:val="24"/>
+          <w:shd w:val="clear" w:color="auto" w:fill="FFFFFF"/>
+        </w:rPr>
+        <w:t xml:space="preserve"> Sơ đồ vận chuyển message trong RabbitMQ</w:t>
       </w:r>
     </w:p>
     <w:p>
@@ -9222,8 +9421,8 @@
         <w:lastRenderedPageBreak/>
         <w:t xml:space="preserve">  </w:t>
       </w:r>
-      <w:bookmarkStart w:id="51" w:name="_Toc33622726"/>
-      <w:bookmarkStart w:id="52" w:name="_Toc33623836"/>
+      <w:bookmarkStart w:id="50" w:name="_Toc33622726"/>
+      <w:bookmarkStart w:id="51" w:name="_Toc33623836"/>
       <w:r>
         <w:rPr>
           <w:rFonts w:ascii="Times New Roman" w:hAnsi="Times New Roman" w:cs="Times New Roman"/>
@@ -9250,8 +9449,8 @@
         </w:rPr>
         <w:t>Các loại định tuyến cơ bản của RabbitMQ</w:t>
       </w:r>
+      <w:bookmarkEnd w:id="50"/>
       <w:bookmarkEnd w:id="51"/>
-      <w:bookmarkEnd w:id="52"/>
     </w:p>
     <w:p>
       <w:pPr>
@@ -9376,7 +9575,7 @@
             <wp:extent cx="5970905" cy="1956021"/>
             <wp:effectExtent l="0" t="0" r="0" b="6350"/>
             <wp:docPr id="22" name="Picture 22" descr="Hình 2">
-              <a:hlinkClick xmlns:a="http://schemas.openxmlformats.org/drawingml/2006/main" r:id="rId30" tgtFrame="&quot;_blank&quot;"/>
+              <a:hlinkClick xmlns:a="http://schemas.openxmlformats.org/drawingml/2006/main" r:id="rId25" tgtFrame="&quot;_blank&quot;"/>
             </wp:docPr>
             <wp:cNvGraphicFramePr>
               <a:graphicFrameLocks xmlns:a="http://schemas.openxmlformats.org/drawingml/2006/main" noChangeAspect="1"/>
@@ -9386,14 +9585,14 @@
                 <pic:pic xmlns:pic="http://schemas.openxmlformats.org/drawingml/2006/picture">
                   <pic:nvPicPr>
                     <pic:cNvPr id="0" name="Picture 7" descr="Hình 2">
-                      <a:hlinkClick r:id="rId30" tgtFrame="&quot;_blank&quot;"/>
+                      <a:hlinkClick r:id="rId25" tgtFrame="&quot;_blank&quot;"/>
                     </pic:cNvPr>
                     <pic:cNvPicPr>
                       <a:picLocks noChangeAspect="1" noChangeArrowheads="1"/>
                     </pic:cNvPicPr>
                   </pic:nvPicPr>
                   <pic:blipFill>
-                    <a:blip r:embed="rId31">
+                    <a:blip r:embed="rId26">
                       <a:extLst>
                         <a:ext uri="{28A0092B-C50C-407E-A947-70E740481C1C}">
                           <a14:useLocalDpi xmlns:a14="http://schemas.microsoft.com/office/drawing/2010/main" val="0"/>
@@ -9438,7 +9637,7 @@
           <w:sz w:val="24"/>
           <w:szCs w:val="24"/>
         </w:rPr>
-        <w:t xml:space="preserve">ình </w:t>
+        <w:t>ình</w:t>
       </w:r>
       <w:r>
         <w:rPr>
@@ -9446,7 +9645,23 @@
           <w:sz w:val="24"/>
           <w:szCs w:val="24"/>
         </w:rPr>
-        <w:t>.</w:t>
+        <w:t xml:space="preserve"> 16</w:t>
+      </w:r>
+      <w:r>
+        <w:rPr>
+          <w:rFonts w:eastAsia="Times New Roman"/>
+          <w:sz w:val="24"/>
+          <w:szCs w:val="24"/>
+        </w:rPr>
+        <w:t xml:space="preserve"> </w:t>
+      </w:r>
+      <w:r>
+        <w:rPr>
+          <w:rFonts w:eastAsia="Times New Roman"/>
+          <w:sz w:val="24"/>
+          <w:szCs w:val="24"/>
+        </w:rPr>
+        <w:t>:</w:t>
       </w:r>
       <w:r>
         <w:rPr>
@@ -9556,7 +9771,7 @@
             <wp:extent cx="5970905" cy="1998345"/>
             <wp:effectExtent l="0" t="0" r="0" b="1905"/>
             <wp:docPr id="21" name="Picture 21" descr="Hình 3">
-              <a:hlinkClick xmlns:a="http://schemas.openxmlformats.org/drawingml/2006/main" r:id="rId32" tgtFrame="&quot;_blank&quot;"/>
+              <a:hlinkClick xmlns:a="http://schemas.openxmlformats.org/drawingml/2006/main" r:id="rId27" tgtFrame="&quot;_blank&quot;"/>
             </wp:docPr>
             <wp:cNvGraphicFramePr>
               <a:graphicFrameLocks xmlns:a="http://schemas.openxmlformats.org/drawingml/2006/main" noChangeAspect="1"/>
@@ -9566,14 +9781,14 @@
                 <pic:pic xmlns:pic="http://schemas.openxmlformats.org/drawingml/2006/picture">
                   <pic:nvPicPr>
                     <pic:cNvPr id="0" name="Picture 8" descr="Hình 3">
-                      <a:hlinkClick r:id="rId32" tgtFrame="&quot;_blank&quot;"/>
+                      <a:hlinkClick r:id="rId27" tgtFrame="&quot;_blank&quot;"/>
                     </pic:cNvPr>
                     <pic:cNvPicPr>
                       <a:picLocks noChangeAspect="1" noChangeArrowheads="1"/>
                     </pic:cNvPicPr>
                   </pic:nvPicPr>
                   <pic:blipFill>
-                    <a:blip r:embed="rId33">
+                    <a:blip r:embed="rId28">
                       <a:extLst>
                         <a:ext uri="{28A0092B-C50C-407E-A947-70E740481C1C}">
                           <a14:useLocalDpi xmlns:a14="http://schemas.microsoft.com/office/drawing/2010/main" val="0"/>
@@ -9622,7 +9837,31 @@
           <w:sz w:val="24"/>
           <w:szCs w:val="24"/>
         </w:rPr>
-        <w:t>hình : Default exchange có mối liên kết ngầm đến mỗi queue</w:t>
+        <w:t>H</w:t>
+      </w:r>
+      <w:r>
+        <w:rPr>
+          <w:rFonts w:eastAsia="Times New Roman"/>
+          <w:sz w:val="24"/>
+          <w:szCs w:val="24"/>
+        </w:rPr>
+        <w:t>ình</w:t>
+      </w:r>
+      <w:r>
+        <w:rPr>
+          <w:rFonts w:eastAsia="Times New Roman"/>
+          <w:sz w:val="24"/>
+          <w:szCs w:val="24"/>
+        </w:rPr>
+        <w:t xml:space="preserve"> 17</w:t>
+      </w:r>
+      <w:r>
+        <w:rPr>
+          <w:rFonts w:eastAsia="Times New Roman"/>
+          <w:sz w:val="24"/>
+          <w:szCs w:val="24"/>
+        </w:rPr>
+        <w:t xml:space="preserve"> : Default exchange có mối liên kết ngầm đến mỗi queue</w:t>
       </w:r>
     </w:p>
     <w:p>
@@ -11171,7 +11410,7 @@
             <wp:extent cx="5970905" cy="1979875"/>
             <wp:effectExtent l="0" t="0" r="0" b="1905"/>
             <wp:docPr id="23" name="Picture 23" descr="Hình 4">
-              <a:hlinkClick xmlns:a="http://schemas.openxmlformats.org/drawingml/2006/main" r:id="rId34" tgtFrame="&quot;_blank&quot;"/>
+              <a:hlinkClick xmlns:a="http://schemas.openxmlformats.org/drawingml/2006/main" r:id="rId29" tgtFrame="&quot;_blank&quot;"/>
             </wp:docPr>
             <wp:cNvGraphicFramePr>
               <a:graphicFrameLocks xmlns:a="http://schemas.openxmlformats.org/drawingml/2006/main" noChangeAspect="1"/>
@@ -11181,14 +11420,14 @@
                 <pic:pic xmlns:pic="http://schemas.openxmlformats.org/drawingml/2006/picture">
                   <pic:nvPicPr>
                     <pic:cNvPr id="0" name="Picture 11" descr="Hình 4">
-                      <a:hlinkClick r:id="rId34" tgtFrame="&quot;_blank&quot;"/>
+                      <a:hlinkClick r:id="rId29" tgtFrame="&quot;_blank&quot;"/>
                     </pic:cNvPr>
                     <pic:cNvPicPr>
                       <a:picLocks noChangeAspect="1" noChangeArrowheads="1"/>
                     </pic:cNvPicPr>
                   </pic:nvPicPr>
                   <pic:blipFill>
-                    <a:blip r:embed="rId35">
+                    <a:blip r:embed="rId30">
                       <a:extLst>
                         <a:ext uri="{28A0092B-C50C-407E-A947-70E740481C1C}">
                           <a14:useLocalDpi xmlns:a14="http://schemas.microsoft.com/office/drawing/2010/main" val="0"/>
@@ -11245,7 +11484,23 @@
           <w:sz w:val="24"/>
           <w:szCs w:val="24"/>
         </w:rPr>
-        <w:t xml:space="preserve">ình : </w:t>
+        <w:t xml:space="preserve">ình </w:t>
+      </w:r>
+      <w:r>
+        <w:rPr>
+          <w:rFonts w:eastAsia="Times New Roman"/>
+          <w:sz w:val="24"/>
+          <w:szCs w:val="24"/>
+        </w:rPr>
+        <w:t xml:space="preserve">18 </w:t>
+      </w:r>
+      <w:r>
+        <w:rPr>
+          <w:rFonts w:eastAsia="Times New Roman"/>
+          <w:sz w:val="24"/>
+          <w:szCs w:val="24"/>
+        </w:rPr>
+        <w:t xml:space="preserve">: </w:t>
       </w:r>
       <w:r>
         <w:rPr>
@@ -11647,7 +11902,7 @@
             <wp:extent cx="5970905" cy="2031365"/>
             <wp:effectExtent l="0" t="0" r="0" b="6985"/>
             <wp:docPr id="20" name="Picture 20" descr="Hình 1">
-              <a:hlinkClick xmlns:a="http://schemas.openxmlformats.org/drawingml/2006/main" r:id="rId36" tgtFrame="&quot;_blank&quot;"/>
+              <a:hlinkClick xmlns:a="http://schemas.openxmlformats.org/drawingml/2006/main" r:id="rId31" tgtFrame="&quot;_blank&quot;"/>
             </wp:docPr>
             <wp:cNvGraphicFramePr>
               <a:graphicFrameLocks xmlns:a="http://schemas.openxmlformats.org/drawingml/2006/main" noChangeAspect="1"/>
@@ -11657,14 +11912,14 @@
                 <pic:pic xmlns:pic="http://schemas.openxmlformats.org/drawingml/2006/picture">
                   <pic:nvPicPr>
                     <pic:cNvPr id="0" name="Picture 5" descr="Hình 1">
-                      <a:hlinkClick r:id="rId36" tgtFrame="&quot;_blank&quot;"/>
+                      <a:hlinkClick r:id="rId31" tgtFrame="&quot;_blank&quot;"/>
                     </pic:cNvPr>
                     <pic:cNvPicPr>
                       <a:picLocks noChangeAspect="1" noChangeArrowheads="1"/>
                     </pic:cNvPicPr>
                   </pic:nvPicPr>
                   <pic:blipFill>
-                    <a:blip r:embed="rId37">
+                    <a:blip r:embed="rId32">
                       <a:extLst>
                         <a:ext uri="{28A0092B-C50C-407E-A947-70E740481C1C}">
                           <a14:useLocalDpi xmlns:a14="http://schemas.microsoft.com/office/drawing/2010/main" val="0"/>
@@ -11715,7 +11970,25 @@
           <w:szCs w:val="24"/>
           <w:lang w:val="fr-FR"/>
         </w:rPr>
-        <w:t>Hình : Kiến trúc Consistent Fanout Exchange</w:t>
+        <w:t xml:space="preserve">Hình </w:t>
+      </w:r>
+      <w:r>
+        <w:rPr>
+          <w:rFonts w:eastAsia="Times New Roman"/>
+          <w:sz w:val="24"/>
+          <w:szCs w:val="24"/>
+          <w:lang w:val="fr-FR"/>
+        </w:rPr>
+        <w:t xml:space="preserve">19 </w:t>
+      </w:r>
+      <w:r>
+        <w:rPr>
+          <w:rFonts w:eastAsia="Times New Roman"/>
+          <w:sz w:val="24"/>
+          <w:szCs w:val="24"/>
+          <w:lang w:val="fr-FR"/>
+        </w:rPr>
+        <w:t>: Kiến trúc Consistent Fanout Exchange</w:t>
       </w:r>
     </w:p>
     <w:p>
@@ -12429,8 +12702,8 @@
         <w:lastRenderedPageBreak/>
         <w:t xml:space="preserve">  </w:t>
       </w:r>
-      <w:bookmarkStart w:id="53" w:name="_Toc33622727"/>
-      <w:bookmarkStart w:id="54" w:name="_Toc33623837"/>
+      <w:bookmarkStart w:id="52" w:name="_Toc33622727"/>
+      <w:bookmarkStart w:id="53" w:name="_Toc33623837"/>
       <w:r>
         <w:rPr>
           <w:rFonts w:ascii="Times New Roman" w:hAnsi="Times New Roman" w:cs="Times New Roman"/>
@@ -12468,8 +12741,8 @@
         </w:rPr>
         <w:t xml:space="preserve"> AMQP</w:t>
       </w:r>
+      <w:bookmarkEnd w:id="52"/>
       <w:bookmarkEnd w:id="53"/>
-      <w:bookmarkEnd w:id="54"/>
     </w:p>
     <w:p>
       <w:pPr>
@@ -12561,7 +12834,7 @@
             <wp:extent cx="5970905" cy="3681730"/>
             <wp:effectExtent l="0" t="0" r="0" b="0"/>
             <wp:docPr id="24" name="Picture 24" descr="Hình 5">
-              <a:hlinkClick xmlns:a="http://schemas.openxmlformats.org/drawingml/2006/main" r:id="rId38" tgtFrame="&quot;_blank&quot;"/>
+              <a:hlinkClick xmlns:a="http://schemas.openxmlformats.org/drawingml/2006/main" r:id="rId33" tgtFrame="&quot;_blank&quot;"/>
             </wp:docPr>
             <wp:cNvGraphicFramePr>
               <a:graphicFrameLocks xmlns:a="http://schemas.openxmlformats.org/drawingml/2006/main" noChangeAspect="1"/>
@@ -12571,14 +12844,14 @@
                 <pic:pic xmlns:pic="http://schemas.openxmlformats.org/drawingml/2006/picture">
                   <pic:nvPicPr>
                     <pic:cNvPr id="0" name="Picture 13" descr="Hình 5">
-                      <a:hlinkClick r:id="rId38" tgtFrame="&quot;_blank&quot;"/>
+                      <a:hlinkClick r:id="rId33" tgtFrame="&quot;_blank&quot;"/>
                     </pic:cNvPr>
                     <pic:cNvPicPr>
                       <a:picLocks noChangeAspect="1" noChangeArrowheads="1"/>
                     </pic:cNvPicPr>
                   </pic:nvPicPr>
                   <pic:blipFill>
-                    <a:blip r:embed="rId39">
+                    <a:blip r:embed="rId34">
                       <a:extLst>
                         <a:ext uri="{28A0092B-C50C-407E-A947-70E740481C1C}">
                           <a14:useLocalDpi xmlns:a14="http://schemas.microsoft.com/office/drawing/2010/main" val="0"/>
@@ -12627,7 +12900,23 @@
           <w:sz w:val="24"/>
           <w:szCs w:val="24"/>
         </w:rPr>
-        <w:t>Hình : Kiến trúc c</w:t>
+        <w:t xml:space="preserve">Hình </w:t>
+      </w:r>
+      <w:r>
+        <w:rPr>
+          <w:rFonts w:eastAsia="Times New Roman"/>
+          <w:sz w:val="24"/>
+          <w:szCs w:val="24"/>
+        </w:rPr>
+        <w:t xml:space="preserve">20 </w:t>
+      </w:r>
+      <w:r>
+        <w:rPr>
+          <w:rFonts w:eastAsia="Times New Roman"/>
+          <w:sz w:val="24"/>
+          <w:szCs w:val="24"/>
+        </w:rPr>
+        <w:t>: Kiến trúc c</w:t>
       </w:r>
       <w:r>
         <w:rPr>
@@ -12793,7 +13082,7 @@
             <wp:extent cx="5970905" cy="4012565"/>
             <wp:effectExtent l="0" t="0" r="0" b="6985"/>
             <wp:docPr id="26" name="Picture 26" descr="Hình 6">
-              <a:hlinkClick xmlns:a="http://schemas.openxmlformats.org/drawingml/2006/main" r:id="rId40" tgtFrame="&quot;_blank&quot;"/>
+              <a:hlinkClick xmlns:a="http://schemas.openxmlformats.org/drawingml/2006/main" r:id="rId35" tgtFrame="&quot;_blank&quot;"/>
             </wp:docPr>
             <wp:cNvGraphicFramePr>
               <a:graphicFrameLocks xmlns:a="http://schemas.openxmlformats.org/drawingml/2006/main" noChangeAspect="1"/>
@@ -12803,14 +13092,14 @@
                 <pic:pic xmlns:pic="http://schemas.openxmlformats.org/drawingml/2006/picture">
                   <pic:nvPicPr>
                     <pic:cNvPr id="0" name="Picture 15" descr="Hình 6">
-                      <a:hlinkClick r:id="rId40" tgtFrame="&quot;_blank&quot;"/>
+                      <a:hlinkClick r:id="rId35" tgtFrame="&quot;_blank&quot;"/>
                     </pic:cNvPr>
                     <pic:cNvPicPr>
                       <a:picLocks noChangeAspect="1" noChangeArrowheads="1"/>
                     </pic:cNvPicPr>
                   </pic:nvPicPr>
                   <pic:blipFill>
-                    <a:blip r:embed="rId41">
+                    <a:blip r:embed="rId36">
                       <a:extLst>
                         <a:ext uri="{28A0092B-C50C-407E-A947-70E740481C1C}">
                           <a14:useLocalDpi xmlns:a14="http://schemas.microsoft.com/office/drawing/2010/main" val="0"/>
@@ -12859,7 +13148,23 @@
           <w:sz w:val="24"/>
           <w:szCs w:val="24"/>
         </w:rPr>
-        <w:t>Hình : Kiến trúc c</w:t>
+        <w:t xml:space="preserve">Hình </w:t>
+      </w:r>
+      <w:r>
+        <w:rPr>
+          <w:rFonts w:eastAsia="Times New Roman"/>
+          <w:sz w:val="24"/>
+          <w:szCs w:val="24"/>
+        </w:rPr>
+        <w:t xml:space="preserve">21 </w:t>
+      </w:r>
+      <w:r>
+        <w:rPr>
+          <w:rFonts w:eastAsia="Times New Roman"/>
+          <w:sz w:val="24"/>
+          <w:szCs w:val="24"/>
+        </w:rPr>
+        <w:t>: Kiến trúc c</w:t>
       </w:r>
       <w:r>
         <w:rPr>
@@ -12921,7 +13226,7 @@
             <wp:extent cx="5970905" cy="3056890"/>
             <wp:effectExtent l="0" t="0" r="0" b="0"/>
             <wp:docPr id="25" name="Picture 25" descr="Hình 7">
-              <a:hlinkClick xmlns:a="http://schemas.openxmlformats.org/drawingml/2006/main" r:id="rId42" tgtFrame="&quot;_blank&quot;"/>
+              <a:hlinkClick xmlns:a="http://schemas.openxmlformats.org/drawingml/2006/main" r:id="rId37" tgtFrame="&quot;_blank&quot;"/>
             </wp:docPr>
             <wp:cNvGraphicFramePr>
               <a:graphicFrameLocks xmlns:a="http://schemas.openxmlformats.org/drawingml/2006/main" noChangeAspect="1"/>
@@ -12931,14 +13236,14 @@
                 <pic:pic xmlns:pic="http://schemas.openxmlformats.org/drawingml/2006/picture">
                   <pic:nvPicPr>
                     <pic:cNvPr id="0" name="Picture 16" descr="Hình 7">
-                      <a:hlinkClick r:id="rId42" tgtFrame="&quot;_blank&quot;"/>
+                      <a:hlinkClick r:id="rId37" tgtFrame="&quot;_blank&quot;"/>
                     </pic:cNvPr>
                     <pic:cNvPicPr>
                       <a:picLocks noChangeAspect="1" noChangeArrowheads="1"/>
                     </pic:cNvPicPr>
                   </pic:nvPicPr>
                   <pic:blipFill>
-                    <a:blip r:embed="rId43">
+                    <a:blip r:embed="rId38">
                       <a:extLst>
                         <a:ext uri="{28A0092B-C50C-407E-A947-70E740481C1C}">
                           <a14:useLocalDpi xmlns:a14="http://schemas.microsoft.com/office/drawing/2010/main" val="0"/>
@@ -12987,7 +13292,23 @@
           <w:sz w:val="24"/>
           <w:szCs w:val="24"/>
         </w:rPr>
-        <w:t>Hình : Kiến trúc c</w:t>
+        <w:t xml:space="preserve">Hình </w:t>
+      </w:r>
+      <w:r>
+        <w:rPr>
+          <w:rFonts w:eastAsia="Times New Roman"/>
+          <w:sz w:val="24"/>
+          <w:szCs w:val="24"/>
+        </w:rPr>
+        <w:t xml:space="preserve">22 </w:t>
+      </w:r>
+      <w:r>
+        <w:rPr>
+          <w:rFonts w:eastAsia="Times New Roman"/>
+          <w:sz w:val="24"/>
+          <w:szCs w:val="24"/>
+        </w:rPr>
+        <w:t>: Kiến trúc c</w:t>
       </w:r>
       <w:r>
         <w:rPr>
@@ -13183,7 +13504,7 @@
             <wp:extent cx="4305300" cy="3209925"/>
             <wp:effectExtent l="0" t="0" r="0" b="9525"/>
             <wp:docPr id="19" name="Picture 19" descr="Hình 8">
-              <a:hlinkClick xmlns:a="http://schemas.openxmlformats.org/drawingml/2006/main" r:id="rId44" tgtFrame="&quot;_blank&quot;"/>
+              <a:hlinkClick xmlns:a="http://schemas.openxmlformats.org/drawingml/2006/main" r:id="rId39" tgtFrame="&quot;_blank&quot;"/>
             </wp:docPr>
             <wp:cNvGraphicFramePr>
               <a:graphicFrameLocks xmlns:a="http://schemas.openxmlformats.org/drawingml/2006/main" noChangeAspect="1"/>
@@ -13193,14 +13514,14 @@
                 <pic:pic xmlns:pic="http://schemas.openxmlformats.org/drawingml/2006/picture">
                   <pic:nvPicPr>
                     <pic:cNvPr id="0" name="Picture 1" descr="Hình 8">
-                      <a:hlinkClick r:id="rId44" tgtFrame="&quot;_blank&quot;"/>
+                      <a:hlinkClick r:id="rId39" tgtFrame="&quot;_blank&quot;"/>
                     </pic:cNvPr>
                     <pic:cNvPicPr>
                       <a:picLocks noChangeAspect="1" noChangeArrowheads="1"/>
                     </pic:cNvPicPr>
                   </pic:nvPicPr>
                   <pic:blipFill>
-                    <a:blip r:embed="rId45">
+                    <a:blip r:embed="rId40">
                       <a:extLst>
                         <a:ext uri="{28A0092B-C50C-407E-A947-70E740481C1C}">
                           <a14:useLocalDpi xmlns:a14="http://schemas.microsoft.com/office/drawing/2010/main" val="0"/>
@@ -13249,7 +13570,31 @@
           <w:sz w:val="24"/>
           <w:szCs w:val="24"/>
         </w:rPr>
-        <w:t>Hình :</w:t>
+        <w:t xml:space="preserve">Hình </w:t>
+      </w:r>
+      <w:r>
+        <w:rPr>
+          <w:rFonts w:eastAsia="Times New Roman"/>
+          <w:sz w:val="24"/>
+          <w:szCs w:val="24"/>
+        </w:rPr>
+        <w:t xml:space="preserve">23 </w:t>
+      </w:r>
+      <w:r>
+        <w:rPr>
+          <w:rFonts w:eastAsia="Times New Roman"/>
+          <w:sz w:val="24"/>
+          <w:szCs w:val="24"/>
+        </w:rPr>
+        <w:t>:</w:t>
+      </w:r>
+      <w:r>
+        <w:rPr>
+          <w:rFonts w:eastAsia="Times New Roman"/>
+          <w:sz w:val="24"/>
+          <w:szCs w:val="24"/>
+        </w:rPr>
+        <w:t xml:space="preserve"> </w:t>
       </w:r>
       <w:r>
         <w:rPr>
@@ -13336,7 +13681,7 @@
             <wp:extent cx="5970905" cy="2773680"/>
             <wp:effectExtent l="0" t="0" r="0" b="7620"/>
             <wp:docPr id="18" name="Picture 18" descr="Hình 9">
-              <a:hlinkClick xmlns:a="http://schemas.openxmlformats.org/drawingml/2006/main" r:id="rId46" tgtFrame="&quot;_blank&quot;"/>
+              <a:hlinkClick xmlns:a="http://schemas.openxmlformats.org/drawingml/2006/main" r:id="rId41" tgtFrame="&quot;_blank&quot;"/>
             </wp:docPr>
             <wp:cNvGraphicFramePr>
               <a:graphicFrameLocks xmlns:a="http://schemas.openxmlformats.org/drawingml/2006/main" noChangeAspect="1"/>
@@ -13346,14 +13691,14 @@
                 <pic:pic xmlns:pic="http://schemas.openxmlformats.org/drawingml/2006/picture">
                   <pic:nvPicPr>
                     <pic:cNvPr id="0" name="Picture 2" descr="Hình 9">
-                      <a:hlinkClick r:id="rId46" tgtFrame="&quot;_blank&quot;"/>
+                      <a:hlinkClick r:id="rId41" tgtFrame="&quot;_blank&quot;"/>
                     </pic:cNvPr>
                     <pic:cNvPicPr>
                       <a:picLocks noChangeAspect="1" noChangeArrowheads="1"/>
                     </pic:cNvPicPr>
                   </pic:nvPicPr>
                   <pic:blipFill>
-                    <a:blip r:embed="rId47">
+                    <a:blip r:embed="rId42">
                       <a:extLst>
                         <a:ext uri="{28A0092B-C50C-407E-A947-70E740481C1C}">
                           <a14:useLocalDpi xmlns:a14="http://schemas.microsoft.com/office/drawing/2010/main" val="0"/>
@@ -13402,7 +13747,23 @@
           <w:sz w:val="24"/>
           <w:szCs w:val="24"/>
         </w:rPr>
-        <w:t>Hình :</w:t>
+        <w:t xml:space="preserve">Hình </w:t>
+      </w:r>
+      <w:r>
+        <w:rPr>
+          <w:rFonts w:eastAsia="Times New Roman"/>
+          <w:sz w:val="24"/>
+          <w:szCs w:val="24"/>
+        </w:rPr>
+        <w:t xml:space="preserve">24 </w:t>
+      </w:r>
+      <w:r>
+        <w:rPr>
+          <w:rFonts w:eastAsia="Times New Roman"/>
+          <w:sz w:val="24"/>
+          <w:szCs w:val="24"/>
+        </w:rPr>
+        <w:t>:</w:t>
       </w:r>
       <w:r>
         <w:rPr>
@@ -13523,7 +13884,7 @@
             <wp:extent cx="5970905" cy="2428240"/>
             <wp:effectExtent l="0" t="0" r="0" b="0"/>
             <wp:docPr id="17" name="Picture 17" descr="Hình 10">
-              <a:hlinkClick xmlns:a="http://schemas.openxmlformats.org/drawingml/2006/main" r:id="rId48" tgtFrame="&quot;_blank&quot;"/>
+              <a:hlinkClick xmlns:a="http://schemas.openxmlformats.org/drawingml/2006/main" r:id="rId43" tgtFrame="&quot;_blank&quot;"/>
             </wp:docPr>
             <wp:cNvGraphicFramePr>
               <a:graphicFrameLocks xmlns:a="http://schemas.openxmlformats.org/drawingml/2006/main" noChangeAspect="1"/>
@@ -13533,14 +13894,14 @@
                 <pic:pic xmlns:pic="http://schemas.openxmlformats.org/drawingml/2006/picture">
                   <pic:nvPicPr>
                     <pic:cNvPr id="0" name="Picture 3" descr="Hình 10">
-                      <a:hlinkClick r:id="rId48" tgtFrame="&quot;_blank&quot;"/>
+                      <a:hlinkClick r:id="rId43" tgtFrame="&quot;_blank&quot;"/>
                     </pic:cNvPr>
                     <pic:cNvPicPr>
                       <a:picLocks noChangeAspect="1" noChangeArrowheads="1"/>
                     </pic:cNvPicPr>
                   </pic:nvPicPr>
                   <pic:blipFill>
-                    <a:blip r:embed="rId49">
+                    <a:blip r:embed="rId44">
                       <a:extLst>
                         <a:ext uri="{28A0092B-C50C-407E-A947-70E740481C1C}">
                           <a14:useLocalDpi xmlns:a14="http://schemas.microsoft.com/office/drawing/2010/main" val="0"/>
@@ -13589,7 +13950,23 @@
           <w:sz w:val="24"/>
           <w:szCs w:val="24"/>
         </w:rPr>
-        <w:t>Hình :</w:t>
+        <w:t xml:space="preserve">Hình </w:t>
+      </w:r>
+      <w:r>
+        <w:rPr>
+          <w:rFonts w:eastAsia="Times New Roman"/>
+          <w:sz w:val="24"/>
+          <w:szCs w:val="24"/>
+        </w:rPr>
+        <w:t xml:space="preserve">25 </w:t>
+      </w:r>
+      <w:r>
+        <w:rPr>
+          <w:rFonts w:eastAsia="Times New Roman"/>
+          <w:sz w:val="24"/>
+          <w:szCs w:val="24"/>
+        </w:rPr>
+        <w:t>:</w:t>
       </w:r>
       <w:r>
         <w:rPr>
@@ -13857,7 +14234,7 @@
             <wp:extent cx="5970905" cy="1106805"/>
             <wp:effectExtent l="0" t="0" r="0" b="0"/>
             <wp:docPr id="27" name="Picture 27" descr="Hình 11">
-              <a:hlinkClick xmlns:a="http://schemas.openxmlformats.org/drawingml/2006/main" r:id="rId50" tgtFrame="&quot;_blank&quot;"/>
+              <a:hlinkClick xmlns:a="http://schemas.openxmlformats.org/drawingml/2006/main" r:id="rId45" tgtFrame="&quot;_blank&quot;"/>
             </wp:docPr>
             <wp:cNvGraphicFramePr>
               <a:graphicFrameLocks xmlns:a="http://schemas.openxmlformats.org/drawingml/2006/main" noChangeAspect="1"/>
@@ -13867,14 +14244,14 @@
                 <pic:pic xmlns:pic="http://schemas.openxmlformats.org/drawingml/2006/picture">
                   <pic:nvPicPr>
                     <pic:cNvPr id="0" name="Picture 7" descr="Hình 11">
-                      <a:hlinkClick r:id="rId50" tgtFrame="&quot;_blank&quot;"/>
+                      <a:hlinkClick r:id="rId45" tgtFrame="&quot;_blank&quot;"/>
                     </pic:cNvPr>
                     <pic:cNvPicPr>
                       <a:picLocks noChangeAspect="1" noChangeArrowheads="1"/>
                     </pic:cNvPicPr>
                   </pic:nvPicPr>
                   <pic:blipFill>
-                    <a:blip r:embed="rId51">
+                    <a:blip r:embed="rId46">
                       <a:extLst>
                         <a:ext uri="{28A0092B-C50C-407E-A947-70E740481C1C}">
                           <a14:useLocalDpi xmlns:a14="http://schemas.microsoft.com/office/drawing/2010/main" val="0"/>
@@ -13923,7 +14300,23 @@
           <w:sz w:val="24"/>
           <w:szCs w:val="24"/>
         </w:rPr>
-        <w:t>Hình :</w:t>
+        <w:t xml:space="preserve">Hình </w:t>
+      </w:r>
+      <w:r>
+        <w:rPr>
+          <w:rFonts w:eastAsia="Times New Roman"/>
+          <w:sz w:val="24"/>
+          <w:szCs w:val="24"/>
+        </w:rPr>
+        <w:t xml:space="preserve">26 </w:t>
+      </w:r>
+      <w:r>
+        <w:rPr>
+          <w:rFonts w:eastAsia="Times New Roman"/>
+          <w:sz w:val="24"/>
+          <w:szCs w:val="24"/>
+        </w:rPr>
+        <w:t>:</w:t>
       </w:r>
       <w:r>
         <w:rPr>
@@ -14264,7 +14657,7 @@
             <wp:extent cx="5970905" cy="557530"/>
             <wp:effectExtent l="0" t="0" r="0" b="0"/>
             <wp:docPr id="28" name="Picture 28" descr="Hình 12">
-              <a:hlinkClick xmlns:a="http://schemas.openxmlformats.org/drawingml/2006/main" r:id="rId52" tgtFrame="&quot;_blank&quot;"/>
+              <a:hlinkClick xmlns:a="http://schemas.openxmlformats.org/drawingml/2006/main" r:id="rId47" tgtFrame="&quot;_blank&quot;"/>
             </wp:docPr>
             <wp:cNvGraphicFramePr>
               <a:graphicFrameLocks xmlns:a="http://schemas.openxmlformats.org/drawingml/2006/main" noChangeAspect="1"/>
@@ -14274,14 +14667,14 @@
                 <pic:pic xmlns:pic="http://schemas.openxmlformats.org/drawingml/2006/picture">
                   <pic:nvPicPr>
                     <pic:cNvPr id="0" name="Picture 9" descr="Hình 12">
-                      <a:hlinkClick r:id="rId52" tgtFrame="&quot;_blank&quot;"/>
+                      <a:hlinkClick r:id="rId47" tgtFrame="&quot;_blank&quot;"/>
                     </pic:cNvPr>
                     <pic:cNvPicPr>
                       <a:picLocks noChangeAspect="1" noChangeArrowheads="1"/>
                     </pic:cNvPicPr>
                   </pic:nvPicPr>
                   <pic:blipFill>
-                    <a:blip r:embed="rId53">
+                    <a:blip r:embed="rId48">
                       <a:extLst>
                         <a:ext uri="{28A0092B-C50C-407E-A947-70E740481C1C}">
                           <a14:useLocalDpi xmlns:a14="http://schemas.microsoft.com/office/drawing/2010/main" val="0"/>
@@ -14330,7 +14723,23 @@
           <w:sz w:val="24"/>
           <w:szCs w:val="24"/>
         </w:rPr>
-        <w:t>Hình :</w:t>
+        <w:t xml:space="preserve">Hình </w:t>
+      </w:r>
+      <w:r>
+        <w:rPr>
+          <w:rFonts w:eastAsia="Times New Roman"/>
+          <w:sz w:val="24"/>
+          <w:szCs w:val="24"/>
+        </w:rPr>
+        <w:t xml:space="preserve">27 </w:t>
+      </w:r>
+      <w:r>
+        <w:rPr>
+          <w:rFonts w:eastAsia="Times New Roman"/>
+          <w:sz w:val="24"/>
+          <w:szCs w:val="24"/>
+        </w:rPr>
+        <w:t>:</w:t>
       </w:r>
       <w:r>
         <w:rPr>
@@ -15029,7 +15438,7 @@
             <wp:extent cx="5970905" cy="2642870"/>
             <wp:effectExtent l="0" t="0" r="0" b="5080"/>
             <wp:docPr id="29" name="Picture 29" descr="Hình 15">
-              <a:hlinkClick xmlns:a="http://schemas.openxmlformats.org/drawingml/2006/main" r:id="rId54" tgtFrame="&quot;_blank&quot;"/>
+              <a:hlinkClick xmlns:a="http://schemas.openxmlformats.org/drawingml/2006/main" r:id="rId49" tgtFrame="&quot;_blank&quot;"/>
             </wp:docPr>
             <wp:cNvGraphicFramePr>
               <a:graphicFrameLocks xmlns:a="http://schemas.openxmlformats.org/drawingml/2006/main" noChangeAspect="1"/>
@@ -15039,14 +15448,14 @@
                 <pic:pic xmlns:pic="http://schemas.openxmlformats.org/drawingml/2006/picture">
                   <pic:nvPicPr>
                     <pic:cNvPr id="0" name="Picture 11" descr="Hình 15">
-                      <a:hlinkClick r:id="rId54" tgtFrame="&quot;_blank&quot;"/>
+                      <a:hlinkClick r:id="rId49" tgtFrame="&quot;_blank&quot;"/>
                     </pic:cNvPr>
                     <pic:cNvPicPr>
                       <a:picLocks noChangeAspect="1" noChangeArrowheads="1"/>
                     </pic:cNvPicPr>
                   </pic:nvPicPr>
                   <pic:blipFill>
-                    <a:blip r:embed="rId55">
+                    <a:blip r:embed="rId50">
                       <a:extLst>
                         <a:ext uri="{28A0092B-C50C-407E-A947-70E740481C1C}">
                           <a14:useLocalDpi xmlns:a14="http://schemas.microsoft.com/office/drawing/2010/main" val="0"/>
@@ -15095,7 +15504,23 @@
           <w:sz w:val="24"/>
           <w:szCs w:val="24"/>
         </w:rPr>
-        <w:t>Hình :</w:t>
+        <w:t xml:space="preserve">Hình </w:t>
+      </w:r>
+      <w:r>
+        <w:rPr>
+          <w:rFonts w:eastAsia="Times New Roman"/>
+          <w:sz w:val="24"/>
+          <w:szCs w:val="24"/>
+        </w:rPr>
+        <w:t xml:space="preserve">28 </w:t>
+      </w:r>
+      <w:r>
+        <w:rPr>
+          <w:rFonts w:eastAsia="Times New Roman"/>
+          <w:sz w:val="24"/>
+          <w:szCs w:val="24"/>
+        </w:rPr>
+        <w:t>:</w:t>
       </w:r>
       <w:r>
         <w:rPr>
@@ -15368,7 +15793,7 @@
             <wp:extent cx="5970905" cy="2014220"/>
             <wp:effectExtent l="0" t="0" r="0" b="5080"/>
             <wp:docPr id="30" name="Picture 30" descr="Hình 18">
-              <a:hlinkClick xmlns:a="http://schemas.openxmlformats.org/drawingml/2006/main" r:id="rId56" tgtFrame="&quot;_blank&quot;"/>
+              <a:hlinkClick xmlns:a="http://schemas.openxmlformats.org/drawingml/2006/main" r:id="rId51" tgtFrame="&quot;_blank&quot;"/>
             </wp:docPr>
             <wp:cNvGraphicFramePr>
               <a:graphicFrameLocks xmlns:a="http://schemas.openxmlformats.org/drawingml/2006/main" noChangeAspect="1"/>
@@ -15378,14 +15803,14 @@
                 <pic:pic xmlns:pic="http://schemas.openxmlformats.org/drawingml/2006/picture">
                   <pic:nvPicPr>
                     <pic:cNvPr id="0" name="Picture 13" descr="Hình 18">
-                      <a:hlinkClick r:id="rId56" tgtFrame="&quot;_blank&quot;"/>
+                      <a:hlinkClick r:id="rId51" tgtFrame="&quot;_blank&quot;"/>
                     </pic:cNvPr>
                     <pic:cNvPicPr>
                       <a:picLocks noChangeAspect="1" noChangeArrowheads="1"/>
                     </pic:cNvPicPr>
                   </pic:nvPicPr>
                   <pic:blipFill>
-                    <a:blip r:embed="rId57">
+                    <a:blip r:embed="rId52">
                       <a:extLst>
                         <a:ext uri="{28A0092B-C50C-407E-A947-70E740481C1C}">
                           <a14:useLocalDpi xmlns:a14="http://schemas.microsoft.com/office/drawing/2010/main" val="0"/>
@@ -15434,7 +15859,23 @@
           <w:sz w:val="24"/>
           <w:szCs w:val="24"/>
         </w:rPr>
-        <w:t>Hình :</w:t>
+        <w:t xml:space="preserve">Hình </w:t>
+      </w:r>
+      <w:r>
+        <w:rPr>
+          <w:rFonts w:eastAsia="Times New Roman"/>
+          <w:sz w:val="24"/>
+          <w:szCs w:val="24"/>
+        </w:rPr>
+        <w:t xml:space="preserve">29 </w:t>
+      </w:r>
+      <w:r>
+        <w:rPr>
+          <w:rFonts w:eastAsia="Times New Roman"/>
+          <w:sz w:val="24"/>
+          <w:szCs w:val="24"/>
+        </w:rPr>
+        <w:t>:</w:t>
       </w:r>
       <w:r>
         <w:rPr>
@@ -15879,7 +16320,7 @@
             <wp:extent cx="5970905" cy="1210310"/>
             <wp:effectExtent l="0" t="0" r="0" b="8890"/>
             <wp:docPr id="31" name="Picture 31" descr="Hình 19">
-              <a:hlinkClick xmlns:a="http://schemas.openxmlformats.org/drawingml/2006/main" r:id="rId58" tgtFrame="&quot;_blank&quot;"/>
+              <a:hlinkClick xmlns:a="http://schemas.openxmlformats.org/drawingml/2006/main" r:id="rId53" tgtFrame="&quot;_blank&quot;"/>
             </wp:docPr>
             <wp:cNvGraphicFramePr>
               <a:graphicFrameLocks xmlns:a="http://schemas.openxmlformats.org/drawingml/2006/main" noChangeAspect="1"/>
@@ -15889,14 +16330,14 @@
                 <pic:pic xmlns:pic="http://schemas.openxmlformats.org/drawingml/2006/picture">
                   <pic:nvPicPr>
                     <pic:cNvPr id="0" name="Picture 15" descr="Hình 19">
-                      <a:hlinkClick r:id="rId58" tgtFrame="&quot;_blank&quot;"/>
+                      <a:hlinkClick r:id="rId53" tgtFrame="&quot;_blank&quot;"/>
                     </pic:cNvPr>
                     <pic:cNvPicPr>
                       <a:picLocks noChangeAspect="1" noChangeArrowheads="1"/>
                     </pic:cNvPicPr>
                   </pic:nvPicPr>
                   <pic:blipFill>
-                    <a:blip r:embed="rId59">
+                    <a:blip r:embed="rId54">
                       <a:extLst>
                         <a:ext uri="{28A0092B-C50C-407E-A947-70E740481C1C}">
                           <a14:useLocalDpi xmlns:a14="http://schemas.microsoft.com/office/drawing/2010/main" val="0"/>
@@ -15945,7 +16386,23 @@
           <w:sz w:val="24"/>
           <w:szCs w:val="24"/>
         </w:rPr>
-        <w:t>Hình :</w:t>
+        <w:t xml:space="preserve">Hình </w:t>
+      </w:r>
+      <w:r>
+        <w:rPr>
+          <w:rFonts w:eastAsia="Times New Roman"/>
+          <w:sz w:val="24"/>
+          <w:szCs w:val="24"/>
+        </w:rPr>
+        <w:t xml:space="preserve">30 </w:t>
+      </w:r>
+      <w:r>
+        <w:rPr>
+          <w:rFonts w:eastAsia="Times New Roman"/>
+          <w:sz w:val="24"/>
+          <w:szCs w:val="24"/>
+        </w:rPr>
+        <w:t>:</w:t>
       </w:r>
       <w:r>
         <w:rPr>
@@ -16804,13 +17261,12 @@
           <w:sz w:val="26"/>
           <w:szCs w:val="26"/>
         </w:rPr>
-        <w:lastRenderedPageBreak/>
         <w:drawing>
-          <wp:inline distT="0" distB="0" distL="0" distR="0" wp14:anchorId="56C14831" wp14:editId="2F5659DC">
-            <wp:extent cx="5911114" cy="2325345"/>
-            <wp:effectExtent l="0" t="0" r="0" b="0"/>
+          <wp:inline distT="0" distB="0" distL="0" distR="0" wp14:anchorId="56C14831" wp14:editId="3925D252">
+            <wp:extent cx="5462648" cy="1901952"/>
+            <wp:effectExtent l="0" t="0" r="5080" b="3175"/>
             <wp:docPr id="33" name="Picture 33" descr="Hình 21">
-              <a:hlinkClick xmlns:a="http://schemas.openxmlformats.org/drawingml/2006/main" r:id="rId60" tgtFrame="&quot;_blank&quot;"/>
+              <a:hlinkClick xmlns:a="http://schemas.openxmlformats.org/drawingml/2006/main" r:id="rId55" tgtFrame="&quot;_blank&quot;"/>
             </wp:docPr>
             <wp:cNvGraphicFramePr>
               <a:graphicFrameLocks xmlns:a="http://schemas.openxmlformats.org/drawingml/2006/main" noChangeAspect="1"/>
@@ -16820,14 +17276,14 @@
                 <pic:pic xmlns:pic="http://schemas.openxmlformats.org/drawingml/2006/picture">
                   <pic:nvPicPr>
                     <pic:cNvPr id="0" name="Picture 17" descr="Hình 21">
-                      <a:hlinkClick r:id="rId60" tgtFrame="&quot;_blank&quot;"/>
+                      <a:hlinkClick r:id="rId55" tgtFrame="&quot;_blank&quot;"/>
                     </pic:cNvPr>
                     <pic:cNvPicPr>
                       <a:picLocks noChangeAspect="1" noChangeArrowheads="1"/>
                     </pic:cNvPicPr>
                   </pic:nvPicPr>
                   <pic:blipFill>
-                    <a:blip r:embed="rId61">
+                    <a:blip r:embed="rId56">
                       <a:extLst>
                         <a:ext uri="{28A0092B-C50C-407E-A947-70E740481C1C}">
                           <a14:useLocalDpi xmlns:a14="http://schemas.microsoft.com/office/drawing/2010/main" val="0"/>
@@ -16842,7 +17298,7 @@
                   <pic:spPr bwMode="auto">
                     <a:xfrm>
                       <a:off x="0" y="0"/>
-                      <a:ext cx="6019555" cy="2368004"/>
+                      <a:ext cx="5683949" cy="1979003"/>
                     </a:xfrm>
                     <a:prstGeom prst="rect">
                       <a:avLst/>
@@ -16876,7 +17332,23 @@
           <w:sz w:val="24"/>
           <w:szCs w:val="24"/>
         </w:rPr>
-        <w:t>Hình :</w:t>
+        <w:t xml:space="preserve">Hình </w:t>
+      </w:r>
+      <w:r>
+        <w:rPr>
+          <w:rFonts w:eastAsia="Times New Roman"/>
+          <w:sz w:val="24"/>
+          <w:szCs w:val="24"/>
+        </w:rPr>
+        <w:t xml:space="preserve">31 </w:t>
+      </w:r>
+      <w:r>
+        <w:rPr>
+          <w:rFonts w:eastAsia="Times New Roman"/>
+          <w:sz w:val="24"/>
+          <w:szCs w:val="24"/>
+        </w:rPr>
+        <w:t>:</w:t>
       </w:r>
       <w:r>
         <w:rPr>
@@ -16936,6 +17408,7 @@
           <w:sz w:val="26"/>
           <w:szCs w:val="26"/>
         </w:rPr>
+        <w:lastRenderedPageBreak/>
         <w:t>Cân nhắc cần tính đến:</w:t>
       </w:r>
     </w:p>
@@ -17195,7 +17668,7 @@
             <wp:extent cx="5970905" cy="2475865"/>
             <wp:effectExtent l="0" t="0" r="0" b="635"/>
             <wp:docPr id="32" name="Picture 32" descr="Hình 22">
-              <a:hlinkClick xmlns:a="http://schemas.openxmlformats.org/drawingml/2006/main" r:id="rId62" tgtFrame="&quot;_blank&quot;"/>
+              <a:hlinkClick xmlns:a="http://schemas.openxmlformats.org/drawingml/2006/main" r:id="rId57" tgtFrame="&quot;_blank&quot;"/>
             </wp:docPr>
             <wp:cNvGraphicFramePr>
               <a:graphicFrameLocks xmlns:a="http://schemas.openxmlformats.org/drawingml/2006/main" noChangeAspect="1"/>
@@ -17205,14 +17678,14 @@
                 <pic:pic xmlns:pic="http://schemas.openxmlformats.org/drawingml/2006/picture">
                   <pic:nvPicPr>
                     <pic:cNvPr id="0" name="Picture 18" descr="Hình 22">
-                      <a:hlinkClick r:id="rId62" tgtFrame="&quot;_blank&quot;"/>
+                      <a:hlinkClick r:id="rId57" tgtFrame="&quot;_blank&quot;"/>
                     </pic:cNvPr>
                     <pic:cNvPicPr>
                       <a:picLocks noChangeAspect="1" noChangeArrowheads="1"/>
                     </pic:cNvPicPr>
                   </pic:nvPicPr>
                   <pic:blipFill>
-                    <a:blip r:embed="rId63">
+                    <a:blip r:embed="rId58">
                       <a:extLst>
                         <a:ext uri="{28A0092B-C50C-407E-A947-70E740481C1C}">
                           <a14:useLocalDpi xmlns:a14="http://schemas.microsoft.com/office/drawing/2010/main" val="0"/>
@@ -17250,21 +17723,34 @@
         <w:spacing w:after="240" w:line="240" w:lineRule="auto"/>
         <w:jc w:val="center"/>
         <w:rPr>
-          <w:rStyle w:val="Emphasis"/>
-          <w:rFonts w:eastAsia="Times New Roman"/>
-          <w:i w:val="0"/>
-          <w:iCs w:val="0"/>
-          <w:sz w:val="26"/>
-          <w:szCs w:val="26"/>
-        </w:rPr>
-      </w:pPr>
-      <w:r>
-        <w:rPr>
           <w:rFonts w:eastAsia="Times New Roman"/>
           <w:sz w:val="24"/>
           <w:szCs w:val="24"/>
         </w:rPr>
-        <w:t>Hình :</w:t>
+      </w:pPr>
+      <w:r>
+        <w:rPr>
+          <w:rFonts w:eastAsia="Times New Roman"/>
+          <w:sz w:val="24"/>
+          <w:szCs w:val="24"/>
+        </w:rPr>
+        <w:t xml:space="preserve">Hình </w:t>
+      </w:r>
+      <w:r>
+        <w:rPr>
+          <w:rFonts w:eastAsia="Times New Roman"/>
+          <w:sz w:val="24"/>
+          <w:szCs w:val="24"/>
+        </w:rPr>
+        <w:t xml:space="preserve">32 </w:t>
+      </w:r>
+      <w:r>
+        <w:rPr>
+          <w:rFonts w:eastAsia="Times New Roman"/>
+          <w:sz w:val="24"/>
+          <w:szCs w:val="24"/>
+        </w:rPr>
+        <w:t>:</w:t>
       </w:r>
       <w:r>
         <w:rPr>
@@ -17307,6 +17793,105 @@
         </w:rPr>
         <w:t>Public Message Exchange, Private Consumer Exchange</w:t>
       </w:r>
+    </w:p>
+    <w:p>
+      <w:pPr>
+        <w:shd w:val="clear" w:color="auto" w:fill="FFFFFF"/>
+        <w:spacing w:after="240" w:line="240" w:lineRule="auto"/>
+        <w:jc w:val="center"/>
+        <w:rPr>
+          <w:rFonts w:eastAsia="Times New Roman"/>
+          <w:sz w:val="24"/>
+          <w:szCs w:val="24"/>
+        </w:rPr>
+      </w:pPr>
+    </w:p>
+    <w:p>
+      <w:pPr>
+        <w:shd w:val="clear" w:color="auto" w:fill="FFFFFF"/>
+        <w:spacing w:after="240" w:line="240" w:lineRule="auto"/>
+        <w:jc w:val="center"/>
+        <w:rPr>
+          <w:rFonts w:eastAsia="Times New Roman"/>
+          <w:sz w:val="24"/>
+          <w:szCs w:val="24"/>
+        </w:rPr>
+      </w:pPr>
+    </w:p>
+    <w:p>
+      <w:pPr>
+        <w:shd w:val="clear" w:color="auto" w:fill="FFFFFF"/>
+        <w:spacing w:after="240" w:line="240" w:lineRule="auto"/>
+        <w:jc w:val="center"/>
+        <w:rPr>
+          <w:rFonts w:eastAsia="Times New Roman"/>
+          <w:sz w:val="24"/>
+          <w:szCs w:val="24"/>
+        </w:rPr>
+      </w:pPr>
+    </w:p>
+    <w:p>
+      <w:pPr>
+        <w:shd w:val="clear" w:color="auto" w:fill="FFFFFF"/>
+        <w:spacing w:after="240" w:line="240" w:lineRule="auto"/>
+        <w:jc w:val="center"/>
+        <w:rPr>
+          <w:rFonts w:eastAsia="Times New Roman"/>
+          <w:sz w:val="24"/>
+          <w:szCs w:val="24"/>
+        </w:rPr>
+      </w:pPr>
+    </w:p>
+    <w:p>
+      <w:pPr>
+        <w:shd w:val="clear" w:color="auto" w:fill="FFFFFF"/>
+        <w:spacing w:after="240" w:line="240" w:lineRule="auto"/>
+        <w:jc w:val="center"/>
+        <w:rPr>
+          <w:rFonts w:eastAsia="Times New Roman"/>
+          <w:sz w:val="24"/>
+          <w:szCs w:val="24"/>
+        </w:rPr>
+      </w:pPr>
+    </w:p>
+    <w:p>
+      <w:pPr>
+        <w:shd w:val="clear" w:color="auto" w:fill="FFFFFF"/>
+        <w:spacing w:after="240" w:line="240" w:lineRule="auto"/>
+        <w:jc w:val="center"/>
+        <w:rPr>
+          <w:rFonts w:eastAsia="Times New Roman"/>
+          <w:sz w:val="24"/>
+          <w:szCs w:val="24"/>
+        </w:rPr>
+      </w:pPr>
+    </w:p>
+    <w:p>
+      <w:pPr>
+        <w:shd w:val="clear" w:color="auto" w:fill="FFFFFF"/>
+        <w:spacing w:after="240" w:line="240" w:lineRule="auto"/>
+        <w:jc w:val="center"/>
+        <w:rPr>
+          <w:rFonts w:eastAsia="Times New Roman"/>
+          <w:sz w:val="24"/>
+          <w:szCs w:val="24"/>
+        </w:rPr>
+      </w:pPr>
+    </w:p>
+    <w:p>
+      <w:pPr>
+        <w:shd w:val="clear" w:color="auto" w:fill="FFFFFF"/>
+        <w:spacing w:after="240" w:line="240" w:lineRule="auto"/>
+        <w:jc w:val="center"/>
+        <w:rPr>
+          <w:rStyle w:val="Emphasis"/>
+          <w:rFonts w:eastAsia="Times New Roman"/>
+          <w:i w:val="0"/>
+          <w:iCs w:val="0"/>
+          <w:sz w:val="26"/>
+          <w:szCs w:val="26"/>
+        </w:rPr>
+      </w:pPr>
     </w:p>
     <w:p>
       <w:pPr>
@@ -17321,8 +17906,8 @@
           <w:szCs w:val="30"/>
         </w:rPr>
       </w:pPr>
-      <w:bookmarkStart w:id="55" w:name="_Toc33622728"/>
-      <w:bookmarkStart w:id="56" w:name="_Toc33623838"/>
+      <w:bookmarkStart w:id="54" w:name="_Toc33622728"/>
+      <w:bookmarkStart w:id="55" w:name="_Toc33623838"/>
       <w:r>
         <w:rPr>
           <w:rFonts w:ascii="Times New Roman" w:hAnsi="Times New Roman" w:cs="Times New Roman"/>
@@ -17346,8 +17931,8 @@
         </w:rPr>
         <w:t>Xây dựng demo sử dụng phương thức AMQP trong RabbitMQ với AspCore 3.1</w:t>
       </w:r>
+      <w:bookmarkEnd w:id="54"/>
       <w:bookmarkEnd w:id="55"/>
-      <w:bookmarkEnd w:id="56"/>
     </w:p>
     <w:p>
       <w:pPr>
@@ -17363,8 +17948,8 @@
           <w:szCs w:val="28"/>
         </w:rPr>
       </w:pPr>
-      <w:bookmarkStart w:id="57" w:name="_Toc33622729"/>
-      <w:bookmarkStart w:id="58" w:name="_Toc33623839"/>
+      <w:bookmarkStart w:id="56" w:name="_Toc33622729"/>
+      <w:bookmarkStart w:id="57" w:name="_Toc33623839"/>
       <w:r>
         <w:rPr>
           <w:b/>
@@ -17381,8 +17966,8 @@
         </w:rPr>
         <w:t>là gì</w:t>
       </w:r>
+      <w:bookmarkEnd w:id="56"/>
       <w:bookmarkEnd w:id="57"/>
-      <w:bookmarkEnd w:id="58"/>
       <w:r>
         <w:rPr>
           <w:b/>
@@ -17987,8 +18572,8 @@
           <w:lang w:val="fr-FR"/>
         </w:rPr>
       </w:pPr>
-      <w:bookmarkStart w:id="59" w:name="_Toc33622730"/>
-      <w:bookmarkStart w:id="60" w:name="_Toc33623840"/>
+      <w:bookmarkStart w:id="58" w:name="_Toc33622730"/>
+      <w:bookmarkStart w:id="59" w:name="_Toc33623840"/>
       <w:r>
         <w:rPr>
           <w:b/>
@@ -17999,8 +18584,8 @@
         <w:lastRenderedPageBreak/>
         <w:t>3.2 Xây dựng demo</w:t>
       </w:r>
+      <w:bookmarkEnd w:id="58"/>
       <w:bookmarkEnd w:id="59"/>
-      <w:bookmarkEnd w:id="60"/>
     </w:p>
     <w:p>
       <w:pPr>
@@ -18018,8 +18603,8 @@
           <w:lang w:val="fr-FR"/>
         </w:rPr>
       </w:pPr>
-      <w:bookmarkStart w:id="61" w:name="_Toc33622731"/>
-      <w:bookmarkStart w:id="62" w:name="_Toc33623841"/>
+      <w:bookmarkStart w:id="60" w:name="_Toc33622731"/>
+      <w:bookmarkStart w:id="61" w:name="_Toc33623841"/>
       <w:r>
         <w:rPr>
           <w:rFonts w:ascii="Times New Roman" w:hAnsi="Times New Roman" w:cs="Times New Roman"/>
@@ -18034,8 +18619,8 @@
         </w:rPr>
         <w:t>3.2.1 Đặt Vấn Đề</w:t>
       </w:r>
+      <w:bookmarkEnd w:id="60"/>
       <w:bookmarkEnd w:id="61"/>
-      <w:bookmarkEnd w:id="62"/>
     </w:p>
     <w:p>
       <w:pPr>
@@ -18310,8 +18895,8 @@
           <w:lang w:val="fr-FR"/>
         </w:rPr>
       </w:pPr>
-      <w:bookmarkStart w:id="63" w:name="_Toc33622732"/>
-      <w:bookmarkStart w:id="64" w:name="_Toc33623842"/>
+      <w:bookmarkStart w:id="62" w:name="_Toc33622732"/>
+      <w:bookmarkStart w:id="63" w:name="_Toc33623842"/>
       <w:r>
         <w:rPr>
           <w:rFonts w:ascii="Times New Roman" w:hAnsi="Times New Roman" w:cs="Times New Roman"/>
@@ -18326,8 +18911,8 @@
         </w:rPr>
         <w:t>3.2.1 Thiết kế</w:t>
       </w:r>
+      <w:bookmarkEnd w:id="62"/>
       <w:bookmarkEnd w:id="63"/>
-      <w:bookmarkEnd w:id="64"/>
     </w:p>
     <w:p>
       <w:pPr>
@@ -19211,7 +19796,7 @@
                     </pic:cNvPicPr>
                   </pic:nvPicPr>
                   <pic:blipFill>
-                    <a:blip r:embed="rId64" cstate="print">
+                    <a:blip r:embed="rId59" cstate="print">
                       <a:extLst>
                         <a:ext uri="{28A0092B-C50C-407E-A947-70E740481C1C}">
                           <a14:useLocalDpi xmlns:a14="http://schemas.microsoft.com/office/drawing/2010/main" val="0"/>
@@ -19270,6 +19855,15 @@
           <w:sz w:val="24"/>
           <w:szCs w:val="24"/>
         </w:rPr>
+        <w:t xml:space="preserve">33 </w:t>
+      </w:r>
+      <w:r>
+        <w:rPr>
+          <w:i w:val="0"/>
+          <w:iCs/>
+          <w:sz w:val="24"/>
+          <w:szCs w:val="24"/>
+        </w:rPr>
         <w:t>:</w:t>
       </w:r>
       <w:r>
@@ -19325,8 +19919,8 @@
           <w:szCs w:val="26"/>
         </w:rPr>
       </w:pPr>
-      <w:bookmarkStart w:id="65" w:name="_Toc33622733"/>
-      <w:bookmarkStart w:id="66" w:name="_Toc33623843"/>
+      <w:bookmarkStart w:id="64" w:name="_Toc33622733"/>
+      <w:bookmarkStart w:id="65" w:name="_Toc33623843"/>
       <w:r>
         <w:rPr>
           <w:rFonts w:ascii="Times New Roman" w:hAnsi="Times New Roman" w:cs="Times New Roman"/>
@@ -19340,8 +19934,8 @@
         </w:rPr>
         <w:t>3.2.1 Giao Diện – Mô Tả</w:t>
       </w:r>
+      <w:bookmarkEnd w:id="64"/>
       <w:bookmarkEnd w:id="65"/>
-      <w:bookmarkEnd w:id="66"/>
     </w:p>
     <w:p>
       <w:pPr>
@@ -19356,6 +19950,526 @@
             <wp:extent cx="3906317" cy="4322149"/>
             <wp:effectExtent l="0" t="0" r="0" b="2540"/>
             <wp:docPr id="34" name="Picture 34"/>
+            <wp:cNvGraphicFramePr>
+              <a:graphicFrameLocks xmlns:a="http://schemas.openxmlformats.org/drawingml/2006/main" noChangeAspect="1"/>
+            </wp:cNvGraphicFramePr>
+            <a:graphic xmlns:a="http://schemas.openxmlformats.org/drawingml/2006/main">
+              <a:graphicData uri="http://schemas.openxmlformats.org/drawingml/2006/picture">
+                <pic:pic xmlns:pic="http://schemas.openxmlformats.org/drawingml/2006/picture">
+                  <pic:nvPicPr>
+                    <pic:cNvPr id="1" name=""/>
+                    <pic:cNvPicPr/>
+                  </pic:nvPicPr>
+                  <pic:blipFill>
+                    <a:blip r:embed="rId60"/>
+                    <a:stretch>
+                      <a:fillRect/>
+                    </a:stretch>
+                  </pic:blipFill>
+                  <pic:spPr>
+                    <a:xfrm>
+                      <a:off x="0" y="0"/>
+                      <a:ext cx="4131704" cy="4571529"/>
+                    </a:xfrm>
+                    <a:prstGeom prst="rect">
+                      <a:avLst/>
+                    </a:prstGeom>
+                  </pic:spPr>
+                </pic:pic>
+              </a:graphicData>
+            </a:graphic>
+          </wp:inline>
+        </w:drawing>
+      </w:r>
+    </w:p>
+    <w:p>
+      <w:pPr>
+        <w:jc w:val="center"/>
+      </w:pPr>
+      <w:r>
+        <w:rPr>
+          <w:lang w:val="fr-FR"/>
+        </w:rPr>
+        <w:t>Hình</w:t>
+      </w:r>
+      <w:r>
+        <w:rPr>
+          <w:lang w:val="fr-FR"/>
+        </w:rPr>
+        <w:t> </w:t>
+      </w:r>
+      <w:r>
+        <w:rPr>
+          <w:lang w:val="fr-FR"/>
+        </w:rPr>
+        <w:t xml:space="preserve">34 </w:t>
+      </w:r>
+      <w:r>
+        <w:rPr>
+          <w:lang w:val="fr-FR"/>
+        </w:rPr>
+        <w:t>: Solution của demo</w:t>
+      </w:r>
+    </w:p>
+    <w:p>
+      <w:pPr>
+        <w:jc w:val="center"/>
+        <w:rPr>
+          <w:lang w:val="fr-FR"/>
+        </w:rPr>
+      </w:pPr>
+      <w:r>
+        <w:rPr>
+          <w:noProof/>
+        </w:rPr>
+        <w:lastRenderedPageBreak/>
+        <w:drawing>
+          <wp:inline distT="0" distB="0" distL="0" distR="0" wp14:anchorId="68FFCA77" wp14:editId="4CB31538">
+            <wp:extent cx="6166713" cy="3318510"/>
+            <wp:effectExtent l="0" t="0" r="5715" b="0"/>
+            <wp:docPr id="35" name="Picture 35"/>
+            <wp:cNvGraphicFramePr>
+              <a:graphicFrameLocks xmlns:a="http://schemas.openxmlformats.org/drawingml/2006/main" noChangeAspect="1"/>
+            </wp:cNvGraphicFramePr>
+            <a:graphic xmlns:a="http://schemas.openxmlformats.org/drawingml/2006/main">
+              <a:graphicData uri="http://schemas.openxmlformats.org/drawingml/2006/picture">
+                <pic:pic xmlns:pic="http://schemas.openxmlformats.org/drawingml/2006/picture">
+                  <pic:nvPicPr>
+                    <pic:cNvPr id="1" name=""/>
+                    <pic:cNvPicPr/>
+                  </pic:nvPicPr>
+                  <pic:blipFill>
+                    <a:blip r:embed="rId61"/>
+                    <a:stretch>
+                      <a:fillRect/>
+                    </a:stretch>
+                  </pic:blipFill>
+                  <pic:spPr>
+                    <a:xfrm>
+                      <a:off x="0" y="0"/>
+                      <a:ext cx="6201243" cy="3337092"/>
+                    </a:xfrm>
+                    <a:prstGeom prst="rect">
+                      <a:avLst/>
+                    </a:prstGeom>
+                  </pic:spPr>
+                </pic:pic>
+              </a:graphicData>
+            </a:graphic>
+          </wp:inline>
+        </w:drawing>
+      </w:r>
+    </w:p>
+    <w:p>
+      <w:pPr>
+        <w:jc w:val="center"/>
+        <w:rPr>
+          <w:lang w:val="fr-FR"/>
+        </w:rPr>
+      </w:pPr>
+      <w:r>
+        <w:rPr>
+          <w:lang w:val="fr-FR"/>
+        </w:rPr>
+        <w:t>Hình</w:t>
+      </w:r>
+      <w:r>
+        <w:rPr>
+          <w:lang w:val="fr-FR"/>
+        </w:rPr>
+        <w:t> </w:t>
+      </w:r>
+      <w:r>
+        <w:rPr>
+          <w:lang w:val="fr-FR"/>
+        </w:rPr>
+        <w:t xml:space="preserve">35 </w:t>
+      </w:r>
+      <w:r>
+        <w:rPr>
+          <w:lang w:val="fr-FR"/>
+        </w:rPr>
+        <w:t>: Giao diên quản trị của rabbitMQ</w:t>
+      </w:r>
+    </w:p>
+    <w:p>
+      <w:pPr>
+        <w:ind w:left="360"/>
+        <w:jc w:val="center"/>
+        <w:rPr>
+          <w:lang w:val="fr-FR"/>
+        </w:rPr>
+      </w:pPr>
+    </w:p>
+    <w:p>
+      <w:pPr>
+        <w:rPr>
+          <w:lang w:val="fr-FR"/>
+        </w:rPr>
+      </w:pPr>
+      <w:r>
+        <w:rPr>
+          <w:noProof/>
+        </w:rPr>
+        <w:drawing>
+          <wp:inline distT="0" distB="0" distL="0" distR="0" wp14:anchorId="0294809F" wp14:editId="2A1BCBED">
+            <wp:extent cx="5970905" cy="3145790"/>
+            <wp:effectExtent l="0" t="0" r="0" b="0"/>
+            <wp:docPr id="40" name="Picture 40"/>
+            <wp:cNvGraphicFramePr>
+              <a:graphicFrameLocks xmlns:a="http://schemas.openxmlformats.org/drawingml/2006/main" noChangeAspect="1"/>
+            </wp:cNvGraphicFramePr>
+            <a:graphic xmlns:a="http://schemas.openxmlformats.org/drawingml/2006/main">
+              <a:graphicData uri="http://schemas.openxmlformats.org/drawingml/2006/picture">
+                <pic:pic xmlns:pic="http://schemas.openxmlformats.org/drawingml/2006/picture">
+                  <pic:nvPicPr>
+                    <pic:cNvPr id="1" name=""/>
+                    <pic:cNvPicPr/>
+                  </pic:nvPicPr>
+                  <pic:blipFill>
+                    <a:blip r:embed="rId62"/>
+                    <a:stretch>
+                      <a:fillRect/>
+                    </a:stretch>
+                  </pic:blipFill>
+                  <pic:spPr>
+                    <a:xfrm>
+                      <a:off x="0" y="0"/>
+                      <a:ext cx="5970905" cy="3145790"/>
+                    </a:xfrm>
+                    <a:prstGeom prst="rect">
+                      <a:avLst/>
+                    </a:prstGeom>
+                  </pic:spPr>
+                </pic:pic>
+              </a:graphicData>
+            </a:graphic>
+          </wp:inline>
+        </w:drawing>
+      </w:r>
+    </w:p>
+    <w:p>
+      <w:pPr>
+        <w:jc w:val="center"/>
+      </w:pPr>
+      <w:r>
+        <w:t>Hình </w:t>
+      </w:r>
+      <w:r>
+        <w:t xml:space="preserve">36 </w:t>
+      </w:r>
+      <w:r>
+        <w:t>: View api của s</w:t>
+      </w:r>
+      <w:r>
+        <w:t>ervice 1</w:t>
+      </w:r>
+    </w:p>
+    <w:p>
+      <w:pPr>
+        <w:rPr>
+          <w:sz w:val="25"/>
+          <w:szCs w:val="25"/>
+        </w:rPr>
+      </w:pPr>
+      <w:r>
+        <w:rPr>
+          <w:sz w:val="25"/>
+          <w:szCs w:val="25"/>
+        </w:rPr>
+        <w:t xml:space="preserve"> </w:t>
+      </w:r>
+      <w:r>
+        <w:rPr>
+          <w:sz w:val="25"/>
+          <w:szCs w:val="25"/>
+        </w:rPr>
+        <w:t>Service 1</w:t>
+      </w:r>
+      <w:r>
+        <w:rPr>
+          <w:sz w:val="25"/>
+          <w:szCs w:val="25"/>
+        </w:rPr>
+        <w:t xml:space="preserve">(banking service) </w:t>
+      </w:r>
+      <w:r>
+        <w:rPr>
+          <w:sz w:val="25"/>
+          <w:szCs w:val="25"/>
+        </w:rPr>
+        <w:t xml:space="preserve"> này sẽ gửi request message</w:t>
+      </w:r>
+      <w:r>
+        <w:rPr>
+          <w:sz w:val="25"/>
+          <w:szCs w:val="25"/>
+        </w:rPr>
+        <w:t xml:space="preserve"> với th</w:t>
+      </w:r>
+      <w:r>
+        <w:rPr>
+          <w:sz w:val="25"/>
+          <w:szCs w:val="25"/>
+        </w:rPr>
+        <w:t>ông tin của giao dịch chuyển tiền</w:t>
+      </w:r>
+      <w:r>
+        <w:rPr>
+          <w:sz w:val="25"/>
+          <w:szCs w:val="25"/>
+        </w:rPr>
+        <w:t xml:space="preserve"> sang service 2</w:t>
+      </w:r>
+      <w:r>
+        <w:rPr>
+          <w:sz w:val="26"/>
+          <w:szCs w:val="26"/>
+        </w:rPr>
+        <w:t>(transfer service)</w:t>
+      </w:r>
+      <w:r>
+        <w:rPr>
+          <w:sz w:val="26"/>
+          <w:szCs w:val="26"/>
+        </w:rPr>
+        <w:t xml:space="preserve"> để lưu lại trên database của service 2.</w:t>
+      </w:r>
+    </w:p>
+    <w:p>
+      <w:pPr>
+        <w:jc w:val="center"/>
+        <w:rPr>
+          <w:lang w:val="fr-FR"/>
+        </w:rPr>
+      </w:pPr>
+      <w:r>
+        <w:rPr>
+          <w:noProof/>
+        </w:rPr>
+        <w:lastRenderedPageBreak/>
+        <w:drawing>
+          <wp:inline distT="0" distB="0" distL="0" distR="0" wp14:anchorId="48F50D8B" wp14:editId="17CC5DAF">
+            <wp:extent cx="5458841" cy="2996180"/>
+            <wp:effectExtent l="0" t="0" r="8890" b="0"/>
+            <wp:docPr id="36" name="Picture 36"/>
+            <wp:cNvGraphicFramePr>
+              <a:graphicFrameLocks xmlns:a="http://schemas.openxmlformats.org/drawingml/2006/main" noChangeAspect="1"/>
+            </wp:cNvGraphicFramePr>
+            <a:graphic xmlns:a="http://schemas.openxmlformats.org/drawingml/2006/main">
+              <a:graphicData uri="http://schemas.openxmlformats.org/drawingml/2006/picture">
+                <pic:pic xmlns:pic="http://schemas.openxmlformats.org/drawingml/2006/picture">
+                  <pic:nvPicPr>
+                    <pic:cNvPr id="1" name=""/>
+                    <pic:cNvPicPr/>
+                  </pic:nvPicPr>
+                  <pic:blipFill>
+                    <a:blip r:embed="rId63"/>
+                    <a:stretch>
+                      <a:fillRect/>
+                    </a:stretch>
+                  </pic:blipFill>
+                  <pic:spPr>
+                    <a:xfrm>
+                      <a:off x="0" y="0"/>
+                      <a:ext cx="5464172" cy="2999106"/>
+                    </a:xfrm>
+                    <a:prstGeom prst="rect">
+                      <a:avLst/>
+                    </a:prstGeom>
+                  </pic:spPr>
+                </pic:pic>
+              </a:graphicData>
+            </a:graphic>
+          </wp:inline>
+        </w:drawing>
+      </w:r>
+    </w:p>
+    <w:p>
+      <w:pPr>
+        <w:jc w:val="center"/>
+      </w:pPr>
+      <w:r>
+        <w:t>Hình </w:t>
+      </w:r>
+      <w:r>
+        <w:t xml:space="preserve">37 </w:t>
+      </w:r>
+      <w:r>
+        <w:t>: View api của s</w:t>
+      </w:r>
+      <w:r>
+        <w:t>ervice 2</w:t>
+      </w:r>
+    </w:p>
+    <w:p>
+      <w:pPr>
+        <w:jc w:val="center"/>
+        <w:rPr>
+          <w:sz w:val="25"/>
+          <w:szCs w:val="25"/>
+        </w:rPr>
+      </w:pPr>
+      <w:r>
+        <w:rPr>
+          <w:sz w:val="25"/>
+          <w:szCs w:val="25"/>
+        </w:rPr>
+        <w:t>View của service 2 sẽ giúp ta get các giao dịch được lưu lại để check</w:t>
+      </w:r>
+    </w:p>
+    <w:p/>
+    <w:p>
+      <w:pPr>
+        <w:jc w:val="center"/>
+        <w:rPr>
+          <w:lang w:val="fr-FR"/>
+        </w:rPr>
+      </w:pPr>
+      <w:r>
+        <w:rPr>
+          <w:noProof/>
+        </w:rPr>
+        <w:drawing>
+          <wp:inline distT="0" distB="0" distL="0" distR="0" wp14:anchorId="574B48D4" wp14:editId="0A8833F6">
+            <wp:extent cx="5268645" cy="2880581"/>
+            <wp:effectExtent l="0" t="0" r="8255" b="0"/>
+            <wp:docPr id="37" name="Picture 37"/>
+            <wp:cNvGraphicFramePr>
+              <a:graphicFrameLocks xmlns:a="http://schemas.openxmlformats.org/drawingml/2006/main" noChangeAspect="1"/>
+            </wp:cNvGraphicFramePr>
+            <a:graphic xmlns:a="http://schemas.openxmlformats.org/drawingml/2006/main">
+              <a:graphicData uri="http://schemas.openxmlformats.org/drawingml/2006/picture">
+                <pic:pic xmlns:pic="http://schemas.openxmlformats.org/drawingml/2006/picture">
+                  <pic:nvPicPr>
+                    <pic:cNvPr id="1" name=""/>
+                    <pic:cNvPicPr/>
+                  </pic:nvPicPr>
+                  <pic:blipFill>
+                    <a:blip r:embed="rId64"/>
+                    <a:stretch>
+                      <a:fillRect/>
+                    </a:stretch>
+                  </pic:blipFill>
+                  <pic:spPr>
+                    <a:xfrm>
+                      <a:off x="0" y="0"/>
+                      <a:ext cx="5271575" cy="2882183"/>
+                    </a:xfrm>
+                    <a:prstGeom prst="rect">
+                      <a:avLst/>
+                    </a:prstGeom>
+                  </pic:spPr>
+                </pic:pic>
+              </a:graphicData>
+            </a:graphic>
+          </wp:inline>
+        </w:drawing>
+      </w:r>
+    </w:p>
+    <w:p>
+      <w:pPr>
+        <w:jc w:val="center"/>
+      </w:pPr>
+      <w:r>
+        <w:t>Hình </w:t>
+      </w:r>
+      <w:r>
+        <w:t xml:space="preserve">38 </w:t>
+      </w:r>
+      <w:r>
+        <w:t>: View của s</w:t>
+      </w:r>
+      <w:r>
+        <w:t>ervice 3</w:t>
+      </w:r>
+    </w:p>
+    <w:p>
+      <w:pPr>
+        <w:rPr>
+          <w:sz w:val="25"/>
+          <w:szCs w:val="25"/>
+        </w:rPr>
+      </w:pPr>
+      <w:r>
+        <w:tab/>
+      </w:r>
+      <w:r>
+        <w:tab/>
+      </w:r>
+      <w:r>
+        <w:rPr>
+          <w:sz w:val="25"/>
+          <w:szCs w:val="25"/>
+        </w:rPr>
+        <w:t xml:space="preserve">Service này sẽ gửi request messge sang service 2 để lấy ra các giao dịch </w:t>
+      </w:r>
+      <w:r>
+        <w:rPr>
+          <w:sz w:val="25"/>
+          <w:szCs w:val="25"/>
+        </w:rPr>
+        <w:t xml:space="preserve">với trạng thái  </w:t>
+      </w:r>
+      <w:r>
+        <w:rPr>
+          <w:sz w:val="25"/>
+          <w:szCs w:val="25"/>
+        </w:rPr>
+        <w:t xml:space="preserve">đang chờ </w:t>
+      </w:r>
+      <w:r>
+        <w:rPr>
+          <w:sz w:val="25"/>
+          <w:szCs w:val="25"/>
+        </w:rPr>
+        <w:t>và với cách thức chuyển tiền chậm , thực thi logic chuyển trạng thái giao dịch sang thành công hoặc thất bại</w:t>
+      </w:r>
+      <w:r>
+        <w:rPr>
+          <w:sz w:val="25"/>
+          <w:szCs w:val="25"/>
+        </w:rPr>
+        <w:t xml:space="preserve"> tự động hoặc bằng tay theo config của ta</w:t>
+      </w:r>
+    </w:p>
+    <w:p>
+      <w:pPr>
+        <w:ind w:left="360"/>
+        <w:jc w:val="center"/>
+      </w:pPr>
+    </w:p>
+    <w:p>
+      <w:pPr>
+        <w:ind w:left="360"/>
+        <w:jc w:val="center"/>
+      </w:pPr>
+    </w:p>
+    <w:p>
+      <w:pPr>
+        <w:pStyle w:val="Danhmchnhnh2"/>
+        <w:spacing w:line="276" w:lineRule="auto"/>
+        <w:jc w:val="left"/>
+        <w:rPr>
+          <w:i w:val="0"/>
+          <w:iCs/>
+        </w:rPr>
+      </w:pPr>
+    </w:p>
+    <w:p>
+      <w:pPr>
+        <w:pStyle w:val="Danhmchnhnh2"/>
+        <w:spacing w:line="276" w:lineRule="auto"/>
+      </w:pPr>
+      <w:r>
+        <w:rPr>
+          <w:noProof/>
+        </w:rPr>
+        <w:drawing>
+          <wp:inline distT="0" distB="0" distL="0" distR="0" wp14:anchorId="768093D6" wp14:editId="44E03409">
+            <wp:extent cx="5644956" cy="2962656"/>
+            <wp:effectExtent l="0" t="0" r="0" b="9525"/>
+            <wp:docPr id="38" name="Picture 38"/>
             <wp:cNvGraphicFramePr>
               <a:graphicFrameLocks xmlns:a="http://schemas.openxmlformats.org/drawingml/2006/main" noChangeAspect="1"/>
             </wp:cNvGraphicFramePr>
@@ -19375,7 +20489,7 @@
                   <pic:spPr>
                     <a:xfrm>
                       <a:off x="0" y="0"/>
-                      <a:ext cx="4131704" cy="4571529"/>
+                      <a:ext cx="5666169" cy="2973789"/>
                     </a:xfrm>
                     <a:prstGeom prst="rect">
                       <a:avLst/>
@@ -19393,35 +20507,70 @@
         <w:jc w:val="center"/>
       </w:pPr>
       <w:r>
-        <w:rPr>
-          <w:lang w:val="fr-FR"/>
-        </w:rPr>
-        <w:t>Hình</w:t>
-      </w:r>
-      <w:r>
-        <w:rPr>
-          <w:lang w:val="fr-FR"/>
-        </w:rPr>
-        <w:t> : Solution của demo</w:t>
-      </w:r>
-    </w:p>
-    <w:p>
-      <w:pPr>
-        <w:jc w:val="center"/>
-        <w:rPr>
-          <w:lang w:val="fr-FR"/>
-        </w:rPr>
+        <w:t>Hình </w:t>
+      </w:r>
+      <w:r>
+        <w:t xml:space="preserve">39 </w:t>
+      </w:r>
+      <w:r>
+        <w:t>: View</w:t>
+      </w:r>
+      <w:r>
+        <w:t xml:space="preserve"> Recurring jobs</w:t>
+      </w:r>
+      <w:r>
+        <w:t xml:space="preserve"> của s</w:t>
+      </w:r>
+      <w:r>
+        <w:t>ervice 3</w:t>
+      </w:r>
+    </w:p>
+    <w:p>
+      <w:pPr>
+        <w:pStyle w:val="Danhmchnhnh2"/>
+        <w:spacing w:line="276" w:lineRule="auto"/>
+        <w:jc w:val="both"/>
+        <w:rPr>
+          <w:i w:val="0"/>
+          <w:iCs/>
+          <w:sz w:val="25"/>
+          <w:szCs w:val="25"/>
+        </w:rPr>
+      </w:pPr>
+      <w:r>
+        <w:rPr>
+          <w:i w:val="0"/>
+          <w:iCs/>
+          <w:sz w:val="25"/>
+          <w:szCs w:val="25"/>
+        </w:rPr>
+        <w:t xml:space="preserve">  </w:t>
+      </w:r>
+      <w:r>
+        <w:rPr>
+          <w:i w:val="0"/>
+          <w:iCs/>
+          <w:sz w:val="25"/>
+          <w:szCs w:val="25"/>
+        </w:rPr>
+        <w:t>View này sẽ giúp ta quản lý các job đã được config , ta có 2 cách thức là để tự chạy theo thời gian đã config hoặc chọn trigger now để thực ngay lập tức job</w:t>
+      </w:r>
+    </w:p>
+    <w:p>
+      <w:pPr>
+        <w:pStyle w:val="Danhmchnhnh2"/>
+        <w:spacing w:line="276" w:lineRule="auto"/>
+        <w:jc w:val="left"/>
       </w:pPr>
       <w:r>
         <w:rPr>
           <w:noProof/>
         </w:rPr>
-        <w:lastRenderedPageBreak/>
         <w:drawing>
-          <wp:inline distT="0" distB="0" distL="0" distR="0" wp14:anchorId="68FFCA77" wp14:editId="4CB31538">
-            <wp:extent cx="6166713" cy="3318510"/>
-            <wp:effectExtent l="0" t="0" r="5715" b="0"/>
-            <wp:docPr id="35" name="Picture 35"/>
+          <wp:inline distT="0" distB="0" distL="0" distR="0" wp14:anchorId="1A5AD00A" wp14:editId="270F900D">
+            <wp:extent cx="5970905" cy="2910840"/>
+            <wp:effectExtent l="0" t="0" r="0" b="3810"/>
+            <wp:docPr id="39" name="Picture 39"/>
             <wp:cNvGraphicFramePr>
               <a:graphicFrameLocks xmlns:a="http://schemas.openxmlformats.org/drawingml/2006/main" noChangeAspect="1"/>
             </wp:cNvGraphicFramePr>
@@ -19441,513 +20590,6 @@
                   <pic:spPr>
                     <a:xfrm>
                       <a:off x="0" y="0"/>
-                      <a:ext cx="6201243" cy="3337092"/>
-                    </a:xfrm>
-                    <a:prstGeom prst="rect">
-                      <a:avLst/>
-                    </a:prstGeom>
-                  </pic:spPr>
-                </pic:pic>
-              </a:graphicData>
-            </a:graphic>
-          </wp:inline>
-        </w:drawing>
-      </w:r>
-    </w:p>
-    <w:p>
-      <w:pPr>
-        <w:jc w:val="center"/>
-        <w:rPr>
-          <w:lang w:val="fr-FR"/>
-        </w:rPr>
-      </w:pPr>
-      <w:r>
-        <w:rPr>
-          <w:lang w:val="fr-FR"/>
-        </w:rPr>
-        <w:t>Hình</w:t>
-      </w:r>
-      <w:r>
-        <w:rPr>
-          <w:lang w:val="fr-FR"/>
-        </w:rPr>
-        <w:t> : Giao diên quản trị của rabbitMQ</w:t>
-      </w:r>
-    </w:p>
-    <w:p>
-      <w:pPr>
-        <w:ind w:left="360"/>
-        <w:jc w:val="center"/>
-        <w:rPr>
-          <w:lang w:val="fr-FR"/>
-        </w:rPr>
-      </w:pPr>
-    </w:p>
-    <w:p>
-      <w:pPr>
-        <w:rPr>
-          <w:lang w:val="fr-FR"/>
-        </w:rPr>
-      </w:pPr>
-      <w:r>
-        <w:rPr>
-          <w:noProof/>
-        </w:rPr>
-        <w:drawing>
-          <wp:inline distT="0" distB="0" distL="0" distR="0" wp14:anchorId="0294809F" wp14:editId="2A1BCBED">
-            <wp:extent cx="5970905" cy="3145790"/>
-            <wp:effectExtent l="0" t="0" r="0" b="0"/>
-            <wp:docPr id="40" name="Picture 40"/>
-            <wp:cNvGraphicFramePr>
-              <a:graphicFrameLocks xmlns:a="http://schemas.openxmlformats.org/drawingml/2006/main" noChangeAspect="1"/>
-            </wp:cNvGraphicFramePr>
-            <a:graphic xmlns:a="http://schemas.openxmlformats.org/drawingml/2006/main">
-              <a:graphicData uri="http://schemas.openxmlformats.org/drawingml/2006/picture">
-                <pic:pic xmlns:pic="http://schemas.openxmlformats.org/drawingml/2006/picture">
-                  <pic:nvPicPr>
-                    <pic:cNvPr id="1" name=""/>
-                    <pic:cNvPicPr/>
-                  </pic:nvPicPr>
-                  <pic:blipFill>
-                    <a:blip r:embed="rId67"/>
-                    <a:stretch>
-                      <a:fillRect/>
-                    </a:stretch>
-                  </pic:blipFill>
-                  <pic:spPr>
-                    <a:xfrm>
-                      <a:off x="0" y="0"/>
-                      <a:ext cx="5970905" cy="3145790"/>
-                    </a:xfrm>
-                    <a:prstGeom prst="rect">
-                      <a:avLst/>
-                    </a:prstGeom>
-                  </pic:spPr>
-                </pic:pic>
-              </a:graphicData>
-            </a:graphic>
-          </wp:inline>
-        </w:drawing>
-      </w:r>
-    </w:p>
-    <w:p>
-      <w:pPr>
-        <w:jc w:val="center"/>
-      </w:pPr>
-      <w:r>
-        <w:t>Hình : View api của s</w:t>
-      </w:r>
-      <w:r>
-        <w:t>ervice 1</w:t>
-      </w:r>
-    </w:p>
-    <w:p>
-      <w:pPr>
-        <w:rPr>
-          <w:sz w:val="25"/>
-          <w:szCs w:val="25"/>
-        </w:rPr>
-      </w:pPr>
-      <w:r>
-        <w:rPr>
-          <w:sz w:val="25"/>
-          <w:szCs w:val="25"/>
-        </w:rPr>
-        <w:t xml:space="preserve"> </w:t>
-      </w:r>
-      <w:r>
-        <w:rPr>
-          <w:sz w:val="25"/>
-          <w:szCs w:val="25"/>
-        </w:rPr>
-        <w:t>Service 1</w:t>
-      </w:r>
-      <w:r>
-        <w:rPr>
-          <w:sz w:val="25"/>
-          <w:szCs w:val="25"/>
-        </w:rPr>
-        <w:t xml:space="preserve">(banking service) </w:t>
-      </w:r>
-      <w:r>
-        <w:rPr>
-          <w:sz w:val="25"/>
-          <w:szCs w:val="25"/>
-        </w:rPr>
-        <w:t xml:space="preserve"> này sẽ gửi request message</w:t>
-      </w:r>
-      <w:r>
-        <w:rPr>
-          <w:sz w:val="25"/>
-          <w:szCs w:val="25"/>
-        </w:rPr>
-        <w:t xml:space="preserve"> với th</w:t>
-      </w:r>
-      <w:r>
-        <w:rPr>
-          <w:sz w:val="25"/>
-          <w:szCs w:val="25"/>
-        </w:rPr>
-        <w:t>ông tin của giao dịch chuyển tiền</w:t>
-      </w:r>
-      <w:r>
-        <w:rPr>
-          <w:sz w:val="25"/>
-          <w:szCs w:val="25"/>
-        </w:rPr>
-        <w:t xml:space="preserve"> sang service 2</w:t>
-      </w:r>
-      <w:r>
-        <w:rPr>
-          <w:sz w:val="26"/>
-          <w:szCs w:val="26"/>
-        </w:rPr>
-        <w:t>(transfer service)</w:t>
-      </w:r>
-      <w:r>
-        <w:rPr>
-          <w:sz w:val="26"/>
-          <w:szCs w:val="26"/>
-        </w:rPr>
-        <w:t xml:space="preserve"> để lưu lại trên database của service 2.</w:t>
-      </w:r>
-    </w:p>
-    <w:p>
-      <w:pPr>
-        <w:jc w:val="center"/>
-        <w:rPr>
-          <w:lang w:val="fr-FR"/>
-        </w:rPr>
-      </w:pPr>
-      <w:r>
-        <w:rPr>
-          <w:noProof/>
-        </w:rPr>
-        <w:lastRenderedPageBreak/>
-        <w:drawing>
-          <wp:inline distT="0" distB="0" distL="0" distR="0" wp14:anchorId="48F50D8B" wp14:editId="17CC5DAF">
-            <wp:extent cx="5458841" cy="2996180"/>
-            <wp:effectExtent l="0" t="0" r="8890" b="0"/>
-            <wp:docPr id="36" name="Picture 36"/>
-            <wp:cNvGraphicFramePr>
-              <a:graphicFrameLocks xmlns:a="http://schemas.openxmlformats.org/drawingml/2006/main" noChangeAspect="1"/>
-            </wp:cNvGraphicFramePr>
-            <a:graphic xmlns:a="http://schemas.openxmlformats.org/drawingml/2006/main">
-              <a:graphicData uri="http://schemas.openxmlformats.org/drawingml/2006/picture">
-                <pic:pic xmlns:pic="http://schemas.openxmlformats.org/drawingml/2006/picture">
-                  <pic:nvPicPr>
-                    <pic:cNvPr id="1" name=""/>
-                    <pic:cNvPicPr/>
-                  </pic:nvPicPr>
-                  <pic:blipFill>
-                    <a:blip r:embed="rId68"/>
-                    <a:stretch>
-                      <a:fillRect/>
-                    </a:stretch>
-                  </pic:blipFill>
-                  <pic:spPr>
-                    <a:xfrm>
-                      <a:off x="0" y="0"/>
-                      <a:ext cx="5464172" cy="2999106"/>
-                    </a:xfrm>
-                    <a:prstGeom prst="rect">
-                      <a:avLst/>
-                    </a:prstGeom>
-                  </pic:spPr>
-                </pic:pic>
-              </a:graphicData>
-            </a:graphic>
-          </wp:inline>
-        </w:drawing>
-      </w:r>
-    </w:p>
-    <w:p>
-      <w:pPr>
-        <w:jc w:val="center"/>
-      </w:pPr>
-      <w:r>
-        <w:t>Hình : View api của s</w:t>
-      </w:r>
-      <w:r>
-        <w:t>ervice 2</w:t>
-      </w:r>
-    </w:p>
-    <w:p>
-      <w:pPr>
-        <w:jc w:val="center"/>
-        <w:rPr>
-          <w:sz w:val="25"/>
-          <w:szCs w:val="25"/>
-        </w:rPr>
-      </w:pPr>
-      <w:r>
-        <w:rPr>
-          <w:sz w:val="25"/>
-          <w:szCs w:val="25"/>
-        </w:rPr>
-        <w:t>View của service 2 sẽ giúp ta get các giao dịch được lưu lại để check</w:t>
-      </w:r>
-    </w:p>
-    <w:p/>
-    <w:p>
-      <w:pPr>
-        <w:jc w:val="center"/>
-        <w:rPr>
-          <w:lang w:val="fr-FR"/>
-        </w:rPr>
-      </w:pPr>
-      <w:r>
-        <w:rPr>
-          <w:noProof/>
-        </w:rPr>
-        <w:drawing>
-          <wp:inline distT="0" distB="0" distL="0" distR="0" wp14:anchorId="574B48D4" wp14:editId="0A8833F6">
-            <wp:extent cx="5268645" cy="2880581"/>
-            <wp:effectExtent l="0" t="0" r="8255" b="0"/>
-            <wp:docPr id="37" name="Picture 37"/>
-            <wp:cNvGraphicFramePr>
-              <a:graphicFrameLocks xmlns:a="http://schemas.openxmlformats.org/drawingml/2006/main" noChangeAspect="1"/>
-            </wp:cNvGraphicFramePr>
-            <a:graphic xmlns:a="http://schemas.openxmlformats.org/drawingml/2006/main">
-              <a:graphicData uri="http://schemas.openxmlformats.org/drawingml/2006/picture">
-                <pic:pic xmlns:pic="http://schemas.openxmlformats.org/drawingml/2006/picture">
-                  <pic:nvPicPr>
-                    <pic:cNvPr id="1" name=""/>
-                    <pic:cNvPicPr/>
-                  </pic:nvPicPr>
-                  <pic:blipFill>
-                    <a:blip r:embed="rId69"/>
-                    <a:stretch>
-                      <a:fillRect/>
-                    </a:stretch>
-                  </pic:blipFill>
-                  <pic:spPr>
-                    <a:xfrm>
-                      <a:off x="0" y="0"/>
-                      <a:ext cx="5271575" cy="2882183"/>
-                    </a:xfrm>
-                    <a:prstGeom prst="rect">
-                      <a:avLst/>
-                    </a:prstGeom>
-                  </pic:spPr>
-                </pic:pic>
-              </a:graphicData>
-            </a:graphic>
-          </wp:inline>
-        </w:drawing>
-      </w:r>
-    </w:p>
-    <w:p>
-      <w:pPr>
-        <w:jc w:val="center"/>
-      </w:pPr>
-      <w:r>
-        <w:t>Hình : View của s</w:t>
-      </w:r>
-      <w:r>
-        <w:t>ervice 3</w:t>
-      </w:r>
-    </w:p>
-    <w:p>
-      <w:pPr>
-        <w:rPr>
-          <w:sz w:val="25"/>
-          <w:szCs w:val="25"/>
-        </w:rPr>
-      </w:pPr>
-      <w:r>
-        <w:tab/>
-      </w:r>
-      <w:r>
-        <w:tab/>
-      </w:r>
-      <w:r>
-        <w:rPr>
-          <w:sz w:val="25"/>
-          <w:szCs w:val="25"/>
-        </w:rPr>
-        <w:t xml:space="preserve">Service này sẽ gửi request messge sang service 2 để lấy ra các giao dịch </w:t>
-      </w:r>
-      <w:r>
-        <w:rPr>
-          <w:sz w:val="25"/>
-          <w:szCs w:val="25"/>
-        </w:rPr>
-        <w:t xml:space="preserve">với trạng thái  </w:t>
-      </w:r>
-      <w:r>
-        <w:rPr>
-          <w:sz w:val="25"/>
-          <w:szCs w:val="25"/>
-        </w:rPr>
-        <w:t xml:space="preserve">đang chờ </w:t>
-      </w:r>
-      <w:r>
-        <w:rPr>
-          <w:sz w:val="25"/>
-          <w:szCs w:val="25"/>
-        </w:rPr>
-        <w:t>và với cách thức chuyển tiền chậm , thực thi logic chuyển trạng thái giao dịch sang thành công hoặc thất bại</w:t>
-      </w:r>
-      <w:r>
-        <w:rPr>
-          <w:sz w:val="25"/>
-          <w:szCs w:val="25"/>
-        </w:rPr>
-        <w:t xml:space="preserve"> tự động hoặc bằng tay theo config của ta</w:t>
-      </w:r>
-    </w:p>
-    <w:p>
-      <w:pPr>
-        <w:ind w:left="360"/>
-        <w:jc w:val="center"/>
-      </w:pPr>
-    </w:p>
-    <w:p>
-      <w:pPr>
-        <w:ind w:left="360"/>
-        <w:jc w:val="center"/>
-      </w:pPr>
-    </w:p>
-    <w:p>
-      <w:pPr>
-        <w:pStyle w:val="Danhmchnhnh2"/>
-        <w:spacing w:line="276" w:lineRule="auto"/>
-        <w:jc w:val="left"/>
-        <w:rPr>
-          <w:i w:val="0"/>
-          <w:iCs/>
-        </w:rPr>
-      </w:pPr>
-    </w:p>
-    <w:p>
-      <w:pPr>
-        <w:pStyle w:val="Danhmchnhnh2"/>
-        <w:spacing w:line="276" w:lineRule="auto"/>
-      </w:pPr>
-      <w:r>
-        <w:rPr>
-          <w:noProof/>
-        </w:rPr>
-        <w:drawing>
-          <wp:inline distT="0" distB="0" distL="0" distR="0" wp14:anchorId="768093D6" wp14:editId="44E03409">
-            <wp:extent cx="5644956" cy="2962656"/>
-            <wp:effectExtent l="0" t="0" r="0" b="9525"/>
-            <wp:docPr id="38" name="Picture 38"/>
-            <wp:cNvGraphicFramePr>
-              <a:graphicFrameLocks xmlns:a="http://schemas.openxmlformats.org/drawingml/2006/main" noChangeAspect="1"/>
-            </wp:cNvGraphicFramePr>
-            <a:graphic xmlns:a="http://schemas.openxmlformats.org/drawingml/2006/main">
-              <a:graphicData uri="http://schemas.openxmlformats.org/drawingml/2006/picture">
-                <pic:pic xmlns:pic="http://schemas.openxmlformats.org/drawingml/2006/picture">
-                  <pic:nvPicPr>
-                    <pic:cNvPr id="1" name=""/>
-                    <pic:cNvPicPr/>
-                  </pic:nvPicPr>
-                  <pic:blipFill>
-                    <a:blip r:embed="rId70"/>
-                    <a:stretch>
-                      <a:fillRect/>
-                    </a:stretch>
-                  </pic:blipFill>
-                  <pic:spPr>
-                    <a:xfrm>
-                      <a:off x="0" y="0"/>
-                      <a:ext cx="5666169" cy="2973789"/>
-                    </a:xfrm>
-                    <a:prstGeom prst="rect">
-                      <a:avLst/>
-                    </a:prstGeom>
-                  </pic:spPr>
-                </pic:pic>
-              </a:graphicData>
-            </a:graphic>
-          </wp:inline>
-        </w:drawing>
-      </w:r>
-    </w:p>
-    <w:p>
-      <w:pPr>
-        <w:jc w:val="center"/>
-      </w:pPr>
-      <w:r>
-        <w:t>Hình : View</w:t>
-      </w:r>
-      <w:r>
-        <w:t xml:space="preserve"> Recurring jobs</w:t>
-      </w:r>
-      <w:r>
-        <w:t xml:space="preserve"> của s</w:t>
-      </w:r>
-      <w:r>
-        <w:t>ervice 3</w:t>
-      </w:r>
-    </w:p>
-    <w:p>
-      <w:pPr>
-        <w:pStyle w:val="Danhmchnhnh2"/>
-        <w:spacing w:line="276" w:lineRule="auto"/>
-        <w:jc w:val="both"/>
-        <w:rPr>
-          <w:i w:val="0"/>
-          <w:iCs/>
-          <w:sz w:val="25"/>
-          <w:szCs w:val="25"/>
-        </w:rPr>
-      </w:pPr>
-      <w:r>
-        <w:rPr>
-          <w:i w:val="0"/>
-          <w:iCs/>
-          <w:sz w:val="25"/>
-          <w:szCs w:val="25"/>
-        </w:rPr>
-        <w:t xml:space="preserve">  </w:t>
-      </w:r>
-      <w:r>
-        <w:rPr>
-          <w:i w:val="0"/>
-          <w:iCs/>
-          <w:sz w:val="25"/>
-          <w:szCs w:val="25"/>
-        </w:rPr>
-        <w:t>View này sẽ giúp ta quản lý các job đã được config , ta có 2 cách thức là để tự chạy theo thời gian đã config hoặc chọn trigger now để thực ngay lập tức job</w:t>
-      </w:r>
-    </w:p>
-    <w:p>
-      <w:pPr>
-        <w:pStyle w:val="Danhmchnhnh2"/>
-        <w:spacing w:line="276" w:lineRule="auto"/>
-        <w:jc w:val="left"/>
-      </w:pPr>
-      <w:r>
-        <w:rPr>
-          <w:noProof/>
-        </w:rPr>
-        <w:drawing>
-          <wp:inline distT="0" distB="0" distL="0" distR="0" wp14:anchorId="1A5AD00A" wp14:editId="270F900D">
-            <wp:extent cx="5970905" cy="2910840"/>
-            <wp:effectExtent l="0" t="0" r="0" b="3810"/>
-            <wp:docPr id="39" name="Picture 39"/>
-            <wp:cNvGraphicFramePr>
-              <a:graphicFrameLocks xmlns:a="http://schemas.openxmlformats.org/drawingml/2006/main" noChangeAspect="1"/>
-            </wp:cNvGraphicFramePr>
-            <a:graphic xmlns:a="http://schemas.openxmlformats.org/drawingml/2006/main">
-              <a:graphicData uri="http://schemas.openxmlformats.org/drawingml/2006/picture">
-                <pic:pic xmlns:pic="http://schemas.openxmlformats.org/drawingml/2006/picture">
-                  <pic:nvPicPr>
-                    <pic:cNvPr id="1" name=""/>
-                    <pic:cNvPicPr/>
-                  </pic:nvPicPr>
-                  <pic:blipFill>
-                    <a:blip r:embed="rId71"/>
-                    <a:stretch>
-                      <a:fillRect/>
-                    </a:stretch>
-                  </pic:blipFill>
-                  <pic:spPr>
-                    <a:xfrm>
-                      <a:off x="0" y="0"/>
                       <a:ext cx="5970905" cy="2910840"/>
                     </a:xfrm>
                     <a:prstGeom prst="rect">
@@ -19966,7 +20608,13 @@
         <w:jc w:val="center"/>
       </w:pPr>
       <w:r>
-        <w:t>Hình : View</w:t>
+        <w:t>Hình </w:t>
+      </w:r>
+      <w:r>
+        <w:t xml:space="preserve">40 </w:t>
+      </w:r>
+      <w:r>
+        <w:t>: View</w:t>
       </w:r>
       <w:r>
         <w:t xml:space="preserve"> jobs</w:t>
@@ -19993,11 +20641,6 @@
         </w:rPr>
         <w:t>View này sẽ giúp ta quản lý các job đã được thực thi ,trạng thái của job</w:t>
       </w:r>
-    </w:p>
-    <w:p>
-      <w:pPr>
-        <w:jc w:val="center"/>
-      </w:pPr>
     </w:p>
     <w:p>
       <w:pPr>
@@ -20005,9 +20648,6 @@
         <w:spacing w:line="276" w:lineRule="auto"/>
         <w:jc w:val="left"/>
       </w:pPr>
-      <w:r>
-        <w:br w:type="column"/>
-      </w:r>
     </w:p>
     <w:p>
       <w:pPr>
@@ -20021,9 +20661,9 @@
           <w:szCs w:val="28"/>
         </w:rPr>
       </w:pPr>
-      <w:bookmarkStart w:id="67" w:name="_Toc449266215"/>
-      <w:bookmarkStart w:id="68" w:name="_Toc33622734"/>
-      <w:bookmarkStart w:id="69" w:name="_Toc33623844"/>
+      <w:bookmarkStart w:id="66" w:name="_Toc449266215"/>
+      <w:bookmarkStart w:id="67" w:name="_Toc33622734"/>
+      <w:bookmarkStart w:id="68" w:name="_Toc33623844"/>
       <w:r>
         <w:rPr>
           <w:rFonts w:ascii="Times New Roman" w:eastAsia="Times New Roman" w:hAnsi="Times New Roman" w:cs="Times New Roman"/>
@@ -20032,34 +20672,123 @@
           <w:sz w:val="28"/>
           <w:szCs w:val="28"/>
         </w:rPr>
+        <w:lastRenderedPageBreak/>
         <w:t>TÀI LIỆU THAM KHẢO</w:t>
       </w:r>
+      <w:bookmarkEnd w:id="66"/>
       <w:bookmarkEnd w:id="67"/>
       <w:bookmarkEnd w:id="68"/>
-      <w:bookmarkEnd w:id="69"/>
-    </w:p>
+    </w:p>
+    <w:p/>
     <w:p>
       <w:pPr>
         <w:spacing w:after="0"/>
         <w:jc w:val="both"/>
         <w:rPr>
+          <w:sz w:val="26"/>
+          <w:szCs w:val="26"/>
+        </w:rPr>
+      </w:pPr>
+      <w:hyperlink r:id="rId67" w:history="1">
+        <w:r>
+          <w:rPr>
+            <w:rStyle w:val="Hyperlink"/>
+            <w:color w:val="auto"/>
+            <w:sz w:val="26"/>
+            <w:szCs w:val="26"/>
+          </w:rPr>
+          <w:t>https://www.rabbitmq.com/documentation.html</w:t>
+        </w:r>
+      </w:hyperlink>
+    </w:p>
+    <w:p>
+      <w:pPr>
+        <w:spacing w:after="0"/>
+        <w:jc w:val="both"/>
+        <w:rPr>
+          <w:sz w:val="26"/>
+          <w:szCs w:val="26"/>
+        </w:rPr>
+      </w:pPr>
+      <w:hyperlink r:id="rId68" w:history="1">
+        <w:r>
+          <w:rPr>
+            <w:rStyle w:val="Hyperlink"/>
+            <w:color w:val="auto"/>
+            <w:sz w:val="26"/>
+            <w:szCs w:val="26"/>
+          </w:rPr>
+          <w:t>https://docs.microsoft.com/en-us/aspnet/core/?view=aspnetcore-3.1</w:t>
+        </w:r>
+      </w:hyperlink>
+    </w:p>
+    <w:p>
+      <w:pPr>
+        <w:spacing w:after="0"/>
+        <w:jc w:val="both"/>
+        <w:rPr>
+          <w:sz w:val="26"/>
+          <w:szCs w:val="26"/>
+        </w:rPr>
+      </w:pPr>
+      <w:hyperlink r:id="rId69" w:history="1">
+        <w:r>
+          <w:rPr>
+            <w:rStyle w:val="Hyperlink"/>
+            <w:color w:val="auto"/>
+            <w:sz w:val="26"/>
+            <w:szCs w:val="26"/>
+          </w:rPr>
+          <w:t>https://docs.microsoft.com/en-us/dotnet/architecture/microservices/</w:t>
+        </w:r>
+      </w:hyperlink>
+    </w:p>
+    <w:p>
+      <w:pPr>
+        <w:spacing w:after="0"/>
+        <w:jc w:val="both"/>
+        <w:rPr>
           <w:rStyle w:val="Hyperlink"/>
           <w:color w:val="auto"/>
-          <w:sz w:val="28"/>
-          <w:szCs w:val="28"/>
-        </w:rPr>
-      </w:pPr>
+          <w:sz w:val="26"/>
+          <w:szCs w:val="26"/>
+        </w:rPr>
+      </w:pPr>
+      <w:hyperlink r:id="rId70" w:history="1">
+        <w:r>
+          <w:rPr>
+            <w:rStyle w:val="Hyperlink"/>
+            <w:color w:val="auto"/>
+            <w:sz w:val="26"/>
+            <w:szCs w:val="26"/>
+          </w:rPr>
+          <w:t>https://www.cloudamqp.co</w:t>
+        </w:r>
+        <w:bookmarkStart w:id="69" w:name="_GoBack"/>
+        <w:bookmarkEnd w:id="69"/>
+        <w:r>
+          <w:rPr>
+            <w:rStyle w:val="Hyperlink"/>
+            <w:color w:val="auto"/>
+            <w:sz w:val="26"/>
+            <w:szCs w:val="26"/>
+          </w:rPr>
+          <w:t>m/blog/2019-11-21-what-is-amqp-and-why-is-it-used-in-rabbitmq.html</w:t>
+        </w:r>
+      </w:hyperlink>
     </w:p>
     <w:p>
       <w:pPr>
         <w:spacing w:after="0"/>
         <w:jc w:val="both"/>
         <w:rPr>
-          <w:sz w:val="26"/>
-          <w:szCs w:val="26"/>
-        </w:rPr>
-      </w:pPr>
-      <w:hyperlink r:id="rId72" w:history="1">
+          <w:rStyle w:val="Hyperlink"/>
+          <w:color w:val="auto"/>
+          <w:sz w:val="26"/>
+          <w:szCs w:val="26"/>
+        </w:rPr>
+      </w:pPr>
+      <w:hyperlink r:id="rId71" w:history="1">
         <w:r>
           <w:rPr>
             <w:rStyle w:val="Hyperlink"/>
@@ -20078,9 +20807,10 @@
         <w:rPr>
           <w:sz w:val="26"/>
           <w:szCs w:val="26"/>
-        </w:rPr>
-      </w:pPr>
-      <w:hyperlink r:id="rId73" w:history="1">
+          <w:u w:val="single"/>
+        </w:rPr>
+      </w:pPr>
+      <w:hyperlink r:id="rId72" w:history="1">
         <w:r>
           <w:rPr>
             <w:rStyle w:val="Hyperlink"/>
@@ -20088,173 +20818,6 @@
             <w:sz w:val="26"/>
             <w:szCs w:val="26"/>
           </w:rPr>
-          <w:t>https://medium.com/@buihuycuong/nh%E1%BB%AFng-%C4%91i%E1%BB%81u-c%E1%BA%A7n-bi%E1%BA%BFt-v%E1%BB%81-rabbitmq-354a37ecf218</w:t>
-        </w:r>
-      </w:hyperlink>
-    </w:p>
-    <w:p>
-      <w:pPr>
-        <w:spacing w:after="0"/>
-        <w:jc w:val="both"/>
-        <w:rPr>
-          <w:sz w:val="26"/>
-          <w:szCs w:val="26"/>
-        </w:rPr>
-      </w:pPr>
-      <w:hyperlink r:id="rId74" w:history="1">
-        <w:r>
-          <w:rPr>
-            <w:rStyle w:val="Hyperlink"/>
-            <w:color w:val="auto"/>
-            <w:sz w:val="26"/>
-            <w:szCs w:val="26"/>
-          </w:rPr>
-          <w:t>https://kipalog.com/posts/Tim-hieu-RabbitMQ---Phan-1</w:t>
-        </w:r>
-      </w:hyperlink>
-      <w:r>
-        <w:rPr>
-          <w:sz w:val="26"/>
-          <w:szCs w:val="26"/>
-        </w:rPr>
-        <w:br/>
-      </w:r>
-      <w:hyperlink r:id="rId75" w:history="1">
-        <w:r>
-          <w:rPr>
-            <w:rStyle w:val="Hyperlink"/>
-            <w:color w:val="auto"/>
-            <w:sz w:val="26"/>
-            <w:szCs w:val="26"/>
-          </w:rPr>
-          <w:t>https://seal.deha.vn/cac-giao-thuc-tich-hop-he-thong-pho-bien/</w:t>
-        </w:r>
-      </w:hyperlink>
-    </w:p>
-    <w:p>
-      <w:pPr>
-        <w:spacing w:after="0"/>
-        <w:jc w:val="both"/>
-        <w:rPr>
-          <w:sz w:val="26"/>
-          <w:szCs w:val="26"/>
-        </w:rPr>
-      </w:pPr>
-      <w:hyperlink r:id="rId76" w:history="1">
-        <w:r>
-          <w:rPr>
-            <w:rStyle w:val="Hyperlink"/>
-            <w:color w:val="auto"/>
-            <w:sz w:val="26"/>
-            <w:szCs w:val="26"/>
-          </w:rPr>
-          <w:t>https://viblo.asia/p/tim-hieu-ve-rabbitmq-OeVKB8bMlkW</w:t>
-        </w:r>
-      </w:hyperlink>
-    </w:p>
-    <w:p>
-      <w:pPr>
-        <w:spacing w:after="0"/>
-        <w:jc w:val="both"/>
-        <w:rPr>
-          <w:sz w:val="26"/>
-          <w:szCs w:val="26"/>
-        </w:rPr>
-      </w:pPr>
-      <w:hyperlink r:id="rId77" w:history="1">
-        <w:r>
-          <w:rPr>
-            <w:rStyle w:val="Hyperlink"/>
-            <w:color w:val="auto"/>
-            <w:sz w:val="26"/>
-            <w:szCs w:val="26"/>
-          </w:rPr>
-          <w:t>http://alexvolov.com/2016/06/amqp/</w:t>
-        </w:r>
-      </w:hyperlink>
-    </w:p>
-    <w:p>
-      <w:pPr>
-        <w:rPr>
-          <w:sz w:val="26"/>
-          <w:szCs w:val="26"/>
-        </w:rPr>
-      </w:pPr>
-      <w:hyperlink r:id="rId78" w:history="1">
-        <w:r>
-          <w:rPr>
-            <w:rStyle w:val="Hyperlink"/>
-            <w:color w:val="auto"/>
-            <w:sz w:val="26"/>
-            <w:szCs w:val="26"/>
-          </w:rPr>
-          <w:t>https://smartfactoryvn.com/resources/technical-writer/rabbitmq-la-gi/</w:t>
-        </w:r>
-      </w:hyperlink>
-    </w:p>
-    <w:p>
-      <w:pPr>
-        <w:rPr>
-          <w:sz w:val="26"/>
-          <w:szCs w:val="26"/>
-        </w:rPr>
-      </w:pPr>
-      <w:hyperlink r:id="rId79" w:history="1">
-        <w:r>
-          <w:rPr>
-            <w:rStyle w:val="Hyperlink"/>
-            <w:color w:val="auto"/>
-            <w:sz w:val="26"/>
-            <w:szCs w:val="26"/>
-          </w:rPr>
-          <w:t>https://www.dds-foundation.org/</w:t>
-        </w:r>
-      </w:hyperlink>
-    </w:p>
-    <w:p>
-      <w:pPr>
-        <w:rPr>
-          <w:rStyle w:val="Hyperlink"/>
-          <w:color w:val="auto"/>
-          <w:sz w:val="26"/>
-          <w:szCs w:val="26"/>
-        </w:rPr>
-      </w:pPr>
-      <w:hyperlink r:id="rId80" w:history="1">
-        <w:r>
-          <w:rPr>
-            <w:rStyle w:val="Hyperlink"/>
-            <w:color w:val="auto"/>
-            <w:sz w:val="26"/>
-            <w:szCs w:val="26"/>
-          </w:rPr>
-          <w:t>https://www.dds-foundation.org/why-choose-dds/</w:t>
-        </w:r>
-      </w:hyperlink>
-    </w:p>
-    <w:p>
-      <w:pPr>
-        <w:rPr>
-          <w:rStyle w:val="Hyperlink"/>
-          <w:color w:val="auto"/>
-          <w:sz w:val="26"/>
-          <w:szCs w:val="26"/>
-        </w:rPr>
-      </w:pPr>
-    </w:p>
-    <w:p>
-      <w:pPr>
-        <w:rPr>
-          <w:sz w:val="26"/>
-          <w:szCs w:val="26"/>
-        </w:rPr>
-      </w:pPr>
-      <w:hyperlink r:id="rId81" w:history="1">
-        <w:r>
-          <w:rPr>
-            <w:rStyle w:val="Hyperlink"/>
-            <w:color w:val="auto"/>
-          </w:rPr>
           <w:t>https://dodangquan.blogspot.com/2018/11/rabbitmq-va-kafka-phan-2-cau-truc-cua-rabbitmq-va-cac-messaging-pattern-khi-su-dung-rabbitmq.html</w:t>
         </w:r>
       </w:hyperlink>
@@ -20266,8 +20829,8 @@
         <w:rPr>
           <w:rFonts w:eastAsia="Times New Roman"/>
           <w:b/>
-          <w:sz w:val="26"/>
-          <w:szCs w:val="26"/>
+          <w:sz w:val="28"/>
+          <w:szCs w:val="28"/>
         </w:rPr>
       </w:pPr>
     </w:p>
@@ -20283,20 +20846,8 @@
         </w:rPr>
       </w:pPr>
     </w:p>
-    <w:p>
-      <w:pPr>
-        <w:spacing w:before="100" w:beforeAutospacing="1" w:after="100" w:afterAutospacing="1"/>
-        <w:ind w:firstLine="180"/>
-        <w:rPr>
-          <w:rFonts w:eastAsia="Times New Roman"/>
-          <w:b/>
-          <w:sz w:val="28"/>
-          <w:szCs w:val="28"/>
-        </w:rPr>
-      </w:pPr>
-    </w:p>
     <w:sectPr>
-      <w:footerReference w:type="default" r:id="rId82"/>
+      <w:footerReference w:type="default" r:id="rId73"/>
       <w:pgSz w:w="12240" w:h="15840"/>
       <w:pgMar w:top="1138" w:right="1138" w:bottom="1138" w:left="1699" w:header="720" w:footer="720" w:gutter="0"/>
       <w:pgNumType w:start="1"/>
@@ -20337,16 +20888,6 @@
   <w:p>
     <w:pPr>
       <w:pStyle w:val="Footer"/>
-    </w:pPr>
-  </w:p>
-</w:ftr>
-</file>
-
-<file path=word/footer2.xml><?xml version="1.0" encoding="utf-8"?>
-<w:ftr xmlns:wpc="http://schemas.microsoft.com/office/word/2010/wordprocessingCanvas" xmlns:cx="http://schemas.microsoft.com/office/drawing/2014/chartex" xmlns:cx1="http://schemas.microsoft.com/office/drawing/2015/9/8/chartex" xmlns:cx2="http://schemas.microsoft.com/office/drawing/2015/10/21/chartex" xmlns:cx3="http://schemas.microsoft.com/office/drawing/2016/5/9/chartex" xmlns:cx4="http://schemas.microsoft.com/office/drawing/2016/5/10/chartex" xmlns:cx5="http://schemas.microsoft.com/office/drawing/2016/5/11/chartex" xmlns:cx6="http://schemas.microsoft.com/office/drawing/2016/5/12/chartex" xmlns:cx7="http://schemas.microsoft.com/office/drawing/2016/5/13/chartex" xmlns:cx8="http://schemas.microsoft.com/office/drawing/2016/5/14/chartex" xmlns:mc="http://schemas.openxmlformats.org/markup-compatibility/2006" xmlns:aink="http://schemas.microsoft.com/office/drawing/2016/ink" xmlns:am3d="http://schemas.microsoft.com/office/drawing/2017/model3d" xmlns:o="urn:schemas-microsoft-com:office:office" xmlns:r="http://schemas.openxmlformats.org/officeDocument/2006/relationships" xmlns:m="http://schemas.openxmlformats.org/officeDocument/2006/math" xmlns:v="urn:schemas-microsoft-com:vml" xmlns:wp14="http://schemas.microsoft.com/office/word/2010/wordprocessingDrawing" xmlns:wp="http://schemas.openxmlformats.org/drawingml/2006/wordprocessingDrawing" xmlns:w10="urn:schemas-microsoft-com:office:word" xmlns:w="http://schemas.openxmlformats.org/wordprocessingml/2006/main" xmlns:w14="http://schemas.microsoft.com/office/word/2010/wordml" xmlns:w15="http://schemas.microsoft.com/office/word/2012/wordml" xmlns:w16cid="http://schemas.microsoft.com/office/word/2016/wordml/cid" xmlns:w16se="http://schemas.microsoft.com/office/word/2015/wordml/symex" xmlns:wpg="http://schemas.microsoft.com/office/word/2010/wordprocessingGroup" xmlns:wpi="http://schemas.microsoft.com/office/word/2010/wordprocessingInk" xmlns:wne="http://schemas.microsoft.com/office/word/2006/wordml" xmlns:wps="http://schemas.microsoft.com/office/word/2010/wordprocessingShape" mc:Ignorable="w14 w15 w16se w16cid wp14">
-  <w:p>
-    <w:pPr>
-      <w:pStyle w:val="Footer"/>
       <w:pBdr>
         <w:top w:val="single" w:sz="4" w:space="1" w:color="D9D9D9" w:themeColor="background1" w:themeShade="D9"/>
       </w:pBdr>
@@ -20356,17 +20897,7 @@
 </w:ftr>
 </file>
 
-<file path=word/footer3.xml><?xml version="1.0" encoding="utf-8"?>
-<w:ftr xmlns:wpc="http://schemas.microsoft.com/office/word/2010/wordprocessingCanvas" xmlns:cx="http://schemas.microsoft.com/office/drawing/2014/chartex" xmlns:cx1="http://schemas.microsoft.com/office/drawing/2015/9/8/chartex" xmlns:cx2="http://schemas.microsoft.com/office/drawing/2015/10/21/chartex" xmlns:cx3="http://schemas.microsoft.com/office/drawing/2016/5/9/chartex" xmlns:cx4="http://schemas.microsoft.com/office/drawing/2016/5/10/chartex" xmlns:cx5="http://schemas.microsoft.com/office/drawing/2016/5/11/chartex" xmlns:cx6="http://schemas.microsoft.com/office/drawing/2016/5/12/chartex" xmlns:cx7="http://schemas.microsoft.com/office/drawing/2016/5/13/chartex" xmlns:cx8="http://schemas.microsoft.com/office/drawing/2016/5/14/chartex" xmlns:mc="http://schemas.openxmlformats.org/markup-compatibility/2006" xmlns:aink="http://schemas.microsoft.com/office/drawing/2016/ink" xmlns:am3d="http://schemas.microsoft.com/office/drawing/2017/model3d" xmlns:o="urn:schemas-microsoft-com:office:office" xmlns:r="http://schemas.openxmlformats.org/officeDocument/2006/relationships" xmlns:m="http://schemas.openxmlformats.org/officeDocument/2006/math" xmlns:v="urn:schemas-microsoft-com:vml" xmlns:wp14="http://schemas.microsoft.com/office/word/2010/wordprocessingDrawing" xmlns:wp="http://schemas.openxmlformats.org/drawingml/2006/wordprocessingDrawing" xmlns:w10="urn:schemas-microsoft-com:office:word" xmlns:w="http://schemas.openxmlformats.org/wordprocessingml/2006/main" xmlns:w14="http://schemas.microsoft.com/office/word/2010/wordml" xmlns:w15="http://schemas.microsoft.com/office/word/2012/wordml" xmlns:w16cid="http://schemas.microsoft.com/office/word/2016/wordml/cid" xmlns:w16se="http://schemas.microsoft.com/office/word/2015/wordml/symex" xmlns:wpg="http://schemas.microsoft.com/office/word/2010/wordprocessingGroup" xmlns:wpi="http://schemas.microsoft.com/office/word/2010/wordprocessingInk" xmlns:wne="http://schemas.microsoft.com/office/word/2006/wordml" xmlns:wps="http://schemas.microsoft.com/office/word/2010/wordprocessingShape" mc:Ignorable="w14 w15 w16se w16cid wp14">
-  <w:p>
-    <w:pPr>
-      <w:pStyle w:val="Footer"/>
-    </w:pPr>
-  </w:p>
-</w:ftr>
-</file>
-
-<file path=word/footer4.xml><?xml version="1.0" encoding="utf-8"?>
+<file path=word/footer2.xml><?xml version="1.0" encoding="utf-8"?>
 <w:ftr xmlns:wpc="http://schemas.microsoft.com/office/word/2010/wordprocessingCanvas" xmlns:cx="http://schemas.microsoft.com/office/drawing/2014/chartex" xmlns:cx1="http://schemas.microsoft.com/office/drawing/2015/9/8/chartex" xmlns:cx2="http://schemas.microsoft.com/office/drawing/2015/10/21/chartex" xmlns:cx3="http://schemas.microsoft.com/office/drawing/2016/5/9/chartex" xmlns:cx4="http://schemas.microsoft.com/office/drawing/2016/5/10/chartex" xmlns:cx5="http://schemas.microsoft.com/office/drawing/2016/5/11/chartex" xmlns:cx6="http://schemas.microsoft.com/office/drawing/2016/5/12/chartex" xmlns:cx7="http://schemas.microsoft.com/office/drawing/2016/5/13/chartex" xmlns:cx8="http://schemas.microsoft.com/office/drawing/2016/5/14/chartex" xmlns:mc="http://schemas.openxmlformats.org/markup-compatibility/2006" xmlns:aink="http://schemas.microsoft.com/office/drawing/2016/ink" xmlns:am3d="http://schemas.microsoft.com/office/drawing/2017/model3d" xmlns:o="urn:schemas-microsoft-com:office:office" xmlns:r="http://schemas.openxmlformats.org/officeDocument/2006/relationships" xmlns:m="http://schemas.openxmlformats.org/officeDocument/2006/math" xmlns:v="urn:schemas-microsoft-com:vml" xmlns:wp14="http://schemas.microsoft.com/office/word/2010/wordprocessingDrawing" xmlns:wp="http://schemas.openxmlformats.org/drawingml/2006/wordprocessingDrawing" xmlns:w10="urn:schemas-microsoft-com:office:word" xmlns:w="http://schemas.openxmlformats.org/wordprocessingml/2006/main" xmlns:w14="http://schemas.microsoft.com/office/word/2010/wordml" xmlns:w15="http://schemas.microsoft.com/office/word/2012/wordml" xmlns:w16cid="http://schemas.microsoft.com/office/word/2016/wordml/cid" xmlns:w16se="http://schemas.microsoft.com/office/word/2015/wordml/symex" xmlns:wpg="http://schemas.microsoft.com/office/word/2010/wordprocessingGroup" xmlns:wpi="http://schemas.microsoft.com/office/word/2010/wordprocessingInk" xmlns:wne="http://schemas.microsoft.com/office/word/2006/wordml" xmlns:wps="http://schemas.microsoft.com/office/word/2010/wordprocessingShape" mc:Ignorable="w14 w15 w16se w16cid wp14">
   <w:sdt>
     <w:sdtPr>
@@ -20451,38 +20982,6 @@
     </w:p>
   </w:footnote>
 </w:footnotes>
-</file>
-
-<file path=word/header1.xml><?xml version="1.0" encoding="utf-8"?>
-<w:hdr xmlns:wpc="http://schemas.microsoft.com/office/word/2010/wordprocessingCanvas" xmlns:cx="http://schemas.microsoft.com/office/drawing/2014/chartex" xmlns:cx1="http://schemas.microsoft.com/office/drawing/2015/9/8/chartex" xmlns:cx2="http://schemas.microsoft.com/office/drawing/2015/10/21/chartex" xmlns:cx3="http://schemas.microsoft.com/office/drawing/2016/5/9/chartex" xmlns:cx4="http://schemas.microsoft.com/office/drawing/2016/5/10/chartex" xmlns:cx5="http://schemas.microsoft.com/office/drawing/2016/5/11/chartex" xmlns:cx6="http://schemas.microsoft.com/office/drawing/2016/5/12/chartex" xmlns:cx7="http://schemas.microsoft.com/office/drawing/2016/5/13/chartex" xmlns:cx8="http://schemas.microsoft.com/office/drawing/2016/5/14/chartex" xmlns:mc="http://schemas.openxmlformats.org/markup-compatibility/2006" xmlns:aink="http://schemas.microsoft.com/office/drawing/2016/ink" xmlns:am3d="http://schemas.microsoft.com/office/drawing/2017/model3d" xmlns:o="urn:schemas-microsoft-com:office:office" xmlns:r="http://schemas.openxmlformats.org/officeDocument/2006/relationships" xmlns:m="http://schemas.openxmlformats.org/officeDocument/2006/math" xmlns:v="urn:schemas-microsoft-com:vml" xmlns:wp14="http://schemas.microsoft.com/office/word/2010/wordprocessingDrawing" xmlns:wp="http://schemas.openxmlformats.org/drawingml/2006/wordprocessingDrawing" xmlns:w10="urn:schemas-microsoft-com:office:word" xmlns:w="http://schemas.openxmlformats.org/wordprocessingml/2006/main" xmlns:w14="http://schemas.microsoft.com/office/word/2010/wordml" xmlns:w15="http://schemas.microsoft.com/office/word/2012/wordml" xmlns:w16cid="http://schemas.microsoft.com/office/word/2016/wordml/cid" xmlns:w16se="http://schemas.microsoft.com/office/word/2015/wordml/symex" xmlns:wpg="http://schemas.microsoft.com/office/word/2010/wordprocessingGroup" xmlns:wpi="http://schemas.microsoft.com/office/word/2010/wordprocessingInk" xmlns:wne="http://schemas.microsoft.com/office/word/2006/wordml" xmlns:wps="http://schemas.microsoft.com/office/word/2010/wordprocessingShape" mc:Ignorable="w14 w15 w16se w16cid wp14">
-  <w:p>
-    <w:pPr>
-      <w:pStyle w:val="Header"/>
-    </w:pPr>
-  </w:p>
-</w:hdr>
-</file>
-
-<file path=word/header2.xml><?xml version="1.0" encoding="utf-8"?>
-<w:hdr xmlns:wpc="http://schemas.microsoft.com/office/word/2010/wordprocessingCanvas" xmlns:cx="http://schemas.microsoft.com/office/drawing/2014/chartex" xmlns:cx1="http://schemas.microsoft.com/office/drawing/2015/9/8/chartex" xmlns:cx2="http://schemas.microsoft.com/office/drawing/2015/10/21/chartex" xmlns:cx3="http://schemas.microsoft.com/office/drawing/2016/5/9/chartex" xmlns:cx4="http://schemas.microsoft.com/office/drawing/2016/5/10/chartex" xmlns:cx5="http://schemas.microsoft.com/office/drawing/2016/5/11/chartex" xmlns:cx6="http://schemas.microsoft.com/office/drawing/2016/5/12/chartex" xmlns:cx7="http://schemas.microsoft.com/office/drawing/2016/5/13/chartex" xmlns:cx8="http://schemas.microsoft.com/office/drawing/2016/5/14/chartex" xmlns:mc="http://schemas.openxmlformats.org/markup-compatibility/2006" xmlns:aink="http://schemas.microsoft.com/office/drawing/2016/ink" xmlns:am3d="http://schemas.microsoft.com/office/drawing/2017/model3d" xmlns:o="urn:schemas-microsoft-com:office:office" xmlns:r="http://schemas.openxmlformats.org/officeDocument/2006/relationships" xmlns:m="http://schemas.openxmlformats.org/officeDocument/2006/math" xmlns:v="urn:schemas-microsoft-com:vml" xmlns:wp14="http://schemas.microsoft.com/office/word/2010/wordprocessingDrawing" xmlns:wp="http://schemas.openxmlformats.org/drawingml/2006/wordprocessingDrawing" xmlns:w10="urn:schemas-microsoft-com:office:word" xmlns:w="http://schemas.openxmlformats.org/wordprocessingml/2006/main" xmlns:w14="http://schemas.microsoft.com/office/word/2010/wordml" xmlns:w15="http://schemas.microsoft.com/office/word/2012/wordml" xmlns:w16cid="http://schemas.microsoft.com/office/word/2016/wordml/cid" xmlns:w16se="http://schemas.microsoft.com/office/word/2015/wordml/symex" xmlns:wpg="http://schemas.microsoft.com/office/word/2010/wordprocessingGroup" xmlns:wpi="http://schemas.microsoft.com/office/word/2010/wordprocessingInk" xmlns:wne="http://schemas.microsoft.com/office/word/2006/wordml" xmlns:wps="http://schemas.microsoft.com/office/word/2010/wordprocessingShape" mc:Ignorable="w14 w15 w16se w16cid wp14">
-  <w:p>
-    <w:pPr>
-      <w:pStyle w:val="Header"/>
-    </w:pPr>
-    <w:bookmarkStart w:id="6" w:name="_GoBack"/>
-    <w:bookmarkEnd w:id="6"/>
-  </w:p>
-</w:hdr>
-</file>
-
-<file path=word/header3.xml><?xml version="1.0" encoding="utf-8"?>
-<w:hdr xmlns:wpc="http://schemas.microsoft.com/office/word/2010/wordprocessingCanvas" xmlns:cx="http://schemas.microsoft.com/office/drawing/2014/chartex" xmlns:cx1="http://schemas.microsoft.com/office/drawing/2015/9/8/chartex" xmlns:cx2="http://schemas.microsoft.com/office/drawing/2015/10/21/chartex" xmlns:cx3="http://schemas.microsoft.com/office/drawing/2016/5/9/chartex" xmlns:cx4="http://schemas.microsoft.com/office/drawing/2016/5/10/chartex" xmlns:cx5="http://schemas.microsoft.com/office/drawing/2016/5/11/chartex" xmlns:cx6="http://schemas.microsoft.com/office/drawing/2016/5/12/chartex" xmlns:cx7="http://schemas.microsoft.com/office/drawing/2016/5/13/chartex" xmlns:cx8="http://schemas.microsoft.com/office/drawing/2016/5/14/chartex" xmlns:mc="http://schemas.openxmlformats.org/markup-compatibility/2006" xmlns:aink="http://schemas.microsoft.com/office/drawing/2016/ink" xmlns:am3d="http://schemas.microsoft.com/office/drawing/2017/model3d" xmlns:o="urn:schemas-microsoft-com:office:office" xmlns:r="http://schemas.openxmlformats.org/officeDocument/2006/relationships" xmlns:m="http://schemas.openxmlformats.org/officeDocument/2006/math" xmlns:v="urn:schemas-microsoft-com:vml" xmlns:wp14="http://schemas.microsoft.com/office/word/2010/wordprocessingDrawing" xmlns:wp="http://schemas.openxmlformats.org/drawingml/2006/wordprocessingDrawing" xmlns:w10="urn:schemas-microsoft-com:office:word" xmlns:w="http://schemas.openxmlformats.org/wordprocessingml/2006/main" xmlns:w14="http://schemas.microsoft.com/office/word/2010/wordml" xmlns:w15="http://schemas.microsoft.com/office/word/2012/wordml" xmlns:w16cid="http://schemas.microsoft.com/office/word/2016/wordml/cid" xmlns:w16se="http://schemas.microsoft.com/office/word/2015/wordml/symex" xmlns:wpg="http://schemas.microsoft.com/office/word/2010/wordprocessingGroup" xmlns:wpi="http://schemas.microsoft.com/office/word/2010/wordprocessingInk" xmlns:wne="http://schemas.microsoft.com/office/word/2006/wordml" xmlns:wps="http://schemas.microsoft.com/office/word/2010/wordprocessingShape" mc:Ignorable="w14 w15 w16se w16cid wp14">
-  <w:p>
-    <w:pPr>
-      <w:pStyle w:val="Header"/>
-    </w:pPr>
-  </w:p>
-</w:hdr>
 </file>
 
 <file path=word/numbering.xml><?xml version="1.0" encoding="utf-8"?>
@@ -24888,7 +25387,7 @@
 </file>
 
 <file path=customXml/itemProps1.xml><?xml version="1.0" encoding="utf-8"?>
-<ds:datastoreItem xmlns:ds="http://schemas.openxmlformats.org/officeDocument/2006/customXml" ds:itemID="{CA84628C-CE7F-4982-A413-1AC13BFB2C4A}">
+<ds:datastoreItem xmlns:ds="http://schemas.openxmlformats.org/officeDocument/2006/customXml" ds:itemID="{7BCF81F1-D143-4A3E-98DF-A87F110DE97D}">
   <ds:schemaRefs>
     <ds:schemaRef ds:uri="http://schemas.openxmlformats.org/officeDocument/2006/bibliography"/>
   </ds:schemaRefs>

--- a/intern/BaoCaoThucTap_DangVanLuc_DH6C1.docx
+++ b/intern/BaoCaoThucTap_DangVanLuc_DH6C1.docx
@@ -133,7 +133,7 @@
           </mc:Choice>
           <mc:Fallback>
             <w:pict>
-              <v:line w14:anchorId="3B38C09A" id="Straight Connector 1" o:spid="_x0000_s1026" style="position:absolute;z-index:251658240;visibility:visible;mso-wrap-style:square;mso-width-percent:0;mso-height-percent:0;mso-wrap-distance-left:9pt;mso-wrap-distance-top:0;mso-wrap-distance-right:9pt;mso-wrap-distance-bottom:0;mso-position-horizontal:absolute;mso-position-horizontal-relative:text;mso-position-vertical:absolute;mso-position-vertical-relative:text;mso-width-percent:0;mso-height-percent:0;mso-width-relative:page;mso-height-relative:page" from="162.1pt,4.9pt" to="295.1pt,4.9pt" o:gfxdata="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" strokeweight="1pt"/>
+              <v:line w14:anchorId="733B715F" id="Straight Connector 1" o:spid="_x0000_s1026" style="position:absolute;z-index:251658240;visibility:visible;mso-wrap-style:square;mso-width-percent:0;mso-height-percent:0;mso-wrap-distance-left:9pt;mso-wrap-distance-top:0;mso-wrap-distance-right:9pt;mso-wrap-distance-bottom:0;mso-position-horizontal:absolute;mso-position-horizontal-relative:text;mso-position-vertical:absolute;mso-position-vertical-relative:text;mso-width-percent:0;mso-height-percent:0;mso-width-relative:page;mso-height-relative:page" from="162.1pt,4.9pt" to="295.1pt,4.9pt" o:gfxdata="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" strokeweight="1pt"/>
             </w:pict>
           </mc:Fallback>
         </mc:AlternateContent>
@@ -20700,6 +20700,8 @@
           <w:t>https://www.rabbitmq.com/documentation.html</w:t>
         </w:r>
       </w:hyperlink>
+      <w:bookmarkStart w:id="69" w:name="_GoBack"/>
+      <w:bookmarkEnd w:id="69"/>
     </w:p>
     <w:p>
       <w:pPr>
@@ -20762,18 +20764,7 @@
             <w:sz w:val="26"/>
             <w:szCs w:val="26"/>
           </w:rPr>
-          <w:t>https://www.cloudamqp.co</w:t>
-        </w:r>
-        <w:bookmarkStart w:id="69" w:name="_GoBack"/>
-        <w:bookmarkEnd w:id="69"/>
-        <w:r>
-          <w:rPr>
-            <w:rStyle w:val="Hyperlink"/>
-            <w:color w:val="auto"/>
-            <w:sz w:val="26"/>
-            <w:szCs w:val="26"/>
-          </w:rPr>
-          <w:t>m/blog/2019-11-21-what-is-amqp-and-why-is-it-used-in-rabbitmq.html</w:t>
+          <w:t>https://www.cloudamqp.com/blog/2019-11-21-what-is-amqp-and-why-is-it-used-in-rabbitmq.html</w:t>
         </w:r>
       </w:hyperlink>
     </w:p>
@@ -20805,12 +20796,35 @@
         <w:spacing w:after="0"/>
         <w:jc w:val="both"/>
         <w:rPr>
+          <w:rStyle w:val="Hyperlink"/>
+          <w:color w:val="auto"/>
+          <w:sz w:val="26"/>
+          <w:szCs w:val="26"/>
+        </w:rPr>
+      </w:pPr>
+      <w:hyperlink r:id="rId72" w:history="1">
+        <w:r>
+          <w:rPr>
+            <w:rStyle w:val="Hyperlink"/>
+            <w:color w:val="auto"/>
+            <w:sz w:val="26"/>
+            <w:szCs w:val="26"/>
+          </w:rPr>
+          <w:t>https://danmartensen.svbtle.com/rabbitmq-message-broker-patterns</w:t>
+        </w:r>
+      </w:hyperlink>
+    </w:p>
+    <w:p>
+      <w:pPr>
+        <w:spacing w:after="0"/>
+        <w:jc w:val="both"/>
+        <w:rPr>
           <w:sz w:val="26"/>
           <w:szCs w:val="26"/>
           <w:u w:val="single"/>
         </w:rPr>
       </w:pPr>
-      <w:hyperlink r:id="rId72" w:history="1">
+      <w:hyperlink r:id="rId73" w:history="1">
         <w:r>
           <w:rPr>
             <w:rStyle w:val="Hyperlink"/>
@@ -20847,7 +20861,7 @@
       </w:pPr>
     </w:p>
     <w:sectPr>
-      <w:footerReference w:type="default" r:id="rId73"/>
+      <w:footerReference w:type="default" r:id="rId74"/>
       <w:pgSz w:w="12240" w:h="15840"/>
       <w:pgMar w:top="1138" w:right="1138" w:bottom="1138" w:left="1699" w:header="720" w:footer="720" w:gutter="0"/>
       <w:pgNumType w:start="1"/>
@@ -25387,7 +25401,7 @@
 </file>
 
 <file path=customXml/itemProps1.xml><?xml version="1.0" encoding="utf-8"?>
-<ds:datastoreItem xmlns:ds="http://schemas.openxmlformats.org/officeDocument/2006/customXml" ds:itemID="{7BCF81F1-D143-4A3E-98DF-A87F110DE97D}">
+<ds:datastoreItem xmlns:ds="http://schemas.openxmlformats.org/officeDocument/2006/customXml" ds:itemID="{42C9E657-EDA4-480D-9689-2B9AA5CA9C73}">
   <ds:schemaRefs>
     <ds:schemaRef ds:uri="http://schemas.openxmlformats.org/officeDocument/2006/bibliography"/>
   </ds:schemaRefs>

--- a/intern/BaoCaoThucTap_DangVanLuc_DH6C1.docx
+++ b/intern/BaoCaoThucTap_DangVanLuc_DH6C1.docx
@@ -1,6 +1,6 @@
 
 <file path=word/document.xml><?xml version="1.0" encoding="utf-8"?>
-<w:document xmlns:wpc="http://schemas.microsoft.com/office/word/2010/wordprocessingCanvas" xmlns:cx="http://schemas.microsoft.com/office/drawing/2014/chartex" xmlns:cx1="http://schemas.microsoft.com/office/drawing/2015/9/8/chartex" xmlns:cx2="http://schemas.microsoft.com/office/drawing/2015/10/21/chartex" xmlns:cx3="http://schemas.microsoft.com/office/drawing/2016/5/9/chartex" xmlns:cx4="http://schemas.microsoft.com/office/drawing/2016/5/10/chartex" xmlns:cx5="http://schemas.microsoft.com/office/drawing/2016/5/11/chartex" xmlns:cx6="http://schemas.microsoft.com/office/drawing/2016/5/12/chartex" xmlns:cx7="http://schemas.microsoft.com/office/drawing/2016/5/13/chartex" xmlns:cx8="http://schemas.microsoft.com/office/drawing/2016/5/14/chartex" xmlns:mc="http://schemas.openxmlformats.org/markup-compatibility/2006" xmlns:aink="http://schemas.microsoft.com/office/drawing/2016/ink" xmlns:am3d="http://schemas.microsoft.com/office/drawing/2017/model3d" xmlns:o="urn:schemas-microsoft-com:office:office" xmlns:r="http://schemas.openxmlformats.org/officeDocument/2006/relationships" xmlns:m="http://schemas.openxmlformats.org/officeDocument/2006/math" xmlns:v="urn:schemas-microsoft-com:vml" xmlns:wp14="http://schemas.microsoft.com/office/word/2010/wordprocessingDrawing" xmlns:wp="http://schemas.openxmlformats.org/drawingml/2006/wordprocessingDrawing" xmlns:w10="urn:schemas-microsoft-com:office:word" xmlns:w="http://schemas.openxmlformats.org/wordprocessingml/2006/main" xmlns:w14="http://schemas.microsoft.com/office/word/2010/wordml" xmlns:w15="http://schemas.microsoft.com/office/word/2012/wordml" xmlns:w16cid="http://schemas.microsoft.com/office/word/2016/wordml/cid" xmlns:w16se="http://schemas.microsoft.com/office/word/2015/wordml/symex" xmlns:wpg="http://schemas.microsoft.com/office/word/2010/wordprocessingGroup" xmlns:wpi="http://schemas.microsoft.com/office/word/2010/wordprocessingInk" xmlns:wne="http://schemas.microsoft.com/office/word/2006/wordml" xmlns:wps="http://schemas.microsoft.com/office/word/2010/wordprocessingShape" mc:Ignorable="w14 w15 w16se w16cid wp14">
+<w:document xmlns:wpc="http://schemas.microsoft.com/office/word/2010/wordprocessingCanvas" xmlns:cx="http://schemas.microsoft.com/office/drawing/2014/chartex" xmlns:cx1="http://schemas.microsoft.com/office/drawing/2015/9/8/chartex" xmlns:cx2="http://schemas.microsoft.com/office/drawing/2015/10/21/chartex" xmlns:cx3="http://schemas.microsoft.com/office/drawing/2016/5/9/chartex" xmlns:cx4="http://schemas.microsoft.com/office/drawing/2016/5/10/chartex" xmlns:cx5="http://schemas.microsoft.com/office/drawing/2016/5/11/chartex" xmlns:cx6="http://schemas.microsoft.com/office/drawing/2016/5/12/chartex" xmlns:cx7="http://schemas.microsoft.com/office/drawing/2016/5/13/chartex" xmlns:cx8="http://schemas.microsoft.com/office/drawing/2016/5/14/chartex" xmlns:mc="http://schemas.openxmlformats.org/markup-compatibility/2006" xmlns:aink="http://schemas.microsoft.com/office/drawing/2016/ink" xmlns:am3d="http://schemas.microsoft.com/office/drawing/2017/model3d" xmlns:o="urn:schemas-microsoft-com:office:office" xmlns:r="http://schemas.openxmlformats.org/officeDocument/2006/relationships" xmlns:m="http://schemas.openxmlformats.org/officeDocument/2006/math" xmlns:v="urn:schemas-microsoft-com:vml" xmlns:wp14="http://schemas.microsoft.com/office/word/2010/wordprocessingDrawing" xmlns:wp="http://schemas.openxmlformats.org/drawingml/2006/wordprocessingDrawing" xmlns:w10="urn:schemas-microsoft-com:office:word" xmlns:w="http://schemas.openxmlformats.org/wordprocessingml/2006/main" xmlns:w14="http://schemas.microsoft.com/office/word/2010/wordml" xmlns:w15="http://schemas.microsoft.com/office/word/2012/wordml" xmlns:w16cex="http://schemas.microsoft.com/office/word/2018/wordml/cex" xmlns:w16cid="http://schemas.microsoft.com/office/word/2016/wordml/cid" xmlns:w16="http://schemas.microsoft.com/office/word/2018/wordml" xmlns:w16se="http://schemas.microsoft.com/office/word/2015/wordml/symex" xmlns:wpg="http://schemas.microsoft.com/office/word/2010/wordprocessingGroup" xmlns:wpi="http://schemas.microsoft.com/office/word/2010/wordprocessingInk" xmlns:wne="http://schemas.microsoft.com/office/word/2006/wordml" xmlns:wps="http://schemas.microsoft.com/office/word/2010/wordprocessingShape" mc:Ignorable="w14 w15 w16se w16cid w16 w16cex wp14">
   <w:body>
     <w:p>
       <w:pPr>
@@ -133,7 +133,7 @@
           </mc:Choice>
           <mc:Fallback>
             <w:pict>
-              <v:line w14:anchorId="733B715F" id="Straight Connector 1" o:spid="_x0000_s1026" style="position:absolute;z-index:251658240;visibility:visible;mso-wrap-style:square;mso-width-percent:0;mso-height-percent:0;mso-wrap-distance-left:9pt;mso-wrap-distance-top:0;mso-wrap-distance-right:9pt;mso-wrap-distance-bottom:0;mso-position-horizontal:absolute;mso-position-horizontal-relative:text;mso-position-vertical:absolute;mso-position-vertical-relative:text;mso-width-percent:0;mso-height-percent:0;mso-width-relative:page;mso-height-relative:page" from="162.1pt,4.9pt" to="295.1pt,4.9pt" o:gfxdata="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" strokeweight="1pt"/>
+              <v:line w14:anchorId="7CE7DA53" id="Straight Connector 1" o:spid="_x0000_s1026" style="position:absolute;z-index:251658240;visibility:visible;mso-wrap-style:square;mso-width-percent:0;mso-height-percent:0;mso-wrap-distance-left:9pt;mso-wrap-distance-top:0;mso-wrap-distance-right:9pt;mso-wrap-distance-bottom:0;mso-position-horizontal:absolute;mso-position-horizontal-relative:text;mso-position-vertical:absolute;mso-position-vertical-relative:text;mso-width-percent:0;mso-height-percent:0;mso-width-relative:page;mso-height-relative:page" from="162.1pt,4.9pt" to="295.1pt,4.9pt" o:gfxdata="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" strokeweight="1pt"/>
             </w:pict>
           </mc:Fallback>
         </mc:AlternateContent>
@@ -1284,10 +1284,16 @@
         </w:rPr>
       </w:pPr>
     </w:p>
-    <w:bookmarkStart w:id="4" w:name="_Toc33622704" w:displacedByCustomXml="next"/>
-    <w:bookmarkStart w:id="5" w:name="_Toc449266179" w:displacedByCustomXml="next"/>
+    <w:bookmarkStart w:id="4" w:name="_Toc449266179" w:displacedByCustomXml="next"/>
+    <w:bookmarkStart w:id="5" w:name="_Toc33622704" w:displacedByCustomXml="next"/>
     <w:sdt>
       <w:sdtPr>
+        <w:rPr>
+          <w:rFonts w:ascii="Times New Roman" w:eastAsia="Calibri" w:hAnsi="Times New Roman" w:cs="Times New Roman"/>
+          <w:color w:val="auto"/>
+          <w:sz w:val="22"/>
+          <w:szCs w:val="22"/>
+        </w:rPr>
         <w:id w:val="19830351"/>
         <w:docPartObj>
           <w:docPartGallery w:val="Table of Contents"/>
@@ -1296,13 +1302,9 @@
       </w:sdtPr>
       <w:sdtEndPr>
         <w:rPr>
-          <w:rFonts w:ascii="Times New Roman" w:eastAsia="Calibri" w:hAnsi="Times New Roman" w:cs="Times New Roman"/>
           <w:b/>
           <w:bCs/>
           <w:noProof/>
-          <w:color w:val="auto"/>
-          <w:sz w:val="22"/>
-          <w:szCs w:val="22"/>
         </w:rPr>
       </w:sdtEndPr>
       <w:sdtContent>
@@ -3955,14 +3957,14 @@
         <w:rPr>
           <w:sz w:val="26"/>
           <w:szCs w:val="26"/>
-          <w:lang w:eastAsia="ar-SA"/>
-        </w:rPr>
-      </w:pPr>
-      <w:r>
-        <w:rPr>
-          <w:sz w:val="26"/>
-          <w:szCs w:val="26"/>
-          <w:lang w:eastAsia="ar-SA"/>
+          <w:lang w:val="vi-VN" w:eastAsia="ar-SA"/>
+        </w:rPr>
+      </w:pPr>
+      <w:r>
+        <w:rPr>
+          <w:sz w:val="26"/>
+          <w:szCs w:val="26"/>
+          <w:lang w:val="vi-VN" w:eastAsia="ar-SA"/>
         </w:rPr>
         <w:t xml:space="preserve">Tìm </w:t>
       </w:r>
@@ -3971,6 +3973,7 @@
           <w:sz w:val="26"/>
           <w:szCs w:val="26"/>
           <w:shd w:val="clear" w:color="auto" w:fill="FFFFFF"/>
+          <w:lang w:val="vi-VN"/>
         </w:rPr>
         <w:t>hiểu về AMQP với RabbitMQ</w:t>
       </w:r>
@@ -3985,7 +3988,7 @@
         <w:rPr>
           <w:sz w:val="26"/>
           <w:szCs w:val="26"/>
-          <w:lang w:eastAsia="ar-SA"/>
+          <w:lang w:val="vi-VN" w:eastAsia="ar-SA"/>
         </w:rPr>
       </w:pPr>
     </w:p>
@@ -3999,7 +4002,7 @@
         <w:rPr>
           <w:sz w:val="26"/>
           <w:szCs w:val="26"/>
-          <w:lang w:eastAsia="ar-SA"/>
+          <w:lang w:val="vi-VN" w:eastAsia="ar-SA"/>
         </w:rPr>
       </w:pPr>
     </w:p>
@@ -4013,7 +4016,7 @@
         <w:rPr>
           <w:sz w:val="26"/>
           <w:szCs w:val="26"/>
-          <w:lang w:eastAsia="ar-SA"/>
+          <w:lang w:val="vi-VN" w:eastAsia="ar-SA"/>
         </w:rPr>
       </w:pPr>
     </w:p>
@@ -4033,6 +4036,7 @@
           <w:b/>
           <w:sz w:val="28"/>
           <w:szCs w:val="28"/>
+          <w:lang w:val="vi-VN"/>
         </w:rPr>
       </w:pPr>
       <w:bookmarkStart w:id="11" w:name="_Toc33622707"/>
@@ -4042,6 +4046,7 @@
           <w:b/>
           <w:sz w:val="28"/>
           <w:szCs w:val="28"/>
+          <w:lang w:val="vi-VN"/>
         </w:rPr>
         <w:lastRenderedPageBreak/>
         <w:t>Đối tượng nghiên cứu và phạm vi nghiên cứu</w:t>
@@ -4057,7 +4062,7 @@
           <w:iCs/>
           <w:sz w:val="26"/>
           <w:szCs w:val="26"/>
-          <w:lang w:eastAsia="ar-SA"/>
+          <w:lang w:val="vi-VN" w:eastAsia="ar-SA"/>
         </w:rPr>
       </w:pPr>
       <w:r>
@@ -4065,7 +4070,7 @@
           <w:iCs/>
           <w:sz w:val="26"/>
           <w:szCs w:val="26"/>
-          <w:lang w:eastAsia="ar-SA"/>
+          <w:lang w:val="vi-VN" w:eastAsia="ar-SA"/>
         </w:rPr>
         <w:t xml:space="preserve">  </w:t>
       </w:r>
@@ -4074,7 +4079,7 @@
           <w:iCs/>
           <w:sz w:val="26"/>
           <w:szCs w:val="26"/>
-          <w:lang w:eastAsia="ar-SA"/>
+          <w:lang w:val="vi-VN" w:eastAsia="ar-SA"/>
         </w:rPr>
         <w:t>Đối tượng nghiên cứu gồm có:</w:t>
       </w:r>
@@ -4092,14 +4097,14 @@
         <w:rPr>
           <w:sz w:val="26"/>
           <w:szCs w:val="26"/>
-          <w:lang w:eastAsia="ar-SA"/>
-        </w:rPr>
-      </w:pPr>
-      <w:r>
-        <w:rPr>
-          <w:sz w:val="26"/>
-          <w:szCs w:val="26"/>
-          <w:lang w:eastAsia="ar-SA"/>
+          <w:lang w:val="vi-VN" w:eastAsia="ar-SA"/>
+        </w:rPr>
+      </w:pPr>
+      <w:r>
+        <w:rPr>
+          <w:sz w:val="26"/>
+          <w:szCs w:val="26"/>
+          <w:lang w:val="vi-VN" w:eastAsia="ar-SA"/>
         </w:rPr>
         <w:t xml:space="preserve">Cơ sở lý thuyết về </w:t>
       </w:r>
@@ -4107,7 +4112,7 @@
         <w:rPr>
           <w:sz w:val="26"/>
           <w:szCs w:val="26"/>
-          <w:lang w:eastAsia="ar-SA"/>
+          <w:lang w:val="vi-VN" w:eastAsia="ar-SA"/>
         </w:rPr>
         <w:t>các giao thức truyền tải dữ liệu thông dụng trong internet</w:t>
       </w:r>
@@ -4315,14 +4320,14 @@
         <w:rPr>
           <w:sz w:val="26"/>
           <w:szCs w:val="26"/>
-          <w:lang w:eastAsia="ar-SA"/>
-        </w:rPr>
-      </w:pPr>
-      <w:r>
-        <w:rPr>
-          <w:sz w:val="26"/>
-          <w:szCs w:val="26"/>
-          <w:lang w:eastAsia="ar-SA"/>
+          <w:lang w:val="fr-FR" w:eastAsia="ar-SA"/>
+        </w:rPr>
+      </w:pPr>
+      <w:r>
+        <w:rPr>
+          <w:sz w:val="26"/>
+          <w:szCs w:val="26"/>
+          <w:lang w:val="fr-FR" w:eastAsia="ar-SA"/>
         </w:rPr>
         <w:t xml:space="preserve">Tổng hợp và phân tích tích tài liệu để đưa ra cơ sở lý thuyết về </w:t>
       </w:r>
@@ -4330,7 +4335,7 @@
         <w:rPr>
           <w:sz w:val="26"/>
           <w:szCs w:val="26"/>
-          <w:lang w:eastAsia="ar-SA"/>
+          <w:lang w:val="fr-FR" w:eastAsia="ar-SA"/>
         </w:rPr>
         <w:t>phương thức truyền tải AMQP</w:t>
       </w:r>
@@ -4353,14 +4358,14 @@
         <w:rPr>
           <w:sz w:val="26"/>
           <w:szCs w:val="26"/>
-          <w:lang w:eastAsia="ar-SA"/>
-        </w:rPr>
-      </w:pPr>
-      <w:r>
-        <w:rPr>
-          <w:sz w:val="26"/>
-          <w:szCs w:val="26"/>
-          <w:lang w:eastAsia="ar-SA"/>
+          <w:lang w:val="fr-FR" w:eastAsia="ar-SA"/>
+        </w:rPr>
+      </w:pPr>
+      <w:r>
+        <w:rPr>
+          <w:sz w:val="26"/>
+          <w:szCs w:val="26"/>
+          <w:lang w:val="fr-FR" w:eastAsia="ar-SA"/>
         </w:rPr>
         <w:t xml:space="preserve">Xây dựng </w:t>
       </w:r>
@@ -4368,7 +4373,7 @@
         <w:rPr>
           <w:sz w:val="26"/>
           <w:szCs w:val="26"/>
-          <w:lang w:eastAsia="ar-SA"/>
+          <w:lang w:val="fr-FR" w:eastAsia="ar-SA"/>
         </w:rPr>
         <w:t>demo về việc sử dụng giao thức AMQP với RabbitMQ</w:t>
       </w:r>
@@ -4389,6 +4394,7 @@
           <w:b/>
           <w:sz w:val="28"/>
           <w:szCs w:val="28"/>
+          <w:lang w:val="fr-FR"/>
         </w:rPr>
       </w:pPr>
       <w:bookmarkStart w:id="15" w:name="_Toc33622709"/>
@@ -4398,6 +4404,7 @@
           <w:b/>
           <w:sz w:val="28"/>
           <w:szCs w:val="28"/>
+          <w:lang w:val="fr-FR"/>
         </w:rPr>
         <w:t>Những đóng góp của báo cáo</w:t>
       </w:r>
@@ -4411,6 +4418,7 @@
         <w:rPr>
           <w:sz w:val="26"/>
           <w:szCs w:val="26"/>
+          <w:lang w:val="fr-FR"/>
         </w:rPr>
       </w:pPr>
       <w:r>
@@ -4418,6 +4426,7 @@
           <w:iCs/>
           <w:sz w:val="26"/>
           <w:szCs w:val="26"/>
+          <w:lang w:val="fr-FR"/>
         </w:rPr>
         <w:t xml:space="preserve">  </w:t>
       </w:r>
@@ -4426,23 +4435,15 @@
           <w:iCs/>
           <w:sz w:val="26"/>
           <w:szCs w:val="26"/>
-          <w:lang w:eastAsia="ar-SA"/>
-        </w:rPr>
-        <w:t xml:space="preserve">    </w:t>
-      </w:r>
-      <w:r>
-        <w:rPr>
-          <w:iCs/>
-          <w:sz w:val="26"/>
-          <w:szCs w:val="26"/>
-          <w:lang w:eastAsia="ar-SA"/>
-        </w:rPr>
-        <w:t>Báo cáo</w:t>
-      </w:r>
-      <w:r>
-        <w:rPr>
-          <w:sz w:val="26"/>
-          <w:szCs w:val="26"/>
+          <w:lang w:val="fr-FR" w:eastAsia="ar-SA"/>
+        </w:rPr>
+        <w:t xml:space="preserve">    Báo cáo</w:t>
+      </w:r>
+      <w:r>
+        <w:rPr>
+          <w:sz w:val="26"/>
+          <w:szCs w:val="26"/>
+          <w:lang w:val="fr-FR"/>
         </w:rPr>
         <w:t xml:space="preserve"> hoàn thành sẽ có những đóng góp chủ yếu sau đây:</w:t>
       </w:r>
@@ -4460,12 +4461,14 @@
         <w:rPr>
           <w:sz w:val="26"/>
           <w:szCs w:val="26"/>
-        </w:rPr>
-      </w:pPr>
-      <w:r>
-        <w:rPr>
-          <w:sz w:val="26"/>
-          <w:szCs w:val="26"/>
+          <w:lang w:val="fr-FR"/>
+        </w:rPr>
+      </w:pPr>
+      <w:r>
+        <w:rPr>
+          <w:sz w:val="26"/>
+          <w:szCs w:val="26"/>
+          <w:lang w:val="fr-FR"/>
         </w:rPr>
         <w:t>Hệ thống hóa những vấn đề lý thuyết cơ bản về</w:t>
       </w:r>
@@ -4473,7 +4476,7 @@
         <w:rPr>
           <w:sz w:val="26"/>
           <w:szCs w:val="26"/>
-          <w:lang w:eastAsia="ar-SA"/>
+          <w:lang w:val="fr-FR" w:eastAsia="ar-SA"/>
         </w:rPr>
         <w:t xml:space="preserve"> các giao thức truyền tải dữ liệu thông dụng trong internet</w:t>
       </w:r>
@@ -4481,6 +4484,7 @@
         <w:rPr>
           <w:sz w:val="26"/>
           <w:szCs w:val="26"/>
+          <w:lang w:val="fr-FR"/>
         </w:rPr>
         <w:t>.</w:t>
       </w:r>
@@ -4498,12 +4502,14 @@
         <w:rPr>
           <w:sz w:val="26"/>
           <w:szCs w:val="26"/>
-        </w:rPr>
-      </w:pPr>
-      <w:r>
-        <w:rPr>
-          <w:sz w:val="26"/>
-          <w:szCs w:val="26"/>
+          <w:lang w:val="fr-FR"/>
+        </w:rPr>
+      </w:pPr>
+      <w:r>
+        <w:rPr>
+          <w:sz w:val="26"/>
+          <w:szCs w:val="26"/>
+          <w:lang w:val="fr-FR"/>
         </w:rPr>
         <w:t xml:space="preserve">Một số vấn đề cơ bản về </w:t>
       </w:r>
@@ -4511,6 +4517,7 @@
         <w:rPr>
           <w:sz w:val="26"/>
           <w:szCs w:val="26"/>
+          <w:lang w:val="fr-FR"/>
         </w:rPr>
         <w:t>giao thức AMQP với RabbitMQ</w:t>
       </w:r>
@@ -4518,6 +4525,7 @@
         <w:rPr>
           <w:sz w:val="26"/>
           <w:szCs w:val="26"/>
+          <w:lang w:val="fr-FR"/>
         </w:rPr>
         <w:t>.</w:t>
       </w:r>
@@ -5018,9 +5026,9 @@
           <w:szCs w:val="28"/>
         </w:rPr>
       </w:pPr>
-      <w:bookmarkStart w:id="21" w:name="_Toc449266181"/>
-      <w:bookmarkStart w:id="22" w:name="_Toc33622712"/>
-      <w:bookmarkStart w:id="23" w:name="_Toc33623822"/>
+      <w:bookmarkStart w:id="21" w:name="_Toc33622712"/>
+      <w:bookmarkStart w:id="22" w:name="_Toc33623822"/>
+      <w:bookmarkStart w:id="23" w:name="_Toc449266181"/>
       <w:r>
         <w:rPr>
           <w:b/>
@@ -5029,8 +5037,8 @@
         </w:rPr>
         <w:t>MQTT (Message Queue Telemetry Transport)</w:t>
       </w:r>
+      <w:bookmarkEnd w:id="21"/>
       <w:bookmarkEnd w:id="22"/>
-      <w:bookmarkEnd w:id="23"/>
       <w:r>
         <w:rPr>
           <w:b/>
@@ -5039,7 +5047,7 @@
         </w:rPr>
         <w:t xml:space="preserve"> </w:t>
       </w:r>
-      <w:bookmarkEnd w:id="21"/>
+      <w:bookmarkEnd w:id="23"/>
     </w:p>
     <w:p>
       <w:pPr>
@@ -18923,6 +18931,7 @@
     </w:p>
     <w:p>
       <w:pPr>
+        <w:ind w:firstLine="720"/>
         <w:jc w:val="center"/>
       </w:pPr>
       <w:r>
@@ -20370,18 +20379,27 @@
     <w:p>
       <w:pPr>
         <w:jc w:val="center"/>
-      </w:pPr>
-      <w:r>
+        <w:rPr>
+          <w:lang w:val="fr-FR"/>
+        </w:rPr>
+      </w:pPr>
+      <w:r>
+        <w:rPr>
+          <w:lang w:val="fr-FR"/>
+        </w:rPr>
         <w:t>Hình </w:t>
       </w:r>
       <w:r>
+        <w:rPr>
+          <w:lang w:val="fr-FR"/>
+        </w:rPr>
         <w:t xml:space="preserve">38 </w:t>
       </w:r>
       <w:r>
-        <w:t>: View của s</w:t>
-      </w:r>
-      <w:r>
-        <w:t>ervice 3</w:t>
+        <w:rPr>
+          <w:lang w:val="fr-FR"/>
+        </w:rPr>
+        <w:t>: View của service 3</w:t>
       </w:r>
     </w:p>
     <w:p>
@@ -20389,18 +20407,26 @@
         <w:rPr>
           <w:sz w:val="25"/>
           <w:szCs w:val="25"/>
-        </w:rPr>
-      </w:pPr>
-      <w:r>
+          <w:lang w:val="fr-FR"/>
+        </w:rPr>
+      </w:pPr>
+      <w:r>
+        <w:rPr>
+          <w:lang w:val="fr-FR"/>
+        </w:rPr>
         <w:tab/>
       </w:r>
       <w:r>
+        <w:rPr>
+          <w:lang w:val="fr-FR"/>
+        </w:rPr>
         <w:tab/>
       </w:r>
       <w:r>
         <w:rPr>
           <w:sz w:val="25"/>
           <w:szCs w:val="25"/>
+          <w:lang w:val="fr-FR"/>
         </w:rPr>
         <w:t xml:space="preserve">Service này sẽ gửi request messge sang service 2 để lấy ra các giao dịch </w:t>
       </w:r>
@@ -20408,6 +20434,7 @@
         <w:rPr>
           <w:sz w:val="25"/>
           <w:szCs w:val="25"/>
+          <w:lang w:val="fr-FR"/>
         </w:rPr>
         <w:t xml:space="preserve">với trạng thái  </w:t>
       </w:r>
@@ -20415,6 +20442,7 @@
         <w:rPr>
           <w:sz w:val="25"/>
           <w:szCs w:val="25"/>
+          <w:lang w:val="fr-FR"/>
         </w:rPr>
         <w:t xml:space="preserve">đang chờ </w:t>
       </w:r>
@@ -20422,6 +20450,7 @@
         <w:rPr>
           <w:sz w:val="25"/>
           <w:szCs w:val="25"/>
+          <w:lang w:val="fr-FR"/>
         </w:rPr>
         <w:t>và với cách thức chuyển tiền chậm , thực thi logic chuyển trạng thái giao dịch sang thành công hoặc thất bại</w:t>
       </w:r>
@@ -20429,6 +20458,7 @@
         <w:rPr>
           <w:sz w:val="25"/>
           <w:szCs w:val="25"/>
+          <w:lang w:val="fr-FR"/>
         </w:rPr>
         <w:t xml:space="preserve"> tự động hoặc bằng tay theo config của ta</w:t>
       </w:r>
@@ -20437,12 +20467,18 @@
       <w:pPr>
         <w:ind w:left="360"/>
         <w:jc w:val="center"/>
+        <w:rPr>
+          <w:lang w:val="fr-FR"/>
+        </w:rPr>
       </w:pPr>
     </w:p>
     <w:p>
       <w:pPr>
         <w:ind w:left="360"/>
         <w:jc w:val="center"/>
+        <w:rPr>
+          <w:lang w:val="fr-FR"/>
+        </w:rPr>
       </w:pPr>
     </w:p>
     <w:p>
@@ -20453,6 +20489,7 @@
         <w:rPr>
           <w:i w:val="0"/>
           <w:iCs/>
+          <w:lang w:val="fr-FR"/>
         </w:rPr>
       </w:pPr>
     </w:p>
@@ -20700,8 +20737,6 @@
           <w:t>https://www.rabbitmq.com/documentation.html</w:t>
         </w:r>
       </w:hyperlink>
-      <w:bookmarkStart w:id="69" w:name="_GoBack"/>
-      <w:bookmarkEnd w:id="69"/>
     </w:p>
     <w:p>
       <w:pPr>
@@ -20873,7 +20908,7 @@
 </file>
 
 <file path=word/endnotes.xml><?xml version="1.0" encoding="utf-8"?>
-<w:endnotes xmlns:wpc="http://schemas.microsoft.com/office/word/2010/wordprocessingCanvas" xmlns:cx="http://schemas.microsoft.com/office/drawing/2014/chartex" xmlns:cx1="http://schemas.microsoft.com/office/drawing/2015/9/8/chartex" xmlns:cx2="http://schemas.microsoft.com/office/drawing/2015/10/21/chartex" xmlns:cx3="http://schemas.microsoft.com/office/drawing/2016/5/9/chartex" xmlns:cx4="http://schemas.microsoft.com/office/drawing/2016/5/10/chartex" xmlns:cx5="http://schemas.microsoft.com/office/drawing/2016/5/11/chartex" xmlns:cx6="http://schemas.microsoft.com/office/drawing/2016/5/12/chartex" xmlns:cx7="http://schemas.microsoft.com/office/drawing/2016/5/13/chartex" xmlns:cx8="http://schemas.microsoft.com/office/drawing/2016/5/14/chartex" xmlns:mc="http://schemas.openxmlformats.org/markup-compatibility/2006" xmlns:aink="http://schemas.microsoft.com/office/drawing/2016/ink" xmlns:am3d="http://schemas.microsoft.com/office/drawing/2017/model3d" xmlns:o="urn:schemas-microsoft-com:office:office" xmlns:r="http://schemas.openxmlformats.org/officeDocument/2006/relationships" xmlns:m="http://schemas.openxmlformats.org/officeDocument/2006/math" xmlns:v="urn:schemas-microsoft-com:vml" xmlns:wp14="http://schemas.microsoft.com/office/word/2010/wordprocessingDrawing" xmlns:wp="http://schemas.openxmlformats.org/drawingml/2006/wordprocessingDrawing" xmlns:w10="urn:schemas-microsoft-com:office:word" xmlns:w="http://schemas.openxmlformats.org/wordprocessingml/2006/main" xmlns:w14="http://schemas.microsoft.com/office/word/2010/wordml" xmlns:w15="http://schemas.microsoft.com/office/word/2012/wordml" xmlns:w16cid="http://schemas.microsoft.com/office/word/2016/wordml/cid" xmlns:w16se="http://schemas.microsoft.com/office/word/2015/wordml/symex" xmlns:wpg="http://schemas.microsoft.com/office/word/2010/wordprocessingGroup" xmlns:wpi="http://schemas.microsoft.com/office/word/2010/wordprocessingInk" xmlns:wne="http://schemas.microsoft.com/office/word/2006/wordml" xmlns:wps="http://schemas.microsoft.com/office/word/2010/wordprocessingShape" mc:Ignorable="w14 w15 w16se w16cid wp14">
+<w:endnotes xmlns:wpc="http://schemas.microsoft.com/office/word/2010/wordprocessingCanvas" xmlns:cx="http://schemas.microsoft.com/office/drawing/2014/chartex" xmlns:cx1="http://schemas.microsoft.com/office/drawing/2015/9/8/chartex" xmlns:cx2="http://schemas.microsoft.com/office/drawing/2015/10/21/chartex" xmlns:cx3="http://schemas.microsoft.com/office/drawing/2016/5/9/chartex" xmlns:cx4="http://schemas.microsoft.com/office/drawing/2016/5/10/chartex" xmlns:cx5="http://schemas.microsoft.com/office/drawing/2016/5/11/chartex" xmlns:cx6="http://schemas.microsoft.com/office/drawing/2016/5/12/chartex" xmlns:cx7="http://schemas.microsoft.com/office/drawing/2016/5/13/chartex" xmlns:cx8="http://schemas.microsoft.com/office/drawing/2016/5/14/chartex" xmlns:mc="http://schemas.openxmlformats.org/markup-compatibility/2006" xmlns:aink="http://schemas.microsoft.com/office/drawing/2016/ink" xmlns:am3d="http://schemas.microsoft.com/office/drawing/2017/model3d" xmlns:o="urn:schemas-microsoft-com:office:office" xmlns:r="http://schemas.openxmlformats.org/officeDocument/2006/relationships" xmlns:m="http://schemas.openxmlformats.org/officeDocument/2006/math" xmlns:v="urn:schemas-microsoft-com:vml" xmlns:wp14="http://schemas.microsoft.com/office/word/2010/wordprocessingDrawing" xmlns:wp="http://schemas.openxmlformats.org/drawingml/2006/wordprocessingDrawing" xmlns:w10="urn:schemas-microsoft-com:office:word" xmlns:w="http://schemas.openxmlformats.org/wordprocessingml/2006/main" xmlns:w14="http://schemas.microsoft.com/office/word/2010/wordml" xmlns:w15="http://schemas.microsoft.com/office/word/2012/wordml" xmlns:w16cex="http://schemas.microsoft.com/office/word/2018/wordml/cex" xmlns:w16cid="http://schemas.microsoft.com/office/word/2016/wordml/cid" xmlns:w16="http://schemas.microsoft.com/office/word/2018/wordml" xmlns:w16se="http://schemas.microsoft.com/office/word/2015/wordml/symex" xmlns:wpg="http://schemas.microsoft.com/office/word/2010/wordprocessingGroup" xmlns:wpi="http://schemas.microsoft.com/office/word/2010/wordprocessingInk" xmlns:wne="http://schemas.microsoft.com/office/word/2006/wordml" xmlns:wps="http://schemas.microsoft.com/office/word/2010/wordprocessingShape" mc:Ignorable="w14 w15 w16se w16cid w16 w16cex wp14">
   <w:endnote w:type="separator" w:id="-1">
     <w:p>
       <w:pPr>
@@ -20898,7 +20933,7 @@
 </file>
 
 <file path=word/footer1.xml><?xml version="1.0" encoding="utf-8"?>
-<w:ftr xmlns:wpc="http://schemas.microsoft.com/office/word/2010/wordprocessingCanvas" xmlns:cx="http://schemas.microsoft.com/office/drawing/2014/chartex" xmlns:cx1="http://schemas.microsoft.com/office/drawing/2015/9/8/chartex" xmlns:cx2="http://schemas.microsoft.com/office/drawing/2015/10/21/chartex" xmlns:cx3="http://schemas.microsoft.com/office/drawing/2016/5/9/chartex" xmlns:cx4="http://schemas.microsoft.com/office/drawing/2016/5/10/chartex" xmlns:cx5="http://schemas.microsoft.com/office/drawing/2016/5/11/chartex" xmlns:cx6="http://schemas.microsoft.com/office/drawing/2016/5/12/chartex" xmlns:cx7="http://schemas.microsoft.com/office/drawing/2016/5/13/chartex" xmlns:cx8="http://schemas.microsoft.com/office/drawing/2016/5/14/chartex" xmlns:mc="http://schemas.openxmlformats.org/markup-compatibility/2006" xmlns:aink="http://schemas.microsoft.com/office/drawing/2016/ink" xmlns:am3d="http://schemas.microsoft.com/office/drawing/2017/model3d" xmlns:o="urn:schemas-microsoft-com:office:office" xmlns:r="http://schemas.openxmlformats.org/officeDocument/2006/relationships" xmlns:m="http://schemas.openxmlformats.org/officeDocument/2006/math" xmlns:v="urn:schemas-microsoft-com:vml" xmlns:wp14="http://schemas.microsoft.com/office/word/2010/wordprocessingDrawing" xmlns:wp="http://schemas.openxmlformats.org/drawingml/2006/wordprocessingDrawing" xmlns:w10="urn:schemas-microsoft-com:office:word" xmlns:w="http://schemas.openxmlformats.org/wordprocessingml/2006/main" xmlns:w14="http://schemas.microsoft.com/office/word/2010/wordml" xmlns:w15="http://schemas.microsoft.com/office/word/2012/wordml" xmlns:w16cid="http://schemas.microsoft.com/office/word/2016/wordml/cid" xmlns:w16se="http://schemas.microsoft.com/office/word/2015/wordml/symex" xmlns:wpg="http://schemas.microsoft.com/office/word/2010/wordprocessingGroup" xmlns:wpi="http://schemas.microsoft.com/office/word/2010/wordprocessingInk" xmlns:wne="http://schemas.microsoft.com/office/word/2006/wordml" xmlns:wps="http://schemas.microsoft.com/office/word/2010/wordprocessingShape" mc:Ignorable="w14 w15 w16se w16cid wp14">
+<w:ftr xmlns:wpc="http://schemas.microsoft.com/office/word/2010/wordprocessingCanvas" xmlns:cx="http://schemas.microsoft.com/office/drawing/2014/chartex" xmlns:cx1="http://schemas.microsoft.com/office/drawing/2015/9/8/chartex" xmlns:cx2="http://schemas.microsoft.com/office/drawing/2015/10/21/chartex" xmlns:cx3="http://schemas.microsoft.com/office/drawing/2016/5/9/chartex" xmlns:cx4="http://schemas.microsoft.com/office/drawing/2016/5/10/chartex" xmlns:cx5="http://schemas.microsoft.com/office/drawing/2016/5/11/chartex" xmlns:cx6="http://schemas.microsoft.com/office/drawing/2016/5/12/chartex" xmlns:cx7="http://schemas.microsoft.com/office/drawing/2016/5/13/chartex" xmlns:cx8="http://schemas.microsoft.com/office/drawing/2016/5/14/chartex" xmlns:mc="http://schemas.openxmlformats.org/markup-compatibility/2006" xmlns:aink="http://schemas.microsoft.com/office/drawing/2016/ink" xmlns:am3d="http://schemas.microsoft.com/office/drawing/2017/model3d" xmlns:o="urn:schemas-microsoft-com:office:office" xmlns:r="http://schemas.openxmlformats.org/officeDocument/2006/relationships" xmlns:m="http://schemas.openxmlformats.org/officeDocument/2006/math" xmlns:v="urn:schemas-microsoft-com:vml" xmlns:wp14="http://schemas.microsoft.com/office/word/2010/wordprocessingDrawing" xmlns:wp="http://schemas.openxmlformats.org/drawingml/2006/wordprocessingDrawing" xmlns:w10="urn:schemas-microsoft-com:office:word" xmlns:w="http://schemas.openxmlformats.org/wordprocessingml/2006/main" xmlns:w14="http://schemas.microsoft.com/office/word/2010/wordml" xmlns:w15="http://schemas.microsoft.com/office/word/2012/wordml" xmlns:w16cex="http://schemas.microsoft.com/office/word/2018/wordml/cex" xmlns:w16cid="http://schemas.microsoft.com/office/word/2016/wordml/cid" xmlns:w16="http://schemas.microsoft.com/office/word/2018/wordml" xmlns:w16se="http://schemas.microsoft.com/office/word/2015/wordml/symex" xmlns:wpg="http://schemas.microsoft.com/office/word/2010/wordprocessingGroup" xmlns:wpi="http://schemas.microsoft.com/office/word/2010/wordprocessingInk" xmlns:wne="http://schemas.microsoft.com/office/word/2006/wordml" xmlns:wps="http://schemas.microsoft.com/office/word/2010/wordprocessingShape" mc:Ignorable="w14 w15 w16se w16cid w16 w16cex wp14">
   <w:p>
     <w:pPr>
       <w:pStyle w:val="Footer"/>
@@ -20912,7 +20947,7 @@
 </file>
 
 <file path=word/footer2.xml><?xml version="1.0" encoding="utf-8"?>
-<w:ftr xmlns:wpc="http://schemas.microsoft.com/office/word/2010/wordprocessingCanvas" xmlns:cx="http://schemas.microsoft.com/office/drawing/2014/chartex" xmlns:cx1="http://schemas.microsoft.com/office/drawing/2015/9/8/chartex" xmlns:cx2="http://schemas.microsoft.com/office/drawing/2015/10/21/chartex" xmlns:cx3="http://schemas.microsoft.com/office/drawing/2016/5/9/chartex" xmlns:cx4="http://schemas.microsoft.com/office/drawing/2016/5/10/chartex" xmlns:cx5="http://schemas.microsoft.com/office/drawing/2016/5/11/chartex" xmlns:cx6="http://schemas.microsoft.com/office/drawing/2016/5/12/chartex" xmlns:cx7="http://schemas.microsoft.com/office/drawing/2016/5/13/chartex" xmlns:cx8="http://schemas.microsoft.com/office/drawing/2016/5/14/chartex" xmlns:mc="http://schemas.openxmlformats.org/markup-compatibility/2006" xmlns:aink="http://schemas.microsoft.com/office/drawing/2016/ink" xmlns:am3d="http://schemas.microsoft.com/office/drawing/2017/model3d" xmlns:o="urn:schemas-microsoft-com:office:office" xmlns:r="http://schemas.openxmlformats.org/officeDocument/2006/relationships" xmlns:m="http://schemas.openxmlformats.org/officeDocument/2006/math" xmlns:v="urn:schemas-microsoft-com:vml" xmlns:wp14="http://schemas.microsoft.com/office/word/2010/wordprocessingDrawing" xmlns:wp="http://schemas.openxmlformats.org/drawingml/2006/wordprocessingDrawing" xmlns:w10="urn:schemas-microsoft-com:office:word" xmlns:w="http://schemas.openxmlformats.org/wordprocessingml/2006/main" xmlns:w14="http://schemas.microsoft.com/office/word/2010/wordml" xmlns:w15="http://schemas.microsoft.com/office/word/2012/wordml" xmlns:w16cid="http://schemas.microsoft.com/office/word/2016/wordml/cid" xmlns:w16se="http://schemas.microsoft.com/office/word/2015/wordml/symex" xmlns:wpg="http://schemas.microsoft.com/office/word/2010/wordprocessingGroup" xmlns:wpi="http://schemas.microsoft.com/office/word/2010/wordprocessingInk" xmlns:wne="http://schemas.microsoft.com/office/word/2006/wordml" xmlns:wps="http://schemas.microsoft.com/office/word/2010/wordprocessingShape" mc:Ignorable="w14 w15 w16se w16cid wp14">
+<w:ftr xmlns:wpc="http://schemas.microsoft.com/office/word/2010/wordprocessingCanvas" xmlns:cx="http://schemas.microsoft.com/office/drawing/2014/chartex" xmlns:cx1="http://schemas.microsoft.com/office/drawing/2015/9/8/chartex" xmlns:cx2="http://schemas.microsoft.com/office/drawing/2015/10/21/chartex" xmlns:cx3="http://schemas.microsoft.com/office/drawing/2016/5/9/chartex" xmlns:cx4="http://schemas.microsoft.com/office/drawing/2016/5/10/chartex" xmlns:cx5="http://schemas.microsoft.com/office/drawing/2016/5/11/chartex" xmlns:cx6="http://schemas.microsoft.com/office/drawing/2016/5/12/chartex" xmlns:cx7="http://schemas.microsoft.com/office/drawing/2016/5/13/chartex" xmlns:cx8="http://schemas.microsoft.com/office/drawing/2016/5/14/chartex" xmlns:mc="http://schemas.openxmlformats.org/markup-compatibility/2006" xmlns:aink="http://schemas.microsoft.com/office/drawing/2016/ink" xmlns:am3d="http://schemas.microsoft.com/office/drawing/2017/model3d" xmlns:o="urn:schemas-microsoft-com:office:office" xmlns:r="http://schemas.openxmlformats.org/officeDocument/2006/relationships" xmlns:m="http://schemas.openxmlformats.org/officeDocument/2006/math" xmlns:v="urn:schemas-microsoft-com:vml" xmlns:wp14="http://schemas.microsoft.com/office/word/2010/wordprocessingDrawing" xmlns:wp="http://schemas.openxmlformats.org/drawingml/2006/wordprocessingDrawing" xmlns:w10="urn:schemas-microsoft-com:office:word" xmlns:w="http://schemas.openxmlformats.org/wordprocessingml/2006/main" xmlns:w14="http://schemas.microsoft.com/office/word/2010/wordml" xmlns:w15="http://schemas.microsoft.com/office/word/2012/wordml" xmlns:w16cex="http://schemas.microsoft.com/office/word/2018/wordml/cex" xmlns:w16cid="http://schemas.microsoft.com/office/word/2016/wordml/cid" xmlns:w16="http://schemas.microsoft.com/office/word/2018/wordml" xmlns:w16se="http://schemas.microsoft.com/office/word/2015/wordml/symex" xmlns:wpg="http://schemas.microsoft.com/office/word/2010/wordprocessingGroup" xmlns:wpi="http://schemas.microsoft.com/office/word/2010/wordprocessingInk" xmlns:wne="http://schemas.microsoft.com/office/word/2006/wordml" xmlns:wps="http://schemas.microsoft.com/office/word/2010/wordprocessingShape" mc:Ignorable="w14 w15 w16se w16cid w16 w16cex wp14">
   <w:sdt>
     <w:sdtPr>
       <w:id w:val="1592039394"/>
@@ -20974,7 +21009,7 @@
 </file>
 
 <file path=word/footnotes.xml><?xml version="1.0" encoding="utf-8"?>
-<w:footnotes xmlns:wpc="http://schemas.microsoft.com/office/word/2010/wordprocessingCanvas" xmlns:cx="http://schemas.microsoft.com/office/drawing/2014/chartex" xmlns:cx1="http://schemas.microsoft.com/office/drawing/2015/9/8/chartex" xmlns:cx2="http://schemas.microsoft.com/office/drawing/2015/10/21/chartex" xmlns:cx3="http://schemas.microsoft.com/office/drawing/2016/5/9/chartex" xmlns:cx4="http://schemas.microsoft.com/office/drawing/2016/5/10/chartex" xmlns:cx5="http://schemas.microsoft.com/office/drawing/2016/5/11/chartex" xmlns:cx6="http://schemas.microsoft.com/office/drawing/2016/5/12/chartex" xmlns:cx7="http://schemas.microsoft.com/office/drawing/2016/5/13/chartex" xmlns:cx8="http://schemas.microsoft.com/office/drawing/2016/5/14/chartex" xmlns:mc="http://schemas.openxmlformats.org/markup-compatibility/2006" xmlns:aink="http://schemas.microsoft.com/office/drawing/2016/ink" xmlns:am3d="http://schemas.microsoft.com/office/drawing/2017/model3d" xmlns:o="urn:schemas-microsoft-com:office:office" xmlns:r="http://schemas.openxmlformats.org/officeDocument/2006/relationships" xmlns:m="http://schemas.openxmlformats.org/officeDocument/2006/math" xmlns:v="urn:schemas-microsoft-com:vml" xmlns:wp14="http://schemas.microsoft.com/office/word/2010/wordprocessingDrawing" xmlns:wp="http://schemas.openxmlformats.org/drawingml/2006/wordprocessingDrawing" xmlns:w10="urn:schemas-microsoft-com:office:word" xmlns:w="http://schemas.openxmlformats.org/wordprocessingml/2006/main" xmlns:w14="http://schemas.microsoft.com/office/word/2010/wordml" xmlns:w15="http://schemas.microsoft.com/office/word/2012/wordml" xmlns:w16cid="http://schemas.microsoft.com/office/word/2016/wordml/cid" xmlns:w16se="http://schemas.microsoft.com/office/word/2015/wordml/symex" xmlns:wpg="http://schemas.microsoft.com/office/word/2010/wordprocessingGroup" xmlns:wpi="http://schemas.microsoft.com/office/word/2010/wordprocessingInk" xmlns:wne="http://schemas.microsoft.com/office/word/2006/wordml" xmlns:wps="http://schemas.microsoft.com/office/word/2010/wordprocessingShape" mc:Ignorable="w14 w15 w16se w16cid wp14">
+<w:footnotes xmlns:wpc="http://schemas.microsoft.com/office/word/2010/wordprocessingCanvas" xmlns:cx="http://schemas.microsoft.com/office/drawing/2014/chartex" xmlns:cx1="http://schemas.microsoft.com/office/drawing/2015/9/8/chartex" xmlns:cx2="http://schemas.microsoft.com/office/drawing/2015/10/21/chartex" xmlns:cx3="http://schemas.microsoft.com/office/drawing/2016/5/9/chartex" xmlns:cx4="http://schemas.microsoft.com/office/drawing/2016/5/10/chartex" xmlns:cx5="http://schemas.microsoft.com/office/drawing/2016/5/11/chartex" xmlns:cx6="http://schemas.microsoft.com/office/drawing/2016/5/12/chartex" xmlns:cx7="http://schemas.microsoft.com/office/drawing/2016/5/13/chartex" xmlns:cx8="http://schemas.microsoft.com/office/drawing/2016/5/14/chartex" xmlns:mc="http://schemas.openxmlformats.org/markup-compatibility/2006" xmlns:aink="http://schemas.microsoft.com/office/drawing/2016/ink" xmlns:am3d="http://schemas.microsoft.com/office/drawing/2017/model3d" xmlns:o="urn:schemas-microsoft-com:office:office" xmlns:r="http://schemas.openxmlformats.org/officeDocument/2006/relationships" xmlns:m="http://schemas.openxmlformats.org/officeDocument/2006/math" xmlns:v="urn:schemas-microsoft-com:vml" xmlns:wp14="http://schemas.microsoft.com/office/word/2010/wordprocessingDrawing" xmlns:wp="http://schemas.openxmlformats.org/drawingml/2006/wordprocessingDrawing" xmlns:w10="urn:schemas-microsoft-com:office:word" xmlns:w="http://schemas.openxmlformats.org/wordprocessingml/2006/main" xmlns:w14="http://schemas.microsoft.com/office/word/2010/wordml" xmlns:w15="http://schemas.microsoft.com/office/word/2012/wordml" xmlns:w16cex="http://schemas.microsoft.com/office/word/2018/wordml/cex" xmlns:w16cid="http://schemas.microsoft.com/office/word/2016/wordml/cid" xmlns:w16="http://schemas.microsoft.com/office/word/2018/wordml" xmlns:w16se="http://schemas.microsoft.com/office/word/2015/wordml/symex" xmlns:wpg="http://schemas.microsoft.com/office/word/2010/wordprocessingGroup" xmlns:wpi="http://schemas.microsoft.com/office/word/2010/wordprocessingInk" xmlns:wne="http://schemas.microsoft.com/office/word/2006/wordml" xmlns:wps="http://schemas.microsoft.com/office/word/2010/wordprocessingShape" mc:Ignorable="w14 w15 w16se w16cid w16 w16cex wp14">
   <w:footnote w:type="separator" w:id="-1">
     <w:p>
       <w:pPr>
@@ -20999,7 +21034,7 @@
 </file>
 
 <file path=word/numbering.xml><?xml version="1.0" encoding="utf-8"?>
-<w:numbering xmlns:wpc="http://schemas.microsoft.com/office/word/2010/wordprocessingCanvas" xmlns:cx="http://schemas.microsoft.com/office/drawing/2014/chartex" xmlns:cx1="http://schemas.microsoft.com/office/drawing/2015/9/8/chartex" xmlns:cx2="http://schemas.microsoft.com/office/drawing/2015/10/21/chartex" xmlns:cx3="http://schemas.microsoft.com/office/drawing/2016/5/9/chartex" xmlns:cx4="http://schemas.microsoft.com/office/drawing/2016/5/10/chartex" xmlns:cx5="http://schemas.microsoft.com/office/drawing/2016/5/11/chartex" xmlns:cx6="http://schemas.microsoft.com/office/drawing/2016/5/12/chartex" xmlns:cx7="http://schemas.microsoft.com/office/drawing/2016/5/13/chartex" xmlns:cx8="http://schemas.microsoft.com/office/drawing/2016/5/14/chartex" xmlns:mc="http://schemas.openxmlformats.org/markup-compatibility/2006" xmlns:aink="http://schemas.microsoft.com/office/drawing/2016/ink" xmlns:am3d="http://schemas.microsoft.com/office/drawing/2017/model3d" xmlns:o="urn:schemas-microsoft-com:office:office" xmlns:r="http://schemas.openxmlformats.org/officeDocument/2006/relationships" xmlns:m="http://schemas.openxmlformats.org/officeDocument/2006/math" xmlns:v="urn:schemas-microsoft-com:vml" xmlns:wp14="http://schemas.microsoft.com/office/word/2010/wordprocessingDrawing" xmlns:wp="http://schemas.openxmlformats.org/drawingml/2006/wordprocessingDrawing" xmlns:w10="urn:schemas-microsoft-com:office:word" xmlns:w="http://schemas.openxmlformats.org/wordprocessingml/2006/main" xmlns:w14="http://schemas.microsoft.com/office/word/2010/wordml" xmlns:w15="http://schemas.microsoft.com/office/word/2012/wordml" xmlns:w16cid="http://schemas.microsoft.com/office/word/2016/wordml/cid" xmlns:w16se="http://schemas.microsoft.com/office/word/2015/wordml/symex" xmlns:wpg="http://schemas.microsoft.com/office/word/2010/wordprocessingGroup" xmlns:wpi="http://schemas.microsoft.com/office/word/2010/wordprocessingInk" xmlns:wne="http://schemas.microsoft.com/office/word/2006/wordml" xmlns:wps="http://schemas.microsoft.com/office/word/2010/wordprocessingShape" mc:Ignorable="w14 w15 w16se w16cid wp14">
+<w:numbering xmlns:wpc="http://schemas.microsoft.com/office/word/2010/wordprocessingCanvas" xmlns:cx="http://schemas.microsoft.com/office/drawing/2014/chartex" xmlns:cx1="http://schemas.microsoft.com/office/drawing/2015/9/8/chartex" xmlns:cx2="http://schemas.microsoft.com/office/drawing/2015/10/21/chartex" xmlns:cx3="http://schemas.microsoft.com/office/drawing/2016/5/9/chartex" xmlns:cx4="http://schemas.microsoft.com/office/drawing/2016/5/10/chartex" xmlns:cx5="http://schemas.microsoft.com/office/drawing/2016/5/11/chartex" xmlns:cx6="http://schemas.microsoft.com/office/drawing/2016/5/12/chartex" xmlns:cx7="http://schemas.microsoft.com/office/drawing/2016/5/13/chartex" xmlns:cx8="http://schemas.microsoft.com/office/drawing/2016/5/14/chartex" xmlns:mc="http://schemas.openxmlformats.org/markup-compatibility/2006" xmlns:aink="http://schemas.microsoft.com/office/drawing/2016/ink" xmlns:am3d="http://schemas.microsoft.com/office/drawing/2017/model3d" xmlns:o="urn:schemas-microsoft-com:office:office" xmlns:r="http://schemas.openxmlformats.org/officeDocument/2006/relationships" xmlns:m="http://schemas.openxmlformats.org/officeDocument/2006/math" xmlns:v="urn:schemas-microsoft-com:vml" xmlns:wp14="http://schemas.microsoft.com/office/word/2010/wordprocessingDrawing" xmlns:wp="http://schemas.openxmlformats.org/drawingml/2006/wordprocessingDrawing" xmlns:w10="urn:schemas-microsoft-com:office:word" xmlns:w="http://schemas.openxmlformats.org/wordprocessingml/2006/main" xmlns:w14="http://schemas.microsoft.com/office/word/2010/wordml" xmlns:w15="http://schemas.microsoft.com/office/word/2012/wordml" xmlns:w16cex="http://schemas.microsoft.com/office/word/2018/wordml/cex" xmlns:w16cid="http://schemas.microsoft.com/office/word/2016/wordml/cid" xmlns:w16="http://schemas.microsoft.com/office/word/2018/wordml" xmlns:w16se="http://schemas.microsoft.com/office/word/2015/wordml/symex" xmlns:wpg="http://schemas.microsoft.com/office/word/2010/wordprocessingGroup" xmlns:wpi="http://schemas.microsoft.com/office/word/2010/wordprocessingInk" xmlns:wne="http://schemas.microsoft.com/office/word/2006/wordml" xmlns:wps="http://schemas.microsoft.com/office/word/2010/wordprocessingShape" mc:Ignorable="w14 w15 w16se w16cid w16 w16cex wp14">
   <w:abstractNum w:abstractNumId="0" w15:restartNumberingAfterBreak="0">
     <w:nsid w:val="07863E97"/>
     <w:multiLevelType w:val="hybridMultilevel"/>
@@ -24090,7 +24125,7 @@
 </file>
 
 <file path=word/styles.xml><?xml version="1.0" encoding="utf-8"?>
-<w:styles xmlns:mc="http://schemas.openxmlformats.org/markup-compatibility/2006" xmlns:r="http://schemas.openxmlformats.org/officeDocument/2006/relationships" xmlns:w="http://schemas.openxmlformats.org/wordprocessingml/2006/main" xmlns:w14="http://schemas.microsoft.com/office/word/2010/wordml" xmlns:w15="http://schemas.microsoft.com/office/word/2012/wordml" xmlns:w16cid="http://schemas.microsoft.com/office/word/2016/wordml/cid" xmlns:w16se="http://schemas.microsoft.com/office/word/2015/wordml/symex" mc:Ignorable="w14 w15 w16se w16cid">
+<w:styles xmlns:mc="http://schemas.openxmlformats.org/markup-compatibility/2006" xmlns:r="http://schemas.openxmlformats.org/officeDocument/2006/relationships" xmlns:w="http://schemas.openxmlformats.org/wordprocessingml/2006/main" xmlns:w14="http://schemas.microsoft.com/office/word/2010/wordml" xmlns:w15="http://schemas.microsoft.com/office/word/2012/wordml" xmlns:w16cex="http://schemas.microsoft.com/office/word/2018/wordml/cex" xmlns:w16cid="http://schemas.microsoft.com/office/word/2016/wordml/cid" xmlns:w16="http://schemas.microsoft.com/office/word/2018/wordml" xmlns:w16se="http://schemas.microsoft.com/office/word/2015/wordml/symex" mc:Ignorable="w14 w15 w16se w16cid w16 w16cex">
   <w:docDefaults>
     <w:rPrDefault>
       <w:rPr>
@@ -24606,6 +24641,7 @@
   <w:style w:type="character" w:default="1" w:styleId="DefaultParagraphFont">
     <w:name w:val="Default Paragraph Font"/>
     <w:uiPriority w:val="1"/>
+    <w:semiHidden/>
     <w:unhideWhenUsed/>
   </w:style>
   <w:style w:type="table" w:default="1" w:styleId="TableNormal">
@@ -25401,7 +25437,7 @@
 </file>
 
 <file path=customXml/itemProps1.xml><?xml version="1.0" encoding="utf-8"?>
-<ds:datastoreItem xmlns:ds="http://schemas.openxmlformats.org/officeDocument/2006/customXml" ds:itemID="{42C9E657-EDA4-480D-9689-2B9AA5CA9C73}">
+<ds:datastoreItem xmlns:ds="http://schemas.openxmlformats.org/officeDocument/2006/customXml" ds:itemID="{94BA6FA0-C2B4-47EA-B40D-12D8C2D089DE}">
   <ds:schemaRefs>
     <ds:schemaRef ds:uri="http://schemas.openxmlformats.org/officeDocument/2006/bibliography"/>
   </ds:schemaRefs>
